--- a/events/2021-7-15/budget.docx
+++ b/events/2021-7-15/budget.docx
@@ -177,7 +177,31 @@
           <w:sz w:val="24"/>
           <w:szCs w:val="24"/>
         </w:rPr>
-        <w:t xml:space="preserve"> (as of March 21): $314</w:t>
+        <w:t xml:space="preserve"> (as of March 2</w:t>
+      </w:r>
+      <w:r>
+        <w:rPr>
+          <w:rFonts w:ascii="Courier New" w:hAnsi="Courier New" w:cs="Courier New"/>
+          <w:sz w:val="24"/>
+          <w:szCs w:val="24"/>
+        </w:rPr>
+        <w:t>2</w:t>
+      </w:r>
+      <w:r>
+        <w:rPr>
+          <w:rFonts w:ascii="Courier New" w:hAnsi="Courier New" w:cs="Courier New"/>
+          <w:sz w:val="24"/>
+          <w:szCs w:val="24"/>
+        </w:rPr>
+        <w:t>): $3</w:t>
+      </w:r>
+      <w:r>
+        <w:rPr>
+          <w:rFonts w:ascii="Courier New" w:hAnsi="Courier New" w:cs="Courier New"/>
+          <w:sz w:val="24"/>
+          <w:szCs w:val="24"/>
+        </w:rPr>
+        <w:t>34.50</w:t>
       </w:r>
       <w:r>
         <w:rPr>
@@ -193,16 +217,7 @@
           <w:sz w:val="24"/>
           <w:szCs w:val="24"/>
         </w:rPr>
-        <w:t>(</w:t>
-      </w:r>
-      <w:proofErr w:type="gramStart"/>
-      <w:r>
-        <w:rPr>
-          <w:rFonts w:ascii="Courier New" w:hAnsi="Courier New" w:cs="Courier New"/>
-          <w:sz w:val="24"/>
-          <w:szCs w:val="24"/>
-        </w:rPr>
-        <w:t>π</w:t>
+        <w:t>[WTP: $30 | Pham: $</w:t>
       </w:r>
       <w:r>
         <w:rPr>
@@ -210,7 +225,7 @@
           <w:sz w:val="24"/>
           <w:szCs w:val="24"/>
         </w:rPr>
-        <w:t>)</w:t>
+        <w:t>304.50</w:t>
       </w:r>
       <w:r>
         <w:rPr>
@@ -218,7 +233,24 @@
           <w:sz w:val="24"/>
           <w:szCs w:val="24"/>
         </w:rPr>
-        <w:t xml:space="preserve">  </w:t>
+        <w:t>]</w:t>
+      </w:r>
+    </w:p>
+    <w:p>
+      <w:pPr>
+        <w:rPr>
+          <w:rFonts w:ascii="Courier New" w:hAnsi="Courier New" w:cs="Courier New"/>
+          <w:sz w:val="24"/>
+          <w:szCs w:val="24"/>
+        </w:rPr>
+      </w:pPr>
+      <w:r>
+        <w:rPr>
+          <w:rFonts w:ascii="Courier New" w:hAnsi="Courier New" w:cs="Courier New"/>
+          <w:sz w:val="24"/>
+          <w:szCs w:val="24"/>
+        </w:rPr>
+        <w:t>How much is left to cover (as of March 2</w:t>
       </w:r>
       <w:r>
         <w:rPr>
@@ -226,42 +258,7 @@
           <w:sz w:val="24"/>
           <w:szCs w:val="24"/>
         </w:rPr>
-        <w:t>[</w:t>
-      </w:r>
-      <w:proofErr w:type="gramEnd"/>
-      <w:r>
-        <w:rPr>
-          <w:rFonts w:ascii="Courier New" w:hAnsi="Courier New" w:cs="Courier New"/>
-          <w:sz w:val="24"/>
-          <w:szCs w:val="24"/>
-        </w:rPr>
-        <w:t>WTP: $30 | Pham: $284]</w:t>
-      </w:r>
-    </w:p>
-    <w:p>
-      <w:pPr>
-        <w:rPr>
-          <w:rFonts w:ascii="Courier New" w:hAnsi="Courier New" w:cs="Courier New"/>
-          <w:sz w:val="24"/>
-          <w:szCs w:val="24"/>
-        </w:rPr>
-      </w:pPr>
-      <w:r>
-        <w:rPr>
-          <w:rFonts w:ascii="Courier New" w:hAnsi="Courier New" w:cs="Courier New"/>
-          <w:sz w:val="24"/>
-          <w:szCs w:val="24"/>
-        </w:rPr>
-        <w:t xml:space="preserve">How much is left to cover (as of March 21): </w:t>
-      </w:r>
-      <w:proofErr w:type="gramStart"/>
-      <w:r>
-        <w:rPr>
-          <w:rFonts w:ascii="Courier New" w:hAnsi="Courier New" w:cs="Courier New"/>
-          <w:sz w:val="24"/>
-          <w:szCs w:val="24"/>
-        </w:rPr>
-        <w:t>$896.5</w:t>
+        <w:t>2</w:t>
       </w:r>
       <w:r>
         <w:rPr>
@@ -269,9 +266,16 @@
           <w:sz w:val="24"/>
           <w:szCs w:val="24"/>
         </w:rPr>
-        <w:t>0</w:t>
+        <w:t>): $</w:t>
       </w:r>
-      <w:proofErr w:type="gramEnd"/>
+      <w:r>
+        <w:rPr>
+          <w:rFonts w:ascii="Courier New" w:hAnsi="Courier New" w:cs="Courier New"/>
+          <w:sz w:val="24"/>
+          <w:szCs w:val="24"/>
+        </w:rPr>
+        <w:t>876</w:t>
+      </w:r>
     </w:p>
     <w:p>
       <w:pPr>
@@ -303,18 +307,8 @@
           <w:sz w:val="24"/>
           <w:szCs w:val="24"/>
         </w:rPr>
-        <w:t xml:space="preserve"> are on the </w:t>
+        <w:t xml:space="preserve"> are on the team:</w:t>
       </w:r>
-      <w:proofErr w:type="gramStart"/>
-      <w:r>
-        <w:rPr>
-          <w:rFonts w:ascii="Courier New" w:hAnsi="Courier New" w:cs="Courier New"/>
-          <w:sz w:val="24"/>
-          <w:szCs w:val="24"/>
-        </w:rPr>
-        <w:t>team:</w:t>
-      </w:r>
-      <w:proofErr w:type="gramEnd"/>
       <w:r>
         <w:rPr>
           <w:rFonts w:ascii="Courier New" w:hAnsi="Courier New" w:cs="Courier New"/>
@@ -793,18 +787,8 @@
                 <w:sz w:val="24"/>
                 <w:szCs w:val="24"/>
               </w:rPr>
-              <w:t xml:space="preserve">Jason-Jamal </w:t>
-            </w:r>
-            <w:proofErr w:type="spellStart"/>
-            <w:r>
-              <w:rPr>
-                <w:rFonts w:ascii="Courier New" w:hAnsi="Courier New" w:cs="Courier New"/>
-                <w:sz w:val="24"/>
-                <w:szCs w:val="24"/>
-              </w:rPr>
-              <w:t>Ligon</w:t>
-            </w:r>
-            <w:proofErr w:type="spellEnd"/>
+              <w:t>Jason-Jamal Ligon</w:t>
+            </w:r>
           </w:p>
         </w:tc>
         <w:tc>
@@ -1211,18 +1195,8 @@
                 <w:sz w:val="24"/>
                 <w:szCs w:val="24"/>
               </w:rPr>
-              <w:t>Daniel Sakamoto-</w:t>
-            </w:r>
-            <w:proofErr w:type="spellStart"/>
-            <w:r>
-              <w:rPr>
-                <w:rFonts w:ascii="Courier New" w:hAnsi="Courier New" w:cs="Courier New"/>
-                <w:sz w:val="24"/>
-                <w:szCs w:val="24"/>
-              </w:rPr>
-              <w:t>Wengel</w:t>
-            </w:r>
-            <w:proofErr w:type="spellEnd"/>
+              <w:t>Daniel Sakamoto-Wengel</w:t>
+            </w:r>
           </w:p>
         </w:tc>
         <w:tc>
@@ -1423,23 +1397,13 @@
                 <w:szCs w:val="24"/>
               </w:rPr>
             </w:pPr>
-            <w:proofErr w:type="spellStart"/>
-            <w:r>
-              <w:rPr>
-                <w:rFonts w:ascii="Courier New" w:hAnsi="Courier New" w:cs="Courier New"/>
-                <w:sz w:val="24"/>
-                <w:szCs w:val="24"/>
-              </w:rPr>
-              <w:t>Vallea</w:t>
-            </w:r>
-            <w:proofErr w:type="spellEnd"/>
-            <w:r>
-              <w:rPr>
-                <w:rFonts w:ascii="Courier New" w:hAnsi="Courier New" w:cs="Courier New"/>
-                <w:sz w:val="24"/>
-                <w:szCs w:val="24"/>
-              </w:rPr>
-              <w:t xml:space="preserve"> E. Woodbury</w:t>
+            <w:r>
+              <w:rPr>
+                <w:rFonts w:ascii="Courier New" w:hAnsi="Courier New" w:cs="Courier New"/>
+                <w:sz w:val="24"/>
+                <w:szCs w:val="24"/>
+              </w:rPr>
+              <w:t>Vallea E. Woodbury</w:t>
             </w:r>
           </w:p>
         </w:tc>
@@ -1663,15 +1627,7 @@
           <w:sz w:val="24"/>
           <w:szCs w:val="24"/>
         </w:rPr>
-        <w:t>WTP Playwriting 101</w:t>
-      </w:r>
-      <w:r>
-        <w:rPr>
-          <w:rFonts w:ascii="Courier New" w:hAnsi="Courier New" w:cs="Courier New"/>
-          <w:sz w:val="24"/>
-          <w:szCs w:val="24"/>
-        </w:rPr>
-        <w:t xml:space="preserve">, </w:t>
+        <w:t xml:space="preserve">WTP Playwriting 101, </w:t>
       </w:r>
       <w:r>
         <w:rPr>
@@ -1681,23 +1637,13 @@
         </w:rPr>
         <w:t xml:space="preserve">Dramaturgy Intensive, </w:t>
       </w:r>
-      <w:proofErr w:type="spellStart"/>
       <w:r>
         <w:rPr>
           <w:rFonts w:ascii="Courier New" w:hAnsi="Courier New" w:cs="Courier New"/>
           <w:sz w:val="24"/>
           <w:szCs w:val="24"/>
         </w:rPr>
-        <w:t>Psychodramaturgy</w:t>
-      </w:r>
-      <w:proofErr w:type="spellEnd"/>
-      <w:r>
-        <w:rPr>
-          <w:rFonts w:ascii="Courier New" w:hAnsi="Courier New" w:cs="Courier New"/>
-          <w:sz w:val="24"/>
-          <w:szCs w:val="24"/>
-        </w:rPr>
-        <w:t>, Risk Theatre</w:t>
+        <w:t>Psychodramaturgy, Risk Theatre</w:t>
       </w:r>
       <w:r>
         <w:rPr>
@@ -2115,23 +2061,13 @@
                 <w:szCs w:val="24"/>
               </w:rPr>
             </w:pPr>
-            <w:proofErr w:type="spellStart"/>
-            <w:r>
-              <w:rPr>
-                <w:rFonts w:ascii="Courier New" w:hAnsi="Courier New" w:cs="Courier New"/>
-                <w:sz w:val="24"/>
-                <w:szCs w:val="24"/>
-              </w:rPr>
-              <w:t>Therecia</w:t>
-            </w:r>
-            <w:proofErr w:type="spellEnd"/>
-            <w:r>
-              <w:rPr>
-                <w:rFonts w:ascii="Courier New" w:hAnsi="Courier New" w:cs="Courier New"/>
-                <w:sz w:val="24"/>
-                <w:szCs w:val="24"/>
-              </w:rPr>
-              <w:t xml:space="preserve"> Lang</w:t>
+            <w:r>
+              <w:rPr>
+                <w:rFonts w:ascii="Courier New" w:hAnsi="Courier New" w:cs="Courier New"/>
+                <w:sz w:val="24"/>
+                <w:szCs w:val="24"/>
+              </w:rPr>
+              <w:t>Therecia Lang</w:t>
             </w:r>
           </w:p>
         </w:tc>
@@ -3521,18 +3457,8 @@
                 <w:sz w:val="24"/>
                 <w:szCs w:val="24"/>
               </w:rPr>
-              <w:t xml:space="preserve">Jason-Jamal </w:t>
-            </w:r>
-            <w:proofErr w:type="spellStart"/>
-            <w:r>
-              <w:rPr>
-                <w:rFonts w:ascii="Courier New" w:hAnsi="Courier New" w:cs="Courier New"/>
-                <w:sz w:val="24"/>
-                <w:szCs w:val="24"/>
-              </w:rPr>
-              <w:t>Ligon</w:t>
-            </w:r>
-            <w:proofErr w:type="spellEnd"/>
+              <w:t>Jason-Jamal Ligon</w:t>
+            </w:r>
           </w:p>
         </w:tc>
         <w:tc>
@@ -3639,18 +3565,8 @@
                 <w:sz w:val="24"/>
                 <w:szCs w:val="24"/>
               </w:rPr>
-              <w:t xml:space="preserve">Jason-Jamal </w:t>
-            </w:r>
-            <w:proofErr w:type="spellStart"/>
-            <w:r>
-              <w:rPr>
-                <w:rFonts w:ascii="Courier New" w:hAnsi="Courier New" w:cs="Courier New"/>
-                <w:sz w:val="24"/>
-                <w:szCs w:val="24"/>
-              </w:rPr>
-              <w:t>Ligon</w:t>
-            </w:r>
-            <w:proofErr w:type="spellEnd"/>
+              <w:t>Jason-Jamal Ligon</w:t>
+            </w:r>
           </w:p>
         </w:tc>
         <w:tc>
@@ -3689,6 +3605,14 @@
                 <w:szCs w:val="24"/>
               </w:rPr>
             </w:pPr>
+            <w:r>
+              <w:rPr>
+                <w:rFonts w:ascii="Segoe UI Symbol" w:hAnsi="Segoe UI Symbol" w:cs="Segoe UI Symbol"/>
+                <w:sz w:val="24"/>
+                <w:szCs w:val="24"/>
+              </w:rPr>
+              <w:t>✓</w:t>
+            </w:r>
           </w:p>
         </w:tc>
         <w:tc>
@@ -4251,18 +4175,8 @@
                 <w:szCs w:val="24"/>
               </w:rPr>
               <w:lastRenderedPageBreak/>
-              <w:t>Daniel Sakamoto-</w:t>
-            </w:r>
-            <w:proofErr w:type="spellStart"/>
-            <w:r>
-              <w:rPr>
-                <w:rFonts w:ascii="Courier New" w:hAnsi="Courier New" w:cs="Courier New"/>
-                <w:sz w:val="24"/>
-                <w:szCs w:val="24"/>
-              </w:rPr>
-              <w:t>Wengel</w:t>
-            </w:r>
-            <w:proofErr w:type="spellEnd"/>
+              <w:t>Daniel Sakamoto-Wengel</w:t>
+            </w:r>
           </w:p>
         </w:tc>
         <w:tc>
@@ -4369,18 +4283,8 @@
                 <w:sz w:val="24"/>
                 <w:szCs w:val="24"/>
               </w:rPr>
-              <w:t>Daniel Sakamoto-</w:t>
-            </w:r>
-            <w:proofErr w:type="spellStart"/>
-            <w:r>
-              <w:rPr>
-                <w:rFonts w:ascii="Courier New" w:hAnsi="Courier New" w:cs="Courier New"/>
-                <w:sz w:val="24"/>
-                <w:szCs w:val="24"/>
-              </w:rPr>
-              <w:t>Wengel</w:t>
-            </w:r>
-            <w:proofErr w:type="spellEnd"/>
+              <w:t>Daniel Sakamoto-Wengel</w:t>
+            </w:r>
           </w:p>
         </w:tc>
         <w:tc>
@@ -4723,7 +4627,15 @@
                 <w:sz w:val="24"/>
                 <w:szCs w:val="24"/>
               </w:rPr>
-              <w:t>Pham: $80</w:t>
+              <w:t>Pham: $</w:t>
+            </w:r>
+            <w:r>
+              <w:rPr>
+                <w:rFonts w:ascii="Courier New" w:hAnsi="Courier New" w:cs="Courier New"/>
+                <w:sz w:val="24"/>
+                <w:szCs w:val="24"/>
+              </w:rPr>
+              <w:t>100.50</w:t>
             </w:r>
           </w:p>
           <w:p>
@@ -4776,7 +4688,23 @@
                 <w:sz w:val="24"/>
                 <w:szCs w:val="24"/>
               </w:rPr>
-              <w:t>$105.50</w:t>
+              <w:t>$</w:t>
+            </w:r>
+            <w:r>
+              <w:rPr>
+                <w:rFonts w:ascii="Courier New" w:hAnsi="Courier New" w:cs="Courier New"/>
+                <w:sz w:val="24"/>
+                <w:szCs w:val="24"/>
+              </w:rPr>
+              <w:t>8</w:t>
+            </w:r>
+            <w:r>
+              <w:rPr>
+                <w:rFonts w:ascii="Courier New" w:hAnsi="Courier New" w:cs="Courier New"/>
+                <w:sz w:val="24"/>
+                <w:szCs w:val="24"/>
+              </w:rPr>
+              <w:t>5</w:t>
             </w:r>
           </w:p>
         </w:tc>
@@ -4799,7 +4727,23 @@
                 <w:sz w:val="24"/>
                 <w:szCs w:val="24"/>
               </w:rPr>
-              <w:t>Intention: 2 Demo-Animations</w:t>
+              <w:t>Intention</w:t>
+            </w:r>
+            <w:r>
+              <w:rPr>
+                <w:rFonts w:ascii="Courier New" w:hAnsi="Courier New" w:cs="Courier New"/>
+                <w:sz w:val="24"/>
+                <w:szCs w:val="24"/>
+              </w:rPr>
+              <w:t>s</w:t>
+            </w:r>
+            <w:r>
+              <w:rPr>
+                <w:rFonts w:ascii="Courier New" w:hAnsi="Courier New" w:cs="Courier New"/>
+                <w:sz w:val="24"/>
+                <w:szCs w:val="24"/>
+              </w:rPr>
+              <w:t>: 2 Demo-Animations</w:t>
             </w:r>
           </w:p>
         </w:tc>
@@ -5271,18 +5215,8 @@
                 <w:sz w:val="24"/>
                 <w:szCs w:val="24"/>
               </w:rPr>
-              <w:t xml:space="preserve">Jason-Jamal </w:t>
-            </w:r>
-            <w:proofErr w:type="spellStart"/>
-            <w:r>
-              <w:rPr>
-                <w:rFonts w:ascii="Courier New" w:hAnsi="Courier New" w:cs="Courier New"/>
-                <w:sz w:val="24"/>
-                <w:szCs w:val="24"/>
-              </w:rPr>
-              <w:t>Ligon</w:t>
-            </w:r>
-            <w:proofErr w:type="spellEnd"/>
+              <w:t>Jason-Jamal Ligon</w:t>
+            </w:r>
           </w:p>
         </w:tc>
         <w:tc>
@@ -5446,23 +5380,7 @@
                 <w:sz w:val="24"/>
                 <w:szCs w:val="24"/>
               </w:rPr>
-              <w:t>Stage Managing (</w:t>
-            </w:r>
-            <w:r>
-              <w:rPr>
-                <w:rFonts w:ascii="Courier New" w:hAnsi="Courier New" w:cs="Courier New"/>
-                <w:sz w:val="24"/>
-                <w:szCs w:val="24"/>
-              </w:rPr>
-              <w:t>1</w:t>
-            </w:r>
-            <w:r>
-              <w:rPr>
-                <w:rFonts w:ascii="Courier New" w:hAnsi="Courier New" w:cs="Courier New"/>
-                <w:sz w:val="24"/>
-                <w:szCs w:val="24"/>
-              </w:rPr>
-              <w:t xml:space="preserve"> hour)</w:t>
+              <w:t>Stage Managing (1 hour)</w:t>
             </w:r>
           </w:p>
         </w:tc>
@@ -5480,23 +5398,13 @@
                 <w:szCs w:val="24"/>
               </w:rPr>
             </w:pPr>
-            <w:proofErr w:type="spellStart"/>
-            <w:r>
-              <w:rPr>
-                <w:rFonts w:ascii="Courier New" w:hAnsi="Courier New" w:cs="Courier New"/>
-                <w:sz w:val="24"/>
-                <w:szCs w:val="24"/>
-              </w:rPr>
-              <w:t>Vallea</w:t>
-            </w:r>
-            <w:proofErr w:type="spellEnd"/>
-            <w:r>
-              <w:rPr>
-                <w:rFonts w:ascii="Courier New" w:hAnsi="Courier New" w:cs="Courier New"/>
-                <w:sz w:val="24"/>
-                <w:szCs w:val="24"/>
-              </w:rPr>
-              <w:t xml:space="preserve"> E. Woodbury</w:t>
+            <w:r>
+              <w:rPr>
+                <w:rFonts w:ascii="Courier New" w:hAnsi="Courier New" w:cs="Courier New"/>
+                <w:sz w:val="24"/>
+                <w:szCs w:val="24"/>
+              </w:rPr>
+              <w:t>Vallea E. Woodbury</w:t>
             </w:r>
           </w:p>
         </w:tc>
@@ -6077,18 +5985,8 @@
                 <w:sz w:val="24"/>
                 <w:szCs w:val="24"/>
               </w:rPr>
-              <w:t xml:space="preserve">Jason-Jamal </w:t>
-            </w:r>
-            <w:proofErr w:type="spellStart"/>
-            <w:r>
-              <w:rPr>
-                <w:rFonts w:ascii="Courier New" w:hAnsi="Courier New" w:cs="Courier New"/>
-                <w:sz w:val="24"/>
-                <w:szCs w:val="24"/>
-              </w:rPr>
-              <w:t>Ligon</w:t>
-            </w:r>
-            <w:proofErr w:type="spellEnd"/>
+              <w:t>Jason-Jamal Ligon</w:t>
+            </w:r>
           </w:p>
         </w:tc>
         <w:tc>
@@ -6430,18 +6328,8 @@
                 <w:sz w:val="24"/>
                 <w:szCs w:val="24"/>
               </w:rPr>
-              <w:t>Daniel Sakamoto-</w:t>
-            </w:r>
-            <w:proofErr w:type="spellStart"/>
-            <w:r>
-              <w:rPr>
-                <w:rFonts w:ascii="Courier New" w:hAnsi="Courier New" w:cs="Courier New"/>
-                <w:sz w:val="24"/>
-                <w:szCs w:val="24"/>
-              </w:rPr>
-              <w:t>Wengel</w:t>
-            </w:r>
-            <w:proofErr w:type="spellEnd"/>
+              <w:t>Daniel Sakamoto-Wengel</w:t>
+            </w:r>
           </w:p>
         </w:tc>
         <w:tc>
@@ -6604,23 +6492,13 @@
                 <w:szCs w:val="24"/>
               </w:rPr>
             </w:pPr>
-            <w:proofErr w:type="spellStart"/>
-            <w:r>
-              <w:rPr>
-                <w:rFonts w:ascii="Courier New" w:hAnsi="Courier New" w:cs="Courier New"/>
-                <w:sz w:val="24"/>
-                <w:szCs w:val="24"/>
-              </w:rPr>
-              <w:t>Vallea</w:t>
-            </w:r>
-            <w:proofErr w:type="spellEnd"/>
-            <w:r>
-              <w:rPr>
-                <w:rFonts w:ascii="Courier New" w:hAnsi="Courier New" w:cs="Courier New"/>
-                <w:sz w:val="24"/>
-                <w:szCs w:val="24"/>
-              </w:rPr>
-              <w:t xml:space="preserve"> E. Woodbury</w:t>
+            <w:r>
+              <w:rPr>
+                <w:rFonts w:ascii="Courier New" w:hAnsi="Courier New" w:cs="Courier New"/>
+                <w:sz w:val="24"/>
+                <w:szCs w:val="24"/>
+              </w:rPr>
+              <w:t>Vallea E. Woodbury</w:t>
             </w:r>
           </w:p>
         </w:tc>
@@ -6798,23 +6676,13 @@
           <w:szCs w:val="24"/>
         </w:rPr>
       </w:pPr>
-      <w:proofErr w:type="gramStart"/>
       <w:r>
         <w:rPr>
           <w:rFonts w:ascii="Courier New" w:hAnsi="Courier New" w:cs="Courier New"/>
           <w:sz w:val="24"/>
           <w:szCs w:val="24"/>
         </w:rPr>
-        <w:t>June,</w:t>
-      </w:r>
-      <w:proofErr w:type="gramEnd"/>
-      <w:r>
-        <w:rPr>
-          <w:rFonts w:ascii="Courier New" w:hAnsi="Courier New" w:cs="Courier New"/>
-          <w:sz w:val="24"/>
-          <w:szCs w:val="24"/>
-        </w:rPr>
-        <w:t xml:space="preserve"> 2021: *Fundraising</w:t>
+        <w:t>June, 2021: *Fundraising</w:t>
       </w:r>
       <w:r>
         <w:rPr>
@@ -6860,7 +6728,6 @@
                 <w:szCs w:val="24"/>
               </w:rPr>
             </w:pPr>
-            <w:proofErr w:type="gramStart"/>
             <w:r>
               <w:rPr>
                 <w:rFonts w:ascii="Courier New" w:hAnsi="Courier New" w:cs="Courier New"/>
@@ -6876,16 +6743,7 @@
                 <w:sz w:val="24"/>
                 <w:szCs w:val="24"/>
               </w:rPr>
-              <w:t>,</w:t>
-            </w:r>
-            <w:proofErr w:type="gramEnd"/>
-            <w:r>
-              <w:rPr>
-                <w:rFonts w:ascii="Courier New" w:hAnsi="Courier New" w:cs="Courier New"/>
-                <w:sz w:val="24"/>
-                <w:szCs w:val="24"/>
-              </w:rPr>
-              <w:t xml:space="preserve"> 202</w:t>
+              <w:t>, 202</w:t>
             </w:r>
             <w:r>
               <w:rPr>
@@ -7319,18 +7177,8 @@
                 <w:sz w:val="24"/>
                 <w:szCs w:val="24"/>
               </w:rPr>
-              <w:t xml:space="preserve">Jason-Jamal </w:t>
-            </w:r>
-            <w:proofErr w:type="spellStart"/>
-            <w:r>
-              <w:rPr>
-                <w:rFonts w:ascii="Courier New" w:hAnsi="Courier New" w:cs="Courier New"/>
-                <w:sz w:val="24"/>
-                <w:szCs w:val="24"/>
-              </w:rPr>
-              <w:t>Ligon</w:t>
-            </w:r>
-            <w:proofErr w:type="spellEnd"/>
+              <w:t>Jason-Jamal Ligon</w:t>
+            </w:r>
           </w:p>
         </w:tc>
         <w:tc>
@@ -7666,18 +7514,8 @@
                 <w:sz w:val="24"/>
                 <w:szCs w:val="24"/>
               </w:rPr>
-              <w:t>Daniel Sakamoto-</w:t>
-            </w:r>
-            <w:proofErr w:type="spellStart"/>
-            <w:r>
-              <w:rPr>
-                <w:rFonts w:ascii="Courier New" w:hAnsi="Courier New" w:cs="Courier New"/>
-                <w:sz w:val="24"/>
-                <w:szCs w:val="24"/>
-              </w:rPr>
-              <w:t>Wengel</w:t>
-            </w:r>
-            <w:proofErr w:type="spellEnd"/>
+              <w:t>Daniel Sakamoto-Wengel</w:t>
+            </w:r>
           </w:p>
         </w:tc>
         <w:tc>
@@ -7838,23 +7676,13 @@
                 <w:szCs w:val="24"/>
               </w:rPr>
             </w:pPr>
-            <w:proofErr w:type="spellStart"/>
-            <w:r>
-              <w:rPr>
-                <w:rFonts w:ascii="Courier New" w:hAnsi="Courier New" w:cs="Courier New"/>
-                <w:sz w:val="24"/>
-                <w:szCs w:val="24"/>
-              </w:rPr>
-              <w:t>Vallea</w:t>
-            </w:r>
-            <w:proofErr w:type="spellEnd"/>
-            <w:r>
-              <w:rPr>
-                <w:rFonts w:ascii="Courier New" w:hAnsi="Courier New" w:cs="Courier New"/>
-                <w:sz w:val="24"/>
-                <w:szCs w:val="24"/>
-              </w:rPr>
-              <w:t xml:space="preserve"> E. Woodbury</w:t>
+            <w:r>
+              <w:rPr>
+                <w:rFonts w:ascii="Courier New" w:hAnsi="Courier New" w:cs="Courier New"/>
+                <w:sz w:val="24"/>
+                <w:szCs w:val="24"/>
+              </w:rPr>
+              <w:t>Vallea E. Woodbury</w:t>
             </w:r>
           </w:p>
         </w:tc>
@@ -8022,27 +7850,7 @@
                 <w:sz w:val="24"/>
                 <w:szCs w:val="24"/>
               </w:rPr>
-              <w:t>(</w:t>
-            </w:r>
-            <w:proofErr w:type="spellStart"/>
-            <w:proofErr w:type="gramStart"/>
-            <w:r>
-              <w:rPr>
-                <w:rFonts w:ascii="Courier New" w:hAnsi="Courier New" w:cs="Courier New"/>
-                <w:sz w:val="24"/>
-                <w:szCs w:val="24"/>
-              </w:rPr>
-              <w:t>narrator:Pham</w:t>
-            </w:r>
-            <w:proofErr w:type="spellEnd"/>
-            <w:proofErr w:type="gramEnd"/>
-            <w:r>
-              <w:rPr>
-                <w:rFonts w:ascii="Courier New" w:hAnsi="Courier New" w:cs="Courier New"/>
-                <w:sz w:val="24"/>
-                <w:szCs w:val="24"/>
-              </w:rPr>
-              <w:t>)</w:t>
+              <w:t>(narrator:Pham)</w:t>
             </w:r>
           </w:p>
         </w:tc>
@@ -8209,7 +8017,6 @@
                 <w:szCs w:val="24"/>
               </w:rPr>
             </w:pPr>
-            <w:proofErr w:type="gramStart"/>
             <w:r>
               <w:rPr>
                 <w:rFonts w:ascii="Courier New" w:hAnsi="Courier New" w:cs="Courier New"/>
@@ -8224,16 +8031,7 @@
                 <w:sz w:val="24"/>
                 <w:szCs w:val="24"/>
               </w:rPr>
-              <w:t>,</w:t>
-            </w:r>
-            <w:proofErr w:type="gramEnd"/>
-            <w:r>
-              <w:rPr>
-                <w:rFonts w:ascii="Courier New" w:hAnsi="Courier New" w:cs="Courier New"/>
-                <w:sz w:val="24"/>
-                <w:szCs w:val="24"/>
-              </w:rPr>
-              <w:t xml:space="preserve"> 202</w:t>
+              <w:t>, 202</w:t>
             </w:r>
             <w:r>
               <w:rPr>
@@ -8779,18 +8577,8 @@
                 <w:sz w:val="24"/>
                 <w:szCs w:val="24"/>
               </w:rPr>
-              <w:t xml:space="preserve">Jason-Jamal </w:t>
-            </w:r>
-            <w:proofErr w:type="spellStart"/>
-            <w:r>
-              <w:rPr>
-                <w:rFonts w:ascii="Courier New" w:hAnsi="Courier New" w:cs="Courier New"/>
-                <w:sz w:val="24"/>
-                <w:szCs w:val="24"/>
-              </w:rPr>
-              <w:t>Ligon</w:t>
-            </w:r>
-            <w:proofErr w:type="spellEnd"/>
+              <w:t>Jason-Jamal Ligon</w:t>
+            </w:r>
           </w:p>
         </w:tc>
         <w:tc>
@@ -8873,18 +8661,8 @@
                 <w:sz w:val="24"/>
                 <w:szCs w:val="24"/>
               </w:rPr>
-              <w:t xml:space="preserve">Jason-Jamal </w:t>
-            </w:r>
-            <w:proofErr w:type="spellStart"/>
-            <w:r>
-              <w:rPr>
-                <w:rFonts w:ascii="Courier New" w:hAnsi="Courier New" w:cs="Courier New"/>
-                <w:sz w:val="24"/>
-                <w:szCs w:val="24"/>
-              </w:rPr>
-              <w:t>Ligon</w:t>
-            </w:r>
-            <w:proofErr w:type="spellEnd"/>
+              <w:t>Jason-Jamal Ligon</w:t>
+            </w:r>
           </w:p>
         </w:tc>
         <w:tc>
@@ -9388,18 +9166,8 @@
                 <w:sz w:val="24"/>
                 <w:szCs w:val="24"/>
               </w:rPr>
-              <w:t>Daniel Sakamoto-</w:t>
-            </w:r>
-            <w:proofErr w:type="spellStart"/>
-            <w:r>
-              <w:rPr>
-                <w:rFonts w:ascii="Courier New" w:hAnsi="Courier New" w:cs="Courier New"/>
-                <w:sz w:val="24"/>
-                <w:szCs w:val="24"/>
-              </w:rPr>
-              <w:t>Wengel</w:t>
-            </w:r>
-            <w:proofErr w:type="spellEnd"/>
+              <w:t>Daniel Sakamoto-Wengel</w:t>
+            </w:r>
           </w:p>
         </w:tc>
         <w:tc>
@@ -9482,18 +9250,8 @@
                 <w:sz w:val="24"/>
                 <w:szCs w:val="24"/>
               </w:rPr>
-              <w:t>Daniel Sakamoto-</w:t>
-            </w:r>
-            <w:proofErr w:type="spellStart"/>
-            <w:r>
-              <w:rPr>
-                <w:rFonts w:ascii="Courier New" w:hAnsi="Courier New" w:cs="Courier New"/>
-                <w:sz w:val="24"/>
-                <w:szCs w:val="24"/>
-              </w:rPr>
-              <w:t>Wengel</w:t>
-            </w:r>
-            <w:proofErr w:type="spellEnd"/>
+              <w:t>Daniel Sakamoto-Wengel</w:t>
+            </w:r>
           </w:p>
         </w:tc>
         <w:tc>
@@ -9738,23 +9496,13 @@
                 <w:szCs w:val="24"/>
               </w:rPr>
             </w:pPr>
-            <w:proofErr w:type="spellStart"/>
-            <w:r>
-              <w:rPr>
-                <w:rFonts w:ascii="Courier New" w:hAnsi="Courier New" w:cs="Courier New"/>
-                <w:sz w:val="24"/>
-                <w:szCs w:val="24"/>
-              </w:rPr>
-              <w:t>Vallea</w:t>
-            </w:r>
-            <w:proofErr w:type="spellEnd"/>
-            <w:r>
-              <w:rPr>
-                <w:rFonts w:ascii="Courier New" w:hAnsi="Courier New" w:cs="Courier New"/>
-                <w:sz w:val="24"/>
-                <w:szCs w:val="24"/>
-              </w:rPr>
-              <w:t xml:space="preserve"> E. Woodbury</w:t>
+            <w:r>
+              <w:rPr>
+                <w:rFonts w:ascii="Courier New" w:hAnsi="Courier New" w:cs="Courier New"/>
+                <w:sz w:val="24"/>
+                <w:szCs w:val="24"/>
+              </w:rPr>
+              <w:t>Vallea E. Woodbury</w:t>
             </w:r>
           </w:p>
         </w:tc>
@@ -9832,23 +9580,13 @@
                 <w:szCs w:val="24"/>
               </w:rPr>
             </w:pPr>
-            <w:proofErr w:type="spellStart"/>
-            <w:r>
-              <w:rPr>
-                <w:rFonts w:ascii="Courier New" w:hAnsi="Courier New" w:cs="Courier New"/>
-                <w:sz w:val="24"/>
-                <w:szCs w:val="24"/>
-              </w:rPr>
-              <w:t>Vallea</w:t>
-            </w:r>
-            <w:proofErr w:type="spellEnd"/>
-            <w:r>
-              <w:rPr>
-                <w:rFonts w:ascii="Courier New" w:hAnsi="Courier New" w:cs="Courier New"/>
-                <w:sz w:val="24"/>
-                <w:szCs w:val="24"/>
-              </w:rPr>
-              <w:t xml:space="preserve"> E. Woodbury</w:t>
+            <w:r>
+              <w:rPr>
+                <w:rFonts w:ascii="Courier New" w:hAnsi="Courier New" w:cs="Courier New"/>
+                <w:sz w:val="24"/>
+                <w:szCs w:val="24"/>
+              </w:rPr>
+              <w:t>Vallea E. Woodbury</w:t>
             </w:r>
           </w:p>
         </w:tc>
@@ -10101,27 +9839,7 @@
                 <w:sz w:val="24"/>
                 <w:szCs w:val="24"/>
               </w:rPr>
-              <w:t>(</w:t>
-            </w:r>
-            <w:proofErr w:type="spellStart"/>
-            <w:proofErr w:type="gramStart"/>
-            <w:r>
-              <w:rPr>
-                <w:rFonts w:ascii="Courier New" w:hAnsi="Courier New" w:cs="Courier New"/>
-                <w:sz w:val="24"/>
-                <w:szCs w:val="24"/>
-              </w:rPr>
-              <w:t>narrator:Pham</w:t>
-            </w:r>
-            <w:proofErr w:type="spellEnd"/>
-            <w:proofErr w:type="gramEnd"/>
-            <w:r>
-              <w:rPr>
-                <w:rFonts w:ascii="Courier New" w:hAnsi="Courier New" w:cs="Courier New"/>
-                <w:sz w:val="24"/>
-                <w:szCs w:val="24"/>
-              </w:rPr>
-              <w:t>)</w:t>
+              <w:t>(narrator:Pham)</w:t>
             </w:r>
           </w:p>
         </w:tc>

--- a/events/2021-7-15/budget.docx
+++ b/events/2021-7-15/budget.docx
@@ -266,7 +266,16 @@
           <w:sz w:val="24"/>
           <w:szCs w:val="24"/>
         </w:rPr>
-        <w:t>): $</w:t>
+        <w:t xml:space="preserve">): </w:t>
+      </w:r>
+      <w:proofErr w:type="gramStart"/>
+      <w:r>
+        <w:rPr>
+          <w:rFonts w:ascii="Courier New" w:hAnsi="Courier New" w:cs="Courier New"/>
+          <w:sz w:val="24"/>
+          <w:szCs w:val="24"/>
+        </w:rPr>
+        <w:t>$</w:t>
       </w:r>
       <w:r>
         <w:rPr>
@@ -276,6 +285,7 @@
         </w:rPr>
         <w:t>876</w:t>
       </w:r>
+      <w:proofErr w:type="gramEnd"/>
     </w:p>
     <w:p>
       <w:pPr>
@@ -307,8 +317,18 @@
           <w:sz w:val="24"/>
           <w:szCs w:val="24"/>
         </w:rPr>
-        <w:t xml:space="preserve"> are on the team:</w:t>
+        <w:t xml:space="preserve"> are on the </w:t>
       </w:r>
+      <w:proofErr w:type="gramStart"/>
+      <w:r>
+        <w:rPr>
+          <w:rFonts w:ascii="Courier New" w:hAnsi="Courier New" w:cs="Courier New"/>
+          <w:sz w:val="24"/>
+          <w:szCs w:val="24"/>
+        </w:rPr>
+        <w:t>team:</w:t>
+      </w:r>
+      <w:proofErr w:type="gramEnd"/>
       <w:r>
         <w:rPr>
           <w:rFonts w:ascii="Courier New" w:hAnsi="Courier New" w:cs="Courier New"/>
@@ -787,8 +807,18 @@
                 <w:sz w:val="24"/>
                 <w:szCs w:val="24"/>
               </w:rPr>
-              <w:t>Jason-Jamal Ligon</w:t>
-            </w:r>
+              <w:t xml:space="preserve">Jason-Jamal </w:t>
+            </w:r>
+            <w:proofErr w:type="spellStart"/>
+            <w:r>
+              <w:rPr>
+                <w:rFonts w:ascii="Courier New" w:hAnsi="Courier New" w:cs="Courier New"/>
+                <w:sz w:val="24"/>
+                <w:szCs w:val="24"/>
+              </w:rPr>
+              <w:t>Ligon</w:t>
+            </w:r>
+            <w:proofErr w:type="spellEnd"/>
           </w:p>
         </w:tc>
         <w:tc>
@@ -1195,8 +1225,18 @@
                 <w:sz w:val="24"/>
                 <w:szCs w:val="24"/>
               </w:rPr>
-              <w:t>Daniel Sakamoto-Wengel</w:t>
-            </w:r>
+              <w:t>Daniel Sakamoto-</w:t>
+            </w:r>
+            <w:proofErr w:type="spellStart"/>
+            <w:r>
+              <w:rPr>
+                <w:rFonts w:ascii="Courier New" w:hAnsi="Courier New" w:cs="Courier New"/>
+                <w:sz w:val="24"/>
+                <w:szCs w:val="24"/>
+              </w:rPr>
+              <w:t>Wengel</w:t>
+            </w:r>
+            <w:proofErr w:type="spellEnd"/>
           </w:p>
         </w:tc>
         <w:tc>
@@ -1397,13 +1437,23 @@
                 <w:szCs w:val="24"/>
               </w:rPr>
             </w:pPr>
-            <w:r>
-              <w:rPr>
-                <w:rFonts w:ascii="Courier New" w:hAnsi="Courier New" w:cs="Courier New"/>
-                <w:sz w:val="24"/>
-                <w:szCs w:val="24"/>
-              </w:rPr>
-              <w:t>Vallea E. Woodbury</w:t>
+            <w:proofErr w:type="spellStart"/>
+            <w:r>
+              <w:rPr>
+                <w:rFonts w:ascii="Courier New" w:hAnsi="Courier New" w:cs="Courier New"/>
+                <w:sz w:val="24"/>
+                <w:szCs w:val="24"/>
+              </w:rPr>
+              <w:t>Vallea</w:t>
+            </w:r>
+            <w:proofErr w:type="spellEnd"/>
+            <w:r>
+              <w:rPr>
+                <w:rFonts w:ascii="Courier New" w:hAnsi="Courier New" w:cs="Courier New"/>
+                <w:sz w:val="24"/>
+                <w:szCs w:val="24"/>
+              </w:rPr>
+              <w:t xml:space="preserve"> E. Woodbury</w:t>
             </w:r>
           </w:p>
         </w:tc>
@@ -1637,13 +1687,23 @@
         </w:rPr>
         <w:t xml:space="preserve">Dramaturgy Intensive, </w:t>
       </w:r>
+      <w:proofErr w:type="spellStart"/>
       <w:r>
         <w:rPr>
           <w:rFonts w:ascii="Courier New" w:hAnsi="Courier New" w:cs="Courier New"/>
           <w:sz w:val="24"/>
           <w:szCs w:val="24"/>
         </w:rPr>
-        <w:t>Psychodramaturgy, Risk Theatre</w:t>
+        <w:t>Psychodramaturgy</w:t>
+      </w:r>
+      <w:proofErr w:type="spellEnd"/>
+      <w:r>
+        <w:rPr>
+          <w:rFonts w:ascii="Courier New" w:hAnsi="Courier New" w:cs="Courier New"/>
+          <w:sz w:val="24"/>
+          <w:szCs w:val="24"/>
+        </w:rPr>
+        <w:t>, Risk Theatre</w:t>
       </w:r>
       <w:r>
         <w:rPr>
@@ -2061,13 +2121,23 @@
                 <w:szCs w:val="24"/>
               </w:rPr>
             </w:pPr>
-            <w:r>
-              <w:rPr>
-                <w:rFonts w:ascii="Courier New" w:hAnsi="Courier New" w:cs="Courier New"/>
-                <w:sz w:val="24"/>
-                <w:szCs w:val="24"/>
-              </w:rPr>
-              <w:t>Therecia Lang</w:t>
+            <w:proofErr w:type="spellStart"/>
+            <w:r>
+              <w:rPr>
+                <w:rFonts w:ascii="Courier New" w:hAnsi="Courier New" w:cs="Courier New"/>
+                <w:sz w:val="24"/>
+                <w:szCs w:val="24"/>
+              </w:rPr>
+              <w:t>Therecia</w:t>
+            </w:r>
+            <w:proofErr w:type="spellEnd"/>
+            <w:r>
+              <w:rPr>
+                <w:rFonts w:ascii="Courier New" w:hAnsi="Courier New" w:cs="Courier New"/>
+                <w:sz w:val="24"/>
+                <w:szCs w:val="24"/>
+              </w:rPr>
+              <w:t xml:space="preserve"> Lang</w:t>
             </w:r>
           </w:p>
         </w:tc>
@@ -2854,7 +2924,7 @@
                 <w:sz w:val="24"/>
                 <w:szCs w:val="24"/>
               </w:rPr>
-              <w:t>30</w:t>
+              <w:t>45</w:t>
             </w:r>
           </w:p>
         </w:tc>
@@ -2936,7 +3006,16 @@
                 <w:sz w:val="24"/>
                 <w:szCs w:val="24"/>
               </w:rPr>
-              <w:t>$30</w:t>
+              <w:t>$</w:t>
+            </w:r>
+            <w:r>
+              <w:rPr>
+                <w:rFonts w:ascii="Courier New" w:hAnsi="Courier New" w:cs="Courier New"/>
+                <w:color w:val="FF0000"/>
+                <w:sz w:val="24"/>
+                <w:szCs w:val="24"/>
+              </w:rPr>
+              <w:t>45</w:t>
             </w:r>
           </w:p>
         </w:tc>
@@ -3457,8 +3536,18 @@
                 <w:sz w:val="24"/>
                 <w:szCs w:val="24"/>
               </w:rPr>
-              <w:t>Jason-Jamal Ligon</w:t>
-            </w:r>
+              <w:t xml:space="preserve">Jason-Jamal </w:t>
+            </w:r>
+            <w:proofErr w:type="spellStart"/>
+            <w:r>
+              <w:rPr>
+                <w:rFonts w:ascii="Courier New" w:hAnsi="Courier New" w:cs="Courier New"/>
+                <w:sz w:val="24"/>
+                <w:szCs w:val="24"/>
+              </w:rPr>
+              <w:t>Ligon</w:t>
+            </w:r>
+            <w:proofErr w:type="spellEnd"/>
           </w:p>
         </w:tc>
         <w:tc>
@@ -3565,8 +3654,18 @@
                 <w:sz w:val="24"/>
                 <w:szCs w:val="24"/>
               </w:rPr>
-              <w:t>Jason-Jamal Ligon</w:t>
-            </w:r>
+              <w:t xml:space="preserve">Jason-Jamal </w:t>
+            </w:r>
+            <w:proofErr w:type="spellStart"/>
+            <w:r>
+              <w:rPr>
+                <w:rFonts w:ascii="Courier New" w:hAnsi="Courier New" w:cs="Courier New"/>
+                <w:sz w:val="24"/>
+                <w:szCs w:val="24"/>
+              </w:rPr>
+              <w:t>Ligon</w:t>
+            </w:r>
+            <w:proofErr w:type="spellEnd"/>
           </w:p>
         </w:tc>
         <w:tc>
@@ -4175,8 +4274,18 @@
                 <w:szCs w:val="24"/>
               </w:rPr>
               <w:lastRenderedPageBreak/>
-              <w:t>Daniel Sakamoto-Wengel</w:t>
-            </w:r>
+              <w:t>Daniel Sakamoto-</w:t>
+            </w:r>
+            <w:proofErr w:type="spellStart"/>
+            <w:r>
+              <w:rPr>
+                <w:rFonts w:ascii="Courier New" w:hAnsi="Courier New" w:cs="Courier New"/>
+                <w:sz w:val="24"/>
+                <w:szCs w:val="24"/>
+              </w:rPr>
+              <w:t>Wengel</w:t>
+            </w:r>
+            <w:proofErr w:type="spellEnd"/>
           </w:p>
         </w:tc>
         <w:tc>
@@ -4283,8 +4392,18 @@
                 <w:sz w:val="24"/>
                 <w:szCs w:val="24"/>
               </w:rPr>
-              <w:t>Daniel Sakamoto-Wengel</w:t>
-            </w:r>
+              <w:t>Daniel Sakamoto-</w:t>
+            </w:r>
+            <w:proofErr w:type="spellStart"/>
+            <w:r>
+              <w:rPr>
+                <w:rFonts w:ascii="Courier New" w:hAnsi="Courier New" w:cs="Courier New"/>
+                <w:sz w:val="24"/>
+                <w:szCs w:val="24"/>
+              </w:rPr>
+              <w:t>Wengel</w:t>
+            </w:r>
+            <w:proofErr w:type="spellEnd"/>
           </w:p>
         </w:tc>
         <w:tc>
@@ -5215,8 +5334,18 @@
                 <w:sz w:val="24"/>
                 <w:szCs w:val="24"/>
               </w:rPr>
-              <w:t>Jason-Jamal Ligon</w:t>
-            </w:r>
+              <w:t xml:space="preserve">Jason-Jamal </w:t>
+            </w:r>
+            <w:proofErr w:type="spellStart"/>
+            <w:r>
+              <w:rPr>
+                <w:rFonts w:ascii="Courier New" w:hAnsi="Courier New" w:cs="Courier New"/>
+                <w:sz w:val="24"/>
+                <w:szCs w:val="24"/>
+              </w:rPr>
+              <w:t>Ligon</w:t>
+            </w:r>
+            <w:proofErr w:type="spellEnd"/>
           </w:p>
         </w:tc>
         <w:tc>
@@ -5398,13 +5527,23 @@
                 <w:szCs w:val="24"/>
               </w:rPr>
             </w:pPr>
-            <w:r>
-              <w:rPr>
-                <w:rFonts w:ascii="Courier New" w:hAnsi="Courier New" w:cs="Courier New"/>
-                <w:sz w:val="24"/>
-                <w:szCs w:val="24"/>
-              </w:rPr>
-              <w:t>Vallea E. Woodbury</w:t>
+            <w:proofErr w:type="spellStart"/>
+            <w:r>
+              <w:rPr>
+                <w:rFonts w:ascii="Courier New" w:hAnsi="Courier New" w:cs="Courier New"/>
+                <w:sz w:val="24"/>
+                <w:szCs w:val="24"/>
+              </w:rPr>
+              <w:t>Vallea</w:t>
+            </w:r>
+            <w:proofErr w:type="spellEnd"/>
+            <w:r>
+              <w:rPr>
+                <w:rFonts w:ascii="Courier New" w:hAnsi="Courier New" w:cs="Courier New"/>
+                <w:sz w:val="24"/>
+                <w:szCs w:val="24"/>
+              </w:rPr>
+              <w:t xml:space="preserve"> E. Woodbury</w:t>
             </w:r>
           </w:p>
         </w:tc>
@@ -5985,8 +6124,18 @@
                 <w:sz w:val="24"/>
                 <w:szCs w:val="24"/>
               </w:rPr>
-              <w:t>Jason-Jamal Ligon</w:t>
-            </w:r>
+              <w:t xml:space="preserve">Jason-Jamal </w:t>
+            </w:r>
+            <w:proofErr w:type="spellStart"/>
+            <w:r>
+              <w:rPr>
+                <w:rFonts w:ascii="Courier New" w:hAnsi="Courier New" w:cs="Courier New"/>
+                <w:sz w:val="24"/>
+                <w:szCs w:val="24"/>
+              </w:rPr>
+              <w:t>Ligon</w:t>
+            </w:r>
+            <w:proofErr w:type="spellEnd"/>
           </w:p>
         </w:tc>
         <w:tc>
@@ -6071,7 +6220,7 @@
                 <w:sz w:val="24"/>
                 <w:szCs w:val="24"/>
               </w:rPr>
-              <w:t>Lexi McKay</w:t>
+              <w:t>Skye Passmore</w:t>
             </w:r>
           </w:p>
         </w:tc>
@@ -6084,36 +6233,34 @@
               <w:jc w:val="center"/>
               <w:rPr>
                 <w:rFonts w:ascii="Courier New" w:hAnsi="Courier New" w:cs="Courier New"/>
+                <w:sz w:val="24"/>
+                <w:szCs w:val="24"/>
+              </w:rPr>
+            </w:pPr>
+            <w:r>
+              <w:rPr>
+                <w:rFonts w:ascii="Courier New" w:hAnsi="Courier New" w:cs="Courier New"/>
+                <w:sz w:val="24"/>
+                <w:szCs w:val="24"/>
+              </w:rPr>
+              <w:t>10</w:t>
+            </w:r>
+          </w:p>
+        </w:tc>
+        <w:tc>
+          <w:tcPr>
+            <w:tcW w:w="810" w:type="dxa"/>
+          </w:tcPr>
+          <w:p>
+            <w:pPr>
+              <w:jc w:val="center"/>
+              <w:rPr>
+                <w:rFonts w:ascii="Courier New" w:hAnsi="Courier New" w:cs="Courier New"/>
                 <w:color w:val="FF0000"/>
                 <w:sz w:val="24"/>
                 <w:szCs w:val="24"/>
               </w:rPr>
             </w:pPr>
-            <w:r>
-              <w:rPr>
-                <w:rFonts w:ascii="Courier New" w:hAnsi="Courier New" w:cs="Courier New"/>
-                <w:color w:val="FF0000"/>
-                <w:sz w:val="24"/>
-                <w:szCs w:val="24"/>
-              </w:rPr>
-              <w:t>15</w:t>
-            </w:r>
-          </w:p>
-        </w:tc>
-        <w:tc>
-          <w:tcPr>
-            <w:tcW w:w="810" w:type="dxa"/>
-          </w:tcPr>
-          <w:p>
-            <w:pPr>
-              <w:jc w:val="center"/>
-              <w:rPr>
-                <w:rFonts w:ascii="Courier New" w:hAnsi="Courier New" w:cs="Courier New"/>
-                <w:color w:val="FF0000"/>
-                <w:sz w:val="24"/>
-                <w:szCs w:val="24"/>
-              </w:rPr>
-            </w:pPr>
           </w:p>
         </w:tc>
         <w:tc>
@@ -6134,7 +6281,7 @@
                 <w:sz w:val="24"/>
                 <w:szCs w:val="24"/>
               </w:rPr>
-              <w:t>Stage Managing (1 hour)</w:t>
+              <w:t>Read the script on own time</w:t>
             </w:r>
           </w:p>
         </w:tc>
@@ -6158,7 +6305,7 @@
                 <w:sz w:val="24"/>
                 <w:szCs w:val="24"/>
               </w:rPr>
-              <w:t>Skye Passmore</w:t>
+              <w:t>Evan Phillips</w:t>
             </w:r>
           </w:p>
         </w:tc>
@@ -6243,8 +6390,18 @@
                 <w:sz w:val="24"/>
                 <w:szCs w:val="24"/>
               </w:rPr>
-              <w:t>Evan Phillips</w:t>
-            </w:r>
+              <w:t>Daniel Sakamoto-</w:t>
+            </w:r>
+            <w:proofErr w:type="spellStart"/>
+            <w:r>
+              <w:rPr>
+                <w:rFonts w:ascii="Courier New" w:hAnsi="Courier New" w:cs="Courier New"/>
+                <w:sz w:val="24"/>
+                <w:szCs w:val="24"/>
+              </w:rPr>
+              <w:t>Wengel</w:t>
+            </w:r>
+            <w:proofErr w:type="spellEnd"/>
           </w:p>
         </w:tc>
         <w:tc>
@@ -6328,7 +6485,7 @@
                 <w:sz w:val="24"/>
                 <w:szCs w:val="24"/>
               </w:rPr>
-              <w:t>Daniel Sakamoto-Wengel</w:t>
+              <w:t>Minka Wiltz</w:t>
             </w:r>
           </w:p>
         </w:tc>
@@ -6407,98 +6564,23 @@
                 <w:szCs w:val="24"/>
               </w:rPr>
             </w:pPr>
-            <w:r>
-              <w:rPr>
-                <w:rFonts w:ascii="Courier New" w:hAnsi="Courier New" w:cs="Courier New"/>
-                <w:sz w:val="24"/>
-                <w:szCs w:val="24"/>
-              </w:rPr>
-              <w:t>Minka Wiltz</w:t>
-            </w:r>
-          </w:p>
-        </w:tc>
-        <w:tc>
-          <w:tcPr>
-            <w:tcW w:w="734" w:type="dxa"/>
-          </w:tcPr>
-          <w:p>
-            <w:pPr>
-              <w:jc w:val="center"/>
-              <w:rPr>
-                <w:rFonts w:ascii="Courier New" w:hAnsi="Courier New" w:cs="Courier New"/>
-                <w:sz w:val="24"/>
-                <w:szCs w:val="24"/>
-              </w:rPr>
-            </w:pPr>
-            <w:r>
-              <w:rPr>
-                <w:rFonts w:ascii="Courier New" w:hAnsi="Courier New" w:cs="Courier New"/>
-                <w:sz w:val="24"/>
-                <w:szCs w:val="24"/>
-              </w:rPr>
-              <w:t>10</w:t>
-            </w:r>
-          </w:p>
-        </w:tc>
-        <w:tc>
-          <w:tcPr>
-            <w:tcW w:w="810" w:type="dxa"/>
-          </w:tcPr>
-          <w:p>
-            <w:pPr>
-              <w:jc w:val="center"/>
-              <w:rPr>
-                <w:rFonts w:ascii="Courier New" w:hAnsi="Courier New" w:cs="Courier New"/>
-                <w:color w:val="FF0000"/>
-                <w:sz w:val="24"/>
-                <w:szCs w:val="24"/>
-              </w:rPr>
-            </w:pPr>
-          </w:p>
-        </w:tc>
-        <w:tc>
-          <w:tcPr>
-            <w:tcW w:w="5305" w:type="dxa"/>
-          </w:tcPr>
-          <w:p>
-            <w:pPr>
-              <w:rPr>
-                <w:rFonts w:ascii="Courier New" w:hAnsi="Courier New" w:cs="Courier New"/>
-                <w:sz w:val="24"/>
-                <w:szCs w:val="24"/>
-              </w:rPr>
-            </w:pPr>
-            <w:r>
-              <w:rPr>
-                <w:rFonts w:ascii="Courier New" w:hAnsi="Courier New" w:cs="Courier New"/>
-                <w:sz w:val="24"/>
-                <w:szCs w:val="24"/>
-              </w:rPr>
-              <w:t>Read the script on own time</w:t>
-            </w:r>
-          </w:p>
-        </w:tc>
-      </w:tr>
-      <w:tr>
-        <w:tc>
-          <w:tcPr>
-            <w:tcW w:w="2501" w:type="dxa"/>
-          </w:tcPr>
-          <w:p>
-            <w:pPr>
-              <w:rPr>
-                <w:rFonts w:ascii="Courier New" w:hAnsi="Courier New" w:cs="Courier New"/>
-                <w:sz w:val="24"/>
-                <w:szCs w:val="24"/>
-              </w:rPr>
-            </w:pPr>
-            <w:r>
-              <w:rPr>
-                <w:rFonts w:ascii="Courier New" w:hAnsi="Courier New" w:cs="Courier New"/>
-                <w:sz w:val="24"/>
-                <w:szCs w:val="24"/>
-              </w:rPr>
-              <w:t>Vallea E. Woodbury</w:t>
+            <w:proofErr w:type="spellStart"/>
+            <w:r>
+              <w:rPr>
+                <w:rFonts w:ascii="Courier New" w:hAnsi="Courier New" w:cs="Courier New"/>
+                <w:sz w:val="24"/>
+                <w:szCs w:val="24"/>
+              </w:rPr>
+              <w:t>Vallea</w:t>
+            </w:r>
+            <w:proofErr w:type="spellEnd"/>
+            <w:r>
+              <w:rPr>
+                <w:rFonts w:ascii="Courier New" w:hAnsi="Courier New" w:cs="Courier New"/>
+                <w:sz w:val="24"/>
+                <w:szCs w:val="24"/>
+              </w:rPr>
+              <w:t xml:space="preserve"> E. Woodbury</w:t>
             </w:r>
           </w:p>
         </w:tc>
@@ -6676,13 +6758,23 @@
           <w:szCs w:val="24"/>
         </w:rPr>
       </w:pPr>
+      <w:proofErr w:type="gramStart"/>
       <w:r>
         <w:rPr>
           <w:rFonts w:ascii="Courier New" w:hAnsi="Courier New" w:cs="Courier New"/>
           <w:sz w:val="24"/>
           <w:szCs w:val="24"/>
         </w:rPr>
-        <w:t>June, 2021: *Fundraising</w:t>
+        <w:t>June,</w:t>
+      </w:r>
+      <w:proofErr w:type="gramEnd"/>
+      <w:r>
+        <w:rPr>
+          <w:rFonts w:ascii="Courier New" w:hAnsi="Courier New" w:cs="Courier New"/>
+          <w:sz w:val="24"/>
+          <w:szCs w:val="24"/>
+        </w:rPr>
+        <w:t xml:space="preserve"> 2021: *Fundraising</w:t>
       </w:r>
       <w:r>
         <w:rPr>
@@ -6701,1286 +6793,6 @@
         <w:t xml:space="preserve"> Time*</w:t>
       </w:r>
     </w:p>
-    <w:tbl>
-      <w:tblPr>
-        <w:tblStyle w:val="TableGrid"/>
-        <w:tblW w:w="0" w:type="auto"/>
-        <w:tblLook w:val="04A0" w:firstRow="1" w:lastRow="0" w:firstColumn="1" w:lastColumn="0" w:noHBand="0" w:noVBand="1"/>
-      </w:tblPr>
-      <w:tblGrid>
-        <w:gridCol w:w="2501"/>
-        <w:gridCol w:w="734"/>
-        <w:gridCol w:w="810"/>
-        <w:gridCol w:w="5305"/>
-      </w:tblGrid>
-      <w:tr>
-        <w:tc>
-          <w:tcPr>
-            <w:tcW w:w="9350" w:type="dxa"/>
-            <w:gridSpan w:val="4"/>
-          </w:tcPr>
-          <w:p>
-            <w:pPr>
-              <w:jc w:val="center"/>
-              <w:rPr>
-                <w:rFonts w:ascii="Courier New" w:hAnsi="Courier New" w:cs="Courier New"/>
-                <w:sz w:val="24"/>
-                <w:szCs w:val="24"/>
-              </w:rPr>
-            </w:pPr>
-            <w:r>
-              <w:rPr>
-                <w:rFonts w:ascii="Courier New" w:hAnsi="Courier New" w:cs="Courier New"/>
-                <w:sz w:val="24"/>
-                <w:szCs w:val="24"/>
-              </w:rPr>
-              <w:lastRenderedPageBreak/>
-              <w:t>July</w:t>
-            </w:r>
-            <w:r>
-              <w:rPr>
-                <w:rFonts w:ascii="Courier New" w:hAnsi="Courier New" w:cs="Courier New"/>
-                <w:sz w:val="24"/>
-                <w:szCs w:val="24"/>
-              </w:rPr>
-              <w:t>, 202</w:t>
-            </w:r>
-            <w:r>
-              <w:rPr>
-                <w:rFonts w:ascii="Courier New" w:hAnsi="Courier New" w:cs="Courier New"/>
-                <w:sz w:val="24"/>
-                <w:szCs w:val="24"/>
-              </w:rPr>
-              <w:t xml:space="preserve">1 (if </w:t>
-            </w:r>
-            <w:r>
-              <w:rPr>
-                <w:rFonts w:ascii="Courier New" w:hAnsi="Courier New" w:cs="Courier New"/>
-                <w:sz w:val="24"/>
-                <w:szCs w:val="24"/>
-              </w:rPr>
-              <w:t>the Reading’s</w:t>
-            </w:r>
-            <w:r>
-              <w:rPr>
-                <w:rFonts w:ascii="Courier New" w:hAnsi="Courier New" w:cs="Courier New"/>
-                <w:sz w:val="24"/>
-                <w:szCs w:val="24"/>
-              </w:rPr>
-              <w:t xml:space="preserve"> </w:t>
-            </w:r>
-            <w:r>
-              <w:rPr>
-                <w:rFonts w:ascii="Courier New" w:hAnsi="Courier New" w:cs="Courier New"/>
-                <w:sz w:val="24"/>
-                <w:szCs w:val="24"/>
-              </w:rPr>
-              <w:t>Cold</w:t>
-            </w:r>
-            <w:r>
-              <w:rPr>
-                <w:rFonts w:ascii="Courier New" w:hAnsi="Courier New" w:cs="Courier New"/>
-                <w:sz w:val="24"/>
-                <w:szCs w:val="24"/>
-              </w:rPr>
-              <w:t xml:space="preserve"> (</w:t>
-            </w:r>
-            <w:r>
-              <w:rPr>
-                <w:rFonts w:ascii="Courier New" w:hAnsi="Courier New" w:cs="Courier New"/>
-                <w:sz w:val="24"/>
-                <w:szCs w:val="24"/>
-              </w:rPr>
-              <w:t>WTP Table Series</w:t>
-            </w:r>
-            <w:r>
-              <w:rPr>
-                <w:rFonts w:ascii="Courier New" w:hAnsi="Courier New" w:cs="Courier New"/>
-                <w:sz w:val="24"/>
-                <w:szCs w:val="24"/>
-              </w:rPr>
-              <w:t xml:space="preserve"> style</w:t>
-            </w:r>
-            <w:r>
-              <w:rPr>
-                <w:rFonts w:ascii="Courier New" w:hAnsi="Courier New" w:cs="Courier New"/>
-                <w:sz w:val="24"/>
-                <w:szCs w:val="24"/>
-              </w:rPr>
-              <w:t>)</w:t>
-            </w:r>
-          </w:p>
-        </w:tc>
-      </w:tr>
-      <w:tr>
-        <w:tc>
-          <w:tcPr>
-            <w:tcW w:w="2501" w:type="dxa"/>
-          </w:tcPr>
-          <w:p>
-            <w:pPr>
-              <w:jc w:val="center"/>
-              <w:rPr>
-                <w:rFonts w:ascii="Courier New" w:hAnsi="Courier New" w:cs="Courier New"/>
-                <w:sz w:val="24"/>
-                <w:szCs w:val="24"/>
-              </w:rPr>
-            </w:pPr>
-            <w:r>
-              <w:rPr>
-                <w:rFonts w:ascii="Courier New" w:hAnsi="Courier New" w:cs="Courier New"/>
-                <w:sz w:val="24"/>
-                <w:szCs w:val="24"/>
-              </w:rPr>
-              <w:t>Name</w:t>
-            </w:r>
-          </w:p>
-        </w:tc>
-        <w:tc>
-          <w:tcPr>
-            <w:tcW w:w="734" w:type="dxa"/>
-          </w:tcPr>
-          <w:p>
-            <w:pPr>
-              <w:jc w:val="center"/>
-              <w:rPr>
-                <w:rFonts w:ascii="Courier New" w:hAnsi="Courier New" w:cs="Courier New"/>
-                <w:sz w:val="24"/>
-                <w:szCs w:val="24"/>
-              </w:rPr>
-            </w:pPr>
-            <w:r>
-              <w:rPr>
-                <w:rFonts w:ascii="Courier New" w:hAnsi="Courier New" w:cs="Courier New"/>
-                <w:sz w:val="24"/>
-                <w:szCs w:val="24"/>
-              </w:rPr>
-              <w:t>$</w:t>
-            </w:r>
-          </w:p>
-        </w:tc>
-        <w:tc>
-          <w:tcPr>
-            <w:tcW w:w="810" w:type="dxa"/>
-          </w:tcPr>
-          <w:p>
-            <w:pPr>
-              <w:jc w:val="center"/>
-              <w:rPr>
-                <w:rFonts w:ascii="Courier New" w:hAnsi="Courier New" w:cs="Courier New"/>
-                <w:sz w:val="24"/>
-                <w:szCs w:val="24"/>
-              </w:rPr>
-            </w:pPr>
-            <w:r>
-              <w:rPr>
-                <w:rFonts w:ascii="Courier New" w:hAnsi="Courier New" w:cs="Courier New"/>
-                <w:sz w:val="24"/>
-                <w:szCs w:val="24"/>
-              </w:rPr>
-              <w:t>Paid</w:t>
-            </w:r>
-          </w:p>
-        </w:tc>
-        <w:tc>
-          <w:tcPr>
-            <w:tcW w:w="5305" w:type="dxa"/>
-          </w:tcPr>
-          <w:p>
-            <w:pPr>
-              <w:jc w:val="center"/>
-              <w:rPr>
-                <w:rFonts w:ascii="Courier New" w:hAnsi="Courier New" w:cs="Courier New"/>
-                <w:sz w:val="24"/>
-                <w:szCs w:val="24"/>
-              </w:rPr>
-            </w:pPr>
-            <w:r>
-              <w:rPr>
-                <w:rFonts w:ascii="Courier New" w:hAnsi="Courier New" w:cs="Courier New"/>
-                <w:sz w:val="24"/>
-                <w:szCs w:val="24"/>
-              </w:rPr>
-              <w:t>Reason</w:t>
-            </w:r>
-          </w:p>
-        </w:tc>
-      </w:tr>
-      <w:tr>
-        <w:tc>
-          <w:tcPr>
-            <w:tcW w:w="2501" w:type="dxa"/>
-          </w:tcPr>
-          <w:p>
-            <w:pPr>
-              <w:rPr>
-                <w:rFonts w:ascii="Courier New" w:hAnsi="Courier New" w:cs="Courier New"/>
-                <w:sz w:val="24"/>
-                <w:szCs w:val="24"/>
-              </w:rPr>
-            </w:pPr>
-            <w:r>
-              <w:rPr>
-                <w:rFonts w:ascii="Courier New" w:hAnsi="Courier New" w:cs="Courier New"/>
-                <w:sz w:val="24"/>
-                <w:szCs w:val="24"/>
-              </w:rPr>
-              <w:t>Daniela Cobb</w:t>
-            </w:r>
-          </w:p>
-        </w:tc>
-        <w:tc>
-          <w:tcPr>
-            <w:tcW w:w="734" w:type="dxa"/>
-          </w:tcPr>
-          <w:p>
-            <w:pPr>
-              <w:jc w:val="center"/>
-              <w:rPr>
-                <w:rFonts w:ascii="Courier New" w:hAnsi="Courier New" w:cs="Courier New"/>
-                <w:sz w:val="24"/>
-                <w:szCs w:val="24"/>
-              </w:rPr>
-            </w:pPr>
-            <w:r>
-              <w:rPr>
-                <w:rFonts w:ascii="Courier New" w:hAnsi="Courier New" w:cs="Courier New"/>
-                <w:sz w:val="24"/>
-                <w:szCs w:val="24"/>
-              </w:rPr>
-              <w:t>30</w:t>
-            </w:r>
-          </w:p>
-        </w:tc>
-        <w:tc>
-          <w:tcPr>
-            <w:tcW w:w="810" w:type="dxa"/>
-          </w:tcPr>
-          <w:p>
-            <w:pPr>
-              <w:jc w:val="center"/>
-              <w:rPr>
-                <w:rFonts w:ascii="Courier New" w:hAnsi="Courier New" w:cs="Courier New"/>
-                <w:sz w:val="24"/>
-                <w:szCs w:val="24"/>
-              </w:rPr>
-            </w:pPr>
-          </w:p>
-        </w:tc>
-        <w:tc>
-          <w:tcPr>
-            <w:tcW w:w="5305" w:type="dxa"/>
-          </w:tcPr>
-          <w:p>
-            <w:pPr>
-              <w:rPr>
-                <w:rFonts w:ascii="Courier New" w:hAnsi="Courier New" w:cs="Courier New"/>
-                <w:sz w:val="24"/>
-                <w:szCs w:val="24"/>
-              </w:rPr>
-            </w:pPr>
-            <w:r>
-              <w:rPr>
-                <w:rFonts w:ascii="Courier New" w:hAnsi="Courier New" w:cs="Courier New"/>
-                <w:sz w:val="24"/>
-                <w:szCs w:val="24"/>
-              </w:rPr>
-              <w:t>Reading</w:t>
-            </w:r>
-          </w:p>
-        </w:tc>
-      </w:tr>
-      <w:tr>
-        <w:tc>
-          <w:tcPr>
-            <w:tcW w:w="2501" w:type="dxa"/>
-          </w:tcPr>
-          <w:p>
-            <w:pPr>
-              <w:rPr>
-                <w:rFonts w:ascii="Courier New" w:hAnsi="Courier New" w:cs="Courier New"/>
-                <w:sz w:val="24"/>
-                <w:szCs w:val="24"/>
-              </w:rPr>
-            </w:pPr>
-            <w:r>
-              <w:rPr>
-                <w:rFonts w:ascii="Courier New" w:hAnsi="Courier New" w:cs="Courier New"/>
-                <w:sz w:val="24"/>
-                <w:szCs w:val="24"/>
-              </w:rPr>
-              <w:t>Jordan Ealey</w:t>
-            </w:r>
-          </w:p>
-        </w:tc>
-        <w:tc>
-          <w:tcPr>
-            <w:tcW w:w="734" w:type="dxa"/>
-          </w:tcPr>
-          <w:p>
-            <w:pPr>
-              <w:jc w:val="center"/>
-              <w:rPr>
-                <w:rFonts w:ascii="Courier New" w:hAnsi="Courier New" w:cs="Courier New"/>
-                <w:sz w:val="24"/>
-                <w:szCs w:val="24"/>
-              </w:rPr>
-            </w:pPr>
-            <w:r>
-              <w:rPr>
-                <w:rFonts w:ascii="Courier New" w:hAnsi="Courier New" w:cs="Courier New"/>
-                <w:sz w:val="24"/>
-                <w:szCs w:val="24"/>
-              </w:rPr>
-              <w:t>30</w:t>
-            </w:r>
-          </w:p>
-        </w:tc>
-        <w:tc>
-          <w:tcPr>
-            <w:tcW w:w="810" w:type="dxa"/>
-          </w:tcPr>
-          <w:p>
-            <w:pPr>
-              <w:jc w:val="center"/>
-              <w:rPr>
-                <w:rFonts w:ascii="Courier New" w:hAnsi="Courier New" w:cs="Courier New"/>
-                <w:sz w:val="24"/>
-                <w:szCs w:val="24"/>
-              </w:rPr>
-            </w:pPr>
-          </w:p>
-        </w:tc>
-        <w:tc>
-          <w:tcPr>
-            <w:tcW w:w="5305" w:type="dxa"/>
-          </w:tcPr>
-          <w:p>
-            <w:pPr>
-              <w:rPr>
-                <w:rFonts w:ascii="Courier New" w:hAnsi="Courier New" w:cs="Courier New"/>
-                <w:sz w:val="24"/>
-                <w:szCs w:val="24"/>
-              </w:rPr>
-            </w:pPr>
-            <w:r>
-              <w:rPr>
-                <w:rFonts w:ascii="Courier New" w:hAnsi="Courier New" w:cs="Courier New"/>
-                <w:sz w:val="24"/>
-                <w:szCs w:val="24"/>
-              </w:rPr>
-              <w:t>Dramaturgy</w:t>
-            </w:r>
-          </w:p>
-        </w:tc>
-      </w:tr>
-      <w:tr>
-        <w:tc>
-          <w:tcPr>
-            <w:tcW w:w="2501" w:type="dxa"/>
-          </w:tcPr>
-          <w:p>
-            <w:pPr>
-              <w:rPr>
-                <w:rFonts w:ascii="Courier New" w:hAnsi="Courier New" w:cs="Courier New"/>
-                <w:sz w:val="24"/>
-                <w:szCs w:val="24"/>
-              </w:rPr>
-            </w:pPr>
-            <w:r>
-              <w:rPr>
-                <w:rFonts w:ascii="Courier New" w:hAnsi="Courier New" w:cs="Courier New"/>
-                <w:sz w:val="24"/>
-                <w:szCs w:val="24"/>
-              </w:rPr>
-              <w:t>Abby Holland</w:t>
-            </w:r>
-          </w:p>
-        </w:tc>
-        <w:tc>
-          <w:tcPr>
-            <w:tcW w:w="734" w:type="dxa"/>
-          </w:tcPr>
-          <w:p>
-            <w:pPr>
-              <w:jc w:val="center"/>
-              <w:rPr>
-                <w:rFonts w:ascii="Courier New" w:hAnsi="Courier New" w:cs="Courier New"/>
-                <w:sz w:val="24"/>
-                <w:szCs w:val="24"/>
-              </w:rPr>
-            </w:pPr>
-            <w:r>
-              <w:rPr>
-                <w:rFonts w:ascii="Courier New" w:hAnsi="Courier New" w:cs="Courier New"/>
-                <w:sz w:val="24"/>
-                <w:szCs w:val="24"/>
-              </w:rPr>
-              <w:t>30</w:t>
-            </w:r>
-          </w:p>
-        </w:tc>
-        <w:tc>
-          <w:tcPr>
-            <w:tcW w:w="810" w:type="dxa"/>
-          </w:tcPr>
-          <w:p>
-            <w:pPr>
-              <w:jc w:val="center"/>
-              <w:rPr>
-                <w:rFonts w:ascii="Courier New" w:hAnsi="Courier New" w:cs="Courier New"/>
-                <w:sz w:val="24"/>
-                <w:szCs w:val="24"/>
-              </w:rPr>
-            </w:pPr>
-          </w:p>
-        </w:tc>
-        <w:tc>
-          <w:tcPr>
-            <w:tcW w:w="5305" w:type="dxa"/>
-          </w:tcPr>
-          <w:p>
-            <w:pPr>
-              <w:rPr>
-                <w:rFonts w:ascii="Courier New" w:hAnsi="Courier New" w:cs="Courier New"/>
-                <w:sz w:val="24"/>
-                <w:szCs w:val="24"/>
-              </w:rPr>
-            </w:pPr>
-            <w:r>
-              <w:rPr>
-                <w:rFonts w:ascii="Courier New" w:hAnsi="Courier New" w:cs="Courier New"/>
-                <w:sz w:val="24"/>
-                <w:szCs w:val="24"/>
-              </w:rPr>
-              <w:t>Reading</w:t>
-            </w:r>
-          </w:p>
-        </w:tc>
-      </w:tr>
-      <w:tr>
-        <w:tc>
-          <w:tcPr>
-            <w:tcW w:w="2501" w:type="dxa"/>
-          </w:tcPr>
-          <w:p>
-            <w:pPr>
-              <w:rPr>
-                <w:rFonts w:ascii="Courier New" w:hAnsi="Courier New" w:cs="Courier New"/>
-                <w:sz w:val="24"/>
-                <w:szCs w:val="24"/>
-              </w:rPr>
-            </w:pPr>
-            <w:r>
-              <w:rPr>
-                <w:rFonts w:ascii="Courier New" w:hAnsi="Courier New" w:cs="Courier New"/>
-                <w:sz w:val="24"/>
-                <w:szCs w:val="24"/>
-              </w:rPr>
-              <w:t>Jason-Jamal Ligon</w:t>
-            </w:r>
-          </w:p>
-        </w:tc>
-        <w:tc>
-          <w:tcPr>
-            <w:tcW w:w="734" w:type="dxa"/>
-          </w:tcPr>
-          <w:p>
-            <w:pPr>
-              <w:jc w:val="center"/>
-              <w:rPr>
-                <w:rFonts w:ascii="Courier New" w:hAnsi="Courier New" w:cs="Courier New"/>
-                <w:sz w:val="24"/>
-                <w:szCs w:val="24"/>
-              </w:rPr>
-            </w:pPr>
-            <w:r>
-              <w:rPr>
-                <w:rFonts w:ascii="Courier New" w:hAnsi="Courier New" w:cs="Courier New"/>
-                <w:sz w:val="24"/>
-                <w:szCs w:val="24"/>
-              </w:rPr>
-              <w:t>30</w:t>
-            </w:r>
-          </w:p>
-        </w:tc>
-        <w:tc>
-          <w:tcPr>
-            <w:tcW w:w="810" w:type="dxa"/>
-          </w:tcPr>
-          <w:p>
-            <w:pPr>
-              <w:jc w:val="center"/>
-              <w:rPr>
-                <w:rFonts w:ascii="Courier New" w:hAnsi="Courier New" w:cs="Courier New"/>
-                <w:sz w:val="24"/>
-                <w:szCs w:val="24"/>
-              </w:rPr>
-            </w:pPr>
-          </w:p>
-        </w:tc>
-        <w:tc>
-          <w:tcPr>
-            <w:tcW w:w="5305" w:type="dxa"/>
-          </w:tcPr>
-          <w:p>
-            <w:pPr>
-              <w:rPr>
-                <w:rFonts w:ascii="Courier New" w:hAnsi="Courier New" w:cs="Courier New"/>
-                <w:sz w:val="24"/>
-                <w:szCs w:val="24"/>
-              </w:rPr>
-            </w:pPr>
-            <w:r>
-              <w:rPr>
-                <w:rFonts w:ascii="Courier New" w:hAnsi="Courier New" w:cs="Courier New"/>
-                <w:sz w:val="24"/>
-                <w:szCs w:val="24"/>
-              </w:rPr>
-              <w:t>Reading</w:t>
-            </w:r>
-          </w:p>
-        </w:tc>
-      </w:tr>
-      <w:tr>
-        <w:tc>
-          <w:tcPr>
-            <w:tcW w:w="2501" w:type="dxa"/>
-          </w:tcPr>
-          <w:p>
-            <w:pPr>
-              <w:rPr>
-                <w:rFonts w:ascii="Courier New" w:hAnsi="Courier New" w:cs="Courier New"/>
-                <w:sz w:val="24"/>
-                <w:szCs w:val="24"/>
-              </w:rPr>
-            </w:pPr>
-            <w:r>
-              <w:rPr>
-                <w:rFonts w:ascii="Courier New" w:hAnsi="Courier New" w:cs="Courier New"/>
-                <w:sz w:val="24"/>
-                <w:szCs w:val="24"/>
-              </w:rPr>
-              <w:t>Lexi McKay</w:t>
-            </w:r>
-          </w:p>
-        </w:tc>
-        <w:tc>
-          <w:tcPr>
-            <w:tcW w:w="734" w:type="dxa"/>
-          </w:tcPr>
-          <w:p>
-            <w:pPr>
-              <w:jc w:val="center"/>
-              <w:rPr>
-                <w:rFonts w:ascii="Courier New" w:hAnsi="Courier New" w:cs="Courier New"/>
-                <w:sz w:val="24"/>
-                <w:szCs w:val="24"/>
-              </w:rPr>
-            </w:pPr>
-            <w:r>
-              <w:rPr>
-                <w:rFonts w:ascii="Courier New" w:hAnsi="Courier New" w:cs="Courier New"/>
-                <w:color w:val="FF0000"/>
-                <w:sz w:val="24"/>
-                <w:szCs w:val="24"/>
-              </w:rPr>
-              <w:t>30</w:t>
-            </w:r>
-          </w:p>
-        </w:tc>
-        <w:tc>
-          <w:tcPr>
-            <w:tcW w:w="810" w:type="dxa"/>
-          </w:tcPr>
-          <w:p>
-            <w:pPr>
-              <w:jc w:val="center"/>
-              <w:rPr>
-                <w:rFonts w:ascii="Courier New" w:hAnsi="Courier New" w:cs="Courier New"/>
-                <w:sz w:val="24"/>
-                <w:szCs w:val="24"/>
-              </w:rPr>
-            </w:pPr>
-          </w:p>
-        </w:tc>
-        <w:tc>
-          <w:tcPr>
-            <w:tcW w:w="5305" w:type="dxa"/>
-          </w:tcPr>
-          <w:p>
-            <w:pPr>
-              <w:rPr>
-                <w:rFonts w:ascii="Courier New" w:hAnsi="Courier New" w:cs="Courier New"/>
-                <w:sz w:val="24"/>
-                <w:szCs w:val="24"/>
-              </w:rPr>
-            </w:pPr>
-            <w:r>
-              <w:rPr>
-                <w:rFonts w:ascii="Courier New" w:hAnsi="Courier New" w:cs="Courier New"/>
-                <w:sz w:val="24"/>
-                <w:szCs w:val="24"/>
-              </w:rPr>
-              <w:t>Stage Managing</w:t>
-            </w:r>
-          </w:p>
-        </w:tc>
-      </w:tr>
-      <w:tr>
-        <w:tc>
-          <w:tcPr>
-            <w:tcW w:w="2501" w:type="dxa"/>
-          </w:tcPr>
-          <w:p>
-            <w:pPr>
-              <w:rPr>
-                <w:rFonts w:ascii="Courier New" w:hAnsi="Courier New" w:cs="Courier New"/>
-                <w:sz w:val="24"/>
-                <w:szCs w:val="24"/>
-              </w:rPr>
-            </w:pPr>
-            <w:r>
-              <w:rPr>
-                <w:rFonts w:ascii="Courier New" w:hAnsi="Courier New" w:cs="Courier New"/>
-                <w:sz w:val="24"/>
-                <w:szCs w:val="24"/>
-              </w:rPr>
-              <w:t>Skye Passmore</w:t>
-            </w:r>
-          </w:p>
-        </w:tc>
-        <w:tc>
-          <w:tcPr>
-            <w:tcW w:w="734" w:type="dxa"/>
-          </w:tcPr>
-          <w:p>
-            <w:pPr>
-              <w:jc w:val="center"/>
-              <w:rPr>
-                <w:rFonts w:ascii="Courier New" w:hAnsi="Courier New" w:cs="Courier New"/>
-                <w:sz w:val="24"/>
-                <w:szCs w:val="24"/>
-              </w:rPr>
-            </w:pPr>
-            <w:r>
-              <w:rPr>
-                <w:rFonts w:ascii="Courier New" w:hAnsi="Courier New" w:cs="Courier New"/>
-                <w:sz w:val="24"/>
-                <w:szCs w:val="24"/>
-              </w:rPr>
-              <w:t>30</w:t>
-            </w:r>
-          </w:p>
-        </w:tc>
-        <w:tc>
-          <w:tcPr>
-            <w:tcW w:w="810" w:type="dxa"/>
-          </w:tcPr>
-          <w:p>
-            <w:pPr>
-              <w:jc w:val="center"/>
-              <w:rPr>
-                <w:rFonts w:ascii="Courier New" w:hAnsi="Courier New" w:cs="Courier New"/>
-                <w:sz w:val="24"/>
-                <w:szCs w:val="24"/>
-              </w:rPr>
-            </w:pPr>
-          </w:p>
-        </w:tc>
-        <w:tc>
-          <w:tcPr>
-            <w:tcW w:w="5305" w:type="dxa"/>
-          </w:tcPr>
-          <w:p>
-            <w:pPr>
-              <w:rPr>
-                <w:rFonts w:ascii="Courier New" w:hAnsi="Courier New" w:cs="Courier New"/>
-                <w:sz w:val="24"/>
-                <w:szCs w:val="24"/>
-              </w:rPr>
-            </w:pPr>
-            <w:r>
-              <w:rPr>
-                <w:rFonts w:ascii="Courier New" w:hAnsi="Courier New" w:cs="Courier New"/>
-                <w:sz w:val="24"/>
-                <w:szCs w:val="24"/>
-              </w:rPr>
-              <w:t>Reading</w:t>
-            </w:r>
-          </w:p>
-        </w:tc>
-      </w:tr>
-      <w:tr>
-        <w:tc>
-          <w:tcPr>
-            <w:tcW w:w="2501" w:type="dxa"/>
-          </w:tcPr>
-          <w:p>
-            <w:pPr>
-              <w:rPr>
-                <w:rFonts w:ascii="Courier New" w:hAnsi="Courier New" w:cs="Courier New"/>
-                <w:sz w:val="24"/>
-                <w:szCs w:val="24"/>
-              </w:rPr>
-            </w:pPr>
-            <w:r>
-              <w:rPr>
-                <w:rFonts w:ascii="Courier New" w:hAnsi="Courier New" w:cs="Courier New"/>
-                <w:sz w:val="24"/>
-                <w:szCs w:val="24"/>
-              </w:rPr>
-              <w:t>Evan Phillips</w:t>
-            </w:r>
-          </w:p>
-        </w:tc>
-        <w:tc>
-          <w:tcPr>
-            <w:tcW w:w="734" w:type="dxa"/>
-          </w:tcPr>
-          <w:p>
-            <w:pPr>
-              <w:jc w:val="center"/>
-              <w:rPr>
-                <w:rFonts w:ascii="Courier New" w:hAnsi="Courier New" w:cs="Courier New"/>
-                <w:sz w:val="24"/>
-                <w:szCs w:val="24"/>
-              </w:rPr>
-            </w:pPr>
-            <w:r>
-              <w:rPr>
-                <w:rFonts w:ascii="Courier New" w:hAnsi="Courier New" w:cs="Courier New"/>
-                <w:sz w:val="24"/>
-                <w:szCs w:val="24"/>
-              </w:rPr>
-              <w:t>30</w:t>
-            </w:r>
-          </w:p>
-        </w:tc>
-        <w:tc>
-          <w:tcPr>
-            <w:tcW w:w="810" w:type="dxa"/>
-          </w:tcPr>
-          <w:p>
-            <w:pPr>
-              <w:jc w:val="center"/>
-              <w:rPr>
-                <w:rFonts w:ascii="Courier New" w:hAnsi="Courier New" w:cs="Courier New"/>
-                <w:sz w:val="24"/>
-                <w:szCs w:val="24"/>
-              </w:rPr>
-            </w:pPr>
-          </w:p>
-        </w:tc>
-        <w:tc>
-          <w:tcPr>
-            <w:tcW w:w="5305" w:type="dxa"/>
-          </w:tcPr>
-          <w:p>
-            <w:pPr>
-              <w:rPr>
-                <w:rFonts w:ascii="Courier New" w:hAnsi="Courier New" w:cs="Courier New"/>
-                <w:sz w:val="24"/>
-                <w:szCs w:val="24"/>
-              </w:rPr>
-            </w:pPr>
-            <w:r>
-              <w:rPr>
-                <w:rFonts w:ascii="Courier New" w:hAnsi="Courier New" w:cs="Courier New"/>
-                <w:sz w:val="24"/>
-                <w:szCs w:val="24"/>
-              </w:rPr>
-              <w:t>Reading</w:t>
-            </w:r>
-          </w:p>
-        </w:tc>
-      </w:tr>
-      <w:tr>
-        <w:tc>
-          <w:tcPr>
-            <w:tcW w:w="2501" w:type="dxa"/>
-          </w:tcPr>
-          <w:p>
-            <w:pPr>
-              <w:rPr>
-                <w:rFonts w:ascii="Courier New" w:hAnsi="Courier New" w:cs="Courier New"/>
-                <w:sz w:val="24"/>
-                <w:szCs w:val="24"/>
-              </w:rPr>
-            </w:pPr>
-            <w:r>
-              <w:rPr>
-                <w:rFonts w:ascii="Courier New" w:hAnsi="Courier New" w:cs="Courier New"/>
-                <w:sz w:val="24"/>
-                <w:szCs w:val="24"/>
-              </w:rPr>
-              <w:t>Daniel Sakamoto-Wengel</w:t>
-            </w:r>
-          </w:p>
-        </w:tc>
-        <w:tc>
-          <w:tcPr>
-            <w:tcW w:w="734" w:type="dxa"/>
-          </w:tcPr>
-          <w:p>
-            <w:pPr>
-              <w:jc w:val="center"/>
-              <w:rPr>
-                <w:rFonts w:ascii="Courier New" w:hAnsi="Courier New" w:cs="Courier New"/>
-                <w:sz w:val="24"/>
-                <w:szCs w:val="24"/>
-              </w:rPr>
-            </w:pPr>
-            <w:r>
-              <w:rPr>
-                <w:rFonts w:ascii="Courier New" w:hAnsi="Courier New" w:cs="Courier New"/>
-                <w:sz w:val="24"/>
-                <w:szCs w:val="24"/>
-              </w:rPr>
-              <w:t>30</w:t>
-            </w:r>
-          </w:p>
-        </w:tc>
-        <w:tc>
-          <w:tcPr>
-            <w:tcW w:w="810" w:type="dxa"/>
-          </w:tcPr>
-          <w:p>
-            <w:pPr>
-              <w:jc w:val="center"/>
-              <w:rPr>
-                <w:rFonts w:ascii="Courier New" w:hAnsi="Courier New" w:cs="Courier New"/>
-                <w:sz w:val="24"/>
-                <w:szCs w:val="24"/>
-              </w:rPr>
-            </w:pPr>
-          </w:p>
-        </w:tc>
-        <w:tc>
-          <w:tcPr>
-            <w:tcW w:w="5305" w:type="dxa"/>
-          </w:tcPr>
-          <w:p>
-            <w:pPr>
-              <w:rPr>
-                <w:rFonts w:ascii="Courier New" w:hAnsi="Courier New" w:cs="Courier New"/>
-                <w:sz w:val="24"/>
-                <w:szCs w:val="24"/>
-              </w:rPr>
-            </w:pPr>
-            <w:r>
-              <w:rPr>
-                <w:rFonts w:ascii="Courier New" w:hAnsi="Courier New" w:cs="Courier New"/>
-                <w:sz w:val="24"/>
-                <w:szCs w:val="24"/>
-              </w:rPr>
-              <w:t>Reading</w:t>
-            </w:r>
-          </w:p>
-        </w:tc>
-      </w:tr>
-      <w:tr>
-        <w:tc>
-          <w:tcPr>
-            <w:tcW w:w="2501" w:type="dxa"/>
-          </w:tcPr>
-          <w:p>
-            <w:pPr>
-              <w:rPr>
-                <w:rFonts w:ascii="Courier New" w:hAnsi="Courier New" w:cs="Courier New"/>
-                <w:sz w:val="24"/>
-                <w:szCs w:val="24"/>
-              </w:rPr>
-            </w:pPr>
-            <w:r>
-              <w:rPr>
-                <w:rFonts w:ascii="Courier New" w:hAnsi="Courier New" w:cs="Courier New"/>
-                <w:sz w:val="24"/>
-                <w:szCs w:val="24"/>
-              </w:rPr>
-              <w:t>Minka Wiltz</w:t>
-            </w:r>
-          </w:p>
-        </w:tc>
-        <w:tc>
-          <w:tcPr>
-            <w:tcW w:w="734" w:type="dxa"/>
-          </w:tcPr>
-          <w:p>
-            <w:pPr>
-              <w:jc w:val="center"/>
-              <w:rPr>
-                <w:rFonts w:ascii="Courier New" w:hAnsi="Courier New" w:cs="Courier New"/>
-                <w:sz w:val="24"/>
-                <w:szCs w:val="24"/>
-              </w:rPr>
-            </w:pPr>
-            <w:r>
-              <w:rPr>
-                <w:rFonts w:ascii="Courier New" w:hAnsi="Courier New" w:cs="Courier New"/>
-                <w:sz w:val="24"/>
-                <w:szCs w:val="24"/>
-              </w:rPr>
-              <w:t>30</w:t>
-            </w:r>
-          </w:p>
-        </w:tc>
-        <w:tc>
-          <w:tcPr>
-            <w:tcW w:w="810" w:type="dxa"/>
-          </w:tcPr>
-          <w:p>
-            <w:pPr>
-              <w:jc w:val="center"/>
-              <w:rPr>
-                <w:rFonts w:ascii="Courier New" w:hAnsi="Courier New" w:cs="Courier New"/>
-                <w:sz w:val="24"/>
-                <w:szCs w:val="24"/>
-              </w:rPr>
-            </w:pPr>
-          </w:p>
-        </w:tc>
-        <w:tc>
-          <w:tcPr>
-            <w:tcW w:w="5305" w:type="dxa"/>
-          </w:tcPr>
-          <w:p>
-            <w:pPr>
-              <w:rPr>
-                <w:rFonts w:ascii="Courier New" w:hAnsi="Courier New" w:cs="Courier New"/>
-                <w:sz w:val="24"/>
-                <w:szCs w:val="24"/>
-              </w:rPr>
-            </w:pPr>
-            <w:r>
-              <w:rPr>
-                <w:rFonts w:ascii="Courier New" w:hAnsi="Courier New" w:cs="Courier New"/>
-                <w:sz w:val="24"/>
-                <w:szCs w:val="24"/>
-              </w:rPr>
-              <w:t>Reading</w:t>
-            </w:r>
-          </w:p>
-        </w:tc>
-      </w:tr>
-      <w:tr>
-        <w:tc>
-          <w:tcPr>
-            <w:tcW w:w="2501" w:type="dxa"/>
-          </w:tcPr>
-          <w:p>
-            <w:pPr>
-              <w:rPr>
-                <w:rFonts w:ascii="Courier New" w:hAnsi="Courier New" w:cs="Courier New"/>
-                <w:sz w:val="24"/>
-                <w:szCs w:val="24"/>
-              </w:rPr>
-            </w:pPr>
-            <w:r>
-              <w:rPr>
-                <w:rFonts w:ascii="Courier New" w:hAnsi="Courier New" w:cs="Courier New"/>
-                <w:sz w:val="24"/>
-                <w:szCs w:val="24"/>
-              </w:rPr>
-              <w:t>Vallea E. Woodbury</w:t>
-            </w:r>
-          </w:p>
-        </w:tc>
-        <w:tc>
-          <w:tcPr>
-            <w:tcW w:w="734" w:type="dxa"/>
-          </w:tcPr>
-          <w:p>
-            <w:pPr>
-              <w:jc w:val="center"/>
-              <w:rPr>
-                <w:rFonts w:ascii="Courier New" w:hAnsi="Courier New" w:cs="Courier New"/>
-                <w:sz w:val="24"/>
-                <w:szCs w:val="24"/>
-              </w:rPr>
-            </w:pPr>
-            <w:r>
-              <w:rPr>
-                <w:rFonts w:ascii="Courier New" w:hAnsi="Courier New" w:cs="Courier New"/>
-                <w:sz w:val="24"/>
-                <w:szCs w:val="24"/>
-              </w:rPr>
-              <w:t>30</w:t>
-            </w:r>
-          </w:p>
-        </w:tc>
-        <w:tc>
-          <w:tcPr>
-            <w:tcW w:w="810" w:type="dxa"/>
-          </w:tcPr>
-          <w:p>
-            <w:pPr>
-              <w:jc w:val="center"/>
-              <w:rPr>
-                <w:rFonts w:ascii="Courier New" w:hAnsi="Courier New" w:cs="Courier New"/>
-                <w:sz w:val="24"/>
-                <w:szCs w:val="24"/>
-              </w:rPr>
-            </w:pPr>
-          </w:p>
-        </w:tc>
-        <w:tc>
-          <w:tcPr>
-            <w:tcW w:w="5305" w:type="dxa"/>
-          </w:tcPr>
-          <w:p>
-            <w:pPr>
-              <w:rPr>
-                <w:rFonts w:ascii="Courier New" w:hAnsi="Courier New" w:cs="Courier New"/>
-                <w:sz w:val="24"/>
-                <w:szCs w:val="24"/>
-              </w:rPr>
-            </w:pPr>
-            <w:r>
-              <w:rPr>
-                <w:rFonts w:ascii="Courier New" w:hAnsi="Courier New" w:cs="Courier New"/>
-                <w:sz w:val="24"/>
-                <w:szCs w:val="24"/>
-              </w:rPr>
-              <w:t>Reading</w:t>
-            </w:r>
-          </w:p>
-        </w:tc>
-      </w:tr>
-      <w:tr>
-        <w:tc>
-          <w:tcPr>
-            <w:tcW w:w="2501" w:type="dxa"/>
-          </w:tcPr>
-          <w:p>
-            <w:pPr>
-              <w:rPr>
-                <w:rFonts w:ascii="Courier New" w:hAnsi="Courier New" w:cs="Courier New"/>
-                <w:sz w:val="24"/>
-                <w:szCs w:val="24"/>
-              </w:rPr>
-            </w:pPr>
-            <w:r>
-              <w:rPr>
-                <w:rFonts w:ascii="Courier New" w:hAnsi="Courier New" w:cs="Courier New"/>
-                <w:sz w:val="24"/>
-                <w:szCs w:val="24"/>
-              </w:rPr>
-              <w:t>(ensemble)</w:t>
-            </w:r>
-          </w:p>
-        </w:tc>
-        <w:tc>
-          <w:tcPr>
-            <w:tcW w:w="734" w:type="dxa"/>
-          </w:tcPr>
-          <w:p>
-            <w:pPr>
-              <w:jc w:val="center"/>
-              <w:rPr>
-                <w:rFonts w:ascii="Courier New" w:hAnsi="Courier New" w:cs="Courier New"/>
-                <w:sz w:val="24"/>
-                <w:szCs w:val="24"/>
-              </w:rPr>
-            </w:pPr>
-            <w:r>
-              <w:rPr>
-                <w:rFonts w:ascii="Courier New" w:hAnsi="Courier New" w:cs="Courier New"/>
-                <w:sz w:val="24"/>
-                <w:szCs w:val="24"/>
-              </w:rPr>
-              <w:t>30</w:t>
-            </w:r>
-          </w:p>
-        </w:tc>
-        <w:tc>
-          <w:tcPr>
-            <w:tcW w:w="810" w:type="dxa"/>
-          </w:tcPr>
-          <w:p>
-            <w:pPr>
-              <w:jc w:val="center"/>
-              <w:rPr>
-                <w:rFonts w:ascii="Courier New" w:hAnsi="Courier New" w:cs="Courier New"/>
-                <w:sz w:val="24"/>
-                <w:szCs w:val="24"/>
-              </w:rPr>
-            </w:pPr>
-          </w:p>
-        </w:tc>
-        <w:tc>
-          <w:tcPr>
-            <w:tcW w:w="5305" w:type="dxa"/>
-          </w:tcPr>
-          <w:p>
-            <w:pPr>
-              <w:rPr>
-                <w:rFonts w:ascii="Courier New" w:hAnsi="Courier New" w:cs="Courier New"/>
-                <w:sz w:val="24"/>
-                <w:szCs w:val="24"/>
-              </w:rPr>
-            </w:pPr>
-            <w:r>
-              <w:rPr>
-                <w:rFonts w:ascii="Courier New" w:hAnsi="Courier New" w:cs="Courier New"/>
-                <w:sz w:val="24"/>
-                <w:szCs w:val="24"/>
-              </w:rPr>
-              <w:t>Reading</w:t>
-            </w:r>
-          </w:p>
-        </w:tc>
-      </w:tr>
-      <w:tr>
-        <w:tc>
-          <w:tcPr>
-            <w:tcW w:w="2501" w:type="dxa"/>
-          </w:tcPr>
-          <w:p>
-            <w:pPr>
-              <w:rPr>
-                <w:rFonts w:ascii="Courier New" w:hAnsi="Courier New" w:cs="Courier New"/>
-                <w:sz w:val="24"/>
-                <w:szCs w:val="24"/>
-              </w:rPr>
-            </w:pPr>
-            <w:r>
-              <w:rPr>
-                <w:rFonts w:ascii="Courier New" w:hAnsi="Courier New" w:cs="Courier New"/>
-                <w:sz w:val="24"/>
-                <w:szCs w:val="24"/>
-              </w:rPr>
-              <w:t>(narrator:Pham)</w:t>
-            </w:r>
-          </w:p>
-        </w:tc>
-        <w:tc>
-          <w:tcPr>
-            <w:tcW w:w="734" w:type="dxa"/>
-          </w:tcPr>
-          <w:p>
-            <w:pPr>
-              <w:jc w:val="center"/>
-              <w:rPr>
-                <w:rFonts w:ascii="Courier New" w:hAnsi="Courier New" w:cs="Courier New"/>
-                <w:sz w:val="24"/>
-                <w:szCs w:val="24"/>
-              </w:rPr>
-            </w:pPr>
-            <w:r>
-              <w:rPr>
-                <w:rFonts w:ascii="Courier New" w:hAnsi="Courier New" w:cs="Courier New"/>
-                <w:sz w:val="24"/>
-                <w:szCs w:val="24"/>
-              </w:rPr>
-              <w:t>0</w:t>
-            </w:r>
-          </w:p>
-        </w:tc>
-        <w:tc>
-          <w:tcPr>
-            <w:tcW w:w="810" w:type="dxa"/>
-          </w:tcPr>
-          <w:p>
-            <w:pPr>
-              <w:jc w:val="center"/>
-              <w:rPr>
-                <w:rFonts w:ascii="Courier New" w:hAnsi="Courier New" w:cs="Courier New"/>
-                <w:sz w:val="24"/>
-                <w:szCs w:val="24"/>
-              </w:rPr>
-            </w:pPr>
-          </w:p>
-        </w:tc>
-        <w:tc>
-          <w:tcPr>
-            <w:tcW w:w="5305" w:type="dxa"/>
-          </w:tcPr>
-          <w:p>
-            <w:pPr>
-              <w:rPr>
-                <w:rFonts w:ascii="Courier New" w:hAnsi="Courier New" w:cs="Courier New"/>
-                <w:sz w:val="24"/>
-                <w:szCs w:val="24"/>
-              </w:rPr>
-            </w:pPr>
-          </w:p>
-        </w:tc>
-      </w:tr>
-      <w:tr>
-        <w:tc>
-          <w:tcPr>
-            <w:tcW w:w="4045" w:type="dxa"/>
-            <w:gridSpan w:val="3"/>
-          </w:tcPr>
-          <w:p>
-            <w:pPr>
-              <w:jc w:val="center"/>
-              <w:rPr>
-                <w:rFonts w:ascii="Courier New" w:hAnsi="Courier New" w:cs="Courier New"/>
-                <w:sz w:val="24"/>
-                <w:szCs w:val="24"/>
-              </w:rPr>
-            </w:pPr>
-            <w:r>
-              <w:rPr>
-                <w:rFonts w:ascii="Courier New" w:hAnsi="Courier New" w:cs="Courier New"/>
-                <w:sz w:val="24"/>
-                <w:szCs w:val="24"/>
-              </w:rPr>
-              <w:t>Total: $</w:t>
-            </w:r>
-            <w:r>
-              <w:rPr>
-                <w:rFonts w:ascii="Courier New" w:hAnsi="Courier New" w:cs="Courier New"/>
-                <w:sz w:val="24"/>
-                <w:szCs w:val="24"/>
-              </w:rPr>
-              <w:t>3</w:t>
-            </w:r>
-            <w:r>
-              <w:rPr>
-                <w:rFonts w:ascii="Courier New" w:hAnsi="Courier New" w:cs="Courier New"/>
-                <w:sz w:val="24"/>
-                <w:szCs w:val="24"/>
-              </w:rPr>
-              <w:t>3</w:t>
-            </w:r>
-            <w:r>
-              <w:rPr>
-                <w:rFonts w:ascii="Courier New" w:hAnsi="Courier New" w:cs="Courier New"/>
-                <w:sz w:val="24"/>
-                <w:szCs w:val="24"/>
-              </w:rPr>
-              <w:t>0</w:t>
-            </w:r>
-          </w:p>
-        </w:tc>
-        <w:tc>
-          <w:tcPr>
-            <w:tcW w:w="5305" w:type="dxa"/>
-          </w:tcPr>
-          <w:p>
-            <w:pPr>
-              <w:jc w:val="center"/>
-              <w:rPr>
-                <w:rFonts w:ascii="Courier New" w:hAnsi="Courier New" w:cs="Courier New"/>
-                <w:sz w:val="24"/>
-                <w:szCs w:val="24"/>
-              </w:rPr>
-            </w:pPr>
-            <w:r>
-              <w:rPr>
-                <w:rFonts w:ascii="Courier New" w:hAnsi="Courier New" w:cs="Courier New"/>
-                <w:sz w:val="24"/>
-                <w:szCs w:val="24"/>
-              </w:rPr>
-              <w:t>Intentions: Concert &amp; Reading</w:t>
-            </w:r>
-          </w:p>
-        </w:tc>
-      </w:tr>
-    </w:tbl>
     <w:p>
       <w:pPr>
         <w:rPr>
@@ -8017,12 +6829,14 @@
                 <w:szCs w:val="24"/>
               </w:rPr>
             </w:pPr>
-            <w:r>
-              <w:rPr>
-                <w:rFonts w:ascii="Courier New" w:hAnsi="Courier New" w:cs="Courier New"/>
-                <w:sz w:val="24"/>
-                <w:szCs w:val="24"/>
-              </w:rPr>
+            <w:proofErr w:type="gramStart"/>
+            <w:r>
+              <w:rPr>
+                <w:rFonts w:ascii="Courier New" w:hAnsi="Courier New" w:cs="Courier New"/>
+                <w:sz w:val="24"/>
+                <w:szCs w:val="24"/>
+              </w:rPr>
+              <w:lastRenderedPageBreak/>
               <w:t>July</w:t>
             </w:r>
             <w:r>
@@ -8031,15 +6845,80 @@
                 <w:sz w:val="24"/>
                 <w:szCs w:val="24"/>
               </w:rPr>
-              <w:t>, 202</w:t>
-            </w:r>
-            <w:r>
-              <w:rPr>
-                <w:rFonts w:ascii="Courier New" w:hAnsi="Courier New" w:cs="Courier New"/>
-                <w:sz w:val="24"/>
-                <w:szCs w:val="24"/>
-              </w:rPr>
-              <w:t>1 (if the Reading’s Rehearsed) (Unexpected style)</w:t>
+              <w:t>,</w:t>
+            </w:r>
+            <w:proofErr w:type="gramEnd"/>
+            <w:r>
+              <w:rPr>
+                <w:rFonts w:ascii="Courier New" w:hAnsi="Courier New" w:cs="Courier New"/>
+                <w:sz w:val="24"/>
+                <w:szCs w:val="24"/>
+              </w:rPr>
+              <w:t xml:space="preserve"> 202</w:t>
+            </w:r>
+            <w:r>
+              <w:rPr>
+                <w:rFonts w:ascii="Courier New" w:hAnsi="Courier New" w:cs="Courier New"/>
+                <w:sz w:val="24"/>
+                <w:szCs w:val="24"/>
+              </w:rPr>
+              <w:t xml:space="preserve">1 (if </w:t>
+            </w:r>
+            <w:r>
+              <w:rPr>
+                <w:rFonts w:ascii="Courier New" w:hAnsi="Courier New" w:cs="Courier New"/>
+                <w:sz w:val="24"/>
+                <w:szCs w:val="24"/>
+              </w:rPr>
+              <w:t>the Reading’s</w:t>
+            </w:r>
+            <w:r>
+              <w:rPr>
+                <w:rFonts w:ascii="Courier New" w:hAnsi="Courier New" w:cs="Courier New"/>
+                <w:sz w:val="24"/>
+                <w:szCs w:val="24"/>
+              </w:rPr>
+              <w:t xml:space="preserve"> </w:t>
+            </w:r>
+            <w:r>
+              <w:rPr>
+                <w:rFonts w:ascii="Courier New" w:hAnsi="Courier New" w:cs="Courier New"/>
+                <w:sz w:val="24"/>
+                <w:szCs w:val="24"/>
+              </w:rPr>
+              <w:t>Cold</w:t>
+            </w:r>
+            <w:r>
+              <w:rPr>
+                <w:rFonts w:ascii="Courier New" w:hAnsi="Courier New" w:cs="Courier New"/>
+                <w:sz w:val="24"/>
+                <w:szCs w:val="24"/>
+              </w:rPr>
+              <w:t xml:space="preserve"> (</w:t>
+            </w:r>
+            <w:r>
+              <w:rPr>
+                <w:rFonts w:ascii="Courier New" w:hAnsi="Courier New" w:cs="Courier New"/>
+                <w:sz w:val="24"/>
+                <w:szCs w:val="24"/>
+              </w:rPr>
+              <w:t>WTP Table Series</w:t>
+            </w:r>
+            <w:r>
+              <w:rPr>
+                <w:rFonts w:ascii="Courier New" w:hAnsi="Courier New" w:cs="Courier New"/>
+                <w:sz w:val="24"/>
+                <w:szCs w:val="24"/>
+              </w:rPr>
+              <w:t xml:space="preserve"> style</w:t>
+            </w:r>
+            <w:r>
+              <w:rPr>
+                <w:rFonts w:ascii="Courier New" w:hAnsi="Courier New" w:cs="Courier New"/>
+                <w:sz w:val="24"/>
+                <w:szCs w:val="24"/>
+              </w:rPr>
+              <w:t>)</w:t>
             </w:r>
           </w:p>
         </w:tc>
@@ -8217,7 +7096,7 @@
                 <w:sz w:val="24"/>
                 <w:szCs w:val="24"/>
               </w:rPr>
-              <w:t>Rehearsal</w:t>
+              <w:t>Reading</w:t>
             </w:r>
           </w:p>
         </w:tc>
@@ -8241,7 +7120,7 @@
                 <w:sz w:val="24"/>
                 <w:szCs w:val="24"/>
               </w:rPr>
-              <w:t>Daniela Cobb</w:t>
+              <w:t>Jordan Ealey</w:t>
             </w:r>
           </w:p>
         </w:tc>
@@ -8301,7 +7180,7 @@
                 <w:sz w:val="24"/>
                 <w:szCs w:val="24"/>
               </w:rPr>
-              <w:t>Reading</w:t>
+              <w:t>Dramaturgy</w:t>
             </w:r>
           </w:p>
         </w:tc>
@@ -8325,7 +7204,7 @@
                 <w:sz w:val="24"/>
                 <w:szCs w:val="24"/>
               </w:rPr>
-              <w:t>Jordan Ealey</w:t>
+              <w:t>Abby Holland</w:t>
             </w:r>
           </w:p>
         </w:tc>
@@ -8385,7 +7264,7 @@
                 <w:sz w:val="24"/>
                 <w:szCs w:val="24"/>
               </w:rPr>
-              <w:t>Dramaturgy</w:t>
+              <w:t>Reading</w:t>
             </w:r>
           </w:p>
         </w:tc>
@@ -8409,8 +7288,18 @@
                 <w:sz w:val="24"/>
                 <w:szCs w:val="24"/>
               </w:rPr>
-              <w:t>Abby Holland</w:t>
-            </w:r>
+              <w:t xml:space="preserve">Jason-Jamal </w:t>
+            </w:r>
+            <w:proofErr w:type="spellStart"/>
+            <w:r>
+              <w:rPr>
+                <w:rFonts w:ascii="Courier New" w:hAnsi="Courier New" w:cs="Courier New"/>
+                <w:sz w:val="24"/>
+                <w:szCs w:val="24"/>
+              </w:rPr>
+              <w:t>Ligon</w:t>
+            </w:r>
+            <w:proofErr w:type="spellEnd"/>
           </w:p>
         </w:tc>
         <w:tc>
@@ -8469,7 +7358,7 @@
                 <w:sz w:val="24"/>
                 <w:szCs w:val="24"/>
               </w:rPr>
-              <w:t>Rehearsal</w:t>
+              <w:t>Reading</w:t>
             </w:r>
           </w:p>
         </w:tc>
@@ -8493,7 +7382,7 @@
                 <w:sz w:val="24"/>
                 <w:szCs w:val="24"/>
               </w:rPr>
-              <w:t>Abby Holland</w:t>
+              <w:t>Lexi McKay</w:t>
             </w:r>
           </w:p>
         </w:tc>
@@ -8513,6 +7402,7 @@
             <w:r>
               <w:rPr>
                 <w:rFonts w:ascii="Courier New" w:hAnsi="Courier New" w:cs="Courier New"/>
+                <w:color w:val="FF0000"/>
                 <w:sz w:val="24"/>
                 <w:szCs w:val="24"/>
               </w:rPr>
@@ -8553,7 +7443,7 @@
                 <w:sz w:val="24"/>
                 <w:szCs w:val="24"/>
               </w:rPr>
-              <w:t>Reading</w:t>
+              <w:t>Stage Managing</w:t>
             </w:r>
           </w:p>
         </w:tc>
@@ -8577,7 +7467,7 @@
                 <w:sz w:val="24"/>
                 <w:szCs w:val="24"/>
               </w:rPr>
-              <w:t>Jason-Jamal Ligon</w:t>
+              <w:t>Skye Passmore</w:t>
             </w:r>
           </w:p>
         </w:tc>
@@ -8637,7 +7527,7 @@
                 <w:sz w:val="24"/>
                 <w:szCs w:val="24"/>
               </w:rPr>
-              <w:t>Rehearsal</w:t>
+              <w:t>Reading</w:t>
             </w:r>
           </w:p>
         </w:tc>
@@ -8661,7 +7551,7 @@
                 <w:sz w:val="24"/>
                 <w:szCs w:val="24"/>
               </w:rPr>
-              <w:t>Jason-Jamal Ligon</w:t>
+              <w:t>Evan Phillips</w:t>
             </w:r>
           </w:p>
         </w:tc>
@@ -8745,8 +7635,18 @@
                 <w:sz w:val="24"/>
                 <w:szCs w:val="24"/>
               </w:rPr>
-              <w:t>Lexi McKay</w:t>
-            </w:r>
+              <w:t>Daniel Sakamoto-</w:t>
+            </w:r>
+            <w:proofErr w:type="spellStart"/>
+            <w:r>
+              <w:rPr>
+                <w:rFonts w:ascii="Courier New" w:hAnsi="Courier New" w:cs="Courier New"/>
+                <w:sz w:val="24"/>
+                <w:szCs w:val="24"/>
+              </w:rPr>
+              <w:t>Wengel</w:t>
+            </w:r>
+            <w:proofErr w:type="spellEnd"/>
           </w:p>
         </w:tc>
         <w:tc>
@@ -8765,11 +7665,10 @@
             <w:r>
               <w:rPr>
                 <w:rFonts w:ascii="Courier New" w:hAnsi="Courier New" w:cs="Courier New"/>
-                <w:color w:val="FF0000"/>
-                <w:sz w:val="24"/>
-                <w:szCs w:val="24"/>
-              </w:rPr>
-              <w:t>75</w:t>
+                <w:sz w:val="24"/>
+                <w:szCs w:val="24"/>
+              </w:rPr>
+              <w:t>30</w:t>
             </w:r>
           </w:p>
         </w:tc>
@@ -8806,7 +7705,7 @@
                 <w:sz w:val="24"/>
                 <w:szCs w:val="24"/>
               </w:rPr>
-              <w:t>Stage Managing</w:t>
+              <w:t>Reading</w:t>
             </w:r>
           </w:p>
         </w:tc>
@@ -8830,7 +7729,7 @@
                 <w:sz w:val="24"/>
                 <w:szCs w:val="24"/>
               </w:rPr>
-              <w:t>Skye Passmore</w:t>
+              <w:t>Minka Wiltz</w:t>
             </w:r>
           </w:p>
         </w:tc>
@@ -8890,7 +7789,7 @@
                 <w:sz w:val="24"/>
                 <w:szCs w:val="24"/>
               </w:rPr>
-              <w:t>Rehearsal</w:t>
+              <w:t>Reading</w:t>
             </w:r>
           </w:p>
         </w:tc>
@@ -8908,13 +7807,23 @@
                 <w:szCs w:val="24"/>
               </w:rPr>
             </w:pPr>
-            <w:r>
-              <w:rPr>
-                <w:rFonts w:ascii="Courier New" w:hAnsi="Courier New" w:cs="Courier New"/>
-                <w:sz w:val="24"/>
-                <w:szCs w:val="24"/>
-              </w:rPr>
-              <w:t>Skye Passmore</w:t>
+            <w:proofErr w:type="spellStart"/>
+            <w:r>
+              <w:rPr>
+                <w:rFonts w:ascii="Courier New" w:hAnsi="Courier New" w:cs="Courier New"/>
+                <w:sz w:val="24"/>
+                <w:szCs w:val="24"/>
+              </w:rPr>
+              <w:t>Vallea</w:t>
+            </w:r>
+            <w:proofErr w:type="spellEnd"/>
+            <w:r>
+              <w:rPr>
+                <w:rFonts w:ascii="Courier New" w:hAnsi="Courier New" w:cs="Courier New"/>
+                <w:sz w:val="24"/>
+                <w:szCs w:val="24"/>
+              </w:rPr>
+              <w:t xml:space="preserve"> E. Woodbury</w:t>
             </w:r>
           </w:p>
         </w:tc>
@@ -8998,7 +7907,7 @@
                 <w:sz w:val="24"/>
                 <w:szCs w:val="24"/>
               </w:rPr>
-              <w:t>Evan Phillips</w:t>
+              <w:t>(ensemble)</w:t>
             </w:r>
           </w:p>
         </w:tc>
@@ -9058,7 +7967,7 @@
                 <w:sz w:val="24"/>
                 <w:szCs w:val="24"/>
               </w:rPr>
-              <w:t>Rehearsal</w:t>
+              <w:t>Reading</w:t>
             </w:r>
           </w:p>
         </w:tc>
@@ -9082,7 +7991,27 @@
                 <w:sz w:val="24"/>
                 <w:szCs w:val="24"/>
               </w:rPr>
-              <w:t>Evan Phillips</w:t>
+              <w:t>(</w:t>
+            </w:r>
+            <w:proofErr w:type="spellStart"/>
+            <w:proofErr w:type="gramStart"/>
+            <w:r>
+              <w:rPr>
+                <w:rFonts w:ascii="Courier New" w:hAnsi="Courier New" w:cs="Courier New"/>
+                <w:sz w:val="24"/>
+                <w:szCs w:val="24"/>
+              </w:rPr>
+              <w:t>narrator:Pham</w:t>
+            </w:r>
+            <w:proofErr w:type="spellEnd"/>
+            <w:proofErr w:type="gramEnd"/>
+            <w:r>
+              <w:rPr>
+                <w:rFonts w:ascii="Courier New" w:hAnsi="Courier New" w:cs="Courier New"/>
+                <w:sz w:val="24"/>
+                <w:szCs w:val="24"/>
+              </w:rPr>
+              <w:t>)</w:t>
             </w:r>
           </w:p>
         </w:tc>
@@ -9105,7 +8034,7 @@
                 <w:sz w:val="24"/>
                 <w:szCs w:val="24"/>
               </w:rPr>
-              <w:t>30</w:t>
+              <w:t>0</w:t>
             </w:r>
           </w:p>
         </w:tc>
@@ -9136,76 +8065,56 @@
                 <w:szCs w:val="24"/>
               </w:rPr>
             </w:pPr>
-            <w:r>
-              <w:rPr>
-                <w:rFonts w:ascii="Courier New" w:hAnsi="Courier New" w:cs="Courier New"/>
-                <w:sz w:val="24"/>
-                <w:szCs w:val="24"/>
-              </w:rPr>
-              <w:t>Reading</w:t>
-            </w:r>
           </w:p>
         </w:tc>
       </w:tr>
       <w:tr>
         <w:tc>
           <w:tcPr>
-            <w:tcW w:w="2501" w:type="dxa"/>
-          </w:tcPr>
-          <w:p>
-            <w:pPr>
-              <w:rPr>
-                <w:rFonts w:ascii="Courier New" w:hAnsi="Courier New" w:cs="Courier New"/>
-                <w:sz w:val="24"/>
-                <w:szCs w:val="24"/>
-              </w:rPr>
-            </w:pPr>
-            <w:r>
-              <w:rPr>
-                <w:rFonts w:ascii="Courier New" w:hAnsi="Courier New" w:cs="Courier New"/>
-                <w:sz w:val="24"/>
-                <w:szCs w:val="24"/>
-              </w:rPr>
-              <w:t>Daniel Sakamoto-Wengel</w:t>
-            </w:r>
-          </w:p>
-        </w:tc>
-        <w:tc>
-          <w:tcPr>
-            <w:tcW w:w="734" w:type="dxa"/>
-          </w:tcPr>
-          <w:p>
-            <w:pPr>
-              <w:jc w:val="center"/>
-              <w:rPr>
-                <w:rFonts w:ascii="Courier New" w:hAnsi="Courier New" w:cs="Courier New"/>
-                <w:sz w:val="24"/>
-                <w:szCs w:val="24"/>
-              </w:rPr>
-            </w:pPr>
-            <w:r>
-              <w:rPr>
-                <w:rFonts w:ascii="Courier New" w:hAnsi="Courier New" w:cs="Courier New"/>
-                <w:sz w:val="24"/>
-                <w:szCs w:val="24"/>
-              </w:rPr>
-              <w:t>30</w:t>
-            </w:r>
-          </w:p>
-        </w:tc>
-        <w:tc>
-          <w:tcPr>
-            <w:tcW w:w="810" w:type="dxa"/>
-          </w:tcPr>
-          <w:p>
-            <w:pPr>
-              <w:jc w:val="center"/>
-              <w:rPr>
-                <w:rFonts w:ascii="Courier New" w:hAnsi="Courier New" w:cs="Courier New"/>
-                <w:sz w:val="24"/>
-                <w:szCs w:val="24"/>
-              </w:rPr>
-            </w:pPr>
+            <w:tcW w:w="4045" w:type="dxa"/>
+            <w:gridSpan w:val="3"/>
+          </w:tcPr>
+          <w:p>
+            <w:pPr>
+              <w:jc w:val="center"/>
+              <w:rPr>
+                <w:rFonts w:ascii="Courier New" w:hAnsi="Courier New" w:cs="Courier New"/>
+                <w:sz w:val="24"/>
+                <w:szCs w:val="24"/>
+              </w:rPr>
+            </w:pPr>
+            <w:r>
+              <w:rPr>
+                <w:rFonts w:ascii="Courier New" w:hAnsi="Courier New" w:cs="Courier New"/>
+                <w:sz w:val="24"/>
+                <w:szCs w:val="24"/>
+              </w:rPr>
+              <w:t>Total: $</w:t>
+            </w:r>
+            <w:r>
+              <w:rPr>
+                <w:rFonts w:ascii="Courier New" w:hAnsi="Courier New" w:cs="Courier New"/>
+                <w:sz w:val="24"/>
+                <w:szCs w:val="24"/>
+              </w:rPr>
+              <w:t>3</w:t>
+            </w:r>
+            <w:r>
+              <w:rPr>
+                <w:rFonts w:ascii="Courier New" w:hAnsi="Courier New" w:cs="Courier New"/>
+                <w:sz w:val="24"/>
+                <w:szCs w:val="24"/>
+              </w:rPr>
+              <w:t>3</w:t>
+            </w:r>
+            <w:r>
+              <w:rPr>
+                <w:rFonts w:ascii="Courier New" w:hAnsi="Courier New" w:cs="Courier New"/>
+                <w:sz w:val="24"/>
+                <w:szCs w:val="24"/>
+              </w:rPr>
+              <w:t>0</w:t>
+            </w:r>
           </w:p>
         </w:tc>
         <w:tc>
@@ -9214,19 +8123,94 @@
           </w:tcPr>
           <w:p>
             <w:pPr>
-              <w:rPr>
-                <w:rFonts w:ascii="Courier New" w:hAnsi="Courier New" w:cs="Courier New"/>
-                <w:sz w:val="24"/>
-                <w:szCs w:val="24"/>
-              </w:rPr>
-            </w:pPr>
-            <w:r>
-              <w:rPr>
-                <w:rFonts w:ascii="Courier New" w:hAnsi="Courier New" w:cs="Courier New"/>
-                <w:sz w:val="24"/>
-                <w:szCs w:val="24"/>
-              </w:rPr>
-              <w:t>Rehearsal</w:t>
+              <w:jc w:val="center"/>
+              <w:rPr>
+                <w:rFonts w:ascii="Courier New" w:hAnsi="Courier New" w:cs="Courier New"/>
+                <w:sz w:val="24"/>
+                <w:szCs w:val="24"/>
+              </w:rPr>
+            </w:pPr>
+            <w:r>
+              <w:rPr>
+                <w:rFonts w:ascii="Courier New" w:hAnsi="Courier New" w:cs="Courier New"/>
+                <w:sz w:val="24"/>
+                <w:szCs w:val="24"/>
+              </w:rPr>
+              <w:t>Intentions: Concert &amp; Reading</w:t>
+            </w:r>
+          </w:p>
+        </w:tc>
+      </w:tr>
+    </w:tbl>
+    <w:p>
+      <w:pPr>
+        <w:rPr>
+          <w:rFonts w:ascii="Courier New" w:hAnsi="Courier New" w:cs="Courier New"/>
+          <w:sz w:val="24"/>
+          <w:szCs w:val="24"/>
+        </w:rPr>
+      </w:pPr>
+    </w:p>
+    <w:tbl>
+      <w:tblPr>
+        <w:tblStyle w:val="TableGrid"/>
+        <w:tblW w:w="0" w:type="auto"/>
+        <w:tblLook w:val="04A0" w:firstRow="1" w:lastRow="0" w:firstColumn="1" w:lastColumn="0" w:noHBand="0" w:noVBand="1"/>
+      </w:tblPr>
+      <w:tblGrid>
+        <w:gridCol w:w="2501"/>
+        <w:gridCol w:w="734"/>
+        <w:gridCol w:w="810"/>
+        <w:gridCol w:w="5305"/>
+      </w:tblGrid>
+      <w:tr>
+        <w:tc>
+          <w:tcPr>
+            <w:tcW w:w="9350" w:type="dxa"/>
+            <w:gridSpan w:val="4"/>
+          </w:tcPr>
+          <w:p>
+            <w:pPr>
+              <w:jc w:val="center"/>
+              <w:rPr>
+                <w:rFonts w:ascii="Courier New" w:hAnsi="Courier New" w:cs="Courier New"/>
+                <w:sz w:val="24"/>
+                <w:szCs w:val="24"/>
+              </w:rPr>
+            </w:pPr>
+            <w:proofErr w:type="gramStart"/>
+            <w:r>
+              <w:rPr>
+                <w:rFonts w:ascii="Courier New" w:hAnsi="Courier New" w:cs="Courier New"/>
+                <w:sz w:val="24"/>
+                <w:szCs w:val="24"/>
+              </w:rPr>
+              <w:t>July</w:t>
+            </w:r>
+            <w:r>
+              <w:rPr>
+                <w:rFonts w:ascii="Courier New" w:hAnsi="Courier New" w:cs="Courier New"/>
+                <w:sz w:val="24"/>
+                <w:szCs w:val="24"/>
+              </w:rPr>
+              <w:t>,</w:t>
+            </w:r>
+            <w:proofErr w:type="gramEnd"/>
+            <w:r>
+              <w:rPr>
+                <w:rFonts w:ascii="Courier New" w:hAnsi="Courier New" w:cs="Courier New"/>
+                <w:sz w:val="24"/>
+                <w:szCs w:val="24"/>
+              </w:rPr>
+              <w:t xml:space="preserve"> 202</w:t>
+            </w:r>
+            <w:r>
+              <w:rPr>
+                <w:rFonts w:ascii="Courier New" w:hAnsi="Courier New" w:cs="Courier New"/>
+                <w:sz w:val="24"/>
+                <w:szCs w:val="24"/>
+              </w:rPr>
+              <w:t>1 (if the Reading’s Rehearsed) (Unexpected style)</w:t>
             </w:r>
           </w:p>
         </w:tc>
@@ -9238,19 +8222,20 @@
           </w:tcPr>
           <w:p>
             <w:pPr>
-              <w:rPr>
-                <w:rFonts w:ascii="Courier New" w:hAnsi="Courier New" w:cs="Courier New"/>
-                <w:sz w:val="24"/>
-                <w:szCs w:val="24"/>
-              </w:rPr>
-            </w:pPr>
-            <w:r>
-              <w:rPr>
-                <w:rFonts w:ascii="Courier New" w:hAnsi="Courier New" w:cs="Courier New"/>
-                <w:sz w:val="24"/>
-                <w:szCs w:val="24"/>
-              </w:rPr>
-              <w:t>Daniel Sakamoto-Wengel</w:t>
+              <w:jc w:val="center"/>
+              <w:rPr>
+                <w:rFonts w:ascii="Courier New" w:hAnsi="Courier New" w:cs="Courier New"/>
+                <w:sz w:val="24"/>
+                <w:szCs w:val="24"/>
+              </w:rPr>
+            </w:pPr>
+            <w:r>
+              <w:rPr>
+                <w:rFonts w:ascii="Courier New" w:hAnsi="Courier New" w:cs="Courier New"/>
+                <w:sz w:val="24"/>
+                <w:szCs w:val="24"/>
+              </w:rPr>
+              <w:t>Name</w:t>
             </w:r>
           </w:p>
         </w:tc>
@@ -9273,7 +8258,7 @@
                 <w:sz w:val="24"/>
                 <w:szCs w:val="24"/>
               </w:rPr>
-              <w:t>30</w:t>
+              <w:t>$</w:t>
             </w:r>
           </w:p>
         </w:tc>
@@ -9290,6 +8275,14 @@
                 <w:szCs w:val="24"/>
               </w:rPr>
             </w:pPr>
+            <w:r>
+              <w:rPr>
+                <w:rFonts w:ascii="Courier New" w:hAnsi="Courier New" w:cs="Courier New"/>
+                <w:sz w:val="24"/>
+                <w:szCs w:val="24"/>
+              </w:rPr>
+              <w:t>Paid</w:t>
+            </w:r>
           </w:p>
         </w:tc>
         <w:tc>
@@ -9298,19 +8291,20 @@
           </w:tcPr>
           <w:p>
             <w:pPr>
-              <w:rPr>
-                <w:rFonts w:ascii="Courier New" w:hAnsi="Courier New" w:cs="Courier New"/>
-                <w:sz w:val="24"/>
-                <w:szCs w:val="24"/>
-              </w:rPr>
-            </w:pPr>
-            <w:r>
-              <w:rPr>
-                <w:rFonts w:ascii="Courier New" w:hAnsi="Courier New" w:cs="Courier New"/>
-                <w:sz w:val="24"/>
-                <w:szCs w:val="24"/>
-              </w:rPr>
-              <w:t>Reading</w:t>
+              <w:jc w:val="center"/>
+              <w:rPr>
+                <w:rFonts w:ascii="Courier New" w:hAnsi="Courier New" w:cs="Courier New"/>
+                <w:sz w:val="24"/>
+                <w:szCs w:val="24"/>
+              </w:rPr>
+            </w:pPr>
+            <w:r>
+              <w:rPr>
+                <w:rFonts w:ascii="Courier New" w:hAnsi="Courier New" w:cs="Courier New"/>
+                <w:sz w:val="24"/>
+                <w:szCs w:val="24"/>
+              </w:rPr>
+              <w:t>Reason</w:t>
             </w:r>
           </w:p>
         </w:tc>
@@ -9334,7 +8328,7 @@
                 <w:sz w:val="24"/>
                 <w:szCs w:val="24"/>
               </w:rPr>
-              <w:t>Minka Wiltz</w:t>
+              <w:t>Daniela Cobb</w:t>
             </w:r>
           </w:p>
         </w:tc>
@@ -9418,7 +8412,7 @@
                 <w:sz w:val="24"/>
                 <w:szCs w:val="24"/>
               </w:rPr>
-              <w:t>Minka Wiltz</w:t>
+              <w:t>Daniela Cobb</w:t>
             </w:r>
           </w:p>
         </w:tc>
@@ -9502,7 +8496,7 @@
                 <w:sz w:val="24"/>
                 <w:szCs w:val="24"/>
               </w:rPr>
-              <w:t>Vallea E. Woodbury</w:t>
+              <w:t>Jordan Ealey</w:t>
             </w:r>
           </w:p>
         </w:tc>
@@ -9562,7 +8556,7 @@
                 <w:sz w:val="24"/>
                 <w:szCs w:val="24"/>
               </w:rPr>
-              <w:t>Rehearsal</w:t>
+              <w:t>Dramaturgy</w:t>
             </w:r>
           </w:p>
         </w:tc>
@@ -9586,7 +8580,7 @@
                 <w:sz w:val="24"/>
                 <w:szCs w:val="24"/>
               </w:rPr>
-              <w:t>Vallea E. Woodbury</w:t>
+              <w:t>Abby Holland</w:t>
             </w:r>
           </w:p>
         </w:tc>
@@ -9646,7 +8640,7 @@
                 <w:sz w:val="24"/>
                 <w:szCs w:val="24"/>
               </w:rPr>
-              <w:t>Reading</w:t>
+              <w:t>Rehearsal</w:t>
             </w:r>
           </w:p>
         </w:tc>
@@ -9670,6 +8664,1243 @@
                 <w:sz w:val="24"/>
                 <w:szCs w:val="24"/>
               </w:rPr>
+              <w:t>Abby Holland</w:t>
+            </w:r>
+          </w:p>
+        </w:tc>
+        <w:tc>
+          <w:tcPr>
+            <w:tcW w:w="734" w:type="dxa"/>
+          </w:tcPr>
+          <w:p>
+            <w:pPr>
+              <w:jc w:val="center"/>
+              <w:rPr>
+                <w:rFonts w:ascii="Courier New" w:hAnsi="Courier New" w:cs="Courier New"/>
+                <w:sz w:val="24"/>
+                <w:szCs w:val="24"/>
+              </w:rPr>
+            </w:pPr>
+            <w:r>
+              <w:rPr>
+                <w:rFonts w:ascii="Courier New" w:hAnsi="Courier New" w:cs="Courier New"/>
+                <w:sz w:val="24"/>
+                <w:szCs w:val="24"/>
+              </w:rPr>
+              <w:t>30</w:t>
+            </w:r>
+          </w:p>
+        </w:tc>
+        <w:tc>
+          <w:tcPr>
+            <w:tcW w:w="810" w:type="dxa"/>
+          </w:tcPr>
+          <w:p>
+            <w:pPr>
+              <w:jc w:val="center"/>
+              <w:rPr>
+                <w:rFonts w:ascii="Courier New" w:hAnsi="Courier New" w:cs="Courier New"/>
+                <w:sz w:val="24"/>
+                <w:szCs w:val="24"/>
+              </w:rPr>
+            </w:pPr>
+          </w:p>
+        </w:tc>
+        <w:tc>
+          <w:tcPr>
+            <w:tcW w:w="5305" w:type="dxa"/>
+          </w:tcPr>
+          <w:p>
+            <w:pPr>
+              <w:rPr>
+                <w:rFonts w:ascii="Courier New" w:hAnsi="Courier New" w:cs="Courier New"/>
+                <w:sz w:val="24"/>
+                <w:szCs w:val="24"/>
+              </w:rPr>
+            </w:pPr>
+            <w:r>
+              <w:rPr>
+                <w:rFonts w:ascii="Courier New" w:hAnsi="Courier New" w:cs="Courier New"/>
+                <w:sz w:val="24"/>
+                <w:szCs w:val="24"/>
+              </w:rPr>
+              <w:t>Reading</w:t>
+            </w:r>
+          </w:p>
+        </w:tc>
+      </w:tr>
+      <w:tr>
+        <w:tc>
+          <w:tcPr>
+            <w:tcW w:w="2501" w:type="dxa"/>
+          </w:tcPr>
+          <w:p>
+            <w:pPr>
+              <w:rPr>
+                <w:rFonts w:ascii="Courier New" w:hAnsi="Courier New" w:cs="Courier New"/>
+                <w:sz w:val="24"/>
+                <w:szCs w:val="24"/>
+              </w:rPr>
+            </w:pPr>
+            <w:r>
+              <w:rPr>
+                <w:rFonts w:ascii="Courier New" w:hAnsi="Courier New" w:cs="Courier New"/>
+                <w:sz w:val="24"/>
+                <w:szCs w:val="24"/>
+              </w:rPr>
+              <w:t xml:space="preserve">Jason-Jamal </w:t>
+            </w:r>
+            <w:proofErr w:type="spellStart"/>
+            <w:r>
+              <w:rPr>
+                <w:rFonts w:ascii="Courier New" w:hAnsi="Courier New" w:cs="Courier New"/>
+                <w:sz w:val="24"/>
+                <w:szCs w:val="24"/>
+              </w:rPr>
+              <w:t>Ligon</w:t>
+            </w:r>
+            <w:proofErr w:type="spellEnd"/>
+          </w:p>
+        </w:tc>
+        <w:tc>
+          <w:tcPr>
+            <w:tcW w:w="734" w:type="dxa"/>
+          </w:tcPr>
+          <w:p>
+            <w:pPr>
+              <w:jc w:val="center"/>
+              <w:rPr>
+                <w:rFonts w:ascii="Courier New" w:hAnsi="Courier New" w:cs="Courier New"/>
+                <w:sz w:val="24"/>
+                <w:szCs w:val="24"/>
+              </w:rPr>
+            </w:pPr>
+            <w:r>
+              <w:rPr>
+                <w:rFonts w:ascii="Courier New" w:hAnsi="Courier New" w:cs="Courier New"/>
+                <w:sz w:val="24"/>
+                <w:szCs w:val="24"/>
+              </w:rPr>
+              <w:t>30</w:t>
+            </w:r>
+          </w:p>
+        </w:tc>
+        <w:tc>
+          <w:tcPr>
+            <w:tcW w:w="810" w:type="dxa"/>
+          </w:tcPr>
+          <w:p>
+            <w:pPr>
+              <w:jc w:val="center"/>
+              <w:rPr>
+                <w:rFonts w:ascii="Courier New" w:hAnsi="Courier New" w:cs="Courier New"/>
+                <w:sz w:val="24"/>
+                <w:szCs w:val="24"/>
+              </w:rPr>
+            </w:pPr>
+          </w:p>
+        </w:tc>
+        <w:tc>
+          <w:tcPr>
+            <w:tcW w:w="5305" w:type="dxa"/>
+          </w:tcPr>
+          <w:p>
+            <w:pPr>
+              <w:rPr>
+                <w:rFonts w:ascii="Courier New" w:hAnsi="Courier New" w:cs="Courier New"/>
+                <w:sz w:val="24"/>
+                <w:szCs w:val="24"/>
+              </w:rPr>
+            </w:pPr>
+            <w:r>
+              <w:rPr>
+                <w:rFonts w:ascii="Courier New" w:hAnsi="Courier New" w:cs="Courier New"/>
+                <w:sz w:val="24"/>
+                <w:szCs w:val="24"/>
+              </w:rPr>
+              <w:t>Rehearsal</w:t>
+            </w:r>
+          </w:p>
+        </w:tc>
+      </w:tr>
+      <w:tr>
+        <w:tc>
+          <w:tcPr>
+            <w:tcW w:w="2501" w:type="dxa"/>
+          </w:tcPr>
+          <w:p>
+            <w:pPr>
+              <w:rPr>
+                <w:rFonts w:ascii="Courier New" w:hAnsi="Courier New" w:cs="Courier New"/>
+                <w:sz w:val="24"/>
+                <w:szCs w:val="24"/>
+              </w:rPr>
+            </w:pPr>
+            <w:r>
+              <w:rPr>
+                <w:rFonts w:ascii="Courier New" w:hAnsi="Courier New" w:cs="Courier New"/>
+                <w:sz w:val="24"/>
+                <w:szCs w:val="24"/>
+              </w:rPr>
+              <w:t xml:space="preserve">Jason-Jamal </w:t>
+            </w:r>
+            <w:proofErr w:type="spellStart"/>
+            <w:r>
+              <w:rPr>
+                <w:rFonts w:ascii="Courier New" w:hAnsi="Courier New" w:cs="Courier New"/>
+                <w:sz w:val="24"/>
+                <w:szCs w:val="24"/>
+              </w:rPr>
+              <w:t>Ligon</w:t>
+            </w:r>
+            <w:proofErr w:type="spellEnd"/>
+          </w:p>
+        </w:tc>
+        <w:tc>
+          <w:tcPr>
+            <w:tcW w:w="734" w:type="dxa"/>
+          </w:tcPr>
+          <w:p>
+            <w:pPr>
+              <w:jc w:val="center"/>
+              <w:rPr>
+                <w:rFonts w:ascii="Courier New" w:hAnsi="Courier New" w:cs="Courier New"/>
+                <w:sz w:val="24"/>
+                <w:szCs w:val="24"/>
+              </w:rPr>
+            </w:pPr>
+            <w:r>
+              <w:rPr>
+                <w:rFonts w:ascii="Courier New" w:hAnsi="Courier New" w:cs="Courier New"/>
+                <w:sz w:val="24"/>
+                <w:szCs w:val="24"/>
+              </w:rPr>
+              <w:t>30</w:t>
+            </w:r>
+          </w:p>
+        </w:tc>
+        <w:tc>
+          <w:tcPr>
+            <w:tcW w:w="810" w:type="dxa"/>
+          </w:tcPr>
+          <w:p>
+            <w:pPr>
+              <w:jc w:val="center"/>
+              <w:rPr>
+                <w:rFonts w:ascii="Courier New" w:hAnsi="Courier New" w:cs="Courier New"/>
+                <w:sz w:val="24"/>
+                <w:szCs w:val="24"/>
+              </w:rPr>
+            </w:pPr>
+          </w:p>
+        </w:tc>
+        <w:tc>
+          <w:tcPr>
+            <w:tcW w:w="5305" w:type="dxa"/>
+          </w:tcPr>
+          <w:p>
+            <w:pPr>
+              <w:rPr>
+                <w:rFonts w:ascii="Courier New" w:hAnsi="Courier New" w:cs="Courier New"/>
+                <w:sz w:val="24"/>
+                <w:szCs w:val="24"/>
+              </w:rPr>
+            </w:pPr>
+            <w:r>
+              <w:rPr>
+                <w:rFonts w:ascii="Courier New" w:hAnsi="Courier New" w:cs="Courier New"/>
+                <w:sz w:val="24"/>
+                <w:szCs w:val="24"/>
+              </w:rPr>
+              <w:t>Reading</w:t>
+            </w:r>
+          </w:p>
+        </w:tc>
+      </w:tr>
+      <w:tr>
+        <w:tc>
+          <w:tcPr>
+            <w:tcW w:w="2501" w:type="dxa"/>
+          </w:tcPr>
+          <w:p>
+            <w:pPr>
+              <w:rPr>
+                <w:rFonts w:ascii="Courier New" w:hAnsi="Courier New" w:cs="Courier New"/>
+                <w:sz w:val="24"/>
+                <w:szCs w:val="24"/>
+              </w:rPr>
+            </w:pPr>
+            <w:r>
+              <w:rPr>
+                <w:rFonts w:ascii="Courier New" w:hAnsi="Courier New" w:cs="Courier New"/>
+                <w:sz w:val="24"/>
+                <w:szCs w:val="24"/>
+              </w:rPr>
+              <w:t>Lexi McKay</w:t>
+            </w:r>
+          </w:p>
+        </w:tc>
+        <w:tc>
+          <w:tcPr>
+            <w:tcW w:w="734" w:type="dxa"/>
+          </w:tcPr>
+          <w:p>
+            <w:pPr>
+              <w:jc w:val="center"/>
+              <w:rPr>
+                <w:rFonts w:ascii="Courier New" w:hAnsi="Courier New" w:cs="Courier New"/>
+                <w:sz w:val="24"/>
+                <w:szCs w:val="24"/>
+              </w:rPr>
+            </w:pPr>
+            <w:r>
+              <w:rPr>
+                <w:rFonts w:ascii="Courier New" w:hAnsi="Courier New" w:cs="Courier New"/>
+                <w:color w:val="FF0000"/>
+                <w:sz w:val="24"/>
+                <w:szCs w:val="24"/>
+              </w:rPr>
+              <w:t>75</w:t>
+            </w:r>
+          </w:p>
+        </w:tc>
+        <w:tc>
+          <w:tcPr>
+            <w:tcW w:w="810" w:type="dxa"/>
+          </w:tcPr>
+          <w:p>
+            <w:pPr>
+              <w:jc w:val="center"/>
+              <w:rPr>
+                <w:rFonts w:ascii="Courier New" w:hAnsi="Courier New" w:cs="Courier New"/>
+                <w:sz w:val="24"/>
+                <w:szCs w:val="24"/>
+              </w:rPr>
+            </w:pPr>
+          </w:p>
+        </w:tc>
+        <w:tc>
+          <w:tcPr>
+            <w:tcW w:w="5305" w:type="dxa"/>
+          </w:tcPr>
+          <w:p>
+            <w:pPr>
+              <w:rPr>
+                <w:rFonts w:ascii="Courier New" w:hAnsi="Courier New" w:cs="Courier New"/>
+                <w:sz w:val="24"/>
+                <w:szCs w:val="24"/>
+              </w:rPr>
+            </w:pPr>
+            <w:r>
+              <w:rPr>
+                <w:rFonts w:ascii="Courier New" w:hAnsi="Courier New" w:cs="Courier New"/>
+                <w:sz w:val="24"/>
+                <w:szCs w:val="24"/>
+              </w:rPr>
+              <w:t>Stage Managing</w:t>
+            </w:r>
+          </w:p>
+        </w:tc>
+      </w:tr>
+      <w:tr>
+        <w:tc>
+          <w:tcPr>
+            <w:tcW w:w="2501" w:type="dxa"/>
+          </w:tcPr>
+          <w:p>
+            <w:pPr>
+              <w:rPr>
+                <w:rFonts w:ascii="Courier New" w:hAnsi="Courier New" w:cs="Courier New"/>
+                <w:sz w:val="24"/>
+                <w:szCs w:val="24"/>
+              </w:rPr>
+            </w:pPr>
+            <w:r>
+              <w:rPr>
+                <w:rFonts w:ascii="Courier New" w:hAnsi="Courier New" w:cs="Courier New"/>
+                <w:sz w:val="24"/>
+                <w:szCs w:val="24"/>
+              </w:rPr>
+              <w:t>Skye Passmore</w:t>
+            </w:r>
+          </w:p>
+        </w:tc>
+        <w:tc>
+          <w:tcPr>
+            <w:tcW w:w="734" w:type="dxa"/>
+          </w:tcPr>
+          <w:p>
+            <w:pPr>
+              <w:jc w:val="center"/>
+              <w:rPr>
+                <w:rFonts w:ascii="Courier New" w:hAnsi="Courier New" w:cs="Courier New"/>
+                <w:sz w:val="24"/>
+                <w:szCs w:val="24"/>
+              </w:rPr>
+            </w:pPr>
+            <w:r>
+              <w:rPr>
+                <w:rFonts w:ascii="Courier New" w:hAnsi="Courier New" w:cs="Courier New"/>
+                <w:sz w:val="24"/>
+                <w:szCs w:val="24"/>
+              </w:rPr>
+              <w:t>30</w:t>
+            </w:r>
+          </w:p>
+        </w:tc>
+        <w:tc>
+          <w:tcPr>
+            <w:tcW w:w="810" w:type="dxa"/>
+          </w:tcPr>
+          <w:p>
+            <w:pPr>
+              <w:jc w:val="center"/>
+              <w:rPr>
+                <w:rFonts w:ascii="Courier New" w:hAnsi="Courier New" w:cs="Courier New"/>
+                <w:sz w:val="24"/>
+                <w:szCs w:val="24"/>
+              </w:rPr>
+            </w:pPr>
+          </w:p>
+        </w:tc>
+        <w:tc>
+          <w:tcPr>
+            <w:tcW w:w="5305" w:type="dxa"/>
+          </w:tcPr>
+          <w:p>
+            <w:pPr>
+              <w:rPr>
+                <w:rFonts w:ascii="Courier New" w:hAnsi="Courier New" w:cs="Courier New"/>
+                <w:sz w:val="24"/>
+                <w:szCs w:val="24"/>
+              </w:rPr>
+            </w:pPr>
+            <w:r>
+              <w:rPr>
+                <w:rFonts w:ascii="Courier New" w:hAnsi="Courier New" w:cs="Courier New"/>
+                <w:sz w:val="24"/>
+                <w:szCs w:val="24"/>
+              </w:rPr>
+              <w:t>Rehearsal</w:t>
+            </w:r>
+          </w:p>
+        </w:tc>
+      </w:tr>
+      <w:tr>
+        <w:tc>
+          <w:tcPr>
+            <w:tcW w:w="2501" w:type="dxa"/>
+          </w:tcPr>
+          <w:p>
+            <w:pPr>
+              <w:rPr>
+                <w:rFonts w:ascii="Courier New" w:hAnsi="Courier New" w:cs="Courier New"/>
+                <w:sz w:val="24"/>
+                <w:szCs w:val="24"/>
+              </w:rPr>
+            </w:pPr>
+            <w:r>
+              <w:rPr>
+                <w:rFonts w:ascii="Courier New" w:hAnsi="Courier New" w:cs="Courier New"/>
+                <w:sz w:val="24"/>
+                <w:szCs w:val="24"/>
+              </w:rPr>
+              <w:t>Skye Passmore</w:t>
+            </w:r>
+          </w:p>
+        </w:tc>
+        <w:tc>
+          <w:tcPr>
+            <w:tcW w:w="734" w:type="dxa"/>
+          </w:tcPr>
+          <w:p>
+            <w:pPr>
+              <w:jc w:val="center"/>
+              <w:rPr>
+                <w:rFonts w:ascii="Courier New" w:hAnsi="Courier New" w:cs="Courier New"/>
+                <w:sz w:val="24"/>
+                <w:szCs w:val="24"/>
+              </w:rPr>
+            </w:pPr>
+            <w:r>
+              <w:rPr>
+                <w:rFonts w:ascii="Courier New" w:hAnsi="Courier New" w:cs="Courier New"/>
+                <w:sz w:val="24"/>
+                <w:szCs w:val="24"/>
+              </w:rPr>
+              <w:t>30</w:t>
+            </w:r>
+          </w:p>
+        </w:tc>
+        <w:tc>
+          <w:tcPr>
+            <w:tcW w:w="810" w:type="dxa"/>
+          </w:tcPr>
+          <w:p>
+            <w:pPr>
+              <w:jc w:val="center"/>
+              <w:rPr>
+                <w:rFonts w:ascii="Courier New" w:hAnsi="Courier New" w:cs="Courier New"/>
+                <w:sz w:val="24"/>
+                <w:szCs w:val="24"/>
+              </w:rPr>
+            </w:pPr>
+          </w:p>
+        </w:tc>
+        <w:tc>
+          <w:tcPr>
+            <w:tcW w:w="5305" w:type="dxa"/>
+          </w:tcPr>
+          <w:p>
+            <w:pPr>
+              <w:rPr>
+                <w:rFonts w:ascii="Courier New" w:hAnsi="Courier New" w:cs="Courier New"/>
+                <w:sz w:val="24"/>
+                <w:szCs w:val="24"/>
+              </w:rPr>
+            </w:pPr>
+            <w:r>
+              <w:rPr>
+                <w:rFonts w:ascii="Courier New" w:hAnsi="Courier New" w:cs="Courier New"/>
+                <w:sz w:val="24"/>
+                <w:szCs w:val="24"/>
+              </w:rPr>
+              <w:t>Reading</w:t>
+            </w:r>
+          </w:p>
+        </w:tc>
+      </w:tr>
+      <w:tr>
+        <w:tc>
+          <w:tcPr>
+            <w:tcW w:w="2501" w:type="dxa"/>
+          </w:tcPr>
+          <w:p>
+            <w:pPr>
+              <w:rPr>
+                <w:rFonts w:ascii="Courier New" w:hAnsi="Courier New" w:cs="Courier New"/>
+                <w:sz w:val="24"/>
+                <w:szCs w:val="24"/>
+              </w:rPr>
+            </w:pPr>
+            <w:r>
+              <w:rPr>
+                <w:rFonts w:ascii="Courier New" w:hAnsi="Courier New" w:cs="Courier New"/>
+                <w:sz w:val="24"/>
+                <w:szCs w:val="24"/>
+              </w:rPr>
+              <w:t>Evan Phillips</w:t>
+            </w:r>
+          </w:p>
+        </w:tc>
+        <w:tc>
+          <w:tcPr>
+            <w:tcW w:w="734" w:type="dxa"/>
+          </w:tcPr>
+          <w:p>
+            <w:pPr>
+              <w:jc w:val="center"/>
+              <w:rPr>
+                <w:rFonts w:ascii="Courier New" w:hAnsi="Courier New" w:cs="Courier New"/>
+                <w:sz w:val="24"/>
+                <w:szCs w:val="24"/>
+              </w:rPr>
+            </w:pPr>
+            <w:r>
+              <w:rPr>
+                <w:rFonts w:ascii="Courier New" w:hAnsi="Courier New" w:cs="Courier New"/>
+                <w:sz w:val="24"/>
+                <w:szCs w:val="24"/>
+              </w:rPr>
+              <w:t>30</w:t>
+            </w:r>
+          </w:p>
+        </w:tc>
+        <w:tc>
+          <w:tcPr>
+            <w:tcW w:w="810" w:type="dxa"/>
+          </w:tcPr>
+          <w:p>
+            <w:pPr>
+              <w:jc w:val="center"/>
+              <w:rPr>
+                <w:rFonts w:ascii="Courier New" w:hAnsi="Courier New" w:cs="Courier New"/>
+                <w:sz w:val="24"/>
+                <w:szCs w:val="24"/>
+              </w:rPr>
+            </w:pPr>
+          </w:p>
+        </w:tc>
+        <w:tc>
+          <w:tcPr>
+            <w:tcW w:w="5305" w:type="dxa"/>
+          </w:tcPr>
+          <w:p>
+            <w:pPr>
+              <w:rPr>
+                <w:rFonts w:ascii="Courier New" w:hAnsi="Courier New" w:cs="Courier New"/>
+                <w:sz w:val="24"/>
+                <w:szCs w:val="24"/>
+              </w:rPr>
+            </w:pPr>
+            <w:r>
+              <w:rPr>
+                <w:rFonts w:ascii="Courier New" w:hAnsi="Courier New" w:cs="Courier New"/>
+                <w:sz w:val="24"/>
+                <w:szCs w:val="24"/>
+              </w:rPr>
+              <w:t>Rehearsal</w:t>
+            </w:r>
+          </w:p>
+        </w:tc>
+      </w:tr>
+      <w:tr>
+        <w:tc>
+          <w:tcPr>
+            <w:tcW w:w="2501" w:type="dxa"/>
+          </w:tcPr>
+          <w:p>
+            <w:pPr>
+              <w:rPr>
+                <w:rFonts w:ascii="Courier New" w:hAnsi="Courier New" w:cs="Courier New"/>
+                <w:sz w:val="24"/>
+                <w:szCs w:val="24"/>
+              </w:rPr>
+            </w:pPr>
+            <w:r>
+              <w:rPr>
+                <w:rFonts w:ascii="Courier New" w:hAnsi="Courier New" w:cs="Courier New"/>
+                <w:sz w:val="24"/>
+                <w:szCs w:val="24"/>
+              </w:rPr>
+              <w:t>Evan Phillips</w:t>
+            </w:r>
+          </w:p>
+        </w:tc>
+        <w:tc>
+          <w:tcPr>
+            <w:tcW w:w="734" w:type="dxa"/>
+          </w:tcPr>
+          <w:p>
+            <w:pPr>
+              <w:jc w:val="center"/>
+              <w:rPr>
+                <w:rFonts w:ascii="Courier New" w:hAnsi="Courier New" w:cs="Courier New"/>
+                <w:sz w:val="24"/>
+                <w:szCs w:val="24"/>
+              </w:rPr>
+            </w:pPr>
+            <w:r>
+              <w:rPr>
+                <w:rFonts w:ascii="Courier New" w:hAnsi="Courier New" w:cs="Courier New"/>
+                <w:sz w:val="24"/>
+                <w:szCs w:val="24"/>
+              </w:rPr>
+              <w:t>30</w:t>
+            </w:r>
+          </w:p>
+        </w:tc>
+        <w:tc>
+          <w:tcPr>
+            <w:tcW w:w="810" w:type="dxa"/>
+          </w:tcPr>
+          <w:p>
+            <w:pPr>
+              <w:jc w:val="center"/>
+              <w:rPr>
+                <w:rFonts w:ascii="Courier New" w:hAnsi="Courier New" w:cs="Courier New"/>
+                <w:sz w:val="24"/>
+                <w:szCs w:val="24"/>
+              </w:rPr>
+            </w:pPr>
+          </w:p>
+        </w:tc>
+        <w:tc>
+          <w:tcPr>
+            <w:tcW w:w="5305" w:type="dxa"/>
+          </w:tcPr>
+          <w:p>
+            <w:pPr>
+              <w:rPr>
+                <w:rFonts w:ascii="Courier New" w:hAnsi="Courier New" w:cs="Courier New"/>
+                <w:sz w:val="24"/>
+                <w:szCs w:val="24"/>
+              </w:rPr>
+            </w:pPr>
+            <w:r>
+              <w:rPr>
+                <w:rFonts w:ascii="Courier New" w:hAnsi="Courier New" w:cs="Courier New"/>
+                <w:sz w:val="24"/>
+                <w:szCs w:val="24"/>
+              </w:rPr>
+              <w:t>Reading</w:t>
+            </w:r>
+          </w:p>
+        </w:tc>
+      </w:tr>
+      <w:tr>
+        <w:tc>
+          <w:tcPr>
+            <w:tcW w:w="2501" w:type="dxa"/>
+          </w:tcPr>
+          <w:p>
+            <w:pPr>
+              <w:rPr>
+                <w:rFonts w:ascii="Courier New" w:hAnsi="Courier New" w:cs="Courier New"/>
+                <w:sz w:val="24"/>
+                <w:szCs w:val="24"/>
+              </w:rPr>
+            </w:pPr>
+            <w:r>
+              <w:rPr>
+                <w:rFonts w:ascii="Courier New" w:hAnsi="Courier New" w:cs="Courier New"/>
+                <w:sz w:val="24"/>
+                <w:szCs w:val="24"/>
+              </w:rPr>
+              <w:t>Daniel Sakamoto-</w:t>
+            </w:r>
+            <w:proofErr w:type="spellStart"/>
+            <w:r>
+              <w:rPr>
+                <w:rFonts w:ascii="Courier New" w:hAnsi="Courier New" w:cs="Courier New"/>
+                <w:sz w:val="24"/>
+                <w:szCs w:val="24"/>
+              </w:rPr>
+              <w:t>Wengel</w:t>
+            </w:r>
+            <w:proofErr w:type="spellEnd"/>
+          </w:p>
+        </w:tc>
+        <w:tc>
+          <w:tcPr>
+            <w:tcW w:w="734" w:type="dxa"/>
+          </w:tcPr>
+          <w:p>
+            <w:pPr>
+              <w:jc w:val="center"/>
+              <w:rPr>
+                <w:rFonts w:ascii="Courier New" w:hAnsi="Courier New" w:cs="Courier New"/>
+                <w:sz w:val="24"/>
+                <w:szCs w:val="24"/>
+              </w:rPr>
+            </w:pPr>
+            <w:r>
+              <w:rPr>
+                <w:rFonts w:ascii="Courier New" w:hAnsi="Courier New" w:cs="Courier New"/>
+                <w:sz w:val="24"/>
+                <w:szCs w:val="24"/>
+              </w:rPr>
+              <w:t>30</w:t>
+            </w:r>
+          </w:p>
+        </w:tc>
+        <w:tc>
+          <w:tcPr>
+            <w:tcW w:w="810" w:type="dxa"/>
+          </w:tcPr>
+          <w:p>
+            <w:pPr>
+              <w:jc w:val="center"/>
+              <w:rPr>
+                <w:rFonts w:ascii="Courier New" w:hAnsi="Courier New" w:cs="Courier New"/>
+                <w:sz w:val="24"/>
+                <w:szCs w:val="24"/>
+              </w:rPr>
+            </w:pPr>
+          </w:p>
+        </w:tc>
+        <w:tc>
+          <w:tcPr>
+            <w:tcW w:w="5305" w:type="dxa"/>
+          </w:tcPr>
+          <w:p>
+            <w:pPr>
+              <w:rPr>
+                <w:rFonts w:ascii="Courier New" w:hAnsi="Courier New" w:cs="Courier New"/>
+                <w:sz w:val="24"/>
+                <w:szCs w:val="24"/>
+              </w:rPr>
+            </w:pPr>
+            <w:r>
+              <w:rPr>
+                <w:rFonts w:ascii="Courier New" w:hAnsi="Courier New" w:cs="Courier New"/>
+                <w:sz w:val="24"/>
+                <w:szCs w:val="24"/>
+              </w:rPr>
+              <w:t>Rehearsal</w:t>
+            </w:r>
+          </w:p>
+        </w:tc>
+      </w:tr>
+      <w:tr>
+        <w:tc>
+          <w:tcPr>
+            <w:tcW w:w="2501" w:type="dxa"/>
+          </w:tcPr>
+          <w:p>
+            <w:pPr>
+              <w:rPr>
+                <w:rFonts w:ascii="Courier New" w:hAnsi="Courier New" w:cs="Courier New"/>
+                <w:sz w:val="24"/>
+                <w:szCs w:val="24"/>
+              </w:rPr>
+            </w:pPr>
+            <w:r>
+              <w:rPr>
+                <w:rFonts w:ascii="Courier New" w:hAnsi="Courier New" w:cs="Courier New"/>
+                <w:sz w:val="24"/>
+                <w:szCs w:val="24"/>
+              </w:rPr>
+              <w:t>Daniel Sakamoto-</w:t>
+            </w:r>
+            <w:proofErr w:type="spellStart"/>
+            <w:r>
+              <w:rPr>
+                <w:rFonts w:ascii="Courier New" w:hAnsi="Courier New" w:cs="Courier New"/>
+                <w:sz w:val="24"/>
+                <w:szCs w:val="24"/>
+              </w:rPr>
+              <w:t>Wengel</w:t>
+            </w:r>
+            <w:proofErr w:type="spellEnd"/>
+          </w:p>
+        </w:tc>
+        <w:tc>
+          <w:tcPr>
+            <w:tcW w:w="734" w:type="dxa"/>
+          </w:tcPr>
+          <w:p>
+            <w:pPr>
+              <w:jc w:val="center"/>
+              <w:rPr>
+                <w:rFonts w:ascii="Courier New" w:hAnsi="Courier New" w:cs="Courier New"/>
+                <w:sz w:val="24"/>
+                <w:szCs w:val="24"/>
+              </w:rPr>
+            </w:pPr>
+            <w:r>
+              <w:rPr>
+                <w:rFonts w:ascii="Courier New" w:hAnsi="Courier New" w:cs="Courier New"/>
+                <w:sz w:val="24"/>
+                <w:szCs w:val="24"/>
+              </w:rPr>
+              <w:t>30</w:t>
+            </w:r>
+          </w:p>
+        </w:tc>
+        <w:tc>
+          <w:tcPr>
+            <w:tcW w:w="810" w:type="dxa"/>
+          </w:tcPr>
+          <w:p>
+            <w:pPr>
+              <w:jc w:val="center"/>
+              <w:rPr>
+                <w:rFonts w:ascii="Courier New" w:hAnsi="Courier New" w:cs="Courier New"/>
+                <w:sz w:val="24"/>
+                <w:szCs w:val="24"/>
+              </w:rPr>
+            </w:pPr>
+          </w:p>
+        </w:tc>
+        <w:tc>
+          <w:tcPr>
+            <w:tcW w:w="5305" w:type="dxa"/>
+          </w:tcPr>
+          <w:p>
+            <w:pPr>
+              <w:rPr>
+                <w:rFonts w:ascii="Courier New" w:hAnsi="Courier New" w:cs="Courier New"/>
+                <w:sz w:val="24"/>
+                <w:szCs w:val="24"/>
+              </w:rPr>
+            </w:pPr>
+            <w:r>
+              <w:rPr>
+                <w:rFonts w:ascii="Courier New" w:hAnsi="Courier New" w:cs="Courier New"/>
+                <w:sz w:val="24"/>
+                <w:szCs w:val="24"/>
+              </w:rPr>
+              <w:t>Reading</w:t>
+            </w:r>
+          </w:p>
+        </w:tc>
+      </w:tr>
+      <w:tr>
+        <w:tc>
+          <w:tcPr>
+            <w:tcW w:w="2501" w:type="dxa"/>
+          </w:tcPr>
+          <w:p>
+            <w:pPr>
+              <w:rPr>
+                <w:rFonts w:ascii="Courier New" w:hAnsi="Courier New" w:cs="Courier New"/>
+                <w:sz w:val="24"/>
+                <w:szCs w:val="24"/>
+              </w:rPr>
+            </w:pPr>
+            <w:r>
+              <w:rPr>
+                <w:rFonts w:ascii="Courier New" w:hAnsi="Courier New" w:cs="Courier New"/>
+                <w:sz w:val="24"/>
+                <w:szCs w:val="24"/>
+              </w:rPr>
+              <w:t>Minka Wiltz</w:t>
+            </w:r>
+          </w:p>
+        </w:tc>
+        <w:tc>
+          <w:tcPr>
+            <w:tcW w:w="734" w:type="dxa"/>
+          </w:tcPr>
+          <w:p>
+            <w:pPr>
+              <w:jc w:val="center"/>
+              <w:rPr>
+                <w:rFonts w:ascii="Courier New" w:hAnsi="Courier New" w:cs="Courier New"/>
+                <w:sz w:val="24"/>
+                <w:szCs w:val="24"/>
+              </w:rPr>
+            </w:pPr>
+            <w:r>
+              <w:rPr>
+                <w:rFonts w:ascii="Courier New" w:hAnsi="Courier New" w:cs="Courier New"/>
+                <w:sz w:val="24"/>
+                <w:szCs w:val="24"/>
+              </w:rPr>
+              <w:t>30</w:t>
+            </w:r>
+          </w:p>
+        </w:tc>
+        <w:tc>
+          <w:tcPr>
+            <w:tcW w:w="810" w:type="dxa"/>
+          </w:tcPr>
+          <w:p>
+            <w:pPr>
+              <w:jc w:val="center"/>
+              <w:rPr>
+                <w:rFonts w:ascii="Courier New" w:hAnsi="Courier New" w:cs="Courier New"/>
+                <w:sz w:val="24"/>
+                <w:szCs w:val="24"/>
+              </w:rPr>
+            </w:pPr>
+          </w:p>
+        </w:tc>
+        <w:tc>
+          <w:tcPr>
+            <w:tcW w:w="5305" w:type="dxa"/>
+          </w:tcPr>
+          <w:p>
+            <w:pPr>
+              <w:rPr>
+                <w:rFonts w:ascii="Courier New" w:hAnsi="Courier New" w:cs="Courier New"/>
+                <w:sz w:val="24"/>
+                <w:szCs w:val="24"/>
+              </w:rPr>
+            </w:pPr>
+            <w:r>
+              <w:rPr>
+                <w:rFonts w:ascii="Courier New" w:hAnsi="Courier New" w:cs="Courier New"/>
+                <w:sz w:val="24"/>
+                <w:szCs w:val="24"/>
+              </w:rPr>
+              <w:t>Rehearsal</w:t>
+            </w:r>
+          </w:p>
+        </w:tc>
+      </w:tr>
+      <w:tr>
+        <w:tc>
+          <w:tcPr>
+            <w:tcW w:w="2501" w:type="dxa"/>
+          </w:tcPr>
+          <w:p>
+            <w:pPr>
+              <w:rPr>
+                <w:rFonts w:ascii="Courier New" w:hAnsi="Courier New" w:cs="Courier New"/>
+                <w:sz w:val="24"/>
+                <w:szCs w:val="24"/>
+              </w:rPr>
+            </w:pPr>
+            <w:r>
+              <w:rPr>
+                <w:rFonts w:ascii="Courier New" w:hAnsi="Courier New" w:cs="Courier New"/>
+                <w:sz w:val="24"/>
+                <w:szCs w:val="24"/>
+              </w:rPr>
+              <w:t>Minka Wiltz</w:t>
+            </w:r>
+          </w:p>
+        </w:tc>
+        <w:tc>
+          <w:tcPr>
+            <w:tcW w:w="734" w:type="dxa"/>
+          </w:tcPr>
+          <w:p>
+            <w:pPr>
+              <w:jc w:val="center"/>
+              <w:rPr>
+                <w:rFonts w:ascii="Courier New" w:hAnsi="Courier New" w:cs="Courier New"/>
+                <w:sz w:val="24"/>
+                <w:szCs w:val="24"/>
+              </w:rPr>
+            </w:pPr>
+            <w:r>
+              <w:rPr>
+                <w:rFonts w:ascii="Courier New" w:hAnsi="Courier New" w:cs="Courier New"/>
+                <w:sz w:val="24"/>
+                <w:szCs w:val="24"/>
+              </w:rPr>
+              <w:t>30</w:t>
+            </w:r>
+          </w:p>
+        </w:tc>
+        <w:tc>
+          <w:tcPr>
+            <w:tcW w:w="810" w:type="dxa"/>
+          </w:tcPr>
+          <w:p>
+            <w:pPr>
+              <w:jc w:val="center"/>
+              <w:rPr>
+                <w:rFonts w:ascii="Courier New" w:hAnsi="Courier New" w:cs="Courier New"/>
+                <w:sz w:val="24"/>
+                <w:szCs w:val="24"/>
+              </w:rPr>
+            </w:pPr>
+          </w:p>
+        </w:tc>
+        <w:tc>
+          <w:tcPr>
+            <w:tcW w:w="5305" w:type="dxa"/>
+          </w:tcPr>
+          <w:p>
+            <w:pPr>
+              <w:rPr>
+                <w:rFonts w:ascii="Courier New" w:hAnsi="Courier New" w:cs="Courier New"/>
+                <w:sz w:val="24"/>
+                <w:szCs w:val="24"/>
+              </w:rPr>
+            </w:pPr>
+            <w:r>
+              <w:rPr>
+                <w:rFonts w:ascii="Courier New" w:hAnsi="Courier New" w:cs="Courier New"/>
+                <w:sz w:val="24"/>
+                <w:szCs w:val="24"/>
+              </w:rPr>
+              <w:t>Reading</w:t>
+            </w:r>
+          </w:p>
+        </w:tc>
+      </w:tr>
+      <w:tr>
+        <w:tc>
+          <w:tcPr>
+            <w:tcW w:w="2501" w:type="dxa"/>
+          </w:tcPr>
+          <w:p>
+            <w:pPr>
+              <w:rPr>
+                <w:rFonts w:ascii="Courier New" w:hAnsi="Courier New" w:cs="Courier New"/>
+                <w:sz w:val="24"/>
+                <w:szCs w:val="24"/>
+              </w:rPr>
+            </w:pPr>
+            <w:proofErr w:type="spellStart"/>
+            <w:r>
+              <w:rPr>
+                <w:rFonts w:ascii="Courier New" w:hAnsi="Courier New" w:cs="Courier New"/>
+                <w:sz w:val="24"/>
+                <w:szCs w:val="24"/>
+              </w:rPr>
+              <w:t>Vallea</w:t>
+            </w:r>
+            <w:proofErr w:type="spellEnd"/>
+            <w:r>
+              <w:rPr>
+                <w:rFonts w:ascii="Courier New" w:hAnsi="Courier New" w:cs="Courier New"/>
+                <w:sz w:val="24"/>
+                <w:szCs w:val="24"/>
+              </w:rPr>
+              <w:t xml:space="preserve"> E. Woodbury</w:t>
+            </w:r>
+          </w:p>
+        </w:tc>
+        <w:tc>
+          <w:tcPr>
+            <w:tcW w:w="734" w:type="dxa"/>
+          </w:tcPr>
+          <w:p>
+            <w:pPr>
+              <w:jc w:val="center"/>
+              <w:rPr>
+                <w:rFonts w:ascii="Courier New" w:hAnsi="Courier New" w:cs="Courier New"/>
+                <w:sz w:val="24"/>
+                <w:szCs w:val="24"/>
+              </w:rPr>
+            </w:pPr>
+            <w:r>
+              <w:rPr>
+                <w:rFonts w:ascii="Courier New" w:hAnsi="Courier New" w:cs="Courier New"/>
+                <w:sz w:val="24"/>
+                <w:szCs w:val="24"/>
+              </w:rPr>
+              <w:t>30</w:t>
+            </w:r>
+          </w:p>
+        </w:tc>
+        <w:tc>
+          <w:tcPr>
+            <w:tcW w:w="810" w:type="dxa"/>
+          </w:tcPr>
+          <w:p>
+            <w:pPr>
+              <w:jc w:val="center"/>
+              <w:rPr>
+                <w:rFonts w:ascii="Courier New" w:hAnsi="Courier New" w:cs="Courier New"/>
+                <w:sz w:val="24"/>
+                <w:szCs w:val="24"/>
+              </w:rPr>
+            </w:pPr>
+          </w:p>
+        </w:tc>
+        <w:tc>
+          <w:tcPr>
+            <w:tcW w:w="5305" w:type="dxa"/>
+          </w:tcPr>
+          <w:p>
+            <w:pPr>
+              <w:rPr>
+                <w:rFonts w:ascii="Courier New" w:hAnsi="Courier New" w:cs="Courier New"/>
+                <w:sz w:val="24"/>
+                <w:szCs w:val="24"/>
+              </w:rPr>
+            </w:pPr>
+            <w:r>
+              <w:rPr>
+                <w:rFonts w:ascii="Courier New" w:hAnsi="Courier New" w:cs="Courier New"/>
+                <w:sz w:val="24"/>
+                <w:szCs w:val="24"/>
+              </w:rPr>
+              <w:t>Rehearsal</w:t>
+            </w:r>
+          </w:p>
+        </w:tc>
+      </w:tr>
+      <w:tr>
+        <w:tc>
+          <w:tcPr>
+            <w:tcW w:w="2501" w:type="dxa"/>
+          </w:tcPr>
+          <w:p>
+            <w:pPr>
+              <w:rPr>
+                <w:rFonts w:ascii="Courier New" w:hAnsi="Courier New" w:cs="Courier New"/>
+                <w:sz w:val="24"/>
+                <w:szCs w:val="24"/>
+              </w:rPr>
+            </w:pPr>
+            <w:proofErr w:type="spellStart"/>
+            <w:r>
+              <w:rPr>
+                <w:rFonts w:ascii="Courier New" w:hAnsi="Courier New" w:cs="Courier New"/>
+                <w:sz w:val="24"/>
+                <w:szCs w:val="24"/>
+              </w:rPr>
+              <w:t>Vallea</w:t>
+            </w:r>
+            <w:proofErr w:type="spellEnd"/>
+            <w:r>
+              <w:rPr>
+                <w:rFonts w:ascii="Courier New" w:hAnsi="Courier New" w:cs="Courier New"/>
+                <w:sz w:val="24"/>
+                <w:szCs w:val="24"/>
+              </w:rPr>
+              <w:t xml:space="preserve"> E. Woodbury</w:t>
+            </w:r>
+          </w:p>
+        </w:tc>
+        <w:tc>
+          <w:tcPr>
+            <w:tcW w:w="734" w:type="dxa"/>
+          </w:tcPr>
+          <w:p>
+            <w:pPr>
+              <w:jc w:val="center"/>
+              <w:rPr>
+                <w:rFonts w:ascii="Courier New" w:hAnsi="Courier New" w:cs="Courier New"/>
+                <w:sz w:val="24"/>
+                <w:szCs w:val="24"/>
+              </w:rPr>
+            </w:pPr>
+            <w:r>
+              <w:rPr>
+                <w:rFonts w:ascii="Courier New" w:hAnsi="Courier New" w:cs="Courier New"/>
+                <w:sz w:val="24"/>
+                <w:szCs w:val="24"/>
+              </w:rPr>
+              <w:t>30</w:t>
+            </w:r>
+          </w:p>
+        </w:tc>
+        <w:tc>
+          <w:tcPr>
+            <w:tcW w:w="810" w:type="dxa"/>
+          </w:tcPr>
+          <w:p>
+            <w:pPr>
+              <w:jc w:val="center"/>
+              <w:rPr>
+                <w:rFonts w:ascii="Courier New" w:hAnsi="Courier New" w:cs="Courier New"/>
+                <w:sz w:val="24"/>
+                <w:szCs w:val="24"/>
+              </w:rPr>
+            </w:pPr>
+          </w:p>
+        </w:tc>
+        <w:tc>
+          <w:tcPr>
+            <w:tcW w:w="5305" w:type="dxa"/>
+          </w:tcPr>
+          <w:p>
+            <w:pPr>
+              <w:rPr>
+                <w:rFonts w:ascii="Courier New" w:hAnsi="Courier New" w:cs="Courier New"/>
+                <w:sz w:val="24"/>
+                <w:szCs w:val="24"/>
+              </w:rPr>
+            </w:pPr>
+            <w:r>
+              <w:rPr>
+                <w:rFonts w:ascii="Courier New" w:hAnsi="Courier New" w:cs="Courier New"/>
+                <w:sz w:val="24"/>
+                <w:szCs w:val="24"/>
+              </w:rPr>
+              <w:t>Reading</w:t>
+            </w:r>
+          </w:p>
+        </w:tc>
+      </w:tr>
+      <w:tr>
+        <w:tc>
+          <w:tcPr>
+            <w:tcW w:w="2501" w:type="dxa"/>
+          </w:tcPr>
+          <w:p>
+            <w:pPr>
+              <w:rPr>
+                <w:rFonts w:ascii="Courier New" w:hAnsi="Courier New" w:cs="Courier New"/>
+                <w:sz w:val="24"/>
+                <w:szCs w:val="24"/>
+              </w:rPr>
+            </w:pPr>
+            <w:r>
+              <w:rPr>
+                <w:rFonts w:ascii="Courier New" w:hAnsi="Courier New" w:cs="Courier New"/>
+                <w:sz w:val="24"/>
+                <w:szCs w:val="24"/>
+              </w:rPr>
               <w:lastRenderedPageBreak/>
               <w:t>(ensemble)</w:t>
             </w:r>
@@ -9839,7 +10070,27 @@
                 <w:sz w:val="24"/>
                 <w:szCs w:val="24"/>
               </w:rPr>
-              <w:t>(narrator:Pham)</w:t>
+              <w:t>(</w:t>
+            </w:r>
+            <w:proofErr w:type="spellStart"/>
+            <w:proofErr w:type="gramStart"/>
+            <w:r>
+              <w:rPr>
+                <w:rFonts w:ascii="Courier New" w:hAnsi="Courier New" w:cs="Courier New"/>
+                <w:sz w:val="24"/>
+                <w:szCs w:val="24"/>
+              </w:rPr>
+              <w:t>narrator:Pham</w:t>
+            </w:r>
+            <w:proofErr w:type="spellEnd"/>
+            <w:proofErr w:type="gramEnd"/>
+            <w:r>
+              <w:rPr>
+                <w:rFonts w:ascii="Courier New" w:hAnsi="Courier New" w:cs="Courier New"/>
+                <w:sz w:val="24"/>
+                <w:szCs w:val="24"/>
+              </w:rPr>
+              <w:t>)</w:t>
             </w:r>
           </w:p>
         </w:tc>

--- a/events/2021-7-15/budget.docx
+++ b/events/2021-7-15/budget.docx
@@ -201,7 +201,15 @@
           <w:sz w:val="24"/>
           <w:szCs w:val="24"/>
         </w:rPr>
-        <w:t>34.50</w:t>
+        <w:t>0</w:t>
+      </w:r>
+      <w:r>
+        <w:rPr>
+          <w:rFonts w:ascii="Courier New" w:hAnsi="Courier New" w:cs="Courier New"/>
+          <w:sz w:val="24"/>
+          <w:szCs w:val="24"/>
+        </w:rPr>
+        <w:t>4.50</w:t>
       </w:r>
       <w:r>
         <w:rPr>
@@ -217,7 +225,23 @@
           <w:sz w:val="24"/>
           <w:szCs w:val="24"/>
         </w:rPr>
-        <w:t>[WTP: $30 | Pham: $</w:t>
+        <w:t>[WTP:</w:t>
+      </w:r>
+      <w:r>
+        <w:rPr>
+          <w:rFonts w:ascii="Courier New" w:hAnsi="Courier New" w:cs="Courier New"/>
+          <w:sz w:val="24"/>
+          <w:szCs w:val="24"/>
+        </w:rPr>
+        <w:t xml:space="preserve"> _</w:t>
+      </w:r>
+      <w:r>
+        <w:rPr>
+          <w:rFonts w:ascii="Courier New" w:hAnsi="Courier New" w:cs="Courier New"/>
+          <w:sz w:val="24"/>
+          <w:szCs w:val="24"/>
+        </w:rPr>
+        <w:t xml:space="preserve"> | Pham: $</w:t>
       </w:r>
       <w:r>
         <w:rPr>
@@ -266,16 +290,7 @@
           <w:sz w:val="24"/>
           <w:szCs w:val="24"/>
         </w:rPr>
-        <w:t xml:space="preserve">): </w:t>
-      </w:r>
-      <w:proofErr w:type="gramStart"/>
-      <w:r>
-        <w:rPr>
-          <w:rFonts w:ascii="Courier New" w:hAnsi="Courier New" w:cs="Courier New"/>
-          <w:sz w:val="24"/>
-          <w:szCs w:val="24"/>
-        </w:rPr>
-        <w:t>$</w:t>
+        <w:t>): $</w:t>
       </w:r>
       <w:r>
         <w:rPr>
@@ -285,7 +300,6 @@
         </w:rPr>
         <w:t>876</w:t>
       </w:r>
-      <w:proofErr w:type="gramEnd"/>
     </w:p>
     <w:p>
       <w:pPr>
@@ -317,18 +331,8 @@
           <w:sz w:val="24"/>
           <w:szCs w:val="24"/>
         </w:rPr>
-        <w:t xml:space="preserve"> are on the </w:t>
+        <w:t xml:space="preserve"> are on the team:</w:t>
       </w:r>
-      <w:proofErr w:type="gramStart"/>
-      <w:r>
-        <w:rPr>
-          <w:rFonts w:ascii="Courier New" w:hAnsi="Courier New" w:cs="Courier New"/>
-          <w:sz w:val="24"/>
-          <w:szCs w:val="24"/>
-        </w:rPr>
-        <w:t>team:</w:t>
-      </w:r>
-      <w:proofErr w:type="gramEnd"/>
       <w:r>
         <w:rPr>
           <w:rFonts w:ascii="Courier New" w:hAnsi="Courier New" w:cs="Courier New"/>
@@ -807,18 +811,8 @@
                 <w:sz w:val="24"/>
                 <w:szCs w:val="24"/>
               </w:rPr>
-              <w:t xml:space="preserve">Jason-Jamal </w:t>
-            </w:r>
-            <w:proofErr w:type="spellStart"/>
-            <w:r>
-              <w:rPr>
-                <w:rFonts w:ascii="Courier New" w:hAnsi="Courier New" w:cs="Courier New"/>
-                <w:sz w:val="24"/>
-                <w:szCs w:val="24"/>
-              </w:rPr>
-              <w:t>Ligon</w:t>
-            </w:r>
-            <w:proofErr w:type="spellEnd"/>
+              <w:t>Jason-Jamal Ligon</w:t>
+            </w:r>
           </w:p>
         </w:tc>
         <w:tc>
@@ -1225,18 +1219,8 @@
                 <w:sz w:val="24"/>
                 <w:szCs w:val="24"/>
               </w:rPr>
-              <w:t>Daniel Sakamoto-</w:t>
-            </w:r>
-            <w:proofErr w:type="spellStart"/>
-            <w:r>
-              <w:rPr>
-                <w:rFonts w:ascii="Courier New" w:hAnsi="Courier New" w:cs="Courier New"/>
-                <w:sz w:val="24"/>
-                <w:szCs w:val="24"/>
-              </w:rPr>
-              <w:t>Wengel</w:t>
-            </w:r>
-            <w:proofErr w:type="spellEnd"/>
+              <w:t>Daniel Sakamoto-Wengel</w:t>
+            </w:r>
           </w:p>
         </w:tc>
         <w:tc>
@@ -1437,23 +1421,13 @@
                 <w:szCs w:val="24"/>
               </w:rPr>
             </w:pPr>
-            <w:proofErr w:type="spellStart"/>
-            <w:r>
-              <w:rPr>
-                <w:rFonts w:ascii="Courier New" w:hAnsi="Courier New" w:cs="Courier New"/>
-                <w:sz w:val="24"/>
-                <w:szCs w:val="24"/>
-              </w:rPr>
-              <w:t>Vallea</w:t>
-            </w:r>
-            <w:proofErr w:type="spellEnd"/>
-            <w:r>
-              <w:rPr>
-                <w:rFonts w:ascii="Courier New" w:hAnsi="Courier New" w:cs="Courier New"/>
-                <w:sz w:val="24"/>
-                <w:szCs w:val="24"/>
-              </w:rPr>
-              <w:t xml:space="preserve"> E. Woodbury</w:t>
+            <w:r>
+              <w:rPr>
+                <w:rFonts w:ascii="Courier New" w:hAnsi="Courier New" w:cs="Courier New"/>
+                <w:sz w:val="24"/>
+                <w:szCs w:val="24"/>
+              </w:rPr>
+              <w:t>Vallea E. Woodbury</w:t>
             </w:r>
           </w:p>
         </w:tc>
@@ -1687,23 +1661,13 @@
         </w:rPr>
         <w:t xml:space="preserve">Dramaturgy Intensive, </w:t>
       </w:r>
-      <w:proofErr w:type="spellStart"/>
       <w:r>
         <w:rPr>
           <w:rFonts w:ascii="Courier New" w:hAnsi="Courier New" w:cs="Courier New"/>
           <w:sz w:val="24"/>
           <w:szCs w:val="24"/>
         </w:rPr>
-        <w:t>Psychodramaturgy</w:t>
-      </w:r>
-      <w:proofErr w:type="spellEnd"/>
-      <w:r>
-        <w:rPr>
-          <w:rFonts w:ascii="Courier New" w:hAnsi="Courier New" w:cs="Courier New"/>
-          <w:sz w:val="24"/>
-          <w:szCs w:val="24"/>
-        </w:rPr>
-        <w:t>, Risk Theatre</w:t>
+        <w:t>Psychodramaturgy, Risk Theatre</w:t>
       </w:r>
       <w:r>
         <w:rPr>
@@ -2121,23 +2085,13 @@
                 <w:szCs w:val="24"/>
               </w:rPr>
             </w:pPr>
-            <w:proofErr w:type="spellStart"/>
-            <w:r>
-              <w:rPr>
-                <w:rFonts w:ascii="Courier New" w:hAnsi="Courier New" w:cs="Courier New"/>
-                <w:sz w:val="24"/>
-                <w:szCs w:val="24"/>
-              </w:rPr>
-              <w:t>Therecia</w:t>
-            </w:r>
-            <w:proofErr w:type="spellEnd"/>
-            <w:r>
-              <w:rPr>
-                <w:rFonts w:ascii="Courier New" w:hAnsi="Courier New" w:cs="Courier New"/>
-                <w:sz w:val="24"/>
-                <w:szCs w:val="24"/>
-              </w:rPr>
-              <w:t xml:space="preserve"> Lang</w:t>
+            <w:r>
+              <w:rPr>
+                <w:rFonts w:ascii="Courier New" w:hAnsi="Courier New" w:cs="Courier New"/>
+                <w:sz w:val="24"/>
+                <w:szCs w:val="24"/>
+              </w:rPr>
+              <w:t>Therecia Lang</w:t>
             </w:r>
           </w:p>
         </w:tc>
@@ -2934,7 +2888,6 @@
           </w:tcPr>
           <w:p>
             <w:pPr>
-              <w:jc w:val="center"/>
               <w:rPr>
                 <w:rFonts w:ascii="Courier New" w:hAnsi="Courier New" w:cs="Courier New"/>
                 <w:color w:val="FF0000"/>
@@ -2942,15 +2895,6 @@
                 <w:szCs w:val="24"/>
               </w:rPr>
             </w:pPr>
-            <w:r>
-              <w:rPr>
-                <w:rFonts w:ascii="Segoe UI Symbol" w:hAnsi="Segoe UI Symbol" w:cs="Segoe UI Symbol"/>
-                <w:color w:val="FF0000"/>
-                <w:sz w:val="24"/>
-                <w:szCs w:val="24"/>
-              </w:rPr>
-              <w:t>✓</w:t>
-            </w:r>
           </w:p>
         </w:tc>
         <w:tc>
@@ -2971,7 +2915,23 @@
                 <w:sz w:val="24"/>
                 <w:szCs w:val="24"/>
               </w:rPr>
-              <w:t>Stage Managing (2 hours)</w:t>
+              <w:t>Stage Managing (</w:t>
+            </w:r>
+            <w:r>
+              <w:rPr>
+                <w:rFonts w:ascii="Courier New" w:hAnsi="Courier New" w:cs="Courier New"/>
+                <w:sz w:val="24"/>
+                <w:szCs w:val="24"/>
+              </w:rPr>
+              <w:t>3</w:t>
+            </w:r>
+            <w:r>
+              <w:rPr>
+                <w:rFonts w:ascii="Courier New" w:hAnsi="Courier New" w:cs="Courier New"/>
+                <w:sz w:val="24"/>
+                <w:szCs w:val="24"/>
+              </w:rPr>
+              <w:t xml:space="preserve"> hours)</w:t>
             </w:r>
           </w:p>
         </w:tc>
@@ -2987,6 +2947,7 @@
               <w:jc w:val="center"/>
               <w:rPr>
                 <w:rFonts w:ascii="Courier New" w:hAnsi="Courier New" w:cs="Courier New"/>
+                <w:color w:val="FF0000"/>
                 <w:sz w:val="24"/>
                 <w:szCs w:val="24"/>
               </w:rPr>
@@ -2998,6 +2959,42 @@
                 <w:szCs w:val="24"/>
               </w:rPr>
               <w:t xml:space="preserve">Total: </w:t>
+            </w:r>
+            <w:r>
+              <w:rPr>
+                <w:rFonts w:ascii="Courier New" w:hAnsi="Courier New" w:cs="Courier New"/>
+                <w:color w:val="FF0000"/>
+                <w:sz w:val="24"/>
+                <w:szCs w:val="24"/>
+              </w:rPr>
+              <w:t>$</w:t>
+            </w:r>
+            <w:r>
+              <w:rPr>
+                <w:rFonts w:ascii="Courier New" w:hAnsi="Courier New" w:cs="Courier New"/>
+                <w:color w:val="FF0000"/>
+                <w:sz w:val="24"/>
+                <w:szCs w:val="24"/>
+              </w:rPr>
+              <w:t>45</w:t>
+            </w:r>
+          </w:p>
+          <w:p>
+            <w:pPr>
+              <w:jc w:val="center"/>
+              <w:rPr>
+                <w:rFonts w:ascii="Courier New" w:hAnsi="Courier New" w:cs="Courier New"/>
+                <w:sz w:val="24"/>
+                <w:szCs w:val="24"/>
+              </w:rPr>
+            </w:pPr>
+            <w:r>
+              <w:rPr>
+                <w:rFonts w:ascii="Courier New" w:hAnsi="Courier New" w:cs="Courier New"/>
+                <w:sz w:val="24"/>
+                <w:szCs w:val="24"/>
+              </w:rPr>
+              <w:t xml:space="preserve">Left: </w:t>
             </w:r>
             <w:r>
               <w:rPr>
@@ -3536,18 +3533,8 @@
                 <w:sz w:val="24"/>
                 <w:szCs w:val="24"/>
               </w:rPr>
-              <w:t xml:space="preserve">Jason-Jamal </w:t>
-            </w:r>
-            <w:proofErr w:type="spellStart"/>
-            <w:r>
-              <w:rPr>
-                <w:rFonts w:ascii="Courier New" w:hAnsi="Courier New" w:cs="Courier New"/>
-                <w:sz w:val="24"/>
-                <w:szCs w:val="24"/>
-              </w:rPr>
-              <w:t>Ligon</w:t>
-            </w:r>
-            <w:proofErr w:type="spellEnd"/>
+              <w:t>Jason-Jamal Ligon</w:t>
+            </w:r>
           </w:p>
         </w:tc>
         <w:tc>
@@ -3654,18 +3641,8 @@
                 <w:sz w:val="24"/>
                 <w:szCs w:val="24"/>
               </w:rPr>
-              <w:t xml:space="preserve">Jason-Jamal </w:t>
-            </w:r>
-            <w:proofErr w:type="spellStart"/>
-            <w:r>
-              <w:rPr>
-                <w:rFonts w:ascii="Courier New" w:hAnsi="Courier New" w:cs="Courier New"/>
-                <w:sz w:val="24"/>
-                <w:szCs w:val="24"/>
-              </w:rPr>
-              <w:t>Ligon</w:t>
-            </w:r>
-            <w:proofErr w:type="spellEnd"/>
+              <w:t>Jason-Jamal Ligon</w:t>
+            </w:r>
           </w:p>
         </w:tc>
         <w:tc>
@@ -4274,18 +4251,8 @@
                 <w:szCs w:val="24"/>
               </w:rPr>
               <w:lastRenderedPageBreak/>
-              <w:t>Daniel Sakamoto-</w:t>
-            </w:r>
-            <w:proofErr w:type="spellStart"/>
-            <w:r>
-              <w:rPr>
-                <w:rFonts w:ascii="Courier New" w:hAnsi="Courier New" w:cs="Courier New"/>
-                <w:sz w:val="24"/>
-                <w:szCs w:val="24"/>
-              </w:rPr>
-              <w:t>Wengel</w:t>
-            </w:r>
-            <w:proofErr w:type="spellEnd"/>
+              <w:t>Daniel Sakamoto-Wengel</w:t>
+            </w:r>
           </w:p>
         </w:tc>
         <w:tc>
@@ -4392,18 +4359,8 @@
                 <w:sz w:val="24"/>
                 <w:szCs w:val="24"/>
               </w:rPr>
-              <w:t>Daniel Sakamoto-</w:t>
-            </w:r>
-            <w:proofErr w:type="spellStart"/>
-            <w:r>
-              <w:rPr>
-                <w:rFonts w:ascii="Courier New" w:hAnsi="Courier New" w:cs="Courier New"/>
-                <w:sz w:val="24"/>
-                <w:szCs w:val="24"/>
-              </w:rPr>
-              <w:t>Wengel</w:t>
-            </w:r>
-            <w:proofErr w:type="spellEnd"/>
+              <w:t>Daniel Sakamoto-Wengel</w:t>
+            </w:r>
           </w:p>
         </w:tc>
         <w:tc>
@@ -5334,18 +5291,8 @@
                 <w:sz w:val="24"/>
                 <w:szCs w:val="24"/>
               </w:rPr>
-              <w:t xml:space="preserve">Jason-Jamal </w:t>
-            </w:r>
-            <w:proofErr w:type="spellStart"/>
-            <w:r>
-              <w:rPr>
-                <w:rFonts w:ascii="Courier New" w:hAnsi="Courier New" w:cs="Courier New"/>
-                <w:sz w:val="24"/>
-                <w:szCs w:val="24"/>
-              </w:rPr>
-              <w:t>Ligon</w:t>
-            </w:r>
-            <w:proofErr w:type="spellEnd"/>
+              <w:t>Jason-Jamal Ligon</w:t>
+            </w:r>
           </w:p>
         </w:tc>
         <w:tc>
@@ -5527,23 +5474,13 @@
                 <w:szCs w:val="24"/>
               </w:rPr>
             </w:pPr>
-            <w:proofErr w:type="spellStart"/>
-            <w:r>
-              <w:rPr>
-                <w:rFonts w:ascii="Courier New" w:hAnsi="Courier New" w:cs="Courier New"/>
-                <w:sz w:val="24"/>
-                <w:szCs w:val="24"/>
-              </w:rPr>
-              <w:t>Vallea</w:t>
-            </w:r>
-            <w:proofErr w:type="spellEnd"/>
-            <w:r>
-              <w:rPr>
-                <w:rFonts w:ascii="Courier New" w:hAnsi="Courier New" w:cs="Courier New"/>
-                <w:sz w:val="24"/>
-                <w:szCs w:val="24"/>
-              </w:rPr>
-              <w:t xml:space="preserve"> E. Woodbury</w:t>
+            <w:r>
+              <w:rPr>
+                <w:rFonts w:ascii="Courier New" w:hAnsi="Courier New" w:cs="Courier New"/>
+                <w:sz w:val="24"/>
+                <w:szCs w:val="24"/>
+              </w:rPr>
+              <w:t>Vallea E. Woodbury</w:t>
             </w:r>
           </w:p>
         </w:tc>
@@ -6124,18 +6061,8 @@
                 <w:sz w:val="24"/>
                 <w:szCs w:val="24"/>
               </w:rPr>
-              <w:t xml:space="preserve">Jason-Jamal </w:t>
-            </w:r>
-            <w:proofErr w:type="spellStart"/>
-            <w:r>
-              <w:rPr>
-                <w:rFonts w:ascii="Courier New" w:hAnsi="Courier New" w:cs="Courier New"/>
-                <w:sz w:val="24"/>
-                <w:szCs w:val="24"/>
-              </w:rPr>
-              <w:t>Ligon</w:t>
-            </w:r>
-            <w:proofErr w:type="spellEnd"/>
+              <w:t>Jason-Jamal Ligon</w:t>
+            </w:r>
           </w:p>
         </w:tc>
         <w:tc>
@@ -6390,18 +6317,8 @@
                 <w:sz w:val="24"/>
                 <w:szCs w:val="24"/>
               </w:rPr>
-              <w:t>Daniel Sakamoto-</w:t>
-            </w:r>
-            <w:proofErr w:type="spellStart"/>
-            <w:r>
-              <w:rPr>
-                <w:rFonts w:ascii="Courier New" w:hAnsi="Courier New" w:cs="Courier New"/>
-                <w:sz w:val="24"/>
-                <w:szCs w:val="24"/>
-              </w:rPr>
-              <w:t>Wengel</w:t>
-            </w:r>
-            <w:proofErr w:type="spellEnd"/>
+              <w:t>Daniel Sakamoto-Wengel</w:t>
+            </w:r>
           </w:p>
         </w:tc>
         <w:tc>
@@ -6564,23 +6481,13 @@
                 <w:szCs w:val="24"/>
               </w:rPr>
             </w:pPr>
-            <w:proofErr w:type="spellStart"/>
-            <w:r>
-              <w:rPr>
-                <w:rFonts w:ascii="Courier New" w:hAnsi="Courier New" w:cs="Courier New"/>
-                <w:sz w:val="24"/>
-                <w:szCs w:val="24"/>
-              </w:rPr>
-              <w:t>Vallea</w:t>
-            </w:r>
-            <w:proofErr w:type="spellEnd"/>
-            <w:r>
-              <w:rPr>
-                <w:rFonts w:ascii="Courier New" w:hAnsi="Courier New" w:cs="Courier New"/>
-                <w:sz w:val="24"/>
-                <w:szCs w:val="24"/>
-              </w:rPr>
-              <w:t xml:space="preserve"> E. Woodbury</w:t>
+            <w:r>
+              <w:rPr>
+                <w:rFonts w:ascii="Courier New" w:hAnsi="Courier New" w:cs="Courier New"/>
+                <w:sz w:val="24"/>
+                <w:szCs w:val="24"/>
+              </w:rPr>
+              <w:t>Vallea E. Woodbury</w:t>
             </w:r>
           </w:p>
         </w:tc>
@@ -6758,23 +6665,13 @@
           <w:szCs w:val="24"/>
         </w:rPr>
       </w:pPr>
-      <w:proofErr w:type="gramStart"/>
       <w:r>
         <w:rPr>
           <w:rFonts w:ascii="Courier New" w:hAnsi="Courier New" w:cs="Courier New"/>
           <w:sz w:val="24"/>
           <w:szCs w:val="24"/>
         </w:rPr>
-        <w:t>June,</w:t>
-      </w:r>
-      <w:proofErr w:type="gramEnd"/>
-      <w:r>
-        <w:rPr>
-          <w:rFonts w:ascii="Courier New" w:hAnsi="Courier New" w:cs="Courier New"/>
-          <w:sz w:val="24"/>
-          <w:szCs w:val="24"/>
-        </w:rPr>
-        <w:t xml:space="preserve"> 2021: *Fundraising</w:t>
+        <w:t>June, 2021: *Fundraising</w:t>
       </w:r>
       <w:r>
         <w:rPr>
@@ -6829,7 +6726,6 @@
                 <w:szCs w:val="24"/>
               </w:rPr>
             </w:pPr>
-            <w:proofErr w:type="gramStart"/>
             <w:r>
               <w:rPr>
                 <w:rFonts w:ascii="Courier New" w:hAnsi="Courier New" w:cs="Courier New"/>
@@ -6845,16 +6741,7 @@
                 <w:sz w:val="24"/>
                 <w:szCs w:val="24"/>
               </w:rPr>
-              <w:t>,</w:t>
-            </w:r>
-            <w:proofErr w:type="gramEnd"/>
-            <w:r>
-              <w:rPr>
-                <w:rFonts w:ascii="Courier New" w:hAnsi="Courier New" w:cs="Courier New"/>
-                <w:sz w:val="24"/>
-                <w:szCs w:val="24"/>
-              </w:rPr>
-              <w:t xml:space="preserve"> 202</w:t>
+              <w:t>, 202</w:t>
             </w:r>
             <w:r>
               <w:rPr>
@@ -7288,18 +7175,8 @@
                 <w:sz w:val="24"/>
                 <w:szCs w:val="24"/>
               </w:rPr>
-              <w:t xml:space="preserve">Jason-Jamal </w:t>
-            </w:r>
-            <w:proofErr w:type="spellStart"/>
-            <w:r>
-              <w:rPr>
-                <w:rFonts w:ascii="Courier New" w:hAnsi="Courier New" w:cs="Courier New"/>
-                <w:sz w:val="24"/>
-                <w:szCs w:val="24"/>
-              </w:rPr>
-              <w:t>Ligon</w:t>
-            </w:r>
-            <w:proofErr w:type="spellEnd"/>
+              <w:t>Jason-Jamal Ligon</w:t>
+            </w:r>
           </w:p>
         </w:tc>
         <w:tc>
@@ -7635,18 +7512,8 @@
                 <w:sz w:val="24"/>
                 <w:szCs w:val="24"/>
               </w:rPr>
-              <w:t>Daniel Sakamoto-</w:t>
-            </w:r>
-            <w:proofErr w:type="spellStart"/>
-            <w:r>
-              <w:rPr>
-                <w:rFonts w:ascii="Courier New" w:hAnsi="Courier New" w:cs="Courier New"/>
-                <w:sz w:val="24"/>
-                <w:szCs w:val="24"/>
-              </w:rPr>
-              <w:t>Wengel</w:t>
-            </w:r>
-            <w:proofErr w:type="spellEnd"/>
+              <w:t>Daniel Sakamoto-Wengel</w:t>
+            </w:r>
           </w:p>
         </w:tc>
         <w:tc>
@@ -7807,23 +7674,13 @@
                 <w:szCs w:val="24"/>
               </w:rPr>
             </w:pPr>
-            <w:proofErr w:type="spellStart"/>
-            <w:r>
-              <w:rPr>
-                <w:rFonts w:ascii="Courier New" w:hAnsi="Courier New" w:cs="Courier New"/>
-                <w:sz w:val="24"/>
-                <w:szCs w:val="24"/>
-              </w:rPr>
-              <w:t>Vallea</w:t>
-            </w:r>
-            <w:proofErr w:type="spellEnd"/>
-            <w:r>
-              <w:rPr>
-                <w:rFonts w:ascii="Courier New" w:hAnsi="Courier New" w:cs="Courier New"/>
-                <w:sz w:val="24"/>
-                <w:szCs w:val="24"/>
-              </w:rPr>
-              <w:t xml:space="preserve"> E. Woodbury</w:t>
+            <w:r>
+              <w:rPr>
+                <w:rFonts w:ascii="Courier New" w:hAnsi="Courier New" w:cs="Courier New"/>
+                <w:sz w:val="24"/>
+                <w:szCs w:val="24"/>
+              </w:rPr>
+              <w:t>Vallea E. Woodbury</w:t>
             </w:r>
           </w:p>
         </w:tc>
@@ -7991,27 +7848,7 @@
                 <w:sz w:val="24"/>
                 <w:szCs w:val="24"/>
               </w:rPr>
-              <w:t>(</w:t>
-            </w:r>
-            <w:proofErr w:type="spellStart"/>
-            <w:proofErr w:type="gramStart"/>
-            <w:r>
-              <w:rPr>
-                <w:rFonts w:ascii="Courier New" w:hAnsi="Courier New" w:cs="Courier New"/>
-                <w:sz w:val="24"/>
-                <w:szCs w:val="24"/>
-              </w:rPr>
-              <w:t>narrator:Pham</w:t>
-            </w:r>
-            <w:proofErr w:type="spellEnd"/>
-            <w:proofErr w:type="gramEnd"/>
-            <w:r>
-              <w:rPr>
-                <w:rFonts w:ascii="Courier New" w:hAnsi="Courier New" w:cs="Courier New"/>
-                <w:sz w:val="24"/>
-                <w:szCs w:val="24"/>
-              </w:rPr>
-              <w:t>)</w:t>
+              <w:t>(narrator:Pham)</w:t>
             </w:r>
           </w:p>
         </w:tc>
@@ -8178,7 +8015,6 @@
                 <w:szCs w:val="24"/>
               </w:rPr>
             </w:pPr>
-            <w:proofErr w:type="gramStart"/>
             <w:r>
               <w:rPr>
                 <w:rFonts w:ascii="Courier New" w:hAnsi="Courier New" w:cs="Courier New"/>
@@ -8193,16 +8029,7 @@
                 <w:sz w:val="24"/>
                 <w:szCs w:val="24"/>
               </w:rPr>
-              <w:t>,</w:t>
-            </w:r>
-            <w:proofErr w:type="gramEnd"/>
-            <w:r>
-              <w:rPr>
-                <w:rFonts w:ascii="Courier New" w:hAnsi="Courier New" w:cs="Courier New"/>
-                <w:sz w:val="24"/>
-                <w:szCs w:val="24"/>
-              </w:rPr>
-              <w:t xml:space="preserve"> 202</w:t>
+              <w:t>, 202</w:t>
             </w:r>
             <w:r>
               <w:rPr>
@@ -8748,18 +8575,8 @@
                 <w:sz w:val="24"/>
                 <w:szCs w:val="24"/>
               </w:rPr>
-              <w:t xml:space="preserve">Jason-Jamal </w:t>
-            </w:r>
-            <w:proofErr w:type="spellStart"/>
-            <w:r>
-              <w:rPr>
-                <w:rFonts w:ascii="Courier New" w:hAnsi="Courier New" w:cs="Courier New"/>
-                <w:sz w:val="24"/>
-                <w:szCs w:val="24"/>
-              </w:rPr>
-              <w:t>Ligon</w:t>
-            </w:r>
-            <w:proofErr w:type="spellEnd"/>
+              <w:t>Jason-Jamal Ligon</w:t>
+            </w:r>
           </w:p>
         </w:tc>
         <w:tc>
@@ -8842,18 +8659,8 @@
                 <w:sz w:val="24"/>
                 <w:szCs w:val="24"/>
               </w:rPr>
-              <w:t xml:space="preserve">Jason-Jamal </w:t>
-            </w:r>
-            <w:proofErr w:type="spellStart"/>
-            <w:r>
-              <w:rPr>
-                <w:rFonts w:ascii="Courier New" w:hAnsi="Courier New" w:cs="Courier New"/>
-                <w:sz w:val="24"/>
-                <w:szCs w:val="24"/>
-              </w:rPr>
-              <w:t>Ligon</w:t>
-            </w:r>
-            <w:proofErr w:type="spellEnd"/>
+              <w:t>Jason-Jamal Ligon</w:t>
+            </w:r>
           </w:p>
         </w:tc>
         <w:tc>
@@ -9357,18 +9164,8 @@
                 <w:sz w:val="24"/>
                 <w:szCs w:val="24"/>
               </w:rPr>
-              <w:t>Daniel Sakamoto-</w:t>
-            </w:r>
-            <w:proofErr w:type="spellStart"/>
-            <w:r>
-              <w:rPr>
-                <w:rFonts w:ascii="Courier New" w:hAnsi="Courier New" w:cs="Courier New"/>
-                <w:sz w:val="24"/>
-                <w:szCs w:val="24"/>
-              </w:rPr>
-              <w:t>Wengel</w:t>
-            </w:r>
-            <w:proofErr w:type="spellEnd"/>
+              <w:t>Daniel Sakamoto-Wengel</w:t>
+            </w:r>
           </w:p>
         </w:tc>
         <w:tc>
@@ -9451,18 +9248,8 @@
                 <w:sz w:val="24"/>
                 <w:szCs w:val="24"/>
               </w:rPr>
-              <w:t>Daniel Sakamoto-</w:t>
-            </w:r>
-            <w:proofErr w:type="spellStart"/>
-            <w:r>
-              <w:rPr>
-                <w:rFonts w:ascii="Courier New" w:hAnsi="Courier New" w:cs="Courier New"/>
-                <w:sz w:val="24"/>
-                <w:szCs w:val="24"/>
-              </w:rPr>
-              <w:t>Wengel</w:t>
-            </w:r>
-            <w:proofErr w:type="spellEnd"/>
+              <w:t>Daniel Sakamoto-Wengel</w:t>
+            </w:r>
           </w:p>
         </w:tc>
         <w:tc>
@@ -9707,23 +9494,13 @@
                 <w:szCs w:val="24"/>
               </w:rPr>
             </w:pPr>
-            <w:proofErr w:type="spellStart"/>
-            <w:r>
-              <w:rPr>
-                <w:rFonts w:ascii="Courier New" w:hAnsi="Courier New" w:cs="Courier New"/>
-                <w:sz w:val="24"/>
-                <w:szCs w:val="24"/>
-              </w:rPr>
-              <w:t>Vallea</w:t>
-            </w:r>
-            <w:proofErr w:type="spellEnd"/>
-            <w:r>
-              <w:rPr>
-                <w:rFonts w:ascii="Courier New" w:hAnsi="Courier New" w:cs="Courier New"/>
-                <w:sz w:val="24"/>
-                <w:szCs w:val="24"/>
-              </w:rPr>
-              <w:t xml:space="preserve"> E. Woodbury</w:t>
+            <w:r>
+              <w:rPr>
+                <w:rFonts w:ascii="Courier New" w:hAnsi="Courier New" w:cs="Courier New"/>
+                <w:sz w:val="24"/>
+                <w:szCs w:val="24"/>
+              </w:rPr>
+              <w:t>Vallea E. Woodbury</w:t>
             </w:r>
           </w:p>
         </w:tc>
@@ -9801,23 +9578,13 @@
                 <w:szCs w:val="24"/>
               </w:rPr>
             </w:pPr>
-            <w:proofErr w:type="spellStart"/>
-            <w:r>
-              <w:rPr>
-                <w:rFonts w:ascii="Courier New" w:hAnsi="Courier New" w:cs="Courier New"/>
-                <w:sz w:val="24"/>
-                <w:szCs w:val="24"/>
-              </w:rPr>
-              <w:t>Vallea</w:t>
-            </w:r>
-            <w:proofErr w:type="spellEnd"/>
-            <w:r>
-              <w:rPr>
-                <w:rFonts w:ascii="Courier New" w:hAnsi="Courier New" w:cs="Courier New"/>
-                <w:sz w:val="24"/>
-                <w:szCs w:val="24"/>
-              </w:rPr>
-              <w:t xml:space="preserve"> E. Woodbury</w:t>
+            <w:r>
+              <w:rPr>
+                <w:rFonts w:ascii="Courier New" w:hAnsi="Courier New" w:cs="Courier New"/>
+                <w:sz w:val="24"/>
+                <w:szCs w:val="24"/>
+              </w:rPr>
+              <w:t>Vallea E. Woodbury</w:t>
             </w:r>
           </w:p>
         </w:tc>
@@ -10070,27 +9837,7 @@
                 <w:sz w:val="24"/>
                 <w:szCs w:val="24"/>
               </w:rPr>
-              <w:t>(</w:t>
-            </w:r>
-            <w:proofErr w:type="spellStart"/>
-            <w:proofErr w:type="gramStart"/>
-            <w:r>
-              <w:rPr>
-                <w:rFonts w:ascii="Courier New" w:hAnsi="Courier New" w:cs="Courier New"/>
-                <w:sz w:val="24"/>
-                <w:szCs w:val="24"/>
-              </w:rPr>
-              <w:t>narrator:Pham</w:t>
-            </w:r>
-            <w:proofErr w:type="spellEnd"/>
-            <w:proofErr w:type="gramEnd"/>
-            <w:r>
-              <w:rPr>
-                <w:rFonts w:ascii="Courier New" w:hAnsi="Courier New" w:cs="Courier New"/>
-                <w:sz w:val="24"/>
-                <w:szCs w:val="24"/>
-              </w:rPr>
-              <w:t>)</w:t>
+              <w:t>(narrator:Pham)</w:t>
             </w:r>
           </w:p>
         </w:tc>

--- a/events/2021-7-15/budget.docx
+++ b/events/2021-7-15/budget.docx
@@ -298,7 +298,7 @@
           <w:sz w:val="24"/>
           <w:szCs w:val="24"/>
         </w:rPr>
-        <w:t>876</w:t>
+        <w:t>906</w:t>
       </w:r>
     </w:p>
     <w:p>
@@ -3003,16 +3003,7 @@
                 <w:sz w:val="24"/>
                 <w:szCs w:val="24"/>
               </w:rPr>
-              <w:t>$</w:t>
-            </w:r>
-            <w:r>
-              <w:rPr>
-                <w:rFonts w:ascii="Courier New" w:hAnsi="Courier New" w:cs="Courier New"/>
-                <w:color w:val="FF0000"/>
-                <w:sz w:val="24"/>
-                <w:szCs w:val="24"/>
-              </w:rPr>
-              <w:t>45</w:t>
+              <w:t>$45</w:t>
             </w:r>
           </w:p>
         </w:tc>
@@ -3812,6 +3803,14 @@
               </w:rPr>
               <w:t>Stage Managing</w:t>
             </w:r>
+            <w:r>
+              <w:rPr>
+                <w:rFonts w:ascii="Courier New" w:hAnsi="Courier New" w:cs="Courier New"/>
+                <w:sz w:val="24"/>
+                <w:szCs w:val="24"/>
+              </w:rPr>
+              <w:t xml:space="preserve"> (2 hours)</w:t>
+            </w:r>
           </w:p>
         </w:tc>
       </w:tr>
@@ -6584,33 +6583,6 @@
                 <w:szCs w:val="24"/>
               </w:rPr>
               <w:t>: $95</w:t>
-            </w:r>
-          </w:p>
-          <w:p>
-            <w:pPr>
-              <w:jc w:val="center"/>
-              <w:rPr>
-                <w:rFonts w:ascii="Courier New" w:hAnsi="Courier New" w:cs="Courier New"/>
-                <w:sz w:val="24"/>
-                <w:szCs w:val="24"/>
-              </w:rPr>
-            </w:pPr>
-            <w:r>
-              <w:rPr>
-                <w:rFonts w:ascii="Courier New" w:hAnsi="Courier New" w:cs="Courier New"/>
-                <w:sz w:val="24"/>
-                <w:szCs w:val="24"/>
-              </w:rPr>
-              <w:t xml:space="preserve">WTP: </w:t>
-            </w:r>
-            <w:r>
-              <w:rPr>
-                <w:rFonts w:ascii="Courier New" w:hAnsi="Courier New" w:cs="Courier New"/>
-                <w:color w:val="FF0000"/>
-                <w:sz w:val="24"/>
-                <w:szCs w:val="24"/>
-              </w:rPr>
-              <w:t>$15</w:t>
             </w:r>
           </w:p>
         </w:tc>

--- a/events/2021-7-15/budget.docx
+++ b/events/2021-7-15/budget.docx
@@ -6582,7 +6582,15 @@
                 <w:sz w:val="24"/>
                 <w:szCs w:val="24"/>
               </w:rPr>
-              <w:t>: $95</w:t>
+              <w:t>: $</w:t>
+            </w:r>
+            <w:r>
+              <w:rPr>
+                <w:rFonts w:ascii="Courier New" w:hAnsi="Courier New" w:cs="Courier New"/>
+                <w:sz w:val="24"/>
+                <w:szCs w:val="24"/>
+              </w:rPr>
+              <w:t>80</w:t>
             </w:r>
           </w:p>
         </w:tc>

--- a/events/2021-7-15/budget.docx
+++ b/events/2021-7-15/budget.docx
@@ -185,7 +185,7 @@
           <w:sz w:val="24"/>
           <w:szCs w:val="24"/>
         </w:rPr>
-        <w:t>2</w:t>
+        <w:t>5</w:t>
       </w:r>
       <w:r>
         <w:rPr>
@@ -201,7 +201,7 @@
           <w:sz w:val="24"/>
           <w:szCs w:val="24"/>
         </w:rPr>
-        <w:t>0</w:t>
+        <w:t>22</w:t>
       </w:r>
       <w:r>
         <w:rPr>
@@ -209,7 +209,7 @@
           <w:sz w:val="24"/>
           <w:szCs w:val="24"/>
         </w:rPr>
-        <w:t>4.50</w:t>
+        <w:t>.50</w:t>
       </w:r>
       <w:r>
         <w:rPr>
@@ -249,7 +249,23 @@
           <w:sz w:val="24"/>
           <w:szCs w:val="24"/>
         </w:rPr>
-        <w:t>304.50</w:t>
+        <w:t>3</w:t>
+      </w:r>
+      <w:r>
+        <w:rPr>
+          <w:rFonts w:ascii="Courier New" w:hAnsi="Courier New" w:cs="Courier New"/>
+          <w:sz w:val="24"/>
+          <w:szCs w:val="24"/>
+        </w:rPr>
+        <w:t>22</w:t>
+      </w:r>
+      <w:r>
+        <w:rPr>
+          <w:rFonts w:ascii="Courier New" w:hAnsi="Courier New" w:cs="Courier New"/>
+          <w:sz w:val="24"/>
+          <w:szCs w:val="24"/>
+        </w:rPr>
+        <w:t>.50</w:t>
       </w:r>
       <w:r>
         <w:rPr>
@@ -282,7 +298,7 @@
           <w:sz w:val="24"/>
           <w:szCs w:val="24"/>
         </w:rPr>
-        <w:t>2</w:t>
+        <w:t>5</w:t>
       </w:r>
       <w:r>
         <w:rPr>
@@ -298,7 +314,7 @@
           <w:sz w:val="24"/>
           <w:szCs w:val="24"/>
         </w:rPr>
-        <w:t>906</w:t>
+        <w:t>888</w:t>
       </w:r>
     </w:p>
     <w:p>
@@ -4189,6 +4205,14 @@
                 <w:szCs w:val="24"/>
               </w:rPr>
             </w:pPr>
+            <w:r>
+              <w:rPr>
+                <w:rFonts w:ascii="Segoe UI Symbol" w:hAnsi="Segoe UI Symbol" w:cs="Segoe UI Symbol"/>
+                <w:sz w:val="24"/>
+                <w:szCs w:val="24"/>
+              </w:rPr>
+              <w:t>✓</w:t>
+            </w:r>
           </w:p>
         </w:tc>
         <w:tc>
@@ -4710,7 +4734,23 @@
                 <w:sz w:val="24"/>
                 <w:szCs w:val="24"/>
               </w:rPr>
-              <w:t>100.50</w:t>
+              <w:t>1</w:t>
+            </w:r>
+            <w:r>
+              <w:rPr>
+                <w:rFonts w:ascii="Courier New" w:hAnsi="Courier New" w:cs="Courier New"/>
+                <w:sz w:val="24"/>
+                <w:szCs w:val="24"/>
+              </w:rPr>
+              <w:t>18</w:t>
+            </w:r>
+            <w:r>
+              <w:rPr>
+                <w:rFonts w:ascii="Courier New" w:hAnsi="Courier New" w:cs="Courier New"/>
+                <w:sz w:val="24"/>
+                <w:szCs w:val="24"/>
+              </w:rPr>
+              <w:t>.50</w:t>
             </w:r>
           </w:p>
           <w:p>
@@ -4771,15 +4811,7 @@
                 <w:sz w:val="24"/>
                 <w:szCs w:val="24"/>
               </w:rPr>
-              <w:t>8</w:t>
-            </w:r>
-            <w:r>
-              <w:rPr>
-                <w:rFonts w:ascii="Courier New" w:hAnsi="Courier New" w:cs="Courier New"/>
-                <w:sz w:val="24"/>
-                <w:szCs w:val="24"/>
-              </w:rPr>
-              <w:t>5</w:t>
+              <w:t>67</w:t>
             </w:r>
           </w:p>
         </w:tc>
@@ -5026,6 +5058,14 @@
               </w:rPr>
               <w:t>36</w:t>
             </w:r>
+            <w:r>
+              <w:rPr>
+                <w:rFonts w:ascii="Courier New" w:hAnsi="Courier New" w:cs="Courier New"/>
+                <w:sz w:val="24"/>
+                <w:szCs w:val="24"/>
+              </w:rPr>
+              <w:t>+</w:t>
+            </w:r>
           </w:p>
         </w:tc>
         <w:tc>
@@ -5070,7 +5110,7 @@
                 <w:sz w:val="24"/>
                 <w:szCs w:val="24"/>
               </w:rPr>
-              <w:t>Apparent</w:t>
+              <w:t>Cutting Edge</w:t>
             </w:r>
             <w:r>
               <w:rPr>

--- a/events/2021-7-15/budget.docx
+++ b/events/2021-7-15/budget.docx
@@ -193,7 +193,7 @@
           <w:sz w:val="24"/>
           <w:szCs w:val="24"/>
         </w:rPr>
-        <w:t>): $3</w:t>
+        <w:t>): $</w:t>
       </w:r>
       <w:r>
         <w:rPr>
@@ -201,15 +201,7 @@
           <w:sz w:val="24"/>
           <w:szCs w:val="24"/>
         </w:rPr>
-        <w:t>22</w:t>
-      </w:r>
-      <w:r>
-        <w:rPr>
-          <w:rFonts w:ascii="Courier New" w:hAnsi="Courier New" w:cs="Courier New"/>
-          <w:sz w:val="24"/>
-          <w:szCs w:val="24"/>
-        </w:rPr>
-        <w:t>.50</w:t>
+        <w:t>367.50</w:t>
       </w:r>
       <w:r>
         <w:rPr>
@@ -249,23 +241,7 @@
           <w:sz w:val="24"/>
           <w:szCs w:val="24"/>
         </w:rPr>
-        <w:t>3</w:t>
-      </w:r>
-      <w:r>
-        <w:rPr>
-          <w:rFonts w:ascii="Courier New" w:hAnsi="Courier New" w:cs="Courier New"/>
-          <w:sz w:val="24"/>
-          <w:szCs w:val="24"/>
-        </w:rPr>
-        <w:t>22</w:t>
-      </w:r>
-      <w:r>
-        <w:rPr>
-          <w:rFonts w:ascii="Courier New" w:hAnsi="Courier New" w:cs="Courier New"/>
-          <w:sz w:val="24"/>
-          <w:szCs w:val="24"/>
-        </w:rPr>
-        <w:t>.50</w:t>
+        <w:t>367.50</w:t>
       </w:r>
       <w:r>
         <w:rPr>
@@ -306,7 +282,16 @@
           <w:sz w:val="24"/>
           <w:szCs w:val="24"/>
         </w:rPr>
-        <w:t>): $</w:t>
+        <w:t xml:space="preserve">): </w:t>
+      </w:r>
+      <w:proofErr w:type="gramStart"/>
+      <w:r>
+        <w:rPr>
+          <w:rFonts w:ascii="Courier New" w:hAnsi="Courier New" w:cs="Courier New"/>
+          <w:sz w:val="24"/>
+          <w:szCs w:val="24"/>
+        </w:rPr>
+        <w:t>$</w:t>
       </w:r>
       <w:r>
         <w:rPr>
@@ -314,8 +299,9 @@
           <w:sz w:val="24"/>
           <w:szCs w:val="24"/>
         </w:rPr>
-        <w:t>888</w:t>
+        <w:t>843</w:t>
       </w:r>
+      <w:proofErr w:type="gramEnd"/>
     </w:p>
     <w:p>
       <w:pPr>
@@ -347,8 +333,18 @@
           <w:sz w:val="24"/>
           <w:szCs w:val="24"/>
         </w:rPr>
-        <w:t xml:space="preserve"> are on the team:</w:t>
+        <w:t xml:space="preserve"> are on the </w:t>
       </w:r>
+      <w:proofErr w:type="gramStart"/>
+      <w:r>
+        <w:rPr>
+          <w:rFonts w:ascii="Courier New" w:hAnsi="Courier New" w:cs="Courier New"/>
+          <w:sz w:val="24"/>
+          <w:szCs w:val="24"/>
+        </w:rPr>
+        <w:t>team:</w:t>
+      </w:r>
+      <w:proofErr w:type="gramEnd"/>
       <w:r>
         <w:rPr>
           <w:rFonts w:ascii="Courier New" w:hAnsi="Courier New" w:cs="Courier New"/>
@@ -2890,27 +2886,35 @@
             <w:r>
               <w:rPr>
                 <w:rFonts w:ascii="Courier New" w:hAnsi="Courier New" w:cs="Courier New"/>
+                <w:sz w:val="24"/>
+                <w:szCs w:val="24"/>
+              </w:rPr>
+              <w:t>45</w:t>
+            </w:r>
+          </w:p>
+        </w:tc>
+        <w:tc>
+          <w:tcPr>
+            <w:tcW w:w="810" w:type="dxa"/>
+          </w:tcPr>
+          <w:p>
+            <w:pPr>
+              <w:jc w:val="center"/>
+              <w:rPr>
+                <w:rFonts w:ascii="Courier New" w:hAnsi="Courier New" w:cs="Courier New"/>
                 <w:color w:val="FF0000"/>
                 <w:sz w:val="24"/>
                 <w:szCs w:val="24"/>
               </w:rPr>
-              <w:t>45</w:t>
-            </w:r>
-          </w:p>
-        </w:tc>
-        <w:tc>
-          <w:tcPr>
-            <w:tcW w:w="810" w:type="dxa"/>
-          </w:tcPr>
-          <w:p>
-            <w:pPr>
-              <w:rPr>
-                <w:rFonts w:ascii="Courier New" w:hAnsi="Courier New" w:cs="Courier New"/>
-                <w:color w:val="FF0000"/>
-                <w:sz w:val="24"/>
-                <w:szCs w:val="24"/>
-              </w:rPr>
-            </w:pPr>
+            </w:pPr>
+            <w:r>
+              <w:rPr>
+                <w:rFonts w:ascii="Segoe UI Symbol" w:hAnsi="Segoe UI Symbol" w:cs="Segoe UI Symbol"/>
+                <w:sz w:val="24"/>
+                <w:szCs w:val="24"/>
+              </w:rPr>
+              <w:t>✓</w:t>
+            </w:r>
           </w:p>
         </w:tc>
         <w:tc>
@@ -2979,7 +2983,6 @@
             <w:r>
               <w:rPr>
                 <w:rFonts w:ascii="Courier New" w:hAnsi="Courier New" w:cs="Courier New"/>
-                <w:color w:val="FF0000"/>
                 <w:sz w:val="24"/>
                 <w:szCs w:val="24"/>
               </w:rPr>
@@ -2988,38 +2991,10 @@
             <w:r>
               <w:rPr>
                 <w:rFonts w:ascii="Courier New" w:hAnsi="Courier New" w:cs="Courier New"/>
-                <w:color w:val="FF0000"/>
                 <w:sz w:val="24"/>
                 <w:szCs w:val="24"/>
               </w:rPr>
               <w:t>45</w:t>
-            </w:r>
-          </w:p>
-          <w:p>
-            <w:pPr>
-              <w:jc w:val="center"/>
-              <w:rPr>
-                <w:rFonts w:ascii="Courier New" w:hAnsi="Courier New" w:cs="Courier New"/>
-                <w:sz w:val="24"/>
-                <w:szCs w:val="24"/>
-              </w:rPr>
-            </w:pPr>
-            <w:r>
-              <w:rPr>
-                <w:rFonts w:ascii="Courier New" w:hAnsi="Courier New" w:cs="Courier New"/>
-                <w:sz w:val="24"/>
-                <w:szCs w:val="24"/>
-              </w:rPr>
-              <w:t xml:space="preserve">Left: </w:t>
-            </w:r>
-            <w:r>
-              <w:rPr>
-                <w:rFonts w:ascii="Courier New" w:hAnsi="Courier New" w:cs="Courier New"/>
-                <w:color w:val="FF0000"/>
-                <w:sz w:val="24"/>
-                <w:szCs w:val="24"/>
-              </w:rPr>
-              <w:t>$45</w:t>
             </w:r>
           </w:p>
         </w:tc>
@@ -6685,13 +6660,23 @@
           <w:szCs w:val="24"/>
         </w:rPr>
       </w:pPr>
+      <w:proofErr w:type="gramStart"/>
       <w:r>
         <w:rPr>
           <w:rFonts w:ascii="Courier New" w:hAnsi="Courier New" w:cs="Courier New"/>
           <w:sz w:val="24"/>
           <w:szCs w:val="24"/>
         </w:rPr>
-        <w:t>June, 2021: *Fundraising</w:t>
+        <w:t>June,</w:t>
+      </w:r>
+      <w:proofErr w:type="gramEnd"/>
+      <w:r>
+        <w:rPr>
+          <w:rFonts w:ascii="Courier New" w:hAnsi="Courier New" w:cs="Courier New"/>
+          <w:sz w:val="24"/>
+          <w:szCs w:val="24"/>
+        </w:rPr>
+        <w:t xml:space="preserve"> 2021: *Fundraising</w:t>
       </w:r>
       <w:r>
         <w:rPr>
@@ -6746,6 +6731,7 @@
                 <w:szCs w:val="24"/>
               </w:rPr>
             </w:pPr>
+            <w:proofErr w:type="gramStart"/>
             <w:r>
               <w:rPr>
                 <w:rFonts w:ascii="Courier New" w:hAnsi="Courier New" w:cs="Courier New"/>
@@ -6761,7 +6747,16 @@
                 <w:sz w:val="24"/>
                 <w:szCs w:val="24"/>
               </w:rPr>
-              <w:t>, 202</w:t>
+              <w:t>,</w:t>
+            </w:r>
+            <w:proofErr w:type="gramEnd"/>
+            <w:r>
+              <w:rPr>
+                <w:rFonts w:ascii="Courier New" w:hAnsi="Courier New" w:cs="Courier New"/>
+                <w:sz w:val="24"/>
+                <w:szCs w:val="24"/>
+              </w:rPr>
+              <w:t xml:space="preserve"> 202</w:t>
             </w:r>
             <w:r>
               <w:rPr>
@@ -7868,7 +7863,25 @@
                 <w:sz w:val="24"/>
                 <w:szCs w:val="24"/>
               </w:rPr>
-              <w:t>(narrator:Pham)</w:t>
+              <w:t>(</w:t>
+            </w:r>
+            <w:proofErr w:type="gramStart"/>
+            <w:r>
+              <w:rPr>
+                <w:rFonts w:ascii="Courier New" w:hAnsi="Courier New" w:cs="Courier New"/>
+                <w:sz w:val="24"/>
+                <w:szCs w:val="24"/>
+              </w:rPr>
+              <w:t>narrator:Pham</w:t>
+            </w:r>
+            <w:proofErr w:type="gramEnd"/>
+            <w:r>
+              <w:rPr>
+                <w:rFonts w:ascii="Courier New" w:hAnsi="Courier New" w:cs="Courier New"/>
+                <w:sz w:val="24"/>
+                <w:szCs w:val="24"/>
+              </w:rPr>
+              <w:t>)</w:t>
             </w:r>
           </w:p>
         </w:tc>
@@ -8035,6 +8048,7 @@
                 <w:szCs w:val="24"/>
               </w:rPr>
             </w:pPr>
+            <w:proofErr w:type="gramStart"/>
             <w:r>
               <w:rPr>
                 <w:rFonts w:ascii="Courier New" w:hAnsi="Courier New" w:cs="Courier New"/>
@@ -8049,7 +8063,16 @@
                 <w:sz w:val="24"/>
                 <w:szCs w:val="24"/>
               </w:rPr>
-              <w:t>, 202</w:t>
+              <w:t>,</w:t>
+            </w:r>
+            <w:proofErr w:type="gramEnd"/>
+            <w:r>
+              <w:rPr>
+                <w:rFonts w:ascii="Courier New" w:hAnsi="Courier New" w:cs="Courier New"/>
+                <w:sz w:val="24"/>
+                <w:szCs w:val="24"/>
+              </w:rPr>
+              <w:t xml:space="preserve"> 202</w:t>
             </w:r>
             <w:r>
               <w:rPr>
@@ -9857,7 +9880,25 @@
                 <w:sz w:val="24"/>
                 <w:szCs w:val="24"/>
               </w:rPr>
-              <w:t>(narrator:Pham)</w:t>
+              <w:t>(</w:t>
+            </w:r>
+            <w:proofErr w:type="gramStart"/>
+            <w:r>
+              <w:rPr>
+                <w:rFonts w:ascii="Courier New" w:hAnsi="Courier New" w:cs="Courier New"/>
+                <w:sz w:val="24"/>
+                <w:szCs w:val="24"/>
+              </w:rPr>
+              <w:t>narrator:Pham</w:t>
+            </w:r>
+            <w:proofErr w:type="gramEnd"/>
+            <w:r>
+              <w:rPr>
+                <w:rFonts w:ascii="Courier New" w:hAnsi="Courier New" w:cs="Courier New"/>
+                <w:sz w:val="24"/>
+                <w:szCs w:val="24"/>
+              </w:rPr>
+              <w:t>)</w:t>
             </w:r>
           </w:p>
         </w:tc>

--- a/events/2021-7-15/budget.docx
+++ b/events/2021-7-15/budget.docx
@@ -201,7 +201,7 @@
           <w:sz w:val="24"/>
           <w:szCs w:val="24"/>
         </w:rPr>
-        <w:t>367.50</w:t>
+        <w:t>413</w:t>
       </w:r>
       <w:r>
         <w:rPr>
@@ -241,7 +241,7 @@
           <w:sz w:val="24"/>
           <w:szCs w:val="24"/>
         </w:rPr>
-        <w:t>367.50</w:t>
+        <w:t>413</w:t>
       </w:r>
       <w:r>
         <w:rPr>
@@ -250,6 +250,14 @@
           <w:szCs w:val="24"/>
         </w:rPr>
         <w:t>]</w:t>
+      </w:r>
+      <w:r>
+        <w:rPr>
+          <w:rFonts w:ascii="Courier New" w:hAnsi="Courier New" w:cs="Courier New"/>
+          <w:sz w:val="24"/>
+          <w:szCs w:val="24"/>
+        </w:rPr>
+        <w:t xml:space="preserve"> [WTP: $350 stipend]</w:t>
       </w:r>
     </w:p>
     <w:p>
@@ -567,24 +575,8 @@
                 <w:sz w:val="24"/>
                 <w:szCs w:val="24"/>
               </w:rPr>
-              <w:t>~</w:t>
-            </w:r>
-            <w:r>
-              <w:rPr>
-                <w:rFonts w:ascii="Courier New" w:hAnsi="Courier New" w:cs="Courier New"/>
-                <w:sz w:val="24"/>
-                <w:szCs w:val="24"/>
-              </w:rPr>
               <w:t>Jordan Ealey</w:t>
             </w:r>
-            <w:r>
-              <w:rPr>
-                <w:rFonts w:ascii="Courier New" w:hAnsi="Courier New" w:cs="Courier New"/>
-                <w:sz w:val="24"/>
-                <w:szCs w:val="24"/>
-              </w:rPr>
-              <w:t>~</w:t>
-            </w:r>
           </w:p>
         </w:tc>
         <w:tc>
@@ -605,24 +597,8 @@
                 <w:sz w:val="24"/>
                 <w:szCs w:val="24"/>
               </w:rPr>
-              <w:t>~</w:t>
-            </w:r>
-            <w:r>
-              <w:rPr>
-                <w:rFonts w:ascii="Courier New" w:hAnsi="Courier New" w:cs="Courier New"/>
-                <w:sz w:val="24"/>
-                <w:szCs w:val="24"/>
-              </w:rPr>
               <w:t>Dramaturg</w:t>
             </w:r>
-            <w:r>
-              <w:rPr>
-                <w:rFonts w:ascii="Courier New" w:hAnsi="Courier New" w:cs="Courier New"/>
-                <w:sz w:val="24"/>
-                <w:szCs w:val="24"/>
-              </w:rPr>
-              <w:t>~</w:t>
-            </w:r>
           </w:p>
         </w:tc>
         <w:tc>
@@ -643,14 +619,6 @@
                 <w:sz w:val="24"/>
                 <w:szCs w:val="24"/>
               </w:rPr>
-              <w:t>~</w:t>
-            </w:r>
-            <w:r>
-              <w:rPr>
-                <w:rFonts w:ascii="Courier New" w:hAnsi="Courier New" w:cs="Courier New"/>
-                <w:sz w:val="24"/>
-                <w:szCs w:val="24"/>
-              </w:rPr>
               <w:t>$</w:t>
             </w:r>
             <w:r>
@@ -667,7 +635,7 @@
                 <w:sz w:val="24"/>
                 <w:szCs w:val="24"/>
               </w:rPr>
-              <w:t>~</w:t>
+              <w:t>+</w:t>
             </w:r>
           </w:p>
         </w:tc>
@@ -823,8 +791,18 @@
                 <w:sz w:val="24"/>
                 <w:szCs w:val="24"/>
               </w:rPr>
-              <w:t>Jason-Jamal Ligon</w:t>
-            </w:r>
+              <w:t xml:space="preserve">Jason-Jamal </w:t>
+            </w:r>
+            <w:proofErr w:type="spellStart"/>
+            <w:r>
+              <w:rPr>
+                <w:rFonts w:ascii="Courier New" w:hAnsi="Courier New" w:cs="Courier New"/>
+                <w:sz w:val="24"/>
+                <w:szCs w:val="24"/>
+              </w:rPr>
+              <w:t>Ligon</w:t>
+            </w:r>
+            <w:proofErr w:type="spellEnd"/>
           </w:p>
         </w:tc>
         <w:tc>
@@ -1231,8 +1209,18 @@
                 <w:sz w:val="24"/>
                 <w:szCs w:val="24"/>
               </w:rPr>
-              <w:t>Daniel Sakamoto-Wengel</w:t>
-            </w:r>
+              <w:t>Daniel Sakamoto-</w:t>
+            </w:r>
+            <w:proofErr w:type="spellStart"/>
+            <w:r>
+              <w:rPr>
+                <w:rFonts w:ascii="Courier New" w:hAnsi="Courier New" w:cs="Courier New"/>
+                <w:sz w:val="24"/>
+                <w:szCs w:val="24"/>
+              </w:rPr>
+              <w:t>Wengel</w:t>
+            </w:r>
+            <w:proofErr w:type="spellEnd"/>
           </w:p>
         </w:tc>
         <w:tc>
@@ -1433,13 +1421,23 @@
                 <w:szCs w:val="24"/>
               </w:rPr>
             </w:pPr>
-            <w:r>
-              <w:rPr>
-                <w:rFonts w:ascii="Courier New" w:hAnsi="Courier New" w:cs="Courier New"/>
-                <w:sz w:val="24"/>
-                <w:szCs w:val="24"/>
-              </w:rPr>
-              <w:t>Vallea E. Woodbury</w:t>
+            <w:proofErr w:type="spellStart"/>
+            <w:r>
+              <w:rPr>
+                <w:rFonts w:ascii="Courier New" w:hAnsi="Courier New" w:cs="Courier New"/>
+                <w:sz w:val="24"/>
+                <w:szCs w:val="24"/>
+              </w:rPr>
+              <w:t>Vallea</w:t>
+            </w:r>
+            <w:proofErr w:type="spellEnd"/>
+            <w:r>
+              <w:rPr>
+                <w:rFonts w:ascii="Courier New" w:hAnsi="Courier New" w:cs="Courier New"/>
+                <w:sz w:val="24"/>
+                <w:szCs w:val="24"/>
+              </w:rPr>
+              <w:t xml:space="preserve"> E. Woodbury</w:t>
             </w:r>
           </w:p>
         </w:tc>
@@ -1517,6 +1515,15 @@
         </w:tc>
       </w:tr>
     </w:tbl>
+    <w:p>
+      <w:pPr>
+        <w:rPr>
+          <w:rFonts w:ascii="Courier New" w:hAnsi="Courier New" w:cs="Courier New"/>
+          <w:sz w:val="24"/>
+          <w:szCs w:val="24"/>
+        </w:rPr>
+      </w:pPr>
+    </w:p>
     <w:p>
       <w:pPr>
         <w:rPr>
@@ -1609,7 +1616,23 @@
           <w:sz w:val="24"/>
           <w:szCs w:val="24"/>
         </w:rPr>
-        <w:t>, April, June)</w:t>
+        <w:t xml:space="preserve">, </w:t>
+      </w:r>
+      <w:r>
+        <w:rPr>
+          <w:rFonts w:ascii="Courier New" w:hAnsi="Courier New" w:cs="Courier New"/>
+          <w:sz w:val="24"/>
+          <w:szCs w:val="24"/>
+        </w:rPr>
+        <w:t>May</w:t>
+      </w:r>
+      <w:r>
+        <w:rPr>
+          <w:rFonts w:ascii="Courier New" w:hAnsi="Courier New" w:cs="Courier New"/>
+          <w:sz w:val="24"/>
+          <w:szCs w:val="24"/>
+        </w:rPr>
+        <w:t>)</w:t>
       </w:r>
       <w:r>
         <w:rPr>
@@ -1673,13 +1696,23 @@
         </w:rPr>
         <w:t xml:space="preserve">Dramaturgy Intensive, </w:t>
       </w:r>
+      <w:proofErr w:type="spellStart"/>
       <w:r>
         <w:rPr>
           <w:rFonts w:ascii="Courier New" w:hAnsi="Courier New" w:cs="Courier New"/>
           <w:sz w:val="24"/>
           <w:szCs w:val="24"/>
         </w:rPr>
-        <w:t>Psychodramaturgy, Risk Theatre</w:t>
+        <w:t>Psychodramaturgy</w:t>
+      </w:r>
+      <w:proofErr w:type="spellEnd"/>
+      <w:r>
+        <w:rPr>
+          <w:rFonts w:ascii="Courier New" w:hAnsi="Courier New" w:cs="Courier New"/>
+          <w:sz w:val="24"/>
+          <w:szCs w:val="24"/>
+        </w:rPr>
+        <w:t>, Risk Theatre</w:t>
       </w:r>
       <w:r>
         <w:rPr>
@@ -2097,13 +2130,23 @@
                 <w:szCs w:val="24"/>
               </w:rPr>
             </w:pPr>
-            <w:r>
-              <w:rPr>
-                <w:rFonts w:ascii="Courier New" w:hAnsi="Courier New" w:cs="Courier New"/>
-                <w:sz w:val="24"/>
-                <w:szCs w:val="24"/>
-              </w:rPr>
-              <w:t>Therecia Lang</w:t>
+            <w:proofErr w:type="spellStart"/>
+            <w:r>
+              <w:rPr>
+                <w:rFonts w:ascii="Courier New" w:hAnsi="Courier New" w:cs="Courier New"/>
+                <w:sz w:val="24"/>
+                <w:szCs w:val="24"/>
+              </w:rPr>
+              <w:t>Therecia</w:t>
+            </w:r>
+            <w:proofErr w:type="spellEnd"/>
+            <w:r>
+              <w:rPr>
+                <w:rFonts w:ascii="Courier New" w:hAnsi="Courier New" w:cs="Courier New"/>
+                <w:sz w:val="24"/>
+                <w:szCs w:val="24"/>
+              </w:rPr>
+              <w:t xml:space="preserve"> Lang</w:t>
             </w:r>
           </w:p>
         </w:tc>
@@ -3307,7 +3350,7 @@
                 <w:sz w:val="24"/>
                 <w:szCs w:val="24"/>
               </w:rPr>
-              <w:t>Abby Holland</w:t>
+              <w:t>Jordan Ealey</w:t>
             </w:r>
           </w:p>
         </w:tc>
@@ -3330,7 +3373,7 @@
                 <w:sz w:val="24"/>
                 <w:szCs w:val="24"/>
               </w:rPr>
-              <w:t>5.50</w:t>
+              <w:t>15</w:t>
             </w:r>
           </w:p>
         </w:tc>
@@ -3342,19 +3385,11 @@
             <w:pPr>
               <w:jc w:val="center"/>
               <w:rPr>
-                <w:rFonts w:ascii="Courier New" w:hAnsi="Courier New" w:cs="Courier New"/>
-                <w:sz w:val="24"/>
-                <w:szCs w:val="24"/>
-              </w:rPr>
-            </w:pPr>
-            <w:r>
-              <w:rPr>
                 <w:rFonts w:ascii="Segoe UI Symbol" w:hAnsi="Segoe UI Symbol" w:cs="Segoe UI Symbol"/>
                 <w:sz w:val="24"/>
                 <w:szCs w:val="24"/>
               </w:rPr>
-              <w:t>✓</w:t>
-            </w:r>
+            </w:pPr>
           </w:p>
         </w:tc>
         <w:tc>
@@ -3375,23 +3410,7 @@
                 <w:sz w:val="24"/>
                 <w:szCs w:val="24"/>
               </w:rPr>
-              <w:t>Demo: “</w:t>
-            </w:r>
-            <w:r>
-              <w:rPr>
-                <w:rFonts w:ascii="Courier New" w:hAnsi="Courier New" w:cs="Courier New"/>
-                <w:sz w:val="24"/>
-                <w:szCs w:val="24"/>
-              </w:rPr>
-              <w:t>Crunch</w:t>
-            </w:r>
-            <w:r>
-              <w:rPr>
-                <w:rFonts w:ascii="Courier New" w:hAnsi="Courier New" w:cs="Courier New"/>
-                <w:sz w:val="24"/>
-                <w:szCs w:val="24"/>
-              </w:rPr>
-              <w:t>”</w:t>
+              <w:t>Dramaturgy (1 hour)</w:t>
             </w:r>
           </w:p>
         </w:tc>
@@ -3438,7 +3457,7 @@
                 <w:sz w:val="24"/>
                 <w:szCs w:val="24"/>
               </w:rPr>
-              <w:t>21.50</w:t>
+              <w:t>5.50</w:t>
             </w:r>
           </w:p>
         </w:tc>
@@ -3450,11 +3469,19 @@
             <w:pPr>
               <w:jc w:val="center"/>
               <w:rPr>
+                <w:rFonts w:ascii="Courier New" w:hAnsi="Courier New" w:cs="Courier New"/>
+                <w:sz w:val="24"/>
+                <w:szCs w:val="24"/>
+              </w:rPr>
+            </w:pPr>
+            <w:r>
+              <w:rPr>
                 <w:rFonts w:ascii="Segoe UI Symbol" w:hAnsi="Segoe UI Symbol" w:cs="Segoe UI Symbol"/>
                 <w:sz w:val="24"/>
                 <w:szCs w:val="24"/>
               </w:rPr>
-            </w:pPr>
+              <w:t>✓</w:t>
+            </w:r>
           </w:p>
         </w:tc>
         <w:tc>
@@ -3483,7 +3510,7 @@
                 <w:sz w:val="24"/>
                 <w:szCs w:val="24"/>
               </w:rPr>
-              <w:t>Warp, Waves, and Wrinkles</w:t>
+              <w:t>Crunch</w:t>
             </w:r>
             <w:r>
               <w:rPr>
@@ -3515,7 +3542,7 @@
                 <w:sz w:val="24"/>
                 <w:szCs w:val="24"/>
               </w:rPr>
-              <w:t>Jason-Jamal Ligon</w:t>
+              <w:t>Abby Holland</w:t>
             </w:r>
           </w:p>
         </w:tc>
@@ -3538,7 +3565,7 @@
                 <w:sz w:val="24"/>
                 <w:szCs w:val="24"/>
               </w:rPr>
-              <w:t>5.50</w:t>
+              <w:t>21.50</w:t>
             </w:r>
           </w:p>
         </w:tc>
@@ -3555,14 +3582,6 @@
                 <w:szCs w:val="24"/>
               </w:rPr>
             </w:pPr>
-            <w:r>
-              <w:rPr>
-                <w:rFonts w:ascii="Segoe UI Symbol" w:hAnsi="Segoe UI Symbol" w:cs="Segoe UI Symbol"/>
-                <w:sz w:val="24"/>
-                <w:szCs w:val="24"/>
-              </w:rPr>
-              <w:t>✓</w:t>
-            </w:r>
           </w:p>
         </w:tc>
         <w:tc>
@@ -3591,7 +3610,7 @@
                 <w:sz w:val="24"/>
                 <w:szCs w:val="24"/>
               </w:rPr>
-              <w:t>Crunch</w:t>
+              <w:t>Warp, Waves, and Wrinkles</w:t>
             </w:r>
             <w:r>
               <w:rPr>
@@ -3623,8 +3642,18 @@
                 <w:sz w:val="24"/>
                 <w:szCs w:val="24"/>
               </w:rPr>
-              <w:t>Jason-Jamal Ligon</w:t>
-            </w:r>
+              <w:t xml:space="preserve">Jason-Jamal </w:t>
+            </w:r>
+            <w:proofErr w:type="spellStart"/>
+            <w:r>
+              <w:rPr>
+                <w:rFonts w:ascii="Courier New" w:hAnsi="Courier New" w:cs="Courier New"/>
+                <w:sz w:val="24"/>
+                <w:szCs w:val="24"/>
+              </w:rPr>
+              <w:t>Ligon</w:t>
+            </w:r>
+            <w:proofErr w:type="spellEnd"/>
           </w:p>
         </w:tc>
         <w:tc>
@@ -3646,7 +3675,7 @@
                 <w:sz w:val="24"/>
                 <w:szCs w:val="24"/>
               </w:rPr>
-              <w:t>20.50</w:t>
+              <w:t>5.50</w:t>
             </w:r>
           </w:p>
         </w:tc>
@@ -3699,7 +3728,7 @@
                 <w:sz w:val="24"/>
                 <w:szCs w:val="24"/>
               </w:rPr>
-              <w:t>Warp, Waves, and Wrinkles</w:t>
+              <w:t>Crunch</w:t>
             </w:r>
             <w:r>
               <w:rPr>
@@ -3731,8 +3760,18 @@
                 <w:sz w:val="24"/>
                 <w:szCs w:val="24"/>
               </w:rPr>
-              <w:t>Lexi McKay</w:t>
-            </w:r>
+              <w:t xml:space="preserve">Jason-Jamal </w:t>
+            </w:r>
+            <w:proofErr w:type="spellStart"/>
+            <w:r>
+              <w:rPr>
+                <w:rFonts w:ascii="Courier New" w:hAnsi="Courier New" w:cs="Courier New"/>
+                <w:sz w:val="24"/>
+                <w:szCs w:val="24"/>
+              </w:rPr>
+              <w:t>Ligon</w:t>
+            </w:r>
+            <w:proofErr w:type="spellEnd"/>
           </w:p>
         </w:tc>
         <w:tc>
@@ -3751,11 +3790,10 @@
             <w:r>
               <w:rPr>
                 <w:rFonts w:ascii="Courier New" w:hAnsi="Courier New" w:cs="Courier New"/>
-                <w:color w:val="FF0000"/>
-                <w:sz w:val="24"/>
-                <w:szCs w:val="24"/>
-              </w:rPr>
-              <w:t>30</w:t>
+                <w:sz w:val="24"/>
+                <w:szCs w:val="24"/>
+              </w:rPr>
+              <w:t>20.50</w:t>
             </w:r>
           </w:p>
         </w:tc>
@@ -3772,6 +3810,14 @@
                 <w:szCs w:val="24"/>
               </w:rPr>
             </w:pPr>
+            <w:r>
+              <w:rPr>
+                <w:rFonts w:ascii="Segoe UI Symbol" w:hAnsi="Segoe UI Symbol" w:cs="Segoe UI Symbol"/>
+                <w:sz w:val="24"/>
+                <w:szCs w:val="24"/>
+              </w:rPr>
+              <w:t>✓</w:t>
+            </w:r>
           </w:p>
         </w:tc>
         <w:tc>
@@ -3792,15 +3838,23 @@
                 <w:sz w:val="24"/>
                 <w:szCs w:val="24"/>
               </w:rPr>
-              <w:t>Stage Managing</w:t>
-            </w:r>
-            <w:r>
-              <w:rPr>
-                <w:rFonts w:ascii="Courier New" w:hAnsi="Courier New" w:cs="Courier New"/>
-                <w:sz w:val="24"/>
-                <w:szCs w:val="24"/>
-              </w:rPr>
-              <w:t xml:space="preserve"> (2 hours)</w:t>
+              <w:t>Demo: “</w:t>
+            </w:r>
+            <w:r>
+              <w:rPr>
+                <w:rFonts w:ascii="Courier New" w:hAnsi="Courier New" w:cs="Courier New"/>
+                <w:sz w:val="24"/>
+                <w:szCs w:val="24"/>
+              </w:rPr>
+              <w:t>Warp, Waves, and Wrinkles</w:t>
+            </w:r>
+            <w:r>
+              <w:rPr>
+                <w:rFonts w:ascii="Courier New" w:hAnsi="Courier New" w:cs="Courier New"/>
+                <w:sz w:val="24"/>
+                <w:szCs w:val="24"/>
+              </w:rPr>
+              <w:t>”</w:t>
             </w:r>
           </w:p>
         </w:tc>
@@ -3824,7 +3878,7 @@
                 <w:sz w:val="24"/>
                 <w:szCs w:val="24"/>
               </w:rPr>
-              <w:t>Skye Passmore</w:t>
+              <w:t>Lexi McKay</w:t>
             </w:r>
           </w:p>
         </w:tc>
@@ -3847,7 +3901,7 @@
                 <w:sz w:val="24"/>
                 <w:szCs w:val="24"/>
               </w:rPr>
-              <w:t>5.50</w:t>
+              <w:t>30</w:t>
             </w:r>
           </w:p>
         </w:tc>
@@ -3860,18 +3914,12 @@
               <w:jc w:val="center"/>
               <w:rPr>
                 <w:rFonts w:ascii="Segoe UI Symbol" w:hAnsi="Segoe UI Symbol" w:cs="Segoe UI Symbol"/>
-                <w:sz w:val="24"/>
-                <w:szCs w:val="24"/>
-              </w:rPr>
-            </w:pPr>
-            <w:r>
-              <w:rPr>
-                <w:rFonts w:ascii="Segoe UI Symbol" w:hAnsi="Segoe UI Symbol" w:cs="Segoe UI Symbol"/>
-                <w:sz w:val="24"/>
-                <w:szCs w:val="24"/>
-              </w:rPr>
-              <w:t>✓</w:t>
-            </w:r>
+                <w:b/>
+                <w:bCs/>
+                <w:sz w:val="24"/>
+                <w:szCs w:val="24"/>
+              </w:rPr>
+            </w:pPr>
           </w:p>
         </w:tc>
         <w:tc>
@@ -3892,23 +3940,15 @@
                 <w:sz w:val="24"/>
                 <w:szCs w:val="24"/>
               </w:rPr>
-              <w:t>Demo: “</w:t>
-            </w:r>
-            <w:r>
-              <w:rPr>
-                <w:rFonts w:ascii="Courier New" w:hAnsi="Courier New" w:cs="Courier New"/>
-                <w:sz w:val="24"/>
-                <w:szCs w:val="24"/>
-              </w:rPr>
-              <w:t>Crunch</w:t>
-            </w:r>
-            <w:r>
-              <w:rPr>
-                <w:rFonts w:ascii="Courier New" w:hAnsi="Courier New" w:cs="Courier New"/>
-                <w:sz w:val="24"/>
-                <w:szCs w:val="24"/>
-              </w:rPr>
-              <w:t>”</w:t>
+              <w:t>Stage Managing</w:t>
+            </w:r>
+            <w:r>
+              <w:rPr>
+                <w:rFonts w:ascii="Courier New" w:hAnsi="Courier New" w:cs="Courier New"/>
+                <w:sz w:val="24"/>
+                <w:szCs w:val="24"/>
+              </w:rPr>
+              <w:t xml:space="preserve"> (2 hours)</w:t>
             </w:r>
           </w:p>
         </w:tc>
@@ -3955,7 +3995,7 @@
                 <w:sz w:val="24"/>
                 <w:szCs w:val="24"/>
               </w:rPr>
-              <w:t>20.50</w:t>
+              <w:t>5.50</w:t>
             </w:r>
           </w:p>
         </w:tc>
@@ -3972,6 +4012,14 @@
                 <w:szCs w:val="24"/>
               </w:rPr>
             </w:pPr>
+            <w:r>
+              <w:rPr>
+                <w:rFonts w:ascii="Segoe UI Symbol" w:hAnsi="Segoe UI Symbol" w:cs="Segoe UI Symbol"/>
+                <w:sz w:val="24"/>
+                <w:szCs w:val="24"/>
+              </w:rPr>
+              <w:t>✓</w:t>
+            </w:r>
           </w:p>
         </w:tc>
         <w:tc>
@@ -4000,7 +4048,7 @@
                 <w:sz w:val="24"/>
                 <w:szCs w:val="24"/>
               </w:rPr>
-              <w:t>Warp, Waves, and Wrinkles</w:t>
+              <w:t>Crunch</w:t>
             </w:r>
             <w:r>
               <w:rPr>
@@ -4032,7 +4080,7 @@
                 <w:sz w:val="24"/>
                 <w:szCs w:val="24"/>
               </w:rPr>
-              <w:t>Evan Phillips</w:t>
+              <w:t>Skye Passmore</w:t>
             </w:r>
           </w:p>
         </w:tc>
@@ -4055,7 +4103,7 @@
                 <w:sz w:val="24"/>
                 <w:szCs w:val="24"/>
               </w:rPr>
-              <w:t>5.50</w:t>
+              <w:t>20.50</w:t>
             </w:r>
           </w:p>
         </w:tc>
@@ -4108,7 +4156,7 @@
                 <w:sz w:val="24"/>
                 <w:szCs w:val="24"/>
               </w:rPr>
-              <w:t>Crunch</w:t>
+              <w:t>Warp, Waves, and Wrinkles</w:t>
             </w:r>
             <w:r>
               <w:rPr>
@@ -4163,7 +4211,7 @@
                 <w:sz w:val="24"/>
                 <w:szCs w:val="24"/>
               </w:rPr>
-              <w:t>18</w:t>
+              <w:t>5.50</w:t>
             </w:r>
           </w:p>
         </w:tc>
@@ -4216,7 +4264,7 @@
                 <w:sz w:val="24"/>
                 <w:szCs w:val="24"/>
               </w:rPr>
-              <w:t>Warp, Waves, and Wrinkles</w:t>
+              <w:t>Crunch</w:t>
             </w:r>
             <w:r>
               <w:rPr>
@@ -4248,8 +4296,7 @@
                 <w:sz w:val="24"/>
                 <w:szCs w:val="24"/>
               </w:rPr>
-              <w:lastRenderedPageBreak/>
-              <w:t>Daniel Sakamoto-Wengel</w:t>
+              <w:t>Evan Phillips</w:t>
             </w:r>
           </w:p>
         </w:tc>
@@ -4272,7 +4319,7 @@
                 <w:sz w:val="24"/>
                 <w:szCs w:val="24"/>
               </w:rPr>
-              <w:t>5.50</w:t>
+              <w:t>18</w:t>
             </w:r>
           </w:p>
         </w:tc>
@@ -4325,7 +4372,7 @@
                 <w:sz w:val="24"/>
                 <w:szCs w:val="24"/>
               </w:rPr>
-              <w:t>Crunch</w:t>
+              <w:t>Warp, Waves, and Wrinkles</w:t>
             </w:r>
             <w:r>
               <w:rPr>
@@ -4357,8 +4404,19 @@
                 <w:sz w:val="24"/>
                 <w:szCs w:val="24"/>
               </w:rPr>
-              <w:t>Daniel Sakamoto-Wengel</w:t>
-            </w:r>
+              <w:lastRenderedPageBreak/>
+              <w:t>Daniel Sakamoto-</w:t>
+            </w:r>
+            <w:proofErr w:type="spellStart"/>
+            <w:r>
+              <w:rPr>
+                <w:rFonts w:ascii="Courier New" w:hAnsi="Courier New" w:cs="Courier New"/>
+                <w:sz w:val="24"/>
+                <w:szCs w:val="24"/>
+              </w:rPr>
+              <w:t>Wengel</w:t>
+            </w:r>
+            <w:proofErr w:type="spellEnd"/>
           </w:p>
         </w:tc>
         <w:tc>
@@ -4380,7 +4438,7 @@
                 <w:sz w:val="24"/>
                 <w:szCs w:val="24"/>
               </w:rPr>
-              <w:t>25</w:t>
+              <w:t>5.50</w:t>
             </w:r>
           </w:p>
         </w:tc>
@@ -4397,6 +4455,14 @@
                 <w:szCs w:val="24"/>
               </w:rPr>
             </w:pPr>
+            <w:r>
+              <w:rPr>
+                <w:rFonts w:ascii="Segoe UI Symbol" w:hAnsi="Segoe UI Symbol" w:cs="Segoe UI Symbol"/>
+                <w:sz w:val="24"/>
+                <w:szCs w:val="24"/>
+              </w:rPr>
+              <w:t>✓</w:t>
+            </w:r>
           </w:p>
         </w:tc>
         <w:tc>
@@ -4425,7 +4491,7 @@
                 <w:sz w:val="24"/>
                 <w:szCs w:val="24"/>
               </w:rPr>
-              <w:t>Warp, Waves, and Wrinkles</w:t>
+              <w:t>Crunch</w:t>
             </w:r>
             <w:r>
               <w:rPr>
@@ -4457,8 +4523,18 @@
                 <w:sz w:val="24"/>
                 <w:szCs w:val="24"/>
               </w:rPr>
-              <w:t>Minka Wiltz</w:t>
-            </w:r>
+              <w:t>Daniel Sakamoto-</w:t>
+            </w:r>
+            <w:proofErr w:type="spellStart"/>
+            <w:r>
+              <w:rPr>
+                <w:rFonts w:ascii="Courier New" w:hAnsi="Courier New" w:cs="Courier New"/>
+                <w:sz w:val="24"/>
+                <w:szCs w:val="24"/>
+              </w:rPr>
+              <w:t>Wengel</w:t>
+            </w:r>
+            <w:proofErr w:type="spellEnd"/>
           </w:p>
         </w:tc>
         <w:tc>
@@ -4480,7 +4556,7 @@
                 <w:sz w:val="24"/>
                 <w:szCs w:val="24"/>
               </w:rPr>
-              <w:t>28</w:t>
+              <w:t>25</w:t>
             </w:r>
           </w:p>
         </w:tc>
@@ -4533,7 +4609,7 @@
                 <w:sz w:val="24"/>
                 <w:szCs w:val="24"/>
               </w:rPr>
-              <w:t>Crunch</w:t>
+              <w:t>Warp, Waves, and Wrinkles</w:t>
             </w:r>
             <w:r>
               <w:rPr>
@@ -4588,7 +4664,7 @@
                 <w:sz w:val="24"/>
                 <w:szCs w:val="24"/>
               </w:rPr>
-              <w:t>1</w:t>
+              <w:t>28</w:t>
             </w:r>
           </w:p>
         </w:tc>
@@ -4641,7 +4717,7 @@
                 <w:sz w:val="24"/>
                 <w:szCs w:val="24"/>
               </w:rPr>
-              <w:t>Warp, Waves, and Wrinkles</w:t>
+              <w:t>Crunch</w:t>
             </w:r>
             <w:r>
               <w:rPr>
@@ -4657,6 +4733,114 @@
       <w:tr>
         <w:tc>
           <w:tcPr>
+            <w:tcW w:w="2450" w:type="dxa"/>
+          </w:tcPr>
+          <w:p>
+            <w:pPr>
+              <w:rPr>
+                <w:rFonts w:ascii="Courier New" w:hAnsi="Courier New" w:cs="Courier New"/>
+                <w:sz w:val="24"/>
+                <w:szCs w:val="24"/>
+              </w:rPr>
+            </w:pPr>
+            <w:r>
+              <w:rPr>
+                <w:rFonts w:ascii="Courier New" w:hAnsi="Courier New" w:cs="Courier New"/>
+                <w:sz w:val="24"/>
+                <w:szCs w:val="24"/>
+              </w:rPr>
+              <w:t>Minka Wiltz</w:t>
+            </w:r>
+          </w:p>
+        </w:tc>
+        <w:tc>
+          <w:tcPr>
+            <w:tcW w:w="937" w:type="dxa"/>
+          </w:tcPr>
+          <w:p>
+            <w:pPr>
+              <w:jc w:val="center"/>
+              <w:rPr>
+                <w:rFonts w:ascii="Courier New" w:hAnsi="Courier New" w:cs="Courier New"/>
+                <w:sz w:val="24"/>
+                <w:szCs w:val="24"/>
+              </w:rPr>
+            </w:pPr>
+            <w:r>
+              <w:rPr>
+                <w:rFonts w:ascii="Courier New" w:hAnsi="Courier New" w:cs="Courier New"/>
+                <w:sz w:val="24"/>
+                <w:szCs w:val="24"/>
+              </w:rPr>
+              <w:t>1</w:t>
+            </w:r>
+          </w:p>
+        </w:tc>
+        <w:tc>
+          <w:tcPr>
+            <w:tcW w:w="809" w:type="dxa"/>
+          </w:tcPr>
+          <w:p>
+            <w:pPr>
+              <w:jc w:val="center"/>
+              <w:rPr>
+                <w:rFonts w:ascii="Segoe UI Symbol" w:hAnsi="Segoe UI Symbol" w:cs="Segoe UI Symbol"/>
+                <w:sz w:val="24"/>
+                <w:szCs w:val="24"/>
+              </w:rPr>
+            </w:pPr>
+            <w:r>
+              <w:rPr>
+                <w:rFonts w:ascii="Segoe UI Symbol" w:hAnsi="Segoe UI Symbol" w:cs="Segoe UI Symbol"/>
+                <w:sz w:val="24"/>
+                <w:szCs w:val="24"/>
+              </w:rPr>
+              <w:t>✓</w:t>
+            </w:r>
+          </w:p>
+        </w:tc>
+        <w:tc>
+          <w:tcPr>
+            <w:tcW w:w="5154" w:type="dxa"/>
+          </w:tcPr>
+          <w:p>
+            <w:pPr>
+              <w:rPr>
+                <w:rFonts w:ascii="Courier New" w:hAnsi="Courier New" w:cs="Courier New"/>
+                <w:sz w:val="24"/>
+                <w:szCs w:val="24"/>
+              </w:rPr>
+            </w:pPr>
+            <w:r>
+              <w:rPr>
+                <w:rFonts w:ascii="Courier New" w:hAnsi="Courier New" w:cs="Courier New"/>
+                <w:sz w:val="24"/>
+                <w:szCs w:val="24"/>
+              </w:rPr>
+              <w:t>Demo: “</w:t>
+            </w:r>
+            <w:r>
+              <w:rPr>
+                <w:rFonts w:ascii="Courier New" w:hAnsi="Courier New" w:cs="Courier New"/>
+                <w:sz w:val="24"/>
+                <w:szCs w:val="24"/>
+              </w:rPr>
+              <w:t>Warp, Waves, and Wrinkles</w:t>
+            </w:r>
+            <w:r>
+              <w:rPr>
+                <w:rFonts w:ascii="Courier New" w:hAnsi="Courier New" w:cs="Courier New"/>
+                <w:sz w:val="24"/>
+                <w:szCs w:val="24"/>
+              </w:rPr>
+              <w:t>”</w:t>
+            </w:r>
+          </w:p>
+        </w:tc>
+      </w:tr>
+      <w:tr>
+        <w:tc>
+          <w:tcPr>
             <w:tcW w:w="4196" w:type="dxa"/>
             <w:gridSpan w:val="3"/>
           </w:tcPr>
@@ -4709,23 +4893,7 @@
                 <w:sz w:val="24"/>
                 <w:szCs w:val="24"/>
               </w:rPr>
-              <w:t>1</w:t>
-            </w:r>
-            <w:r>
-              <w:rPr>
-                <w:rFonts w:ascii="Courier New" w:hAnsi="Courier New" w:cs="Courier New"/>
-                <w:sz w:val="24"/>
-                <w:szCs w:val="24"/>
-              </w:rPr>
-              <w:t>18</w:t>
-            </w:r>
-            <w:r>
-              <w:rPr>
-                <w:rFonts w:ascii="Courier New" w:hAnsi="Courier New" w:cs="Courier New"/>
-                <w:sz w:val="24"/>
-                <w:szCs w:val="24"/>
-              </w:rPr>
-              <w:t>.50</w:t>
+              <w:t>164</w:t>
             </w:r>
           </w:p>
           <w:p>
@@ -4786,7 +4954,7 @@
                 <w:sz w:val="24"/>
                 <w:szCs w:val="24"/>
               </w:rPr>
-              <w:t>67</w:t>
+              <w:t>21.50</w:t>
             </w:r>
           </w:p>
         </w:tc>
@@ -5219,8 +5387,18 @@
                 <w:sz w:val="24"/>
                 <w:szCs w:val="24"/>
               </w:rPr>
-              <w:t>Jordan Ealey</w:t>
-            </w:r>
+              <w:t xml:space="preserve">Jason-Jamal </w:t>
+            </w:r>
+            <w:proofErr w:type="spellStart"/>
+            <w:r>
+              <w:rPr>
+                <w:rFonts w:ascii="Courier New" w:hAnsi="Courier New" w:cs="Courier New"/>
+                <w:sz w:val="24"/>
+                <w:szCs w:val="24"/>
+              </w:rPr>
+              <w:t>Ligon</w:t>
+            </w:r>
+            <w:proofErr w:type="spellEnd"/>
           </w:p>
         </w:tc>
         <w:tc>
@@ -5232,18 +5410,18 @@
               <w:jc w:val="center"/>
               <w:rPr>
                 <w:rFonts w:ascii="Courier New" w:hAnsi="Courier New" w:cs="Courier New"/>
-                <w:sz w:val="24"/>
-                <w:szCs w:val="24"/>
-              </w:rPr>
-            </w:pPr>
-            <w:r>
-              <w:rPr>
-                <w:rFonts w:ascii="Courier New" w:hAnsi="Courier New" w:cs="Courier New"/>
                 <w:color w:val="FF0000"/>
                 <w:sz w:val="24"/>
                 <w:szCs w:val="24"/>
               </w:rPr>
-              <w:t>175</w:t>
+            </w:pPr>
+            <w:r>
+              <w:rPr>
+                <w:rFonts w:ascii="Courier New" w:hAnsi="Courier New" w:cs="Courier New"/>
+                <w:sz w:val="24"/>
+                <w:szCs w:val="24"/>
+              </w:rPr>
+              <w:t>60</w:t>
             </w:r>
           </w:p>
         </w:tc>
@@ -5281,7 +5459,23 @@
                 <w:sz w:val="24"/>
                 <w:szCs w:val="24"/>
               </w:rPr>
-              <w:t>Dramaturgy</w:t>
+              <w:t>Demo: “</w:t>
+            </w:r>
+            <w:r>
+              <w:rPr>
+                <w:rFonts w:ascii="Courier New" w:hAnsi="Courier New" w:cs="Courier New"/>
+                <w:sz w:val="24"/>
+                <w:szCs w:val="24"/>
+              </w:rPr>
+              <w:t>Time is Relative</w:t>
+            </w:r>
+            <w:r>
+              <w:rPr>
+                <w:rFonts w:ascii="Courier New" w:hAnsi="Courier New" w:cs="Courier New"/>
+                <w:sz w:val="24"/>
+                <w:szCs w:val="24"/>
+              </w:rPr>
+              <w:t>”</w:t>
             </w:r>
           </w:p>
         </w:tc>
@@ -5305,7 +5499,7 @@
                 <w:sz w:val="24"/>
                 <w:szCs w:val="24"/>
               </w:rPr>
-              <w:t>Jason-Jamal Ligon</w:t>
+              <w:t>Lexi McKay</w:t>
             </w:r>
           </w:p>
         </w:tc>
@@ -5326,10 +5520,11 @@
             <w:r>
               <w:rPr>
                 <w:rFonts w:ascii="Courier New" w:hAnsi="Courier New" w:cs="Courier New"/>
-                <w:sz w:val="24"/>
-                <w:szCs w:val="24"/>
-              </w:rPr>
-              <w:t>60</w:t>
+                <w:color w:val="FF0000"/>
+                <w:sz w:val="24"/>
+                <w:szCs w:val="24"/>
+              </w:rPr>
+              <w:t>15</w:t>
             </w:r>
           </w:p>
         </w:tc>
@@ -5367,23 +5562,7 @@
                 <w:sz w:val="24"/>
                 <w:szCs w:val="24"/>
               </w:rPr>
-              <w:t>Demo: “</w:t>
-            </w:r>
-            <w:r>
-              <w:rPr>
-                <w:rFonts w:ascii="Courier New" w:hAnsi="Courier New" w:cs="Courier New"/>
-                <w:sz w:val="24"/>
-                <w:szCs w:val="24"/>
-              </w:rPr>
-              <w:t>Time is Relative</w:t>
-            </w:r>
-            <w:r>
-              <w:rPr>
-                <w:rFonts w:ascii="Courier New" w:hAnsi="Courier New" w:cs="Courier New"/>
-                <w:sz w:val="24"/>
-                <w:szCs w:val="24"/>
-              </w:rPr>
-              <w:t>”</w:t>
+              <w:t>Stage Managing (1 hour)</w:t>
             </w:r>
           </w:p>
         </w:tc>
@@ -5401,100 +5580,23 @@
                 <w:szCs w:val="24"/>
               </w:rPr>
             </w:pPr>
-            <w:r>
-              <w:rPr>
-                <w:rFonts w:ascii="Courier New" w:hAnsi="Courier New" w:cs="Courier New"/>
-                <w:sz w:val="24"/>
-                <w:szCs w:val="24"/>
-              </w:rPr>
-              <w:t>Lexi McKay</w:t>
-            </w:r>
-          </w:p>
-        </w:tc>
-        <w:tc>
-          <w:tcPr>
-            <w:tcW w:w="734" w:type="dxa"/>
-          </w:tcPr>
-          <w:p>
-            <w:pPr>
-              <w:jc w:val="center"/>
-              <w:rPr>
-                <w:rFonts w:ascii="Courier New" w:hAnsi="Courier New" w:cs="Courier New"/>
-                <w:color w:val="FF0000"/>
-                <w:sz w:val="24"/>
-                <w:szCs w:val="24"/>
-              </w:rPr>
-            </w:pPr>
-            <w:r>
-              <w:rPr>
-                <w:rFonts w:ascii="Courier New" w:hAnsi="Courier New" w:cs="Courier New"/>
-                <w:color w:val="FF0000"/>
-                <w:sz w:val="24"/>
-                <w:szCs w:val="24"/>
-              </w:rPr>
-              <w:t>15</w:t>
-            </w:r>
-          </w:p>
-        </w:tc>
-        <w:tc>
-          <w:tcPr>
-            <w:tcW w:w="810" w:type="dxa"/>
-          </w:tcPr>
-          <w:p>
-            <w:pPr>
-              <w:jc w:val="center"/>
-              <w:rPr>
-                <w:rFonts w:ascii="Courier New" w:hAnsi="Courier New" w:cs="Courier New"/>
-                <w:color w:val="FF0000"/>
-                <w:sz w:val="24"/>
-                <w:szCs w:val="24"/>
-              </w:rPr>
-            </w:pPr>
-          </w:p>
-        </w:tc>
-        <w:tc>
-          <w:tcPr>
-            <w:tcW w:w="5305" w:type="dxa"/>
-          </w:tcPr>
-          <w:p>
-            <w:pPr>
-              <w:rPr>
-                <w:rFonts w:ascii="Courier New" w:hAnsi="Courier New" w:cs="Courier New"/>
-                <w:sz w:val="24"/>
-                <w:szCs w:val="24"/>
-              </w:rPr>
-            </w:pPr>
-            <w:r>
-              <w:rPr>
-                <w:rFonts w:ascii="Courier New" w:hAnsi="Courier New" w:cs="Courier New"/>
-                <w:sz w:val="24"/>
-                <w:szCs w:val="24"/>
-              </w:rPr>
-              <w:t>Stage Managing (1 hour)</w:t>
-            </w:r>
-          </w:p>
-        </w:tc>
-      </w:tr>
-      <w:tr>
-        <w:tc>
-          <w:tcPr>
-            <w:tcW w:w="2501" w:type="dxa"/>
-          </w:tcPr>
-          <w:p>
-            <w:pPr>
-              <w:rPr>
-                <w:rFonts w:ascii="Courier New" w:hAnsi="Courier New" w:cs="Courier New"/>
-                <w:sz w:val="24"/>
-                <w:szCs w:val="24"/>
-              </w:rPr>
-            </w:pPr>
-            <w:r>
-              <w:rPr>
-                <w:rFonts w:ascii="Courier New" w:hAnsi="Courier New" w:cs="Courier New"/>
-                <w:sz w:val="24"/>
-                <w:szCs w:val="24"/>
-              </w:rPr>
-              <w:t>Vallea E. Woodbury</w:t>
+            <w:proofErr w:type="spellStart"/>
+            <w:r>
+              <w:rPr>
+                <w:rFonts w:ascii="Courier New" w:hAnsi="Courier New" w:cs="Courier New"/>
+                <w:sz w:val="24"/>
+                <w:szCs w:val="24"/>
+              </w:rPr>
+              <w:t>Vallea</w:t>
+            </w:r>
+            <w:proofErr w:type="spellEnd"/>
+            <w:r>
+              <w:rPr>
+                <w:rFonts w:ascii="Courier New" w:hAnsi="Courier New" w:cs="Courier New"/>
+                <w:sz w:val="24"/>
+                <w:szCs w:val="24"/>
+              </w:rPr>
+              <w:t xml:space="preserve"> E. Woodbury</w:t>
             </w:r>
           </w:p>
         </w:tc>
@@ -6075,8 +6177,18 @@
                 <w:sz w:val="24"/>
                 <w:szCs w:val="24"/>
               </w:rPr>
-              <w:t>Jason-Jamal Ligon</w:t>
-            </w:r>
+              <w:t xml:space="preserve">Jason-Jamal </w:t>
+            </w:r>
+            <w:proofErr w:type="spellStart"/>
+            <w:r>
+              <w:rPr>
+                <w:rFonts w:ascii="Courier New" w:hAnsi="Courier New" w:cs="Courier New"/>
+                <w:sz w:val="24"/>
+                <w:szCs w:val="24"/>
+              </w:rPr>
+              <w:t>Ligon</w:t>
+            </w:r>
+            <w:proofErr w:type="spellEnd"/>
           </w:p>
         </w:tc>
         <w:tc>
@@ -6331,8 +6443,18 @@
                 <w:sz w:val="24"/>
                 <w:szCs w:val="24"/>
               </w:rPr>
-              <w:t>Daniel Sakamoto-Wengel</w:t>
-            </w:r>
+              <w:t>Daniel Sakamoto-</w:t>
+            </w:r>
+            <w:proofErr w:type="spellStart"/>
+            <w:r>
+              <w:rPr>
+                <w:rFonts w:ascii="Courier New" w:hAnsi="Courier New" w:cs="Courier New"/>
+                <w:sz w:val="24"/>
+                <w:szCs w:val="24"/>
+              </w:rPr>
+              <w:t>Wengel</w:t>
+            </w:r>
+            <w:proofErr w:type="spellEnd"/>
           </w:p>
         </w:tc>
         <w:tc>
@@ -6495,13 +6617,23 @@
                 <w:szCs w:val="24"/>
               </w:rPr>
             </w:pPr>
-            <w:r>
-              <w:rPr>
-                <w:rFonts w:ascii="Courier New" w:hAnsi="Courier New" w:cs="Courier New"/>
-                <w:sz w:val="24"/>
-                <w:szCs w:val="24"/>
-              </w:rPr>
-              <w:t>Vallea E. Woodbury</w:t>
+            <w:proofErr w:type="spellStart"/>
+            <w:r>
+              <w:rPr>
+                <w:rFonts w:ascii="Courier New" w:hAnsi="Courier New" w:cs="Courier New"/>
+                <w:sz w:val="24"/>
+                <w:szCs w:val="24"/>
+              </w:rPr>
+              <w:t>Vallea</w:t>
+            </w:r>
+            <w:proofErr w:type="spellEnd"/>
+            <w:r>
+              <w:rPr>
+                <w:rFonts w:ascii="Courier New" w:hAnsi="Courier New" w:cs="Courier New"/>
+                <w:sz w:val="24"/>
+                <w:szCs w:val="24"/>
+              </w:rPr>
+              <w:t xml:space="preserve"> E. Woodbury</w:t>
             </w:r>
           </w:p>
         </w:tc>
@@ -6704,1314 +6836,6 @@
         </w:rPr>
       </w:pPr>
     </w:p>
-    <w:tbl>
-      <w:tblPr>
-        <w:tblStyle w:val="TableGrid"/>
-        <w:tblW w:w="0" w:type="auto"/>
-        <w:tblLook w:val="04A0" w:firstRow="1" w:lastRow="0" w:firstColumn="1" w:lastColumn="0" w:noHBand="0" w:noVBand="1"/>
-      </w:tblPr>
-      <w:tblGrid>
-        <w:gridCol w:w="2501"/>
-        <w:gridCol w:w="734"/>
-        <w:gridCol w:w="810"/>
-        <w:gridCol w:w="5305"/>
-      </w:tblGrid>
-      <w:tr>
-        <w:tc>
-          <w:tcPr>
-            <w:tcW w:w="9350" w:type="dxa"/>
-            <w:gridSpan w:val="4"/>
-          </w:tcPr>
-          <w:p>
-            <w:pPr>
-              <w:jc w:val="center"/>
-              <w:rPr>
-                <w:rFonts w:ascii="Courier New" w:hAnsi="Courier New" w:cs="Courier New"/>
-                <w:sz w:val="24"/>
-                <w:szCs w:val="24"/>
-              </w:rPr>
-            </w:pPr>
-            <w:proofErr w:type="gramStart"/>
-            <w:r>
-              <w:rPr>
-                <w:rFonts w:ascii="Courier New" w:hAnsi="Courier New" w:cs="Courier New"/>
-                <w:sz w:val="24"/>
-                <w:szCs w:val="24"/>
-              </w:rPr>
-              <w:lastRenderedPageBreak/>
-              <w:t>July</w:t>
-            </w:r>
-            <w:r>
-              <w:rPr>
-                <w:rFonts w:ascii="Courier New" w:hAnsi="Courier New" w:cs="Courier New"/>
-                <w:sz w:val="24"/>
-                <w:szCs w:val="24"/>
-              </w:rPr>
-              <w:t>,</w:t>
-            </w:r>
-            <w:proofErr w:type="gramEnd"/>
-            <w:r>
-              <w:rPr>
-                <w:rFonts w:ascii="Courier New" w:hAnsi="Courier New" w:cs="Courier New"/>
-                <w:sz w:val="24"/>
-                <w:szCs w:val="24"/>
-              </w:rPr>
-              <w:t xml:space="preserve"> 202</w:t>
-            </w:r>
-            <w:r>
-              <w:rPr>
-                <w:rFonts w:ascii="Courier New" w:hAnsi="Courier New" w:cs="Courier New"/>
-                <w:sz w:val="24"/>
-                <w:szCs w:val="24"/>
-              </w:rPr>
-              <w:t xml:space="preserve">1 (if </w:t>
-            </w:r>
-            <w:r>
-              <w:rPr>
-                <w:rFonts w:ascii="Courier New" w:hAnsi="Courier New" w:cs="Courier New"/>
-                <w:sz w:val="24"/>
-                <w:szCs w:val="24"/>
-              </w:rPr>
-              <w:t>the Reading’s</w:t>
-            </w:r>
-            <w:r>
-              <w:rPr>
-                <w:rFonts w:ascii="Courier New" w:hAnsi="Courier New" w:cs="Courier New"/>
-                <w:sz w:val="24"/>
-                <w:szCs w:val="24"/>
-              </w:rPr>
-              <w:t xml:space="preserve"> </w:t>
-            </w:r>
-            <w:r>
-              <w:rPr>
-                <w:rFonts w:ascii="Courier New" w:hAnsi="Courier New" w:cs="Courier New"/>
-                <w:sz w:val="24"/>
-                <w:szCs w:val="24"/>
-              </w:rPr>
-              <w:t>Cold</w:t>
-            </w:r>
-            <w:r>
-              <w:rPr>
-                <w:rFonts w:ascii="Courier New" w:hAnsi="Courier New" w:cs="Courier New"/>
-                <w:sz w:val="24"/>
-                <w:szCs w:val="24"/>
-              </w:rPr>
-              <w:t xml:space="preserve"> (</w:t>
-            </w:r>
-            <w:r>
-              <w:rPr>
-                <w:rFonts w:ascii="Courier New" w:hAnsi="Courier New" w:cs="Courier New"/>
-                <w:sz w:val="24"/>
-                <w:szCs w:val="24"/>
-              </w:rPr>
-              <w:t>WTP Table Series</w:t>
-            </w:r>
-            <w:r>
-              <w:rPr>
-                <w:rFonts w:ascii="Courier New" w:hAnsi="Courier New" w:cs="Courier New"/>
-                <w:sz w:val="24"/>
-                <w:szCs w:val="24"/>
-              </w:rPr>
-              <w:t xml:space="preserve"> style</w:t>
-            </w:r>
-            <w:r>
-              <w:rPr>
-                <w:rFonts w:ascii="Courier New" w:hAnsi="Courier New" w:cs="Courier New"/>
-                <w:sz w:val="24"/>
-                <w:szCs w:val="24"/>
-              </w:rPr>
-              <w:t>)</w:t>
-            </w:r>
-          </w:p>
-        </w:tc>
-      </w:tr>
-      <w:tr>
-        <w:tc>
-          <w:tcPr>
-            <w:tcW w:w="2501" w:type="dxa"/>
-          </w:tcPr>
-          <w:p>
-            <w:pPr>
-              <w:jc w:val="center"/>
-              <w:rPr>
-                <w:rFonts w:ascii="Courier New" w:hAnsi="Courier New" w:cs="Courier New"/>
-                <w:sz w:val="24"/>
-                <w:szCs w:val="24"/>
-              </w:rPr>
-            </w:pPr>
-            <w:r>
-              <w:rPr>
-                <w:rFonts w:ascii="Courier New" w:hAnsi="Courier New" w:cs="Courier New"/>
-                <w:sz w:val="24"/>
-                <w:szCs w:val="24"/>
-              </w:rPr>
-              <w:t>Name</w:t>
-            </w:r>
-          </w:p>
-        </w:tc>
-        <w:tc>
-          <w:tcPr>
-            <w:tcW w:w="734" w:type="dxa"/>
-          </w:tcPr>
-          <w:p>
-            <w:pPr>
-              <w:jc w:val="center"/>
-              <w:rPr>
-                <w:rFonts w:ascii="Courier New" w:hAnsi="Courier New" w:cs="Courier New"/>
-                <w:sz w:val="24"/>
-                <w:szCs w:val="24"/>
-              </w:rPr>
-            </w:pPr>
-            <w:r>
-              <w:rPr>
-                <w:rFonts w:ascii="Courier New" w:hAnsi="Courier New" w:cs="Courier New"/>
-                <w:sz w:val="24"/>
-                <w:szCs w:val="24"/>
-              </w:rPr>
-              <w:t>$</w:t>
-            </w:r>
-          </w:p>
-        </w:tc>
-        <w:tc>
-          <w:tcPr>
-            <w:tcW w:w="810" w:type="dxa"/>
-          </w:tcPr>
-          <w:p>
-            <w:pPr>
-              <w:jc w:val="center"/>
-              <w:rPr>
-                <w:rFonts w:ascii="Courier New" w:hAnsi="Courier New" w:cs="Courier New"/>
-                <w:sz w:val="24"/>
-                <w:szCs w:val="24"/>
-              </w:rPr>
-            </w:pPr>
-            <w:r>
-              <w:rPr>
-                <w:rFonts w:ascii="Courier New" w:hAnsi="Courier New" w:cs="Courier New"/>
-                <w:sz w:val="24"/>
-                <w:szCs w:val="24"/>
-              </w:rPr>
-              <w:t>Paid</w:t>
-            </w:r>
-          </w:p>
-        </w:tc>
-        <w:tc>
-          <w:tcPr>
-            <w:tcW w:w="5305" w:type="dxa"/>
-          </w:tcPr>
-          <w:p>
-            <w:pPr>
-              <w:jc w:val="center"/>
-              <w:rPr>
-                <w:rFonts w:ascii="Courier New" w:hAnsi="Courier New" w:cs="Courier New"/>
-                <w:sz w:val="24"/>
-                <w:szCs w:val="24"/>
-              </w:rPr>
-            </w:pPr>
-            <w:r>
-              <w:rPr>
-                <w:rFonts w:ascii="Courier New" w:hAnsi="Courier New" w:cs="Courier New"/>
-                <w:sz w:val="24"/>
-                <w:szCs w:val="24"/>
-              </w:rPr>
-              <w:t>Reason</w:t>
-            </w:r>
-          </w:p>
-        </w:tc>
-      </w:tr>
-      <w:tr>
-        <w:tc>
-          <w:tcPr>
-            <w:tcW w:w="2501" w:type="dxa"/>
-          </w:tcPr>
-          <w:p>
-            <w:pPr>
-              <w:rPr>
-                <w:rFonts w:ascii="Courier New" w:hAnsi="Courier New" w:cs="Courier New"/>
-                <w:sz w:val="24"/>
-                <w:szCs w:val="24"/>
-              </w:rPr>
-            </w:pPr>
-            <w:r>
-              <w:rPr>
-                <w:rFonts w:ascii="Courier New" w:hAnsi="Courier New" w:cs="Courier New"/>
-                <w:sz w:val="24"/>
-                <w:szCs w:val="24"/>
-              </w:rPr>
-              <w:t>Daniela Cobb</w:t>
-            </w:r>
-          </w:p>
-        </w:tc>
-        <w:tc>
-          <w:tcPr>
-            <w:tcW w:w="734" w:type="dxa"/>
-          </w:tcPr>
-          <w:p>
-            <w:pPr>
-              <w:jc w:val="center"/>
-              <w:rPr>
-                <w:rFonts w:ascii="Courier New" w:hAnsi="Courier New" w:cs="Courier New"/>
-                <w:sz w:val="24"/>
-                <w:szCs w:val="24"/>
-              </w:rPr>
-            </w:pPr>
-            <w:r>
-              <w:rPr>
-                <w:rFonts w:ascii="Courier New" w:hAnsi="Courier New" w:cs="Courier New"/>
-                <w:sz w:val="24"/>
-                <w:szCs w:val="24"/>
-              </w:rPr>
-              <w:t>30</w:t>
-            </w:r>
-          </w:p>
-        </w:tc>
-        <w:tc>
-          <w:tcPr>
-            <w:tcW w:w="810" w:type="dxa"/>
-          </w:tcPr>
-          <w:p>
-            <w:pPr>
-              <w:jc w:val="center"/>
-              <w:rPr>
-                <w:rFonts w:ascii="Courier New" w:hAnsi="Courier New" w:cs="Courier New"/>
-                <w:sz w:val="24"/>
-                <w:szCs w:val="24"/>
-              </w:rPr>
-            </w:pPr>
-          </w:p>
-        </w:tc>
-        <w:tc>
-          <w:tcPr>
-            <w:tcW w:w="5305" w:type="dxa"/>
-          </w:tcPr>
-          <w:p>
-            <w:pPr>
-              <w:rPr>
-                <w:rFonts w:ascii="Courier New" w:hAnsi="Courier New" w:cs="Courier New"/>
-                <w:sz w:val="24"/>
-                <w:szCs w:val="24"/>
-              </w:rPr>
-            </w:pPr>
-            <w:r>
-              <w:rPr>
-                <w:rFonts w:ascii="Courier New" w:hAnsi="Courier New" w:cs="Courier New"/>
-                <w:sz w:val="24"/>
-                <w:szCs w:val="24"/>
-              </w:rPr>
-              <w:t>Reading</w:t>
-            </w:r>
-          </w:p>
-        </w:tc>
-      </w:tr>
-      <w:tr>
-        <w:tc>
-          <w:tcPr>
-            <w:tcW w:w="2501" w:type="dxa"/>
-          </w:tcPr>
-          <w:p>
-            <w:pPr>
-              <w:rPr>
-                <w:rFonts w:ascii="Courier New" w:hAnsi="Courier New" w:cs="Courier New"/>
-                <w:sz w:val="24"/>
-                <w:szCs w:val="24"/>
-              </w:rPr>
-            </w:pPr>
-            <w:r>
-              <w:rPr>
-                <w:rFonts w:ascii="Courier New" w:hAnsi="Courier New" w:cs="Courier New"/>
-                <w:sz w:val="24"/>
-                <w:szCs w:val="24"/>
-              </w:rPr>
-              <w:t>Jordan Ealey</w:t>
-            </w:r>
-          </w:p>
-        </w:tc>
-        <w:tc>
-          <w:tcPr>
-            <w:tcW w:w="734" w:type="dxa"/>
-          </w:tcPr>
-          <w:p>
-            <w:pPr>
-              <w:jc w:val="center"/>
-              <w:rPr>
-                <w:rFonts w:ascii="Courier New" w:hAnsi="Courier New" w:cs="Courier New"/>
-                <w:sz w:val="24"/>
-                <w:szCs w:val="24"/>
-              </w:rPr>
-            </w:pPr>
-            <w:r>
-              <w:rPr>
-                <w:rFonts w:ascii="Courier New" w:hAnsi="Courier New" w:cs="Courier New"/>
-                <w:sz w:val="24"/>
-                <w:szCs w:val="24"/>
-              </w:rPr>
-              <w:t>30</w:t>
-            </w:r>
-          </w:p>
-        </w:tc>
-        <w:tc>
-          <w:tcPr>
-            <w:tcW w:w="810" w:type="dxa"/>
-          </w:tcPr>
-          <w:p>
-            <w:pPr>
-              <w:jc w:val="center"/>
-              <w:rPr>
-                <w:rFonts w:ascii="Courier New" w:hAnsi="Courier New" w:cs="Courier New"/>
-                <w:sz w:val="24"/>
-                <w:szCs w:val="24"/>
-              </w:rPr>
-            </w:pPr>
-          </w:p>
-        </w:tc>
-        <w:tc>
-          <w:tcPr>
-            <w:tcW w:w="5305" w:type="dxa"/>
-          </w:tcPr>
-          <w:p>
-            <w:pPr>
-              <w:rPr>
-                <w:rFonts w:ascii="Courier New" w:hAnsi="Courier New" w:cs="Courier New"/>
-                <w:sz w:val="24"/>
-                <w:szCs w:val="24"/>
-              </w:rPr>
-            </w:pPr>
-            <w:r>
-              <w:rPr>
-                <w:rFonts w:ascii="Courier New" w:hAnsi="Courier New" w:cs="Courier New"/>
-                <w:sz w:val="24"/>
-                <w:szCs w:val="24"/>
-              </w:rPr>
-              <w:t>Dramaturgy</w:t>
-            </w:r>
-          </w:p>
-        </w:tc>
-      </w:tr>
-      <w:tr>
-        <w:tc>
-          <w:tcPr>
-            <w:tcW w:w="2501" w:type="dxa"/>
-          </w:tcPr>
-          <w:p>
-            <w:pPr>
-              <w:rPr>
-                <w:rFonts w:ascii="Courier New" w:hAnsi="Courier New" w:cs="Courier New"/>
-                <w:sz w:val="24"/>
-                <w:szCs w:val="24"/>
-              </w:rPr>
-            </w:pPr>
-            <w:r>
-              <w:rPr>
-                <w:rFonts w:ascii="Courier New" w:hAnsi="Courier New" w:cs="Courier New"/>
-                <w:sz w:val="24"/>
-                <w:szCs w:val="24"/>
-              </w:rPr>
-              <w:t>Abby Holland</w:t>
-            </w:r>
-          </w:p>
-        </w:tc>
-        <w:tc>
-          <w:tcPr>
-            <w:tcW w:w="734" w:type="dxa"/>
-          </w:tcPr>
-          <w:p>
-            <w:pPr>
-              <w:jc w:val="center"/>
-              <w:rPr>
-                <w:rFonts w:ascii="Courier New" w:hAnsi="Courier New" w:cs="Courier New"/>
-                <w:sz w:val="24"/>
-                <w:szCs w:val="24"/>
-              </w:rPr>
-            </w:pPr>
-            <w:r>
-              <w:rPr>
-                <w:rFonts w:ascii="Courier New" w:hAnsi="Courier New" w:cs="Courier New"/>
-                <w:sz w:val="24"/>
-                <w:szCs w:val="24"/>
-              </w:rPr>
-              <w:t>30</w:t>
-            </w:r>
-          </w:p>
-        </w:tc>
-        <w:tc>
-          <w:tcPr>
-            <w:tcW w:w="810" w:type="dxa"/>
-          </w:tcPr>
-          <w:p>
-            <w:pPr>
-              <w:jc w:val="center"/>
-              <w:rPr>
-                <w:rFonts w:ascii="Courier New" w:hAnsi="Courier New" w:cs="Courier New"/>
-                <w:sz w:val="24"/>
-                <w:szCs w:val="24"/>
-              </w:rPr>
-            </w:pPr>
-          </w:p>
-        </w:tc>
-        <w:tc>
-          <w:tcPr>
-            <w:tcW w:w="5305" w:type="dxa"/>
-          </w:tcPr>
-          <w:p>
-            <w:pPr>
-              <w:rPr>
-                <w:rFonts w:ascii="Courier New" w:hAnsi="Courier New" w:cs="Courier New"/>
-                <w:sz w:val="24"/>
-                <w:szCs w:val="24"/>
-              </w:rPr>
-            </w:pPr>
-            <w:r>
-              <w:rPr>
-                <w:rFonts w:ascii="Courier New" w:hAnsi="Courier New" w:cs="Courier New"/>
-                <w:sz w:val="24"/>
-                <w:szCs w:val="24"/>
-              </w:rPr>
-              <w:t>Reading</w:t>
-            </w:r>
-          </w:p>
-        </w:tc>
-      </w:tr>
-      <w:tr>
-        <w:tc>
-          <w:tcPr>
-            <w:tcW w:w="2501" w:type="dxa"/>
-          </w:tcPr>
-          <w:p>
-            <w:pPr>
-              <w:rPr>
-                <w:rFonts w:ascii="Courier New" w:hAnsi="Courier New" w:cs="Courier New"/>
-                <w:sz w:val="24"/>
-                <w:szCs w:val="24"/>
-              </w:rPr>
-            </w:pPr>
-            <w:r>
-              <w:rPr>
-                <w:rFonts w:ascii="Courier New" w:hAnsi="Courier New" w:cs="Courier New"/>
-                <w:sz w:val="24"/>
-                <w:szCs w:val="24"/>
-              </w:rPr>
-              <w:t>Jason-Jamal Ligon</w:t>
-            </w:r>
-          </w:p>
-        </w:tc>
-        <w:tc>
-          <w:tcPr>
-            <w:tcW w:w="734" w:type="dxa"/>
-          </w:tcPr>
-          <w:p>
-            <w:pPr>
-              <w:jc w:val="center"/>
-              <w:rPr>
-                <w:rFonts w:ascii="Courier New" w:hAnsi="Courier New" w:cs="Courier New"/>
-                <w:sz w:val="24"/>
-                <w:szCs w:val="24"/>
-              </w:rPr>
-            </w:pPr>
-            <w:r>
-              <w:rPr>
-                <w:rFonts w:ascii="Courier New" w:hAnsi="Courier New" w:cs="Courier New"/>
-                <w:sz w:val="24"/>
-                <w:szCs w:val="24"/>
-              </w:rPr>
-              <w:t>30</w:t>
-            </w:r>
-          </w:p>
-        </w:tc>
-        <w:tc>
-          <w:tcPr>
-            <w:tcW w:w="810" w:type="dxa"/>
-          </w:tcPr>
-          <w:p>
-            <w:pPr>
-              <w:jc w:val="center"/>
-              <w:rPr>
-                <w:rFonts w:ascii="Courier New" w:hAnsi="Courier New" w:cs="Courier New"/>
-                <w:sz w:val="24"/>
-                <w:szCs w:val="24"/>
-              </w:rPr>
-            </w:pPr>
-          </w:p>
-        </w:tc>
-        <w:tc>
-          <w:tcPr>
-            <w:tcW w:w="5305" w:type="dxa"/>
-          </w:tcPr>
-          <w:p>
-            <w:pPr>
-              <w:rPr>
-                <w:rFonts w:ascii="Courier New" w:hAnsi="Courier New" w:cs="Courier New"/>
-                <w:sz w:val="24"/>
-                <w:szCs w:val="24"/>
-              </w:rPr>
-            </w:pPr>
-            <w:r>
-              <w:rPr>
-                <w:rFonts w:ascii="Courier New" w:hAnsi="Courier New" w:cs="Courier New"/>
-                <w:sz w:val="24"/>
-                <w:szCs w:val="24"/>
-              </w:rPr>
-              <w:t>Reading</w:t>
-            </w:r>
-          </w:p>
-        </w:tc>
-      </w:tr>
-      <w:tr>
-        <w:tc>
-          <w:tcPr>
-            <w:tcW w:w="2501" w:type="dxa"/>
-          </w:tcPr>
-          <w:p>
-            <w:pPr>
-              <w:rPr>
-                <w:rFonts w:ascii="Courier New" w:hAnsi="Courier New" w:cs="Courier New"/>
-                <w:sz w:val="24"/>
-                <w:szCs w:val="24"/>
-              </w:rPr>
-            </w:pPr>
-            <w:r>
-              <w:rPr>
-                <w:rFonts w:ascii="Courier New" w:hAnsi="Courier New" w:cs="Courier New"/>
-                <w:sz w:val="24"/>
-                <w:szCs w:val="24"/>
-              </w:rPr>
-              <w:t>Lexi McKay</w:t>
-            </w:r>
-          </w:p>
-        </w:tc>
-        <w:tc>
-          <w:tcPr>
-            <w:tcW w:w="734" w:type="dxa"/>
-          </w:tcPr>
-          <w:p>
-            <w:pPr>
-              <w:jc w:val="center"/>
-              <w:rPr>
-                <w:rFonts w:ascii="Courier New" w:hAnsi="Courier New" w:cs="Courier New"/>
-                <w:sz w:val="24"/>
-                <w:szCs w:val="24"/>
-              </w:rPr>
-            </w:pPr>
-            <w:r>
-              <w:rPr>
-                <w:rFonts w:ascii="Courier New" w:hAnsi="Courier New" w:cs="Courier New"/>
-                <w:color w:val="FF0000"/>
-                <w:sz w:val="24"/>
-                <w:szCs w:val="24"/>
-              </w:rPr>
-              <w:t>30</w:t>
-            </w:r>
-          </w:p>
-        </w:tc>
-        <w:tc>
-          <w:tcPr>
-            <w:tcW w:w="810" w:type="dxa"/>
-          </w:tcPr>
-          <w:p>
-            <w:pPr>
-              <w:jc w:val="center"/>
-              <w:rPr>
-                <w:rFonts w:ascii="Courier New" w:hAnsi="Courier New" w:cs="Courier New"/>
-                <w:sz w:val="24"/>
-                <w:szCs w:val="24"/>
-              </w:rPr>
-            </w:pPr>
-          </w:p>
-        </w:tc>
-        <w:tc>
-          <w:tcPr>
-            <w:tcW w:w="5305" w:type="dxa"/>
-          </w:tcPr>
-          <w:p>
-            <w:pPr>
-              <w:rPr>
-                <w:rFonts w:ascii="Courier New" w:hAnsi="Courier New" w:cs="Courier New"/>
-                <w:sz w:val="24"/>
-                <w:szCs w:val="24"/>
-              </w:rPr>
-            </w:pPr>
-            <w:r>
-              <w:rPr>
-                <w:rFonts w:ascii="Courier New" w:hAnsi="Courier New" w:cs="Courier New"/>
-                <w:sz w:val="24"/>
-                <w:szCs w:val="24"/>
-              </w:rPr>
-              <w:t>Stage Managing</w:t>
-            </w:r>
-          </w:p>
-        </w:tc>
-      </w:tr>
-      <w:tr>
-        <w:tc>
-          <w:tcPr>
-            <w:tcW w:w="2501" w:type="dxa"/>
-          </w:tcPr>
-          <w:p>
-            <w:pPr>
-              <w:rPr>
-                <w:rFonts w:ascii="Courier New" w:hAnsi="Courier New" w:cs="Courier New"/>
-                <w:sz w:val="24"/>
-                <w:szCs w:val="24"/>
-              </w:rPr>
-            </w:pPr>
-            <w:r>
-              <w:rPr>
-                <w:rFonts w:ascii="Courier New" w:hAnsi="Courier New" w:cs="Courier New"/>
-                <w:sz w:val="24"/>
-                <w:szCs w:val="24"/>
-              </w:rPr>
-              <w:t>Skye Passmore</w:t>
-            </w:r>
-          </w:p>
-        </w:tc>
-        <w:tc>
-          <w:tcPr>
-            <w:tcW w:w="734" w:type="dxa"/>
-          </w:tcPr>
-          <w:p>
-            <w:pPr>
-              <w:jc w:val="center"/>
-              <w:rPr>
-                <w:rFonts w:ascii="Courier New" w:hAnsi="Courier New" w:cs="Courier New"/>
-                <w:sz w:val="24"/>
-                <w:szCs w:val="24"/>
-              </w:rPr>
-            </w:pPr>
-            <w:r>
-              <w:rPr>
-                <w:rFonts w:ascii="Courier New" w:hAnsi="Courier New" w:cs="Courier New"/>
-                <w:sz w:val="24"/>
-                <w:szCs w:val="24"/>
-              </w:rPr>
-              <w:t>30</w:t>
-            </w:r>
-          </w:p>
-        </w:tc>
-        <w:tc>
-          <w:tcPr>
-            <w:tcW w:w="810" w:type="dxa"/>
-          </w:tcPr>
-          <w:p>
-            <w:pPr>
-              <w:jc w:val="center"/>
-              <w:rPr>
-                <w:rFonts w:ascii="Courier New" w:hAnsi="Courier New" w:cs="Courier New"/>
-                <w:sz w:val="24"/>
-                <w:szCs w:val="24"/>
-              </w:rPr>
-            </w:pPr>
-          </w:p>
-        </w:tc>
-        <w:tc>
-          <w:tcPr>
-            <w:tcW w:w="5305" w:type="dxa"/>
-          </w:tcPr>
-          <w:p>
-            <w:pPr>
-              <w:rPr>
-                <w:rFonts w:ascii="Courier New" w:hAnsi="Courier New" w:cs="Courier New"/>
-                <w:sz w:val="24"/>
-                <w:szCs w:val="24"/>
-              </w:rPr>
-            </w:pPr>
-            <w:r>
-              <w:rPr>
-                <w:rFonts w:ascii="Courier New" w:hAnsi="Courier New" w:cs="Courier New"/>
-                <w:sz w:val="24"/>
-                <w:szCs w:val="24"/>
-              </w:rPr>
-              <w:t>Reading</w:t>
-            </w:r>
-          </w:p>
-        </w:tc>
-      </w:tr>
-      <w:tr>
-        <w:tc>
-          <w:tcPr>
-            <w:tcW w:w="2501" w:type="dxa"/>
-          </w:tcPr>
-          <w:p>
-            <w:pPr>
-              <w:rPr>
-                <w:rFonts w:ascii="Courier New" w:hAnsi="Courier New" w:cs="Courier New"/>
-                <w:sz w:val="24"/>
-                <w:szCs w:val="24"/>
-              </w:rPr>
-            </w:pPr>
-            <w:r>
-              <w:rPr>
-                <w:rFonts w:ascii="Courier New" w:hAnsi="Courier New" w:cs="Courier New"/>
-                <w:sz w:val="24"/>
-                <w:szCs w:val="24"/>
-              </w:rPr>
-              <w:t>Evan Phillips</w:t>
-            </w:r>
-          </w:p>
-        </w:tc>
-        <w:tc>
-          <w:tcPr>
-            <w:tcW w:w="734" w:type="dxa"/>
-          </w:tcPr>
-          <w:p>
-            <w:pPr>
-              <w:jc w:val="center"/>
-              <w:rPr>
-                <w:rFonts w:ascii="Courier New" w:hAnsi="Courier New" w:cs="Courier New"/>
-                <w:sz w:val="24"/>
-                <w:szCs w:val="24"/>
-              </w:rPr>
-            </w:pPr>
-            <w:r>
-              <w:rPr>
-                <w:rFonts w:ascii="Courier New" w:hAnsi="Courier New" w:cs="Courier New"/>
-                <w:sz w:val="24"/>
-                <w:szCs w:val="24"/>
-              </w:rPr>
-              <w:t>30</w:t>
-            </w:r>
-          </w:p>
-        </w:tc>
-        <w:tc>
-          <w:tcPr>
-            <w:tcW w:w="810" w:type="dxa"/>
-          </w:tcPr>
-          <w:p>
-            <w:pPr>
-              <w:jc w:val="center"/>
-              <w:rPr>
-                <w:rFonts w:ascii="Courier New" w:hAnsi="Courier New" w:cs="Courier New"/>
-                <w:sz w:val="24"/>
-                <w:szCs w:val="24"/>
-              </w:rPr>
-            </w:pPr>
-          </w:p>
-        </w:tc>
-        <w:tc>
-          <w:tcPr>
-            <w:tcW w:w="5305" w:type="dxa"/>
-          </w:tcPr>
-          <w:p>
-            <w:pPr>
-              <w:rPr>
-                <w:rFonts w:ascii="Courier New" w:hAnsi="Courier New" w:cs="Courier New"/>
-                <w:sz w:val="24"/>
-                <w:szCs w:val="24"/>
-              </w:rPr>
-            </w:pPr>
-            <w:r>
-              <w:rPr>
-                <w:rFonts w:ascii="Courier New" w:hAnsi="Courier New" w:cs="Courier New"/>
-                <w:sz w:val="24"/>
-                <w:szCs w:val="24"/>
-              </w:rPr>
-              <w:t>Reading</w:t>
-            </w:r>
-          </w:p>
-        </w:tc>
-      </w:tr>
-      <w:tr>
-        <w:tc>
-          <w:tcPr>
-            <w:tcW w:w="2501" w:type="dxa"/>
-          </w:tcPr>
-          <w:p>
-            <w:pPr>
-              <w:rPr>
-                <w:rFonts w:ascii="Courier New" w:hAnsi="Courier New" w:cs="Courier New"/>
-                <w:sz w:val="24"/>
-                <w:szCs w:val="24"/>
-              </w:rPr>
-            </w:pPr>
-            <w:r>
-              <w:rPr>
-                <w:rFonts w:ascii="Courier New" w:hAnsi="Courier New" w:cs="Courier New"/>
-                <w:sz w:val="24"/>
-                <w:szCs w:val="24"/>
-              </w:rPr>
-              <w:t>Daniel Sakamoto-Wengel</w:t>
-            </w:r>
-          </w:p>
-        </w:tc>
-        <w:tc>
-          <w:tcPr>
-            <w:tcW w:w="734" w:type="dxa"/>
-          </w:tcPr>
-          <w:p>
-            <w:pPr>
-              <w:jc w:val="center"/>
-              <w:rPr>
-                <w:rFonts w:ascii="Courier New" w:hAnsi="Courier New" w:cs="Courier New"/>
-                <w:sz w:val="24"/>
-                <w:szCs w:val="24"/>
-              </w:rPr>
-            </w:pPr>
-            <w:r>
-              <w:rPr>
-                <w:rFonts w:ascii="Courier New" w:hAnsi="Courier New" w:cs="Courier New"/>
-                <w:sz w:val="24"/>
-                <w:szCs w:val="24"/>
-              </w:rPr>
-              <w:t>30</w:t>
-            </w:r>
-          </w:p>
-        </w:tc>
-        <w:tc>
-          <w:tcPr>
-            <w:tcW w:w="810" w:type="dxa"/>
-          </w:tcPr>
-          <w:p>
-            <w:pPr>
-              <w:jc w:val="center"/>
-              <w:rPr>
-                <w:rFonts w:ascii="Courier New" w:hAnsi="Courier New" w:cs="Courier New"/>
-                <w:sz w:val="24"/>
-                <w:szCs w:val="24"/>
-              </w:rPr>
-            </w:pPr>
-          </w:p>
-        </w:tc>
-        <w:tc>
-          <w:tcPr>
-            <w:tcW w:w="5305" w:type="dxa"/>
-          </w:tcPr>
-          <w:p>
-            <w:pPr>
-              <w:rPr>
-                <w:rFonts w:ascii="Courier New" w:hAnsi="Courier New" w:cs="Courier New"/>
-                <w:sz w:val="24"/>
-                <w:szCs w:val="24"/>
-              </w:rPr>
-            </w:pPr>
-            <w:r>
-              <w:rPr>
-                <w:rFonts w:ascii="Courier New" w:hAnsi="Courier New" w:cs="Courier New"/>
-                <w:sz w:val="24"/>
-                <w:szCs w:val="24"/>
-              </w:rPr>
-              <w:t>Reading</w:t>
-            </w:r>
-          </w:p>
-        </w:tc>
-      </w:tr>
-      <w:tr>
-        <w:tc>
-          <w:tcPr>
-            <w:tcW w:w="2501" w:type="dxa"/>
-          </w:tcPr>
-          <w:p>
-            <w:pPr>
-              <w:rPr>
-                <w:rFonts w:ascii="Courier New" w:hAnsi="Courier New" w:cs="Courier New"/>
-                <w:sz w:val="24"/>
-                <w:szCs w:val="24"/>
-              </w:rPr>
-            </w:pPr>
-            <w:r>
-              <w:rPr>
-                <w:rFonts w:ascii="Courier New" w:hAnsi="Courier New" w:cs="Courier New"/>
-                <w:sz w:val="24"/>
-                <w:szCs w:val="24"/>
-              </w:rPr>
-              <w:t>Minka Wiltz</w:t>
-            </w:r>
-          </w:p>
-        </w:tc>
-        <w:tc>
-          <w:tcPr>
-            <w:tcW w:w="734" w:type="dxa"/>
-          </w:tcPr>
-          <w:p>
-            <w:pPr>
-              <w:jc w:val="center"/>
-              <w:rPr>
-                <w:rFonts w:ascii="Courier New" w:hAnsi="Courier New" w:cs="Courier New"/>
-                <w:sz w:val="24"/>
-                <w:szCs w:val="24"/>
-              </w:rPr>
-            </w:pPr>
-            <w:r>
-              <w:rPr>
-                <w:rFonts w:ascii="Courier New" w:hAnsi="Courier New" w:cs="Courier New"/>
-                <w:sz w:val="24"/>
-                <w:szCs w:val="24"/>
-              </w:rPr>
-              <w:t>30</w:t>
-            </w:r>
-          </w:p>
-        </w:tc>
-        <w:tc>
-          <w:tcPr>
-            <w:tcW w:w="810" w:type="dxa"/>
-          </w:tcPr>
-          <w:p>
-            <w:pPr>
-              <w:jc w:val="center"/>
-              <w:rPr>
-                <w:rFonts w:ascii="Courier New" w:hAnsi="Courier New" w:cs="Courier New"/>
-                <w:sz w:val="24"/>
-                <w:szCs w:val="24"/>
-              </w:rPr>
-            </w:pPr>
-          </w:p>
-        </w:tc>
-        <w:tc>
-          <w:tcPr>
-            <w:tcW w:w="5305" w:type="dxa"/>
-          </w:tcPr>
-          <w:p>
-            <w:pPr>
-              <w:rPr>
-                <w:rFonts w:ascii="Courier New" w:hAnsi="Courier New" w:cs="Courier New"/>
-                <w:sz w:val="24"/>
-                <w:szCs w:val="24"/>
-              </w:rPr>
-            </w:pPr>
-            <w:r>
-              <w:rPr>
-                <w:rFonts w:ascii="Courier New" w:hAnsi="Courier New" w:cs="Courier New"/>
-                <w:sz w:val="24"/>
-                <w:szCs w:val="24"/>
-              </w:rPr>
-              <w:t>Reading</w:t>
-            </w:r>
-          </w:p>
-        </w:tc>
-      </w:tr>
-      <w:tr>
-        <w:tc>
-          <w:tcPr>
-            <w:tcW w:w="2501" w:type="dxa"/>
-          </w:tcPr>
-          <w:p>
-            <w:pPr>
-              <w:rPr>
-                <w:rFonts w:ascii="Courier New" w:hAnsi="Courier New" w:cs="Courier New"/>
-                <w:sz w:val="24"/>
-                <w:szCs w:val="24"/>
-              </w:rPr>
-            </w:pPr>
-            <w:r>
-              <w:rPr>
-                <w:rFonts w:ascii="Courier New" w:hAnsi="Courier New" w:cs="Courier New"/>
-                <w:sz w:val="24"/>
-                <w:szCs w:val="24"/>
-              </w:rPr>
-              <w:t>Vallea E. Woodbury</w:t>
-            </w:r>
-          </w:p>
-        </w:tc>
-        <w:tc>
-          <w:tcPr>
-            <w:tcW w:w="734" w:type="dxa"/>
-          </w:tcPr>
-          <w:p>
-            <w:pPr>
-              <w:jc w:val="center"/>
-              <w:rPr>
-                <w:rFonts w:ascii="Courier New" w:hAnsi="Courier New" w:cs="Courier New"/>
-                <w:sz w:val="24"/>
-                <w:szCs w:val="24"/>
-              </w:rPr>
-            </w:pPr>
-            <w:r>
-              <w:rPr>
-                <w:rFonts w:ascii="Courier New" w:hAnsi="Courier New" w:cs="Courier New"/>
-                <w:sz w:val="24"/>
-                <w:szCs w:val="24"/>
-              </w:rPr>
-              <w:t>30</w:t>
-            </w:r>
-          </w:p>
-        </w:tc>
-        <w:tc>
-          <w:tcPr>
-            <w:tcW w:w="810" w:type="dxa"/>
-          </w:tcPr>
-          <w:p>
-            <w:pPr>
-              <w:jc w:val="center"/>
-              <w:rPr>
-                <w:rFonts w:ascii="Courier New" w:hAnsi="Courier New" w:cs="Courier New"/>
-                <w:sz w:val="24"/>
-                <w:szCs w:val="24"/>
-              </w:rPr>
-            </w:pPr>
-          </w:p>
-        </w:tc>
-        <w:tc>
-          <w:tcPr>
-            <w:tcW w:w="5305" w:type="dxa"/>
-          </w:tcPr>
-          <w:p>
-            <w:pPr>
-              <w:rPr>
-                <w:rFonts w:ascii="Courier New" w:hAnsi="Courier New" w:cs="Courier New"/>
-                <w:sz w:val="24"/>
-                <w:szCs w:val="24"/>
-              </w:rPr>
-            </w:pPr>
-            <w:r>
-              <w:rPr>
-                <w:rFonts w:ascii="Courier New" w:hAnsi="Courier New" w:cs="Courier New"/>
-                <w:sz w:val="24"/>
-                <w:szCs w:val="24"/>
-              </w:rPr>
-              <w:t>Reading</w:t>
-            </w:r>
-          </w:p>
-        </w:tc>
-      </w:tr>
-      <w:tr>
-        <w:tc>
-          <w:tcPr>
-            <w:tcW w:w="2501" w:type="dxa"/>
-          </w:tcPr>
-          <w:p>
-            <w:pPr>
-              <w:rPr>
-                <w:rFonts w:ascii="Courier New" w:hAnsi="Courier New" w:cs="Courier New"/>
-                <w:sz w:val="24"/>
-                <w:szCs w:val="24"/>
-              </w:rPr>
-            </w:pPr>
-            <w:r>
-              <w:rPr>
-                <w:rFonts w:ascii="Courier New" w:hAnsi="Courier New" w:cs="Courier New"/>
-                <w:sz w:val="24"/>
-                <w:szCs w:val="24"/>
-              </w:rPr>
-              <w:t>(ensemble)</w:t>
-            </w:r>
-          </w:p>
-        </w:tc>
-        <w:tc>
-          <w:tcPr>
-            <w:tcW w:w="734" w:type="dxa"/>
-          </w:tcPr>
-          <w:p>
-            <w:pPr>
-              <w:jc w:val="center"/>
-              <w:rPr>
-                <w:rFonts w:ascii="Courier New" w:hAnsi="Courier New" w:cs="Courier New"/>
-                <w:sz w:val="24"/>
-                <w:szCs w:val="24"/>
-              </w:rPr>
-            </w:pPr>
-            <w:r>
-              <w:rPr>
-                <w:rFonts w:ascii="Courier New" w:hAnsi="Courier New" w:cs="Courier New"/>
-                <w:sz w:val="24"/>
-                <w:szCs w:val="24"/>
-              </w:rPr>
-              <w:t>30</w:t>
-            </w:r>
-          </w:p>
-        </w:tc>
-        <w:tc>
-          <w:tcPr>
-            <w:tcW w:w="810" w:type="dxa"/>
-          </w:tcPr>
-          <w:p>
-            <w:pPr>
-              <w:jc w:val="center"/>
-              <w:rPr>
-                <w:rFonts w:ascii="Courier New" w:hAnsi="Courier New" w:cs="Courier New"/>
-                <w:sz w:val="24"/>
-                <w:szCs w:val="24"/>
-              </w:rPr>
-            </w:pPr>
-          </w:p>
-        </w:tc>
-        <w:tc>
-          <w:tcPr>
-            <w:tcW w:w="5305" w:type="dxa"/>
-          </w:tcPr>
-          <w:p>
-            <w:pPr>
-              <w:rPr>
-                <w:rFonts w:ascii="Courier New" w:hAnsi="Courier New" w:cs="Courier New"/>
-                <w:sz w:val="24"/>
-                <w:szCs w:val="24"/>
-              </w:rPr>
-            </w:pPr>
-            <w:r>
-              <w:rPr>
-                <w:rFonts w:ascii="Courier New" w:hAnsi="Courier New" w:cs="Courier New"/>
-                <w:sz w:val="24"/>
-                <w:szCs w:val="24"/>
-              </w:rPr>
-              <w:t>Reading</w:t>
-            </w:r>
-          </w:p>
-        </w:tc>
-      </w:tr>
-      <w:tr>
-        <w:tc>
-          <w:tcPr>
-            <w:tcW w:w="2501" w:type="dxa"/>
-          </w:tcPr>
-          <w:p>
-            <w:pPr>
-              <w:rPr>
-                <w:rFonts w:ascii="Courier New" w:hAnsi="Courier New" w:cs="Courier New"/>
-                <w:sz w:val="24"/>
-                <w:szCs w:val="24"/>
-              </w:rPr>
-            </w:pPr>
-            <w:r>
-              <w:rPr>
-                <w:rFonts w:ascii="Courier New" w:hAnsi="Courier New" w:cs="Courier New"/>
-                <w:sz w:val="24"/>
-                <w:szCs w:val="24"/>
-              </w:rPr>
-              <w:t>(</w:t>
-            </w:r>
-            <w:proofErr w:type="gramStart"/>
-            <w:r>
-              <w:rPr>
-                <w:rFonts w:ascii="Courier New" w:hAnsi="Courier New" w:cs="Courier New"/>
-                <w:sz w:val="24"/>
-                <w:szCs w:val="24"/>
-              </w:rPr>
-              <w:t>narrator:Pham</w:t>
-            </w:r>
-            <w:proofErr w:type="gramEnd"/>
-            <w:r>
-              <w:rPr>
-                <w:rFonts w:ascii="Courier New" w:hAnsi="Courier New" w:cs="Courier New"/>
-                <w:sz w:val="24"/>
-                <w:szCs w:val="24"/>
-              </w:rPr>
-              <w:t>)</w:t>
-            </w:r>
-          </w:p>
-        </w:tc>
-        <w:tc>
-          <w:tcPr>
-            <w:tcW w:w="734" w:type="dxa"/>
-          </w:tcPr>
-          <w:p>
-            <w:pPr>
-              <w:jc w:val="center"/>
-              <w:rPr>
-                <w:rFonts w:ascii="Courier New" w:hAnsi="Courier New" w:cs="Courier New"/>
-                <w:sz w:val="24"/>
-                <w:szCs w:val="24"/>
-              </w:rPr>
-            </w:pPr>
-            <w:r>
-              <w:rPr>
-                <w:rFonts w:ascii="Courier New" w:hAnsi="Courier New" w:cs="Courier New"/>
-                <w:sz w:val="24"/>
-                <w:szCs w:val="24"/>
-              </w:rPr>
-              <w:t>0</w:t>
-            </w:r>
-          </w:p>
-        </w:tc>
-        <w:tc>
-          <w:tcPr>
-            <w:tcW w:w="810" w:type="dxa"/>
-          </w:tcPr>
-          <w:p>
-            <w:pPr>
-              <w:jc w:val="center"/>
-              <w:rPr>
-                <w:rFonts w:ascii="Courier New" w:hAnsi="Courier New" w:cs="Courier New"/>
-                <w:sz w:val="24"/>
-                <w:szCs w:val="24"/>
-              </w:rPr>
-            </w:pPr>
-          </w:p>
-        </w:tc>
-        <w:tc>
-          <w:tcPr>
-            <w:tcW w:w="5305" w:type="dxa"/>
-          </w:tcPr>
-          <w:p>
-            <w:pPr>
-              <w:rPr>
-                <w:rFonts w:ascii="Courier New" w:hAnsi="Courier New" w:cs="Courier New"/>
-                <w:sz w:val="24"/>
-                <w:szCs w:val="24"/>
-              </w:rPr>
-            </w:pPr>
-          </w:p>
-        </w:tc>
-      </w:tr>
-      <w:tr>
-        <w:tc>
-          <w:tcPr>
-            <w:tcW w:w="4045" w:type="dxa"/>
-            <w:gridSpan w:val="3"/>
-          </w:tcPr>
-          <w:p>
-            <w:pPr>
-              <w:jc w:val="center"/>
-              <w:rPr>
-                <w:rFonts w:ascii="Courier New" w:hAnsi="Courier New" w:cs="Courier New"/>
-                <w:sz w:val="24"/>
-                <w:szCs w:val="24"/>
-              </w:rPr>
-            </w:pPr>
-            <w:r>
-              <w:rPr>
-                <w:rFonts w:ascii="Courier New" w:hAnsi="Courier New" w:cs="Courier New"/>
-                <w:sz w:val="24"/>
-                <w:szCs w:val="24"/>
-              </w:rPr>
-              <w:t>Total: $</w:t>
-            </w:r>
-            <w:r>
-              <w:rPr>
-                <w:rFonts w:ascii="Courier New" w:hAnsi="Courier New" w:cs="Courier New"/>
-                <w:sz w:val="24"/>
-                <w:szCs w:val="24"/>
-              </w:rPr>
-              <w:t>3</w:t>
-            </w:r>
-            <w:r>
-              <w:rPr>
-                <w:rFonts w:ascii="Courier New" w:hAnsi="Courier New" w:cs="Courier New"/>
-                <w:sz w:val="24"/>
-                <w:szCs w:val="24"/>
-              </w:rPr>
-              <w:t>3</w:t>
-            </w:r>
-            <w:r>
-              <w:rPr>
-                <w:rFonts w:ascii="Courier New" w:hAnsi="Courier New" w:cs="Courier New"/>
-                <w:sz w:val="24"/>
-                <w:szCs w:val="24"/>
-              </w:rPr>
-              <w:t>0</w:t>
-            </w:r>
-          </w:p>
-        </w:tc>
-        <w:tc>
-          <w:tcPr>
-            <w:tcW w:w="5305" w:type="dxa"/>
-          </w:tcPr>
-          <w:p>
-            <w:pPr>
-              <w:jc w:val="center"/>
-              <w:rPr>
-                <w:rFonts w:ascii="Courier New" w:hAnsi="Courier New" w:cs="Courier New"/>
-                <w:sz w:val="24"/>
-                <w:szCs w:val="24"/>
-              </w:rPr>
-            </w:pPr>
-            <w:r>
-              <w:rPr>
-                <w:rFonts w:ascii="Courier New" w:hAnsi="Courier New" w:cs="Courier New"/>
-                <w:sz w:val="24"/>
-                <w:szCs w:val="24"/>
-              </w:rPr>
-              <w:t>Intentions: Concert &amp; Reading</w:t>
-            </w:r>
-          </w:p>
-        </w:tc>
-      </w:tr>
-    </w:tbl>
     <w:p>
       <w:pPr>
         <w:rPr>
@@ -8055,6 +6879,7 @@
                 <w:sz w:val="24"/>
                 <w:szCs w:val="24"/>
               </w:rPr>
+              <w:lastRenderedPageBreak/>
               <w:t>July</w:t>
             </w:r>
             <w:r>
@@ -8080,7 +6905,63 @@
                 <w:sz w:val="24"/>
                 <w:szCs w:val="24"/>
               </w:rPr>
-              <w:t>1 (if the Reading’s Rehearsed) (Unexpected style)</w:t>
+              <w:t xml:space="preserve">1 (if </w:t>
+            </w:r>
+            <w:r>
+              <w:rPr>
+                <w:rFonts w:ascii="Courier New" w:hAnsi="Courier New" w:cs="Courier New"/>
+                <w:sz w:val="24"/>
+                <w:szCs w:val="24"/>
+              </w:rPr>
+              <w:t>the Reading’s</w:t>
+            </w:r>
+            <w:r>
+              <w:rPr>
+                <w:rFonts w:ascii="Courier New" w:hAnsi="Courier New" w:cs="Courier New"/>
+                <w:sz w:val="24"/>
+                <w:szCs w:val="24"/>
+              </w:rPr>
+              <w:t xml:space="preserve"> </w:t>
+            </w:r>
+            <w:r>
+              <w:rPr>
+                <w:rFonts w:ascii="Courier New" w:hAnsi="Courier New" w:cs="Courier New"/>
+                <w:sz w:val="24"/>
+                <w:szCs w:val="24"/>
+              </w:rPr>
+              <w:t>Cold</w:t>
+            </w:r>
+            <w:r>
+              <w:rPr>
+                <w:rFonts w:ascii="Courier New" w:hAnsi="Courier New" w:cs="Courier New"/>
+                <w:sz w:val="24"/>
+                <w:szCs w:val="24"/>
+              </w:rPr>
+              <w:t xml:space="preserve"> (</w:t>
+            </w:r>
+            <w:r>
+              <w:rPr>
+                <w:rFonts w:ascii="Courier New" w:hAnsi="Courier New" w:cs="Courier New"/>
+                <w:sz w:val="24"/>
+                <w:szCs w:val="24"/>
+              </w:rPr>
+              <w:t>WTP Table Series</w:t>
+            </w:r>
+            <w:r>
+              <w:rPr>
+                <w:rFonts w:ascii="Courier New" w:hAnsi="Courier New" w:cs="Courier New"/>
+                <w:sz w:val="24"/>
+                <w:szCs w:val="24"/>
+              </w:rPr>
+              <w:t xml:space="preserve"> style</w:t>
+            </w:r>
+            <w:r>
+              <w:rPr>
+                <w:rFonts w:ascii="Courier New" w:hAnsi="Courier New" w:cs="Courier New"/>
+                <w:sz w:val="24"/>
+                <w:szCs w:val="24"/>
+              </w:rPr>
+              <w:t>)</w:t>
             </w:r>
           </w:p>
         </w:tc>
@@ -8258,7 +7139,7 @@
                 <w:sz w:val="24"/>
                 <w:szCs w:val="24"/>
               </w:rPr>
-              <w:t>Rehearsal</w:t>
+              <w:t>Reading</w:t>
             </w:r>
           </w:p>
         </w:tc>
@@ -8282,7 +7163,7 @@
                 <w:sz w:val="24"/>
                 <w:szCs w:val="24"/>
               </w:rPr>
-              <w:t>Daniela Cobb</w:t>
+              <w:t>Jordan Ealey</w:t>
             </w:r>
           </w:p>
         </w:tc>
@@ -8342,7 +7223,7 @@
                 <w:sz w:val="24"/>
                 <w:szCs w:val="24"/>
               </w:rPr>
-              <w:t>Reading</w:t>
+              <w:t>Dramaturgy</w:t>
             </w:r>
           </w:p>
         </w:tc>
@@ -8366,7 +7247,7 @@
                 <w:sz w:val="24"/>
                 <w:szCs w:val="24"/>
               </w:rPr>
-              <w:t>Jordan Ealey</w:t>
+              <w:t>Abby Holland</w:t>
             </w:r>
           </w:p>
         </w:tc>
@@ -8426,7 +7307,7 @@
                 <w:sz w:val="24"/>
                 <w:szCs w:val="24"/>
               </w:rPr>
-              <w:t>Dramaturgy</w:t>
+              <w:t>Reading</w:t>
             </w:r>
           </w:p>
         </w:tc>
@@ -8450,8 +7331,18 @@
                 <w:sz w:val="24"/>
                 <w:szCs w:val="24"/>
               </w:rPr>
-              <w:t>Abby Holland</w:t>
-            </w:r>
+              <w:t xml:space="preserve">Jason-Jamal </w:t>
+            </w:r>
+            <w:proofErr w:type="spellStart"/>
+            <w:r>
+              <w:rPr>
+                <w:rFonts w:ascii="Courier New" w:hAnsi="Courier New" w:cs="Courier New"/>
+                <w:sz w:val="24"/>
+                <w:szCs w:val="24"/>
+              </w:rPr>
+              <w:t>Ligon</w:t>
+            </w:r>
+            <w:proofErr w:type="spellEnd"/>
           </w:p>
         </w:tc>
         <w:tc>
@@ -8510,7 +7401,7 @@
                 <w:sz w:val="24"/>
                 <w:szCs w:val="24"/>
               </w:rPr>
-              <w:t>Rehearsal</w:t>
+              <w:t>Reading</w:t>
             </w:r>
           </w:p>
         </w:tc>
@@ -8534,7 +7425,7 @@
                 <w:sz w:val="24"/>
                 <w:szCs w:val="24"/>
               </w:rPr>
-              <w:t>Abby Holland</w:t>
+              <w:t>Lexi McKay</w:t>
             </w:r>
           </w:p>
         </w:tc>
@@ -8554,6 +7445,7 @@
             <w:r>
               <w:rPr>
                 <w:rFonts w:ascii="Courier New" w:hAnsi="Courier New" w:cs="Courier New"/>
+                <w:color w:val="FF0000"/>
                 <w:sz w:val="24"/>
                 <w:szCs w:val="24"/>
               </w:rPr>
@@ -8594,7 +7486,7 @@
                 <w:sz w:val="24"/>
                 <w:szCs w:val="24"/>
               </w:rPr>
-              <w:t>Reading</w:t>
+              <w:t>Stage Managing</w:t>
             </w:r>
           </w:p>
         </w:tc>
@@ -8618,7 +7510,7 @@
                 <w:sz w:val="24"/>
                 <w:szCs w:val="24"/>
               </w:rPr>
-              <w:t>Jason-Jamal Ligon</w:t>
+              <w:t>Skye Passmore</w:t>
             </w:r>
           </w:p>
         </w:tc>
@@ -8678,7 +7570,7 @@
                 <w:sz w:val="24"/>
                 <w:szCs w:val="24"/>
               </w:rPr>
-              <w:t>Rehearsal</w:t>
+              <w:t>Reading</w:t>
             </w:r>
           </w:p>
         </w:tc>
@@ -8702,7 +7594,7 @@
                 <w:sz w:val="24"/>
                 <w:szCs w:val="24"/>
               </w:rPr>
-              <w:t>Jason-Jamal Ligon</w:t>
+              <w:t>Evan Phillips</w:t>
             </w:r>
           </w:p>
         </w:tc>
@@ -8786,8 +7678,18 @@
                 <w:sz w:val="24"/>
                 <w:szCs w:val="24"/>
               </w:rPr>
-              <w:t>Lexi McKay</w:t>
-            </w:r>
+              <w:t>Daniel Sakamoto-</w:t>
+            </w:r>
+            <w:proofErr w:type="spellStart"/>
+            <w:r>
+              <w:rPr>
+                <w:rFonts w:ascii="Courier New" w:hAnsi="Courier New" w:cs="Courier New"/>
+                <w:sz w:val="24"/>
+                <w:szCs w:val="24"/>
+              </w:rPr>
+              <w:t>Wengel</w:t>
+            </w:r>
+            <w:proofErr w:type="spellEnd"/>
           </w:p>
         </w:tc>
         <w:tc>
@@ -8806,11 +7708,10 @@
             <w:r>
               <w:rPr>
                 <w:rFonts w:ascii="Courier New" w:hAnsi="Courier New" w:cs="Courier New"/>
-                <w:color w:val="FF0000"/>
-                <w:sz w:val="24"/>
-                <w:szCs w:val="24"/>
-              </w:rPr>
-              <w:t>75</w:t>
+                <w:sz w:val="24"/>
+                <w:szCs w:val="24"/>
+              </w:rPr>
+              <w:t>30</w:t>
             </w:r>
           </w:p>
         </w:tc>
@@ -8847,7 +7748,7 @@
                 <w:sz w:val="24"/>
                 <w:szCs w:val="24"/>
               </w:rPr>
-              <w:t>Stage Managing</w:t>
+              <w:t>Reading</w:t>
             </w:r>
           </w:p>
         </w:tc>
@@ -8871,7 +7772,7 @@
                 <w:sz w:val="24"/>
                 <w:szCs w:val="24"/>
               </w:rPr>
-              <w:t>Skye Passmore</w:t>
+              <w:t>Minka Wiltz</w:t>
             </w:r>
           </w:p>
         </w:tc>
@@ -8931,7 +7832,7 @@
                 <w:sz w:val="24"/>
                 <w:szCs w:val="24"/>
               </w:rPr>
-              <w:t>Rehearsal</w:t>
+              <w:t>Reading</w:t>
             </w:r>
           </w:p>
         </w:tc>
@@ -8949,13 +7850,23 @@
                 <w:szCs w:val="24"/>
               </w:rPr>
             </w:pPr>
-            <w:r>
-              <w:rPr>
-                <w:rFonts w:ascii="Courier New" w:hAnsi="Courier New" w:cs="Courier New"/>
-                <w:sz w:val="24"/>
-                <w:szCs w:val="24"/>
-              </w:rPr>
-              <w:t>Skye Passmore</w:t>
+            <w:proofErr w:type="spellStart"/>
+            <w:r>
+              <w:rPr>
+                <w:rFonts w:ascii="Courier New" w:hAnsi="Courier New" w:cs="Courier New"/>
+                <w:sz w:val="24"/>
+                <w:szCs w:val="24"/>
+              </w:rPr>
+              <w:t>Vallea</w:t>
+            </w:r>
+            <w:proofErr w:type="spellEnd"/>
+            <w:r>
+              <w:rPr>
+                <w:rFonts w:ascii="Courier New" w:hAnsi="Courier New" w:cs="Courier New"/>
+                <w:sz w:val="24"/>
+                <w:szCs w:val="24"/>
+              </w:rPr>
+              <w:t xml:space="preserve"> E. Woodbury</w:t>
             </w:r>
           </w:p>
         </w:tc>
@@ -9039,7 +7950,7 @@
                 <w:sz w:val="24"/>
                 <w:szCs w:val="24"/>
               </w:rPr>
-              <w:t>Evan Phillips</w:t>
+              <w:t>(ensemble)</w:t>
             </w:r>
           </w:p>
         </w:tc>
@@ -9099,7 +8010,7 @@
                 <w:sz w:val="24"/>
                 <w:szCs w:val="24"/>
               </w:rPr>
-              <w:t>Rehearsal</w:t>
+              <w:t>Reading</w:t>
             </w:r>
           </w:p>
         </w:tc>
@@ -9123,7 +8034,27 @@
                 <w:sz w:val="24"/>
                 <w:szCs w:val="24"/>
               </w:rPr>
-              <w:t>Evan Phillips</w:t>
+              <w:t>(</w:t>
+            </w:r>
+            <w:proofErr w:type="spellStart"/>
+            <w:proofErr w:type="gramStart"/>
+            <w:r>
+              <w:rPr>
+                <w:rFonts w:ascii="Courier New" w:hAnsi="Courier New" w:cs="Courier New"/>
+                <w:sz w:val="24"/>
+                <w:szCs w:val="24"/>
+              </w:rPr>
+              <w:t>narrator:Pham</w:t>
+            </w:r>
+            <w:proofErr w:type="spellEnd"/>
+            <w:proofErr w:type="gramEnd"/>
+            <w:r>
+              <w:rPr>
+                <w:rFonts w:ascii="Courier New" w:hAnsi="Courier New" w:cs="Courier New"/>
+                <w:sz w:val="24"/>
+                <w:szCs w:val="24"/>
+              </w:rPr>
+              <w:t>)</w:t>
             </w:r>
           </w:p>
         </w:tc>
@@ -9146,7 +8077,7 @@
                 <w:sz w:val="24"/>
                 <w:szCs w:val="24"/>
               </w:rPr>
-              <w:t>30</w:t>
+              <w:t>0</w:t>
             </w:r>
           </w:p>
         </w:tc>
@@ -9177,76 +8108,56 @@
                 <w:szCs w:val="24"/>
               </w:rPr>
             </w:pPr>
-            <w:r>
-              <w:rPr>
-                <w:rFonts w:ascii="Courier New" w:hAnsi="Courier New" w:cs="Courier New"/>
-                <w:sz w:val="24"/>
-                <w:szCs w:val="24"/>
-              </w:rPr>
-              <w:t>Reading</w:t>
-            </w:r>
           </w:p>
         </w:tc>
       </w:tr>
       <w:tr>
         <w:tc>
           <w:tcPr>
-            <w:tcW w:w="2501" w:type="dxa"/>
-          </w:tcPr>
-          <w:p>
-            <w:pPr>
-              <w:rPr>
-                <w:rFonts w:ascii="Courier New" w:hAnsi="Courier New" w:cs="Courier New"/>
-                <w:sz w:val="24"/>
-                <w:szCs w:val="24"/>
-              </w:rPr>
-            </w:pPr>
-            <w:r>
-              <w:rPr>
-                <w:rFonts w:ascii="Courier New" w:hAnsi="Courier New" w:cs="Courier New"/>
-                <w:sz w:val="24"/>
-                <w:szCs w:val="24"/>
-              </w:rPr>
-              <w:t>Daniel Sakamoto-Wengel</w:t>
-            </w:r>
-          </w:p>
-        </w:tc>
-        <w:tc>
-          <w:tcPr>
-            <w:tcW w:w="734" w:type="dxa"/>
-          </w:tcPr>
-          <w:p>
-            <w:pPr>
-              <w:jc w:val="center"/>
-              <w:rPr>
-                <w:rFonts w:ascii="Courier New" w:hAnsi="Courier New" w:cs="Courier New"/>
-                <w:sz w:val="24"/>
-                <w:szCs w:val="24"/>
-              </w:rPr>
-            </w:pPr>
-            <w:r>
-              <w:rPr>
-                <w:rFonts w:ascii="Courier New" w:hAnsi="Courier New" w:cs="Courier New"/>
-                <w:sz w:val="24"/>
-                <w:szCs w:val="24"/>
-              </w:rPr>
-              <w:t>30</w:t>
-            </w:r>
-          </w:p>
-        </w:tc>
-        <w:tc>
-          <w:tcPr>
-            <w:tcW w:w="810" w:type="dxa"/>
-          </w:tcPr>
-          <w:p>
-            <w:pPr>
-              <w:jc w:val="center"/>
-              <w:rPr>
-                <w:rFonts w:ascii="Courier New" w:hAnsi="Courier New" w:cs="Courier New"/>
-                <w:sz w:val="24"/>
-                <w:szCs w:val="24"/>
-              </w:rPr>
-            </w:pPr>
+            <w:tcW w:w="4045" w:type="dxa"/>
+            <w:gridSpan w:val="3"/>
+          </w:tcPr>
+          <w:p>
+            <w:pPr>
+              <w:jc w:val="center"/>
+              <w:rPr>
+                <w:rFonts w:ascii="Courier New" w:hAnsi="Courier New" w:cs="Courier New"/>
+                <w:sz w:val="24"/>
+                <w:szCs w:val="24"/>
+              </w:rPr>
+            </w:pPr>
+            <w:r>
+              <w:rPr>
+                <w:rFonts w:ascii="Courier New" w:hAnsi="Courier New" w:cs="Courier New"/>
+                <w:sz w:val="24"/>
+                <w:szCs w:val="24"/>
+              </w:rPr>
+              <w:t>Total: $</w:t>
+            </w:r>
+            <w:r>
+              <w:rPr>
+                <w:rFonts w:ascii="Courier New" w:hAnsi="Courier New" w:cs="Courier New"/>
+                <w:sz w:val="24"/>
+                <w:szCs w:val="24"/>
+              </w:rPr>
+              <w:t>3</w:t>
+            </w:r>
+            <w:r>
+              <w:rPr>
+                <w:rFonts w:ascii="Courier New" w:hAnsi="Courier New" w:cs="Courier New"/>
+                <w:sz w:val="24"/>
+                <w:szCs w:val="24"/>
+              </w:rPr>
+              <w:t>3</w:t>
+            </w:r>
+            <w:r>
+              <w:rPr>
+                <w:rFonts w:ascii="Courier New" w:hAnsi="Courier New" w:cs="Courier New"/>
+                <w:sz w:val="24"/>
+                <w:szCs w:val="24"/>
+              </w:rPr>
+              <w:t>0</w:t>
+            </w:r>
           </w:p>
         </w:tc>
         <w:tc>
@@ -9255,19 +8166,94 @@
           </w:tcPr>
           <w:p>
             <w:pPr>
-              <w:rPr>
-                <w:rFonts w:ascii="Courier New" w:hAnsi="Courier New" w:cs="Courier New"/>
-                <w:sz w:val="24"/>
-                <w:szCs w:val="24"/>
-              </w:rPr>
-            </w:pPr>
-            <w:r>
-              <w:rPr>
-                <w:rFonts w:ascii="Courier New" w:hAnsi="Courier New" w:cs="Courier New"/>
-                <w:sz w:val="24"/>
-                <w:szCs w:val="24"/>
-              </w:rPr>
-              <w:t>Rehearsal</w:t>
+              <w:jc w:val="center"/>
+              <w:rPr>
+                <w:rFonts w:ascii="Courier New" w:hAnsi="Courier New" w:cs="Courier New"/>
+                <w:sz w:val="24"/>
+                <w:szCs w:val="24"/>
+              </w:rPr>
+            </w:pPr>
+            <w:r>
+              <w:rPr>
+                <w:rFonts w:ascii="Courier New" w:hAnsi="Courier New" w:cs="Courier New"/>
+                <w:sz w:val="24"/>
+                <w:szCs w:val="24"/>
+              </w:rPr>
+              <w:t>Intentions: Concert &amp; Reading</w:t>
+            </w:r>
+          </w:p>
+        </w:tc>
+      </w:tr>
+    </w:tbl>
+    <w:p>
+      <w:pPr>
+        <w:rPr>
+          <w:rFonts w:ascii="Courier New" w:hAnsi="Courier New" w:cs="Courier New"/>
+          <w:sz w:val="24"/>
+          <w:szCs w:val="24"/>
+        </w:rPr>
+      </w:pPr>
+    </w:p>
+    <w:tbl>
+      <w:tblPr>
+        <w:tblStyle w:val="TableGrid"/>
+        <w:tblW w:w="0" w:type="auto"/>
+        <w:tblLook w:val="04A0" w:firstRow="1" w:lastRow="0" w:firstColumn="1" w:lastColumn="0" w:noHBand="0" w:noVBand="1"/>
+      </w:tblPr>
+      <w:tblGrid>
+        <w:gridCol w:w="2501"/>
+        <w:gridCol w:w="734"/>
+        <w:gridCol w:w="810"/>
+        <w:gridCol w:w="5305"/>
+      </w:tblGrid>
+      <w:tr>
+        <w:tc>
+          <w:tcPr>
+            <w:tcW w:w="9350" w:type="dxa"/>
+            <w:gridSpan w:val="4"/>
+          </w:tcPr>
+          <w:p>
+            <w:pPr>
+              <w:jc w:val="center"/>
+              <w:rPr>
+                <w:rFonts w:ascii="Courier New" w:hAnsi="Courier New" w:cs="Courier New"/>
+                <w:sz w:val="24"/>
+                <w:szCs w:val="24"/>
+              </w:rPr>
+            </w:pPr>
+            <w:proofErr w:type="gramStart"/>
+            <w:r>
+              <w:rPr>
+                <w:rFonts w:ascii="Courier New" w:hAnsi="Courier New" w:cs="Courier New"/>
+                <w:sz w:val="24"/>
+                <w:szCs w:val="24"/>
+              </w:rPr>
+              <w:t>July</w:t>
+            </w:r>
+            <w:r>
+              <w:rPr>
+                <w:rFonts w:ascii="Courier New" w:hAnsi="Courier New" w:cs="Courier New"/>
+                <w:sz w:val="24"/>
+                <w:szCs w:val="24"/>
+              </w:rPr>
+              <w:t>,</w:t>
+            </w:r>
+            <w:proofErr w:type="gramEnd"/>
+            <w:r>
+              <w:rPr>
+                <w:rFonts w:ascii="Courier New" w:hAnsi="Courier New" w:cs="Courier New"/>
+                <w:sz w:val="24"/>
+                <w:szCs w:val="24"/>
+              </w:rPr>
+              <w:t xml:space="preserve"> 202</w:t>
+            </w:r>
+            <w:r>
+              <w:rPr>
+                <w:rFonts w:ascii="Courier New" w:hAnsi="Courier New" w:cs="Courier New"/>
+                <w:sz w:val="24"/>
+                <w:szCs w:val="24"/>
+              </w:rPr>
+              <w:t>1 (if the Reading’s Rehearsed) (Unexpected style)</w:t>
             </w:r>
           </w:p>
         </w:tc>
@@ -9279,19 +8265,20 @@
           </w:tcPr>
           <w:p>
             <w:pPr>
-              <w:rPr>
-                <w:rFonts w:ascii="Courier New" w:hAnsi="Courier New" w:cs="Courier New"/>
-                <w:sz w:val="24"/>
-                <w:szCs w:val="24"/>
-              </w:rPr>
-            </w:pPr>
-            <w:r>
-              <w:rPr>
-                <w:rFonts w:ascii="Courier New" w:hAnsi="Courier New" w:cs="Courier New"/>
-                <w:sz w:val="24"/>
-                <w:szCs w:val="24"/>
-              </w:rPr>
-              <w:t>Daniel Sakamoto-Wengel</w:t>
+              <w:jc w:val="center"/>
+              <w:rPr>
+                <w:rFonts w:ascii="Courier New" w:hAnsi="Courier New" w:cs="Courier New"/>
+                <w:sz w:val="24"/>
+                <w:szCs w:val="24"/>
+              </w:rPr>
+            </w:pPr>
+            <w:r>
+              <w:rPr>
+                <w:rFonts w:ascii="Courier New" w:hAnsi="Courier New" w:cs="Courier New"/>
+                <w:sz w:val="24"/>
+                <w:szCs w:val="24"/>
+              </w:rPr>
+              <w:t>Name</w:t>
             </w:r>
           </w:p>
         </w:tc>
@@ -9314,7 +8301,7 @@
                 <w:sz w:val="24"/>
                 <w:szCs w:val="24"/>
               </w:rPr>
-              <w:t>30</w:t>
+              <w:t>$</w:t>
             </w:r>
           </w:p>
         </w:tc>
@@ -9331,6 +8318,14 @@
                 <w:szCs w:val="24"/>
               </w:rPr>
             </w:pPr>
+            <w:r>
+              <w:rPr>
+                <w:rFonts w:ascii="Courier New" w:hAnsi="Courier New" w:cs="Courier New"/>
+                <w:sz w:val="24"/>
+                <w:szCs w:val="24"/>
+              </w:rPr>
+              <w:t>Paid</w:t>
+            </w:r>
           </w:p>
         </w:tc>
         <w:tc>
@@ -9339,19 +8334,20 @@
           </w:tcPr>
           <w:p>
             <w:pPr>
-              <w:rPr>
-                <w:rFonts w:ascii="Courier New" w:hAnsi="Courier New" w:cs="Courier New"/>
-                <w:sz w:val="24"/>
-                <w:szCs w:val="24"/>
-              </w:rPr>
-            </w:pPr>
-            <w:r>
-              <w:rPr>
-                <w:rFonts w:ascii="Courier New" w:hAnsi="Courier New" w:cs="Courier New"/>
-                <w:sz w:val="24"/>
-                <w:szCs w:val="24"/>
-              </w:rPr>
-              <w:t>Reading</w:t>
+              <w:jc w:val="center"/>
+              <w:rPr>
+                <w:rFonts w:ascii="Courier New" w:hAnsi="Courier New" w:cs="Courier New"/>
+                <w:sz w:val="24"/>
+                <w:szCs w:val="24"/>
+              </w:rPr>
+            </w:pPr>
+            <w:r>
+              <w:rPr>
+                <w:rFonts w:ascii="Courier New" w:hAnsi="Courier New" w:cs="Courier New"/>
+                <w:sz w:val="24"/>
+                <w:szCs w:val="24"/>
+              </w:rPr>
+              <w:t>Reason</w:t>
             </w:r>
           </w:p>
         </w:tc>
@@ -9375,7 +8371,7 @@
                 <w:sz w:val="24"/>
                 <w:szCs w:val="24"/>
               </w:rPr>
-              <w:t>Minka Wiltz</w:t>
+              <w:t>Daniela Cobb</w:t>
             </w:r>
           </w:p>
         </w:tc>
@@ -9459,7 +8455,7 @@
                 <w:sz w:val="24"/>
                 <w:szCs w:val="24"/>
               </w:rPr>
-              <w:t>Minka Wiltz</w:t>
+              <w:t>Daniela Cobb</w:t>
             </w:r>
           </w:p>
         </w:tc>
@@ -9543,7 +8539,7 @@
                 <w:sz w:val="24"/>
                 <w:szCs w:val="24"/>
               </w:rPr>
-              <w:t>Vallea E. Woodbury</w:t>
+              <w:t>Jordan Ealey</w:t>
             </w:r>
           </w:p>
         </w:tc>
@@ -9603,7 +8599,7 @@
                 <w:sz w:val="24"/>
                 <w:szCs w:val="24"/>
               </w:rPr>
-              <w:t>Rehearsal</w:t>
+              <w:t>Dramaturgy</w:t>
             </w:r>
           </w:p>
         </w:tc>
@@ -9627,7 +8623,7 @@
                 <w:sz w:val="24"/>
                 <w:szCs w:val="24"/>
               </w:rPr>
-              <w:t>Vallea E. Woodbury</w:t>
+              <w:t>Abby Holland</w:t>
             </w:r>
           </w:p>
         </w:tc>
@@ -9687,7 +8683,7 @@
                 <w:sz w:val="24"/>
                 <w:szCs w:val="24"/>
               </w:rPr>
-              <w:t>Reading</w:t>
+              <w:t>Rehearsal</w:t>
             </w:r>
           </w:p>
         </w:tc>
@@ -9711,6 +8707,1243 @@
                 <w:sz w:val="24"/>
                 <w:szCs w:val="24"/>
               </w:rPr>
+              <w:t>Abby Holland</w:t>
+            </w:r>
+          </w:p>
+        </w:tc>
+        <w:tc>
+          <w:tcPr>
+            <w:tcW w:w="734" w:type="dxa"/>
+          </w:tcPr>
+          <w:p>
+            <w:pPr>
+              <w:jc w:val="center"/>
+              <w:rPr>
+                <w:rFonts w:ascii="Courier New" w:hAnsi="Courier New" w:cs="Courier New"/>
+                <w:sz w:val="24"/>
+                <w:szCs w:val="24"/>
+              </w:rPr>
+            </w:pPr>
+            <w:r>
+              <w:rPr>
+                <w:rFonts w:ascii="Courier New" w:hAnsi="Courier New" w:cs="Courier New"/>
+                <w:sz w:val="24"/>
+                <w:szCs w:val="24"/>
+              </w:rPr>
+              <w:t>30</w:t>
+            </w:r>
+          </w:p>
+        </w:tc>
+        <w:tc>
+          <w:tcPr>
+            <w:tcW w:w="810" w:type="dxa"/>
+          </w:tcPr>
+          <w:p>
+            <w:pPr>
+              <w:jc w:val="center"/>
+              <w:rPr>
+                <w:rFonts w:ascii="Courier New" w:hAnsi="Courier New" w:cs="Courier New"/>
+                <w:sz w:val="24"/>
+                <w:szCs w:val="24"/>
+              </w:rPr>
+            </w:pPr>
+          </w:p>
+        </w:tc>
+        <w:tc>
+          <w:tcPr>
+            <w:tcW w:w="5305" w:type="dxa"/>
+          </w:tcPr>
+          <w:p>
+            <w:pPr>
+              <w:rPr>
+                <w:rFonts w:ascii="Courier New" w:hAnsi="Courier New" w:cs="Courier New"/>
+                <w:sz w:val="24"/>
+                <w:szCs w:val="24"/>
+              </w:rPr>
+            </w:pPr>
+            <w:r>
+              <w:rPr>
+                <w:rFonts w:ascii="Courier New" w:hAnsi="Courier New" w:cs="Courier New"/>
+                <w:sz w:val="24"/>
+                <w:szCs w:val="24"/>
+              </w:rPr>
+              <w:t>Reading</w:t>
+            </w:r>
+          </w:p>
+        </w:tc>
+      </w:tr>
+      <w:tr>
+        <w:tc>
+          <w:tcPr>
+            <w:tcW w:w="2501" w:type="dxa"/>
+          </w:tcPr>
+          <w:p>
+            <w:pPr>
+              <w:rPr>
+                <w:rFonts w:ascii="Courier New" w:hAnsi="Courier New" w:cs="Courier New"/>
+                <w:sz w:val="24"/>
+                <w:szCs w:val="24"/>
+              </w:rPr>
+            </w:pPr>
+            <w:r>
+              <w:rPr>
+                <w:rFonts w:ascii="Courier New" w:hAnsi="Courier New" w:cs="Courier New"/>
+                <w:sz w:val="24"/>
+                <w:szCs w:val="24"/>
+              </w:rPr>
+              <w:t xml:space="preserve">Jason-Jamal </w:t>
+            </w:r>
+            <w:proofErr w:type="spellStart"/>
+            <w:r>
+              <w:rPr>
+                <w:rFonts w:ascii="Courier New" w:hAnsi="Courier New" w:cs="Courier New"/>
+                <w:sz w:val="24"/>
+                <w:szCs w:val="24"/>
+              </w:rPr>
+              <w:t>Ligon</w:t>
+            </w:r>
+            <w:proofErr w:type="spellEnd"/>
+          </w:p>
+        </w:tc>
+        <w:tc>
+          <w:tcPr>
+            <w:tcW w:w="734" w:type="dxa"/>
+          </w:tcPr>
+          <w:p>
+            <w:pPr>
+              <w:jc w:val="center"/>
+              <w:rPr>
+                <w:rFonts w:ascii="Courier New" w:hAnsi="Courier New" w:cs="Courier New"/>
+                <w:sz w:val="24"/>
+                <w:szCs w:val="24"/>
+              </w:rPr>
+            </w:pPr>
+            <w:r>
+              <w:rPr>
+                <w:rFonts w:ascii="Courier New" w:hAnsi="Courier New" w:cs="Courier New"/>
+                <w:sz w:val="24"/>
+                <w:szCs w:val="24"/>
+              </w:rPr>
+              <w:t>30</w:t>
+            </w:r>
+          </w:p>
+        </w:tc>
+        <w:tc>
+          <w:tcPr>
+            <w:tcW w:w="810" w:type="dxa"/>
+          </w:tcPr>
+          <w:p>
+            <w:pPr>
+              <w:jc w:val="center"/>
+              <w:rPr>
+                <w:rFonts w:ascii="Courier New" w:hAnsi="Courier New" w:cs="Courier New"/>
+                <w:sz w:val="24"/>
+                <w:szCs w:val="24"/>
+              </w:rPr>
+            </w:pPr>
+          </w:p>
+        </w:tc>
+        <w:tc>
+          <w:tcPr>
+            <w:tcW w:w="5305" w:type="dxa"/>
+          </w:tcPr>
+          <w:p>
+            <w:pPr>
+              <w:rPr>
+                <w:rFonts w:ascii="Courier New" w:hAnsi="Courier New" w:cs="Courier New"/>
+                <w:sz w:val="24"/>
+                <w:szCs w:val="24"/>
+              </w:rPr>
+            </w:pPr>
+            <w:r>
+              <w:rPr>
+                <w:rFonts w:ascii="Courier New" w:hAnsi="Courier New" w:cs="Courier New"/>
+                <w:sz w:val="24"/>
+                <w:szCs w:val="24"/>
+              </w:rPr>
+              <w:t>Rehearsal</w:t>
+            </w:r>
+          </w:p>
+        </w:tc>
+      </w:tr>
+      <w:tr>
+        <w:tc>
+          <w:tcPr>
+            <w:tcW w:w="2501" w:type="dxa"/>
+          </w:tcPr>
+          <w:p>
+            <w:pPr>
+              <w:rPr>
+                <w:rFonts w:ascii="Courier New" w:hAnsi="Courier New" w:cs="Courier New"/>
+                <w:sz w:val="24"/>
+                <w:szCs w:val="24"/>
+              </w:rPr>
+            </w:pPr>
+            <w:r>
+              <w:rPr>
+                <w:rFonts w:ascii="Courier New" w:hAnsi="Courier New" w:cs="Courier New"/>
+                <w:sz w:val="24"/>
+                <w:szCs w:val="24"/>
+              </w:rPr>
+              <w:t xml:space="preserve">Jason-Jamal </w:t>
+            </w:r>
+            <w:proofErr w:type="spellStart"/>
+            <w:r>
+              <w:rPr>
+                <w:rFonts w:ascii="Courier New" w:hAnsi="Courier New" w:cs="Courier New"/>
+                <w:sz w:val="24"/>
+                <w:szCs w:val="24"/>
+              </w:rPr>
+              <w:t>Ligon</w:t>
+            </w:r>
+            <w:proofErr w:type="spellEnd"/>
+          </w:p>
+        </w:tc>
+        <w:tc>
+          <w:tcPr>
+            <w:tcW w:w="734" w:type="dxa"/>
+          </w:tcPr>
+          <w:p>
+            <w:pPr>
+              <w:jc w:val="center"/>
+              <w:rPr>
+                <w:rFonts w:ascii="Courier New" w:hAnsi="Courier New" w:cs="Courier New"/>
+                <w:sz w:val="24"/>
+                <w:szCs w:val="24"/>
+              </w:rPr>
+            </w:pPr>
+            <w:r>
+              <w:rPr>
+                <w:rFonts w:ascii="Courier New" w:hAnsi="Courier New" w:cs="Courier New"/>
+                <w:sz w:val="24"/>
+                <w:szCs w:val="24"/>
+              </w:rPr>
+              <w:t>30</w:t>
+            </w:r>
+          </w:p>
+        </w:tc>
+        <w:tc>
+          <w:tcPr>
+            <w:tcW w:w="810" w:type="dxa"/>
+          </w:tcPr>
+          <w:p>
+            <w:pPr>
+              <w:jc w:val="center"/>
+              <w:rPr>
+                <w:rFonts w:ascii="Courier New" w:hAnsi="Courier New" w:cs="Courier New"/>
+                <w:sz w:val="24"/>
+                <w:szCs w:val="24"/>
+              </w:rPr>
+            </w:pPr>
+          </w:p>
+        </w:tc>
+        <w:tc>
+          <w:tcPr>
+            <w:tcW w:w="5305" w:type="dxa"/>
+          </w:tcPr>
+          <w:p>
+            <w:pPr>
+              <w:rPr>
+                <w:rFonts w:ascii="Courier New" w:hAnsi="Courier New" w:cs="Courier New"/>
+                <w:sz w:val="24"/>
+                <w:szCs w:val="24"/>
+              </w:rPr>
+            </w:pPr>
+            <w:r>
+              <w:rPr>
+                <w:rFonts w:ascii="Courier New" w:hAnsi="Courier New" w:cs="Courier New"/>
+                <w:sz w:val="24"/>
+                <w:szCs w:val="24"/>
+              </w:rPr>
+              <w:t>Reading</w:t>
+            </w:r>
+          </w:p>
+        </w:tc>
+      </w:tr>
+      <w:tr>
+        <w:tc>
+          <w:tcPr>
+            <w:tcW w:w="2501" w:type="dxa"/>
+          </w:tcPr>
+          <w:p>
+            <w:pPr>
+              <w:rPr>
+                <w:rFonts w:ascii="Courier New" w:hAnsi="Courier New" w:cs="Courier New"/>
+                <w:sz w:val="24"/>
+                <w:szCs w:val="24"/>
+              </w:rPr>
+            </w:pPr>
+            <w:r>
+              <w:rPr>
+                <w:rFonts w:ascii="Courier New" w:hAnsi="Courier New" w:cs="Courier New"/>
+                <w:sz w:val="24"/>
+                <w:szCs w:val="24"/>
+              </w:rPr>
+              <w:t>Lexi McKay</w:t>
+            </w:r>
+          </w:p>
+        </w:tc>
+        <w:tc>
+          <w:tcPr>
+            <w:tcW w:w="734" w:type="dxa"/>
+          </w:tcPr>
+          <w:p>
+            <w:pPr>
+              <w:jc w:val="center"/>
+              <w:rPr>
+                <w:rFonts w:ascii="Courier New" w:hAnsi="Courier New" w:cs="Courier New"/>
+                <w:sz w:val="24"/>
+                <w:szCs w:val="24"/>
+              </w:rPr>
+            </w:pPr>
+            <w:r>
+              <w:rPr>
+                <w:rFonts w:ascii="Courier New" w:hAnsi="Courier New" w:cs="Courier New"/>
+                <w:color w:val="FF0000"/>
+                <w:sz w:val="24"/>
+                <w:szCs w:val="24"/>
+              </w:rPr>
+              <w:t>75</w:t>
+            </w:r>
+          </w:p>
+        </w:tc>
+        <w:tc>
+          <w:tcPr>
+            <w:tcW w:w="810" w:type="dxa"/>
+          </w:tcPr>
+          <w:p>
+            <w:pPr>
+              <w:jc w:val="center"/>
+              <w:rPr>
+                <w:rFonts w:ascii="Courier New" w:hAnsi="Courier New" w:cs="Courier New"/>
+                <w:sz w:val="24"/>
+                <w:szCs w:val="24"/>
+              </w:rPr>
+            </w:pPr>
+          </w:p>
+        </w:tc>
+        <w:tc>
+          <w:tcPr>
+            <w:tcW w:w="5305" w:type="dxa"/>
+          </w:tcPr>
+          <w:p>
+            <w:pPr>
+              <w:rPr>
+                <w:rFonts w:ascii="Courier New" w:hAnsi="Courier New" w:cs="Courier New"/>
+                <w:sz w:val="24"/>
+                <w:szCs w:val="24"/>
+              </w:rPr>
+            </w:pPr>
+            <w:r>
+              <w:rPr>
+                <w:rFonts w:ascii="Courier New" w:hAnsi="Courier New" w:cs="Courier New"/>
+                <w:sz w:val="24"/>
+                <w:szCs w:val="24"/>
+              </w:rPr>
+              <w:t>Stage Managing</w:t>
+            </w:r>
+          </w:p>
+        </w:tc>
+      </w:tr>
+      <w:tr>
+        <w:tc>
+          <w:tcPr>
+            <w:tcW w:w="2501" w:type="dxa"/>
+          </w:tcPr>
+          <w:p>
+            <w:pPr>
+              <w:rPr>
+                <w:rFonts w:ascii="Courier New" w:hAnsi="Courier New" w:cs="Courier New"/>
+                <w:sz w:val="24"/>
+                <w:szCs w:val="24"/>
+              </w:rPr>
+            </w:pPr>
+            <w:r>
+              <w:rPr>
+                <w:rFonts w:ascii="Courier New" w:hAnsi="Courier New" w:cs="Courier New"/>
+                <w:sz w:val="24"/>
+                <w:szCs w:val="24"/>
+              </w:rPr>
+              <w:t>Skye Passmore</w:t>
+            </w:r>
+          </w:p>
+        </w:tc>
+        <w:tc>
+          <w:tcPr>
+            <w:tcW w:w="734" w:type="dxa"/>
+          </w:tcPr>
+          <w:p>
+            <w:pPr>
+              <w:jc w:val="center"/>
+              <w:rPr>
+                <w:rFonts w:ascii="Courier New" w:hAnsi="Courier New" w:cs="Courier New"/>
+                <w:sz w:val="24"/>
+                <w:szCs w:val="24"/>
+              </w:rPr>
+            </w:pPr>
+            <w:r>
+              <w:rPr>
+                <w:rFonts w:ascii="Courier New" w:hAnsi="Courier New" w:cs="Courier New"/>
+                <w:sz w:val="24"/>
+                <w:szCs w:val="24"/>
+              </w:rPr>
+              <w:t>30</w:t>
+            </w:r>
+          </w:p>
+        </w:tc>
+        <w:tc>
+          <w:tcPr>
+            <w:tcW w:w="810" w:type="dxa"/>
+          </w:tcPr>
+          <w:p>
+            <w:pPr>
+              <w:jc w:val="center"/>
+              <w:rPr>
+                <w:rFonts w:ascii="Courier New" w:hAnsi="Courier New" w:cs="Courier New"/>
+                <w:sz w:val="24"/>
+                <w:szCs w:val="24"/>
+              </w:rPr>
+            </w:pPr>
+          </w:p>
+        </w:tc>
+        <w:tc>
+          <w:tcPr>
+            <w:tcW w:w="5305" w:type="dxa"/>
+          </w:tcPr>
+          <w:p>
+            <w:pPr>
+              <w:rPr>
+                <w:rFonts w:ascii="Courier New" w:hAnsi="Courier New" w:cs="Courier New"/>
+                <w:sz w:val="24"/>
+                <w:szCs w:val="24"/>
+              </w:rPr>
+            </w:pPr>
+            <w:r>
+              <w:rPr>
+                <w:rFonts w:ascii="Courier New" w:hAnsi="Courier New" w:cs="Courier New"/>
+                <w:sz w:val="24"/>
+                <w:szCs w:val="24"/>
+              </w:rPr>
+              <w:t>Rehearsal</w:t>
+            </w:r>
+          </w:p>
+        </w:tc>
+      </w:tr>
+      <w:tr>
+        <w:tc>
+          <w:tcPr>
+            <w:tcW w:w="2501" w:type="dxa"/>
+          </w:tcPr>
+          <w:p>
+            <w:pPr>
+              <w:rPr>
+                <w:rFonts w:ascii="Courier New" w:hAnsi="Courier New" w:cs="Courier New"/>
+                <w:sz w:val="24"/>
+                <w:szCs w:val="24"/>
+              </w:rPr>
+            </w:pPr>
+            <w:r>
+              <w:rPr>
+                <w:rFonts w:ascii="Courier New" w:hAnsi="Courier New" w:cs="Courier New"/>
+                <w:sz w:val="24"/>
+                <w:szCs w:val="24"/>
+              </w:rPr>
+              <w:t>Skye Passmore</w:t>
+            </w:r>
+          </w:p>
+        </w:tc>
+        <w:tc>
+          <w:tcPr>
+            <w:tcW w:w="734" w:type="dxa"/>
+          </w:tcPr>
+          <w:p>
+            <w:pPr>
+              <w:jc w:val="center"/>
+              <w:rPr>
+                <w:rFonts w:ascii="Courier New" w:hAnsi="Courier New" w:cs="Courier New"/>
+                <w:sz w:val="24"/>
+                <w:szCs w:val="24"/>
+              </w:rPr>
+            </w:pPr>
+            <w:r>
+              <w:rPr>
+                <w:rFonts w:ascii="Courier New" w:hAnsi="Courier New" w:cs="Courier New"/>
+                <w:sz w:val="24"/>
+                <w:szCs w:val="24"/>
+              </w:rPr>
+              <w:t>30</w:t>
+            </w:r>
+          </w:p>
+        </w:tc>
+        <w:tc>
+          <w:tcPr>
+            <w:tcW w:w="810" w:type="dxa"/>
+          </w:tcPr>
+          <w:p>
+            <w:pPr>
+              <w:jc w:val="center"/>
+              <w:rPr>
+                <w:rFonts w:ascii="Courier New" w:hAnsi="Courier New" w:cs="Courier New"/>
+                <w:sz w:val="24"/>
+                <w:szCs w:val="24"/>
+              </w:rPr>
+            </w:pPr>
+          </w:p>
+        </w:tc>
+        <w:tc>
+          <w:tcPr>
+            <w:tcW w:w="5305" w:type="dxa"/>
+          </w:tcPr>
+          <w:p>
+            <w:pPr>
+              <w:rPr>
+                <w:rFonts w:ascii="Courier New" w:hAnsi="Courier New" w:cs="Courier New"/>
+                <w:sz w:val="24"/>
+                <w:szCs w:val="24"/>
+              </w:rPr>
+            </w:pPr>
+            <w:r>
+              <w:rPr>
+                <w:rFonts w:ascii="Courier New" w:hAnsi="Courier New" w:cs="Courier New"/>
+                <w:sz w:val="24"/>
+                <w:szCs w:val="24"/>
+              </w:rPr>
+              <w:t>Reading</w:t>
+            </w:r>
+          </w:p>
+        </w:tc>
+      </w:tr>
+      <w:tr>
+        <w:tc>
+          <w:tcPr>
+            <w:tcW w:w="2501" w:type="dxa"/>
+          </w:tcPr>
+          <w:p>
+            <w:pPr>
+              <w:rPr>
+                <w:rFonts w:ascii="Courier New" w:hAnsi="Courier New" w:cs="Courier New"/>
+                <w:sz w:val="24"/>
+                <w:szCs w:val="24"/>
+              </w:rPr>
+            </w:pPr>
+            <w:r>
+              <w:rPr>
+                <w:rFonts w:ascii="Courier New" w:hAnsi="Courier New" w:cs="Courier New"/>
+                <w:sz w:val="24"/>
+                <w:szCs w:val="24"/>
+              </w:rPr>
+              <w:t>Evan Phillips</w:t>
+            </w:r>
+          </w:p>
+        </w:tc>
+        <w:tc>
+          <w:tcPr>
+            <w:tcW w:w="734" w:type="dxa"/>
+          </w:tcPr>
+          <w:p>
+            <w:pPr>
+              <w:jc w:val="center"/>
+              <w:rPr>
+                <w:rFonts w:ascii="Courier New" w:hAnsi="Courier New" w:cs="Courier New"/>
+                <w:sz w:val="24"/>
+                <w:szCs w:val="24"/>
+              </w:rPr>
+            </w:pPr>
+            <w:r>
+              <w:rPr>
+                <w:rFonts w:ascii="Courier New" w:hAnsi="Courier New" w:cs="Courier New"/>
+                <w:sz w:val="24"/>
+                <w:szCs w:val="24"/>
+              </w:rPr>
+              <w:t>30</w:t>
+            </w:r>
+          </w:p>
+        </w:tc>
+        <w:tc>
+          <w:tcPr>
+            <w:tcW w:w="810" w:type="dxa"/>
+          </w:tcPr>
+          <w:p>
+            <w:pPr>
+              <w:jc w:val="center"/>
+              <w:rPr>
+                <w:rFonts w:ascii="Courier New" w:hAnsi="Courier New" w:cs="Courier New"/>
+                <w:sz w:val="24"/>
+                <w:szCs w:val="24"/>
+              </w:rPr>
+            </w:pPr>
+          </w:p>
+        </w:tc>
+        <w:tc>
+          <w:tcPr>
+            <w:tcW w:w="5305" w:type="dxa"/>
+          </w:tcPr>
+          <w:p>
+            <w:pPr>
+              <w:rPr>
+                <w:rFonts w:ascii="Courier New" w:hAnsi="Courier New" w:cs="Courier New"/>
+                <w:sz w:val="24"/>
+                <w:szCs w:val="24"/>
+              </w:rPr>
+            </w:pPr>
+            <w:r>
+              <w:rPr>
+                <w:rFonts w:ascii="Courier New" w:hAnsi="Courier New" w:cs="Courier New"/>
+                <w:sz w:val="24"/>
+                <w:szCs w:val="24"/>
+              </w:rPr>
+              <w:t>Rehearsal</w:t>
+            </w:r>
+          </w:p>
+        </w:tc>
+      </w:tr>
+      <w:tr>
+        <w:tc>
+          <w:tcPr>
+            <w:tcW w:w="2501" w:type="dxa"/>
+          </w:tcPr>
+          <w:p>
+            <w:pPr>
+              <w:rPr>
+                <w:rFonts w:ascii="Courier New" w:hAnsi="Courier New" w:cs="Courier New"/>
+                <w:sz w:val="24"/>
+                <w:szCs w:val="24"/>
+              </w:rPr>
+            </w:pPr>
+            <w:r>
+              <w:rPr>
+                <w:rFonts w:ascii="Courier New" w:hAnsi="Courier New" w:cs="Courier New"/>
+                <w:sz w:val="24"/>
+                <w:szCs w:val="24"/>
+              </w:rPr>
+              <w:t>Evan Phillips</w:t>
+            </w:r>
+          </w:p>
+        </w:tc>
+        <w:tc>
+          <w:tcPr>
+            <w:tcW w:w="734" w:type="dxa"/>
+          </w:tcPr>
+          <w:p>
+            <w:pPr>
+              <w:jc w:val="center"/>
+              <w:rPr>
+                <w:rFonts w:ascii="Courier New" w:hAnsi="Courier New" w:cs="Courier New"/>
+                <w:sz w:val="24"/>
+                <w:szCs w:val="24"/>
+              </w:rPr>
+            </w:pPr>
+            <w:r>
+              <w:rPr>
+                <w:rFonts w:ascii="Courier New" w:hAnsi="Courier New" w:cs="Courier New"/>
+                <w:sz w:val="24"/>
+                <w:szCs w:val="24"/>
+              </w:rPr>
+              <w:t>30</w:t>
+            </w:r>
+          </w:p>
+        </w:tc>
+        <w:tc>
+          <w:tcPr>
+            <w:tcW w:w="810" w:type="dxa"/>
+          </w:tcPr>
+          <w:p>
+            <w:pPr>
+              <w:jc w:val="center"/>
+              <w:rPr>
+                <w:rFonts w:ascii="Courier New" w:hAnsi="Courier New" w:cs="Courier New"/>
+                <w:sz w:val="24"/>
+                <w:szCs w:val="24"/>
+              </w:rPr>
+            </w:pPr>
+          </w:p>
+        </w:tc>
+        <w:tc>
+          <w:tcPr>
+            <w:tcW w:w="5305" w:type="dxa"/>
+          </w:tcPr>
+          <w:p>
+            <w:pPr>
+              <w:rPr>
+                <w:rFonts w:ascii="Courier New" w:hAnsi="Courier New" w:cs="Courier New"/>
+                <w:sz w:val="24"/>
+                <w:szCs w:val="24"/>
+              </w:rPr>
+            </w:pPr>
+            <w:r>
+              <w:rPr>
+                <w:rFonts w:ascii="Courier New" w:hAnsi="Courier New" w:cs="Courier New"/>
+                <w:sz w:val="24"/>
+                <w:szCs w:val="24"/>
+              </w:rPr>
+              <w:t>Reading</w:t>
+            </w:r>
+          </w:p>
+        </w:tc>
+      </w:tr>
+      <w:tr>
+        <w:tc>
+          <w:tcPr>
+            <w:tcW w:w="2501" w:type="dxa"/>
+          </w:tcPr>
+          <w:p>
+            <w:pPr>
+              <w:rPr>
+                <w:rFonts w:ascii="Courier New" w:hAnsi="Courier New" w:cs="Courier New"/>
+                <w:sz w:val="24"/>
+                <w:szCs w:val="24"/>
+              </w:rPr>
+            </w:pPr>
+            <w:r>
+              <w:rPr>
+                <w:rFonts w:ascii="Courier New" w:hAnsi="Courier New" w:cs="Courier New"/>
+                <w:sz w:val="24"/>
+                <w:szCs w:val="24"/>
+              </w:rPr>
+              <w:t>Daniel Sakamoto-</w:t>
+            </w:r>
+            <w:proofErr w:type="spellStart"/>
+            <w:r>
+              <w:rPr>
+                <w:rFonts w:ascii="Courier New" w:hAnsi="Courier New" w:cs="Courier New"/>
+                <w:sz w:val="24"/>
+                <w:szCs w:val="24"/>
+              </w:rPr>
+              <w:t>Wengel</w:t>
+            </w:r>
+            <w:proofErr w:type="spellEnd"/>
+          </w:p>
+        </w:tc>
+        <w:tc>
+          <w:tcPr>
+            <w:tcW w:w="734" w:type="dxa"/>
+          </w:tcPr>
+          <w:p>
+            <w:pPr>
+              <w:jc w:val="center"/>
+              <w:rPr>
+                <w:rFonts w:ascii="Courier New" w:hAnsi="Courier New" w:cs="Courier New"/>
+                <w:sz w:val="24"/>
+                <w:szCs w:val="24"/>
+              </w:rPr>
+            </w:pPr>
+            <w:r>
+              <w:rPr>
+                <w:rFonts w:ascii="Courier New" w:hAnsi="Courier New" w:cs="Courier New"/>
+                <w:sz w:val="24"/>
+                <w:szCs w:val="24"/>
+              </w:rPr>
+              <w:t>30</w:t>
+            </w:r>
+          </w:p>
+        </w:tc>
+        <w:tc>
+          <w:tcPr>
+            <w:tcW w:w="810" w:type="dxa"/>
+          </w:tcPr>
+          <w:p>
+            <w:pPr>
+              <w:jc w:val="center"/>
+              <w:rPr>
+                <w:rFonts w:ascii="Courier New" w:hAnsi="Courier New" w:cs="Courier New"/>
+                <w:sz w:val="24"/>
+                <w:szCs w:val="24"/>
+              </w:rPr>
+            </w:pPr>
+          </w:p>
+        </w:tc>
+        <w:tc>
+          <w:tcPr>
+            <w:tcW w:w="5305" w:type="dxa"/>
+          </w:tcPr>
+          <w:p>
+            <w:pPr>
+              <w:rPr>
+                <w:rFonts w:ascii="Courier New" w:hAnsi="Courier New" w:cs="Courier New"/>
+                <w:sz w:val="24"/>
+                <w:szCs w:val="24"/>
+              </w:rPr>
+            </w:pPr>
+            <w:r>
+              <w:rPr>
+                <w:rFonts w:ascii="Courier New" w:hAnsi="Courier New" w:cs="Courier New"/>
+                <w:sz w:val="24"/>
+                <w:szCs w:val="24"/>
+              </w:rPr>
+              <w:t>Rehearsal</w:t>
+            </w:r>
+          </w:p>
+        </w:tc>
+      </w:tr>
+      <w:tr>
+        <w:tc>
+          <w:tcPr>
+            <w:tcW w:w="2501" w:type="dxa"/>
+          </w:tcPr>
+          <w:p>
+            <w:pPr>
+              <w:rPr>
+                <w:rFonts w:ascii="Courier New" w:hAnsi="Courier New" w:cs="Courier New"/>
+                <w:sz w:val="24"/>
+                <w:szCs w:val="24"/>
+              </w:rPr>
+            </w:pPr>
+            <w:r>
+              <w:rPr>
+                <w:rFonts w:ascii="Courier New" w:hAnsi="Courier New" w:cs="Courier New"/>
+                <w:sz w:val="24"/>
+                <w:szCs w:val="24"/>
+              </w:rPr>
+              <w:t>Daniel Sakamoto-</w:t>
+            </w:r>
+            <w:proofErr w:type="spellStart"/>
+            <w:r>
+              <w:rPr>
+                <w:rFonts w:ascii="Courier New" w:hAnsi="Courier New" w:cs="Courier New"/>
+                <w:sz w:val="24"/>
+                <w:szCs w:val="24"/>
+              </w:rPr>
+              <w:t>Wengel</w:t>
+            </w:r>
+            <w:proofErr w:type="spellEnd"/>
+          </w:p>
+        </w:tc>
+        <w:tc>
+          <w:tcPr>
+            <w:tcW w:w="734" w:type="dxa"/>
+          </w:tcPr>
+          <w:p>
+            <w:pPr>
+              <w:jc w:val="center"/>
+              <w:rPr>
+                <w:rFonts w:ascii="Courier New" w:hAnsi="Courier New" w:cs="Courier New"/>
+                <w:sz w:val="24"/>
+                <w:szCs w:val="24"/>
+              </w:rPr>
+            </w:pPr>
+            <w:r>
+              <w:rPr>
+                <w:rFonts w:ascii="Courier New" w:hAnsi="Courier New" w:cs="Courier New"/>
+                <w:sz w:val="24"/>
+                <w:szCs w:val="24"/>
+              </w:rPr>
+              <w:t>30</w:t>
+            </w:r>
+          </w:p>
+        </w:tc>
+        <w:tc>
+          <w:tcPr>
+            <w:tcW w:w="810" w:type="dxa"/>
+          </w:tcPr>
+          <w:p>
+            <w:pPr>
+              <w:jc w:val="center"/>
+              <w:rPr>
+                <w:rFonts w:ascii="Courier New" w:hAnsi="Courier New" w:cs="Courier New"/>
+                <w:sz w:val="24"/>
+                <w:szCs w:val="24"/>
+              </w:rPr>
+            </w:pPr>
+          </w:p>
+        </w:tc>
+        <w:tc>
+          <w:tcPr>
+            <w:tcW w:w="5305" w:type="dxa"/>
+          </w:tcPr>
+          <w:p>
+            <w:pPr>
+              <w:rPr>
+                <w:rFonts w:ascii="Courier New" w:hAnsi="Courier New" w:cs="Courier New"/>
+                <w:sz w:val="24"/>
+                <w:szCs w:val="24"/>
+              </w:rPr>
+            </w:pPr>
+            <w:r>
+              <w:rPr>
+                <w:rFonts w:ascii="Courier New" w:hAnsi="Courier New" w:cs="Courier New"/>
+                <w:sz w:val="24"/>
+                <w:szCs w:val="24"/>
+              </w:rPr>
+              <w:t>Reading</w:t>
+            </w:r>
+          </w:p>
+        </w:tc>
+      </w:tr>
+      <w:tr>
+        <w:tc>
+          <w:tcPr>
+            <w:tcW w:w="2501" w:type="dxa"/>
+          </w:tcPr>
+          <w:p>
+            <w:pPr>
+              <w:rPr>
+                <w:rFonts w:ascii="Courier New" w:hAnsi="Courier New" w:cs="Courier New"/>
+                <w:sz w:val="24"/>
+                <w:szCs w:val="24"/>
+              </w:rPr>
+            </w:pPr>
+            <w:r>
+              <w:rPr>
+                <w:rFonts w:ascii="Courier New" w:hAnsi="Courier New" w:cs="Courier New"/>
+                <w:sz w:val="24"/>
+                <w:szCs w:val="24"/>
+              </w:rPr>
+              <w:t>Minka Wiltz</w:t>
+            </w:r>
+          </w:p>
+        </w:tc>
+        <w:tc>
+          <w:tcPr>
+            <w:tcW w:w="734" w:type="dxa"/>
+          </w:tcPr>
+          <w:p>
+            <w:pPr>
+              <w:jc w:val="center"/>
+              <w:rPr>
+                <w:rFonts w:ascii="Courier New" w:hAnsi="Courier New" w:cs="Courier New"/>
+                <w:sz w:val="24"/>
+                <w:szCs w:val="24"/>
+              </w:rPr>
+            </w:pPr>
+            <w:r>
+              <w:rPr>
+                <w:rFonts w:ascii="Courier New" w:hAnsi="Courier New" w:cs="Courier New"/>
+                <w:sz w:val="24"/>
+                <w:szCs w:val="24"/>
+              </w:rPr>
+              <w:t>30</w:t>
+            </w:r>
+          </w:p>
+        </w:tc>
+        <w:tc>
+          <w:tcPr>
+            <w:tcW w:w="810" w:type="dxa"/>
+          </w:tcPr>
+          <w:p>
+            <w:pPr>
+              <w:jc w:val="center"/>
+              <w:rPr>
+                <w:rFonts w:ascii="Courier New" w:hAnsi="Courier New" w:cs="Courier New"/>
+                <w:sz w:val="24"/>
+                <w:szCs w:val="24"/>
+              </w:rPr>
+            </w:pPr>
+          </w:p>
+        </w:tc>
+        <w:tc>
+          <w:tcPr>
+            <w:tcW w:w="5305" w:type="dxa"/>
+          </w:tcPr>
+          <w:p>
+            <w:pPr>
+              <w:rPr>
+                <w:rFonts w:ascii="Courier New" w:hAnsi="Courier New" w:cs="Courier New"/>
+                <w:sz w:val="24"/>
+                <w:szCs w:val="24"/>
+              </w:rPr>
+            </w:pPr>
+            <w:r>
+              <w:rPr>
+                <w:rFonts w:ascii="Courier New" w:hAnsi="Courier New" w:cs="Courier New"/>
+                <w:sz w:val="24"/>
+                <w:szCs w:val="24"/>
+              </w:rPr>
+              <w:t>Rehearsal</w:t>
+            </w:r>
+          </w:p>
+        </w:tc>
+      </w:tr>
+      <w:tr>
+        <w:tc>
+          <w:tcPr>
+            <w:tcW w:w="2501" w:type="dxa"/>
+          </w:tcPr>
+          <w:p>
+            <w:pPr>
+              <w:rPr>
+                <w:rFonts w:ascii="Courier New" w:hAnsi="Courier New" w:cs="Courier New"/>
+                <w:sz w:val="24"/>
+                <w:szCs w:val="24"/>
+              </w:rPr>
+            </w:pPr>
+            <w:r>
+              <w:rPr>
+                <w:rFonts w:ascii="Courier New" w:hAnsi="Courier New" w:cs="Courier New"/>
+                <w:sz w:val="24"/>
+                <w:szCs w:val="24"/>
+              </w:rPr>
+              <w:t>Minka Wiltz</w:t>
+            </w:r>
+          </w:p>
+        </w:tc>
+        <w:tc>
+          <w:tcPr>
+            <w:tcW w:w="734" w:type="dxa"/>
+          </w:tcPr>
+          <w:p>
+            <w:pPr>
+              <w:jc w:val="center"/>
+              <w:rPr>
+                <w:rFonts w:ascii="Courier New" w:hAnsi="Courier New" w:cs="Courier New"/>
+                <w:sz w:val="24"/>
+                <w:szCs w:val="24"/>
+              </w:rPr>
+            </w:pPr>
+            <w:r>
+              <w:rPr>
+                <w:rFonts w:ascii="Courier New" w:hAnsi="Courier New" w:cs="Courier New"/>
+                <w:sz w:val="24"/>
+                <w:szCs w:val="24"/>
+              </w:rPr>
+              <w:t>30</w:t>
+            </w:r>
+          </w:p>
+        </w:tc>
+        <w:tc>
+          <w:tcPr>
+            <w:tcW w:w="810" w:type="dxa"/>
+          </w:tcPr>
+          <w:p>
+            <w:pPr>
+              <w:jc w:val="center"/>
+              <w:rPr>
+                <w:rFonts w:ascii="Courier New" w:hAnsi="Courier New" w:cs="Courier New"/>
+                <w:sz w:val="24"/>
+                <w:szCs w:val="24"/>
+              </w:rPr>
+            </w:pPr>
+          </w:p>
+        </w:tc>
+        <w:tc>
+          <w:tcPr>
+            <w:tcW w:w="5305" w:type="dxa"/>
+          </w:tcPr>
+          <w:p>
+            <w:pPr>
+              <w:rPr>
+                <w:rFonts w:ascii="Courier New" w:hAnsi="Courier New" w:cs="Courier New"/>
+                <w:sz w:val="24"/>
+                <w:szCs w:val="24"/>
+              </w:rPr>
+            </w:pPr>
+            <w:r>
+              <w:rPr>
+                <w:rFonts w:ascii="Courier New" w:hAnsi="Courier New" w:cs="Courier New"/>
+                <w:sz w:val="24"/>
+                <w:szCs w:val="24"/>
+              </w:rPr>
+              <w:t>Reading</w:t>
+            </w:r>
+          </w:p>
+        </w:tc>
+      </w:tr>
+      <w:tr>
+        <w:tc>
+          <w:tcPr>
+            <w:tcW w:w="2501" w:type="dxa"/>
+          </w:tcPr>
+          <w:p>
+            <w:pPr>
+              <w:rPr>
+                <w:rFonts w:ascii="Courier New" w:hAnsi="Courier New" w:cs="Courier New"/>
+                <w:sz w:val="24"/>
+                <w:szCs w:val="24"/>
+              </w:rPr>
+            </w:pPr>
+            <w:proofErr w:type="spellStart"/>
+            <w:r>
+              <w:rPr>
+                <w:rFonts w:ascii="Courier New" w:hAnsi="Courier New" w:cs="Courier New"/>
+                <w:sz w:val="24"/>
+                <w:szCs w:val="24"/>
+              </w:rPr>
+              <w:t>Vallea</w:t>
+            </w:r>
+            <w:proofErr w:type="spellEnd"/>
+            <w:r>
+              <w:rPr>
+                <w:rFonts w:ascii="Courier New" w:hAnsi="Courier New" w:cs="Courier New"/>
+                <w:sz w:val="24"/>
+                <w:szCs w:val="24"/>
+              </w:rPr>
+              <w:t xml:space="preserve"> E. Woodbury</w:t>
+            </w:r>
+          </w:p>
+        </w:tc>
+        <w:tc>
+          <w:tcPr>
+            <w:tcW w:w="734" w:type="dxa"/>
+          </w:tcPr>
+          <w:p>
+            <w:pPr>
+              <w:jc w:val="center"/>
+              <w:rPr>
+                <w:rFonts w:ascii="Courier New" w:hAnsi="Courier New" w:cs="Courier New"/>
+                <w:sz w:val="24"/>
+                <w:szCs w:val="24"/>
+              </w:rPr>
+            </w:pPr>
+            <w:r>
+              <w:rPr>
+                <w:rFonts w:ascii="Courier New" w:hAnsi="Courier New" w:cs="Courier New"/>
+                <w:sz w:val="24"/>
+                <w:szCs w:val="24"/>
+              </w:rPr>
+              <w:t>30</w:t>
+            </w:r>
+          </w:p>
+        </w:tc>
+        <w:tc>
+          <w:tcPr>
+            <w:tcW w:w="810" w:type="dxa"/>
+          </w:tcPr>
+          <w:p>
+            <w:pPr>
+              <w:jc w:val="center"/>
+              <w:rPr>
+                <w:rFonts w:ascii="Courier New" w:hAnsi="Courier New" w:cs="Courier New"/>
+                <w:sz w:val="24"/>
+                <w:szCs w:val="24"/>
+              </w:rPr>
+            </w:pPr>
+          </w:p>
+        </w:tc>
+        <w:tc>
+          <w:tcPr>
+            <w:tcW w:w="5305" w:type="dxa"/>
+          </w:tcPr>
+          <w:p>
+            <w:pPr>
+              <w:rPr>
+                <w:rFonts w:ascii="Courier New" w:hAnsi="Courier New" w:cs="Courier New"/>
+                <w:sz w:val="24"/>
+                <w:szCs w:val="24"/>
+              </w:rPr>
+            </w:pPr>
+            <w:r>
+              <w:rPr>
+                <w:rFonts w:ascii="Courier New" w:hAnsi="Courier New" w:cs="Courier New"/>
+                <w:sz w:val="24"/>
+                <w:szCs w:val="24"/>
+              </w:rPr>
+              <w:t>Rehearsal</w:t>
+            </w:r>
+          </w:p>
+        </w:tc>
+      </w:tr>
+      <w:tr>
+        <w:tc>
+          <w:tcPr>
+            <w:tcW w:w="2501" w:type="dxa"/>
+          </w:tcPr>
+          <w:p>
+            <w:pPr>
+              <w:rPr>
+                <w:rFonts w:ascii="Courier New" w:hAnsi="Courier New" w:cs="Courier New"/>
+                <w:sz w:val="24"/>
+                <w:szCs w:val="24"/>
+              </w:rPr>
+            </w:pPr>
+            <w:proofErr w:type="spellStart"/>
+            <w:r>
+              <w:rPr>
+                <w:rFonts w:ascii="Courier New" w:hAnsi="Courier New" w:cs="Courier New"/>
+                <w:sz w:val="24"/>
+                <w:szCs w:val="24"/>
+              </w:rPr>
+              <w:t>Vallea</w:t>
+            </w:r>
+            <w:proofErr w:type="spellEnd"/>
+            <w:r>
+              <w:rPr>
+                <w:rFonts w:ascii="Courier New" w:hAnsi="Courier New" w:cs="Courier New"/>
+                <w:sz w:val="24"/>
+                <w:szCs w:val="24"/>
+              </w:rPr>
+              <w:t xml:space="preserve"> E. Woodbury</w:t>
+            </w:r>
+          </w:p>
+        </w:tc>
+        <w:tc>
+          <w:tcPr>
+            <w:tcW w:w="734" w:type="dxa"/>
+          </w:tcPr>
+          <w:p>
+            <w:pPr>
+              <w:jc w:val="center"/>
+              <w:rPr>
+                <w:rFonts w:ascii="Courier New" w:hAnsi="Courier New" w:cs="Courier New"/>
+                <w:sz w:val="24"/>
+                <w:szCs w:val="24"/>
+              </w:rPr>
+            </w:pPr>
+            <w:r>
+              <w:rPr>
+                <w:rFonts w:ascii="Courier New" w:hAnsi="Courier New" w:cs="Courier New"/>
+                <w:sz w:val="24"/>
+                <w:szCs w:val="24"/>
+              </w:rPr>
+              <w:t>30</w:t>
+            </w:r>
+          </w:p>
+        </w:tc>
+        <w:tc>
+          <w:tcPr>
+            <w:tcW w:w="810" w:type="dxa"/>
+          </w:tcPr>
+          <w:p>
+            <w:pPr>
+              <w:jc w:val="center"/>
+              <w:rPr>
+                <w:rFonts w:ascii="Courier New" w:hAnsi="Courier New" w:cs="Courier New"/>
+                <w:sz w:val="24"/>
+                <w:szCs w:val="24"/>
+              </w:rPr>
+            </w:pPr>
+          </w:p>
+        </w:tc>
+        <w:tc>
+          <w:tcPr>
+            <w:tcW w:w="5305" w:type="dxa"/>
+          </w:tcPr>
+          <w:p>
+            <w:pPr>
+              <w:rPr>
+                <w:rFonts w:ascii="Courier New" w:hAnsi="Courier New" w:cs="Courier New"/>
+                <w:sz w:val="24"/>
+                <w:szCs w:val="24"/>
+              </w:rPr>
+            </w:pPr>
+            <w:r>
+              <w:rPr>
+                <w:rFonts w:ascii="Courier New" w:hAnsi="Courier New" w:cs="Courier New"/>
+                <w:sz w:val="24"/>
+                <w:szCs w:val="24"/>
+              </w:rPr>
+              <w:t>Reading</w:t>
+            </w:r>
+          </w:p>
+        </w:tc>
+      </w:tr>
+      <w:tr>
+        <w:tc>
+          <w:tcPr>
+            <w:tcW w:w="2501" w:type="dxa"/>
+          </w:tcPr>
+          <w:p>
+            <w:pPr>
+              <w:rPr>
+                <w:rFonts w:ascii="Courier New" w:hAnsi="Courier New" w:cs="Courier New"/>
+                <w:sz w:val="24"/>
+                <w:szCs w:val="24"/>
+              </w:rPr>
+            </w:pPr>
+            <w:r>
+              <w:rPr>
+                <w:rFonts w:ascii="Courier New" w:hAnsi="Courier New" w:cs="Courier New"/>
+                <w:sz w:val="24"/>
+                <w:szCs w:val="24"/>
+              </w:rPr>
               <w:lastRenderedPageBreak/>
               <w:t>(ensemble)</w:t>
             </w:r>
@@ -9882,6 +10115,7 @@
               </w:rPr>
               <w:t>(</w:t>
             </w:r>
+            <w:proofErr w:type="spellStart"/>
             <w:proofErr w:type="gramStart"/>
             <w:r>
               <w:rPr>
@@ -9891,6 +10125,7 @@
               </w:rPr>
               <w:t>narrator:Pham</w:t>
             </w:r>
+            <w:proofErr w:type="spellEnd"/>
             <w:proofErr w:type="gramEnd"/>
             <w:r>
               <w:rPr>

--- a/events/2021-7-15/budget.docx
+++ b/events/2021-7-15/budget.docx
@@ -290,16 +290,7 @@
           <w:sz w:val="24"/>
           <w:szCs w:val="24"/>
         </w:rPr>
-        <w:t xml:space="preserve">): </w:t>
-      </w:r>
-      <w:proofErr w:type="gramStart"/>
-      <w:r>
-        <w:rPr>
-          <w:rFonts w:ascii="Courier New" w:hAnsi="Courier New" w:cs="Courier New"/>
-          <w:sz w:val="24"/>
-          <w:szCs w:val="24"/>
-        </w:rPr>
-        <w:t>$</w:t>
+        <w:t>): $</w:t>
       </w:r>
       <w:r>
         <w:rPr>
@@ -309,7 +300,6 @@
         </w:rPr>
         <w:t>843</w:t>
       </w:r>
-      <w:proofErr w:type="gramEnd"/>
     </w:p>
     <w:p>
       <w:pPr>
@@ -341,18 +331,8 @@
           <w:sz w:val="24"/>
           <w:szCs w:val="24"/>
         </w:rPr>
-        <w:t xml:space="preserve"> are on the </w:t>
+        <w:t xml:space="preserve"> are on the team:</w:t>
       </w:r>
-      <w:proofErr w:type="gramStart"/>
-      <w:r>
-        <w:rPr>
-          <w:rFonts w:ascii="Courier New" w:hAnsi="Courier New" w:cs="Courier New"/>
-          <w:sz w:val="24"/>
-          <w:szCs w:val="24"/>
-        </w:rPr>
-        <w:t>team:</w:t>
-      </w:r>
-      <w:proofErr w:type="gramEnd"/>
       <w:r>
         <w:rPr>
           <w:rFonts w:ascii="Courier New" w:hAnsi="Courier New" w:cs="Courier New"/>
@@ -636,6 +616,14 @@
                 <w:szCs w:val="24"/>
               </w:rPr>
               <w:t>+</w:t>
+            </w:r>
+            <w:r>
+              <w:rPr>
+                <w:rFonts w:ascii="Courier New" w:hAnsi="Courier New" w:cs="Courier New" w:hint="eastAsia"/>
+                <w:sz w:val="24"/>
+                <w:szCs w:val="24"/>
+              </w:rPr>
+              <w:t>∞</w:t>
             </w:r>
           </w:p>
         </w:tc>
@@ -3582,6 +3570,14 @@
                 <w:szCs w:val="24"/>
               </w:rPr>
             </w:pPr>
+            <w:r>
+              <w:rPr>
+                <w:rFonts w:ascii="Segoe UI Symbol" w:hAnsi="Segoe UI Symbol" w:cs="Segoe UI Symbol"/>
+                <w:sz w:val="24"/>
+                <w:szCs w:val="24"/>
+              </w:rPr>
+              <w:t>✓</w:t>
+            </w:r>
           </w:p>
         </w:tc>
         <w:tc>
@@ -3920,6 +3916,14 @@
                 <w:szCs w:val="24"/>
               </w:rPr>
             </w:pPr>
+            <w:r>
+              <w:rPr>
+                <w:rFonts w:ascii="Segoe UI Symbol" w:hAnsi="Segoe UI Symbol" w:cs="Segoe UI Symbol"/>
+                <w:sz w:val="24"/>
+                <w:szCs w:val="24"/>
+              </w:rPr>
+              <w:t>✓</w:t>
+            </w:r>
           </w:p>
         </w:tc>
         <w:tc>
@@ -4867,6 +4871,48 @@
                 <w:sz w:val="24"/>
                 <w:szCs w:val="24"/>
               </w:rPr>
+              <w:t>2</w:t>
+            </w:r>
+            <w:r>
+              <w:rPr>
+                <w:rFonts w:ascii="Courier New" w:hAnsi="Courier New" w:cs="Courier New"/>
+                <w:sz w:val="24"/>
+                <w:szCs w:val="24"/>
+              </w:rPr>
+              <w:t>30</w:t>
+            </w:r>
+            <w:r>
+              <w:rPr>
+                <w:rFonts w:ascii="Courier New" w:hAnsi="Courier New" w:cs="Courier New"/>
+                <w:sz w:val="24"/>
+                <w:szCs w:val="24"/>
+              </w:rPr>
+              <w:t>.50</w:t>
+            </w:r>
+          </w:p>
+          <w:p>
+            <w:pPr>
+              <w:jc w:val="center"/>
+              <w:rPr>
+                <w:rFonts w:ascii="Courier New" w:hAnsi="Courier New" w:cs="Courier New"/>
+                <w:sz w:val="24"/>
+                <w:szCs w:val="24"/>
+              </w:rPr>
+            </w:pPr>
+            <w:r>
+              <w:rPr>
+                <w:rFonts w:ascii="Courier New" w:hAnsi="Courier New" w:cs="Courier New"/>
+                <w:sz w:val="24"/>
+                <w:szCs w:val="24"/>
+              </w:rPr>
+              <w:t>Pham: $</w:t>
+            </w:r>
+            <w:r>
+              <w:rPr>
+                <w:rFonts w:ascii="Courier New" w:hAnsi="Courier New" w:cs="Courier New"/>
+                <w:sz w:val="24"/>
+                <w:szCs w:val="24"/>
+              </w:rPr>
               <w:t>215.50</w:t>
             </w:r>
           </w:p>
@@ -4885,59 +4931,6 @@
                 <w:sz w:val="24"/>
                 <w:szCs w:val="24"/>
               </w:rPr>
-              <w:t>Pham: $</w:t>
-            </w:r>
-            <w:r>
-              <w:rPr>
-                <w:rFonts w:ascii="Courier New" w:hAnsi="Courier New" w:cs="Courier New"/>
-                <w:sz w:val="24"/>
-                <w:szCs w:val="24"/>
-              </w:rPr>
-              <w:t>164</w:t>
-            </w:r>
-          </w:p>
-          <w:p>
-            <w:pPr>
-              <w:jc w:val="center"/>
-              <w:rPr>
-                <w:rFonts w:ascii="Courier New" w:hAnsi="Courier New" w:cs="Courier New"/>
-                <w:sz w:val="24"/>
-                <w:szCs w:val="24"/>
-              </w:rPr>
-            </w:pPr>
-            <w:r>
-              <w:rPr>
-                <w:rFonts w:ascii="Courier New" w:hAnsi="Courier New" w:cs="Courier New"/>
-                <w:sz w:val="24"/>
-                <w:szCs w:val="24"/>
-              </w:rPr>
-              <w:t xml:space="preserve">WTP: </w:t>
-            </w:r>
-            <w:r>
-              <w:rPr>
-                <w:rFonts w:ascii="Courier New" w:hAnsi="Courier New" w:cs="Courier New"/>
-                <w:color w:val="FF0000"/>
-                <w:sz w:val="24"/>
-                <w:szCs w:val="24"/>
-              </w:rPr>
-              <w:t>$30</w:t>
-            </w:r>
-          </w:p>
-          <w:p>
-            <w:pPr>
-              <w:jc w:val="center"/>
-              <w:rPr>
-                <w:rFonts w:ascii="Courier New" w:hAnsi="Courier New" w:cs="Courier New"/>
-                <w:sz w:val="24"/>
-                <w:szCs w:val="24"/>
-              </w:rPr>
-            </w:pPr>
-            <w:r>
-              <w:rPr>
-                <w:rFonts w:ascii="Courier New" w:hAnsi="Courier New" w:cs="Courier New"/>
-                <w:sz w:val="24"/>
-                <w:szCs w:val="24"/>
-              </w:rPr>
               <w:t xml:space="preserve">Left: </w:t>
             </w:r>
             <w:r>
@@ -4954,7 +4947,7 @@
                 <w:sz w:val="24"/>
                 <w:szCs w:val="24"/>
               </w:rPr>
-              <w:t>21.50</w:t>
+              <w:t>15</w:t>
             </w:r>
           </w:p>
         </w:tc>
@@ -5387,18 +5380,8 @@
                 <w:sz w:val="24"/>
                 <w:szCs w:val="24"/>
               </w:rPr>
-              <w:t xml:space="preserve">Jason-Jamal </w:t>
-            </w:r>
-            <w:proofErr w:type="spellStart"/>
-            <w:r>
-              <w:rPr>
-                <w:rFonts w:ascii="Courier New" w:hAnsi="Courier New" w:cs="Courier New"/>
-                <w:sz w:val="24"/>
-                <w:szCs w:val="24"/>
-              </w:rPr>
-              <w:t>Ligon</w:t>
-            </w:r>
-            <w:proofErr w:type="spellEnd"/>
+              <w:t>Jordan Ealey</w:t>
+            </w:r>
           </w:p>
         </w:tc>
         <w:tc>
@@ -5410,35 +5393,26 @@
               <w:jc w:val="center"/>
               <w:rPr>
                 <w:rFonts w:ascii="Courier New" w:hAnsi="Courier New" w:cs="Courier New"/>
+                <w:sz w:val="24"/>
+                <w:szCs w:val="24"/>
+              </w:rPr>
+            </w:pPr>
+          </w:p>
+        </w:tc>
+        <w:tc>
+          <w:tcPr>
+            <w:tcW w:w="810" w:type="dxa"/>
+          </w:tcPr>
+          <w:p>
+            <w:pPr>
+              <w:jc w:val="center"/>
+              <w:rPr>
+                <w:rFonts w:ascii="Courier New" w:hAnsi="Courier New" w:cs="Courier New"/>
                 <w:color w:val="FF0000"/>
                 <w:sz w:val="24"/>
                 <w:szCs w:val="24"/>
               </w:rPr>
             </w:pPr>
-            <w:r>
-              <w:rPr>
-                <w:rFonts w:ascii="Courier New" w:hAnsi="Courier New" w:cs="Courier New"/>
-                <w:sz w:val="24"/>
-                <w:szCs w:val="24"/>
-              </w:rPr>
-              <w:t>60</w:t>
-            </w:r>
-          </w:p>
-        </w:tc>
-        <w:tc>
-          <w:tcPr>
-            <w:tcW w:w="810" w:type="dxa"/>
-          </w:tcPr>
-          <w:p>
-            <w:pPr>
-              <w:jc w:val="center"/>
-              <w:rPr>
-                <w:rFonts w:ascii="Courier New" w:hAnsi="Courier New" w:cs="Courier New"/>
-                <w:color w:val="FF0000"/>
-                <w:sz w:val="24"/>
-                <w:szCs w:val="24"/>
-              </w:rPr>
-            </w:pPr>
           </w:p>
         </w:tc>
         <w:tc>
@@ -5459,23 +5433,7 @@
                 <w:sz w:val="24"/>
                 <w:szCs w:val="24"/>
               </w:rPr>
-              <w:t>Demo: “</w:t>
-            </w:r>
-            <w:r>
-              <w:rPr>
-                <w:rFonts w:ascii="Courier New" w:hAnsi="Courier New" w:cs="Courier New"/>
-                <w:sz w:val="24"/>
-                <w:szCs w:val="24"/>
-              </w:rPr>
-              <w:t>Time is Relative</w:t>
-            </w:r>
-            <w:r>
-              <w:rPr>
-                <w:rFonts w:ascii="Courier New" w:hAnsi="Courier New" w:cs="Courier New"/>
-                <w:sz w:val="24"/>
-                <w:szCs w:val="24"/>
-              </w:rPr>
-              <w:t>”</w:t>
+              <w:t>Dramaturgy</w:t>
             </w:r>
           </w:p>
         </w:tc>
@@ -5499,8 +5457,18 @@
                 <w:sz w:val="24"/>
                 <w:szCs w:val="24"/>
               </w:rPr>
-              <w:t>Lexi McKay</w:t>
-            </w:r>
+              <w:t xml:space="preserve">Jason-Jamal </w:t>
+            </w:r>
+            <w:proofErr w:type="spellStart"/>
+            <w:r>
+              <w:rPr>
+                <w:rFonts w:ascii="Courier New" w:hAnsi="Courier New" w:cs="Courier New"/>
+                <w:sz w:val="24"/>
+                <w:szCs w:val="24"/>
+              </w:rPr>
+              <w:t>Ligon</w:t>
+            </w:r>
+            <w:proofErr w:type="spellEnd"/>
           </w:p>
         </w:tc>
         <w:tc>
@@ -5520,27 +5488,26 @@
             <w:r>
               <w:rPr>
                 <w:rFonts w:ascii="Courier New" w:hAnsi="Courier New" w:cs="Courier New"/>
+                <w:sz w:val="24"/>
+                <w:szCs w:val="24"/>
+              </w:rPr>
+              <w:t>60</w:t>
+            </w:r>
+          </w:p>
+        </w:tc>
+        <w:tc>
+          <w:tcPr>
+            <w:tcW w:w="810" w:type="dxa"/>
+          </w:tcPr>
+          <w:p>
+            <w:pPr>
+              <w:jc w:val="center"/>
+              <w:rPr>
+                <w:rFonts w:ascii="Courier New" w:hAnsi="Courier New" w:cs="Courier New"/>
                 <w:color w:val="FF0000"/>
                 <w:sz w:val="24"/>
                 <w:szCs w:val="24"/>
               </w:rPr>
-              <w:t>15</w:t>
-            </w:r>
-          </w:p>
-        </w:tc>
-        <w:tc>
-          <w:tcPr>
-            <w:tcW w:w="810" w:type="dxa"/>
-          </w:tcPr>
-          <w:p>
-            <w:pPr>
-              <w:jc w:val="center"/>
-              <w:rPr>
-                <w:rFonts w:ascii="Courier New" w:hAnsi="Courier New" w:cs="Courier New"/>
-                <w:color w:val="FF0000"/>
-                <w:sz w:val="24"/>
-                <w:szCs w:val="24"/>
-              </w:rPr>
             </w:pPr>
           </w:p>
         </w:tc>
@@ -5562,7 +5529,23 @@
                 <w:sz w:val="24"/>
                 <w:szCs w:val="24"/>
               </w:rPr>
-              <w:t>Stage Managing (1 hour)</w:t>
+              <w:t>Demo: “</w:t>
+            </w:r>
+            <w:r>
+              <w:rPr>
+                <w:rFonts w:ascii="Courier New" w:hAnsi="Courier New" w:cs="Courier New"/>
+                <w:sz w:val="24"/>
+                <w:szCs w:val="24"/>
+              </w:rPr>
+              <w:t>Time is Relative</w:t>
+            </w:r>
+            <w:r>
+              <w:rPr>
+                <w:rFonts w:ascii="Courier New" w:hAnsi="Courier New" w:cs="Courier New"/>
+                <w:sz w:val="24"/>
+                <w:szCs w:val="24"/>
+              </w:rPr>
+              <w:t>”</w:t>
             </w:r>
           </w:p>
         </w:tc>
@@ -5580,23 +5563,13 @@
                 <w:szCs w:val="24"/>
               </w:rPr>
             </w:pPr>
-            <w:proofErr w:type="spellStart"/>
-            <w:r>
-              <w:rPr>
-                <w:rFonts w:ascii="Courier New" w:hAnsi="Courier New" w:cs="Courier New"/>
-                <w:sz w:val="24"/>
-                <w:szCs w:val="24"/>
-              </w:rPr>
-              <w:t>Vallea</w:t>
-            </w:r>
-            <w:proofErr w:type="spellEnd"/>
-            <w:r>
-              <w:rPr>
-                <w:rFonts w:ascii="Courier New" w:hAnsi="Courier New" w:cs="Courier New"/>
-                <w:sz w:val="24"/>
-                <w:szCs w:val="24"/>
-              </w:rPr>
-              <w:t xml:space="preserve"> E. Woodbury</w:t>
+            <w:r>
+              <w:rPr>
+                <w:rFonts w:ascii="Courier New" w:hAnsi="Courier New" w:cs="Courier New"/>
+                <w:sz w:val="24"/>
+                <w:szCs w:val="24"/>
+              </w:rPr>
+              <w:t>Lexi McKay</w:t>
             </w:r>
           </w:p>
         </w:tc>
@@ -5617,10 +5590,11 @@
             <w:r>
               <w:rPr>
                 <w:rFonts w:ascii="Courier New" w:hAnsi="Courier New" w:cs="Courier New"/>
-                <w:sz w:val="24"/>
-                <w:szCs w:val="24"/>
-              </w:rPr>
-              <w:t>42</w:t>
+                <w:color w:val="FF0000"/>
+                <w:sz w:val="24"/>
+                <w:szCs w:val="24"/>
+              </w:rPr>
+              <w:t>15</w:t>
             </w:r>
           </w:p>
         </w:tc>
@@ -5658,23 +5632,7 @@
                 <w:sz w:val="24"/>
                 <w:szCs w:val="24"/>
               </w:rPr>
-              <w:t>Demo: “</w:t>
-            </w:r>
-            <w:r>
-              <w:rPr>
-                <w:rFonts w:ascii="Courier New" w:hAnsi="Courier New" w:cs="Courier New"/>
-                <w:sz w:val="24"/>
-                <w:szCs w:val="24"/>
-              </w:rPr>
-              <w:t>Parallax</w:t>
-            </w:r>
-            <w:r>
-              <w:rPr>
-                <w:rFonts w:ascii="Courier New" w:hAnsi="Courier New" w:cs="Courier New"/>
-                <w:sz w:val="24"/>
-                <w:szCs w:val="24"/>
-              </w:rPr>
-              <w:t>”</w:t>
+              <w:t>Stage Managing (1 hour)</w:t>
             </w:r>
           </w:p>
         </w:tc>
@@ -5682,6 +5640,118 @@
       <w:tr>
         <w:tc>
           <w:tcPr>
+            <w:tcW w:w="2501" w:type="dxa"/>
+          </w:tcPr>
+          <w:p>
+            <w:pPr>
+              <w:rPr>
+                <w:rFonts w:ascii="Courier New" w:hAnsi="Courier New" w:cs="Courier New"/>
+                <w:sz w:val="24"/>
+                <w:szCs w:val="24"/>
+              </w:rPr>
+            </w:pPr>
+            <w:proofErr w:type="spellStart"/>
+            <w:r>
+              <w:rPr>
+                <w:rFonts w:ascii="Courier New" w:hAnsi="Courier New" w:cs="Courier New"/>
+                <w:sz w:val="24"/>
+                <w:szCs w:val="24"/>
+              </w:rPr>
+              <w:t>Vallea</w:t>
+            </w:r>
+            <w:proofErr w:type="spellEnd"/>
+            <w:r>
+              <w:rPr>
+                <w:rFonts w:ascii="Courier New" w:hAnsi="Courier New" w:cs="Courier New"/>
+                <w:sz w:val="24"/>
+                <w:szCs w:val="24"/>
+              </w:rPr>
+              <w:t xml:space="preserve"> E. Woodbury</w:t>
+            </w:r>
+          </w:p>
+        </w:tc>
+        <w:tc>
+          <w:tcPr>
+            <w:tcW w:w="734" w:type="dxa"/>
+          </w:tcPr>
+          <w:p>
+            <w:pPr>
+              <w:jc w:val="center"/>
+              <w:rPr>
+                <w:rFonts w:ascii="Courier New" w:hAnsi="Courier New" w:cs="Courier New"/>
+                <w:color w:val="FF0000"/>
+                <w:sz w:val="24"/>
+                <w:szCs w:val="24"/>
+              </w:rPr>
+            </w:pPr>
+            <w:r>
+              <w:rPr>
+                <w:rFonts w:ascii="Courier New" w:hAnsi="Courier New" w:cs="Courier New"/>
+                <w:sz w:val="24"/>
+                <w:szCs w:val="24"/>
+              </w:rPr>
+              <w:t>42</w:t>
+            </w:r>
+          </w:p>
+        </w:tc>
+        <w:tc>
+          <w:tcPr>
+            <w:tcW w:w="810" w:type="dxa"/>
+          </w:tcPr>
+          <w:p>
+            <w:pPr>
+              <w:jc w:val="center"/>
+              <w:rPr>
+                <w:rFonts w:ascii="Courier New" w:hAnsi="Courier New" w:cs="Courier New"/>
+                <w:color w:val="FF0000"/>
+                <w:sz w:val="24"/>
+                <w:szCs w:val="24"/>
+              </w:rPr>
+            </w:pPr>
+          </w:p>
+        </w:tc>
+        <w:tc>
+          <w:tcPr>
+            <w:tcW w:w="5305" w:type="dxa"/>
+          </w:tcPr>
+          <w:p>
+            <w:pPr>
+              <w:rPr>
+                <w:rFonts w:ascii="Courier New" w:hAnsi="Courier New" w:cs="Courier New"/>
+                <w:sz w:val="24"/>
+                <w:szCs w:val="24"/>
+              </w:rPr>
+            </w:pPr>
+            <w:r>
+              <w:rPr>
+                <w:rFonts w:ascii="Courier New" w:hAnsi="Courier New" w:cs="Courier New"/>
+                <w:sz w:val="24"/>
+                <w:szCs w:val="24"/>
+              </w:rPr>
+              <w:t>Demo: “</w:t>
+            </w:r>
+            <w:r>
+              <w:rPr>
+                <w:rFonts w:ascii="Courier New" w:hAnsi="Courier New" w:cs="Courier New"/>
+                <w:sz w:val="24"/>
+                <w:szCs w:val="24"/>
+              </w:rPr>
+              <w:t>Parallax</w:t>
+            </w:r>
+            <w:r>
+              <w:rPr>
+                <w:rFonts w:ascii="Courier New" w:hAnsi="Courier New" w:cs="Courier New"/>
+                <w:sz w:val="24"/>
+                <w:szCs w:val="24"/>
+              </w:rPr>
+              <w:t>”</w:t>
+            </w:r>
+          </w:p>
+        </w:tc>
+      </w:tr>
+      <w:tr>
+        <w:tc>
+          <w:tcPr>
             <w:tcW w:w="4045" w:type="dxa"/>
             <w:gridSpan w:val="3"/>
           </w:tcPr>
@@ -5716,7 +5786,7 @@
                 <w:sz w:val="24"/>
                 <w:szCs w:val="24"/>
               </w:rPr>
-              <w:t>336</w:t>
+              <w:t>161</w:t>
             </w:r>
           </w:p>
           <w:p>
@@ -5752,7 +5822,7 @@
                 <w:sz w:val="24"/>
                 <w:szCs w:val="24"/>
               </w:rPr>
-              <w:t>190</w:t>
+              <w:t>15</w:t>
             </w:r>
           </w:p>
         </w:tc>
@@ -6792,23 +6862,13 @@
           <w:szCs w:val="24"/>
         </w:rPr>
       </w:pPr>
-      <w:proofErr w:type="gramStart"/>
       <w:r>
         <w:rPr>
           <w:rFonts w:ascii="Courier New" w:hAnsi="Courier New" w:cs="Courier New"/>
           <w:sz w:val="24"/>
           <w:szCs w:val="24"/>
         </w:rPr>
-        <w:t>June,</w:t>
-      </w:r>
-      <w:proofErr w:type="gramEnd"/>
-      <w:r>
-        <w:rPr>
-          <w:rFonts w:ascii="Courier New" w:hAnsi="Courier New" w:cs="Courier New"/>
-          <w:sz w:val="24"/>
-          <w:szCs w:val="24"/>
-        </w:rPr>
-        <w:t xml:space="preserve"> 2021: *Fundraising</w:t>
+        <w:t>June, 2021: *Fundraising</w:t>
       </w:r>
       <w:r>
         <w:rPr>
@@ -6872,7 +6932,6 @@
                 <w:szCs w:val="24"/>
               </w:rPr>
             </w:pPr>
-            <w:proofErr w:type="gramStart"/>
             <w:r>
               <w:rPr>
                 <w:rFonts w:ascii="Courier New" w:hAnsi="Courier New" w:cs="Courier New"/>
@@ -6888,16 +6947,7 @@
                 <w:sz w:val="24"/>
                 <w:szCs w:val="24"/>
               </w:rPr>
-              <w:t>,</w:t>
-            </w:r>
-            <w:proofErr w:type="gramEnd"/>
-            <w:r>
-              <w:rPr>
-                <w:rFonts w:ascii="Courier New" w:hAnsi="Courier New" w:cs="Courier New"/>
-                <w:sz w:val="24"/>
-                <w:szCs w:val="24"/>
-              </w:rPr>
-              <w:t xml:space="preserve"> 202</w:t>
+              <w:t>, 202</w:t>
             </w:r>
             <w:r>
               <w:rPr>
@@ -8037,7 +8087,6 @@
               <w:t>(</w:t>
             </w:r>
             <w:proofErr w:type="spellStart"/>
-            <w:proofErr w:type="gramStart"/>
             <w:r>
               <w:rPr>
                 <w:rFonts w:ascii="Courier New" w:hAnsi="Courier New" w:cs="Courier New"/>
@@ -8047,7 +8096,6 @@
               <w:t>narrator:Pham</w:t>
             </w:r>
             <w:proofErr w:type="spellEnd"/>
-            <w:proofErr w:type="gramEnd"/>
             <w:r>
               <w:rPr>
                 <w:rFonts w:ascii="Courier New" w:hAnsi="Courier New" w:cs="Courier New"/>
@@ -8221,7 +8269,6 @@
                 <w:szCs w:val="24"/>
               </w:rPr>
             </w:pPr>
-            <w:proofErr w:type="gramStart"/>
             <w:r>
               <w:rPr>
                 <w:rFonts w:ascii="Courier New" w:hAnsi="Courier New" w:cs="Courier New"/>
@@ -8236,16 +8283,7 @@
                 <w:sz w:val="24"/>
                 <w:szCs w:val="24"/>
               </w:rPr>
-              <w:t>,</w:t>
-            </w:r>
-            <w:proofErr w:type="gramEnd"/>
-            <w:r>
-              <w:rPr>
-                <w:rFonts w:ascii="Courier New" w:hAnsi="Courier New" w:cs="Courier New"/>
-                <w:sz w:val="24"/>
-                <w:szCs w:val="24"/>
-              </w:rPr>
-              <w:t xml:space="preserve"> 202</w:t>
+              <w:t>, 202</w:t>
             </w:r>
             <w:r>
               <w:rPr>
@@ -10116,7 +10154,6 @@
               <w:t>(</w:t>
             </w:r>
             <w:proofErr w:type="spellStart"/>
-            <w:proofErr w:type="gramStart"/>
             <w:r>
               <w:rPr>
                 <w:rFonts w:ascii="Courier New" w:hAnsi="Courier New" w:cs="Courier New"/>
@@ -10126,7 +10163,6 @@
               <w:t>narrator:Pham</w:t>
             </w:r>
             <w:proofErr w:type="spellEnd"/>
-            <w:proofErr w:type="gramEnd"/>
             <w:r>
               <w:rPr>
                 <w:rFonts w:ascii="Courier New" w:hAnsi="Courier New" w:cs="Courier New"/>

--- a/events/2021-7-15/budget.docx
+++ b/events/2021-7-15/budget.docx
@@ -779,18 +779,8 @@
                 <w:sz w:val="24"/>
                 <w:szCs w:val="24"/>
               </w:rPr>
-              <w:t xml:space="preserve">Jason-Jamal </w:t>
-            </w:r>
-            <w:proofErr w:type="spellStart"/>
-            <w:r>
-              <w:rPr>
-                <w:rFonts w:ascii="Courier New" w:hAnsi="Courier New" w:cs="Courier New"/>
-                <w:sz w:val="24"/>
-                <w:szCs w:val="24"/>
-              </w:rPr>
-              <w:t>Ligon</w:t>
-            </w:r>
-            <w:proofErr w:type="spellEnd"/>
+              <w:t>Jason-Jamal Ligon</w:t>
+            </w:r>
           </w:p>
         </w:tc>
         <w:tc>
@@ -1197,18 +1187,8 @@
                 <w:sz w:val="24"/>
                 <w:szCs w:val="24"/>
               </w:rPr>
-              <w:t>Daniel Sakamoto-</w:t>
-            </w:r>
-            <w:proofErr w:type="spellStart"/>
-            <w:r>
-              <w:rPr>
-                <w:rFonts w:ascii="Courier New" w:hAnsi="Courier New" w:cs="Courier New"/>
-                <w:sz w:val="24"/>
-                <w:szCs w:val="24"/>
-              </w:rPr>
-              <w:t>Wengel</w:t>
-            </w:r>
-            <w:proofErr w:type="spellEnd"/>
+              <w:t>Daniel Sakamoto-Wengel</w:t>
+            </w:r>
           </w:p>
         </w:tc>
         <w:tc>
@@ -1409,23 +1389,13 @@
                 <w:szCs w:val="24"/>
               </w:rPr>
             </w:pPr>
-            <w:proofErr w:type="spellStart"/>
-            <w:r>
-              <w:rPr>
-                <w:rFonts w:ascii="Courier New" w:hAnsi="Courier New" w:cs="Courier New"/>
-                <w:sz w:val="24"/>
-                <w:szCs w:val="24"/>
-              </w:rPr>
-              <w:t>Vallea</w:t>
-            </w:r>
-            <w:proofErr w:type="spellEnd"/>
-            <w:r>
-              <w:rPr>
-                <w:rFonts w:ascii="Courier New" w:hAnsi="Courier New" w:cs="Courier New"/>
-                <w:sz w:val="24"/>
-                <w:szCs w:val="24"/>
-              </w:rPr>
-              <w:t xml:space="preserve"> E. Woodbury</w:t>
+            <w:r>
+              <w:rPr>
+                <w:rFonts w:ascii="Courier New" w:hAnsi="Courier New" w:cs="Courier New"/>
+                <w:sz w:val="24"/>
+                <w:szCs w:val="24"/>
+              </w:rPr>
+              <w:t>Vallea E. Woodbury</w:t>
             </w:r>
           </w:p>
         </w:tc>
@@ -1684,23 +1654,13 @@
         </w:rPr>
         <w:t xml:space="preserve">Dramaturgy Intensive, </w:t>
       </w:r>
-      <w:proofErr w:type="spellStart"/>
       <w:r>
         <w:rPr>
           <w:rFonts w:ascii="Courier New" w:hAnsi="Courier New" w:cs="Courier New"/>
           <w:sz w:val="24"/>
           <w:szCs w:val="24"/>
         </w:rPr>
-        <w:t>Psychodramaturgy</w:t>
-      </w:r>
-      <w:proofErr w:type="spellEnd"/>
-      <w:r>
-        <w:rPr>
-          <w:rFonts w:ascii="Courier New" w:hAnsi="Courier New" w:cs="Courier New"/>
-          <w:sz w:val="24"/>
-          <w:szCs w:val="24"/>
-        </w:rPr>
-        <w:t>, Risk Theatre</w:t>
+        <w:t>Psychodramaturgy, Risk Theatre</w:t>
       </w:r>
       <w:r>
         <w:rPr>
@@ -2118,23 +2078,13 @@
                 <w:szCs w:val="24"/>
               </w:rPr>
             </w:pPr>
-            <w:proofErr w:type="spellStart"/>
-            <w:r>
-              <w:rPr>
-                <w:rFonts w:ascii="Courier New" w:hAnsi="Courier New" w:cs="Courier New"/>
-                <w:sz w:val="24"/>
-                <w:szCs w:val="24"/>
-              </w:rPr>
-              <w:t>Therecia</w:t>
-            </w:r>
-            <w:proofErr w:type="spellEnd"/>
-            <w:r>
-              <w:rPr>
-                <w:rFonts w:ascii="Courier New" w:hAnsi="Courier New" w:cs="Courier New"/>
-                <w:sz w:val="24"/>
-                <w:szCs w:val="24"/>
-              </w:rPr>
-              <w:t xml:space="preserve"> Lang</w:t>
+            <w:r>
+              <w:rPr>
+                <w:rFonts w:ascii="Courier New" w:hAnsi="Courier New" w:cs="Courier New"/>
+                <w:sz w:val="24"/>
+                <w:szCs w:val="24"/>
+              </w:rPr>
+              <w:t>Therecia Lang</w:t>
             </w:r>
           </w:p>
         </w:tc>
@@ -3378,6 +3328,14 @@
                 <w:szCs w:val="24"/>
               </w:rPr>
             </w:pPr>
+            <w:r>
+              <w:rPr>
+                <w:rFonts w:ascii="Segoe UI Symbol" w:hAnsi="Segoe UI Symbol" w:cs="Segoe UI Symbol"/>
+                <w:sz w:val="24"/>
+                <w:szCs w:val="24"/>
+              </w:rPr>
+              <w:t>✓</w:t>
+            </w:r>
           </w:p>
         </w:tc>
         <w:tc>
@@ -3638,18 +3596,8 @@
                 <w:sz w:val="24"/>
                 <w:szCs w:val="24"/>
               </w:rPr>
-              <w:t xml:space="preserve">Jason-Jamal </w:t>
-            </w:r>
-            <w:proofErr w:type="spellStart"/>
-            <w:r>
-              <w:rPr>
-                <w:rFonts w:ascii="Courier New" w:hAnsi="Courier New" w:cs="Courier New"/>
-                <w:sz w:val="24"/>
-                <w:szCs w:val="24"/>
-              </w:rPr>
-              <w:t>Ligon</w:t>
-            </w:r>
-            <w:proofErr w:type="spellEnd"/>
+              <w:t>Jason-Jamal Ligon</w:t>
+            </w:r>
           </w:p>
         </w:tc>
         <w:tc>
@@ -3756,18 +3704,8 @@
                 <w:sz w:val="24"/>
                 <w:szCs w:val="24"/>
               </w:rPr>
-              <w:t xml:space="preserve">Jason-Jamal </w:t>
-            </w:r>
-            <w:proofErr w:type="spellStart"/>
-            <w:r>
-              <w:rPr>
-                <w:rFonts w:ascii="Courier New" w:hAnsi="Courier New" w:cs="Courier New"/>
-                <w:sz w:val="24"/>
-                <w:szCs w:val="24"/>
-              </w:rPr>
-              <w:t>Ligon</w:t>
-            </w:r>
-            <w:proofErr w:type="spellEnd"/>
+              <w:t>Jason-Jamal Ligon</w:t>
+            </w:r>
           </w:p>
         </w:tc>
         <w:tc>
@@ -4409,18 +4347,8 @@
                 <w:szCs w:val="24"/>
               </w:rPr>
               <w:lastRenderedPageBreak/>
-              <w:t>Daniel Sakamoto-</w:t>
-            </w:r>
-            <w:proofErr w:type="spellStart"/>
-            <w:r>
-              <w:rPr>
-                <w:rFonts w:ascii="Courier New" w:hAnsi="Courier New" w:cs="Courier New"/>
-                <w:sz w:val="24"/>
-                <w:szCs w:val="24"/>
-              </w:rPr>
-              <w:t>Wengel</w:t>
-            </w:r>
-            <w:proofErr w:type="spellEnd"/>
+              <w:t>Daniel Sakamoto-Wengel</w:t>
+            </w:r>
           </w:p>
         </w:tc>
         <w:tc>
@@ -4527,18 +4455,8 @@
                 <w:sz w:val="24"/>
                 <w:szCs w:val="24"/>
               </w:rPr>
-              <w:t>Daniel Sakamoto-</w:t>
-            </w:r>
-            <w:proofErr w:type="spellStart"/>
-            <w:r>
-              <w:rPr>
-                <w:rFonts w:ascii="Courier New" w:hAnsi="Courier New" w:cs="Courier New"/>
-                <w:sz w:val="24"/>
-                <w:szCs w:val="24"/>
-              </w:rPr>
-              <w:t>Wengel</w:t>
-            </w:r>
-            <w:proofErr w:type="spellEnd"/>
+              <w:t>Daniel Sakamoto-Wengel</w:t>
+            </w:r>
           </w:p>
         </w:tc>
         <w:tc>
@@ -4913,41 +4831,23 @@
                 <w:sz w:val="24"/>
                 <w:szCs w:val="24"/>
               </w:rPr>
-              <w:t>215.50</w:t>
-            </w:r>
-          </w:p>
-          <w:p>
-            <w:pPr>
-              <w:jc w:val="center"/>
-              <w:rPr>
-                <w:rFonts w:ascii="Courier New" w:hAnsi="Courier New" w:cs="Courier New"/>
-                <w:sz w:val="24"/>
-                <w:szCs w:val="24"/>
-              </w:rPr>
-            </w:pPr>
-            <w:r>
-              <w:rPr>
-                <w:rFonts w:ascii="Courier New" w:hAnsi="Courier New" w:cs="Courier New"/>
-                <w:sz w:val="24"/>
-                <w:szCs w:val="24"/>
-              </w:rPr>
-              <w:t xml:space="preserve">Left: </w:t>
-            </w:r>
-            <w:r>
-              <w:rPr>
-                <w:rFonts w:ascii="Courier New" w:hAnsi="Courier New" w:cs="Courier New"/>
-                <w:sz w:val="24"/>
-                <w:szCs w:val="24"/>
-              </w:rPr>
-              <w:t>$</w:t>
-            </w:r>
-            <w:r>
-              <w:rPr>
-                <w:rFonts w:ascii="Courier New" w:hAnsi="Courier New" w:cs="Courier New"/>
-                <w:sz w:val="24"/>
-                <w:szCs w:val="24"/>
-              </w:rPr>
-              <w:t>15</w:t>
+              <w:t>2</w:t>
+            </w:r>
+            <w:r>
+              <w:rPr>
+                <w:rFonts w:ascii="Courier New" w:hAnsi="Courier New" w:cs="Courier New"/>
+                <w:sz w:val="24"/>
+                <w:szCs w:val="24"/>
+              </w:rPr>
+              <w:t>30</w:t>
+            </w:r>
+            <w:r>
+              <w:rPr>
+                <w:rFonts w:ascii="Courier New" w:hAnsi="Courier New" w:cs="Courier New"/>
+                <w:sz w:val="24"/>
+                <w:szCs w:val="24"/>
+              </w:rPr>
+              <w:t>.50</w:t>
             </w:r>
           </w:p>
         </w:tc>
@@ -5457,18 +5357,8 @@
                 <w:sz w:val="24"/>
                 <w:szCs w:val="24"/>
               </w:rPr>
-              <w:t xml:space="preserve">Jason-Jamal </w:t>
-            </w:r>
-            <w:proofErr w:type="spellStart"/>
-            <w:r>
-              <w:rPr>
-                <w:rFonts w:ascii="Courier New" w:hAnsi="Courier New" w:cs="Courier New"/>
-                <w:sz w:val="24"/>
-                <w:szCs w:val="24"/>
-              </w:rPr>
-              <w:t>Ligon</w:t>
-            </w:r>
-            <w:proofErr w:type="spellEnd"/>
+              <w:t>Jason-Jamal Ligon</w:t>
+            </w:r>
           </w:p>
         </w:tc>
         <w:tc>
@@ -5650,23 +5540,13 @@
                 <w:szCs w:val="24"/>
               </w:rPr>
             </w:pPr>
-            <w:proofErr w:type="spellStart"/>
-            <w:r>
-              <w:rPr>
-                <w:rFonts w:ascii="Courier New" w:hAnsi="Courier New" w:cs="Courier New"/>
-                <w:sz w:val="24"/>
-                <w:szCs w:val="24"/>
-              </w:rPr>
-              <w:t>Vallea</w:t>
-            </w:r>
-            <w:proofErr w:type="spellEnd"/>
-            <w:r>
-              <w:rPr>
-                <w:rFonts w:ascii="Courier New" w:hAnsi="Courier New" w:cs="Courier New"/>
-                <w:sz w:val="24"/>
-                <w:szCs w:val="24"/>
-              </w:rPr>
-              <w:t xml:space="preserve"> E. Woodbury</w:t>
+            <w:r>
+              <w:rPr>
+                <w:rFonts w:ascii="Courier New" w:hAnsi="Courier New" w:cs="Courier New"/>
+                <w:sz w:val="24"/>
+                <w:szCs w:val="24"/>
+              </w:rPr>
+              <w:t>Vallea E. Woodbury</w:t>
             </w:r>
           </w:p>
         </w:tc>
@@ -6247,18 +6127,8 @@
                 <w:sz w:val="24"/>
                 <w:szCs w:val="24"/>
               </w:rPr>
-              <w:t xml:space="preserve">Jason-Jamal </w:t>
-            </w:r>
-            <w:proofErr w:type="spellStart"/>
-            <w:r>
-              <w:rPr>
-                <w:rFonts w:ascii="Courier New" w:hAnsi="Courier New" w:cs="Courier New"/>
-                <w:sz w:val="24"/>
-                <w:szCs w:val="24"/>
-              </w:rPr>
-              <w:t>Ligon</w:t>
-            </w:r>
-            <w:proofErr w:type="spellEnd"/>
+              <w:t>Jason-Jamal Ligon</w:t>
+            </w:r>
           </w:p>
         </w:tc>
         <w:tc>
@@ -6513,18 +6383,8 @@
                 <w:sz w:val="24"/>
                 <w:szCs w:val="24"/>
               </w:rPr>
-              <w:t>Daniel Sakamoto-</w:t>
-            </w:r>
-            <w:proofErr w:type="spellStart"/>
-            <w:r>
-              <w:rPr>
-                <w:rFonts w:ascii="Courier New" w:hAnsi="Courier New" w:cs="Courier New"/>
-                <w:sz w:val="24"/>
-                <w:szCs w:val="24"/>
-              </w:rPr>
-              <w:t>Wengel</w:t>
-            </w:r>
-            <w:proofErr w:type="spellEnd"/>
+              <w:t>Daniel Sakamoto-Wengel</w:t>
+            </w:r>
           </w:p>
         </w:tc>
         <w:tc>
@@ -6687,23 +6547,13 @@
                 <w:szCs w:val="24"/>
               </w:rPr>
             </w:pPr>
-            <w:proofErr w:type="spellStart"/>
-            <w:r>
-              <w:rPr>
-                <w:rFonts w:ascii="Courier New" w:hAnsi="Courier New" w:cs="Courier New"/>
-                <w:sz w:val="24"/>
-                <w:szCs w:val="24"/>
-              </w:rPr>
-              <w:t>Vallea</w:t>
-            </w:r>
-            <w:proofErr w:type="spellEnd"/>
-            <w:r>
-              <w:rPr>
-                <w:rFonts w:ascii="Courier New" w:hAnsi="Courier New" w:cs="Courier New"/>
-                <w:sz w:val="24"/>
-                <w:szCs w:val="24"/>
-              </w:rPr>
-              <w:t xml:space="preserve"> E. Woodbury</w:t>
+            <w:r>
+              <w:rPr>
+                <w:rFonts w:ascii="Courier New" w:hAnsi="Courier New" w:cs="Courier New"/>
+                <w:sz w:val="24"/>
+                <w:szCs w:val="24"/>
+              </w:rPr>
+              <w:t>Vallea E. Woodbury</w:t>
             </w:r>
           </w:p>
         </w:tc>
@@ -7381,18 +7231,8 @@
                 <w:sz w:val="24"/>
                 <w:szCs w:val="24"/>
               </w:rPr>
-              <w:t xml:space="preserve">Jason-Jamal </w:t>
-            </w:r>
-            <w:proofErr w:type="spellStart"/>
-            <w:r>
-              <w:rPr>
-                <w:rFonts w:ascii="Courier New" w:hAnsi="Courier New" w:cs="Courier New"/>
-                <w:sz w:val="24"/>
-                <w:szCs w:val="24"/>
-              </w:rPr>
-              <w:t>Ligon</w:t>
-            </w:r>
-            <w:proofErr w:type="spellEnd"/>
+              <w:t>Jason-Jamal Ligon</w:t>
+            </w:r>
           </w:p>
         </w:tc>
         <w:tc>
@@ -7728,18 +7568,8 @@
                 <w:sz w:val="24"/>
                 <w:szCs w:val="24"/>
               </w:rPr>
-              <w:t>Daniel Sakamoto-</w:t>
-            </w:r>
-            <w:proofErr w:type="spellStart"/>
-            <w:r>
-              <w:rPr>
-                <w:rFonts w:ascii="Courier New" w:hAnsi="Courier New" w:cs="Courier New"/>
-                <w:sz w:val="24"/>
-                <w:szCs w:val="24"/>
-              </w:rPr>
-              <w:t>Wengel</w:t>
-            </w:r>
-            <w:proofErr w:type="spellEnd"/>
+              <w:t>Daniel Sakamoto-Wengel</w:t>
+            </w:r>
           </w:p>
         </w:tc>
         <w:tc>
@@ -7900,23 +7730,13 @@
                 <w:szCs w:val="24"/>
               </w:rPr>
             </w:pPr>
-            <w:proofErr w:type="spellStart"/>
-            <w:r>
-              <w:rPr>
-                <w:rFonts w:ascii="Courier New" w:hAnsi="Courier New" w:cs="Courier New"/>
-                <w:sz w:val="24"/>
-                <w:szCs w:val="24"/>
-              </w:rPr>
-              <w:t>Vallea</w:t>
-            </w:r>
-            <w:proofErr w:type="spellEnd"/>
-            <w:r>
-              <w:rPr>
-                <w:rFonts w:ascii="Courier New" w:hAnsi="Courier New" w:cs="Courier New"/>
-                <w:sz w:val="24"/>
-                <w:szCs w:val="24"/>
-              </w:rPr>
-              <w:t xml:space="preserve"> E. Woodbury</w:t>
+            <w:r>
+              <w:rPr>
+                <w:rFonts w:ascii="Courier New" w:hAnsi="Courier New" w:cs="Courier New"/>
+                <w:sz w:val="24"/>
+                <w:szCs w:val="24"/>
+              </w:rPr>
+              <w:t>Vallea E. Woodbury</w:t>
             </w:r>
           </w:p>
         </w:tc>
@@ -8084,25 +7904,7 @@
                 <w:sz w:val="24"/>
                 <w:szCs w:val="24"/>
               </w:rPr>
-              <w:t>(</w:t>
-            </w:r>
-            <w:proofErr w:type="spellStart"/>
-            <w:r>
-              <w:rPr>
-                <w:rFonts w:ascii="Courier New" w:hAnsi="Courier New" w:cs="Courier New"/>
-                <w:sz w:val="24"/>
-                <w:szCs w:val="24"/>
-              </w:rPr>
-              <w:t>narrator:Pham</w:t>
-            </w:r>
-            <w:proofErr w:type="spellEnd"/>
-            <w:r>
-              <w:rPr>
-                <w:rFonts w:ascii="Courier New" w:hAnsi="Courier New" w:cs="Courier New"/>
-                <w:sz w:val="24"/>
-                <w:szCs w:val="24"/>
-              </w:rPr>
-              <w:t>)</w:t>
+              <w:t>(narrator:Pham)</w:t>
             </w:r>
           </w:p>
         </w:tc>
@@ -8829,18 +8631,8 @@
                 <w:sz w:val="24"/>
                 <w:szCs w:val="24"/>
               </w:rPr>
-              <w:t xml:space="preserve">Jason-Jamal </w:t>
-            </w:r>
-            <w:proofErr w:type="spellStart"/>
-            <w:r>
-              <w:rPr>
-                <w:rFonts w:ascii="Courier New" w:hAnsi="Courier New" w:cs="Courier New"/>
-                <w:sz w:val="24"/>
-                <w:szCs w:val="24"/>
-              </w:rPr>
-              <w:t>Ligon</w:t>
-            </w:r>
-            <w:proofErr w:type="spellEnd"/>
+              <w:t>Jason-Jamal Ligon</w:t>
+            </w:r>
           </w:p>
         </w:tc>
         <w:tc>
@@ -8923,18 +8715,8 @@
                 <w:sz w:val="24"/>
                 <w:szCs w:val="24"/>
               </w:rPr>
-              <w:t xml:space="preserve">Jason-Jamal </w:t>
-            </w:r>
-            <w:proofErr w:type="spellStart"/>
-            <w:r>
-              <w:rPr>
-                <w:rFonts w:ascii="Courier New" w:hAnsi="Courier New" w:cs="Courier New"/>
-                <w:sz w:val="24"/>
-                <w:szCs w:val="24"/>
-              </w:rPr>
-              <w:t>Ligon</w:t>
-            </w:r>
-            <w:proofErr w:type="spellEnd"/>
+              <w:t>Jason-Jamal Ligon</w:t>
+            </w:r>
           </w:p>
         </w:tc>
         <w:tc>
@@ -9438,18 +9220,8 @@
                 <w:sz w:val="24"/>
                 <w:szCs w:val="24"/>
               </w:rPr>
-              <w:t>Daniel Sakamoto-</w:t>
-            </w:r>
-            <w:proofErr w:type="spellStart"/>
-            <w:r>
-              <w:rPr>
-                <w:rFonts w:ascii="Courier New" w:hAnsi="Courier New" w:cs="Courier New"/>
-                <w:sz w:val="24"/>
-                <w:szCs w:val="24"/>
-              </w:rPr>
-              <w:t>Wengel</w:t>
-            </w:r>
-            <w:proofErr w:type="spellEnd"/>
+              <w:t>Daniel Sakamoto-Wengel</w:t>
+            </w:r>
           </w:p>
         </w:tc>
         <w:tc>
@@ -9532,18 +9304,8 @@
                 <w:sz w:val="24"/>
                 <w:szCs w:val="24"/>
               </w:rPr>
-              <w:t>Daniel Sakamoto-</w:t>
-            </w:r>
-            <w:proofErr w:type="spellStart"/>
-            <w:r>
-              <w:rPr>
-                <w:rFonts w:ascii="Courier New" w:hAnsi="Courier New" w:cs="Courier New"/>
-                <w:sz w:val="24"/>
-                <w:szCs w:val="24"/>
-              </w:rPr>
-              <w:t>Wengel</w:t>
-            </w:r>
-            <w:proofErr w:type="spellEnd"/>
+              <w:t>Daniel Sakamoto-Wengel</w:t>
+            </w:r>
           </w:p>
         </w:tc>
         <w:tc>
@@ -9788,23 +9550,13 @@
                 <w:szCs w:val="24"/>
               </w:rPr>
             </w:pPr>
-            <w:proofErr w:type="spellStart"/>
-            <w:r>
-              <w:rPr>
-                <w:rFonts w:ascii="Courier New" w:hAnsi="Courier New" w:cs="Courier New"/>
-                <w:sz w:val="24"/>
-                <w:szCs w:val="24"/>
-              </w:rPr>
-              <w:t>Vallea</w:t>
-            </w:r>
-            <w:proofErr w:type="spellEnd"/>
-            <w:r>
-              <w:rPr>
-                <w:rFonts w:ascii="Courier New" w:hAnsi="Courier New" w:cs="Courier New"/>
-                <w:sz w:val="24"/>
-                <w:szCs w:val="24"/>
-              </w:rPr>
-              <w:t xml:space="preserve"> E. Woodbury</w:t>
+            <w:r>
+              <w:rPr>
+                <w:rFonts w:ascii="Courier New" w:hAnsi="Courier New" w:cs="Courier New"/>
+                <w:sz w:val="24"/>
+                <w:szCs w:val="24"/>
+              </w:rPr>
+              <w:t>Vallea E. Woodbury</w:t>
             </w:r>
           </w:p>
         </w:tc>
@@ -9882,23 +9634,13 @@
                 <w:szCs w:val="24"/>
               </w:rPr>
             </w:pPr>
-            <w:proofErr w:type="spellStart"/>
-            <w:r>
-              <w:rPr>
-                <w:rFonts w:ascii="Courier New" w:hAnsi="Courier New" w:cs="Courier New"/>
-                <w:sz w:val="24"/>
-                <w:szCs w:val="24"/>
-              </w:rPr>
-              <w:t>Vallea</w:t>
-            </w:r>
-            <w:proofErr w:type="spellEnd"/>
-            <w:r>
-              <w:rPr>
-                <w:rFonts w:ascii="Courier New" w:hAnsi="Courier New" w:cs="Courier New"/>
-                <w:sz w:val="24"/>
-                <w:szCs w:val="24"/>
-              </w:rPr>
-              <w:t xml:space="preserve"> E. Woodbury</w:t>
+            <w:r>
+              <w:rPr>
+                <w:rFonts w:ascii="Courier New" w:hAnsi="Courier New" w:cs="Courier New"/>
+                <w:sz w:val="24"/>
+                <w:szCs w:val="24"/>
+              </w:rPr>
+              <w:t>Vallea E. Woodbury</w:t>
             </w:r>
           </w:p>
         </w:tc>
@@ -10151,25 +9893,7 @@
                 <w:sz w:val="24"/>
                 <w:szCs w:val="24"/>
               </w:rPr>
-              <w:t>(</w:t>
-            </w:r>
-            <w:proofErr w:type="spellStart"/>
-            <w:r>
-              <w:rPr>
-                <w:rFonts w:ascii="Courier New" w:hAnsi="Courier New" w:cs="Courier New"/>
-                <w:sz w:val="24"/>
-                <w:szCs w:val="24"/>
-              </w:rPr>
-              <w:t>narrator:Pham</w:t>
-            </w:r>
-            <w:proofErr w:type="spellEnd"/>
-            <w:r>
-              <w:rPr>
-                <w:rFonts w:ascii="Courier New" w:hAnsi="Courier New" w:cs="Courier New"/>
-                <w:sz w:val="24"/>
-                <w:szCs w:val="24"/>
-              </w:rPr>
-              <w:t>)</w:t>
+              <w:t>(narrator:Pham)</w:t>
             </w:r>
           </w:p>
         </w:tc>

--- a/events/2021-7-15/budget.docx
+++ b/events/2021-7-15/budget.docx
@@ -103,7 +103,15 @@
           <w:sz w:val="24"/>
           <w:szCs w:val="24"/>
         </w:rPr>
-        <w:t>$1210.50</w:t>
+        <w:t>$</w:t>
+      </w:r>
+      <w:r>
+        <w:rPr>
+          <w:rFonts w:ascii="Courier New" w:hAnsi="Courier New" w:cs="Courier New"/>
+          <w:sz w:val="24"/>
+          <w:szCs w:val="24"/>
+        </w:rPr>
+        <w:t>1057.50</w:t>
       </w:r>
       <w:r>
         <w:rPr>
@@ -201,7 +209,7 @@
           <w:sz w:val="24"/>
           <w:szCs w:val="24"/>
         </w:rPr>
-        <w:t>413</w:t>
+        <w:t>485.50</w:t>
       </w:r>
       <w:r>
         <w:rPr>
@@ -241,7 +249,15 @@
           <w:sz w:val="24"/>
           <w:szCs w:val="24"/>
         </w:rPr>
-        <w:t>413</w:t>
+        <w:t>4</w:t>
+      </w:r>
+      <w:r>
+        <w:rPr>
+          <w:rFonts w:ascii="Courier New" w:hAnsi="Courier New" w:cs="Courier New"/>
+          <w:sz w:val="24"/>
+          <w:szCs w:val="24"/>
+        </w:rPr>
+        <w:t>85.50</w:t>
       </w:r>
       <w:r>
         <w:rPr>
@@ -298,7 +314,7 @@
           <w:sz w:val="24"/>
           <w:szCs w:val="24"/>
         </w:rPr>
-        <w:t>843</w:t>
+        <w:t>571.50</w:t>
       </w:r>
     </w:p>
     <w:p>
@@ -5081,43 +5097,34 @@
               <w:jc w:val="center"/>
               <w:rPr>
                 <w:rFonts w:ascii="Courier New" w:hAnsi="Courier New" w:cs="Courier New"/>
+                <w:sz w:val="24"/>
+                <w:szCs w:val="24"/>
+              </w:rPr>
+            </w:pPr>
+            <w:r>
+              <w:rPr>
+                <w:rFonts w:ascii="Courier New" w:hAnsi="Courier New" w:cs="Courier New"/>
+                <w:sz w:val="24"/>
+                <w:szCs w:val="24"/>
+              </w:rPr>
+              <w:t>1</w:t>
+            </w:r>
+          </w:p>
+        </w:tc>
+        <w:tc>
+          <w:tcPr>
+            <w:tcW w:w="810" w:type="dxa"/>
+          </w:tcPr>
+          <w:p>
+            <w:pPr>
+              <w:jc w:val="center"/>
+              <w:rPr>
+                <w:rFonts w:ascii="Courier New" w:hAnsi="Courier New" w:cs="Courier New"/>
                 <w:color w:val="FF0000"/>
                 <w:sz w:val="24"/>
                 <w:szCs w:val="24"/>
               </w:rPr>
             </w:pPr>
-            <w:r>
-              <w:rPr>
-                <w:rFonts w:ascii="Courier New" w:hAnsi="Courier New" w:cs="Courier New"/>
-                <w:sz w:val="24"/>
-                <w:szCs w:val="24"/>
-              </w:rPr>
-              <w:t>36</w:t>
-            </w:r>
-            <w:r>
-              <w:rPr>
-                <w:rFonts w:ascii="Courier New" w:hAnsi="Courier New" w:cs="Courier New"/>
-                <w:sz w:val="24"/>
-                <w:szCs w:val="24"/>
-              </w:rPr>
-              <w:t>+</w:t>
-            </w:r>
-          </w:p>
-        </w:tc>
-        <w:tc>
-          <w:tcPr>
-            <w:tcW w:w="810" w:type="dxa"/>
-          </w:tcPr>
-          <w:p>
-            <w:pPr>
-              <w:jc w:val="center"/>
-              <w:rPr>
-                <w:rFonts w:ascii="Courier New" w:hAnsi="Courier New" w:cs="Courier New"/>
-                <w:color w:val="FF0000"/>
-                <w:sz w:val="24"/>
-                <w:szCs w:val="24"/>
-              </w:rPr>
-            </w:pPr>
           </w:p>
         </w:tc>
         <w:tc>
@@ -5138,23 +5145,7 @@
                 <w:sz w:val="24"/>
                 <w:szCs w:val="24"/>
               </w:rPr>
-              <w:t>Demo: “</w:t>
-            </w:r>
-            <w:r>
-              <w:rPr>
-                <w:rFonts w:ascii="Courier New" w:hAnsi="Courier New" w:cs="Courier New"/>
-                <w:sz w:val="24"/>
-                <w:szCs w:val="24"/>
-              </w:rPr>
-              <w:t>Cutting Edge</w:t>
-            </w:r>
-            <w:r>
-              <w:rPr>
-                <w:rFonts w:ascii="Courier New" w:hAnsi="Courier New" w:cs="Courier New"/>
-                <w:sz w:val="24"/>
-                <w:szCs w:val="24"/>
-              </w:rPr>
-              <w:t>”</w:t>
+              <w:t>Demo: “Bounce”</w:t>
             </w:r>
           </w:p>
         </w:tc>
@@ -5202,7 +5193,15 @@
                 <w:sz w:val="24"/>
                 <w:szCs w:val="24"/>
               </w:rPr>
-              <w:t>8</w:t>
+              <w:t>36</w:t>
+            </w:r>
+            <w:r>
+              <w:rPr>
+                <w:rFonts w:ascii="Courier New" w:hAnsi="Courier New" w:cs="Courier New"/>
+                <w:sz w:val="24"/>
+                <w:szCs w:val="24"/>
+              </w:rPr>
+              <w:t>+</w:t>
             </w:r>
           </w:p>
         </w:tc>
@@ -5248,7 +5247,7 @@
                 <w:sz w:val="24"/>
                 <w:szCs w:val="24"/>
               </w:rPr>
-              <w:t>Parallax</w:t>
+              <w:t>Cutting Edge</w:t>
             </w:r>
             <w:r>
               <w:rPr>
@@ -5280,7 +5279,7 @@
                 <w:sz w:val="24"/>
                 <w:szCs w:val="24"/>
               </w:rPr>
-              <w:t>Jordan Ealey</w:t>
+              <w:t>Daniela Cobb</w:t>
             </w:r>
           </w:p>
         </w:tc>
@@ -5293,10 +5292,19 @@
               <w:jc w:val="center"/>
               <w:rPr>
                 <w:rFonts w:ascii="Courier New" w:hAnsi="Courier New" w:cs="Courier New"/>
-                <w:sz w:val="24"/>
-                <w:szCs w:val="24"/>
-              </w:rPr>
-            </w:pPr>
+                <w:color w:val="FF0000"/>
+                <w:sz w:val="24"/>
+                <w:szCs w:val="24"/>
+              </w:rPr>
+            </w:pPr>
+            <w:r>
+              <w:rPr>
+                <w:rFonts w:ascii="Courier New" w:hAnsi="Courier New" w:cs="Courier New"/>
+                <w:sz w:val="24"/>
+                <w:szCs w:val="24"/>
+              </w:rPr>
+              <w:t>8</w:t>
+            </w:r>
           </w:p>
         </w:tc>
         <w:tc>
@@ -5333,7 +5341,23 @@
                 <w:sz w:val="24"/>
                 <w:szCs w:val="24"/>
               </w:rPr>
-              <w:t>Dramaturgy</w:t>
+              <w:t>Demo: “</w:t>
+            </w:r>
+            <w:r>
+              <w:rPr>
+                <w:rFonts w:ascii="Courier New" w:hAnsi="Courier New" w:cs="Courier New"/>
+                <w:sz w:val="24"/>
+                <w:szCs w:val="24"/>
+              </w:rPr>
+              <w:t>Parallax</w:t>
+            </w:r>
+            <w:r>
+              <w:rPr>
+                <w:rFonts w:ascii="Courier New" w:hAnsi="Courier New" w:cs="Courier New"/>
+                <w:sz w:val="24"/>
+                <w:szCs w:val="24"/>
+              </w:rPr>
+              <w:t>”</w:t>
             </w:r>
           </w:p>
         </w:tc>
@@ -5357,7 +5381,7 @@
                 <w:sz w:val="24"/>
                 <w:szCs w:val="24"/>
               </w:rPr>
-              <w:t>Jason-Jamal Ligon</w:t>
+              <w:t>Jordan Ealey</w:t>
             </w:r>
           </w:p>
         </w:tc>
@@ -5370,35 +5394,26 @@
               <w:jc w:val="center"/>
               <w:rPr>
                 <w:rFonts w:ascii="Courier New" w:hAnsi="Courier New" w:cs="Courier New"/>
+                <w:sz w:val="24"/>
+                <w:szCs w:val="24"/>
+              </w:rPr>
+            </w:pPr>
+          </w:p>
+        </w:tc>
+        <w:tc>
+          <w:tcPr>
+            <w:tcW w:w="810" w:type="dxa"/>
+          </w:tcPr>
+          <w:p>
+            <w:pPr>
+              <w:jc w:val="center"/>
+              <w:rPr>
+                <w:rFonts w:ascii="Courier New" w:hAnsi="Courier New" w:cs="Courier New"/>
                 <w:color w:val="FF0000"/>
                 <w:sz w:val="24"/>
                 <w:szCs w:val="24"/>
               </w:rPr>
             </w:pPr>
-            <w:r>
-              <w:rPr>
-                <w:rFonts w:ascii="Courier New" w:hAnsi="Courier New" w:cs="Courier New"/>
-                <w:sz w:val="24"/>
-                <w:szCs w:val="24"/>
-              </w:rPr>
-              <w:t>60</w:t>
-            </w:r>
-          </w:p>
-        </w:tc>
-        <w:tc>
-          <w:tcPr>
-            <w:tcW w:w="810" w:type="dxa"/>
-          </w:tcPr>
-          <w:p>
-            <w:pPr>
-              <w:jc w:val="center"/>
-              <w:rPr>
-                <w:rFonts w:ascii="Courier New" w:hAnsi="Courier New" w:cs="Courier New"/>
-                <w:color w:val="FF0000"/>
-                <w:sz w:val="24"/>
-                <w:szCs w:val="24"/>
-              </w:rPr>
-            </w:pPr>
           </w:p>
         </w:tc>
         <w:tc>
@@ -5419,23 +5434,7 @@
                 <w:sz w:val="24"/>
                 <w:szCs w:val="24"/>
               </w:rPr>
-              <w:t>Demo: “</w:t>
-            </w:r>
-            <w:r>
-              <w:rPr>
-                <w:rFonts w:ascii="Courier New" w:hAnsi="Courier New" w:cs="Courier New"/>
-                <w:sz w:val="24"/>
-                <w:szCs w:val="24"/>
-              </w:rPr>
-              <w:t>Time is Relative</w:t>
-            </w:r>
-            <w:r>
-              <w:rPr>
-                <w:rFonts w:ascii="Courier New" w:hAnsi="Courier New" w:cs="Courier New"/>
-                <w:sz w:val="24"/>
-                <w:szCs w:val="24"/>
-              </w:rPr>
-              <w:t>”</w:t>
+              <w:t>Dramaturgy</w:t>
             </w:r>
           </w:p>
         </w:tc>
@@ -5459,7 +5458,7 @@
                 <w:sz w:val="24"/>
                 <w:szCs w:val="24"/>
               </w:rPr>
-              <w:t>Lexi McKay</w:t>
+              <w:t>Abby Holland</w:t>
             </w:r>
           </w:p>
         </w:tc>
@@ -5472,36 +5471,34 @@
               <w:jc w:val="center"/>
               <w:rPr>
                 <w:rFonts w:ascii="Courier New" w:hAnsi="Courier New" w:cs="Courier New"/>
+                <w:sz w:val="24"/>
+                <w:szCs w:val="24"/>
+              </w:rPr>
+            </w:pPr>
+            <w:r>
+              <w:rPr>
+                <w:rFonts w:ascii="Courier New" w:hAnsi="Courier New" w:cs="Courier New"/>
+                <w:sz w:val="24"/>
+                <w:szCs w:val="24"/>
+              </w:rPr>
+              <w:t>3</w:t>
+            </w:r>
+          </w:p>
+        </w:tc>
+        <w:tc>
+          <w:tcPr>
+            <w:tcW w:w="810" w:type="dxa"/>
+          </w:tcPr>
+          <w:p>
+            <w:pPr>
+              <w:jc w:val="center"/>
+              <w:rPr>
+                <w:rFonts w:ascii="Courier New" w:hAnsi="Courier New" w:cs="Courier New"/>
                 <w:color w:val="FF0000"/>
                 <w:sz w:val="24"/>
                 <w:szCs w:val="24"/>
               </w:rPr>
             </w:pPr>
-            <w:r>
-              <w:rPr>
-                <w:rFonts w:ascii="Courier New" w:hAnsi="Courier New" w:cs="Courier New"/>
-                <w:color w:val="FF0000"/>
-                <w:sz w:val="24"/>
-                <w:szCs w:val="24"/>
-              </w:rPr>
-              <w:t>15</w:t>
-            </w:r>
-          </w:p>
-        </w:tc>
-        <w:tc>
-          <w:tcPr>
-            <w:tcW w:w="810" w:type="dxa"/>
-          </w:tcPr>
-          <w:p>
-            <w:pPr>
-              <w:jc w:val="center"/>
-              <w:rPr>
-                <w:rFonts w:ascii="Courier New" w:hAnsi="Courier New" w:cs="Courier New"/>
-                <w:color w:val="FF0000"/>
-                <w:sz w:val="24"/>
-                <w:szCs w:val="24"/>
-              </w:rPr>
-            </w:pPr>
           </w:p>
         </w:tc>
         <w:tc>
@@ -5522,7 +5519,15 @@
                 <w:sz w:val="24"/>
                 <w:szCs w:val="24"/>
               </w:rPr>
-              <w:t>Stage Managing (1 hour)</w:t>
+              <w:t>Demo: “Bou</w:t>
+            </w:r>
+            <w:r>
+              <w:rPr>
+                <w:rFonts w:ascii="Courier New" w:hAnsi="Courier New" w:cs="Courier New"/>
+                <w:sz w:val="24"/>
+                <w:szCs w:val="24"/>
+              </w:rPr>
+              <w:t>nce”</w:t>
             </w:r>
           </w:p>
         </w:tc>
@@ -5546,7 +5551,7 @@
                 <w:sz w:val="24"/>
                 <w:szCs w:val="24"/>
               </w:rPr>
-              <w:t>Vallea E. Woodbury</w:t>
+              <w:t>Jason-Jamal Ligon</w:t>
             </w:r>
           </w:p>
         </w:tc>
@@ -5559,35 +5564,34 @@
               <w:jc w:val="center"/>
               <w:rPr>
                 <w:rFonts w:ascii="Courier New" w:hAnsi="Courier New" w:cs="Courier New"/>
+                <w:sz w:val="24"/>
+                <w:szCs w:val="24"/>
+              </w:rPr>
+            </w:pPr>
+            <w:r>
+              <w:rPr>
+                <w:rFonts w:ascii="Courier New" w:hAnsi="Courier New" w:cs="Courier New"/>
+                <w:sz w:val="24"/>
+                <w:szCs w:val="24"/>
+              </w:rPr>
+              <w:t>3</w:t>
+            </w:r>
+          </w:p>
+        </w:tc>
+        <w:tc>
+          <w:tcPr>
+            <w:tcW w:w="810" w:type="dxa"/>
+          </w:tcPr>
+          <w:p>
+            <w:pPr>
+              <w:jc w:val="center"/>
+              <w:rPr>
+                <w:rFonts w:ascii="Courier New" w:hAnsi="Courier New" w:cs="Courier New"/>
                 <w:color w:val="FF0000"/>
                 <w:sz w:val="24"/>
                 <w:szCs w:val="24"/>
               </w:rPr>
             </w:pPr>
-            <w:r>
-              <w:rPr>
-                <w:rFonts w:ascii="Courier New" w:hAnsi="Courier New" w:cs="Courier New"/>
-                <w:sz w:val="24"/>
-                <w:szCs w:val="24"/>
-              </w:rPr>
-              <w:t>42</w:t>
-            </w:r>
-          </w:p>
-        </w:tc>
-        <w:tc>
-          <w:tcPr>
-            <w:tcW w:w="810" w:type="dxa"/>
-          </w:tcPr>
-          <w:p>
-            <w:pPr>
-              <w:jc w:val="center"/>
-              <w:rPr>
-                <w:rFonts w:ascii="Courier New" w:hAnsi="Courier New" w:cs="Courier New"/>
-                <w:color w:val="FF0000"/>
-                <w:sz w:val="24"/>
-                <w:szCs w:val="24"/>
-              </w:rPr>
-            </w:pPr>
           </w:p>
         </w:tc>
         <w:tc>
@@ -5608,23 +5612,7 @@
                 <w:sz w:val="24"/>
                 <w:szCs w:val="24"/>
               </w:rPr>
-              <w:t>Demo: “</w:t>
-            </w:r>
-            <w:r>
-              <w:rPr>
-                <w:rFonts w:ascii="Courier New" w:hAnsi="Courier New" w:cs="Courier New"/>
-                <w:sz w:val="24"/>
-                <w:szCs w:val="24"/>
-              </w:rPr>
-              <w:t>Parallax</w:t>
-            </w:r>
-            <w:r>
-              <w:rPr>
-                <w:rFonts w:ascii="Courier New" w:hAnsi="Courier New" w:cs="Courier New"/>
-                <w:sz w:val="24"/>
-                <w:szCs w:val="24"/>
-              </w:rPr>
-              <w:t>”</w:t>
+              <w:t>Demo: “Bounce”</w:t>
             </w:r>
           </w:p>
         </w:tc>
@@ -5632,6 +5620,457 @@
       <w:tr>
         <w:tc>
           <w:tcPr>
+            <w:tcW w:w="2501" w:type="dxa"/>
+          </w:tcPr>
+          <w:p>
+            <w:pPr>
+              <w:rPr>
+                <w:rFonts w:ascii="Courier New" w:hAnsi="Courier New" w:cs="Courier New"/>
+                <w:sz w:val="24"/>
+                <w:szCs w:val="24"/>
+              </w:rPr>
+            </w:pPr>
+            <w:r>
+              <w:rPr>
+                <w:rFonts w:ascii="Courier New" w:hAnsi="Courier New" w:cs="Courier New"/>
+                <w:sz w:val="24"/>
+                <w:szCs w:val="24"/>
+              </w:rPr>
+              <w:t>Skye Passmore</w:t>
+            </w:r>
+          </w:p>
+        </w:tc>
+        <w:tc>
+          <w:tcPr>
+            <w:tcW w:w="734" w:type="dxa"/>
+          </w:tcPr>
+          <w:p>
+            <w:pPr>
+              <w:jc w:val="center"/>
+              <w:rPr>
+                <w:rFonts w:ascii="Courier New" w:hAnsi="Courier New" w:cs="Courier New"/>
+                <w:color w:val="FF0000"/>
+                <w:sz w:val="24"/>
+                <w:szCs w:val="24"/>
+              </w:rPr>
+            </w:pPr>
+            <w:r>
+              <w:rPr>
+                <w:rFonts w:ascii="Courier New" w:hAnsi="Courier New" w:cs="Courier New"/>
+                <w:sz w:val="24"/>
+                <w:szCs w:val="24"/>
+              </w:rPr>
+              <w:t>3</w:t>
+            </w:r>
+          </w:p>
+        </w:tc>
+        <w:tc>
+          <w:tcPr>
+            <w:tcW w:w="810" w:type="dxa"/>
+          </w:tcPr>
+          <w:p>
+            <w:pPr>
+              <w:jc w:val="center"/>
+              <w:rPr>
+                <w:rFonts w:ascii="Courier New" w:hAnsi="Courier New" w:cs="Courier New"/>
+                <w:color w:val="FF0000"/>
+                <w:sz w:val="24"/>
+                <w:szCs w:val="24"/>
+              </w:rPr>
+            </w:pPr>
+          </w:p>
+        </w:tc>
+        <w:tc>
+          <w:tcPr>
+            <w:tcW w:w="5305" w:type="dxa"/>
+          </w:tcPr>
+          <w:p>
+            <w:pPr>
+              <w:rPr>
+                <w:rFonts w:ascii="Courier New" w:hAnsi="Courier New" w:cs="Courier New"/>
+                <w:sz w:val="24"/>
+                <w:szCs w:val="24"/>
+              </w:rPr>
+            </w:pPr>
+            <w:r>
+              <w:rPr>
+                <w:rFonts w:ascii="Courier New" w:hAnsi="Courier New" w:cs="Courier New"/>
+                <w:sz w:val="24"/>
+                <w:szCs w:val="24"/>
+              </w:rPr>
+              <w:t>Demo: “Bounce”</w:t>
+            </w:r>
+          </w:p>
+        </w:tc>
+      </w:tr>
+      <w:tr>
+        <w:tc>
+          <w:tcPr>
+            <w:tcW w:w="2501" w:type="dxa"/>
+          </w:tcPr>
+          <w:p>
+            <w:pPr>
+              <w:rPr>
+                <w:rFonts w:ascii="Courier New" w:hAnsi="Courier New" w:cs="Courier New"/>
+                <w:sz w:val="24"/>
+                <w:szCs w:val="24"/>
+              </w:rPr>
+            </w:pPr>
+            <w:r>
+              <w:rPr>
+                <w:rFonts w:ascii="Courier New" w:hAnsi="Courier New" w:cs="Courier New"/>
+                <w:sz w:val="24"/>
+                <w:szCs w:val="24"/>
+              </w:rPr>
+              <w:t>Evan Phillips</w:t>
+            </w:r>
+          </w:p>
+        </w:tc>
+        <w:tc>
+          <w:tcPr>
+            <w:tcW w:w="734" w:type="dxa"/>
+          </w:tcPr>
+          <w:p>
+            <w:pPr>
+              <w:jc w:val="center"/>
+              <w:rPr>
+                <w:rFonts w:ascii="Courier New" w:hAnsi="Courier New" w:cs="Courier New"/>
+                <w:sz w:val="24"/>
+                <w:szCs w:val="24"/>
+              </w:rPr>
+            </w:pPr>
+            <w:r>
+              <w:rPr>
+                <w:rFonts w:ascii="Courier New" w:hAnsi="Courier New" w:cs="Courier New"/>
+                <w:sz w:val="24"/>
+                <w:szCs w:val="24"/>
+              </w:rPr>
+              <w:t>3</w:t>
+            </w:r>
+          </w:p>
+        </w:tc>
+        <w:tc>
+          <w:tcPr>
+            <w:tcW w:w="810" w:type="dxa"/>
+          </w:tcPr>
+          <w:p>
+            <w:pPr>
+              <w:jc w:val="center"/>
+              <w:rPr>
+                <w:rFonts w:ascii="Courier New" w:hAnsi="Courier New" w:cs="Courier New"/>
+                <w:color w:val="FF0000"/>
+                <w:sz w:val="24"/>
+                <w:szCs w:val="24"/>
+              </w:rPr>
+            </w:pPr>
+          </w:p>
+        </w:tc>
+        <w:tc>
+          <w:tcPr>
+            <w:tcW w:w="5305" w:type="dxa"/>
+          </w:tcPr>
+          <w:p>
+            <w:pPr>
+              <w:rPr>
+                <w:rFonts w:ascii="Courier New" w:hAnsi="Courier New" w:cs="Courier New"/>
+                <w:sz w:val="24"/>
+                <w:szCs w:val="24"/>
+              </w:rPr>
+            </w:pPr>
+            <w:r>
+              <w:rPr>
+                <w:rFonts w:ascii="Courier New" w:hAnsi="Courier New" w:cs="Courier New"/>
+                <w:sz w:val="24"/>
+                <w:szCs w:val="24"/>
+              </w:rPr>
+              <w:t>Demo: “Bounce”</w:t>
+            </w:r>
+          </w:p>
+        </w:tc>
+      </w:tr>
+      <w:tr>
+        <w:tc>
+          <w:tcPr>
+            <w:tcW w:w="2501" w:type="dxa"/>
+          </w:tcPr>
+          <w:p>
+            <w:pPr>
+              <w:rPr>
+                <w:rFonts w:ascii="Courier New" w:hAnsi="Courier New" w:cs="Courier New"/>
+                <w:sz w:val="24"/>
+                <w:szCs w:val="24"/>
+              </w:rPr>
+            </w:pPr>
+            <w:r>
+              <w:rPr>
+                <w:rFonts w:ascii="Courier New" w:hAnsi="Courier New" w:cs="Courier New"/>
+                <w:sz w:val="24"/>
+                <w:szCs w:val="24"/>
+              </w:rPr>
+              <w:t>Daniel Sakamoto-Wengel</w:t>
+            </w:r>
+          </w:p>
+        </w:tc>
+        <w:tc>
+          <w:tcPr>
+            <w:tcW w:w="734" w:type="dxa"/>
+          </w:tcPr>
+          <w:p>
+            <w:pPr>
+              <w:jc w:val="center"/>
+              <w:rPr>
+                <w:rFonts w:ascii="Courier New" w:hAnsi="Courier New" w:cs="Courier New"/>
+                <w:sz w:val="24"/>
+                <w:szCs w:val="24"/>
+              </w:rPr>
+            </w:pPr>
+            <w:r>
+              <w:rPr>
+                <w:rFonts w:ascii="Courier New" w:hAnsi="Courier New" w:cs="Courier New"/>
+                <w:sz w:val="24"/>
+                <w:szCs w:val="24"/>
+              </w:rPr>
+              <w:t>3</w:t>
+            </w:r>
+          </w:p>
+        </w:tc>
+        <w:tc>
+          <w:tcPr>
+            <w:tcW w:w="810" w:type="dxa"/>
+          </w:tcPr>
+          <w:p>
+            <w:pPr>
+              <w:jc w:val="center"/>
+              <w:rPr>
+                <w:rFonts w:ascii="Courier New" w:hAnsi="Courier New" w:cs="Courier New"/>
+                <w:color w:val="FF0000"/>
+                <w:sz w:val="24"/>
+                <w:szCs w:val="24"/>
+              </w:rPr>
+            </w:pPr>
+          </w:p>
+        </w:tc>
+        <w:tc>
+          <w:tcPr>
+            <w:tcW w:w="5305" w:type="dxa"/>
+          </w:tcPr>
+          <w:p>
+            <w:pPr>
+              <w:rPr>
+                <w:rFonts w:ascii="Courier New" w:hAnsi="Courier New" w:cs="Courier New"/>
+                <w:sz w:val="24"/>
+                <w:szCs w:val="24"/>
+              </w:rPr>
+            </w:pPr>
+            <w:r>
+              <w:rPr>
+                <w:rFonts w:ascii="Courier New" w:hAnsi="Courier New" w:cs="Courier New"/>
+                <w:sz w:val="24"/>
+                <w:szCs w:val="24"/>
+              </w:rPr>
+              <w:t>Demo: “Bounce”</w:t>
+            </w:r>
+          </w:p>
+        </w:tc>
+      </w:tr>
+      <w:tr>
+        <w:tc>
+          <w:tcPr>
+            <w:tcW w:w="2501" w:type="dxa"/>
+          </w:tcPr>
+          <w:p>
+            <w:pPr>
+              <w:rPr>
+                <w:rFonts w:ascii="Courier New" w:hAnsi="Courier New" w:cs="Courier New"/>
+                <w:sz w:val="24"/>
+                <w:szCs w:val="24"/>
+              </w:rPr>
+            </w:pPr>
+            <w:r>
+              <w:rPr>
+                <w:rFonts w:ascii="Courier New" w:hAnsi="Courier New" w:cs="Courier New"/>
+                <w:sz w:val="24"/>
+                <w:szCs w:val="24"/>
+              </w:rPr>
+              <w:t>Minka Wiltz</w:t>
+            </w:r>
+          </w:p>
+        </w:tc>
+        <w:tc>
+          <w:tcPr>
+            <w:tcW w:w="734" w:type="dxa"/>
+          </w:tcPr>
+          <w:p>
+            <w:pPr>
+              <w:jc w:val="center"/>
+              <w:rPr>
+                <w:rFonts w:ascii="Courier New" w:hAnsi="Courier New" w:cs="Courier New"/>
+                <w:sz w:val="24"/>
+                <w:szCs w:val="24"/>
+              </w:rPr>
+            </w:pPr>
+            <w:r>
+              <w:rPr>
+                <w:rFonts w:ascii="Courier New" w:hAnsi="Courier New" w:cs="Courier New"/>
+                <w:sz w:val="24"/>
+                <w:szCs w:val="24"/>
+              </w:rPr>
+              <w:t>6</w:t>
+            </w:r>
+          </w:p>
+        </w:tc>
+        <w:tc>
+          <w:tcPr>
+            <w:tcW w:w="810" w:type="dxa"/>
+          </w:tcPr>
+          <w:p>
+            <w:pPr>
+              <w:jc w:val="center"/>
+              <w:rPr>
+                <w:rFonts w:ascii="Courier New" w:hAnsi="Courier New" w:cs="Courier New"/>
+                <w:color w:val="FF0000"/>
+                <w:sz w:val="24"/>
+                <w:szCs w:val="24"/>
+              </w:rPr>
+            </w:pPr>
+            <w:r>
+              <w:rPr>
+                <w:rFonts w:ascii="Segoe UI Symbol" w:hAnsi="Segoe UI Symbol" w:cs="Segoe UI Symbol"/>
+                <w:sz w:val="24"/>
+                <w:szCs w:val="24"/>
+              </w:rPr>
+              <w:t>✓</w:t>
+            </w:r>
+          </w:p>
+        </w:tc>
+        <w:tc>
+          <w:tcPr>
+            <w:tcW w:w="5305" w:type="dxa"/>
+          </w:tcPr>
+          <w:p>
+            <w:pPr>
+              <w:rPr>
+                <w:rFonts w:ascii="Courier New" w:hAnsi="Courier New" w:cs="Courier New"/>
+                <w:sz w:val="24"/>
+                <w:szCs w:val="24"/>
+              </w:rPr>
+            </w:pPr>
+            <w:r>
+              <w:rPr>
+                <w:rFonts w:ascii="Courier New" w:hAnsi="Courier New" w:cs="Courier New"/>
+                <w:sz w:val="24"/>
+                <w:szCs w:val="24"/>
+              </w:rPr>
+              <w:t>Demo: “Bounce”</w:t>
+            </w:r>
+          </w:p>
+        </w:tc>
+      </w:tr>
+      <w:tr>
+        <w:tc>
+          <w:tcPr>
+            <w:tcW w:w="2501" w:type="dxa"/>
+          </w:tcPr>
+          <w:p>
+            <w:pPr>
+              <w:rPr>
+                <w:rFonts w:ascii="Courier New" w:hAnsi="Courier New" w:cs="Courier New"/>
+                <w:sz w:val="24"/>
+                <w:szCs w:val="24"/>
+              </w:rPr>
+            </w:pPr>
+            <w:r>
+              <w:rPr>
+                <w:rFonts w:ascii="Courier New" w:hAnsi="Courier New" w:cs="Courier New"/>
+                <w:sz w:val="24"/>
+                <w:szCs w:val="24"/>
+              </w:rPr>
+              <w:t>Vallea E. Woodbury</w:t>
+            </w:r>
+          </w:p>
+        </w:tc>
+        <w:tc>
+          <w:tcPr>
+            <w:tcW w:w="734" w:type="dxa"/>
+          </w:tcPr>
+          <w:p>
+            <w:pPr>
+              <w:jc w:val="center"/>
+              <w:rPr>
+                <w:rFonts w:ascii="Courier New" w:hAnsi="Courier New" w:cs="Courier New"/>
+                <w:color w:val="FF0000"/>
+                <w:sz w:val="24"/>
+                <w:szCs w:val="24"/>
+              </w:rPr>
+            </w:pPr>
+            <w:r>
+              <w:rPr>
+                <w:rFonts w:ascii="Courier New" w:hAnsi="Courier New" w:cs="Courier New"/>
+                <w:sz w:val="24"/>
+                <w:szCs w:val="24"/>
+              </w:rPr>
+              <w:t>42</w:t>
+            </w:r>
+          </w:p>
+        </w:tc>
+        <w:tc>
+          <w:tcPr>
+            <w:tcW w:w="810" w:type="dxa"/>
+          </w:tcPr>
+          <w:p>
+            <w:pPr>
+              <w:jc w:val="center"/>
+              <w:rPr>
+                <w:rFonts w:ascii="Courier New" w:hAnsi="Courier New" w:cs="Courier New"/>
+                <w:color w:val="FF0000"/>
+                <w:sz w:val="24"/>
+                <w:szCs w:val="24"/>
+              </w:rPr>
+            </w:pPr>
+          </w:p>
+        </w:tc>
+        <w:tc>
+          <w:tcPr>
+            <w:tcW w:w="5305" w:type="dxa"/>
+          </w:tcPr>
+          <w:p>
+            <w:pPr>
+              <w:rPr>
+                <w:rFonts w:ascii="Courier New" w:hAnsi="Courier New" w:cs="Courier New"/>
+                <w:sz w:val="24"/>
+                <w:szCs w:val="24"/>
+              </w:rPr>
+            </w:pPr>
+            <w:r>
+              <w:rPr>
+                <w:rFonts w:ascii="Courier New" w:hAnsi="Courier New" w:cs="Courier New"/>
+                <w:sz w:val="24"/>
+                <w:szCs w:val="24"/>
+              </w:rPr>
+              <w:t>Demo: “</w:t>
+            </w:r>
+            <w:r>
+              <w:rPr>
+                <w:rFonts w:ascii="Courier New" w:hAnsi="Courier New" w:cs="Courier New"/>
+                <w:sz w:val="24"/>
+                <w:szCs w:val="24"/>
+              </w:rPr>
+              <w:t>Parallax</w:t>
+            </w:r>
+            <w:r>
+              <w:rPr>
+                <w:rFonts w:ascii="Courier New" w:hAnsi="Courier New" w:cs="Courier New"/>
+                <w:sz w:val="24"/>
+                <w:szCs w:val="24"/>
+              </w:rPr>
+              <w:t>”</w:t>
+            </w:r>
+          </w:p>
+        </w:tc>
+      </w:tr>
+      <w:tr>
+        <w:tc>
+          <w:tcPr>
             <w:tcW w:w="4045" w:type="dxa"/>
             <w:gridSpan w:val="3"/>
           </w:tcPr>
@@ -5666,43 +6105,25 @@
                 <w:sz w:val="24"/>
                 <w:szCs w:val="24"/>
               </w:rPr>
-              <w:t>161</w:t>
-            </w:r>
-          </w:p>
-          <w:p>
-            <w:pPr>
-              <w:jc w:val="center"/>
-              <w:rPr>
-                <w:rFonts w:ascii="Courier New" w:hAnsi="Courier New" w:cs="Courier New"/>
-                <w:sz w:val="24"/>
-                <w:szCs w:val="24"/>
-              </w:rPr>
-            </w:pPr>
-            <w:r>
-              <w:rPr>
-                <w:rFonts w:ascii="Courier New" w:hAnsi="Courier New" w:cs="Courier New"/>
-                <w:sz w:val="24"/>
-                <w:szCs w:val="24"/>
-              </w:rPr>
-              <w:t xml:space="preserve">WTP: </w:t>
-            </w:r>
-            <w:r>
-              <w:rPr>
-                <w:rFonts w:ascii="Courier New" w:hAnsi="Courier New" w:cs="Courier New"/>
-                <w:color w:val="FF0000"/>
-                <w:sz w:val="24"/>
-                <w:szCs w:val="24"/>
-              </w:rPr>
-              <w:t>$</w:t>
-            </w:r>
-            <w:r>
-              <w:rPr>
-                <w:rFonts w:ascii="Courier New" w:hAnsi="Courier New" w:cs="Courier New"/>
-                <w:color w:val="FF0000"/>
-                <w:sz w:val="24"/>
-                <w:szCs w:val="24"/>
-              </w:rPr>
-              <w:t>15</w:t>
+              <w:t>108</w:t>
+            </w:r>
+          </w:p>
+          <w:p>
+            <w:pPr>
+              <w:jc w:val="center"/>
+              <w:rPr>
+                <w:rFonts w:ascii="Courier New" w:hAnsi="Courier New" w:cs="Courier New"/>
+                <w:sz w:val="24"/>
+                <w:szCs w:val="24"/>
+              </w:rPr>
+            </w:pPr>
+            <w:r>
+              <w:rPr>
+                <w:rFonts w:ascii="Courier New" w:hAnsi="Courier New" w:cs="Courier New"/>
+                <w:sz w:val="24"/>
+                <w:szCs w:val="24"/>
+              </w:rPr>
+              <w:t>Pham: $6</w:t>
             </w:r>
           </w:p>
         </w:tc>
@@ -5741,7 +6162,7 @@
                 <w:sz w:val="24"/>
                 <w:szCs w:val="24"/>
               </w:rPr>
-              <w:t>2 Demo-Animations &amp; 1 Redo Demo-Animation &amp;</w:t>
+              <w:t>2 Demo-Animations &amp;</w:t>
             </w:r>
             <w:r>
               <w:rPr>
@@ -6140,35 +6561,34 @@
               <w:jc w:val="center"/>
               <w:rPr>
                 <w:rFonts w:ascii="Courier New" w:hAnsi="Courier New" w:cs="Courier New"/>
+                <w:sz w:val="24"/>
+                <w:szCs w:val="24"/>
+              </w:rPr>
+            </w:pPr>
+            <w:r>
+              <w:rPr>
+                <w:rFonts w:ascii="Courier New" w:hAnsi="Courier New" w:cs="Courier New"/>
+                <w:sz w:val="24"/>
+                <w:szCs w:val="24"/>
+              </w:rPr>
+              <w:t>60</w:t>
+            </w:r>
+          </w:p>
+        </w:tc>
+        <w:tc>
+          <w:tcPr>
+            <w:tcW w:w="810" w:type="dxa"/>
+          </w:tcPr>
+          <w:p>
+            <w:pPr>
+              <w:jc w:val="center"/>
+              <w:rPr>
+                <w:rFonts w:ascii="Courier New" w:hAnsi="Courier New" w:cs="Courier New"/>
                 <w:color w:val="FF0000"/>
                 <w:sz w:val="24"/>
                 <w:szCs w:val="24"/>
               </w:rPr>
             </w:pPr>
-            <w:r>
-              <w:rPr>
-                <w:rFonts w:ascii="Courier New" w:hAnsi="Courier New" w:cs="Courier New"/>
-                <w:sz w:val="24"/>
-                <w:szCs w:val="24"/>
-              </w:rPr>
-              <w:t>10</w:t>
-            </w:r>
-          </w:p>
-        </w:tc>
-        <w:tc>
-          <w:tcPr>
-            <w:tcW w:w="810" w:type="dxa"/>
-          </w:tcPr>
-          <w:p>
-            <w:pPr>
-              <w:jc w:val="center"/>
-              <w:rPr>
-                <w:rFonts w:ascii="Courier New" w:hAnsi="Courier New" w:cs="Courier New"/>
-                <w:color w:val="FF0000"/>
-                <w:sz w:val="24"/>
-                <w:szCs w:val="24"/>
-              </w:rPr>
-            </w:pPr>
           </w:p>
         </w:tc>
         <w:tc>
@@ -6189,7 +6609,23 @@
                 <w:sz w:val="24"/>
                 <w:szCs w:val="24"/>
               </w:rPr>
-              <w:t>Read the script on own time</w:t>
+              <w:t>Demo: “</w:t>
+            </w:r>
+            <w:r>
+              <w:rPr>
+                <w:rFonts w:ascii="Courier New" w:hAnsi="Courier New" w:cs="Courier New"/>
+                <w:sz w:val="24"/>
+                <w:szCs w:val="24"/>
+              </w:rPr>
+              <w:t>Time is Relative</w:t>
+            </w:r>
+            <w:r>
+              <w:rPr>
+                <w:rFonts w:ascii="Courier New" w:hAnsi="Courier New" w:cs="Courier New"/>
+                <w:sz w:val="24"/>
+                <w:szCs w:val="24"/>
+              </w:rPr>
+              <w:t>”</w:t>
             </w:r>
           </w:p>
         </w:tc>
@@ -6213,7 +6649,7 @@
                 <w:sz w:val="24"/>
                 <w:szCs w:val="24"/>
               </w:rPr>
-              <w:t>Skye Passmore</w:t>
+              <w:t>Jason-Jamal Ligon</w:t>
             </w:r>
           </w:p>
         </w:tc>
@@ -6226,6 +6662,7 @@
               <w:jc w:val="center"/>
               <w:rPr>
                 <w:rFonts w:ascii="Courier New" w:hAnsi="Courier New" w:cs="Courier New"/>
+                <w:color w:val="FF0000"/>
                 <w:sz w:val="24"/>
                 <w:szCs w:val="24"/>
               </w:rPr>
@@ -6298,7 +6735,7 @@
                 <w:sz w:val="24"/>
                 <w:szCs w:val="24"/>
               </w:rPr>
-              <w:t>Evan Phillips</w:t>
+              <w:t>Skye Passmore</w:t>
             </w:r>
           </w:p>
         </w:tc>
@@ -6383,7 +6820,7 @@
                 <w:sz w:val="24"/>
                 <w:szCs w:val="24"/>
               </w:rPr>
-              <w:t>Daniel Sakamoto-Wengel</w:t>
+              <w:t>Evan Phillips</w:t>
             </w:r>
           </w:p>
         </w:tc>
@@ -6468,7 +6905,7 @@
                 <w:sz w:val="24"/>
                 <w:szCs w:val="24"/>
               </w:rPr>
-              <w:t>Minka Wiltz</w:t>
+              <w:t>Daniel Sakamoto-Wengel</w:t>
             </w:r>
           </w:p>
         </w:tc>
@@ -6553,7 +6990,7 @@
                 <w:sz w:val="24"/>
                 <w:szCs w:val="24"/>
               </w:rPr>
-              <w:t>Vallea E. Woodbury</w:t>
+              <w:t>Minka Wiltz</w:t>
             </w:r>
           </w:p>
         </w:tc>
@@ -6566,7 +7003,6 @@
               <w:jc w:val="center"/>
               <w:rPr>
                 <w:rFonts w:ascii="Courier New" w:hAnsi="Courier New" w:cs="Courier New"/>
-                <w:color w:val="FF0000"/>
                 <w:sz w:val="24"/>
                 <w:szCs w:val="24"/>
               </w:rPr>
@@ -6623,6 +7059,92 @@
       <w:tr>
         <w:tc>
           <w:tcPr>
+            <w:tcW w:w="2501" w:type="dxa"/>
+          </w:tcPr>
+          <w:p>
+            <w:pPr>
+              <w:rPr>
+                <w:rFonts w:ascii="Courier New" w:hAnsi="Courier New" w:cs="Courier New"/>
+                <w:sz w:val="24"/>
+                <w:szCs w:val="24"/>
+              </w:rPr>
+            </w:pPr>
+            <w:r>
+              <w:rPr>
+                <w:rFonts w:ascii="Courier New" w:hAnsi="Courier New" w:cs="Courier New"/>
+                <w:sz w:val="24"/>
+                <w:szCs w:val="24"/>
+              </w:rPr>
+              <w:t>Vallea E. Woodbury</w:t>
+            </w:r>
+          </w:p>
+        </w:tc>
+        <w:tc>
+          <w:tcPr>
+            <w:tcW w:w="734" w:type="dxa"/>
+          </w:tcPr>
+          <w:p>
+            <w:pPr>
+              <w:jc w:val="center"/>
+              <w:rPr>
+                <w:rFonts w:ascii="Courier New" w:hAnsi="Courier New" w:cs="Courier New"/>
+                <w:color w:val="FF0000"/>
+                <w:sz w:val="24"/>
+                <w:szCs w:val="24"/>
+              </w:rPr>
+            </w:pPr>
+            <w:r>
+              <w:rPr>
+                <w:rFonts w:ascii="Courier New" w:hAnsi="Courier New" w:cs="Courier New"/>
+                <w:sz w:val="24"/>
+                <w:szCs w:val="24"/>
+              </w:rPr>
+              <w:t>10</w:t>
+            </w:r>
+          </w:p>
+        </w:tc>
+        <w:tc>
+          <w:tcPr>
+            <w:tcW w:w="810" w:type="dxa"/>
+          </w:tcPr>
+          <w:p>
+            <w:pPr>
+              <w:jc w:val="center"/>
+              <w:rPr>
+                <w:rFonts w:ascii="Courier New" w:hAnsi="Courier New" w:cs="Courier New"/>
+                <w:color w:val="FF0000"/>
+                <w:sz w:val="24"/>
+                <w:szCs w:val="24"/>
+              </w:rPr>
+            </w:pPr>
+          </w:p>
+        </w:tc>
+        <w:tc>
+          <w:tcPr>
+            <w:tcW w:w="5305" w:type="dxa"/>
+          </w:tcPr>
+          <w:p>
+            <w:pPr>
+              <w:rPr>
+                <w:rFonts w:ascii="Courier New" w:hAnsi="Courier New" w:cs="Courier New"/>
+                <w:sz w:val="24"/>
+                <w:szCs w:val="24"/>
+              </w:rPr>
+            </w:pPr>
+            <w:r>
+              <w:rPr>
+                <w:rFonts w:ascii="Courier New" w:hAnsi="Courier New" w:cs="Courier New"/>
+                <w:sz w:val="24"/>
+                <w:szCs w:val="24"/>
+              </w:rPr>
+              <w:t>Read the script on own time</w:t>
+            </w:r>
+          </w:p>
+        </w:tc>
+      </w:tr>
+      <w:tr>
+        <w:tc>
+          <w:tcPr>
             <w:tcW w:w="4045" w:type="dxa"/>
             <w:gridSpan w:val="3"/>
           </w:tcPr>
@@ -6641,6 +7163,7 @@
                 <w:sz w:val="24"/>
                 <w:szCs w:val="24"/>
               </w:rPr>
+              <w:lastRenderedPageBreak/>
               <w:t>Total</w:t>
             </w:r>
             <w:r>
@@ -6657,7 +7180,7 @@
                 <w:sz w:val="24"/>
                 <w:szCs w:val="24"/>
               </w:rPr>
-              <w:t>80</w:t>
+              <w:t>140</w:t>
             </w:r>
           </w:p>
         </w:tc>
@@ -6681,6 +7204,22 @@
                 <w:szCs w:val="24"/>
               </w:rPr>
               <w:t>Intention: 1 Mini-Concert</w:t>
+            </w:r>
+            <w:r>
+              <w:rPr>
+                <w:rFonts w:ascii="Courier New" w:hAnsi="Courier New" w:cs="Courier New"/>
+                <w:sz w:val="24"/>
+                <w:szCs w:val="24"/>
+              </w:rPr>
+              <w:t xml:space="preserve"> </w:t>
+            </w:r>
+            <w:r>
+              <w:rPr>
+                <w:rFonts w:ascii="Courier New" w:hAnsi="Courier New" w:cs="Courier New"/>
+                <w:sz w:val="24"/>
+                <w:szCs w:val="24"/>
+              </w:rPr>
+              <w:t>1 Redo Demo-Animation</w:t>
             </w:r>
           </w:p>
         </w:tc>
@@ -6788,7 +7327,6 @@
                 <w:sz w:val="24"/>
                 <w:szCs w:val="24"/>
               </w:rPr>
-              <w:lastRenderedPageBreak/>
               <w:t>July</w:t>
             </w:r>
             <w:r>
@@ -9220,6 +9758,7 @@
                 <w:sz w:val="24"/>
                 <w:szCs w:val="24"/>
               </w:rPr>
+              <w:lastRenderedPageBreak/>
               <w:t>Daniel Sakamoto-Wengel</w:t>
             </w:r>
           </w:p>
@@ -9724,7 +10263,6 @@
                 <w:sz w:val="24"/>
                 <w:szCs w:val="24"/>
               </w:rPr>
-              <w:lastRenderedPageBreak/>
               <w:t>(ensemble)</w:t>
             </w:r>
           </w:p>

--- a/events/2021-7-15/budget.docx
+++ b/events/2021-7-15/budget.docx
@@ -209,7 +209,23 @@
           <w:sz w:val="24"/>
           <w:szCs w:val="24"/>
         </w:rPr>
-        <w:t>485.50</w:t>
+        <w:t>4</w:t>
+      </w:r>
+      <w:r>
+        <w:rPr>
+          <w:rFonts w:ascii="Courier New" w:hAnsi="Courier New" w:cs="Courier New"/>
+          <w:sz w:val="24"/>
+          <w:szCs w:val="24"/>
+        </w:rPr>
+        <w:t>94</w:t>
+      </w:r>
+      <w:r>
+        <w:rPr>
+          <w:rFonts w:ascii="Courier New" w:hAnsi="Courier New" w:cs="Courier New"/>
+          <w:sz w:val="24"/>
+          <w:szCs w:val="24"/>
+        </w:rPr>
+        <w:t>.50</w:t>
       </w:r>
       <w:r>
         <w:rPr>
@@ -257,7 +273,15 @@
           <w:sz w:val="24"/>
           <w:szCs w:val="24"/>
         </w:rPr>
-        <w:t>85.50</w:t>
+        <w:t>94</w:t>
+      </w:r>
+      <w:r>
+        <w:rPr>
+          <w:rFonts w:ascii="Courier New" w:hAnsi="Courier New" w:cs="Courier New"/>
+          <w:sz w:val="24"/>
+          <w:szCs w:val="24"/>
+        </w:rPr>
+        <w:t>.50</w:t>
       </w:r>
       <w:r>
         <w:rPr>
@@ -306,7 +330,16 @@
           <w:sz w:val="24"/>
           <w:szCs w:val="24"/>
         </w:rPr>
-        <w:t>): $</w:t>
+        <w:t xml:space="preserve">): </w:t>
+      </w:r>
+      <w:proofErr w:type="gramStart"/>
+      <w:r>
+        <w:rPr>
+          <w:rFonts w:ascii="Courier New" w:hAnsi="Courier New" w:cs="Courier New"/>
+          <w:sz w:val="24"/>
+          <w:szCs w:val="24"/>
+        </w:rPr>
+        <w:t>$</w:t>
       </w:r>
       <w:r>
         <w:rPr>
@@ -314,8 +347,25 @@
           <w:sz w:val="24"/>
           <w:szCs w:val="24"/>
         </w:rPr>
-        <w:t>571.50</w:t>
+        <w:t>5</w:t>
       </w:r>
+      <w:r>
+        <w:rPr>
+          <w:rFonts w:ascii="Courier New" w:hAnsi="Courier New" w:cs="Courier New"/>
+          <w:sz w:val="24"/>
+          <w:szCs w:val="24"/>
+        </w:rPr>
+        <w:t>62</w:t>
+      </w:r>
+      <w:r>
+        <w:rPr>
+          <w:rFonts w:ascii="Courier New" w:hAnsi="Courier New" w:cs="Courier New"/>
+          <w:sz w:val="24"/>
+          <w:szCs w:val="24"/>
+        </w:rPr>
+        <w:t>.50</w:t>
+      </w:r>
+      <w:proofErr w:type="gramEnd"/>
     </w:p>
     <w:p>
       <w:pPr>
@@ -347,8 +397,18 @@
           <w:sz w:val="24"/>
           <w:szCs w:val="24"/>
         </w:rPr>
-        <w:t xml:space="preserve"> are on the team:</w:t>
+        <w:t xml:space="preserve"> are on the </w:t>
       </w:r>
+      <w:proofErr w:type="gramStart"/>
+      <w:r>
+        <w:rPr>
+          <w:rFonts w:ascii="Courier New" w:hAnsi="Courier New" w:cs="Courier New"/>
+          <w:sz w:val="24"/>
+          <w:szCs w:val="24"/>
+        </w:rPr>
+        <w:t>team:</w:t>
+      </w:r>
+      <w:proofErr w:type="gramEnd"/>
       <w:r>
         <w:rPr>
           <w:rFonts w:ascii="Courier New" w:hAnsi="Courier New" w:cs="Courier New"/>
@@ -5592,6 +5652,14 @@
                 <w:szCs w:val="24"/>
               </w:rPr>
             </w:pPr>
+            <w:r>
+              <w:rPr>
+                <w:rFonts w:ascii="Segoe UI Symbol" w:hAnsi="Segoe UI Symbol" w:cs="Segoe UI Symbol"/>
+                <w:sz w:val="24"/>
+                <w:szCs w:val="24"/>
+              </w:rPr>
+              <w:t>✓</w:t>
+            </w:r>
           </w:p>
         </w:tc>
         <w:tc>
@@ -5678,6 +5746,14 @@
                 <w:szCs w:val="24"/>
               </w:rPr>
             </w:pPr>
+            <w:r>
+              <w:rPr>
+                <w:rFonts w:ascii="Segoe UI Symbol" w:hAnsi="Segoe UI Symbol" w:cs="Segoe UI Symbol"/>
+                <w:sz w:val="24"/>
+                <w:szCs w:val="24"/>
+              </w:rPr>
+              <w:t>✓</w:t>
+            </w:r>
           </w:p>
         </w:tc>
         <w:tc>
@@ -5763,6 +5839,14 @@
                 <w:szCs w:val="24"/>
               </w:rPr>
             </w:pPr>
+            <w:r>
+              <w:rPr>
+                <w:rFonts w:ascii="Segoe UI Symbol" w:hAnsi="Segoe UI Symbol" w:cs="Segoe UI Symbol"/>
+                <w:sz w:val="24"/>
+                <w:szCs w:val="24"/>
+              </w:rPr>
+              <w:t>✓</w:t>
+            </w:r>
           </w:p>
         </w:tc>
         <w:tc>
@@ -6123,7 +6207,15 @@
                 <w:sz w:val="24"/>
                 <w:szCs w:val="24"/>
               </w:rPr>
-              <w:t>Pham: $6</w:t>
+              <w:t>Pham: $</w:t>
+            </w:r>
+            <w:r>
+              <w:rPr>
+                <w:rFonts w:ascii="Courier New" w:hAnsi="Courier New" w:cs="Courier New"/>
+                <w:sz w:val="24"/>
+                <w:szCs w:val="24"/>
+              </w:rPr>
+              <w:t>12</w:t>
             </w:r>
           </w:p>
         </w:tc>
@@ -7211,15 +7303,7 @@
                 <w:sz w:val="24"/>
                 <w:szCs w:val="24"/>
               </w:rPr>
-              <w:t xml:space="preserve"> </w:t>
-            </w:r>
-            <w:r>
-              <w:rPr>
-                <w:rFonts w:ascii="Courier New" w:hAnsi="Courier New" w:cs="Courier New"/>
-                <w:sz w:val="24"/>
-                <w:szCs w:val="24"/>
-              </w:rPr>
-              <w:t>1 Redo Demo-Animation</w:t>
+              <w:t xml:space="preserve"> 1 Redo Demo-Animation</w:t>
             </w:r>
           </w:p>
         </w:tc>
@@ -7251,13 +7335,23 @@
           <w:szCs w:val="24"/>
         </w:rPr>
       </w:pPr>
+      <w:proofErr w:type="gramStart"/>
       <w:r>
         <w:rPr>
           <w:rFonts w:ascii="Courier New" w:hAnsi="Courier New" w:cs="Courier New"/>
           <w:sz w:val="24"/>
           <w:szCs w:val="24"/>
         </w:rPr>
-        <w:t>June, 2021: *Fundraising</w:t>
+        <w:t>June,</w:t>
+      </w:r>
+      <w:proofErr w:type="gramEnd"/>
+      <w:r>
+        <w:rPr>
+          <w:rFonts w:ascii="Courier New" w:hAnsi="Courier New" w:cs="Courier New"/>
+          <w:sz w:val="24"/>
+          <w:szCs w:val="24"/>
+        </w:rPr>
+        <w:t xml:space="preserve"> 2021: *Fundraising</w:t>
       </w:r>
       <w:r>
         <w:rPr>
@@ -7285,6 +7379,1313 @@
         </w:rPr>
       </w:pPr>
     </w:p>
+    <w:tbl>
+      <w:tblPr>
+        <w:tblStyle w:val="TableGrid"/>
+        <w:tblW w:w="0" w:type="auto"/>
+        <w:tblLook w:val="04A0" w:firstRow="1" w:lastRow="0" w:firstColumn="1" w:lastColumn="0" w:noHBand="0" w:noVBand="1"/>
+      </w:tblPr>
+      <w:tblGrid>
+        <w:gridCol w:w="2501"/>
+        <w:gridCol w:w="734"/>
+        <w:gridCol w:w="810"/>
+        <w:gridCol w:w="5305"/>
+      </w:tblGrid>
+      <w:tr>
+        <w:tc>
+          <w:tcPr>
+            <w:tcW w:w="9350" w:type="dxa"/>
+            <w:gridSpan w:val="4"/>
+          </w:tcPr>
+          <w:p>
+            <w:pPr>
+              <w:jc w:val="center"/>
+              <w:rPr>
+                <w:rFonts w:ascii="Courier New" w:hAnsi="Courier New" w:cs="Courier New"/>
+                <w:sz w:val="24"/>
+                <w:szCs w:val="24"/>
+              </w:rPr>
+            </w:pPr>
+            <w:proofErr w:type="gramStart"/>
+            <w:r>
+              <w:rPr>
+                <w:rFonts w:ascii="Courier New" w:hAnsi="Courier New" w:cs="Courier New"/>
+                <w:sz w:val="24"/>
+                <w:szCs w:val="24"/>
+              </w:rPr>
+              <w:t>July</w:t>
+            </w:r>
+            <w:r>
+              <w:rPr>
+                <w:rFonts w:ascii="Courier New" w:hAnsi="Courier New" w:cs="Courier New"/>
+                <w:sz w:val="24"/>
+                <w:szCs w:val="24"/>
+              </w:rPr>
+              <w:t>,</w:t>
+            </w:r>
+            <w:proofErr w:type="gramEnd"/>
+            <w:r>
+              <w:rPr>
+                <w:rFonts w:ascii="Courier New" w:hAnsi="Courier New" w:cs="Courier New"/>
+                <w:sz w:val="24"/>
+                <w:szCs w:val="24"/>
+              </w:rPr>
+              <w:t xml:space="preserve"> 202</w:t>
+            </w:r>
+            <w:r>
+              <w:rPr>
+                <w:rFonts w:ascii="Courier New" w:hAnsi="Courier New" w:cs="Courier New"/>
+                <w:sz w:val="24"/>
+                <w:szCs w:val="24"/>
+              </w:rPr>
+              <w:t xml:space="preserve">1 (if </w:t>
+            </w:r>
+            <w:r>
+              <w:rPr>
+                <w:rFonts w:ascii="Courier New" w:hAnsi="Courier New" w:cs="Courier New"/>
+                <w:sz w:val="24"/>
+                <w:szCs w:val="24"/>
+              </w:rPr>
+              <w:t>the Reading’s</w:t>
+            </w:r>
+            <w:r>
+              <w:rPr>
+                <w:rFonts w:ascii="Courier New" w:hAnsi="Courier New" w:cs="Courier New"/>
+                <w:sz w:val="24"/>
+                <w:szCs w:val="24"/>
+              </w:rPr>
+              <w:t xml:space="preserve"> </w:t>
+            </w:r>
+            <w:r>
+              <w:rPr>
+                <w:rFonts w:ascii="Courier New" w:hAnsi="Courier New" w:cs="Courier New"/>
+                <w:sz w:val="24"/>
+                <w:szCs w:val="24"/>
+              </w:rPr>
+              <w:t>Cold</w:t>
+            </w:r>
+            <w:r>
+              <w:rPr>
+                <w:rFonts w:ascii="Courier New" w:hAnsi="Courier New" w:cs="Courier New"/>
+                <w:sz w:val="24"/>
+                <w:szCs w:val="24"/>
+              </w:rPr>
+              <w:t xml:space="preserve"> (</w:t>
+            </w:r>
+            <w:r>
+              <w:rPr>
+                <w:rFonts w:ascii="Courier New" w:hAnsi="Courier New" w:cs="Courier New"/>
+                <w:sz w:val="24"/>
+                <w:szCs w:val="24"/>
+              </w:rPr>
+              <w:t>WTP Table Series</w:t>
+            </w:r>
+            <w:r>
+              <w:rPr>
+                <w:rFonts w:ascii="Courier New" w:hAnsi="Courier New" w:cs="Courier New"/>
+                <w:sz w:val="24"/>
+                <w:szCs w:val="24"/>
+              </w:rPr>
+              <w:t xml:space="preserve"> style</w:t>
+            </w:r>
+            <w:r>
+              <w:rPr>
+                <w:rFonts w:ascii="Courier New" w:hAnsi="Courier New" w:cs="Courier New"/>
+                <w:sz w:val="24"/>
+                <w:szCs w:val="24"/>
+              </w:rPr>
+              <w:t>)</w:t>
+            </w:r>
+          </w:p>
+        </w:tc>
+      </w:tr>
+      <w:tr>
+        <w:tc>
+          <w:tcPr>
+            <w:tcW w:w="2501" w:type="dxa"/>
+          </w:tcPr>
+          <w:p>
+            <w:pPr>
+              <w:jc w:val="center"/>
+              <w:rPr>
+                <w:rFonts w:ascii="Courier New" w:hAnsi="Courier New" w:cs="Courier New"/>
+                <w:sz w:val="24"/>
+                <w:szCs w:val="24"/>
+              </w:rPr>
+            </w:pPr>
+            <w:r>
+              <w:rPr>
+                <w:rFonts w:ascii="Courier New" w:hAnsi="Courier New" w:cs="Courier New"/>
+                <w:sz w:val="24"/>
+                <w:szCs w:val="24"/>
+              </w:rPr>
+              <w:t>Name</w:t>
+            </w:r>
+          </w:p>
+        </w:tc>
+        <w:tc>
+          <w:tcPr>
+            <w:tcW w:w="734" w:type="dxa"/>
+          </w:tcPr>
+          <w:p>
+            <w:pPr>
+              <w:jc w:val="center"/>
+              <w:rPr>
+                <w:rFonts w:ascii="Courier New" w:hAnsi="Courier New" w:cs="Courier New"/>
+                <w:sz w:val="24"/>
+                <w:szCs w:val="24"/>
+              </w:rPr>
+            </w:pPr>
+            <w:r>
+              <w:rPr>
+                <w:rFonts w:ascii="Courier New" w:hAnsi="Courier New" w:cs="Courier New"/>
+                <w:sz w:val="24"/>
+                <w:szCs w:val="24"/>
+              </w:rPr>
+              <w:t>$</w:t>
+            </w:r>
+          </w:p>
+        </w:tc>
+        <w:tc>
+          <w:tcPr>
+            <w:tcW w:w="810" w:type="dxa"/>
+          </w:tcPr>
+          <w:p>
+            <w:pPr>
+              <w:jc w:val="center"/>
+              <w:rPr>
+                <w:rFonts w:ascii="Courier New" w:hAnsi="Courier New" w:cs="Courier New"/>
+                <w:sz w:val="24"/>
+                <w:szCs w:val="24"/>
+              </w:rPr>
+            </w:pPr>
+            <w:r>
+              <w:rPr>
+                <w:rFonts w:ascii="Courier New" w:hAnsi="Courier New" w:cs="Courier New"/>
+                <w:sz w:val="24"/>
+                <w:szCs w:val="24"/>
+              </w:rPr>
+              <w:t>Paid</w:t>
+            </w:r>
+          </w:p>
+        </w:tc>
+        <w:tc>
+          <w:tcPr>
+            <w:tcW w:w="5305" w:type="dxa"/>
+          </w:tcPr>
+          <w:p>
+            <w:pPr>
+              <w:jc w:val="center"/>
+              <w:rPr>
+                <w:rFonts w:ascii="Courier New" w:hAnsi="Courier New" w:cs="Courier New"/>
+                <w:sz w:val="24"/>
+                <w:szCs w:val="24"/>
+              </w:rPr>
+            </w:pPr>
+            <w:r>
+              <w:rPr>
+                <w:rFonts w:ascii="Courier New" w:hAnsi="Courier New" w:cs="Courier New"/>
+                <w:sz w:val="24"/>
+                <w:szCs w:val="24"/>
+              </w:rPr>
+              <w:t>Reason</w:t>
+            </w:r>
+          </w:p>
+        </w:tc>
+      </w:tr>
+      <w:tr>
+        <w:tc>
+          <w:tcPr>
+            <w:tcW w:w="2501" w:type="dxa"/>
+          </w:tcPr>
+          <w:p>
+            <w:pPr>
+              <w:rPr>
+                <w:rFonts w:ascii="Courier New" w:hAnsi="Courier New" w:cs="Courier New"/>
+                <w:sz w:val="24"/>
+                <w:szCs w:val="24"/>
+              </w:rPr>
+            </w:pPr>
+            <w:r>
+              <w:rPr>
+                <w:rFonts w:ascii="Courier New" w:hAnsi="Courier New" w:cs="Courier New"/>
+                <w:sz w:val="24"/>
+                <w:szCs w:val="24"/>
+              </w:rPr>
+              <w:t>Daniela Cobb</w:t>
+            </w:r>
+          </w:p>
+        </w:tc>
+        <w:tc>
+          <w:tcPr>
+            <w:tcW w:w="734" w:type="dxa"/>
+          </w:tcPr>
+          <w:p>
+            <w:pPr>
+              <w:jc w:val="center"/>
+              <w:rPr>
+                <w:rFonts w:ascii="Courier New" w:hAnsi="Courier New" w:cs="Courier New"/>
+                <w:sz w:val="24"/>
+                <w:szCs w:val="24"/>
+              </w:rPr>
+            </w:pPr>
+            <w:r>
+              <w:rPr>
+                <w:rFonts w:ascii="Courier New" w:hAnsi="Courier New" w:cs="Courier New"/>
+                <w:sz w:val="24"/>
+                <w:szCs w:val="24"/>
+              </w:rPr>
+              <w:t>30</w:t>
+            </w:r>
+          </w:p>
+        </w:tc>
+        <w:tc>
+          <w:tcPr>
+            <w:tcW w:w="810" w:type="dxa"/>
+          </w:tcPr>
+          <w:p>
+            <w:pPr>
+              <w:jc w:val="center"/>
+              <w:rPr>
+                <w:rFonts w:ascii="Courier New" w:hAnsi="Courier New" w:cs="Courier New"/>
+                <w:sz w:val="24"/>
+                <w:szCs w:val="24"/>
+              </w:rPr>
+            </w:pPr>
+          </w:p>
+        </w:tc>
+        <w:tc>
+          <w:tcPr>
+            <w:tcW w:w="5305" w:type="dxa"/>
+          </w:tcPr>
+          <w:p>
+            <w:pPr>
+              <w:rPr>
+                <w:rFonts w:ascii="Courier New" w:hAnsi="Courier New" w:cs="Courier New"/>
+                <w:sz w:val="24"/>
+                <w:szCs w:val="24"/>
+              </w:rPr>
+            </w:pPr>
+            <w:r>
+              <w:rPr>
+                <w:rFonts w:ascii="Courier New" w:hAnsi="Courier New" w:cs="Courier New"/>
+                <w:sz w:val="24"/>
+                <w:szCs w:val="24"/>
+              </w:rPr>
+              <w:t>Reading</w:t>
+            </w:r>
+          </w:p>
+        </w:tc>
+      </w:tr>
+      <w:tr>
+        <w:tc>
+          <w:tcPr>
+            <w:tcW w:w="2501" w:type="dxa"/>
+          </w:tcPr>
+          <w:p>
+            <w:pPr>
+              <w:rPr>
+                <w:rFonts w:ascii="Courier New" w:hAnsi="Courier New" w:cs="Courier New"/>
+                <w:sz w:val="24"/>
+                <w:szCs w:val="24"/>
+              </w:rPr>
+            </w:pPr>
+            <w:r>
+              <w:rPr>
+                <w:rFonts w:ascii="Courier New" w:hAnsi="Courier New" w:cs="Courier New"/>
+                <w:sz w:val="24"/>
+                <w:szCs w:val="24"/>
+              </w:rPr>
+              <w:t>Jordan Ealey</w:t>
+            </w:r>
+          </w:p>
+        </w:tc>
+        <w:tc>
+          <w:tcPr>
+            <w:tcW w:w="734" w:type="dxa"/>
+          </w:tcPr>
+          <w:p>
+            <w:pPr>
+              <w:jc w:val="center"/>
+              <w:rPr>
+                <w:rFonts w:ascii="Courier New" w:hAnsi="Courier New" w:cs="Courier New"/>
+                <w:sz w:val="24"/>
+                <w:szCs w:val="24"/>
+              </w:rPr>
+            </w:pPr>
+            <w:r>
+              <w:rPr>
+                <w:rFonts w:ascii="Courier New" w:hAnsi="Courier New" w:cs="Courier New"/>
+                <w:sz w:val="24"/>
+                <w:szCs w:val="24"/>
+              </w:rPr>
+              <w:t>30</w:t>
+            </w:r>
+          </w:p>
+        </w:tc>
+        <w:tc>
+          <w:tcPr>
+            <w:tcW w:w="810" w:type="dxa"/>
+          </w:tcPr>
+          <w:p>
+            <w:pPr>
+              <w:jc w:val="center"/>
+              <w:rPr>
+                <w:rFonts w:ascii="Courier New" w:hAnsi="Courier New" w:cs="Courier New"/>
+                <w:sz w:val="24"/>
+                <w:szCs w:val="24"/>
+              </w:rPr>
+            </w:pPr>
+          </w:p>
+        </w:tc>
+        <w:tc>
+          <w:tcPr>
+            <w:tcW w:w="5305" w:type="dxa"/>
+          </w:tcPr>
+          <w:p>
+            <w:pPr>
+              <w:rPr>
+                <w:rFonts w:ascii="Courier New" w:hAnsi="Courier New" w:cs="Courier New"/>
+                <w:sz w:val="24"/>
+                <w:szCs w:val="24"/>
+              </w:rPr>
+            </w:pPr>
+            <w:r>
+              <w:rPr>
+                <w:rFonts w:ascii="Courier New" w:hAnsi="Courier New" w:cs="Courier New"/>
+                <w:sz w:val="24"/>
+                <w:szCs w:val="24"/>
+              </w:rPr>
+              <w:t>Dramaturgy</w:t>
+            </w:r>
+          </w:p>
+        </w:tc>
+      </w:tr>
+      <w:tr>
+        <w:tc>
+          <w:tcPr>
+            <w:tcW w:w="2501" w:type="dxa"/>
+          </w:tcPr>
+          <w:p>
+            <w:pPr>
+              <w:rPr>
+                <w:rFonts w:ascii="Courier New" w:hAnsi="Courier New" w:cs="Courier New"/>
+                <w:sz w:val="24"/>
+                <w:szCs w:val="24"/>
+              </w:rPr>
+            </w:pPr>
+            <w:r>
+              <w:rPr>
+                <w:rFonts w:ascii="Courier New" w:hAnsi="Courier New" w:cs="Courier New"/>
+                <w:sz w:val="24"/>
+                <w:szCs w:val="24"/>
+              </w:rPr>
+              <w:t>Abby Holland</w:t>
+            </w:r>
+          </w:p>
+        </w:tc>
+        <w:tc>
+          <w:tcPr>
+            <w:tcW w:w="734" w:type="dxa"/>
+          </w:tcPr>
+          <w:p>
+            <w:pPr>
+              <w:jc w:val="center"/>
+              <w:rPr>
+                <w:rFonts w:ascii="Courier New" w:hAnsi="Courier New" w:cs="Courier New"/>
+                <w:sz w:val="24"/>
+                <w:szCs w:val="24"/>
+              </w:rPr>
+            </w:pPr>
+            <w:r>
+              <w:rPr>
+                <w:rFonts w:ascii="Courier New" w:hAnsi="Courier New" w:cs="Courier New"/>
+                <w:sz w:val="24"/>
+                <w:szCs w:val="24"/>
+              </w:rPr>
+              <w:t>30</w:t>
+            </w:r>
+          </w:p>
+        </w:tc>
+        <w:tc>
+          <w:tcPr>
+            <w:tcW w:w="810" w:type="dxa"/>
+          </w:tcPr>
+          <w:p>
+            <w:pPr>
+              <w:jc w:val="center"/>
+              <w:rPr>
+                <w:rFonts w:ascii="Courier New" w:hAnsi="Courier New" w:cs="Courier New"/>
+                <w:sz w:val="24"/>
+                <w:szCs w:val="24"/>
+              </w:rPr>
+            </w:pPr>
+          </w:p>
+        </w:tc>
+        <w:tc>
+          <w:tcPr>
+            <w:tcW w:w="5305" w:type="dxa"/>
+          </w:tcPr>
+          <w:p>
+            <w:pPr>
+              <w:rPr>
+                <w:rFonts w:ascii="Courier New" w:hAnsi="Courier New" w:cs="Courier New"/>
+                <w:sz w:val="24"/>
+                <w:szCs w:val="24"/>
+              </w:rPr>
+            </w:pPr>
+            <w:r>
+              <w:rPr>
+                <w:rFonts w:ascii="Courier New" w:hAnsi="Courier New" w:cs="Courier New"/>
+                <w:sz w:val="24"/>
+                <w:szCs w:val="24"/>
+              </w:rPr>
+              <w:t>Reading</w:t>
+            </w:r>
+          </w:p>
+        </w:tc>
+      </w:tr>
+      <w:tr>
+        <w:tc>
+          <w:tcPr>
+            <w:tcW w:w="2501" w:type="dxa"/>
+          </w:tcPr>
+          <w:p>
+            <w:pPr>
+              <w:rPr>
+                <w:rFonts w:ascii="Courier New" w:hAnsi="Courier New" w:cs="Courier New"/>
+                <w:sz w:val="24"/>
+                <w:szCs w:val="24"/>
+              </w:rPr>
+            </w:pPr>
+            <w:r>
+              <w:rPr>
+                <w:rFonts w:ascii="Courier New" w:hAnsi="Courier New" w:cs="Courier New"/>
+                <w:sz w:val="24"/>
+                <w:szCs w:val="24"/>
+              </w:rPr>
+              <w:t>Jason-Jamal Ligon</w:t>
+            </w:r>
+          </w:p>
+        </w:tc>
+        <w:tc>
+          <w:tcPr>
+            <w:tcW w:w="734" w:type="dxa"/>
+          </w:tcPr>
+          <w:p>
+            <w:pPr>
+              <w:jc w:val="center"/>
+              <w:rPr>
+                <w:rFonts w:ascii="Courier New" w:hAnsi="Courier New" w:cs="Courier New"/>
+                <w:sz w:val="24"/>
+                <w:szCs w:val="24"/>
+              </w:rPr>
+            </w:pPr>
+            <w:r>
+              <w:rPr>
+                <w:rFonts w:ascii="Courier New" w:hAnsi="Courier New" w:cs="Courier New"/>
+                <w:sz w:val="24"/>
+                <w:szCs w:val="24"/>
+              </w:rPr>
+              <w:t>30</w:t>
+            </w:r>
+          </w:p>
+        </w:tc>
+        <w:tc>
+          <w:tcPr>
+            <w:tcW w:w="810" w:type="dxa"/>
+          </w:tcPr>
+          <w:p>
+            <w:pPr>
+              <w:jc w:val="center"/>
+              <w:rPr>
+                <w:rFonts w:ascii="Courier New" w:hAnsi="Courier New" w:cs="Courier New"/>
+                <w:sz w:val="24"/>
+                <w:szCs w:val="24"/>
+              </w:rPr>
+            </w:pPr>
+          </w:p>
+        </w:tc>
+        <w:tc>
+          <w:tcPr>
+            <w:tcW w:w="5305" w:type="dxa"/>
+          </w:tcPr>
+          <w:p>
+            <w:pPr>
+              <w:rPr>
+                <w:rFonts w:ascii="Courier New" w:hAnsi="Courier New" w:cs="Courier New"/>
+                <w:sz w:val="24"/>
+                <w:szCs w:val="24"/>
+              </w:rPr>
+            </w:pPr>
+            <w:r>
+              <w:rPr>
+                <w:rFonts w:ascii="Courier New" w:hAnsi="Courier New" w:cs="Courier New"/>
+                <w:sz w:val="24"/>
+                <w:szCs w:val="24"/>
+              </w:rPr>
+              <w:t>Reading</w:t>
+            </w:r>
+          </w:p>
+        </w:tc>
+      </w:tr>
+      <w:tr>
+        <w:tc>
+          <w:tcPr>
+            <w:tcW w:w="2501" w:type="dxa"/>
+          </w:tcPr>
+          <w:p>
+            <w:pPr>
+              <w:rPr>
+                <w:rFonts w:ascii="Courier New" w:hAnsi="Courier New" w:cs="Courier New"/>
+                <w:sz w:val="24"/>
+                <w:szCs w:val="24"/>
+              </w:rPr>
+            </w:pPr>
+            <w:r>
+              <w:rPr>
+                <w:rFonts w:ascii="Courier New" w:hAnsi="Courier New" w:cs="Courier New"/>
+                <w:sz w:val="24"/>
+                <w:szCs w:val="24"/>
+              </w:rPr>
+              <w:t>Lexi McKay</w:t>
+            </w:r>
+          </w:p>
+        </w:tc>
+        <w:tc>
+          <w:tcPr>
+            <w:tcW w:w="734" w:type="dxa"/>
+          </w:tcPr>
+          <w:p>
+            <w:pPr>
+              <w:jc w:val="center"/>
+              <w:rPr>
+                <w:rFonts w:ascii="Courier New" w:hAnsi="Courier New" w:cs="Courier New"/>
+                <w:sz w:val="24"/>
+                <w:szCs w:val="24"/>
+              </w:rPr>
+            </w:pPr>
+            <w:r>
+              <w:rPr>
+                <w:rFonts w:ascii="Courier New" w:hAnsi="Courier New" w:cs="Courier New"/>
+                <w:color w:val="FF0000"/>
+                <w:sz w:val="24"/>
+                <w:szCs w:val="24"/>
+              </w:rPr>
+              <w:t>30</w:t>
+            </w:r>
+          </w:p>
+        </w:tc>
+        <w:tc>
+          <w:tcPr>
+            <w:tcW w:w="810" w:type="dxa"/>
+          </w:tcPr>
+          <w:p>
+            <w:pPr>
+              <w:jc w:val="center"/>
+              <w:rPr>
+                <w:rFonts w:ascii="Courier New" w:hAnsi="Courier New" w:cs="Courier New"/>
+                <w:sz w:val="24"/>
+                <w:szCs w:val="24"/>
+              </w:rPr>
+            </w:pPr>
+          </w:p>
+        </w:tc>
+        <w:tc>
+          <w:tcPr>
+            <w:tcW w:w="5305" w:type="dxa"/>
+          </w:tcPr>
+          <w:p>
+            <w:pPr>
+              <w:rPr>
+                <w:rFonts w:ascii="Courier New" w:hAnsi="Courier New" w:cs="Courier New"/>
+                <w:sz w:val="24"/>
+                <w:szCs w:val="24"/>
+              </w:rPr>
+            </w:pPr>
+            <w:r>
+              <w:rPr>
+                <w:rFonts w:ascii="Courier New" w:hAnsi="Courier New" w:cs="Courier New"/>
+                <w:sz w:val="24"/>
+                <w:szCs w:val="24"/>
+              </w:rPr>
+              <w:t>Stage Managing</w:t>
+            </w:r>
+          </w:p>
+        </w:tc>
+      </w:tr>
+      <w:tr>
+        <w:tc>
+          <w:tcPr>
+            <w:tcW w:w="2501" w:type="dxa"/>
+          </w:tcPr>
+          <w:p>
+            <w:pPr>
+              <w:rPr>
+                <w:rFonts w:ascii="Courier New" w:hAnsi="Courier New" w:cs="Courier New"/>
+                <w:sz w:val="24"/>
+                <w:szCs w:val="24"/>
+              </w:rPr>
+            </w:pPr>
+            <w:r>
+              <w:rPr>
+                <w:rFonts w:ascii="Courier New" w:hAnsi="Courier New" w:cs="Courier New"/>
+                <w:sz w:val="24"/>
+                <w:szCs w:val="24"/>
+              </w:rPr>
+              <w:t>Skye Passmore</w:t>
+            </w:r>
+          </w:p>
+        </w:tc>
+        <w:tc>
+          <w:tcPr>
+            <w:tcW w:w="734" w:type="dxa"/>
+          </w:tcPr>
+          <w:p>
+            <w:pPr>
+              <w:jc w:val="center"/>
+              <w:rPr>
+                <w:rFonts w:ascii="Courier New" w:hAnsi="Courier New" w:cs="Courier New"/>
+                <w:sz w:val="24"/>
+                <w:szCs w:val="24"/>
+              </w:rPr>
+            </w:pPr>
+            <w:r>
+              <w:rPr>
+                <w:rFonts w:ascii="Courier New" w:hAnsi="Courier New" w:cs="Courier New"/>
+                <w:sz w:val="24"/>
+                <w:szCs w:val="24"/>
+              </w:rPr>
+              <w:t>30</w:t>
+            </w:r>
+          </w:p>
+        </w:tc>
+        <w:tc>
+          <w:tcPr>
+            <w:tcW w:w="810" w:type="dxa"/>
+          </w:tcPr>
+          <w:p>
+            <w:pPr>
+              <w:jc w:val="center"/>
+              <w:rPr>
+                <w:rFonts w:ascii="Courier New" w:hAnsi="Courier New" w:cs="Courier New"/>
+                <w:sz w:val="24"/>
+                <w:szCs w:val="24"/>
+              </w:rPr>
+            </w:pPr>
+          </w:p>
+        </w:tc>
+        <w:tc>
+          <w:tcPr>
+            <w:tcW w:w="5305" w:type="dxa"/>
+          </w:tcPr>
+          <w:p>
+            <w:pPr>
+              <w:rPr>
+                <w:rFonts w:ascii="Courier New" w:hAnsi="Courier New" w:cs="Courier New"/>
+                <w:sz w:val="24"/>
+                <w:szCs w:val="24"/>
+              </w:rPr>
+            </w:pPr>
+            <w:r>
+              <w:rPr>
+                <w:rFonts w:ascii="Courier New" w:hAnsi="Courier New" w:cs="Courier New"/>
+                <w:sz w:val="24"/>
+                <w:szCs w:val="24"/>
+              </w:rPr>
+              <w:t>Reading</w:t>
+            </w:r>
+          </w:p>
+        </w:tc>
+      </w:tr>
+      <w:tr>
+        <w:tc>
+          <w:tcPr>
+            <w:tcW w:w="2501" w:type="dxa"/>
+          </w:tcPr>
+          <w:p>
+            <w:pPr>
+              <w:rPr>
+                <w:rFonts w:ascii="Courier New" w:hAnsi="Courier New" w:cs="Courier New"/>
+                <w:sz w:val="24"/>
+                <w:szCs w:val="24"/>
+              </w:rPr>
+            </w:pPr>
+            <w:r>
+              <w:rPr>
+                <w:rFonts w:ascii="Courier New" w:hAnsi="Courier New" w:cs="Courier New"/>
+                <w:sz w:val="24"/>
+                <w:szCs w:val="24"/>
+              </w:rPr>
+              <w:t>Evan Phillips</w:t>
+            </w:r>
+          </w:p>
+        </w:tc>
+        <w:tc>
+          <w:tcPr>
+            <w:tcW w:w="734" w:type="dxa"/>
+          </w:tcPr>
+          <w:p>
+            <w:pPr>
+              <w:jc w:val="center"/>
+              <w:rPr>
+                <w:rFonts w:ascii="Courier New" w:hAnsi="Courier New" w:cs="Courier New"/>
+                <w:sz w:val="24"/>
+                <w:szCs w:val="24"/>
+              </w:rPr>
+            </w:pPr>
+            <w:r>
+              <w:rPr>
+                <w:rFonts w:ascii="Courier New" w:hAnsi="Courier New" w:cs="Courier New"/>
+                <w:sz w:val="24"/>
+                <w:szCs w:val="24"/>
+              </w:rPr>
+              <w:t>30</w:t>
+            </w:r>
+          </w:p>
+        </w:tc>
+        <w:tc>
+          <w:tcPr>
+            <w:tcW w:w="810" w:type="dxa"/>
+          </w:tcPr>
+          <w:p>
+            <w:pPr>
+              <w:jc w:val="center"/>
+              <w:rPr>
+                <w:rFonts w:ascii="Courier New" w:hAnsi="Courier New" w:cs="Courier New"/>
+                <w:sz w:val="24"/>
+                <w:szCs w:val="24"/>
+              </w:rPr>
+            </w:pPr>
+          </w:p>
+        </w:tc>
+        <w:tc>
+          <w:tcPr>
+            <w:tcW w:w="5305" w:type="dxa"/>
+          </w:tcPr>
+          <w:p>
+            <w:pPr>
+              <w:rPr>
+                <w:rFonts w:ascii="Courier New" w:hAnsi="Courier New" w:cs="Courier New"/>
+                <w:sz w:val="24"/>
+                <w:szCs w:val="24"/>
+              </w:rPr>
+            </w:pPr>
+            <w:r>
+              <w:rPr>
+                <w:rFonts w:ascii="Courier New" w:hAnsi="Courier New" w:cs="Courier New"/>
+                <w:sz w:val="24"/>
+                <w:szCs w:val="24"/>
+              </w:rPr>
+              <w:t>Reading</w:t>
+            </w:r>
+          </w:p>
+        </w:tc>
+      </w:tr>
+      <w:tr>
+        <w:tc>
+          <w:tcPr>
+            <w:tcW w:w="2501" w:type="dxa"/>
+          </w:tcPr>
+          <w:p>
+            <w:pPr>
+              <w:rPr>
+                <w:rFonts w:ascii="Courier New" w:hAnsi="Courier New" w:cs="Courier New"/>
+                <w:sz w:val="24"/>
+                <w:szCs w:val="24"/>
+              </w:rPr>
+            </w:pPr>
+            <w:r>
+              <w:rPr>
+                <w:rFonts w:ascii="Courier New" w:hAnsi="Courier New" w:cs="Courier New"/>
+                <w:sz w:val="24"/>
+                <w:szCs w:val="24"/>
+              </w:rPr>
+              <w:t>Daniel Sakamoto-Wengel</w:t>
+            </w:r>
+          </w:p>
+        </w:tc>
+        <w:tc>
+          <w:tcPr>
+            <w:tcW w:w="734" w:type="dxa"/>
+          </w:tcPr>
+          <w:p>
+            <w:pPr>
+              <w:jc w:val="center"/>
+              <w:rPr>
+                <w:rFonts w:ascii="Courier New" w:hAnsi="Courier New" w:cs="Courier New"/>
+                <w:sz w:val="24"/>
+                <w:szCs w:val="24"/>
+              </w:rPr>
+            </w:pPr>
+            <w:r>
+              <w:rPr>
+                <w:rFonts w:ascii="Courier New" w:hAnsi="Courier New" w:cs="Courier New"/>
+                <w:sz w:val="24"/>
+                <w:szCs w:val="24"/>
+              </w:rPr>
+              <w:t>30</w:t>
+            </w:r>
+          </w:p>
+        </w:tc>
+        <w:tc>
+          <w:tcPr>
+            <w:tcW w:w="810" w:type="dxa"/>
+          </w:tcPr>
+          <w:p>
+            <w:pPr>
+              <w:jc w:val="center"/>
+              <w:rPr>
+                <w:rFonts w:ascii="Courier New" w:hAnsi="Courier New" w:cs="Courier New"/>
+                <w:sz w:val="24"/>
+                <w:szCs w:val="24"/>
+              </w:rPr>
+            </w:pPr>
+          </w:p>
+        </w:tc>
+        <w:tc>
+          <w:tcPr>
+            <w:tcW w:w="5305" w:type="dxa"/>
+          </w:tcPr>
+          <w:p>
+            <w:pPr>
+              <w:rPr>
+                <w:rFonts w:ascii="Courier New" w:hAnsi="Courier New" w:cs="Courier New"/>
+                <w:sz w:val="24"/>
+                <w:szCs w:val="24"/>
+              </w:rPr>
+            </w:pPr>
+            <w:r>
+              <w:rPr>
+                <w:rFonts w:ascii="Courier New" w:hAnsi="Courier New" w:cs="Courier New"/>
+                <w:sz w:val="24"/>
+                <w:szCs w:val="24"/>
+              </w:rPr>
+              <w:t>Reading</w:t>
+            </w:r>
+          </w:p>
+        </w:tc>
+      </w:tr>
+      <w:tr>
+        <w:tc>
+          <w:tcPr>
+            <w:tcW w:w="2501" w:type="dxa"/>
+          </w:tcPr>
+          <w:p>
+            <w:pPr>
+              <w:rPr>
+                <w:rFonts w:ascii="Courier New" w:hAnsi="Courier New" w:cs="Courier New"/>
+                <w:sz w:val="24"/>
+                <w:szCs w:val="24"/>
+              </w:rPr>
+            </w:pPr>
+            <w:r>
+              <w:rPr>
+                <w:rFonts w:ascii="Courier New" w:hAnsi="Courier New" w:cs="Courier New"/>
+                <w:sz w:val="24"/>
+                <w:szCs w:val="24"/>
+              </w:rPr>
+              <w:t>Minka Wiltz</w:t>
+            </w:r>
+          </w:p>
+        </w:tc>
+        <w:tc>
+          <w:tcPr>
+            <w:tcW w:w="734" w:type="dxa"/>
+          </w:tcPr>
+          <w:p>
+            <w:pPr>
+              <w:jc w:val="center"/>
+              <w:rPr>
+                <w:rFonts w:ascii="Courier New" w:hAnsi="Courier New" w:cs="Courier New"/>
+                <w:sz w:val="24"/>
+                <w:szCs w:val="24"/>
+              </w:rPr>
+            </w:pPr>
+            <w:r>
+              <w:rPr>
+                <w:rFonts w:ascii="Courier New" w:hAnsi="Courier New" w:cs="Courier New"/>
+                <w:sz w:val="24"/>
+                <w:szCs w:val="24"/>
+              </w:rPr>
+              <w:t>30</w:t>
+            </w:r>
+          </w:p>
+        </w:tc>
+        <w:tc>
+          <w:tcPr>
+            <w:tcW w:w="810" w:type="dxa"/>
+          </w:tcPr>
+          <w:p>
+            <w:pPr>
+              <w:jc w:val="center"/>
+              <w:rPr>
+                <w:rFonts w:ascii="Courier New" w:hAnsi="Courier New" w:cs="Courier New"/>
+                <w:sz w:val="24"/>
+                <w:szCs w:val="24"/>
+              </w:rPr>
+            </w:pPr>
+          </w:p>
+        </w:tc>
+        <w:tc>
+          <w:tcPr>
+            <w:tcW w:w="5305" w:type="dxa"/>
+          </w:tcPr>
+          <w:p>
+            <w:pPr>
+              <w:rPr>
+                <w:rFonts w:ascii="Courier New" w:hAnsi="Courier New" w:cs="Courier New"/>
+                <w:sz w:val="24"/>
+                <w:szCs w:val="24"/>
+              </w:rPr>
+            </w:pPr>
+            <w:r>
+              <w:rPr>
+                <w:rFonts w:ascii="Courier New" w:hAnsi="Courier New" w:cs="Courier New"/>
+                <w:sz w:val="24"/>
+                <w:szCs w:val="24"/>
+              </w:rPr>
+              <w:t>Reading</w:t>
+            </w:r>
+          </w:p>
+        </w:tc>
+      </w:tr>
+      <w:tr>
+        <w:tc>
+          <w:tcPr>
+            <w:tcW w:w="2501" w:type="dxa"/>
+          </w:tcPr>
+          <w:p>
+            <w:pPr>
+              <w:rPr>
+                <w:rFonts w:ascii="Courier New" w:hAnsi="Courier New" w:cs="Courier New"/>
+                <w:sz w:val="24"/>
+                <w:szCs w:val="24"/>
+              </w:rPr>
+            </w:pPr>
+            <w:r>
+              <w:rPr>
+                <w:rFonts w:ascii="Courier New" w:hAnsi="Courier New" w:cs="Courier New"/>
+                <w:sz w:val="24"/>
+                <w:szCs w:val="24"/>
+              </w:rPr>
+              <w:t>Vallea E. Woodbury</w:t>
+            </w:r>
+          </w:p>
+        </w:tc>
+        <w:tc>
+          <w:tcPr>
+            <w:tcW w:w="734" w:type="dxa"/>
+          </w:tcPr>
+          <w:p>
+            <w:pPr>
+              <w:jc w:val="center"/>
+              <w:rPr>
+                <w:rFonts w:ascii="Courier New" w:hAnsi="Courier New" w:cs="Courier New"/>
+                <w:sz w:val="24"/>
+                <w:szCs w:val="24"/>
+              </w:rPr>
+            </w:pPr>
+            <w:r>
+              <w:rPr>
+                <w:rFonts w:ascii="Courier New" w:hAnsi="Courier New" w:cs="Courier New"/>
+                <w:sz w:val="24"/>
+                <w:szCs w:val="24"/>
+              </w:rPr>
+              <w:t>30</w:t>
+            </w:r>
+          </w:p>
+        </w:tc>
+        <w:tc>
+          <w:tcPr>
+            <w:tcW w:w="810" w:type="dxa"/>
+          </w:tcPr>
+          <w:p>
+            <w:pPr>
+              <w:jc w:val="center"/>
+              <w:rPr>
+                <w:rFonts w:ascii="Courier New" w:hAnsi="Courier New" w:cs="Courier New"/>
+                <w:sz w:val="24"/>
+                <w:szCs w:val="24"/>
+              </w:rPr>
+            </w:pPr>
+          </w:p>
+        </w:tc>
+        <w:tc>
+          <w:tcPr>
+            <w:tcW w:w="5305" w:type="dxa"/>
+          </w:tcPr>
+          <w:p>
+            <w:pPr>
+              <w:rPr>
+                <w:rFonts w:ascii="Courier New" w:hAnsi="Courier New" w:cs="Courier New"/>
+                <w:sz w:val="24"/>
+                <w:szCs w:val="24"/>
+              </w:rPr>
+            </w:pPr>
+            <w:r>
+              <w:rPr>
+                <w:rFonts w:ascii="Courier New" w:hAnsi="Courier New" w:cs="Courier New"/>
+                <w:sz w:val="24"/>
+                <w:szCs w:val="24"/>
+              </w:rPr>
+              <w:t>Reading</w:t>
+            </w:r>
+          </w:p>
+        </w:tc>
+      </w:tr>
+      <w:tr>
+        <w:tc>
+          <w:tcPr>
+            <w:tcW w:w="2501" w:type="dxa"/>
+          </w:tcPr>
+          <w:p>
+            <w:pPr>
+              <w:rPr>
+                <w:rFonts w:ascii="Courier New" w:hAnsi="Courier New" w:cs="Courier New"/>
+                <w:sz w:val="24"/>
+                <w:szCs w:val="24"/>
+              </w:rPr>
+            </w:pPr>
+            <w:r>
+              <w:rPr>
+                <w:rFonts w:ascii="Courier New" w:hAnsi="Courier New" w:cs="Courier New"/>
+                <w:sz w:val="24"/>
+                <w:szCs w:val="24"/>
+              </w:rPr>
+              <w:t>(ensemble)</w:t>
+            </w:r>
+          </w:p>
+        </w:tc>
+        <w:tc>
+          <w:tcPr>
+            <w:tcW w:w="734" w:type="dxa"/>
+          </w:tcPr>
+          <w:p>
+            <w:pPr>
+              <w:jc w:val="center"/>
+              <w:rPr>
+                <w:rFonts w:ascii="Courier New" w:hAnsi="Courier New" w:cs="Courier New"/>
+                <w:sz w:val="24"/>
+                <w:szCs w:val="24"/>
+              </w:rPr>
+            </w:pPr>
+            <w:r>
+              <w:rPr>
+                <w:rFonts w:ascii="Courier New" w:hAnsi="Courier New" w:cs="Courier New"/>
+                <w:sz w:val="24"/>
+                <w:szCs w:val="24"/>
+              </w:rPr>
+              <w:t>30</w:t>
+            </w:r>
+          </w:p>
+        </w:tc>
+        <w:tc>
+          <w:tcPr>
+            <w:tcW w:w="810" w:type="dxa"/>
+          </w:tcPr>
+          <w:p>
+            <w:pPr>
+              <w:jc w:val="center"/>
+              <w:rPr>
+                <w:rFonts w:ascii="Courier New" w:hAnsi="Courier New" w:cs="Courier New"/>
+                <w:sz w:val="24"/>
+                <w:szCs w:val="24"/>
+              </w:rPr>
+            </w:pPr>
+          </w:p>
+        </w:tc>
+        <w:tc>
+          <w:tcPr>
+            <w:tcW w:w="5305" w:type="dxa"/>
+          </w:tcPr>
+          <w:p>
+            <w:pPr>
+              <w:rPr>
+                <w:rFonts w:ascii="Courier New" w:hAnsi="Courier New" w:cs="Courier New"/>
+                <w:sz w:val="24"/>
+                <w:szCs w:val="24"/>
+              </w:rPr>
+            </w:pPr>
+            <w:r>
+              <w:rPr>
+                <w:rFonts w:ascii="Courier New" w:hAnsi="Courier New" w:cs="Courier New"/>
+                <w:sz w:val="24"/>
+                <w:szCs w:val="24"/>
+              </w:rPr>
+              <w:t>Reading</w:t>
+            </w:r>
+          </w:p>
+        </w:tc>
+      </w:tr>
+      <w:tr>
+        <w:tc>
+          <w:tcPr>
+            <w:tcW w:w="2501" w:type="dxa"/>
+          </w:tcPr>
+          <w:p>
+            <w:pPr>
+              <w:rPr>
+                <w:rFonts w:ascii="Courier New" w:hAnsi="Courier New" w:cs="Courier New"/>
+                <w:sz w:val="24"/>
+                <w:szCs w:val="24"/>
+              </w:rPr>
+            </w:pPr>
+            <w:r>
+              <w:rPr>
+                <w:rFonts w:ascii="Courier New" w:hAnsi="Courier New" w:cs="Courier New"/>
+                <w:sz w:val="24"/>
+                <w:szCs w:val="24"/>
+              </w:rPr>
+              <w:t>(</w:t>
+            </w:r>
+            <w:proofErr w:type="gramStart"/>
+            <w:r>
+              <w:rPr>
+                <w:rFonts w:ascii="Courier New" w:hAnsi="Courier New" w:cs="Courier New"/>
+                <w:sz w:val="24"/>
+                <w:szCs w:val="24"/>
+              </w:rPr>
+              <w:t>narrator:Pham</w:t>
+            </w:r>
+            <w:proofErr w:type="gramEnd"/>
+            <w:r>
+              <w:rPr>
+                <w:rFonts w:ascii="Courier New" w:hAnsi="Courier New" w:cs="Courier New"/>
+                <w:sz w:val="24"/>
+                <w:szCs w:val="24"/>
+              </w:rPr>
+              <w:t>)</w:t>
+            </w:r>
+          </w:p>
+        </w:tc>
+        <w:tc>
+          <w:tcPr>
+            <w:tcW w:w="734" w:type="dxa"/>
+          </w:tcPr>
+          <w:p>
+            <w:pPr>
+              <w:jc w:val="center"/>
+              <w:rPr>
+                <w:rFonts w:ascii="Courier New" w:hAnsi="Courier New" w:cs="Courier New"/>
+                <w:sz w:val="24"/>
+                <w:szCs w:val="24"/>
+              </w:rPr>
+            </w:pPr>
+            <w:r>
+              <w:rPr>
+                <w:rFonts w:ascii="Courier New" w:hAnsi="Courier New" w:cs="Courier New"/>
+                <w:sz w:val="24"/>
+                <w:szCs w:val="24"/>
+              </w:rPr>
+              <w:t>0</w:t>
+            </w:r>
+          </w:p>
+        </w:tc>
+        <w:tc>
+          <w:tcPr>
+            <w:tcW w:w="810" w:type="dxa"/>
+          </w:tcPr>
+          <w:p>
+            <w:pPr>
+              <w:jc w:val="center"/>
+              <w:rPr>
+                <w:rFonts w:ascii="Courier New" w:hAnsi="Courier New" w:cs="Courier New"/>
+                <w:sz w:val="24"/>
+                <w:szCs w:val="24"/>
+              </w:rPr>
+            </w:pPr>
+          </w:p>
+        </w:tc>
+        <w:tc>
+          <w:tcPr>
+            <w:tcW w:w="5305" w:type="dxa"/>
+          </w:tcPr>
+          <w:p>
+            <w:pPr>
+              <w:rPr>
+                <w:rFonts w:ascii="Courier New" w:hAnsi="Courier New" w:cs="Courier New"/>
+                <w:sz w:val="24"/>
+                <w:szCs w:val="24"/>
+              </w:rPr>
+            </w:pPr>
+          </w:p>
+        </w:tc>
+      </w:tr>
+      <w:tr>
+        <w:tc>
+          <w:tcPr>
+            <w:tcW w:w="4045" w:type="dxa"/>
+            <w:gridSpan w:val="3"/>
+          </w:tcPr>
+          <w:p>
+            <w:pPr>
+              <w:jc w:val="center"/>
+              <w:rPr>
+                <w:rFonts w:ascii="Courier New" w:hAnsi="Courier New" w:cs="Courier New"/>
+                <w:sz w:val="24"/>
+                <w:szCs w:val="24"/>
+              </w:rPr>
+            </w:pPr>
+            <w:r>
+              <w:rPr>
+                <w:rFonts w:ascii="Courier New" w:hAnsi="Courier New" w:cs="Courier New"/>
+                <w:sz w:val="24"/>
+                <w:szCs w:val="24"/>
+              </w:rPr>
+              <w:t>Total: $</w:t>
+            </w:r>
+            <w:r>
+              <w:rPr>
+                <w:rFonts w:ascii="Courier New" w:hAnsi="Courier New" w:cs="Courier New"/>
+                <w:sz w:val="24"/>
+                <w:szCs w:val="24"/>
+              </w:rPr>
+              <w:t>3</w:t>
+            </w:r>
+            <w:r>
+              <w:rPr>
+                <w:rFonts w:ascii="Courier New" w:hAnsi="Courier New" w:cs="Courier New"/>
+                <w:sz w:val="24"/>
+                <w:szCs w:val="24"/>
+              </w:rPr>
+              <w:t>3</w:t>
+            </w:r>
+            <w:r>
+              <w:rPr>
+                <w:rFonts w:ascii="Courier New" w:hAnsi="Courier New" w:cs="Courier New"/>
+                <w:sz w:val="24"/>
+                <w:szCs w:val="24"/>
+              </w:rPr>
+              <w:t>0</w:t>
+            </w:r>
+          </w:p>
+        </w:tc>
+        <w:tc>
+          <w:tcPr>
+            <w:tcW w:w="5305" w:type="dxa"/>
+          </w:tcPr>
+          <w:p>
+            <w:pPr>
+              <w:jc w:val="center"/>
+              <w:rPr>
+                <w:rFonts w:ascii="Courier New" w:hAnsi="Courier New" w:cs="Courier New"/>
+                <w:sz w:val="24"/>
+                <w:szCs w:val="24"/>
+              </w:rPr>
+            </w:pPr>
+            <w:r>
+              <w:rPr>
+                <w:rFonts w:ascii="Courier New" w:hAnsi="Courier New" w:cs="Courier New"/>
+                <w:sz w:val="24"/>
+                <w:szCs w:val="24"/>
+              </w:rPr>
+              <w:t>Intentions: Concert &amp; Reading</w:t>
+            </w:r>
+          </w:p>
+        </w:tc>
+      </w:tr>
+    </w:tbl>
     <w:p>
       <w:pPr>
         <w:rPr>
@@ -7321,6 +8722,7 @@
                 <w:szCs w:val="24"/>
               </w:rPr>
             </w:pPr>
+            <w:proofErr w:type="gramStart"/>
             <w:r>
               <w:rPr>
                 <w:rFonts w:ascii="Courier New" w:hAnsi="Courier New" w:cs="Courier New"/>
@@ -7335,71 +8737,24 @@
                 <w:sz w:val="24"/>
                 <w:szCs w:val="24"/>
               </w:rPr>
-              <w:t>, 202</w:t>
-            </w:r>
-            <w:r>
-              <w:rPr>
-                <w:rFonts w:ascii="Courier New" w:hAnsi="Courier New" w:cs="Courier New"/>
-                <w:sz w:val="24"/>
-                <w:szCs w:val="24"/>
-              </w:rPr>
-              <w:t xml:space="preserve">1 (if </w:t>
-            </w:r>
-            <w:r>
-              <w:rPr>
-                <w:rFonts w:ascii="Courier New" w:hAnsi="Courier New" w:cs="Courier New"/>
-                <w:sz w:val="24"/>
-                <w:szCs w:val="24"/>
-              </w:rPr>
-              <w:t>the Reading’s</w:t>
-            </w:r>
-            <w:r>
-              <w:rPr>
-                <w:rFonts w:ascii="Courier New" w:hAnsi="Courier New" w:cs="Courier New"/>
-                <w:sz w:val="24"/>
-                <w:szCs w:val="24"/>
-              </w:rPr>
-              <w:t xml:space="preserve"> </w:t>
-            </w:r>
-            <w:r>
-              <w:rPr>
-                <w:rFonts w:ascii="Courier New" w:hAnsi="Courier New" w:cs="Courier New"/>
-                <w:sz w:val="24"/>
-                <w:szCs w:val="24"/>
-              </w:rPr>
-              <w:t>Cold</w:t>
-            </w:r>
-            <w:r>
-              <w:rPr>
-                <w:rFonts w:ascii="Courier New" w:hAnsi="Courier New" w:cs="Courier New"/>
-                <w:sz w:val="24"/>
-                <w:szCs w:val="24"/>
-              </w:rPr>
-              <w:t xml:space="preserve"> (</w:t>
-            </w:r>
-            <w:r>
-              <w:rPr>
-                <w:rFonts w:ascii="Courier New" w:hAnsi="Courier New" w:cs="Courier New"/>
-                <w:sz w:val="24"/>
-                <w:szCs w:val="24"/>
-              </w:rPr>
-              <w:t>WTP Table Series</w:t>
-            </w:r>
-            <w:r>
-              <w:rPr>
-                <w:rFonts w:ascii="Courier New" w:hAnsi="Courier New" w:cs="Courier New"/>
-                <w:sz w:val="24"/>
-                <w:szCs w:val="24"/>
-              </w:rPr>
-              <w:t xml:space="preserve"> style</w:t>
-            </w:r>
-            <w:r>
-              <w:rPr>
-                <w:rFonts w:ascii="Courier New" w:hAnsi="Courier New" w:cs="Courier New"/>
-                <w:sz w:val="24"/>
-                <w:szCs w:val="24"/>
-              </w:rPr>
-              <w:t>)</w:t>
+              <w:t>,</w:t>
+            </w:r>
+            <w:proofErr w:type="gramEnd"/>
+            <w:r>
+              <w:rPr>
+                <w:rFonts w:ascii="Courier New" w:hAnsi="Courier New" w:cs="Courier New"/>
+                <w:sz w:val="24"/>
+                <w:szCs w:val="24"/>
+              </w:rPr>
+              <w:t xml:space="preserve"> 202</w:t>
+            </w:r>
+            <w:r>
+              <w:rPr>
+                <w:rFonts w:ascii="Courier New" w:hAnsi="Courier New" w:cs="Courier New"/>
+                <w:sz w:val="24"/>
+                <w:szCs w:val="24"/>
+              </w:rPr>
+              <w:t>1 (if the Reading’s Rehearsed) (Unexpected style)</w:t>
             </w:r>
           </w:p>
         </w:tc>
@@ -7577,7 +8932,7 @@
                 <w:sz w:val="24"/>
                 <w:szCs w:val="24"/>
               </w:rPr>
-              <w:t>Reading</w:t>
+              <w:t>Rehearsal</w:t>
             </w:r>
           </w:p>
         </w:tc>
@@ -7601,7 +8956,7 @@
                 <w:sz w:val="24"/>
                 <w:szCs w:val="24"/>
               </w:rPr>
-              <w:t>Jordan Ealey</w:t>
+              <w:t>Daniela Cobb</w:t>
             </w:r>
           </w:p>
         </w:tc>
@@ -7661,7 +9016,7 @@
                 <w:sz w:val="24"/>
                 <w:szCs w:val="24"/>
               </w:rPr>
-              <w:t>Dramaturgy</w:t>
+              <w:t>Reading</w:t>
             </w:r>
           </w:p>
         </w:tc>
@@ -7685,7 +9040,7 @@
                 <w:sz w:val="24"/>
                 <w:szCs w:val="24"/>
               </w:rPr>
-              <w:t>Abby Holland</w:t>
+              <w:t>Jordan Ealey</w:t>
             </w:r>
           </w:p>
         </w:tc>
@@ -7745,7 +9100,7 @@
                 <w:sz w:val="24"/>
                 <w:szCs w:val="24"/>
               </w:rPr>
-              <w:t>Reading</w:t>
+              <w:t>Dramaturgy</w:t>
             </w:r>
           </w:p>
         </w:tc>
@@ -7769,7 +9124,7 @@
                 <w:sz w:val="24"/>
                 <w:szCs w:val="24"/>
               </w:rPr>
-              <w:t>Jason-Jamal Ligon</w:t>
+              <w:t>Abby Holland</w:t>
             </w:r>
           </w:p>
         </w:tc>
@@ -7829,7 +9184,7 @@
                 <w:sz w:val="24"/>
                 <w:szCs w:val="24"/>
               </w:rPr>
-              <w:t>Reading</w:t>
+              <w:t>Rehearsal</w:t>
             </w:r>
           </w:p>
         </w:tc>
@@ -7853,7 +9208,7 @@
                 <w:sz w:val="24"/>
                 <w:szCs w:val="24"/>
               </w:rPr>
-              <w:t>Lexi McKay</w:t>
+              <w:t>Abby Holland</w:t>
             </w:r>
           </w:p>
         </w:tc>
@@ -7873,7 +9228,6 @@
             <w:r>
               <w:rPr>
                 <w:rFonts w:ascii="Courier New" w:hAnsi="Courier New" w:cs="Courier New"/>
-                <w:color w:val="FF0000"/>
                 <w:sz w:val="24"/>
                 <w:szCs w:val="24"/>
               </w:rPr>
@@ -7914,7 +9268,7 @@
                 <w:sz w:val="24"/>
                 <w:szCs w:val="24"/>
               </w:rPr>
-              <w:t>Stage Managing</w:t>
+              <w:t>Reading</w:t>
             </w:r>
           </w:p>
         </w:tc>
@@ -7938,7 +9292,7 @@
                 <w:sz w:val="24"/>
                 <w:szCs w:val="24"/>
               </w:rPr>
-              <w:t>Skye Passmore</w:t>
+              <w:t>Jason-Jamal Ligon</w:t>
             </w:r>
           </w:p>
         </w:tc>
@@ -7998,7 +9352,7 @@
                 <w:sz w:val="24"/>
                 <w:szCs w:val="24"/>
               </w:rPr>
-              <w:t>Reading</w:t>
+              <w:t>Rehearsal</w:t>
             </w:r>
           </w:p>
         </w:tc>
@@ -8022,7 +9376,7 @@
                 <w:sz w:val="24"/>
                 <w:szCs w:val="24"/>
               </w:rPr>
-              <w:t>Evan Phillips</w:t>
+              <w:t>Jason-Jamal Ligon</w:t>
             </w:r>
           </w:p>
         </w:tc>
@@ -8106,7 +9460,7 @@
                 <w:sz w:val="24"/>
                 <w:szCs w:val="24"/>
               </w:rPr>
-              <w:t>Daniel Sakamoto-Wengel</w:t>
+              <w:t>Lexi McKay</w:t>
             </w:r>
           </w:p>
         </w:tc>
@@ -8126,10 +9480,11 @@
             <w:r>
               <w:rPr>
                 <w:rFonts w:ascii="Courier New" w:hAnsi="Courier New" w:cs="Courier New"/>
-                <w:sz w:val="24"/>
-                <w:szCs w:val="24"/>
-              </w:rPr>
-              <w:t>30</w:t>
+                <w:color w:val="FF0000"/>
+                <w:sz w:val="24"/>
+                <w:szCs w:val="24"/>
+              </w:rPr>
+              <w:t>75</w:t>
             </w:r>
           </w:p>
         </w:tc>
@@ -8166,7 +9521,7 @@
                 <w:sz w:val="24"/>
                 <w:szCs w:val="24"/>
               </w:rPr>
-              <w:t>Reading</w:t>
+              <w:t>Stage Managing</w:t>
             </w:r>
           </w:p>
         </w:tc>
@@ -8190,7 +9545,7 @@
                 <w:sz w:val="24"/>
                 <w:szCs w:val="24"/>
               </w:rPr>
-              <w:t>Minka Wiltz</w:t>
+              <w:t>Skye Passmore</w:t>
             </w:r>
           </w:p>
         </w:tc>
@@ -8250,7 +9605,7 @@
                 <w:sz w:val="24"/>
                 <w:szCs w:val="24"/>
               </w:rPr>
-              <w:t>Reading</w:t>
+              <w:t>Rehearsal</w:t>
             </w:r>
           </w:p>
         </w:tc>
@@ -8274,7 +9629,7 @@
                 <w:sz w:val="24"/>
                 <w:szCs w:val="24"/>
               </w:rPr>
-              <w:t>Vallea E. Woodbury</w:t>
+              <w:t>Skye Passmore</w:t>
             </w:r>
           </w:p>
         </w:tc>
@@ -8358,7 +9713,7 @@
                 <w:sz w:val="24"/>
                 <w:szCs w:val="24"/>
               </w:rPr>
-              <w:t>(ensemble)</w:t>
+              <w:t>Evan Phillips</w:t>
             </w:r>
           </w:p>
         </w:tc>
@@ -8418,7 +9773,7 @@
                 <w:sz w:val="24"/>
                 <w:szCs w:val="24"/>
               </w:rPr>
-              <w:t>Reading</w:t>
+              <w:t>Rehearsal</w:t>
             </w:r>
           </w:p>
         </w:tc>
@@ -8442,7 +9797,7 @@
                 <w:sz w:val="24"/>
                 <w:szCs w:val="24"/>
               </w:rPr>
-              <w:t>(narrator:Pham)</w:t>
+              <w:t>Evan Phillips</w:t>
             </w:r>
           </w:p>
         </w:tc>
@@ -8465,7 +9820,7 @@
                 <w:sz w:val="24"/>
                 <w:szCs w:val="24"/>
               </w:rPr>
-              <w:t>0</w:t>
+              <w:t>30</w:t>
             </w:r>
           </w:p>
         </w:tc>
@@ -8496,56 +9851,76 @@
                 <w:szCs w:val="24"/>
               </w:rPr>
             </w:pPr>
+            <w:r>
+              <w:rPr>
+                <w:rFonts w:ascii="Courier New" w:hAnsi="Courier New" w:cs="Courier New"/>
+                <w:sz w:val="24"/>
+                <w:szCs w:val="24"/>
+              </w:rPr>
+              <w:t>Reading</w:t>
+            </w:r>
           </w:p>
         </w:tc>
       </w:tr>
       <w:tr>
         <w:tc>
           <w:tcPr>
-            <w:tcW w:w="4045" w:type="dxa"/>
-            <w:gridSpan w:val="3"/>
-          </w:tcPr>
-          <w:p>
-            <w:pPr>
-              <w:jc w:val="center"/>
-              <w:rPr>
-                <w:rFonts w:ascii="Courier New" w:hAnsi="Courier New" w:cs="Courier New"/>
-                <w:sz w:val="24"/>
-                <w:szCs w:val="24"/>
-              </w:rPr>
-            </w:pPr>
-            <w:r>
-              <w:rPr>
-                <w:rFonts w:ascii="Courier New" w:hAnsi="Courier New" w:cs="Courier New"/>
-                <w:sz w:val="24"/>
-                <w:szCs w:val="24"/>
-              </w:rPr>
-              <w:t>Total: $</w:t>
-            </w:r>
-            <w:r>
-              <w:rPr>
-                <w:rFonts w:ascii="Courier New" w:hAnsi="Courier New" w:cs="Courier New"/>
-                <w:sz w:val="24"/>
-                <w:szCs w:val="24"/>
-              </w:rPr>
-              <w:t>3</w:t>
-            </w:r>
-            <w:r>
-              <w:rPr>
-                <w:rFonts w:ascii="Courier New" w:hAnsi="Courier New" w:cs="Courier New"/>
-                <w:sz w:val="24"/>
-                <w:szCs w:val="24"/>
-              </w:rPr>
-              <w:t>3</w:t>
-            </w:r>
-            <w:r>
-              <w:rPr>
-                <w:rFonts w:ascii="Courier New" w:hAnsi="Courier New" w:cs="Courier New"/>
-                <w:sz w:val="24"/>
-                <w:szCs w:val="24"/>
-              </w:rPr>
-              <w:t>0</w:t>
-            </w:r>
+            <w:tcW w:w="2501" w:type="dxa"/>
+          </w:tcPr>
+          <w:p>
+            <w:pPr>
+              <w:rPr>
+                <w:rFonts w:ascii="Courier New" w:hAnsi="Courier New" w:cs="Courier New"/>
+                <w:sz w:val="24"/>
+                <w:szCs w:val="24"/>
+              </w:rPr>
+            </w:pPr>
+            <w:r>
+              <w:rPr>
+                <w:rFonts w:ascii="Courier New" w:hAnsi="Courier New" w:cs="Courier New"/>
+                <w:sz w:val="24"/>
+                <w:szCs w:val="24"/>
+              </w:rPr>
+              <w:t>Daniel Sakamoto-Wengel</w:t>
+            </w:r>
+          </w:p>
+        </w:tc>
+        <w:tc>
+          <w:tcPr>
+            <w:tcW w:w="734" w:type="dxa"/>
+          </w:tcPr>
+          <w:p>
+            <w:pPr>
+              <w:jc w:val="center"/>
+              <w:rPr>
+                <w:rFonts w:ascii="Courier New" w:hAnsi="Courier New" w:cs="Courier New"/>
+                <w:sz w:val="24"/>
+                <w:szCs w:val="24"/>
+              </w:rPr>
+            </w:pPr>
+            <w:r>
+              <w:rPr>
+                <w:rFonts w:ascii="Courier New" w:hAnsi="Courier New" w:cs="Courier New"/>
+                <w:sz w:val="24"/>
+                <w:szCs w:val="24"/>
+              </w:rPr>
+              <w:t>30</w:t>
+            </w:r>
+          </w:p>
+        </w:tc>
+        <w:tc>
+          <w:tcPr>
+            <w:tcW w:w="810" w:type="dxa"/>
+          </w:tcPr>
+          <w:p>
+            <w:pPr>
+              <w:jc w:val="center"/>
+              <w:rPr>
+                <w:rFonts w:ascii="Courier New" w:hAnsi="Courier New" w:cs="Courier New"/>
+                <w:sz w:val="24"/>
+                <w:szCs w:val="24"/>
+              </w:rPr>
+            </w:pPr>
           </w:p>
         </w:tc>
         <w:tc>
@@ -8554,84 +9929,19 @@
           </w:tcPr>
           <w:p>
             <w:pPr>
-              <w:jc w:val="center"/>
-              <w:rPr>
-                <w:rFonts w:ascii="Courier New" w:hAnsi="Courier New" w:cs="Courier New"/>
-                <w:sz w:val="24"/>
-                <w:szCs w:val="24"/>
-              </w:rPr>
-            </w:pPr>
-            <w:r>
-              <w:rPr>
-                <w:rFonts w:ascii="Courier New" w:hAnsi="Courier New" w:cs="Courier New"/>
-                <w:sz w:val="24"/>
-                <w:szCs w:val="24"/>
-              </w:rPr>
-              <w:t>Intentions: Concert &amp; Reading</w:t>
-            </w:r>
-          </w:p>
-        </w:tc>
-      </w:tr>
-    </w:tbl>
-    <w:p>
-      <w:pPr>
-        <w:rPr>
-          <w:rFonts w:ascii="Courier New" w:hAnsi="Courier New" w:cs="Courier New"/>
-          <w:sz w:val="24"/>
-          <w:szCs w:val="24"/>
-        </w:rPr>
-      </w:pPr>
-    </w:p>
-    <w:tbl>
-      <w:tblPr>
-        <w:tblStyle w:val="TableGrid"/>
-        <w:tblW w:w="0" w:type="auto"/>
-        <w:tblLook w:val="04A0" w:firstRow="1" w:lastRow="0" w:firstColumn="1" w:lastColumn="0" w:noHBand="0" w:noVBand="1"/>
-      </w:tblPr>
-      <w:tblGrid>
-        <w:gridCol w:w="2501"/>
-        <w:gridCol w:w="734"/>
-        <w:gridCol w:w="810"/>
-        <w:gridCol w:w="5305"/>
-      </w:tblGrid>
-      <w:tr>
-        <w:tc>
-          <w:tcPr>
-            <w:tcW w:w="9350" w:type="dxa"/>
-            <w:gridSpan w:val="4"/>
-          </w:tcPr>
-          <w:p>
-            <w:pPr>
-              <w:jc w:val="center"/>
-              <w:rPr>
-                <w:rFonts w:ascii="Courier New" w:hAnsi="Courier New" w:cs="Courier New"/>
-                <w:sz w:val="24"/>
-                <w:szCs w:val="24"/>
-              </w:rPr>
-            </w:pPr>
-            <w:r>
-              <w:rPr>
-                <w:rFonts w:ascii="Courier New" w:hAnsi="Courier New" w:cs="Courier New"/>
-                <w:sz w:val="24"/>
-                <w:szCs w:val="24"/>
-              </w:rPr>
-              <w:t>July</w:t>
-            </w:r>
-            <w:r>
-              <w:rPr>
-                <w:rFonts w:ascii="Courier New" w:hAnsi="Courier New" w:cs="Courier New"/>
-                <w:sz w:val="24"/>
-                <w:szCs w:val="24"/>
-              </w:rPr>
-              <w:t>, 202</w:t>
-            </w:r>
-            <w:r>
-              <w:rPr>
-                <w:rFonts w:ascii="Courier New" w:hAnsi="Courier New" w:cs="Courier New"/>
-                <w:sz w:val="24"/>
-                <w:szCs w:val="24"/>
-              </w:rPr>
-              <w:t>1 (if the Reading’s Rehearsed) (Unexpected style)</w:t>
+              <w:rPr>
+                <w:rFonts w:ascii="Courier New" w:hAnsi="Courier New" w:cs="Courier New"/>
+                <w:sz w:val="24"/>
+                <w:szCs w:val="24"/>
+              </w:rPr>
+            </w:pPr>
+            <w:r>
+              <w:rPr>
+                <w:rFonts w:ascii="Courier New" w:hAnsi="Courier New" w:cs="Courier New"/>
+                <w:sz w:val="24"/>
+                <w:szCs w:val="24"/>
+              </w:rPr>
+              <w:t>Rehearsal</w:t>
             </w:r>
           </w:p>
         </w:tc>
@@ -8643,20 +9953,20 @@
           </w:tcPr>
           <w:p>
             <w:pPr>
-              <w:jc w:val="center"/>
-              <w:rPr>
-                <w:rFonts w:ascii="Courier New" w:hAnsi="Courier New" w:cs="Courier New"/>
-                <w:sz w:val="24"/>
-                <w:szCs w:val="24"/>
-              </w:rPr>
-            </w:pPr>
-            <w:r>
-              <w:rPr>
-                <w:rFonts w:ascii="Courier New" w:hAnsi="Courier New" w:cs="Courier New"/>
-                <w:sz w:val="24"/>
-                <w:szCs w:val="24"/>
-              </w:rPr>
-              <w:t>Name</w:t>
+              <w:rPr>
+                <w:rFonts w:ascii="Courier New" w:hAnsi="Courier New" w:cs="Courier New"/>
+                <w:sz w:val="24"/>
+                <w:szCs w:val="24"/>
+              </w:rPr>
+            </w:pPr>
+            <w:r>
+              <w:rPr>
+                <w:rFonts w:ascii="Courier New" w:hAnsi="Courier New" w:cs="Courier New"/>
+                <w:sz w:val="24"/>
+                <w:szCs w:val="24"/>
+              </w:rPr>
+              <w:lastRenderedPageBreak/>
+              <w:t>Daniel Sakamoto-Wengel</w:t>
             </w:r>
           </w:p>
         </w:tc>
@@ -8679,7 +9989,7 @@
                 <w:sz w:val="24"/>
                 <w:szCs w:val="24"/>
               </w:rPr>
-              <w:t>$</w:t>
+              <w:t>30</w:t>
             </w:r>
           </w:p>
         </w:tc>
@@ -8696,14 +10006,6 @@
                 <w:szCs w:val="24"/>
               </w:rPr>
             </w:pPr>
-            <w:r>
-              <w:rPr>
-                <w:rFonts w:ascii="Courier New" w:hAnsi="Courier New" w:cs="Courier New"/>
-                <w:sz w:val="24"/>
-                <w:szCs w:val="24"/>
-              </w:rPr>
-              <w:t>Paid</w:t>
-            </w:r>
           </w:p>
         </w:tc>
         <w:tc>
@@ -8712,20 +10014,19 @@
           </w:tcPr>
           <w:p>
             <w:pPr>
-              <w:jc w:val="center"/>
-              <w:rPr>
-                <w:rFonts w:ascii="Courier New" w:hAnsi="Courier New" w:cs="Courier New"/>
-                <w:sz w:val="24"/>
-                <w:szCs w:val="24"/>
-              </w:rPr>
-            </w:pPr>
-            <w:r>
-              <w:rPr>
-                <w:rFonts w:ascii="Courier New" w:hAnsi="Courier New" w:cs="Courier New"/>
-                <w:sz w:val="24"/>
-                <w:szCs w:val="24"/>
-              </w:rPr>
-              <w:t>Reason</w:t>
+              <w:rPr>
+                <w:rFonts w:ascii="Courier New" w:hAnsi="Courier New" w:cs="Courier New"/>
+                <w:sz w:val="24"/>
+                <w:szCs w:val="24"/>
+              </w:rPr>
+            </w:pPr>
+            <w:r>
+              <w:rPr>
+                <w:rFonts w:ascii="Courier New" w:hAnsi="Courier New" w:cs="Courier New"/>
+                <w:sz w:val="24"/>
+                <w:szCs w:val="24"/>
+              </w:rPr>
+              <w:t>Reading</w:t>
             </w:r>
           </w:p>
         </w:tc>
@@ -8749,7 +10050,7 @@
                 <w:sz w:val="24"/>
                 <w:szCs w:val="24"/>
               </w:rPr>
-              <w:t>Daniela Cobb</w:t>
+              <w:t>Minka Wiltz</w:t>
             </w:r>
           </w:p>
         </w:tc>
@@ -8833,7 +10134,7 @@
                 <w:sz w:val="24"/>
                 <w:szCs w:val="24"/>
               </w:rPr>
-              <w:t>Daniela Cobb</w:t>
+              <w:t>Minka Wiltz</w:t>
             </w:r>
           </w:p>
         </w:tc>
@@ -8917,7 +10218,7 @@
                 <w:sz w:val="24"/>
                 <w:szCs w:val="24"/>
               </w:rPr>
-              <w:t>Jordan Ealey</w:t>
+              <w:t>Vallea E. Woodbury</w:t>
             </w:r>
           </w:p>
         </w:tc>
@@ -8977,7 +10278,7 @@
                 <w:sz w:val="24"/>
                 <w:szCs w:val="24"/>
               </w:rPr>
-              <w:t>Dramaturgy</w:t>
+              <w:t>Rehearsal</w:t>
             </w:r>
           </w:p>
         </w:tc>
@@ -9001,7 +10302,7 @@
                 <w:sz w:val="24"/>
                 <w:szCs w:val="24"/>
               </w:rPr>
-              <w:t>Abby Holland</w:t>
+              <w:t>Vallea E. Woodbury</w:t>
             </w:r>
           </w:p>
         </w:tc>
@@ -9061,7 +10362,7 @@
                 <w:sz w:val="24"/>
                 <w:szCs w:val="24"/>
               </w:rPr>
-              <w:t>Rehearsal</w:t>
+              <w:t>Reading</w:t>
             </w:r>
           </w:p>
         </w:tc>
@@ -9085,7 +10386,7 @@
                 <w:sz w:val="24"/>
                 <w:szCs w:val="24"/>
               </w:rPr>
-              <w:t>Abby Holland</w:t>
+              <w:t>(ensemble)</w:t>
             </w:r>
           </w:p>
         </w:tc>
@@ -9145,7 +10446,7 @@
                 <w:sz w:val="24"/>
                 <w:szCs w:val="24"/>
               </w:rPr>
-              <w:t>Reading</w:t>
+              <w:t>Rehearsal</w:t>
             </w:r>
           </w:p>
         </w:tc>
@@ -9169,7 +10470,7 @@
                 <w:sz w:val="24"/>
                 <w:szCs w:val="24"/>
               </w:rPr>
-              <w:t>Jason-Jamal Ligon</w:t>
+              <w:t>(ensemble)</w:t>
             </w:r>
           </w:p>
         </w:tc>
@@ -9229,7 +10530,7 @@
                 <w:sz w:val="24"/>
                 <w:szCs w:val="24"/>
               </w:rPr>
-              <w:t>Rehearsal</w:t>
+              <w:t>Reading</w:t>
             </w:r>
           </w:p>
         </w:tc>
@@ -9253,1185 +10554,25 @@
                 <w:sz w:val="24"/>
                 <w:szCs w:val="24"/>
               </w:rPr>
-              <w:t>Jason-Jamal Ligon</w:t>
-            </w:r>
-          </w:p>
-        </w:tc>
-        <w:tc>
-          <w:tcPr>
-            <w:tcW w:w="734" w:type="dxa"/>
-          </w:tcPr>
-          <w:p>
-            <w:pPr>
-              <w:jc w:val="center"/>
-              <w:rPr>
-                <w:rFonts w:ascii="Courier New" w:hAnsi="Courier New" w:cs="Courier New"/>
-                <w:sz w:val="24"/>
-                <w:szCs w:val="24"/>
-              </w:rPr>
-            </w:pPr>
-            <w:r>
-              <w:rPr>
-                <w:rFonts w:ascii="Courier New" w:hAnsi="Courier New" w:cs="Courier New"/>
-                <w:sz w:val="24"/>
-                <w:szCs w:val="24"/>
-              </w:rPr>
-              <w:t>30</w:t>
-            </w:r>
-          </w:p>
-        </w:tc>
-        <w:tc>
-          <w:tcPr>
-            <w:tcW w:w="810" w:type="dxa"/>
-          </w:tcPr>
-          <w:p>
-            <w:pPr>
-              <w:jc w:val="center"/>
-              <w:rPr>
-                <w:rFonts w:ascii="Courier New" w:hAnsi="Courier New" w:cs="Courier New"/>
-                <w:sz w:val="24"/>
-                <w:szCs w:val="24"/>
-              </w:rPr>
-            </w:pPr>
-          </w:p>
-        </w:tc>
-        <w:tc>
-          <w:tcPr>
-            <w:tcW w:w="5305" w:type="dxa"/>
-          </w:tcPr>
-          <w:p>
-            <w:pPr>
-              <w:rPr>
-                <w:rFonts w:ascii="Courier New" w:hAnsi="Courier New" w:cs="Courier New"/>
-                <w:sz w:val="24"/>
-                <w:szCs w:val="24"/>
-              </w:rPr>
-            </w:pPr>
-            <w:r>
-              <w:rPr>
-                <w:rFonts w:ascii="Courier New" w:hAnsi="Courier New" w:cs="Courier New"/>
-                <w:sz w:val="24"/>
-                <w:szCs w:val="24"/>
-              </w:rPr>
-              <w:t>Reading</w:t>
-            </w:r>
-          </w:p>
-        </w:tc>
-      </w:tr>
-      <w:tr>
-        <w:tc>
-          <w:tcPr>
-            <w:tcW w:w="2501" w:type="dxa"/>
-          </w:tcPr>
-          <w:p>
-            <w:pPr>
-              <w:rPr>
-                <w:rFonts w:ascii="Courier New" w:hAnsi="Courier New" w:cs="Courier New"/>
-                <w:sz w:val="24"/>
-                <w:szCs w:val="24"/>
-              </w:rPr>
-            </w:pPr>
-            <w:r>
-              <w:rPr>
-                <w:rFonts w:ascii="Courier New" w:hAnsi="Courier New" w:cs="Courier New"/>
-                <w:sz w:val="24"/>
-                <w:szCs w:val="24"/>
-              </w:rPr>
-              <w:t>Lexi McKay</w:t>
-            </w:r>
-          </w:p>
-        </w:tc>
-        <w:tc>
-          <w:tcPr>
-            <w:tcW w:w="734" w:type="dxa"/>
-          </w:tcPr>
-          <w:p>
-            <w:pPr>
-              <w:jc w:val="center"/>
-              <w:rPr>
-                <w:rFonts w:ascii="Courier New" w:hAnsi="Courier New" w:cs="Courier New"/>
-                <w:sz w:val="24"/>
-                <w:szCs w:val="24"/>
-              </w:rPr>
-            </w:pPr>
-            <w:r>
-              <w:rPr>
-                <w:rFonts w:ascii="Courier New" w:hAnsi="Courier New" w:cs="Courier New"/>
-                <w:color w:val="FF0000"/>
-                <w:sz w:val="24"/>
-                <w:szCs w:val="24"/>
-              </w:rPr>
-              <w:t>75</w:t>
-            </w:r>
-          </w:p>
-        </w:tc>
-        <w:tc>
-          <w:tcPr>
-            <w:tcW w:w="810" w:type="dxa"/>
-          </w:tcPr>
-          <w:p>
-            <w:pPr>
-              <w:jc w:val="center"/>
-              <w:rPr>
-                <w:rFonts w:ascii="Courier New" w:hAnsi="Courier New" w:cs="Courier New"/>
-                <w:sz w:val="24"/>
-                <w:szCs w:val="24"/>
-              </w:rPr>
-            </w:pPr>
-          </w:p>
-        </w:tc>
-        <w:tc>
-          <w:tcPr>
-            <w:tcW w:w="5305" w:type="dxa"/>
-          </w:tcPr>
-          <w:p>
-            <w:pPr>
-              <w:rPr>
-                <w:rFonts w:ascii="Courier New" w:hAnsi="Courier New" w:cs="Courier New"/>
-                <w:sz w:val="24"/>
-                <w:szCs w:val="24"/>
-              </w:rPr>
-            </w:pPr>
-            <w:r>
-              <w:rPr>
-                <w:rFonts w:ascii="Courier New" w:hAnsi="Courier New" w:cs="Courier New"/>
-                <w:sz w:val="24"/>
-                <w:szCs w:val="24"/>
-              </w:rPr>
-              <w:t>Stage Managing</w:t>
-            </w:r>
-          </w:p>
-        </w:tc>
-      </w:tr>
-      <w:tr>
-        <w:tc>
-          <w:tcPr>
-            <w:tcW w:w="2501" w:type="dxa"/>
-          </w:tcPr>
-          <w:p>
-            <w:pPr>
-              <w:rPr>
-                <w:rFonts w:ascii="Courier New" w:hAnsi="Courier New" w:cs="Courier New"/>
-                <w:sz w:val="24"/>
-                <w:szCs w:val="24"/>
-              </w:rPr>
-            </w:pPr>
-            <w:r>
-              <w:rPr>
-                <w:rFonts w:ascii="Courier New" w:hAnsi="Courier New" w:cs="Courier New"/>
-                <w:sz w:val="24"/>
-                <w:szCs w:val="24"/>
-              </w:rPr>
-              <w:t>Skye Passmore</w:t>
-            </w:r>
-          </w:p>
-        </w:tc>
-        <w:tc>
-          <w:tcPr>
-            <w:tcW w:w="734" w:type="dxa"/>
-          </w:tcPr>
-          <w:p>
-            <w:pPr>
-              <w:jc w:val="center"/>
-              <w:rPr>
-                <w:rFonts w:ascii="Courier New" w:hAnsi="Courier New" w:cs="Courier New"/>
-                <w:sz w:val="24"/>
-                <w:szCs w:val="24"/>
-              </w:rPr>
-            </w:pPr>
-            <w:r>
-              <w:rPr>
-                <w:rFonts w:ascii="Courier New" w:hAnsi="Courier New" w:cs="Courier New"/>
-                <w:sz w:val="24"/>
-                <w:szCs w:val="24"/>
-              </w:rPr>
-              <w:t>30</w:t>
-            </w:r>
-          </w:p>
-        </w:tc>
-        <w:tc>
-          <w:tcPr>
-            <w:tcW w:w="810" w:type="dxa"/>
-          </w:tcPr>
-          <w:p>
-            <w:pPr>
-              <w:jc w:val="center"/>
-              <w:rPr>
-                <w:rFonts w:ascii="Courier New" w:hAnsi="Courier New" w:cs="Courier New"/>
-                <w:sz w:val="24"/>
-                <w:szCs w:val="24"/>
-              </w:rPr>
-            </w:pPr>
-          </w:p>
-        </w:tc>
-        <w:tc>
-          <w:tcPr>
-            <w:tcW w:w="5305" w:type="dxa"/>
-          </w:tcPr>
-          <w:p>
-            <w:pPr>
-              <w:rPr>
-                <w:rFonts w:ascii="Courier New" w:hAnsi="Courier New" w:cs="Courier New"/>
-                <w:sz w:val="24"/>
-                <w:szCs w:val="24"/>
-              </w:rPr>
-            </w:pPr>
-            <w:r>
-              <w:rPr>
-                <w:rFonts w:ascii="Courier New" w:hAnsi="Courier New" w:cs="Courier New"/>
-                <w:sz w:val="24"/>
-                <w:szCs w:val="24"/>
-              </w:rPr>
-              <w:t>Rehearsal</w:t>
-            </w:r>
-          </w:p>
-        </w:tc>
-      </w:tr>
-      <w:tr>
-        <w:tc>
-          <w:tcPr>
-            <w:tcW w:w="2501" w:type="dxa"/>
-          </w:tcPr>
-          <w:p>
-            <w:pPr>
-              <w:rPr>
-                <w:rFonts w:ascii="Courier New" w:hAnsi="Courier New" w:cs="Courier New"/>
-                <w:sz w:val="24"/>
-                <w:szCs w:val="24"/>
-              </w:rPr>
-            </w:pPr>
-            <w:r>
-              <w:rPr>
-                <w:rFonts w:ascii="Courier New" w:hAnsi="Courier New" w:cs="Courier New"/>
-                <w:sz w:val="24"/>
-                <w:szCs w:val="24"/>
-              </w:rPr>
-              <w:t>Skye Passmore</w:t>
-            </w:r>
-          </w:p>
-        </w:tc>
-        <w:tc>
-          <w:tcPr>
-            <w:tcW w:w="734" w:type="dxa"/>
-          </w:tcPr>
-          <w:p>
-            <w:pPr>
-              <w:jc w:val="center"/>
-              <w:rPr>
-                <w:rFonts w:ascii="Courier New" w:hAnsi="Courier New" w:cs="Courier New"/>
-                <w:sz w:val="24"/>
-                <w:szCs w:val="24"/>
-              </w:rPr>
-            </w:pPr>
-            <w:r>
-              <w:rPr>
-                <w:rFonts w:ascii="Courier New" w:hAnsi="Courier New" w:cs="Courier New"/>
-                <w:sz w:val="24"/>
-                <w:szCs w:val="24"/>
-              </w:rPr>
-              <w:t>30</w:t>
-            </w:r>
-          </w:p>
-        </w:tc>
-        <w:tc>
-          <w:tcPr>
-            <w:tcW w:w="810" w:type="dxa"/>
-          </w:tcPr>
-          <w:p>
-            <w:pPr>
-              <w:jc w:val="center"/>
-              <w:rPr>
-                <w:rFonts w:ascii="Courier New" w:hAnsi="Courier New" w:cs="Courier New"/>
-                <w:sz w:val="24"/>
-                <w:szCs w:val="24"/>
-              </w:rPr>
-            </w:pPr>
-          </w:p>
-        </w:tc>
-        <w:tc>
-          <w:tcPr>
-            <w:tcW w:w="5305" w:type="dxa"/>
-          </w:tcPr>
-          <w:p>
-            <w:pPr>
-              <w:rPr>
-                <w:rFonts w:ascii="Courier New" w:hAnsi="Courier New" w:cs="Courier New"/>
-                <w:sz w:val="24"/>
-                <w:szCs w:val="24"/>
-              </w:rPr>
-            </w:pPr>
-            <w:r>
-              <w:rPr>
-                <w:rFonts w:ascii="Courier New" w:hAnsi="Courier New" w:cs="Courier New"/>
-                <w:sz w:val="24"/>
-                <w:szCs w:val="24"/>
-              </w:rPr>
-              <w:t>Reading</w:t>
-            </w:r>
-          </w:p>
-        </w:tc>
-      </w:tr>
-      <w:tr>
-        <w:tc>
-          <w:tcPr>
-            <w:tcW w:w="2501" w:type="dxa"/>
-          </w:tcPr>
-          <w:p>
-            <w:pPr>
-              <w:rPr>
-                <w:rFonts w:ascii="Courier New" w:hAnsi="Courier New" w:cs="Courier New"/>
-                <w:sz w:val="24"/>
-                <w:szCs w:val="24"/>
-              </w:rPr>
-            </w:pPr>
-            <w:r>
-              <w:rPr>
-                <w:rFonts w:ascii="Courier New" w:hAnsi="Courier New" w:cs="Courier New"/>
-                <w:sz w:val="24"/>
-                <w:szCs w:val="24"/>
-              </w:rPr>
-              <w:t>Evan Phillips</w:t>
-            </w:r>
-          </w:p>
-        </w:tc>
-        <w:tc>
-          <w:tcPr>
-            <w:tcW w:w="734" w:type="dxa"/>
-          </w:tcPr>
-          <w:p>
-            <w:pPr>
-              <w:jc w:val="center"/>
-              <w:rPr>
-                <w:rFonts w:ascii="Courier New" w:hAnsi="Courier New" w:cs="Courier New"/>
-                <w:sz w:val="24"/>
-                <w:szCs w:val="24"/>
-              </w:rPr>
-            </w:pPr>
-            <w:r>
-              <w:rPr>
-                <w:rFonts w:ascii="Courier New" w:hAnsi="Courier New" w:cs="Courier New"/>
-                <w:sz w:val="24"/>
-                <w:szCs w:val="24"/>
-              </w:rPr>
-              <w:t>30</w:t>
-            </w:r>
-          </w:p>
-        </w:tc>
-        <w:tc>
-          <w:tcPr>
-            <w:tcW w:w="810" w:type="dxa"/>
-          </w:tcPr>
-          <w:p>
-            <w:pPr>
-              <w:jc w:val="center"/>
-              <w:rPr>
-                <w:rFonts w:ascii="Courier New" w:hAnsi="Courier New" w:cs="Courier New"/>
-                <w:sz w:val="24"/>
-                <w:szCs w:val="24"/>
-              </w:rPr>
-            </w:pPr>
-          </w:p>
-        </w:tc>
-        <w:tc>
-          <w:tcPr>
-            <w:tcW w:w="5305" w:type="dxa"/>
-          </w:tcPr>
-          <w:p>
-            <w:pPr>
-              <w:rPr>
-                <w:rFonts w:ascii="Courier New" w:hAnsi="Courier New" w:cs="Courier New"/>
-                <w:sz w:val="24"/>
-                <w:szCs w:val="24"/>
-              </w:rPr>
-            </w:pPr>
-            <w:r>
-              <w:rPr>
-                <w:rFonts w:ascii="Courier New" w:hAnsi="Courier New" w:cs="Courier New"/>
-                <w:sz w:val="24"/>
-                <w:szCs w:val="24"/>
-              </w:rPr>
-              <w:t>Rehearsal</w:t>
-            </w:r>
-          </w:p>
-        </w:tc>
-      </w:tr>
-      <w:tr>
-        <w:tc>
-          <w:tcPr>
-            <w:tcW w:w="2501" w:type="dxa"/>
-          </w:tcPr>
-          <w:p>
-            <w:pPr>
-              <w:rPr>
-                <w:rFonts w:ascii="Courier New" w:hAnsi="Courier New" w:cs="Courier New"/>
-                <w:sz w:val="24"/>
-                <w:szCs w:val="24"/>
-              </w:rPr>
-            </w:pPr>
-            <w:r>
-              <w:rPr>
-                <w:rFonts w:ascii="Courier New" w:hAnsi="Courier New" w:cs="Courier New"/>
-                <w:sz w:val="24"/>
-                <w:szCs w:val="24"/>
-              </w:rPr>
-              <w:t>Evan Phillips</w:t>
-            </w:r>
-          </w:p>
-        </w:tc>
-        <w:tc>
-          <w:tcPr>
-            <w:tcW w:w="734" w:type="dxa"/>
-          </w:tcPr>
-          <w:p>
-            <w:pPr>
-              <w:jc w:val="center"/>
-              <w:rPr>
-                <w:rFonts w:ascii="Courier New" w:hAnsi="Courier New" w:cs="Courier New"/>
-                <w:sz w:val="24"/>
-                <w:szCs w:val="24"/>
-              </w:rPr>
-            </w:pPr>
-            <w:r>
-              <w:rPr>
-                <w:rFonts w:ascii="Courier New" w:hAnsi="Courier New" w:cs="Courier New"/>
-                <w:sz w:val="24"/>
-                <w:szCs w:val="24"/>
-              </w:rPr>
-              <w:t>30</w:t>
-            </w:r>
-          </w:p>
-        </w:tc>
-        <w:tc>
-          <w:tcPr>
-            <w:tcW w:w="810" w:type="dxa"/>
-          </w:tcPr>
-          <w:p>
-            <w:pPr>
-              <w:jc w:val="center"/>
-              <w:rPr>
-                <w:rFonts w:ascii="Courier New" w:hAnsi="Courier New" w:cs="Courier New"/>
-                <w:sz w:val="24"/>
-                <w:szCs w:val="24"/>
-              </w:rPr>
-            </w:pPr>
-          </w:p>
-        </w:tc>
-        <w:tc>
-          <w:tcPr>
-            <w:tcW w:w="5305" w:type="dxa"/>
-          </w:tcPr>
-          <w:p>
-            <w:pPr>
-              <w:rPr>
-                <w:rFonts w:ascii="Courier New" w:hAnsi="Courier New" w:cs="Courier New"/>
-                <w:sz w:val="24"/>
-                <w:szCs w:val="24"/>
-              </w:rPr>
-            </w:pPr>
-            <w:r>
-              <w:rPr>
-                <w:rFonts w:ascii="Courier New" w:hAnsi="Courier New" w:cs="Courier New"/>
-                <w:sz w:val="24"/>
-                <w:szCs w:val="24"/>
-              </w:rPr>
-              <w:t>Reading</w:t>
-            </w:r>
-          </w:p>
-        </w:tc>
-      </w:tr>
-      <w:tr>
-        <w:tc>
-          <w:tcPr>
-            <w:tcW w:w="2501" w:type="dxa"/>
-          </w:tcPr>
-          <w:p>
-            <w:pPr>
-              <w:rPr>
-                <w:rFonts w:ascii="Courier New" w:hAnsi="Courier New" w:cs="Courier New"/>
-                <w:sz w:val="24"/>
-                <w:szCs w:val="24"/>
-              </w:rPr>
-            </w:pPr>
-            <w:r>
-              <w:rPr>
-                <w:rFonts w:ascii="Courier New" w:hAnsi="Courier New" w:cs="Courier New"/>
-                <w:sz w:val="24"/>
-                <w:szCs w:val="24"/>
-              </w:rPr>
-              <w:lastRenderedPageBreak/>
-              <w:t>Daniel Sakamoto-Wengel</w:t>
-            </w:r>
-          </w:p>
-        </w:tc>
-        <w:tc>
-          <w:tcPr>
-            <w:tcW w:w="734" w:type="dxa"/>
-          </w:tcPr>
-          <w:p>
-            <w:pPr>
-              <w:jc w:val="center"/>
-              <w:rPr>
-                <w:rFonts w:ascii="Courier New" w:hAnsi="Courier New" w:cs="Courier New"/>
-                <w:sz w:val="24"/>
-                <w:szCs w:val="24"/>
-              </w:rPr>
-            </w:pPr>
-            <w:r>
-              <w:rPr>
-                <w:rFonts w:ascii="Courier New" w:hAnsi="Courier New" w:cs="Courier New"/>
-                <w:sz w:val="24"/>
-                <w:szCs w:val="24"/>
-              </w:rPr>
-              <w:t>30</w:t>
-            </w:r>
-          </w:p>
-        </w:tc>
-        <w:tc>
-          <w:tcPr>
-            <w:tcW w:w="810" w:type="dxa"/>
-          </w:tcPr>
-          <w:p>
-            <w:pPr>
-              <w:jc w:val="center"/>
-              <w:rPr>
-                <w:rFonts w:ascii="Courier New" w:hAnsi="Courier New" w:cs="Courier New"/>
-                <w:sz w:val="24"/>
-                <w:szCs w:val="24"/>
-              </w:rPr>
-            </w:pPr>
-          </w:p>
-        </w:tc>
-        <w:tc>
-          <w:tcPr>
-            <w:tcW w:w="5305" w:type="dxa"/>
-          </w:tcPr>
-          <w:p>
-            <w:pPr>
-              <w:rPr>
-                <w:rFonts w:ascii="Courier New" w:hAnsi="Courier New" w:cs="Courier New"/>
-                <w:sz w:val="24"/>
-                <w:szCs w:val="24"/>
-              </w:rPr>
-            </w:pPr>
-            <w:r>
-              <w:rPr>
-                <w:rFonts w:ascii="Courier New" w:hAnsi="Courier New" w:cs="Courier New"/>
-                <w:sz w:val="24"/>
-                <w:szCs w:val="24"/>
-              </w:rPr>
-              <w:t>Rehearsal</w:t>
-            </w:r>
-          </w:p>
-        </w:tc>
-      </w:tr>
-      <w:tr>
-        <w:tc>
-          <w:tcPr>
-            <w:tcW w:w="2501" w:type="dxa"/>
-          </w:tcPr>
-          <w:p>
-            <w:pPr>
-              <w:rPr>
-                <w:rFonts w:ascii="Courier New" w:hAnsi="Courier New" w:cs="Courier New"/>
-                <w:sz w:val="24"/>
-                <w:szCs w:val="24"/>
-              </w:rPr>
-            </w:pPr>
-            <w:r>
-              <w:rPr>
-                <w:rFonts w:ascii="Courier New" w:hAnsi="Courier New" w:cs="Courier New"/>
-                <w:sz w:val="24"/>
-                <w:szCs w:val="24"/>
-              </w:rPr>
-              <w:t>Daniel Sakamoto-Wengel</w:t>
-            </w:r>
-          </w:p>
-        </w:tc>
-        <w:tc>
-          <w:tcPr>
-            <w:tcW w:w="734" w:type="dxa"/>
-          </w:tcPr>
-          <w:p>
-            <w:pPr>
-              <w:jc w:val="center"/>
-              <w:rPr>
-                <w:rFonts w:ascii="Courier New" w:hAnsi="Courier New" w:cs="Courier New"/>
-                <w:sz w:val="24"/>
-                <w:szCs w:val="24"/>
-              </w:rPr>
-            </w:pPr>
-            <w:r>
-              <w:rPr>
-                <w:rFonts w:ascii="Courier New" w:hAnsi="Courier New" w:cs="Courier New"/>
-                <w:sz w:val="24"/>
-                <w:szCs w:val="24"/>
-              </w:rPr>
-              <w:t>30</w:t>
-            </w:r>
-          </w:p>
-        </w:tc>
-        <w:tc>
-          <w:tcPr>
-            <w:tcW w:w="810" w:type="dxa"/>
-          </w:tcPr>
-          <w:p>
-            <w:pPr>
-              <w:jc w:val="center"/>
-              <w:rPr>
-                <w:rFonts w:ascii="Courier New" w:hAnsi="Courier New" w:cs="Courier New"/>
-                <w:sz w:val="24"/>
-                <w:szCs w:val="24"/>
-              </w:rPr>
-            </w:pPr>
-          </w:p>
-        </w:tc>
-        <w:tc>
-          <w:tcPr>
-            <w:tcW w:w="5305" w:type="dxa"/>
-          </w:tcPr>
-          <w:p>
-            <w:pPr>
-              <w:rPr>
-                <w:rFonts w:ascii="Courier New" w:hAnsi="Courier New" w:cs="Courier New"/>
-                <w:sz w:val="24"/>
-                <w:szCs w:val="24"/>
-              </w:rPr>
-            </w:pPr>
-            <w:r>
-              <w:rPr>
-                <w:rFonts w:ascii="Courier New" w:hAnsi="Courier New" w:cs="Courier New"/>
-                <w:sz w:val="24"/>
-                <w:szCs w:val="24"/>
-              </w:rPr>
-              <w:t>Reading</w:t>
-            </w:r>
-          </w:p>
-        </w:tc>
-      </w:tr>
-      <w:tr>
-        <w:tc>
-          <w:tcPr>
-            <w:tcW w:w="2501" w:type="dxa"/>
-          </w:tcPr>
-          <w:p>
-            <w:pPr>
-              <w:rPr>
-                <w:rFonts w:ascii="Courier New" w:hAnsi="Courier New" w:cs="Courier New"/>
-                <w:sz w:val="24"/>
-                <w:szCs w:val="24"/>
-              </w:rPr>
-            </w:pPr>
-            <w:r>
-              <w:rPr>
-                <w:rFonts w:ascii="Courier New" w:hAnsi="Courier New" w:cs="Courier New"/>
-                <w:sz w:val="24"/>
-                <w:szCs w:val="24"/>
-              </w:rPr>
-              <w:t>Minka Wiltz</w:t>
-            </w:r>
-          </w:p>
-        </w:tc>
-        <w:tc>
-          <w:tcPr>
-            <w:tcW w:w="734" w:type="dxa"/>
-          </w:tcPr>
-          <w:p>
-            <w:pPr>
-              <w:jc w:val="center"/>
-              <w:rPr>
-                <w:rFonts w:ascii="Courier New" w:hAnsi="Courier New" w:cs="Courier New"/>
-                <w:sz w:val="24"/>
-                <w:szCs w:val="24"/>
-              </w:rPr>
-            </w:pPr>
-            <w:r>
-              <w:rPr>
-                <w:rFonts w:ascii="Courier New" w:hAnsi="Courier New" w:cs="Courier New"/>
-                <w:sz w:val="24"/>
-                <w:szCs w:val="24"/>
-              </w:rPr>
-              <w:t>30</w:t>
-            </w:r>
-          </w:p>
-        </w:tc>
-        <w:tc>
-          <w:tcPr>
-            <w:tcW w:w="810" w:type="dxa"/>
-          </w:tcPr>
-          <w:p>
-            <w:pPr>
-              <w:jc w:val="center"/>
-              <w:rPr>
-                <w:rFonts w:ascii="Courier New" w:hAnsi="Courier New" w:cs="Courier New"/>
-                <w:sz w:val="24"/>
-                <w:szCs w:val="24"/>
-              </w:rPr>
-            </w:pPr>
-          </w:p>
-        </w:tc>
-        <w:tc>
-          <w:tcPr>
-            <w:tcW w:w="5305" w:type="dxa"/>
-          </w:tcPr>
-          <w:p>
-            <w:pPr>
-              <w:rPr>
-                <w:rFonts w:ascii="Courier New" w:hAnsi="Courier New" w:cs="Courier New"/>
-                <w:sz w:val="24"/>
-                <w:szCs w:val="24"/>
-              </w:rPr>
-            </w:pPr>
-            <w:r>
-              <w:rPr>
-                <w:rFonts w:ascii="Courier New" w:hAnsi="Courier New" w:cs="Courier New"/>
-                <w:sz w:val="24"/>
-                <w:szCs w:val="24"/>
-              </w:rPr>
-              <w:t>Rehearsal</w:t>
-            </w:r>
-          </w:p>
-        </w:tc>
-      </w:tr>
-      <w:tr>
-        <w:tc>
-          <w:tcPr>
-            <w:tcW w:w="2501" w:type="dxa"/>
-          </w:tcPr>
-          <w:p>
-            <w:pPr>
-              <w:rPr>
-                <w:rFonts w:ascii="Courier New" w:hAnsi="Courier New" w:cs="Courier New"/>
-                <w:sz w:val="24"/>
-                <w:szCs w:val="24"/>
-              </w:rPr>
-            </w:pPr>
-            <w:r>
-              <w:rPr>
-                <w:rFonts w:ascii="Courier New" w:hAnsi="Courier New" w:cs="Courier New"/>
-                <w:sz w:val="24"/>
-                <w:szCs w:val="24"/>
-              </w:rPr>
-              <w:t>Minka Wiltz</w:t>
-            </w:r>
-          </w:p>
-        </w:tc>
-        <w:tc>
-          <w:tcPr>
-            <w:tcW w:w="734" w:type="dxa"/>
-          </w:tcPr>
-          <w:p>
-            <w:pPr>
-              <w:jc w:val="center"/>
-              <w:rPr>
-                <w:rFonts w:ascii="Courier New" w:hAnsi="Courier New" w:cs="Courier New"/>
-                <w:sz w:val="24"/>
-                <w:szCs w:val="24"/>
-              </w:rPr>
-            </w:pPr>
-            <w:r>
-              <w:rPr>
-                <w:rFonts w:ascii="Courier New" w:hAnsi="Courier New" w:cs="Courier New"/>
-                <w:sz w:val="24"/>
-                <w:szCs w:val="24"/>
-              </w:rPr>
-              <w:t>30</w:t>
-            </w:r>
-          </w:p>
-        </w:tc>
-        <w:tc>
-          <w:tcPr>
-            <w:tcW w:w="810" w:type="dxa"/>
-          </w:tcPr>
-          <w:p>
-            <w:pPr>
-              <w:jc w:val="center"/>
-              <w:rPr>
-                <w:rFonts w:ascii="Courier New" w:hAnsi="Courier New" w:cs="Courier New"/>
-                <w:sz w:val="24"/>
-                <w:szCs w:val="24"/>
-              </w:rPr>
-            </w:pPr>
-          </w:p>
-        </w:tc>
-        <w:tc>
-          <w:tcPr>
-            <w:tcW w:w="5305" w:type="dxa"/>
-          </w:tcPr>
-          <w:p>
-            <w:pPr>
-              <w:rPr>
-                <w:rFonts w:ascii="Courier New" w:hAnsi="Courier New" w:cs="Courier New"/>
-                <w:sz w:val="24"/>
-                <w:szCs w:val="24"/>
-              </w:rPr>
-            </w:pPr>
-            <w:r>
-              <w:rPr>
-                <w:rFonts w:ascii="Courier New" w:hAnsi="Courier New" w:cs="Courier New"/>
-                <w:sz w:val="24"/>
-                <w:szCs w:val="24"/>
-              </w:rPr>
-              <w:t>Reading</w:t>
-            </w:r>
-          </w:p>
-        </w:tc>
-      </w:tr>
-      <w:tr>
-        <w:tc>
-          <w:tcPr>
-            <w:tcW w:w="2501" w:type="dxa"/>
-          </w:tcPr>
-          <w:p>
-            <w:pPr>
-              <w:rPr>
-                <w:rFonts w:ascii="Courier New" w:hAnsi="Courier New" w:cs="Courier New"/>
-                <w:sz w:val="24"/>
-                <w:szCs w:val="24"/>
-              </w:rPr>
-            </w:pPr>
-            <w:r>
-              <w:rPr>
-                <w:rFonts w:ascii="Courier New" w:hAnsi="Courier New" w:cs="Courier New"/>
-                <w:sz w:val="24"/>
-                <w:szCs w:val="24"/>
-              </w:rPr>
-              <w:t>Vallea E. Woodbury</w:t>
-            </w:r>
-          </w:p>
-        </w:tc>
-        <w:tc>
-          <w:tcPr>
-            <w:tcW w:w="734" w:type="dxa"/>
-          </w:tcPr>
-          <w:p>
-            <w:pPr>
-              <w:jc w:val="center"/>
-              <w:rPr>
-                <w:rFonts w:ascii="Courier New" w:hAnsi="Courier New" w:cs="Courier New"/>
-                <w:sz w:val="24"/>
-                <w:szCs w:val="24"/>
-              </w:rPr>
-            </w:pPr>
-            <w:r>
-              <w:rPr>
-                <w:rFonts w:ascii="Courier New" w:hAnsi="Courier New" w:cs="Courier New"/>
-                <w:sz w:val="24"/>
-                <w:szCs w:val="24"/>
-              </w:rPr>
-              <w:t>30</w:t>
-            </w:r>
-          </w:p>
-        </w:tc>
-        <w:tc>
-          <w:tcPr>
-            <w:tcW w:w="810" w:type="dxa"/>
-          </w:tcPr>
-          <w:p>
-            <w:pPr>
-              <w:jc w:val="center"/>
-              <w:rPr>
-                <w:rFonts w:ascii="Courier New" w:hAnsi="Courier New" w:cs="Courier New"/>
-                <w:sz w:val="24"/>
-                <w:szCs w:val="24"/>
-              </w:rPr>
-            </w:pPr>
-          </w:p>
-        </w:tc>
-        <w:tc>
-          <w:tcPr>
-            <w:tcW w:w="5305" w:type="dxa"/>
-          </w:tcPr>
-          <w:p>
-            <w:pPr>
-              <w:rPr>
-                <w:rFonts w:ascii="Courier New" w:hAnsi="Courier New" w:cs="Courier New"/>
-                <w:sz w:val="24"/>
-                <w:szCs w:val="24"/>
-              </w:rPr>
-            </w:pPr>
-            <w:r>
-              <w:rPr>
-                <w:rFonts w:ascii="Courier New" w:hAnsi="Courier New" w:cs="Courier New"/>
-                <w:sz w:val="24"/>
-                <w:szCs w:val="24"/>
-              </w:rPr>
-              <w:t>Rehearsal</w:t>
-            </w:r>
-          </w:p>
-        </w:tc>
-      </w:tr>
-      <w:tr>
-        <w:tc>
-          <w:tcPr>
-            <w:tcW w:w="2501" w:type="dxa"/>
-          </w:tcPr>
-          <w:p>
-            <w:pPr>
-              <w:rPr>
-                <w:rFonts w:ascii="Courier New" w:hAnsi="Courier New" w:cs="Courier New"/>
-                <w:sz w:val="24"/>
-                <w:szCs w:val="24"/>
-              </w:rPr>
-            </w:pPr>
-            <w:r>
-              <w:rPr>
-                <w:rFonts w:ascii="Courier New" w:hAnsi="Courier New" w:cs="Courier New"/>
-                <w:sz w:val="24"/>
-                <w:szCs w:val="24"/>
-              </w:rPr>
-              <w:t>Vallea E. Woodbury</w:t>
-            </w:r>
-          </w:p>
-        </w:tc>
-        <w:tc>
-          <w:tcPr>
-            <w:tcW w:w="734" w:type="dxa"/>
-          </w:tcPr>
-          <w:p>
-            <w:pPr>
-              <w:jc w:val="center"/>
-              <w:rPr>
-                <w:rFonts w:ascii="Courier New" w:hAnsi="Courier New" w:cs="Courier New"/>
-                <w:sz w:val="24"/>
-                <w:szCs w:val="24"/>
-              </w:rPr>
-            </w:pPr>
-            <w:r>
-              <w:rPr>
-                <w:rFonts w:ascii="Courier New" w:hAnsi="Courier New" w:cs="Courier New"/>
-                <w:sz w:val="24"/>
-                <w:szCs w:val="24"/>
-              </w:rPr>
-              <w:t>30</w:t>
-            </w:r>
-          </w:p>
-        </w:tc>
-        <w:tc>
-          <w:tcPr>
-            <w:tcW w:w="810" w:type="dxa"/>
-          </w:tcPr>
-          <w:p>
-            <w:pPr>
-              <w:jc w:val="center"/>
-              <w:rPr>
-                <w:rFonts w:ascii="Courier New" w:hAnsi="Courier New" w:cs="Courier New"/>
-                <w:sz w:val="24"/>
-                <w:szCs w:val="24"/>
-              </w:rPr>
-            </w:pPr>
-          </w:p>
-        </w:tc>
-        <w:tc>
-          <w:tcPr>
-            <w:tcW w:w="5305" w:type="dxa"/>
-          </w:tcPr>
-          <w:p>
-            <w:pPr>
-              <w:rPr>
-                <w:rFonts w:ascii="Courier New" w:hAnsi="Courier New" w:cs="Courier New"/>
-                <w:sz w:val="24"/>
-                <w:szCs w:val="24"/>
-              </w:rPr>
-            </w:pPr>
-            <w:r>
-              <w:rPr>
-                <w:rFonts w:ascii="Courier New" w:hAnsi="Courier New" w:cs="Courier New"/>
-                <w:sz w:val="24"/>
-                <w:szCs w:val="24"/>
-              </w:rPr>
-              <w:t>Reading</w:t>
-            </w:r>
-          </w:p>
-        </w:tc>
-      </w:tr>
-      <w:tr>
-        <w:tc>
-          <w:tcPr>
-            <w:tcW w:w="2501" w:type="dxa"/>
-          </w:tcPr>
-          <w:p>
-            <w:pPr>
-              <w:rPr>
-                <w:rFonts w:ascii="Courier New" w:hAnsi="Courier New" w:cs="Courier New"/>
-                <w:sz w:val="24"/>
-                <w:szCs w:val="24"/>
-              </w:rPr>
-            </w:pPr>
-            <w:r>
-              <w:rPr>
-                <w:rFonts w:ascii="Courier New" w:hAnsi="Courier New" w:cs="Courier New"/>
-                <w:sz w:val="24"/>
-                <w:szCs w:val="24"/>
-              </w:rPr>
-              <w:t>(ensemble)</w:t>
-            </w:r>
-          </w:p>
-        </w:tc>
-        <w:tc>
-          <w:tcPr>
-            <w:tcW w:w="734" w:type="dxa"/>
-          </w:tcPr>
-          <w:p>
-            <w:pPr>
-              <w:jc w:val="center"/>
-              <w:rPr>
-                <w:rFonts w:ascii="Courier New" w:hAnsi="Courier New" w:cs="Courier New"/>
-                <w:sz w:val="24"/>
-                <w:szCs w:val="24"/>
-              </w:rPr>
-            </w:pPr>
-            <w:r>
-              <w:rPr>
-                <w:rFonts w:ascii="Courier New" w:hAnsi="Courier New" w:cs="Courier New"/>
-                <w:sz w:val="24"/>
-                <w:szCs w:val="24"/>
-              </w:rPr>
-              <w:t>30</w:t>
-            </w:r>
-          </w:p>
-        </w:tc>
-        <w:tc>
-          <w:tcPr>
-            <w:tcW w:w="810" w:type="dxa"/>
-          </w:tcPr>
-          <w:p>
-            <w:pPr>
-              <w:jc w:val="center"/>
-              <w:rPr>
-                <w:rFonts w:ascii="Courier New" w:hAnsi="Courier New" w:cs="Courier New"/>
-                <w:sz w:val="24"/>
-                <w:szCs w:val="24"/>
-              </w:rPr>
-            </w:pPr>
-          </w:p>
-        </w:tc>
-        <w:tc>
-          <w:tcPr>
-            <w:tcW w:w="5305" w:type="dxa"/>
-          </w:tcPr>
-          <w:p>
-            <w:pPr>
-              <w:rPr>
-                <w:rFonts w:ascii="Courier New" w:hAnsi="Courier New" w:cs="Courier New"/>
-                <w:sz w:val="24"/>
-                <w:szCs w:val="24"/>
-              </w:rPr>
-            </w:pPr>
-            <w:r>
-              <w:rPr>
-                <w:rFonts w:ascii="Courier New" w:hAnsi="Courier New" w:cs="Courier New"/>
-                <w:sz w:val="24"/>
-                <w:szCs w:val="24"/>
-              </w:rPr>
-              <w:t>Rehearsal</w:t>
-            </w:r>
-          </w:p>
-        </w:tc>
-      </w:tr>
-      <w:tr>
-        <w:tc>
-          <w:tcPr>
-            <w:tcW w:w="2501" w:type="dxa"/>
-          </w:tcPr>
-          <w:p>
-            <w:pPr>
-              <w:rPr>
-                <w:rFonts w:ascii="Courier New" w:hAnsi="Courier New" w:cs="Courier New"/>
-                <w:sz w:val="24"/>
-                <w:szCs w:val="24"/>
-              </w:rPr>
-            </w:pPr>
-            <w:r>
-              <w:rPr>
-                <w:rFonts w:ascii="Courier New" w:hAnsi="Courier New" w:cs="Courier New"/>
-                <w:sz w:val="24"/>
-                <w:szCs w:val="24"/>
-              </w:rPr>
-              <w:t>(ensemble)</w:t>
-            </w:r>
-          </w:p>
-        </w:tc>
-        <w:tc>
-          <w:tcPr>
-            <w:tcW w:w="734" w:type="dxa"/>
-          </w:tcPr>
-          <w:p>
-            <w:pPr>
-              <w:jc w:val="center"/>
-              <w:rPr>
-                <w:rFonts w:ascii="Courier New" w:hAnsi="Courier New" w:cs="Courier New"/>
-                <w:sz w:val="24"/>
-                <w:szCs w:val="24"/>
-              </w:rPr>
-            </w:pPr>
-            <w:r>
-              <w:rPr>
-                <w:rFonts w:ascii="Courier New" w:hAnsi="Courier New" w:cs="Courier New"/>
-                <w:sz w:val="24"/>
-                <w:szCs w:val="24"/>
-              </w:rPr>
-              <w:t>30</w:t>
-            </w:r>
-          </w:p>
-        </w:tc>
-        <w:tc>
-          <w:tcPr>
-            <w:tcW w:w="810" w:type="dxa"/>
-          </w:tcPr>
-          <w:p>
-            <w:pPr>
-              <w:jc w:val="center"/>
-              <w:rPr>
-                <w:rFonts w:ascii="Courier New" w:hAnsi="Courier New" w:cs="Courier New"/>
-                <w:sz w:val="24"/>
-                <w:szCs w:val="24"/>
-              </w:rPr>
-            </w:pPr>
-          </w:p>
-        </w:tc>
-        <w:tc>
-          <w:tcPr>
-            <w:tcW w:w="5305" w:type="dxa"/>
-          </w:tcPr>
-          <w:p>
-            <w:pPr>
-              <w:rPr>
-                <w:rFonts w:ascii="Courier New" w:hAnsi="Courier New" w:cs="Courier New"/>
-                <w:sz w:val="24"/>
-                <w:szCs w:val="24"/>
-              </w:rPr>
-            </w:pPr>
-            <w:r>
-              <w:rPr>
-                <w:rFonts w:ascii="Courier New" w:hAnsi="Courier New" w:cs="Courier New"/>
-                <w:sz w:val="24"/>
-                <w:szCs w:val="24"/>
-              </w:rPr>
-              <w:t>Reading</w:t>
-            </w:r>
-          </w:p>
-        </w:tc>
-      </w:tr>
-      <w:tr>
-        <w:tc>
-          <w:tcPr>
-            <w:tcW w:w="2501" w:type="dxa"/>
-          </w:tcPr>
-          <w:p>
-            <w:pPr>
-              <w:rPr>
-                <w:rFonts w:ascii="Courier New" w:hAnsi="Courier New" w:cs="Courier New"/>
-                <w:sz w:val="24"/>
-                <w:szCs w:val="24"/>
-              </w:rPr>
-            </w:pPr>
-            <w:r>
-              <w:rPr>
-                <w:rFonts w:ascii="Courier New" w:hAnsi="Courier New" w:cs="Courier New"/>
-                <w:sz w:val="24"/>
-                <w:szCs w:val="24"/>
-              </w:rPr>
-              <w:t>(narrator:Pham)</w:t>
+              <w:t>(</w:t>
+            </w:r>
+            <w:proofErr w:type="gramStart"/>
+            <w:r>
+              <w:rPr>
+                <w:rFonts w:ascii="Courier New" w:hAnsi="Courier New" w:cs="Courier New"/>
+                <w:sz w:val="24"/>
+                <w:szCs w:val="24"/>
+              </w:rPr>
+              <w:t>narrator:Pham</w:t>
+            </w:r>
+            <w:proofErr w:type="gramEnd"/>
+            <w:r>
+              <w:rPr>
+                <w:rFonts w:ascii="Courier New" w:hAnsi="Courier New" w:cs="Courier New"/>
+                <w:sz w:val="24"/>
+                <w:szCs w:val="24"/>
+              </w:rPr>
+              <w:t>)</w:t>
             </w:r>
           </w:p>
         </w:tc>

--- a/events/2021-7-15/budget.docx
+++ b/events/2021-7-15/budget.docx
@@ -33,6 +33,7 @@
     </w:p>
     <w:p>
       <w:pPr>
+        <w:jc w:val="center"/>
         <w:rPr>
           <w:rFonts w:ascii="Courier New" w:hAnsi="Courier New" w:cs="Courier New"/>
           <w:sz w:val="24"/>
@@ -45,11 +46,104 @@
           <w:sz w:val="24"/>
           <w:szCs w:val="24"/>
         </w:rPr>
-        <w:t>ELLIPSES | Working Title Playwrights’ Apprenticeship Project</w:t>
+        <w:t xml:space="preserve">ELLIPSES | Working Title </w:t>
+      </w:r>
+      <w:proofErr w:type="spellStart"/>
+      <w:r>
+        <w:rPr>
+          <w:rFonts w:ascii="Courier New" w:hAnsi="Courier New" w:cs="Courier New"/>
+          <w:sz w:val="24"/>
+          <w:szCs w:val="24"/>
+        </w:rPr>
+        <w:t>Playwrights’</w:t>
+      </w:r>
+      <w:r>
+        <w:rPr>
+          <w:rFonts w:ascii="Courier New" w:hAnsi="Courier New" w:cs="Courier New"/>
+          <w:sz w:val="24"/>
+          <w:szCs w:val="24"/>
+        </w:rPr>
+        <w:t>s</w:t>
+      </w:r>
+      <w:proofErr w:type="spellEnd"/>
+      <w:r>
+        <w:rPr>
+          <w:rFonts w:ascii="Courier New" w:hAnsi="Courier New" w:cs="Courier New"/>
+          <w:sz w:val="24"/>
+          <w:szCs w:val="24"/>
+        </w:rPr>
+        <w:t xml:space="preserve"> Apprenticeship Project</w:t>
       </w:r>
     </w:p>
     <w:p>
       <w:pPr>
+        <w:jc w:val="center"/>
+        <w:rPr>
+          <w:rFonts w:ascii="Courier New" w:hAnsi="Courier New" w:cs="Courier New"/>
+          <w:sz w:val="24"/>
+          <w:szCs w:val="24"/>
+        </w:rPr>
+      </w:pPr>
+      <w:r>
+        <w:rPr>
+          <w:rFonts w:ascii="Courier New" w:hAnsi="Courier New" w:cs="Courier New"/>
+          <w:sz w:val="24"/>
+          <w:szCs w:val="24"/>
+        </w:rPr>
+        <w:t>9</w:t>
+      </w:r>
+      <w:r>
+        <w:rPr>
+          <w:rFonts w:ascii="Courier New" w:hAnsi="Courier New" w:cs="Courier New"/>
+          <w:sz w:val="24"/>
+          <w:szCs w:val="24"/>
+        </w:rPr>
+        <w:t xml:space="preserve"> Demos</w:t>
+      </w:r>
+      <w:r>
+        <w:rPr>
+          <w:rFonts w:ascii="Courier New" w:hAnsi="Courier New" w:cs="Courier New"/>
+          <w:sz w:val="24"/>
+          <w:szCs w:val="24"/>
+        </w:rPr>
+        <w:t xml:space="preserve"> | </w:t>
+      </w:r>
+      <w:r>
+        <w:rPr>
+          <w:rFonts w:ascii="Courier New" w:hAnsi="Courier New" w:cs="Courier New"/>
+          <w:sz w:val="24"/>
+          <w:szCs w:val="24"/>
+        </w:rPr>
+        <w:t xml:space="preserve">9 Animations | </w:t>
+      </w:r>
+      <w:r>
+        <w:rPr>
+          <w:rFonts w:ascii="Courier New" w:hAnsi="Courier New" w:cs="Courier New"/>
+          <w:sz w:val="24"/>
+          <w:szCs w:val="24"/>
+        </w:rPr>
+        <w:t xml:space="preserve">5 Miniconcerts | </w:t>
+      </w:r>
+      <w:r>
+        <w:rPr>
+          <w:rFonts w:ascii="Courier New" w:hAnsi="Courier New" w:cs="Courier New"/>
+          <w:sz w:val="24"/>
+          <w:szCs w:val="24"/>
+        </w:rPr>
+        <w:t xml:space="preserve">1 </w:t>
+      </w:r>
+      <w:r>
+        <w:rPr>
+          <w:rFonts w:ascii="Courier New" w:hAnsi="Courier New" w:cs="Courier New"/>
+          <w:sz w:val="24"/>
+          <w:szCs w:val="24"/>
+        </w:rPr>
+        <w:t>Concert-Reading</w:t>
+      </w:r>
+    </w:p>
+    <w:p>
+      <w:pPr>
+        <w:jc w:val="center"/>
         <w:rPr>
           <w:rFonts w:ascii="Courier New" w:hAnsi="Courier New" w:cs="Courier New"/>
           <w:sz w:val="24"/>
@@ -72,6 +166,15 @@
         </w:rPr>
         <w:t xml:space="preserve"> 3, 2020 – July 15, 2021</w:t>
       </w:r>
+    </w:p>
+    <w:p>
+      <w:pPr>
+        <w:rPr>
+          <w:rFonts w:ascii="Courier New" w:hAnsi="Courier New" w:cs="Courier New"/>
+          <w:sz w:val="24"/>
+          <w:szCs w:val="24"/>
+        </w:rPr>
+      </w:pPr>
     </w:p>
     <w:p>
       <w:pPr>
@@ -111,7 +214,7 @@
           <w:sz w:val="24"/>
           <w:szCs w:val="24"/>
         </w:rPr>
-        <w:t>1057.50</w:t>
+        <w:t>1572.5</w:t>
       </w:r>
       <w:r>
         <w:rPr>
@@ -119,7 +222,23 @@
           <w:sz w:val="24"/>
           <w:szCs w:val="24"/>
         </w:rPr>
-        <w:t xml:space="preserve"> (Cold Read)</w:t>
+        <w:t>0</w:t>
+      </w:r>
+      <w:r>
+        <w:rPr>
+          <w:rFonts w:ascii="Courier New" w:hAnsi="Courier New" w:cs="Courier New"/>
+          <w:sz w:val="24"/>
+          <w:szCs w:val="24"/>
+        </w:rPr>
+        <w:t xml:space="preserve"> </w:t>
+      </w:r>
+      <w:r>
+        <w:rPr>
+          <w:rFonts w:ascii="Courier New" w:hAnsi="Courier New" w:cs="Courier New"/>
+          <w:sz w:val="24"/>
+          <w:szCs w:val="24"/>
+        </w:rPr>
+        <w:t>(Cold Read)</w:t>
       </w:r>
       <w:r>
         <w:rPr>
@@ -136,7 +255,15 @@
           <w:sz w:val="24"/>
           <w:szCs w:val="24"/>
         </w:rPr>
-        <w:t>$1525.50</w:t>
+        <w:t>$</w:t>
+      </w:r>
+      <w:r>
+        <w:rPr>
+          <w:rFonts w:ascii="Courier New" w:hAnsi="Courier New" w:cs="Courier New"/>
+          <w:sz w:val="24"/>
+          <w:szCs w:val="24"/>
+        </w:rPr>
+        <w:t>1902.50</w:t>
       </w:r>
       <w:r>
         <w:rPr>
@@ -185,7 +312,7 @@
           <w:sz w:val="24"/>
           <w:szCs w:val="24"/>
         </w:rPr>
-        <w:t xml:space="preserve"> (as of March 2</w:t>
+        <w:t xml:space="preserve"> (as of </w:t>
       </w:r>
       <w:r>
         <w:rPr>
@@ -193,7 +320,7 @@
           <w:sz w:val="24"/>
           <w:szCs w:val="24"/>
         </w:rPr>
-        <w:t>5</w:t>
+        <w:t>April 1</w:t>
       </w:r>
       <w:r>
         <w:rPr>
@@ -201,7 +328,24 @@
           <w:sz w:val="24"/>
           <w:szCs w:val="24"/>
         </w:rPr>
-        <w:t>): $</w:t>
+        <w:t>2</w:t>
+      </w:r>
+      <w:r>
+        <w:rPr>
+          <w:rFonts w:ascii="Courier New" w:hAnsi="Courier New" w:cs="Courier New"/>
+          <w:sz w:val="24"/>
+          <w:szCs w:val="24"/>
+        </w:rPr>
+        <w:t xml:space="preserve">): </w:t>
+      </w:r>
+      <w:proofErr w:type="gramStart"/>
+      <w:r>
+        <w:rPr>
+          <w:rFonts w:ascii="Courier New" w:hAnsi="Courier New" w:cs="Courier New"/>
+          <w:sz w:val="24"/>
+          <w:szCs w:val="24"/>
+        </w:rPr>
+        <w:t>$</w:t>
       </w:r>
       <w:r>
         <w:rPr>
@@ -227,6 +371,48 @@
         </w:rPr>
         <w:t>.50</w:t>
       </w:r>
+      <w:proofErr w:type="gramEnd"/>
+    </w:p>
+    <w:p>
+      <w:pPr>
+        <w:rPr>
+          <w:rFonts w:ascii="Courier New" w:hAnsi="Courier New" w:cs="Courier New"/>
+          <w:sz w:val="24"/>
+          <w:szCs w:val="24"/>
+        </w:rPr>
+      </w:pPr>
+      <w:r>
+        <w:rPr>
+          <w:rFonts w:ascii="Courier New" w:hAnsi="Courier New" w:cs="Courier New"/>
+          <w:sz w:val="24"/>
+          <w:szCs w:val="24"/>
+        </w:rPr>
+        <w:t xml:space="preserve">How much is left to cover (as of </w:t>
+      </w:r>
+      <w:r>
+        <w:rPr>
+          <w:rFonts w:ascii="Courier New" w:hAnsi="Courier New" w:cs="Courier New"/>
+          <w:sz w:val="24"/>
+          <w:szCs w:val="24"/>
+        </w:rPr>
+        <w:t>April 12</w:t>
+      </w:r>
+      <w:r>
+        <w:rPr>
+          <w:rFonts w:ascii="Courier New" w:hAnsi="Courier New" w:cs="Courier New"/>
+          <w:sz w:val="24"/>
+          <w:szCs w:val="24"/>
+        </w:rPr>
+        <w:t>): $</w:t>
+      </w:r>
+      <w:r>
+        <w:rPr>
+          <w:rFonts w:ascii="Courier New" w:hAnsi="Courier New" w:cs="Courier New"/>
+          <w:sz w:val="24"/>
+          <w:szCs w:val="24"/>
+        </w:rPr>
+        <w:t>1078</w:t>
+      </w:r>
       <w:r>
         <w:rPr>
           <w:rFonts w:ascii="Courier New" w:hAnsi="Courier New" w:cs="Courier New"/>
@@ -241,7 +427,7 @@
           <w:sz w:val="24"/>
           <w:szCs w:val="24"/>
         </w:rPr>
-        <w:t>[WTP:</w:t>
+        <w:t xml:space="preserve">- </w:t>
       </w:r>
       <w:r>
         <w:rPr>
@@ -249,7 +435,7 @@
           <w:sz w:val="24"/>
           <w:szCs w:val="24"/>
         </w:rPr>
-        <w:t xml:space="preserve"> _</w:t>
+        <w:t>[W</w:t>
       </w:r>
       <w:r>
         <w:rPr>
@@ -257,7 +443,7 @@
           <w:sz w:val="24"/>
           <w:szCs w:val="24"/>
         </w:rPr>
-        <w:t xml:space="preserve"> | Pham: $</w:t>
+        <w:t>TP</w:t>
       </w:r>
       <w:r>
         <w:rPr>
@@ -265,7 +451,7 @@
           <w:sz w:val="24"/>
           <w:szCs w:val="24"/>
         </w:rPr>
-        <w:t>4</w:t>
+        <w:t>: $350 stipend] =</w:t>
       </w:r>
       <w:r>
         <w:rPr>
@@ -273,7 +459,7 @@
           <w:sz w:val="24"/>
           <w:szCs w:val="24"/>
         </w:rPr>
-        <w:t>94</w:t>
+        <w:t xml:space="preserve"> </w:t>
       </w:r>
       <w:r>
         <w:rPr>
@@ -281,91 +467,8 @@
           <w:sz w:val="24"/>
           <w:szCs w:val="24"/>
         </w:rPr>
-        <w:t>.50</w:t>
+        <w:t>$728</w:t>
       </w:r>
-      <w:r>
-        <w:rPr>
-          <w:rFonts w:ascii="Courier New" w:hAnsi="Courier New" w:cs="Courier New"/>
-          <w:sz w:val="24"/>
-          <w:szCs w:val="24"/>
-        </w:rPr>
-        <w:t>]</w:t>
-      </w:r>
-      <w:r>
-        <w:rPr>
-          <w:rFonts w:ascii="Courier New" w:hAnsi="Courier New" w:cs="Courier New"/>
-          <w:sz w:val="24"/>
-          <w:szCs w:val="24"/>
-        </w:rPr>
-        <w:t xml:space="preserve"> [WTP: $350 stipend]</w:t>
-      </w:r>
-    </w:p>
-    <w:p>
-      <w:pPr>
-        <w:rPr>
-          <w:rFonts w:ascii="Courier New" w:hAnsi="Courier New" w:cs="Courier New"/>
-          <w:sz w:val="24"/>
-          <w:szCs w:val="24"/>
-        </w:rPr>
-      </w:pPr>
-      <w:r>
-        <w:rPr>
-          <w:rFonts w:ascii="Courier New" w:hAnsi="Courier New" w:cs="Courier New"/>
-          <w:sz w:val="24"/>
-          <w:szCs w:val="24"/>
-        </w:rPr>
-        <w:t>How much is left to cover (as of March 2</w:t>
-      </w:r>
-      <w:r>
-        <w:rPr>
-          <w:rFonts w:ascii="Courier New" w:hAnsi="Courier New" w:cs="Courier New"/>
-          <w:sz w:val="24"/>
-          <w:szCs w:val="24"/>
-        </w:rPr>
-        <w:t>5</w:t>
-      </w:r>
-      <w:r>
-        <w:rPr>
-          <w:rFonts w:ascii="Courier New" w:hAnsi="Courier New" w:cs="Courier New"/>
-          <w:sz w:val="24"/>
-          <w:szCs w:val="24"/>
-        </w:rPr>
-        <w:t xml:space="preserve">): </w:t>
-      </w:r>
-      <w:proofErr w:type="gramStart"/>
-      <w:r>
-        <w:rPr>
-          <w:rFonts w:ascii="Courier New" w:hAnsi="Courier New" w:cs="Courier New"/>
-          <w:sz w:val="24"/>
-          <w:szCs w:val="24"/>
-        </w:rPr>
-        <w:t>$</w:t>
-      </w:r>
-      <w:r>
-        <w:rPr>
-          <w:rFonts w:ascii="Courier New" w:hAnsi="Courier New" w:cs="Courier New"/>
-          <w:sz w:val="24"/>
-          <w:szCs w:val="24"/>
-        </w:rPr>
-        <w:t>5</w:t>
-      </w:r>
-      <w:r>
-        <w:rPr>
-          <w:rFonts w:ascii="Courier New" w:hAnsi="Courier New" w:cs="Courier New"/>
-          <w:sz w:val="24"/>
-          <w:szCs w:val="24"/>
-        </w:rPr>
-        <w:t>62</w:t>
-      </w:r>
-      <w:r>
-        <w:rPr>
-          <w:rFonts w:ascii="Courier New" w:hAnsi="Courier New" w:cs="Courier New"/>
-          <w:sz w:val="24"/>
-          <w:szCs w:val="24"/>
-        </w:rPr>
-        <w:t>.50</w:t>
-      </w:r>
-      <w:proofErr w:type="gramEnd"/>
     </w:p>
     <w:p>
       <w:pPr>
@@ -418,6 +521,39 @@
         <w:t xml:space="preserve"> 10</w:t>
       </w:r>
     </w:p>
+    <w:p>
+      <w:pPr>
+        <w:rPr>
+          <w:rFonts w:ascii="Courier New" w:hAnsi="Courier New" w:cs="Courier New"/>
+          <w:sz w:val="24"/>
+          <w:szCs w:val="24"/>
+        </w:rPr>
+      </w:pPr>
+      <w:r>
+        <w:rPr>
+          <w:rFonts w:ascii="Courier New" w:hAnsi="Courier New" w:cs="Courier New"/>
+          <w:sz w:val="24"/>
+          <w:szCs w:val="24"/>
+        </w:rPr>
+        <w:t>Eventual addition: 1</w:t>
+      </w:r>
+      <w:r>
+        <w:rPr>
+          <w:rFonts w:ascii="Courier New" w:hAnsi="Courier New" w:cs="Courier New"/>
+          <w:sz w:val="24"/>
+          <w:szCs w:val="24"/>
+        </w:rPr>
+        <w:t xml:space="preserve"> Performer</w:t>
+      </w:r>
+      <w:r>
+        <w:rPr>
+          <w:rFonts w:ascii="Courier New" w:hAnsi="Courier New" w:cs="Courier New"/>
+          <w:sz w:val="24"/>
+          <w:szCs w:val="24"/>
+        </w:rPr>
+        <w:t xml:space="preserve"> | Possible addition: Director</w:t>
+      </w:r>
+    </w:p>
     <w:tbl>
       <w:tblPr>
         <w:tblStyle w:val="TableGrid"/>
@@ -557,6 +693,23 @@
                 <w:szCs w:val="24"/>
               </w:rPr>
             </w:pPr>
+            <w:proofErr w:type="gramStart"/>
+            <w:r>
+              <w:rPr>
+                <w:rFonts w:ascii="Courier New" w:hAnsi="Courier New" w:cs="Courier New"/>
+                <w:sz w:val="24"/>
+                <w:szCs w:val="24"/>
+              </w:rPr>
+              <w:t>♫</w:t>
+            </w:r>
+            <w:r>
+              <w:rPr>
+                <w:rFonts w:ascii="Courier New" w:hAnsi="Courier New" w:cs="Courier New"/>
+                <w:sz w:val="24"/>
+                <w:szCs w:val="24"/>
+              </w:rPr>
+              <w:t>:</w:t>
+            </w:r>
             <w:r>
               <w:rPr>
                 <w:rFonts w:ascii="Courier New" w:hAnsi="Courier New" w:cs="Courier New"/>
@@ -565,21 +718,46 @@
               </w:rPr>
               <w:t>$</w:t>
             </w:r>
-            <w:r>
-              <w:rPr>
-                <w:rFonts w:ascii="Courier New" w:hAnsi="Courier New" w:cs="Courier New"/>
-                <w:sz w:val="24"/>
-                <w:szCs w:val="24"/>
-              </w:rPr>
-              <w:t>107.50</w:t>
-            </w:r>
-            <w:r>
-              <w:rPr>
-                <w:rFonts w:ascii="Courier New" w:hAnsi="Courier New" w:cs="Courier New"/>
-                <w:sz w:val="24"/>
-                <w:szCs w:val="24"/>
-              </w:rPr>
-              <w:t>+</w:t>
+            <w:proofErr w:type="gramEnd"/>
+            <w:r>
+              <w:rPr>
+                <w:rFonts w:ascii="Courier New" w:hAnsi="Courier New" w:cs="Courier New"/>
+                <w:sz w:val="24"/>
+                <w:szCs w:val="24"/>
+              </w:rPr>
+              <w:t>123.50</w:t>
+            </w:r>
+            <w:r>
+              <w:rPr>
+                <w:rFonts w:ascii="Courier New" w:hAnsi="Courier New" w:cs="Courier New"/>
+                <w:sz w:val="24"/>
+                <w:szCs w:val="24"/>
+              </w:rPr>
+              <w:t xml:space="preserve"> ; </w:t>
+            </w:r>
+            <w:r>
+              <w:rPr>
+                <w:rFonts w:ascii="Segoe UI Symbol" w:hAnsi="Segoe UI Symbol" w:cs="Segoe UI Symbol"/>
+                <w:sz w:val="24"/>
+                <w:szCs w:val="24"/>
+              </w:rPr>
+              <w:t>🕮</w:t>
+            </w:r>
+            <w:r>
+              <w:rPr>
+                <w:rFonts w:ascii="Courier New" w:hAnsi="Courier New" w:cs="Courier New"/>
+                <w:sz w:val="24"/>
+                <w:szCs w:val="24"/>
+              </w:rPr>
+              <w:t>:</w:t>
+            </w:r>
+            <w:r>
+              <w:rPr>
+                <w:rFonts w:ascii="Courier New" w:hAnsi="Courier New" w:cs="Courier New"/>
+                <w:sz w:val="24"/>
+                <w:szCs w:val="24"/>
+              </w:rPr>
+              <w:t>$30+</w:t>
             </w:r>
           </w:p>
         </w:tc>
@@ -675,6 +853,14 @@
                 <w:sz w:val="24"/>
                 <w:szCs w:val="24"/>
               </w:rPr>
+              <w:t>~</w:t>
+            </w:r>
+            <w:r>
+              <w:rPr>
+                <w:rFonts w:ascii="Courier New" w:hAnsi="Courier New" w:cs="Courier New"/>
+                <w:sz w:val="24"/>
+                <w:szCs w:val="24"/>
+              </w:rPr>
               <w:t>$</w:t>
             </w:r>
             <w:r>
@@ -683,23 +869,49 @@
                 <w:sz w:val="24"/>
                 <w:szCs w:val="24"/>
               </w:rPr>
-              <w:t>205</w:t>
-            </w:r>
-            <w:r>
-              <w:rPr>
-                <w:rFonts w:ascii="Courier New" w:hAnsi="Courier New" w:cs="Courier New"/>
-                <w:sz w:val="24"/>
-                <w:szCs w:val="24"/>
-              </w:rPr>
-              <w:t>+</w:t>
-            </w:r>
-            <w:r>
-              <w:rPr>
-                <w:rFonts w:ascii="Courier New" w:hAnsi="Courier New" w:cs="Courier New" w:hint="eastAsia"/>
-                <w:sz w:val="24"/>
-                <w:szCs w:val="24"/>
-              </w:rPr>
-              <w:t>∞</w:t>
+              <w:t>375</w:t>
+            </w:r>
+            <w:proofErr w:type="gramStart"/>
+            <w:r>
+              <w:rPr>
+                <w:rFonts w:ascii="Courier New" w:hAnsi="Courier New" w:cs="Courier New"/>
+                <w:sz w:val="24"/>
+                <w:szCs w:val="24"/>
+              </w:rPr>
+              <w:t>~</w:t>
+            </w:r>
+            <w:r>
+              <w:rPr>
+                <w:rFonts w:ascii="Courier New" w:hAnsi="Courier New" w:cs="Courier New"/>
+                <w:sz w:val="24"/>
+                <w:szCs w:val="24"/>
+              </w:rPr>
+              <w:t xml:space="preserve"> ;</w:t>
+            </w:r>
+            <w:proofErr w:type="gramEnd"/>
+            <w:r>
+              <w:rPr>
+                <w:rFonts w:ascii="Courier New" w:hAnsi="Courier New" w:cs="Courier New"/>
+                <w:sz w:val="24"/>
+                <w:szCs w:val="24"/>
+              </w:rPr>
+              <w:t xml:space="preserve"> </w:t>
+            </w:r>
+            <w:r>
+              <w:rPr>
+                <w:rFonts w:ascii="Segoe UI Symbol" w:hAnsi="Segoe UI Symbol" w:cs="Segoe UI Symbol"/>
+                <w:sz w:val="24"/>
+                <w:szCs w:val="24"/>
+              </w:rPr>
+              <w:t>🕮</w:t>
+            </w:r>
+            <w:r>
+              <w:rPr>
+                <w:rFonts w:ascii="Courier New" w:hAnsi="Courier New" w:cs="Courier New"/>
+                <w:sz w:val="24"/>
+                <w:szCs w:val="24"/>
+              </w:rPr>
+              <w:t>:$30+</w:t>
             </w:r>
           </w:p>
         </w:tc>
@@ -789,6 +1001,23 @@
                 <w:szCs w:val="24"/>
               </w:rPr>
             </w:pPr>
+            <w:proofErr w:type="gramStart"/>
+            <w:r>
+              <w:rPr>
+                <w:rFonts w:ascii="Courier New" w:hAnsi="Courier New" w:cs="Courier New"/>
+                <w:sz w:val="24"/>
+                <w:szCs w:val="24"/>
+              </w:rPr>
+              <w:t>♫</w:t>
+            </w:r>
+            <w:r>
+              <w:rPr>
+                <w:rFonts w:ascii="Courier New" w:hAnsi="Courier New" w:cs="Courier New"/>
+                <w:sz w:val="24"/>
+                <w:szCs w:val="24"/>
+              </w:rPr>
+              <w:t>:</w:t>
+            </w:r>
             <w:r>
               <w:rPr>
                 <w:rFonts w:ascii="Courier New" w:hAnsi="Courier New" w:cs="Courier New"/>
@@ -797,13 +1026,38 @@
               </w:rPr>
               <w:t>$</w:t>
             </w:r>
-            <w:r>
-              <w:rPr>
-                <w:rFonts w:ascii="Courier New" w:hAnsi="Courier New" w:cs="Courier New"/>
-                <w:sz w:val="24"/>
-                <w:szCs w:val="24"/>
-              </w:rPr>
-              <w:t>143+</w:t>
+            <w:proofErr w:type="gramEnd"/>
+            <w:r>
+              <w:rPr>
+                <w:rFonts w:ascii="Courier New" w:hAnsi="Courier New" w:cs="Courier New"/>
+                <w:sz w:val="24"/>
+                <w:szCs w:val="24"/>
+              </w:rPr>
+              <w:t>113</w:t>
+            </w:r>
+            <w:r>
+              <w:rPr>
+                <w:rFonts w:ascii="Courier New" w:hAnsi="Courier New" w:cs="Courier New"/>
+                <w:sz w:val="24"/>
+                <w:szCs w:val="24"/>
+              </w:rPr>
+              <w:t xml:space="preserve"> ; </w:t>
+            </w:r>
+            <w:r>
+              <w:rPr>
+                <w:rFonts w:ascii="Segoe UI Symbol" w:hAnsi="Segoe UI Symbol" w:cs="Segoe UI Symbol"/>
+                <w:sz w:val="24"/>
+                <w:szCs w:val="24"/>
+              </w:rPr>
+              <w:t>🕮</w:t>
+            </w:r>
+            <w:r>
+              <w:rPr>
+                <w:rFonts w:ascii="Courier New" w:hAnsi="Courier New" w:cs="Courier New"/>
+                <w:sz w:val="24"/>
+                <w:szCs w:val="24"/>
+              </w:rPr>
+              <w:t>:$30+</w:t>
             </w:r>
           </w:p>
         </w:tc>
@@ -855,8 +1109,18 @@
                 <w:sz w:val="24"/>
                 <w:szCs w:val="24"/>
               </w:rPr>
-              <w:t>Jason-Jamal Ligon</w:t>
-            </w:r>
+              <w:t xml:space="preserve">Jason-Jamal </w:t>
+            </w:r>
+            <w:proofErr w:type="spellStart"/>
+            <w:r>
+              <w:rPr>
+                <w:rFonts w:ascii="Courier New" w:hAnsi="Courier New" w:cs="Courier New"/>
+                <w:sz w:val="24"/>
+                <w:szCs w:val="24"/>
+              </w:rPr>
+              <w:t>Ligon</w:t>
+            </w:r>
+            <w:proofErr w:type="spellEnd"/>
           </w:p>
         </w:tc>
         <w:tc>
@@ -893,6 +1157,23 @@
                 <w:szCs w:val="24"/>
               </w:rPr>
             </w:pPr>
+            <w:proofErr w:type="gramStart"/>
+            <w:r>
+              <w:rPr>
+                <w:rFonts w:ascii="Courier New" w:hAnsi="Courier New" w:cs="Courier New"/>
+                <w:sz w:val="24"/>
+                <w:szCs w:val="24"/>
+              </w:rPr>
+              <w:t>♫</w:t>
+            </w:r>
+            <w:r>
+              <w:rPr>
+                <w:rFonts w:ascii="Courier New" w:hAnsi="Courier New" w:cs="Courier New"/>
+                <w:sz w:val="24"/>
+                <w:szCs w:val="24"/>
+              </w:rPr>
+              <w:t>:</w:t>
+            </w:r>
             <w:r>
               <w:rPr>
                 <w:rFonts w:ascii="Courier New" w:hAnsi="Courier New" w:cs="Courier New"/>
@@ -901,13 +1182,46 @@
               </w:rPr>
               <w:t>$</w:t>
             </w:r>
-            <w:r>
-              <w:rPr>
-                <w:rFonts w:ascii="Courier New" w:hAnsi="Courier New" w:cs="Courier New"/>
-                <w:sz w:val="24"/>
-                <w:szCs w:val="24"/>
-              </w:rPr>
-              <w:t>126+</w:t>
+            <w:proofErr w:type="gramEnd"/>
+            <w:r>
+              <w:rPr>
+                <w:rFonts w:ascii="Courier New" w:hAnsi="Courier New" w:cs="Courier New"/>
+                <w:sz w:val="24"/>
+                <w:szCs w:val="24"/>
+              </w:rPr>
+              <w:t>1</w:t>
+            </w:r>
+            <w:r>
+              <w:rPr>
+                <w:rFonts w:ascii="Courier New" w:hAnsi="Courier New" w:cs="Courier New"/>
+                <w:sz w:val="24"/>
+                <w:szCs w:val="24"/>
+              </w:rPr>
+              <w:t>28</w:t>
+            </w:r>
+            <w:r>
+              <w:rPr>
+                <w:rFonts w:ascii="Courier New" w:hAnsi="Courier New" w:cs="Courier New"/>
+                <w:sz w:val="24"/>
+                <w:szCs w:val="24"/>
+              </w:rPr>
+              <w:t xml:space="preserve"> ; </w:t>
+            </w:r>
+            <w:r>
+              <w:rPr>
+                <w:rFonts w:ascii="Segoe UI Symbol" w:hAnsi="Segoe UI Symbol" w:cs="Segoe UI Symbol"/>
+                <w:sz w:val="24"/>
+                <w:szCs w:val="24"/>
+              </w:rPr>
+              <w:t>🕮</w:t>
+            </w:r>
+            <w:r>
+              <w:rPr>
+                <w:rFonts w:ascii="Courier New" w:hAnsi="Courier New" w:cs="Courier New"/>
+                <w:sz w:val="24"/>
+                <w:szCs w:val="24"/>
+              </w:rPr>
+              <w:t>:$30+</w:t>
             </w:r>
           </w:p>
         </w:tc>
@@ -1003,15 +1317,57 @@
                 <w:sz w:val="24"/>
                 <w:szCs w:val="24"/>
               </w:rPr>
-              <w:t>$120</w:t>
-            </w:r>
-            <w:r>
-              <w:rPr>
-                <w:rFonts w:ascii="Courier New" w:hAnsi="Courier New" w:cs="Courier New"/>
-                <w:sz w:val="24"/>
-                <w:szCs w:val="24"/>
-              </w:rPr>
-              <w:t>+</w:t>
+              <w:t>$</w:t>
+            </w:r>
+            <w:proofErr w:type="gramStart"/>
+            <w:r>
+              <w:rPr>
+                <w:rFonts w:ascii="Courier New" w:hAnsi="Courier New" w:cs="Courier New"/>
+                <w:sz w:val="24"/>
+                <w:szCs w:val="24"/>
+              </w:rPr>
+              <w:t>210</w:t>
+            </w:r>
+            <w:r>
+              <w:rPr>
+                <w:rFonts w:ascii="Courier New" w:hAnsi="Courier New" w:cs="Courier New"/>
+                <w:sz w:val="24"/>
+                <w:szCs w:val="24"/>
+              </w:rPr>
+              <w:t xml:space="preserve"> </w:t>
+            </w:r>
+            <w:r>
+              <w:rPr>
+                <w:rFonts w:ascii="Courier New" w:hAnsi="Courier New" w:cs="Courier New"/>
+                <w:sz w:val="24"/>
+                <w:szCs w:val="24"/>
+              </w:rPr>
+              <w:t>;</w:t>
+            </w:r>
+            <w:proofErr w:type="gramEnd"/>
+            <w:r>
+              <w:rPr>
+                <w:rFonts w:ascii="Courier New" w:hAnsi="Courier New" w:cs="Courier New"/>
+                <w:sz w:val="24"/>
+                <w:szCs w:val="24"/>
+              </w:rPr>
+              <w:t xml:space="preserve"> </w:t>
+            </w:r>
+            <w:r>
+              <w:rPr>
+                <w:rFonts w:ascii="Segoe UI Symbol" w:hAnsi="Segoe UI Symbol" w:cs="Segoe UI Symbol"/>
+                <w:sz w:val="24"/>
+                <w:szCs w:val="24"/>
+              </w:rPr>
+              <w:t>🕮</w:t>
+            </w:r>
+            <w:r>
+              <w:rPr>
+                <w:rFonts w:ascii="Courier New" w:hAnsi="Courier New" w:cs="Courier New"/>
+                <w:sz w:val="24"/>
+                <w:szCs w:val="24"/>
+              </w:rPr>
+              <w:t>:$30+</w:t>
             </w:r>
           </w:p>
         </w:tc>
@@ -1101,13 +1457,71 @@
                 <w:szCs w:val="24"/>
               </w:rPr>
             </w:pPr>
-            <w:r>
-              <w:rPr>
-                <w:rFonts w:ascii="Courier New" w:hAnsi="Courier New" w:cs="Courier New"/>
-                <w:sz w:val="24"/>
-                <w:szCs w:val="24"/>
-              </w:rPr>
-              <w:t>$126+</w:t>
+            <w:proofErr w:type="gramStart"/>
+            <w:r>
+              <w:rPr>
+                <w:rFonts w:ascii="Courier New" w:hAnsi="Courier New" w:cs="Courier New"/>
+                <w:sz w:val="24"/>
+                <w:szCs w:val="24"/>
+              </w:rPr>
+              <w:t>♫</w:t>
+            </w:r>
+            <w:r>
+              <w:rPr>
+                <w:rFonts w:ascii="Courier New" w:hAnsi="Courier New" w:cs="Courier New"/>
+                <w:sz w:val="24"/>
+                <w:szCs w:val="24"/>
+              </w:rPr>
+              <w:t>:</w:t>
+            </w:r>
+            <w:r>
+              <w:rPr>
+                <w:rFonts w:ascii="Courier New" w:hAnsi="Courier New" w:cs="Courier New"/>
+                <w:sz w:val="24"/>
+                <w:szCs w:val="24"/>
+              </w:rPr>
+              <w:t>$</w:t>
+            </w:r>
+            <w:proofErr w:type="gramEnd"/>
+            <w:r>
+              <w:rPr>
+                <w:rFonts w:ascii="Courier New" w:hAnsi="Courier New" w:cs="Courier New"/>
+                <w:sz w:val="24"/>
+                <w:szCs w:val="24"/>
+              </w:rPr>
+              <w:t>1</w:t>
+            </w:r>
+            <w:r>
+              <w:rPr>
+                <w:rFonts w:ascii="Courier New" w:hAnsi="Courier New" w:cs="Courier New"/>
+                <w:sz w:val="24"/>
+                <w:szCs w:val="24"/>
+              </w:rPr>
+              <w:t>28</w:t>
+            </w:r>
+            <w:r>
+              <w:rPr>
+                <w:rFonts w:ascii="Courier New" w:hAnsi="Courier New" w:cs="Courier New"/>
+                <w:sz w:val="24"/>
+                <w:szCs w:val="24"/>
+              </w:rPr>
+              <w:t xml:space="preserve"> ; </w:t>
+            </w:r>
+            <w:r>
+              <w:rPr>
+                <w:rFonts w:ascii="Segoe UI Symbol" w:hAnsi="Segoe UI Symbol" w:cs="Segoe UI Symbol"/>
+                <w:sz w:val="24"/>
+                <w:szCs w:val="24"/>
+              </w:rPr>
+              <w:t>🕮</w:t>
+            </w:r>
+            <w:r>
+              <w:rPr>
+                <w:rFonts w:ascii="Courier New" w:hAnsi="Courier New" w:cs="Courier New"/>
+                <w:sz w:val="24"/>
+                <w:szCs w:val="24"/>
+              </w:rPr>
+              <w:t>:$30+</w:t>
             </w:r>
           </w:p>
         </w:tc>
@@ -1197,21 +1611,79 @@
                 <w:szCs w:val="24"/>
               </w:rPr>
             </w:pPr>
-            <w:r>
-              <w:rPr>
-                <w:rFonts w:ascii="Courier New" w:hAnsi="Courier New" w:cs="Courier New"/>
-                <w:sz w:val="24"/>
-                <w:szCs w:val="24"/>
-              </w:rPr>
-              <w:t>$63.50</w:t>
-            </w:r>
-            <w:r>
-              <w:rPr>
-                <w:rFonts w:ascii="Courier New" w:hAnsi="Courier New" w:cs="Courier New"/>
-                <w:sz w:val="24"/>
-                <w:szCs w:val="24"/>
-              </w:rPr>
-              <w:t>+</w:t>
+            <w:proofErr w:type="gramStart"/>
+            <w:r>
+              <w:rPr>
+                <w:rFonts w:ascii="Courier New" w:hAnsi="Courier New" w:cs="Courier New"/>
+                <w:sz w:val="24"/>
+                <w:szCs w:val="24"/>
+              </w:rPr>
+              <w:t>♫</w:t>
+            </w:r>
+            <w:r>
+              <w:rPr>
+                <w:rFonts w:ascii="Courier New" w:hAnsi="Courier New" w:cs="Courier New"/>
+                <w:sz w:val="24"/>
+                <w:szCs w:val="24"/>
+              </w:rPr>
+              <w:t>:</w:t>
+            </w:r>
+            <w:r>
+              <w:rPr>
+                <w:rFonts w:ascii="Courier New" w:hAnsi="Courier New" w:cs="Courier New"/>
+                <w:sz w:val="24"/>
+                <w:szCs w:val="24"/>
+              </w:rPr>
+              <w:t>$</w:t>
+            </w:r>
+            <w:proofErr w:type="gramEnd"/>
+            <w:r>
+              <w:rPr>
+                <w:rFonts w:ascii="Courier New" w:hAnsi="Courier New" w:cs="Courier New"/>
+                <w:sz w:val="24"/>
+                <w:szCs w:val="24"/>
+              </w:rPr>
+              <w:t>2</w:t>
+            </w:r>
+            <w:r>
+              <w:rPr>
+                <w:rFonts w:ascii="Courier New" w:hAnsi="Courier New" w:cs="Courier New"/>
+                <w:sz w:val="24"/>
+                <w:szCs w:val="24"/>
+              </w:rPr>
+              <w:t>8</w:t>
+            </w:r>
+            <w:r>
+              <w:rPr>
+                <w:rFonts w:ascii="Courier New" w:hAnsi="Courier New" w:cs="Courier New"/>
+                <w:sz w:val="24"/>
+                <w:szCs w:val="24"/>
+              </w:rPr>
+              <w:t>.50</w:t>
+            </w:r>
+            <w:r>
+              <w:rPr>
+                <w:rFonts w:ascii="Courier New" w:hAnsi="Courier New" w:cs="Courier New"/>
+                <w:sz w:val="24"/>
+                <w:szCs w:val="24"/>
+              </w:rPr>
+              <w:t xml:space="preserve"> ; </w:t>
+            </w:r>
+            <w:r>
+              <w:rPr>
+                <w:rFonts w:ascii="Segoe UI Symbol" w:hAnsi="Segoe UI Symbol" w:cs="Segoe UI Symbol"/>
+                <w:sz w:val="24"/>
+                <w:szCs w:val="24"/>
+              </w:rPr>
+              <w:t>🕮</w:t>
+            </w:r>
+            <w:r>
+              <w:rPr>
+                <w:rFonts w:ascii="Courier New" w:hAnsi="Courier New" w:cs="Courier New"/>
+                <w:sz w:val="24"/>
+                <w:szCs w:val="24"/>
+              </w:rPr>
+              <w:t>:$30+</w:t>
             </w:r>
           </w:p>
         </w:tc>
@@ -1263,8 +1735,18 @@
                 <w:sz w:val="24"/>
                 <w:szCs w:val="24"/>
               </w:rPr>
-              <w:t>Daniel Sakamoto-Wengel</w:t>
-            </w:r>
+              <w:t>Daniel Sakamoto-</w:t>
+            </w:r>
+            <w:proofErr w:type="spellStart"/>
+            <w:r>
+              <w:rPr>
+                <w:rFonts w:ascii="Courier New" w:hAnsi="Courier New" w:cs="Courier New"/>
+                <w:sz w:val="24"/>
+                <w:szCs w:val="24"/>
+              </w:rPr>
+              <w:t>Wengel</w:t>
+            </w:r>
+            <w:proofErr w:type="spellEnd"/>
           </w:p>
         </w:tc>
         <w:tc>
@@ -1301,6 +1783,23 @@
                 <w:szCs w:val="24"/>
               </w:rPr>
             </w:pPr>
+            <w:proofErr w:type="gramStart"/>
+            <w:r>
+              <w:rPr>
+                <w:rFonts w:ascii="Courier New" w:hAnsi="Courier New" w:cs="Courier New"/>
+                <w:sz w:val="24"/>
+                <w:szCs w:val="24"/>
+              </w:rPr>
+              <w:t>♫</w:t>
+            </w:r>
+            <w:r>
+              <w:rPr>
+                <w:rFonts w:ascii="Courier New" w:hAnsi="Courier New" w:cs="Courier New"/>
+                <w:sz w:val="24"/>
+                <w:szCs w:val="24"/>
+              </w:rPr>
+              <w:t>:</w:t>
+            </w:r>
             <w:r>
               <w:rPr>
                 <w:rFonts w:ascii="Courier New" w:hAnsi="Courier New" w:cs="Courier New"/>
@@ -1309,21 +1808,54 @@
               </w:rPr>
               <w:t>$</w:t>
             </w:r>
-            <w:r>
-              <w:rPr>
-                <w:rFonts w:ascii="Courier New" w:hAnsi="Courier New" w:cs="Courier New"/>
-                <w:sz w:val="24"/>
-                <w:szCs w:val="24"/>
-              </w:rPr>
-              <w:t>70.50</w:t>
-            </w:r>
-            <w:r>
-              <w:rPr>
-                <w:rFonts w:ascii="Courier New" w:hAnsi="Courier New" w:cs="Courier New"/>
-                <w:sz w:val="24"/>
-                <w:szCs w:val="24"/>
-              </w:rPr>
-              <w:t>+</w:t>
+            <w:proofErr w:type="gramEnd"/>
+            <w:r>
+              <w:rPr>
+                <w:rFonts w:ascii="Courier New" w:hAnsi="Courier New" w:cs="Courier New"/>
+                <w:sz w:val="24"/>
+                <w:szCs w:val="24"/>
+              </w:rPr>
+              <w:t>3</w:t>
+            </w:r>
+            <w:r>
+              <w:rPr>
+                <w:rFonts w:ascii="Courier New" w:hAnsi="Courier New" w:cs="Courier New"/>
+                <w:sz w:val="24"/>
+                <w:szCs w:val="24"/>
+              </w:rPr>
+              <w:t>5</w:t>
+            </w:r>
+            <w:r>
+              <w:rPr>
+                <w:rFonts w:ascii="Courier New" w:hAnsi="Courier New" w:cs="Courier New"/>
+                <w:sz w:val="24"/>
+                <w:szCs w:val="24"/>
+              </w:rPr>
+              <w:t>.50</w:t>
+            </w:r>
+            <w:r>
+              <w:rPr>
+                <w:rFonts w:ascii="Courier New" w:hAnsi="Courier New" w:cs="Courier New"/>
+                <w:sz w:val="24"/>
+                <w:szCs w:val="24"/>
+              </w:rPr>
+              <w:t xml:space="preserve"> ; </w:t>
+            </w:r>
+            <w:r>
+              <w:rPr>
+                <w:rFonts w:ascii="Segoe UI Symbol" w:hAnsi="Segoe UI Symbol" w:cs="Segoe UI Symbol"/>
+                <w:sz w:val="24"/>
+                <w:szCs w:val="24"/>
+              </w:rPr>
+              <w:t>🕮</w:t>
+            </w:r>
+            <w:r>
+              <w:rPr>
+                <w:rFonts w:ascii="Courier New" w:hAnsi="Courier New" w:cs="Courier New"/>
+                <w:sz w:val="24"/>
+                <w:szCs w:val="24"/>
+              </w:rPr>
+              <w:t>:$30+</w:t>
             </w:r>
           </w:p>
         </w:tc>
@@ -1413,13 +1945,63 @@
                 <w:szCs w:val="24"/>
               </w:rPr>
             </w:pPr>
-            <w:r>
-              <w:rPr>
-                <w:rFonts w:ascii="Courier New" w:hAnsi="Courier New" w:cs="Courier New"/>
-                <w:sz w:val="24"/>
-                <w:szCs w:val="24"/>
-              </w:rPr>
-              <w:t>$69+</w:t>
+            <w:proofErr w:type="gramStart"/>
+            <w:r>
+              <w:rPr>
+                <w:rFonts w:ascii="Courier New" w:hAnsi="Courier New" w:cs="Courier New"/>
+                <w:sz w:val="24"/>
+                <w:szCs w:val="24"/>
+              </w:rPr>
+              <w:t>♫</w:t>
+            </w:r>
+            <w:r>
+              <w:rPr>
+                <w:rFonts w:ascii="Courier New" w:hAnsi="Courier New" w:cs="Courier New"/>
+                <w:sz w:val="24"/>
+                <w:szCs w:val="24"/>
+              </w:rPr>
+              <w:t>:</w:t>
+            </w:r>
+            <w:r>
+              <w:rPr>
+                <w:rFonts w:ascii="Courier New" w:hAnsi="Courier New" w:cs="Courier New"/>
+                <w:sz w:val="24"/>
+                <w:szCs w:val="24"/>
+              </w:rPr>
+              <w:t>$</w:t>
+            </w:r>
+            <w:proofErr w:type="gramEnd"/>
+            <w:r>
+              <w:rPr>
+                <w:rFonts w:ascii="Courier New" w:hAnsi="Courier New" w:cs="Courier New"/>
+                <w:sz w:val="24"/>
+                <w:szCs w:val="24"/>
+              </w:rPr>
+              <w:t>46</w:t>
+            </w:r>
+            <w:r>
+              <w:rPr>
+                <w:rFonts w:ascii="Courier New" w:hAnsi="Courier New" w:cs="Courier New"/>
+                <w:sz w:val="24"/>
+                <w:szCs w:val="24"/>
+              </w:rPr>
+              <w:t xml:space="preserve"> ; </w:t>
+            </w:r>
+            <w:r>
+              <w:rPr>
+                <w:rFonts w:ascii="Segoe UI Symbol" w:hAnsi="Segoe UI Symbol" w:cs="Segoe UI Symbol"/>
+                <w:sz w:val="24"/>
+                <w:szCs w:val="24"/>
+              </w:rPr>
+              <w:t>🕮</w:t>
+            </w:r>
+            <w:r>
+              <w:rPr>
+                <w:rFonts w:ascii="Courier New" w:hAnsi="Courier New" w:cs="Courier New"/>
+                <w:sz w:val="24"/>
+                <w:szCs w:val="24"/>
+              </w:rPr>
+              <w:t>:$30+</w:t>
             </w:r>
           </w:p>
         </w:tc>
@@ -1465,13 +2047,23 @@
                 <w:szCs w:val="24"/>
               </w:rPr>
             </w:pPr>
-            <w:r>
-              <w:rPr>
-                <w:rFonts w:ascii="Courier New" w:hAnsi="Courier New" w:cs="Courier New"/>
-                <w:sz w:val="24"/>
-                <w:szCs w:val="24"/>
-              </w:rPr>
-              <w:t>Vallea E. Woodbury</w:t>
+            <w:proofErr w:type="spellStart"/>
+            <w:r>
+              <w:rPr>
+                <w:rFonts w:ascii="Courier New" w:hAnsi="Courier New" w:cs="Courier New"/>
+                <w:sz w:val="24"/>
+                <w:szCs w:val="24"/>
+              </w:rPr>
+              <w:t>Vallea</w:t>
+            </w:r>
+            <w:proofErr w:type="spellEnd"/>
+            <w:r>
+              <w:rPr>
+                <w:rFonts w:ascii="Courier New" w:hAnsi="Courier New" w:cs="Courier New"/>
+                <w:sz w:val="24"/>
+                <w:szCs w:val="24"/>
+              </w:rPr>
+              <w:t xml:space="preserve"> E. Woodbury</w:t>
             </w:r>
           </w:p>
         </w:tc>
@@ -1509,13 +2101,63 @@
                 <w:szCs w:val="24"/>
               </w:rPr>
             </w:pPr>
-            <w:r>
-              <w:rPr>
-                <w:rFonts w:ascii="Courier New" w:hAnsi="Courier New" w:cs="Courier New"/>
-                <w:sz w:val="24"/>
-                <w:szCs w:val="24"/>
-              </w:rPr>
-              <w:t>$82+</w:t>
+            <w:proofErr w:type="gramStart"/>
+            <w:r>
+              <w:rPr>
+                <w:rFonts w:ascii="Courier New" w:hAnsi="Courier New" w:cs="Courier New"/>
+                <w:sz w:val="24"/>
+                <w:szCs w:val="24"/>
+              </w:rPr>
+              <w:t>♫</w:t>
+            </w:r>
+            <w:r>
+              <w:rPr>
+                <w:rFonts w:ascii="Courier New" w:hAnsi="Courier New" w:cs="Courier New"/>
+                <w:sz w:val="24"/>
+                <w:szCs w:val="24"/>
+              </w:rPr>
+              <w:t>:</w:t>
+            </w:r>
+            <w:r>
+              <w:rPr>
+                <w:rFonts w:ascii="Courier New" w:hAnsi="Courier New" w:cs="Courier New"/>
+                <w:sz w:val="24"/>
+                <w:szCs w:val="24"/>
+              </w:rPr>
+              <w:t>$</w:t>
+            </w:r>
+            <w:proofErr w:type="gramEnd"/>
+            <w:r>
+              <w:rPr>
+                <w:rFonts w:ascii="Courier New" w:hAnsi="Courier New" w:cs="Courier New"/>
+                <w:sz w:val="24"/>
+                <w:szCs w:val="24"/>
+              </w:rPr>
+              <w:t>55</w:t>
+            </w:r>
+            <w:r>
+              <w:rPr>
+                <w:rFonts w:ascii="Courier New" w:hAnsi="Courier New" w:cs="Courier New"/>
+                <w:sz w:val="24"/>
+                <w:szCs w:val="24"/>
+              </w:rPr>
+              <w:t xml:space="preserve"> ; </w:t>
+            </w:r>
+            <w:r>
+              <w:rPr>
+                <w:rFonts w:ascii="Segoe UI Symbol" w:hAnsi="Segoe UI Symbol" w:cs="Segoe UI Symbol"/>
+                <w:sz w:val="24"/>
+                <w:szCs w:val="24"/>
+              </w:rPr>
+              <w:t>🕮</w:t>
+            </w:r>
+            <w:r>
+              <w:rPr>
+                <w:rFonts w:ascii="Courier New" w:hAnsi="Courier New" w:cs="Courier New"/>
+                <w:sz w:val="24"/>
+                <w:szCs w:val="24"/>
+              </w:rPr>
+              <w:t>:$30+</w:t>
             </w:r>
           </w:p>
         </w:tc>
@@ -1548,6 +2190,92 @@
           </w:p>
         </w:tc>
       </w:tr>
+      <w:tr>
+        <w:tc>
+          <w:tcPr>
+            <w:tcW w:w="3116" w:type="dxa"/>
+          </w:tcPr>
+          <w:p>
+            <w:pPr>
+              <w:rPr>
+                <w:rFonts w:ascii="Courier New" w:hAnsi="Courier New" w:cs="Courier New"/>
+                <w:sz w:val="24"/>
+                <w:szCs w:val="24"/>
+              </w:rPr>
+            </w:pPr>
+            <w:r>
+              <w:rPr>
+                <w:rFonts w:ascii="Courier New" w:hAnsi="Courier New" w:cs="Courier New"/>
+                <w:sz w:val="24"/>
+                <w:szCs w:val="24"/>
+              </w:rPr>
+              <w:t>(ensemble reader)</w:t>
+            </w:r>
+          </w:p>
+        </w:tc>
+        <w:tc>
+          <w:tcPr>
+            <w:tcW w:w="3117" w:type="dxa"/>
+          </w:tcPr>
+          <w:p>
+            <w:pPr>
+              <w:rPr>
+                <w:rFonts w:ascii="Courier New" w:hAnsi="Courier New" w:cs="Courier New"/>
+                <w:sz w:val="24"/>
+                <w:szCs w:val="24"/>
+              </w:rPr>
+            </w:pPr>
+            <w:r>
+              <w:rPr>
+                <w:rFonts w:ascii="Courier New" w:hAnsi="Courier New" w:cs="Courier New"/>
+                <w:sz w:val="24"/>
+                <w:szCs w:val="24"/>
+              </w:rPr>
+              <w:t>(Performer)</w:t>
+            </w:r>
+          </w:p>
+        </w:tc>
+        <w:tc>
+          <w:tcPr>
+            <w:tcW w:w="3117" w:type="dxa"/>
+          </w:tcPr>
+          <w:p>
+            <w:pPr>
+              <w:rPr>
+                <w:rFonts w:ascii="Courier New" w:hAnsi="Courier New" w:cs="Courier New"/>
+                <w:sz w:val="24"/>
+                <w:szCs w:val="24"/>
+              </w:rPr>
+            </w:pPr>
+            <w:proofErr w:type="gramStart"/>
+            <w:r>
+              <w:rPr>
+                <w:rFonts w:ascii="Segoe UI Symbol" w:hAnsi="Segoe UI Symbol" w:cs="Segoe UI Symbol"/>
+                <w:sz w:val="24"/>
+                <w:szCs w:val="24"/>
+              </w:rPr>
+              <w:t>🕮</w:t>
+            </w:r>
+            <w:r>
+              <w:rPr>
+                <w:rFonts w:ascii="Courier New" w:hAnsi="Courier New" w:cs="Courier New"/>
+                <w:sz w:val="24"/>
+                <w:szCs w:val="24"/>
+              </w:rPr>
+              <w:t>:$</w:t>
+            </w:r>
+            <w:proofErr w:type="gramEnd"/>
+            <w:r>
+              <w:rPr>
+                <w:rFonts w:ascii="Courier New" w:hAnsi="Courier New" w:cs="Courier New"/>
+                <w:sz w:val="24"/>
+                <w:szCs w:val="24"/>
+              </w:rPr>
+              <w:t>30+</w:t>
+            </w:r>
+          </w:p>
+        </w:tc>
+      </w:tr>
     </w:tbl>
     <w:p>
       <w:pPr>
@@ -1557,263 +2285,6 @@
           <w:szCs w:val="24"/>
         </w:rPr>
       </w:pPr>
-    </w:p>
-    <w:p>
-      <w:pPr>
-        <w:rPr>
-          <w:rFonts w:ascii="Courier New" w:hAnsi="Courier New" w:cs="Courier New"/>
-          <w:sz w:val="24"/>
-          <w:szCs w:val="24"/>
-        </w:rPr>
-      </w:pPr>
-      <w:r>
-        <w:rPr>
-          <w:rFonts w:ascii="Courier New" w:hAnsi="Courier New" w:cs="Courier New"/>
-          <w:sz w:val="24"/>
-          <w:szCs w:val="24"/>
-        </w:rPr>
-        <w:t>Events</w:t>
-      </w:r>
-      <w:r>
-        <w:rPr>
-          <w:rFonts w:ascii="Courier New" w:hAnsi="Courier New" w:cs="Courier New"/>
-          <w:sz w:val="24"/>
-          <w:szCs w:val="24"/>
-        </w:rPr>
-        <w:t>:</w:t>
-      </w:r>
-    </w:p>
-    <w:p>
-      <w:pPr>
-        <w:pStyle w:val="ListParagraph"/>
-        <w:numPr>
-          <w:ilvl w:val="0"/>
-          <w:numId w:val="18"/>
-        </w:numPr>
-        <w:rPr>
-          <w:rFonts w:ascii="Courier New" w:hAnsi="Courier New" w:cs="Courier New"/>
-          <w:sz w:val="24"/>
-          <w:szCs w:val="24"/>
-        </w:rPr>
-      </w:pPr>
-      <w:r>
-        <w:rPr>
-          <w:rFonts w:ascii="Courier New" w:hAnsi="Courier New" w:cs="Courier New"/>
-          <w:sz w:val="24"/>
-          <w:szCs w:val="24"/>
-        </w:rPr>
-        <w:t>5 MNDW (October</w:t>
-      </w:r>
-      <w:r>
-        <w:rPr>
-          <w:rFonts w:ascii="Courier New" w:hAnsi="Courier New" w:cs="Courier New"/>
-          <w:sz w:val="24"/>
-          <w:szCs w:val="24"/>
-        </w:rPr>
-        <w:t xml:space="preserve"> 5</w:t>
-      </w:r>
-      <w:r>
-        <w:rPr>
-          <w:rFonts w:ascii="Courier New" w:hAnsi="Courier New" w:cs="Courier New"/>
-          <w:sz w:val="24"/>
-          <w:szCs w:val="24"/>
-        </w:rPr>
-        <w:t>, December</w:t>
-      </w:r>
-      <w:r>
-        <w:rPr>
-          <w:rFonts w:ascii="Courier New" w:hAnsi="Courier New" w:cs="Courier New"/>
-          <w:sz w:val="24"/>
-          <w:szCs w:val="24"/>
-        </w:rPr>
-        <w:t xml:space="preserve"> 7</w:t>
-      </w:r>
-      <w:r>
-        <w:rPr>
-          <w:rFonts w:ascii="Courier New" w:hAnsi="Courier New" w:cs="Courier New"/>
-          <w:sz w:val="24"/>
-          <w:szCs w:val="24"/>
-        </w:rPr>
-        <w:t>, February</w:t>
-      </w:r>
-      <w:r>
-        <w:rPr>
-          <w:rFonts w:ascii="Courier New" w:hAnsi="Courier New" w:cs="Courier New"/>
-          <w:sz w:val="24"/>
-          <w:szCs w:val="24"/>
-        </w:rPr>
-        <w:t xml:space="preserve"> 1</w:t>
-      </w:r>
-      <w:r>
-        <w:rPr>
-          <w:rFonts w:ascii="Courier New" w:hAnsi="Courier New" w:cs="Courier New"/>
-          <w:sz w:val="24"/>
-          <w:szCs w:val="24"/>
-        </w:rPr>
-        <w:t xml:space="preserve">, </w:t>
-      </w:r>
-      <w:r>
-        <w:rPr>
-          <w:rFonts w:ascii="Courier New" w:hAnsi="Courier New" w:cs="Courier New"/>
-          <w:sz w:val="24"/>
-          <w:szCs w:val="24"/>
-        </w:rPr>
-        <w:t>May</w:t>
-      </w:r>
-      <w:r>
-        <w:rPr>
-          <w:rFonts w:ascii="Courier New" w:hAnsi="Courier New" w:cs="Courier New"/>
-          <w:sz w:val="24"/>
-          <w:szCs w:val="24"/>
-        </w:rPr>
-        <w:t>)</w:t>
-      </w:r>
-      <w:r>
-        <w:rPr>
-          <w:rFonts w:ascii="Courier New" w:hAnsi="Courier New" w:cs="Courier New"/>
-          <w:sz w:val="24"/>
-          <w:szCs w:val="24"/>
-        </w:rPr>
-        <w:t xml:space="preserve"> + </w:t>
-      </w:r>
-      <w:r>
-        <w:rPr>
-          <w:rFonts w:ascii="Courier New" w:hAnsi="Courier New" w:cs="Courier New"/>
-          <w:sz w:val="24"/>
-          <w:szCs w:val="24"/>
-        </w:rPr>
-        <w:t>13 MNDW</w:t>
-      </w:r>
-    </w:p>
-    <w:p>
-      <w:pPr>
-        <w:pStyle w:val="ListParagraph"/>
-        <w:numPr>
-          <w:ilvl w:val="0"/>
-          <w:numId w:val="18"/>
-        </w:numPr>
-        <w:rPr>
-          <w:rFonts w:ascii="Courier New" w:hAnsi="Courier New" w:cs="Courier New"/>
-          <w:sz w:val="24"/>
-          <w:szCs w:val="24"/>
-        </w:rPr>
-      </w:pPr>
-      <w:r>
-        <w:rPr>
-          <w:rFonts w:ascii="Courier New" w:hAnsi="Courier New" w:cs="Courier New"/>
-          <w:sz w:val="24"/>
-          <w:szCs w:val="24"/>
-        </w:rPr>
-        <w:t xml:space="preserve">5 </w:t>
-      </w:r>
-      <w:r>
-        <w:rPr>
-          <w:rFonts w:ascii="Courier New" w:hAnsi="Courier New" w:cs="Courier New"/>
-          <w:sz w:val="24"/>
-          <w:szCs w:val="24"/>
-        </w:rPr>
-        <w:t xml:space="preserve">Master Classes (Generating Story Ideas, </w:t>
-      </w:r>
-      <w:r>
-        <w:rPr>
-          <w:rFonts w:ascii="Courier New" w:hAnsi="Courier New" w:cs="Courier New"/>
-          <w:sz w:val="24"/>
-          <w:szCs w:val="24"/>
-        </w:rPr>
-        <w:t xml:space="preserve">WTP Playwriting 101, </w:t>
-      </w:r>
-      <w:r>
-        <w:rPr>
-          <w:rFonts w:ascii="Courier New" w:hAnsi="Courier New" w:cs="Courier New"/>
-          <w:sz w:val="24"/>
-          <w:szCs w:val="24"/>
-        </w:rPr>
-        <w:t xml:space="preserve">Dramaturgy Intensive, </w:t>
-      </w:r>
-      <w:r>
-        <w:rPr>
-          <w:rFonts w:ascii="Courier New" w:hAnsi="Courier New" w:cs="Courier New"/>
-          <w:sz w:val="24"/>
-          <w:szCs w:val="24"/>
-        </w:rPr>
-        <w:t>Psychodramaturgy, Risk Theatre</w:t>
-      </w:r>
-      <w:r>
-        <w:rPr>
-          <w:rFonts w:ascii="Courier New" w:hAnsi="Courier New" w:cs="Courier New"/>
-          <w:sz w:val="24"/>
-          <w:szCs w:val="24"/>
-        </w:rPr>
-        <w:t>)</w:t>
-      </w:r>
-    </w:p>
-    <w:p>
-      <w:pPr>
-        <w:pStyle w:val="ListParagraph"/>
-        <w:numPr>
-          <w:ilvl w:val="1"/>
-          <w:numId w:val="18"/>
-        </w:numPr>
-        <w:rPr>
-          <w:rFonts w:ascii="Courier New" w:hAnsi="Courier New" w:cs="Courier New"/>
-          <w:sz w:val="24"/>
-          <w:szCs w:val="24"/>
-        </w:rPr>
-      </w:pPr>
-      <w:r>
-        <w:rPr>
-          <w:rFonts w:ascii="Courier New" w:hAnsi="Courier New" w:cs="Courier New"/>
-          <w:sz w:val="24"/>
-          <w:szCs w:val="24"/>
-        </w:rPr>
-        <w:t>Quintin Humphrey</w:t>
-      </w:r>
-      <w:r>
-        <w:rPr>
-          <w:rFonts w:ascii="Courier New" w:hAnsi="Courier New" w:cs="Courier New"/>
-          <w:sz w:val="24"/>
-          <w:szCs w:val="24"/>
-        </w:rPr>
-        <w:t xml:space="preserve">’s </w:t>
-      </w:r>
-      <w:r>
-        <w:rPr>
-          <w:rFonts w:ascii="Courier New" w:hAnsi="Courier New" w:cs="Courier New"/>
-          <w:sz w:val="24"/>
-          <w:szCs w:val="24"/>
-        </w:rPr>
-        <w:t>Master Classes (2)</w:t>
-      </w:r>
-    </w:p>
-    <w:p>
-      <w:pPr>
-        <w:pStyle w:val="ListParagraph"/>
-        <w:numPr>
-          <w:ilvl w:val="0"/>
-          <w:numId w:val="18"/>
-        </w:numPr>
-        <w:rPr>
-          <w:rFonts w:ascii="Courier New" w:hAnsi="Courier New" w:cs="Courier New"/>
-          <w:sz w:val="24"/>
-          <w:szCs w:val="24"/>
-        </w:rPr>
-      </w:pPr>
-      <w:r>
-        <w:rPr>
-          <w:rFonts w:ascii="Courier New" w:hAnsi="Courier New" w:cs="Courier New"/>
-          <w:sz w:val="24"/>
-          <w:szCs w:val="24"/>
-        </w:rPr>
-        <w:t>5 Writing Rooms</w:t>
-      </w:r>
-      <w:r>
-        <w:rPr>
-          <w:rFonts w:ascii="Courier New" w:hAnsi="Courier New" w:cs="Courier New"/>
-          <w:sz w:val="24"/>
-          <w:szCs w:val="24"/>
-        </w:rPr>
-        <w:t xml:space="preserve"> (October – February)</w:t>
-      </w:r>
     </w:p>
     <w:p>
       <w:pPr>
@@ -1950,7 +2421,7 @@
                 <w:sz w:val="24"/>
                 <w:szCs w:val="24"/>
               </w:rPr>
-              <w:t>December, 2020</w:t>
+              <w:t>December 2020</w:t>
             </w:r>
           </w:p>
         </w:tc>
@@ -2154,13 +2625,23 @@
                 <w:szCs w:val="24"/>
               </w:rPr>
             </w:pPr>
-            <w:r>
-              <w:rPr>
-                <w:rFonts w:ascii="Courier New" w:hAnsi="Courier New" w:cs="Courier New"/>
-                <w:sz w:val="24"/>
-                <w:szCs w:val="24"/>
-              </w:rPr>
-              <w:t>Therecia Lang</w:t>
+            <w:proofErr w:type="spellStart"/>
+            <w:r>
+              <w:rPr>
+                <w:rFonts w:ascii="Courier New" w:hAnsi="Courier New" w:cs="Courier New"/>
+                <w:sz w:val="24"/>
+                <w:szCs w:val="24"/>
+              </w:rPr>
+              <w:t>Therecia</w:t>
+            </w:r>
+            <w:proofErr w:type="spellEnd"/>
+            <w:r>
+              <w:rPr>
+                <w:rFonts w:ascii="Courier New" w:hAnsi="Courier New" w:cs="Courier New"/>
+                <w:sz w:val="24"/>
+                <w:szCs w:val="24"/>
+              </w:rPr>
+              <w:t xml:space="preserve"> Lang</w:t>
             </w:r>
           </w:p>
         </w:tc>
@@ -2236,8 +2717,8 @@
       <w:tr>
         <w:tc>
           <w:tcPr>
-            <w:tcW w:w="4045" w:type="dxa"/>
-            <w:gridSpan w:val="3"/>
+            <w:tcW w:w="9350" w:type="dxa"/>
+            <w:gridSpan w:val="4"/>
           </w:tcPr>
           <w:p>
             <w:pPr>
@@ -2255,45 +2736,6 @@
                 <w:szCs w:val="24"/>
               </w:rPr>
               <w:t>Total: $84</w:t>
-            </w:r>
-          </w:p>
-        </w:tc>
-        <w:tc>
-          <w:tcPr>
-            <w:tcW w:w="5305" w:type="dxa"/>
-          </w:tcPr>
-          <w:p>
-            <w:pPr>
-              <w:jc w:val="center"/>
-              <w:rPr>
-                <w:rFonts w:ascii="Courier New" w:hAnsi="Courier New" w:cs="Courier New"/>
-                <w:sz w:val="24"/>
-                <w:szCs w:val="24"/>
-              </w:rPr>
-            </w:pPr>
-            <w:r>
-              <w:rPr>
-                <w:rFonts w:ascii="Courier New" w:hAnsi="Courier New" w:cs="Courier New"/>
-                <w:sz w:val="24"/>
-                <w:szCs w:val="24"/>
-              </w:rPr>
-              <w:t>Result: 1 Demo</w:t>
-            </w:r>
-            <w:r>
-              <w:rPr>
-                <w:rFonts w:ascii="Courier New" w:hAnsi="Courier New" w:cs="Courier New"/>
-                <w:sz w:val="24"/>
-                <w:szCs w:val="24"/>
-              </w:rPr>
-              <w:t>-</w:t>
-            </w:r>
-            <w:r>
-              <w:rPr>
-                <w:rFonts w:ascii="Courier New" w:hAnsi="Courier New" w:cs="Courier New"/>
-                <w:sz w:val="24"/>
-                <w:szCs w:val="24"/>
-              </w:rPr>
-              <w:t>Animation</w:t>
             </w:r>
           </w:p>
         </w:tc>
@@ -2349,7 +2791,7 @@
                 <w:sz w:val="24"/>
                 <w:szCs w:val="24"/>
               </w:rPr>
-              <w:t>, 202</w:t>
+              <w:t xml:space="preserve"> 202</w:t>
             </w:r>
             <w:r>
               <w:rPr>
@@ -2675,8 +3117,8 @@
       <w:tr>
         <w:tc>
           <w:tcPr>
-            <w:tcW w:w="4045" w:type="dxa"/>
-            <w:gridSpan w:val="3"/>
+            <w:tcW w:w="9350" w:type="dxa"/>
+            <w:gridSpan w:val="4"/>
           </w:tcPr>
           <w:p>
             <w:pPr>
@@ -2702,45 +3144,6 @@
                 <w:szCs w:val="24"/>
               </w:rPr>
               <w:t>120</w:t>
-            </w:r>
-          </w:p>
-        </w:tc>
-        <w:tc>
-          <w:tcPr>
-            <w:tcW w:w="5305" w:type="dxa"/>
-          </w:tcPr>
-          <w:p>
-            <w:pPr>
-              <w:jc w:val="center"/>
-              <w:rPr>
-                <w:rFonts w:ascii="Courier New" w:hAnsi="Courier New" w:cs="Courier New"/>
-                <w:sz w:val="24"/>
-                <w:szCs w:val="24"/>
-              </w:rPr>
-            </w:pPr>
-            <w:r>
-              <w:rPr>
-                <w:rFonts w:ascii="Courier New" w:hAnsi="Courier New" w:cs="Courier New"/>
-                <w:sz w:val="24"/>
-                <w:szCs w:val="24"/>
-              </w:rPr>
-              <w:t>Result: 1 Demo</w:t>
-            </w:r>
-            <w:r>
-              <w:rPr>
-                <w:rFonts w:ascii="Courier New" w:hAnsi="Courier New" w:cs="Courier New"/>
-                <w:sz w:val="24"/>
-                <w:szCs w:val="24"/>
-              </w:rPr>
-              <w:t>-</w:t>
-            </w:r>
-            <w:r>
-              <w:rPr>
-                <w:rFonts w:ascii="Courier New" w:hAnsi="Courier New" w:cs="Courier New"/>
-                <w:sz w:val="24"/>
-                <w:szCs w:val="24"/>
-              </w:rPr>
-              <w:t>Animation</w:t>
             </w:r>
           </w:p>
         </w:tc>
@@ -2796,7 +3199,7 @@
                 <w:sz w:val="24"/>
                 <w:szCs w:val="24"/>
               </w:rPr>
-              <w:t>, 202</w:t>
+              <w:t xml:space="preserve"> 202</w:t>
             </w:r>
             <w:r>
               <w:rPr>
@@ -2992,7 +3395,23 @@
                 <w:sz w:val="24"/>
                 <w:szCs w:val="24"/>
               </w:rPr>
-              <w:t>Stage Managing (</w:t>
+              <w:t>Stage Management</w:t>
+            </w:r>
+            <w:r>
+              <w:rPr>
+                <w:rFonts w:ascii="Courier New" w:hAnsi="Courier New" w:cs="Courier New"/>
+                <w:sz w:val="24"/>
+                <w:szCs w:val="24"/>
+              </w:rPr>
+              <w:t xml:space="preserve"> </w:t>
+            </w:r>
+            <w:r>
+              <w:rPr>
+                <w:rFonts w:ascii="Courier New" w:hAnsi="Courier New" w:cs="Courier New"/>
+                <w:sz w:val="24"/>
+                <w:szCs w:val="24"/>
+              </w:rPr>
+              <w:t>(</w:t>
             </w:r>
             <w:r>
               <w:rPr>
@@ -3016,15 +3435,14 @@
       <w:tr>
         <w:tc>
           <w:tcPr>
-            <w:tcW w:w="4045" w:type="dxa"/>
-            <w:gridSpan w:val="3"/>
-          </w:tcPr>
-          <w:p>
-            <w:pPr>
-              <w:jc w:val="center"/>
-              <w:rPr>
-                <w:rFonts w:ascii="Courier New" w:hAnsi="Courier New" w:cs="Courier New"/>
-                <w:color w:val="FF0000"/>
+            <w:tcW w:w="9350" w:type="dxa"/>
+            <w:gridSpan w:val="4"/>
+          </w:tcPr>
+          <w:p>
+            <w:pPr>
+              <w:jc w:val="center"/>
+              <w:rPr>
+                <w:rFonts w:ascii="Courier New" w:hAnsi="Courier New" w:cs="Courier New"/>
                 <w:sz w:val="24"/>
                 <w:szCs w:val="24"/>
               </w:rPr>
@@ -3043,38 +3461,7 @@
                 <w:sz w:val="24"/>
                 <w:szCs w:val="24"/>
               </w:rPr>
-              <w:t>$</w:t>
-            </w:r>
-            <w:r>
-              <w:rPr>
-                <w:rFonts w:ascii="Courier New" w:hAnsi="Courier New" w:cs="Courier New"/>
-                <w:sz w:val="24"/>
-                <w:szCs w:val="24"/>
-              </w:rPr>
-              <w:t>45</w:t>
-            </w:r>
-          </w:p>
-        </w:tc>
-        <w:tc>
-          <w:tcPr>
-            <w:tcW w:w="5305" w:type="dxa"/>
-          </w:tcPr>
-          <w:p>
-            <w:pPr>
-              <w:jc w:val="center"/>
-              <w:rPr>
-                <w:rFonts w:ascii="Courier New" w:hAnsi="Courier New" w:cs="Courier New"/>
-                <w:sz w:val="24"/>
-                <w:szCs w:val="24"/>
-              </w:rPr>
-            </w:pPr>
-            <w:r>
-              <w:rPr>
-                <w:rFonts w:ascii="Courier New" w:hAnsi="Courier New" w:cs="Courier New"/>
-                <w:sz w:val="24"/>
-                <w:szCs w:val="24"/>
-              </w:rPr>
-              <w:t>Result: 1 Mini-Concert</w:t>
+              <w:t>$45</w:t>
             </w:r>
           </w:p>
         </w:tc>
@@ -3130,7 +3517,7 @@
                 <w:sz w:val="24"/>
                 <w:szCs w:val="24"/>
               </w:rPr>
-              <w:t>, 202</w:t>
+              <w:t xml:space="preserve"> 202</w:t>
             </w:r>
             <w:r>
               <w:rPr>
@@ -3672,8 +4059,18 @@
                 <w:sz w:val="24"/>
                 <w:szCs w:val="24"/>
               </w:rPr>
-              <w:t>Jason-Jamal Ligon</w:t>
-            </w:r>
+              <w:t xml:space="preserve">Jason-Jamal </w:t>
+            </w:r>
+            <w:proofErr w:type="spellStart"/>
+            <w:r>
+              <w:rPr>
+                <w:rFonts w:ascii="Courier New" w:hAnsi="Courier New" w:cs="Courier New"/>
+                <w:sz w:val="24"/>
+                <w:szCs w:val="24"/>
+              </w:rPr>
+              <w:t>Ligon</w:t>
+            </w:r>
+            <w:proofErr w:type="spellEnd"/>
           </w:p>
         </w:tc>
         <w:tc>
@@ -3780,8 +4177,18 @@
                 <w:sz w:val="24"/>
                 <w:szCs w:val="24"/>
               </w:rPr>
-              <w:t>Jason-Jamal Ligon</w:t>
-            </w:r>
+              <w:t xml:space="preserve">Jason-Jamal </w:t>
+            </w:r>
+            <w:proofErr w:type="spellStart"/>
+            <w:r>
+              <w:rPr>
+                <w:rFonts w:ascii="Courier New" w:hAnsi="Courier New" w:cs="Courier New"/>
+                <w:sz w:val="24"/>
+                <w:szCs w:val="24"/>
+              </w:rPr>
+              <w:t>Ligon</w:t>
+            </w:r>
+            <w:proofErr w:type="spellEnd"/>
           </w:p>
         </w:tc>
         <w:tc>
@@ -3958,15 +4365,23 @@
                 <w:sz w:val="24"/>
                 <w:szCs w:val="24"/>
               </w:rPr>
-              <w:t>Stage Managing</w:t>
-            </w:r>
-            <w:r>
-              <w:rPr>
-                <w:rFonts w:ascii="Courier New" w:hAnsi="Courier New" w:cs="Courier New"/>
-                <w:sz w:val="24"/>
-                <w:szCs w:val="24"/>
-              </w:rPr>
-              <w:t xml:space="preserve"> (2 hours)</w:t>
+              <w:t>Stage Management</w:t>
+            </w:r>
+            <w:r>
+              <w:rPr>
+                <w:rFonts w:ascii="Courier New" w:hAnsi="Courier New" w:cs="Courier New"/>
+                <w:sz w:val="24"/>
+                <w:szCs w:val="24"/>
+              </w:rPr>
+              <w:t xml:space="preserve"> </w:t>
+            </w:r>
+            <w:r>
+              <w:rPr>
+                <w:rFonts w:ascii="Courier New" w:hAnsi="Courier New" w:cs="Courier New"/>
+                <w:sz w:val="24"/>
+                <w:szCs w:val="24"/>
+              </w:rPr>
+              <w:t>(2 hours)</w:t>
             </w:r>
           </w:p>
         </w:tc>
@@ -4423,8 +4838,18 @@
                 <w:szCs w:val="24"/>
               </w:rPr>
               <w:lastRenderedPageBreak/>
-              <w:t>Daniel Sakamoto-Wengel</w:t>
-            </w:r>
+              <w:t>Daniel Sakamoto-</w:t>
+            </w:r>
+            <w:proofErr w:type="spellStart"/>
+            <w:r>
+              <w:rPr>
+                <w:rFonts w:ascii="Courier New" w:hAnsi="Courier New" w:cs="Courier New"/>
+                <w:sz w:val="24"/>
+                <w:szCs w:val="24"/>
+              </w:rPr>
+              <w:t>Wengel</w:t>
+            </w:r>
+            <w:proofErr w:type="spellEnd"/>
           </w:p>
         </w:tc>
         <w:tc>
@@ -4531,8 +4956,18 @@
                 <w:sz w:val="24"/>
                 <w:szCs w:val="24"/>
               </w:rPr>
-              <w:t>Daniel Sakamoto-Wengel</w:t>
-            </w:r>
+              <w:t>Daniel Sakamoto-</w:t>
+            </w:r>
+            <w:proofErr w:type="spellStart"/>
+            <w:r>
+              <w:rPr>
+                <w:rFonts w:ascii="Courier New" w:hAnsi="Courier New" w:cs="Courier New"/>
+                <w:sz w:val="24"/>
+                <w:szCs w:val="24"/>
+              </w:rPr>
+              <w:t>Wengel</w:t>
+            </w:r>
+            <w:proofErr w:type="spellEnd"/>
           </w:p>
         </w:tc>
         <w:tc>
@@ -4839,8 +5274,8 @@
       <w:tr>
         <w:tc>
           <w:tcPr>
-            <w:tcW w:w="4196" w:type="dxa"/>
-            <w:gridSpan w:val="3"/>
+            <w:tcW w:w="9350" w:type="dxa"/>
+            <w:gridSpan w:val="4"/>
           </w:tcPr>
           <w:p>
             <w:pPr>
@@ -4865,104 +5300,7 @@
                 <w:sz w:val="24"/>
                 <w:szCs w:val="24"/>
               </w:rPr>
-              <w:t>2</w:t>
-            </w:r>
-            <w:r>
-              <w:rPr>
-                <w:rFonts w:ascii="Courier New" w:hAnsi="Courier New" w:cs="Courier New"/>
-                <w:sz w:val="24"/>
-                <w:szCs w:val="24"/>
-              </w:rPr>
-              <w:t>30</w:t>
-            </w:r>
-            <w:r>
-              <w:rPr>
-                <w:rFonts w:ascii="Courier New" w:hAnsi="Courier New" w:cs="Courier New"/>
-                <w:sz w:val="24"/>
-                <w:szCs w:val="24"/>
-              </w:rPr>
-              <w:t>.50</w:t>
-            </w:r>
-          </w:p>
-          <w:p>
-            <w:pPr>
-              <w:jc w:val="center"/>
-              <w:rPr>
-                <w:rFonts w:ascii="Courier New" w:hAnsi="Courier New" w:cs="Courier New"/>
-                <w:sz w:val="24"/>
-                <w:szCs w:val="24"/>
-              </w:rPr>
-            </w:pPr>
-            <w:r>
-              <w:rPr>
-                <w:rFonts w:ascii="Courier New" w:hAnsi="Courier New" w:cs="Courier New"/>
-                <w:sz w:val="24"/>
-                <w:szCs w:val="24"/>
-              </w:rPr>
-              <w:t>Pham: $</w:t>
-            </w:r>
-            <w:r>
-              <w:rPr>
-                <w:rFonts w:ascii="Courier New" w:hAnsi="Courier New" w:cs="Courier New"/>
-                <w:sz w:val="24"/>
-                <w:szCs w:val="24"/>
-              </w:rPr>
-              <w:t>2</w:t>
-            </w:r>
-            <w:r>
-              <w:rPr>
-                <w:rFonts w:ascii="Courier New" w:hAnsi="Courier New" w:cs="Courier New"/>
-                <w:sz w:val="24"/>
-                <w:szCs w:val="24"/>
-              </w:rPr>
-              <w:t>30</w:t>
-            </w:r>
-            <w:r>
-              <w:rPr>
-                <w:rFonts w:ascii="Courier New" w:hAnsi="Courier New" w:cs="Courier New"/>
-                <w:sz w:val="24"/>
-                <w:szCs w:val="24"/>
-              </w:rPr>
-              <w:t>.50</w:t>
-            </w:r>
-          </w:p>
-        </w:tc>
-        <w:tc>
-          <w:tcPr>
-            <w:tcW w:w="5154" w:type="dxa"/>
-          </w:tcPr>
-          <w:p>
-            <w:pPr>
-              <w:jc w:val="center"/>
-              <w:rPr>
-                <w:rFonts w:ascii="Courier New" w:hAnsi="Courier New" w:cs="Courier New"/>
-                <w:sz w:val="24"/>
-                <w:szCs w:val="24"/>
-              </w:rPr>
-            </w:pPr>
-            <w:r>
-              <w:rPr>
-                <w:rFonts w:ascii="Courier New" w:hAnsi="Courier New" w:cs="Courier New"/>
-                <w:sz w:val="24"/>
-                <w:szCs w:val="24"/>
-              </w:rPr>
-              <w:t>Intention</w:t>
-            </w:r>
-            <w:r>
-              <w:rPr>
-                <w:rFonts w:ascii="Courier New" w:hAnsi="Courier New" w:cs="Courier New"/>
-                <w:sz w:val="24"/>
-                <w:szCs w:val="24"/>
-              </w:rPr>
-              <w:t>s</w:t>
-            </w:r>
-            <w:r>
-              <w:rPr>
-                <w:rFonts w:ascii="Courier New" w:hAnsi="Courier New" w:cs="Courier New"/>
-                <w:sz w:val="24"/>
-                <w:szCs w:val="24"/>
-              </w:rPr>
-              <w:t>: 2 Demo-Animations</w:t>
+              <w:t>230.50</w:t>
             </w:r>
           </w:p>
         </w:tc>
@@ -5018,7 +5356,7 @@
                 <w:sz w:val="24"/>
                 <w:szCs w:val="24"/>
               </w:rPr>
-              <w:t>, 202</w:t>
+              <w:t xml:space="preserve"> 202</w:t>
             </w:r>
             <w:r>
               <w:rPr>
@@ -5229,7 +5567,7 @@
                 <w:sz w:val="24"/>
                 <w:szCs w:val="24"/>
               </w:rPr>
-              <w:t>Daniela Cobb</w:t>
+              <w:t>Jordan Ealey</w:t>
             </w:r>
           </w:p>
         </w:tc>
@@ -5242,43 +5580,26 @@
               <w:jc w:val="center"/>
               <w:rPr>
                 <w:rFonts w:ascii="Courier New" w:hAnsi="Courier New" w:cs="Courier New"/>
+                <w:sz w:val="24"/>
+                <w:szCs w:val="24"/>
+              </w:rPr>
+            </w:pPr>
+          </w:p>
+        </w:tc>
+        <w:tc>
+          <w:tcPr>
+            <w:tcW w:w="810" w:type="dxa"/>
+          </w:tcPr>
+          <w:p>
+            <w:pPr>
+              <w:jc w:val="center"/>
+              <w:rPr>
+                <w:rFonts w:ascii="Courier New" w:hAnsi="Courier New" w:cs="Courier New"/>
                 <w:color w:val="FF0000"/>
                 <w:sz w:val="24"/>
                 <w:szCs w:val="24"/>
               </w:rPr>
             </w:pPr>
-            <w:r>
-              <w:rPr>
-                <w:rFonts w:ascii="Courier New" w:hAnsi="Courier New" w:cs="Courier New"/>
-                <w:sz w:val="24"/>
-                <w:szCs w:val="24"/>
-              </w:rPr>
-              <w:t>36</w:t>
-            </w:r>
-            <w:r>
-              <w:rPr>
-                <w:rFonts w:ascii="Courier New" w:hAnsi="Courier New" w:cs="Courier New"/>
-                <w:sz w:val="24"/>
-                <w:szCs w:val="24"/>
-              </w:rPr>
-              <w:t>+</w:t>
-            </w:r>
-          </w:p>
-        </w:tc>
-        <w:tc>
-          <w:tcPr>
-            <w:tcW w:w="810" w:type="dxa"/>
-          </w:tcPr>
-          <w:p>
-            <w:pPr>
-              <w:jc w:val="center"/>
-              <w:rPr>
-                <w:rFonts w:ascii="Courier New" w:hAnsi="Courier New" w:cs="Courier New"/>
-                <w:color w:val="FF0000"/>
-                <w:sz w:val="24"/>
-                <w:szCs w:val="24"/>
-              </w:rPr>
-            </w:pPr>
           </w:p>
         </w:tc>
         <w:tc>
@@ -5299,23 +5620,7 @@
                 <w:sz w:val="24"/>
                 <w:szCs w:val="24"/>
               </w:rPr>
-              <w:t>Demo: “</w:t>
-            </w:r>
-            <w:r>
-              <w:rPr>
-                <w:rFonts w:ascii="Courier New" w:hAnsi="Courier New" w:cs="Courier New"/>
-                <w:sz w:val="24"/>
-                <w:szCs w:val="24"/>
-              </w:rPr>
-              <w:t>Cutting Edge</w:t>
-            </w:r>
-            <w:r>
-              <w:rPr>
-                <w:rFonts w:ascii="Courier New" w:hAnsi="Courier New" w:cs="Courier New"/>
-                <w:sz w:val="24"/>
-                <w:szCs w:val="24"/>
-              </w:rPr>
-              <w:t>”</w:t>
+              <w:t>Dramaturgy</w:t>
             </w:r>
           </w:p>
         </w:tc>
@@ -5339,7 +5644,7 @@
                 <w:sz w:val="24"/>
                 <w:szCs w:val="24"/>
               </w:rPr>
-              <w:t>Daniela Cobb</w:t>
+              <w:t>Abby Holland</w:t>
             </w:r>
           </w:p>
         </w:tc>
@@ -5352,35 +5657,34 @@
               <w:jc w:val="center"/>
               <w:rPr>
                 <w:rFonts w:ascii="Courier New" w:hAnsi="Courier New" w:cs="Courier New"/>
+                <w:sz w:val="24"/>
+                <w:szCs w:val="24"/>
+              </w:rPr>
+            </w:pPr>
+            <w:r>
+              <w:rPr>
+                <w:rFonts w:ascii="Courier New" w:hAnsi="Courier New" w:cs="Courier New"/>
+                <w:sz w:val="24"/>
+                <w:szCs w:val="24"/>
+              </w:rPr>
+              <w:t>3</w:t>
+            </w:r>
+          </w:p>
+        </w:tc>
+        <w:tc>
+          <w:tcPr>
+            <w:tcW w:w="810" w:type="dxa"/>
+          </w:tcPr>
+          <w:p>
+            <w:pPr>
+              <w:jc w:val="center"/>
+              <w:rPr>
+                <w:rFonts w:ascii="Courier New" w:hAnsi="Courier New" w:cs="Courier New"/>
                 <w:color w:val="FF0000"/>
                 <w:sz w:val="24"/>
                 <w:szCs w:val="24"/>
               </w:rPr>
             </w:pPr>
-            <w:r>
-              <w:rPr>
-                <w:rFonts w:ascii="Courier New" w:hAnsi="Courier New" w:cs="Courier New"/>
-                <w:sz w:val="24"/>
-                <w:szCs w:val="24"/>
-              </w:rPr>
-              <w:t>8</w:t>
-            </w:r>
-          </w:p>
-        </w:tc>
-        <w:tc>
-          <w:tcPr>
-            <w:tcW w:w="810" w:type="dxa"/>
-          </w:tcPr>
-          <w:p>
-            <w:pPr>
-              <w:jc w:val="center"/>
-              <w:rPr>
-                <w:rFonts w:ascii="Courier New" w:hAnsi="Courier New" w:cs="Courier New"/>
-                <w:color w:val="FF0000"/>
-                <w:sz w:val="24"/>
-                <w:szCs w:val="24"/>
-              </w:rPr>
-            </w:pPr>
           </w:p>
         </w:tc>
         <w:tc>
@@ -5401,23 +5705,15 @@
                 <w:sz w:val="24"/>
                 <w:szCs w:val="24"/>
               </w:rPr>
-              <w:t>Demo: “</w:t>
-            </w:r>
-            <w:r>
-              <w:rPr>
-                <w:rFonts w:ascii="Courier New" w:hAnsi="Courier New" w:cs="Courier New"/>
-                <w:sz w:val="24"/>
-                <w:szCs w:val="24"/>
-              </w:rPr>
-              <w:t>Parallax</w:t>
-            </w:r>
-            <w:r>
-              <w:rPr>
-                <w:rFonts w:ascii="Courier New" w:hAnsi="Courier New" w:cs="Courier New"/>
-                <w:sz w:val="24"/>
-                <w:szCs w:val="24"/>
-              </w:rPr>
-              <w:t>”</w:t>
+              <w:t>Demo: “Bou</w:t>
+            </w:r>
+            <w:r>
+              <w:rPr>
+                <w:rFonts w:ascii="Courier New" w:hAnsi="Courier New" w:cs="Courier New"/>
+                <w:sz w:val="24"/>
+                <w:szCs w:val="24"/>
+              </w:rPr>
+              <w:t>nce”</w:t>
             </w:r>
           </w:p>
         </w:tc>
@@ -5441,8 +5737,18 @@
                 <w:sz w:val="24"/>
                 <w:szCs w:val="24"/>
               </w:rPr>
-              <w:t>Jordan Ealey</w:t>
-            </w:r>
+              <w:t xml:space="preserve">Jason-Jamal </w:t>
+            </w:r>
+            <w:proofErr w:type="spellStart"/>
+            <w:r>
+              <w:rPr>
+                <w:rFonts w:ascii="Courier New" w:hAnsi="Courier New" w:cs="Courier New"/>
+                <w:sz w:val="24"/>
+                <w:szCs w:val="24"/>
+              </w:rPr>
+              <w:t>Ligon</w:t>
+            </w:r>
+            <w:proofErr w:type="spellEnd"/>
           </w:p>
         </w:tc>
         <w:tc>
@@ -5458,6 +5764,14 @@
                 <w:szCs w:val="24"/>
               </w:rPr>
             </w:pPr>
+            <w:r>
+              <w:rPr>
+                <w:rFonts w:ascii="Courier New" w:hAnsi="Courier New" w:cs="Courier New"/>
+                <w:sz w:val="24"/>
+                <w:szCs w:val="24"/>
+              </w:rPr>
+              <w:t>3</w:t>
+            </w:r>
           </w:p>
         </w:tc>
         <w:tc>
@@ -5474,6 +5788,14 @@
                 <w:szCs w:val="24"/>
               </w:rPr>
             </w:pPr>
+            <w:r>
+              <w:rPr>
+                <w:rFonts w:ascii="Segoe UI Symbol" w:hAnsi="Segoe UI Symbol" w:cs="Segoe UI Symbol"/>
+                <w:sz w:val="24"/>
+                <w:szCs w:val="24"/>
+              </w:rPr>
+              <w:t>✓</w:t>
+            </w:r>
           </w:p>
         </w:tc>
         <w:tc>
@@ -5494,7 +5816,7 @@
                 <w:sz w:val="24"/>
                 <w:szCs w:val="24"/>
               </w:rPr>
-              <w:t>Dramaturgy</w:t>
+              <w:t>Demo: “Bounce”</w:t>
             </w:r>
           </w:p>
         </w:tc>
@@ -5518,7 +5840,7 @@
                 <w:sz w:val="24"/>
                 <w:szCs w:val="24"/>
               </w:rPr>
-              <w:t>Abby Holland</w:t>
+              <w:t>Lexi McKay</w:t>
             </w:r>
           </w:p>
         </w:tc>
@@ -5541,53 +5863,76 @@
                 <w:sz w:val="24"/>
                 <w:szCs w:val="24"/>
               </w:rPr>
+              <w:t>~</w:t>
+            </w:r>
+            <w:r>
+              <w:rPr>
+                <w:rFonts w:ascii="Courier New" w:hAnsi="Courier New" w:cs="Courier New"/>
+                <w:sz w:val="24"/>
+                <w:szCs w:val="24"/>
+              </w:rPr>
+              <w:t>45</w:t>
+            </w:r>
+          </w:p>
+        </w:tc>
+        <w:tc>
+          <w:tcPr>
+            <w:tcW w:w="810" w:type="dxa"/>
+          </w:tcPr>
+          <w:p>
+            <w:pPr>
+              <w:jc w:val="center"/>
+              <w:rPr>
+                <w:rFonts w:ascii="Segoe UI Symbol" w:hAnsi="Segoe UI Symbol" w:cs="Segoe UI Symbol"/>
+                <w:sz w:val="24"/>
+                <w:szCs w:val="24"/>
+              </w:rPr>
+            </w:pPr>
+          </w:p>
+        </w:tc>
+        <w:tc>
+          <w:tcPr>
+            <w:tcW w:w="5305" w:type="dxa"/>
+          </w:tcPr>
+          <w:p>
+            <w:pPr>
+              <w:rPr>
+                <w:rFonts w:ascii="Courier New" w:hAnsi="Courier New" w:cs="Courier New"/>
+                <w:sz w:val="24"/>
+                <w:szCs w:val="24"/>
+              </w:rPr>
+            </w:pPr>
+            <w:r>
+              <w:rPr>
+                <w:rFonts w:ascii="Courier New" w:hAnsi="Courier New" w:cs="Courier New"/>
+                <w:sz w:val="24"/>
+                <w:szCs w:val="24"/>
+              </w:rPr>
+              <w:t>Stage Management</w:t>
+            </w:r>
+            <w:r>
+              <w:rPr>
+                <w:rFonts w:ascii="Courier New" w:hAnsi="Courier New" w:cs="Courier New"/>
+                <w:sz w:val="24"/>
+                <w:szCs w:val="24"/>
+              </w:rPr>
+              <w:t xml:space="preserve"> (</w:t>
+            </w:r>
+            <w:r>
+              <w:rPr>
+                <w:rFonts w:ascii="Courier New" w:hAnsi="Courier New" w:cs="Courier New"/>
+                <w:sz w:val="24"/>
+                <w:szCs w:val="24"/>
+              </w:rPr>
               <w:t>3</w:t>
             </w:r>
-          </w:p>
-        </w:tc>
-        <w:tc>
-          <w:tcPr>
-            <w:tcW w:w="810" w:type="dxa"/>
-          </w:tcPr>
-          <w:p>
-            <w:pPr>
-              <w:jc w:val="center"/>
-              <w:rPr>
-                <w:rFonts w:ascii="Courier New" w:hAnsi="Courier New" w:cs="Courier New"/>
-                <w:color w:val="FF0000"/>
-                <w:sz w:val="24"/>
-                <w:szCs w:val="24"/>
-              </w:rPr>
-            </w:pPr>
-          </w:p>
-        </w:tc>
-        <w:tc>
-          <w:tcPr>
-            <w:tcW w:w="5305" w:type="dxa"/>
-          </w:tcPr>
-          <w:p>
-            <w:pPr>
-              <w:rPr>
-                <w:rFonts w:ascii="Courier New" w:hAnsi="Courier New" w:cs="Courier New"/>
-                <w:sz w:val="24"/>
-                <w:szCs w:val="24"/>
-              </w:rPr>
-            </w:pPr>
-            <w:r>
-              <w:rPr>
-                <w:rFonts w:ascii="Courier New" w:hAnsi="Courier New" w:cs="Courier New"/>
-                <w:sz w:val="24"/>
-                <w:szCs w:val="24"/>
-              </w:rPr>
-              <w:t>Demo: “Bou</w:t>
-            </w:r>
-            <w:r>
-              <w:rPr>
-                <w:rFonts w:ascii="Courier New" w:hAnsi="Courier New" w:cs="Courier New"/>
-                <w:sz w:val="24"/>
-                <w:szCs w:val="24"/>
-              </w:rPr>
-              <w:t>nce”</w:t>
+            <w:r>
+              <w:rPr>
+                <w:rFonts w:ascii="Courier New" w:hAnsi="Courier New" w:cs="Courier New"/>
+                <w:sz w:val="24"/>
+                <w:szCs w:val="24"/>
+              </w:rPr>
+              <w:t xml:space="preserve"> hours)</w:t>
             </w:r>
           </w:p>
         </w:tc>
@@ -5611,7 +5956,7 @@
                 <w:sz w:val="24"/>
                 <w:szCs w:val="24"/>
               </w:rPr>
-              <w:t>Jason-Jamal Ligon</w:t>
+              <w:t>Skye Passmore</w:t>
             </w:r>
           </w:p>
         </w:tc>
@@ -5624,6 +5969,7 @@
               <w:jc w:val="center"/>
               <w:rPr>
                 <w:rFonts w:ascii="Courier New" w:hAnsi="Courier New" w:cs="Courier New"/>
+                <w:color w:val="FF0000"/>
                 <w:sz w:val="24"/>
                 <w:szCs w:val="24"/>
               </w:rPr>
@@ -5704,7 +6050,7 @@
                 <w:sz w:val="24"/>
                 <w:szCs w:val="24"/>
               </w:rPr>
-              <w:t>Skye Passmore</w:t>
+              <w:t>Evan Phillips</w:t>
             </w:r>
           </w:p>
         </w:tc>
@@ -5717,7 +6063,6 @@
               <w:jc w:val="center"/>
               <w:rPr>
                 <w:rFonts w:ascii="Courier New" w:hAnsi="Courier New" w:cs="Courier New"/>
-                <w:color w:val="FF0000"/>
                 <w:sz w:val="24"/>
                 <w:szCs w:val="24"/>
               </w:rPr>
@@ -5798,8 +6143,18 @@
                 <w:sz w:val="24"/>
                 <w:szCs w:val="24"/>
               </w:rPr>
-              <w:t>Evan Phillips</w:t>
-            </w:r>
+              <w:t>Daniel Sakamoto-</w:t>
+            </w:r>
+            <w:proofErr w:type="spellStart"/>
+            <w:r>
+              <w:rPr>
+                <w:rFonts w:ascii="Courier New" w:hAnsi="Courier New" w:cs="Courier New"/>
+                <w:sz w:val="24"/>
+                <w:szCs w:val="24"/>
+              </w:rPr>
+              <w:t>Wengel</w:t>
+            </w:r>
+            <w:proofErr w:type="spellEnd"/>
           </w:p>
         </w:tc>
         <w:tc>
@@ -5839,14 +6194,6 @@
                 <w:szCs w:val="24"/>
               </w:rPr>
             </w:pPr>
-            <w:r>
-              <w:rPr>
-                <w:rFonts w:ascii="Segoe UI Symbol" w:hAnsi="Segoe UI Symbol" w:cs="Segoe UI Symbol"/>
-                <w:sz w:val="24"/>
-                <w:szCs w:val="24"/>
-              </w:rPr>
-              <w:t>✓</w:t>
-            </w:r>
           </w:p>
         </w:tc>
         <w:tc>
@@ -5891,7 +6238,7 @@
                 <w:sz w:val="24"/>
                 <w:szCs w:val="24"/>
               </w:rPr>
-              <w:t>Daniel Sakamoto-Wengel</w:t>
+              <w:t>Minka Wiltz</w:t>
             </w:r>
           </w:p>
         </w:tc>
@@ -5914,7 +6261,7 @@
                 <w:sz w:val="24"/>
                 <w:szCs w:val="24"/>
               </w:rPr>
-              <w:t>3</w:t>
+              <w:t>6</w:t>
             </w:r>
           </w:p>
         </w:tc>
@@ -5932,6 +6279,14 @@
                 <w:szCs w:val="24"/>
               </w:rPr>
             </w:pPr>
+            <w:r>
+              <w:rPr>
+                <w:rFonts w:ascii="Segoe UI Symbol" w:hAnsi="Segoe UI Symbol" w:cs="Segoe UI Symbol"/>
+                <w:sz w:val="24"/>
+                <w:szCs w:val="24"/>
+              </w:rPr>
+              <w:t>✓</w:t>
+            </w:r>
           </w:p>
         </w:tc>
         <w:tc>
@@ -5970,13 +6325,23 @@
                 <w:szCs w:val="24"/>
               </w:rPr>
             </w:pPr>
-            <w:r>
-              <w:rPr>
-                <w:rFonts w:ascii="Courier New" w:hAnsi="Courier New" w:cs="Courier New"/>
-                <w:sz w:val="24"/>
-                <w:szCs w:val="24"/>
-              </w:rPr>
-              <w:t>Minka Wiltz</w:t>
+            <w:proofErr w:type="spellStart"/>
+            <w:r>
+              <w:rPr>
+                <w:rFonts w:ascii="Courier New" w:hAnsi="Courier New" w:cs="Courier New"/>
+                <w:sz w:val="24"/>
+                <w:szCs w:val="24"/>
+              </w:rPr>
+              <w:t>Vallea</w:t>
+            </w:r>
+            <w:proofErr w:type="spellEnd"/>
+            <w:r>
+              <w:rPr>
+                <w:rFonts w:ascii="Courier New" w:hAnsi="Courier New" w:cs="Courier New"/>
+                <w:sz w:val="24"/>
+                <w:szCs w:val="24"/>
+              </w:rPr>
+              <w:t xml:space="preserve"> E. Woodbury</w:t>
             </w:r>
           </w:p>
         </w:tc>
@@ -5989,17 +6354,18 @@
               <w:jc w:val="center"/>
               <w:rPr>
                 <w:rFonts w:ascii="Courier New" w:hAnsi="Courier New" w:cs="Courier New"/>
-                <w:sz w:val="24"/>
-                <w:szCs w:val="24"/>
-              </w:rPr>
-            </w:pPr>
-            <w:r>
-              <w:rPr>
-                <w:rFonts w:ascii="Courier New" w:hAnsi="Courier New" w:cs="Courier New"/>
-                <w:sz w:val="24"/>
-                <w:szCs w:val="24"/>
-              </w:rPr>
-              <w:t>6</w:t>
+                <w:color w:val="FF0000"/>
+                <w:sz w:val="24"/>
+                <w:szCs w:val="24"/>
+              </w:rPr>
+            </w:pPr>
+            <w:r>
+              <w:rPr>
+                <w:rFonts w:ascii="Courier New" w:hAnsi="Courier New" w:cs="Courier New"/>
+                <w:sz w:val="24"/>
+                <w:szCs w:val="24"/>
+              </w:rPr>
+              <w:t>42</w:t>
             </w:r>
           </w:p>
         </w:tc>
@@ -6017,14 +6383,6 @@
                 <w:szCs w:val="24"/>
               </w:rPr>
             </w:pPr>
-            <w:r>
-              <w:rPr>
-                <w:rFonts w:ascii="Segoe UI Symbol" w:hAnsi="Segoe UI Symbol" w:cs="Segoe UI Symbol"/>
-                <w:sz w:val="24"/>
-                <w:szCs w:val="24"/>
-              </w:rPr>
-              <w:t>✓</w:t>
-            </w:r>
           </w:p>
         </w:tc>
         <w:tc>
@@ -6045,7 +6403,23 @@
                 <w:sz w:val="24"/>
                 <w:szCs w:val="24"/>
               </w:rPr>
-              <w:t>Demo: “Bounce”</w:t>
+              <w:t>Demo: “</w:t>
+            </w:r>
+            <w:r>
+              <w:rPr>
+                <w:rFonts w:ascii="Courier New" w:hAnsi="Courier New" w:cs="Courier New"/>
+                <w:sz w:val="24"/>
+                <w:szCs w:val="24"/>
+              </w:rPr>
+              <w:t>Parallax</w:t>
+            </w:r>
+            <w:r>
+              <w:rPr>
+                <w:rFonts w:ascii="Courier New" w:hAnsi="Courier New" w:cs="Courier New"/>
+                <w:sz w:val="24"/>
+                <w:szCs w:val="24"/>
+              </w:rPr>
+              <w:t>”</w:t>
             </w:r>
           </w:p>
         </w:tc>
@@ -6053,110 +6427,8 @@
       <w:tr>
         <w:tc>
           <w:tcPr>
-            <w:tcW w:w="2501" w:type="dxa"/>
-          </w:tcPr>
-          <w:p>
-            <w:pPr>
-              <w:rPr>
-                <w:rFonts w:ascii="Courier New" w:hAnsi="Courier New" w:cs="Courier New"/>
-                <w:sz w:val="24"/>
-                <w:szCs w:val="24"/>
-              </w:rPr>
-            </w:pPr>
-            <w:r>
-              <w:rPr>
-                <w:rFonts w:ascii="Courier New" w:hAnsi="Courier New" w:cs="Courier New"/>
-                <w:sz w:val="24"/>
-                <w:szCs w:val="24"/>
-              </w:rPr>
-              <w:t>Vallea E. Woodbury</w:t>
-            </w:r>
-          </w:p>
-        </w:tc>
-        <w:tc>
-          <w:tcPr>
-            <w:tcW w:w="734" w:type="dxa"/>
-          </w:tcPr>
-          <w:p>
-            <w:pPr>
-              <w:jc w:val="center"/>
-              <w:rPr>
-                <w:rFonts w:ascii="Courier New" w:hAnsi="Courier New" w:cs="Courier New"/>
-                <w:color w:val="FF0000"/>
-                <w:sz w:val="24"/>
-                <w:szCs w:val="24"/>
-              </w:rPr>
-            </w:pPr>
-            <w:r>
-              <w:rPr>
-                <w:rFonts w:ascii="Courier New" w:hAnsi="Courier New" w:cs="Courier New"/>
-                <w:sz w:val="24"/>
-                <w:szCs w:val="24"/>
-              </w:rPr>
-              <w:t>42</w:t>
-            </w:r>
-          </w:p>
-        </w:tc>
-        <w:tc>
-          <w:tcPr>
-            <w:tcW w:w="810" w:type="dxa"/>
-          </w:tcPr>
-          <w:p>
-            <w:pPr>
-              <w:jc w:val="center"/>
-              <w:rPr>
-                <w:rFonts w:ascii="Courier New" w:hAnsi="Courier New" w:cs="Courier New"/>
-                <w:color w:val="FF0000"/>
-                <w:sz w:val="24"/>
-                <w:szCs w:val="24"/>
-              </w:rPr>
-            </w:pPr>
-          </w:p>
-        </w:tc>
-        <w:tc>
-          <w:tcPr>
-            <w:tcW w:w="5305" w:type="dxa"/>
-          </w:tcPr>
-          <w:p>
-            <w:pPr>
-              <w:rPr>
-                <w:rFonts w:ascii="Courier New" w:hAnsi="Courier New" w:cs="Courier New"/>
-                <w:sz w:val="24"/>
-                <w:szCs w:val="24"/>
-              </w:rPr>
-            </w:pPr>
-            <w:r>
-              <w:rPr>
-                <w:rFonts w:ascii="Courier New" w:hAnsi="Courier New" w:cs="Courier New"/>
-                <w:sz w:val="24"/>
-                <w:szCs w:val="24"/>
-              </w:rPr>
-              <w:t>Demo: “</w:t>
-            </w:r>
-            <w:r>
-              <w:rPr>
-                <w:rFonts w:ascii="Courier New" w:hAnsi="Courier New" w:cs="Courier New"/>
-                <w:sz w:val="24"/>
-                <w:szCs w:val="24"/>
-              </w:rPr>
-              <w:t>Parallax</w:t>
-            </w:r>
-            <w:r>
-              <w:rPr>
-                <w:rFonts w:ascii="Courier New" w:hAnsi="Courier New" w:cs="Courier New"/>
-                <w:sz w:val="24"/>
-                <w:szCs w:val="24"/>
-              </w:rPr>
-              <w:t>”</w:t>
-            </w:r>
-          </w:p>
-        </w:tc>
-      </w:tr>
-      <w:tr>
-        <w:tc>
-          <w:tcPr>
-            <w:tcW w:w="4045" w:type="dxa"/>
-            <w:gridSpan w:val="3"/>
+            <w:tcW w:w="9350" w:type="dxa"/>
+            <w:gridSpan w:val="4"/>
           </w:tcPr>
           <w:p>
             <w:pPr>
@@ -6189,104 +6461,7 @@
                 <w:sz w:val="24"/>
                 <w:szCs w:val="24"/>
               </w:rPr>
-              <w:t>108</w:t>
-            </w:r>
-          </w:p>
-          <w:p>
-            <w:pPr>
-              <w:jc w:val="center"/>
-              <w:rPr>
-                <w:rFonts w:ascii="Courier New" w:hAnsi="Courier New" w:cs="Courier New"/>
-                <w:sz w:val="24"/>
-                <w:szCs w:val="24"/>
-              </w:rPr>
-            </w:pPr>
-            <w:r>
-              <w:rPr>
-                <w:rFonts w:ascii="Courier New" w:hAnsi="Courier New" w:cs="Courier New"/>
-                <w:sz w:val="24"/>
-                <w:szCs w:val="24"/>
-              </w:rPr>
-              <w:t>Pham: $</w:t>
-            </w:r>
-            <w:r>
-              <w:rPr>
-                <w:rFonts w:ascii="Courier New" w:hAnsi="Courier New" w:cs="Courier New"/>
-                <w:sz w:val="24"/>
-                <w:szCs w:val="24"/>
-              </w:rPr>
-              <w:t>12</w:t>
-            </w:r>
-          </w:p>
-        </w:tc>
-        <w:tc>
-          <w:tcPr>
-            <w:tcW w:w="5305" w:type="dxa"/>
-          </w:tcPr>
-          <w:p>
-            <w:pPr>
-              <w:jc w:val="center"/>
-              <w:rPr>
-                <w:rFonts w:ascii="Courier New" w:hAnsi="Courier New" w:cs="Courier New"/>
-                <w:sz w:val="24"/>
-                <w:szCs w:val="24"/>
-              </w:rPr>
-            </w:pPr>
-            <w:r>
-              <w:rPr>
-                <w:rFonts w:ascii="Courier New" w:hAnsi="Courier New" w:cs="Courier New"/>
-                <w:sz w:val="24"/>
-                <w:szCs w:val="24"/>
-              </w:rPr>
-              <w:t>Intentions</w:t>
-            </w:r>
-            <w:r>
-              <w:rPr>
-                <w:rFonts w:ascii="Courier New" w:hAnsi="Courier New" w:cs="Courier New"/>
-                <w:sz w:val="24"/>
-                <w:szCs w:val="24"/>
-              </w:rPr>
-              <w:t xml:space="preserve">: </w:t>
-            </w:r>
-            <w:r>
-              <w:rPr>
-                <w:rFonts w:ascii="Courier New" w:hAnsi="Courier New" w:cs="Courier New"/>
-                <w:sz w:val="24"/>
-                <w:szCs w:val="24"/>
-              </w:rPr>
-              <w:t>2 Demo-Animations &amp;</w:t>
-            </w:r>
-            <w:r>
-              <w:rPr>
-                <w:rFonts w:ascii="Courier New" w:hAnsi="Courier New" w:cs="Courier New"/>
-                <w:sz w:val="24"/>
-                <w:szCs w:val="24"/>
-              </w:rPr>
-              <w:t xml:space="preserve"> 1</w:t>
-            </w:r>
-            <w:r>
-              <w:rPr>
-                <w:rFonts w:ascii="Courier New" w:hAnsi="Courier New" w:cs="Courier New"/>
-                <w:sz w:val="24"/>
-                <w:szCs w:val="24"/>
-              </w:rPr>
-              <w:t xml:space="preserve"> Mini-Concert</w:t>
-            </w:r>
-            <w:r>
-              <w:rPr>
-                <w:rFonts w:ascii="Courier New" w:hAnsi="Courier New" w:cs="Courier New"/>
-                <w:sz w:val="24"/>
-                <w:szCs w:val="24"/>
-              </w:rPr>
-              <w:t xml:space="preserve"> &amp; Dramaturg</w:t>
-            </w:r>
-            <w:r>
-              <w:rPr>
-                <w:rFonts w:ascii="Courier New" w:hAnsi="Courier New" w:cs="Courier New"/>
-                <w:sz w:val="24"/>
-                <w:szCs w:val="24"/>
-              </w:rPr>
-              <w:t>ical Uplift</w:t>
+              <w:t>109</w:t>
             </w:r>
           </w:p>
         </w:tc>
@@ -6342,7 +6517,7 @@
                 <w:sz w:val="24"/>
                 <w:szCs w:val="24"/>
               </w:rPr>
-              <w:t>, 202</w:t>
+              <w:t xml:space="preserve"> 202</w:t>
             </w:r>
             <w:r>
               <w:rPr>
@@ -6492,7 +6667,7 @@
                 <w:sz w:val="24"/>
                 <w:szCs w:val="24"/>
               </w:rPr>
-              <w:t>10</w:t>
+              <w:t>75</w:t>
             </w:r>
           </w:p>
         </w:tc>
@@ -6530,7 +6705,23 @@
                 <w:sz w:val="24"/>
                 <w:szCs w:val="24"/>
               </w:rPr>
-              <w:t>Read the script on own time</w:t>
+              <w:t>Demo: “</w:t>
+            </w:r>
+            <w:r>
+              <w:rPr>
+                <w:rFonts w:ascii="Courier New" w:hAnsi="Courier New" w:cs="Courier New"/>
+                <w:sz w:val="24"/>
+                <w:szCs w:val="24"/>
+              </w:rPr>
+              <w:t>Cutting Edge</w:t>
+            </w:r>
+            <w:r>
+              <w:rPr>
+                <w:rFonts w:ascii="Courier New" w:hAnsi="Courier New" w:cs="Courier New"/>
+                <w:sz w:val="24"/>
+                <w:szCs w:val="24"/>
+              </w:rPr>
+              <w:t>”</w:t>
             </w:r>
           </w:p>
         </w:tc>
@@ -6554,7 +6745,7 @@
                 <w:sz w:val="24"/>
                 <w:szCs w:val="24"/>
               </w:rPr>
-              <w:t>Abby Holland</w:t>
+              <w:t>Daniela Cobb</w:t>
             </w:r>
           </w:p>
         </w:tc>
@@ -6567,35 +6758,34 @@
               <w:jc w:val="center"/>
               <w:rPr>
                 <w:rFonts w:ascii="Courier New" w:hAnsi="Courier New" w:cs="Courier New"/>
+                <w:sz w:val="24"/>
+                <w:szCs w:val="24"/>
+              </w:rPr>
+            </w:pPr>
+            <w:r>
+              <w:rPr>
+                <w:rFonts w:ascii="Courier New" w:hAnsi="Courier New" w:cs="Courier New"/>
+                <w:sz w:val="24"/>
+                <w:szCs w:val="24"/>
+              </w:rPr>
+              <w:t>8</w:t>
+            </w:r>
+          </w:p>
+        </w:tc>
+        <w:tc>
+          <w:tcPr>
+            <w:tcW w:w="810" w:type="dxa"/>
+          </w:tcPr>
+          <w:p>
+            <w:pPr>
+              <w:jc w:val="center"/>
+              <w:rPr>
+                <w:rFonts w:ascii="Courier New" w:hAnsi="Courier New" w:cs="Courier New"/>
                 <w:color w:val="FF0000"/>
                 <w:sz w:val="24"/>
                 <w:szCs w:val="24"/>
               </w:rPr>
             </w:pPr>
-            <w:r>
-              <w:rPr>
-                <w:rFonts w:ascii="Courier New" w:hAnsi="Courier New" w:cs="Courier New"/>
-                <w:sz w:val="24"/>
-                <w:szCs w:val="24"/>
-              </w:rPr>
-              <w:t>10</w:t>
-            </w:r>
-          </w:p>
-        </w:tc>
-        <w:tc>
-          <w:tcPr>
-            <w:tcW w:w="810" w:type="dxa"/>
-          </w:tcPr>
-          <w:p>
-            <w:pPr>
-              <w:jc w:val="center"/>
-              <w:rPr>
-                <w:rFonts w:ascii="Courier New" w:hAnsi="Courier New" w:cs="Courier New"/>
-                <w:color w:val="FF0000"/>
-                <w:sz w:val="24"/>
-                <w:szCs w:val="24"/>
-              </w:rPr>
-            </w:pPr>
           </w:p>
         </w:tc>
         <w:tc>
@@ -6616,7 +6806,23 @@
                 <w:sz w:val="24"/>
                 <w:szCs w:val="24"/>
               </w:rPr>
-              <w:t>Read the script on own time</w:t>
+              <w:t>Demo: “</w:t>
+            </w:r>
+            <w:r>
+              <w:rPr>
+                <w:rFonts w:ascii="Courier New" w:hAnsi="Courier New" w:cs="Courier New"/>
+                <w:sz w:val="24"/>
+                <w:szCs w:val="24"/>
+              </w:rPr>
+              <w:t>Parallax</w:t>
+            </w:r>
+            <w:r>
+              <w:rPr>
+                <w:rFonts w:ascii="Courier New" w:hAnsi="Courier New" w:cs="Courier New"/>
+                <w:sz w:val="24"/>
+                <w:szCs w:val="24"/>
+              </w:rPr>
+              <w:t>”</w:t>
             </w:r>
           </w:p>
         </w:tc>
@@ -6640,7 +6846,7 @@
                 <w:sz w:val="24"/>
                 <w:szCs w:val="24"/>
               </w:rPr>
-              <w:t>Jason-Jamal Ligon</w:t>
+              <w:t>Jordan Ealey</w:t>
             </w:r>
           </w:p>
         </w:tc>
@@ -6657,14 +6863,6 @@
                 <w:szCs w:val="24"/>
               </w:rPr>
             </w:pPr>
-            <w:r>
-              <w:rPr>
-                <w:rFonts w:ascii="Courier New" w:hAnsi="Courier New" w:cs="Courier New"/>
-                <w:sz w:val="24"/>
-                <w:szCs w:val="24"/>
-              </w:rPr>
-              <w:t>60</w:t>
-            </w:r>
           </w:p>
         </w:tc>
         <w:tc>
@@ -6701,23 +6899,7 @@
                 <w:sz w:val="24"/>
                 <w:szCs w:val="24"/>
               </w:rPr>
-              <w:t>Demo: “</w:t>
-            </w:r>
-            <w:r>
-              <w:rPr>
-                <w:rFonts w:ascii="Courier New" w:hAnsi="Courier New" w:cs="Courier New"/>
-                <w:sz w:val="24"/>
-                <w:szCs w:val="24"/>
-              </w:rPr>
-              <w:t>Time is Relative</w:t>
-            </w:r>
-            <w:r>
-              <w:rPr>
-                <w:rFonts w:ascii="Courier New" w:hAnsi="Courier New" w:cs="Courier New"/>
-                <w:sz w:val="24"/>
-                <w:szCs w:val="24"/>
-              </w:rPr>
-              <w:t>”</w:t>
+              <w:t>Dramaturgy</w:t>
             </w:r>
           </w:p>
         </w:tc>
@@ -6741,8 +6923,18 @@
                 <w:sz w:val="24"/>
                 <w:szCs w:val="24"/>
               </w:rPr>
-              <w:t>Jason-Jamal Ligon</w:t>
-            </w:r>
+              <w:t xml:space="preserve">Jason-Jamal </w:t>
+            </w:r>
+            <w:proofErr w:type="spellStart"/>
+            <w:r>
+              <w:rPr>
+                <w:rFonts w:ascii="Courier New" w:hAnsi="Courier New" w:cs="Courier New"/>
+                <w:sz w:val="24"/>
+                <w:szCs w:val="24"/>
+              </w:rPr>
+              <w:t>Ligon</w:t>
+            </w:r>
+            <w:proofErr w:type="spellEnd"/>
           </w:p>
         </w:tc>
         <w:tc>
@@ -6754,35 +6946,34 @@
               <w:jc w:val="center"/>
               <w:rPr>
                 <w:rFonts w:ascii="Courier New" w:hAnsi="Courier New" w:cs="Courier New"/>
+                <w:sz w:val="24"/>
+                <w:szCs w:val="24"/>
+              </w:rPr>
+            </w:pPr>
+            <w:r>
+              <w:rPr>
+                <w:rFonts w:ascii="Courier New" w:hAnsi="Courier New" w:cs="Courier New"/>
+                <w:sz w:val="24"/>
+                <w:szCs w:val="24"/>
+              </w:rPr>
+              <w:t>24</w:t>
+            </w:r>
+          </w:p>
+        </w:tc>
+        <w:tc>
+          <w:tcPr>
+            <w:tcW w:w="810" w:type="dxa"/>
+          </w:tcPr>
+          <w:p>
+            <w:pPr>
+              <w:jc w:val="center"/>
+              <w:rPr>
+                <w:rFonts w:ascii="Courier New" w:hAnsi="Courier New" w:cs="Courier New"/>
                 <w:color w:val="FF0000"/>
                 <w:sz w:val="24"/>
                 <w:szCs w:val="24"/>
               </w:rPr>
             </w:pPr>
-            <w:r>
-              <w:rPr>
-                <w:rFonts w:ascii="Courier New" w:hAnsi="Courier New" w:cs="Courier New"/>
-                <w:sz w:val="24"/>
-                <w:szCs w:val="24"/>
-              </w:rPr>
-              <w:t>10</w:t>
-            </w:r>
-          </w:p>
-        </w:tc>
-        <w:tc>
-          <w:tcPr>
-            <w:tcW w:w="810" w:type="dxa"/>
-          </w:tcPr>
-          <w:p>
-            <w:pPr>
-              <w:jc w:val="center"/>
-              <w:rPr>
-                <w:rFonts w:ascii="Courier New" w:hAnsi="Courier New" w:cs="Courier New"/>
-                <w:color w:val="FF0000"/>
-                <w:sz w:val="24"/>
-                <w:szCs w:val="24"/>
-              </w:rPr>
-            </w:pPr>
           </w:p>
         </w:tc>
         <w:tc>
@@ -6803,7 +6994,23 @@
                 <w:sz w:val="24"/>
                 <w:szCs w:val="24"/>
               </w:rPr>
-              <w:t>Read the script on own time</w:t>
+              <w:t>Demo: “</w:t>
+            </w:r>
+            <w:r>
+              <w:rPr>
+                <w:rFonts w:ascii="Courier New" w:hAnsi="Courier New" w:cs="Courier New"/>
+                <w:sz w:val="24"/>
+                <w:szCs w:val="24"/>
+              </w:rPr>
+              <w:t>Cutting Edge</w:t>
+            </w:r>
+            <w:r>
+              <w:rPr>
+                <w:rFonts w:ascii="Courier New" w:hAnsi="Courier New" w:cs="Courier New"/>
+                <w:sz w:val="24"/>
+                <w:szCs w:val="24"/>
+              </w:rPr>
+              <w:t>”</w:t>
             </w:r>
           </w:p>
         </w:tc>
@@ -6827,7 +7034,7 @@
                 <w:sz w:val="24"/>
                 <w:szCs w:val="24"/>
               </w:rPr>
-              <w:t>Skye Passmore</w:t>
+              <w:t>Lexi McKay</w:t>
             </w:r>
           </w:p>
         </w:tc>
@@ -6850,7 +7057,15 @@
                 <w:sz w:val="24"/>
                 <w:szCs w:val="24"/>
               </w:rPr>
-              <w:t>10</w:t>
+              <w:t>~</w:t>
+            </w:r>
+            <w:r>
+              <w:rPr>
+                <w:rFonts w:ascii="Courier New" w:hAnsi="Courier New" w:cs="Courier New"/>
+                <w:sz w:val="24"/>
+                <w:szCs w:val="24"/>
+              </w:rPr>
+              <w:t>30</w:t>
             </w:r>
           </w:p>
         </w:tc>
@@ -6888,7 +7103,15 @@
                 <w:sz w:val="24"/>
                 <w:szCs w:val="24"/>
               </w:rPr>
-              <w:t>Read the script on own time</w:t>
+              <w:t>Stage Management</w:t>
+            </w:r>
+            <w:r>
+              <w:rPr>
+                <w:rFonts w:ascii="Courier New" w:hAnsi="Courier New" w:cs="Courier New"/>
+                <w:sz w:val="24"/>
+                <w:szCs w:val="24"/>
+              </w:rPr>
+              <w:t xml:space="preserve"> (2 hours)</w:t>
             </w:r>
           </w:p>
         </w:tc>
@@ -6912,8 +7135,18 @@
                 <w:sz w:val="24"/>
                 <w:szCs w:val="24"/>
               </w:rPr>
-              <w:t>Evan Phillips</w:t>
-            </w:r>
+              <w:t xml:space="preserve">Jason-Jamal </w:t>
+            </w:r>
+            <w:proofErr w:type="spellStart"/>
+            <w:r>
+              <w:rPr>
+                <w:rFonts w:ascii="Courier New" w:hAnsi="Courier New" w:cs="Courier New"/>
+                <w:sz w:val="24"/>
+                <w:szCs w:val="24"/>
+              </w:rPr>
+              <w:t>Ligon</w:t>
+            </w:r>
+            <w:proofErr w:type="spellEnd"/>
           </w:p>
         </w:tc>
         <w:tc>
@@ -6935,7 +7168,7 @@
                 <w:sz w:val="24"/>
                 <w:szCs w:val="24"/>
               </w:rPr>
-              <w:t>10</w:t>
+              <w:t>60</w:t>
             </w:r>
           </w:p>
         </w:tc>
@@ -6973,7 +7206,23 @@
                 <w:sz w:val="24"/>
                 <w:szCs w:val="24"/>
               </w:rPr>
-              <w:t>Read the script on own time</w:t>
+              <w:t>Demo: “</w:t>
+            </w:r>
+            <w:r>
+              <w:rPr>
+                <w:rFonts w:ascii="Courier New" w:hAnsi="Courier New" w:cs="Courier New"/>
+                <w:sz w:val="24"/>
+                <w:szCs w:val="24"/>
+              </w:rPr>
+              <w:t>Time is Relative</w:t>
+            </w:r>
+            <w:r>
+              <w:rPr>
+                <w:rFonts w:ascii="Courier New" w:hAnsi="Courier New" w:cs="Courier New"/>
+                <w:sz w:val="24"/>
+                <w:szCs w:val="24"/>
+              </w:rPr>
+              <w:t>”</w:t>
             </w:r>
           </w:p>
         </w:tc>
@@ -6997,7 +7246,7 @@
                 <w:sz w:val="24"/>
                 <w:szCs w:val="24"/>
               </w:rPr>
-              <w:t>Daniel Sakamoto-Wengel</w:t>
+              <w:t>Skye Passmore</w:t>
             </w:r>
           </w:p>
         </w:tc>
@@ -7020,7 +7269,7 @@
                 <w:sz w:val="24"/>
                 <w:szCs w:val="24"/>
               </w:rPr>
-              <w:t>10</w:t>
+              <w:t>24</w:t>
             </w:r>
           </w:p>
         </w:tc>
@@ -7058,7 +7307,7 @@
                 <w:sz w:val="24"/>
                 <w:szCs w:val="24"/>
               </w:rPr>
-              <w:t>Read the script on own time</w:t>
+              <w:t>Demo: “Cutting Edge”</w:t>
             </w:r>
           </w:p>
         </w:tc>
@@ -7066,196 +7315,24 @@
       <w:tr>
         <w:tc>
           <w:tcPr>
-            <w:tcW w:w="2501" w:type="dxa"/>
-          </w:tcPr>
-          <w:p>
-            <w:pPr>
-              <w:rPr>
-                <w:rFonts w:ascii="Courier New" w:hAnsi="Courier New" w:cs="Courier New"/>
-                <w:sz w:val="24"/>
-                <w:szCs w:val="24"/>
-              </w:rPr>
-            </w:pPr>
-            <w:r>
-              <w:rPr>
-                <w:rFonts w:ascii="Courier New" w:hAnsi="Courier New" w:cs="Courier New"/>
-                <w:sz w:val="24"/>
-                <w:szCs w:val="24"/>
-              </w:rPr>
-              <w:t>Minka Wiltz</w:t>
-            </w:r>
-          </w:p>
-        </w:tc>
-        <w:tc>
-          <w:tcPr>
-            <w:tcW w:w="734" w:type="dxa"/>
-          </w:tcPr>
-          <w:p>
-            <w:pPr>
-              <w:jc w:val="center"/>
-              <w:rPr>
-                <w:rFonts w:ascii="Courier New" w:hAnsi="Courier New" w:cs="Courier New"/>
-                <w:sz w:val="24"/>
-                <w:szCs w:val="24"/>
-              </w:rPr>
-            </w:pPr>
-            <w:r>
-              <w:rPr>
-                <w:rFonts w:ascii="Courier New" w:hAnsi="Courier New" w:cs="Courier New"/>
-                <w:sz w:val="24"/>
-                <w:szCs w:val="24"/>
-              </w:rPr>
-              <w:t>10</w:t>
-            </w:r>
-          </w:p>
-        </w:tc>
-        <w:tc>
-          <w:tcPr>
-            <w:tcW w:w="810" w:type="dxa"/>
-          </w:tcPr>
-          <w:p>
-            <w:pPr>
-              <w:jc w:val="center"/>
-              <w:rPr>
-                <w:rFonts w:ascii="Courier New" w:hAnsi="Courier New" w:cs="Courier New"/>
-                <w:color w:val="FF0000"/>
-                <w:sz w:val="24"/>
-                <w:szCs w:val="24"/>
-              </w:rPr>
-            </w:pPr>
-          </w:p>
-        </w:tc>
-        <w:tc>
-          <w:tcPr>
-            <w:tcW w:w="5305" w:type="dxa"/>
-          </w:tcPr>
-          <w:p>
-            <w:pPr>
-              <w:rPr>
-                <w:rFonts w:ascii="Courier New" w:hAnsi="Courier New" w:cs="Courier New"/>
-                <w:sz w:val="24"/>
-                <w:szCs w:val="24"/>
-              </w:rPr>
-            </w:pPr>
-            <w:r>
-              <w:rPr>
-                <w:rFonts w:ascii="Courier New" w:hAnsi="Courier New" w:cs="Courier New"/>
-                <w:sz w:val="24"/>
-                <w:szCs w:val="24"/>
-              </w:rPr>
-              <w:t>Read the script on own time</w:t>
-            </w:r>
-          </w:p>
-        </w:tc>
-      </w:tr>
-      <w:tr>
-        <w:tc>
-          <w:tcPr>
-            <w:tcW w:w="2501" w:type="dxa"/>
-          </w:tcPr>
-          <w:p>
-            <w:pPr>
-              <w:rPr>
-                <w:rFonts w:ascii="Courier New" w:hAnsi="Courier New" w:cs="Courier New"/>
-                <w:sz w:val="24"/>
-                <w:szCs w:val="24"/>
-              </w:rPr>
-            </w:pPr>
-            <w:r>
-              <w:rPr>
-                <w:rFonts w:ascii="Courier New" w:hAnsi="Courier New" w:cs="Courier New"/>
-                <w:sz w:val="24"/>
-                <w:szCs w:val="24"/>
-              </w:rPr>
-              <w:t>Vallea E. Woodbury</w:t>
-            </w:r>
-          </w:p>
-        </w:tc>
-        <w:tc>
-          <w:tcPr>
-            <w:tcW w:w="734" w:type="dxa"/>
-          </w:tcPr>
-          <w:p>
-            <w:pPr>
-              <w:jc w:val="center"/>
-              <w:rPr>
-                <w:rFonts w:ascii="Courier New" w:hAnsi="Courier New" w:cs="Courier New"/>
-                <w:color w:val="FF0000"/>
-                <w:sz w:val="24"/>
-                <w:szCs w:val="24"/>
-              </w:rPr>
-            </w:pPr>
-            <w:r>
-              <w:rPr>
-                <w:rFonts w:ascii="Courier New" w:hAnsi="Courier New" w:cs="Courier New"/>
-                <w:sz w:val="24"/>
-                <w:szCs w:val="24"/>
-              </w:rPr>
-              <w:t>10</w:t>
-            </w:r>
-          </w:p>
-        </w:tc>
-        <w:tc>
-          <w:tcPr>
-            <w:tcW w:w="810" w:type="dxa"/>
-          </w:tcPr>
-          <w:p>
-            <w:pPr>
-              <w:jc w:val="center"/>
-              <w:rPr>
-                <w:rFonts w:ascii="Courier New" w:hAnsi="Courier New" w:cs="Courier New"/>
-                <w:color w:val="FF0000"/>
-                <w:sz w:val="24"/>
-                <w:szCs w:val="24"/>
-              </w:rPr>
-            </w:pPr>
-          </w:p>
-        </w:tc>
-        <w:tc>
-          <w:tcPr>
-            <w:tcW w:w="5305" w:type="dxa"/>
-          </w:tcPr>
-          <w:p>
-            <w:pPr>
-              <w:rPr>
-                <w:rFonts w:ascii="Courier New" w:hAnsi="Courier New" w:cs="Courier New"/>
-                <w:sz w:val="24"/>
-                <w:szCs w:val="24"/>
-              </w:rPr>
-            </w:pPr>
-            <w:r>
-              <w:rPr>
-                <w:rFonts w:ascii="Courier New" w:hAnsi="Courier New" w:cs="Courier New"/>
-                <w:sz w:val="24"/>
-                <w:szCs w:val="24"/>
-              </w:rPr>
-              <w:t>Read the script on own time</w:t>
-            </w:r>
-          </w:p>
-        </w:tc>
-      </w:tr>
-      <w:tr>
-        <w:tc>
-          <w:tcPr>
-            <w:tcW w:w="4045" w:type="dxa"/>
-            <w:gridSpan w:val="3"/>
-          </w:tcPr>
-          <w:p>
-            <w:pPr>
-              <w:jc w:val="center"/>
-              <w:rPr>
-                <w:rFonts w:ascii="Courier New" w:hAnsi="Courier New" w:cs="Courier New"/>
-                <w:sz w:val="24"/>
-                <w:szCs w:val="24"/>
-              </w:rPr>
-            </w:pPr>
-            <w:r>
-              <w:rPr>
-                <w:rFonts w:ascii="Courier New" w:hAnsi="Courier New" w:cs="Courier New"/>
-                <w:sz w:val="24"/>
-                <w:szCs w:val="24"/>
-              </w:rPr>
-              <w:lastRenderedPageBreak/>
+            <w:tcW w:w="9350" w:type="dxa"/>
+            <w:gridSpan w:val="4"/>
+          </w:tcPr>
+          <w:p>
+            <w:pPr>
+              <w:jc w:val="center"/>
+              <w:rPr>
+                <w:rFonts w:ascii="Courier New" w:hAnsi="Courier New" w:cs="Courier New"/>
+                <w:sz w:val="24"/>
+                <w:szCs w:val="24"/>
+              </w:rPr>
+            </w:pPr>
+            <w:r>
+              <w:rPr>
+                <w:rFonts w:ascii="Courier New" w:hAnsi="Courier New" w:cs="Courier New"/>
+                <w:sz w:val="24"/>
+                <w:szCs w:val="24"/>
+              </w:rPr>
               <w:t>Total</w:t>
             </w:r>
             <w:r>
@@ -7272,38 +7349,7 @@
                 <w:sz w:val="24"/>
                 <w:szCs w:val="24"/>
               </w:rPr>
-              <w:t>140</w:t>
-            </w:r>
-          </w:p>
-        </w:tc>
-        <w:tc>
-          <w:tcPr>
-            <w:tcW w:w="5305" w:type="dxa"/>
-          </w:tcPr>
-          <w:p>
-            <w:pPr>
-              <w:jc w:val="center"/>
-              <w:rPr>
-                <w:rFonts w:ascii="Courier New" w:hAnsi="Courier New" w:cs="Courier New"/>
-                <w:sz w:val="24"/>
-                <w:szCs w:val="24"/>
-              </w:rPr>
-            </w:pPr>
-            <w:r>
-              <w:rPr>
-                <w:rFonts w:ascii="Courier New" w:hAnsi="Courier New" w:cs="Courier New"/>
-                <w:sz w:val="24"/>
-                <w:szCs w:val="24"/>
-              </w:rPr>
-              <w:t>Intention: 1 Mini-Concert</w:t>
-            </w:r>
-            <w:r>
-              <w:rPr>
-                <w:rFonts w:ascii="Courier New" w:hAnsi="Courier New" w:cs="Courier New"/>
-                <w:sz w:val="24"/>
-                <w:szCs w:val="24"/>
-              </w:rPr>
-              <w:t xml:space="preserve"> 1 Redo Demo-Animation</w:t>
+              <w:t>221</w:t>
             </w:r>
           </w:p>
         </w:tc>
@@ -7318,58 +7364,1276 @@
         </w:rPr>
       </w:pPr>
     </w:p>
-    <w:p>
-      <w:pPr>
-        <w:pBdr>
-          <w:top w:val="single" w:sz="4" w:space="1" w:color="auto"/>
-          <w:left w:val="single" w:sz="4" w:space="4" w:color="auto"/>
-          <w:bottom w:val="single" w:sz="4" w:space="1" w:color="auto"/>
-          <w:right w:val="single" w:sz="4" w:space="4" w:color="auto"/>
-          <w:between w:val="single" w:sz="4" w:space="1" w:color="auto"/>
-          <w:bar w:val="single" w:sz="4" w:color="auto"/>
-        </w:pBdr>
-        <w:jc w:val="center"/>
-        <w:rPr>
-          <w:rFonts w:ascii="Courier New" w:hAnsi="Courier New" w:cs="Courier New"/>
-          <w:sz w:val="24"/>
-          <w:szCs w:val="24"/>
-        </w:rPr>
-      </w:pPr>
-      <w:proofErr w:type="gramStart"/>
-      <w:r>
-        <w:rPr>
-          <w:rFonts w:ascii="Courier New" w:hAnsi="Courier New" w:cs="Courier New"/>
-          <w:sz w:val="24"/>
-          <w:szCs w:val="24"/>
-        </w:rPr>
-        <w:t>June,</w:t>
-      </w:r>
-      <w:proofErr w:type="gramEnd"/>
-      <w:r>
-        <w:rPr>
-          <w:rFonts w:ascii="Courier New" w:hAnsi="Courier New" w:cs="Courier New"/>
-          <w:sz w:val="24"/>
-          <w:szCs w:val="24"/>
-        </w:rPr>
-        <w:t xml:space="preserve"> 2021: *Fundraising</w:t>
-      </w:r>
-      <w:r>
-        <w:rPr>
-          <w:rFonts w:ascii="Courier New" w:hAnsi="Courier New" w:cs="Courier New"/>
-          <w:sz w:val="24"/>
-          <w:szCs w:val="24"/>
-        </w:rPr>
-        <w:t xml:space="preserve"> &amp; Marketing</w:t>
-      </w:r>
-      <w:r>
-        <w:rPr>
-          <w:rFonts w:ascii="Courier New" w:hAnsi="Courier New" w:cs="Courier New"/>
-          <w:sz w:val="24"/>
-          <w:szCs w:val="24"/>
-        </w:rPr>
-        <w:t xml:space="preserve"> Time*</w:t>
-      </w:r>
-    </w:p>
+    <w:tbl>
+      <w:tblPr>
+        <w:tblStyle w:val="TableGrid"/>
+        <w:tblW w:w="0" w:type="auto"/>
+        <w:tblLook w:val="04A0" w:firstRow="1" w:lastRow="0" w:firstColumn="1" w:lastColumn="0" w:noHBand="0" w:noVBand="1"/>
+      </w:tblPr>
+      <w:tblGrid>
+        <w:gridCol w:w="2450"/>
+        <w:gridCol w:w="937"/>
+        <w:gridCol w:w="809"/>
+        <w:gridCol w:w="5154"/>
+      </w:tblGrid>
+      <w:tr>
+        <w:tc>
+          <w:tcPr>
+            <w:tcW w:w="9350" w:type="dxa"/>
+            <w:gridSpan w:val="4"/>
+          </w:tcPr>
+          <w:p>
+            <w:pPr>
+              <w:jc w:val="center"/>
+              <w:rPr>
+                <w:rFonts w:ascii="Courier New" w:hAnsi="Courier New" w:cs="Courier New"/>
+                <w:sz w:val="24"/>
+                <w:szCs w:val="24"/>
+              </w:rPr>
+            </w:pPr>
+            <w:r>
+              <w:rPr>
+                <w:rFonts w:ascii="Courier New" w:hAnsi="Courier New" w:cs="Courier New"/>
+                <w:sz w:val="24"/>
+                <w:szCs w:val="24"/>
+              </w:rPr>
+              <w:t>June 2021: *Fundraising &amp; Marketing Time*</w:t>
+            </w:r>
+          </w:p>
+        </w:tc>
+      </w:tr>
+      <w:tr>
+        <w:tc>
+          <w:tcPr>
+            <w:tcW w:w="2450" w:type="dxa"/>
+          </w:tcPr>
+          <w:p>
+            <w:pPr>
+              <w:jc w:val="center"/>
+              <w:rPr>
+                <w:rFonts w:ascii="Courier New" w:hAnsi="Courier New" w:cs="Courier New"/>
+                <w:sz w:val="24"/>
+                <w:szCs w:val="24"/>
+              </w:rPr>
+            </w:pPr>
+            <w:r>
+              <w:rPr>
+                <w:rFonts w:ascii="Courier New" w:hAnsi="Courier New" w:cs="Courier New"/>
+                <w:sz w:val="24"/>
+                <w:szCs w:val="24"/>
+              </w:rPr>
+              <w:t>Name</w:t>
+            </w:r>
+          </w:p>
+        </w:tc>
+        <w:tc>
+          <w:tcPr>
+            <w:tcW w:w="937" w:type="dxa"/>
+          </w:tcPr>
+          <w:p>
+            <w:pPr>
+              <w:jc w:val="center"/>
+              <w:rPr>
+                <w:rFonts w:ascii="Courier New" w:hAnsi="Courier New" w:cs="Courier New"/>
+                <w:sz w:val="24"/>
+                <w:szCs w:val="24"/>
+              </w:rPr>
+            </w:pPr>
+            <w:r>
+              <w:rPr>
+                <w:rFonts w:ascii="Courier New" w:hAnsi="Courier New" w:cs="Courier New"/>
+                <w:sz w:val="24"/>
+                <w:szCs w:val="24"/>
+              </w:rPr>
+              <w:t>$</w:t>
+            </w:r>
+          </w:p>
+        </w:tc>
+        <w:tc>
+          <w:tcPr>
+            <w:tcW w:w="809" w:type="dxa"/>
+          </w:tcPr>
+          <w:p>
+            <w:pPr>
+              <w:jc w:val="center"/>
+              <w:rPr>
+                <w:rFonts w:ascii="Courier New" w:hAnsi="Courier New" w:cs="Courier New"/>
+                <w:sz w:val="24"/>
+                <w:szCs w:val="24"/>
+              </w:rPr>
+            </w:pPr>
+            <w:r>
+              <w:rPr>
+                <w:rFonts w:ascii="Courier New" w:hAnsi="Courier New" w:cs="Courier New"/>
+                <w:sz w:val="24"/>
+                <w:szCs w:val="24"/>
+              </w:rPr>
+              <w:t>Paid</w:t>
+            </w:r>
+          </w:p>
+        </w:tc>
+        <w:tc>
+          <w:tcPr>
+            <w:tcW w:w="5154" w:type="dxa"/>
+          </w:tcPr>
+          <w:p>
+            <w:pPr>
+              <w:jc w:val="center"/>
+              <w:rPr>
+                <w:rFonts w:ascii="Courier New" w:hAnsi="Courier New" w:cs="Courier New"/>
+                <w:sz w:val="24"/>
+                <w:szCs w:val="24"/>
+              </w:rPr>
+            </w:pPr>
+            <w:r>
+              <w:rPr>
+                <w:rFonts w:ascii="Courier New" w:hAnsi="Courier New" w:cs="Courier New"/>
+                <w:sz w:val="24"/>
+                <w:szCs w:val="24"/>
+              </w:rPr>
+              <w:t>Reason</w:t>
+            </w:r>
+          </w:p>
+        </w:tc>
+      </w:tr>
+      <w:tr>
+        <w:tc>
+          <w:tcPr>
+            <w:tcW w:w="2450" w:type="dxa"/>
+          </w:tcPr>
+          <w:p>
+            <w:pPr>
+              <w:rPr>
+                <w:rFonts w:ascii="Courier New" w:hAnsi="Courier New" w:cs="Courier New"/>
+                <w:sz w:val="24"/>
+                <w:szCs w:val="24"/>
+              </w:rPr>
+            </w:pPr>
+            <w:r>
+              <w:rPr>
+                <w:rFonts w:ascii="Courier New" w:hAnsi="Courier New" w:cs="Courier New"/>
+                <w:sz w:val="24"/>
+                <w:szCs w:val="24"/>
+              </w:rPr>
+              <w:t>Daniela Cobb</w:t>
+            </w:r>
+          </w:p>
+        </w:tc>
+        <w:tc>
+          <w:tcPr>
+            <w:tcW w:w="937" w:type="dxa"/>
+          </w:tcPr>
+          <w:p>
+            <w:pPr>
+              <w:jc w:val="center"/>
+              <w:rPr>
+                <w:rFonts w:ascii="Courier New" w:hAnsi="Courier New" w:cs="Courier New"/>
+                <w:sz w:val="24"/>
+                <w:szCs w:val="24"/>
+              </w:rPr>
+            </w:pPr>
+            <w:r>
+              <w:rPr>
+                <w:rFonts w:ascii="Courier New" w:hAnsi="Courier New" w:cs="Courier New"/>
+                <w:sz w:val="24"/>
+                <w:szCs w:val="24"/>
+              </w:rPr>
+              <w:t>24</w:t>
+            </w:r>
+          </w:p>
+        </w:tc>
+        <w:tc>
+          <w:tcPr>
+            <w:tcW w:w="809" w:type="dxa"/>
+          </w:tcPr>
+          <w:p>
+            <w:pPr>
+              <w:jc w:val="center"/>
+              <w:rPr>
+                <w:rFonts w:ascii="Courier New" w:hAnsi="Courier New" w:cs="Courier New"/>
+                <w:sz w:val="24"/>
+                <w:szCs w:val="24"/>
+              </w:rPr>
+            </w:pPr>
+          </w:p>
+        </w:tc>
+        <w:tc>
+          <w:tcPr>
+            <w:tcW w:w="5154" w:type="dxa"/>
+          </w:tcPr>
+          <w:p>
+            <w:pPr>
+              <w:rPr>
+                <w:rFonts w:ascii="Courier New" w:hAnsi="Courier New" w:cs="Courier New"/>
+                <w:sz w:val="24"/>
+                <w:szCs w:val="24"/>
+              </w:rPr>
+            </w:pPr>
+            <w:r>
+              <w:rPr>
+                <w:rFonts w:ascii="Courier New" w:hAnsi="Courier New" w:cs="Courier New"/>
+                <w:sz w:val="24"/>
+                <w:szCs w:val="24"/>
+              </w:rPr>
+              <w:t>Demo: “</w:t>
+            </w:r>
+            <w:r>
+              <w:rPr>
+                <w:rFonts w:ascii="Courier New" w:hAnsi="Courier New" w:cs="Courier New"/>
+                <w:sz w:val="24"/>
+                <w:szCs w:val="24"/>
+              </w:rPr>
+              <w:t>Big Bang</w:t>
+            </w:r>
+            <w:r>
+              <w:rPr>
+                <w:rFonts w:ascii="Courier New" w:hAnsi="Courier New" w:cs="Courier New"/>
+                <w:sz w:val="24"/>
+                <w:szCs w:val="24"/>
+              </w:rPr>
+              <w:t>”</w:t>
+            </w:r>
+          </w:p>
+        </w:tc>
+      </w:tr>
+      <w:tr>
+        <w:tc>
+          <w:tcPr>
+            <w:tcW w:w="2450" w:type="dxa"/>
+          </w:tcPr>
+          <w:p>
+            <w:pPr>
+              <w:rPr>
+                <w:rFonts w:ascii="Courier New" w:hAnsi="Courier New" w:cs="Courier New"/>
+                <w:sz w:val="24"/>
+                <w:szCs w:val="24"/>
+              </w:rPr>
+            </w:pPr>
+            <w:r>
+              <w:rPr>
+                <w:rFonts w:ascii="Courier New" w:hAnsi="Courier New" w:cs="Courier New"/>
+                <w:sz w:val="24"/>
+                <w:szCs w:val="24"/>
+              </w:rPr>
+              <w:t>Jordan Ealey</w:t>
+            </w:r>
+          </w:p>
+        </w:tc>
+        <w:tc>
+          <w:tcPr>
+            <w:tcW w:w="937" w:type="dxa"/>
+          </w:tcPr>
+          <w:p>
+            <w:pPr>
+              <w:jc w:val="center"/>
+              <w:rPr>
+                <w:rFonts w:ascii="Courier New" w:hAnsi="Courier New" w:cs="Courier New"/>
+                <w:sz w:val="24"/>
+                <w:szCs w:val="24"/>
+              </w:rPr>
+            </w:pPr>
+          </w:p>
+        </w:tc>
+        <w:tc>
+          <w:tcPr>
+            <w:tcW w:w="809" w:type="dxa"/>
+          </w:tcPr>
+          <w:p>
+            <w:pPr>
+              <w:jc w:val="center"/>
+              <w:rPr>
+                <w:rFonts w:ascii="Segoe UI Symbol" w:hAnsi="Segoe UI Symbol" w:cs="Segoe UI Symbol"/>
+                <w:sz w:val="24"/>
+                <w:szCs w:val="24"/>
+              </w:rPr>
+            </w:pPr>
+          </w:p>
+        </w:tc>
+        <w:tc>
+          <w:tcPr>
+            <w:tcW w:w="5154" w:type="dxa"/>
+          </w:tcPr>
+          <w:p>
+            <w:pPr>
+              <w:rPr>
+                <w:rFonts w:ascii="Courier New" w:hAnsi="Courier New" w:cs="Courier New"/>
+                <w:sz w:val="24"/>
+                <w:szCs w:val="24"/>
+              </w:rPr>
+            </w:pPr>
+            <w:r>
+              <w:rPr>
+                <w:rFonts w:ascii="Courier New" w:hAnsi="Courier New" w:cs="Courier New"/>
+                <w:sz w:val="24"/>
+                <w:szCs w:val="24"/>
+              </w:rPr>
+              <w:t>Dramaturgy</w:t>
+            </w:r>
+          </w:p>
+        </w:tc>
+      </w:tr>
+      <w:tr>
+        <w:tc>
+          <w:tcPr>
+            <w:tcW w:w="2450" w:type="dxa"/>
+          </w:tcPr>
+          <w:p>
+            <w:pPr>
+              <w:rPr>
+                <w:rFonts w:ascii="Courier New" w:hAnsi="Courier New" w:cs="Courier New"/>
+                <w:sz w:val="24"/>
+                <w:szCs w:val="24"/>
+              </w:rPr>
+            </w:pPr>
+            <w:r>
+              <w:rPr>
+                <w:rFonts w:ascii="Courier New" w:hAnsi="Courier New" w:cs="Courier New"/>
+                <w:sz w:val="24"/>
+                <w:szCs w:val="24"/>
+              </w:rPr>
+              <w:t>Abby Holland</w:t>
+            </w:r>
+          </w:p>
+        </w:tc>
+        <w:tc>
+          <w:tcPr>
+            <w:tcW w:w="937" w:type="dxa"/>
+          </w:tcPr>
+          <w:p>
+            <w:pPr>
+              <w:jc w:val="center"/>
+              <w:rPr>
+                <w:rFonts w:ascii="Courier New" w:hAnsi="Courier New" w:cs="Courier New"/>
+                <w:sz w:val="24"/>
+                <w:szCs w:val="24"/>
+              </w:rPr>
+            </w:pPr>
+            <w:r>
+              <w:rPr>
+                <w:rFonts w:ascii="Courier New" w:hAnsi="Courier New" w:cs="Courier New"/>
+                <w:sz w:val="24"/>
+                <w:szCs w:val="24"/>
+              </w:rPr>
+              <w:t>7</w:t>
+            </w:r>
+          </w:p>
+        </w:tc>
+        <w:tc>
+          <w:tcPr>
+            <w:tcW w:w="809" w:type="dxa"/>
+          </w:tcPr>
+          <w:p>
+            <w:pPr>
+              <w:jc w:val="center"/>
+              <w:rPr>
+                <w:rFonts w:ascii="Courier New" w:hAnsi="Courier New" w:cs="Courier New"/>
+                <w:sz w:val="24"/>
+                <w:szCs w:val="24"/>
+              </w:rPr>
+            </w:pPr>
+          </w:p>
+        </w:tc>
+        <w:tc>
+          <w:tcPr>
+            <w:tcW w:w="5154" w:type="dxa"/>
+          </w:tcPr>
+          <w:p>
+            <w:pPr>
+              <w:rPr>
+                <w:rFonts w:ascii="Courier New" w:hAnsi="Courier New" w:cs="Courier New"/>
+                <w:sz w:val="24"/>
+                <w:szCs w:val="24"/>
+              </w:rPr>
+            </w:pPr>
+            <w:r>
+              <w:rPr>
+                <w:rFonts w:ascii="Courier New" w:hAnsi="Courier New" w:cs="Courier New"/>
+                <w:sz w:val="24"/>
+                <w:szCs w:val="24"/>
+              </w:rPr>
+              <w:t>Demo: “</w:t>
+            </w:r>
+            <w:r>
+              <w:rPr>
+                <w:rFonts w:ascii="Courier New" w:hAnsi="Courier New" w:cs="Courier New"/>
+                <w:sz w:val="24"/>
+                <w:szCs w:val="24"/>
+              </w:rPr>
+              <w:t>Big Bang</w:t>
+            </w:r>
+            <w:r>
+              <w:rPr>
+                <w:rFonts w:ascii="Courier New" w:hAnsi="Courier New" w:cs="Courier New"/>
+                <w:sz w:val="24"/>
+                <w:szCs w:val="24"/>
+              </w:rPr>
+              <w:t>”</w:t>
+            </w:r>
+          </w:p>
+        </w:tc>
+      </w:tr>
+      <w:tr>
+        <w:tc>
+          <w:tcPr>
+            <w:tcW w:w="2450" w:type="dxa"/>
+          </w:tcPr>
+          <w:p>
+            <w:pPr>
+              <w:rPr>
+                <w:rFonts w:ascii="Courier New" w:hAnsi="Courier New" w:cs="Courier New"/>
+                <w:sz w:val="24"/>
+                <w:szCs w:val="24"/>
+              </w:rPr>
+            </w:pPr>
+            <w:r>
+              <w:rPr>
+                <w:rFonts w:ascii="Courier New" w:hAnsi="Courier New" w:cs="Courier New"/>
+                <w:sz w:val="24"/>
+                <w:szCs w:val="24"/>
+              </w:rPr>
+              <w:lastRenderedPageBreak/>
+              <w:t xml:space="preserve">Jason-Jamal </w:t>
+            </w:r>
+            <w:proofErr w:type="spellStart"/>
+            <w:r>
+              <w:rPr>
+                <w:rFonts w:ascii="Courier New" w:hAnsi="Courier New" w:cs="Courier New"/>
+                <w:sz w:val="24"/>
+                <w:szCs w:val="24"/>
+              </w:rPr>
+              <w:t>Ligon</w:t>
+            </w:r>
+            <w:proofErr w:type="spellEnd"/>
+          </w:p>
+        </w:tc>
+        <w:tc>
+          <w:tcPr>
+            <w:tcW w:w="937" w:type="dxa"/>
+          </w:tcPr>
+          <w:p>
+            <w:pPr>
+              <w:jc w:val="center"/>
+              <w:rPr>
+                <w:rFonts w:ascii="Courier New" w:hAnsi="Courier New" w:cs="Courier New"/>
+                <w:sz w:val="24"/>
+                <w:szCs w:val="24"/>
+              </w:rPr>
+            </w:pPr>
+            <w:r>
+              <w:rPr>
+                <w:rFonts w:ascii="Courier New" w:hAnsi="Courier New" w:cs="Courier New"/>
+                <w:sz w:val="24"/>
+                <w:szCs w:val="24"/>
+              </w:rPr>
+              <w:t>15</w:t>
+            </w:r>
+          </w:p>
+        </w:tc>
+        <w:tc>
+          <w:tcPr>
+            <w:tcW w:w="809" w:type="dxa"/>
+          </w:tcPr>
+          <w:p>
+            <w:pPr>
+              <w:jc w:val="center"/>
+              <w:rPr>
+                <w:rFonts w:ascii="Segoe UI Symbol" w:hAnsi="Segoe UI Symbol" w:cs="Segoe UI Symbol"/>
+                <w:sz w:val="24"/>
+                <w:szCs w:val="24"/>
+              </w:rPr>
+            </w:pPr>
+          </w:p>
+        </w:tc>
+        <w:tc>
+          <w:tcPr>
+            <w:tcW w:w="5154" w:type="dxa"/>
+          </w:tcPr>
+          <w:p>
+            <w:pPr>
+              <w:rPr>
+                <w:rFonts w:ascii="Courier New" w:hAnsi="Courier New" w:cs="Courier New"/>
+                <w:sz w:val="24"/>
+                <w:szCs w:val="24"/>
+              </w:rPr>
+            </w:pPr>
+            <w:r>
+              <w:rPr>
+                <w:rFonts w:ascii="Courier New" w:hAnsi="Courier New" w:cs="Courier New"/>
+                <w:sz w:val="24"/>
+                <w:szCs w:val="24"/>
+              </w:rPr>
+              <w:t>Demo: “</w:t>
+            </w:r>
+            <w:r>
+              <w:rPr>
+                <w:rFonts w:ascii="Courier New" w:hAnsi="Courier New" w:cs="Courier New"/>
+                <w:sz w:val="24"/>
+                <w:szCs w:val="24"/>
+              </w:rPr>
+              <w:t>Big Bang</w:t>
+            </w:r>
+            <w:r>
+              <w:rPr>
+                <w:rFonts w:ascii="Courier New" w:hAnsi="Courier New" w:cs="Courier New"/>
+                <w:sz w:val="24"/>
+                <w:szCs w:val="24"/>
+              </w:rPr>
+              <w:t>”</w:t>
+            </w:r>
+          </w:p>
+        </w:tc>
+      </w:tr>
+      <w:tr>
+        <w:tc>
+          <w:tcPr>
+            <w:tcW w:w="2450" w:type="dxa"/>
+          </w:tcPr>
+          <w:p>
+            <w:pPr>
+              <w:rPr>
+                <w:rFonts w:ascii="Courier New" w:hAnsi="Courier New" w:cs="Courier New"/>
+                <w:sz w:val="24"/>
+                <w:szCs w:val="24"/>
+              </w:rPr>
+            </w:pPr>
+            <w:r>
+              <w:rPr>
+                <w:rFonts w:ascii="Courier New" w:hAnsi="Courier New" w:cs="Courier New"/>
+                <w:sz w:val="24"/>
+                <w:szCs w:val="24"/>
+              </w:rPr>
+              <w:t>Skye Passmore</w:t>
+            </w:r>
+          </w:p>
+        </w:tc>
+        <w:tc>
+          <w:tcPr>
+            <w:tcW w:w="937" w:type="dxa"/>
+          </w:tcPr>
+          <w:p>
+            <w:pPr>
+              <w:jc w:val="center"/>
+              <w:rPr>
+                <w:rFonts w:ascii="Courier New" w:hAnsi="Courier New" w:cs="Courier New"/>
+                <w:sz w:val="24"/>
+                <w:szCs w:val="24"/>
+              </w:rPr>
+            </w:pPr>
+            <w:r>
+              <w:rPr>
+                <w:rFonts w:ascii="Courier New" w:hAnsi="Courier New" w:cs="Courier New"/>
+                <w:sz w:val="24"/>
+                <w:szCs w:val="24"/>
+              </w:rPr>
+              <w:t>15</w:t>
+            </w:r>
+          </w:p>
+        </w:tc>
+        <w:tc>
+          <w:tcPr>
+            <w:tcW w:w="809" w:type="dxa"/>
+          </w:tcPr>
+          <w:p>
+            <w:pPr>
+              <w:jc w:val="center"/>
+              <w:rPr>
+                <w:rFonts w:ascii="Segoe UI Symbol" w:hAnsi="Segoe UI Symbol" w:cs="Segoe UI Symbol"/>
+                <w:sz w:val="24"/>
+                <w:szCs w:val="24"/>
+              </w:rPr>
+            </w:pPr>
+          </w:p>
+        </w:tc>
+        <w:tc>
+          <w:tcPr>
+            <w:tcW w:w="5154" w:type="dxa"/>
+          </w:tcPr>
+          <w:p>
+            <w:pPr>
+              <w:rPr>
+                <w:rFonts w:ascii="Courier New" w:hAnsi="Courier New" w:cs="Courier New"/>
+                <w:sz w:val="24"/>
+                <w:szCs w:val="24"/>
+              </w:rPr>
+            </w:pPr>
+            <w:r>
+              <w:rPr>
+                <w:rFonts w:ascii="Courier New" w:hAnsi="Courier New" w:cs="Courier New"/>
+                <w:sz w:val="24"/>
+                <w:szCs w:val="24"/>
+              </w:rPr>
+              <w:t>Demo: “Big Bang”</w:t>
+            </w:r>
+          </w:p>
+        </w:tc>
+      </w:tr>
+      <w:tr>
+        <w:tc>
+          <w:tcPr>
+            <w:tcW w:w="2450" w:type="dxa"/>
+          </w:tcPr>
+          <w:p>
+            <w:pPr>
+              <w:rPr>
+                <w:rFonts w:ascii="Courier New" w:hAnsi="Courier New" w:cs="Courier New"/>
+                <w:sz w:val="24"/>
+                <w:szCs w:val="24"/>
+              </w:rPr>
+            </w:pPr>
+            <w:r>
+              <w:rPr>
+                <w:rFonts w:ascii="Courier New" w:hAnsi="Courier New" w:cs="Courier New"/>
+                <w:sz w:val="24"/>
+                <w:szCs w:val="24"/>
+              </w:rPr>
+              <w:t>Lexi McKay</w:t>
+            </w:r>
+          </w:p>
+        </w:tc>
+        <w:tc>
+          <w:tcPr>
+            <w:tcW w:w="937" w:type="dxa"/>
+          </w:tcPr>
+          <w:p>
+            <w:pPr>
+              <w:jc w:val="center"/>
+              <w:rPr>
+                <w:rFonts w:ascii="Courier New" w:hAnsi="Courier New" w:cs="Courier New"/>
+                <w:sz w:val="24"/>
+                <w:szCs w:val="24"/>
+              </w:rPr>
+            </w:pPr>
+            <w:r>
+              <w:rPr>
+                <w:rFonts w:ascii="Courier New" w:hAnsi="Courier New" w:cs="Courier New"/>
+                <w:sz w:val="24"/>
+                <w:szCs w:val="24"/>
+              </w:rPr>
+              <w:t>~30</w:t>
+            </w:r>
+          </w:p>
+        </w:tc>
+        <w:tc>
+          <w:tcPr>
+            <w:tcW w:w="809" w:type="dxa"/>
+          </w:tcPr>
+          <w:p>
+            <w:pPr>
+              <w:jc w:val="center"/>
+              <w:rPr>
+                <w:rFonts w:ascii="Segoe UI Symbol" w:hAnsi="Segoe UI Symbol" w:cs="Segoe UI Symbol"/>
+                <w:b/>
+                <w:bCs/>
+                <w:sz w:val="24"/>
+                <w:szCs w:val="24"/>
+              </w:rPr>
+            </w:pPr>
+          </w:p>
+        </w:tc>
+        <w:tc>
+          <w:tcPr>
+            <w:tcW w:w="5154" w:type="dxa"/>
+          </w:tcPr>
+          <w:p>
+            <w:pPr>
+              <w:rPr>
+                <w:rFonts w:ascii="Courier New" w:hAnsi="Courier New" w:cs="Courier New"/>
+                <w:sz w:val="24"/>
+                <w:szCs w:val="24"/>
+              </w:rPr>
+            </w:pPr>
+            <w:r>
+              <w:rPr>
+                <w:rFonts w:ascii="Courier New" w:hAnsi="Courier New" w:cs="Courier New"/>
+                <w:sz w:val="24"/>
+                <w:szCs w:val="24"/>
+              </w:rPr>
+              <w:t>Stage Manag</w:t>
+            </w:r>
+            <w:r>
+              <w:rPr>
+                <w:rFonts w:ascii="Courier New" w:hAnsi="Courier New" w:cs="Courier New"/>
+                <w:sz w:val="24"/>
+                <w:szCs w:val="24"/>
+              </w:rPr>
+              <w:t>ement</w:t>
+            </w:r>
+            <w:r>
+              <w:rPr>
+                <w:rFonts w:ascii="Courier New" w:hAnsi="Courier New" w:cs="Courier New"/>
+                <w:sz w:val="24"/>
+                <w:szCs w:val="24"/>
+              </w:rPr>
+              <w:t xml:space="preserve"> (2 hours)</w:t>
+            </w:r>
+          </w:p>
+        </w:tc>
+      </w:tr>
+      <w:tr>
+        <w:tc>
+          <w:tcPr>
+            <w:tcW w:w="2450" w:type="dxa"/>
+          </w:tcPr>
+          <w:p>
+            <w:pPr>
+              <w:rPr>
+                <w:rFonts w:ascii="Courier New" w:hAnsi="Courier New" w:cs="Courier New"/>
+                <w:sz w:val="24"/>
+                <w:szCs w:val="24"/>
+              </w:rPr>
+            </w:pPr>
+            <w:r>
+              <w:rPr>
+                <w:rFonts w:ascii="Courier New" w:hAnsi="Courier New" w:cs="Courier New"/>
+                <w:sz w:val="24"/>
+                <w:szCs w:val="24"/>
+              </w:rPr>
+              <w:t>Evan Phillips</w:t>
+            </w:r>
+          </w:p>
+        </w:tc>
+        <w:tc>
+          <w:tcPr>
+            <w:tcW w:w="937" w:type="dxa"/>
+          </w:tcPr>
+          <w:p>
+            <w:pPr>
+              <w:jc w:val="center"/>
+              <w:rPr>
+                <w:rFonts w:ascii="Courier New" w:hAnsi="Courier New" w:cs="Courier New"/>
+                <w:sz w:val="24"/>
+                <w:szCs w:val="24"/>
+              </w:rPr>
+            </w:pPr>
+            <w:r>
+              <w:rPr>
+                <w:rFonts w:ascii="Courier New" w:hAnsi="Courier New" w:cs="Courier New"/>
+                <w:sz w:val="24"/>
+                <w:szCs w:val="24"/>
+              </w:rPr>
+              <w:t>2</w:t>
+            </w:r>
+          </w:p>
+        </w:tc>
+        <w:tc>
+          <w:tcPr>
+            <w:tcW w:w="809" w:type="dxa"/>
+          </w:tcPr>
+          <w:p>
+            <w:pPr>
+              <w:jc w:val="center"/>
+              <w:rPr>
+                <w:rFonts w:ascii="Segoe UI Symbol" w:hAnsi="Segoe UI Symbol" w:cs="Segoe UI Symbol"/>
+                <w:sz w:val="24"/>
+                <w:szCs w:val="24"/>
+              </w:rPr>
+            </w:pPr>
+          </w:p>
+        </w:tc>
+        <w:tc>
+          <w:tcPr>
+            <w:tcW w:w="5154" w:type="dxa"/>
+          </w:tcPr>
+          <w:p>
+            <w:pPr>
+              <w:rPr>
+                <w:rFonts w:ascii="Courier New" w:hAnsi="Courier New" w:cs="Courier New"/>
+                <w:sz w:val="24"/>
+                <w:szCs w:val="24"/>
+              </w:rPr>
+            </w:pPr>
+            <w:r>
+              <w:rPr>
+                <w:rFonts w:ascii="Courier New" w:hAnsi="Courier New" w:cs="Courier New"/>
+                <w:sz w:val="24"/>
+                <w:szCs w:val="24"/>
+              </w:rPr>
+              <w:t>Demo: “</w:t>
+            </w:r>
+            <w:r>
+              <w:rPr>
+                <w:rFonts w:ascii="Courier New" w:hAnsi="Courier New" w:cs="Courier New"/>
+                <w:sz w:val="24"/>
+                <w:szCs w:val="24"/>
+              </w:rPr>
+              <w:t>Big Bang</w:t>
+            </w:r>
+            <w:r>
+              <w:rPr>
+                <w:rFonts w:ascii="Courier New" w:hAnsi="Courier New" w:cs="Courier New"/>
+                <w:sz w:val="24"/>
+                <w:szCs w:val="24"/>
+              </w:rPr>
+              <w:t>”</w:t>
+            </w:r>
+          </w:p>
+        </w:tc>
+      </w:tr>
+      <w:tr>
+        <w:tc>
+          <w:tcPr>
+            <w:tcW w:w="2450" w:type="dxa"/>
+          </w:tcPr>
+          <w:p>
+            <w:pPr>
+              <w:rPr>
+                <w:rFonts w:ascii="Courier New" w:hAnsi="Courier New" w:cs="Courier New"/>
+                <w:sz w:val="24"/>
+                <w:szCs w:val="24"/>
+              </w:rPr>
+            </w:pPr>
+            <w:r>
+              <w:rPr>
+                <w:rFonts w:ascii="Courier New" w:hAnsi="Courier New" w:cs="Courier New"/>
+                <w:sz w:val="24"/>
+                <w:szCs w:val="24"/>
+              </w:rPr>
+              <w:t>Daniel Sakamoto-</w:t>
+            </w:r>
+            <w:proofErr w:type="spellStart"/>
+            <w:r>
+              <w:rPr>
+                <w:rFonts w:ascii="Courier New" w:hAnsi="Courier New" w:cs="Courier New"/>
+                <w:sz w:val="24"/>
+                <w:szCs w:val="24"/>
+              </w:rPr>
+              <w:t>Wengel</w:t>
+            </w:r>
+            <w:proofErr w:type="spellEnd"/>
+          </w:p>
+        </w:tc>
+        <w:tc>
+          <w:tcPr>
+            <w:tcW w:w="937" w:type="dxa"/>
+          </w:tcPr>
+          <w:p>
+            <w:pPr>
+              <w:jc w:val="center"/>
+              <w:rPr>
+                <w:rFonts w:ascii="Courier New" w:hAnsi="Courier New" w:cs="Courier New"/>
+                <w:sz w:val="24"/>
+                <w:szCs w:val="24"/>
+              </w:rPr>
+            </w:pPr>
+            <w:r>
+              <w:rPr>
+                <w:rFonts w:ascii="Courier New" w:hAnsi="Courier New" w:cs="Courier New"/>
+                <w:sz w:val="24"/>
+                <w:szCs w:val="24"/>
+              </w:rPr>
+              <w:t>2</w:t>
+            </w:r>
+          </w:p>
+        </w:tc>
+        <w:tc>
+          <w:tcPr>
+            <w:tcW w:w="809" w:type="dxa"/>
+          </w:tcPr>
+          <w:p>
+            <w:pPr>
+              <w:jc w:val="center"/>
+              <w:rPr>
+                <w:rFonts w:ascii="Segoe UI Symbol" w:hAnsi="Segoe UI Symbol" w:cs="Segoe UI Symbol"/>
+                <w:sz w:val="24"/>
+                <w:szCs w:val="24"/>
+              </w:rPr>
+            </w:pPr>
+          </w:p>
+        </w:tc>
+        <w:tc>
+          <w:tcPr>
+            <w:tcW w:w="5154" w:type="dxa"/>
+          </w:tcPr>
+          <w:p>
+            <w:pPr>
+              <w:rPr>
+                <w:rFonts w:ascii="Courier New" w:hAnsi="Courier New" w:cs="Courier New"/>
+                <w:sz w:val="24"/>
+                <w:szCs w:val="24"/>
+              </w:rPr>
+            </w:pPr>
+            <w:r>
+              <w:rPr>
+                <w:rFonts w:ascii="Courier New" w:hAnsi="Courier New" w:cs="Courier New"/>
+                <w:sz w:val="24"/>
+                <w:szCs w:val="24"/>
+              </w:rPr>
+              <w:t>Demo: “</w:t>
+            </w:r>
+            <w:r>
+              <w:rPr>
+                <w:rFonts w:ascii="Courier New" w:hAnsi="Courier New" w:cs="Courier New"/>
+                <w:sz w:val="24"/>
+                <w:szCs w:val="24"/>
+              </w:rPr>
+              <w:t>Big Bang</w:t>
+            </w:r>
+            <w:r>
+              <w:rPr>
+                <w:rFonts w:ascii="Courier New" w:hAnsi="Courier New" w:cs="Courier New"/>
+                <w:sz w:val="24"/>
+                <w:szCs w:val="24"/>
+              </w:rPr>
+              <w:t>”</w:t>
+            </w:r>
+          </w:p>
+        </w:tc>
+      </w:tr>
+      <w:tr>
+        <w:tc>
+          <w:tcPr>
+            <w:tcW w:w="2450" w:type="dxa"/>
+          </w:tcPr>
+          <w:p>
+            <w:pPr>
+              <w:rPr>
+                <w:rFonts w:ascii="Courier New" w:hAnsi="Courier New" w:cs="Courier New"/>
+                <w:sz w:val="24"/>
+                <w:szCs w:val="24"/>
+              </w:rPr>
+            </w:pPr>
+            <w:r>
+              <w:rPr>
+                <w:rFonts w:ascii="Courier New" w:hAnsi="Courier New" w:cs="Courier New"/>
+                <w:sz w:val="24"/>
+                <w:szCs w:val="24"/>
+              </w:rPr>
+              <w:t>Daniel Sakamoto-</w:t>
+            </w:r>
+            <w:proofErr w:type="spellStart"/>
+            <w:r>
+              <w:rPr>
+                <w:rFonts w:ascii="Courier New" w:hAnsi="Courier New" w:cs="Courier New"/>
+                <w:sz w:val="24"/>
+                <w:szCs w:val="24"/>
+              </w:rPr>
+              <w:t>Wengel</w:t>
+            </w:r>
+            <w:proofErr w:type="spellEnd"/>
+          </w:p>
+        </w:tc>
+        <w:tc>
+          <w:tcPr>
+            <w:tcW w:w="937" w:type="dxa"/>
+          </w:tcPr>
+          <w:p>
+            <w:pPr>
+              <w:jc w:val="center"/>
+              <w:rPr>
+                <w:rFonts w:ascii="Courier New" w:hAnsi="Courier New" w:cs="Courier New"/>
+                <w:sz w:val="24"/>
+                <w:szCs w:val="24"/>
+              </w:rPr>
+            </w:pPr>
+            <w:r>
+              <w:rPr>
+                <w:rFonts w:ascii="Courier New" w:hAnsi="Courier New" w:cs="Courier New"/>
+                <w:sz w:val="24"/>
+                <w:szCs w:val="24"/>
+              </w:rPr>
+              <w:t>8</w:t>
+            </w:r>
+          </w:p>
+        </w:tc>
+        <w:tc>
+          <w:tcPr>
+            <w:tcW w:w="809" w:type="dxa"/>
+          </w:tcPr>
+          <w:p>
+            <w:pPr>
+              <w:jc w:val="center"/>
+              <w:rPr>
+                <w:rFonts w:ascii="Segoe UI Symbol" w:hAnsi="Segoe UI Symbol" w:cs="Segoe UI Symbol"/>
+                <w:sz w:val="24"/>
+                <w:szCs w:val="24"/>
+              </w:rPr>
+            </w:pPr>
+          </w:p>
+        </w:tc>
+        <w:tc>
+          <w:tcPr>
+            <w:tcW w:w="5154" w:type="dxa"/>
+          </w:tcPr>
+          <w:p>
+            <w:pPr>
+              <w:rPr>
+                <w:rFonts w:ascii="Courier New" w:hAnsi="Courier New" w:cs="Courier New"/>
+                <w:sz w:val="24"/>
+                <w:szCs w:val="24"/>
+              </w:rPr>
+            </w:pPr>
+            <w:r>
+              <w:rPr>
+                <w:rFonts w:ascii="Courier New" w:hAnsi="Courier New" w:cs="Courier New"/>
+                <w:sz w:val="24"/>
+                <w:szCs w:val="24"/>
+              </w:rPr>
+              <w:t>Demo: “</w:t>
+            </w:r>
+            <w:r>
+              <w:rPr>
+                <w:rFonts w:ascii="Courier New" w:hAnsi="Courier New" w:cs="Courier New"/>
+                <w:sz w:val="24"/>
+                <w:szCs w:val="24"/>
+              </w:rPr>
+              <w:t>Globular</w:t>
+            </w:r>
+            <w:r>
+              <w:rPr>
+                <w:rFonts w:ascii="Courier New" w:hAnsi="Courier New" w:cs="Courier New"/>
+                <w:sz w:val="24"/>
+                <w:szCs w:val="24"/>
+              </w:rPr>
+              <w:t>”</w:t>
+            </w:r>
+          </w:p>
+        </w:tc>
+      </w:tr>
+      <w:tr>
+        <w:tc>
+          <w:tcPr>
+            <w:tcW w:w="2450" w:type="dxa"/>
+          </w:tcPr>
+          <w:p>
+            <w:pPr>
+              <w:rPr>
+                <w:rFonts w:ascii="Courier New" w:hAnsi="Courier New" w:cs="Courier New"/>
+                <w:sz w:val="24"/>
+                <w:szCs w:val="24"/>
+              </w:rPr>
+            </w:pPr>
+            <w:r>
+              <w:rPr>
+                <w:rFonts w:ascii="Courier New" w:hAnsi="Courier New" w:cs="Courier New"/>
+                <w:sz w:val="24"/>
+                <w:szCs w:val="24"/>
+              </w:rPr>
+              <w:t>Minka Wiltz</w:t>
+            </w:r>
+          </w:p>
+        </w:tc>
+        <w:tc>
+          <w:tcPr>
+            <w:tcW w:w="937" w:type="dxa"/>
+          </w:tcPr>
+          <w:p>
+            <w:pPr>
+              <w:jc w:val="center"/>
+              <w:rPr>
+                <w:rFonts w:ascii="Courier New" w:hAnsi="Courier New" w:cs="Courier New"/>
+                <w:sz w:val="24"/>
+                <w:szCs w:val="24"/>
+              </w:rPr>
+            </w:pPr>
+            <w:r>
+              <w:rPr>
+                <w:rFonts w:ascii="Courier New" w:hAnsi="Courier New" w:cs="Courier New"/>
+                <w:sz w:val="24"/>
+                <w:szCs w:val="24"/>
+              </w:rPr>
+              <w:t>11</w:t>
+            </w:r>
+          </w:p>
+        </w:tc>
+        <w:tc>
+          <w:tcPr>
+            <w:tcW w:w="809" w:type="dxa"/>
+          </w:tcPr>
+          <w:p>
+            <w:pPr>
+              <w:jc w:val="center"/>
+              <w:rPr>
+                <w:rFonts w:ascii="Segoe UI Symbol" w:hAnsi="Segoe UI Symbol" w:cs="Segoe UI Symbol"/>
+                <w:sz w:val="24"/>
+                <w:szCs w:val="24"/>
+              </w:rPr>
+            </w:pPr>
+          </w:p>
+        </w:tc>
+        <w:tc>
+          <w:tcPr>
+            <w:tcW w:w="5154" w:type="dxa"/>
+          </w:tcPr>
+          <w:p>
+            <w:pPr>
+              <w:rPr>
+                <w:rFonts w:ascii="Courier New" w:hAnsi="Courier New" w:cs="Courier New"/>
+                <w:sz w:val="24"/>
+                <w:szCs w:val="24"/>
+              </w:rPr>
+            </w:pPr>
+            <w:r>
+              <w:rPr>
+                <w:rFonts w:ascii="Courier New" w:hAnsi="Courier New" w:cs="Courier New"/>
+                <w:sz w:val="24"/>
+                <w:szCs w:val="24"/>
+              </w:rPr>
+              <w:t>Demo: “</w:t>
+            </w:r>
+            <w:r>
+              <w:rPr>
+                <w:rFonts w:ascii="Courier New" w:hAnsi="Courier New" w:cs="Courier New"/>
+                <w:sz w:val="24"/>
+                <w:szCs w:val="24"/>
+              </w:rPr>
+              <w:t>Big Bang</w:t>
+            </w:r>
+            <w:r>
+              <w:rPr>
+                <w:rFonts w:ascii="Courier New" w:hAnsi="Courier New" w:cs="Courier New"/>
+                <w:sz w:val="24"/>
+                <w:szCs w:val="24"/>
+              </w:rPr>
+              <w:t>”</w:t>
+            </w:r>
+          </w:p>
+        </w:tc>
+      </w:tr>
+      <w:tr>
+        <w:tc>
+          <w:tcPr>
+            <w:tcW w:w="2450" w:type="dxa"/>
+          </w:tcPr>
+          <w:p>
+            <w:pPr>
+              <w:rPr>
+                <w:rFonts w:ascii="Courier New" w:hAnsi="Courier New" w:cs="Courier New"/>
+                <w:sz w:val="24"/>
+                <w:szCs w:val="24"/>
+              </w:rPr>
+            </w:pPr>
+            <w:proofErr w:type="spellStart"/>
+            <w:r>
+              <w:rPr>
+                <w:rFonts w:ascii="Courier New" w:hAnsi="Courier New" w:cs="Courier New"/>
+                <w:sz w:val="24"/>
+                <w:szCs w:val="24"/>
+              </w:rPr>
+              <w:t>Vallea</w:t>
+            </w:r>
+            <w:proofErr w:type="spellEnd"/>
+            <w:r>
+              <w:rPr>
+                <w:rFonts w:ascii="Courier New" w:hAnsi="Courier New" w:cs="Courier New"/>
+                <w:sz w:val="24"/>
+                <w:szCs w:val="24"/>
+              </w:rPr>
+              <w:t xml:space="preserve"> E. Woodbury</w:t>
+            </w:r>
+          </w:p>
+        </w:tc>
+        <w:tc>
+          <w:tcPr>
+            <w:tcW w:w="937" w:type="dxa"/>
+          </w:tcPr>
+          <w:p>
+            <w:pPr>
+              <w:jc w:val="center"/>
+              <w:rPr>
+                <w:rFonts w:ascii="Courier New" w:hAnsi="Courier New" w:cs="Courier New"/>
+                <w:sz w:val="24"/>
+                <w:szCs w:val="24"/>
+              </w:rPr>
+            </w:pPr>
+            <w:r>
+              <w:rPr>
+                <w:rFonts w:ascii="Courier New" w:hAnsi="Courier New" w:cs="Courier New"/>
+                <w:sz w:val="24"/>
+                <w:szCs w:val="24"/>
+              </w:rPr>
+              <w:t>11</w:t>
+            </w:r>
+          </w:p>
+        </w:tc>
+        <w:tc>
+          <w:tcPr>
+            <w:tcW w:w="809" w:type="dxa"/>
+          </w:tcPr>
+          <w:p>
+            <w:pPr>
+              <w:jc w:val="center"/>
+              <w:rPr>
+                <w:rFonts w:ascii="Segoe UI Symbol" w:hAnsi="Segoe UI Symbol" w:cs="Segoe UI Symbol"/>
+                <w:sz w:val="24"/>
+                <w:szCs w:val="24"/>
+              </w:rPr>
+            </w:pPr>
+          </w:p>
+        </w:tc>
+        <w:tc>
+          <w:tcPr>
+            <w:tcW w:w="5154" w:type="dxa"/>
+          </w:tcPr>
+          <w:p>
+            <w:pPr>
+              <w:rPr>
+                <w:rFonts w:ascii="Courier New" w:hAnsi="Courier New" w:cs="Courier New"/>
+                <w:sz w:val="24"/>
+                <w:szCs w:val="24"/>
+              </w:rPr>
+            </w:pPr>
+            <w:r>
+              <w:rPr>
+                <w:rFonts w:ascii="Courier New" w:hAnsi="Courier New" w:cs="Courier New"/>
+                <w:sz w:val="24"/>
+                <w:szCs w:val="24"/>
+              </w:rPr>
+              <w:t>Demo: “Big Bang”</w:t>
+            </w:r>
+          </w:p>
+        </w:tc>
+      </w:tr>
+      <w:tr>
+        <w:tc>
+          <w:tcPr>
+            <w:tcW w:w="9350" w:type="dxa"/>
+            <w:gridSpan w:val="4"/>
+          </w:tcPr>
+          <w:p>
+            <w:pPr>
+              <w:jc w:val="center"/>
+              <w:rPr>
+                <w:rFonts w:ascii="Courier New" w:hAnsi="Courier New" w:cs="Courier New"/>
+                <w:sz w:val="24"/>
+                <w:szCs w:val="24"/>
+              </w:rPr>
+            </w:pPr>
+            <w:r>
+              <w:rPr>
+                <w:rFonts w:ascii="Courier New" w:hAnsi="Courier New" w:cs="Courier New"/>
+                <w:sz w:val="24"/>
+                <w:szCs w:val="24"/>
+              </w:rPr>
+              <w:t>Total:</w:t>
+            </w:r>
+            <w:r>
+              <w:rPr>
+                <w:rFonts w:ascii="Courier New" w:hAnsi="Courier New" w:cs="Courier New"/>
+                <w:sz w:val="24"/>
+                <w:szCs w:val="24"/>
+              </w:rPr>
+              <w:t xml:space="preserve"> </w:t>
+            </w:r>
+            <w:r>
+              <w:rPr>
+                <w:rFonts w:ascii="Courier New" w:hAnsi="Courier New" w:cs="Courier New"/>
+                <w:sz w:val="24"/>
+                <w:szCs w:val="24"/>
+              </w:rPr>
+              <w:t>$</w:t>
+            </w:r>
+            <w:r>
+              <w:rPr>
+                <w:rFonts w:ascii="Courier New" w:hAnsi="Courier New" w:cs="Courier New"/>
+                <w:sz w:val="24"/>
+                <w:szCs w:val="24"/>
+              </w:rPr>
+              <w:t>125</w:t>
+            </w:r>
+          </w:p>
+        </w:tc>
+      </w:tr>
+    </w:tbl>
     <w:p>
       <w:pPr>
         <w:rPr>
@@ -7406,7 +8670,6 @@
                 <w:szCs w:val="24"/>
               </w:rPr>
             </w:pPr>
-            <w:proofErr w:type="gramStart"/>
             <w:r>
               <w:rPr>
                 <w:rFonts w:ascii="Courier New" w:hAnsi="Courier New" w:cs="Courier New"/>
@@ -7415,15 +8678,6 @@
               </w:rPr>
               <w:t>July</w:t>
             </w:r>
-            <w:r>
-              <w:rPr>
-                <w:rFonts w:ascii="Courier New" w:hAnsi="Courier New" w:cs="Courier New"/>
-                <w:sz w:val="24"/>
-                <w:szCs w:val="24"/>
-              </w:rPr>
-              <w:t>,</w:t>
-            </w:r>
-            <w:proofErr w:type="gramEnd"/>
             <w:r>
               <w:rPr>
                 <w:rFonts w:ascii="Courier New" w:hAnsi="Courier New" w:cs="Courier New"/>
@@ -7632,6 +8886,7 @@
             <w:r>
               <w:rPr>
                 <w:rFonts w:ascii="Courier New" w:hAnsi="Courier New" w:cs="Courier New"/>
+                <w:color w:val="FF0000"/>
                 <w:sz w:val="24"/>
                 <w:szCs w:val="24"/>
               </w:rPr>
@@ -7716,6 +8971,7 @@
             <w:r>
               <w:rPr>
                 <w:rFonts w:ascii="Courier New" w:hAnsi="Courier New" w:cs="Courier New"/>
+                <w:color w:val="FF0000"/>
                 <w:sz w:val="24"/>
                 <w:szCs w:val="24"/>
               </w:rPr>
@@ -7800,6 +9056,7 @@
             <w:r>
               <w:rPr>
                 <w:rFonts w:ascii="Courier New" w:hAnsi="Courier New" w:cs="Courier New"/>
+                <w:color w:val="FF0000"/>
                 <w:sz w:val="24"/>
                 <w:szCs w:val="24"/>
               </w:rPr>
@@ -7864,8 +9121,18 @@
                 <w:sz w:val="24"/>
                 <w:szCs w:val="24"/>
               </w:rPr>
-              <w:t>Jason-Jamal Ligon</w:t>
-            </w:r>
+              <w:t xml:space="preserve">Jason-Jamal </w:t>
+            </w:r>
+            <w:proofErr w:type="spellStart"/>
+            <w:r>
+              <w:rPr>
+                <w:rFonts w:ascii="Courier New" w:hAnsi="Courier New" w:cs="Courier New"/>
+                <w:sz w:val="24"/>
+                <w:szCs w:val="24"/>
+              </w:rPr>
+              <w:t>Ligon</w:t>
+            </w:r>
+            <w:proofErr w:type="spellEnd"/>
           </w:p>
         </w:tc>
         <w:tc>
@@ -7884,6 +9151,7 @@
             <w:r>
               <w:rPr>
                 <w:rFonts w:ascii="Courier New" w:hAnsi="Courier New" w:cs="Courier New"/>
+                <w:color w:val="FF0000"/>
                 <w:sz w:val="24"/>
                 <w:szCs w:val="24"/>
               </w:rPr>
@@ -8053,6 +9321,7 @@
             <w:r>
               <w:rPr>
                 <w:rFonts w:ascii="Courier New" w:hAnsi="Courier New" w:cs="Courier New"/>
+                <w:color w:val="FF0000"/>
                 <w:sz w:val="24"/>
                 <w:szCs w:val="24"/>
               </w:rPr>
@@ -8137,6 +9406,7 @@
             <w:r>
               <w:rPr>
                 <w:rFonts w:ascii="Courier New" w:hAnsi="Courier New" w:cs="Courier New"/>
+                <w:color w:val="FF0000"/>
                 <w:sz w:val="24"/>
                 <w:szCs w:val="24"/>
               </w:rPr>
@@ -8201,8 +9471,18 @@
                 <w:sz w:val="24"/>
                 <w:szCs w:val="24"/>
               </w:rPr>
-              <w:t>Daniel Sakamoto-Wengel</w:t>
-            </w:r>
+              <w:t>Daniel Sakamoto-</w:t>
+            </w:r>
+            <w:proofErr w:type="spellStart"/>
+            <w:r>
+              <w:rPr>
+                <w:rFonts w:ascii="Courier New" w:hAnsi="Courier New" w:cs="Courier New"/>
+                <w:sz w:val="24"/>
+                <w:szCs w:val="24"/>
+              </w:rPr>
+              <w:t>Wengel</w:t>
+            </w:r>
+            <w:proofErr w:type="spellEnd"/>
           </w:p>
         </w:tc>
         <w:tc>
@@ -8221,6 +9501,7 @@
             <w:r>
               <w:rPr>
                 <w:rFonts w:ascii="Courier New" w:hAnsi="Courier New" w:cs="Courier New"/>
+                <w:color w:val="FF0000"/>
                 <w:sz w:val="24"/>
                 <w:szCs w:val="24"/>
               </w:rPr>
@@ -8305,6 +9586,7 @@
             <w:r>
               <w:rPr>
                 <w:rFonts w:ascii="Courier New" w:hAnsi="Courier New" w:cs="Courier New"/>
+                <w:color w:val="FF0000"/>
                 <w:sz w:val="24"/>
                 <w:szCs w:val="24"/>
               </w:rPr>
@@ -8363,13 +9645,23 @@
                 <w:szCs w:val="24"/>
               </w:rPr>
             </w:pPr>
-            <w:r>
-              <w:rPr>
-                <w:rFonts w:ascii="Courier New" w:hAnsi="Courier New" w:cs="Courier New"/>
-                <w:sz w:val="24"/>
-                <w:szCs w:val="24"/>
-              </w:rPr>
-              <w:t>Vallea E. Woodbury</w:t>
+            <w:proofErr w:type="spellStart"/>
+            <w:r>
+              <w:rPr>
+                <w:rFonts w:ascii="Courier New" w:hAnsi="Courier New" w:cs="Courier New"/>
+                <w:sz w:val="24"/>
+                <w:szCs w:val="24"/>
+              </w:rPr>
+              <w:t>Vallea</w:t>
+            </w:r>
+            <w:proofErr w:type="spellEnd"/>
+            <w:r>
+              <w:rPr>
+                <w:rFonts w:ascii="Courier New" w:hAnsi="Courier New" w:cs="Courier New"/>
+                <w:sz w:val="24"/>
+                <w:szCs w:val="24"/>
+              </w:rPr>
+              <w:t xml:space="preserve"> E. Woodbury</w:t>
             </w:r>
           </w:p>
         </w:tc>
@@ -8389,6 +9681,7 @@
             <w:r>
               <w:rPr>
                 <w:rFonts w:ascii="Courier New" w:hAnsi="Courier New" w:cs="Courier New"/>
+                <w:color w:val="FF0000"/>
                 <w:sz w:val="24"/>
                 <w:szCs w:val="24"/>
               </w:rPr>
@@ -8473,6 +9766,7 @@
             <w:r>
               <w:rPr>
                 <w:rFonts w:ascii="Courier New" w:hAnsi="Courier New" w:cs="Courier New"/>
+                <w:color w:val="FF0000"/>
                 <w:sz w:val="24"/>
                 <w:szCs w:val="24"/>
               </w:rPr>
@@ -8539,6 +9833,7 @@
               </w:rPr>
               <w:t>(</w:t>
             </w:r>
+            <w:proofErr w:type="spellStart"/>
             <w:proofErr w:type="gramStart"/>
             <w:r>
               <w:rPr>
@@ -8548,6 +9843,7 @@
               </w:rPr>
               <w:t>narrator:Pham</w:t>
             </w:r>
+            <w:proofErr w:type="spellEnd"/>
             <w:proofErr w:type="gramEnd"/>
             <w:r>
               <w:rPr>
@@ -8615,8 +9911,8 @@
       <w:tr>
         <w:tc>
           <w:tcPr>
-            <w:tcW w:w="4045" w:type="dxa"/>
-            <w:gridSpan w:val="3"/>
+            <w:tcW w:w="9350" w:type="dxa"/>
+            <w:gridSpan w:val="4"/>
           </w:tcPr>
           <w:p>
             <w:pPr>
@@ -8641,46 +9937,7 @@
                 <w:sz w:val="24"/>
                 <w:szCs w:val="24"/>
               </w:rPr>
-              <w:t>3</w:t>
-            </w:r>
-            <w:r>
-              <w:rPr>
-                <w:rFonts w:ascii="Courier New" w:hAnsi="Courier New" w:cs="Courier New"/>
-                <w:sz w:val="24"/>
-                <w:szCs w:val="24"/>
-              </w:rPr>
-              <w:t>3</w:t>
-            </w:r>
-            <w:r>
-              <w:rPr>
-                <w:rFonts w:ascii="Courier New" w:hAnsi="Courier New" w:cs="Courier New"/>
-                <w:sz w:val="24"/>
-                <w:szCs w:val="24"/>
-              </w:rPr>
-              <w:t>0</w:t>
-            </w:r>
-          </w:p>
-        </w:tc>
-        <w:tc>
-          <w:tcPr>
-            <w:tcW w:w="5305" w:type="dxa"/>
-          </w:tcPr>
-          <w:p>
-            <w:pPr>
-              <w:jc w:val="center"/>
-              <w:rPr>
-                <w:rFonts w:ascii="Courier New" w:hAnsi="Courier New" w:cs="Courier New"/>
-                <w:sz w:val="24"/>
-                <w:szCs w:val="24"/>
-              </w:rPr>
-            </w:pPr>
-            <w:r>
-              <w:rPr>
-                <w:rFonts w:ascii="Courier New" w:hAnsi="Courier New" w:cs="Courier New"/>
-                <w:sz w:val="24"/>
-                <w:szCs w:val="24"/>
-              </w:rPr>
-              <w:t>Intentions: Concert &amp; Reading</w:t>
+              <w:t>330</w:t>
             </w:r>
           </w:p>
         </w:tc>
@@ -8688,6 +9945,9 @@
     </w:tbl>
     <w:p>
       <w:pPr>
+        <w:tabs>
+          <w:tab w:val="left" w:pos="2880"/>
+        </w:tabs>
         <w:rPr>
           <w:rFonts w:ascii="Courier New" w:hAnsi="Courier New" w:cs="Courier New"/>
           <w:sz w:val="24"/>
@@ -8722,7 +9982,6 @@
                 <w:szCs w:val="24"/>
               </w:rPr>
             </w:pPr>
-            <w:proofErr w:type="gramStart"/>
             <w:r>
               <w:rPr>
                 <w:rFonts w:ascii="Courier New" w:hAnsi="Courier New" w:cs="Courier New"/>
@@ -8731,15 +9990,6 @@
               </w:rPr>
               <w:t>July</w:t>
             </w:r>
-            <w:r>
-              <w:rPr>
-                <w:rFonts w:ascii="Courier New" w:hAnsi="Courier New" w:cs="Courier New"/>
-                <w:sz w:val="24"/>
-                <w:szCs w:val="24"/>
-              </w:rPr>
-              <w:t>,</w:t>
-            </w:r>
-            <w:proofErr w:type="gramEnd"/>
             <w:r>
               <w:rPr>
                 <w:rFonts w:ascii="Courier New" w:hAnsi="Courier New" w:cs="Courier New"/>
@@ -8976,6 +10226,7 @@
             <w:r>
               <w:rPr>
                 <w:rFonts w:ascii="Courier New" w:hAnsi="Courier New" w:cs="Courier New"/>
+                <w:color w:val="FF0000"/>
                 <w:sz w:val="24"/>
                 <w:szCs w:val="24"/>
               </w:rPr>
@@ -9060,6 +10311,7 @@
             <w:r>
               <w:rPr>
                 <w:rFonts w:ascii="Courier New" w:hAnsi="Courier New" w:cs="Courier New"/>
+                <w:color w:val="FF0000"/>
                 <w:sz w:val="24"/>
                 <w:szCs w:val="24"/>
               </w:rPr>
@@ -9228,6 +10480,7 @@
             <w:r>
               <w:rPr>
                 <w:rFonts w:ascii="Courier New" w:hAnsi="Courier New" w:cs="Courier New"/>
+                <w:color w:val="FF0000"/>
                 <w:sz w:val="24"/>
                 <w:szCs w:val="24"/>
               </w:rPr>
@@ -9292,8 +10545,18 @@
                 <w:sz w:val="24"/>
                 <w:szCs w:val="24"/>
               </w:rPr>
-              <w:t>Jason-Jamal Ligon</w:t>
-            </w:r>
+              <w:t xml:space="preserve">Jason-Jamal </w:t>
+            </w:r>
+            <w:proofErr w:type="spellStart"/>
+            <w:r>
+              <w:rPr>
+                <w:rFonts w:ascii="Courier New" w:hAnsi="Courier New" w:cs="Courier New"/>
+                <w:sz w:val="24"/>
+                <w:szCs w:val="24"/>
+              </w:rPr>
+              <w:t>Ligon</w:t>
+            </w:r>
+            <w:proofErr w:type="spellEnd"/>
           </w:p>
         </w:tc>
         <w:tc>
@@ -9376,8 +10639,18 @@
                 <w:sz w:val="24"/>
                 <w:szCs w:val="24"/>
               </w:rPr>
-              <w:t>Jason-Jamal Ligon</w:t>
-            </w:r>
+              <w:t xml:space="preserve">Jason-Jamal </w:t>
+            </w:r>
+            <w:proofErr w:type="spellStart"/>
+            <w:r>
+              <w:rPr>
+                <w:rFonts w:ascii="Courier New" w:hAnsi="Courier New" w:cs="Courier New"/>
+                <w:sz w:val="24"/>
+                <w:szCs w:val="24"/>
+              </w:rPr>
+              <w:t>Ligon</w:t>
+            </w:r>
+            <w:proofErr w:type="spellEnd"/>
           </w:p>
         </w:tc>
         <w:tc>
@@ -9396,6 +10669,7 @@
             <w:r>
               <w:rPr>
                 <w:rFonts w:ascii="Courier New" w:hAnsi="Courier New" w:cs="Courier New"/>
+                <w:color w:val="FF0000"/>
                 <w:sz w:val="24"/>
                 <w:szCs w:val="24"/>
               </w:rPr>
@@ -9460,6 +10734,7 @@
                 <w:sz w:val="24"/>
                 <w:szCs w:val="24"/>
               </w:rPr>
+              <w:lastRenderedPageBreak/>
               <w:t>Lexi McKay</w:t>
             </w:r>
           </w:p>
@@ -9649,6 +10924,7 @@
             <w:r>
               <w:rPr>
                 <w:rFonts w:ascii="Courier New" w:hAnsi="Courier New" w:cs="Courier New"/>
+                <w:color w:val="FF0000"/>
                 <w:sz w:val="24"/>
                 <w:szCs w:val="24"/>
               </w:rPr>
@@ -9817,6 +11093,7 @@
             <w:r>
               <w:rPr>
                 <w:rFonts w:ascii="Courier New" w:hAnsi="Courier New" w:cs="Courier New"/>
+                <w:color w:val="FF0000"/>
                 <w:sz w:val="24"/>
                 <w:szCs w:val="24"/>
               </w:rPr>
@@ -9881,8 +11158,18 @@
                 <w:sz w:val="24"/>
                 <w:szCs w:val="24"/>
               </w:rPr>
-              <w:t>Daniel Sakamoto-Wengel</w:t>
-            </w:r>
+              <w:t>Daniel Sakamoto-</w:t>
+            </w:r>
+            <w:proofErr w:type="spellStart"/>
+            <w:r>
+              <w:rPr>
+                <w:rFonts w:ascii="Courier New" w:hAnsi="Courier New" w:cs="Courier New"/>
+                <w:sz w:val="24"/>
+                <w:szCs w:val="24"/>
+              </w:rPr>
+              <w:t>Wengel</w:t>
+            </w:r>
+            <w:proofErr w:type="spellEnd"/>
           </w:p>
         </w:tc>
         <w:tc>
@@ -9965,9 +11252,18 @@
                 <w:sz w:val="24"/>
                 <w:szCs w:val="24"/>
               </w:rPr>
-              <w:lastRenderedPageBreak/>
-              <w:t>Daniel Sakamoto-Wengel</w:t>
-            </w:r>
+              <w:t>Daniel Sakamoto-</w:t>
+            </w:r>
+            <w:proofErr w:type="spellStart"/>
+            <w:r>
+              <w:rPr>
+                <w:rFonts w:ascii="Courier New" w:hAnsi="Courier New" w:cs="Courier New"/>
+                <w:sz w:val="24"/>
+                <w:szCs w:val="24"/>
+              </w:rPr>
+              <w:t>Wengel</w:t>
+            </w:r>
+            <w:proofErr w:type="spellEnd"/>
           </w:p>
         </w:tc>
         <w:tc>
@@ -9986,6 +11282,7 @@
             <w:r>
               <w:rPr>
                 <w:rFonts w:ascii="Courier New" w:hAnsi="Courier New" w:cs="Courier New"/>
+                <w:color w:val="FF0000"/>
                 <w:sz w:val="24"/>
                 <w:szCs w:val="24"/>
               </w:rPr>
@@ -10154,6 +11451,7 @@
             <w:r>
               <w:rPr>
                 <w:rFonts w:ascii="Courier New" w:hAnsi="Courier New" w:cs="Courier New"/>
+                <w:color w:val="FF0000"/>
                 <w:sz w:val="24"/>
                 <w:szCs w:val="24"/>
               </w:rPr>
@@ -10212,13 +11510,23 @@
                 <w:szCs w:val="24"/>
               </w:rPr>
             </w:pPr>
-            <w:r>
-              <w:rPr>
-                <w:rFonts w:ascii="Courier New" w:hAnsi="Courier New" w:cs="Courier New"/>
-                <w:sz w:val="24"/>
-                <w:szCs w:val="24"/>
-              </w:rPr>
-              <w:t>Vallea E. Woodbury</w:t>
+            <w:proofErr w:type="spellStart"/>
+            <w:r>
+              <w:rPr>
+                <w:rFonts w:ascii="Courier New" w:hAnsi="Courier New" w:cs="Courier New"/>
+                <w:sz w:val="24"/>
+                <w:szCs w:val="24"/>
+              </w:rPr>
+              <w:t>Vallea</w:t>
+            </w:r>
+            <w:proofErr w:type="spellEnd"/>
+            <w:r>
+              <w:rPr>
+                <w:rFonts w:ascii="Courier New" w:hAnsi="Courier New" w:cs="Courier New"/>
+                <w:sz w:val="24"/>
+                <w:szCs w:val="24"/>
+              </w:rPr>
+              <w:t xml:space="preserve"> E. Woodbury</w:t>
             </w:r>
           </w:p>
         </w:tc>
@@ -10296,13 +11604,23 @@
                 <w:szCs w:val="24"/>
               </w:rPr>
             </w:pPr>
-            <w:r>
-              <w:rPr>
-                <w:rFonts w:ascii="Courier New" w:hAnsi="Courier New" w:cs="Courier New"/>
-                <w:sz w:val="24"/>
-                <w:szCs w:val="24"/>
-              </w:rPr>
-              <w:t>Vallea E. Woodbury</w:t>
+            <w:proofErr w:type="spellStart"/>
+            <w:r>
+              <w:rPr>
+                <w:rFonts w:ascii="Courier New" w:hAnsi="Courier New" w:cs="Courier New"/>
+                <w:sz w:val="24"/>
+                <w:szCs w:val="24"/>
+              </w:rPr>
+              <w:t>Vallea</w:t>
+            </w:r>
+            <w:proofErr w:type="spellEnd"/>
+            <w:r>
+              <w:rPr>
+                <w:rFonts w:ascii="Courier New" w:hAnsi="Courier New" w:cs="Courier New"/>
+                <w:sz w:val="24"/>
+                <w:szCs w:val="24"/>
+              </w:rPr>
+              <w:t xml:space="preserve"> E. Woodbury</w:t>
             </w:r>
           </w:p>
         </w:tc>
@@ -10322,6 +11640,7 @@
             <w:r>
               <w:rPr>
                 <w:rFonts w:ascii="Courier New" w:hAnsi="Courier New" w:cs="Courier New"/>
+                <w:color w:val="FF0000"/>
                 <w:sz w:val="24"/>
                 <w:szCs w:val="24"/>
               </w:rPr>
@@ -10490,6 +11809,7 @@
             <w:r>
               <w:rPr>
                 <w:rFonts w:ascii="Courier New" w:hAnsi="Courier New" w:cs="Courier New"/>
+                <w:color w:val="FF0000"/>
                 <w:sz w:val="24"/>
                 <w:szCs w:val="24"/>
               </w:rPr>
@@ -10556,6 +11876,7 @@
               </w:rPr>
               <w:t>(</w:t>
             </w:r>
+            <w:proofErr w:type="spellStart"/>
             <w:proofErr w:type="gramStart"/>
             <w:r>
               <w:rPr>
@@ -10565,6 +11886,7 @@
               </w:rPr>
               <w:t>narrator:Pham</w:t>
             </w:r>
+            <w:proofErr w:type="spellEnd"/>
             <w:proofErr w:type="gramEnd"/>
             <w:r>
               <w:rPr>
@@ -10632,8 +11954,8 @@
       <w:tr>
         <w:tc>
           <w:tcPr>
-            <w:tcW w:w="4045" w:type="dxa"/>
-            <w:gridSpan w:val="3"/>
+            <w:tcW w:w="9350" w:type="dxa"/>
+            <w:gridSpan w:val="4"/>
           </w:tcPr>
           <w:p>
             <w:pPr>
@@ -10659,29 +11981,6 @@
                 <w:szCs w:val="24"/>
               </w:rPr>
               <w:t>645</w:t>
-            </w:r>
-          </w:p>
-        </w:tc>
-        <w:tc>
-          <w:tcPr>
-            <w:tcW w:w="5305" w:type="dxa"/>
-          </w:tcPr>
-          <w:p>
-            <w:pPr>
-              <w:jc w:val="center"/>
-              <w:rPr>
-                <w:rFonts w:ascii="Courier New" w:hAnsi="Courier New" w:cs="Courier New"/>
-                <w:sz w:val="24"/>
-                <w:szCs w:val="24"/>
-              </w:rPr>
-            </w:pPr>
-            <w:r>
-              <w:rPr>
-                <w:rFonts w:ascii="Courier New" w:hAnsi="Courier New" w:cs="Courier New"/>
-                <w:sz w:val="24"/>
-                <w:szCs w:val="24"/>
-              </w:rPr>
-              <w:t>Intentions: Concert &amp; Reading</w:t>
             </w:r>
           </w:p>
         </w:tc>

--- a/events/2021-7-15/budget.docx
+++ b/events/2021-7-15/budget.docx
@@ -46,16 +46,7 @@
           <w:sz w:val="24"/>
           <w:szCs w:val="24"/>
         </w:rPr>
-        <w:t xml:space="preserve">ELLIPSES | Working Title </w:t>
-      </w:r>
-      <w:proofErr w:type="spellStart"/>
-      <w:r>
-        <w:rPr>
-          <w:rFonts w:ascii="Courier New" w:hAnsi="Courier New" w:cs="Courier New"/>
-          <w:sz w:val="24"/>
-          <w:szCs w:val="24"/>
-        </w:rPr>
-        <w:t>Playwrights’</w:t>
+        <w:t>ELLIPSES | Working Title Playwrights’</w:t>
       </w:r>
       <w:r>
         <w:rPr>
@@ -65,7 +56,6 @@
         </w:rPr>
         <w:t>s</w:t>
       </w:r>
-      <w:proofErr w:type="spellEnd"/>
       <w:r>
         <w:rPr>
           <w:rFonts w:ascii="Courier New" w:hAnsi="Courier New" w:cs="Courier New"/>
@@ -169,15 +159,7 @@
     </w:p>
     <w:p>
       <w:pPr>
-        <w:rPr>
-          <w:rFonts w:ascii="Courier New" w:hAnsi="Courier New" w:cs="Courier New"/>
-          <w:sz w:val="24"/>
-          <w:szCs w:val="24"/>
-        </w:rPr>
-      </w:pPr>
-    </w:p>
-    <w:p>
-      <w:pPr>
+        <w:jc w:val="center"/>
         <w:rPr>
           <w:rFonts w:ascii="Courier New" w:hAnsi="Courier New" w:cs="Courier New"/>
           <w:sz w:val="24"/>
@@ -190,7 +172,50 @@
           <w:sz w:val="24"/>
           <w:szCs w:val="24"/>
         </w:rPr>
-        <w:t>Minimum:</w:t>
+        <w:t xml:space="preserve">WTP </w:t>
+      </w:r>
+      <w:r>
+        <w:rPr>
+          <w:rFonts w:ascii="Courier New" w:hAnsi="Courier New" w:cs="Courier New"/>
+          <w:sz w:val="24"/>
+          <w:szCs w:val="24"/>
+        </w:rPr>
+        <w:t>Grant</w:t>
+      </w:r>
+      <w:r>
+        <w:rPr>
+          <w:rFonts w:ascii="Courier New" w:hAnsi="Courier New" w:cs="Courier New"/>
+          <w:sz w:val="24"/>
+          <w:szCs w:val="24"/>
+        </w:rPr>
+        <w:t>: $350</w:t>
+      </w:r>
+    </w:p>
+    <w:p>
+      <w:pPr>
+        <w:rPr>
+          <w:rFonts w:ascii="Courier New" w:hAnsi="Courier New" w:cs="Courier New"/>
+          <w:sz w:val="24"/>
+          <w:szCs w:val="24"/>
+        </w:rPr>
+      </w:pPr>
+    </w:p>
+    <w:p>
+      <w:pPr>
+        <w:jc w:val="center"/>
+        <w:rPr>
+          <w:rFonts w:ascii="Courier New" w:hAnsi="Courier New" w:cs="Courier New"/>
+          <w:sz w:val="24"/>
+          <w:szCs w:val="24"/>
+        </w:rPr>
+      </w:pPr>
+      <w:r>
+        <w:rPr>
+          <w:rFonts w:ascii="Courier New" w:hAnsi="Courier New" w:cs="Courier New"/>
+          <w:sz w:val="24"/>
+          <w:szCs w:val="24"/>
+        </w:rPr>
+        <w:t>Min:</w:t>
       </w:r>
       <w:r>
         <w:rPr>
@@ -214,7 +239,23 @@
           <w:sz w:val="24"/>
           <w:szCs w:val="24"/>
         </w:rPr>
-        <w:t>1572.5</w:t>
+        <w:t>15</w:t>
+      </w:r>
+      <w:r>
+        <w:rPr>
+          <w:rFonts w:ascii="Courier New" w:hAnsi="Courier New" w:cs="Courier New"/>
+          <w:sz w:val="24"/>
+          <w:szCs w:val="24"/>
+        </w:rPr>
+        <w:t>80</w:t>
+      </w:r>
+      <w:r>
+        <w:rPr>
+          <w:rFonts w:ascii="Courier New" w:hAnsi="Courier New" w:cs="Courier New"/>
+          <w:sz w:val="24"/>
+          <w:szCs w:val="24"/>
+        </w:rPr>
+        <w:t>.5</w:t>
       </w:r>
       <w:r>
         <w:rPr>
@@ -246,8 +287,15 @@
           <w:sz w:val="24"/>
           <w:szCs w:val="24"/>
         </w:rPr>
-        <w:tab/>
-        <w:t xml:space="preserve">Maximum: </w:t>
+        <w:t xml:space="preserve"> | </w:t>
+      </w:r>
+      <w:r>
+        <w:rPr>
+          <w:rFonts w:ascii="Courier New" w:hAnsi="Courier New" w:cs="Courier New"/>
+          <w:sz w:val="24"/>
+          <w:szCs w:val="24"/>
+        </w:rPr>
+        <w:t xml:space="preserve">Max: </w:t>
       </w:r>
       <w:r>
         <w:rPr>
@@ -263,7 +311,23 @@
           <w:sz w:val="24"/>
           <w:szCs w:val="24"/>
         </w:rPr>
-        <w:t>1902.50</w:t>
+        <w:t>19</w:t>
+      </w:r>
+      <w:r>
+        <w:rPr>
+          <w:rFonts w:ascii="Courier New" w:hAnsi="Courier New" w:cs="Courier New"/>
+          <w:sz w:val="24"/>
+          <w:szCs w:val="24"/>
+        </w:rPr>
+        <w:t>10</w:t>
+      </w:r>
+      <w:r>
+        <w:rPr>
+          <w:rFonts w:ascii="Courier New" w:hAnsi="Courier New" w:cs="Courier New"/>
+          <w:sz w:val="24"/>
+          <w:szCs w:val="24"/>
+        </w:rPr>
+        <w:t>.50</w:t>
       </w:r>
       <w:r>
         <w:rPr>
@@ -276,6 +340,7 @@
     </w:p>
     <w:p>
       <w:pPr>
+        <w:jc w:val="center"/>
         <w:rPr>
           <w:rFonts w:ascii="Courier New" w:hAnsi="Courier New" w:cs="Courier New"/>
           <w:sz w:val="24"/>
@@ -288,7 +353,7 @@
           <w:sz w:val="24"/>
           <w:szCs w:val="24"/>
         </w:rPr>
-        <w:t xml:space="preserve">How </w:t>
+        <w:t>C</w:t>
       </w:r>
       <w:r>
         <w:rPr>
@@ -296,15 +361,7 @@
           <w:sz w:val="24"/>
           <w:szCs w:val="24"/>
         </w:rPr>
-        <w:t xml:space="preserve">much of it is </w:t>
-      </w:r>
-      <w:r>
-        <w:rPr>
-          <w:rFonts w:ascii="Courier New" w:hAnsi="Courier New" w:cs="Courier New"/>
-          <w:sz w:val="24"/>
-          <w:szCs w:val="24"/>
-        </w:rPr>
-        <w:t>covered</w:t>
+        <w:t>overed</w:t>
       </w:r>
       <w:r>
         <w:rPr>
@@ -336,16 +393,7 @@
           <w:sz w:val="24"/>
           <w:szCs w:val="24"/>
         </w:rPr>
-        <w:t xml:space="preserve">): </w:t>
-      </w:r>
-      <w:proofErr w:type="gramStart"/>
-      <w:r>
-        <w:rPr>
-          <w:rFonts w:ascii="Courier New" w:hAnsi="Courier New" w:cs="Courier New"/>
-          <w:sz w:val="24"/>
-          <w:szCs w:val="24"/>
-        </w:rPr>
-        <w:t>$</w:t>
+        <w:t>): $</w:t>
       </w:r>
       <w:r>
         <w:rPr>
@@ -371,23 +419,13 @@
         </w:rPr>
         <w:t>.50</w:t>
       </w:r>
-      <w:proofErr w:type="gramEnd"/>
-    </w:p>
-    <w:p>
-      <w:pPr>
-        <w:rPr>
-          <w:rFonts w:ascii="Courier New" w:hAnsi="Courier New" w:cs="Courier New"/>
-          <w:sz w:val="24"/>
-          <w:szCs w:val="24"/>
-        </w:rPr>
-      </w:pPr>
       <w:r>
         <w:rPr>
           <w:rFonts w:ascii="Courier New" w:hAnsi="Courier New" w:cs="Courier New"/>
           <w:sz w:val="24"/>
           <w:szCs w:val="24"/>
         </w:rPr>
-        <w:t xml:space="preserve">How much is left to cover (as of </w:t>
+        <w:t xml:space="preserve"> | Left</w:t>
       </w:r>
       <w:r>
         <w:rPr>
@@ -395,7 +433,7 @@
           <w:sz w:val="24"/>
           <w:szCs w:val="24"/>
         </w:rPr>
-        <w:t>April 12</w:t>
+        <w:t>: $</w:t>
       </w:r>
       <w:r>
         <w:rPr>
@@ -403,7 +441,7 @@
           <w:sz w:val="24"/>
           <w:szCs w:val="24"/>
         </w:rPr>
-        <w:t>): $</w:t>
+        <w:t>10</w:t>
       </w:r>
       <w:r>
         <w:rPr>
@@ -411,7 +449,7 @@
           <w:sz w:val="24"/>
           <w:szCs w:val="24"/>
         </w:rPr>
-        <w:t>1078</w:t>
+        <w:t>8</w:t>
       </w:r>
       <w:r>
         <w:rPr>
@@ -419,7 +457,34 @@
           <w:sz w:val="24"/>
           <w:szCs w:val="24"/>
         </w:rPr>
-        <w:t xml:space="preserve"> </w:t>
+        <w:t>6</w:t>
+      </w:r>
+    </w:p>
+    <w:p>
+      <w:pPr>
+        <w:rPr>
+          <w:rFonts w:ascii="Courier New" w:hAnsi="Courier New" w:cs="Courier New"/>
+          <w:sz w:val="24"/>
+          <w:szCs w:val="24"/>
+        </w:rPr>
+      </w:pPr>
+    </w:p>
+    <w:p>
+      <w:pPr>
+        <w:jc w:val="center"/>
+        <w:rPr>
+          <w:rFonts w:ascii="Courier New" w:hAnsi="Courier New" w:cs="Courier New"/>
+          <w:sz w:val="24"/>
+          <w:szCs w:val="24"/>
+        </w:rPr>
+      </w:pPr>
+      <w:r>
+        <w:rPr>
+          <w:rFonts w:ascii="Courier New" w:hAnsi="Courier New" w:cs="Courier New"/>
+          <w:sz w:val="24"/>
+          <w:szCs w:val="24"/>
+        </w:rPr>
+        <w:t>Team Members</w:t>
       </w:r>
       <w:r>
         <w:rPr>
@@ -427,7 +492,7 @@
           <w:sz w:val="24"/>
           <w:szCs w:val="24"/>
         </w:rPr>
-        <w:t xml:space="preserve">- </w:t>
+        <w:t>:</w:t>
       </w:r>
       <w:r>
         <w:rPr>
@@ -435,7 +500,7 @@
           <w:sz w:val="24"/>
           <w:szCs w:val="24"/>
         </w:rPr>
-        <w:t>[W</w:t>
+        <w:t xml:space="preserve"> 1</w:t>
       </w:r>
       <w:r>
         <w:rPr>
@@ -443,7 +508,7 @@
           <w:sz w:val="24"/>
           <w:szCs w:val="24"/>
         </w:rPr>
-        <w:t>TP</w:t>
+        <w:t>1</w:t>
       </w:r>
       <w:r>
         <w:rPr>
@@ -451,7 +516,7 @@
           <w:sz w:val="24"/>
           <w:szCs w:val="24"/>
         </w:rPr>
-        <w:t>: $350 stipend] =</w:t>
+        <w:t xml:space="preserve"> | Eventual</w:t>
       </w:r>
       <w:r>
         <w:rPr>
@@ -459,83 +524,7 @@
           <w:sz w:val="24"/>
           <w:szCs w:val="24"/>
         </w:rPr>
-        <w:t xml:space="preserve"> </w:t>
-      </w:r>
-      <w:r>
-        <w:rPr>
-          <w:rFonts w:ascii="Courier New" w:hAnsi="Courier New" w:cs="Courier New"/>
-          <w:sz w:val="24"/>
-          <w:szCs w:val="24"/>
-        </w:rPr>
-        <w:t>$728</w:t>
-      </w:r>
-    </w:p>
-    <w:p>
-      <w:pPr>
-        <w:rPr>
-          <w:rFonts w:ascii="Courier New" w:hAnsi="Courier New" w:cs="Courier New"/>
-          <w:sz w:val="24"/>
-          <w:szCs w:val="24"/>
-        </w:rPr>
-      </w:pPr>
-      <w:r>
-        <w:rPr>
-          <w:rFonts w:ascii="Courier New" w:hAnsi="Courier New" w:cs="Courier New"/>
-          <w:sz w:val="24"/>
-          <w:szCs w:val="24"/>
-        </w:rPr>
-        <w:t xml:space="preserve">How many </w:t>
-      </w:r>
-      <w:r>
-        <w:rPr>
-          <w:rFonts w:ascii="Courier New" w:hAnsi="Courier New" w:cs="Courier New"/>
-          <w:sz w:val="24"/>
-          <w:szCs w:val="24"/>
-        </w:rPr>
-        <w:t>artists</w:t>
-      </w:r>
-      <w:r>
-        <w:rPr>
-          <w:rFonts w:ascii="Courier New" w:hAnsi="Courier New" w:cs="Courier New"/>
-          <w:sz w:val="24"/>
-          <w:szCs w:val="24"/>
-        </w:rPr>
-        <w:t xml:space="preserve"> are on the </w:t>
-      </w:r>
-      <w:proofErr w:type="gramStart"/>
-      <w:r>
-        <w:rPr>
-          <w:rFonts w:ascii="Courier New" w:hAnsi="Courier New" w:cs="Courier New"/>
-          <w:sz w:val="24"/>
-          <w:szCs w:val="24"/>
-        </w:rPr>
-        <w:t>team:</w:t>
-      </w:r>
-      <w:proofErr w:type="gramEnd"/>
-      <w:r>
-        <w:rPr>
-          <w:rFonts w:ascii="Courier New" w:hAnsi="Courier New" w:cs="Courier New"/>
-          <w:sz w:val="24"/>
-          <w:szCs w:val="24"/>
-        </w:rPr>
-        <w:t xml:space="preserve"> 10</w:t>
-      </w:r>
-    </w:p>
-    <w:p>
-      <w:pPr>
-        <w:rPr>
-          <w:rFonts w:ascii="Courier New" w:hAnsi="Courier New" w:cs="Courier New"/>
-          <w:sz w:val="24"/>
-          <w:szCs w:val="24"/>
-        </w:rPr>
-      </w:pPr>
-      <w:r>
-        <w:rPr>
-          <w:rFonts w:ascii="Courier New" w:hAnsi="Courier New" w:cs="Courier New"/>
-          <w:sz w:val="24"/>
-          <w:szCs w:val="24"/>
-        </w:rPr>
-        <w:t>Eventual addition: 1</w:t>
+        <w:t>: 1</w:t>
       </w:r>
       <w:r>
         <w:rPr>
@@ -551,7 +540,7 @@
           <w:sz w:val="24"/>
           <w:szCs w:val="24"/>
         </w:rPr>
-        <w:t xml:space="preserve"> | Possible addition: Director</w:t>
+        <w:t xml:space="preserve"> | Possible: Director</w:t>
       </w:r>
     </w:p>
     <w:tbl>
@@ -561,14 +550,14 @@
         <w:tblLook w:val="04A0" w:firstRow="1" w:lastRow="0" w:firstColumn="1" w:lastColumn="0" w:noHBand="0" w:noVBand="1"/>
       </w:tblPr>
       <w:tblGrid>
-        <w:gridCol w:w="3116"/>
-        <w:gridCol w:w="3117"/>
+        <w:gridCol w:w="3415"/>
+        <w:gridCol w:w="2818"/>
         <w:gridCol w:w="3117"/>
       </w:tblGrid>
       <w:tr>
         <w:tc>
           <w:tcPr>
-            <w:tcW w:w="3116" w:type="dxa"/>
+            <w:tcW w:w="3415" w:type="dxa"/>
           </w:tcPr>
           <w:p>
             <w:pPr>
@@ -591,7 +580,7 @@
         </w:tc>
         <w:tc>
           <w:tcPr>
-            <w:tcW w:w="3117" w:type="dxa"/>
+            <w:tcW w:w="2818" w:type="dxa"/>
           </w:tcPr>
           <w:p>
             <w:pPr>
@@ -639,7 +628,7 @@
       <w:tr>
         <w:tc>
           <w:tcPr>
-            <w:tcW w:w="3116" w:type="dxa"/>
+            <w:tcW w:w="3415" w:type="dxa"/>
           </w:tcPr>
           <w:p>
             <w:pPr>
@@ -661,6 +650,28 @@
         </w:tc>
         <w:tc>
           <w:tcPr>
+            <w:tcW w:w="2818" w:type="dxa"/>
+          </w:tcPr>
+          <w:p>
+            <w:pPr>
+              <w:rPr>
+                <w:rFonts w:ascii="Courier New" w:hAnsi="Courier New" w:cs="Courier New"/>
+                <w:sz w:val="24"/>
+                <w:szCs w:val="24"/>
+              </w:rPr>
+            </w:pPr>
+            <w:r>
+              <w:rPr>
+                <w:rFonts w:ascii="Courier New" w:hAnsi="Courier New" w:cs="Courier New"/>
+                <w:sz w:val="24"/>
+                <w:szCs w:val="24"/>
+              </w:rPr>
+              <w:t>Performer</w:t>
+            </w:r>
+          </w:p>
+        </w:tc>
+        <w:tc>
+          <w:tcPr>
             <w:tcW w:w="3117" w:type="dxa"/>
           </w:tcPr>
           <w:p>
@@ -677,29 +688,6 @@
                 <w:sz w:val="24"/>
                 <w:szCs w:val="24"/>
               </w:rPr>
-              <w:t>Performer</w:t>
-            </w:r>
-          </w:p>
-        </w:tc>
-        <w:tc>
-          <w:tcPr>
-            <w:tcW w:w="3117" w:type="dxa"/>
-          </w:tcPr>
-          <w:p>
-            <w:pPr>
-              <w:rPr>
-                <w:rFonts w:ascii="Courier New" w:hAnsi="Courier New" w:cs="Courier New"/>
-                <w:sz w:val="24"/>
-                <w:szCs w:val="24"/>
-              </w:rPr>
-            </w:pPr>
-            <w:proofErr w:type="gramStart"/>
-            <w:r>
-              <w:rPr>
-                <w:rFonts w:ascii="Courier New" w:hAnsi="Courier New" w:cs="Courier New"/>
-                <w:sz w:val="24"/>
-                <w:szCs w:val="24"/>
-              </w:rPr>
               <w:t>♫</w:t>
             </w:r>
             <w:r>
@@ -718,14 +706,21 @@
               </w:rPr>
               <w:t>$</w:t>
             </w:r>
-            <w:proofErr w:type="gramEnd"/>
-            <w:r>
-              <w:rPr>
-                <w:rFonts w:ascii="Courier New" w:hAnsi="Courier New" w:cs="Courier New"/>
-                <w:sz w:val="24"/>
-                <w:szCs w:val="24"/>
-              </w:rPr>
-              <w:t>123.50</w:t>
+            <w:r>
+              <w:rPr>
+                <w:rFonts w:ascii="Courier New" w:hAnsi="Courier New" w:cs="Courier New"/>
+                <w:sz w:val="24"/>
+                <w:szCs w:val="24"/>
+              </w:rPr>
+              <w:t>99</w:t>
+            </w:r>
+            <w:r>
+              <w:rPr>
+                <w:rFonts w:ascii="Courier New" w:hAnsi="Courier New" w:cs="Courier New"/>
+                <w:sz w:val="24"/>
+                <w:szCs w:val="24"/>
+              </w:rPr>
+              <w:t>.50</w:t>
             </w:r>
             <w:r>
               <w:rPr>
@@ -793,7 +788,7 @@
       <w:tr>
         <w:tc>
           <w:tcPr>
-            <w:tcW w:w="3116" w:type="dxa"/>
+            <w:tcW w:w="3415" w:type="dxa"/>
           </w:tcPr>
           <w:p>
             <w:pPr>
@@ -815,6 +810,28 @@
         </w:tc>
         <w:tc>
           <w:tcPr>
+            <w:tcW w:w="2818" w:type="dxa"/>
+          </w:tcPr>
+          <w:p>
+            <w:pPr>
+              <w:rPr>
+                <w:rFonts w:ascii="Courier New" w:hAnsi="Courier New" w:cs="Courier New"/>
+                <w:sz w:val="24"/>
+                <w:szCs w:val="24"/>
+              </w:rPr>
+            </w:pPr>
+            <w:r>
+              <w:rPr>
+                <w:rFonts w:ascii="Courier New" w:hAnsi="Courier New" w:cs="Courier New"/>
+                <w:sz w:val="24"/>
+                <w:szCs w:val="24"/>
+              </w:rPr>
+              <w:t>Dramaturg</w:t>
+            </w:r>
+          </w:p>
+        </w:tc>
+        <w:tc>
+          <w:tcPr>
             <w:tcW w:w="3117" w:type="dxa"/>
           </w:tcPr>
           <w:p>
@@ -831,28 +848,6 @@
                 <w:sz w:val="24"/>
                 <w:szCs w:val="24"/>
               </w:rPr>
-              <w:t>Dramaturg</w:t>
-            </w:r>
-          </w:p>
-        </w:tc>
-        <w:tc>
-          <w:tcPr>
-            <w:tcW w:w="3117" w:type="dxa"/>
-          </w:tcPr>
-          <w:p>
-            <w:pPr>
-              <w:rPr>
-                <w:rFonts w:ascii="Courier New" w:hAnsi="Courier New" w:cs="Courier New"/>
-                <w:sz w:val="24"/>
-                <w:szCs w:val="24"/>
-              </w:rPr>
-            </w:pPr>
-            <w:r>
-              <w:rPr>
-                <w:rFonts w:ascii="Courier New" w:hAnsi="Courier New" w:cs="Courier New"/>
-                <w:sz w:val="24"/>
-                <w:szCs w:val="24"/>
-              </w:rPr>
               <w:t>~</w:t>
             </w:r>
             <w:r>
@@ -871,7 +866,6 @@
               </w:rPr>
               <w:t>375</w:t>
             </w:r>
-            <w:proofErr w:type="gramStart"/>
             <w:r>
               <w:rPr>
                 <w:rFonts w:ascii="Courier New" w:hAnsi="Courier New" w:cs="Courier New"/>
@@ -886,16 +880,7 @@
                 <w:sz w:val="24"/>
                 <w:szCs w:val="24"/>
               </w:rPr>
-              <w:t xml:space="preserve"> ;</w:t>
-            </w:r>
-            <w:proofErr w:type="gramEnd"/>
-            <w:r>
-              <w:rPr>
-                <w:rFonts w:ascii="Courier New" w:hAnsi="Courier New" w:cs="Courier New"/>
-                <w:sz w:val="24"/>
-                <w:szCs w:val="24"/>
-              </w:rPr>
-              <w:t xml:space="preserve"> </w:t>
+              <w:t xml:space="preserve"> ; </w:t>
             </w:r>
             <w:r>
               <w:rPr>
@@ -911,7 +896,7 @@
                 <w:sz w:val="24"/>
                 <w:szCs w:val="24"/>
               </w:rPr>
-              <w:t>:$30+</w:t>
+              <w:t>:$30</w:t>
             </w:r>
           </w:p>
         </w:tc>
@@ -947,7 +932,7 @@
       <w:tr>
         <w:tc>
           <w:tcPr>
-            <w:tcW w:w="3116" w:type="dxa"/>
+            <w:tcW w:w="3415" w:type="dxa"/>
           </w:tcPr>
           <w:p>
             <w:pPr>
@@ -969,6 +954,28 @@
         </w:tc>
         <w:tc>
           <w:tcPr>
+            <w:tcW w:w="2818" w:type="dxa"/>
+          </w:tcPr>
+          <w:p>
+            <w:pPr>
+              <w:rPr>
+                <w:rFonts w:ascii="Courier New" w:hAnsi="Courier New" w:cs="Courier New"/>
+                <w:sz w:val="24"/>
+                <w:szCs w:val="24"/>
+              </w:rPr>
+            </w:pPr>
+            <w:r>
+              <w:rPr>
+                <w:rFonts w:ascii="Courier New" w:hAnsi="Courier New" w:cs="Courier New"/>
+                <w:sz w:val="24"/>
+                <w:szCs w:val="24"/>
+              </w:rPr>
+              <w:t>Performer</w:t>
+            </w:r>
+          </w:p>
+        </w:tc>
+        <w:tc>
+          <w:tcPr>
             <w:tcW w:w="3117" w:type="dxa"/>
           </w:tcPr>
           <w:p>
@@ -985,29 +992,6 @@
                 <w:sz w:val="24"/>
                 <w:szCs w:val="24"/>
               </w:rPr>
-              <w:t>Performer</w:t>
-            </w:r>
-          </w:p>
-        </w:tc>
-        <w:tc>
-          <w:tcPr>
-            <w:tcW w:w="3117" w:type="dxa"/>
-          </w:tcPr>
-          <w:p>
-            <w:pPr>
-              <w:rPr>
-                <w:rFonts w:ascii="Courier New" w:hAnsi="Courier New" w:cs="Courier New"/>
-                <w:sz w:val="24"/>
-                <w:szCs w:val="24"/>
-              </w:rPr>
-            </w:pPr>
-            <w:proofErr w:type="gramStart"/>
-            <w:r>
-              <w:rPr>
-                <w:rFonts w:ascii="Courier New" w:hAnsi="Courier New" w:cs="Courier New"/>
-                <w:sz w:val="24"/>
-                <w:szCs w:val="24"/>
-              </w:rPr>
               <w:t>♫</w:t>
             </w:r>
             <w:r>
@@ -1026,14 +1010,13 @@
               </w:rPr>
               <w:t>$</w:t>
             </w:r>
-            <w:proofErr w:type="gramEnd"/>
-            <w:r>
-              <w:rPr>
-                <w:rFonts w:ascii="Courier New" w:hAnsi="Courier New" w:cs="Courier New"/>
-                <w:sz w:val="24"/>
-                <w:szCs w:val="24"/>
-              </w:rPr>
-              <w:t>113</w:t>
+            <w:r>
+              <w:rPr>
+                <w:rFonts w:ascii="Courier New" w:hAnsi="Courier New" w:cs="Courier New"/>
+                <w:sz w:val="24"/>
+                <w:szCs w:val="24"/>
+              </w:rPr>
+              <w:t>106</w:t>
             </w:r>
             <w:r>
               <w:rPr>
@@ -1093,34 +1076,46 @@
       <w:tr>
         <w:tc>
           <w:tcPr>
-            <w:tcW w:w="3116" w:type="dxa"/>
-          </w:tcPr>
-          <w:p>
-            <w:pPr>
-              <w:rPr>
-                <w:rFonts w:ascii="Courier New" w:hAnsi="Courier New" w:cs="Courier New"/>
-                <w:sz w:val="24"/>
-                <w:szCs w:val="24"/>
-              </w:rPr>
-            </w:pPr>
-            <w:r>
-              <w:rPr>
-                <w:rFonts w:ascii="Courier New" w:hAnsi="Courier New" w:cs="Courier New"/>
-                <w:sz w:val="24"/>
-                <w:szCs w:val="24"/>
-              </w:rPr>
-              <w:t xml:space="preserve">Jason-Jamal </w:t>
-            </w:r>
-            <w:proofErr w:type="spellStart"/>
-            <w:r>
-              <w:rPr>
-                <w:rFonts w:ascii="Courier New" w:hAnsi="Courier New" w:cs="Courier New"/>
-                <w:sz w:val="24"/>
-                <w:szCs w:val="24"/>
-              </w:rPr>
-              <w:t>Ligon</w:t>
-            </w:r>
-            <w:proofErr w:type="spellEnd"/>
+            <w:tcW w:w="3415" w:type="dxa"/>
+          </w:tcPr>
+          <w:p>
+            <w:pPr>
+              <w:rPr>
+                <w:rFonts w:ascii="Courier New" w:hAnsi="Courier New" w:cs="Courier New"/>
+                <w:sz w:val="24"/>
+                <w:szCs w:val="24"/>
+              </w:rPr>
+            </w:pPr>
+            <w:r>
+              <w:rPr>
+                <w:rFonts w:ascii="Courier New" w:hAnsi="Courier New" w:cs="Courier New"/>
+                <w:sz w:val="24"/>
+                <w:szCs w:val="24"/>
+              </w:rPr>
+              <w:t>Jason-Jamal Ligon</w:t>
+            </w:r>
+          </w:p>
+        </w:tc>
+        <w:tc>
+          <w:tcPr>
+            <w:tcW w:w="2818" w:type="dxa"/>
+          </w:tcPr>
+          <w:p>
+            <w:pPr>
+              <w:rPr>
+                <w:rFonts w:ascii="Courier New" w:hAnsi="Courier New" w:cs="Courier New"/>
+                <w:sz w:val="24"/>
+                <w:szCs w:val="24"/>
+              </w:rPr>
+            </w:pPr>
+            <w:r>
+              <w:rPr>
+                <w:rFonts w:ascii="Courier New" w:hAnsi="Courier New" w:cs="Courier New"/>
+                <w:sz w:val="24"/>
+                <w:szCs w:val="24"/>
+              </w:rPr>
+              <w:t>Performer</w:t>
+            </w:r>
           </w:p>
         </w:tc>
         <w:tc>
@@ -1141,29 +1136,6 @@
                 <w:sz w:val="24"/>
                 <w:szCs w:val="24"/>
               </w:rPr>
-              <w:t>Performer</w:t>
-            </w:r>
-          </w:p>
-        </w:tc>
-        <w:tc>
-          <w:tcPr>
-            <w:tcW w:w="3117" w:type="dxa"/>
-          </w:tcPr>
-          <w:p>
-            <w:pPr>
-              <w:rPr>
-                <w:rFonts w:ascii="Courier New" w:hAnsi="Courier New" w:cs="Courier New"/>
-                <w:sz w:val="24"/>
-                <w:szCs w:val="24"/>
-              </w:rPr>
-            </w:pPr>
-            <w:proofErr w:type="gramStart"/>
-            <w:r>
-              <w:rPr>
-                <w:rFonts w:ascii="Courier New" w:hAnsi="Courier New" w:cs="Courier New"/>
-                <w:sz w:val="24"/>
-                <w:szCs w:val="24"/>
-              </w:rPr>
               <w:t>♫</w:t>
             </w:r>
             <w:r>
@@ -1182,22 +1154,13 @@
               </w:rPr>
               <w:t>$</w:t>
             </w:r>
-            <w:proofErr w:type="gramEnd"/>
-            <w:r>
-              <w:rPr>
-                <w:rFonts w:ascii="Courier New" w:hAnsi="Courier New" w:cs="Courier New"/>
-                <w:sz w:val="24"/>
-                <w:szCs w:val="24"/>
-              </w:rPr>
-              <w:t>1</w:t>
-            </w:r>
-            <w:r>
-              <w:rPr>
-                <w:rFonts w:ascii="Courier New" w:hAnsi="Courier New" w:cs="Courier New"/>
-                <w:sz w:val="24"/>
-                <w:szCs w:val="24"/>
-              </w:rPr>
-              <w:t>28</w:t>
+            <w:r>
+              <w:rPr>
+                <w:rFonts w:ascii="Courier New" w:hAnsi="Courier New" w:cs="Courier New"/>
+                <w:sz w:val="24"/>
+                <w:szCs w:val="24"/>
+              </w:rPr>
+              <w:t>113</w:t>
             </w:r>
             <w:r>
               <w:rPr>
@@ -1257,7 +1220,7 @@
       <w:tr>
         <w:tc>
           <w:tcPr>
-            <w:tcW w:w="3116" w:type="dxa"/>
+            <w:tcW w:w="3415" w:type="dxa"/>
           </w:tcPr>
           <w:p>
             <w:pPr>
@@ -1279,6 +1242,28 @@
         </w:tc>
         <w:tc>
           <w:tcPr>
+            <w:tcW w:w="2818" w:type="dxa"/>
+          </w:tcPr>
+          <w:p>
+            <w:pPr>
+              <w:rPr>
+                <w:rFonts w:ascii="Courier New" w:hAnsi="Courier New" w:cs="Courier New"/>
+                <w:sz w:val="24"/>
+                <w:szCs w:val="24"/>
+              </w:rPr>
+            </w:pPr>
+            <w:r>
+              <w:rPr>
+                <w:rFonts w:ascii="Courier New" w:hAnsi="Courier New" w:cs="Courier New"/>
+                <w:sz w:val="24"/>
+                <w:szCs w:val="24"/>
+              </w:rPr>
+              <w:t>Stage Manager</w:t>
+            </w:r>
+          </w:p>
+        </w:tc>
+        <w:tc>
+          <w:tcPr>
             <w:tcW w:w="3117" w:type="dxa"/>
           </w:tcPr>
           <w:p>
@@ -1295,31 +1280,8 @@
                 <w:sz w:val="24"/>
                 <w:szCs w:val="24"/>
               </w:rPr>
-              <w:t>Stage Manager</w:t>
-            </w:r>
-          </w:p>
-        </w:tc>
-        <w:tc>
-          <w:tcPr>
-            <w:tcW w:w="3117" w:type="dxa"/>
-          </w:tcPr>
-          <w:p>
-            <w:pPr>
-              <w:rPr>
-                <w:rFonts w:ascii="Courier New" w:hAnsi="Courier New" w:cs="Courier New"/>
-                <w:sz w:val="24"/>
-                <w:szCs w:val="24"/>
-              </w:rPr>
-            </w:pPr>
-            <w:r>
-              <w:rPr>
-                <w:rFonts w:ascii="Courier New" w:hAnsi="Courier New" w:cs="Courier New"/>
-                <w:sz w:val="24"/>
-                <w:szCs w:val="24"/>
-              </w:rPr>
               <w:t>$</w:t>
             </w:r>
-            <w:proofErr w:type="gramStart"/>
             <w:r>
               <w:rPr>
                 <w:rFonts w:ascii="Courier New" w:hAnsi="Courier New" w:cs="Courier New"/>
@@ -1342,16 +1304,7 @@
                 <w:sz w:val="24"/>
                 <w:szCs w:val="24"/>
               </w:rPr>
-              <w:t>;</w:t>
-            </w:r>
-            <w:proofErr w:type="gramEnd"/>
-            <w:r>
-              <w:rPr>
-                <w:rFonts w:ascii="Courier New" w:hAnsi="Courier New" w:cs="Courier New"/>
-                <w:sz w:val="24"/>
-                <w:szCs w:val="24"/>
-              </w:rPr>
-              <w:t xml:space="preserve"> </w:t>
+              <w:t xml:space="preserve">; </w:t>
             </w:r>
             <w:r>
               <w:rPr>
@@ -1403,7 +1356,7 @@
       <w:tr>
         <w:tc>
           <w:tcPr>
-            <w:tcW w:w="3116" w:type="dxa"/>
+            <w:tcW w:w="3415" w:type="dxa"/>
           </w:tcPr>
           <w:p>
             <w:pPr>
@@ -1425,6 +1378,28 @@
         </w:tc>
         <w:tc>
           <w:tcPr>
+            <w:tcW w:w="2818" w:type="dxa"/>
+          </w:tcPr>
+          <w:p>
+            <w:pPr>
+              <w:rPr>
+                <w:rFonts w:ascii="Courier New" w:hAnsi="Courier New" w:cs="Courier New"/>
+                <w:sz w:val="24"/>
+                <w:szCs w:val="24"/>
+              </w:rPr>
+            </w:pPr>
+            <w:r>
+              <w:rPr>
+                <w:rFonts w:ascii="Courier New" w:hAnsi="Courier New" w:cs="Courier New"/>
+                <w:sz w:val="24"/>
+                <w:szCs w:val="24"/>
+              </w:rPr>
+              <w:t>Performer</w:t>
+            </w:r>
+          </w:p>
+        </w:tc>
+        <w:tc>
+          <w:tcPr>
             <w:tcW w:w="3117" w:type="dxa"/>
           </w:tcPr>
           <w:p>
@@ -1441,29 +1416,6 @@
                 <w:sz w:val="24"/>
                 <w:szCs w:val="24"/>
               </w:rPr>
-              <w:t>Performer</w:t>
-            </w:r>
-          </w:p>
-        </w:tc>
-        <w:tc>
-          <w:tcPr>
-            <w:tcW w:w="3117" w:type="dxa"/>
-          </w:tcPr>
-          <w:p>
-            <w:pPr>
-              <w:rPr>
-                <w:rFonts w:ascii="Courier New" w:hAnsi="Courier New" w:cs="Courier New"/>
-                <w:sz w:val="24"/>
-                <w:szCs w:val="24"/>
-              </w:rPr>
-            </w:pPr>
-            <w:proofErr w:type="gramStart"/>
-            <w:r>
-              <w:rPr>
-                <w:rFonts w:ascii="Courier New" w:hAnsi="Courier New" w:cs="Courier New"/>
-                <w:sz w:val="24"/>
-                <w:szCs w:val="24"/>
-              </w:rPr>
               <w:t>♫</w:t>
             </w:r>
             <w:r>
@@ -1482,22 +1434,13 @@
               </w:rPr>
               <w:t>$</w:t>
             </w:r>
-            <w:proofErr w:type="gramEnd"/>
-            <w:r>
-              <w:rPr>
-                <w:rFonts w:ascii="Courier New" w:hAnsi="Courier New" w:cs="Courier New"/>
-                <w:sz w:val="24"/>
-                <w:szCs w:val="24"/>
-              </w:rPr>
-              <w:t>1</w:t>
-            </w:r>
-            <w:r>
-              <w:rPr>
-                <w:rFonts w:ascii="Courier New" w:hAnsi="Courier New" w:cs="Courier New"/>
-                <w:sz w:val="24"/>
-                <w:szCs w:val="24"/>
-              </w:rPr>
-              <w:t>28</w:t>
+            <w:r>
+              <w:rPr>
+                <w:rFonts w:ascii="Courier New" w:hAnsi="Courier New" w:cs="Courier New"/>
+                <w:sz w:val="24"/>
+                <w:szCs w:val="24"/>
+              </w:rPr>
+              <w:t>113</w:t>
             </w:r>
             <w:r>
               <w:rPr>
@@ -1557,23 +1500,53 @@
       <w:tr>
         <w:tc>
           <w:tcPr>
-            <w:tcW w:w="3116" w:type="dxa"/>
-          </w:tcPr>
-          <w:p>
-            <w:pPr>
-              <w:rPr>
-                <w:rFonts w:ascii="Courier New" w:hAnsi="Courier New" w:cs="Courier New"/>
-                <w:sz w:val="24"/>
-                <w:szCs w:val="24"/>
-              </w:rPr>
-            </w:pPr>
-            <w:r>
-              <w:rPr>
-                <w:rFonts w:ascii="Courier New" w:hAnsi="Courier New" w:cs="Courier New"/>
-                <w:sz w:val="24"/>
-                <w:szCs w:val="24"/>
-              </w:rPr>
-              <w:t>Evan Phillips</w:t>
+            <w:tcW w:w="3415" w:type="dxa"/>
+          </w:tcPr>
+          <w:p>
+            <w:pPr>
+              <w:rPr>
+                <w:rFonts w:ascii="Courier New" w:hAnsi="Courier New" w:cs="Courier New"/>
+                <w:sz w:val="24"/>
+                <w:szCs w:val="24"/>
+              </w:rPr>
+            </w:pPr>
+            <w:r>
+              <w:rPr>
+                <w:rFonts w:ascii="Courier New" w:hAnsi="Courier New" w:cs="Courier New"/>
+                <w:sz w:val="24"/>
+                <w:szCs w:val="24"/>
+              </w:rPr>
+              <w:t>David Quang Pham</w:t>
+            </w:r>
+          </w:p>
+        </w:tc>
+        <w:tc>
+          <w:tcPr>
+            <w:tcW w:w="2818" w:type="dxa"/>
+          </w:tcPr>
+          <w:p>
+            <w:pPr>
+              <w:rPr>
+                <w:rFonts w:ascii="Courier New" w:hAnsi="Courier New" w:cs="Courier New"/>
+                <w:sz w:val="24"/>
+                <w:szCs w:val="24"/>
+              </w:rPr>
+            </w:pPr>
+            <w:r>
+              <w:rPr>
+                <w:rFonts w:ascii="Courier New" w:hAnsi="Courier New" w:cs="Courier New"/>
+                <w:sz w:val="24"/>
+                <w:szCs w:val="24"/>
+              </w:rPr>
+              <w:t>Author</w:t>
+            </w:r>
+            <w:r>
+              <w:rPr>
+                <w:rFonts w:ascii="Courier New" w:hAnsi="Courier New" w:cs="Courier New"/>
+                <w:sz w:val="24"/>
+                <w:szCs w:val="24"/>
+              </w:rPr>
+              <w:t xml:space="preserve"> &amp; Narrator</w:t>
             </w:r>
           </w:p>
         </w:tc>
@@ -1595,29 +1568,6 @@
                 <w:sz w:val="24"/>
                 <w:szCs w:val="24"/>
               </w:rPr>
-              <w:t>Performer</w:t>
-            </w:r>
-          </w:p>
-        </w:tc>
-        <w:tc>
-          <w:tcPr>
-            <w:tcW w:w="3117" w:type="dxa"/>
-          </w:tcPr>
-          <w:p>
-            <w:pPr>
-              <w:rPr>
-                <w:rFonts w:ascii="Courier New" w:hAnsi="Courier New" w:cs="Courier New"/>
-                <w:sz w:val="24"/>
-                <w:szCs w:val="24"/>
-              </w:rPr>
-            </w:pPr>
-            <w:proofErr w:type="gramStart"/>
-            <w:r>
-              <w:rPr>
-                <w:rFonts w:ascii="Courier New" w:hAnsi="Courier New" w:cs="Courier New"/>
-                <w:sz w:val="24"/>
-                <w:szCs w:val="24"/>
-              </w:rPr>
               <w:t>♫</w:t>
             </w:r>
             <w:r>
@@ -1626,47 +1576,6 @@
                 <w:sz w:val="24"/>
                 <w:szCs w:val="24"/>
               </w:rPr>
-              <w:t>:</w:t>
-            </w:r>
-            <w:r>
-              <w:rPr>
-                <w:rFonts w:ascii="Courier New" w:hAnsi="Courier New" w:cs="Courier New"/>
-                <w:sz w:val="24"/>
-                <w:szCs w:val="24"/>
-              </w:rPr>
-              <w:t>$</w:t>
-            </w:r>
-            <w:proofErr w:type="gramEnd"/>
-            <w:r>
-              <w:rPr>
-                <w:rFonts w:ascii="Courier New" w:hAnsi="Courier New" w:cs="Courier New"/>
-                <w:sz w:val="24"/>
-                <w:szCs w:val="24"/>
-              </w:rPr>
-              <w:t>2</w:t>
-            </w:r>
-            <w:r>
-              <w:rPr>
-                <w:rFonts w:ascii="Courier New" w:hAnsi="Courier New" w:cs="Courier New"/>
-                <w:sz w:val="24"/>
-                <w:szCs w:val="24"/>
-              </w:rPr>
-              <w:t>8</w:t>
-            </w:r>
-            <w:r>
-              <w:rPr>
-                <w:rFonts w:ascii="Courier New" w:hAnsi="Courier New" w:cs="Courier New"/>
-                <w:sz w:val="24"/>
-                <w:szCs w:val="24"/>
-              </w:rPr>
-              <w:t>.50</w:t>
-            </w:r>
-            <w:r>
-              <w:rPr>
-                <w:rFonts w:ascii="Courier New" w:hAnsi="Courier New" w:cs="Courier New"/>
-                <w:sz w:val="24"/>
-                <w:szCs w:val="24"/>
-              </w:rPr>
               <w:t xml:space="preserve"> ; </w:t>
             </w:r>
             <w:r>
@@ -1676,14 +1585,6 @@
                 <w:szCs w:val="24"/>
               </w:rPr>
               <w:t>🕮</w:t>
-            </w:r>
-            <w:r>
-              <w:rPr>
-                <w:rFonts w:ascii="Courier New" w:hAnsi="Courier New" w:cs="Courier New"/>
-                <w:sz w:val="24"/>
-                <w:szCs w:val="24"/>
-              </w:rPr>
-              <w:t>:$30+</w:t>
             </w:r>
           </w:p>
         </w:tc>
@@ -1703,6 +1604,166 @@
               </w:rPr>
             </w:pPr>
             <w:hyperlink r:id="rId14" w:history="1">
+              <w:r>
+                <w:rPr>
+                  <w:rStyle w:val="Hyperlink"/>
+                  <w:rFonts w:ascii="Courier New" w:hAnsi="Courier New" w:cs="Courier New"/>
+                  <w:sz w:val="24"/>
+                  <w:szCs w:val="24"/>
+                </w:rPr>
+                <w:t>https://www.ellipsesplay.com/team/david_quang_pham</w:t>
+              </w:r>
+            </w:hyperlink>
+          </w:p>
+        </w:tc>
+      </w:tr>
+      <w:tr>
+        <w:tc>
+          <w:tcPr>
+            <w:tcW w:w="3415" w:type="dxa"/>
+          </w:tcPr>
+          <w:p>
+            <w:pPr>
+              <w:rPr>
+                <w:rFonts w:ascii="Courier New" w:hAnsi="Courier New" w:cs="Courier New"/>
+                <w:sz w:val="24"/>
+                <w:szCs w:val="24"/>
+              </w:rPr>
+            </w:pPr>
+            <w:r>
+              <w:rPr>
+                <w:rFonts w:ascii="Courier New" w:hAnsi="Courier New" w:cs="Courier New"/>
+                <w:sz w:val="24"/>
+                <w:szCs w:val="24"/>
+              </w:rPr>
+              <w:t>Evan Phillips</w:t>
+            </w:r>
+          </w:p>
+        </w:tc>
+        <w:tc>
+          <w:tcPr>
+            <w:tcW w:w="2818" w:type="dxa"/>
+          </w:tcPr>
+          <w:p>
+            <w:pPr>
+              <w:rPr>
+                <w:rFonts w:ascii="Courier New" w:hAnsi="Courier New" w:cs="Courier New"/>
+                <w:sz w:val="24"/>
+                <w:szCs w:val="24"/>
+              </w:rPr>
+            </w:pPr>
+            <w:r>
+              <w:rPr>
+                <w:rFonts w:ascii="Courier New" w:hAnsi="Courier New" w:cs="Courier New"/>
+                <w:sz w:val="24"/>
+                <w:szCs w:val="24"/>
+              </w:rPr>
+              <w:t>Performer</w:t>
+            </w:r>
+          </w:p>
+        </w:tc>
+        <w:tc>
+          <w:tcPr>
+            <w:tcW w:w="3117" w:type="dxa"/>
+          </w:tcPr>
+          <w:p>
+            <w:pPr>
+              <w:rPr>
+                <w:rFonts w:ascii="Courier New" w:hAnsi="Courier New" w:cs="Courier New"/>
+                <w:sz w:val="24"/>
+                <w:szCs w:val="24"/>
+              </w:rPr>
+            </w:pPr>
+            <w:r>
+              <w:rPr>
+                <w:rFonts w:ascii="Courier New" w:hAnsi="Courier New" w:cs="Courier New"/>
+                <w:sz w:val="24"/>
+                <w:szCs w:val="24"/>
+              </w:rPr>
+              <w:t>♫</w:t>
+            </w:r>
+            <w:r>
+              <w:rPr>
+                <w:rFonts w:ascii="Courier New" w:hAnsi="Courier New" w:cs="Courier New"/>
+                <w:sz w:val="24"/>
+                <w:szCs w:val="24"/>
+              </w:rPr>
+              <w:t>:</w:t>
+            </w:r>
+            <w:r>
+              <w:rPr>
+                <w:rFonts w:ascii="Courier New" w:hAnsi="Courier New" w:cs="Courier New"/>
+                <w:sz w:val="24"/>
+                <w:szCs w:val="24"/>
+              </w:rPr>
+              <w:t>$</w:t>
+            </w:r>
+            <w:r>
+              <w:rPr>
+                <w:rFonts w:ascii="Courier New" w:hAnsi="Courier New" w:cs="Courier New"/>
+                <w:sz w:val="24"/>
+                <w:szCs w:val="24"/>
+              </w:rPr>
+              <w:t>2</w:t>
+            </w:r>
+            <w:r>
+              <w:rPr>
+                <w:rFonts w:ascii="Courier New" w:hAnsi="Courier New" w:cs="Courier New"/>
+                <w:sz w:val="24"/>
+                <w:szCs w:val="24"/>
+              </w:rPr>
+              <w:t>6</w:t>
+            </w:r>
+            <w:r>
+              <w:rPr>
+                <w:rFonts w:ascii="Courier New" w:hAnsi="Courier New" w:cs="Courier New"/>
+                <w:sz w:val="24"/>
+                <w:szCs w:val="24"/>
+              </w:rPr>
+              <w:t>.50</w:t>
+            </w:r>
+            <w:r>
+              <w:rPr>
+                <w:rFonts w:ascii="Courier New" w:hAnsi="Courier New" w:cs="Courier New"/>
+                <w:sz w:val="24"/>
+                <w:szCs w:val="24"/>
+              </w:rPr>
+              <w:t xml:space="preserve"> ; </w:t>
+            </w:r>
+            <w:r>
+              <w:rPr>
+                <w:rFonts w:ascii="Segoe UI Symbol" w:hAnsi="Segoe UI Symbol" w:cs="Segoe UI Symbol"/>
+                <w:sz w:val="24"/>
+                <w:szCs w:val="24"/>
+              </w:rPr>
+              <w:t>🕮</w:t>
+            </w:r>
+            <w:r>
+              <w:rPr>
+                <w:rFonts w:ascii="Courier New" w:hAnsi="Courier New" w:cs="Courier New"/>
+                <w:sz w:val="24"/>
+                <w:szCs w:val="24"/>
+              </w:rPr>
+              <w:t>:$30+</w:t>
+            </w:r>
+          </w:p>
+        </w:tc>
+      </w:tr>
+      <w:tr>
+        <w:tc>
+          <w:tcPr>
+            <w:tcW w:w="9350" w:type="dxa"/>
+            <w:gridSpan w:val="3"/>
+          </w:tcPr>
+          <w:p>
+            <w:pPr>
+              <w:rPr>
+                <w:rFonts w:ascii="Courier New" w:hAnsi="Courier New" w:cs="Courier New"/>
+                <w:sz w:val="24"/>
+                <w:szCs w:val="24"/>
+              </w:rPr>
+            </w:pPr>
+            <w:hyperlink r:id="rId15" w:history="1">
               <w:r>
                 <w:rPr>
                   <w:rStyle w:val="Hyperlink"/>
@@ -1719,34 +1780,46 @@
       <w:tr>
         <w:tc>
           <w:tcPr>
-            <w:tcW w:w="3116" w:type="dxa"/>
-          </w:tcPr>
-          <w:p>
-            <w:pPr>
-              <w:rPr>
-                <w:rFonts w:ascii="Courier New" w:hAnsi="Courier New" w:cs="Courier New"/>
-                <w:sz w:val="24"/>
-                <w:szCs w:val="24"/>
-              </w:rPr>
-            </w:pPr>
-            <w:r>
-              <w:rPr>
-                <w:rFonts w:ascii="Courier New" w:hAnsi="Courier New" w:cs="Courier New"/>
-                <w:sz w:val="24"/>
-                <w:szCs w:val="24"/>
-              </w:rPr>
-              <w:t>Daniel Sakamoto-</w:t>
-            </w:r>
-            <w:proofErr w:type="spellStart"/>
-            <w:r>
-              <w:rPr>
-                <w:rFonts w:ascii="Courier New" w:hAnsi="Courier New" w:cs="Courier New"/>
-                <w:sz w:val="24"/>
-                <w:szCs w:val="24"/>
-              </w:rPr>
-              <w:t>Wengel</w:t>
-            </w:r>
-            <w:proofErr w:type="spellEnd"/>
+            <w:tcW w:w="3415" w:type="dxa"/>
+          </w:tcPr>
+          <w:p>
+            <w:pPr>
+              <w:rPr>
+                <w:rFonts w:ascii="Courier New" w:hAnsi="Courier New" w:cs="Courier New"/>
+                <w:sz w:val="24"/>
+                <w:szCs w:val="24"/>
+              </w:rPr>
+            </w:pPr>
+            <w:r>
+              <w:rPr>
+                <w:rFonts w:ascii="Courier New" w:hAnsi="Courier New" w:cs="Courier New"/>
+                <w:sz w:val="24"/>
+                <w:szCs w:val="24"/>
+              </w:rPr>
+              <w:t>Daniel Sakamoto-Wengel</w:t>
+            </w:r>
+          </w:p>
+        </w:tc>
+        <w:tc>
+          <w:tcPr>
+            <w:tcW w:w="2818" w:type="dxa"/>
+          </w:tcPr>
+          <w:p>
+            <w:pPr>
+              <w:rPr>
+                <w:rFonts w:ascii="Courier New" w:hAnsi="Courier New" w:cs="Courier New"/>
+                <w:sz w:val="24"/>
+                <w:szCs w:val="24"/>
+              </w:rPr>
+            </w:pPr>
+            <w:r>
+              <w:rPr>
+                <w:rFonts w:ascii="Courier New" w:hAnsi="Courier New" w:cs="Courier New"/>
+                <w:sz w:val="24"/>
+                <w:szCs w:val="24"/>
+              </w:rPr>
+              <w:t>Performer</w:t>
+            </w:r>
           </w:p>
         </w:tc>
         <w:tc>
@@ -1767,29 +1840,6 @@
                 <w:sz w:val="24"/>
                 <w:szCs w:val="24"/>
               </w:rPr>
-              <w:t>Performer</w:t>
-            </w:r>
-          </w:p>
-        </w:tc>
-        <w:tc>
-          <w:tcPr>
-            <w:tcW w:w="3117" w:type="dxa"/>
-          </w:tcPr>
-          <w:p>
-            <w:pPr>
-              <w:rPr>
-                <w:rFonts w:ascii="Courier New" w:hAnsi="Courier New" w:cs="Courier New"/>
-                <w:sz w:val="24"/>
-                <w:szCs w:val="24"/>
-              </w:rPr>
-            </w:pPr>
-            <w:proofErr w:type="gramStart"/>
-            <w:r>
-              <w:rPr>
-                <w:rFonts w:ascii="Courier New" w:hAnsi="Courier New" w:cs="Courier New"/>
-                <w:sz w:val="24"/>
-                <w:szCs w:val="24"/>
-              </w:rPr>
               <w:t>♫</w:t>
             </w:r>
             <w:r>
@@ -1808,22 +1858,13 @@
               </w:rPr>
               <w:t>$</w:t>
             </w:r>
-            <w:proofErr w:type="gramEnd"/>
-            <w:r>
-              <w:rPr>
-                <w:rFonts w:ascii="Courier New" w:hAnsi="Courier New" w:cs="Courier New"/>
-                <w:sz w:val="24"/>
-                <w:szCs w:val="24"/>
-              </w:rPr>
-              <w:t>3</w:t>
-            </w:r>
-            <w:r>
-              <w:rPr>
-                <w:rFonts w:ascii="Courier New" w:hAnsi="Courier New" w:cs="Courier New"/>
-                <w:sz w:val="24"/>
-                <w:szCs w:val="24"/>
-              </w:rPr>
-              <w:t>5</w:t>
+            <w:r>
+              <w:rPr>
+                <w:rFonts w:ascii="Courier New" w:hAnsi="Courier New" w:cs="Courier New"/>
+                <w:sz w:val="24"/>
+                <w:szCs w:val="24"/>
+              </w:rPr>
+              <w:t>41</w:t>
             </w:r>
             <w:r>
               <w:rPr>
@@ -1874,7 +1915,7 @@
                 <w:szCs w:val="24"/>
               </w:rPr>
             </w:pPr>
-            <w:hyperlink r:id="rId15" w:history="1">
+            <w:hyperlink r:id="rId16" w:history="1">
               <w:r>
                 <w:rPr>
                   <w:rStyle w:val="Hyperlink"/>
@@ -1891,7 +1932,7 @@
       <w:tr>
         <w:tc>
           <w:tcPr>
-            <w:tcW w:w="3116" w:type="dxa"/>
+            <w:tcW w:w="3415" w:type="dxa"/>
           </w:tcPr>
           <w:p>
             <w:pPr>
@@ -1913,6 +1954,28 @@
         </w:tc>
         <w:tc>
           <w:tcPr>
+            <w:tcW w:w="2818" w:type="dxa"/>
+          </w:tcPr>
+          <w:p>
+            <w:pPr>
+              <w:rPr>
+                <w:rFonts w:ascii="Courier New" w:hAnsi="Courier New" w:cs="Courier New"/>
+                <w:sz w:val="24"/>
+                <w:szCs w:val="24"/>
+              </w:rPr>
+            </w:pPr>
+            <w:r>
+              <w:rPr>
+                <w:rFonts w:ascii="Courier New" w:hAnsi="Courier New" w:cs="Courier New"/>
+                <w:sz w:val="24"/>
+                <w:szCs w:val="24"/>
+              </w:rPr>
+              <w:t>Performer</w:t>
+            </w:r>
+          </w:p>
+        </w:tc>
+        <w:tc>
+          <w:tcPr>
             <w:tcW w:w="3117" w:type="dxa"/>
           </w:tcPr>
           <w:p>
@@ -1929,29 +1992,6 @@
                 <w:sz w:val="24"/>
                 <w:szCs w:val="24"/>
               </w:rPr>
-              <w:t>Performer</w:t>
-            </w:r>
-          </w:p>
-        </w:tc>
-        <w:tc>
-          <w:tcPr>
-            <w:tcW w:w="3117" w:type="dxa"/>
-          </w:tcPr>
-          <w:p>
-            <w:pPr>
-              <w:rPr>
-                <w:rFonts w:ascii="Courier New" w:hAnsi="Courier New" w:cs="Courier New"/>
-                <w:sz w:val="24"/>
-                <w:szCs w:val="24"/>
-              </w:rPr>
-            </w:pPr>
-            <w:proofErr w:type="gramStart"/>
-            <w:r>
-              <w:rPr>
-                <w:rFonts w:ascii="Courier New" w:hAnsi="Courier New" w:cs="Courier New"/>
-                <w:sz w:val="24"/>
-                <w:szCs w:val="24"/>
-              </w:rPr>
               <w:t>♫</w:t>
             </w:r>
             <w:r>
@@ -1970,14 +2010,21 @@
               </w:rPr>
               <w:t>$</w:t>
             </w:r>
-            <w:proofErr w:type="gramEnd"/>
-            <w:r>
-              <w:rPr>
-                <w:rFonts w:ascii="Courier New" w:hAnsi="Courier New" w:cs="Courier New"/>
-                <w:sz w:val="24"/>
-                <w:szCs w:val="24"/>
-              </w:rPr>
-              <w:t>46</w:t>
+            <w:r>
+              <w:rPr>
+                <w:rFonts w:ascii="Courier New" w:hAnsi="Courier New" w:cs="Courier New"/>
+                <w:sz w:val="24"/>
+                <w:szCs w:val="24"/>
+              </w:rPr>
+              <w:t>4</w:t>
+            </w:r>
+            <w:r>
+              <w:rPr>
+                <w:rFonts w:ascii="Courier New" w:hAnsi="Courier New" w:cs="Courier New"/>
+                <w:sz w:val="24"/>
+                <w:szCs w:val="24"/>
+              </w:rPr>
+              <w:t>5</w:t>
             </w:r>
             <w:r>
               <w:rPr>
@@ -2020,7 +2067,7 @@
                 <w:szCs w:val="24"/>
               </w:rPr>
             </w:pPr>
-            <w:hyperlink r:id="rId16" w:history="1">
+            <w:hyperlink r:id="rId17" w:history="1">
               <w:r>
                 <w:rPr>
                   <w:rStyle w:val="Hyperlink"/>
@@ -2037,33 +2084,45 @@
       <w:tr>
         <w:tc>
           <w:tcPr>
-            <w:tcW w:w="3116" w:type="dxa"/>
-          </w:tcPr>
-          <w:p>
-            <w:pPr>
-              <w:rPr>
-                <w:rFonts w:ascii="Courier New" w:hAnsi="Courier New" w:cs="Courier New"/>
-                <w:sz w:val="24"/>
-                <w:szCs w:val="24"/>
-              </w:rPr>
-            </w:pPr>
-            <w:proofErr w:type="spellStart"/>
-            <w:r>
-              <w:rPr>
-                <w:rFonts w:ascii="Courier New" w:hAnsi="Courier New" w:cs="Courier New"/>
-                <w:sz w:val="24"/>
-                <w:szCs w:val="24"/>
-              </w:rPr>
-              <w:t>Vallea</w:t>
-            </w:r>
-            <w:proofErr w:type="spellEnd"/>
-            <w:r>
-              <w:rPr>
-                <w:rFonts w:ascii="Courier New" w:hAnsi="Courier New" w:cs="Courier New"/>
-                <w:sz w:val="24"/>
-                <w:szCs w:val="24"/>
-              </w:rPr>
-              <w:t xml:space="preserve"> E. Woodbury</w:t>
+            <w:tcW w:w="3415" w:type="dxa"/>
+          </w:tcPr>
+          <w:p>
+            <w:pPr>
+              <w:rPr>
+                <w:rFonts w:ascii="Courier New" w:hAnsi="Courier New" w:cs="Courier New"/>
+                <w:sz w:val="24"/>
+                <w:szCs w:val="24"/>
+              </w:rPr>
+            </w:pPr>
+            <w:r>
+              <w:rPr>
+                <w:rFonts w:ascii="Courier New" w:hAnsi="Courier New" w:cs="Courier New"/>
+                <w:sz w:val="24"/>
+                <w:szCs w:val="24"/>
+              </w:rPr>
+              <w:t>Vallea E. Woodbury</w:t>
+            </w:r>
+          </w:p>
+        </w:tc>
+        <w:tc>
+          <w:tcPr>
+            <w:tcW w:w="2818" w:type="dxa"/>
+          </w:tcPr>
+          <w:p>
+            <w:pPr>
+              <w:rPr>
+                <w:rFonts w:ascii="Courier New" w:hAnsi="Courier New" w:cs="Courier New"/>
+                <w:sz w:val="24"/>
+                <w:szCs w:val="24"/>
+              </w:rPr>
+            </w:pPr>
+            <w:r>
+              <w:rPr>
+                <w:rFonts w:ascii="Courier New" w:hAnsi="Courier New" w:cs="Courier New"/>
+                <w:sz w:val="24"/>
+                <w:szCs w:val="24"/>
+              </w:rPr>
+              <w:t>Performer</w:t>
             </w:r>
           </w:p>
         </w:tc>
@@ -2085,29 +2144,6 @@
                 <w:sz w:val="24"/>
                 <w:szCs w:val="24"/>
               </w:rPr>
-              <w:t>Performer</w:t>
-            </w:r>
-          </w:p>
-        </w:tc>
-        <w:tc>
-          <w:tcPr>
-            <w:tcW w:w="3117" w:type="dxa"/>
-          </w:tcPr>
-          <w:p>
-            <w:pPr>
-              <w:rPr>
-                <w:rFonts w:ascii="Courier New" w:hAnsi="Courier New" w:cs="Courier New"/>
-                <w:sz w:val="24"/>
-                <w:szCs w:val="24"/>
-              </w:rPr>
-            </w:pPr>
-            <w:proofErr w:type="gramStart"/>
-            <w:r>
-              <w:rPr>
-                <w:rFonts w:ascii="Courier New" w:hAnsi="Courier New" w:cs="Courier New"/>
-                <w:sz w:val="24"/>
-                <w:szCs w:val="24"/>
-              </w:rPr>
               <w:t>♫</w:t>
             </w:r>
             <w:r>
@@ -2126,14 +2162,21 @@
               </w:rPr>
               <w:t>$</w:t>
             </w:r>
-            <w:proofErr w:type="gramEnd"/>
-            <w:r>
-              <w:rPr>
-                <w:rFonts w:ascii="Courier New" w:hAnsi="Courier New" w:cs="Courier New"/>
-                <w:sz w:val="24"/>
-                <w:szCs w:val="24"/>
-              </w:rPr>
-              <w:t>55</w:t>
+            <w:r>
+              <w:rPr>
+                <w:rFonts w:ascii="Courier New" w:hAnsi="Courier New" w:cs="Courier New"/>
+                <w:sz w:val="24"/>
+                <w:szCs w:val="24"/>
+              </w:rPr>
+              <w:t>5</w:t>
+            </w:r>
+            <w:r>
+              <w:rPr>
+                <w:rFonts w:ascii="Courier New" w:hAnsi="Courier New" w:cs="Courier New"/>
+                <w:sz w:val="24"/>
+                <w:szCs w:val="24"/>
+              </w:rPr>
+              <w:t>3</w:t>
             </w:r>
             <w:r>
               <w:rPr>
@@ -2176,7 +2219,7 @@
                 <w:szCs w:val="24"/>
               </w:rPr>
             </w:pPr>
-            <w:hyperlink r:id="rId17" w:history="1">
+            <w:hyperlink r:id="rId18" w:history="1">
               <w:r>
                 <w:rPr>
                   <w:rStyle w:val="Hyperlink"/>
@@ -2193,7 +2236,7 @@
       <w:tr>
         <w:tc>
           <w:tcPr>
-            <w:tcW w:w="3116" w:type="dxa"/>
+            <w:tcW w:w="3415" w:type="dxa"/>
           </w:tcPr>
           <w:p>
             <w:pPr>
@@ -2215,6 +2258,28 @@
         </w:tc>
         <w:tc>
           <w:tcPr>
+            <w:tcW w:w="2818" w:type="dxa"/>
+          </w:tcPr>
+          <w:p>
+            <w:pPr>
+              <w:rPr>
+                <w:rFonts w:ascii="Courier New" w:hAnsi="Courier New" w:cs="Courier New"/>
+                <w:sz w:val="24"/>
+                <w:szCs w:val="24"/>
+              </w:rPr>
+            </w:pPr>
+            <w:r>
+              <w:rPr>
+                <w:rFonts w:ascii="Courier New" w:hAnsi="Courier New" w:cs="Courier New"/>
+                <w:sz w:val="24"/>
+                <w:szCs w:val="24"/>
+              </w:rPr>
+              <w:t>(Performer)</w:t>
+            </w:r>
+          </w:p>
+        </w:tc>
+        <w:tc>
+          <w:tcPr>
             <w:tcW w:w="3117" w:type="dxa"/>
           </w:tcPr>
           <w:p>
@@ -2227,29 +2292,6 @@
             </w:pPr>
             <w:r>
               <w:rPr>
-                <w:rFonts w:ascii="Courier New" w:hAnsi="Courier New" w:cs="Courier New"/>
-                <w:sz w:val="24"/>
-                <w:szCs w:val="24"/>
-              </w:rPr>
-              <w:t>(Performer)</w:t>
-            </w:r>
-          </w:p>
-        </w:tc>
-        <w:tc>
-          <w:tcPr>
-            <w:tcW w:w="3117" w:type="dxa"/>
-          </w:tcPr>
-          <w:p>
-            <w:pPr>
-              <w:rPr>
-                <w:rFonts w:ascii="Courier New" w:hAnsi="Courier New" w:cs="Courier New"/>
-                <w:sz w:val="24"/>
-                <w:szCs w:val="24"/>
-              </w:rPr>
-            </w:pPr>
-            <w:proofErr w:type="gramStart"/>
-            <w:r>
-              <w:rPr>
                 <w:rFonts w:ascii="Segoe UI Symbol" w:hAnsi="Segoe UI Symbol" w:cs="Segoe UI Symbol"/>
                 <w:sz w:val="24"/>
                 <w:szCs w:val="24"/>
@@ -2262,30 +2304,12 @@
                 <w:sz w:val="24"/>
                 <w:szCs w:val="24"/>
               </w:rPr>
-              <w:t>:$</w:t>
-            </w:r>
-            <w:proofErr w:type="gramEnd"/>
-            <w:r>
-              <w:rPr>
-                <w:rFonts w:ascii="Courier New" w:hAnsi="Courier New" w:cs="Courier New"/>
-                <w:sz w:val="24"/>
-                <w:szCs w:val="24"/>
-              </w:rPr>
-              <w:t>30+</w:t>
+              <w:t>:$30+</w:t>
             </w:r>
           </w:p>
         </w:tc>
       </w:tr>
     </w:tbl>
-    <w:p>
-      <w:pPr>
-        <w:rPr>
-          <w:rFonts w:ascii="Courier New" w:hAnsi="Courier New" w:cs="Courier New"/>
-          <w:sz w:val="24"/>
-          <w:szCs w:val="24"/>
-        </w:rPr>
-      </w:pPr>
-    </w:p>
     <w:p>
       <w:pPr>
         <w:jc w:val="center"/>
@@ -2625,23 +2649,13 @@
                 <w:szCs w:val="24"/>
               </w:rPr>
             </w:pPr>
-            <w:proofErr w:type="spellStart"/>
-            <w:r>
-              <w:rPr>
-                <w:rFonts w:ascii="Courier New" w:hAnsi="Courier New" w:cs="Courier New"/>
-                <w:sz w:val="24"/>
-                <w:szCs w:val="24"/>
-              </w:rPr>
-              <w:t>Therecia</w:t>
-            </w:r>
-            <w:proofErr w:type="spellEnd"/>
-            <w:r>
-              <w:rPr>
-                <w:rFonts w:ascii="Courier New" w:hAnsi="Courier New" w:cs="Courier New"/>
-                <w:sz w:val="24"/>
-                <w:szCs w:val="24"/>
-              </w:rPr>
-              <w:t xml:space="preserve"> Lang</w:t>
+            <w:r>
+              <w:rPr>
+                <w:rFonts w:ascii="Courier New" w:hAnsi="Courier New" w:cs="Courier New"/>
+                <w:sz w:val="24"/>
+                <w:szCs w:val="24"/>
+              </w:rPr>
+              <w:t>Therecia Lang</w:t>
             </w:r>
           </w:p>
         </w:tc>
@@ -3395,15 +3409,7 @@
                 <w:sz w:val="24"/>
                 <w:szCs w:val="24"/>
               </w:rPr>
-              <w:t>Stage Management</w:t>
-            </w:r>
-            <w:r>
-              <w:rPr>
-                <w:rFonts w:ascii="Courier New" w:hAnsi="Courier New" w:cs="Courier New"/>
-                <w:sz w:val="24"/>
-                <w:szCs w:val="24"/>
-              </w:rPr>
-              <w:t xml:space="preserve"> </w:t>
+              <w:t xml:space="preserve">Stage Management </w:t>
             </w:r>
             <w:r>
               <w:rPr>
@@ -4059,18 +4065,8 @@
                 <w:sz w:val="24"/>
                 <w:szCs w:val="24"/>
               </w:rPr>
-              <w:t xml:space="preserve">Jason-Jamal </w:t>
-            </w:r>
-            <w:proofErr w:type="spellStart"/>
-            <w:r>
-              <w:rPr>
-                <w:rFonts w:ascii="Courier New" w:hAnsi="Courier New" w:cs="Courier New"/>
-                <w:sz w:val="24"/>
-                <w:szCs w:val="24"/>
-              </w:rPr>
-              <w:t>Ligon</w:t>
-            </w:r>
-            <w:proofErr w:type="spellEnd"/>
+              <w:t>Jason-Jamal Ligon</w:t>
+            </w:r>
           </w:p>
         </w:tc>
         <w:tc>
@@ -4177,18 +4173,8 @@
                 <w:sz w:val="24"/>
                 <w:szCs w:val="24"/>
               </w:rPr>
-              <w:t xml:space="preserve">Jason-Jamal </w:t>
-            </w:r>
-            <w:proofErr w:type="spellStart"/>
-            <w:r>
-              <w:rPr>
-                <w:rFonts w:ascii="Courier New" w:hAnsi="Courier New" w:cs="Courier New"/>
-                <w:sz w:val="24"/>
-                <w:szCs w:val="24"/>
-              </w:rPr>
-              <w:t>Ligon</w:t>
-            </w:r>
-            <w:proofErr w:type="spellEnd"/>
+              <w:t>Jason-Jamal Ligon</w:t>
+            </w:r>
           </w:p>
         </w:tc>
         <w:tc>
@@ -4365,15 +4351,7 @@
                 <w:sz w:val="24"/>
                 <w:szCs w:val="24"/>
               </w:rPr>
-              <w:t>Stage Management</w:t>
-            </w:r>
-            <w:r>
-              <w:rPr>
-                <w:rFonts w:ascii="Courier New" w:hAnsi="Courier New" w:cs="Courier New"/>
-                <w:sz w:val="24"/>
-                <w:szCs w:val="24"/>
-              </w:rPr>
-              <w:t xml:space="preserve"> </w:t>
+              <w:t xml:space="preserve">Stage Management </w:t>
             </w:r>
             <w:r>
               <w:rPr>
@@ -4838,18 +4816,8 @@
                 <w:szCs w:val="24"/>
               </w:rPr>
               <w:lastRenderedPageBreak/>
-              <w:t>Daniel Sakamoto-</w:t>
-            </w:r>
-            <w:proofErr w:type="spellStart"/>
-            <w:r>
-              <w:rPr>
-                <w:rFonts w:ascii="Courier New" w:hAnsi="Courier New" w:cs="Courier New"/>
-                <w:sz w:val="24"/>
-                <w:szCs w:val="24"/>
-              </w:rPr>
-              <w:t>Wengel</w:t>
-            </w:r>
-            <w:proofErr w:type="spellEnd"/>
+              <w:t>Daniel Sakamoto-Wengel</w:t>
+            </w:r>
           </w:p>
         </w:tc>
         <w:tc>
@@ -4956,18 +4924,8 @@
                 <w:sz w:val="24"/>
                 <w:szCs w:val="24"/>
               </w:rPr>
-              <w:t>Daniel Sakamoto-</w:t>
-            </w:r>
-            <w:proofErr w:type="spellStart"/>
-            <w:r>
-              <w:rPr>
-                <w:rFonts w:ascii="Courier New" w:hAnsi="Courier New" w:cs="Courier New"/>
-                <w:sz w:val="24"/>
-                <w:szCs w:val="24"/>
-              </w:rPr>
-              <w:t>Wengel</w:t>
-            </w:r>
-            <w:proofErr w:type="spellEnd"/>
+              <w:t>Daniel Sakamoto-Wengel</w:t>
+            </w:r>
           </w:p>
         </w:tc>
         <w:tc>
@@ -5166,114 +5124,6 @@
       <w:tr>
         <w:tc>
           <w:tcPr>
-            <w:tcW w:w="2450" w:type="dxa"/>
-          </w:tcPr>
-          <w:p>
-            <w:pPr>
-              <w:rPr>
-                <w:rFonts w:ascii="Courier New" w:hAnsi="Courier New" w:cs="Courier New"/>
-                <w:sz w:val="24"/>
-                <w:szCs w:val="24"/>
-              </w:rPr>
-            </w:pPr>
-            <w:r>
-              <w:rPr>
-                <w:rFonts w:ascii="Courier New" w:hAnsi="Courier New" w:cs="Courier New"/>
-                <w:sz w:val="24"/>
-                <w:szCs w:val="24"/>
-              </w:rPr>
-              <w:t>Minka Wiltz</w:t>
-            </w:r>
-          </w:p>
-        </w:tc>
-        <w:tc>
-          <w:tcPr>
-            <w:tcW w:w="937" w:type="dxa"/>
-          </w:tcPr>
-          <w:p>
-            <w:pPr>
-              <w:jc w:val="center"/>
-              <w:rPr>
-                <w:rFonts w:ascii="Courier New" w:hAnsi="Courier New" w:cs="Courier New"/>
-                <w:sz w:val="24"/>
-                <w:szCs w:val="24"/>
-              </w:rPr>
-            </w:pPr>
-            <w:r>
-              <w:rPr>
-                <w:rFonts w:ascii="Courier New" w:hAnsi="Courier New" w:cs="Courier New"/>
-                <w:sz w:val="24"/>
-                <w:szCs w:val="24"/>
-              </w:rPr>
-              <w:t>1</w:t>
-            </w:r>
-          </w:p>
-        </w:tc>
-        <w:tc>
-          <w:tcPr>
-            <w:tcW w:w="809" w:type="dxa"/>
-          </w:tcPr>
-          <w:p>
-            <w:pPr>
-              <w:jc w:val="center"/>
-              <w:rPr>
-                <w:rFonts w:ascii="Segoe UI Symbol" w:hAnsi="Segoe UI Symbol" w:cs="Segoe UI Symbol"/>
-                <w:sz w:val="24"/>
-                <w:szCs w:val="24"/>
-              </w:rPr>
-            </w:pPr>
-            <w:r>
-              <w:rPr>
-                <w:rFonts w:ascii="Segoe UI Symbol" w:hAnsi="Segoe UI Symbol" w:cs="Segoe UI Symbol"/>
-                <w:sz w:val="24"/>
-                <w:szCs w:val="24"/>
-              </w:rPr>
-              <w:t>✓</w:t>
-            </w:r>
-          </w:p>
-        </w:tc>
-        <w:tc>
-          <w:tcPr>
-            <w:tcW w:w="5154" w:type="dxa"/>
-          </w:tcPr>
-          <w:p>
-            <w:pPr>
-              <w:rPr>
-                <w:rFonts w:ascii="Courier New" w:hAnsi="Courier New" w:cs="Courier New"/>
-                <w:sz w:val="24"/>
-                <w:szCs w:val="24"/>
-              </w:rPr>
-            </w:pPr>
-            <w:r>
-              <w:rPr>
-                <w:rFonts w:ascii="Courier New" w:hAnsi="Courier New" w:cs="Courier New"/>
-                <w:sz w:val="24"/>
-                <w:szCs w:val="24"/>
-              </w:rPr>
-              <w:t>Demo: “</w:t>
-            </w:r>
-            <w:r>
-              <w:rPr>
-                <w:rFonts w:ascii="Courier New" w:hAnsi="Courier New" w:cs="Courier New"/>
-                <w:sz w:val="24"/>
-                <w:szCs w:val="24"/>
-              </w:rPr>
-              <w:t>Warp, Waves, and Wrinkles</w:t>
-            </w:r>
-            <w:r>
-              <w:rPr>
-                <w:rFonts w:ascii="Courier New" w:hAnsi="Courier New" w:cs="Courier New"/>
-                <w:sz w:val="24"/>
-                <w:szCs w:val="24"/>
-              </w:rPr>
-              <w:t>”</w:t>
-            </w:r>
-          </w:p>
-        </w:tc>
-      </w:tr>
-      <w:tr>
-        <w:tc>
-          <w:tcPr>
             <w:tcW w:w="9350" w:type="dxa"/>
             <w:gridSpan w:val="4"/>
           </w:tcPr>
@@ -5300,7 +5150,23 @@
                 <w:sz w:val="24"/>
                 <w:szCs w:val="24"/>
               </w:rPr>
-              <w:t>230.50</w:t>
+              <w:t>2</w:t>
+            </w:r>
+            <w:r>
+              <w:rPr>
+                <w:rFonts w:ascii="Courier New" w:hAnsi="Courier New" w:cs="Courier New"/>
+                <w:sz w:val="24"/>
+                <w:szCs w:val="24"/>
+              </w:rPr>
+              <w:t>29</w:t>
+            </w:r>
+            <w:r>
+              <w:rPr>
+                <w:rFonts w:ascii="Courier New" w:hAnsi="Courier New" w:cs="Courier New"/>
+                <w:sz w:val="24"/>
+                <w:szCs w:val="24"/>
+              </w:rPr>
+              <w:t>.50</w:t>
             </w:r>
           </w:p>
         </w:tc>
@@ -5523,6 +5389,14 @@
                 <w:szCs w:val="24"/>
               </w:rPr>
             </w:pPr>
+            <w:r>
+              <w:rPr>
+                <w:rFonts w:ascii="Segoe UI Symbol" w:hAnsi="Segoe UI Symbol" w:cs="Segoe UI Symbol"/>
+                <w:sz w:val="24"/>
+                <w:szCs w:val="24"/>
+              </w:rPr>
+              <w:t>✓</w:t>
+            </w:r>
           </w:p>
         </w:tc>
         <w:tc>
@@ -5685,6 +5559,14 @@
                 <w:szCs w:val="24"/>
               </w:rPr>
             </w:pPr>
+            <w:r>
+              <w:rPr>
+                <w:rFonts w:ascii="Segoe UI Symbol" w:hAnsi="Segoe UI Symbol" w:cs="Segoe UI Symbol"/>
+                <w:sz w:val="24"/>
+                <w:szCs w:val="24"/>
+              </w:rPr>
+              <w:t>✓</w:t>
+            </w:r>
           </w:p>
         </w:tc>
         <w:tc>
@@ -5737,18 +5619,8 @@
                 <w:sz w:val="24"/>
                 <w:szCs w:val="24"/>
               </w:rPr>
-              <w:t xml:space="preserve">Jason-Jamal </w:t>
-            </w:r>
-            <w:proofErr w:type="spellStart"/>
-            <w:r>
-              <w:rPr>
-                <w:rFonts w:ascii="Courier New" w:hAnsi="Courier New" w:cs="Courier New"/>
-                <w:sz w:val="24"/>
-                <w:szCs w:val="24"/>
-              </w:rPr>
-              <w:t>Ligon</w:t>
-            </w:r>
-            <w:proofErr w:type="spellEnd"/>
+              <w:t>Jason-Jamal Ligon</w:t>
+            </w:r>
           </w:p>
         </w:tc>
         <w:tc>
@@ -5916,23 +5788,7 @@
                 <w:sz w:val="24"/>
                 <w:szCs w:val="24"/>
               </w:rPr>
-              <w:t xml:space="preserve"> (</w:t>
-            </w:r>
-            <w:r>
-              <w:rPr>
-                <w:rFonts w:ascii="Courier New" w:hAnsi="Courier New" w:cs="Courier New"/>
-                <w:sz w:val="24"/>
-                <w:szCs w:val="24"/>
-              </w:rPr>
-              <w:t>3</w:t>
-            </w:r>
-            <w:r>
-              <w:rPr>
-                <w:rFonts w:ascii="Courier New" w:hAnsi="Courier New" w:cs="Courier New"/>
-                <w:sz w:val="24"/>
-                <w:szCs w:val="24"/>
-              </w:rPr>
-              <w:t xml:space="preserve"> hours)</w:t>
+              <w:t xml:space="preserve"> (3 hours)</w:t>
             </w:r>
           </w:p>
         </w:tc>
@@ -6143,18 +5999,8 @@
                 <w:sz w:val="24"/>
                 <w:szCs w:val="24"/>
               </w:rPr>
-              <w:t>Daniel Sakamoto-</w:t>
-            </w:r>
-            <w:proofErr w:type="spellStart"/>
-            <w:r>
-              <w:rPr>
-                <w:rFonts w:ascii="Courier New" w:hAnsi="Courier New" w:cs="Courier New"/>
-                <w:sz w:val="24"/>
-                <w:szCs w:val="24"/>
-              </w:rPr>
-              <w:t>Wengel</w:t>
-            </w:r>
-            <w:proofErr w:type="spellEnd"/>
+              <w:t>Daniel Sakamoto-Wengel</w:t>
+            </w:r>
           </w:p>
         </w:tc>
         <w:tc>
@@ -6194,6 +6040,14 @@
                 <w:szCs w:val="24"/>
               </w:rPr>
             </w:pPr>
+            <w:r>
+              <w:rPr>
+                <w:rFonts w:ascii="Segoe UI Symbol" w:hAnsi="Segoe UI Symbol" w:cs="Segoe UI Symbol"/>
+                <w:sz w:val="24"/>
+                <w:szCs w:val="24"/>
+              </w:rPr>
+              <w:t>✓</w:t>
+            </w:r>
           </w:p>
         </w:tc>
         <w:tc>
@@ -6308,118 +6162,6 @@
                 <w:szCs w:val="24"/>
               </w:rPr>
               <w:t>Demo: “Bounce”</w:t>
-            </w:r>
-          </w:p>
-        </w:tc>
-      </w:tr>
-      <w:tr>
-        <w:tc>
-          <w:tcPr>
-            <w:tcW w:w="2501" w:type="dxa"/>
-          </w:tcPr>
-          <w:p>
-            <w:pPr>
-              <w:rPr>
-                <w:rFonts w:ascii="Courier New" w:hAnsi="Courier New" w:cs="Courier New"/>
-                <w:sz w:val="24"/>
-                <w:szCs w:val="24"/>
-              </w:rPr>
-            </w:pPr>
-            <w:proofErr w:type="spellStart"/>
-            <w:r>
-              <w:rPr>
-                <w:rFonts w:ascii="Courier New" w:hAnsi="Courier New" w:cs="Courier New"/>
-                <w:sz w:val="24"/>
-                <w:szCs w:val="24"/>
-              </w:rPr>
-              <w:t>Vallea</w:t>
-            </w:r>
-            <w:proofErr w:type="spellEnd"/>
-            <w:r>
-              <w:rPr>
-                <w:rFonts w:ascii="Courier New" w:hAnsi="Courier New" w:cs="Courier New"/>
-                <w:sz w:val="24"/>
-                <w:szCs w:val="24"/>
-              </w:rPr>
-              <w:t xml:space="preserve"> E. Woodbury</w:t>
-            </w:r>
-          </w:p>
-        </w:tc>
-        <w:tc>
-          <w:tcPr>
-            <w:tcW w:w="734" w:type="dxa"/>
-          </w:tcPr>
-          <w:p>
-            <w:pPr>
-              <w:jc w:val="center"/>
-              <w:rPr>
-                <w:rFonts w:ascii="Courier New" w:hAnsi="Courier New" w:cs="Courier New"/>
-                <w:color w:val="FF0000"/>
-                <w:sz w:val="24"/>
-                <w:szCs w:val="24"/>
-              </w:rPr>
-            </w:pPr>
-            <w:r>
-              <w:rPr>
-                <w:rFonts w:ascii="Courier New" w:hAnsi="Courier New" w:cs="Courier New"/>
-                <w:sz w:val="24"/>
-                <w:szCs w:val="24"/>
-              </w:rPr>
-              <w:t>42</w:t>
-            </w:r>
-          </w:p>
-        </w:tc>
-        <w:tc>
-          <w:tcPr>
-            <w:tcW w:w="810" w:type="dxa"/>
-          </w:tcPr>
-          <w:p>
-            <w:pPr>
-              <w:jc w:val="center"/>
-              <w:rPr>
-                <w:rFonts w:ascii="Courier New" w:hAnsi="Courier New" w:cs="Courier New"/>
-                <w:color w:val="FF0000"/>
-                <w:sz w:val="24"/>
-                <w:szCs w:val="24"/>
-              </w:rPr>
-            </w:pPr>
-          </w:p>
-        </w:tc>
-        <w:tc>
-          <w:tcPr>
-            <w:tcW w:w="5305" w:type="dxa"/>
-          </w:tcPr>
-          <w:p>
-            <w:pPr>
-              <w:rPr>
-                <w:rFonts w:ascii="Courier New" w:hAnsi="Courier New" w:cs="Courier New"/>
-                <w:sz w:val="24"/>
-                <w:szCs w:val="24"/>
-              </w:rPr>
-            </w:pPr>
-            <w:r>
-              <w:rPr>
-                <w:rFonts w:ascii="Courier New" w:hAnsi="Courier New" w:cs="Courier New"/>
-                <w:sz w:val="24"/>
-                <w:szCs w:val="24"/>
-              </w:rPr>
-              <w:t>Demo: “</w:t>
-            </w:r>
-            <w:r>
-              <w:rPr>
-                <w:rFonts w:ascii="Courier New" w:hAnsi="Courier New" w:cs="Courier New"/>
-                <w:sz w:val="24"/>
-                <w:szCs w:val="24"/>
-              </w:rPr>
-              <w:t>Parallax</w:t>
-            </w:r>
-            <w:r>
-              <w:rPr>
-                <w:rFonts w:ascii="Courier New" w:hAnsi="Courier New" w:cs="Courier New"/>
-                <w:sz w:val="24"/>
-                <w:szCs w:val="24"/>
-              </w:rPr>
-              <w:t>”</w:t>
             </w:r>
           </w:p>
         </w:tc>
@@ -6923,18 +6665,8 @@
                 <w:sz w:val="24"/>
                 <w:szCs w:val="24"/>
               </w:rPr>
-              <w:t xml:space="preserve">Jason-Jamal </w:t>
-            </w:r>
-            <w:proofErr w:type="spellStart"/>
-            <w:r>
-              <w:rPr>
-                <w:rFonts w:ascii="Courier New" w:hAnsi="Courier New" w:cs="Courier New"/>
-                <w:sz w:val="24"/>
-                <w:szCs w:val="24"/>
-              </w:rPr>
-              <w:t>Ligon</w:t>
-            </w:r>
-            <w:proofErr w:type="spellEnd"/>
+              <w:t>Jason-Jamal Ligon</w:t>
+            </w:r>
           </w:p>
         </w:tc>
         <w:tc>
@@ -7135,18 +6867,8 @@
                 <w:sz w:val="24"/>
                 <w:szCs w:val="24"/>
               </w:rPr>
-              <w:t xml:space="preserve">Jason-Jamal </w:t>
-            </w:r>
-            <w:proofErr w:type="spellStart"/>
-            <w:r>
-              <w:rPr>
-                <w:rFonts w:ascii="Courier New" w:hAnsi="Courier New" w:cs="Courier New"/>
-                <w:sz w:val="24"/>
-                <w:szCs w:val="24"/>
-              </w:rPr>
-              <w:t>Ligon</w:t>
-            </w:r>
-            <w:proofErr w:type="spellEnd"/>
+              <w:t>Skye Passmore</w:t>
+            </w:r>
           </w:p>
         </w:tc>
         <w:tc>
@@ -7168,7 +6890,7 @@
                 <w:sz w:val="24"/>
                 <w:szCs w:val="24"/>
               </w:rPr>
-              <w:t>60</w:t>
+              <w:t>24</w:t>
             </w:r>
           </w:p>
         </w:tc>
@@ -7206,23 +6928,7 @@
                 <w:sz w:val="24"/>
                 <w:szCs w:val="24"/>
               </w:rPr>
-              <w:t>Demo: “</w:t>
-            </w:r>
-            <w:r>
-              <w:rPr>
-                <w:rFonts w:ascii="Courier New" w:hAnsi="Courier New" w:cs="Courier New"/>
-                <w:sz w:val="24"/>
-                <w:szCs w:val="24"/>
-              </w:rPr>
-              <w:t>Time is Relative</w:t>
-            </w:r>
-            <w:r>
-              <w:rPr>
-                <w:rFonts w:ascii="Courier New" w:hAnsi="Courier New" w:cs="Courier New"/>
-                <w:sz w:val="24"/>
-                <w:szCs w:val="24"/>
-              </w:rPr>
-              <w:t>”</w:t>
+              <w:t>Demo: “Cutting Edge”</w:t>
             </w:r>
           </w:p>
         </w:tc>
@@ -7246,7 +6952,7 @@
                 <w:sz w:val="24"/>
                 <w:szCs w:val="24"/>
               </w:rPr>
-              <w:t>Skye Passmore</w:t>
+              <w:t>Vallea E. Woodbury</w:t>
             </w:r>
           </w:p>
         </w:tc>
@@ -7269,7 +6975,7 @@
                 <w:sz w:val="24"/>
                 <w:szCs w:val="24"/>
               </w:rPr>
-              <w:t>24</w:t>
+              <w:t>42</w:t>
             </w:r>
           </w:p>
         </w:tc>
@@ -7307,7 +7013,23 @@
                 <w:sz w:val="24"/>
                 <w:szCs w:val="24"/>
               </w:rPr>
-              <w:t>Demo: “Cutting Edge”</w:t>
+              <w:t>Demo: “</w:t>
+            </w:r>
+            <w:r>
+              <w:rPr>
+                <w:rFonts w:ascii="Courier New" w:hAnsi="Courier New" w:cs="Courier New"/>
+                <w:sz w:val="24"/>
+                <w:szCs w:val="24"/>
+              </w:rPr>
+              <w:t>Parallax</w:t>
+            </w:r>
+            <w:r>
+              <w:rPr>
+                <w:rFonts w:ascii="Courier New" w:hAnsi="Courier New" w:cs="Courier New"/>
+                <w:sz w:val="24"/>
+                <w:szCs w:val="24"/>
+              </w:rPr>
+              <w:t>”</w:t>
             </w:r>
           </w:p>
         </w:tc>
@@ -7515,7 +7237,7 @@
                 <w:sz w:val="24"/>
                 <w:szCs w:val="24"/>
               </w:rPr>
-              <w:t>Daniela Cobb</w:t>
+              <w:t>Jordan Ealey</w:t>
             </w:r>
           </w:p>
         </w:tc>
@@ -7532,14 +7254,6 @@
                 <w:szCs w:val="24"/>
               </w:rPr>
             </w:pPr>
-            <w:r>
-              <w:rPr>
-                <w:rFonts w:ascii="Courier New" w:hAnsi="Courier New" w:cs="Courier New"/>
-                <w:sz w:val="24"/>
-                <w:szCs w:val="24"/>
-              </w:rPr>
-              <w:t>24</w:t>
-            </w:r>
           </w:p>
         </w:tc>
         <w:tc>
@@ -7550,7 +7264,7 @@
             <w:pPr>
               <w:jc w:val="center"/>
               <w:rPr>
-                <w:rFonts w:ascii="Courier New" w:hAnsi="Courier New" w:cs="Courier New"/>
+                <w:rFonts w:ascii="Segoe UI Symbol" w:hAnsi="Segoe UI Symbol" w:cs="Segoe UI Symbol"/>
                 <w:sz w:val="24"/>
                 <w:szCs w:val="24"/>
               </w:rPr>
@@ -7575,23 +7289,7 @@
                 <w:sz w:val="24"/>
                 <w:szCs w:val="24"/>
               </w:rPr>
-              <w:t>Demo: “</w:t>
-            </w:r>
-            <w:r>
-              <w:rPr>
-                <w:rFonts w:ascii="Courier New" w:hAnsi="Courier New" w:cs="Courier New"/>
-                <w:sz w:val="24"/>
-                <w:szCs w:val="24"/>
-              </w:rPr>
-              <w:t>Big Bang</w:t>
-            </w:r>
-            <w:r>
-              <w:rPr>
-                <w:rFonts w:ascii="Courier New" w:hAnsi="Courier New" w:cs="Courier New"/>
-                <w:sz w:val="24"/>
-                <w:szCs w:val="24"/>
-              </w:rPr>
-              <w:t>”</w:t>
+              <w:t>Dramaturgy</w:t>
             </w:r>
           </w:p>
         </w:tc>
@@ -7615,7 +7313,7 @@
                 <w:sz w:val="24"/>
                 <w:szCs w:val="24"/>
               </w:rPr>
-              <w:t>Jordan Ealey</w:t>
+              <w:t>Jason-Jamal Ligon</w:t>
             </w:r>
           </w:p>
         </w:tc>
@@ -7632,6 +7330,14 @@
                 <w:szCs w:val="24"/>
               </w:rPr>
             </w:pPr>
+            <w:r>
+              <w:rPr>
+                <w:rFonts w:ascii="Courier New" w:hAnsi="Courier New" w:cs="Courier New"/>
+                <w:sz w:val="24"/>
+                <w:szCs w:val="24"/>
+              </w:rPr>
+              <w:t>60</w:t>
+            </w:r>
           </w:p>
         </w:tc>
         <w:tc>
@@ -7667,90 +7373,6 @@
                 <w:sz w:val="24"/>
                 <w:szCs w:val="24"/>
               </w:rPr>
-              <w:t>Dramaturgy</w:t>
-            </w:r>
-          </w:p>
-        </w:tc>
-      </w:tr>
-      <w:tr>
-        <w:tc>
-          <w:tcPr>
-            <w:tcW w:w="2450" w:type="dxa"/>
-          </w:tcPr>
-          <w:p>
-            <w:pPr>
-              <w:rPr>
-                <w:rFonts w:ascii="Courier New" w:hAnsi="Courier New" w:cs="Courier New"/>
-                <w:sz w:val="24"/>
-                <w:szCs w:val="24"/>
-              </w:rPr>
-            </w:pPr>
-            <w:r>
-              <w:rPr>
-                <w:rFonts w:ascii="Courier New" w:hAnsi="Courier New" w:cs="Courier New"/>
-                <w:sz w:val="24"/>
-                <w:szCs w:val="24"/>
-              </w:rPr>
-              <w:t>Abby Holland</w:t>
-            </w:r>
-          </w:p>
-        </w:tc>
-        <w:tc>
-          <w:tcPr>
-            <w:tcW w:w="937" w:type="dxa"/>
-          </w:tcPr>
-          <w:p>
-            <w:pPr>
-              <w:jc w:val="center"/>
-              <w:rPr>
-                <w:rFonts w:ascii="Courier New" w:hAnsi="Courier New" w:cs="Courier New"/>
-                <w:sz w:val="24"/>
-                <w:szCs w:val="24"/>
-              </w:rPr>
-            </w:pPr>
-            <w:r>
-              <w:rPr>
-                <w:rFonts w:ascii="Courier New" w:hAnsi="Courier New" w:cs="Courier New"/>
-                <w:sz w:val="24"/>
-                <w:szCs w:val="24"/>
-              </w:rPr>
-              <w:t>7</w:t>
-            </w:r>
-          </w:p>
-        </w:tc>
-        <w:tc>
-          <w:tcPr>
-            <w:tcW w:w="809" w:type="dxa"/>
-          </w:tcPr>
-          <w:p>
-            <w:pPr>
-              <w:jc w:val="center"/>
-              <w:rPr>
-                <w:rFonts w:ascii="Courier New" w:hAnsi="Courier New" w:cs="Courier New"/>
-                <w:sz w:val="24"/>
-                <w:szCs w:val="24"/>
-              </w:rPr>
-            </w:pPr>
-          </w:p>
-        </w:tc>
-        <w:tc>
-          <w:tcPr>
-            <w:tcW w:w="5154" w:type="dxa"/>
-          </w:tcPr>
-          <w:p>
-            <w:pPr>
-              <w:rPr>
-                <w:rFonts w:ascii="Courier New" w:hAnsi="Courier New" w:cs="Courier New"/>
-                <w:sz w:val="24"/>
-                <w:szCs w:val="24"/>
-              </w:rPr>
-            </w:pPr>
-            <w:r>
-              <w:rPr>
-                <w:rFonts w:ascii="Courier New" w:hAnsi="Courier New" w:cs="Courier New"/>
-                <w:sz w:val="24"/>
-                <w:szCs w:val="24"/>
-              </w:rPr>
               <w:t>Demo: “</w:t>
             </w:r>
             <w:r>
@@ -7759,7 +7381,7 @@
                 <w:sz w:val="24"/>
                 <w:szCs w:val="24"/>
               </w:rPr>
-              <w:t>Big Bang</w:t>
+              <w:t>Time is Relative</w:t>
             </w:r>
             <w:r>
               <w:rPr>
@@ -7768,201 +7390,6 @@
                 <w:szCs w:val="24"/>
               </w:rPr>
               <w:t>”</w:t>
-            </w:r>
-          </w:p>
-        </w:tc>
-      </w:tr>
-      <w:tr>
-        <w:tc>
-          <w:tcPr>
-            <w:tcW w:w="2450" w:type="dxa"/>
-          </w:tcPr>
-          <w:p>
-            <w:pPr>
-              <w:rPr>
-                <w:rFonts w:ascii="Courier New" w:hAnsi="Courier New" w:cs="Courier New"/>
-                <w:sz w:val="24"/>
-                <w:szCs w:val="24"/>
-              </w:rPr>
-            </w:pPr>
-            <w:r>
-              <w:rPr>
-                <w:rFonts w:ascii="Courier New" w:hAnsi="Courier New" w:cs="Courier New"/>
-                <w:sz w:val="24"/>
-                <w:szCs w:val="24"/>
-              </w:rPr>
-              <w:lastRenderedPageBreak/>
-              <w:t xml:space="preserve">Jason-Jamal </w:t>
-            </w:r>
-            <w:proofErr w:type="spellStart"/>
-            <w:r>
-              <w:rPr>
-                <w:rFonts w:ascii="Courier New" w:hAnsi="Courier New" w:cs="Courier New"/>
-                <w:sz w:val="24"/>
-                <w:szCs w:val="24"/>
-              </w:rPr>
-              <w:t>Ligon</w:t>
-            </w:r>
-            <w:proofErr w:type="spellEnd"/>
-          </w:p>
-        </w:tc>
-        <w:tc>
-          <w:tcPr>
-            <w:tcW w:w="937" w:type="dxa"/>
-          </w:tcPr>
-          <w:p>
-            <w:pPr>
-              <w:jc w:val="center"/>
-              <w:rPr>
-                <w:rFonts w:ascii="Courier New" w:hAnsi="Courier New" w:cs="Courier New"/>
-                <w:sz w:val="24"/>
-                <w:szCs w:val="24"/>
-              </w:rPr>
-            </w:pPr>
-            <w:r>
-              <w:rPr>
-                <w:rFonts w:ascii="Courier New" w:hAnsi="Courier New" w:cs="Courier New"/>
-                <w:sz w:val="24"/>
-                <w:szCs w:val="24"/>
-              </w:rPr>
-              <w:t>15</w:t>
-            </w:r>
-          </w:p>
-        </w:tc>
-        <w:tc>
-          <w:tcPr>
-            <w:tcW w:w="809" w:type="dxa"/>
-          </w:tcPr>
-          <w:p>
-            <w:pPr>
-              <w:jc w:val="center"/>
-              <w:rPr>
-                <w:rFonts w:ascii="Segoe UI Symbol" w:hAnsi="Segoe UI Symbol" w:cs="Segoe UI Symbol"/>
-                <w:sz w:val="24"/>
-                <w:szCs w:val="24"/>
-              </w:rPr>
-            </w:pPr>
-          </w:p>
-        </w:tc>
-        <w:tc>
-          <w:tcPr>
-            <w:tcW w:w="5154" w:type="dxa"/>
-          </w:tcPr>
-          <w:p>
-            <w:pPr>
-              <w:rPr>
-                <w:rFonts w:ascii="Courier New" w:hAnsi="Courier New" w:cs="Courier New"/>
-                <w:sz w:val="24"/>
-                <w:szCs w:val="24"/>
-              </w:rPr>
-            </w:pPr>
-            <w:r>
-              <w:rPr>
-                <w:rFonts w:ascii="Courier New" w:hAnsi="Courier New" w:cs="Courier New"/>
-                <w:sz w:val="24"/>
-                <w:szCs w:val="24"/>
-              </w:rPr>
-              <w:t>Demo: “</w:t>
-            </w:r>
-            <w:r>
-              <w:rPr>
-                <w:rFonts w:ascii="Courier New" w:hAnsi="Courier New" w:cs="Courier New"/>
-                <w:sz w:val="24"/>
-                <w:szCs w:val="24"/>
-              </w:rPr>
-              <w:t>Big Bang</w:t>
-            </w:r>
-            <w:r>
-              <w:rPr>
-                <w:rFonts w:ascii="Courier New" w:hAnsi="Courier New" w:cs="Courier New"/>
-                <w:sz w:val="24"/>
-                <w:szCs w:val="24"/>
-              </w:rPr>
-              <w:t>”</w:t>
-            </w:r>
-          </w:p>
-        </w:tc>
-      </w:tr>
-      <w:tr>
-        <w:tc>
-          <w:tcPr>
-            <w:tcW w:w="2450" w:type="dxa"/>
-          </w:tcPr>
-          <w:p>
-            <w:pPr>
-              <w:rPr>
-                <w:rFonts w:ascii="Courier New" w:hAnsi="Courier New" w:cs="Courier New"/>
-                <w:sz w:val="24"/>
-                <w:szCs w:val="24"/>
-              </w:rPr>
-            </w:pPr>
-            <w:r>
-              <w:rPr>
-                <w:rFonts w:ascii="Courier New" w:hAnsi="Courier New" w:cs="Courier New"/>
-                <w:sz w:val="24"/>
-                <w:szCs w:val="24"/>
-              </w:rPr>
-              <w:t>Skye Passmore</w:t>
-            </w:r>
-          </w:p>
-        </w:tc>
-        <w:tc>
-          <w:tcPr>
-            <w:tcW w:w="937" w:type="dxa"/>
-          </w:tcPr>
-          <w:p>
-            <w:pPr>
-              <w:jc w:val="center"/>
-              <w:rPr>
-                <w:rFonts w:ascii="Courier New" w:hAnsi="Courier New" w:cs="Courier New"/>
-                <w:sz w:val="24"/>
-                <w:szCs w:val="24"/>
-              </w:rPr>
-            </w:pPr>
-            <w:r>
-              <w:rPr>
-                <w:rFonts w:ascii="Courier New" w:hAnsi="Courier New" w:cs="Courier New"/>
-                <w:sz w:val="24"/>
-                <w:szCs w:val="24"/>
-              </w:rPr>
-              <w:t>15</w:t>
-            </w:r>
-          </w:p>
-        </w:tc>
-        <w:tc>
-          <w:tcPr>
-            <w:tcW w:w="809" w:type="dxa"/>
-          </w:tcPr>
-          <w:p>
-            <w:pPr>
-              <w:jc w:val="center"/>
-              <w:rPr>
-                <w:rFonts w:ascii="Segoe UI Symbol" w:hAnsi="Segoe UI Symbol" w:cs="Segoe UI Symbol"/>
-                <w:sz w:val="24"/>
-                <w:szCs w:val="24"/>
-              </w:rPr>
-            </w:pPr>
-          </w:p>
-        </w:tc>
-        <w:tc>
-          <w:tcPr>
-            <w:tcW w:w="5154" w:type="dxa"/>
-          </w:tcPr>
-          <w:p>
-            <w:pPr>
-              <w:rPr>
-                <w:rFonts w:ascii="Courier New" w:hAnsi="Courier New" w:cs="Courier New"/>
-                <w:sz w:val="24"/>
-                <w:szCs w:val="24"/>
-              </w:rPr>
-            </w:pPr>
-            <w:r>
-              <w:rPr>
-                <w:rFonts w:ascii="Courier New" w:hAnsi="Courier New" w:cs="Courier New"/>
-                <w:sz w:val="24"/>
-                <w:szCs w:val="24"/>
-              </w:rPr>
-              <w:t>Demo: “Big Bang”</w:t>
             </w:r>
           </w:p>
         </w:tc>
@@ -8088,7 +7515,8 @@
                 <w:sz w:val="24"/>
                 <w:szCs w:val="24"/>
               </w:rPr>
-              <w:t>Evan Phillips</w:t>
+              <w:lastRenderedPageBreak/>
+              <w:t>Daniel Sakamoto-Wengel</w:t>
             </w:r>
           </w:p>
         </w:tc>
@@ -8111,7 +7539,7 @@
                 <w:sz w:val="24"/>
                 <w:szCs w:val="24"/>
               </w:rPr>
-              <w:t>2</w:t>
+              <w:t>8</w:t>
             </w:r>
           </w:p>
         </w:tc>
@@ -8156,7 +7584,7 @@
                 <w:sz w:val="24"/>
                 <w:szCs w:val="24"/>
               </w:rPr>
-              <w:t>Big Bang</w:t>
+              <w:t>Globular</w:t>
             </w:r>
             <w:r>
               <w:rPr>
@@ -8188,18 +7616,8 @@
                 <w:sz w:val="24"/>
                 <w:szCs w:val="24"/>
               </w:rPr>
-              <w:t>Daniel Sakamoto-</w:t>
-            </w:r>
-            <w:proofErr w:type="spellStart"/>
-            <w:r>
-              <w:rPr>
-                <w:rFonts w:ascii="Courier New" w:hAnsi="Courier New" w:cs="Courier New"/>
-                <w:sz w:val="24"/>
-                <w:szCs w:val="24"/>
-              </w:rPr>
-              <w:t>Wengel</w:t>
-            </w:r>
-            <w:proofErr w:type="spellEnd"/>
+              <w:t>Minka Wiltz</w:t>
+            </w:r>
           </w:p>
         </w:tc>
         <w:tc>
@@ -8221,7 +7639,7 @@
                 <w:sz w:val="24"/>
                 <w:szCs w:val="24"/>
               </w:rPr>
-              <w:t>2</w:t>
+              <w:t>11</w:t>
             </w:r>
           </w:p>
         </w:tc>
@@ -8298,18 +7716,8 @@
                 <w:sz w:val="24"/>
                 <w:szCs w:val="24"/>
               </w:rPr>
-              <w:t>Daniel Sakamoto-</w:t>
-            </w:r>
-            <w:proofErr w:type="spellStart"/>
-            <w:r>
-              <w:rPr>
-                <w:rFonts w:ascii="Courier New" w:hAnsi="Courier New" w:cs="Courier New"/>
-                <w:sz w:val="24"/>
-                <w:szCs w:val="24"/>
-              </w:rPr>
-              <w:t>Wengel</w:t>
-            </w:r>
-            <w:proofErr w:type="spellEnd"/>
+              <w:t>Vallea E. Woodbury</w:t>
+            </w:r>
           </w:p>
         </w:tc>
         <w:tc>
@@ -8331,7 +7739,7 @@
                 <w:sz w:val="24"/>
                 <w:szCs w:val="24"/>
               </w:rPr>
-              <w:t>8</w:t>
+              <w:t>11</w:t>
             </w:r>
           </w:p>
         </w:tc>
@@ -8368,23 +7776,7 @@
                 <w:sz w:val="24"/>
                 <w:szCs w:val="24"/>
               </w:rPr>
-              <w:t>Demo: “</w:t>
-            </w:r>
-            <w:r>
-              <w:rPr>
-                <w:rFonts w:ascii="Courier New" w:hAnsi="Courier New" w:cs="Courier New"/>
-                <w:sz w:val="24"/>
-                <w:szCs w:val="24"/>
-              </w:rPr>
-              <w:t>Globular</w:t>
-            </w:r>
-            <w:r>
-              <w:rPr>
-                <w:rFonts w:ascii="Courier New" w:hAnsi="Courier New" w:cs="Courier New"/>
-                <w:sz w:val="24"/>
-                <w:szCs w:val="24"/>
-              </w:rPr>
-              <w:t>”</w:t>
+              <w:t>Demo: “Big Bang”</w:t>
             </w:r>
           </w:p>
         </w:tc>
@@ -8392,200 +7784,6 @@
       <w:tr>
         <w:tc>
           <w:tcPr>
-            <w:tcW w:w="2450" w:type="dxa"/>
-          </w:tcPr>
-          <w:p>
-            <w:pPr>
-              <w:rPr>
-                <w:rFonts w:ascii="Courier New" w:hAnsi="Courier New" w:cs="Courier New"/>
-                <w:sz w:val="24"/>
-                <w:szCs w:val="24"/>
-              </w:rPr>
-            </w:pPr>
-            <w:r>
-              <w:rPr>
-                <w:rFonts w:ascii="Courier New" w:hAnsi="Courier New" w:cs="Courier New"/>
-                <w:sz w:val="24"/>
-                <w:szCs w:val="24"/>
-              </w:rPr>
-              <w:t>Minka Wiltz</w:t>
-            </w:r>
-          </w:p>
-        </w:tc>
-        <w:tc>
-          <w:tcPr>
-            <w:tcW w:w="937" w:type="dxa"/>
-          </w:tcPr>
-          <w:p>
-            <w:pPr>
-              <w:jc w:val="center"/>
-              <w:rPr>
-                <w:rFonts w:ascii="Courier New" w:hAnsi="Courier New" w:cs="Courier New"/>
-                <w:sz w:val="24"/>
-                <w:szCs w:val="24"/>
-              </w:rPr>
-            </w:pPr>
-            <w:r>
-              <w:rPr>
-                <w:rFonts w:ascii="Courier New" w:hAnsi="Courier New" w:cs="Courier New"/>
-                <w:sz w:val="24"/>
-                <w:szCs w:val="24"/>
-              </w:rPr>
-              <w:t>11</w:t>
-            </w:r>
-          </w:p>
-        </w:tc>
-        <w:tc>
-          <w:tcPr>
-            <w:tcW w:w="809" w:type="dxa"/>
-          </w:tcPr>
-          <w:p>
-            <w:pPr>
-              <w:jc w:val="center"/>
-              <w:rPr>
-                <w:rFonts w:ascii="Segoe UI Symbol" w:hAnsi="Segoe UI Symbol" w:cs="Segoe UI Symbol"/>
-                <w:sz w:val="24"/>
-                <w:szCs w:val="24"/>
-              </w:rPr>
-            </w:pPr>
-          </w:p>
-        </w:tc>
-        <w:tc>
-          <w:tcPr>
-            <w:tcW w:w="5154" w:type="dxa"/>
-          </w:tcPr>
-          <w:p>
-            <w:pPr>
-              <w:rPr>
-                <w:rFonts w:ascii="Courier New" w:hAnsi="Courier New" w:cs="Courier New"/>
-                <w:sz w:val="24"/>
-                <w:szCs w:val="24"/>
-              </w:rPr>
-            </w:pPr>
-            <w:r>
-              <w:rPr>
-                <w:rFonts w:ascii="Courier New" w:hAnsi="Courier New" w:cs="Courier New"/>
-                <w:sz w:val="24"/>
-                <w:szCs w:val="24"/>
-              </w:rPr>
-              <w:t>Demo: “</w:t>
-            </w:r>
-            <w:r>
-              <w:rPr>
-                <w:rFonts w:ascii="Courier New" w:hAnsi="Courier New" w:cs="Courier New"/>
-                <w:sz w:val="24"/>
-                <w:szCs w:val="24"/>
-              </w:rPr>
-              <w:t>Big Bang</w:t>
-            </w:r>
-            <w:r>
-              <w:rPr>
-                <w:rFonts w:ascii="Courier New" w:hAnsi="Courier New" w:cs="Courier New"/>
-                <w:sz w:val="24"/>
-                <w:szCs w:val="24"/>
-              </w:rPr>
-              <w:t>”</w:t>
-            </w:r>
-          </w:p>
-        </w:tc>
-      </w:tr>
-      <w:tr>
-        <w:tc>
-          <w:tcPr>
-            <w:tcW w:w="2450" w:type="dxa"/>
-          </w:tcPr>
-          <w:p>
-            <w:pPr>
-              <w:rPr>
-                <w:rFonts w:ascii="Courier New" w:hAnsi="Courier New" w:cs="Courier New"/>
-                <w:sz w:val="24"/>
-                <w:szCs w:val="24"/>
-              </w:rPr>
-            </w:pPr>
-            <w:proofErr w:type="spellStart"/>
-            <w:r>
-              <w:rPr>
-                <w:rFonts w:ascii="Courier New" w:hAnsi="Courier New" w:cs="Courier New"/>
-                <w:sz w:val="24"/>
-                <w:szCs w:val="24"/>
-              </w:rPr>
-              <w:t>Vallea</w:t>
-            </w:r>
-            <w:proofErr w:type="spellEnd"/>
-            <w:r>
-              <w:rPr>
-                <w:rFonts w:ascii="Courier New" w:hAnsi="Courier New" w:cs="Courier New"/>
-                <w:sz w:val="24"/>
-                <w:szCs w:val="24"/>
-              </w:rPr>
-              <w:t xml:space="preserve"> E. Woodbury</w:t>
-            </w:r>
-          </w:p>
-        </w:tc>
-        <w:tc>
-          <w:tcPr>
-            <w:tcW w:w="937" w:type="dxa"/>
-          </w:tcPr>
-          <w:p>
-            <w:pPr>
-              <w:jc w:val="center"/>
-              <w:rPr>
-                <w:rFonts w:ascii="Courier New" w:hAnsi="Courier New" w:cs="Courier New"/>
-                <w:sz w:val="24"/>
-                <w:szCs w:val="24"/>
-              </w:rPr>
-            </w:pPr>
-            <w:r>
-              <w:rPr>
-                <w:rFonts w:ascii="Courier New" w:hAnsi="Courier New" w:cs="Courier New"/>
-                <w:sz w:val="24"/>
-                <w:szCs w:val="24"/>
-              </w:rPr>
-              <w:t>11</w:t>
-            </w:r>
-          </w:p>
-        </w:tc>
-        <w:tc>
-          <w:tcPr>
-            <w:tcW w:w="809" w:type="dxa"/>
-          </w:tcPr>
-          <w:p>
-            <w:pPr>
-              <w:jc w:val="center"/>
-              <w:rPr>
-                <w:rFonts w:ascii="Segoe UI Symbol" w:hAnsi="Segoe UI Symbol" w:cs="Segoe UI Symbol"/>
-                <w:sz w:val="24"/>
-                <w:szCs w:val="24"/>
-              </w:rPr>
-            </w:pPr>
-          </w:p>
-        </w:tc>
-        <w:tc>
-          <w:tcPr>
-            <w:tcW w:w="5154" w:type="dxa"/>
-          </w:tcPr>
-          <w:p>
-            <w:pPr>
-              <w:rPr>
-                <w:rFonts w:ascii="Courier New" w:hAnsi="Courier New" w:cs="Courier New"/>
-                <w:sz w:val="24"/>
-                <w:szCs w:val="24"/>
-              </w:rPr>
-            </w:pPr>
-            <w:r>
-              <w:rPr>
-                <w:rFonts w:ascii="Courier New" w:hAnsi="Courier New" w:cs="Courier New"/>
-                <w:sz w:val="24"/>
-                <w:szCs w:val="24"/>
-              </w:rPr>
-              <w:t>Demo: “Big Bang”</w:t>
-            </w:r>
-          </w:p>
-        </w:tc>
-      </w:tr>
-      <w:tr>
-        <w:tc>
-          <w:tcPr>
             <w:tcW w:w="9350" w:type="dxa"/>
             <w:gridSpan w:val="4"/>
           </w:tcPr>
@@ -8628,7 +7826,7 @@
                 <w:sz w:val="24"/>
                 <w:szCs w:val="24"/>
               </w:rPr>
-              <w:t>125</w:t>
+              <w:t>60</w:t>
             </w:r>
           </w:p>
         </w:tc>
@@ -8724,6 +7922,14 @@
                 <w:sz w:val="24"/>
                 <w:szCs w:val="24"/>
               </w:rPr>
+              <w:t>)</w:t>
+            </w:r>
+            <w:r>
+              <w:rPr>
+                <w:rFonts w:ascii="Courier New" w:hAnsi="Courier New" w:cs="Courier New"/>
+                <w:sz w:val="24"/>
+                <w:szCs w:val="24"/>
+              </w:rPr>
               <w:t xml:space="preserve"> (</w:t>
             </w:r>
             <w:r>
@@ -9121,18 +8327,8 @@
                 <w:sz w:val="24"/>
                 <w:szCs w:val="24"/>
               </w:rPr>
-              <w:t xml:space="preserve">Jason-Jamal </w:t>
-            </w:r>
-            <w:proofErr w:type="spellStart"/>
-            <w:r>
-              <w:rPr>
-                <w:rFonts w:ascii="Courier New" w:hAnsi="Courier New" w:cs="Courier New"/>
-                <w:sz w:val="24"/>
-                <w:szCs w:val="24"/>
-              </w:rPr>
-              <w:t>Ligon</w:t>
-            </w:r>
-            <w:proofErr w:type="spellEnd"/>
+              <w:t>Jason-Jamal Ligon</w:t>
+            </w:r>
           </w:p>
         </w:tc>
         <w:tc>
@@ -9471,18 +8667,8 @@
                 <w:sz w:val="24"/>
                 <w:szCs w:val="24"/>
               </w:rPr>
-              <w:t>Daniel Sakamoto-</w:t>
-            </w:r>
-            <w:proofErr w:type="spellStart"/>
-            <w:r>
-              <w:rPr>
-                <w:rFonts w:ascii="Courier New" w:hAnsi="Courier New" w:cs="Courier New"/>
-                <w:sz w:val="24"/>
-                <w:szCs w:val="24"/>
-              </w:rPr>
-              <w:t>Wengel</w:t>
-            </w:r>
-            <w:proofErr w:type="spellEnd"/>
+              <w:t>Daniel Sakamoto-Wengel</w:t>
+            </w:r>
           </w:p>
         </w:tc>
         <w:tc>
@@ -9645,23 +8831,13 @@
                 <w:szCs w:val="24"/>
               </w:rPr>
             </w:pPr>
-            <w:proofErr w:type="spellStart"/>
-            <w:r>
-              <w:rPr>
-                <w:rFonts w:ascii="Courier New" w:hAnsi="Courier New" w:cs="Courier New"/>
-                <w:sz w:val="24"/>
-                <w:szCs w:val="24"/>
-              </w:rPr>
-              <w:t>Vallea</w:t>
-            </w:r>
-            <w:proofErr w:type="spellEnd"/>
-            <w:r>
-              <w:rPr>
-                <w:rFonts w:ascii="Courier New" w:hAnsi="Courier New" w:cs="Courier New"/>
-                <w:sz w:val="24"/>
-                <w:szCs w:val="24"/>
-              </w:rPr>
-              <w:t xml:space="preserve"> E. Woodbury</w:t>
+            <w:r>
+              <w:rPr>
+                <w:rFonts w:ascii="Courier New" w:hAnsi="Courier New" w:cs="Courier New"/>
+                <w:sz w:val="24"/>
+                <w:szCs w:val="24"/>
+              </w:rPr>
+              <w:t>Vallea E. Woodbury</w:t>
             </w:r>
           </w:p>
         </w:tc>
@@ -9831,27 +9007,7 @@
                 <w:sz w:val="24"/>
                 <w:szCs w:val="24"/>
               </w:rPr>
-              <w:t>(</w:t>
-            </w:r>
-            <w:proofErr w:type="spellStart"/>
-            <w:proofErr w:type="gramStart"/>
-            <w:r>
-              <w:rPr>
-                <w:rFonts w:ascii="Courier New" w:hAnsi="Courier New" w:cs="Courier New"/>
-                <w:sz w:val="24"/>
-                <w:szCs w:val="24"/>
-              </w:rPr>
-              <w:t>narrator:Pham</w:t>
-            </w:r>
-            <w:proofErr w:type="spellEnd"/>
-            <w:proofErr w:type="gramEnd"/>
-            <w:r>
-              <w:rPr>
-                <w:rFonts w:ascii="Courier New" w:hAnsi="Courier New" w:cs="Courier New"/>
-                <w:sz w:val="24"/>
-                <w:szCs w:val="24"/>
-              </w:rPr>
-              <w:t>)</w:t>
+              <w:t>(narrator:Pham)</w:t>
             </w:r>
           </w:p>
         </w:tc>
@@ -10545,18 +9701,8 @@
                 <w:sz w:val="24"/>
                 <w:szCs w:val="24"/>
               </w:rPr>
-              <w:t xml:space="preserve">Jason-Jamal </w:t>
-            </w:r>
-            <w:proofErr w:type="spellStart"/>
-            <w:r>
-              <w:rPr>
-                <w:rFonts w:ascii="Courier New" w:hAnsi="Courier New" w:cs="Courier New"/>
-                <w:sz w:val="24"/>
-                <w:szCs w:val="24"/>
-              </w:rPr>
-              <w:t>Ligon</w:t>
-            </w:r>
-            <w:proofErr w:type="spellEnd"/>
+              <w:t>Jason-Jamal Ligon</w:t>
+            </w:r>
           </w:p>
         </w:tc>
         <w:tc>
@@ -10639,18 +9785,8 @@
                 <w:sz w:val="24"/>
                 <w:szCs w:val="24"/>
               </w:rPr>
-              <w:t xml:space="preserve">Jason-Jamal </w:t>
-            </w:r>
-            <w:proofErr w:type="spellStart"/>
-            <w:r>
-              <w:rPr>
-                <w:rFonts w:ascii="Courier New" w:hAnsi="Courier New" w:cs="Courier New"/>
-                <w:sz w:val="24"/>
-                <w:szCs w:val="24"/>
-              </w:rPr>
-              <w:t>Ligon</w:t>
-            </w:r>
-            <w:proofErr w:type="spellEnd"/>
+              <w:t>Jason-Jamal Ligon</w:t>
+            </w:r>
           </w:p>
         </w:tc>
         <w:tc>
@@ -10734,7 +9870,6 @@
                 <w:sz w:val="24"/>
                 <w:szCs w:val="24"/>
               </w:rPr>
-              <w:lastRenderedPageBreak/>
               <w:t>Lexi McKay</w:t>
             </w:r>
           </w:p>
@@ -11158,18 +10293,8 @@
                 <w:sz w:val="24"/>
                 <w:szCs w:val="24"/>
               </w:rPr>
-              <w:t>Daniel Sakamoto-</w:t>
-            </w:r>
-            <w:proofErr w:type="spellStart"/>
-            <w:r>
-              <w:rPr>
-                <w:rFonts w:ascii="Courier New" w:hAnsi="Courier New" w:cs="Courier New"/>
-                <w:sz w:val="24"/>
-                <w:szCs w:val="24"/>
-              </w:rPr>
-              <w:t>Wengel</w:t>
-            </w:r>
-            <w:proofErr w:type="spellEnd"/>
+              <w:t>Daniel Sakamoto-Wengel</w:t>
+            </w:r>
           </w:p>
         </w:tc>
         <w:tc>
@@ -11252,18 +10377,9 @@
                 <w:sz w:val="24"/>
                 <w:szCs w:val="24"/>
               </w:rPr>
-              <w:t>Daniel Sakamoto-</w:t>
-            </w:r>
-            <w:proofErr w:type="spellStart"/>
-            <w:r>
-              <w:rPr>
-                <w:rFonts w:ascii="Courier New" w:hAnsi="Courier New" w:cs="Courier New"/>
-                <w:sz w:val="24"/>
-                <w:szCs w:val="24"/>
-              </w:rPr>
-              <w:t>Wengel</w:t>
-            </w:r>
-            <w:proofErr w:type="spellEnd"/>
+              <w:lastRenderedPageBreak/>
+              <w:t>Daniel Sakamoto-Wengel</w:t>
+            </w:r>
           </w:p>
         </w:tc>
         <w:tc>
@@ -11510,23 +10626,13 @@
                 <w:szCs w:val="24"/>
               </w:rPr>
             </w:pPr>
-            <w:proofErr w:type="spellStart"/>
-            <w:r>
-              <w:rPr>
-                <w:rFonts w:ascii="Courier New" w:hAnsi="Courier New" w:cs="Courier New"/>
-                <w:sz w:val="24"/>
-                <w:szCs w:val="24"/>
-              </w:rPr>
-              <w:t>Vallea</w:t>
-            </w:r>
-            <w:proofErr w:type="spellEnd"/>
-            <w:r>
-              <w:rPr>
-                <w:rFonts w:ascii="Courier New" w:hAnsi="Courier New" w:cs="Courier New"/>
-                <w:sz w:val="24"/>
-                <w:szCs w:val="24"/>
-              </w:rPr>
-              <w:t xml:space="preserve"> E. Woodbury</w:t>
+            <w:r>
+              <w:rPr>
+                <w:rFonts w:ascii="Courier New" w:hAnsi="Courier New" w:cs="Courier New"/>
+                <w:sz w:val="24"/>
+                <w:szCs w:val="24"/>
+              </w:rPr>
+              <w:t>Vallea E. Woodbury</w:t>
             </w:r>
           </w:p>
         </w:tc>
@@ -11604,23 +10710,13 @@
                 <w:szCs w:val="24"/>
               </w:rPr>
             </w:pPr>
-            <w:proofErr w:type="spellStart"/>
-            <w:r>
-              <w:rPr>
-                <w:rFonts w:ascii="Courier New" w:hAnsi="Courier New" w:cs="Courier New"/>
-                <w:sz w:val="24"/>
-                <w:szCs w:val="24"/>
-              </w:rPr>
-              <w:t>Vallea</w:t>
-            </w:r>
-            <w:proofErr w:type="spellEnd"/>
-            <w:r>
-              <w:rPr>
-                <w:rFonts w:ascii="Courier New" w:hAnsi="Courier New" w:cs="Courier New"/>
-                <w:sz w:val="24"/>
-                <w:szCs w:val="24"/>
-              </w:rPr>
-              <w:t xml:space="preserve"> E. Woodbury</w:t>
+            <w:r>
+              <w:rPr>
+                <w:rFonts w:ascii="Courier New" w:hAnsi="Courier New" w:cs="Courier New"/>
+                <w:sz w:val="24"/>
+                <w:szCs w:val="24"/>
+              </w:rPr>
+              <w:t>Vallea E. Woodbury</w:t>
             </w:r>
           </w:p>
         </w:tc>
@@ -11874,27 +10970,7 @@
                 <w:sz w:val="24"/>
                 <w:szCs w:val="24"/>
               </w:rPr>
-              <w:t>(</w:t>
-            </w:r>
-            <w:proofErr w:type="spellStart"/>
-            <w:proofErr w:type="gramStart"/>
-            <w:r>
-              <w:rPr>
-                <w:rFonts w:ascii="Courier New" w:hAnsi="Courier New" w:cs="Courier New"/>
-                <w:sz w:val="24"/>
-                <w:szCs w:val="24"/>
-              </w:rPr>
-              <w:t>narrator:Pham</w:t>
-            </w:r>
-            <w:proofErr w:type="spellEnd"/>
-            <w:proofErr w:type="gramEnd"/>
-            <w:r>
-              <w:rPr>
-                <w:rFonts w:ascii="Courier New" w:hAnsi="Courier New" w:cs="Courier New"/>
-                <w:sz w:val="24"/>
-                <w:szCs w:val="24"/>
-              </w:rPr>
-              <w:t>)</w:t>
+              <w:t>(narrator:Pham)</w:t>
             </w:r>
           </w:p>
         </w:tc>
@@ -11996,8 +11072,8 @@
       </w:pPr>
     </w:p>
     <w:sectPr>
-      <w:headerReference w:type="even" r:id="rId18"/>
-      <w:headerReference w:type="default" r:id="rId19"/>
+      <w:headerReference w:type="even" r:id="rId19"/>
+      <w:headerReference w:type="default" r:id="rId20"/>
       <w:pgSz w:w="12240" w:h="15840"/>
       <w:pgMar w:top="1440" w:right="1440" w:bottom="1440" w:left="1440" w:header="720" w:footer="432" w:gutter="0"/>
       <w:pgNumType w:start="0"/>

--- a/events/2021-7-15/budget.docx
+++ b/events/2021-7-15/budget.docx
@@ -247,7 +247,7 @@
           <w:sz w:val="24"/>
           <w:szCs w:val="24"/>
         </w:rPr>
-        <w:t>80</w:t>
+        <w:t>95</w:t>
       </w:r>
       <w:r>
         <w:rPr>
@@ -319,7 +319,7 @@
           <w:sz w:val="24"/>
           <w:szCs w:val="24"/>
         </w:rPr>
-        <w:t>10</w:t>
+        <w:t>25</w:t>
       </w:r>
       <w:r>
         <w:rPr>
@@ -441,7 +441,7 @@
           <w:sz w:val="24"/>
           <w:szCs w:val="24"/>
         </w:rPr>
-        <w:t>10</w:t>
+        <w:t>1</w:t>
       </w:r>
       <w:r>
         <w:rPr>
@@ -449,15 +449,7 @@
           <w:sz w:val="24"/>
           <w:szCs w:val="24"/>
         </w:rPr>
-        <w:t>8</w:t>
-      </w:r>
-      <w:r>
-        <w:rPr>
-          <w:rFonts w:ascii="Courier New" w:hAnsi="Courier New" w:cs="Courier New"/>
-          <w:sz w:val="24"/>
-          <w:szCs w:val="24"/>
-        </w:rPr>
-        <w:t>6</w:t>
+        <w:t>101</w:t>
       </w:r>
     </w:p>
     <w:p>
@@ -848,14 +840,6 @@
                 <w:sz w:val="24"/>
                 <w:szCs w:val="24"/>
               </w:rPr>
-              <w:t>~</w:t>
-            </w:r>
-            <w:r>
-              <w:rPr>
-                <w:rFonts w:ascii="Courier New" w:hAnsi="Courier New" w:cs="Courier New"/>
-                <w:sz w:val="24"/>
-                <w:szCs w:val="24"/>
-              </w:rPr>
               <w:t>$</w:t>
             </w:r>
             <w:r>
@@ -864,39 +848,23 @@
                 <w:sz w:val="24"/>
                 <w:szCs w:val="24"/>
               </w:rPr>
-              <w:t>375</w:t>
-            </w:r>
-            <w:r>
-              <w:rPr>
-                <w:rFonts w:ascii="Courier New" w:hAnsi="Courier New" w:cs="Courier New"/>
-                <w:sz w:val="24"/>
-                <w:szCs w:val="24"/>
-              </w:rPr>
-              <w:t>~</w:t>
-            </w:r>
-            <w:r>
-              <w:rPr>
-                <w:rFonts w:ascii="Courier New" w:hAnsi="Courier New" w:cs="Courier New"/>
-                <w:sz w:val="24"/>
-                <w:szCs w:val="24"/>
-              </w:rPr>
-              <w:t xml:space="preserve"> ; </w:t>
-            </w:r>
-            <w:r>
-              <w:rPr>
-                <w:rFonts w:ascii="Segoe UI Symbol" w:hAnsi="Segoe UI Symbol" w:cs="Segoe UI Symbol"/>
-                <w:sz w:val="24"/>
-                <w:szCs w:val="24"/>
-              </w:rPr>
-              <w:t>🕮</w:t>
-            </w:r>
-            <w:r>
-              <w:rPr>
-                <w:rFonts w:ascii="Courier New" w:hAnsi="Courier New" w:cs="Courier New"/>
-                <w:sz w:val="24"/>
-                <w:szCs w:val="24"/>
-              </w:rPr>
-              <w:t>:$30</w:t>
+              <w:t>3</w:t>
+            </w:r>
+            <w:r>
+              <w:rPr>
+                <w:rFonts w:ascii="Courier New" w:hAnsi="Courier New" w:cs="Courier New"/>
+                <w:sz w:val="24"/>
+                <w:szCs w:val="24"/>
+              </w:rPr>
+              <w:t>90</w:t>
+            </w:r>
+            <w:r>
+              <w:rPr>
+                <w:rFonts w:ascii="Courier New" w:hAnsi="Courier New" w:cs="Courier New"/>
+                <w:sz w:val="24"/>
+                <w:szCs w:val="24"/>
+              </w:rPr>
+              <w:t>+</w:t>
             </w:r>
           </w:p>
         </w:tc>

--- a/events/2021-7-15/budget.docx
+++ b/events/2021-7-15/budget.docx
@@ -46,7 +46,16 @@
           <w:sz w:val="24"/>
           <w:szCs w:val="24"/>
         </w:rPr>
-        <w:t>ELLIPSES | Working Title Playwrights’</w:t>
+        <w:t xml:space="preserve">ELLIPSES | Working Title </w:t>
+      </w:r>
+      <w:proofErr w:type="spellStart"/>
+      <w:r>
+        <w:rPr>
+          <w:rFonts w:ascii="Courier New" w:hAnsi="Courier New" w:cs="Courier New"/>
+          <w:sz w:val="24"/>
+          <w:szCs w:val="24"/>
+        </w:rPr>
+        <w:t>Playwrights’</w:t>
       </w:r>
       <w:r>
         <w:rPr>
@@ -56,6 +65,7 @@
         </w:rPr>
         <w:t>s</w:t>
       </w:r>
+      <w:proofErr w:type="spellEnd"/>
       <w:r>
         <w:rPr>
           <w:rFonts w:ascii="Courier New" w:hAnsi="Courier New" w:cs="Courier New"/>
@@ -239,7 +249,7 @@
           <w:sz w:val="24"/>
           <w:szCs w:val="24"/>
         </w:rPr>
-        <w:t>15</w:t>
+        <w:t>1</w:t>
       </w:r>
       <w:r>
         <w:rPr>
@@ -247,7 +257,7 @@
           <w:sz w:val="24"/>
           <w:szCs w:val="24"/>
         </w:rPr>
-        <w:t>95</w:t>
+        <w:t>605</w:t>
       </w:r>
       <w:r>
         <w:rPr>
@@ -319,7 +329,15 @@
           <w:sz w:val="24"/>
           <w:szCs w:val="24"/>
         </w:rPr>
-        <w:t>25</w:t>
+        <w:t>3</w:t>
+      </w:r>
+      <w:r>
+        <w:rPr>
+          <w:rFonts w:ascii="Courier New" w:hAnsi="Courier New" w:cs="Courier New"/>
+          <w:sz w:val="24"/>
+          <w:szCs w:val="24"/>
+        </w:rPr>
+        <w:t>5</w:t>
       </w:r>
       <w:r>
         <w:rPr>
@@ -433,7 +451,16 @@
           <w:sz w:val="24"/>
           <w:szCs w:val="24"/>
         </w:rPr>
-        <w:t>: $</w:t>
+        <w:t xml:space="preserve">: </w:t>
+      </w:r>
+      <w:proofErr w:type="gramStart"/>
+      <w:r>
+        <w:rPr>
+          <w:rFonts w:ascii="Courier New" w:hAnsi="Courier New" w:cs="Courier New"/>
+          <w:sz w:val="24"/>
+          <w:szCs w:val="24"/>
+        </w:rPr>
+        <w:t>$</w:t>
       </w:r>
       <w:r>
         <w:rPr>
@@ -449,8 +476,25 @@
           <w:sz w:val="24"/>
           <w:szCs w:val="24"/>
         </w:rPr>
-        <w:t>101</w:t>
+        <w:t>1</w:t>
       </w:r>
+      <w:r>
+        <w:rPr>
+          <w:rFonts w:ascii="Courier New" w:hAnsi="Courier New" w:cs="Courier New"/>
+          <w:sz w:val="24"/>
+          <w:szCs w:val="24"/>
+        </w:rPr>
+        <w:t>1</w:t>
+      </w:r>
+      <w:r>
+        <w:rPr>
+          <w:rFonts w:ascii="Courier New" w:hAnsi="Courier New" w:cs="Courier New"/>
+          <w:sz w:val="24"/>
+          <w:szCs w:val="24"/>
+        </w:rPr>
+        <w:t>1</w:t>
+      </w:r>
+      <w:proofErr w:type="gramEnd"/>
     </w:p>
     <w:p>
       <w:pPr>
@@ -674,6 +718,7 @@
                 <w:szCs w:val="24"/>
               </w:rPr>
             </w:pPr>
+            <w:proofErr w:type="gramStart"/>
             <w:r>
               <w:rPr>
                 <w:rFonts w:ascii="Courier New" w:hAnsi="Courier New" w:cs="Courier New"/>
@@ -698,6 +743,7 @@
               </w:rPr>
               <w:t>$</w:t>
             </w:r>
+            <w:proofErr w:type="gramEnd"/>
             <w:r>
               <w:rPr>
                 <w:rFonts w:ascii="Courier New" w:hAnsi="Courier New" w:cs="Courier New"/>
@@ -848,15 +894,7 @@
                 <w:sz w:val="24"/>
                 <w:szCs w:val="24"/>
               </w:rPr>
-              <w:t>3</w:t>
-            </w:r>
-            <w:r>
-              <w:rPr>
-                <w:rFonts w:ascii="Courier New" w:hAnsi="Courier New" w:cs="Courier New"/>
-                <w:sz w:val="24"/>
-                <w:szCs w:val="24"/>
-              </w:rPr>
-              <w:t>90</w:t>
+              <w:t>400</w:t>
             </w:r>
             <w:r>
               <w:rPr>
@@ -954,6 +992,7 @@
                 <w:szCs w:val="24"/>
               </w:rPr>
             </w:pPr>
+            <w:proofErr w:type="gramStart"/>
             <w:r>
               <w:rPr>
                 <w:rFonts w:ascii="Courier New" w:hAnsi="Courier New" w:cs="Courier New"/>
@@ -978,6 +1017,7 @@
               </w:rPr>
               <w:t>$</w:t>
             </w:r>
+            <w:proofErr w:type="gramEnd"/>
             <w:r>
               <w:rPr>
                 <w:rFonts w:ascii="Courier New" w:hAnsi="Courier New" w:cs="Courier New"/>
@@ -1060,8 +1100,18 @@
                 <w:sz w:val="24"/>
                 <w:szCs w:val="24"/>
               </w:rPr>
-              <w:t>Jason-Jamal Ligon</w:t>
-            </w:r>
+              <w:t xml:space="preserve">Jason-Jamal </w:t>
+            </w:r>
+            <w:proofErr w:type="spellStart"/>
+            <w:r>
+              <w:rPr>
+                <w:rFonts w:ascii="Courier New" w:hAnsi="Courier New" w:cs="Courier New"/>
+                <w:sz w:val="24"/>
+                <w:szCs w:val="24"/>
+              </w:rPr>
+              <w:t>Ligon</w:t>
+            </w:r>
+            <w:proofErr w:type="spellEnd"/>
           </w:p>
         </w:tc>
         <w:tc>
@@ -1098,6 +1148,7 @@
                 <w:szCs w:val="24"/>
               </w:rPr>
             </w:pPr>
+            <w:proofErr w:type="gramStart"/>
             <w:r>
               <w:rPr>
                 <w:rFonts w:ascii="Courier New" w:hAnsi="Courier New" w:cs="Courier New"/>
@@ -1122,6 +1173,7 @@
               </w:rPr>
               <w:t>$</w:t>
             </w:r>
+            <w:proofErr w:type="gramEnd"/>
             <w:r>
               <w:rPr>
                 <w:rFonts w:ascii="Courier New" w:hAnsi="Courier New" w:cs="Courier New"/>
@@ -1250,6 +1302,7 @@
               </w:rPr>
               <w:t>$</w:t>
             </w:r>
+            <w:proofErr w:type="gramStart"/>
             <w:r>
               <w:rPr>
                 <w:rFonts w:ascii="Courier New" w:hAnsi="Courier New" w:cs="Courier New"/>
@@ -1272,7 +1325,16 @@
                 <w:sz w:val="24"/>
                 <w:szCs w:val="24"/>
               </w:rPr>
-              <w:t xml:space="preserve">; </w:t>
+              <w:t>;</w:t>
+            </w:r>
+            <w:proofErr w:type="gramEnd"/>
+            <w:r>
+              <w:rPr>
+                <w:rFonts w:ascii="Courier New" w:hAnsi="Courier New" w:cs="Courier New"/>
+                <w:sz w:val="24"/>
+                <w:szCs w:val="24"/>
+              </w:rPr>
+              <w:t xml:space="preserve"> </w:t>
             </w:r>
             <w:r>
               <w:rPr>
@@ -1378,6 +1440,7 @@
                 <w:szCs w:val="24"/>
               </w:rPr>
             </w:pPr>
+            <w:proofErr w:type="gramStart"/>
             <w:r>
               <w:rPr>
                 <w:rFonts w:ascii="Courier New" w:hAnsi="Courier New" w:cs="Courier New"/>
@@ -1402,6 +1465,7 @@
               </w:rPr>
               <w:t>$</w:t>
             </w:r>
+            <w:proofErr w:type="gramEnd"/>
             <w:r>
               <w:rPr>
                 <w:rFonts w:ascii="Courier New" w:hAnsi="Courier New" w:cs="Courier New"/>
@@ -1642,6 +1706,7 @@
                 <w:szCs w:val="24"/>
               </w:rPr>
             </w:pPr>
+            <w:proofErr w:type="gramStart"/>
             <w:r>
               <w:rPr>
                 <w:rFonts w:ascii="Courier New" w:hAnsi="Courier New" w:cs="Courier New"/>
@@ -1666,6 +1731,7 @@
               </w:rPr>
               <w:t>$</w:t>
             </w:r>
+            <w:proofErr w:type="gramEnd"/>
             <w:r>
               <w:rPr>
                 <w:rFonts w:ascii="Courier New" w:hAnsi="Courier New" w:cs="Courier New"/>
@@ -1764,8 +1830,18 @@
                 <w:sz w:val="24"/>
                 <w:szCs w:val="24"/>
               </w:rPr>
-              <w:t>Daniel Sakamoto-Wengel</w:t>
-            </w:r>
+              <w:t>Daniel Sakamoto-</w:t>
+            </w:r>
+            <w:proofErr w:type="spellStart"/>
+            <w:r>
+              <w:rPr>
+                <w:rFonts w:ascii="Courier New" w:hAnsi="Courier New" w:cs="Courier New"/>
+                <w:sz w:val="24"/>
+                <w:szCs w:val="24"/>
+              </w:rPr>
+              <w:t>Wengel</w:t>
+            </w:r>
+            <w:proofErr w:type="spellEnd"/>
           </w:p>
         </w:tc>
         <w:tc>
@@ -1802,6 +1878,7 @@
                 <w:szCs w:val="24"/>
               </w:rPr>
             </w:pPr>
+            <w:proofErr w:type="gramStart"/>
             <w:r>
               <w:rPr>
                 <w:rFonts w:ascii="Courier New" w:hAnsi="Courier New" w:cs="Courier New"/>
@@ -1826,6 +1903,7 @@
               </w:rPr>
               <w:t>$</w:t>
             </w:r>
+            <w:proofErr w:type="gramEnd"/>
             <w:r>
               <w:rPr>
                 <w:rFonts w:ascii="Courier New" w:hAnsi="Courier New" w:cs="Courier New"/>
@@ -1954,6 +2032,7 @@
                 <w:szCs w:val="24"/>
               </w:rPr>
             </w:pPr>
+            <w:proofErr w:type="gramStart"/>
             <w:r>
               <w:rPr>
                 <w:rFonts w:ascii="Courier New" w:hAnsi="Courier New" w:cs="Courier New"/>
@@ -1978,6 +2057,7 @@
               </w:rPr>
               <w:t>$</w:t>
             </w:r>
+            <w:proofErr w:type="gramEnd"/>
             <w:r>
               <w:rPr>
                 <w:rFonts w:ascii="Courier New" w:hAnsi="Courier New" w:cs="Courier New"/>
@@ -2062,13 +2142,23 @@
                 <w:szCs w:val="24"/>
               </w:rPr>
             </w:pPr>
-            <w:r>
-              <w:rPr>
-                <w:rFonts w:ascii="Courier New" w:hAnsi="Courier New" w:cs="Courier New"/>
-                <w:sz w:val="24"/>
-                <w:szCs w:val="24"/>
-              </w:rPr>
-              <w:t>Vallea E. Woodbury</w:t>
+            <w:proofErr w:type="spellStart"/>
+            <w:r>
+              <w:rPr>
+                <w:rFonts w:ascii="Courier New" w:hAnsi="Courier New" w:cs="Courier New"/>
+                <w:sz w:val="24"/>
+                <w:szCs w:val="24"/>
+              </w:rPr>
+              <w:t>Vallea</w:t>
+            </w:r>
+            <w:proofErr w:type="spellEnd"/>
+            <w:r>
+              <w:rPr>
+                <w:rFonts w:ascii="Courier New" w:hAnsi="Courier New" w:cs="Courier New"/>
+                <w:sz w:val="24"/>
+                <w:szCs w:val="24"/>
+              </w:rPr>
+              <w:t xml:space="preserve"> E. Woodbury</w:t>
             </w:r>
           </w:p>
         </w:tc>
@@ -2106,6 +2196,7 @@
                 <w:szCs w:val="24"/>
               </w:rPr>
             </w:pPr>
+            <w:proofErr w:type="gramStart"/>
             <w:r>
               <w:rPr>
                 <w:rFonts w:ascii="Courier New" w:hAnsi="Courier New" w:cs="Courier New"/>
@@ -2130,6 +2221,7 @@
               </w:rPr>
               <w:t>$</w:t>
             </w:r>
+            <w:proofErr w:type="gramEnd"/>
             <w:r>
               <w:rPr>
                 <w:rFonts w:ascii="Courier New" w:hAnsi="Courier New" w:cs="Courier New"/>
@@ -2258,6 +2350,7 @@
                 <w:szCs w:val="24"/>
               </w:rPr>
             </w:pPr>
+            <w:proofErr w:type="gramStart"/>
             <w:r>
               <w:rPr>
                 <w:rFonts w:ascii="Segoe UI Symbol" w:hAnsi="Segoe UI Symbol" w:cs="Segoe UI Symbol"/>
@@ -2272,7 +2365,16 @@
                 <w:sz w:val="24"/>
                 <w:szCs w:val="24"/>
               </w:rPr>
-              <w:t>:$30+</w:t>
+              <w:t>:$</w:t>
+            </w:r>
+            <w:proofErr w:type="gramEnd"/>
+            <w:r>
+              <w:rPr>
+                <w:rFonts w:ascii="Courier New" w:hAnsi="Courier New" w:cs="Courier New"/>
+                <w:sz w:val="24"/>
+                <w:szCs w:val="24"/>
+              </w:rPr>
+              <w:t>30+</w:t>
             </w:r>
           </w:p>
         </w:tc>
@@ -2617,13 +2719,23 @@
                 <w:szCs w:val="24"/>
               </w:rPr>
             </w:pPr>
-            <w:r>
-              <w:rPr>
-                <w:rFonts w:ascii="Courier New" w:hAnsi="Courier New" w:cs="Courier New"/>
-                <w:sz w:val="24"/>
-                <w:szCs w:val="24"/>
-              </w:rPr>
-              <w:t>Therecia Lang</w:t>
+            <w:proofErr w:type="spellStart"/>
+            <w:r>
+              <w:rPr>
+                <w:rFonts w:ascii="Courier New" w:hAnsi="Courier New" w:cs="Courier New"/>
+                <w:sz w:val="24"/>
+                <w:szCs w:val="24"/>
+              </w:rPr>
+              <w:t>Therecia</w:t>
+            </w:r>
+            <w:proofErr w:type="spellEnd"/>
+            <w:r>
+              <w:rPr>
+                <w:rFonts w:ascii="Courier New" w:hAnsi="Courier New" w:cs="Courier New"/>
+                <w:sz w:val="24"/>
+                <w:szCs w:val="24"/>
+              </w:rPr>
+              <w:t xml:space="preserve"> Lang</w:t>
             </w:r>
           </w:p>
         </w:tc>
@@ -3793,7 +3905,23 @@
                 <w:sz w:val="24"/>
                 <w:szCs w:val="24"/>
               </w:rPr>
-              <w:t>Dramaturgy (1 hour)</w:t>
+              <w:t>Dramaturgy (</w:t>
+            </w:r>
+            <w:r>
+              <w:rPr>
+                <w:rFonts w:ascii="Courier New" w:hAnsi="Courier New" w:cs="Courier New"/>
+                <w:sz w:val="24"/>
+                <w:szCs w:val="24"/>
+              </w:rPr>
+              <w:t>36 minutes</w:t>
+            </w:r>
+            <w:r>
+              <w:rPr>
+                <w:rFonts w:ascii="Courier New" w:hAnsi="Courier New" w:cs="Courier New"/>
+                <w:sz w:val="24"/>
+                <w:szCs w:val="24"/>
+              </w:rPr>
+              <w:t>)</w:t>
             </w:r>
           </w:p>
         </w:tc>
@@ -3817,7 +3945,7 @@
                 <w:sz w:val="24"/>
                 <w:szCs w:val="24"/>
               </w:rPr>
-              <w:t>Abby Holland</w:t>
+              <w:t>Jordan Ealey</w:t>
             </w:r>
           </w:p>
         </w:tc>
@@ -3840,7 +3968,7 @@
                 <w:sz w:val="24"/>
                 <w:szCs w:val="24"/>
               </w:rPr>
-              <w:t>5.50</w:t>
+              <w:t>10</w:t>
             </w:r>
           </w:p>
         </w:tc>
@@ -3852,19 +3980,11 @@
             <w:pPr>
               <w:jc w:val="center"/>
               <w:rPr>
-                <w:rFonts w:ascii="Courier New" w:hAnsi="Courier New" w:cs="Courier New"/>
-                <w:sz w:val="24"/>
-                <w:szCs w:val="24"/>
-              </w:rPr>
-            </w:pPr>
-            <w:r>
-              <w:rPr>
                 <w:rFonts w:ascii="Segoe UI Symbol" w:hAnsi="Segoe UI Symbol" w:cs="Segoe UI Symbol"/>
                 <w:sz w:val="24"/>
                 <w:szCs w:val="24"/>
               </w:rPr>
-              <w:t>✓</w:t>
-            </w:r>
+            </w:pPr>
           </w:p>
         </w:tc>
         <w:tc>
@@ -3885,23 +4005,7 @@
                 <w:sz w:val="24"/>
                 <w:szCs w:val="24"/>
               </w:rPr>
-              <w:t>Demo: “</w:t>
-            </w:r>
-            <w:r>
-              <w:rPr>
-                <w:rFonts w:ascii="Courier New" w:hAnsi="Courier New" w:cs="Courier New"/>
-                <w:sz w:val="24"/>
-                <w:szCs w:val="24"/>
-              </w:rPr>
-              <w:t>Crunch</w:t>
-            </w:r>
-            <w:r>
-              <w:rPr>
-                <w:rFonts w:ascii="Courier New" w:hAnsi="Courier New" w:cs="Courier New"/>
-                <w:sz w:val="24"/>
-                <w:szCs w:val="24"/>
-              </w:rPr>
-              <w:t>”</w:t>
+              <w:t>Dramaturgy (24 minutes)</w:t>
             </w:r>
           </w:p>
         </w:tc>
@@ -3948,7 +4052,7 @@
                 <w:sz w:val="24"/>
                 <w:szCs w:val="24"/>
               </w:rPr>
-              <w:t>21.50</w:t>
+              <w:t>5.50</w:t>
             </w:r>
           </w:p>
         </w:tc>
@@ -3960,17 +4064,17 @@
             <w:pPr>
               <w:jc w:val="center"/>
               <w:rPr>
+                <w:rFonts w:ascii="Courier New" w:hAnsi="Courier New" w:cs="Courier New"/>
+                <w:sz w:val="24"/>
+                <w:szCs w:val="24"/>
+              </w:rPr>
+            </w:pPr>
+            <w:r>
+              <w:rPr>
                 <w:rFonts w:ascii="Segoe UI Symbol" w:hAnsi="Segoe UI Symbol" w:cs="Segoe UI Symbol"/>
                 <w:sz w:val="24"/>
                 <w:szCs w:val="24"/>
               </w:rPr>
-            </w:pPr>
-            <w:r>
-              <w:rPr>
-                <w:rFonts w:ascii="Segoe UI Symbol" w:hAnsi="Segoe UI Symbol" w:cs="Segoe UI Symbol"/>
-                <w:sz w:val="24"/>
-                <w:szCs w:val="24"/>
-              </w:rPr>
               <w:t>✓</w:t>
             </w:r>
           </w:p>
@@ -4001,7 +4105,7 @@
                 <w:sz w:val="24"/>
                 <w:szCs w:val="24"/>
               </w:rPr>
-              <w:t>Warp, Waves, and Wrinkles</w:t>
+              <w:t>Crunch</w:t>
             </w:r>
             <w:r>
               <w:rPr>
@@ -4033,7 +4137,7 @@
                 <w:sz w:val="24"/>
                 <w:szCs w:val="24"/>
               </w:rPr>
-              <w:t>Jason-Jamal Ligon</w:t>
+              <w:t>Abby Holland</w:t>
             </w:r>
           </w:p>
         </w:tc>
@@ -4056,7 +4160,7 @@
                 <w:sz w:val="24"/>
                 <w:szCs w:val="24"/>
               </w:rPr>
-              <w:t>5.50</w:t>
+              <w:t>21.50</w:t>
             </w:r>
           </w:p>
         </w:tc>
@@ -4109,7 +4213,7 @@
                 <w:sz w:val="24"/>
                 <w:szCs w:val="24"/>
               </w:rPr>
-              <w:t>Crunch</w:t>
+              <w:t>Warp, Waves, and Wrinkles</w:t>
             </w:r>
             <w:r>
               <w:rPr>
@@ -4141,8 +4245,136 @@
                 <w:sz w:val="24"/>
                 <w:szCs w:val="24"/>
               </w:rPr>
-              <w:t>Jason-Jamal Ligon</w:t>
-            </w:r>
+              <w:t xml:space="preserve">Jason-Jamal </w:t>
+            </w:r>
+            <w:proofErr w:type="spellStart"/>
+            <w:r>
+              <w:rPr>
+                <w:rFonts w:ascii="Courier New" w:hAnsi="Courier New" w:cs="Courier New"/>
+                <w:sz w:val="24"/>
+                <w:szCs w:val="24"/>
+              </w:rPr>
+              <w:t>Ligon</w:t>
+            </w:r>
+            <w:proofErr w:type="spellEnd"/>
+          </w:p>
+        </w:tc>
+        <w:tc>
+          <w:tcPr>
+            <w:tcW w:w="937" w:type="dxa"/>
+          </w:tcPr>
+          <w:p>
+            <w:pPr>
+              <w:jc w:val="center"/>
+              <w:rPr>
+                <w:rFonts w:ascii="Courier New" w:hAnsi="Courier New" w:cs="Courier New"/>
+                <w:sz w:val="24"/>
+                <w:szCs w:val="24"/>
+              </w:rPr>
+            </w:pPr>
+            <w:r>
+              <w:rPr>
+                <w:rFonts w:ascii="Courier New" w:hAnsi="Courier New" w:cs="Courier New"/>
+                <w:sz w:val="24"/>
+                <w:szCs w:val="24"/>
+              </w:rPr>
+              <w:t>5.50</w:t>
+            </w:r>
+          </w:p>
+        </w:tc>
+        <w:tc>
+          <w:tcPr>
+            <w:tcW w:w="809" w:type="dxa"/>
+          </w:tcPr>
+          <w:p>
+            <w:pPr>
+              <w:jc w:val="center"/>
+              <w:rPr>
+                <w:rFonts w:ascii="Segoe UI Symbol" w:hAnsi="Segoe UI Symbol" w:cs="Segoe UI Symbol"/>
+                <w:sz w:val="24"/>
+                <w:szCs w:val="24"/>
+              </w:rPr>
+            </w:pPr>
+            <w:r>
+              <w:rPr>
+                <w:rFonts w:ascii="Segoe UI Symbol" w:hAnsi="Segoe UI Symbol" w:cs="Segoe UI Symbol"/>
+                <w:sz w:val="24"/>
+                <w:szCs w:val="24"/>
+              </w:rPr>
+              <w:t>✓</w:t>
+            </w:r>
+          </w:p>
+        </w:tc>
+        <w:tc>
+          <w:tcPr>
+            <w:tcW w:w="5154" w:type="dxa"/>
+          </w:tcPr>
+          <w:p>
+            <w:pPr>
+              <w:rPr>
+                <w:rFonts w:ascii="Courier New" w:hAnsi="Courier New" w:cs="Courier New"/>
+                <w:sz w:val="24"/>
+                <w:szCs w:val="24"/>
+              </w:rPr>
+            </w:pPr>
+            <w:r>
+              <w:rPr>
+                <w:rFonts w:ascii="Courier New" w:hAnsi="Courier New" w:cs="Courier New"/>
+                <w:sz w:val="24"/>
+                <w:szCs w:val="24"/>
+              </w:rPr>
+              <w:t>Demo: “</w:t>
+            </w:r>
+            <w:r>
+              <w:rPr>
+                <w:rFonts w:ascii="Courier New" w:hAnsi="Courier New" w:cs="Courier New"/>
+                <w:sz w:val="24"/>
+                <w:szCs w:val="24"/>
+              </w:rPr>
+              <w:t>Crunch</w:t>
+            </w:r>
+            <w:r>
+              <w:rPr>
+                <w:rFonts w:ascii="Courier New" w:hAnsi="Courier New" w:cs="Courier New"/>
+                <w:sz w:val="24"/>
+                <w:szCs w:val="24"/>
+              </w:rPr>
+              <w:t>”</w:t>
+            </w:r>
+          </w:p>
+        </w:tc>
+      </w:tr>
+      <w:tr>
+        <w:tc>
+          <w:tcPr>
+            <w:tcW w:w="2450" w:type="dxa"/>
+          </w:tcPr>
+          <w:p>
+            <w:pPr>
+              <w:rPr>
+                <w:rFonts w:ascii="Courier New" w:hAnsi="Courier New" w:cs="Courier New"/>
+                <w:sz w:val="24"/>
+                <w:szCs w:val="24"/>
+              </w:rPr>
+            </w:pPr>
+            <w:r>
+              <w:rPr>
+                <w:rFonts w:ascii="Courier New" w:hAnsi="Courier New" w:cs="Courier New"/>
+                <w:sz w:val="24"/>
+                <w:szCs w:val="24"/>
+              </w:rPr>
+              <w:t xml:space="preserve">Jason-Jamal </w:t>
+            </w:r>
+            <w:proofErr w:type="spellStart"/>
+            <w:r>
+              <w:rPr>
+                <w:rFonts w:ascii="Courier New" w:hAnsi="Courier New" w:cs="Courier New"/>
+                <w:sz w:val="24"/>
+                <w:szCs w:val="24"/>
+              </w:rPr>
+              <w:t>Ligon</w:t>
+            </w:r>
+            <w:proofErr w:type="spellEnd"/>
           </w:p>
         </w:tc>
         <w:tc>
@@ -4675,6 +4907,7 @@
                 <w:sz w:val="24"/>
                 <w:szCs w:val="24"/>
               </w:rPr>
+              <w:lastRenderedPageBreak/>
               <w:t>Evan Phillips</w:t>
             </w:r>
           </w:p>
@@ -4783,9 +5016,18 @@
                 <w:sz w:val="24"/>
                 <w:szCs w:val="24"/>
               </w:rPr>
-              <w:lastRenderedPageBreak/>
-              <w:t>Daniel Sakamoto-Wengel</w:t>
-            </w:r>
+              <w:t>Daniel Sakamoto-</w:t>
+            </w:r>
+            <w:proofErr w:type="spellStart"/>
+            <w:r>
+              <w:rPr>
+                <w:rFonts w:ascii="Courier New" w:hAnsi="Courier New" w:cs="Courier New"/>
+                <w:sz w:val="24"/>
+                <w:szCs w:val="24"/>
+              </w:rPr>
+              <w:t>Wengel</w:t>
+            </w:r>
+            <w:proofErr w:type="spellEnd"/>
           </w:p>
         </w:tc>
         <w:tc>
@@ -4892,8 +5134,18 @@
                 <w:sz w:val="24"/>
                 <w:szCs w:val="24"/>
               </w:rPr>
-              <w:t>Daniel Sakamoto-Wengel</w:t>
-            </w:r>
+              <w:t>Daniel Sakamoto-</w:t>
+            </w:r>
+            <w:proofErr w:type="spellStart"/>
+            <w:r>
+              <w:rPr>
+                <w:rFonts w:ascii="Courier New" w:hAnsi="Courier New" w:cs="Courier New"/>
+                <w:sz w:val="24"/>
+                <w:szCs w:val="24"/>
+              </w:rPr>
+              <w:t>Wengel</w:t>
+            </w:r>
+            <w:proofErr w:type="spellEnd"/>
           </w:p>
         </w:tc>
         <w:tc>
@@ -5126,7 +5378,7 @@
                 <w:sz w:val="24"/>
                 <w:szCs w:val="24"/>
               </w:rPr>
-              <w:t>29</w:t>
+              <w:t>39</w:t>
             </w:r>
             <w:r>
               <w:rPr>
@@ -5587,8 +5839,18 @@
                 <w:sz w:val="24"/>
                 <w:szCs w:val="24"/>
               </w:rPr>
-              <w:t>Jason-Jamal Ligon</w:t>
-            </w:r>
+              <w:t xml:space="preserve">Jason-Jamal </w:t>
+            </w:r>
+            <w:proofErr w:type="spellStart"/>
+            <w:r>
+              <w:rPr>
+                <w:rFonts w:ascii="Courier New" w:hAnsi="Courier New" w:cs="Courier New"/>
+                <w:sz w:val="24"/>
+                <w:szCs w:val="24"/>
+              </w:rPr>
+              <w:t>Ligon</w:t>
+            </w:r>
+            <w:proofErr w:type="spellEnd"/>
           </w:p>
         </w:tc>
         <w:tc>
@@ -5967,8 +6229,18 @@
                 <w:sz w:val="24"/>
                 <w:szCs w:val="24"/>
               </w:rPr>
-              <w:t>Daniel Sakamoto-Wengel</w:t>
-            </w:r>
+              <w:t>Daniel Sakamoto-</w:t>
+            </w:r>
+            <w:proofErr w:type="spellStart"/>
+            <w:r>
+              <w:rPr>
+                <w:rFonts w:ascii="Courier New" w:hAnsi="Courier New" w:cs="Courier New"/>
+                <w:sz w:val="24"/>
+                <w:szCs w:val="24"/>
+              </w:rPr>
+              <w:t>Wengel</w:t>
+            </w:r>
+            <w:proofErr w:type="spellEnd"/>
           </w:p>
         </w:tc>
         <w:tc>
@@ -6633,8 +6905,18 @@
                 <w:sz w:val="24"/>
                 <w:szCs w:val="24"/>
               </w:rPr>
-              <w:t>Jason-Jamal Ligon</w:t>
-            </w:r>
+              <w:t xml:space="preserve">Jason-Jamal </w:t>
+            </w:r>
+            <w:proofErr w:type="spellStart"/>
+            <w:r>
+              <w:rPr>
+                <w:rFonts w:ascii="Courier New" w:hAnsi="Courier New" w:cs="Courier New"/>
+                <w:sz w:val="24"/>
+                <w:szCs w:val="24"/>
+              </w:rPr>
+              <w:t>Ligon</w:t>
+            </w:r>
+            <w:proofErr w:type="spellEnd"/>
           </w:p>
         </w:tc>
         <w:tc>
@@ -6914,13 +7196,23 @@
                 <w:szCs w:val="24"/>
               </w:rPr>
             </w:pPr>
-            <w:r>
-              <w:rPr>
-                <w:rFonts w:ascii="Courier New" w:hAnsi="Courier New" w:cs="Courier New"/>
-                <w:sz w:val="24"/>
-                <w:szCs w:val="24"/>
-              </w:rPr>
-              <w:t>Vallea E. Woodbury</w:t>
+            <w:proofErr w:type="spellStart"/>
+            <w:r>
+              <w:rPr>
+                <w:rFonts w:ascii="Courier New" w:hAnsi="Courier New" w:cs="Courier New"/>
+                <w:sz w:val="24"/>
+                <w:szCs w:val="24"/>
+              </w:rPr>
+              <w:t>Vallea</w:t>
+            </w:r>
+            <w:proofErr w:type="spellEnd"/>
+            <w:r>
+              <w:rPr>
+                <w:rFonts w:ascii="Courier New" w:hAnsi="Courier New" w:cs="Courier New"/>
+                <w:sz w:val="24"/>
+                <w:szCs w:val="24"/>
+              </w:rPr>
+              <w:t xml:space="preserve"> E. Woodbury</w:t>
             </w:r>
           </w:p>
         </w:tc>
@@ -7281,8 +7573,18 @@
                 <w:sz w:val="24"/>
                 <w:szCs w:val="24"/>
               </w:rPr>
-              <w:t>Jason-Jamal Ligon</w:t>
-            </w:r>
+              <w:t xml:space="preserve">Jason-Jamal </w:t>
+            </w:r>
+            <w:proofErr w:type="spellStart"/>
+            <w:r>
+              <w:rPr>
+                <w:rFonts w:ascii="Courier New" w:hAnsi="Courier New" w:cs="Courier New"/>
+                <w:sz w:val="24"/>
+                <w:szCs w:val="24"/>
+              </w:rPr>
+              <w:t>Ligon</w:t>
+            </w:r>
+            <w:proofErr w:type="spellEnd"/>
           </w:p>
         </w:tc>
         <w:tc>
@@ -7484,8 +7786,18 @@
                 <w:szCs w:val="24"/>
               </w:rPr>
               <w:lastRenderedPageBreak/>
-              <w:t>Daniel Sakamoto-Wengel</w:t>
-            </w:r>
+              <w:t>Daniel Sakamoto-</w:t>
+            </w:r>
+            <w:proofErr w:type="spellStart"/>
+            <w:r>
+              <w:rPr>
+                <w:rFonts w:ascii="Courier New" w:hAnsi="Courier New" w:cs="Courier New"/>
+                <w:sz w:val="24"/>
+                <w:szCs w:val="24"/>
+              </w:rPr>
+              <w:t>Wengel</w:t>
+            </w:r>
+            <w:proofErr w:type="spellEnd"/>
           </w:p>
         </w:tc>
         <w:tc>
@@ -7678,13 +7990,23 @@
                 <w:szCs w:val="24"/>
               </w:rPr>
             </w:pPr>
-            <w:r>
-              <w:rPr>
-                <w:rFonts w:ascii="Courier New" w:hAnsi="Courier New" w:cs="Courier New"/>
-                <w:sz w:val="24"/>
-                <w:szCs w:val="24"/>
-              </w:rPr>
-              <w:t>Vallea E. Woodbury</w:t>
+            <w:proofErr w:type="spellStart"/>
+            <w:r>
+              <w:rPr>
+                <w:rFonts w:ascii="Courier New" w:hAnsi="Courier New" w:cs="Courier New"/>
+                <w:sz w:val="24"/>
+                <w:szCs w:val="24"/>
+              </w:rPr>
+              <w:t>Vallea</w:t>
+            </w:r>
+            <w:proofErr w:type="spellEnd"/>
+            <w:r>
+              <w:rPr>
+                <w:rFonts w:ascii="Courier New" w:hAnsi="Courier New" w:cs="Courier New"/>
+                <w:sz w:val="24"/>
+                <w:szCs w:val="24"/>
+              </w:rPr>
+              <w:t xml:space="preserve"> E. Woodbury</w:t>
             </w:r>
           </w:p>
         </w:tc>
@@ -8295,8 +8617,18 @@
                 <w:sz w:val="24"/>
                 <w:szCs w:val="24"/>
               </w:rPr>
-              <w:t>Jason-Jamal Ligon</w:t>
-            </w:r>
+              <w:t xml:space="preserve">Jason-Jamal </w:t>
+            </w:r>
+            <w:proofErr w:type="spellStart"/>
+            <w:r>
+              <w:rPr>
+                <w:rFonts w:ascii="Courier New" w:hAnsi="Courier New" w:cs="Courier New"/>
+                <w:sz w:val="24"/>
+                <w:szCs w:val="24"/>
+              </w:rPr>
+              <w:t>Ligon</w:t>
+            </w:r>
+            <w:proofErr w:type="spellEnd"/>
           </w:p>
         </w:tc>
         <w:tc>
@@ -8635,8 +8967,18 @@
                 <w:sz w:val="24"/>
                 <w:szCs w:val="24"/>
               </w:rPr>
-              <w:t>Daniel Sakamoto-Wengel</w:t>
-            </w:r>
+              <w:t>Daniel Sakamoto-</w:t>
+            </w:r>
+            <w:proofErr w:type="spellStart"/>
+            <w:r>
+              <w:rPr>
+                <w:rFonts w:ascii="Courier New" w:hAnsi="Courier New" w:cs="Courier New"/>
+                <w:sz w:val="24"/>
+                <w:szCs w:val="24"/>
+              </w:rPr>
+              <w:t>Wengel</w:t>
+            </w:r>
+            <w:proofErr w:type="spellEnd"/>
           </w:p>
         </w:tc>
         <w:tc>
@@ -8799,13 +9141,23 @@
                 <w:szCs w:val="24"/>
               </w:rPr>
             </w:pPr>
-            <w:r>
-              <w:rPr>
-                <w:rFonts w:ascii="Courier New" w:hAnsi="Courier New" w:cs="Courier New"/>
-                <w:sz w:val="24"/>
-                <w:szCs w:val="24"/>
-              </w:rPr>
-              <w:t>Vallea E. Woodbury</w:t>
+            <w:proofErr w:type="spellStart"/>
+            <w:r>
+              <w:rPr>
+                <w:rFonts w:ascii="Courier New" w:hAnsi="Courier New" w:cs="Courier New"/>
+                <w:sz w:val="24"/>
+                <w:szCs w:val="24"/>
+              </w:rPr>
+              <w:t>Vallea</w:t>
+            </w:r>
+            <w:proofErr w:type="spellEnd"/>
+            <w:r>
+              <w:rPr>
+                <w:rFonts w:ascii="Courier New" w:hAnsi="Courier New" w:cs="Courier New"/>
+                <w:sz w:val="24"/>
+                <w:szCs w:val="24"/>
+              </w:rPr>
+              <w:t xml:space="preserve"> E. Woodbury</w:t>
             </w:r>
           </w:p>
         </w:tc>
@@ -8975,7 +9327,27 @@
                 <w:sz w:val="24"/>
                 <w:szCs w:val="24"/>
               </w:rPr>
-              <w:t>(narrator:Pham)</w:t>
+              <w:t>(</w:t>
+            </w:r>
+            <w:proofErr w:type="spellStart"/>
+            <w:proofErr w:type="gramStart"/>
+            <w:r>
+              <w:rPr>
+                <w:rFonts w:ascii="Courier New" w:hAnsi="Courier New" w:cs="Courier New"/>
+                <w:sz w:val="24"/>
+                <w:szCs w:val="24"/>
+              </w:rPr>
+              <w:t>narrator:Pham</w:t>
+            </w:r>
+            <w:proofErr w:type="spellEnd"/>
+            <w:proofErr w:type="gramEnd"/>
+            <w:r>
+              <w:rPr>
+                <w:rFonts w:ascii="Courier New" w:hAnsi="Courier New" w:cs="Courier New"/>
+                <w:sz w:val="24"/>
+                <w:szCs w:val="24"/>
+              </w:rPr>
+              <w:t>)</w:t>
             </w:r>
           </w:p>
         </w:tc>
@@ -9669,8 +10041,18 @@
                 <w:sz w:val="24"/>
                 <w:szCs w:val="24"/>
               </w:rPr>
-              <w:t>Jason-Jamal Ligon</w:t>
-            </w:r>
+              <w:t xml:space="preserve">Jason-Jamal </w:t>
+            </w:r>
+            <w:proofErr w:type="spellStart"/>
+            <w:r>
+              <w:rPr>
+                <w:rFonts w:ascii="Courier New" w:hAnsi="Courier New" w:cs="Courier New"/>
+                <w:sz w:val="24"/>
+                <w:szCs w:val="24"/>
+              </w:rPr>
+              <w:t>Ligon</w:t>
+            </w:r>
+            <w:proofErr w:type="spellEnd"/>
           </w:p>
         </w:tc>
         <w:tc>
@@ -9753,8 +10135,18 @@
                 <w:sz w:val="24"/>
                 <w:szCs w:val="24"/>
               </w:rPr>
-              <w:t>Jason-Jamal Ligon</w:t>
-            </w:r>
+              <w:t xml:space="preserve">Jason-Jamal </w:t>
+            </w:r>
+            <w:proofErr w:type="spellStart"/>
+            <w:r>
+              <w:rPr>
+                <w:rFonts w:ascii="Courier New" w:hAnsi="Courier New" w:cs="Courier New"/>
+                <w:sz w:val="24"/>
+                <w:szCs w:val="24"/>
+              </w:rPr>
+              <w:t>Ligon</w:t>
+            </w:r>
+            <w:proofErr w:type="spellEnd"/>
           </w:p>
         </w:tc>
         <w:tc>
@@ -10261,8 +10653,18 @@
                 <w:sz w:val="24"/>
                 <w:szCs w:val="24"/>
               </w:rPr>
-              <w:t>Daniel Sakamoto-Wengel</w:t>
-            </w:r>
+              <w:t>Daniel Sakamoto-</w:t>
+            </w:r>
+            <w:proofErr w:type="spellStart"/>
+            <w:r>
+              <w:rPr>
+                <w:rFonts w:ascii="Courier New" w:hAnsi="Courier New" w:cs="Courier New"/>
+                <w:sz w:val="24"/>
+                <w:szCs w:val="24"/>
+              </w:rPr>
+              <w:t>Wengel</w:t>
+            </w:r>
+            <w:proofErr w:type="spellEnd"/>
           </w:p>
         </w:tc>
         <w:tc>
@@ -10346,8 +10748,18 @@
                 <w:szCs w:val="24"/>
               </w:rPr>
               <w:lastRenderedPageBreak/>
-              <w:t>Daniel Sakamoto-Wengel</w:t>
-            </w:r>
+              <w:t>Daniel Sakamoto-</w:t>
+            </w:r>
+            <w:proofErr w:type="spellStart"/>
+            <w:r>
+              <w:rPr>
+                <w:rFonts w:ascii="Courier New" w:hAnsi="Courier New" w:cs="Courier New"/>
+                <w:sz w:val="24"/>
+                <w:szCs w:val="24"/>
+              </w:rPr>
+              <w:t>Wengel</w:t>
+            </w:r>
+            <w:proofErr w:type="spellEnd"/>
           </w:p>
         </w:tc>
         <w:tc>
@@ -10594,13 +11006,23 @@
                 <w:szCs w:val="24"/>
               </w:rPr>
             </w:pPr>
-            <w:r>
-              <w:rPr>
-                <w:rFonts w:ascii="Courier New" w:hAnsi="Courier New" w:cs="Courier New"/>
-                <w:sz w:val="24"/>
-                <w:szCs w:val="24"/>
-              </w:rPr>
-              <w:t>Vallea E. Woodbury</w:t>
+            <w:proofErr w:type="spellStart"/>
+            <w:r>
+              <w:rPr>
+                <w:rFonts w:ascii="Courier New" w:hAnsi="Courier New" w:cs="Courier New"/>
+                <w:sz w:val="24"/>
+                <w:szCs w:val="24"/>
+              </w:rPr>
+              <w:t>Vallea</w:t>
+            </w:r>
+            <w:proofErr w:type="spellEnd"/>
+            <w:r>
+              <w:rPr>
+                <w:rFonts w:ascii="Courier New" w:hAnsi="Courier New" w:cs="Courier New"/>
+                <w:sz w:val="24"/>
+                <w:szCs w:val="24"/>
+              </w:rPr>
+              <w:t xml:space="preserve"> E. Woodbury</w:t>
             </w:r>
           </w:p>
         </w:tc>
@@ -10678,13 +11100,23 @@
                 <w:szCs w:val="24"/>
               </w:rPr>
             </w:pPr>
-            <w:r>
-              <w:rPr>
-                <w:rFonts w:ascii="Courier New" w:hAnsi="Courier New" w:cs="Courier New"/>
-                <w:sz w:val="24"/>
-                <w:szCs w:val="24"/>
-              </w:rPr>
-              <w:t>Vallea E. Woodbury</w:t>
+            <w:proofErr w:type="spellStart"/>
+            <w:r>
+              <w:rPr>
+                <w:rFonts w:ascii="Courier New" w:hAnsi="Courier New" w:cs="Courier New"/>
+                <w:sz w:val="24"/>
+                <w:szCs w:val="24"/>
+              </w:rPr>
+              <w:t>Vallea</w:t>
+            </w:r>
+            <w:proofErr w:type="spellEnd"/>
+            <w:r>
+              <w:rPr>
+                <w:rFonts w:ascii="Courier New" w:hAnsi="Courier New" w:cs="Courier New"/>
+                <w:sz w:val="24"/>
+                <w:szCs w:val="24"/>
+              </w:rPr>
+              <w:t xml:space="preserve"> E. Woodbury</w:t>
             </w:r>
           </w:p>
         </w:tc>
@@ -10938,7 +11370,27 @@
                 <w:sz w:val="24"/>
                 <w:szCs w:val="24"/>
               </w:rPr>
-              <w:t>(narrator:Pham)</w:t>
+              <w:t>(</w:t>
+            </w:r>
+            <w:proofErr w:type="spellStart"/>
+            <w:proofErr w:type="gramStart"/>
+            <w:r>
+              <w:rPr>
+                <w:rFonts w:ascii="Courier New" w:hAnsi="Courier New" w:cs="Courier New"/>
+                <w:sz w:val="24"/>
+                <w:szCs w:val="24"/>
+              </w:rPr>
+              <w:t>narrator:Pham</w:t>
+            </w:r>
+            <w:proofErr w:type="spellEnd"/>
+            <w:proofErr w:type="gramEnd"/>
+            <w:r>
+              <w:rPr>
+                <w:rFonts w:ascii="Courier New" w:hAnsi="Courier New" w:cs="Courier New"/>
+                <w:sz w:val="24"/>
+                <w:szCs w:val="24"/>
+              </w:rPr>
+              <w:t>)</w:t>
             </w:r>
           </w:p>
         </w:tc>

--- a/events/2021-7-15/budget.docx
+++ b/events/2021-7-15/budget.docx
@@ -1,6 +1,6 @@
 
 <file path=word/document.xml><?xml version="1.0" encoding="utf-8"?>
-<w:document xmlns:wpc="http://schemas.microsoft.com/office/word/2010/wordprocessingCanvas" xmlns:cx="http://schemas.microsoft.com/office/drawing/2014/chartex" xmlns:cx1="http://schemas.microsoft.com/office/drawing/2015/9/8/chartex" xmlns:cx2="http://schemas.microsoft.com/office/drawing/2015/10/21/chartex" xmlns:cx3="http://schemas.microsoft.com/office/drawing/2016/5/9/chartex" xmlns:cx4="http://schemas.microsoft.com/office/drawing/2016/5/10/chartex" xmlns:cx5="http://schemas.microsoft.com/office/drawing/2016/5/11/chartex" xmlns:cx6="http://schemas.microsoft.com/office/drawing/2016/5/12/chartex" xmlns:cx7="http://schemas.microsoft.com/office/drawing/2016/5/13/chartex" xmlns:cx8="http://schemas.microsoft.com/office/drawing/2016/5/14/chartex" xmlns:mc="http://schemas.openxmlformats.org/markup-compatibility/2006" xmlns:aink="http://schemas.microsoft.com/office/drawing/2016/ink" xmlns:am3d="http://schemas.microsoft.com/office/drawing/2017/model3d" xmlns:o="urn:schemas-microsoft-com:office:office" xmlns:r="http://schemas.openxmlformats.org/officeDocument/2006/relationships" xmlns:m="http://schemas.openxmlformats.org/officeDocument/2006/math" xmlns:v="urn:schemas-microsoft-com:vml" xmlns:wp14="http://schemas.microsoft.com/office/word/2010/wordprocessingDrawing" xmlns:wp="http://schemas.openxmlformats.org/drawingml/2006/wordprocessingDrawing" xmlns:w10="urn:schemas-microsoft-com:office:word" xmlns:w="http://schemas.openxmlformats.org/wordprocessingml/2006/main" xmlns:w14="http://schemas.microsoft.com/office/word/2010/wordml" xmlns:w15="http://schemas.microsoft.com/office/word/2012/wordml" xmlns:w16cex="http://schemas.microsoft.com/office/word/2018/wordml/cex" xmlns:w16cid="http://schemas.microsoft.com/office/word/2016/wordml/cid" xmlns:w16="http://schemas.microsoft.com/office/word/2018/wordml" xmlns:w16se="http://schemas.microsoft.com/office/word/2015/wordml/symex" xmlns:wpg="http://schemas.microsoft.com/office/word/2010/wordprocessingGroup" xmlns:wpi="http://schemas.microsoft.com/office/word/2010/wordprocessingInk" xmlns:wne="http://schemas.microsoft.com/office/word/2006/wordml" xmlns:wps="http://schemas.microsoft.com/office/word/2010/wordprocessingShape" mc:Ignorable="w14 w15 w16se w16cid w16 w16cex wp14">
+<w:document xmlns:wpc="http://schemas.microsoft.com/office/word/2010/wordprocessingCanvas" xmlns:cx="http://schemas.microsoft.com/office/drawing/2014/chartex" xmlns:cx1="http://schemas.microsoft.com/office/drawing/2015/9/8/chartex" xmlns:cx2="http://schemas.microsoft.com/office/drawing/2015/10/21/chartex" xmlns:cx3="http://schemas.microsoft.com/office/drawing/2016/5/9/chartex" xmlns:cx4="http://schemas.microsoft.com/office/drawing/2016/5/10/chartex" xmlns:cx5="http://schemas.microsoft.com/office/drawing/2016/5/11/chartex" xmlns:cx6="http://schemas.microsoft.com/office/drawing/2016/5/12/chartex" xmlns:cx7="http://schemas.microsoft.com/office/drawing/2016/5/13/chartex" xmlns:cx8="http://schemas.microsoft.com/office/drawing/2016/5/14/chartex" xmlns:mc="http://schemas.openxmlformats.org/markup-compatibility/2006" xmlns:aink="http://schemas.microsoft.com/office/drawing/2016/ink" xmlns:am3d="http://schemas.microsoft.com/office/drawing/2017/model3d" xmlns:o="urn:schemas-microsoft-com:office:office" xmlns:r="http://schemas.openxmlformats.org/officeDocument/2006/relationships" xmlns:m="http://schemas.openxmlformats.org/officeDocument/2006/math" xmlns:v="urn:schemas-microsoft-com:vml" xmlns:wp14="http://schemas.microsoft.com/office/word/2010/wordprocessingDrawing" xmlns:wp="http://schemas.openxmlformats.org/drawingml/2006/wordprocessingDrawing" xmlns:w10="urn:schemas-microsoft-com:office:word" xmlns:w="http://schemas.openxmlformats.org/wordprocessingml/2006/main" xmlns:w14="http://schemas.microsoft.com/office/word/2010/wordml" xmlns:w15="http://schemas.microsoft.com/office/word/2012/wordml" xmlns:w16cex="http://schemas.microsoft.com/office/word/2018/wordml/cex" xmlns:w16cid="http://schemas.microsoft.com/office/word/2016/wordml/cid" xmlns:w16="http://schemas.microsoft.com/office/word/2018/wordml" xmlns:w16sdtdh="http://schemas.microsoft.com/office/word/2020/wordml/sdtdatahash" xmlns:w16se="http://schemas.microsoft.com/office/word/2015/wordml/symex" xmlns:wpg="http://schemas.microsoft.com/office/word/2010/wordprocessingGroup" xmlns:wpi="http://schemas.microsoft.com/office/word/2010/wordprocessingInk" xmlns:wne="http://schemas.microsoft.com/office/word/2006/wordml" xmlns:wps="http://schemas.microsoft.com/office/word/2010/wordprocessingShape" mc:Ignorable="w14 w15 w16se w16cid w16 w16cex w16sdtdh wp14">
   <w:body>
     <w:p>
       <w:pPr>
@@ -247,7 +247,15 @@
           <w:sz w:val="24"/>
           <w:szCs w:val="24"/>
         </w:rPr>
-        <w:t>605</w:t>
+        <w:t>6</w:t>
+      </w:r>
+      <w:r>
+        <w:rPr>
+          <w:rFonts w:ascii="Courier New" w:hAnsi="Courier New" w:cs="Courier New"/>
+          <w:sz w:val="24"/>
+          <w:szCs w:val="24"/>
+        </w:rPr>
+        <w:t>50</w:t>
       </w:r>
       <w:r>
         <w:rPr>
@@ -319,15 +327,7 @@
           <w:sz w:val="24"/>
           <w:szCs w:val="24"/>
         </w:rPr>
-        <w:t>3</w:t>
-      </w:r>
-      <w:r>
-        <w:rPr>
-          <w:rFonts w:ascii="Courier New" w:hAnsi="Courier New" w:cs="Courier New"/>
-          <w:sz w:val="24"/>
-          <w:szCs w:val="24"/>
-        </w:rPr>
-        <w:t>5</w:t>
+        <w:t>80</w:t>
       </w:r>
       <w:r>
         <w:rPr>
@@ -1272,7 +1272,7 @@
                 <w:sz w:val="24"/>
                 <w:szCs w:val="24"/>
               </w:rPr>
-              <w:t>210</w:t>
+              <w:t>255</w:t>
             </w:r>
             <w:r>
               <w:rPr>
@@ -4312,7 +4312,7 @@
                 <w:sz w:val="24"/>
                 <w:szCs w:val="24"/>
               </w:rPr>
-              <w:t>30</w:t>
+              <w:t>45</w:t>
             </w:r>
           </w:p>
         </w:tc>
@@ -4367,7 +4367,23 @@
                 <w:sz w:val="24"/>
                 <w:szCs w:val="24"/>
               </w:rPr>
-              <w:t>(2 hours)</w:t>
+              <w:t>(</w:t>
+            </w:r>
+            <w:r>
+              <w:rPr>
+                <w:rFonts w:ascii="Courier New" w:hAnsi="Courier New" w:cs="Courier New"/>
+                <w:sz w:val="24"/>
+                <w:szCs w:val="24"/>
+              </w:rPr>
+              <w:t>3</w:t>
+            </w:r>
+            <w:r>
+              <w:rPr>
+                <w:rFonts w:ascii="Courier New" w:hAnsi="Courier New" w:cs="Courier New"/>
+                <w:sz w:val="24"/>
+                <w:szCs w:val="24"/>
+              </w:rPr>
+              <w:t xml:space="preserve"> hours)</w:t>
             </w:r>
           </w:p>
         </w:tc>
@@ -5166,7 +5182,7 @@
                 <w:sz w:val="24"/>
                 <w:szCs w:val="24"/>
               </w:rPr>
-              <w:t>39</w:t>
+              <w:t>54</w:t>
             </w:r>
             <w:r>
               <w:rPr>
@@ -5196,10 +5212,10 @@
         <w:tblLook w:val="04A0" w:firstRow="1" w:lastRow="0" w:firstColumn="1" w:lastColumn="0" w:noHBand="0" w:noVBand="1"/>
       </w:tblPr>
       <w:tblGrid>
-        <w:gridCol w:w="2488"/>
-        <w:gridCol w:w="793"/>
+        <w:gridCol w:w="2501"/>
+        <w:gridCol w:w="734"/>
         <w:gridCol w:w="810"/>
-        <w:gridCol w:w="5259"/>
+        <w:gridCol w:w="5305"/>
       </w:tblGrid>
       <w:tr>
         <w:tc>
@@ -5474,14 +5490,6 @@
               </w:rPr>
               <w:t>125</w:t>
             </w:r>
-            <w:r>
-              <w:rPr>
-                <w:rFonts w:ascii="Courier New" w:hAnsi="Courier New" w:cs="Courier New"/>
-                <w:sz w:val="24"/>
-                <w:szCs w:val="24"/>
-              </w:rPr>
-              <w:t>+</w:t>
-            </w:r>
           </w:p>
         </w:tc>
         <w:tc>
@@ -5498,6 +5506,14 @@
                 <w:szCs w:val="24"/>
               </w:rPr>
             </w:pPr>
+            <w:r>
+              <w:rPr>
+                <w:rFonts w:ascii="Segoe UI Symbol" w:hAnsi="Segoe UI Symbol" w:cs="Segoe UI Symbol"/>
+                <w:sz w:val="24"/>
+                <w:szCs w:val="24"/>
+              </w:rPr>
+              <w:t>✓</w:t>
+            </w:r>
           </w:p>
         </w:tc>
         <w:tc>
@@ -5526,7 +5542,84 @@
                 <w:sz w:val="24"/>
                 <w:szCs w:val="24"/>
               </w:rPr>
-              <w:t xml:space="preserve"> (5+ hours)</w:t>
+              <w:t xml:space="preserve"> (5 hours)</w:t>
+            </w:r>
+          </w:p>
+        </w:tc>
+      </w:tr>
+      <w:tr>
+        <w:tc>
+          <w:tcPr>
+            <w:tcW w:w="2501" w:type="dxa"/>
+          </w:tcPr>
+          <w:p>
+            <w:pPr>
+              <w:rPr>
+                <w:rFonts w:ascii="Courier New" w:hAnsi="Courier New" w:cs="Courier New"/>
+                <w:sz w:val="24"/>
+                <w:szCs w:val="24"/>
+              </w:rPr>
+            </w:pPr>
+            <w:r>
+              <w:rPr>
+                <w:rFonts w:ascii="Courier New" w:hAnsi="Courier New" w:cs="Courier New"/>
+                <w:sz w:val="24"/>
+                <w:szCs w:val="24"/>
+              </w:rPr>
+              <w:t>Jordan Ealey</w:t>
+            </w:r>
+          </w:p>
+        </w:tc>
+        <w:tc>
+          <w:tcPr>
+            <w:tcW w:w="734" w:type="dxa"/>
+          </w:tcPr>
+          <w:p>
+            <w:pPr>
+              <w:jc w:val="center"/>
+              <w:rPr>
+                <w:rFonts w:ascii="Courier New" w:hAnsi="Courier New" w:cs="Courier New"/>
+                <w:sz w:val="24"/>
+                <w:szCs w:val="24"/>
+              </w:rPr>
+            </w:pPr>
+          </w:p>
+        </w:tc>
+        <w:tc>
+          <w:tcPr>
+            <w:tcW w:w="810" w:type="dxa"/>
+          </w:tcPr>
+          <w:p>
+            <w:pPr>
+              <w:jc w:val="center"/>
+              <w:rPr>
+                <w:rFonts w:ascii="Courier New" w:hAnsi="Courier New" w:cs="Courier New"/>
+                <w:color w:val="FF0000"/>
+                <w:sz w:val="24"/>
+                <w:szCs w:val="24"/>
+              </w:rPr>
+            </w:pPr>
+          </w:p>
+        </w:tc>
+        <w:tc>
+          <w:tcPr>
+            <w:tcW w:w="5305" w:type="dxa"/>
+          </w:tcPr>
+          <w:p>
+            <w:pPr>
+              <w:rPr>
+                <w:rFonts w:ascii="Courier New" w:hAnsi="Courier New" w:cs="Courier New"/>
+                <w:sz w:val="24"/>
+                <w:szCs w:val="24"/>
+              </w:rPr>
+            </w:pPr>
+            <w:r>
+              <w:rPr>
+                <w:rFonts w:ascii="Courier New" w:hAnsi="Courier New" w:cs="Courier New"/>
+                <w:sz w:val="24"/>
+                <w:szCs w:val="24"/>
+              </w:rPr>
+              <w:t>Dramaturgy (_ hours)</w:t>
             </w:r>
           </w:p>
         </w:tc>
@@ -6467,6 +6560,14 @@
                 <w:szCs w:val="24"/>
               </w:rPr>
             </w:pPr>
+            <w:r>
+              <w:rPr>
+                <w:rFonts w:ascii="Segoe UI Symbol" w:hAnsi="Segoe UI Symbol" w:cs="Segoe UI Symbol"/>
+                <w:sz w:val="24"/>
+                <w:szCs w:val="24"/>
+              </w:rPr>
+              <w:t>✓</w:t>
+            </w:r>
           </w:p>
         </w:tc>
         <w:tc>
@@ -6754,6 +6855,14 @@
                 <w:szCs w:val="24"/>
               </w:rPr>
             </w:pPr>
+            <w:r>
+              <w:rPr>
+                <w:rFonts w:ascii="Segoe UI Symbol" w:hAnsi="Segoe UI Symbol" w:cs="Segoe UI Symbol"/>
+                <w:sz w:val="24"/>
+                <w:szCs w:val="24"/>
+              </w:rPr>
+              <w:t>✓</w:t>
+            </w:r>
           </w:p>
         </w:tc>
         <w:tc>
@@ -6837,15 +6946,7 @@
                 <w:sz w:val="24"/>
                 <w:szCs w:val="24"/>
               </w:rPr>
-              <w:t>~</w:t>
-            </w:r>
-            <w:r>
-              <w:rPr>
-                <w:rFonts w:ascii="Courier New" w:hAnsi="Courier New" w:cs="Courier New"/>
-                <w:sz w:val="24"/>
-                <w:szCs w:val="24"/>
-              </w:rPr>
-              <w:t>30</w:t>
+              <w:t>45</w:t>
             </w:r>
           </w:p>
         </w:tc>
@@ -6863,6 +6964,14 @@
                 <w:szCs w:val="24"/>
               </w:rPr>
             </w:pPr>
+            <w:r>
+              <w:rPr>
+                <w:rFonts w:ascii="Segoe UI Symbol" w:hAnsi="Segoe UI Symbol" w:cs="Segoe UI Symbol"/>
+                <w:sz w:val="24"/>
+                <w:szCs w:val="24"/>
+              </w:rPr>
+              <w:t>✓</w:t>
+            </w:r>
           </w:p>
         </w:tc>
         <w:tc>
@@ -6891,7 +7000,23 @@
                 <w:sz w:val="24"/>
                 <w:szCs w:val="24"/>
               </w:rPr>
-              <w:t xml:space="preserve"> (2 hours)</w:t>
+              <w:t xml:space="preserve"> (</w:t>
+            </w:r>
+            <w:r>
+              <w:rPr>
+                <w:rFonts w:ascii="Courier New" w:hAnsi="Courier New" w:cs="Courier New"/>
+                <w:sz w:val="24"/>
+                <w:szCs w:val="24"/>
+              </w:rPr>
+              <w:t>3</w:t>
+            </w:r>
+            <w:r>
+              <w:rPr>
+                <w:rFonts w:ascii="Courier New" w:hAnsi="Courier New" w:cs="Courier New"/>
+                <w:sz w:val="24"/>
+                <w:szCs w:val="24"/>
+              </w:rPr>
+              <w:t xml:space="preserve"> hours)</w:t>
             </w:r>
           </w:p>
         </w:tc>
@@ -6915,7 +7040,7 @@
                 <w:sz w:val="24"/>
                 <w:szCs w:val="24"/>
               </w:rPr>
-              <w:t>Skye Passmore</w:t>
+              <w:t>Lexi McKay</w:t>
             </w:r>
           </w:p>
         </w:tc>
@@ -6932,14 +7057,6 @@
                 <w:szCs w:val="24"/>
               </w:rPr>
             </w:pPr>
-            <w:r>
-              <w:rPr>
-                <w:rFonts w:ascii="Courier New" w:hAnsi="Courier New" w:cs="Courier New"/>
-                <w:sz w:val="24"/>
-                <w:szCs w:val="24"/>
-              </w:rPr>
-              <w:t>24</w:t>
-            </w:r>
           </w:p>
         </w:tc>
         <w:tc>
@@ -6950,8 +7067,7 @@
             <w:pPr>
               <w:jc w:val="center"/>
               <w:rPr>
-                <w:rFonts w:ascii="Courier New" w:hAnsi="Courier New" w:cs="Courier New"/>
-                <w:color w:val="FF0000"/>
+                <w:rFonts w:ascii="Segoe UI Symbol" w:hAnsi="Segoe UI Symbol" w:cs="Segoe UI Symbol"/>
                 <w:sz w:val="24"/>
                 <w:szCs w:val="24"/>
               </w:rPr>
@@ -6976,7 +7092,7 @@
                 <w:sz w:val="24"/>
                 <w:szCs w:val="24"/>
               </w:rPr>
-              <w:t>Demo: “Cutting Edge”</w:t>
+              <w:t>Stage Management (_ hours)</w:t>
             </w:r>
           </w:p>
         </w:tc>
@@ -7000,7 +7116,7 @@
                 <w:sz w:val="24"/>
                 <w:szCs w:val="24"/>
               </w:rPr>
-              <w:t>Vallea E. Woodbury</w:t>
+              <w:t>Skye Passmore</w:t>
             </w:r>
           </w:p>
         </w:tc>
@@ -7023,7 +7139,7 @@
                 <w:sz w:val="24"/>
                 <w:szCs w:val="24"/>
               </w:rPr>
-              <w:t>42</w:t>
+              <w:t>24</w:t>
             </w:r>
           </w:p>
         </w:tc>
@@ -7041,6 +7157,14 @@
                 <w:szCs w:val="24"/>
               </w:rPr>
             </w:pPr>
+            <w:r>
+              <w:rPr>
+                <w:rFonts w:ascii="Segoe UI Symbol" w:hAnsi="Segoe UI Symbol" w:cs="Segoe UI Symbol"/>
+                <w:sz w:val="24"/>
+                <w:szCs w:val="24"/>
+              </w:rPr>
+              <w:t>✓</w:t>
+            </w:r>
           </w:p>
         </w:tc>
         <w:tc>
@@ -7061,23 +7185,7 @@
                 <w:sz w:val="24"/>
                 <w:szCs w:val="24"/>
               </w:rPr>
-              <w:t>Demo: “</w:t>
-            </w:r>
-            <w:r>
-              <w:rPr>
-                <w:rFonts w:ascii="Courier New" w:hAnsi="Courier New" w:cs="Courier New"/>
-                <w:sz w:val="24"/>
-                <w:szCs w:val="24"/>
-              </w:rPr>
-              <w:t>Parallax</w:t>
-            </w:r>
-            <w:r>
-              <w:rPr>
-                <w:rFonts w:ascii="Courier New" w:hAnsi="Courier New" w:cs="Courier New"/>
-                <w:sz w:val="24"/>
-                <w:szCs w:val="24"/>
-              </w:rPr>
-              <w:t>”</w:t>
+              <w:t>Demo: “Cutting Edge”</w:t>
             </w:r>
           </w:p>
         </w:tc>
@@ -7085,6 +7193,115 @@
       <w:tr>
         <w:tc>
           <w:tcPr>
+            <w:tcW w:w="2501" w:type="dxa"/>
+          </w:tcPr>
+          <w:p>
+            <w:pPr>
+              <w:rPr>
+                <w:rFonts w:ascii="Courier New" w:hAnsi="Courier New" w:cs="Courier New"/>
+                <w:sz w:val="24"/>
+                <w:szCs w:val="24"/>
+              </w:rPr>
+            </w:pPr>
+            <w:r>
+              <w:rPr>
+                <w:rFonts w:ascii="Courier New" w:hAnsi="Courier New" w:cs="Courier New"/>
+                <w:sz w:val="24"/>
+                <w:szCs w:val="24"/>
+              </w:rPr>
+              <w:t>Vallea E. Woodbury</w:t>
+            </w:r>
+          </w:p>
+        </w:tc>
+        <w:tc>
+          <w:tcPr>
+            <w:tcW w:w="734" w:type="dxa"/>
+          </w:tcPr>
+          <w:p>
+            <w:pPr>
+              <w:jc w:val="center"/>
+              <w:rPr>
+                <w:rFonts w:ascii="Courier New" w:hAnsi="Courier New" w:cs="Courier New"/>
+                <w:sz w:val="24"/>
+                <w:szCs w:val="24"/>
+              </w:rPr>
+            </w:pPr>
+            <w:r>
+              <w:rPr>
+                <w:rFonts w:ascii="Courier New" w:hAnsi="Courier New" w:cs="Courier New"/>
+                <w:sz w:val="24"/>
+                <w:szCs w:val="24"/>
+              </w:rPr>
+              <w:t>42</w:t>
+            </w:r>
+          </w:p>
+        </w:tc>
+        <w:tc>
+          <w:tcPr>
+            <w:tcW w:w="810" w:type="dxa"/>
+          </w:tcPr>
+          <w:p>
+            <w:pPr>
+              <w:jc w:val="center"/>
+              <w:rPr>
+                <w:rFonts w:ascii="Courier New" w:hAnsi="Courier New" w:cs="Courier New"/>
+                <w:color w:val="FF0000"/>
+                <w:sz w:val="24"/>
+                <w:szCs w:val="24"/>
+              </w:rPr>
+            </w:pPr>
+            <w:r>
+              <w:rPr>
+                <w:rFonts w:ascii="Segoe UI Symbol" w:hAnsi="Segoe UI Symbol" w:cs="Segoe UI Symbol"/>
+                <w:sz w:val="24"/>
+                <w:szCs w:val="24"/>
+              </w:rPr>
+              <w:t>✓</w:t>
+            </w:r>
+          </w:p>
+        </w:tc>
+        <w:tc>
+          <w:tcPr>
+            <w:tcW w:w="5305" w:type="dxa"/>
+          </w:tcPr>
+          <w:p>
+            <w:pPr>
+              <w:rPr>
+                <w:rFonts w:ascii="Courier New" w:hAnsi="Courier New" w:cs="Courier New"/>
+                <w:sz w:val="24"/>
+                <w:szCs w:val="24"/>
+              </w:rPr>
+            </w:pPr>
+            <w:r>
+              <w:rPr>
+                <w:rFonts w:ascii="Courier New" w:hAnsi="Courier New" w:cs="Courier New"/>
+                <w:sz w:val="24"/>
+                <w:szCs w:val="24"/>
+              </w:rPr>
+              <w:t>Demo: “</w:t>
+            </w:r>
+            <w:r>
+              <w:rPr>
+                <w:rFonts w:ascii="Courier New" w:hAnsi="Courier New" w:cs="Courier New"/>
+                <w:sz w:val="24"/>
+                <w:szCs w:val="24"/>
+              </w:rPr>
+              <w:t>Parallax</w:t>
+            </w:r>
+            <w:r>
+              <w:rPr>
+                <w:rFonts w:ascii="Courier New" w:hAnsi="Courier New" w:cs="Courier New"/>
+                <w:sz w:val="24"/>
+                <w:szCs w:val="24"/>
+              </w:rPr>
+              <w:t>”</w:t>
+            </w:r>
+          </w:p>
+        </w:tc>
+      </w:tr>
+      <w:tr>
+        <w:tc>
+          <w:tcPr>
             <w:tcW w:w="9350" w:type="dxa"/>
             <w:gridSpan w:val="4"/>
           </w:tcPr>
@@ -7119,7 +7336,15 @@
                 <w:sz w:val="24"/>
                 <w:szCs w:val="24"/>
               </w:rPr>
-              <w:t>328</w:t>
+              <w:t>3</w:t>
+            </w:r>
+            <w:r>
+              <w:rPr>
+                <w:rFonts w:ascii="Courier New" w:hAnsi="Courier New" w:cs="Courier New"/>
+                <w:sz w:val="24"/>
+                <w:szCs w:val="24"/>
+              </w:rPr>
+              <w:t>43</w:t>
             </w:r>
           </w:p>
         </w:tc>
@@ -7469,6 +7694,7 @@
                 <w:sz w:val="24"/>
                 <w:szCs w:val="24"/>
               </w:rPr>
+              <w:lastRenderedPageBreak/>
               <w:t>Lexi McKay</w:t>
             </w:r>
           </w:p>
@@ -7492,7 +7718,7 @@
                 <w:sz w:val="24"/>
                 <w:szCs w:val="24"/>
               </w:rPr>
-              <w:t>~30</w:t>
+              <w:t>45</w:t>
             </w:r>
           </w:p>
         </w:tc>
@@ -7547,7 +7773,23 @@
                 <w:sz w:val="24"/>
                 <w:szCs w:val="24"/>
               </w:rPr>
-              <w:t xml:space="preserve"> (2 hours)</w:t>
+              <w:t xml:space="preserve"> (</w:t>
+            </w:r>
+            <w:r>
+              <w:rPr>
+                <w:rFonts w:ascii="Courier New" w:hAnsi="Courier New" w:cs="Courier New"/>
+                <w:sz w:val="24"/>
+                <w:szCs w:val="24"/>
+              </w:rPr>
+              <w:t>3</w:t>
+            </w:r>
+            <w:r>
+              <w:rPr>
+                <w:rFonts w:ascii="Courier New" w:hAnsi="Courier New" w:cs="Courier New"/>
+                <w:sz w:val="24"/>
+                <w:szCs w:val="24"/>
+              </w:rPr>
+              <w:t xml:space="preserve"> hours)</w:t>
             </w:r>
           </w:p>
         </w:tc>
@@ -7571,7 +7813,6 @@
                 <w:sz w:val="24"/>
                 <w:szCs w:val="24"/>
               </w:rPr>
-              <w:lastRenderedPageBreak/>
               <w:t>Daniel Sakamoto-Wengel</w:t>
             </w:r>
           </w:p>
@@ -7882,7 +8123,15 @@
                 <w:sz w:val="24"/>
                 <w:szCs w:val="24"/>
               </w:rPr>
-              <w:t>245</w:t>
+              <w:t>2</w:t>
+            </w:r>
+            <w:r>
+              <w:rPr>
+                <w:rFonts w:ascii="Courier New" w:hAnsi="Courier New" w:cs="Courier New"/>
+                <w:sz w:val="24"/>
+                <w:szCs w:val="24"/>
+              </w:rPr>
+              <w:t>60</w:t>
             </w:r>
           </w:p>
         </w:tc>
@@ -10291,6 +10540,7 @@
                 <w:sz w:val="24"/>
                 <w:szCs w:val="24"/>
               </w:rPr>
+              <w:lastRenderedPageBreak/>
               <w:t>Evan Phillips</w:t>
             </w:r>
           </w:p>
@@ -10376,7 +10626,6 @@
                 <w:sz w:val="24"/>
                 <w:szCs w:val="24"/>
               </w:rPr>
-              <w:lastRenderedPageBreak/>
               <w:t>Daniel Sakamoto-Wengel</w:t>
             </w:r>
           </w:p>
@@ -11521,7 +11770,7 @@
 </file>
 
 <file path=word/endnotes.xml><?xml version="1.0" encoding="utf-8"?>
-<w:endnotes xmlns:wpc="http://schemas.microsoft.com/office/word/2010/wordprocessingCanvas" xmlns:cx="http://schemas.microsoft.com/office/drawing/2014/chartex" xmlns:cx1="http://schemas.microsoft.com/office/drawing/2015/9/8/chartex" xmlns:cx2="http://schemas.microsoft.com/office/drawing/2015/10/21/chartex" xmlns:cx3="http://schemas.microsoft.com/office/drawing/2016/5/9/chartex" xmlns:cx4="http://schemas.microsoft.com/office/drawing/2016/5/10/chartex" xmlns:cx5="http://schemas.microsoft.com/office/drawing/2016/5/11/chartex" xmlns:cx6="http://schemas.microsoft.com/office/drawing/2016/5/12/chartex" xmlns:cx7="http://schemas.microsoft.com/office/drawing/2016/5/13/chartex" xmlns:cx8="http://schemas.microsoft.com/office/drawing/2016/5/14/chartex" xmlns:mc="http://schemas.openxmlformats.org/markup-compatibility/2006" xmlns:aink="http://schemas.microsoft.com/office/drawing/2016/ink" xmlns:am3d="http://schemas.microsoft.com/office/drawing/2017/model3d" xmlns:o="urn:schemas-microsoft-com:office:office" xmlns:r="http://schemas.openxmlformats.org/officeDocument/2006/relationships" xmlns:m="http://schemas.openxmlformats.org/officeDocument/2006/math" xmlns:v="urn:schemas-microsoft-com:vml" xmlns:wp14="http://schemas.microsoft.com/office/word/2010/wordprocessingDrawing" xmlns:wp="http://schemas.openxmlformats.org/drawingml/2006/wordprocessingDrawing" xmlns:w10="urn:schemas-microsoft-com:office:word" xmlns:w="http://schemas.openxmlformats.org/wordprocessingml/2006/main" xmlns:w14="http://schemas.microsoft.com/office/word/2010/wordml" xmlns:w15="http://schemas.microsoft.com/office/word/2012/wordml" xmlns:w16cex="http://schemas.microsoft.com/office/word/2018/wordml/cex" xmlns:w16cid="http://schemas.microsoft.com/office/word/2016/wordml/cid" xmlns:w16="http://schemas.microsoft.com/office/word/2018/wordml" xmlns:w16se="http://schemas.microsoft.com/office/word/2015/wordml/symex" xmlns:wpg="http://schemas.microsoft.com/office/word/2010/wordprocessingGroup" xmlns:wpi="http://schemas.microsoft.com/office/word/2010/wordprocessingInk" xmlns:wne="http://schemas.microsoft.com/office/word/2006/wordml" xmlns:wps="http://schemas.microsoft.com/office/word/2010/wordprocessingShape" mc:Ignorable="w14 w15 w16se w16cid w16 w16cex wp14">
+<w:endnotes xmlns:wpc="http://schemas.microsoft.com/office/word/2010/wordprocessingCanvas" xmlns:cx="http://schemas.microsoft.com/office/drawing/2014/chartex" xmlns:cx1="http://schemas.microsoft.com/office/drawing/2015/9/8/chartex" xmlns:cx2="http://schemas.microsoft.com/office/drawing/2015/10/21/chartex" xmlns:cx3="http://schemas.microsoft.com/office/drawing/2016/5/9/chartex" xmlns:cx4="http://schemas.microsoft.com/office/drawing/2016/5/10/chartex" xmlns:cx5="http://schemas.microsoft.com/office/drawing/2016/5/11/chartex" xmlns:cx6="http://schemas.microsoft.com/office/drawing/2016/5/12/chartex" xmlns:cx7="http://schemas.microsoft.com/office/drawing/2016/5/13/chartex" xmlns:cx8="http://schemas.microsoft.com/office/drawing/2016/5/14/chartex" xmlns:mc="http://schemas.openxmlformats.org/markup-compatibility/2006" xmlns:aink="http://schemas.microsoft.com/office/drawing/2016/ink" xmlns:am3d="http://schemas.microsoft.com/office/drawing/2017/model3d" xmlns:o="urn:schemas-microsoft-com:office:office" xmlns:r="http://schemas.openxmlformats.org/officeDocument/2006/relationships" xmlns:m="http://schemas.openxmlformats.org/officeDocument/2006/math" xmlns:v="urn:schemas-microsoft-com:vml" xmlns:wp14="http://schemas.microsoft.com/office/word/2010/wordprocessingDrawing" xmlns:wp="http://schemas.openxmlformats.org/drawingml/2006/wordprocessingDrawing" xmlns:w10="urn:schemas-microsoft-com:office:word" xmlns:w="http://schemas.openxmlformats.org/wordprocessingml/2006/main" xmlns:w14="http://schemas.microsoft.com/office/word/2010/wordml" xmlns:w15="http://schemas.microsoft.com/office/word/2012/wordml" xmlns:w16cex="http://schemas.microsoft.com/office/word/2018/wordml/cex" xmlns:w16cid="http://schemas.microsoft.com/office/word/2016/wordml/cid" xmlns:w16="http://schemas.microsoft.com/office/word/2018/wordml" xmlns:w16sdtdh="http://schemas.microsoft.com/office/word/2020/wordml/sdtdatahash" xmlns:w16se="http://schemas.microsoft.com/office/word/2015/wordml/symex" xmlns:wpg="http://schemas.microsoft.com/office/word/2010/wordprocessingGroup" xmlns:wpi="http://schemas.microsoft.com/office/word/2010/wordprocessingInk" xmlns:wne="http://schemas.microsoft.com/office/word/2006/wordml" xmlns:wps="http://schemas.microsoft.com/office/word/2010/wordprocessingShape" mc:Ignorable="w14 w15 w16se w16cid w16 w16cex w16sdtdh wp14">
   <w:endnote w:type="separator" w:id="-1">
     <w:p>
       <w:pPr>
@@ -11546,7 +11795,7 @@
 </file>
 
 <file path=word/footnotes.xml><?xml version="1.0" encoding="utf-8"?>
-<w:footnotes xmlns:wpc="http://schemas.microsoft.com/office/word/2010/wordprocessingCanvas" xmlns:cx="http://schemas.microsoft.com/office/drawing/2014/chartex" xmlns:cx1="http://schemas.microsoft.com/office/drawing/2015/9/8/chartex" xmlns:cx2="http://schemas.microsoft.com/office/drawing/2015/10/21/chartex" xmlns:cx3="http://schemas.microsoft.com/office/drawing/2016/5/9/chartex" xmlns:cx4="http://schemas.microsoft.com/office/drawing/2016/5/10/chartex" xmlns:cx5="http://schemas.microsoft.com/office/drawing/2016/5/11/chartex" xmlns:cx6="http://schemas.microsoft.com/office/drawing/2016/5/12/chartex" xmlns:cx7="http://schemas.microsoft.com/office/drawing/2016/5/13/chartex" xmlns:cx8="http://schemas.microsoft.com/office/drawing/2016/5/14/chartex" xmlns:mc="http://schemas.openxmlformats.org/markup-compatibility/2006" xmlns:aink="http://schemas.microsoft.com/office/drawing/2016/ink" xmlns:am3d="http://schemas.microsoft.com/office/drawing/2017/model3d" xmlns:o="urn:schemas-microsoft-com:office:office" xmlns:r="http://schemas.openxmlformats.org/officeDocument/2006/relationships" xmlns:m="http://schemas.openxmlformats.org/officeDocument/2006/math" xmlns:v="urn:schemas-microsoft-com:vml" xmlns:wp14="http://schemas.microsoft.com/office/word/2010/wordprocessingDrawing" xmlns:wp="http://schemas.openxmlformats.org/drawingml/2006/wordprocessingDrawing" xmlns:w10="urn:schemas-microsoft-com:office:word" xmlns:w="http://schemas.openxmlformats.org/wordprocessingml/2006/main" xmlns:w14="http://schemas.microsoft.com/office/word/2010/wordml" xmlns:w15="http://schemas.microsoft.com/office/word/2012/wordml" xmlns:w16cex="http://schemas.microsoft.com/office/word/2018/wordml/cex" xmlns:w16cid="http://schemas.microsoft.com/office/word/2016/wordml/cid" xmlns:w16="http://schemas.microsoft.com/office/word/2018/wordml" xmlns:w16se="http://schemas.microsoft.com/office/word/2015/wordml/symex" xmlns:wpg="http://schemas.microsoft.com/office/word/2010/wordprocessingGroup" xmlns:wpi="http://schemas.microsoft.com/office/word/2010/wordprocessingInk" xmlns:wne="http://schemas.microsoft.com/office/word/2006/wordml" xmlns:wps="http://schemas.microsoft.com/office/word/2010/wordprocessingShape" mc:Ignorable="w14 w15 w16se w16cid w16 w16cex wp14">
+<w:footnotes xmlns:wpc="http://schemas.microsoft.com/office/word/2010/wordprocessingCanvas" xmlns:cx="http://schemas.microsoft.com/office/drawing/2014/chartex" xmlns:cx1="http://schemas.microsoft.com/office/drawing/2015/9/8/chartex" xmlns:cx2="http://schemas.microsoft.com/office/drawing/2015/10/21/chartex" xmlns:cx3="http://schemas.microsoft.com/office/drawing/2016/5/9/chartex" xmlns:cx4="http://schemas.microsoft.com/office/drawing/2016/5/10/chartex" xmlns:cx5="http://schemas.microsoft.com/office/drawing/2016/5/11/chartex" xmlns:cx6="http://schemas.microsoft.com/office/drawing/2016/5/12/chartex" xmlns:cx7="http://schemas.microsoft.com/office/drawing/2016/5/13/chartex" xmlns:cx8="http://schemas.microsoft.com/office/drawing/2016/5/14/chartex" xmlns:mc="http://schemas.openxmlformats.org/markup-compatibility/2006" xmlns:aink="http://schemas.microsoft.com/office/drawing/2016/ink" xmlns:am3d="http://schemas.microsoft.com/office/drawing/2017/model3d" xmlns:o="urn:schemas-microsoft-com:office:office" xmlns:r="http://schemas.openxmlformats.org/officeDocument/2006/relationships" xmlns:m="http://schemas.openxmlformats.org/officeDocument/2006/math" xmlns:v="urn:schemas-microsoft-com:vml" xmlns:wp14="http://schemas.microsoft.com/office/word/2010/wordprocessingDrawing" xmlns:wp="http://schemas.openxmlformats.org/drawingml/2006/wordprocessingDrawing" xmlns:w10="urn:schemas-microsoft-com:office:word" xmlns:w="http://schemas.openxmlformats.org/wordprocessingml/2006/main" xmlns:w14="http://schemas.microsoft.com/office/word/2010/wordml" xmlns:w15="http://schemas.microsoft.com/office/word/2012/wordml" xmlns:w16cex="http://schemas.microsoft.com/office/word/2018/wordml/cex" xmlns:w16cid="http://schemas.microsoft.com/office/word/2016/wordml/cid" xmlns:w16="http://schemas.microsoft.com/office/word/2018/wordml" xmlns:w16sdtdh="http://schemas.microsoft.com/office/word/2020/wordml/sdtdatahash" xmlns:w16se="http://schemas.microsoft.com/office/word/2015/wordml/symex" xmlns:wpg="http://schemas.microsoft.com/office/word/2010/wordprocessingGroup" xmlns:wpi="http://schemas.microsoft.com/office/word/2010/wordprocessingInk" xmlns:wne="http://schemas.microsoft.com/office/word/2006/wordml" xmlns:wps="http://schemas.microsoft.com/office/word/2010/wordprocessingShape" mc:Ignorable="w14 w15 w16se w16cid w16 w16cex w16sdtdh wp14">
   <w:footnote w:type="separator" w:id="-1">
     <w:p>
       <w:pPr>
@@ -11573,7 +11822,7 @@
 </file>
 
 <file path=word/header1.xml><?xml version="1.0" encoding="utf-8"?>
-<w:hdr xmlns:wpc="http://schemas.microsoft.com/office/word/2010/wordprocessingCanvas" xmlns:cx="http://schemas.microsoft.com/office/drawing/2014/chartex" xmlns:cx1="http://schemas.microsoft.com/office/drawing/2015/9/8/chartex" xmlns:cx2="http://schemas.microsoft.com/office/drawing/2015/10/21/chartex" xmlns:cx3="http://schemas.microsoft.com/office/drawing/2016/5/9/chartex" xmlns:cx4="http://schemas.microsoft.com/office/drawing/2016/5/10/chartex" xmlns:cx5="http://schemas.microsoft.com/office/drawing/2016/5/11/chartex" xmlns:cx6="http://schemas.microsoft.com/office/drawing/2016/5/12/chartex" xmlns:cx7="http://schemas.microsoft.com/office/drawing/2016/5/13/chartex" xmlns:cx8="http://schemas.microsoft.com/office/drawing/2016/5/14/chartex" xmlns:mc="http://schemas.openxmlformats.org/markup-compatibility/2006" xmlns:aink="http://schemas.microsoft.com/office/drawing/2016/ink" xmlns:am3d="http://schemas.microsoft.com/office/drawing/2017/model3d" xmlns:o="urn:schemas-microsoft-com:office:office" xmlns:r="http://schemas.openxmlformats.org/officeDocument/2006/relationships" xmlns:m="http://schemas.openxmlformats.org/officeDocument/2006/math" xmlns:v="urn:schemas-microsoft-com:vml" xmlns:wp14="http://schemas.microsoft.com/office/word/2010/wordprocessingDrawing" xmlns:wp="http://schemas.openxmlformats.org/drawingml/2006/wordprocessingDrawing" xmlns:w10="urn:schemas-microsoft-com:office:word" xmlns:w="http://schemas.openxmlformats.org/wordprocessingml/2006/main" xmlns:w14="http://schemas.microsoft.com/office/word/2010/wordml" xmlns:w15="http://schemas.microsoft.com/office/word/2012/wordml" xmlns:w16cex="http://schemas.microsoft.com/office/word/2018/wordml/cex" xmlns:w16cid="http://schemas.microsoft.com/office/word/2016/wordml/cid" xmlns:w16="http://schemas.microsoft.com/office/word/2018/wordml" xmlns:w16se="http://schemas.microsoft.com/office/word/2015/wordml/symex" xmlns:wpg="http://schemas.microsoft.com/office/word/2010/wordprocessingGroup" xmlns:wpi="http://schemas.microsoft.com/office/word/2010/wordprocessingInk" xmlns:wne="http://schemas.microsoft.com/office/word/2006/wordml" xmlns:wps="http://schemas.microsoft.com/office/word/2010/wordprocessingShape" mc:Ignorable="w14 w15 w16se w16cid w16 w16cex wp14">
+<w:hdr xmlns:wpc="http://schemas.microsoft.com/office/word/2010/wordprocessingCanvas" xmlns:cx="http://schemas.microsoft.com/office/drawing/2014/chartex" xmlns:cx1="http://schemas.microsoft.com/office/drawing/2015/9/8/chartex" xmlns:cx2="http://schemas.microsoft.com/office/drawing/2015/10/21/chartex" xmlns:cx3="http://schemas.microsoft.com/office/drawing/2016/5/9/chartex" xmlns:cx4="http://schemas.microsoft.com/office/drawing/2016/5/10/chartex" xmlns:cx5="http://schemas.microsoft.com/office/drawing/2016/5/11/chartex" xmlns:cx6="http://schemas.microsoft.com/office/drawing/2016/5/12/chartex" xmlns:cx7="http://schemas.microsoft.com/office/drawing/2016/5/13/chartex" xmlns:cx8="http://schemas.microsoft.com/office/drawing/2016/5/14/chartex" xmlns:mc="http://schemas.openxmlformats.org/markup-compatibility/2006" xmlns:aink="http://schemas.microsoft.com/office/drawing/2016/ink" xmlns:am3d="http://schemas.microsoft.com/office/drawing/2017/model3d" xmlns:o="urn:schemas-microsoft-com:office:office" xmlns:r="http://schemas.openxmlformats.org/officeDocument/2006/relationships" xmlns:m="http://schemas.openxmlformats.org/officeDocument/2006/math" xmlns:v="urn:schemas-microsoft-com:vml" xmlns:wp14="http://schemas.microsoft.com/office/word/2010/wordprocessingDrawing" xmlns:wp="http://schemas.openxmlformats.org/drawingml/2006/wordprocessingDrawing" xmlns:w10="urn:schemas-microsoft-com:office:word" xmlns:w="http://schemas.openxmlformats.org/wordprocessingml/2006/main" xmlns:w14="http://schemas.microsoft.com/office/word/2010/wordml" xmlns:w15="http://schemas.microsoft.com/office/word/2012/wordml" xmlns:w16cex="http://schemas.microsoft.com/office/word/2018/wordml/cex" xmlns:w16cid="http://schemas.microsoft.com/office/word/2016/wordml/cid" xmlns:w16="http://schemas.microsoft.com/office/word/2018/wordml" xmlns:w16sdtdh="http://schemas.microsoft.com/office/word/2020/wordml/sdtdatahash" xmlns:w16se="http://schemas.microsoft.com/office/word/2015/wordml/symex" xmlns:wpg="http://schemas.microsoft.com/office/word/2010/wordprocessingGroup" xmlns:wpi="http://schemas.microsoft.com/office/word/2010/wordprocessingInk" xmlns:wne="http://schemas.microsoft.com/office/word/2006/wordml" xmlns:wps="http://schemas.microsoft.com/office/word/2010/wordprocessingShape" mc:Ignorable="w14 w15 w16se w16cid w16 w16cex w16sdtdh wp14">
   <w:sdt>
     <w:sdtPr>
       <w:rPr>
@@ -11707,7 +11956,7 @@
 </file>
 
 <file path=word/header2.xml><?xml version="1.0" encoding="utf-8"?>
-<w:hdr xmlns:wpc="http://schemas.microsoft.com/office/word/2010/wordprocessingCanvas" xmlns:cx="http://schemas.microsoft.com/office/drawing/2014/chartex" xmlns:cx1="http://schemas.microsoft.com/office/drawing/2015/9/8/chartex" xmlns:cx2="http://schemas.microsoft.com/office/drawing/2015/10/21/chartex" xmlns:cx3="http://schemas.microsoft.com/office/drawing/2016/5/9/chartex" xmlns:cx4="http://schemas.microsoft.com/office/drawing/2016/5/10/chartex" xmlns:cx5="http://schemas.microsoft.com/office/drawing/2016/5/11/chartex" xmlns:cx6="http://schemas.microsoft.com/office/drawing/2016/5/12/chartex" xmlns:cx7="http://schemas.microsoft.com/office/drawing/2016/5/13/chartex" xmlns:cx8="http://schemas.microsoft.com/office/drawing/2016/5/14/chartex" xmlns:mc="http://schemas.openxmlformats.org/markup-compatibility/2006" xmlns:aink="http://schemas.microsoft.com/office/drawing/2016/ink" xmlns:am3d="http://schemas.microsoft.com/office/drawing/2017/model3d" xmlns:o="urn:schemas-microsoft-com:office:office" xmlns:r="http://schemas.openxmlformats.org/officeDocument/2006/relationships" xmlns:m="http://schemas.openxmlformats.org/officeDocument/2006/math" xmlns:v="urn:schemas-microsoft-com:vml" xmlns:wp14="http://schemas.microsoft.com/office/word/2010/wordprocessingDrawing" xmlns:wp="http://schemas.openxmlformats.org/drawingml/2006/wordprocessingDrawing" xmlns:w10="urn:schemas-microsoft-com:office:word" xmlns:w="http://schemas.openxmlformats.org/wordprocessingml/2006/main" xmlns:w14="http://schemas.microsoft.com/office/word/2010/wordml" xmlns:w15="http://schemas.microsoft.com/office/word/2012/wordml" xmlns:w16cex="http://schemas.microsoft.com/office/word/2018/wordml/cex" xmlns:w16cid="http://schemas.microsoft.com/office/word/2016/wordml/cid" xmlns:w16="http://schemas.microsoft.com/office/word/2018/wordml" xmlns:w16se="http://schemas.microsoft.com/office/word/2015/wordml/symex" xmlns:wpg="http://schemas.microsoft.com/office/word/2010/wordprocessingGroup" xmlns:wpi="http://schemas.microsoft.com/office/word/2010/wordprocessingInk" xmlns:wne="http://schemas.microsoft.com/office/word/2006/wordml" xmlns:wps="http://schemas.microsoft.com/office/word/2010/wordprocessingShape" mc:Ignorable="w14 w15 w16se w16cid w16 w16cex wp14">
+<w:hdr xmlns:wpc="http://schemas.microsoft.com/office/word/2010/wordprocessingCanvas" xmlns:cx="http://schemas.microsoft.com/office/drawing/2014/chartex" xmlns:cx1="http://schemas.microsoft.com/office/drawing/2015/9/8/chartex" xmlns:cx2="http://schemas.microsoft.com/office/drawing/2015/10/21/chartex" xmlns:cx3="http://schemas.microsoft.com/office/drawing/2016/5/9/chartex" xmlns:cx4="http://schemas.microsoft.com/office/drawing/2016/5/10/chartex" xmlns:cx5="http://schemas.microsoft.com/office/drawing/2016/5/11/chartex" xmlns:cx6="http://schemas.microsoft.com/office/drawing/2016/5/12/chartex" xmlns:cx7="http://schemas.microsoft.com/office/drawing/2016/5/13/chartex" xmlns:cx8="http://schemas.microsoft.com/office/drawing/2016/5/14/chartex" xmlns:mc="http://schemas.openxmlformats.org/markup-compatibility/2006" xmlns:aink="http://schemas.microsoft.com/office/drawing/2016/ink" xmlns:am3d="http://schemas.microsoft.com/office/drawing/2017/model3d" xmlns:o="urn:schemas-microsoft-com:office:office" xmlns:r="http://schemas.openxmlformats.org/officeDocument/2006/relationships" xmlns:m="http://schemas.openxmlformats.org/officeDocument/2006/math" xmlns:v="urn:schemas-microsoft-com:vml" xmlns:wp14="http://schemas.microsoft.com/office/word/2010/wordprocessingDrawing" xmlns:wp="http://schemas.openxmlformats.org/drawingml/2006/wordprocessingDrawing" xmlns:w10="urn:schemas-microsoft-com:office:word" xmlns:w="http://schemas.openxmlformats.org/wordprocessingml/2006/main" xmlns:w14="http://schemas.microsoft.com/office/word/2010/wordml" xmlns:w15="http://schemas.microsoft.com/office/word/2012/wordml" xmlns:w16cex="http://schemas.microsoft.com/office/word/2018/wordml/cex" xmlns:w16cid="http://schemas.microsoft.com/office/word/2016/wordml/cid" xmlns:w16="http://schemas.microsoft.com/office/word/2018/wordml" xmlns:w16sdtdh="http://schemas.microsoft.com/office/word/2020/wordml/sdtdatahash" xmlns:w16se="http://schemas.microsoft.com/office/word/2015/wordml/symex" xmlns:wpg="http://schemas.microsoft.com/office/word/2010/wordprocessingGroup" xmlns:wpi="http://schemas.microsoft.com/office/word/2010/wordprocessingInk" xmlns:wne="http://schemas.microsoft.com/office/word/2006/wordml" xmlns:wps="http://schemas.microsoft.com/office/word/2010/wordprocessingShape" mc:Ignorable="w14 w15 w16se w16cid w16 w16cex w16sdtdh wp14">
   <w:sdt>
     <w:sdtPr>
       <w:rPr>
@@ -11817,7 +12066,7 @@
 </file>
 
 <file path=word/numbering.xml><?xml version="1.0" encoding="utf-8"?>
-<w:numbering xmlns:wpc="http://schemas.microsoft.com/office/word/2010/wordprocessingCanvas" xmlns:cx="http://schemas.microsoft.com/office/drawing/2014/chartex" xmlns:cx1="http://schemas.microsoft.com/office/drawing/2015/9/8/chartex" xmlns:cx2="http://schemas.microsoft.com/office/drawing/2015/10/21/chartex" xmlns:cx3="http://schemas.microsoft.com/office/drawing/2016/5/9/chartex" xmlns:cx4="http://schemas.microsoft.com/office/drawing/2016/5/10/chartex" xmlns:cx5="http://schemas.microsoft.com/office/drawing/2016/5/11/chartex" xmlns:cx6="http://schemas.microsoft.com/office/drawing/2016/5/12/chartex" xmlns:cx7="http://schemas.microsoft.com/office/drawing/2016/5/13/chartex" xmlns:cx8="http://schemas.microsoft.com/office/drawing/2016/5/14/chartex" xmlns:mc="http://schemas.openxmlformats.org/markup-compatibility/2006" xmlns:aink="http://schemas.microsoft.com/office/drawing/2016/ink" xmlns:am3d="http://schemas.microsoft.com/office/drawing/2017/model3d" xmlns:o="urn:schemas-microsoft-com:office:office" xmlns:r="http://schemas.openxmlformats.org/officeDocument/2006/relationships" xmlns:m="http://schemas.openxmlformats.org/officeDocument/2006/math" xmlns:v="urn:schemas-microsoft-com:vml" xmlns:wp14="http://schemas.microsoft.com/office/word/2010/wordprocessingDrawing" xmlns:wp="http://schemas.openxmlformats.org/drawingml/2006/wordprocessingDrawing" xmlns:w10="urn:schemas-microsoft-com:office:word" xmlns:w="http://schemas.openxmlformats.org/wordprocessingml/2006/main" xmlns:w14="http://schemas.microsoft.com/office/word/2010/wordml" xmlns:w15="http://schemas.microsoft.com/office/word/2012/wordml" xmlns:w16cex="http://schemas.microsoft.com/office/word/2018/wordml/cex" xmlns:w16cid="http://schemas.microsoft.com/office/word/2016/wordml/cid" xmlns:w16="http://schemas.microsoft.com/office/word/2018/wordml" xmlns:w16se="http://schemas.microsoft.com/office/word/2015/wordml/symex" xmlns:wpg="http://schemas.microsoft.com/office/word/2010/wordprocessingGroup" xmlns:wpi="http://schemas.microsoft.com/office/word/2010/wordprocessingInk" xmlns:wne="http://schemas.microsoft.com/office/word/2006/wordml" xmlns:wps="http://schemas.microsoft.com/office/word/2010/wordprocessingShape" mc:Ignorable="w14 w15 w16se w16cid w16 w16cex wp14">
+<w:numbering xmlns:wpc="http://schemas.microsoft.com/office/word/2010/wordprocessingCanvas" xmlns:cx="http://schemas.microsoft.com/office/drawing/2014/chartex" xmlns:cx1="http://schemas.microsoft.com/office/drawing/2015/9/8/chartex" xmlns:cx2="http://schemas.microsoft.com/office/drawing/2015/10/21/chartex" xmlns:cx3="http://schemas.microsoft.com/office/drawing/2016/5/9/chartex" xmlns:cx4="http://schemas.microsoft.com/office/drawing/2016/5/10/chartex" xmlns:cx5="http://schemas.microsoft.com/office/drawing/2016/5/11/chartex" xmlns:cx6="http://schemas.microsoft.com/office/drawing/2016/5/12/chartex" xmlns:cx7="http://schemas.microsoft.com/office/drawing/2016/5/13/chartex" xmlns:cx8="http://schemas.microsoft.com/office/drawing/2016/5/14/chartex" xmlns:mc="http://schemas.openxmlformats.org/markup-compatibility/2006" xmlns:aink="http://schemas.microsoft.com/office/drawing/2016/ink" xmlns:am3d="http://schemas.microsoft.com/office/drawing/2017/model3d" xmlns:o="urn:schemas-microsoft-com:office:office" xmlns:r="http://schemas.openxmlformats.org/officeDocument/2006/relationships" xmlns:m="http://schemas.openxmlformats.org/officeDocument/2006/math" xmlns:v="urn:schemas-microsoft-com:vml" xmlns:wp14="http://schemas.microsoft.com/office/word/2010/wordprocessingDrawing" xmlns:wp="http://schemas.openxmlformats.org/drawingml/2006/wordprocessingDrawing" xmlns:w10="urn:schemas-microsoft-com:office:word" xmlns:w="http://schemas.openxmlformats.org/wordprocessingml/2006/main" xmlns:w14="http://schemas.microsoft.com/office/word/2010/wordml" xmlns:w15="http://schemas.microsoft.com/office/word/2012/wordml" xmlns:w16cex="http://schemas.microsoft.com/office/word/2018/wordml/cex" xmlns:w16cid="http://schemas.microsoft.com/office/word/2016/wordml/cid" xmlns:w16="http://schemas.microsoft.com/office/word/2018/wordml" xmlns:w16sdtdh="http://schemas.microsoft.com/office/word/2020/wordml/sdtdatahash" xmlns:w16se="http://schemas.microsoft.com/office/word/2015/wordml/symex" xmlns:wpg="http://schemas.microsoft.com/office/word/2010/wordprocessingGroup" xmlns:wpi="http://schemas.microsoft.com/office/word/2010/wordprocessingInk" xmlns:wne="http://schemas.microsoft.com/office/word/2006/wordml" xmlns:wps="http://schemas.microsoft.com/office/word/2010/wordprocessingShape" mc:Ignorable="w14 w15 w16se w16cid w16 w16cex w16sdtdh wp14">
   <w:abstractNum w:abstractNumId="0" w15:restartNumberingAfterBreak="0">
     <w:nsid w:val="081A0F4B"/>
     <w:multiLevelType w:val="hybridMultilevel"/>
@@ -13566,7 +13815,7 @@
 </file>
 
 <file path=word/styles.xml><?xml version="1.0" encoding="utf-8"?>
-<w:styles xmlns:mc="http://schemas.openxmlformats.org/markup-compatibility/2006" xmlns:r="http://schemas.openxmlformats.org/officeDocument/2006/relationships" xmlns:w="http://schemas.openxmlformats.org/wordprocessingml/2006/main" xmlns:w14="http://schemas.microsoft.com/office/word/2010/wordml" xmlns:w15="http://schemas.microsoft.com/office/word/2012/wordml" xmlns:w16cex="http://schemas.microsoft.com/office/word/2018/wordml/cex" xmlns:w16cid="http://schemas.microsoft.com/office/word/2016/wordml/cid" xmlns:w16="http://schemas.microsoft.com/office/word/2018/wordml" xmlns:w16se="http://schemas.microsoft.com/office/word/2015/wordml/symex" mc:Ignorable="w14 w15 w16se w16cid w16 w16cex">
+<w:styles xmlns:mc="http://schemas.openxmlformats.org/markup-compatibility/2006" xmlns:r="http://schemas.openxmlformats.org/officeDocument/2006/relationships" xmlns:w="http://schemas.openxmlformats.org/wordprocessingml/2006/main" xmlns:w14="http://schemas.microsoft.com/office/word/2010/wordml" xmlns:w15="http://schemas.microsoft.com/office/word/2012/wordml" xmlns:w16cex="http://schemas.microsoft.com/office/word/2018/wordml/cex" xmlns:w16cid="http://schemas.microsoft.com/office/word/2016/wordml/cid" xmlns:w16="http://schemas.microsoft.com/office/word/2018/wordml" xmlns:w16sdtdh="http://schemas.microsoft.com/office/word/2020/wordml/sdtdatahash" xmlns:w16se="http://schemas.microsoft.com/office/word/2015/wordml/symex" mc:Ignorable="w14 w15 w16se w16cid w16 w16cex w16sdtdh">
   <w:docDefaults>
     <w:rPrDefault>
       <w:rPr>

--- a/events/2021-7-15/budget.docx
+++ b/events/2021-7-15/budget.docx
@@ -112,7 +112,23 @@
           <w:sz w:val="24"/>
           <w:szCs w:val="24"/>
         </w:rPr>
-        <w:t xml:space="preserve">5 Miniconcerts | </w:t>
+        <w:t xml:space="preserve">5 </w:t>
+      </w:r>
+      <w:r>
+        <w:rPr>
+          <w:rFonts w:ascii="Courier New" w:hAnsi="Courier New" w:cs="Courier New"/>
+          <w:sz w:val="24"/>
+          <w:szCs w:val="24"/>
+        </w:rPr>
+        <w:t>Galas</w:t>
+      </w:r>
+      <w:r>
+        <w:rPr>
+          <w:rFonts w:ascii="Courier New" w:hAnsi="Courier New" w:cs="Courier New"/>
+          <w:sz w:val="24"/>
+          <w:szCs w:val="24"/>
+        </w:rPr>
+        <w:t xml:space="preserve"> | </w:t>
       </w:r>
       <w:r>
         <w:rPr>
@@ -255,7 +271,7 @@
           <w:sz w:val="24"/>
           <w:szCs w:val="24"/>
         </w:rPr>
-        <w:t>50</w:t>
+        <w:t>48</w:t>
       </w:r>
       <w:r>
         <w:rPr>
@@ -327,7 +343,7 @@
           <w:sz w:val="24"/>
           <w:szCs w:val="24"/>
         </w:rPr>
-        <w:t>80</w:t>
+        <w:t>43</w:t>
       </w:r>
       <w:r>
         <w:rPr>
@@ -385,7 +401,15 @@
           <w:sz w:val="24"/>
           <w:szCs w:val="24"/>
         </w:rPr>
-        <w:t>April 1</w:t>
+        <w:t>May</w:t>
+      </w:r>
+      <w:r>
+        <w:rPr>
+          <w:rFonts w:ascii="Courier New" w:hAnsi="Courier New" w:cs="Courier New"/>
+          <w:sz w:val="24"/>
+          <w:szCs w:val="24"/>
+        </w:rPr>
+        <w:t xml:space="preserve"> 1</w:t>
       </w:r>
       <w:r>
         <w:rPr>
@@ -409,15 +433,7 @@
           <w:sz w:val="24"/>
           <w:szCs w:val="24"/>
         </w:rPr>
-        <w:t>4</w:t>
-      </w:r>
-      <w:r>
-        <w:rPr>
-          <w:rFonts w:ascii="Courier New" w:hAnsi="Courier New" w:cs="Courier New"/>
-          <w:sz w:val="24"/>
-          <w:szCs w:val="24"/>
-        </w:rPr>
-        <w:t>94</w:t>
+        <w:t>913</w:t>
       </w:r>
       <w:r>
         <w:rPr>
@@ -441,7 +457,16 @@
           <w:sz w:val="24"/>
           <w:szCs w:val="24"/>
         </w:rPr>
-        <w:t>: $</w:t>
+        <w:t xml:space="preserve">: </w:t>
+      </w:r>
+      <w:proofErr w:type="gramStart"/>
+      <w:r>
+        <w:rPr>
+          <w:rFonts w:ascii="Courier New" w:hAnsi="Courier New" w:cs="Courier New"/>
+          <w:sz w:val="24"/>
+          <w:szCs w:val="24"/>
+        </w:rPr>
+        <w:t>$</w:t>
       </w:r>
       <w:r>
         <w:rPr>
@@ -449,7 +474,7 @@
           <w:sz w:val="24"/>
           <w:szCs w:val="24"/>
         </w:rPr>
-        <w:t>1</w:t>
+        <w:t>73</w:t>
       </w:r>
       <w:r>
         <w:rPr>
@@ -457,24 +482,9 @@
           <w:sz w:val="24"/>
           <w:szCs w:val="24"/>
         </w:rPr>
-        <w:t>1</w:t>
+        <w:t>5</w:t>
       </w:r>
-      <w:r>
-        <w:rPr>
-          <w:rFonts w:ascii="Courier New" w:hAnsi="Courier New" w:cs="Courier New"/>
-          <w:sz w:val="24"/>
-          <w:szCs w:val="24"/>
-        </w:rPr>
-        <w:t>1</w:t>
-      </w:r>
-      <w:r>
-        <w:rPr>
-          <w:rFonts w:ascii="Courier New" w:hAnsi="Courier New" w:cs="Courier New"/>
-          <w:sz w:val="24"/>
-          <w:szCs w:val="24"/>
-        </w:rPr>
-        <w:t>1</w:t>
-      </w:r>
+      <w:proofErr w:type="gramEnd"/>
     </w:p>
     <w:p>
       <w:pPr>
@@ -524,7 +534,7 @@
           <w:sz w:val="24"/>
           <w:szCs w:val="24"/>
         </w:rPr>
-        <w:t>1</w:t>
+        <w:t>2</w:t>
       </w:r>
       <w:r>
         <w:rPr>
@@ -532,7 +542,7 @@
           <w:sz w:val="24"/>
           <w:szCs w:val="24"/>
         </w:rPr>
-        <w:t xml:space="preserve"> | Eventual</w:t>
+        <w:t xml:space="preserve"> </w:t>
       </w:r>
       <w:r>
         <w:rPr>
@@ -540,23 +550,7 @@
           <w:sz w:val="24"/>
           <w:szCs w:val="24"/>
         </w:rPr>
-        <w:t>: 1</w:t>
-      </w:r>
-      <w:r>
-        <w:rPr>
-          <w:rFonts w:ascii="Courier New" w:hAnsi="Courier New" w:cs="Courier New"/>
-          <w:sz w:val="24"/>
-          <w:szCs w:val="24"/>
-        </w:rPr>
-        <w:t xml:space="preserve"> Performer</w:t>
-      </w:r>
-      <w:r>
-        <w:rPr>
-          <w:rFonts w:ascii="Courier New" w:hAnsi="Courier New" w:cs="Courier New"/>
-          <w:sz w:val="24"/>
-          <w:szCs w:val="24"/>
-        </w:rPr>
-        <w:t xml:space="preserve"> | Possible: Director</w:t>
+        <w:t>| Possible: Director</w:t>
       </w:r>
     </w:p>
     <w:tbl>
@@ -698,6 +692,7 @@
                 <w:szCs w:val="24"/>
               </w:rPr>
             </w:pPr>
+            <w:proofErr w:type="gramStart"/>
             <w:r>
               <w:rPr>
                 <w:rFonts w:ascii="Courier New" w:hAnsi="Courier New" w:cs="Courier New"/>
@@ -722,6 +717,7 @@
               </w:rPr>
               <w:t>$</w:t>
             </w:r>
+            <w:proofErr w:type="gramEnd"/>
             <w:r>
               <w:rPr>
                 <w:rFonts w:ascii="Courier New" w:hAnsi="Courier New" w:cs="Courier New"/>
@@ -970,6 +966,7 @@
                 <w:szCs w:val="24"/>
               </w:rPr>
             </w:pPr>
+            <w:proofErr w:type="gramStart"/>
             <w:r>
               <w:rPr>
                 <w:rFonts w:ascii="Courier New" w:hAnsi="Courier New" w:cs="Courier New"/>
@@ -994,6 +991,7 @@
               </w:rPr>
               <w:t>$</w:t>
             </w:r>
+            <w:proofErr w:type="gramEnd"/>
             <w:r>
               <w:rPr>
                 <w:rFonts w:ascii="Courier New" w:hAnsi="Courier New" w:cs="Courier New"/>
@@ -1114,6 +1112,7 @@
                 <w:szCs w:val="24"/>
               </w:rPr>
             </w:pPr>
+            <w:proofErr w:type="gramStart"/>
             <w:r>
               <w:rPr>
                 <w:rFonts w:ascii="Courier New" w:hAnsi="Courier New" w:cs="Courier New"/>
@@ -1138,6 +1137,7 @@
               </w:rPr>
               <w:t>$</w:t>
             </w:r>
+            <w:proofErr w:type="gramEnd"/>
             <w:r>
               <w:rPr>
                 <w:rFonts w:ascii="Courier New" w:hAnsi="Courier New" w:cs="Courier New"/>
@@ -1266,6 +1266,7 @@
               </w:rPr>
               <w:t>$</w:t>
             </w:r>
+            <w:proofErr w:type="gramStart"/>
             <w:r>
               <w:rPr>
                 <w:rFonts w:ascii="Courier New" w:hAnsi="Courier New" w:cs="Courier New"/>
@@ -1288,7 +1289,16 @@
                 <w:sz w:val="24"/>
                 <w:szCs w:val="24"/>
               </w:rPr>
-              <w:t xml:space="preserve">; </w:t>
+              <w:t>;</w:t>
+            </w:r>
+            <w:proofErr w:type="gramEnd"/>
+            <w:r>
+              <w:rPr>
+                <w:rFonts w:ascii="Courier New" w:hAnsi="Courier New" w:cs="Courier New"/>
+                <w:sz w:val="24"/>
+                <w:szCs w:val="24"/>
+              </w:rPr>
+              <w:t xml:space="preserve"> </w:t>
             </w:r>
             <w:r>
               <w:rPr>
@@ -1394,6 +1404,7 @@
                 <w:szCs w:val="24"/>
               </w:rPr>
             </w:pPr>
+            <w:proofErr w:type="gramStart"/>
             <w:r>
               <w:rPr>
                 <w:rFonts w:ascii="Courier New" w:hAnsi="Courier New" w:cs="Courier New"/>
@@ -1418,6 +1429,7 @@
               </w:rPr>
               <w:t>$</w:t>
             </w:r>
+            <w:proofErr w:type="gramEnd"/>
             <w:r>
               <w:rPr>
                 <w:rFonts w:ascii="Courier New" w:hAnsi="Courier New" w:cs="Courier New"/>
@@ -1658,6 +1670,7 @@
                 <w:szCs w:val="24"/>
               </w:rPr>
             </w:pPr>
+            <w:proofErr w:type="gramStart"/>
             <w:r>
               <w:rPr>
                 <w:rFonts w:ascii="Courier New" w:hAnsi="Courier New" w:cs="Courier New"/>
@@ -1682,6 +1695,7 @@
               </w:rPr>
               <w:t>$</w:t>
             </w:r>
+            <w:proofErr w:type="gramEnd"/>
             <w:r>
               <w:rPr>
                 <w:rFonts w:ascii="Courier New" w:hAnsi="Courier New" w:cs="Courier New"/>
@@ -1818,6 +1832,7 @@
                 <w:szCs w:val="24"/>
               </w:rPr>
             </w:pPr>
+            <w:proofErr w:type="gramStart"/>
             <w:r>
               <w:rPr>
                 <w:rFonts w:ascii="Courier New" w:hAnsi="Courier New" w:cs="Courier New"/>
@@ -1842,6 +1857,7 @@
               </w:rPr>
               <w:t>$</w:t>
             </w:r>
+            <w:proofErr w:type="gramEnd"/>
             <w:r>
               <w:rPr>
                 <w:rFonts w:ascii="Courier New" w:hAnsi="Courier New" w:cs="Courier New"/>
@@ -1970,6 +1986,7 @@
                 <w:szCs w:val="24"/>
               </w:rPr>
             </w:pPr>
+            <w:proofErr w:type="gramStart"/>
             <w:r>
               <w:rPr>
                 <w:rFonts w:ascii="Courier New" w:hAnsi="Courier New" w:cs="Courier New"/>
@@ -1994,6 +2011,7 @@
               </w:rPr>
               <w:t>$</w:t>
             </w:r>
+            <w:proofErr w:type="gramEnd"/>
             <w:r>
               <w:rPr>
                 <w:rFonts w:ascii="Courier New" w:hAnsi="Courier New" w:cs="Courier New"/>
@@ -2122,6 +2140,7 @@
                 <w:szCs w:val="24"/>
               </w:rPr>
             </w:pPr>
+            <w:proofErr w:type="gramStart"/>
             <w:r>
               <w:rPr>
                 <w:rFonts w:ascii="Courier New" w:hAnsi="Courier New" w:cs="Courier New"/>
@@ -2146,6 +2165,7 @@
               </w:rPr>
               <w:t>$</w:t>
             </w:r>
+            <w:proofErr w:type="gramEnd"/>
             <w:r>
               <w:rPr>
                 <w:rFonts w:ascii="Courier New" w:hAnsi="Courier New" w:cs="Courier New"/>
@@ -2236,7 +2256,7 @@
                 <w:sz w:val="24"/>
                 <w:szCs w:val="24"/>
               </w:rPr>
-              <w:t>(ensemble reader)</w:t>
+              <w:t>Kait Rivas</w:t>
             </w:r>
           </w:p>
         </w:tc>
@@ -2258,7 +2278,7 @@
                 <w:sz w:val="24"/>
                 <w:szCs w:val="24"/>
               </w:rPr>
-              <w:t>(Performer)</w:t>
+              <w:t>Performer</w:t>
             </w:r>
           </w:p>
         </w:tc>
@@ -2274,6 +2294,7 @@
                 <w:szCs w:val="24"/>
               </w:rPr>
             </w:pPr>
+            <w:proofErr w:type="gramStart"/>
             <w:r>
               <w:rPr>
                 <w:rFonts w:ascii="Segoe UI Symbol" w:hAnsi="Segoe UI Symbol" w:cs="Segoe UI Symbol"/>
@@ -2288,8 +2309,45 @@
                 <w:sz w:val="24"/>
                 <w:szCs w:val="24"/>
               </w:rPr>
-              <w:t>:$30+</w:t>
-            </w:r>
+              <w:t>:$</w:t>
+            </w:r>
+            <w:proofErr w:type="gramEnd"/>
+            <w:r>
+              <w:rPr>
+                <w:rFonts w:ascii="Courier New" w:hAnsi="Courier New" w:cs="Courier New"/>
+                <w:sz w:val="24"/>
+                <w:szCs w:val="24"/>
+              </w:rPr>
+              <w:t>30+</w:t>
+            </w:r>
+          </w:p>
+        </w:tc>
+      </w:tr>
+      <w:tr>
+        <w:tc>
+          <w:tcPr>
+            <w:tcW w:w="9350" w:type="dxa"/>
+            <w:gridSpan w:val="3"/>
+          </w:tcPr>
+          <w:p>
+            <w:pPr>
+              <w:rPr>
+                <w:rFonts w:ascii="Segoe UI Symbol" w:hAnsi="Segoe UI Symbol" w:cs="Segoe UI Symbol"/>
+                <w:sz w:val="24"/>
+                <w:szCs w:val="24"/>
+              </w:rPr>
+            </w:pPr>
+            <w:hyperlink r:id="rId19" w:history="1">
+              <w:r>
+                <w:rPr>
+                  <w:rStyle w:val="Hyperlink"/>
+                  <w:rFonts w:ascii="Courier New" w:hAnsi="Courier New" w:cs="Courier New"/>
+                  <w:sz w:val="24"/>
+                  <w:szCs w:val="24"/>
+                </w:rPr>
+                <w:t>https://www.ellipsesplay.com/team/kait_rivas</w:t>
+              </w:r>
+            </w:hyperlink>
           </w:p>
         </w:tc>
       </w:tr>
@@ -6669,6 +6727,14 @@
                 <w:szCs w:val="24"/>
               </w:rPr>
             </w:pPr>
+            <w:r>
+              <w:rPr>
+                <w:rFonts w:ascii="Segoe UI Symbol" w:hAnsi="Segoe UI Symbol" w:cs="Segoe UI Symbol"/>
+                <w:sz w:val="24"/>
+                <w:szCs w:val="24"/>
+              </w:rPr>
+              <w:t>✓</w:t>
+            </w:r>
           </w:p>
         </w:tc>
         <w:tc>
@@ -7594,6 +7660,7 @@
                 <w:sz w:val="24"/>
                 <w:szCs w:val="24"/>
               </w:rPr>
+              <w:lastRenderedPageBreak/>
               <w:t>Jason-Jamal Ligon</w:t>
             </w:r>
           </w:p>
@@ -7694,7 +7761,6 @@
                 <w:sz w:val="24"/>
                 <w:szCs w:val="24"/>
               </w:rPr>
-              <w:lastRenderedPageBreak/>
               <w:t>Lexi McKay</w:t>
             </w:r>
           </w:p>
@@ -9235,7 +9301,7 @@
                 <w:sz w:val="24"/>
                 <w:szCs w:val="24"/>
               </w:rPr>
-              <w:t>(ensemble)</w:t>
+              <w:t>Kait Rivas</w:t>
             </w:r>
           </w:p>
         </w:tc>
@@ -10456,6 +10522,7 @@
                 <w:sz w:val="24"/>
                 <w:szCs w:val="24"/>
               </w:rPr>
+              <w:lastRenderedPageBreak/>
               <w:t>Evan Phillips</w:t>
             </w:r>
           </w:p>
@@ -10540,7 +10607,6 @@
                 <w:sz w:val="24"/>
                 <w:szCs w:val="24"/>
               </w:rPr>
-              <w:lastRenderedPageBreak/>
               <w:t>Evan Phillips</w:t>
             </w:r>
           </w:p>
@@ -11133,7 +11199,7 @@
                 <w:sz w:val="24"/>
                 <w:szCs w:val="24"/>
               </w:rPr>
-              <w:t>(ensemble)</w:t>
+              <w:t>Kait Rivas</w:t>
             </w:r>
           </w:p>
         </w:tc>
@@ -11217,7 +11283,7 @@
                 <w:sz w:val="24"/>
                 <w:szCs w:val="24"/>
               </w:rPr>
-              <w:t>(ensemble)</w:t>
+              <w:t>Kait Rivas</w:t>
             </w:r>
           </w:p>
         </w:tc>
@@ -11411,15 +11477,33 @@
                 <w:sz w:val="24"/>
                 <w:szCs w:val="24"/>
               </w:rPr>
-              <w:t xml:space="preserve"> / Remnant</w:t>
-            </w:r>
-            <w:r>
-              <w:rPr>
-                <w:rFonts w:ascii="Courier New" w:hAnsi="Courier New" w:cs="Courier New"/>
-                <w:sz w:val="24"/>
-                <w:szCs w:val="24"/>
-              </w:rPr>
-              <w:t>(-)</w:t>
+              <w:t xml:space="preserve"> / </w:t>
+            </w:r>
+            <w:proofErr w:type="gramStart"/>
+            <w:r>
+              <w:rPr>
+                <w:rFonts w:ascii="Courier New" w:hAnsi="Courier New" w:cs="Courier New"/>
+                <w:sz w:val="24"/>
+                <w:szCs w:val="24"/>
+              </w:rPr>
+              <w:t>Remnant</w:t>
+            </w:r>
+            <w:r>
+              <w:rPr>
+                <w:rFonts w:ascii="Courier New" w:hAnsi="Courier New" w:cs="Courier New"/>
+                <w:sz w:val="24"/>
+                <w:szCs w:val="24"/>
+              </w:rPr>
+              <w:t>(</w:t>
+            </w:r>
+            <w:proofErr w:type="gramEnd"/>
+            <w:r>
+              <w:rPr>
+                <w:rFonts w:ascii="Courier New" w:hAnsi="Courier New" w:cs="Courier New"/>
+                <w:sz w:val="24"/>
+                <w:szCs w:val="24"/>
+              </w:rPr>
+              <w:t>-)</w:t>
             </w:r>
           </w:p>
         </w:tc>
@@ -11757,8 +11841,8 @@
       </w:pPr>
     </w:p>
     <w:sectPr>
-      <w:headerReference w:type="even" r:id="rId19"/>
-      <w:headerReference w:type="default" r:id="rId20"/>
+      <w:headerReference w:type="even" r:id="rId20"/>
+      <w:headerReference w:type="default" r:id="rId21"/>
       <w:pgSz w:w="12240" w:h="15840"/>
       <w:pgMar w:top="1440" w:right="1440" w:bottom="1440" w:left="1440" w:header="720" w:footer="432" w:gutter="0"/>
       <w:pgNumType w:start="0"/>

--- a/events/2021-7-15/budget.docx
+++ b/events/2021-7-15/budget.docx
@@ -21,15 +21,6 @@
         </w:rPr>
         <w:t>BUDGET</w:t>
       </w:r>
-    </w:p>
-    <w:p>
-      <w:pPr>
-        <w:rPr>
-          <w:rFonts w:ascii="Courier New" w:hAnsi="Courier New" w:cs="Courier New"/>
-          <w:sz w:val="24"/>
-          <w:szCs w:val="24"/>
-        </w:rPr>
-      </w:pPr>
     </w:p>
     <w:p>
       <w:pPr>
@@ -112,7 +103,15 @@
           <w:sz w:val="24"/>
           <w:szCs w:val="24"/>
         </w:rPr>
-        <w:t xml:space="preserve">5 </w:t>
+        <w:t>4</w:t>
+      </w:r>
+      <w:r>
+        <w:rPr>
+          <w:rFonts w:ascii="Courier New" w:hAnsi="Courier New" w:cs="Courier New"/>
+          <w:sz w:val="24"/>
+          <w:szCs w:val="24"/>
+        </w:rPr>
+        <w:t xml:space="preserve"> </w:t>
       </w:r>
       <w:r>
         <w:rPr>
@@ -170,7 +169,39 @@
           <w:sz w:val="24"/>
           <w:szCs w:val="24"/>
         </w:rPr>
-        <w:t xml:space="preserve"> 3, 2020 – July 15, 2021</w:t>
+        <w:t xml:space="preserve"> 3</w:t>
+      </w:r>
+      <w:r>
+        <w:rPr>
+          <w:rFonts w:ascii="Courier New" w:hAnsi="Courier New" w:cs="Courier New"/>
+          <w:sz w:val="24"/>
+          <w:szCs w:val="24"/>
+        </w:rPr>
+        <w:t>rd</w:t>
+      </w:r>
+      <w:r>
+        <w:rPr>
+          <w:rFonts w:ascii="Courier New" w:hAnsi="Courier New" w:cs="Courier New"/>
+          <w:sz w:val="24"/>
+          <w:szCs w:val="24"/>
+        </w:rPr>
+        <w:t>, 2020 – July 15</w:t>
+      </w:r>
+      <w:r>
+        <w:rPr>
+          <w:rFonts w:ascii="Courier New" w:hAnsi="Courier New" w:cs="Courier New"/>
+          <w:sz w:val="24"/>
+          <w:szCs w:val="24"/>
+        </w:rPr>
+        <w:t>th</w:t>
+      </w:r>
+      <w:r>
+        <w:rPr>
+          <w:rFonts w:ascii="Courier New" w:hAnsi="Courier New" w:cs="Courier New"/>
+          <w:sz w:val="24"/>
+          <w:szCs w:val="24"/>
+        </w:rPr>
+        <w:t>, 2021</w:t>
       </w:r>
     </w:p>
     <w:p>
@@ -206,32 +237,13 @@
         </w:rPr>
         <w:t>: $350</w:t>
       </w:r>
-    </w:p>
-    <w:p>
-      <w:pPr>
-        <w:rPr>
-          <w:rFonts w:ascii="Courier New" w:hAnsi="Courier New" w:cs="Courier New"/>
-          <w:sz w:val="24"/>
-          <w:szCs w:val="24"/>
-        </w:rPr>
-      </w:pPr>
-    </w:p>
-    <w:p>
-      <w:pPr>
-        <w:jc w:val="center"/>
-        <w:rPr>
-          <w:rFonts w:ascii="Courier New" w:hAnsi="Courier New" w:cs="Courier New"/>
-          <w:sz w:val="24"/>
-          <w:szCs w:val="24"/>
-        </w:rPr>
-      </w:pPr>
       <w:r>
         <w:rPr>
           <w:rFonts w:ascii="Courier New" w:hAnsi="Courier New" w:cs="Courier New"/>
           <w:sz w:val="24"/>
           <w:szCs w:val="24"/>
         </w:rPr>
-        <w:t>Min:</w:t>
+        <w:t xml:space="preserve"> | Donations: $</w:t>
       </w:r>
       <w:r>
         <w:rPr>
@@ -239,7 +251,33 @@
           <w:sz w:val="24"/>
           <w:szCs w:val="24"/>
         </w:rPr>
-        <w:tab/>
+        <w:t>360</w:t>
+      </w:r>
+    </w:p>
+    <w:p>
+      <w:pPr>
+        <w:jc w:val="center"/>
+        <w:rPr>
+          <w:rFonts w:ascii="Courier New" w:hAnsi="Courier New" w:cs="Courier New"/>
+          <w:sz w:val="24"/>
+          <w:szCs w:val="24"/>
+        </w:rPr>
+      </w:pPr>
+      <w:r>
+        <w:rPr>
+          <w:rFonts w:ascii="Courier New" w:hAnsi="Courier New" w:cs="Courier New"/>
+          <w:sz w:val="24"/>
+          <w:szCs w:val="24"/>
+        </w:rPr>
+        <w:t>Total:</w:t>
+      </w:r>
+      <w:r>
+        <w:rPr>
+          <w:rFonts w:ascii="Courier New" w:hAnsi="Courier New" w:cs="Courier New"/>
+          <w:sz w:val="24"/>
+          <w:szCs w:val="24"/>
+        </w:rPr>
+        <w:t xml:space="preserve"> </w:t>
       </w:r>
       <w:r>
         <w:rPr>
@@ -255,95 +293,7 @@
           <w:sz w:val="24"/>
           <w:szCs w:val="24"/>
         </w:rPr>
-        <w:t>1</w:t>
-      </w:r>
-      <w:r>
-        <w:rPr>
-          <w:rFonts w:ascii="Courier New" w:hAnsi="Courier New" w:cs="Courier New"/>
-          <w:sz w:val="24"/>
-          <w:szCs w:val="24"/>
-        </w:rPr>
-        <w:t>6</w:t>
-      </w:r>
-      <w:r>
-        <w:rPr>
-          <w:rFonts w:ascii="Courier New" w:hAnsi="Courier New" w:cs="Courier New"/>
-          <w:sz w:val="24"/>
-          <w:szCs w:val="24"/>
-        </w:rPr>
-        <w:t>48</w:t>
-      </w:r>
-      <w:r>
-        <w:rPr>
-          <w:rFonts w:ascii="Courier New" w:hAnsi="Courier New" w:cs="Courier New"/>
-          <w:sz w:val="24"/>
-          <w:szCs w:val="24"/>
-        </w:rPr>
-        <w:t>.5</w:t>
-      </w:r>
-      <w:r>
-        <w:rPr>
-          <w:rFonts w:ascii="Courier New" w:hAnsi="Courier New" w:cs="Courier New"/>
-          <w:sz w:val="24"/>
-          <w:szCs w:val="24"/>
-        </w:rPr>
-        <w:t>0</w:t>
-      </w:r>
-      <w:r>
-        <w:rPr>
-          <w:rFonts w:ascii="Courier New" w:hAnsi="Courier New" w:cs="Courier New"/>
-          <w:sz w:val="24"/>
-          <w:szCs w:val="24"/>
-        </w:rPr>
-        <w:t xml:space="preserve"> </w:t>
-      </w:r>
-      <w:r>
-        <w:rPr>
-          <w:rFonts w:ascii="Courier New" w:hAnsi="Courier New" w:cs="Courier New"/>
-          <w:sz w:val="24"/>
-          <w:szCs w:val="24"/>
-        </w:rPr>
-        <w:t>(Cold Read)</w:t>
-      </w:r>
-      <w:r>
-        <w:rPr>
-          <w:rFonts w:ascii="Courier New" w:hAnsi="Courier New" w:cs="Courier New"/>
-          <w:sz w:val="24"/>
-          <w:szCs w:val="24"/>
-        </w:rPr>
-        <w:t xml:space="preserve"> | </w:t>
-      </w:r>
-      <w:r>
-        <w:rPr>
-          <w:rFonts w:ascii="Courier New" w:hAnsi="Courier New" w:cs="Courier New"/>
-          <w:sz w:val="24"/>
-          <w:szCs w:val="24"/>
-        </w:rPr>
-        <w:t xml:space="preserve">Max: </w:t>
-      </w:r>
-      <w:r>
-        <w:rPr>
-          <w:rFonts w:ascii="Courier New" w:hAnsi="Courier New" w:cs="Courier New"/>
-          <w:sz w:val="24"/>
-          <w:szCs w:val="24"/>
-        </w:rPr>
-        <w:t>$</w:t>
-      </w:r>
-      <w:r>
-        <w:rPr>
-          <w:rFonts w:ascii="Courier New" w:hAnsi="Courier New" w:cs="Courier New"/>
-          <w:sz w:val="24"/>
-          <w:szCs w:val="24"/>
-        </w:rPr>
-        <w:t>19</w:t>
-      </w:r>
-      <w:r>
-        <w:rPr>
-          <w:rFonts w:ascii="Courier New" w:hAnsi="Courier New" w:cs="Courier New"/>
-          <w:sz w:val="24"/>
-          <w:szCs w:val="24"/>
-        </w:rPr>
-        <w:t>43</w:t>
+        <w:t>2028</w:t>
       </w:r>
       <w:r>
         <w:rPr>
@@ -352,14 +302,6 @@
           <w:szCs w:val="24"/>
         </w:rPr>
         <w:t>.50</w:t>
-      </w:r>
-      <w:r>
-        <w:rPr>
-          <w:rFonts w:ascii="Courier New" w:hAnsi="Courier New" w:cs="Courier New"/>
-          <w:sz w:val="24"/>
-          <w:szCs w:val="24"/>
-        </w:rPr>
-        <w:t xml:space="preserve"> (Read)</w:t>
       </w:r>
     </w:p>
     <w:p>
@@ -433,7 +375,7 @@
           <w:sz w:val="24"/>
           <w:szCs w:val="24"/>
         </w:rPr>
-        <w:t>913</w:t>
+        <w:t>1</w:t>
       </w:r>
       <w:r>
         <w:rPr>
@@ -441,40 +383,7 @@
           <w:sz w:val="24"/>
           <w:szCs w:val="24"/>
         </w:rPr>
-        <w:t>.50</w:t>
-      </w:r>
-      <w:r>
-        <w:rPr>
-          <w:rFonts w:ascii="Courier New" w:hAnsi="Courier New" w:cs="Courier New"/>
-          <w:sz w:val="24"/>
-          <w:szCs w:val="24"/>
-        </w:rPr>
-        <w:t xml:space="preserve"> | Left</w:t>
-      </w:r>
-      <w:r>
-        <w:rPr>
-          <w:rFonts w:ascii="Courier New" w:hAnsi="Courier New" w:cs="Courier New"/>
-          <w:sz w:val="24"/>
-          <w:szCs w:val="24"/>
-        </w:rPr>
-        <w:t xml:space="preserve">: </w:t>
-      </w:r>
-      <w:proofErr w:type="gramStart"/>
-      <w:r>
-        <w:rPr>
-          <w:rFonts w:ascii="Courier New" w:hAnsi="Courier New" w:cs="Courier New"/>
-          <w:sz w:val="24"/>
-          <w:szCs w:val="24"/>
-        </w:rPr>
-        <w:t>$</w:t>
-      </w:r>
-      <w:r>
-        <w:rPr>
-          <w:rFonts w:ascii="Courier New" w:hAnsi="Courier New" w:cs="Courier New"/>
-          <w:sz w:val="24"/>
-          <w:szCs w:val="24"/>
-        </w:rPr>
-        <w:t>73</w:t>
+        <w:t>2</w:t>
       </w:r>
       <w:r>
         <w:rPr>
@@ -484,7 +393,46 @@
         </w:rPr>
         <w:t>5</w:t>
       </w:r>
-      <w:proofErr w:type="gramEnd"/>
+      <w:r>
+        <w:rPr>
+          <w:rFonts w:ascii="Courier New" w:hAnsi="Courier New" w:cs="Courier New"/>
+          <w:sz w:val="24"/>
+          <w:szCs w:val="24"/>
+        </w:rPr>
+        <w:t>4</w:t>
+      </w:r>
+      <w:r>
+        <w:rPr>
+          <w:rFonts w:ascii="Courier New" w:hAnsi="Courier New" w:cs="Courier New"/>
+          <w:sz w:val="24"/>
+          <w:szCs w:val="24"/>
+        </w:rPr>
+        <w:t xml:space="preserve">.50 </w:t>
+      </w:r>
+      <w:r>
+        <w:rPr>
+          <w:rFonts w:ascii="Courier New" w:hAnsi="Courier New" w:cs="Courier New"/>
+          <w:sz w:val="24"/>
+          <w:szCs w:val="24"/>
+        </w:rPr>
+        <w:t>| Left</w:t>
+      </w:r>
+      <w:r>
+        <w:rPr>
+          <w:rFonts w:ascii="Courier New" w:hAnsi="Courier New" w:cs="Courier New"/>
+          <w:sz w:val="24"/>
+          <w:szCs w:val="24"/>
+        </w:rPr>
+        <w:t>: $</w:t>
+      </w:r>
+      <w:r>
+        <w:rPr>
+          <w:rFonts w:ascii="Courier New" w:hAnsi="Courier New" w:cs="Courier New"/>
+          <w:sz w:val="24"/>
+          <w:szCs w:val="24"/>
+        </w:rPr>
+        <w:t>774</w:t>
+      </w:r>
     </w:p>
     <w:p>
       <w:pPr>
@@ -692,7 +640,6 @@
                 <w:szCs w:val="24"/>
               </w:rPr>
             </w:pPr>
-            <w:proofErr w:type="gramStart"/>
             <w:r>
               <w:rPr>
                 <w:rFonts w:ascii="Courier New" w:hAnsi="Courier New" w:cs="Courier New"/>
@@ -717,7 +664,6 @@
               </w:rPr>
               <w:t>$</w:t>
             </w:r>
-            <w:proofErr w:type="gramEnd"/>
             <w:r>
               <w:rPr>
                 <w:rFonts w:ascii="Courier New" w:hAnsi="Courier New" w:cs="Courier New"/>
@@ -764,7 +710,23 @@
                 <w:sz w:val="24"/>
                 <w:szCs w:val="24"/>
               </w:rPr>
-              <w:t>$30+</w:t>
+              <w:t>$</w:t>
+            </w:r>
+            <w:r>
+              <w:rPr>
+                <w:rFonts w:ascii="Courier New" w:hAnsi="Courier New" w:cs="Courier New"/>
+                <w:sz w:val="24"/>
+                <w:szCs w:val="24"/>
+              </w:rPr>
+              <w:t>6</w:t>
+            </w:r>
+            <w:r>
+              <w:rPr>
+                <w:rFonts w:ascii="Courier New" w:hAnsi="Courier New" w:cs="Courier New"/>
+                <w:sz w:val="24"/>
+                <w:szCs w:val="24"/>
+              </w:rPr>
+              <w:t>0+</w:t>
             </w:r>
           </w:p>
         </w:tc>
@@ -966,7 +928,6 @@
                 <w:szCs w:val="24"/>
               </w:rPr>
             </w:pPr>
-            <w:proofErr w:type="gramStart"/>
             <w:r>
               <w:rPr>
                 <w:rFonts w:ascii="Courier New" w:hAnsi="Courier New" w:cs="Courier New"/>
@@ -991,7 +952,6 @@
               </w:rPr>
               <w:t>$</w:t>
             </w:r>
-            <w:proofErr w:type="gramEnd"/>
             <w:r>
               <w:rPr>
                 <w:rFonts w:ascii="Courier New" w:hAnsi="Courier New" w:cs="Courier New"/>
@@ -1022,7 +982,23 @@
                 <w:sz w:val="24"/>
                 <w:szCs w:val="24"/>
               </w:rPr>
-              <w:t>:$30+</w:t>
+              <w:t>:$</w:t>
+            </w:r>
+            <w:r>
+              <w:rPr>
+                <w:rFonts w:ascii="Courier New" w:hAnsi="Courier New" w:cs="Courier New"/>
+                <w:sz w:val="24"/>
+                <w:szCs w:val="24"/>
+              </w:rPr>
+              <w:t>6</w:t>
+            </w:r>
+            <w:r>
+              <w:rPr>
+                <w:rFonts w:ascii="Courier New" w:hAnsi="Courier New" w:cs="Courier New"/>
+                <w:sz w:val="24"/>
+                <w:szCs w:val="24"/>
+              </w:rPr>
+              <w:t>0+</w:t>
             </w:r>
           </w:p>
         </w:tc>
@@ -1112,7 +1088,6 @@
                 <w:szCs w:val="24"/>
               </w:rPr>
             </w:pPr>
-            <w:proofErr w:type="gramStart"/>
             <w:r>
               <w:rPr>
                 <w:rFonts w:ascii="Courier New" w:hAnsi="Courier New" w:cs="Courier New"/>
@@ -1137,7 +1112,6 @@
               </w:rPr>
               <w:t>$</w:t>
             </w:r>
-            <w:proofErr w:type="gramEnd"/>
             <w:r>
               <w:rPr>
                 <w:rFonts w:ascii="Courier New" w:hAnsi="Courier New" w:cs="Courier New"/>
@@ -1168,7 +1142,23 @@
                 <w:sz w:val="24"/>
                 <w:szCs w:val="24"/>
               </w:rPr>
-              <w:t>:$30+</w:t>
+              <w:t>:$</w:t>
+            </w:r>
+            <w:r>
+              <w:rPr>
+                <w:rFonts w:ascii="Courier New" w:hAnsi="Courier New" w:cs="Courier New"/>
+                <w:sz w:val="24"/>
+                <w:szCs w:val="24"/>
+              </w:rPr>
+              <w:t>6</w:t>
+            </w:r>
+            <w:r>
+              <w:rPr>
+                <w:rFonts w:ascii="Courier New" w:hAnsi="Courier New" w:cs="Courier New"/>
+                <w:sz w:val="24"/>
+                <w:szCs w:val="24"/>
+              </w:rPr>
+              <w:t>0+</w:t>
             </w:r>
           </w:p>
         </w:tc>
@@ -1266,7 +1256,6 @@
               </w:rPr>
               <w:t>$</w:t>
             </w:r>
-            <w:proofErr w:type="gramStart"/>
             <w:r>
               <w:rPr>
                 <w:rFonts w:ascii="Courier New" w:hAnsi="Courier New" w:cs="Courier New"/>
@@ -1289,16 +1278,7 @@
                 <w:sz w:val="24"/>
                 <w:szCs w:val="24"/>
               </w:rPr>
-              <w:t>;</w:t>
-            </w:r>
-            <w:proofErr w:type="gramEnd"/>
-            <w:r>
-              <w:rPr>
-                <w:rFonts w:ascii="Courier New" w:hAnsi="Courier New" w:cs="Courier New"/>
-                <w:sz w:val="24"/>
-                <w:szCs w:val="24"/>
-              </w:rPr>
-              <w:t xml:space="preserve"> </w:t>
+              <w:t xml:space="preserve">; </w:t>
             </w:r>
             <w:r>
               <w:rPr>
@@ -1314,7 +1294,23 @@
                 <w:sz w:val="24"/>
                 <w:szCs w:val="24"/>
               </w:rPr>
-              <w:t>:$30+</w:t>
+              <w:t>:$</w:t>
+            </w:r>
+            <w:r>
+              <w:rPr>
+                <w:rFonts w:ascii="Courier New" w:hAnsi="Courier New" w:cs="Courier New"/>
+                <w:sz w:val="24"/>
+                <w:szCs w:val="24"/>
+              </w:rPr>
+              <w:t>90</w:t>
+            </w:r>
+            <w:r>
+              <w:rPr>
+                <w:rFonts w:ascii="Courier New" w:hAnsi="Courier New" w:cs="Courier New"/>
+                <w:sz w:val="24"/>
+                <w:szCs w:val="24"/>
+              </w:rPr>
+              <w:t>+</w:t>
             </w:r>
           </w:p>
         </w:tc>
@@ -1404,7 +1400,6 @@
                 <w:szCs w:val="24"/>
               </w:rPr>
             </w:pPr>
-            <w:proofErr w:type="gramStart"/>
             <w:r>
               <w:rPr>
                 <w:rFonts w:ascii="Courier New" w:hAnsi="Courier New" w:cs="Courier New"/>
@@ -1429,7 +1424,6 @@
               </w:rPr>
               <w:t>$</w:t>
             </w:r>
-            <w:proofErr w:type="gramEnd"/>
             <w:r>
               <w:rPr>
                 <w:rFonts w:ascii="Courier New" w:hAnsi="Courier New" w:cs="Courier New"/>
@@ -1460,7 +1454,23 @@
                 <w:sz w:val="24"/>
                 <w:szCs w:val="24"/>
               </w:rPr>
-              <w:t>:$30+</w:t>
+              <w:t>:$</w:t>
+            </w:r>
+            <w:r>
+              <w:rPr>
+                <w:rFonts w:ascii="Courier New" w:hAnsi="Courier New" w:cs="Courier New"/>
+                <w:sz w:val="24"/>
+                <w:szCs w:val="24"/>
+              </w:rPr>
+              <w:t>6</w:t>
+            </w:r>
+            <w:r>
+              <w:rPr>
+                <w:rFonts w:ascii="Courier New" w:hAnsi="Courier New" w:cs="Courier New"/>
+                <w:sz w:val="24"/>
+                <w:szCs w:val="24"/>
+              </w:rPr>
+              <w:t>0+</w:t>
             </w:r>
           </w:p>
         </w:tc>
@@ -1670,7 +1680,6 @@
                 <w:szCs w:val="24"/>
               </w:rPr>
             </w:pPr>
-            <w:proofErr w:type="gramStart"/>
             <w:r>
               <w:rPr>
                 <w:rFonts w:ascii="Courier New" w:hAnsi="Courier New" w:cs="Courier New"/>
@@ -1695,7 +1704,6 @@
               </w:rPr>
               <w:t>$</w:t>
             </w:r>
-            <w:proofErr w:type="gramEnd"/>
             <w:r>
               <w:rPr>
                 <w:rFonts w:ascii="Courier New" w:hAnsi="Courier New" w:cs="Courier New"/>
@@ -1742,7 +1750,23 @@
                 <w:sz w:val="24"/>
                 <w:szCs w:val="24"/>
               </w:rPr>
-              <w:t>:$30+</w:t>
+              <w:t>:$</w:t>
+            </w:r>
+            <w:r>
+              <w:rPr>
+                <w:rFonts w:ascii="Courier New" w:hAnsi="Courier New" w:cs="Courier New"/>
+                <w:sz w:val="24"/>
+                <w:szCs w:val="24"/>
+              </w:rPr>
+              <w:t>6</w:t>
+            </w:r>
+            <w:r>
+              <w:rPr>
+                <w:rFonts w:ascii="Courier New" w:hAnsi="Courier New" w:cs="Courier New"/>
+                <w:sz w:val="24"/>
+                <w:szCs w:val="24"/>
+              </w:rPr>
+              <w:t>0+</w:t>
             </w:r>
           </w:p>
         </w:tc>
@@ -1832,7 +1856,6 @@
                 <w:szCs w:val="24"/>
               </w:rPr>
             </w:pPr>
-            <w:proofErr w:type="gramStart"/>
             <w:r>
               <w:rPr>
                 <w:rFonts w:ascii="Courier New" w:hAnsi="Courier New" w:cs="Courier New"/>
@@ -1857,7 +1880,6 @@
               </w:rPr>
               <w:t>$</w:t>
             </w:r>
-            <w:proofErr w:type="gramEnd"/>
             <w:r>
               <w:rPr>
                 <w:rFonts w:ascii="Courier New" w:hAnsi="Courier New" w:cs="Courier New"/>
@@ -1896,7 +1918,23 @@
                 <w:sz w:val="24"/>
                 <w:szCs w:val="24"/>
               </w:rPr>
-              <w:t>:$30+</w:t>
+              <w:t>:$</w:t>
+            </w:r>
+            <w:r>
+              <w:rPr>
+                <w:rFonts w:ascii="Courier New" w:hAnsi="Courier New" w:cs="Courier New"/>
+                <w:sz w:val="24"/>
+                <w:szCs w:val="24"/>
+              </w:rPr>
+              <w:t>6</w:t>
+            </w:r>
+            <w:r>
+              <w:rPr>
+                <w:rFonts w:ascii="Courier New" w:hAnsi="Courier New" w:cs="Courier New"/>
+                <w:sz w:val="24"/>
+                <w:szCs w:val="24"/>
+              </w:rPr>
+              <w:t>0+</w:t>
             </w:r>
           </w:p>
         </w:tc>
@@ -1986,7 +2024,6 @@
                 <w:szCs w:val="24"/>
               </w:rPr>
             </w:pPr>
-            <w:proofErr w:type="gramStart"/>
             <w:r>
               <w:rPr>
                 <w:rFonts w:ascii="Courier New" w:hAnsi="Courier New" w:cs="Courier New"/>
@@ -2011,7 +2048,6 @@
               </w:rPr>
               <w:t>$</w:t>
             </w:r>
-            <w:proofErr w:type="gramEnd"/>
             <w:r>
               <w:rPr>
                 <w:rFonts w:ascii="Courier New" w:hAnsi="Courier New" w:cs="Courier New"/>
@@ -2050,7 +2086,23 @@
                 <w:sz w:val="24"/>
                 <w:szCs w:val="24"/>
               </w:rPr>
-              <w:t>:$30+</w:t>
+              <w:t>:$</w:t>
+            </w:r>
+            <w:r>
+              <w:rPr>
+                <w:rFonts w:ascii="Courier New" w:hAnsi="Courier New" w:cs="Courier New"/>
+                <w:sz w:val="24"/>
+                <w:szCs w:val="24"/>
+              </w:rPr>
+              <w:t>6</w:t>
+            </w:r>
+            <w:r>
+              <w:rPr>
+                <w:rFonts w:ascii="Courier New" w:hAnsi="Courier New" w:cs="Courier New"/>
+                <w:sz w:val="24"/>
+                <w:szCs w:val="24"/>
+              </w:rPr>
+              <w:t>0+</w:t>
             </w:r>
           </w:p>
         </w:tc>
@@ -2140,7 +2192,6 @@
                 <w:szCs w:val="24"/>
               </w:rPr>
             </w:pPr>
-            <w:proofErr w:type="gramStart"/>
             <w:r>
               <w:rPr>
                 <w:rFonts w:ascii="Courier New" w:hAnsi="Courier New" w:cs="Courier New"/>
@@ -2165,7 +2216,6 @@
               </w:rPr>
               <w:t>$</w:t>
             </w:r>
-            <w:proofErr w:type="gramEnd"/>
             <w:r>
               <w:rPr>
                 <w:rFonts w:ascii="Courier New" w:hAnsi="Courier New" w:cs="Courier New"/>
@@ -2204,7 +2254,23 @@
                 <w:sz w:val="24"/>
                 <w:szCs w:val="24"/>
               </w:rPr>
-              <w:t>:$30+</w:t>
+              <w:t>:$</w:t>
+            </w:r>
+            <w:r>
+              <w:rPr>
+                <w:rFonts w:ascii="Courier New" w:hAnsi="Courier New" w:cs="Courier New"/>
+                <w:sz w:val="24"/>
+                <w:szCs w:val="24"/>
+              </w:rPr>
+              <w:t>6</w:t>
+            </w:r>
+            <w:r>
+              <w:rPr>
+                <w:rFonts w:ascii="Courier New" w:hAnsi="Courier New" w:cs="Courier New"/>
+                <w:sz w:val="24"/>
+                <w:szCs w:val="24"/>
+              </w:rPr>
+              <w:t>0+</w:t>
             </w:r>
           </w:p>
         </w:tc>
@@ -2294,7 +2360,6 @@
                 <w:szCs w:val="24"/>
               </w:rPr>
             </w:pPr>
-            <w:proofErr w:type="gramStart"/>
             <w:r>
               <w:rPr>
                 <w:rFonts w:ascii="Segoe UI Symbol" w:hAnsi="Segoe UI Symbol" w:cs="Segoe UI Symbol"/>
@@ -2311,14 +2376,21 @@
               </w:rPr>
               <w:t>:$</w:t>
             </w:r>
-            <w:proofErr w:type="gramEnd"/>
-            <w:r>
-              <w:rPr>
-                <w:rFonts w:ascii="Courier New" w:hAnsi="Courier New" w:cs="Courier New"/>
-                <w:sz w:val="24"/>
-                <w:szCs w:val="24"/>
-              </w:rPr>
-              <w:t>30+</w:t>
+            <w:r>
+              <w:rPr>
+                <w:rFonts w:ascii="Courier New" w:hAnsi="Courier New" w:cs="Courier New"/>
+                <w:sz w:val="24"/>
+                <w:szCs w:val="24"/>
+              </w:rPr>
+              <w:t>6</w:t>
+            </w:r>
+            <w:r>
+              <w:rPr>
+                <w:rFonts w:ascii="Courier New" w:hAnsi="Courier New" w:cs="Courier New"/>
+                <w:sz w:val="24"/>
+                <w:szCs w:val="24"/>
+              </w:rPr>
+              <w:t>0+</w:t>
             </w:r>
           </w:p>
         </w:tc>
@@ -2354,6 +2426,26 @@
     </w:tbl>
     <w:p>
       <w:pPr>
+        <w:rPr>
+          <w:rFonts w:ascii="Courier New" w:hAnsi="Courier New" w:cs="Courier New"/>
+          <w:bCs/>
+          <w:sz w:val="24"/>
+          <w:szCs w:val="24"/>
+        </w:rPr>
+      </w:pPr>
+    </w:p>
+    <w:p>
+      <w:pPr>
+        <w:rPr>
+          <w:rFonts w:ascii="Courier New" w:hAnsi="Courier New" w:cs="Courier New"/>
+          <w:bCs/>
+          <w:sz w:val="24"/>
+          <w:szCs w:val="24"/>
+        </w:rPr>
+      </w:pPr>
+    </w:p>
+    <w:p>
+      <w:pPr>
         <w:jc w:val="center"/>
         <w:rPr>
           <w:rFonts w:ascii="Courier New" w:hAnsi="Courier New" w:cs="Courier New"/>
@@ -2372,87 +2464,6 @@
         <w:lastRenderedPageBreak/>
         <w:t>FINANCIAL TIMELINE</w:t>
       </w:r>
-    </w:p>
-    <w:p>
-      <w:pPr>
-        <w:rPr>
-          <w:rFonts w:ascii="Courier New" w:hAnsi="Courier New" w:cs="Courier New"/>
-          <w:sz w:val="24"/>
-          <w:szCs w:val="24"/>
-        </w:rPr>
-      </w:pPr>
-    </w:p>
-    <w:p>
-      <w:pPr>
-        <w:pBdr>
-          <w:top w:val="single" w:sz="4" w:space="1" w:color="auto"/>
-          <w:left w:val="single" w:sz="4" w:space="4" w:color="auto"/>
-          <w:bottom w:val="single" w:sz="4" w:space="1" w:color="auto"/>
-          <w:right w:val="single" w:sz="4" w:space="4" w:color="auto"/>
-        </w:pBdr>
-        <w:rPr>
-          <w:rFonts w:ascii="Courier New" w:hAnsi="Courier New" w:cs="Courier New"/>
-          <w:sz w:val="24"/>
-          <w:szCs w:val="24"/>
-        </w:rPr>
-      </w:pPr>
-      <w:r>
-        <w:rPr>
-          <w:rFonts w:ascii="Courier New" w:hAnsi="Courier New" w:cs="Courier New"/>
-          <w:sz w:val="24"/>
-          <w:szCs w:val="24"/>
-        </w:rPr>
-        <w:t>Legend:</w:t>
-      </w:r>
-    </w:p>
-    <w:p>
-      <w:pPr>
-        <w:pBdr>
-          <w:top w:val="single" w:sz="4" w:space="1" w:color="auto"/>
-          <w:left w:val="single" w:sz="4" w:space="4" w:color="auto"/>
-          <w:bottom w:val="single" w:sz="4" w:space="1" w:color="auto"/>
-          <w:right w:val="single" w:sz="4" w:space="4" w:color="auto"/>
-        </w:pBdr>
-        <w:rPr>
-          <w:rFonts w:ascii="Courier New" w:hAnsi="Courier New" w:cs="Courier New"/>
-          <w:sz w:val="24"/>
-          <w:szCs w:val="24"/>
-        </w:rPr>
-      </w:pPr>
-      <w:r>
-        <w:rPr>
-          <w:rFonts w:ascii="Courier New" w:hAnsi="Courier New" w:cs="Courier New"/>
-          <w:sz w:val="24"/>
-          <w:szCs w:val="24"/>
-        </w:rPr>
-        <w:t xml:space="preserve">Working Title Playwrights is marked in </w:t>
-      </w:r>
-      <w:r>
-        <w:rPr>
-          <w:rFonts w:ascii="Courier New" w:hAnsi="Courier New" w:cs="Courier New"/>
-          <w:color w:val="FF0000"/>
-          <w:sz w:val="24"/>
-          <w:szCs w:val="24"/>
-        </w:rPr>
-        <w:t>red</w:t>
-      </w:r>
-      <w:r>
-        <w:rPr>
-          <w:rFonts w:ascii="Courier New" w:hAnsi="Courier New" w:cs="Courier New"/>
-          <w:sz w:val="24"/>
-          <w:szCs w:val="24"/>
-        </w:rPr>
-        <w:t>.</w:t>
-      </w:r>
-    </w:p>
-    <w:p>
-      <w:pPr>
-        <w:rPr>
-          <w:rFonts w:ascii="Courier New" w:hAnsi="Courier New" w:cs="Courier New"/>
-          <w:sz w:val="24"/>
-          <w:szCs w:val="24"/>
-        </w:rPr>
-      </w:pPr>
     </w:p>
     <w:tbl>
       <w:tblPr>
@@ -3247,7 +3258,7 @@
                 <w:sz w:val="24"/>
                 <w:szCs w:val="24"/>
               </w:rPr>
-              <w:t>February</w:t>
+              <w:t>January</w:t>
             </w:r>
             <w:r>
               <w:rPr>
@@ -3394,7 +3405,6 @@
               <w:jc w:val="center"/>
               <w:rPr>
                 <w:rFonts w:ascii="Courier New" w:hAnsi="Courier New" w:cs="Courier New"/>
-                <w:color w:val="FF0000"/>
                 <w:sz w:val="24"/>
                 <w:szCs w:val="24"/>
               </w:rPr>
@@ -3418,7 +3428,6 @@
               <w:jc w:val="center"/>
               <w:rPr>
                 <w:rFonts w:ascii="Courier New" w:hAnsi="Courier New" w:cs="Courier New"/>
-                <w:color w:val="FF0000"/>
                 <w:sz w:val="24"/>
                 <w:szCs w:val="24"/>
               </w:rPr>
@@ -3451,31 +3460,7 @@
                 <w:sz w:val="24"/>
                 <w:szCs w:val="24"/>
               </w:rPr>
-              <w:t xml:space="preserve">Stage Management </w:t>
-            </w:r>
-            <w:r>
-              <w:rPr>
-                <w:rFonts w:ascii="Courier New" w:hAnsi="Courier New" w:cs="Courier New"/>
-                <w:sz w:val="24"/>
-                <w:szCs w:val="24"/>
-              </w:rPr>
-              <w:t>(</w:t>
-            </w:r>
-            <w:r>
-              <w:rPr>
-                <w:rFonts w:ascii="Courier New" w:hAnsi="Courier New" w:cs="Courier New"/>
-                <w:sz w:val="24"/>
-                <w:szCs w:val="24"/>
-              </w:rPr>
-              <w:t>3</w:t>
-            </w:r>
-            <w:r>
-              <w:rPr>
-                <w:rFonts w:ascii="Courier New" w:hAnsi="Courier New" w:cs="Courier New"/>
-                <w:sz w:val="24"/>
-                <w:szCs w:val="24"/>
-              </w:rPr>
-              <w:t xml:space="preserve"> hours)</w:t>
+              <w:t>Stage Management (3 hours)</w:t>
             </w:r>
           </w:p>
         </w:tc>
@@ -3501,15 +3486,15 @@
                 <w:sz w:val="24"/>
                 <w:szCs w:val="24"/>
               </w:rPr>
-              <w:t xml:space="preserve">Total: </w:t>
-            </w:r>
-            <w:r>
-              <w:rPr>
-                <w:rFonts w:ascii="Courier New" w:hAnsi="Courier New" w:cs="Courier New"/>
-                <w:sz w:val="24"/>
-                <w:szCs w:val="24"/>
-              </w:rPr>
-              <w:t>$45</w:t>
+              <w:t>Total: $</w:t>
+            </w:r>
+            <w:r>
+              <w:rPr>
+                <w:rFonts w:ascii="Courier New" w:hAnsi="Courier New" w:cs="Courier New"/>
+                <w:sz w:val="24"/>
+                <w:szCs w:val="24"/>
+              </w:rPr>
+              <w:t>45</w:t>
             </w:r>
           </w:p>
         </w:tc>
@@ -4897,7 +4882,6 @@
                 <w:sz w:val="24"/>
                 <w:szCs w:val="24"/>
               </w:rPr>
-              <w:lastRenderedPageBreak/>
               <w:t>Daniel Sakamoto-Wengel</w:t>
             </w:r>
           </w:p>
@@ -5296,6 +5280,7 @@
                 <w:sz w:val="24"/>
                 <w:szCs w:val="24"/>
               </w:rPr>
+              <w:lastRenderedPageBreak/>
               <w:t>April</w:t>
             </w:r>
             <w:r>
@@ -7433,32 +7418,35 @@
       </w:tblPr>
       <w:tblGrid>
         <w:gridCol w:w="2450"/>
-        <w:gridCol w:w="937"/>
-        <w:gridCol w:w="809"/>
+        <w:gridCol w:w="51"/>
+        <w:gridCol w:w="734"/>
+        <w:gridCol w:w="152"/>
+        <w:gridCol w:w="658"/>
+        <w:gridCol w:w="151"/>
         <w:gridCol w:w="5154"/>
       </w:tblGrid>
       <w:tr>
         <w:tc>
           <w:tcPr>
             <w:tcW w:w="9350" w:type="dxa"/>
-            <w:gridSpan w:val="4"/>
-          </w:tcPr>
-          <w:p>
-            <w:pPr>
-              <w:jc w:val="center"/>
-              <w:rPr>
-                <w:rFonts w:ascii="Courier New" w:hAnsi="Courier New" w:cs="Courier New"/>
-                <w:sz w:val="24"/>
-                <w:szCs w:val="24"/>
-              </w:rPr>
-            </w:pPr>
-            <w:r>
-              <w:rPr>
-                <w:rFonts w:ascii="Courier New" w:hAnsi="Courier New" w:cs="Courier New"/>
-                <w:sz w:val="24"/>
-                <w:szCs w:val="24"/>
-              </w:rPr>
-              <w:t>June 2021: *Fundraising &amp; Marketing Time*</w:t>
+            <w:gridSpan w:val="7"/>
+          </w:tcPr>
+          <w:p>
+            <w:pPr>
+              <w:jc w:val="center"/>
+              <w:rPr>
+                <w:rFonts w:ascii="Courier New" w:hAnsi="Courier New" w:cs="Courier New"/>
+                <w:sz w:val="24"/>
+                <w:szCs w:val="24"/>
+              </w:rPr>
+            </w:pPr>
+            <w:r>
+              <w:rPr>
+                <w:rFonts w:ascii="Courier New" w:hAnsi="Courier New" w:cs="Courier New"/>
+                <w:sz w:val="24"/>
+                <w:szCs w:val="24"/>
+              </w:rPr>
+              <w:t>June 2021</w:t>
             </w:r>
           </w:p>
         </w:tc>
@@ -7490,6 +7478,7 @@
         <w:tc>
           <w:tcPr>
             <w:tcW w:w="937" w:type="dxa"/>
+            <w:gridSpan w:val="3"/>
           </w:tcPr>
           <w:p>
             <w:pPr>
@@ -7513,6 +7502,7 @@
         <w:tc>
           <w:tcPr>
             <w:tcW w:w="809" w:type="dxa"/>
+            <w:gridSpan w:val="2"/>
           </w:tcPr>
           <w:p>
             <w:pPr>
@@ -7583,6 +7573,7 @@
         <w:tc>
           <w:tcPr>
             <w:tcW w:w="937" w:type="dxa"/>
+            <w:gridSpan w:val="3"/>
           </w:tcPr>
           <w:p>
             <w:pPr>
@@ -7606,6 +7597,7 @@
         <w:tc>
           <w:tcPr>
             <w:tcW w:w="809" w:type="dxa"/>
+            <w:gridSpan w:val="2"/>
           </w:tcPr>
           <w:p>
             <w:pPr>
@@ -7660,7 +7652,6 @@
                 <w:sz w:val="24"/>
                 <w:szCs w:val="24"/>
               </w:rPr>
-              <w:lastRenderedPageBreak/>
               <w:t>Jason-Jamal Ligon</w:t>
             </w:r>
           </w:p>
@@ -7668,6 +7659,7 @@
         <w:tc>
           <w:tcPr>
             <w:tcW w:w="937" w:type="dxa"/>
+            <w:gridSpan w:val="3"/>
           </w:tcPr>
           <w:p>
             <w:pPr>
@@ -7691,6 +7683,7 @@
         <w:tc>
           <w:tcPr>
             <w:tcW w:w="809" w:type="dxa"/>
+            <w:gridSpan w:val="2"/>
           </w:tcPr>
           <w:p>
             <w:pPr>
@@ -7768,6 +7761,7 @@
         <w:tc>
           <w:tcPr>
             <w:tcW w:w="937" w:type="dxa"/>
+            <w:gridSpan w:val="3"/>
           </w:tcPr>
           <w:p>
             <w:pPr>
@@ -7791,6 +7785,7 @@
         <w:tc>
           <w:tcPr>
             <w:tcW w:w="809" w:type="dxa"/>
+            <w:gridSpan w:val="2"/>
           </w:tcPr>
           <w:p>
             <w:pPr>
@@ -7886,6 +7881,7 @@
         <w:tc>
           <w:tcPr>
             <w:tcW w:w="937" w:type="dxa"/>
+            <w:gridSpan w:val="3"/>
           </w:tcPr>
           <w:p>
             <w:pPr>
@@ -7909,6 +7905,7 @@
         <w:tc>
           <w:tcPr>
             <w:tcW w:w="809" w:type="dxa"/>
+            <w:gridSpan w:val="2"/>
           </w:tcPr>
           <w:p>
             <w:pPr>
@@ -7986,6 +7983,7 @@
         <w:tc>
           <w:tcPr>
             <w:tcW w:w="937" w:type="dxa"/>
+            <w:gridSpan w:val="3"/>
           </w:tcPr>
           <w:p>
             <w:pPr>
@@ -8009,6 +8007,7 @@
         <w:tc>
           <w:tcPr>
             <w:tcW w:w="809" w:type="dxa"/>
+            <w:gridSpan w:val="2"/>
           </w:tcPr>
           <w:p>
             <w:pPr>
@@ -8019,6 +8018,14 @@
                 <w:szCs w:val="24"/>
               </w:rPr>
             </w:pPr>
+            <w:r>
+              <w:rPr>
+                <w:rFonts w:ascii="Segoe UI Symbol" w:hAnsi="Segoe UI Symbol" w:cs="Segoe UI Symbol"/>
+                <w:sz w:val="24"/>
+                <w:szCs w:val="24"/>
+              </w:rPr>
+              <w:t>✓</w:t>
+            </w:r>
           </w:p>
         </w:tc>
         <w:tc>
@@ -8086,6 +8093,7 @@
         <w:tc>
           <w:tcPr>
             <w:tcW w:w="937" w:type="dxa"/>
+            <w:gridSpan w:val="3"/>
           </w:tcPr>
           <w:p>
             <w:pPr>
@@ -8109,6 +8117,7 @@
         <w:tc>
           <w:tcPr>
             <w:tcW w:w="809" w:type="dxa"/>
+            <w:gridSpan w:val="2"/>
           </w:tcPr>
           <w:p>
             <w:pPr>
@@ -8148,7 +8157,7 @@
         <w:tc>
           <w:tcPr>
             <w:tcW w:w="9350" w:type="dxa"/>
-            <w:gridSpan w:val="4"/>
+            <w:gridSpan w:val="7"/>
           </w:tcPr>
           <w:p>
             <w:pPr>
@@ -8198,134 +8207,6 @@
                 <w:szCs w:val="24"/>
               </w:rPr>
               <w:t>60</w:t>
-            </w:r>
-          </w:p>
-        </w:tc>
-      </w:tr>
-    </w:tbl>
-    <w:p>
-      <w:pPr>
-        <w:rPr>
-          <w:rFonts w:ascii="Courier New" w:hAnsi="Courier New" w:cs="Courier New"/>
-          <w:sz w:val="24"/>
-          <w:szCs w:val="24"/>
-        </w:rPr>
-      </w:pPr>
-    </w:p>
-    <w:tbl>
-      <w:tblPr>
-        <w:tblStyle w:val="TableGrid"/>
-        <w:tblW w:w="0" w:type="auto"/>
-        <w:tblLook w:val="04A0" w:firstRow="1" w:lastRow="0" w:firstColumn="1" w:lastColumn="0" w:noHBand="0" w:noVBand="1"/>
-      </w:tblPr>
-      <w:tblGrid>
-        <w:gridCol w:w="2501"/>
-        <w:gridCol w:w="734"/>
-        <w:gridCol w:w="810"/>
-        <w:gridCol w:w="5305"/>
-      </w:tblGrid>
-      <w:tr>
-        <w:tc>
-          <w:tcPr>
-            <w:tcW w:w="9350" w:type="dxa"/>
-            <w:gridSpan w:val="4"/>
-          </w:tcPr>
-          <w:p>
-            <w:pPr>
-              <w:jc w:val="center"/>
-              <w:rPr>
-                <w:rFonts w:ascii="Courier New" w:hAnsi="Courier New" w:cs="Courier New"/>
-                <w:sz w:val="24"/>
-                <w:szCs w:val="24"/>
-              </w:rPr>
-            </w:pPr>
-            <w:r>
-              <w:rPr>
-                <w:rFonts w:ascii="Courier New" w:hAnsi="Courier New" w:cs="Courier New"/>
-                <w:sz w:val="24"/>
-                <w:szCs w:val="24"/>
-              </w:rPr>
-              <w:t>July</w:t>
-            </w:r>
-            <w:r>
-              <w:rPr>
-                <w:rFonts w:ascii="Courier New" w:hAnsi="Courier New" w:cs="Courier New"/>
-                <w:sz w:val="24"/>
-                <w:szCs w:val="24"/>
-              </w:rPr>
-              <w:t xml:space="preserve"> 202</w:t>
-            </w:r>
-            <w:r>
-              <w:rPr>
-                <w:rFonts w:ascii="Courier New" w:hAnsi="Courier New" w:cs="Courier New"/>
-                <w:sz w:val="24"/>
-                <w:szCs w:val="24"/>
-              </w:rPr>
-              <w:t xml:space="preserve">1 (if </w:t>
-            </w:r>
-            <w:r>
-              <w:rPr>
-                <w:rFonts w:ascii="Courier New" w:hAnsi="Courier New" w:cs="Courier New"/>
-                <w:sz w:val="24"/>
-                <w:szCs w:val="24"/>
-              </w:rPr>
-              <w:t>the Reading’s</w:t>
-            </w:r>
-            <w:r>
-              <w:rPr>
-                <w:rFonts w:ascii="Courier New" w:hAnsi="Courier New" w:cs="Courier New"/>
-                <w:sz w:val="24"/>
-                <w:szCs w:val="24"/>
-              </w:rPr>
-              <w:t xml:space="preserve"> </w:t>
-            </w:r>
-            <w:r>
-              <w:rPr>
-                <w:rFonts w:ascii="Courier New" w:hAnsi="Courier New" w:cs="Courier New"/>
-                <w:sz w:val="24"/>
-                <w:szCs w:val="24"/>
-              </w:rPr>
-              <w:t>Cold</w:t>
-            </w:r>
-            <w:r>
-              <w:rPr>
-                <w:rFonts w:ascii="Courier New" w:hAnsi="Courier New" w:cs="Courier New"/>
-                <w:sz w:val="24"/>
-                <w:szCs w:val="24"/>
-              </w:rPr>
-              <w:t>)</w:t>
-            </w:r>
-            <w:r>
-              <w:rPr>
-                <w:rFonts w:ascii="Courier New" w:hAnsi="Courier New" w:cs="Courier New"/>
-                <w:sz w:val="24"/>
-                <w:szCs w:val="24"/>
-              </w:rPr>
-              <w:t xml:space="preserve"> (</w:t>
-            </w:r>
-            <w:r>
-              <w:rPr>
-                <w:rFonts w:ascii="Courier New" w:hAnsi="Courier New" w:cs="Courier New"/>
-                <w:sz w:val="24"/>
-                <w:szCs w:val="24"/>
-              </w:rPr>
-              <w:t>WTP Table Series</w:t>
-            </w:r>
-            <w:r>
-              <w:rPr>
-                <w:rFonts w:ascii="Courier New" w:hAnsi="Courier New" w:cs="Courier New"/>
-                <w:sz w:val="24"/>
-                <w:szCs w:val="24"/>
-              </w:rPr>
-              <w:t xml:space="preserve"> style</w:t>
-            </w:r>
-            <w:r>
-              <w:rPr>
-                <w:rFonts w:ascii="Courier New" w:hAnsi="Courier New" w:cs="Courier New"/>
-                <w:sz w:val="24"/>
-                <w:szCs w:val="24"/>
-              </w:rPr>
-              <w:t>)</w:t>
             </w:r>
           </w:p>
         </w:tc>
@@ -8333,93 +8214,42 @@
       <w:tr>
         <w:tc>
           <w:tcPr>
-            <w:tcW w:w="2501" w:type="dxa"/>
-          </w:tcPr>
-          <w:p>
-            <w:pPr>
-              <w:jc w:val="center"/>
-              <w:rPr>
-                <w:rFonts w:ascii="Courier New" w:hAnsi="Courier New" w:cs="Courier New"/>
-                <w:sz w:val="24"/>
-                <w:szCs w:val="24"/>
-              </w:rPr>
-            </w:pPr>
-            <w:r>
-              <w:rPr>
-                <w:rFonts w:ascii="Courier New" w:hAnsi="Courier New" w:cs="Courier New"/>
-                <w:sz w:val="24"/>
-                <w:szCs w:val="24"/>
-              </w:rPr>
-              <w:t>Name</w:t>
-            </w:r>
-          </w:p>
-        </w:tc>
-        <w:tc>
-          <w:tcPr>
-            <w:tcW w:w="734" w:type="dxa"/>
-          </w:tcPr>
-          <w:p>
-            <w:pPr>
-              <w:jc w:val="center"/>
-              <w:rPr>
-                <w:rFonts w:ascii="Courier New" w:hAnsi="Courier New" w:cs="Courier New"/>
-                <w:sz w:val="24"/>
-                <w:szCs w:val="24"/>
-              </w:rPr>
-            </w:pPr>
-            <w:r>
-              <w:rPr>
-                <w:rFonts w:ascii="Courier New" w:hAnsi="Courier New" w:cs="Courier New"/>
-                <w:sz w:val="24"/>
-                <w:szCs w:val="24"/>
-              </w:rPr>
-              <w:t>$</w:t>
-            </w:r>
-          </w:p>
-        </w:tc>
-        <w:tc>
-          <w:tcPr>
-            <w:tcW w:w="810" w:type="dxa"/>
-          </w:tcPr>
-          <w:p>
-            <w:pPr>
-              <w:jc w:val="center"/>
-              <w:rPr>
-                <w:rFonts w:ascii="Courier New" w:hAnsi="Courier New" w:cs="Courier New"/>
-                <w:sz w:val="24"/>
-                <w:szCs w:val="24"/>
-              </w:rPr>
-            </w:pPr>
-            <w:r>
-              <w:rPr>
-                <w:rFonts w:ascii="Courier New" w:hAnsi="Courier New" w:cs="Courier New"/>
-                <w:sz w:val="24"/>
-                <w:szCs w:val="24"/>
-              </w:rPr>
-              <w:t>Paid</w:t>
-            </w:r>
-          </w:p>
-        </w:tc>
-        <w:tc>
-          <w:tcPr>
-            <w:tcW w:w="5305" w:type="dxa"/>
-          </w:tcPr>
-          <w:p>
-            <w:pPr>
-              <w:jc w:val="center"/>
-              <w:rPr>
-                <w:rFonts w:ascii="Courier New" w:hAnsi="Courier New" w:cs="Courier New"/>
-                <w:sz w:val="24"/>
-                <w:szCs w:val="24"/>
-              </w:rPr>
-            </w:pPr>
-            <w:r>
-              <w:rPr>
-                <w:rFonts w:ascii="Courier New" w:hAnsi="Courier New" w:cs="Courier New"/>
-                <w:sz w:val="24"/>
-                <w:szCs w:val="24"/>
-              </w:rPr>
-              <w:t>Reason</w:t>
+            <w:tcW w:w="9350" w:type="dxa"/>
+            <w:gridSpan w:val="7"/>
+          </w:tcPr>
+          <w:p>
+            <w:pPr>
+              <w:jc w:val="center"/>
+              <w:rPr>
+                <w:rFonts w:ascii="Courier New" w:hAnsi="Courier New" w:cs="Courier New"/>
+                <w:sz w:val="24"/>
+                <w:szCs w:val="24"/>
+              </w:rPr>
+            </w:pPr>
+            <w:r>
+              <w:rPr>
+                <w:rFonts w:ascii="Courier New" w:hAnsi="Courier New" w:cs="Courier New"/>
+                <w:sz w:val="24"/>
+                <w:szCs w:val="24"/>
+              </w:rPr>
+              <w:lastRenderedPageBreak/>
+              <w:t>July</w:t>
+            </w:r>
+            <w:r>
+              <w:rPr>
+                <w:rFonts w:ascii="Courier New" w:hAnsi="Courier New" w:cs="Courier New"/>
+                <w:sz w:val="24"/>
+                <w:szCs w:val="24"/>
+              </w:rPr>
+              <w:t xml:space="preserve"> 202</w:t>
+            </w:r>
+            <w:r>
+              <w:rPr>
+                <w:rFonts w:ascii="Courier New" w:hAnsi="Courier New" w:cs="Courier New"/>
+                <w:sz w:val="24"/>
+                <w:szCs w:val="24"/>
+              </w:rPr>
+              <w:t>1</w:t>
             </w:r>
           </w:p>
         </w:tc>
@@ -8428,22 +8258,24 @@
         <w:tc>
           <w:tcPr>
             <w:tcW w:w="2501" w:type="dxa"/>
-          </w:tcPr>
-          <w:p>
-            <w:pPr>
-              <w:rPr>
-                <w:rFonts w:ascii="Courier New" w:hAnsi="Courier New" w:cs="Courier New"/>
-                <w:sz w:val="24"/>
-                <w:szCs w:val="24"/>
-              </w:rPr>
-            </w:pPr>
-            <w:r>
-              <w:rPr>
-                <w:rFonts w:ascii="Courier New" w:hAnsi="Courier New" w:cs="Courier New"/>
-                <w:sz w:val="24"/>
-                <w:szCs w:val="24"/>
-              </w:rPr>
-              <w:t>Daniela Cobb</w:t>
+            <w:gridSpan w:val="2"/>
+          </w:tcPr>
+          <w:p>
+            <w:pPr>
+              <w:jc w:val="center"/>
+              <w:rPr>
+                <w:rFonts w:ascii="Courier New" w:hAnsi="Courier New" w:cs="Courier New"/>
+                <w:sz w:val="24"/>
+                <w:szCs w:val="24"/>
+              </w:rPr>
+            </w:pPr>
+            <w:r>
+              <w:rPr>
+                <w:rFonts w:ascii="Courier New" w:hAnsi="Courier New" w:cs="Courier New"/>
+                <w:sz w:val="24"/>
+                <w:szCs w:val="24"/>
+              </w:rPr>
+              <w:t>Name</w:t>
             </w:r>
           </w:p>
         </w:tc>
@@ -8463,48 +8295,58 @@
             <w:r>
               <w:rPr>
                 <w:rFonts w:ascii="Courier New" w:hAnsi="Courier New" w:cs="Courier New"/>
-                <w:color w:val="FF0000"/>
-                <w:sz w:val="24"/>
-                <w:szCs w:val="24"/>
-              </w:rPr>
-              <w:t>30</w:t>
+                <w:sz w:val="24"/>
+                <w:szCs w:val="24"/>
+              </w:rPr>
+              <w:t>$</w:t>
             </w:r>
           </w:p>
         </w:tc>
         <w:tc>
           <w:tcPr>
             <w:tcW w:w="810" w:type="dxa"/>
-          </w:tcPr>
-          <w:p>
-            <w:pPr>
-              <w:jc w:val="center"/>
-              <w:rPr>
-                <w:rFonts w:ascii="Courier New" w:hAnsi="Courier New" w:cs="Courier New"/>
-                <w:sz w:val="24"/>
-                <w:szCs w:val="24"/>
-              </w:rPr>
-            </w:pPr>
+            <w:gridSpan w:val="2"/>
+          </w:tcPr>
+          <w:p>
+            <w:pPr>
+              <w:jc w:val="center"/>
+              <w:rPr>
+                <w:rFonts w:ascii="Courier New" w:hAnsi="Courier New" w:cs="Courier New"/>
+                <w:sz w:val="24"/>
+                <w:szCs w:val="24"/>
+              </w:rPr>
+            </w:pPr>
+            <w:r>
+              <w:rPr>
+                <w:rFonts w:ascii="Courier New" w:hAnsi="Courier New" w:cs="Courier New"/>
+                <w:sz w:val="24"/>
+                <w:szCs w:val="24"/>
+              </w:rPr>
+              <w:t>Paid</w:t>
+            </w:r>
           </w:p>
         </w:tc>
         <w:tc>
           <w:tcPr>
             <w:tcW w:w="5305" w:type="dxa"/>
-          </w:tcPr>
-          <w:p>
-            <w:pPr>
-              <w:rPr>
-                <w:rFonts w:ascii="Courier New" w:hAnsi="Courier New" w:cs="Courier New"/>
-                <w:sz w:val="24"/>
-                <w:szCs w:val="24"/>
-              </w:rPr>
-            </w:pPr>
-            <w:r>
-              <w:rPr>
-                <w:rFonts w:ascii="Segoe UI Symbol" w:hAnsi="Segoe UI Symbol" w:cs="Segoe UI Symbol"/>
-                <w:sz w:val="24"/>
-                <w:szCs w:val="24"/>
-              </w:rPr>
-              <w:t>🕮</w:t>
+            <w:gridSpan w:val="2"/>
+          </w:tcPr>
+          <w:p>
+            <w:pPr>
+              <w:jc w:val="center"/>
+              <w:rPr>
+                <w:rFonts w:ascii="Courier New" w:hAnsi="Courier New" w:cs="Courier New"/>
+                <w:sz w:val="24"/>
+                <w:szCs w:val="24"/>
+              </w:rPr>
+            </w:pPr>
+            <w:r>
+              <w:rPr>
+                <w:rFonts w:ascii="Courier New" w:hAnsi="Courier New" w:cs="Courier New"/>
+                <w:sz w:val="24"/>
+                <w:szCs w:val="24"/>
+              </w:rPr>
+              <w:t>Reason</w:t>
             </w:r>
           </w:p>
         </w:tc>
@@ -8513,22 +8355,23 @@
         <w:tc>
           <w:tcPr>
             <w:tcW w:w="2501" w:type="dxa"/>
-          </w:tcPr>
-          <w:p>
-            <w:pPr>
-              <w:rPr>
-                <w:rFonts w:ascii="Courier New" w:hAnsi="Courier New" w:cs="Courier New"/>
-                <w:sz w:val="24"/>
-                <w:szCs w:val="24"/>
-              </w:rPr>
-            </w:pPr>
-            <w:r>
-              <w:rPr>
-                <w:rFonts w:ascii="Courier New" w:hAnsi="Courier New" w:cs="Courier New"/>
-                <w:sz w:val="24"/>
-                <w:szCs w:val="24"/>
-              </w:rPr>
-              <w:t>Jordan Ealey</w:t>
+            <w:gridSpan w:val="2"/>
+          </w:tcPr>
+          <w:p>
+            <w:pPr>
+              <w:rPr>
+                <w:rFonts w:ascii="Courier New" w:hAnsi="Courier New" w:cs="Courier New"/>
+                <w:sz w:val="24"/>
+                <w:szCs w:val="24"/>
+              </w:rPr>
+            </w:pPr>
+            <w:r>
+              <w:rPr>
+                <w:rFonts w:ascii="Courier New" w:hAnsi="Courier New" w:cs="Courier New"/>
+                <w:sz w:val="24"/>
+                <w:szCs w:val="24"/>
+              </w:rPr>
+              <w:t>Daniela Cobb</w:t>
             </w:r>
           </w:p>
         </w:tc>
@@ -8548,17 +8391,17 @@
             <w:r>
               <w:rPr>
                 <w:rFonts w:ascii="Courier New" w:hAnsi="Courier New" w:cs="Courier New"/>
-                <w:color w:val="FF0000"/>
-                <w:sz w:val="24"/>
-                <w:szCs w:val="24"/>
-              </w:rPr>
-              <w:t>50</w:t>
+                <w:sz w:val="24"/>
+                <w:szCs w:val="24"/>
+              </w:rPr>
+              <w:t>30</w:t>
             </w:r>
           </w:p>
         </w:tc>
         <w:tc>
           <w:tcPr>
             <w:tcW w:w="810" w:type="dxa"/>
+            <w:gridSpan w:val="2"/>
           </w:tcPr>
           <w:p>
             <w:pPr>
@@ -8574,22 +8417,31 @@
         <w:tc>
           <w:tcPr>
             <w:tcW w:w="5305" w:type="dxa"/>
-          </w:tcPr>
-          <w:p>
-            <w:pPr>
-              <w:rPr>
-                <w:rFonts w:ascii="Courier New" w:hAnsi="Courier New" w:cs="Courier New"/>
-                <w:sz w:val="24"/>
-                <w:szCs w:val="24"/>
-              </w:rPr>
-            </w:pPr>
-            <w:r>
-              <w:rPr>
-                <w:rFonts w:ascii="Courier New" w:hAnsi="Courier New" w:cs="Courier New"/>
-                <w:sz w:val="24"/>
-                <w:szCs w:val="24"/>
-              </w:rPr>
-              <w:t>Dramaturgy</w:t>
+            <w:gridSpan w:val="2"/>
+          </w:tcPr>
+          <w:p>
+            <w:pPr>
+              <w:rPr>
+                <w:rFonts w:ascii="Courier New" w:hAnsi="Courier New" w:cs="Courier New"/>
+                <w:sz w:val="24"/>
+                <w:szCs w:val="24"/>
+              </w:rPr>
+            </w:pPr>
+            <w:r>
+              <w:rPr>
+                <w:rFonts w:ascii="Courier New" w:hAnsi="Courier New" w:cs="Courier New"/>
+                <w:sz w:val="24"/>
+                <w:szCs w:val="24"/>
+              </w:rPr>
+              <w:t>Rehearsal</w:t>
+            </w:r>
+            <w:r>
+              <w:rPr>
+                <w:rFonts w:ascii="Courier New" w:hAnsi="Courier New" w:cs="Courier New"/>
+                <w:sz w:val="24"/>
+                <w:szCs w:val="24"/>
+              </w:rPr>
+              <w:t xml:space="preserve"> #1</w:t>
             </w:r>
           </w:p>
         </w:tc>
@@ -8598,22 +8450,23 @@
         <w:tc>
           <w:tcPr>
             <w:tcW w:w="2501" w:type="dxa"/>
-          </w:tcPr>
-          <w:p>
-            <w:pPr>
-              <w:rPr>
-                <w:rFonts w:ascii="Courier New" w:hAnsi="Courier New" w:cs="Courier New"/>
-                <w:sz w:val="24"/>
-                <w:szCs w:val="24"/>
-              </w:rPr>
-            </w:pPr>
-            <w:r>
-              <w:rPr>
-                <w:rFonts w:ascii="Courier New" w:hAnsi="Courier New" w:cs="Courier New"/>
-                <w:sz w:val="24"/>
-                <w:szCs w:val="24"/>
-              </w:rPr>
-              <w:t>Abby Holland</w:t>
+            <w:gridSpan w:val="2"/>
+          </w:tcPr>
+          <w:p>
+            <w:pPr>
+              <w:rPr>
+                <w:rFonts w:ascii="Courier New" w:hAnsi="Courier New" w:cs="Courier New"/>
+                <w:sz w:val="24"/>
+                <w:szCs w:val="24"/>
+              </w:rPr>
+            </w:pPr>
+            <w:r>
+              <w:rPr>
+                <w:rFonts w:ascii="Courier New" w:hAnsi="Courier New" w:cs="Courier New"/>
+                <w:sz w:val="24"/>
+                <w:szCs w:val="24"/>
+              </w:rPr>
+              <w:t>Daniela Cobb</w:t>
             </w:r>
           </w:p>
         </w:tc>
@@ -8633,7 +8486,6 @@
             <w:r>
               <w:rPr>
                 <w:rFonts w:ascii="Courier New" w:hAnsi="Courier New" w:cs="Courier New"/>
-                <w:color w:val="FF0000"/>
                 <w:sz w:val="24"/>
                 <w:szCs w:val="24"/>
               </w:rPr>
@@ -8644,21 +8496,31 @@
         <w:tc>
           <w:tcPr>
             <w:tcW w:w="810" w:type="dxa"/>
-          </w:tcPr>
-          <w:p>
-            <w:pPr>
-              <w:jc w:val="center"/>
-              <w:rPr>
-                <w:rFonts w:ascii="Courier New" w:hAnsi="Courier New" w:cs="Courier New"/>
-                <w:sz w:val="24"/>
-                <w:szCs w:val="24"/>
-              </w:rPr>
-            </w:pPr>
+            <w:gridSpan w:val="2"/>
+          </w:tcPr>
+          <w:p>
+            <w:pPr>
+              <w:jc w:val="center"/>
+              <w:rPr>
+                <w:rFonts w:ascii="Courier New" w:hAnsi="Courier New" w:cs="Courier New"/>
+                <w:sz w:val="24"/>
+                <w:szCs w:val="24"/>
+              </w:rPr>
+            </w:pPr>
+            <w:r>
+              <w:rPr>
+                <w:rFonts w:ascii="Segoe UI Symbol" w:hAnsi="Segoe UI Symbol" w:cs="Segoe UI Symbol"/>
+                <w:sz w:val="24"/>
+                <w:szCs w:val="24"/>
+              </w:rPr>
+              <w:t>✓</w:t>
+            </w:r>
           </w:p>
         </w:tc>
         <w:tc>
           <w:tcPr>
             <w:tcW w:w="5305" w:type="dxa"/>
+            <w:gridSpan w:val="2"/>
           </w:tcPr>
           <w:p>
             <w:pPr>
@@ -8683,22 +8545,23 @@
         <w:tc>
           <w:tcPr>
             <w:tcW w:w="2501" w:type="dxa"/>
-          </w:tcPr>
-          <w:p>
-            <w:pPr>
-              <w:rPr>
-                <w:rFonts w:ascii="Courier New" w:hAnsi="Courier New" w:cs="Courier New"/>
-                <w:sz w:val="24"/>
-                <w:szCs w:val="24"/>
-              </w:rPr>
-            </w:pPr>
-            <w:r>
-              <w:rPr>
-                <w:rFonts w:ascii="Courier New" w:hAnsi="Courier New" w:cs="Courier New"/>
-                <w:sz w:val="24"/>
-                <w:szCs w:val="24"/>
-              </w:rPr>
-              <w:t>Jason-Jamal Ligon</w:t>
+            <w:gridSpan w:val="2"/>
+          </w:tcPr>
+          <w:p>
+            <w:pPr>
+              <w:rPr>
+                <w:rFonts w:ascii="Courier New" w:hAnsi="Courier New" w:cs="Courier New"/>
+                <w:sz w:val="24"/>
+                <w:szCs w:val="24"/>
+              </w:rPr>
+            </w:pPr>
+            <w:r>
+              <w:rPr>
+                <w:rFonts w:ascii="Courier New" w:hAnsi="Courier New" w:cs="Courier New"/>
+                <w:sz w:val="24"/>
+                <w:szCs w:val="24"/>
+              </w:rPr>
+              <w:t>Jordan Ealey</w:t>
             </w:r>
           </w:p>
         </w:tc>
@@ -8718,17 +8581,17 @@
             <w:r>
               <w:rPr>
                 <w:rFonts w:ascii="Courier New" w:hAnsi="Courier New" w:cs="Courier New"/>
-                <w:color w:val="FF0000"/>
-                <w:sz w:val="24"/>
-                <w:szCs w:val="24"/>
-              </w:rPr>
-              <w:t>30</w:t>
+                <w:sz w:val="24"/>
+                <w:szCs w:val="24"/>
+              </w:rPr>
+              <w:t>100</w:t>
             </w:r>
           </w:p>
         </w:tc>
         <w:tc>
           <w:tcPr>
             <w:tcW w:w="810" w:type="dxa"/>
+            <w:gridSpan w:val="2"/>
           </w:tcPr>
           <w:p>
             <w:pPr>
@@ -8744,22 +8607,31 @@
         <w:tc>
           <w:tcPr>
             <w:tcW w:w="5305" w:type="dxa"/>
-          </w:tcPr>
-          <w:p>
-            <w:pPr>
-              <w:rPr>
-                <w:rFonts w:ascii="Courier New" w:hAnsi="Courier New" w:cs="Courier New"/>
-                <w:sz w:val="24"/>
-                <w:szCs w:val="24"/>
-              </w:rPr>
-            </w:pPr>
-            <w:r>
-              <w:rPr>
-                <w:rFonts w:ascii="Segoe UI Symbol" w:hAnsi="Segoe UI Symbol" w:cs="Segoe UI Symbol"/>
-                <w:sz w:val="24"/>
-                <w:szCs w:val="24"/>
-              </w:rPr>
-              <w:t>🕮</w:t>
+            <w:gridSpan w:val="2"/>
+          </w:tcPr>
+          <w:p>
+            <w:pPr>
+              <w:rPr>
+                <w:rFonts w:ascii="Courier New" w:hAnsi="Courier New" w:cs="Courier New"/>
+                <w:sz w:val="24"/>
+                <w:szCs w:val="24"/>
+              </w:rPr>
+            </w:pPr>
+            <w:r>
+              <w:rPr>
+                <w:rFonts w:ascii="Courier New" w:hAnsi="Courier New" w:cs="Courier New"/>
+                <w:sz w:val="24"/>
+                <w:szCs w:val="24"/>
+              </w:rPr>
+              <w:t>Dramaturgy</w:t>
+            </w:r>
+            <w:r>
+              <w:rPr>
+                <w:rFonts w:ascii="Courier New" w:hAnsi="Courier New" w:cs="Courier New"/>
+                <w:sz w:val="24"/>
+                <w:szCs w:val="24"/>
+              </w:rPr>
+              <w:t xml:space="preserve"> (compensate on August 3)</w:t>
             </w:r>
           </w:p>
         </w:tc>
@@ -8768,22 +8640,23 @@
         <w:tc>
           <w:tcPr>
             <w:tcW w:w="2501" w:type="dxa"/>
-          </w:tcPr>
-          <w:p>
-            <w:pPr>
-              <w:rPr>
-                <w:rFonts w:ascii="Courier New" w:hAnsi="Courier New" w:cs="Courier New"/>
-                <w:sz w:val="24"/>
-                <w:szCs w:val="24"/>
-              </w:rPr>
-            </w:pPr>
-            <w:r>
-              <w:rPr>
-                <w:rFonts w:ascii="Courier New" w:hAnsi="Courier New" w:cs="Courier New"/>
-                <w:sz w:val="24"/>
-                <w:szCs w:val="24"/>
-              </w:rPr>
-              <w:t>Lexi McKay</w:t>
+            <w:gridSpan w:val="2"/>
+          </w:tcPr>
+          <w:p>
+            <w:pPr>
+              <w:rPr>
+                <w:rFonts w:ascii="Courier New" w:hAnsi="Courier New" w:cs="Courier New"/>
+                <w:sz w:val="24"/>
+                <w:szCs w:val="24"/>
+              </w:rPr>
+            </w:pPr>
+            <w:r>
+              <w:rPr>
+                <w:rFonts w:ascii="Courier New" w:hAnsi="Courier New" w:cs="Courier New"/>
+                <w:sz w:val="24"/>
+                <w:szCs w:val="24"/>
+              </w:rPr>
+              <w:t>Abby Holland</w:t>
             </w:r>
           </w:p>
         </w:tc>
@@ -8803,7 +8676,6 @@
             <w:r>
               <w:rPr>
                 <w:rFonts w:ascii="Courier New" w:hAnsi="Courier New" w:cs="Courier New"/>
-                <w:color w:val="FF0000"/>
                 <w:sz w:val="24"/>
                 <w:szCs w:val="24"/>
               </w:rPr>
@@ -8814,6 +8686,7 @@
         <w:tc>
           <w:tcPr>
             <w:tcW w:w="810" w:type="dxa"/>
+            <w:gridSpan w:val="2"/>
           </w:tcPr>
           <w:p>
             <w:pPr>
@@ -8829,30 +8702,31 @@
         <w:tc>
           <w:tcPr>
             <w:tcW w:w="5305" w:type="dxa"/>
-          </w:tcPr>
-          <w:p>
-            <w:pPr>
-              <w:rPr>
-                <w:rFonts w:ascii="Courier New" w:hAnsi="Courier New" w:cs="Courier New"/>
-                <w:sz w:val="24"/>
-                <w:szCs w:val="24"/>
-              </w:rPr>
-            </w:pPr>
-            <w:r>
-              <w:rPr>
-                <w:rFonts w:ascii="Courier New" w:hAnsi="Courier New" w:cs="Courier New"/>
-                <w:sz w:val="24"/>
-                <w:szCs w:val="24"/>
-              </w:rPr>
-              <w:t>Stage Manag</w:t>
-            </w:r>
-            <w:r>
-              <w:rPr>
-                <w:rFonts w:ascii="Courier New" w:hAnsi="Courier New" w:cs="Courier New"/>
-                <w:sz w:val="24"/>
-                <w:szCs w:val="24"/>
-              </w:rPr>
-              <w:t>ement</w:t>
+            <w:gridSpan w:val="2"/>
+          </w:tcPr>
+          <w:p>
+            <w:pPr>
+              <w:rPr>
+                <w:rFonts w:ascii="Courier New" w:hAnsi="Courier New" w:cs="Courier New"/>
+                <w:sz w:val="24"/>
+                <w:szCs w:val="24"/>
+              </w:rPr>
+            </w:pPr>
+            <w:r>
+              <w:rPr>
+                <w:rFonts w:ascii="Courier New" w:hAnsi="Courier New" w:cs="Courier New"/>
+                <w:sz w:val="24"/>
+                <w:szCs w:val="24"/>
+              </w:rPr>
+              <w:t>Rehearsal</w:t>
+            </w:r>
+            <w:r>
+              <w:rPr>
+                <w:rFonts w:ascii="Courier New" w:hAnsi="Courier New" w:cs="Courier New"/>
+                <w:sz w:val="24"/>
+                <w:szCs w:val="24"/>
+              </w:rPr>
+              <w:t xml:space="preserve"> #1</w:t>
             </w:r>
           </w:p>
         </w:tc>
@@ -8861,22 +8735,23 @@
         <w:tc>
           <w:tcPr>
             <w:tcW w:w="2501" w:type="dxa"/>
-          </w:tcPr>
-          <w:p>
-            <w:pPr>
-              <w:rPr>
-                <w:rFonts w:ascii="Courier New" w:hAnsi="Courier New" w:cs="Courier New"/>
-                <w:sz w:val="24"/>
-                <w:szCs w:val="24"/>
-              </w:rPr>
-            </w:pPr>
-            <w:r>
-              <w:rPr>
-                <w:rFonts w:ascii="Courier New" w:hAnsi="Courier New" w:cs="Courier New"/>
-                <w:sz w:val="24"/>
-                <w:szCs w:val="24"/>
-              </w:rPr>
-              <w:t>Skye Passmore</w:t>
+            <w:gridSpan w:val="2"/>
+          </w:tcPr>
+          <w:p>
+            <w:pPr>
+              <w:rPr>
+                <w:rFonts w:ascii="Courier New" w:hAnsi="Courier New" w:cs="Courier New"/>
+                <w:sz w:val="24"/>
+                <w:szCs w:val="24"/>
+              </w:rPr>
+            </w:pPr>
+            <w:r>
+              <w:rPr>
+                <w:rFonts w:ascii="Courier New" w:hAnsi="Courier New" w:cs="Courier New"/>
+                <w:sz w:val="24"/>
+                <w:szCs w:val="24"/>
+              </w:rPr>
+              <w:t>Abby Holland</w:t>
             </w:r>
           </w:p>
         </w:tc>
@@ -8896,7 +8771,6 @@
             <w:r>
               <w:rPr>
                 <w:rFonts w:ascii="Courier New" w:hAnsi="Courier New" w:cs="Courier New"/>
-                <w:color w:val="FF0000"/>
                 <w:sz w:val="24"/>
                 <w:szCs w:val="24"/>
               </w:rPr>
@@ -8907,21 +8781,31 @@
         <w:tc>
           <w:tcPr>
             <w:tcW w:w="810" w:type="dxa"/>
-          </w:tcPr>
-          <w:p>
-            <w:pPr>
-              <w:jc w:val="center"/>
-              <w:rPr>
-                <w:rFonts w:ascii="Courier New" w:hAnsi="Courier New" w:cs="Courier New"/>
-                <w:sz w:val="24"/>
-                <w:szCs w:val="24"/>
-              </w:rPr>
-            </w:pPr>
+            <w:gridSpan w:val="2"/>
+          </w:tcPr>
+          <w:p>
+            <w:pPr>
+              <w:jc w:val="center"/>
+              <w:rPr>
+                <w:rFonts w:ascii="Courier New" w:hAnsi="Courier New" w:cs="Courier New"/>
+                <w:sz w:val="24"/>
+                <w:szCs w:val="24"/>
+              </w:rPr>
+            </w:pPr>
+            <w:r>
+              <w:rPr>
+                <w:rFonts w:ascii="Segoe UI Symbol" w:hAnsi="Segoe UI Symbol" w:cs="Segoe UI Symbol"/>
+                <w:sz w:val="24"/>
+                <w:szCs w:val="24"/>
+              </w:rPr>
+              <w:t>✓</w:t>
+            </w:r>
           </w:p>
         </w:tc>
         <w:tc>
           <w:tcPr>
             <w:tcW w:w="5305" w:type="dxa"/>
+            <w:gridSpan w:val="2"/>
           </w:tcPr>
           <w:p>
             <w:pPr>
@@ -8946,22 +8830,23 @@
         <w:tc>
           <w:tcPr>
             <w:tcW w:w="2501" w:type="dxa"/>
-          </w:tcPr>
-          <w:p>
-            <w:pPr>
-              <w:rPr>
-                <w:rFonts w:ascii="Courier New" w:hAnsi="Courier New" w:cs="Courier New"/>
-                <w:sz w:val="24"/>
-                <w:szCs w:val="24"/>
-              </w:rPr>
-            </w:pPr>
-            <w:r>
-              <w:rPr>
-                <w:rFonts w:ascii="Courier New" w:hAnsi="Courier New" w:cs="Courier New"/>
-                <w:sz w:val="24"/>
-                <w:szCs w:val="24"/>
-              </w:rPr>
-              <w:t>Evan Phillips</w:t>
+            <w:gridSpan w:val="2"/>
+          </w:tcPr>
+          <w:p>
+            <w:pPr>
+              <w:rPr>
+                <w:rFonts w:ascii="Courier New" w:hAnsi="Courier New" w:cs="Courier New"/>
+                <w:sz w:val="24"/>
+                <w:szCs w:val="24"/>
+              </w:rPr>
+            </w:pPr>
+            <w:r>
+              <w:rPr>
+                <w:rFonts w:ascii="Courier New" w:hAnsi="Courier New" w:cs="Courier New"/>
+                <w:sz w:val="24"/>
+                <w:szCs w:val="24"/>
+              </w:rPr>
+              <w:t>Jason-Jamal Ligon</w:t>
             </w:r>
           </w:p>
         </w:tc>
@@ -8981,7 +8866,6 @@
             <w:r>
               <w:rPr>
                 <w:rFonts w:ascii="Courier New" w:hAnsi="Courier New" w:cs="Courier New"/>
-                <w:color w:val="FF0000"/>
                 <w:sz w:val="24"/>
                 <w:szCs w:val="24"/>
               </w:rPr>
@@ -8992,6 +8876,7 @@
         <w:tc>
           <w:tcPr>
             <w:tcW w:w="810" w:type="dxa"/>
+            <w:gridSpan w:val="2"/>
           </w:tcPr>
           <w:p>
             <w:pPr>
@@ -9007,22 +8892,31 @@
         <w:tc>
           <w:tcPr>
             <w:tcW w:w="5305" w:type="dxa"/>
-          </w:tcPr>
-          <w:p>
-            <w:pPr>
-              <w:rPr>
-                <w:rFonts w:ascii="Courier New" w:hAnsi="Courier New" w:cs="Courier New"/>
-                <w:sz w:val="24"/>
-                <w:szCs w:val="24"/>
-              </w:rPr>
-            </w:pPr>
-            <w:r>
-              <w:rPr>
-                <w:rFonts w:ascii="Segoe UI Symbol" w:hAnsi="Segoe UI Symbol" w:cs="Segoe UI Symbol"/>
-                <w:sz w:val="24"/>
-                <w:szCs w:val="24"/>
-              </w:rPr>
-              <w:t>🕮</w:t>
+            <w:gridSpan w:val="2"/>
+          </w:tcPr>
+          <w:p>
+            <w:pPr>
+              <w:rPr>
+                <w:rFonts w:ascii="Courier New" w:hAnsi="Courier New" w:cs="Courier New"/>
+                <w:sz w:val="24"/>
+                <w:szCs w:val="24"/>
+              </w:rPr>
+            </w:pPr>
+            <w:r>
+              <w:rPr>
+                <w:rFonts w:ascii="Courier New" w:hAnsi="Courier New" w:cs="Courier New"/>
+                <w:sz w:val="24"/>
+                <w:szCs w:val="24"/>
+              </w:rPr>
+              <w:t>Rehearsal</w:t>
+            </w:r>
+            <w:r>
+              <w:rPr>
+                <w:rFonts w:ascii="Courier New" w:hAnsi="Courier New" w:cs="Courier New"/>
+                <w:sz w:val="24"/>
+                <w:szCs w:val="24"/>
+              </w:rPr>
+              <w:t xml:space="preserve"> #1</w:t>
             </w:r>
           </w:p>
         </w:tc>
@@ -9031,22 +8925,23 @@
         <w:tc>
           <w:tcPr>
             <w:tcW w:w="2501" w:type="dxa"/>
-          </w:tcPr>
-          <w:p>
-            <w:pPr>
-              <w:rPr>
-                <w:rFonts w:ascii="Courier New" w:hAnsi="Courier New" w:cs="Courier New"/>
-                <w:sz w:val="24"/>
-                <w:szCs w:val="24"/>
-              </w:rPr>
-            </w:pPr>
-            <w:r>
-              <w:rPr>
-                <w:rFonts w:ascii="Courier New" w:hAnsi="Courier New" w:cs="Courier New"/>
-                <w:sz w:val="24"/>
-                <w:szCs w:val="24"/>
-              </w:rPr>
-              <w:t>Daniel Sakamoto-Wengel</w:t>
+            <w:gridSpan w:val="2"/>
+          </w:tcPr>
+          <w:p>
+            <w:pPr>
+              <w:rPr>
+                <w:rFonts w:ascii="Courier New" w:hAnsi="Courier New" w:cs="Courier New"/>
+                <w:sz w:val="24"/>
+                <w:szCs w:val="24"/>
+              </w:rPr>
+            </w:pPr>
+            <w:r>
+              <w:rPr>
+                <w:rFonts w:ascii="Courier New" w:hAnsi="Courier New" w:cs="Courier New"/>
+                <w:sz w:val="24"/>
+                <w:szCs w:val="24"/>
+              </w:rPr>
+              <w:t>Jason-Jamal Ligon</w:t>
             </w:r>
           </w:p>
         </w:tc>
@@ -9066,7 +8961,6 @@
             <w:r>
               <w:rPr>
                 <w:rFonts w:ascii="Courier New" w:hAnsi="Courier New" w:cs="Courier New"/>
-                <w:color w:val="FF0000"/>
                 <w:sz w:val="24"/>
                 <w:szCs w:val="24"/>
               </w:rPr>
@@ -9077,21 +8971,31 @@
         <w:tc>
           <w:tcPr>
             <w:tcW w:w="810" w:type="dxa"/>
-          </w:tcPr>
-          <w:p>
-            <w:pPr>
-              <w:jc w:val="center"/>
-              <w:rPr>
-                <w:rFonts w:ascii="Courier New" w:hAnsi="Courier New" w:cs="Courier New"/>
-                <w:sz w:val="24"/>
-                <w:szCs w:val="24"/>
-              </w:rPr>
-            </w:pPr>
+            <w:gridSpan w:val="2"/>
+          </w:tcPr>
+          <w:p>
+            <w:pPr>
+              <w:jc w:val="center"/>
+              <w:rPr>
+                <w:rFonts w:ascii="Courier New" w:hAnsi="Courier New" w:cs="Courier New"/>
+                <w:sz w:val="24"/>
+                <w:szCs w:val="24"/>
+              </w:rPr>
+            </w:pPr>
+            <w:r>
+              <w:rPr>
+                <w:rFonts w:ascii="Segoe UI Symbol" w:hAnsi="Segoe UI Symbol" w:cs="Segoe UI Symbol"/>
+                <w:sz w:val="24"/>
+                <w:szCs w:val="24"/>
+              </w:rPr>
+              <w:t>✓</w:t>
+            </w:r>
           </w:p>
         </w:tc>
         <w:tc>
           <w:tcPr>
             <w:tcW w:w="5305" w:type="dxa"/>
+            <w:gridSpan w:val="2"/>
           </w:tcPr>
           <w:p>
             <w:pPr>
@@ -9116,22 +9020,23 @@
         <w:tc>
           <w:tcPr>
             <w:tcW w:w="2501" w:type="dxa"/>
-          </w:tcPr>
-          <w:p>
-            <w:pPr>
-              <w:rPr>
-                <w:rFonts w:ascii="Courier New" w:hAnsi="Courier New" w:cs="Courier New"/>
-                <w:sz w:val="24"/>
-                <w:szCs w:val="24"/>
-              </w:rPr>
-            </w:pPr>
-            <w:r>
-              <w:rPr>
-                <w:rFonts w:ascii="Courier New" w:hAnsi="Courier New" w:cs="Courier New"/>
-                <w:sz w:val="24"/>
-                <w:szCs w:val="24"/>
-              </w:rPr>
-              <w:t>Minka Wiltz</w:t>
+            <w:gridSpan w:val="2"/>
+          </w:tcPr>
+          <w:p>
+            <w:pPr>
+              <w:rPr>
+                <w:rFonts w:ascii="Courier New" w:hAnsi="Courier New" w:cs="Courier New"/>
+                <w:sz w:val="24"/>
+                <w:szCs w:val="24"/>
+              </w:rPr>
+            </w:pPr>
+            <w:r>
+              <w:rPr>
+                <w:rFonts w:ascii="Courier New" w:hAnsi="Courier New" w:cs="Courier New"/>
+                <w:sz w:val="24"/>
+                <w:szCs w:val="24"/>
+              </w:rPr>
+              <w:t>Lexi McKay</w:t>
             </w:r>
           </w:p>
         </w:tc>
@@ -9151,17 +9056,17 @@
             <w:r>
               <w:rPr>
                 <w:rFonts w:ascii="Courier New" w:hAnsi="Courier New" w:cs="Courier New"/>
-                <w:color w:val="FF0000"/>
-                <w:sz w:val="24"/>
-                <w:szCs w:val="24"/>
-              </w:rPr>
-              <w:t>30</w:t>
+                <w:sz w:val="24"/>
+                <w:szCs w:val="24"/>
+              </w:rPr>
+              <w:t>90</w:t>
             </w:r>
           </w:p>
         </w:tc>
         <w:tc>
           <w:tcPr>
             <w:tcW w:w="810" w:type="dxa"/>
+            <w:gridSpan w:val="2"/>
           </w:tcPr>
           <w:p>
             <w:pPr>
@@ -9177,22 +9082,23 @@
         <w:tc>
           <w:tcPr>
             <w:tcW w:w="5305" w:type="dxa"/>
-          </w:tcPr>
-          <w:p>
-            <w:pPr>
-              <w:rPr>
-                <w:rFonts w:ascii="Courier New" w:hAnsi="Courier New" w:cs="Courier New"/>
-                <w:sz w:val="24"/>
-                <w:szCs w:val="24"/>
-              </w:rPr>
-            </w:pPr>
-            <w:r>
-              <w:rPr>
-                <w:rFonts w:ascii="Segoe UI Symbol" w:hAnsi="Segoe UI Symbol" w:cs="Segoe UI Symbol"/>
-                <w:sz w:val="24"/>
-                <w:szCs w:val="24"/>
-              </w:rPr>
-              <w:t>🕮</w:t>
+            <w:gridSpan w:val="2"/>
+          </w:tcPr>
+          <w:p>
+            <w:pPr>
+              <w:rPr>
+                <w:rFonts w:ascii="Courier New" w:hAnsi="Courier New" w:cs="Courier New"/>
+                <w:sz w:val="24"/>
+                <w:szCs w:val="24"/>
+              </w:rPr>
+            </w:pPr>
+            <w:r>
+              <w:rPr>
+                <w:rFonts w:ascii="Courier New" w:hAnsi="Courier New" w:cs="Courier New"/>
+                <w:sz w:val="24"/>
+                <w:szCs w:val="24"/>
+              </w:rPr>
+              <w:t>Stage Managing</w:t>
             </w:r>
           </w:p>
         </w:tc>
@@ -9201,22 +9107,23 @@
         <w:tc>
           <w:tcPr>
             <w:tcW w:w="2501" w:type="dxa"/>
-          </w:tcPr>
-          <w:p>
-            <w:pPr>
-              <w:rPr>
-                <w:rFonts w:ascii="Courier New" w:hAnsi="Courier New" w:cs="Courier New"/>
-                <w:sz w:val="24"/>
-                <w:szCs w:val="24"/>
-              </w:rPr>
-            </w:pPr>
-            <w:r>
-              <w:rPr>
-                <w:rFonts w:ascii="Courier New" w:hAnsi="Courier New" w:cs="Courier New"/>
-                <w:sz w:val="24"/>
-                <w:szCs w:val="24"/>
-              </w:rPr>
-              <w:t>Vallea E. Woodbury</w:t>
+            <w:gridSpan w:val="2"/>
+          </w:tcPr>
+          <w:p>
+            <w:pPr>
+              <w:rPr>
+                <w:rFonts w:ascii="Courier New" w:hAnsi="Courier New" w:cs="Courier New"/>
+                <w:sz w:val="24"/>
+                <w:szCs w:val="24"/>
+              </w:rPr>
+            </w:pPr>
+            <w:r>
+              <w:rPr>
+                <w:rFonts w:ascii="Courier New" w:hAnsi="Courier New" w:cs="Courier New"/>
+                <w:sz w:val="24"/>
+                <w:szCs w:val="24"/>
+              </w:rPr>
+              <w:t>Skye Passmore</w:t>
             </w:r>
           </w:p>
         </w:tc>
@@ -9236,7 +9143,6 @@
             <w:r>
               <w:rPr>
                 <w:rFonts w:ascii="Courier New" w:hAnsi="Courier New" w:cs="Courier New"/>
-                <w:color w:val="FF0000"/>
                 <w:sz w:val="24"/>
                 <w:szCs w:val="24"/>
               </w:rPr>
@@ -9247,6 +9153,7 @@
         <w:tc>
           <w:tcPr>
             <w:tcW w:w="810" w:type="dxa"/>
+            <w:gridSpan w:val="2"/>
           </w:tcPr>
           <w:p>
             <w:pPr>
@@ -9262,22 +9169,31 @@
         <w:tc>
           <w:tcPr>
             <w:tcW w:w="5305" w:type="dxa"/>
-          </w:tcPr>
-          <w:p>
-            <w:pPr>
-              <w:rPr>
-                <w:rFonts w:ascii="Courier New" w:hAnsi="Courier New" w:cs="Courier New"/>
-                <w:sz w:val="24"/>
-                <w:szCs w:val="24"/>
-              </w:rPr>
-            </w:pPr>
-            <w:r>
-              <w:rPr>
-                <w:rFonts w:ascii="Segoe UI Symbol" w:hAnsi="Segoe UI Symbol" w:cs="Segoe UI Symbol"/>
-                <w:sz w:val="24"/>
-                <w:szCs w:val="24"/>
-              </w:rPr>
-              <w:t>🕮</w:t>
+            <w:gridSpan w:val="2"/>
+          </w:tcPr>
+          <w:p>
+            <w:pPr>
+              <w:rPr>
+                <w:rFonts w:ascii="Courier New" w:hAnsi="Courier New" w:cs="Courier New"/>
+                <w:sz w:val="24"/>
+                <w:szCs w:val="24"/>
+              </w:rPr>
+            </w:pPr>
+            <w:r>
+              <w:rPr>
+                <w:rFonts w:ascii="Courier New" w:hAnsi="Courier New" w:cs="Courier New"/>
+                <w:sz w:val="24"/>
+                <w:szCs w:val="24"/>
+              </w:rPr>
+              <w:t>Rehearsal</w:t>
+            </w:r>
+            <w:r>
+              <w:rPr>
+                <w:rFonts w:ascii="Courier New" w:hAnsi="Courier New" w:cs="Courier New"/>
+                <w:sz w:val="24"/>
+                <w:szCs w:val="24"/>
+              </w:rPr>
+              <w:t xml:space="preserve"> #1</w:t>
             </w:r>
           </w:p>
         </w:tc>
@@ -9286,22 +9202,23 @@
         <w:tc>
           <w:tcPr>
             <w:tcW w:w="2501" w:type="dxa"/>
-          </w:tcPr>
-          <w:p>
-            <w:pPr>
-              <w:rPr>
-                <w:rFonts w:ascii="Courier New" w:hAnsi="Courier New" w:cs="Courier New"/>
-                <w:sz w:val="24"/>
-                <w:szCs w:val="24"/>
-              </w:rPr>
-            </w:pPr>
-            <w:r>
-              <w:rPr>
-                <w:rFonts w:ascii="Courier New" w:hAnsi="Courier New" w:cs="Courier New"/>
-                <w:sz w:val="24"/>
-                <w:szCs w:val="24"/>
-              </w:rPr>
-              <w:t>Kait Rivas</w:t>
+            <w:gridSpan w:val="2"/>
+          </w:tcPr>
+          <w:p>
+            <w:pPr>
+              <w:rPr>
+                <w:rFonts w:ascii="Courier New" w:hAnsi="Courier New" w:cs="Courier New"/>
+                <w:sz w:val="24"/>
+                <w:szCs w:val="24"/>
+              </w:rPr>
+            </w:pPr>
+            <w:r>
+              <w:rPr>
+                <w:rFonts w:ascii="Courier New" w:hAnsi="Courier New" w:cs="Courier New"/>
+                <w:sz w:val="24"/>
+                <w:szCs w:val="24"/>
+              </w:rPr>
+              <w:t>Skye Passmore</w:t>
             </w:r>
           </w:p>
         </w:tc>
@@ -9321,7 +9238,6 @@
             <w:r>
               <w:rPr>
                 <w:rFonts w:ascii="Courier New" w:hAnsi="Courier New" w:cs="Courier New"/>
-                <w:color w:val="FF0000"/>
                 <w:sz w:val="24"/>
                 <w:szCs w:val="24"/>
               </w:rPr>
@@ -9332,21 +9248,31 @@
         <w:tc>
           <w:tcPr>
             <w:tcW w:w="810" w:type="dxa"/>
-          </w:tcPr>
-          <w:p>
-            <w:pPr>
-              <w:jc w:val="center"/>
-              <w:rPr>
-                <w:rFonts w:ascii="Courier New" w:hAnsi="Courier New" w:cs="Courier New"/>
-                <w:sz w:val="24"/>
-                <w:szCs w:val="24"/>
-              </w:rPr>
-            </w:pPr>
+            <w:gridSpan w:val="2"/>
+          </w:tcPr>
+          <w:p>
+            <w:pPr>
+              <w:jc w:val="center"/>
+              <w:rPr>
+                <w:rFonts w:ascii="Courier New" w:hAnsi="Courier New" w:cs="Courier New"/>
+                <w:sz w:val="24"/>
+                <w:szCs w:val="24"/>
+              </w:rPr>
+            </w:pPr>
+            <w:r>
+              <w:rPr>
+                <w:rFonts w:ascii="Segoe UI Symbol" w:hAnsi="Segoe UI Symbol" w:cs="Segoe UI Symbol"/>
+                <w:sz w:val="24"/>
+                <w:szCs w:val="24"/>
+              </w:rPr>
+              <w:t>✓</w:t>
+            </w:r>
           </w:p>
         </w:tc>
         <w:tc>
           <w:tcPr>
             <w:tcW w:w="5305" w:type="dxa"/>
+            <w:gridSpan w:val="2"/>
           </w:tcPr>
           <w:p>
             <w:pPr>
@@ -9371,22 +9297,23 @@
         <w:tc>
           <w:tcPr>
             <w:tcW w:w="2501" w:type="dxa"/>
-          </w:tcPr>
-          <w:p>
-            <w:pPr>
-              <w:rPr>
-                <w:rFonts w:ascii="Courier New" w:hAnsi="Courier New" w:cs="Courier New"/>
-                <w:sz w:val="24"/>
-                <w:szCs w:val="24"/>
-              </w:rPr>
-            </w:pPr>
-            <w:r>
-              <w:rPr>
-                <w:rFonts w:ascii="Courier New" w:hAnsi="Courier New" w:cs="Courier New"/>
-                <w:sz w:val="24"/>
-                <w:szCs w:val="24"/>
-              </w:rPr>
-              <w:t>(narrator)</w:t>
+            <w:gridSpan w:val="2"/>
+          </w:tcPr>
+          <w:p>
+            <w:pPr>
+              <w:rPr>
+                <w:rFonts w:ascii="Courier New" w:hAnsi="Courier New" w:cs="Courier New"/>
+                <w:sz w:val="24"/>
+                <w:szCs w:val="24"/>
+              </w:rPr>
+            </w:pPr>
+            <w:r>
+              <w:rPr>
+                <w:rFonts w:ascii="Courier New" w:hAnsi="Courier New" w:cs="Courier New"/>
+                <w:sz w:val="24"/>
+                <w:szCs w:val="24"/>
+              </w:rPr>
+              <w:t>Evan Phillips</w:t>
             </w:r>
           </w:p>
         </w:tc>
@@ -9399,26 +9326,24 @@
               <w:jc w:val="center"/>
               <w:rPr>
                 <w:rFonts w:ascii="Courier New" w:hAnsi="Courier New" w:cs="Courier New"/>
-                <w:b/>
-                <w:bCs/>
-                <w:color w:val="FF0000"/>
-                <w:sz w:val="24"/>
-                <w:szCs w:val="24"/>
-              </w:rPr>
-            </w:pPr>
-            <w:r>
-              <w:rPr>
-                <w:rFonts w:ascii="Courier New" w:hAnsi="Courier New" w:cs="Courier New"/>
-                <w:sz w:val="24"/>
-                <w:szCs w:val="24"/>
-              </w:rPr>
-              <w:t>~</w:t>
+                <w:sz w:val="24"/>
+                <w:szCs w:val="24"/>
+              </w:rPr>
+            </w:pPr>
+            <w:r>
+              <w:rPr>
+                <w:rFonts w:ascii="Courier New" w:hAnsi="Courier New" w:cs="Courier New"/>
+                <w:sz w:val="24"/>
+                <w:szCs w:val="24"/>
+              </w:rPr>
+              <w:t>30</w:t>
             </w:r>
           </w:p>
         </w:tc>
         <w:tc>
           <w:tcPr>
             <w:tcW w:w="810" w:type="dxa"/>
+            <w:gridSpan w:val="2"/>
           </w:tcPr>
           <w:p>
             <w:pPr>
@@ -9434,131 +9359,126 @@
         <w:tc>
           <w:tcPr>
             <w:tcW w:w="5305" w:type="dxa"/>
-          </w:tcPr>
-          <w:p>
-            <w:pPr>
-              <w:rPr>
-                <w:rFonts w:ascii="Courier New" w:hAnsi="Courier New" w:cs="Courier New"/>
-                <w:sz w:val="24"/>
-                <w:szCs w:val="24"/>
-              </w:rPr>
-            </w:pPr>
+            <w:gridSpan w:val="2"/>
+          </w:tcPr>
+          <w:p>
+            <w:pPr>
+              <w:rPr>
+                <w:rFonts w:ascii="Courier New" w:hAnsi="Courier New" w:cs="Courier New"/>
+                <w:sz w:val="24"/>
+                <w:szCs w:val="24"/>
+              </w:rPr>
+            </w:pPr>
+            <w:r>
+              <w:rPr>
+                <w:rFonts w:ascii="Courier New" w:hAnsi="Courier New" w:cs="Courier New"/>
+                <w:sz w:val="24"/>
+                <w:szCs w:val="24"/>
+              </w:rPr>
+              <w:t>Rehearsal</w:t>
+            </w:r>
+            <w:r>
+              <w:rPr>
+                <w:rFonts w:ascii="Courier New" w:hAnsi="Courier New" w:cs="Courier New"/>
+                <w:sz w:val="24"/>
+                <w:szCs w:val="24"/>
+              </w:rPr>
+              <w:t xml:space="preserve"> #1</w:t>
+            </w:r>
           </w:p>
         </w:tc>
       </w:tr>
       <w:tr>
         <w:tc>
           <w:tcPr>
-            <w:tcW w:w="9350" w:type="dxa"/>
-            <w:gridSpan w:val="4"/>
-          </w:tcPr>
-          <w:p>
-            <w:pPr>
-              <w:jc w:val="center"/>
-              <w:rPr>
-                <w:rFonts w:ascii="Courier New" w:hAnsi="Courier New" w:cs="Courier New"/>
-                <w:sz w:val="24"/>
-                <w:szCs w:val="24"/>
-              </w:rPr>
-            </w:pPr>
-            <w:r>
-              <w:rPr>
-                <w:rFonts w:ascii="Courier New" w:hAnsi="Courier New" w:cs="Courier New"/>
-                <w:sz w:val="24"/>
-                <w:szCs w:val="24"/>
-              </w:rPr>
-              <w:t>Total: $</w:t>
-            </w:r>
-            <w:r>
-              <w:rPr>
-                <w:rFonts w:ascii="Courier New" w:hAnsi="Courier New" w:cs="Courier New"/>
-                <w:sz w:val="24"/>
-                <w:szCs w:val="24"/>
-              </w:rPr>
-              <w:t>3</w:t>
-            </w:r>
-            <w:r>
-              <w:rPr>
-                <w:rFonts w:ascii="Courier New" w:hAnsi="Courier New" w:cs="Courier New"/>
-                <w:sz w:val="24"/>
-                <w:szCs w:val="24"/>
-              </w:rPr>
-              <w:t>5</w:t>
-            </w:r>
-            <w:r>
-              <w:rPr>
-                <w:rFonts w:ascii="Courier New" w:hAnsi="Courier New" w:cs="Courier New"/>
-                <w:sz w:val="24"/>
-                <w:szCs w:val="24"/>
-              </w:rPr>
-              <w:t>0</w:t>
-            </w:r>
-          </w:p>
-        </w:tc>
-      </w:tr>
-    </w:tbl>
-    <w:p>
-      <w:pPr>
-        <w:tabs>
-          <w:tab w:val="left" w:pos="2880"/>
-        </w:tabs>
-        <w:rPr>
-          <w:rFonts w:ascii="Courier New" w:hAnsi="Courier New" w:cs="Courier New"/>
-          <w:sz w:val="24"/>
-          <w:szCs w:val="24"/>
-        </w:rPr>
-      </w:pPr>
-    </w:p>
-    <w:tbl>
-      <w:tblPr>
-        <w:tblStyle w:val="TableGrid"/>
-        <w:tblW w:w="0" w:type="auto"/>
-        <w:tblLook w:val="04A0" w:firstRow="1" w:lastRow="0" w:firstColumn="1" w:lastColumn="0" w:noHBand="0" w:noVBand="1"/>
-      </w:tblPr>
-      <w:tblGrid>
-        <w:gridCol w:w="2501"/>
-        <w:gridCol w:w="734"/>
-        <w:gridCol w:w="810"/>
-        <w:gridCol w:w="5305"/>
-      </w:tblGrid>
-      <w:tr>
-        <w:tc>
-          <w:tcPr>
-            <w:tcW w:w="9350" w:type="dxa"/>
-            <w:gridSpan w:val="4"/>
-          </w:tcPr>
-          <w:p>
-            <w:pPr>
-              <w:jc w:val="center"/>
-              <w:rPr>
-                <w:rFonts w:ascii="Courier New" w:hAnsi="Courier New" w:cs="Courier New"/>
-                <w:sz w:val="24"/>
-                <w:szCs w:val="24"/>
-              </w:rPr>
-            </w:pPr>
-            <w:r>
-              <w:rPr>
-                <w:rFonts w:ascii="Courier New" w:hAnsi="Courier New" w:cs="Courier New"/>
-                <w:sz w:val="24"/>
-                <w:szCs w:val="24"/>
-              </w:rPr>
-              <w:t>July</w:t>
-            </w:r>
-            <w:r>
-              <w:rPr>
-                <w:rFonts w:ascii="Courier New" w:hAnsi="Courier New" w:cs="Courier New"/>
-                <w:sz w:val="24"/>
-                <w:szCs w:val="24"/>
-              </w:rPr>
-              <w:t xml:space="preserve"> 202</w:t>
-            </w:r>
-            <w:r>
-              <w:rPr>
-                <w:rFonts w:ascii="Courier New" w:hAnsi="Courier New" w:cs="Courier New"/>
-                <w:sz w:val="24"/>
-                <w:szCs w:val="24"/>
-              </w:rPr>
-              <w:t>1 (if the Reading’s Rehearsed) (Unexpected style)</w:t>
+            <w:tcW w:w="2501" w:type="dxa"/>
+            <w:gridSpan w:val="2"/>
+          </w:tcPr>
+          <w:p>
+            <w:pPr>
+              <w:rPr>
+                <w:rFonts w:ascii="Courier New" w:hAnsi="Courier New" w:cs="Courier New"/>
+                <w:sz w:val="24"/>
+                <w:szCs w:val="24"/>
+              </w:rPr>
+            </w:pPr>
+            <w:r>
+              <w:rPr>
+                <w:rFonts w:ascii="Courier New" w:hAnsi="Courier New" w:cs="Courier New"/>
+                <w:sz w:val="24"/>
+                <w:szCs w:val="24"/>
+              </w:rPr>
+              <w:t>Evan Phillips</w:t>
+            </w:r>
+          </w:p>
+        </w:tc>
+        <w:tc>
+          <w:tcPr>
+            <w:tcW w:w="734" w:type="dxa"/>
+          </w:tcPr>
+          <w:p>
+            <w:pPr>
+              <w:jc w:val="center"/>
+              <w:rPr>
+                <w:rFonts w:ascii="Courier New" w:hAnsi="Courier New" w:cs="Courier New"/>
+                <w:sz w:val="24"/>
+                <w:szCs w:val="24"/>
+              </w:rPr>
+            </w:pPr>
+            <w:r>
+              <w:rPr>
+                <w:rFonts w:ascii="Courier New" w:hAnsi="Courier New" w:cs="Courier New"/>
+                <w:sz w:val="24"/>
+                <w:szCs w:val="24"/>
+              </w:rPr>
+              <w:t>30</w:t>
+            </w:r>
+          </w:p>
+        </w:tc>
+        <w:tc>
+          <w:tcPr>
+            <w:tcW w:w="810" w:type="dxa"/>
+            <w:gridSpan w:val="2"/>
+          </w:tcPr>
+          <w:p>
+            <w:pPr>
+              <w:jc w:val="center"/>
+              <w:rPr>
+                <w:rFonts w:ascii="Courier New" w:hAnsi="Courier New" w:cs="Courier New"/>
+                <w:sz w:val="24"/>
+                <w:szCs w:val="24"/>
+              </w:rPr>
+            </w:pPr>
+            <w:r>
+              <w:rPr>
+                <w:rFonts w:ascii="Segoe UI Symbol" w:hAnsi="Segoe UI Symbol" w:cs="Segoe UI Symbol"/>
+                <w:sz w:val="24"/>
+                <w:szCs w:val="24"/>
+              </w:rPr>
+              <w:t>✓</w:t>
+            </w:r>
+          </w:p>
+        </w:tc>
+        <w:tc>
+          <w:tcPr>
+            <w:tcW w:w="5305" w:type="dxa"/>
+            <w:gridSpan w:val="2"/>
+          </w:tcPr>
+          <w:p>
+            <w:pPr>
+              <w:rPr>
+                <w:rFonts w:ascii="Courier New" w:hAnsi="Courier New" w:cs="Courier New"/>
+                <w:sz w:val="24"/>
+                <w:szCs w:val="24"/>
+              </w:rPr>
+            </w:pPr>
+            <w:r>
+              <w:rPr>
+                <w:rFonts w:ascii="Segoe UI Symbol" w:hAnsi="Segoe UI Symbol" w:cs="Segoe UI Symbol"/>
+                <w:sz w:val="24"/>
+                <w:szCs w:val="24"/>
+              </w:rPr>
+              <w:t>🕮</w:t>
             </w:r>
           </w:p>
         </w:tc>
@@ -9567,23 +9487,23 @@
         <w:tc>
           <w:tcPr>
             <w:tcW w:w="2501" w:type="dxa"/>
-          </w:tcPr>
-          <w:p>
-            <w:pPr>
-              <w:jc w:val="center"/>
-              <w:rPr>
-                <w:rFonts w:ascii="Courier New" w:hAnsi="Courier New" w:cs="Courier New"/>
-                <w:sz w:val="24"/>
-                <w:szCs w:val="24"/>
-              </w:rPr>
-            </w:pPr>
-            <w:r>
-              <w:rPr>
-                <w:rFonts w:ascii="Courier New" w:hAnsi="Courier New" w:cs="Courier New"/>
-                <w:sz w:val="24"/>
-                <w:szCs w:val="24"/>
-              </w:rPr>
-              <w:t>Name</w:t>
+            <w:gridSpan w:val="2"/>
+          </w:tcPr>
+          <w:p>
+            <w:pPr>
+              <w:rPr>
+                <w:rFonts w:ascii="Courier New" w:hAnsi="Courier New" w:cs="Courier New"/>
+                <w:sz w:val="24"/>
+                <w:szCs w:val="24"/>
+              </w:rPr>
+            </w:pPr>
+            <w:r>
+              <w:rPr>
+                <w:rFonts w:ascii="Courier New" w:hAnsi="Courier New" w:cs="Courier New"/>
+                <w:sz w:val="24"/>
+                <w:szCs w:val="24"/>
+              </w:rPr>
+              <w:t>Daniel Sakamoto-Wengel</w:t>
             </w:r>
           </w:p>
         </w:tc>
@@ -9606,53 +9526,62 @@
                 <w:sz w:val="24"/>
                 <w:szCs w:val="24"/>
               </w:rPr>
-              <w:t>$</w:t>
+              <w:t>30</w:t>
             </w:r>
           </w:p>
         </w:tc>
         <w:tc>
           <w:tcPr>
             <w:tcW w:w="810" w:type="dxa"/>
-          </w:tcPr>
-          <w:p>
-            <w:pPr>
-              <w:jc w:val="center"/>
-              <w:rPr>
-                <w:rFonts w:ascii="Courier New" w:hAnsi="Courier New" w:cs="Courier New"/>
-                <w:sz w:val="24"/>
-                <w:szCs w:val="24"/>
-              </w:rPr>
-            </w:pPr>
-            <w:r>
-              <w:rPr>
-                <w:rFonts w:ascii="Courier New" w:hAnsi="Courier New" w:cs="Courier New"/>
-                <w:sz w:val="24"/>
-                <w:szCs w:val="24"/>
-              </w:rPr>
-              <w:t>Paid</w:t>
+            <w:gridSpan w:val="2"/>
+          </w:tcPr>
+          <w:p>
+            <w:pPr>
+              <w:jc w:val="center"/>
+              <w:rPr>
+                <w:rFonts w:ascii="Courier New" w:hAnsi="Courier New" w:cs="Courier New"/>
+                <w:sz w:val="24"/>
+                <w:szCs w:val="24"/>
+              </w:rPr>
+            </w:pPr>
+            <w:r>
+              <w:rPr>
+                <w:rFonts w:ascii="Segoe UI Symbol" w:hAnsi="Segoe UI Symbol" w:cs="Segoe UI Symbol"/>
+                <w:sz w:val="24"/>
+                <w:szCs w:val="24"/>
+              </w:rPr>
+              <w:t>✓</w:t>
             </w:r>
           </w:p>
         </w:tc>
         <w:tc>
           <w:tcPr>
             <w:tcW w:w="5305" w:type="dxa"/>
-          </w:tcPr>
-          <w:p>
-            <w:pPr>
-              <w:jc w:val="center"/>
-              <w:rPr>
-                <w:rFonts w:ascii="Courier New" w:hAnsi="Courier New" w:cs="Courier New"/>
-                <w:sz w:val="24"/>
-                <w:szCs w:val="24"/>
-              </w:rPr>
-            </w:pPr>
-            <w:r>
-              <w:rPr>
-                <w:rFonts w:ascii="Courier New" w:hAnsi="Courier New" w:cs="Courier New"/>
-                <w:sz w:val="24"/>
-                <w:szCs w:val="24"/>
-              </w:rPr>
-              <w:t>Reason</w:t>
+            <w:gridSpan w:val="2"/>
+          </w:tcPr>
+          <w:p>
+            <w:pPr>
+              <w:rPr>
+                <w:rFonts w:ascii="Courier New" w:hAnsi="Courier New" w:cs="Courier New"/>
+                <w:sz w:val="24"/>
+                <w:szCs w:val="24"/>
+              </w:rPr>
+            </w:pPr>
+            <w:r>
+              <w:rPr>
+                <w:rFonts w:ascii="Courier New" w:hAnsi="Courier New" w:cs="Courier New"/>
+                <w:sz w:val="24"/>
+                <w:szCs w:val="24"/>
+              </w:rPr>
+              <w:t>Rehearsal</w:t>
+            </w:r>
+            <w:r>
+              <w:rPr>
+                <w:rFonts w:ascii="Courier New" w:hAnsi="Courier New" w:cs="Courier New"/>
+                <w:sz w:val="24"/>
+                <w:szCs w:val="24"/>
+              </w:rPr>
+              <w:t xml:space="preserve"> #1</w:t>
             </w:r>
           </w:p>
         </w:tc>
@@ -9661,22 +9590,23 @@
         <w:tc>
           <w:tcPr>
             <w:tcW w:w="2501" w:type="dxa"/>
-          </w:tcPr>
-          <w:p>
-            <w:pPr>
-              <w:rPr>
-                <w:rFonts w:ascii="Courier New" w:hAnsi="Courier New" w:cs="Courier New"/>
-                <w:sz w:val="24"/>
-                <w:szCs w:val="24"/>
-              </w:rPr>
-            </w:pPr>
-            <w:r>
-              <w:rPr>
-                <w:rFonts w:ascii="Courier New" w:hAnsi="Courier New" w:cs="Courier New"/>
-                <w:sz w:val="24"/>
-                <w:szCs w:val="24"/>
-              </w:rPr>
-              <w:t>Daniela Cobb</w:t>
+            <w:gridSpan w:val="2"/>
+          </w:tcPr>
+          <w:p>
+            <w:pPr>
+              <w:rPr>
+                <w:rFonts w:ascii="Courier New" w:hAnsi="Courier New" w:cs="Courier New"/>
+                <w:sz w:val="24"/>
+                <w:szCs w:val="24"/>
+              </w:rPr>
+            </w:pPr>
+            <w:r>
+              <w:rPr>
+                <w:rFonts w:ascii="Courier New" w:hAnsi="Courier New" w:cs="Courier New"/>
+                <w:sz w:val="24"/>
+                <w:szCs w:val="24"/>
+              </w:rPr>
+              <w:t>Daniel Sakamoto-Wengel</w:t>
             </w:r>
           </w:p>
         </w:tc>
@@ -9706,37 +9636,47 @@
         <w:tc>
           <w:tcPr>
             <w:tcW w:w="810" w:type="dxa"/>
-          </w:tcPr>
-          <w:p>
-            <w:pPr>
-              <w:jc w:val="center"/>
-              <w:rPr>
-                <w:rFonts w:ascii="Courier New" w:hAnsi="Courier New" w:cs="Courier New"/>
-                <w:sz w:val="24"/>
-                <w:szCs w:val="24"/>
-              </w:rPr>
-            </w:pPr>
+            <w:gridSpan w:val="2"/>
+          </w:tcPr>
+          <w:p>
+            <w:pPr>
+              <w:jc w:val="center"/>
+              <w:rPr>
+                <w:rFonts w:ascii="Courier New" w:hAnsi="Courier New" w:cs="Courier New"/>
+                <w:sz w:val="24"/>
+                <w:szCs w:val="24"/>
+              </w:rPr>
+            </w:pPr>
+            <w:r>
+              <w:rPr>
+                <w:rFonts w:ascii="Segoe UI Symbol" w:hAnsi="Segoe UI Symbol" w:cs="Segoe UI Symbol"/>
+                <w:sz w:val="24"/>
+                <w:szCs w:val="24"/>
+              </w:rPr>
+              <w:t>✓</w:t>
+            </w:r>
           </w:p>
         </w:tc>
         <w:tc>
           <w:tcPr>
             <w:tcW w:w="5305" w:type="dxa"/>
-          </w:tcPr>
-          <w:p>
-            <w:pPr>
-              <w:rPr>
-                <w:rFonts w:ascii="Courier New" w:hAnsi="Courier New" w:cs="Courier New"/>
-                <w:sz w:val="24"/>
-                <w:szCs w:val="24"/>
-              </w:rPr>
-            </w:pPr>
-            <w:r>
-              <w:rPr>
-                <w:rFonts w:ascii="Courier New" w:hAnsi="Courier New" w:cs="Courier New"/>
-                <w:sz w:val="24"/>
-                <w:szCs w:val="24"/>
-              </w:rPr>
-              <w:t>Rehearsal</w:t>
+            <w:gridSpan w:val="2"/>
+          </w:tcPr>
+          <w:p>
+            <w:pPr>
+              <w:rPr>
+                <w:rFonts w:ascii="Courier New" w:hAnsi="Courier New" w:cs="Courier New"/>
+                <w:sz w:val="24"/>
+                <w:szCs w:val="24"/>
+              </w:rPr>
+            </w:pPr>
+            <w:r>
+              <w:rPr>
+                <w:rFonts w:ascii="Segoe UI Symbol" w:hAnsi="Segoe UI Symbol" w:cs="Segoe UI Symbol"/>
+                <w:sz w:val="24"/>
+                <w:szCs w:val="24"/>
+              </w:rPr>
+              <w:t>🕮</w:t>
             </w:r>
           </w:p>
         </w:tc>
@@ -9745,22 +9685,23 @@
         <w:tc>
           <w:tcPr>
             <w:tcW w:w="2501" w:type="dxa"/>
-          </w:tcPr>
-          <w:p>
-            <w:pPr>
-              <w:rPr>
-                <w:rFonts w:ascii="Courier New" w:hAnsi="Courier New" w:cs="Courier New"/>
-                <w:sz w:val="24"/>
-                <w:szCs w:val="24"/>
-              </w:rPr>
-            </w:pPr>
-            <w:r>
-              <w:rPr>
-                <w:rFonts w:ascii="Courier New" w:hAnsi="Courier New" w:cs="Courier New"/>
-                <w:sz w:val="24"/>
-                <w:szCs w:val="24"/>
-              </w:rPr>
-              <w:t>Daniela Cobb</w:t>
+            <w:gridSpan w:val="2"/>
+          </w:tcPr>
+          <w:p>
+            <w:pPr>
+              <w:rPr>
+                <w:rFonts w:ascii="Courier New" w:hAnsi="Courier New" w:cs="Courier New"/>
+                <w:sz w:val="24"/>
+                <w:szCs w:val="24"/>
+              </w:rPr>
+            </w:pPr>
+            <w:r>
+              <w:rPr>
+                <w:rFonts w:ascii="Courier New" w:hAnsi="Courier New" w:cs="Courier New"/>
+                <w:sz w:val="24"/>
+                <w:szCs w:val="24"/>
+              </w:rPr>
+              <w:t>Minka Wiltz</w:t>
             </w:r>
           </w:p>
         </w:tc>
@@ -9780,7 +9721,6 @@
             <w:r>
               <w:rPr>
                 <w:rFonts w:ascii="Courier New" w:hAnsi="Courier New" w:cs="Courier New"/>
-                <w:color w:val="FF0000"/>
                 <w:sz w:val="24"/>
                 <w:szCs w:val="24"/>
               </w:rPr>
@@ -9791,37 +9731,55 @@
         <w:tc>
           <w:tcPr>
             <w:tcW w:w="810" w:type="dxa"/>
-          </w:tcPr>
-          <w:p>
-            <w:pPr>
-              <w:jc w:val="center"/>
-              <w:rPr>
-                <w:rFonts w:ascii="Courier New" w:hAnsi="Courier New" w:cs="Courier New"/>
-                <w:sz w:val="24"/>
-                <w:szCs w:val="24"/>
-              </w:rPr>
-            </w:pPr>
+            <w:gridSpan w:val="2"/>
+          </w:tcPr>
+          <w:p>
+            <w:pPr>
+              <w:jc w:val="center"/>
+              <w:rPr>
+                <w:rFonts w:ascii="Courier New" w:hAnsi="Courier New" w:cs="Courier New"/>
+                <w:sz w:val="24"/>
+                <w:szCs w:val="24"/>
+              </w:rPr>
+            </w:pPr>
+            <w:r>
+              <w:rPr>
+                <w:rFonts w:ascii="Segoe UI Symbol" w:hAnsi="Segoe UI Symbol" w:cs="Segoe UI Symbol"/>
+                <w:sz w:val="24"/>
+                <w:szCs w:val="24"/>
+              </w:rPr>
+              <w:t>✓</w:t>
+            </w:r>
           </w:p>
         </w:tc>
         <w:tc>
           <w:tcPr>
             <w:tcW w:w="5305" w:type="dxa"/>
-          </w:tcPr>
-          <w:p>
-            <w:pPr>
-              <w:rPr>
-                <w:rFonts w:ascii="Courier New" w:hAnsi="Courier New" w:cs="Courier New"/>
-                <w:sz w:val="24"/>
-                <w:szCs w:val="24"/>
-              </w:rPr>
-            </w:pPr>
-            <w:r>
-              <w:rPr>
-                <w:rFonts w:ascii="Segoe UI Symbol" w:hAnsi="Segoe UI Symbol" w:cs="Segoe UI Symbol"/>
-                <w:sz w:val="24"/>
-                <w:szCs w:val="24"/>
-              </w:rPr>
-              <w:t>🕮</w:t>
+            <w:gridSpan w:val="2"/>
+          </w:tcPr>
+          <w:p>
+            <w:pPr>
+              <w:rPr>
+                <w:rFonts w:ascii="Courier New" w:hAnsi="Courier New" w:cs="Courier New"/>
+                <w:sz w:val="24"/>
+                <w:szCs w:val="24"/>
+              </w:rPr>
+            </w:pPr>
+            <w:r>
+              <w:rPr>
+                <w:rFonts w:ascii="Courier New" w:hAnsi="Courier New" w:cs="Courier New"/>
+                <w:sz w:val="24"/>
+                <w:szCs w:val="24"/>
+              </w:rPr>
+              <w:t>Rehearsal</w:t>
+            </w:r>
+            <w:r>
+              <w:rPr>
+                <w:rFonts w:ascii="Courier New" w:hAnsi="Courier New" w:cs="Courier New"/>
+                <w:sz w:val="24"/>
+                <w:szCs w:val="24"/>
+              </w:rPr>
+              <w:t xml:space="preserve"> #1</w:t>
             </w:r>
           </w:p>
         </w:tc>
@@ -9830,22 +9788,23 @@
         <w:tc>
           <w:tcPr>
             <w:tcW w:w="2501" w:type="dxa"/>
-          </w:tcPr>
-          <w:p>
-            <w:pPr>
-              <w:rPr>
-                <w:rFonts w:ascii="Courier New" w:hAnsi="Courier New" w:cs="Courier New"/>
-                <w:sz w:val="24"/>
-                <w:szCs w:val="24"/>
-              </w:rPr>
-            </w:pPr>
-            <w:r>
-              <w:rPr>
-                <w:rFonts w:ascii="Courier New" w:hAnsi="Courier New" w:cs="Courier New"/>
-                <w:sz w:val="24"/>
-                <w:szCs w:val="24"/>
-              </w:rPr>
-              <w:t>Jordan Ealey</w:t>
+            <w:gridSpan w:val="2"/>
+          </w:tcPr>
+          <w:p>
+            <w:pPr>
+              <w:rPr>
+                <w:rFonts w:ascii="Courier New" w:hAnsi="Courier New" w:cs="Courier New"/>
+                <w:sz w:val="24"/>
+                <w:szCs w:val="24"/>
+              </w:rPr>
+            </w:pPr>
+            <w:r>
+              <w:rPr>
+                <w:rFonts w:ascii="Courier New" w:hAnsi="Courier New" w:cs="Courier New"/>
+                <w:sz w:val="24"/>
+                <w:szCs w:val="24"/>
+              </w:rPr>
+              <w:t>Minka Wiltz</w:t>
             </w:r>
           </w:p>
         </w:tc>
@@ -9865,48 +9824,57 @@
             <w:r>
               <w:rPr>
                 <w:rFonts w:ascii="Courier New" w:hAnsi="Courier New" w:cs="Courier New"/>
-                <w:color w:val="FF0000"/>
-                <w:sz w:val="24"/>
-                <w:szCs w:val="24"/>
-              </w:rPr>
-              <w:t>50</w:t>
+                <w:sz w:val="24"/>
+                <w:szCs w:val="24"/>
+              </w:rPr>
+              <w:t>30</w:t>
             </w:r>
           </w:p>
         </w:tc>
         <w:tc>
           <w:tcPr>
             <w:tcW w:w="810" w:type="dxa"/>
-          </w:tcPr>
-          <w:p>
-            <w:pPr>
-              <w:jc w:val="center"/>
-              <w:rPr>
-                <w:rFonts w:ascii="Courier New" w:hAnsi="Courier New" w:cs="Courier New"/>
-                <w:sz w:val="24"/>
-                <w:szCs w:val="24"/>
-              </w:rPr>
-            </w:pPr>
+            <w:gridSpan w:val="2"/>
+          </w:tcPr>
+          <w:p>
+            <w:pPr>
+              <w:jc w:val="center"/>
+              <w:rPr>
+                <w:rFonts w:ascii="Courier New" w:hAnsi="Courier New" w:cs="Courier New"/>
+                <w:sz w:val="24"/>
+                <w:szCs w:val="24"/>
+              </w:rPr>
+            </w:pPr>
+            <w:r>
+              <w:rPr>
+                <w:rFonts w:ascii="Segoe UI Symbol" w:hAnsi="Segoe UI Symbol" w:cs="Segoe UI Symbol"/>
+                <w:sz w:val="24"/>
+                <w:szCs w:val="24"/>
+              </w:rPr>
+              <w:t>✓</w:t>
+            </w:r>
           </w:p>
         </w:tc>
         <w:tc>
           <w:tcPr>
             <w:tcW w:w="5305" w:type="dxa"/>
-          </w:tcPr>
-          <w:p>
-            <w:pPr>
-              <w:rPr>
-                <w:rFonts w:ascii="Courier New" w:hAnsi="Courier New" w:cs="Courier New"/>
-                <w:sz w:val="24"/>
-                <w:szCs w:val="24"/>
-              </w:rPr>
-            </w:pPr>
-            <w:r>
-              <w:rPr>
-                <w:rFonts w:ascii="Courier New" w:hAnsi="Courier New" w:cs="Courier New"/>
-                <w:sz w:val="24"/>
-                <w:szCs w:val="24"/>
-              </w:rPr>
-              <w:t>Dramaturgy</w:t>
+            <w:gridSpan w:val="2"/>
+          </w:tcPr>
+          <w:p>
+            <w:pPr>
+              <w:rPr>
+                <w:rFonts w:ascii="Courier New" w:hAnsi="Courier New" w:cs="Courier New"/>
+                <w:sz w:val="24"/>
+                <w:szCs w:val="24"/>
+              </w:rPr>
+            </w:pPr>
+            <w:r>
+              <w:rPr>
+                <w:rFonts w:ascii="Segoe UI Symbol" w:hAnsi="Segoe UI Symbol" w:cs="Segoe UI Symbol"/>
+                <w:sz w:val="24"/>
+                <w:szCs w:val="24"/>
+              </w:rPr>
+              <w:t>🕮</w:t>
             </w:r>
           </w:p>
         </w:tc>
@@ -9915,22 +9883,23 @@
         <w:tc>
           <w:tcPr>
             <w:tcW w:w="2501" w:type="dxa"/>
-          </w:tcPr>
-          <w:p>
-            <w:pPr>
-              <w:rPr>
-                <w:rFonts w:ascii="Courier New" w:hAnsi="Courier New" w:cs="Courier New"/>
-                <w:sz w:val="24"/>
-                <w:szCs w:val="24"/>
-              </w:rPr>
-            </w:pPr>
-            <w:r>
-              <w:rPr>
-                <w:rFonts w:ascii="Courier New" w:hAnsi="Courier New" w:cs="Courier New"/>
-                <w:sz w:val="24"/>
-                <w:szCs w:val="24"/>
-              </w:rPr>
-              <w:t>Abby Holland</w:t>
+            <w:gridSpan w:val="2"/>
+          </w:tcPr>
+          <w:p>
+            <w:pPr>
+              <w:rPr>
+                <w:rFonts w:ascii="Courier New" w:hAnsi="Courier New" w:cs="Courier New"/>
+                <w:sz w:val="24"/>
+                <w:szCs w:val="24"/>
+              </w:rPr>
+            </w:pPr>
+            <w:r>
+              <w:rPr>
+                <w:rFonts w:ascii="Courier New" w:hAnsi="Courier New" w:cs="Courier New"/>
+                <w:sz w:val="24"/>
+                <w:szCs w:val="24"/>
+              </w:rPr>
+              <w:t>Vallea E. Woodbury</w:t>
             </w:r>
           </w:p>
         </w:tc>
@@ -9960,6 +9929,7 @@
         <w:tc>
           <w:tcPr>
             <w:tcW w:w="810" w:type="dxa"/>
+            <w:gridSpan w:val="2"/>
           </w:tcPr>
           <w:p>
             <w:pPr>
@@ -9975,6 +9945,7 @@
         <w:tc>
           <w:tcPr>
             <w:tcW w:w="5305" w:type="dxa"/>
+            <w:gridSpan w:val="2"/>
           </w:tcPr>
           <w:p>
             <w:pPr>
@@ -9991,6 +9962,14 @@
                 <w:szCs w:val="24"/>
               </w:rPr>
               <w:t>Rehearsal</w:t>
+            </w:r>
+            <w:r>
+              <w:rPr>
+                <w:rFonts w:ascii="Courier New" w:hAnsi="Courier New" w:cs="Courier New"/>
+                <w:sz w:val="24"/>
+                <w:szCs w:val="24"/>
+              </w:rPr>
+              <w:t xml:space="preserve"> #1</w:t>
             </w:r>
           </w:p>
         </w:tc>
@@ -9999,22 +9978,23 @@
         <w:tc>
           <w:tcPr>
             <w:tcW w:w="2501" w:type="dxa"/>
-          </w:tcPr>
-          <w:p>
-            <w:pPr>
-              <w:rPr>
-                <w:rFonts w:ascii="Courier New" w:hAnsi="Courier New" w:cs="Courier New"/>
-                <w:sz w:val="24"/>
-                <w:szCs w:val="24"/>
-              </w:rPr>
-            </w:pPr>
-            <w:r>
-              <w:rPr>
-                <w:rFonts w:ascii="Courier New" w:hAnsi="Courier New" w:cs="Courier New"/>
-                <w:sz w:val="24"/>
-                <w:szCs w:val="24"/>
-              </w:rPr>
-              <w:t>Abby Holland</w:t>
+            <w:gridSpan w:val="2"/>
+          </w:tcPr>
+          <w:p>
+            <w:pPr>
+              <w:rPr>
+                <w:rFonts w:ascii="Courier New" w:hAnsi="Courier New" w:cs="Courier New"/>
+                <w:sz w:val="24"/>
+                <w:szCs w:val="24"/>
+              </w:rPr>
+            </w:pPr>
+            <w:r>
+              <w:rPr>
+                <w:rFonts w:ascii="Courier New" w:hAnsi="Courier New" w:cs="Courier New"/>
+                <w:sz w:val="24"/>
+                <w:szCs w:val="24"/>
+              </w:rPr>
+              <w:t>Vallea E. Woodbury</w:t>
             </w:r>
           </w:p>
         </w:tc>
@@ -10034,7 +10014,6 @@
             <w:r>
               <w:rPr>
                 <w:rFonts w:ascii="Courier New" w:hAnsi="Courier New" w:cs="Courier New"/>
-                <w:color w:val="FF0000"/>
                 <w:sz w:val="24"/>
                 <w:szCs w:val="24"/>
               </w:rPr>
@@ -10045,21 +10024,31 @@
         <w:tc>
           <w:tcPr>
             <w:tcW w:w="810" w:type="dxa"/>
-          </w:tcPr>
-          <w:p>
-            <w:pPr>
-              <w:jc w:val="center"/>
-              <w:rPr>
-                <w:rFonts w:ascii="Courier New" w:hAnsi="Courier New" w:cs="Courier New"/>
-                <w:sz w:val="24"/>
-                <w:szCs w:val="24"/>
-              </w:rPr>
-            </w:pPr>
+            <w:gridSpan w:val="2"/>
+          </w:tcPr>
+          <w:p>
+            <w:pPr>
+              <w:jc w:val="center"/>
+              <w:rPr>
+                <w:rFonts w:ascii="Courier New" w:hAnsi="Courier New" w:cs="Courier New"/>
+                <w:sz w:val="24"/>
+                <w:szCs w:val="24"/>
+              </w:rPr>
+            </w:pPr>
+            <w:r>
+              <w:rPr>
+                <w:rFonts w:ascii="Segoe UI Symbol" w:hAnsi="Segoe UI Symbol" w:cs="Segoe UI Symbol"/>
+                <w:sz w:val="24"/>
+                <w:szCs w:val="24"/>
+              </w:rPr>
+              <w:t>✓</w:t>
+            </w:r>
           </w:p>
         </w:tc>
         <w:tc>
           <w:tcPr>
             <w:tcW w:w="5305" w:type="dxa"/>
+            <w:gridSpan w:val="2"/>
           </w:tcPr>
           <w:p>
             <w:pPr>
@@ -10084,22 +10073,23 @@
         <w:tc>
           <w:tcPr>
             <w:tcW w:w="2501" w:type="dxa"/>
-          </w:tcPr>
-          <w:p>
-            <w:pPr>
-              <w:rPr>
-                <w:rFonts w:ascii="Courier New" w:hAnsi="Courier New" w:cs="Courier New"/>
-                <w:sz w:val="24"/>
-                <w:szCs w:val="24"/>
-              </w:rPr>
-            </w:pPr>
-            <w:r>
-              <w:rPr>
-                <w:rFonts w:ascii="Courier New" w:hAnsi="Courier New" w:cs="Courier New"/>
-                <w:sz w:val="24"/>
-                <w:szCs w:val="24"/>
-              </w:rPr>
-              <w:t>Jason-Jamal Ligon</w:t>
+            <w:gridSpan w:val="2"/>
+          </w:tcPr>
+          <w:p>
+            <w:pPr>
+              <w:rPr>
+                <w:rFonts w:ascii="Courier New" w:hAnsi="Courier New" w:cs="Courier New"/>
+                <w:sz w:val="24"/>
+                <w:szCs w:val="24"/>
+              </w:rPr>
+            </w:pPr>
+            <w:r>
+              <w:rPr>
+                <w:rFonts w:ascii="Courier New" w:hAnsi="Courier New" w:cs="Courier New"/>
+                <w:sz w:val="24"/>
+                <w:szCs w:val="24"/>
+              </w:rPr>
+              <w:t>Kait Rivas</w:t>
             </w:r>
           </w:p>
         </w:tc>
@@ -10129,6 +10119,7 @@
         <w:tc>
           <w:tcPr>
             <w:tcW w:w="810" w:type="dxa"/>
+            <w:gridSpan w:val="2"/>
           </w:tcPr>
           <w:p>
             <w:pPr>
@@ -10144,6 +10135,7 @@
         <w:tc>
           <w:tcPr>
             <w:tcW w:w="5305" w:type="dxa"/>
+            <w:gridSpan w:val="2"/>
           </w:tcPr>
           <w:p>
             <w:pPr>
@@ -10160,6 +10152,14 @@
                 <w:szCs w:val="24"/>
               </w:rPr>
               <w:t>Rehearsal</w:t>
+            </w:r>
+            <w:r>
+              <w:rPr>
+                <w:rFonts w:ascii="Courier New" w:hAnsi="Courier New" w:cs="Courier New"/>
+                <w:sz w:val="24"/>
+                <w:szCs w:val="24"/>
+              </w:rPr>
+              <w:t xml:space="preserve"> #1</w:t>
             </w:r>
           </w:p>
         </w:tc>
@@ -10168,22 +10168,23 @@
         <w:tc>
           <w:tcPr>
             <w:tcW w:w="2501" w:type="dxa"/>
-          </w:tcPr>
-          <w:p>
-            <w:pPr>
-              <w:rPr>
-                <w:rFonts w:ascii="Courier New" w:hAnsi="Courier New" w:cs="Courier New"/>
-                <w:sz w:val="24"/>
-                <w:szCs w:val="24"/>
-              </w:rPr>
-            </w:pPr>
-            <w:r>
-              <w:rPr>
-                <w:rFonts w:ascii="Courier New" w:hAnsi="Courier New" w:cs="Courier New"/>
-                <w:sz w:val="24"/>
-                <w:szCs w:val="24"/>
-              </w:rPr>
-              <w:t>Jason-Jamal Ligon</w:t>
+            <w:gridSpan w:val="2"/>
+          </w:tcPr>
+          <w:p>
+            <w:pPr>
+              <w:rPr>
+                <w:rFonts w:ascii="Courier New" w:hAnsi="Courier New" w:cs="Courier New"/>
+                <w:sz w:val="24"/>
+                <w:szCs w:val="24"/>
+              </w:rPr>
+            </w:pPr>
+            <w:r>
+              <w:rPr>
+                <w:rFonts w:ascii="Courier New" w:hAnsi="Courier New" w:cs="Courier New"/>
+                <w:sz w:val="24"/>
+                <w:szCs w:val="24"/>
+              </w:rPr>
+              <w:t>Kait Rivas</w:t>
             </w:r>
           </w:p>
         </w:tc>
@@ -10203,7 +10204,6 @@
             <w:r>
               <w:rPr>
                 <w:rFonts w:ascii="Courier New" w:hAnsi="Courier New" w:cs="Courier New"/>
-                <w:color w:val="FF0000"/>
                 <w:sz w:val="24"/>
                 <w:szCs w:val="24"/>
               </w:rPr>
@@ -10214,21 +10214,31 @@
         <w:tc>
           <w:tcPr>
             <w:tcW w:w="810" w:type="dxa"/>
-          </w:tcPr>
-          <w:p>
-            <w:pPr>
-              <w:jc w:val="center"/>
-              <w:rPr>
-                <w:rFonts w:ascii="Courier New" w:hAnsi="Courier New" w:cs="Courier New"/>
-                <w:sz w:val="24"/>
-                <w:szCs w:val="24"/>
-              </w:rPr>
-            </w:pPr>
+            <w:gridSpan w:val="2"/>
+          </w:tcPr>
+          <w:p>
+            <w:pPr>
+              <w:jc w:val="center"/>
+              <w:rPr>
+                <w:rFonts w:ascii="Courier New" w:hAnsi="Courier New" w:cs="Courier New"/>
+                <w:sz w:val="24"/>
+                <w:szCs w:val="24"/>
+              </w:rPr>
+            </w:pPr>
+            <w:r>
+              <w:rPr>
+                <w:rFonts w:ascii="Segoe UI Symbol" w:hAnsi="Segoe UI Symbol" w:cs="Segoe UI Symbol"/>
+                <w:sz w:val="24"/>
+                <w:szCs w:val="24"/>
+              </w:rPr>
+              <w:t>✓</w:t>
+            </w:r>
           </w:p>
         </w:tc>
         <w:tc>
           <w:tcPr>
             <w:tcW w:w="5305" w:type="dxa"/>
+            <w:gridSpan w:val="2"/>
           </w:tcPr>
           <w:p>
             <w:pPr>
@@ -10252,1108 +10262,8 @@
       <w:tr>
         <w:tc>
           <w:tcPr>
-            <w:tcW w:w="2501" w:type="dxa"/>
-          </w:tcPr>
-          <w:p>
-            <w:pPr>
-              <w:rPr>
-                <w:rFonts w:ascii="Courier New" w:hAnsi="Courier New" w:cs="Courier New"/>
-                <w:sz w:val="24"/>
-                <w:szCs w:val="24"/>
-              </w:rPr>
-            </w:pPr>
-            <w:r>
-              <w:rPr>
-                <w:rFonts w:ascii="Courier New" w:hAnsi="Courier New" w:cs="Courier New"/>
-                <w:sz w:val="24"/>
-                <w:szCs w:val="24"/>
-              </w:rPr>
-              <w:t>Lexi McKay</w:t>
-            </w:r>
-          </w:p>
-        </w:tc>
-        <w:tc>
-          <w:tcPr>
-            <w:tcW w:w="734" w:type="dxa"/>
-          </w:tcPr>
-          <w:p>
-            <w:pPr>
-              <w:jc w:val="center"/>
-              <w:rPr>
-                <w:rFonts w:ascii="Courier New" w:hAnsi="Courier New" w:cs="Courier New"/>
-                <w:sz w:val="24"/>
-                <w:szCs w:val="24"/>
-              </w:rPr>
-            </w:pPr>
-            <w:r>
-              <w:rPr>
-                <w:rFonts w:ascii="Courier New" w:hAnsi="Courier New" w:cs="Courier New"/>
-                <w:color w:val="FF0000"/>
-                <w:sz w:val="24"/>
-                <w:szCs w:val="24"/>
-              </w:rPr>
-              <w:t>75</w:t>
-            </w:r>
-          </w:p>
-        </w:tc>
-        <w:tc>
-          <w:tcPr>
-            <w:tcW w:w="810" w:type="dxa"/>
-          </w:tcPr>
-          <w:p>
-            <w:pPr>
-              <w:jc w:val="center"/>
-              <w:rPr>
-                <w:rFonts w:ascii="Courier New" w:hAnsi="Courier New" w:cs="Courier New"/>
-                <w:sz w:val="24"/>
-                <w:szCs w:val="24"/>
-              </w:rPr>
-            </w:pPr>
-          </w:p>
-        </w:tc>
-        <w:tc>
-          <w:tcPr>
-            <w:tcW w:w="5305" w:type="dxa"/>
-          </w:tcPr>
-          <w:p>
-            <w:pPr>
-              <w:rPr>
-                <w:rFonts w:ascii="Courier New" w:hAnsi="Courier New" w:cs="Courier New"/>
-                <w:sz w:val="24"/>
-                <w:szCs w:val="24"/>
-              </w:rPr>
-            </w:pPr>
-            <w:r>
-              <w:rPr>
-                <w:rFonts w:ascii="Courier New" w:hAnsi="Courier New" w:cs="Courier New"/>
-                <w:sz w:val="24"/>
-                <w:szCs w:val="24"/>
-              </w:rPr>
-              <w:t>Stage Managing</w:t>
-            </w:r>
-          </w:p>
-        </w:tc>
-      </w:tr>
-      <w:tr>
-        <w:tc>
-          <w:tcPr>
-            <w:tcW w:w="2501" w:type="dxa"/>
-          </w:tcPr>
-          <w:p>
-            <w:pPr>
-              <w:rPr>
-                <w:rFonts w:ascii="Courier New" w:hAnsi="Courier New" w:cs="Courier New"/>
-                <w:sz w:val="24"/>
-                <w:szCs w:val="24"/>
-              </w:rPr>
-            </w:pPr>
-            <w:r>
-              <w:rPr>
-                <w:rFonts w:ascii="Courier New" w:hAnsi="Courier New" w:cs="Courier New"/>
-                <w:sz w:val="24"/>
-                <w:szCs w:val="24"/>
-              </w:rPr>
-              <w:t>Skye Passmore</w:t>
-            </w:r>
-          </w:p>
-        </w:tc>
-        <w:tc>
-          <w:tcPr>
-            <w:tcW w:w="734" w:type="dxa"/>
-          </w:tcPr>
-          <w:p>
-            <w:pPr>
-              <w:jc w:val="center"/>
-              <w:rPr>
-                <w:rFonts w:ascii="Courier New" w:hAnsi="Courier New" w:cs="Courier New"/>
-                <w:sz w:val="24"/>
-                <w:szCs w:val="24"/>
-              </w:rPr>
-            </w:pPr>
-            <w:r>
-              <w:rPr>
-                <w:rFonts w:ascii="Courier New" w:hAnsi="Courier New" w:cs="Courier New"/>
-                <w:sz w:val="24"/>
-                <w:szCs w:val="24"/>
-              </w:rPr>
-              <w:t>30</w:t>
-            </w:r>
-          </w:p>
-        </w:tc>
-        <w:tc>
-          <w:tcPr>
-            <w:tcW w:w="810" w:type="dxa"/>
-          </w:tcPr>
-          <w:p>
-            <w:pPr>
-              <w:jc w:val="center"/>
-              <w:rPr>
-                <w:rFonts w:ascii="Courier New" w:hAnsi="Courier New" w:cs="Courier New"/>
-                <w:sz w:val="24"/>
-                <w:szCs w:val="24"/>
-              </w:rPr>
-            </w:pPr>
-          </w:p>
-        </w:tc>
-        <w:tc>
-          <w:tcPr>
-            <w:tcW w:w="5305" w:type="dxa"/>
-          </w:tcPr>
-          <w:p>
-            <w:pPr>
-              <w:rPr>
-                <w:rFonts w:ascii="Courier New" w:hAnsi="Courier New" w:cs="Courier New"/>
-                <w:sz w:val="24"/>
-                <w:szCs w:val="24"/>
-              </w:rPr>
-            </w:pPr>
-            <w:r>
-              <w:rPr>
-                <w:rFonts w:ascii="Courier New" w:hAnsi="Courier New" w:cs="Courier New"/>
-                <w:sz w:val="24"/>
-                <w:szCs w:val="24"/>
-              </w:rPr>
-              <w:t>Rehearsal</w:t>
-            </w:r>
-          </w:p>
-        </w:tc>
-      </w:tr>
-      <w:tr>
-        <w:tc>
-          <w:tcPr>
-            <w:tcW w:w="2501" w:type="dxa"/>
-          </w:tcPr>
-          <w:p>
-            <w:pPr>
-              <w:rPr>
-                <w:rFonts w:ascii="Courier New" w:hAnsi="Courier New" w:cs="Courier New"/>
-                <w:sz w:val="24"/>
-                <w:szCs w:val="24"/>
-              </w:rPr>
-            </w:pPr>
-            <w:r>
-              <w:rPr>
-                <w:rFonts w:ascii="Courier New" w:hAnsi="Courier New" w:cs="Courier New"/>
-                <w:sz w:val="24"/>
-                <w:szCs w:val="24"/>
-              </w:rPr>
-              <w:t>Skye Passmore</w:t>
-            </w:r>
-          </w:p>
-        </w:tc>
-        <w:tc>
-          <w:tcPr>
-            <w:tcW w:w="734" w:type="dxa"/>
-          </w:tcPr>
-          <w:p>
-            <w:pPr>
-              <w:jc w:val="center"/>
-              <w:rPr>
-                <w:rFonts w:ascii="Courier New" w:hAnsi="Courier New" w:cs="Courier New"/>
-                <w:sz w:val="24"/>
-                <w:szCs w:val="24"/>
-              </w:rPr>
-            </w:pPr>
-            <w:r>
-              <w:rPr>
-                <w:rFonts w:ascii="Courier New" w:hAnsi="Courier New" w:cs="Courier New"/>
-                <w:color w:val="FF0000"/>
-                <w:sz w:val="24"/>
-                <w:szCs w:val="24"/>
-              </w:rPr>
-              <w:t>30</w:t>
-            </w:r>
-          </w:p>
-        </w:tc>
-        <w:tc>
-          <w:tcPr>
-            <w:tcW w:w="810" w:type="dxa"/>
-          </w:tcPr>
-          <w:p>
-            <w:pPr>
-              <w:jc w:val="center"/>
-              <w:rPr>
-                <w:rFonts w:ascii="Courier New" w:hAnsi="Courier New" w:cs="Courier New"/>
-                <w:sz w:val="24"/>
-                <w:szCs w:val="24"/>
-              </w:rPr>
-            </w:pPr>
-          </w:p>
-        </w:tc>
-        <w:tc>
-          <w:tcPr>
-            <w:tcW w:w="5305" w:type="dxa"/>
-          </w:tcPr>
-          <w:p>
-            <w:pPr>
-              <w:rPr>
-                <w:rFonts w:ascii="Courier New" w:hAnsi="Courier New" w:cs="Courier New"/>
-                <w:sz w:val="24"/>
-                <w:szCs w:val="24"/>
-              </w:rPr>
-            </w:pPr>
-            <w:r>
-              <w:rPr>
-                <w:rFonts w:ascii="Segoe UI Symbol" w:hAnsi="Segoe UI Symbol" w:cs="Segoe UI Symbol"/>
-                <w:sz w:val="24"/>
-                <w:szCs w:val="24"/>
-              </w:rPr>
-              <w:t>🕮</w:t>
-            </w:r>
-          </w:p>
-        </w:tc>
-      </w:tr>
-      <w:tr>
-        <w:tc>
-          <w:tcPr>
-            <w:tcW w:w="2501" w:type="dxa"/>
-          </w:tcPr>
-          <w:p>
-            <w:pPr>
-              <w:rPr>
-                <w:rFonts w:ascii="Courier New" w:hAnsi="Courier New" w:cs="Courier New"/>
-                <w:sz w:val="24"/>
-                <w:szCs w:val="24"/>
-              </w:rPr>
-            </w:pPr>
-            <w:r>
-              <w:rPr>
-                <w:rFonts w:ascii="Courier New" w:hAnsi="Courier New" w:cs="Courier New"/>
-                <w:sz w:val="24"/>
-                <w:szCs w:val="24"/>
-              </w:rPr>
-              <w:lastRenderedPageBreak/>
-              <w:t>Evan Phillips</w:t>
-            </w:r>
-          </w:p>
-        </w:tc>
-        <w:tc>
-          <w:tcPr>
-            <w:tcW w:w="734" w:type="dxa"/>
-          </w:tcPr>
-          <w:p>
-            <w:pPr>
-              <w:jc w:val="center"/>
-              <w:rPr>
-                <w:rFonts w:ascii="Courier New" w:hAnsi="Courier New" w:cs="Courier New"/>
-                <w:sz w:val="24"/>
-                <w:szCs w:val="24"/>
-              </w:rPr>
-            </w:pPr>
-            <w:r>
-              <w:rPr>
-                <w:rFonts w:ascii="Courier New" w:hAnsi="Courier New" w:cs="Courier New"/>
-                <w:sz w:val="24"/>
-                <w:szCs w:val="24"/>
-              </w:rPr>
-              <w:t>30</w:t>
-            </w:r>
-          </w:p>
-        </w:tc>
-        <w:tc>
-          <w:tcPr>
-            <w:tcW w:w="810" w:type="dxa"/>
-          </w:tcPr>
-          <w:p>
-            <w:pPr>
-              <w:jc w:val="center"/>
-              <w:rPr>
-                <w:rFonts w:ascii="Courier New" w:hAnsi="Courier New" w:cs="Courier New"/>
-                <w:sz w:val="24"/>
-                <w:szCs w:val="24"/>
-              </w:rPr>
-            </w:pPr>
-          </w:p>
-        </w:tc>
-        <w:tc>
-          <w:tcPr>
-            <w:tcW w:w="5305" w:type="dxa"/>
-          </w:tcPr>
-          <w:p>
-            <w:pPr>
-              <w:rPr>
-                <w:rFonts w:ascii="Courier New" w:hAnsi="Courier New" w:cs="Courier New"/>
-                <w:sz w:val="24"/>
-                <w:szCs w:val="24"/>
-              </w:rPr>
-            </w:pPr>
-            <w:r>
-              <w:rPr>
-                <w:rFonts w:ascii="Courier New" w:hAnsi="Courier New" w:cs="Courier New"/>
-                <w:sz w:val="24"/>
-                <w:szCs w:val="24"/>
-              </w:rPr>
-              <w:t>Rehearsal</w:t>
-            </w:r>
-          </w:p>
-        </w:tc>
-      </w:tr>
-      <w:tr>
-        <w:tc>
-          <w:tcPr>
-            <w:tcW w:w="2501" w:type="dxa"/>
-          </w:tcPr>
-          <w:p>
-            <w:pPr>
-              <w:rPr>
-                <w:rFonts w:ascii="Courier New" w:hAnsi="Courier New" w:cs="Courier New"/>
-                <w:sz w:val="24"/>
-                <w:szCs w:val="24"/>
-              </w:rPr>
-            </w:pPr>
-            <w:r>
-              <w:rPr>
-                <w:rFonts w:ascii="Courier New" w:hAnsi="Courier New" w:cs="Courier New"/>
-                <w:sz w:val="24"/>
-                <w:szCs w:val="24"/>
-              </w:rPr>
-              <w:t>Evan Phillips</w:t>
-            </w:r>
-          </w:p>
-        </w:tc>
-        <w:tc>
-          <w:tcPr>
-            <w:tcW w:w="734" w:type="dxa"/>
-          </w:tcPr>
-          <w:p>
-            <w:pPr>
-              <w:jc w:val="center"/>
-              <w:rPr>
-                <w:rFonts w:ascii="Courier New" w:hAnsi="Courier New" w:cs="Courier New"/>
-                <w:sz w:val="24"/>
-                <w:szCs w:val="24"/>
-              </w:rPr>
-            </w:pPr>
-            <w:r>
-              <w:rPr>
-                <w:rFonts w:ascii="Courier New" w:hAnsi="Courier New" w:cs="Courier New"/>
-                <w:color w:val="FF0000"/>
-                <w:sz w:val="24"/>
-                <w:szCs w:val="24"/>
-              </w:rPr>
-              <w:t>30</w:t>
-            </w:r>
-          </w:p>
-        </w:tc>
-        <w:tc>
-          <w:tcPr>
-            <w:tcW w:w="810" w:type="dxa"/>
-          </w:tcPr>
-          <w:p>
-            <w:pPr>
-              <w:jc w:val="center"/>
-              <w:rPr>
-                <w:rFonts w:ascii="Courier New" w:hAnsi="Courier New" w:cs="Courier New"/>
-                <w:sz w:val="24"/>
-                <w:szCs w:val="24"/>
-              </w:rPr>
-            </w:pPr>
-          </w:p>
-        </w:tc>
-        <w:tc>
-          <w:tcPr>
-            <w:tcW w:w="5305" w:type="dxa"/>
-          </w:tcPr>
-          <w:p>
-            <w:pPr>
-              <w:rPr>
-                <w:rFonts w:ascii="Courier New" w:hAnsi="Courier New" w:cs="Courier New"/>
-                <w:sz w:val="24"/>
-                <w:szCs w:val="24"/>
-              </w:rPr>
-            </w:pPr>
-            <w:r>
-              <w:rPr>
-                <w:rFonts w:ascii="Segoe UI Symbol" w:hAnsi="Segoe UI Symbol" w:cs="Segoe UI Symbol"/>
-                <w:sz w:val="24"/>
-                <w:szCs w:val="24"/>
-              </w:rPr>
-              <w:t>🕮</w:t>
-            </w:r>
-          </w:p>
-        </w:tc>
-      </w:tr>
-      <w:tr>
-        <w:tc>
-          <w:tcPr>
-            <w:tcW w:w="2501" w:type="dxa"/>
-          </w:tcPr>
-          <w:p>
-            <w:pPr>
-              <w:rPr>
-                <w:rFonts w:ascii="Courier New" w:hAnsi="Courier New" w:cs="Courier New"/>
-                <w:sz w:val="24"/>
-                <w:szCs w:val="24"/>
-              </w:rPr>
-            </w:pPr>
-            <w:r>
-              <w:rPr>
-                <w:rFonts w:ascii="Courier New" w:hAnsi="Courier New" w:cs="Courier New"/>
-                <w:sz w:val="24"/>
-                <w:szCs w:val="24"/>
-              </w:rPr>
-              <w:t>Daniel Sakamoto-Wengel</w:t>
-            </w:r>
-          </w:p>
-        </w:tc>
-        <w:tc>
-          <w:tcPr>
-            <w:tcW w:w="734" w:type="dxa"/>
-          </w:tcPr>
-          <w:p>
-            <w:pPr>
-              <w:jc w:val="center"/>
-              <w:rPr>
-                <w:rFonts w:ascii="Courier New" w:hAnsi="Courier New" w:cs="Courier New"/>
-                <w:sz w:val="24"/>
-                <w:szCs w:val="24"/>
-              </w:rPr>
-            </w:pPr>
-            <w:r>
-              <w:rPr>
-                <w:rFonts w:ascii="Courier New" w:hAnsi="Courier New" w:cs="Courier New"/>
-                <w:sz w:val="24"/>
-                <w:szCs w:val="24"/>
-              </w:rPr>
-              <w:t>30</w:t>
-            </w:r>
-          </w:p>
-        </w:tc>
-        <w:tc>
-          <w:tcPr>
-            <w:tcW w:w="810" w:type="dxa"/>
-          </w:tcPr>
-          <w:p>
-            <w:pPr>
-              <w:jc w:val="center"/>
-              <w:rPr>
-                <w:rFonts w:ascii="Courier New" w:hAnsi="Courier New" w:cs="Courier New"/>
-                <w:sz w:val="24"/>
-                <w:szCs w:val="24"/>
-              </w:rPr>
-            </w:pPr>
-          </w:p>
-        </w:tc>
-        <w:tc>
-          <w:tcPr>
-            <w:tcW w:w="5305" w:type="dxa"/>
-          </w:tcPr>
-          <w:p>
-            <w:pPr>
-              <w:rPr>
-                <w:rFonts w:ascii="Courier New" w:hAnsi="Courier New" w:cs="Courier New"/>
-                <w:sz w:val="24"/>
-                <w:szCs w:val="24"/>
-              </w:rPr>
-            </w:pPr>
-            <w:r>
-              <w:rPr>
-                <w:rFonts w:ascii="Courier New" w:hAnsi="Courier New" w:cs="Courier New"/>
-                <w:sz w:val="24"/>
-                <w:szCs w:val="24"/>
-              </w:rPr>
-              <w:t>Rehearsal</w:t>
-            </w:r>
-          </w:p>
-        </w:tc>
-      </w:tr>
-      <w:tr>
-        <w:tc>
-          <w:tcPr>
-            <w:tcW w:w="2501" w:type="dxa"/>
-          </w:tcPr>
-          <w:p>
-            <w:pPr>
-              <w:rPr>
-                <w:rFonts w:ascii="Courier New" w:hAnsi="Courier New" w:cs="Courier New"/>
-                <w:sz w:val="24"/>
-                <w:szCs w:val="24"/>
-              </w:rPr>
-            </w:pPr>
-            <w:r>
-              <w:rPr>
-                <w:rFonts w:ascii="Courier New" w:hAnsi="Courier New" w:cs="Courier New"/>
-                <w:sz w:val="24"/>
-                <w:szCs w:val="24"/>
-              </w:rPr>
-              <w:t>Daniel Sakamoto-Wengel</w:t>
-            </w:r>
-          </w:p>
-        </w:tc>
-        <w:tc>
-          <w:tcPr>
-            <w:tcW w:w="734" w:type="dxa"/>
-          </w:tcPr>
-          <w:p>
-            <w:pPr>
-              <w:jc w:val="center"/>
-              <w:rPr>
-                <w:rFonts w:ascii="Courier New" w:hAnsi="Courier New" w:cs="Courier New"/>
-                <w:sz w:val="24"/>
-                <w:szCs w:val="24"/>
-              </w:rPr>
-            </w:pPr>
-            <w:r>
-              <w:rPr>
-                <w:rFonts w:ascii="Courier New" w:hAnsi="Courier New" w:cs="Courier New"/>
-                <w:color w:val="FF0000"/>
-                <w:sz w:val="24"/>
-                <w:szCs w:val="24"/>
-              </w:rPr>
-              <w:t>30</w:t>
-            </w:r>
-          </w:p>
-        </w:tc>
-        <w:tc>
-          <w:tcPr>
-            <w:tcW w:w="810" w:type="dxa"/>
-          </w:tcPr>
-          <w:p>
-            <w:pPr>
-              <w:jc w:val="center"/>
-              <w:rPr>
-                <w:rFonts w:ascii="Courier New" w:hAnsi="Courier New" w:cs="Courier New"/>
-                <w:sz w:val="24"/>
-                <w:szCs w:val="24"/>
-              </w:rPr>
-            </w:pPr>
-          </w:p>
-        </w:tc>
-        <w:tc>
-          <w:tcPr>
-            <w:tcW w:w="5305" w:type="dxa"/>
-          </w:tcPr>
-          <w:p>
-            <w:pPr>
-              <w:rPr>
-                <w:rFonts w:ascii="Courier New" w:hAnsi="Courier New" w:cs="Courier New"/>
-                <w:sz w:val="24"/>
-                <w:szCs w:val="24"/>
-              </w:rPr>
-            </w:pPr>
-            <w:r>
-              <w:rPr>
-                <w:rFonts w:ascii="Segoe UI Symbol" w:hAnsi="Segoe UI Symbol" w:cs="Segoe UI Symbol"/>
-                <w:sz w:val="24"/>
-                <w:szCs w:val="24"/>
-              </w:rPr>
-              <w:t>🕮</w:t>
-            </w:r>
-          </w:p>
-        </w:tc>
-      </w:tr>
-      <w:tr>
-        <w:tc>
-          <w:tcPr>
-            <w:tcW w:w="2501" w:type="dxa"/>
-          </w:tcPr>
-          <w:p>
-            <w:pPr>
-              <w:rPr>
-                <w:rFonts w:ascii="Courier New" w:hAnsi="Courier New" w:cs="Courier New"/>
-                <w:sz w:val="24"/>
-                <w:szCs w:val="24"/>
-              </w:rPr>
-            </w:pPr>
-            <w:r>
-              <w:rPr>
-                <w:rFonts w:ascii="Courier New" w:hAnsi="Courier New" w:cs="Courier New"/>
-                <w:sz w:val="24"/>
-                <w:szCs w:val="24"/>
-              </w:rPr>
-              <w:t>Minka Wiltz</w:t>
-            </w:r>
-          </w:p>
-        </w:tc>
-        <w:tc>
-          <w:tcPr>
-            <w:tcW w:w="734" w:type="dxa"/>
-          </w:tcPr>
-          <w:p>
-            <w:pPr>
-              <w:jc w:val="center"/>
-              <w:rPr>
-                <w:rFonts w:ascii="Courier New" w:hAnsi="Courier New" w:cs="Courier New"/>
-                <w:sz w:val="24"/>
-                <w:szCs w:val="24"/>
-              </w:rPr>
-            </w:pPr>
-            <w:r>
-              <w:rPr>
-                <w:rFonts w:ascii="Courier New" w:hAnsi="Courier New" w:cs="Courier New"/>
-                <w:sz w:val="24"/>
-                <w:szCs w:val="24"/>
-              </w:rPr>
-              <w:t>30</w:t>
-            </w:r>
-          </w:p>
-        </w:tc>
-        <w:tc>
-          <w:tcPr>
-            <w:tcW w:w="810" w:type="dxa"/>
-          </w:tcPr>
-          <w:p>
-            <w:pPr>
-              <w:jc w:val="center"/>
-              <w:rPr>
-                <w:rFonts w:ascii="Courier New" w:hAnsi="Courier New" w:cs="Courier New"/>
-                <w:sz w:val="24"/>
-                <w:szCs w:val="24"/>
-              </w:rPr>
-            </w:pPr>
-          </w:p>
-        </w:tc>
-        <w:tc>
-          <w:tcPr>
-            <w:tcW w:w="5305" w:type="dxa"/>
-          </w:tcPr>
-          <w:p>
-            <w:pPr>
-              <w:rPr>
-                <w:rFonts w:ascii="Courier New" w:hAnsi="Courier New" w:cs="Courier New"/>
-                <w:sz w:val="24"/>
-                <w:szCs w:val="24"/>
-              </w:rPr>
-            </w:pPr>
-            <w:r>
-              <w:rPr>
-                <w:rFonts w:ascii="Courier New" w:hAnsi="Courier New" w:cs="Courier New"/>
-                <w:sz w:val="24"/>
-                <w:szCs w:val="24"/>
-              </w:rPr>
-              <w:t>Rehearsal</w:t>
-            </w:r>
-          </w:p>
-        </w:tc>
-      </w:tr>
-      <w:tr>
-        <w:tc>
-          <w:tcPr>
-            <w:tcW w:w="2501" w:type="dxa"/>
-          </w:tcPr>
-          <w:p>
-            <w:pPr>
-              <w:rPr>
-                <w:rFonts w:ascii="Courier New" w:hAnsi="Courier New" w:cs="Courier New"/>
-                <w:sz w:val="24"/>
-                <w:szCs w:val="24"/>
-              </w:rPr>
-            </w:pPr>
-            <w:r>
-              <w:rPr>
-                <w:rFonts w:ascii="Courier New" w:hAnsi="Courier New" w:cs="Courier New"/>
-                <w:sz w:val="24"/>
-                <w:szCs w:val="24"/>
-              </w:rPr>
-              <w:t>Minka Wiltz</w:t>
-            </w:r>
-          </w:p>
-        </w:tc>
-        <w:tc>
-          <w:tcPr>
-            <w:tcW w:w="734" w:type="dxa"/>
-          </w:tcPr>
-          <w:p>
-            <w:pPr>
-              <w:jc w:val="center"/>
-              <w:rPr>
-                <w:rFonts w:ascii="Courier New" w:hAnsi="Courier New" w:cs="Courier New"/>
-                <w:sz w:val="24"/>
-                <w:szCs w:val="24"/>
-              </w:rPr>
-            </w:pPr>
-            <w:r>
-              <w:rPr>
-                <w:rFonts w:ascii="Courier New" w:hAnsi="Courier New" w:cs="Courier New"/>
-                <w:color w:val="FF0000"/>
-                <w:sz w:val="24"/>
-                <w:szCs w:val="24"/>
-              </w:rPr>
-              <w:t>30</w:t>
-            </w:r>
-          </w:p>
-        </w:tc>
-        <w:tc>
-          <w:tcPr>
-            <w:tcW w:w="810" w:type="dxa"/>
-          </w:tcPr>
-          <w:p>
-            <w:pPr>
-              <w:jc w:val="center"/>
-              <w:rPr>
-                <w:rFonts w:ascii="Courier New" w:hAnsi="Courier New" w:cs="Courier New"/>
-                <w:sz w:val="24"/>
-                <w:szCs w:val="24"/>
-              </w:rPr>
-            </w:pPr>
-          </w:p>
-        </w:tc>
-        <w:tc>
-          <w:tcPr>
-            <w:tcW w:w="5305" w:type="dxa"/>
-          </w:tcPr>
-          <w:p>
-            <w:pPr>
-              <w:rPr>
-                <w:rFonts w:ascii="Courier New" w:hAnsi="Courier New" w:cs="Courier New"/>
-                <w:sz w:val="24"/>
-                <w:szCs w:val="24"/>
-              </w:rPr>
-            </w:pPr>
-            <w:r>
-              <w:rPr>
-                <w:rFonts w:ascii="Segoe UI Symbol" w:hAnsi="Segoe UI Symbol" w:cs="Segoe UI Symbol"/>
-                <w:sz w:val="24"/>
-                <w:szCs w:val="24"/>
-              </w:rPr>
-              <w:t>🕮</w:t>
-            </w:r>
-          </w:p>
-        </w:tc>
-      </w:tr>
-      <w:tr>
-        <w:tc>
-          <w:tcPr>
-            <w:tcW w:w="2501" w:type="dxa"/>
-          </w:tcPr>
-          <w:p>
-            <w:pPr>
-              <w:rPr>
-                <w:rFonts w:ascii="Courier New" w:hAnsi="Courier New" w:cs="Courier New"/>
-                <w:sz w:val="24"/>
-                <w:szCs w:val="24"/>
-              </w:rPr>
-            </w:pPr>
-            <w:r>
-              <w:rPr>
-                <w:rFonts w:ascii="Courier New" w:hAnsi="Courier New" w:cs="Courier New"/>
-                <w:sz w:val="24"/>
-                <w:szCs w:val="24"/>
-              </w:rPr>
-              <w:t>Vallea E. Woodbury</w:t>
-            </w:r>
-          </w:p>
-        </w:tc>
-        <w:tc>
-          <w:tcPr>
-            <w:tcW w:w="734" w:type="dxa"/>
-          </w:tcPr>
-          <w:p>
-            <w:pPr>
-              <w:jc w:val="center"/>
-              <w:rPr>
-                <w:rFonts w:ascii="Courier New" w:hAnsi="Courier New" w:cs="Courier New"/>
-                <w:sz w:val="24"/>
-                <w:szCs w:val="24"/>
-              </w:rPr>
-            </w:pPr>
-            <w:r>
-              <w:rPr>
-                <w:rFonts w:ascii="Courier New" w:hAnsi="Courier New" w:cs="Courier New"/>
-                <w:sz w:val="24"/>
-                <w:szCs w:val="24"/>
-              </w:rPr>
-              <w:t>30</w:t>
-            </w:r>
-          </w:p>
-        </w:tc>
-        <w:tc>
-          <w:tcPr>
-            <w:tcW w:w="810" w:type="dxa"/>
-          </w:tcPr>
-          <w:p>
-            <w:pPr>
-              <w:jc w:val="center"/>
-              <w:rPr>
-                <w:rFonts w:ascii="Courier New" w:hAnsi="Courier New" w:cs="Courier New"/>
-                <w:sz w:val="24"/>
-                <w:szCs w:val="24"/>
-              </w:rPr>
-            </w:pPr>
-          </w:p>
-        </w:tc>
-        <w:tc>
-          <w:tcPr>
-            <w:tcW w:w="5305" w:type="dxa"/>
-          </w:tcPr>
-          <w:p>
-            <w:pPr>
-              <w:rPr>
-                <w:rFonts w:ascii="Courier New" w:hAnsi="Courier New" w:cs="Courier New"/>
-                <w:sz w:val="24"/>
-                <w:szCs w:val="24"/>
-              </w:rPr>
-            </w:pPr>
-            <w:r>
-              <w:rPr>
-                <w:rFonts w:ascii="Courier New" w:hAnsi="Courier New" w:cs="Courier New"/>
-                <w:sz w:val="24"/>
-                <w:szCs w:val="24"/>
-              </w:rPr>
-              <w:t>Rehearsal</w:t>
-            </w:r>
-          </w:p>
-        </w:tc>
-      </w:tr>
-      <w:tr>
-        <w:tc>
-          <w:tcPr>
-            <w:tcW w:w="2501" w:type="dxa"/>
-          </w:tcPr>
-          <w:p>
-            <w:pPr>
-              <w:rPr>
-                <w:rFonts w:ascii="Courier New" w:hAnsi="Courier New" w:cs="Courier New"/>
-                <w:sz w:val="24"/>
-                <w:szCs w:val="24"/>
-              </w:rPr>
-            </w:pPr>
-            <w:r>
-              <w:rPr>
-                <w:rFonts w:ascii="Courier New" w:hAnsi="Courier New" w:cs="Courier New"/>
-                <w:sz w:val="24"/>
-                <w:szCs w:val="24"/>
-              </w:rPr>
-              <w:t>Vallea E. Woodbury</w:t>
-            </w:r>
-          </w:p>
-        </w:tc>
-        <w:tc>
-          <w:tcPr>
-            <w:tcW w:w="734" w:type="dxa"/>
-          </w:tcPr>
-          <w:p>
-            <w:pPr>
-              <w:jc w:val="center"/>
-              <w:rPr>
-                <w:rFonts w:ascii="Courier New" w:hAnsi="Courier New" w:cs="Courier New"/>
-                <w:sz w:val="24"/>
-                <w:szCs w:val="24"/>
-              </w:rPr>
-            </w:pPr>
-            <w:r>
-              <w:rPr>
-                <w:rFonts w:ascii="Courier New" w:hAnsi="Courier New" w:cs="Courier New"/>
-                <w:color w:val="FF0000"/>
-                <w:sz w:val="24"/>
-                <w:szCs w:val="24"/>
-              </w:rPr>
-              <w:t>30</w:t>
-            </w:r>
-          </w:p>
-        </w:tc>
-        <w:tc>
-          <w:tcPr>
-            <w:tcW w:w="810" w:type="dxa"/>
-          </w:tcPr>
-          <w:p>
-            <w:pPr>
-              <w:jc w:val="center"/>
-              <w:rPr>
-                <w:rFonts w:ascii="Courier New" w:hAnsi="Courier New" w:cs="Courier New"/>
-                <w:sz w:val="24"/>
-                <w:szCs w:val="24"/>
-              </w:rPr>
-            </w:pPr>
-          </w:p>
-        </w:tc>
-        <w:tc>
-          <w:tcPr>
-            <w:tcW w:w="5305" w:type="dxa"/>
-          </w:tcPr>
-          <w:p>
-            <w:pPr>
-              <w:rPr>
-                <w:rFonts w:ascii="Courier New" w:hAnsi="Courier New" w:cs="Courier New"/>
-                <w:sz w:val="24"/>
-                <w:szCs w:val="24"/>
-              </w:rPr>
-            </w:pPr>
-            <w:r>
-              <w:rPr>
-                <w:rFonts w:ascii="Segoe UI Symbol" w:hAnsi="Segoe UI Symbol" w:cs="Segoe UI Symbol"/>
-                <w:sz w:val="24"/>
-                <w:szCs w:val="24"/>
-              </w:rPr>
-              <w:t>🕮</w:t>
-            </w:r>
-          </w:p>
-        </w:tc>
-      </w:tr>
-      <w:tr>
-        <w:tc>
-          <w:tcPr>
-            <w:tcW w:w="2501" w:type="dxa"/>
-          </w:tcPr>
-          <w:p>
-            <w:pPr>
-              <w:rPr>
-                <w:rFonts w:ascii="Courier New" w:hAnsi="Courier New" w:cs="Courier New"/>
-                <w:sz w:val="24"/>
-                <w:szCs w:val="24"/>
-              </w:rPr>
-            </w:pPr>
-            <w:r>
-              <w:rPr>
-                <w:rFonts w:ascii="Courier New" w:hAnsi="Courier New" w:cs="Courier New"/>
-                <w:sz w:val="24"/>
-                <w:szCs w:val="24"/>
-              </w:rPr>
-              <w:t>Kait Rivas</w:t>
-            </w:r>
-          </w:p>
-        </w:tc>
-        <w:tc>
-          <w:tcPr>
-            <w:tcW w:w="734" w:type="dxa"/>
-          </w:tcPr>
-          <w:p>
-            <w:pPr>
-              <w:jc w:val="center"/>
-              <w:rPr>
-                <w:rFonts w:ascii="Courier New" w:hAnsi="Courier New" w:cs="Courier New"/>
-                <w:sz w:val="24"/>
-                <w:szCs w:val="24"/>
-              </w:rPr>
-            </w:pPr>
-            <w:r>
-              <w:rPr>
-                <w:rFonts w:ascii="Courier New" w:hAnsi="Courier New" w:cs="Courier New"/>
-                <w:sz w:val="24"/>
-                <w:szCs w:val="24"/>
-              </w:rPr>
-              <w:t>30</w:t>
-            </w:r>
-          </w:p>
-        </w:tc>
-        <w:tc>
-          <w:tcPr>
-            <w:tcW w:w="810" w:type="dxa"/>
-          </w:tcPr>
-          <w:p>
-            <w:pPr>
-              <w:jc w:val="center"/>
-              <w:rPr>
-                <w:rFonts w:ascii="Courier New" w:hAnsi="Courier New" w:cs="Courier New"/>
-                <w:sz w:val="24"/>
-                <w:szCs w:val="24"/>
-              </w:rPr>
-            </w:pPr>
-          </w:p>
-        </w:tc>
-        <w:tc>
-          <w:tcPr>
-            <w:tcW w:w="5305" w:type="dxa"/>
-          </w:tcPr>
-          <w:p>
-            <w:pPr>
-              <w:rPr>
-                <w:rFonts w:ascii="Courier New" w:hAnsi="Courier New" w:cs="Courier New"/>
-                <w:sz w:val="24"/>
-                <w:szCs w:val="24"/>
-              </w:rPr>
-            </w:pPr>
-            <w:r>
-              <w:rPr>
-                <w:rFonts w:ascii="Courier New" w:hAnsi="Courier New" w:cs="Courier New"/>
-                <w:sz w:val="24"/>
-                <w:szCs w:val="24"/>
-              </w:rPr>
-              <w:t>Rehearsal</w:t>
-            </w:r>
-          </w:p>
-        </w:tc>
-      </w:tr>
-      <w:tr>
-        <w:tc>
-          <w:tcPr>
-            <w:tcW w:w="2501" w:type="dxa"/>
-          </w:tcPr>
-          <w:p>
-            <w:pPr>
-              <w:rPr>
-                <w:rFonts w:ascii="Courier New" w:hAnsi="Courier New" w:cs="Courier New"/>
-                <w:sz w:val="24"/>
-                <w:szCs w:val="24"/>
-              </w:rPr>
-            </w:pPr>
-            <w:r>
-              <w:rPr>
-                <w:rFonts w:ascii="Courier New" w:hAnsi="Courier New" w:cs="Courier New"/>
-                <w:sz w:val="24"/>
-                <w:szCs w:val="24"/>
-              </w:rPr>
-              <w:t>Kait Rivas</w:t>
-            </w:r>
-          </w:p>
-        </w:tc>
-        <w:tc>
-          <w:tcPr>
-            <w:tcW w:w="734" w:type="dxa"/>
-          </w:tcPr>
-          <w:p>
-            <w:pPr>
-              <w:jc w:val="center"/>
-              <w:rPr>
-                <w:rFonts w:ascii="Courier New" w:hAnsi="Courier New" w:cs="Courier New"/>
-                <w:sz w:val="24"/>
-                <w:szCs w:val="24"/>
-              </w:rPr>
-            </w:pPr>
-            <w:r>
-              <w:rPr>
-                <w:rFonts w:ascii="Courier New" w:hAnsi="Courier New" w:cs="Courier New"/>
-                <w:color w:val="FF0000"/>
-                <w:sz w:val="24"/>
-                <w:szCs w:val="24"/>
-              </w:rPr>
-              <w:t>30</w:t>
-            </w:r>
-          </w:p>
-        </w:tc>
-        <w:tc>
-          <w:tcPr>
-            <w:tcW w:w="810" w:type="dxa"/>
-          </w:tcPr>
-          <w:p>
-            <w:pPr>
-              <w:jc w:val="center"/>
-              <w:rPr>
-                <w:rFonts w:ascii="Courier New" w:hAnsi="Courier New" w:cs="Courier New"/>
-                <w:sz w:val="24"/>
-                <w:szCs w:val="24"/>
-              </w:rPr>
-            </w:pPr>
-          </w:p>
-        </w:tc>
-        <w:tc>
-          <w:tcPr>
-            <w:tcW w:w="5305" w:type="dxa"/>
-          </w:tcPr>
-          <w:p>
-            <w:pPr>
-              <w:rPr>
-                <w:rFonts w:ascii="Courier New" w:hAnsi="Courier New" w:cs="Courier New"/>
-                <w:sz w:val="24"/>
-                <w:szCs w:val="24"/>
-              </w:rPr>
-            </w:pPr>
-            <w:r>
-              <w:rPr>
-                <w:rFonts w:ascii="Segoe UI Symbol" w:hAnsi="Segoe UI Symbol" w:cs="Segoe UI Symbol"/>
-                <w:sz w:val="24"/>
-                <w:szCs w:val="24"/>
-              </w:rPr>
-              <w:t>🕮</w:t>
-            </w:r>
-          </w:p>
-        </w:tc>
-      </w:tr>
-      <w:tr>
-        <w:tc>
-          <w:tcPr>
             <w:tcW w:w="9350" w:type="dxa"/>
-            <w:gridSpan w:val="4"/>
+            <w:gridSpan w:val="7"/>
           </w:tcPr>
           <w:p>
             <w:pPr>
@@ -11378,7 +10288,7 @@
                 <w:sz w:val="24"/>
                 <w:szCs w:val="24"/>
               </w:rPr>
-              <w:t>645</w:t>
+              <w:t>730</w:t>
             </w:r>
           </w:p>
         </w:tc>
@@ -11477,33 +10387,15 @@
                 <w:sz w:val="24"/>
                 <w:szCs w:val="24"/>
               </w:rPr>
-              <w:t xml:space="preserve"> / </w:t>
-            </w:r>
-            <w:proofErr w:type="gramStart"/>
-            <w:r>
-              <w:rPr>
-                <w:rFonts w:ascii="Courier New" w:hAnsi="Courier New" w:cs="Courier New"/>
-                <w:sz w:val="24"/>
-                <w:szCs w:val="24"/>
-              </w:rPr>
-              <w:t>Remnant</w:t>
-            </w:r>
-            <w:r>
-              <w:rPr>
-                <w:rFonts w:ascii="Courier New" w:hAnsi="Courier New" w:cs="Courier New"/>
-                <w:sz w:val="24"/>
-                <w:szCs w:val="24"/>
-              </w:rPr>
-              <w:t>(</w:t>
-            </w:r>
-            <w:proofErr w:type="gramEnd"/>
-            <w:r>
-              <w:rPr>
-                <w:rFonts w:ascii="Courier New" w:hAnsi="Courier New" w:cs="Courier New"/>
-                <w:sz w:val="24"/>
-                <w:szCs w:val="24"/>
-              </w:rPr>
-              <w:t>-)</w:t>
+              <w:t xml:space="preserve"> / Remnant</w:t>
+            </w:r>
+            <w:r>
+              <w:rPr>
+                <w:rFonts w:ascii="Courier New" w:hAnsi="Courier New" w:cs="Courier New"/>
+                <w:sz w:val="24"/>
+                <w:szCs w:val="24"/>
+              </w:rPr>
+              <w:t>(-)</w:t>
             </w:r>
           </w:p>
         </w:tc>
@@ -11822,15 +10714,6 @@
         </w:tc>
       </w:tr>
     </w:tbl>
-    <w:p>
-      <w:pPr>
-        <w:rPr>
-          <w:rFonts w:ascii="Courier New" w:hAnsi="Courier New" w:cs="Courier New"/>
-          <w:sz w:val="24"/>
-          <w:szCs w:val="24"/>
-        </w:rPr>
-      </w:pPr>
-    </w:p>
     <w:p>
       <w:pPr>
         <w:rPr>

--- a/events/2021-7-15/budget.docx
+++ b/events/2021-7-15/budget.docx
@@ -235,7 +235,7 @@
           <w:sz w:val="24"/>
           <w:szCs w:val="24"/>
         </w:rPr>
-        <w:t>: $350</w:t>
+        <w:t>: $</w:t>
       </w:r>
       <w:r>
         <w:rPr>
@@ -243,15 +243,7 @@
           <w:sz w:val="24"/>
           <w:szCs w:val="24"/>
         </w:rPr>
-        <w:t xml:space="preserve"> | Donations: $</w:t>
-      </w:r>
-      <w:r>
-        <w:rPr>
-          <w:rFonts w:ascii="Courier New" w:hAnsi="Courier New" w:cs="Courier New"/>
-          <w:sz w:val="24"/>
-          <w:szCs w:val="24"/>
-        </w:rPr>
-        <w:t>360</w:t>
+        <w:t>500</w:t>
       </w:r>
     </w:p>
     <w:p>

--- a/events/2021-7-15/budget.docx
+++ b/events/2021-7-15/budget.docx
@@ -37,7 +37,16 @@
           <w:sz w:val="24"/>
           <w:szCs w:val="24"/>
         </w:rPr>
-        <w:t>ELLIPSES | Working Title Playwrights’</w:t>
+        <w:t xml:space="preserve">ELLIPSES | Working Title </w:t>
+      </w:r>
+      <w:proofErr w:type="spellStart"/>
+      <w:r>
+        <w:rPr>
+          <w:rFonts w:ascii="Courier New" w:hAnsi="Courier New" w:cs="Courier New"/>
+          <w:sz w:val="24"/>
+          <w:szCs w:val="24"/>
+        </w:rPr>
+        <w:t>Playwrights’</w:t>
       </w:r>
       <w:r>
         <w:rPr>
@@ -47,6 +56,7 @@
         </w:rPr>
         <w:t>s</w:t>
       </w:r>
+      <w:proofErr w:type="spellEnd"/>
       <w:r>
         <w:rPr>
           <w:rFonts w:ascii="Courier New" w:hAnsi="Courier New" w:cs="Courier New"/>
@@ -415,7 +425,16 @@
           <w:sz w:val="24"/>
           <w:szCs w:val="24"/>
         </w:rPr>
-        <w:t>: $</w:t>
+        <w:t xml:space="preserve">: </w:t>
+      </w:r>
+      <w:proofErr w:type="gramStart"/>
+      <w:r>
+        <w:rPr>
+          <w:rFonts w:ascii="Courier New" w:hAnsi="Courier New" w:cs="Courier New"/>
+          <w:sz w:val="24"/>
+          <w:szCs w:val="24"/>
+        </w:rPr>
+        <w:t>$</w:t>
       </w:r>
       <w:r>
         <w:rPr>
@@ -425,6 +444,7 @@
         </w:rPr>
         <w:t>774</w:t>
       </w:r>
+      <w:proofErr w:type="gramEnd"/>
     </w:p>
     <w:p>
       <w:pPr>
@@ -632,6 +652,7 @@
                 <w:szCs w:val="24"/>
               </w:rPr>
             </w:pPr>
+            <w:proofErr w:type="gramStart"/>
             <w:r>
               <w:rPr>
                 <w:rFonts w:ascii="Courier New" w:hAnsi="Courier New" w:cs="Courier New"/>
@@ -656,6 +677,7 @@
               </w:rPr>
               <w:t>$</w:t>
             </w:r>
+            <w:proofErr w:type="gramEnd"/>
             <w:r>
               <w:rPr>
                 <w:rFonts w:ascii="Courier New" w:hAnsi="Courier New" w:cs="Courier New"/>
@@ -920,6 +942,7 @@
                 <w:szCs w:val="24"/>
               </w:rPr>
             </w:pPr>
+            <w:proofErr w:type="gramStart"/>
             <w:r>
               <w:rPr>
                 <w:rFonts w:ascii="Courier New" w:hAnsi="Courier New" w:cs="Courier New"/>
@@ -944,6 +967,7 @@
               </w:rPr>
               <w:t>$</w:t>
             </w:r>
+            <w:proofErr w:type="gramEnd"/>
             <w:r>
               <w:rPr>
                 <w:rFonts w:ascii="Courier New" w:hAnsi="Courier New" w:cs="Courier New"/>
@@ -1042,8 +1066,18 @@
                 <w:sz w:val="24"/>
                 <w:szCs w:val="24"/>
               </w:rPr>
-              <w:t>Jason-Jamal Ligon</w:t>
-            </w:r>
+              <w:t xml:space="preserve">Jason-Jamal </w:t>
+            </w:r>
+            <w:proofErr w:type="spellStart"/>
+            <w:r>
+              <w:rPr>
+                <w:rFonts w:ascii="Courier New" w:hAnsi="Courier New" w:cs="Courier New"/>
+                <w:sz w:val="24"/>
+                <w:szCs w:val="24"/>
+              </w:rPr>
+              <w:t>Ligon</w:t>
+            </w:r>
+            <w:proofErr w:type="spellEnd"/>
           </w:p>
         </w:tc>
         <w:tc>
@@ -1080,6 +1114,7 @@
                 <w:szCs w:val="24"/>
               </w:rPr>
             </w:pPr>
+            <w:proofErr w:type="gramStart"/>
             <w:r>
               <w:rPr>
                 <w:rFonts w:ascii="Courier New" w:hAnsi="Courier New" w:cs="Courier New"/>
@@ -1104,6 +1139,7 @@
               </w:rPr>
               <w:t>$</w:t>
             </w:r>
+            <w:proofErr w:type="gramEnd"/>
             <w:r>
               <w:rPr>
                 <w:rFonts w:ascii="Courier New" w:hAnsi="Courier New" w:cs="Courier New"/>
@@ -1248,6 +1284,7 @@
               </w:rPr>
               <w:t>$</w:t>
             </w:r>
+            <w:proofErr w:type="gramStart"/>
             <w:r>
               <w:rPr>
                 <w:rFonts w:ascii="Courier New" w:hAnsi="Courier New" w:cs="Courier New"/>
@@ -1270,7 +1307,16 @@
                 <w:sz w:val="24"/>
                 <w:szCs w:val="24"/>
               </w:rPr>
-              <w:t xml:space="preserve">; </w:t>
+              <w:t>;</w:t>
+            </w:r>
+            <w:proofErr w:type="gramEnd"/>
+            <w:r>
+              <w:rPr>
+                <w:rFonts w:ascii="Courier New" w:hAnsi="Courier New" w:cs="Courier New"/>
+                <w:sz w:val="24"/>
+                <w:szCs w:val="24"/>
+              </w:rPr>
+              <w:t xml:space="preserve"> </w:t>
             </w:r>
             <w:r>
               <w:rPr>
@@ -1392,6 +1438,7 @@
                 <w:szCs w:val="24"/>
               </w:rPr>
             </w:pPr>
+            <w:proofErr w:type="gramStart"/>
             <w:r>
               <w:rPr>
                 <w:rFonts w:ascii="Courier New" w:hAnsi="Courier New" w:cs="Courier New"/>
@@ -1416,6 +1463,7 @@
               </w:rPr>
               <w:t>$</w:t>
             </w:r>
+            <w:proofErr w:type="gramEnd"/>
             <w:r>
               <w:rPr>
                 <w:rFonts w:ascii="Courier New" w:hAnsi="Courier New" w:cs="Courier New"/>
@@ -1672,6 +1720,7 @@
                 <w:szCs w:val="24"/>
               </w:rPr>
             </w:pPr>
+            <w:proofErr w:type="gramStart"/>
             <w:r>
               <w:rPr>
                 <w:rFonts w:ascii="Courier New" w:hAnsi="Courier New" w:cs="Courier New"/>
@@ -1696,6 +1745,7 @@
               </w:rPr>
               <w:t>$</w:t>
             </w:r>
+            <w:proofErr w:type="gramEnd"/>
             <w:r>
               <w:rPr>
                 <w:rFonts w:ascii="Courier New" w:hAnsi="Courier New" w:cs="Courier New"/>
@@ -1810,7 +1860,7 @@
                 <w:sz w:val="24"/>
                 <w:szCs w:val="24"/>
               </w:rPr>
-              <w:t>Daniel Sakamoto-Wengel</w:t>
+              <w:t>Kait Rivas</w:t>
             </w:r>
           </w:p>
         </w:tc>
@@ -1848,54 +1898,7 @@
                 <w:szCs w:val="24"/>
               </w:rPr>
             </w:pPr>
-            <w:r>
-              <w:rPr>
-                <w:rFonts w:ascii="Courier New" w:hAnsi="Courier New" w:cs="Courier New"/>
-                <w:sz w:val="24"/>
-                <w:szCs w:val="24"/>
-              </w:rPr>
-              <w:t>♫</w:t>
-            </w:r>
-            <w:r>
-              <w:rPr>
-                <w:rFonts w:ascii="Courier New" w:hAnsi="Courier New" w:cs="Courier New"/>
-                <w:sz w:val="24"/>
-                <w:szCs w:val="24"/>
-              </w:rPr>
-              <w:t>:</w:t>
-            </w:r>
-            <w:r>
-              <w:rPr>
-                <w:rFonts w:ascii="Courier New" w:hAnsi="Courier New" w:cs="Courier New"/>
-                <w:sz w:val="24"/>
-                <w:szCs w:val="24"/>
-              </w:rPr>
-              <w:t>$</w:t>
-            </w:r>
-            <w:r>
-              <w:rPr>
-                <w:rFonts w:ascii="Courier New" w:hAnsi="Courier New" w:cs="Courier New"/>
-                <w:sz w:val="24"/>
-                <w:szCs w:val="24"/>
-              </w:rPr>
-              <w:t>41</w:t>
-            </w:r>
-            <w:r>
-              <w:rPr>
-                <w:rFonts w:ascii="Courier New" w:hAnsi="Courier New" w:cs="Courier New"/>
-                <w:sz w:val="24"/>
-                <w:szCs w:val="24"/>
-              </w:rPr>
-              <w:t>.50</w:t>
-            </w:r>
-            <w:r>
-              <w:rPr>
-                <w:rFonts w:ascii="Courier New" w:hAnsi="Courier New" w:cs="Courier New"/>
-                <w:sz w:val="24"/>
-                <w:szCs w:val="24"/>
-              </w:rPr>
-              <w:t xml:space="preserve"> ; </w:t>
-            </w:r>
+            <w:proofErr w:type="gramStart"/>
             <w:r>
               <w:rPr>
                 <w:rFonts w:ascii="Segoe UI Symbol" w:hAnsi="Segoe UI Symbol" w:cs="Segoe UI Symbol"/>
@@ -1912,21 +1915,14 @@
               </w:rPr>
               <w:t>:$</w:t>
             </w:r>
-            <w:r>
-              <w:rPr>
-                <w:rFonts w:ascii="Courier New" w:hAnsi="Courier New" w:cs="Courier New"/>
-                <w:sz w:val="24"/>
-                <w:szCs w:val="24"/>
-              </w:rPr>
-              <w:t>6</w:t>
-            </w:r>
-            <w:r>
-              <w:rPr>
-                <w:rFonts w:ascii="Courier New" w:hAnsi="Courier New" w:cs="Courier New"/>
-                <w:sz w:val="24"/>
-                <w:szCs w:val="24"/>
-              </w:rPr>
-              <w:t>0+</w:t>
+            <w:proofErr w:type="gramEnd"/>
+            <w:r>
+              <w:rPr>
+                <w:rFonts w:ascii="Courier New" w:hAnsi="Courier New" w:cs="Courier New"/>
+                <w:sz w:val="24"/>
+                <w:szCs w:val="24"/>
+              </w:rPr>
+              <w:t>60+</w:t>
             </w:r>
           </w:p>
         </w:tc>
@@ -1946,6 +1942,146 @@
               </w:rPr>
             </w:pPr>
             <w:hyperlink r:id="rId16" w:history="1">
+              <w:r>
+                <w:rPr>
+                  <w:rStyle w:val="Hyperlink"/>
+                  <w:rFonts w:ascii="Courier New" w:hAnsi="Courier New" w:cs="Courier New"/>
+                  <w:sz w:val="24"/>
+                  <w:szCs w:val="24"/>
+                </w:rPr>
+                <w:t>https://www.ellipsesplay.com/team/kait_rivas</w:t>
+              </w:r>
+            </w:hyperlink>
+          </w:p>
+        </w:tc>
+      </w:tr>
+      <w:tr>
+        <w:tc>
+          <w:tcPr>
+            <w:tcW w:w="3415" w:type="dxa"/>
+          </w:tcPr>
+          <w:p>
+            <w:pPr>
+              <w:rPr>
+                <w:rFonts w:ascii="Courier New" w:hAnsi="Courier New" w:cs="Courier New"/>
+                <w:sz w:val="24"/>
+                <w:szCs w:val="24"/>
+              </w:rPr>
+            </w:pPr>
+            <w:r>
+              <w:rPr>
+                <w:rFonts w:ascii="Courier New" w:hAnsi="Courier New" w:cs="Courier New"/>
+                <w:sz w:val="24"/>
+                <w:szCs w:val="24"/>
+              </w:rPr>
+              <w:t>Daniel Sakamoto-</w:t>
+            </w:r>
+            <w:proofErr w:type="spellStart"/>
+            <w:r>
+              <w:rPr>
+                <w:rFonts w:ascii="Courier New" w:hAnsi="Courier New" w:cs="Courier New"/>
+                <w:sz w:val="24"/>
+                <w:szCs w:val="24"/>
+              </w:rPr>
+              <w:t>Wengel</w:t>
+            </w:r>
+            <w:proofErr w:type="spellEnd"/>
+          </w:p>
+        </w:tc>
+        <w:tc>
+          <w:tcPr>
+            <w:tcW w:w="2818" w:type="dxa"/>
+          </w:tcPr>
+          <w:p>
+            <w:pPr>
+              <w:rPr>
+                <w:rFonts w:ascii="Courier New" w:hAnsi="Courier New" w:cs="Courier New"/>
+                <w:sz w:val="24"/>
+                <w:szCs w:val="24"/>
+              </w:rPr>
+            </w:pPr>
+            <w:r>
+              <w:rPr>
+                <w:rFonts w:ascii="Courier New" w:hAnsi="Courier New" w:cs="Courier New"/>
+                <w:sz w:val="24"/>
+                <w:szCs w:val="24"/>
+              </w:rPr>
+              <w:t>Performer</w:t>
+            </w:r>
+          </w:p>
+        </w:tc>
+        <w:tc>
+          <w:tcPr>
+            <w:tcW w:w="3117" w:type="dxa"/>
+          </w:tcPr>
+          <w:p>
+            <w:pPr>
+              <w:rPr>
+                <w:rFonts w:ascii="Courier New" w:hAnsi="Courier New" w:cs="Courier New"/>
+                <w:sz w:val="24"/>
+                <w:szCs w:val="24"/>
+              </w:rPr>
+            </w:pPr>
+            <w:proofErr w:type="gramStart"/>
+            <w:r>
+              <w:rPr>
+                <w:rFonts w:ascii="Courier New" w:hAnsi="Courier New" w:cs="Courier New"/>
+                <w:sz w:val="24"/>
+                <w:szCs w:val="24"/>
+              </w:rPr>
+              <w:t>♫</w:t>
+            </w:r>
+            <w:r>
+              <w:rPr>
+                <w:rFonts w:ascii="Courier New" w:hAnsi="Courier New" w:cs="Courier New"/>
+                <w:sz w:val="24"/>
+                <w:szCs w:val="24"/>
+              </w:rPr>
+              <w:t>:$</w:t>
+            </w:r>
+            <w:proofErr w:type="gramEnd"/>
+            <w:r>
+              <w:rPr>
+                <w:rFonts w:ascii="Courier New" w:hAnsi="Courier New" w:cs="Courier New"/>
+                <w:sz w:val="24"/>
+                <w:szCs w:val="24"/>
+              </w:rPr>
+              <w:t xml:space="preserve">41.50 ; </w:t>
+            </w:r>
+            <w:r>
+              <w:rPr>
+                <w:rFonts w:ascii="Segoe UI Symbol" w:hAnsi="Segoe UI Symbol" w:cs="Segoe UI Symbol"/>
+                <w:sz w:val="24"/>
+                <w:szCs w:val="24"/>
+              </w:rPr>
+              <w:t>🕮</w:t>
+            </w:r>
+            <w:r>
+              <w:rPr>
+                <w:rFonts w:ascii="Courier New" w:hAnsi="Courier New" w:cs="Courier New"/>
+                <w:sz w:val="24"/>
+                <w:szCs w:val="24"/>
+              </w:rPr>
+              <w:t>:$60+</w:t>
+            </w:r>
+          </w:p>
+        </w:tc>
+      </w:tr>
+      <w:tr>
+        <w:tc>
+          <w:tcPr>
+            <w:tcW w:w="9350" w:type="dxa"/>
+            <w:gridSpan w:val="3"/>
+          </w:tcPr>
+          <w:p>
+            <w:pPr>
+              <w:rPr>
+                <w:rFonts w:ascii="Courier New" w:hAnsi="Courier New" w:cs="Courier New"/>
+                <w:sz w:val="24"/>
+                <w:szCs w:val="24"/>
+              </w:rPr>
+            </w:pPr>
+            <w:hyperlink r:id="rId17" w:history="1">
               <w:r>
                 <w:rPr>
                   <w:rStyle w:val="Hyperlink"/>
@@ -2016,6 +2152,7 @@
                 <w:szCs w:val="24"/>
               </w:rPr>
             </w:pPr>
+            <w:proofErr w:type="gramStart"/>
             <w:r>
               <w:rPr>
                 <w:rFonts w:ascii="Courier New" w:hAnsi="Courier New" w:cs="Courier New"/>
@@ -2030,39 +2167,16 @@
                 <w:sz w:val="24"/>
                 <w:szCs w:val="24"/>
               </w:rPr>
-              <w:t>:</w:t>
-            </w:r>
-            <w:r>
-              <w:rPr>
-                <w:rFonts w:ascii="Courier New" w:hAnsi="Courier New" w:cs="Courier New"/>
-                <w:sz w:val="24"/>
-                <w:szCs w:val="24"/>
-              </w:rPr>
-              <w:t>$</w:t>
-            </w:r>
-            <w:r>
-              <w:rPr>
-                <w:rFonts w:ascii="Courier New" w:hAnsi="Courier New" w:cs="Courier New"/>
-                <w:sz w:val="24"/>
-                <w:szCs w:val="24"/>
-              </w:rPr>
-              <w:t>4</w:t>
-            </w:r>
-            <w:r>
-              <w:rPr>
-                <w:rFonts w:ascii="Courier New" w:hAnsi="Courier New" w:cs="Courier New"/>
-                <w:sz w:val="24"/>
-                <w:szCs w:val="24"/>
-              </w:rPr>
-              <w:t>5</w:t>
-            </w:r>
-            <w:r>
-              <w:rPr>
-                <w:rFonts w:ascii="Courier New" w:hAnsi="Courier New" w:cs="Courier New"/>
-                <w:sz w:val="24"/>
-                <w:szCs w:val="24"/>
-              </w:rPr>
-              <w:t xml:space="preserve"> ; </w:t>
+              <w:t>:$</w:t>
+            </w:r>
+            <w:proofErr w:type="gramEnd"/>
+            <w:r>
+              <w:rPr>
+                <w:rFonts w:ascii="Courier New" w:hAnsi="Courier New" w:cs="Courier New"/>
+                <w:sz w:val="24"/>
+                <w:szCs w:val="24"/>
+              </w:rPr>
+              <w:t xml:space="preserve">45 ; </w:t>
             </w:r>
             <w:r>
               <w:rPr>
@@ -2078,23 +2192,7 @@
                 <w:sz w:val="24"/>
                 <w:szCs w:val="24"/>
               </w:rPr>
-              <w:t>:$</w:t>
-            </w:r>
-            <w:r>
-              <w:rPr>
-                <w:rFonts w:ascii="Courier New" w:hAnsi="Courier New" w:cs="Courier New"/>
-                <w:sz w:val="24"/>
-                <w:szCs w:val="24"/>
-              </w:rPr>
-              <w:t>6</w:t>
-            </w:r>
-            <w:r>
-              <w:rPr>
-                <w:rFonts w:ascii="Courier New" w:hAnsi="Courier New" w:cs="Courier New"/>
-                <w:sz w:val="24"/>
-                <w:szCs w:val="24"/>
-              </w:rPr>
-              <w:t>0+</w:t>
+              <w:t>:$60+</w:t>
             </w:r>
           </w:p>
         </w:tc>
@@ -2113,7 +2211,7 @@
                 <w:szCs w:val="24"/>
               </w:rPr>
             </w:pPr>
-            <w:hyperlink r:id="rId17" w:history="1">
+            <w:hyperlink r:id="rId18" w:history="1">
               <w:r>
                 <w:rPr>
                   <w:rStyle w:val="Hyperlink"/>
@@ -2140,13 +2238,23 @@
                 <w:szCs w:val="24"/>
               </w:rPr>
             </w:pPr>
-            <w:r>
-              <w:rPr>
-                <w:rFonts w:ascii="Courier New" w:hAnsi="Courier New" w:cs="Courier New"/>
-                <w:sz w:val="24"/>
-                <w:szCs w:val="24"/>
-              </w:rPr>
-              <w:t>Vallea E. Woodbury</w:t>
+            <w:proofErr w:type="spellStart"/>
+            <w:r>
+              <w:rPr>
+                <w:rFonts w:ascii="Courier New" w:hAnsi="Courier New" w:cs="Courier New"/>
+                <w:sz w:val="24"/>
+                <w:szCs w:val="24"/>
+              </w:rPr>
+              <w:t>Vallea</w:t>
+            </w:r>
+            <w:proofErr w:type="spellEnd"/>
+            <w:r>
+              <w:rPr>
+                <w:rFonts w:ascii="Courier New" w:hAnsi="Courier New" w:cs="Courier New"/>
+                <w:sz w:val="24"/>
+                <w:szCs w:val="24"/>
+              </w:rPr>
+              <w:t xml:space="preserve"> E. Woodbury</w:t>
             </w:r>
           </w:p>
         </w:tc>
@@ -2184,6 +2292,7 @@
                 <w:szCs w:val="24"/>
               </w:rPr>
             </w:pPr>
+            <w:proofErr w:type="gramStart"/>
             <w:r>
               <w:rPr>
                 <w:rFonts w:ascii="Courier New" w:hAnsi="Courier New" w:cs="Courier New"/>
@@ -2198,39 +2307,16 @@
                 <w:sz w:val="24"/>
                 <w:szCs w:val="24"/>
               </w:rPr>
-              <w:t>:</w:t>
-            </w:r>
-            <w:r>
-              <w:rPr>
-                <w:rFonts w:ascii="Courier New" w:hAnsi="Courier New" w:cs="Courier New"/>
-                <w:sz w:val="24"/>
-                <w:szCs w:val="24"/>
-              </w:rPr>
-              <w:t>$</w:t>
-            </w:r>
-            <w:r>
-              <w:rPr>
-                <w:rFonts w:ascii="Courier New" w:hAnsi="Courier New" w:cs="Courier New"/>
-                <w:sz w:val="24"/>
-                <w:szCs w:val="24"/>
-              </w:rPr>
-              <w:t>5</w:t>
-            </w:r>
-            <w:r>
-              <w:rPr>
-                <w:rFonts w:ascii="Courier New" w:hAnsi="Courier New" w:cs="Courier New"/>
-                <w:sz w:val="24"/>
-                <w:szCs w:val="24"/>
-              </w:rPr>
-              <w:t>3</w:t>
-            </w:r>
-            <w:r>
-              <w:rPr>
-                <w:rFonts w:ascii="Courier New" w:hAnsi="Courier New" w:cs="Courier New"/>
-                <w:sz w:val="24"/>
-                <w:szCs w:val="24"/>
-              </w:rPr>
-              <w:t xml:space="preserve"> ; </w:t>
+              <w:t>:$</w:t>
+            </w:r>
+            <w:proofErr w:type="gramEnd"/>
+            <w:r>
+              <w:rPr>
+                <w:rFonts w:ascii="Courier New" w:hAnsi="Courier New" w:cs="Courier New"/>
+                <w:sz w:val="24"/>
+                <w:szCs w:val="24"/>
+              </w:rPr>
+              <w:t xml:space="preserve">53 ; </w:t>
             </w:r>
             <w:r>
               <w:rPr>
@@ -2246,23 +2332,7 @@
                 <w:sz w:val="24"/>
                 <w:szCs w:val="24"/>
               </w:rPr>
-              <w:t>:$</w:t>
-            </w:r>
-            <w:r>
-              <w:rPr>
-                <w:rFonts w:ascii="Courier New" w:hAnsi="Courier New" w:cs="Courier New"/>
-                <w:sz w:val="24"/>
-                <w:szCs w:val="24"/>
-              </w:rPr>
-              <w:t>6</w:t>
-            </w:r>
-            <w:r>
-              <w:rPr>
-                <w:rFonts w:ascii="Courier New" w:hAnsi="Courier New" w:cs="Courier New"/>
-                <w:sz w:val="24"/>
-                <w:szCs w:val="24"/>
-              </w:rPr>
-              <w:t>0+</w:t>
+              <w:t>:$60+</w:t>
             </w:r>
           </w:p>
         </w:tc>
@@ -2281,7 +2351,7 @@
                 <w:szCs w:val="24"/>
               </w:rPr>
             </w:pPr>
-            <w:hyperlink r:id="rId18" w:history="1">
+            <w:hyperlink r:id="rId19" w:history="1">
               <w:r>
                 <w:rPr>
                   <w:rStyle w:val="Hyperlink"/>
@@ -2290,126 +2360,6 @@
                   <w:szCs w:val="24"/>
                 </w:rPr>
                 <w:t>https://www.ellipsesplay.com/team/vallea_e_woodbury</w:t>
-              </w:r>
-            </w:hyperlink>
-          </w:p>
-        </w:tc>
-      </w:tr>
-      <w:tr>
-        <w:tc>
-          <w:tcPr>
-            <w:tcW w:w="3415" w:type="dxa"/>
-          </w:tcPr>
-          <w:p>
-            <w:pPr>
-              <w:rPr>
-                <w:rFonts w:ascii="Courier New" w:hAnsi="Courier New" w:cs="Courier New"/>
-                <w:sz w:val="24"/>
-                <w:szCs w:val="24"/>
-              </w:rPr>
-            </w:pPr>
-            <w:r>
-              <w:rPr>
-                <w:rFonts w:ascii="Courier New" w:hAnsi="Courier New" w:cs="Courier New"/>
-                <w:sz w:val="24"/>
-                <w:szCs w:val="24"/>
-              </w:rPr>
-              <w:t>Kait Rivas</w:t>
-            </w:r>
-          </w:p>
-        </w:tc>
-        <w:tc>
-          <w:tcPr>
-            <w:tcW w:w="2818" w:type="dxa"/>
-          </w:tcPr>
-          <w:p>
-            <w:pPr>
-              <w:rPr>
-                <w:rFonts w:ascii="Courier New" w:hAnsi="Courier New" w:cs="Courier New"/>
-                <w:sz w:val="24"/>
-                <w:szCs w:val="24"/>
-              </w:rPr>
-            </w:pPr>
-            <w:r>
-              <w:rPr>
-                <w:rFonts w:ascii="Courier New" w:hAnsi="Courier New" w:cs="Courier New"/>
-                <w:sz w:val="24"/>
-                <w:szCs w:val="24"/>
-              </w:rPr>
-              <w:t>Performer</w:t>
-            </w:r>
-          </w:p>
-        </w:tc>
-        <w:tc>
-          <w:tcPr>
-            <w:tcW w:w="3117" w:type="dxa"/>
-          </w:tcPr>
-          <w:p>
-            <w:pPr>
-              <w:rPr>
-                <w:rFonts w:ascii="Courier New" w:hAnsi="Courier New" w:cs="Courier New"/>
-                <w:sz w:val="24"/>
-                <w:szCs w:val="24"/>
-              </w:rPr>
-            </w:pPr>
-            <w:r>
-              <w:rPr>
-                <w:rFonts w:ascii="Segoe UI Symbol" w:hAnsi="Segoe UI Symbol" w:cs="Segoe UI Symbol"/>
-                <w:sz w:val="24"/>
-                <w:szCs w:val="24"/>
-              </w:rPr>
-              <w:t>🕮</w:t>
-            </w:r>
-            <w:r>
-              <w:rPr>
-                <w:rFonts w:ascii="Courier New" w:hAnsi="Courier New" w:cs="Courier New"/>
-                <w:sz w:val="24"/>
-                <w:szCs w:val="24"/>
-              </w:rPr>
-              <w:t>:$</w:t>
-            </w:r>
-            <w:r>
-              <w:rPr>
-                <w:rFonts w:ascii="Courier New" w:hAnsi="Courier New" w:cs="Courier New"/>
-                <w:sz w:val="24"/>
-                <w:szCs w:val="24"/>
-              </w:rPr>
-              <w:t>6</w:t>
-            </w:r>
-            <w:r>
-              <w:rPr>
-                <w:rFonts w:ascii="Courier New" w:hAnsi="Courier New" w:cs="Courier New"/>
-                <w:sz w:val="24"/>
-                <w:szCs w:val="24"/>
-              </w:rPr>
-              <w:t>0+</w:t>
-            </w:r>
-          </w:p>
-        </w:tc>
-      </w:tr>
-      <w:tr>
-        <w:tc>
-          <w:tcPr>
-            <w:tcW w:w="9350" w:type="dxa"/>
-            <w:gridSpan w:val="3"/>
-          </w:tcPr>
-          <w:p>
-            <w:pPr>
-              <w:rPr>
-                <w:rFonts w:ascii="Segoe UI Symbol" w:hAnsi="Segoe UI Symbol" w:cs="Segoe UI Symbol"/>
-                <w:sz w:val="24"/>
-                <w:szCs w:val="24"/>
-              </w:rPr>
-            </w:pPr>
-            <w:hyperlink r:id="rId19" w:history="1">
-              <w:r>
-                <w:rPr>
-                  <w:rStyle w:val="Hyperlink"/>
-                  <w:rFonts w:ascii="Courier New" w:hAnsi="Courier New" w:cs="Courier New"/>
-                  <w:sz w:val="24"/>
-                  <w:szCs w:val="24"/>
-                </w:rPr>
-                <w:t>https://www.ellipsesplay.com/team/kait_rivas</w:t>
               </w:r>
             </w:hyperlink>
           </w:p>
@@ -2694,13 +2644,23 @@
                 <w:szCs w:val="24"/>
               </w:rPr>
             </w:pPr>
-            <w:r>
-              <w:rPr>
-                <w:rFonts w:ascii="Courier New" w:hAnsi="Courier New" w:cs="Courier New"/>
-                <w:sz w:val="24"/>
-                <w:szCs w:val="24"/>
-              </w:rPr>
-              <w:t>Therecia Lang</w:t>
+            <w:proofErr w:type="spellStart"/>
+            <w:r>
+              <w:rPr>
+                <w:rFonts w:ascii="Courier New" w:hAnsi="Courier New" w:cs="Courier New"/>
+                <w:sz w:val="24"/>
+                <w:szCs w:val="24"/>
+              </w:rPr>
+              <w:t>Therecia</w:t>
+            </w:r>
+            <w:proofErr w:type="spellEnd"/>
+            <w:r>
+              <w:rPr>
+                <w:rFonts w:ascii="Courier New" w:hAnsi="Courier New" w:cs="Courier New"/>
+                <w:sz w:val="24"/>
+                <w:szCs w:val="24"/>
+              </w:rPr>
+              <w:t xml:space="preserve"> Lang</w:t>
             </w:r>
           </w:p>
         </w:tc>
@@ -4108,8 +4068,18 @@
                 <w:sz w:val="24"/>
                 <w:szCs w:val="24"/>
               </w:rPr>
-              <w:t>Jason-Jamal Ligon</w:t>
-            </w:r>
+              <w:t xml:space="preserve">Jason-Jamal </w:t>
+            </w:r>
+            <w:proofErr w:type="spellStart"/>
+            <w:r>
+              <w:rPr>
+                <w:rFonts w:ascii="Courier New" w:hAnsi="Courier New" w:cs="Courier New"/>
+                <w:sz w:val="24"/>
+                <w:szCs w:val="24"/>
+              </w:rPr>
+              <w:t>Ligon</w:t>
+            </w:r>
+            <w:proofErr w:type="spellEnd"/>
           </w:p>
         </w:tc>
         <w:tc>
@@ -4216,8 +4186,18 @@
                 <w:sz w:val="24"/>
                 <w:szCs w:val="24"/>
               </w:rPr>
-              <w:t>Jason-Jamal Ligon</w:t>
-            </w:r>
+              <w:t xml:space="preserve">Jason-Jamal </w:t>
+            </w:r>
+            <w:proofErr w:type="spellStart"/>
+            <w:r>
+              <w:rPr>
+                <w:rFonts w:ascii="Courier New" w:hAnsi="Courier New" w:cs="Courier New"/>
+                <w:sz w:val="24"/>
+                <w:szCs w:val="24"/>
+              </w:rPr>
+              <w:t>Ligon</w:t>
+            </w:r>
+            <w:proofErr w:type="spellEnd"/>
           </w:p>
         </w:tc>
         <w:tc>
@@ -4874,8 +4854,18 @@
                 <w:sz w:val="24"/>
                 <w:szCs w:val="24"/>
               </w:rPr>
-              <w:t>Daniel Sakamoto-Wengel</w:t>
-            </w:r>
+              <w:t>Daniel Sakamoto-</w:t>
+            </w:r>
+            <w:proofErr w:type="spellStart"/>
+            <w:r>
+              <w:rPr>
+                <w:rFonts w:ascii="Courier New" w:hAnsi="Courier New" w:cs="Courier New"/>
+                <w:sz w:val="24"/>
+                <w:szCs w:val="24"/>
+              </w:rPr>
+              <w:t>Wengel</w:t>
+            </w:r>
+            <w:proofErr w:type="spellEnd"/>
           </w:p>
         </w:tc>
         <w:tc>
@@ -4982,8 +4972,18 @@
                 <w:sz w:val="24"/>
                 <w:szCs w:val="24"/>
               </w:rPr>
-              <w:t>Daniel Sakamoto-Wengel</w:t>
-            </w:r>
+              <w:t>Daniel Sakamoto-</w:t>
+            </w:r>
+            <w:proofErr w:type="spellStart"/>
+            <w:r>
+              <w:rPr>
+                <w:rFonts w:ascii="Courier New" w:hAnsi="Courier New" w:cs="Courier New"/>
+                <w:sz w:val="24"/>
+                <w:szCs w:val="24"/>
+              </w:rPr>
+              <w:t>Wengel</w:t>
+            </w:r>
+            <w:proofErr w:type="spellEnd"/>
           </w:p>
         </w:tc>
         <w:tc>
@@ -5779,8 +5779,18 @@
                 <w:sz w:val="24"/>
                 <w:szCs w:val="24"/>
               </w:rPr>
-              <w:t>Jason-Jamal Ligon</w:t>
-            </w:r>
+              <w:t xml:space="preserve">Jason-Jamal </w:t>
+            </w:r>
+            <w:proofErr w:type="spellStart"/>
+            <w:r>
+              <w:rPr>
+                <w:rFonts w:ascii="Courier New" w:hAnsi="Courier New" w:cs="Courier New"/>
+                <w:sz w:val="24"/>
+                <w:szCs w:val="24"/>
+              </w:rPr>
+              <w:t>Ligon</w:t>
+            </w:r>
+            <w:proofErr w:type="spellEnd"/>
           </w:p>
         </w:tc>
         <w:tc>
@@ -6159,8 +6169,18 @@
                 <w:sz w:val="24"/>
                 <w:szCs w:val="24"/>
               </w:rPr>
-              <w:t>Daniel Sakamoto-Wengel</w:t>
-            </w:r>
+              <w:t>Daniel Sakamoto-</w:t>
+            </w:r>
+            <w:proofErr w:type="spellStart"/>
+            <w:r>
+              <w:rPr>
+                <w:rFonts w:ascii="Courier New" w:hAnsi="Courier New" w:cs="Courier New"/>
+                <w:sz w:val="24"/>
+                <w:szCs w:val="24"/>
+              </w:rPr>
+              <w:t>Wengel</w:t>
+            </w:r>
+            <w:proofErr w:type="spellEnd"/>
           </w:p>
         </w:tc>
         <w:tc>
@@ -6857,8 +6877,18 @@
                 <w:sz w:val="24"/>
                 <w:szCs w:val="24"/>
               </w:rPr>
-              <w:t>Jason-Jamal Ligon</w:t>
-            </w:r>
+              <w:t xml:space="preserve">Jason-Jamal </w:t>
+            </w:r>
+            <w:proofErr w:type="spellStart"/>
+            <w:r>
+              <w:rPr>
+                <w:rFonts w:ascii="Courier New" w:hAnsi="Courier New" w:cs="Courier New"/>
+                <w:sz w:val="24"/>
+                <w:szCs w:val="24"/>
+              </w:rPr>
+              <w:t>Ligon</w:t>
+            </w:r>
+            <w:proofErr w:type="spellEnd"/>
           </w:p>
         </w:tc>
         <w:tc>
@@ -7246,13 +7276,23 @@
                 <w:szCs w:val="24"/>
               </w:rPr>
             </w:pPr>
-            <w:r>
-              <w:rPr>
-                <w:rFonts w:ascii="Courier New" w:hAnsi="Courier New" w:cs="Courier New"/>
-                <w:sz w:val="24"/>
-                <w:szCs w:val="24"/>
-              </w:rPr>
-              <w:t>Vallea E. Woodbury</w:t>
+            <w:proofErr w:type="spellStart"/>
+            <w:r>
+              <w:rPr>
+                <w:rFonts w:ascii="Courier New" w:hAnsi="Courier New" w:cs="Courier New"/>
+                <w:sz w:val="24"/>
+                <w:szCs w:val="24"/>
+              </w:rPr>
+              <w:t>Vallea</w:t>
+            </w:r>
+            <w:proofErr w:type="spellEnd"/>
+            <w:r>
+              <w:rPr>
+                <w:rFonts w:ascii="Courier New" w:hAnsi="Courier New" w:cs="Courier New"/>
+                <w:sz w:val="24"/>
+                <w:szCs w:val="24"/>
+              </w:rPr>
+              <w:t xml:space="preserve"> E. Woodbury</w:t>
             </w:r>
           </w:p>
         </w:tc>
@@ -7644,8 +7684,18 @@
                 <w:sz w:val="24"/>
                 <w:szCs w:val="24"/>
               </w:rPr>
-              <w:t>Jason-Jamal Ligon</w:t>
-            </w:r>
+              <w:t xml:space="preserve">Jason-Jamal </w:t>
+            </w:r>
+            <w:proofErr w:type="spellStart"/>
+            <w:r>
+              <w:rPr>
+                <w:rFonts w:ascii="Courier New" w:hAnsi="Courier New" w:cs="Courier New"/>
+                <w:sz w:val="24"/>
+                <w:szCs w:val="24"/>
+              </w:rPr>
+              <w:t>Ligon</w:t>
+            </w:r>
+            <w:proofErr w:type="spellEnd"/>
           </w:p>
         </w:tc>
         <w:tc>
@@ -7866,8 +7916,18 @@
                 <w:sz w:val="24"/>
                 <w:szCs w:val="24"/>
               </w:rPr>
-              <w:t>Daniel Sakamoto-Wengel</w:t>
-            </w:r>
+              <w:t>Daniel Sakamoto-</w:t>
+            </w:r>
+            <w:proofErr w:type="spellStart"/>
+            <w:r>
+              <w:rPr>
+                <w:rFonts w:ascii="Courier New" w:hAnsi="Courier New" w:cs="Courier New"/>
+                <w:sz w:val="24"/>
+                <w:szCs w:val="24"/>
+              </w:rPr>
+              <w:t>Wengel</w:t>
+            </w:r>
+            <w:proofErr w:type="spellEnd"/>
           </w:p>
         </w:tc>
         <w:tc>
@@ -8072,13 +8132,23 @@
                 <w:szCs w:val="24"/>
               </w:rPr>
             </w:pPr>
-            <w:r>
-              <w:rPr>
-                <w:rFonts w:ascii="Courier New" w:hAnsi="Courier New" w:cs="Courier New"/>
-                <w:sz w:val="24"/>
-                <w:szCs w:val="24"/>
-              </w:rPr>
-              <w:t>Vallea E. Woodbury</w:t>
+            <w:proofErr w:type="spellStart"/>
+            <w:r>
+              <w:rPr>
+                <w:rFonts w:ascii="Courier New" w:hAnsi="Courier New" w:cs="Courier New"/>
+                <w:sz w:val="24"/>
+                <w:szCs w:val="24"/>
+              </w:rPr>
+              <w:t>Vallea</w:t>
+            </w:r>
+            <w:proofErr w:type="spellEnd"/>
+            <w:r>
+              <w:rPr>
+                <w:rFonts w:ascii="Courier New" w:hAnsi="Courier New" w:cs="Courier New"/>
+                <w:sz w:val="24"/>
+                <w:szCs w:val="24"/>
+              </w:rPr>
+              <w:t xml:space="preserve"> E. Woodbury</w:t>
             </w:r>
           </w:p>
         </w:tc>
@@ -8838,8 +8908,18 @@
                 <w:sz w:val="24"/>
                 <w:szCs w:val="24"/>
               </w:rPr>
-              <w:t>Jason-Jamal Ligon</w:t>
-            </w:r>
+              <w:t xml:space="preserve">Jason-Jamal </w:t>
+            </w:r>
+            <w:proofErr w:type="spellStart"/>
+            <w:r>
+              <w:rPr>
+                <w:rFonts w:ascii="Courier New" w:hAnsi="Courier New" w:cs="Courier New"/>
+                <w:sz w:val="24"/>
+                <w:szCs w:val="24"/>
+              </w:rPr>
+              <w:t>Ligon</w:t>
+            </w:r>
+            <w:proofErr w:type="spellEnd"/>
           </w:p>
         </w:tc>
         <w:tc>
@@ -8933,8 +9013,18 @@
                 <w:sz w:val="24"/>
                 <w:szCs w:val="24"/>
               </w:rPr>
-              <w:t>Jason-Jamal Ligon</w:t>
-            </w:r>
+              <w:t xml:space="preserve">Jason-Jamal </w:t>
+            </w:r>
+            <w:proofErr w:type="spellStart"/>
+            <w:r>
+              <w:rPr>
+                <w:rFonts w:ascii="Courier New" w:hAnsi="Courier New" w:cs="Courier New"/>
+                <w:sz w:val="24"/>
+                <w:szCs w:val="24"/>
+              </w:rPr>
+              <w:t>Ligon</w:t>
+            </w:r>
+            <w:proofErr w:type="spellEnd"/>
           </w:p>
         </w:tc>
         <w:tc>
@@ -9495,8 +9585,18 @@
                 <w:sz w:val="24"/>
                 <w:szCs w:val="24"/>
               </w:rPr>
-              <w:t>Daniel Sakamoto-Wengel</w:t>
-            </w:r>
+              <w:t>Daniel Sakamoto-</w:t>
+            </w:r>
+            <w:proofErr w:type="spellStart"/>
+            <w:r>
+              <w:rPr>
+                <w:rFonts w:ascii="Courier New" w:hAnsi="Courier New" w:cs="Courier New"/>
+                <w:sz w:val="24"/>
+                <w:szCs w:val="24"/>
+              </w:rPr>
+              <w:t>Wengel</w:t>
+            </w:r>
+            <w:proofErr w:type="spellEnd"/>
           </w:p>
         </w:tc>
         <w:tc>
@@ -9598,8 +9698,18 @@
                 <w:sz w:val="24"/>
                 <w:szCs w:val="24"/>
               </w:rPr>
-              <w:t>Daniel Sakamoto-Wengel</w:t>
-            </w:r>
+              <w:t>Daniel Sakamoto-</w:t>
+            </w:r>
+            <w:proofErr w:type="spellStart"/>
+            <w:r>
+              <w:rPr>
+                <w:rFonts w:ascii="Courier New" w:hAnsi="Courier New" w:cs="Courier New"/>
+                <w:sz w:val="24"/>
+                <w:szCs w:val="24"/>
+              </w:rPr>
+              <w:t>Wengel</w:t>
+            </w:r>
+            <w:proofErr w:type="spellEnd"/>
           </w:p>
         </w:tc>
         <w:tc>
@@ -9885,13 +9995,23 @@
                 <w:szCs w:val="24"/>
               </w:rPr>
             </w:pPr>
-            <w:r>
-              <w:rPr>
-                <w:rFonts w:ascii="Courier New" w:hAnsi="Courier New" w:cs="Courier New"/>
-                <w:sz w:val="24"/>
-                <w:szCs w:val="24"/>
-              </w:rPr>
-              <w:t>Vallea E. Woodbury</w:t>
+            <w:proofErr w:type="spellStart"/>
+            <w:r>
+              <w:rPr>
+                <w:rFonts w:ascii="Courier New" w:hAnsi="Courier New" w:cs="Courier New"/>
+                <w:sz w:val="24"/>
+                <w:szCs w:val="24"/>
+              </w:rPr>
+              <w:t>Vallea</w:t>
+            </w:r>
+            <w:proofErr w:type="spellEnd"/>
+            <w:r>
+              <w:rPr>
+                <w:rFonts w:ascii="Courier New" w:hAnsi="Courier New" w:cs="Courier New"/>
+                <w:sz w:val="24"/>
+                <w:szCs w:val="24"/>
+              </w:rPr>
+              <w:t xml:space="preserve"> E. Woodbury</w:t>
             </w:r>
           </w:p>
         </w:tc>
@@ -9980,13 +10100,23 @@
                 <w:szCs w:val="24"/>
               </w:rPr>
             </w:pPr>
-            <w:r>
-              <w:rPr>
-                <w:rFonts w:ascii="Courier New" w:hAnsi="Courier New" w:cs="Courier New"/>
-                <w:sz w:val="24"/>
-                <w:szCs w:val="24"/>
-              </w:rPr>
-              <w:t>Vallea E. Woodbury</w:t>
+            <w:proofErr w:type="spellStart"/>
+            <w:r>
+              <w:rPr>
+                <w:rFonts w:ascii="Courier New" w:hAnsi="Courier New" w:cs="Courier New"/>
+                <w:sz w:val="24"/>
+                <w:szCs w:val="24"/>
+              </w:rPr>
+              <w:t>Vallea</w:t>
+            </w:r>
+            <w:proofErr w:type="spellEnd"/>
+            <w:r>
+              <w:rPr>
+                <w:rFonts w:ascii="Courier New" w:hAnsi="Courier New" w:cs="Courier New"/>
+                <w:sz w:val="24"/>
+                <w:szCs w:val="24"/>
+              </w:rPr>
+              <w:t xml:space="preserve"> E. Woodbury</w:t>
             </w:r>
           </w:p>
         </w:tc>
@@ -10379,15 +10509,33 @@
                 <w:sz w:val="24"/>
                 <w:szCs w:val="24"/>
               </w:rPr>
-              <w:t xml:space="preserve"> / Remnant</w:t>
-            </w:r>
-            <w:r>
-              <w:rPr>
-                <w:rFonts w:ascii="Courier New" w:hAnsi="Courier New" w:cs="Courier New"/>
-                <w:sz w:val="24"/>
-                <w:szCs w:val="24"/>
-              </w:rPr>
-              <w:t>(-)</w:t>
+              <w:t xml:space="preserve"> / </w:t>
+            </w:r>
+            <w:proofErr w:type="gramStart"/>
+            <w:r>
+              <w:rPr>
+                <w:rFonts w:ascii="Courier New" w:hAnsi="Courier New" w:cs="Courier New"/>
+                <w:sz w:val="24"/>
+                <w:szCs w:val="24"/>
+              </w:rPr>
+              <w:t>Remnant</w:t>
+            </w:r>
+            <w:r>
+              <w:rPr>
+                <w:rFonts w:ascii="Courier New" w:hAnsi="Courier New" w:cs="Courier New"/>
+                <w:sz w:val="24"/>
+                <w:szCs w:val="24"/>
+              </w:rPr>
+              <w:t>(</w:t>
+            </w:r>
+            <w:proofErr w:type="gramEnd"/>
+            <w:r>
+              <w:rPr>
+                <w:rFonts w:ascii="Courier New" w:hAnsi="Courier New" w:cs="Courier New"/>
+                <w:sz w:val="24"/>
+                <w:szCs w:val="24"/>
+              </w:rPr>
+              <w:t>-)</w:t>
             </w:r>
           </w:p>
         </w:tc>
@@ -10466,7 +10614,25 @@
                 <w:sz w:val="24"/>
                 <w:szCs w:val="24"/>
               </w:rPr>
-              <w:t xml:space="preserve"> (25/hr)</w:t>
+              <w:t xml:space="preserve"> (25/</w:t>
+            </w:r>
+            <w:proofErr w:type="spellStart"/>
+            <w:r>
+              <w:rPr>
+                <w:rFonts w:ascii="Courier New" w:hAnsi="Courier New" w:cs="Courier New"/>
+                <w:sz w:val="24"/>
+                <w:szCs w:val="24"/>
+              </w:rPr>
+              <w:t>hr</w:t>
+            </w:r>
+            <w:proofErr w:type="spellEnd"/>
+            <w:r>
+              <w:rPr>
+                <w:rFonts w:ascii="Courier New" w:hAnsi="Courier New" w:cs="Courier New"/>
+                <w:sz w:val="24"/>
+                <w:szCs w:val="24"/>
+              </w:rPr>
+              <w:t>)</w:t>
             </w:r>
           </w:p>
         </w:tc>

--- a/events/2021-7-15/budget.docx
+++ b/events/2021-7-15/budget.docx
@@ -37,33 +37,7 @@
           <w:sz w:val="24"/>
           <w:szCs w:val="24"/>
         </w:rPr>
-        <w:t xml:space="preserve">ELLIPSES | Working Title </w:t>
-      </w:r>
-      <w:proofErr w:type="spellStart"/>
-      <w:r>
-        <w:rPr>
-          <w:rFonts w:ascii="Courier New" w:hAnsi="Courier New" w:cs="Courier New"/>
-          <w:sz w:val="24"/>
-          <w:szCs w:val="24"/>
-        </w:rPr>
-        <w:t>Playwrights’</w:t>
-      </w:r>
-      <w:r>
-        <w:rPr>
-          <w:rFonts w:ascii="Courier New" w:hAnsi="Courier New" w:cs="Courier New"/>
-          <w:sz w:val="24"/>
-          <w:szCs w:val="24"/>
-        </w:rPr>
-        <w:t>s</w:t>
-      </w:r>
-      <w:proofErr w:type="spellEnd"/>
-      <w:r>
-        <w:rPr>
-          <w:rFonts w:ascii="Courier New" w:hAnsi="Courier New" w:cs="Courier New"/>
-          <w:sz w:val="24"/>
-          <w:szCs w:val="24"/>
-        </w:rPr>
-        <w:t xml:space="preserve"> Apprenticeship Project</w:t>
+        <w:t>ELLIPSES | Working Title Playwrights’ Apprenticeship Project</w:t>
       </w:r>
     </w:p>
     <w:p>
@@ -255,6 +229,30 @@
         </w:rPr>
         <w:t>500</w:t>
       </w:r>
+      <w:r>
+        <w:rPr>
+          <w:rFonts w:ascii="Courier New" w:hAnsi="Courier New" w:cs="Courier New"/>
+          <w:sz w:val="24"/>
+          <w:szCs w:val="24"/>
+        </w:rPr>
+        <w:t xml:space="preserve"> | Donations</w:t>
+      </w:r>
+      <w:r>
+        <w:rPr>
+          <w:rFonts w:ascii="Courier New" w:hAnsi="Courier New" w:cs="Courier New"/>
+          <w:sz w:val="24"/>
+          <w:szCs w:val="24"/>
+        </w:rPr>
+        <w:t xml:space="preserve"> (2)</w:t>
+      </w:r>
+      <w:r>
+        <w:rPr>
+          <w:rFonts w:ascii="Courier New" w:hAnsi="Courier New" w:cs="Courier New"/>
+          <w:sz w:val="24"/>
+          <w:szCs w:val="24"/>
+        </w:rPr>
+        <w:t>: $100</w:t>
+      </w:r>
     </w:p>
     <w:p>
       <w:pPr>
@@ -295,15 +293,7 @@
           <w:sz w:val="24"/>
           <w:szCs w:val="24"/>
         </w:rPr>
-        <w:t>2028</w:t>
-      </w:r>
-      <w:r>
-        <w:rPr>
-          <w:rFonts w:ascii="Courier New" w:hAnsi="Courier New" w:cs="Courier New"/>
-          <w:sz w:val="24"/>
-          <w:szCs w:val="24"/>
-        </w:rPr>
-        <w:t>.50</w:t>
+        <w:t>2035.50</w:t>
       </w:r>
     </w:p>
     <w:p>
@@ -393,15 +383,7 @@
           <w:sz w:val="24"/>
           <w:szCs w:val="24"/>
         </w:rPr>
-        <w:t>5</w:t>
-      </w:r>
-      <w:r>
-        <w:rPr>
-          <w:rFonts w:ascii="Courier New" w:hAnsi="Courier New" w:cs="Courier New"/>
-          <w:sz w:val="24"/>
-          <w:szCs w:val="24"/>
-        </w:rPr>
-        <w:t>4</w:t>
+        <w:t>61</w:t>
       </w:r>
       <w:r>
         <w:rPr>
@@ -425,16 +407,7 @@
           <w:sz w:val="24"/>
           <w:szCs w:val="24"/>
         </w:rPr>
-        <w:t xml:space="preserve">: </w:t>
-      </w:r>
-      <w:proofErr w:type="gramStart"/>
-      <w:r>
-        <w:rPr>
-          <w:rFonts w:ascii="Courier New" w:hAnsi="Courier New" w:cs="Courier New"/>
-          <w:sz w:val="24"/>
-          <w:szCs w:val="24"/>
-        </w:rPr>
-        <w:t>$</w:t>
+        <w:t>: $</w:t>
       </w:r>
       <w:r>
         <w:rPr>
@@ -444,7 +417,6 @@
         </w:rPr>
         <w:t>774</w:t>
       </w:r>
-      <w:proofErr w:type="gramEnd"/>
     </w:p>
     <w:p>
       <w:pPr>
@@ -652,7 +624,6 @@
                 <w:szCs w:val="24"/>
               </w:rPr>
             </w:pPr>
-            <w:proofErr w:type="gramStart"/>
             <w:r>
               <w:rPr>
                 <w:rFonts w:ascii="Courier New" w:hAnsi="Courier New" w:cs="Courier New"/>
@@ -677,14 +648,13 @@
               </w:rPr>
               <w:t>$</w:t>
             </w:r>
-            <w:proofErr w:type="gramEnd"/>
-            <w:r>
-              <w:rPr>
-                <w:rFonts w:ascii="Courier New" w:hAnsi="Courier New" w:cs="Courier New"/>
-                <w:sz w:val="24"/>
-                <w:szCs w:val="24"/>
-              </w:rPr>
-              <w:t>99</w:t>
+            <w:r>
+              <w:rPr>
+                <w:rFonts w:ascii="Courier New" w:hAnsi="Courier New" w:cs="Courier New"/>
+                <w:sz w:val="24"/>
+                <w:szCs w:val="24"/>
+              </w:rPr>
+              <w:t>106</w:t>
             </w:r>
             <w:r>
               <w:rPr>
@@ -942,7 +912,6 @@
                 <w:szCs w:val="24"/>
               </w:rPr>
             </w:pPr>
-            <w:proofErr w:type="gramStart"/>
             <w:r>
               <w:rPr>
                 <w:rFonts w:ascii="Courier New" w:hAnsi="Courier New" w:cs="Courier New"/>
@@ -967,7 +936,6 @@
               </w:rPr>
               <w:t>$</w:t>
             </w:r>
-            <w:proofErr w:type="gramEnd"/>
             <w:r>
               <w:rPr>
                 <w:rFonts w:ascii="Courier New" w:hAnsi="Courier New" w:cs="Courier New"/>
@@ -1066,18 +1034,8 @@
                 <w:sz w:val="24"/>
                 <w:szCs w:val="24"/>
               </w:rPr>
-              <w:t xml:space="preserve">Jason-Jamal </w:t>
-            </w:r>
-            <w:proofErr w:type="spellStart"/>
-            <w:r>
-              <w:rPr>
-                <w:rFonts w:ascii="Courier New" w:hAnsi="Courier New" w:cs="Courier New"/>
-                <w:sz w:val="24"/>
-                <w:szCs w:val="24"/>
-              </w:rPr>
-              <w:t>Ligon</w:t>
-            </w:r>
-            <w:proofErr w:type="spellEnd"/>
+              <w:t>Jason-Jamal Ligon</w:t>
+            </w:r>
           </w:p>
         </w:tc>
         <w:tc>
@@ -1114,7 +1072,6 @@
                 <w:szCs w:val="24"/>
               </w:rPr>
             </w:pPr>
-            <w:proofErr w:type="gramStart"/>
             <w:r>
               <w:rPr>
                 <w:rFonts w:ascii="Courier New" w:hAnsi="Courier New" w:cs="Courier New"/>
@@ -1139,7 +1096,6 @@
               </w:rPr>
               <w:t>$</w:t>
             </w:r>
-            <w:proofErr w:type="gramEnd"/>
             <w:r>
               <w:rPr>
                 <w:rFonts w:ascii="Courier New" w:hAnsi="Courier New" w:cs="Courier New"/>
@@ -1284,7 +1240,6 @@
               </w:rPr>
               <w:t>$</w:t>
             </w:r>
-            <w:proofErr w:type="gramStart"/>
             <w:r>
               <w:rPr>
                 <w:rFonts w:ascii="Courier New" w:hAnsi="Courier New" w:cs="Courier New"/>
@@ -1307,16 +1262,7 @@
                 <w:sz w:val="24"/>
                 <w:szCs w:val="24"/>
               </w:rPr>
-              <w:t>;</w:t>
-            </w:r>
-            <w:proofErr w:type="gramEnd"/>
-            <w:r>
-              <w:rPr>
-                <w:rFonts w:ascii="Courier New" w:hAnsi="Courier New" w:cs="Courier New"/>
-                <w:sz w:val="24"/>
-                <w:szCs w:val="24"/>
-              </w:rPr>
-              <w:t xml:space="preserve"> </w:t>
+              <w:t xml:space="preserve">; </w:t>
             </w:r>
             <w:r>
               <w:rPr>
@@ -1438,7 +1384,6 @@
                 <w:szCs w:val="24"/>
               </w:rPr>
             </w:pPr>
-            <w:proofErr w:type="gramStart"/>
             <w:r>
               <w:rPr>
                 <w:rFonts w:ascii="Courier New" w:hAnsi="Courier New" w:cs="Courier New"/>
@@ -1463,7 +1408,6 @@
               </w:rPr>
               <w:t>$</w:t>
             </w:r>
-            <w:proofErr w:type="gramEnd"/>
             <w:r>
               <w:rPr>
                 <w:rFonts w:ascii="Courier New" w:hAnsi="Courier New" w:cs="Courier New"/>
@@ -1720,7 +1664,6 @@
                 <w:szCs w:val="24"/>
               </w:rPr>
             </w:pPr>
-            <w:proofErr w:type="gramStart"/>
             <w:r>
               <w:rPr>
                 <w:rFonts w:ascii="Courier New" w:hAnsi="Courier New" w:cs="Courier New"/>
@@ -1745,7 +1688,6 @@
               </w:rPr>
               <w:t>$</w:t>
             </w:r>
-            <w:proofErr w:type="gramEnd"/>
             <w:r>
               <w:rPr>
                 <w:rFonts w:ascii="Courier New" w:hAnsi="Courier New" w:cs="Courier New"/>
@@ -1898,7 +1840,6 @@
                 <w:szCs w:val="24"/>
               </w:rPr>
             </w:pPr>
-            <w:proofErr w:type="gramStart"/>
             <w:r>
               <w:rPr>
                 <w:rFonts w:ascii="Segoe UI Symbol" w:hAnsi="Segoe UI Symbol" w:cs="Segoe UI Symbol"/>
@@ -1913,16 +1854,7 @@
                 <w:sz w:val="24"/>
                 <w:szCs w:val="24"/>
               </w:rPr>
-              <w:t>:$</w:t>
-            </w:r>
-            <w:proofErr w:type="gramEnd"/>
-            <w:r>
-              <w:rPr>
-                <w:rFonts w:ascii="Courier New" w:hAnsi="Courier New" w:cs="Courier New"/>
-                <w:sz w:val="24"/>
-                <w:szCs w:val="24"/>
-              </w:rPr>
-              <w:t>60+</w:t>
+              <w:t>:$60+</w:t>
             </w:r>
           </w:p>
         </w:tc>
@@ -1974,18 +1906,8 @@
                 <w:sz w:val="24"/>
                 <w:szCs w:val="24"/>
               </w:rPr>
-              <w:t>Daniel Sakamoto-</w:t>
-            </w:r>
-            <w:proofErr w:type="spellStart"/>
-            <w:r>
-              <w:rPr>
-                <w:rFonts w:ascii="Courier New" w:hAnsi="Courier New" w:cs="Courier New"/>
-                <w:sz w:val="24"/>
-                <w:szCs w:val="24"/>
-              </w:rPr>
-              <w:t>Wengel</w:t>
-            </w:r>
-            <w:proofErr w:type="spellEnd"/>
+              <w:t>Daniel Sakamoto-Wengel</w:t>
+            </w:r>
           </w:p>
         </w:tc>
         <w:tc>
@@ -2022,7 +1944,6 @@
                 <w:szCs w:val="24"/>
               </w:rPr>
             </w:pPr>
-            <w:proofErr w:type="gramStart"/>
             <w:r>
               <w:rPr>
                 <w:rFonts w:ascii="Courier New" w:hAnsi="Courier New" w:cs="Courier New"/>
@@ -2037,16 +1958,7 @@
                 <w:sz w:val="24"/>
                 <w:szCs w:val="24"/>
               </w:rPr>
-              <w:t>:$</w:t>
-            </w:r>
-            <w:proofErr w:type="gramEnd"/>
-            <w:r>
-              <w:rPr>
-                <w:rFonts w:ascii="Courier New" w:hAnsi="Courier New" w:cs="Courier New"/>
-                <w:sz w:val="24"/>
-                <w:szCs w:val="24"/>
-              </w:rPr>
-              <w:t xml:space="preserve">41.50 ; </w:t>
+              <w:t xml:space="preserve">:$41.50 ; </w:t>
             </w:r>
             <w:r>
               <w:rPr>
@@ -2152,7 +2064,6 @@
                 <w:szCs w:val="24"/>
               </w:rPr>
             </w:pPr>
-            <w:proofErr w:type="gramStart"/>
             <w:r>
               <w:rPr>
                 <w:rFonts w:ascii="Courier New" w:hAnsi="Courier New" w:cs="Courier New"/>
@@ -2167,16 +2078,7 @@
                 <w:sz w:val="24"/>
                 <w:szCs w:val="24"/>
               </w:rPr>
-              <w:t>:$</w:t>
-            </w:r>
-            <w:proofErr w:type="gramEnd"/>
-            <w:r>
-              <w:rPr>
-                <w:rFonts w:ascii="Courier New" w:hAnsi="Courier New" w:cs="Courier New"/>
-                <w:sz w:val="24"/>
-                <w:szCs w:val="24"/>
-              </w:rPr>
-              <w:t xml:space="preserve">45 ; </w:t>
+              <w:t xml:space="preserve">:$45 ; </w:t>
             </w:r>
             <w:r>
               <w:rPr>
@@ -2238,23 +2140,13 @@
                 <w:szCs w:val="24"/>
               </w:rPr>
             </w:pPr>
-            <w:proofErr w:type="spellStart"/>
-            <w:r>
-              <w:rPr>
-                <w:rFonts w:ascii="Courier New" w:hAnsi="Courier New" w:cs="Courier New"/>
-                <w:sz w:val="24"/>
-                <w:szCs w:val="24"/>
-              </w:rPr>
-              <w:t>Vallea</w:t>
-            </w:r>
-            <w:proofErr w:type="spellEnd"/>
-            <w:r>
-              <w:rPr>
-                <w:rFonts w:ascii="Courier New" w:hAnsi="Courier New" w:cs="Courier New"/>
-                <w:sz w:val="24"/>
-                <w:szCs w:val="24"/>
-              </w:rPr>
-              <w:t xml:space="preserve"> E. Woodbury</w:t>
+            <w:r>
+              <w:rPr>
+                <w:rFonts w:ascii="Courier New" w:hAnsi="Courier New" w:cs="Courier New"/>
+                <w:sz w:val="24"/>
+                <w:szCs w:val="24"/>
+              </w:rPr>
+              <w:t>Vallea E. Woodbury</w:t>
             </w:r>
           </w:p>
         </w:tc>
@@ -2292,7 +2184,6 @@
                 <w:szCs w:val="24"/>
               </w:rPr>
             </w:pPr>
-            <w:proofErr w:type="gramStart"/>
             <w:r>
               <w:rPr>
                 <w:rFonts w:ascii="Courier New" w:hAnsi="Courier New" w:cs="Courier New"/>
@@ -2307,16 +2198,7 @@
                 <w:sz w:val="24"/>
                 <w:szCs w:val="24"/>
               </w:rPr>
-              <w:t>:$</w:t>
-            </w:r>
-            <w:proofErr w:type="gramEnd"/>
-            <w:r>
-              <w:rPr>
-                <w:rFonts w:ascii="Courier New" w:hAnsi="Courier New" w:cs="Courier New"/>
-                <w:sz w:val="24"/>
-                <w:szCs w:val="24"/>
-              </w:rPr>
-              <w:t xml:space="preserve">53 ; </w:t>
+              <w:t xml:space="preserve">:$53 ; </w:t>
             </w:r>
             <w:r>
               <w:rPr>
@@ -2644,23 +2526,13 @@
                 <w:szCs w:val="24"/>
               </w:rPr>
             </w:pPr>
-            <w:proofErr w:type="spellStart"/>
-            <w:r>
-              <w:rPr>
-                <w:rFonts w:ascii="Courier New" w:hAnsi="Courier New" w:cs="Courier New"/>
-                <w:sz w:val="24"/>
-                <w:szCs w:val="24"/>
-              </w:rPr>
-              <w:t>Therecia</w:t>
-            </w:r>
-            <w:proofErr w:type="spellEnd"/>
-            <w:r>
-              <w:rPr>
-                <w:rFonts w:ascii="Courier New" w:hAnsi="Courier New" w:cs="Courier New"/>
-                <w:sz w:val="24"/>
-                <w:szCs w:val="24"/>
-              </w:rPr>
-              <w:t xml:space="preserve"> Lang</w:t>
+            <w:r>
+              <w:rPr>
+                <w:rFonts w:ascii="Courier New" w:hAnsi="Courier New" w:cs="Courier New"/>
+                <w:sz w:val="24"/>
+                <w:szCs w:val="24"/>
+              </w:rPr>
+              <w:t>Therecia Lang</w:t>
             </w:r>
           </w:p>
         </w:tc>
@@ -4068,18 +3940,8 @@
                 <w:sz w:val="24"/>
                 <w:szCs w:val="24"/>
               </w:rPr>
-              <w:t xml:space="preserve">Jason-Jamal </w:t>
-            </w:r>
-            <w:proofErr w:type="spellStart"/>
-            <w:r>
-              <w:rPr>
-                <w:rFonts w:ascii="Courier New" w:hAnsi="Courier New" w:cs="Courier New"/>
-                <w:sz w:val="24"/>
-                <w:szCs w:val="24"/>
-              </w:rPr>
-              <w:t>Ligon</w:t>
-            </w:r>
-            <w:proofErr w:type="spellEnd"/>
+              <w:t>Jason-Jamal Ligon</w:t>
+            </w:r>
           </w:p>
         </w:tc>
         <w:tc>
@@ -4186,18 +4048,8 @@
                 <w:sz w:val="24"/>
                 <w:szCs w:val="24"/>
               </w:rPr>
-              <w:t xml:space="preserve">Jason-Jamal </w:t>
-            </w:r>
-            <w:proofErr w:type="spellStart"/>
-            <w:r>
-              <w:rPr>
-                <w:rFonts w:ascii="Courier New" w:hAnsi="Courier New" w:cs="Courier New"/>
-                <w:sz w:val="24"/>
-                <w:szCs w:val="24"/>
-              </w:rPr>
-              <w:t>Ligon</w:t>
-            </w:r>
-            <w:proofErr w:type="spellEnd"/>
+              <w:t>Jason-Jamal Ligon</w:t>
+            </w:r>
           </w:p>
         </w:tc>
         <w:tc>
@@ -4854,18 +4706,8 @@
                 <w:sz w:val="24"/>
                 <w:szCs w:val="24"/>
               </w:rPr>
-              <w:t>Daniel Sakamoto-</w:t>
-            </w:r>
-            <w:proofErr w:type="spellStart"/>
-            <w:r>
-              <w:rPr>
-                <w:rFonts w:ascii="Courier New" w:hAnsi="Courier New" w:cs="Courier New"/>
-                <w:sz w:val="24"/>
-                <w:szCs w:val="24"/>
-              </w:rPr>
-              <w:t>Wengel</w:t>
-            </w:r>
-            <w:proofErr w:type="spellEnd"/>
+              <w:t>Daniel Sakamoto-Wengel</w:t>
+            </w:r>
           </w:p>
         </w:tc>
         <w:tc>
@@ -4972,18 +4814,8 @@
                 <w:sz w:val="24"/>
                 <w:szCs w:val="24"/>
               </w:rPr>
-              <w:t>Daniel Sakamoto-</w:t>
-            </w:r>
-            <w:proofErr w:type="spellStart"/>
-            <w:r>
-              <w:rPr>
-                <w:rFonts w:ascii="Courier New" w:hAnsi="Courier New" w:cs="Courier New"/>
-                <w:sz w:val="24"/>
-                <w:szCs w:val="24"/>
-              </w:rPr>
-              <w:t>Wengel</w:t>
-            </w:r>
-            <w:proofErr w:type="spellEnd"/>
+              <w:t>Daniel Sakamoto-Wengel</w:t>
+            </w:r>
           </w:p>
         </w:tc>
         <w:tc>
@@ -5779,18 +5611,8 @@
                 <w:sz w:val="24"/>
                 <w:szCs w:val="24"/>
               </w:rPr>
-              <w:t xml:space="preserve">Jason-Jamal </w:t>
-            </w:r>
-            <w:proofErr w:type="spellStart"/>
-            <w:r>
-              <w:rPr>
-                <w:rFonts w:ascii="Courier New" w:hAnsi="Courier New" w:cs="Courier New"/>
-                <w:sz w:val="24"/>
-                <w:szCs w:val="24"/>
-              </w:rPr>
-              <w:t>Ligon</w:t>
-            </w:r>
-            <w:proofErr w:type="spellEnd"/>
+              <w:t>Jason-Jamal Ligon</w:t>
+            </w:r>
           </w:p>
         </w:tc>
         <w:tc>
@@ -6169,18 +5991,8 @@
                 <w:sz w:val="24"/>
                 <w:szCs w:val="24"/>
               </w:rPr>
-              <w:t>Daniel Sakamoto-</w:t>
-            </w:r>
-            <w:proofErr w:type="spellStart"/>
-            <w:r>
-              <w:rPr>
-                <w:rFonts w:ascii="Courier New" w:hAnsi="Courier New" w:cs="Courier New"/>
-                <w:sz w:val="24"/>
-                <w:szCs w:val="24"/>
-              </w:rPr>
-              <w:t>Wengel</w:t>
-            </w:r>
-            <w:proofErr w:type="spellEnd"/>
+              <w:t>Daniel Sakamoto-Wengel</w:t>
+            </w:r>
           </w:p>
         </w:tc>
         <w:tc>
@@ -6597,7 +6409,7 @@
                 <w:sz w:val="24"/>
                 <w:szCs w:val="24"/>
               </w:rPr>
-              <w:t>75</w:t>
+              <w:t>82</w:t>
             </w:r>
           </w:p>
         </w:tc>
@@ -6877,18 +6689,8 @@
                 <w:sz w:val="24"/>
                 <w:szCs w:val="24"/>
               </w:rPr>
-              <w:t xml:space="preserve">Jason-Jamal </w:t>
-            </w:r>
-            <w:proofErr w:type="spellStart"/>
-            <w:r>
-              <w:rPr>
-                <w:rFonts w:ascii="Courier New" w:hAnsi="Courier New" w:cs="Courier New"/>
-                <w:sz w:val="24"/>
-                <w:szCs w:val="24"/>
-              </w:rPr>
-              <w:t>Ligon</w:t>
-            </w:r>
-            <w:proofErr w:type="spellEnd"/>
+              <w:t>Jason-Jamal Ligon</w:t>
+            </w:r>
           </w:p>
         </w:tc>
         <w:tc>
@@ -7276,23 +7078,13 @@
                 <w:szCs w:val="24"/>
               </w:rPr>
             </w:pPr>
-            <w:proofErr w:type="spellStart"/>
-            <w:r>
-              <w:rPr>
-                <w:rFonts w:ascii="Courier New" w:hAnsi="Courier New" w:cs="Courier New"/>
-                <w:sz w:val="24"/>
-                <w:szCs w:val="24"/>
-              </w:rPr>
-              <w:t>Vallea</w:t>
-            </w:r>
-            <w:proofErr w:type="spellEnd"/>
-            <w:r>
-              <w:rPr>
-                <w:rFonts w:ascii="Courier New" w:hAnsi="Courier New" w:cs="Courier New"/>
-                <w:sz w:val="24"/>
-                <w:szCs w:val="24"/>
-              </w:rPr>
-              <w:t xml:space="preserve"> E. Woodbury</w:t>
+            <w:r>
+              <w:rPr>
+                <w:rFonts w:ascii="Courier New" w:hAnsi="Courier New" w:cs="Courier New"/>
+                <w:sz w:val="24"/>
+                <w:szCs w:val="24"/>
+              </w:rPr>
+              <w:t>Vallea E. Woodbury</w:t>
             </w:r>
           </w:p>
         </w:tc>
@@ -7684,18 +7476,8 @@
                 <w:sz w:val="24"/>
                 <w:szCs w:val="24"/>
               </w:rPr>
-              <w:t xml:space="preserve">Jason-Jamal </w:t>
-            </w:r>
-            <w:proofErr w:type="spellStart"/>
-            <w:r>
-              <w:rPr>
-                <w:rFonts w:ascii="Courier New" w:hAnsi="Courier New" w:cs="Courier New"/>
-                <w:sz w:val="24"/>
-                <w:szCs w:val="24"/>
-              </w:rPr>
-              <w:t>Ligon</w:t>
-            </w:r>
-            <w:proofErr w:type="spellEnd"/>
+              <w:t>Jason-Jamal Ligon</w:t>
+            </w:r>
           </w:p>
         </w:tc>
         <w:tc>
@@ -7916,18 +7698,8 @@
                 <w:sz w:val="24"/>
                 <w:szCs w:val="24"/>
               </w:rPr>
-              <w:t>Daniel Sakamoto-</w:t>
-            </w:r>
-            <w:proofErr w:type="spellStart"/>
-            <w:r>
-              <w:rPr>
-                <w:rFonts w:ascii="Courier New" w:hAnsi="Courier New" w:cs="Courier New"/>
-                <w:sz w:val="24"/>
-                <w:szCs w:val="24"/>
-              </w:rPr>
-              <w:t>Wengel</w:t>
-            </w:r>
-            <w:proofErr w:type="spellEnd"/>
+              <w:t>Daniel Sakamoto-Wengel</w:t>
+            </w:r>
           </w:p>
         </w:tc>
         <w:tc>
@@ -8132,23 +7904,13 @@
                 <w:szCs w:val="24"/>
               </w:rPr>
             </w:pPr>
-            <w:proofErr w:type="spellStart"/>
-            <w:r>
-              <w:rPr>
-                <w:rFonts w:ascii="Courier New" w:hAnsi="Courier New" w:cs="Courier New"/>
-                <w:sz w:val="24"/>
-                <w:szCs w:val="24"/>
-              </w:rPr>
-              <w:t>Vallea</w:t>
-            </w:r>
-            <w:proofErr w:type="spellEnd"/>
-            <w:r>
-              <w:rPr>
-                <w:rFonts w:ascii="Courier New" w:hAnsi="Courier New" w:cs="Courier New"/>
-                <w:sz w:val="24"/>
-                <w:szCs w:val="24"/>
-              </w:rPr>
-              <w:t xml:space="preserve"> E. Woodbury</w:t>
+            <w:r>
+              <w:rPr>
+                <w:rFonts w:ascii="Courier New" w:hAnsi="Courier New" w:cs="Courier New"/>
+                <w:sz w:val="24"/>
+                <w:szCs w:val="24"/>
+              </w:rPr>
+              <w:t>Vallea E. Woodbury</w:t>
             </w:r>
           </w:p>
         </w:tc>
@@ -8908,18 +8670,8 @@
                 <w:sz w:val="24"/>
                 <w:szCs w:val="24"/>
               </w:rPr>
-              <w:t xml:space="preserve">Jason-Jamal </w:t>
-            </w:r>
-            <w:proofErr w:type="spellStart"/>
-            <w:r>
-              <w:rPr>
-                <w:rFonts w:ascii="Courier New" w:hAnsi="Courier New" w:cs="Courier New"/>
-                <w:sz w:val="24"/>
-                <w:szCs w:val="24"/>
-              </w:rPr>
-              <w:t>Ligon</w:t>
-            </w:r>
-            <w:proofErr w:type="spellEnd"/>
+              <w:t>Jason-Jamal Ligon</w:t>
+            </w:r>
           </w:p>
         </w:tc>
         <w:tc>
@@ -9013,18 +8765,8 @@
                 <w:sz w:val="24"/>
                 <w:szCs w:val="24"/>
               </w:rPr>
-              <w:t xml:space="preserve">Jason-Jamal </w:t>
-            </w:r>
-            <w:proofErr w:type="spellStart"/>
-            <w:r>
-              <w:rPr>
-                <w:rFonts w:ascii="Courier New" w:hAnsi="Courier New" w:cs="Courier New"/>
-                <w:sz w:val="24"/>
-                <w:szCs w:val="24"/>
-              </w:rPr>
-              <w:t>Ligon</w:t>
-            </w:r>
-            <w:proofErr w:type="spellEnd"/>
+              <w:t>Jason-Jamal Ligon</w:t>
+            </w:r>
           </w:p>
         </w:tc>
         <w:tc>
@@ -9585,18 +9327,8 @@
                 <w:sz w:val="24"/>
                 <w:szCs w:val="24"/>
               </w:rPr>
-              <w:t>Daniel Sakamoto-</w:t>
-            </w:r>
-            <w:proofErr w:type="spellStart"/>
-            <w:r>
-              <w:rPr>
-                <w:rFonts w:ascii="Courier New" w:hAnsi="Courier New" w:cs="Courier New"/>
-                <w:sz w:val="24"/>
-                <w:szCs w:val="24"/>
-              </w:rPr>
-              <w:t>Wengel</w:t>
-            </w:r>
-            <w:proofErr w:type="spellEnd"/>
+              <w:t>Daniel Sakamoto-Wengel</w:t>
+            </w:r>
           </w:p>
         </w:tc>
         <w:tc>
@@ -9698,18 +9430,8 @@
                 <w:sz w:val="24"/>
                 <w:szCs w:val="24"/>
               </w:rPr>
-              <w:t>Daniel Sakamoto-</w:t>
-            </w:r>
-            <w:proofErr w:type="spellStart"/>
-            <w:r>
-              <w:rPr>
-                <w:rFonts w:ascii="Courier New" w:hAnsi="Courier New" w:cs="Courier New"/>
-                <w:sz w:val="24"/>
-                <w:szCs w:val="24"/>
-              </w:rPr>
-              <w:t>Wengel</w:t>
-            </w:r>
-            <w:proofErr w:type="spellEnd"/>
+              <w:t>Daniel Sakamoto-Wengel</w:t>
+            </w:r>
           </w:p>
         </w:tc>
         <w:tc>
@@ -9995,23 +9717,13 @@
                 <w:szCs w:val="24"/>
               </w:rPr>
             </w:pPr>
-            <w:proofErr w:type="spellStart"/>
-            <w:r>
-              <w:rPr>
-                <w:rFonts w:ascii="Courier New" w:hAnsi="Courier New" w:cs="Courier New"/>
-                <w:sz w:val="24"/>
-                <w:szCs w:val="24"/>
-              </w:rPr>
-              <w:t>Vallea</w:t>
-            </w:r>
-            <w:proofErr w:type="spellEnd"/>
-            <w:r>
-              <w:rPr>
-                <w:rFonts w:ascii="Courier New" w:hAnsi="Courier New" w:cs="Courier New"/>
-                <w:sz w:val="24"/>
-                <w:szCs w:val="24"/>
-              </w:rPr>
-              <w:t xml:space="preserve"> E. Woodbury</w:t>
+            <w:r>
+              <w:rPr>
+                <w:rFonts w:ascii="Courier New" w:hAnsi="Courier New" w:cs="Courier New"/>
+                <w:sz w:val="24"/>
+                <w:szCs w:val="24"/>
+              </w:rPr>
+              <w:t>Vallea E. Woodbury</w:t>
             </w:r>
           </w:p>
         </w:tc>
@@ -10100,23 +9812,13 @@
                 <w:szCs w:val="24"/>
               </w:rPr>
             </w:pPr>
-            <w:proofErr w:type="spellStart"/>
-            <w:r>
-              <w:rPr>
-                <w:rFonts w:ascii="Courier New" w:hAnsi="Courier New" w:cs="Courier New"/>
-                <w:sz w:val="24"/>
-                <w:szCs w:val="24"/>
-              </w:rPr>
-              <w:t>Vallea</w:t>
-            </w:r>
-            <w:proofErr w:type="spellEnd"/>
-            <w:r>
-              <w:rPr>
-                <w:rFonts w:ascii="Courier New" w:hAnsi="Courier New" w:cs="Courier New"/>
-                <w:sz w:val="24"/>
-                <w:szCs w:val="24"/>
-              </w:rPr>
-              <w:t xml:space="preserve"> E. Woodbury</w:t>
+            <w:r>
+              <w:rPr>
+                <w:rFonts w:ascii="Courier New" w:hAnsi="Courier New" w:cs="Courier New"/>
+                <w:sz w:val="24"/>
+                <w:szCs w:val="24"/>
+              </w:rPr>
+              <w:t>Vallea E. Woodbury</w:t>
             </w:r>
           </w:p>
         </w:tc>
@@ -10509,33 +10211,15 @@
                 <w:sz w:val="24"/>
                 <w:szCs w:val="24"/>
               </w:rPr>
-              <w:t xml:space="preserve"> / </w:t>
-            </w:r>
-            <w:proofErr w:type="gramStart"/>
-            <w:r>
-              <w:rPr>
-                <w:rFonts w:ascii="Courier New" w:hAnsi="Courier New" w:cs="Courier New"/>
-                <w:sz w:val="24"/>
-                <w:szCs w:val="24"/>
-              </w:rPr>
-              <w:t>Remnant</w:t>
-            </w:r>
-            <w:r>
-              <w:rPr>
-                <w:rFonts w:ascii="Courier New" w:hAnsi="Courier New" w:cs="Courier New"/>
-                <w:sz w:val="24"/>
-                <w:szCs w:val="24"/>
-              </w:rPr>
-              <w:t>(</w:t>
-            </w:r>
-            <w:proofErr w:type="gramEnd"/>
-            <w:r>
-              <w:rPr>
-                <w:rFonts w:ascii="Courier New" w:hAnsi="Courier New" w:cs="Courier New"/>
-                <w:sz w:val="24"/>
-                <w:szCs w:val="24"/>
-              </w:rPr>
-              <w:t>-)</w:t>
+              <w:t xml:space="preserve"> / Remnant</w:t>
+            </w:r>
+            <w:r>
+              <w:rPr>
+                <w:rFonts w:ascii="Courier New" w:hAnsi="Courier New" w:cs="Courier New"/>
+                <w:sz w:val="24"/>
+                <w:szCs w:val="24"/>
+              </w:rPr>
+              <w:t>(-)</w:t>
             </w:r>
           </w:p>
         </w:tc>
@@ -10614,25 +10298,7 @@
                 <w:sz w:val="24"/>
                 <w:szCs w:val="24"/>
               </w:rPr>
-              <w:t xml:space="preserve"> (25/</w:t>
-            </w:r>
-            <w:proofErr w:type="spellStart"/>
-            <w:r>
-              <w:rPr>
-                <w:rFonts w:ascii="Courier New" w:hAnsi="Courier New" w:cs="Courier New"/>
-                <w:sz w:val="24"/>
-                <w:szCs w:val="24"/>
-              </w:rPr>
-              <w:t>hr</w:t>
-            </w:r>
-            <w:proofErr w:type="spellEnd"/>
-            <w:r>
-              <w:rPr>
-                <w:rFonts w:ascii="Courier New" w:hAnsi="Courier New" w:cs="Courier New"/>
-                <w:sz w:val="24"/>
-                <w:szCs w:val="24"/>
-              </w:rPr>
-              <w:t>)</w:t>
+              <w:t xml:space="preserve"> (25/hr)</w:t>
             </w:r>
           </w:p>
         </w:tc>

--- a/events/2021-7-15/budget.docx
+++ b/events/2021-7-15/budget.docx
@@ -55,7 +55,7 @@
           <w:sz w:val="24"/>
           <w:szCs w:val="24"/>
         </w:rPr>
-        <w:t>9</w:t>
+        <w:t>8</w:t>
       </w:r>
       <w:r>
         <w:rPr>
@@ -119,7 +119,7 @@
           <w:sz w:val="24"/>
           <w:szCs w:val="24"/>
         </w:rPr>
-        <w:t xml:space="preserve">1 </w:t>
+        <w:t>Concert</w:t>
       </w:r>
       <w:r>
         <w:rPr>
@@ -127,7 +127,15 @@
           <w:sz w:val="24"/>
           <w:szCs w:val="24"/>
         </w:rPr>
-        <w:t>Concert-Reading</w:t>
+        <w:t xml:space="preserve"> &amp; </w:t>
+      </w:r>
+      <w:r>
+        <w:rPr>
+          <w:rFonts w:ascii="Courier New" w:hAnsi="Courier New" w:cs="Courier New"/>
+          <w:sz w:val="24"/>
+          <w:szCs w:val="24"/>
+        </w:rPr>
+        <w:t>Reading</w:t>
       </w:r>
     </w:p>
     <w:p>
@@ -293,7 +301,31 @@
           <w:sz w:val="24"/>
           <w:szCs w:val="24"/>
         </w:rPr>
-        <w:t>2035.50</w:t>
+        <w:t>2</w:t>
+      </w:r>
+      <w:r>
+        <w:rPr>
+          <w:rFonts w:ascii="Courier New" w:hAnsi="Courier New" w:cs="Courier New"/>
+          <w:sz w:val="24"/>
+          <w:szCs w:val="24"/>
+        </w:rPr>
+        <w:t>2</w:t>
+      </w:r>
+      <w:r>
+        <w:rPr>
+          <w:rFonts w:ascii="Courier New" w:hAnsi="Courier New" w:cs="Courier New"/>
+          <w:sz w:val="24"/>
+          <w:szCs w:val="24"/>
+        </w:rPr>
+        <w:t>47</w:t>
+      </w:r>
+      <w:r>
+        <w:rPr>
+          <w:rFonts w:ascii="Courier New" w:hAnsi="Courier New" w:cs="Courier New"/>
+          <w:sz w:val="24"/>
+          <w:szCs w:val="24"/>
+        </w:rPr>
+        <w:t>.50</w:t>
       </w:r>
     </w:p>
     <w:p>
@@ -343,7 +375,7 @@
           <w:sz w:val="24"/>
           <w:szCs w:val="24"/>
         </w:rPr>
-        <w:t xml:space="preserve"> 1</w:t>
+        <w:t xml:space="preserve"> </w:t>
       </w:r>
       <w:r>
         <w:rPr>
@@ -351,7 +383,7 @@
           <w:sz w:val="24"/>
           <w:szCs w:val="24"/>
         </w:rPr>
-        <w:t>2</w:t>
+        <w:t>22</w:t>
       </w:r>
       <w:r>
         <w:rPr>
@@ -415,7 +447,15 @@
           <w:sz w:val="24"/>
           <w:szCs w:val="24"/>
         </w:rPr>
-        <w:t>774</w:t>
+        <w:t>9</w:t>
+      </w:r>
+      <w:r>
+        <w:rPr>
+          <w:rFonts w:ascii="Courier New" w:hAnsi="Courier New" w:cs="Courier New"/>
+          <w:sz w:val="24"/>
+          <w:szCs w:val="24"/>
+        </w:rPr>
+        <w:t>86</w:t>
       </w:r>
     </w:p>
     <w:p>
@@ -466,23 +506,7 @@
           <w:sz w:val="24"/>
           <w:szCs w:val="24"/>
         </w:rPr>
-        <w:t>2</w:t>
-      </w:r>
-      <w:r>
-        <w:rPr>
-          <w:rFonts w:ascii="Courier New" w:hAnsi="Courier New" w:cs="Courier New"/>
-          <w:sz w:val="24"/>
-          <w:szCs w:val="24"/>
-        </w:rPr>
-        <w:t xml:space="preserve"> </w:t>
-      </w:r>
-      <w:r>
-        <w:rPr>
-          <w:rFonts w:ascii="Courier New" w:hAnsi="Courier New" w:cs="Courier New"/>
-          <w:sz w:val="24"/>
-          <w:szCs w:val="24"/>
-        </w:rPr>
-        <w:t>| Possible: Director</w:t>
+        <w:t>3</w:t>
       </w:r>
     </w:p>
     <w:tbl>
@@ -762,7 +786,7 @@
                 <w:sz w:val="24"/>
                 <w:szCs w:val="24"/>
               </w:rPr>
-              <w:t>Jordan Ealey</w:t>
+              <w:t>Aliyah Curry</w:t>
             </w:r>
           </w:p>
         </w:tc>
@@ -784,7 +808,7 @@
                 <w:sz w:val="24"/>
                 <w:szCs w:val="24"/>
               </w:rPr>
-              <w:t>Dramaturg</w:t>
+              <w:t>Director</w:t>
             </w:r>
           </w:p>
         </w:tc>
@@ -802,27 +826,19 @@
             </w:pPr>
             <w:r>
               <w:rPr>
-                <w:rFonts w:ascii="Courier New" w:hAnsi="Courier New" w:cs="Courier New"/>
-                <w:sz w:val="24"/>
-                <w:szCs w:val="24"/>
-              </w:rPr>
-              <w:t>$</w:t>
-            </w:r>
-            <w:r>
-              <w:rPr>
-                <w:rFonts w:ascii="Courier New" w:hAnsi="Courier New" w:cs="Courier New"/>
-                <w:sz w:val="24"/>
-                <w:szCs w:val="24"/>
-              </w:rPr>
-              <w:t>400</w:t>
-            </w:r>
-            <w:r>
-              <w:rPr>
-                <w:rFonts w:ascii="Courier New" w:hAnsi="Courier New" w:cs="Courier New"/>
-                <w:sz w:val="24"/>
-                <w:szCs w:val="24"/>
-              </w:rPr>
-              <w:t>+</w:t>
+                <w:rFonts w:ascii="Segoe UI Symbol" w:hAnsi="Segoe UI Symbol" w:cs="Segoe UI Symbol"/>
+                <w:sz w:val="24"/>
+                <w:szCs w:val="24"/>
+              </w:rPr>
+              <w:t>🕮</w:t>
+            </w:r>
+            <w:r>
+              <w:rPr>
+                <w:rFonts w:ascii="Courier New" w:hAnsi="Courier New" w:cs="Courier New"/>
+                <w:sz w:val="24"/>
+                <w:szCs w:val="24"/>
+              </w:rPr>
+              <w:t>:$120+</w:t>
             </w:r>
           </w:p>
         </w:tc>
@@ -842,6 +858,102 @@
               </w:rPr>
             </w:pPr>
             <w:hyperlink r:id="rId9" w:history="1">
+              <w:r>
+                <w:rPr>
+                  <w:rStyle w:val="Hyperlink"/>
+                  <w:rFonts w:ascii="Courier New" w:hAnsi="Courier New" w:cs="Courier New"/>
+                  <w:sz w:val="24"/>
+                  <w:szCs w:val="24"/>
+                </w:rPr>
+                <w:t>https://www.ellipsesplay.com/team/aliyah_curry</w:t>
+              </w:r>
+            </w:hyperlink>
+          </w:p>
+        </w:tc>
+      </w:tr>
+      <w:tr>
+        <w:tc>
+          <w:tcPr>
+            <w:tcW w:w="3415" w:type="dxa"/>
+          </w:tcPr>
+          <w:p>
+            <w:pPr>
+              <w:rPr>
+                <w:rFonts w:ascii="Courier New" w:hAnsi="Courier New" w:cs="Courier New"/>
+                <w:sz w:val="24"/>
+                <w:szCs w:val="24"/>
+              </w:rPr>
+            </w:pPr>
+            <w:r>
+              <w:rPr>
+                <w:rFonts w:ascii="Courier New" w:hAnsi="Courier New" w:cs="Courier New"/>
+                <w:sz w:val="24"/>
+                <w:szCs w:val="24"/>
+              </w:rPr>
+              <w:t>Jordan Ealey</w:t>
+            </w:r>
+          </w:p>
+        </w:tc>
+        <w:tc>
+          <w:tcPr>
+            <w:tcW w:w="2818" w:type="dxa"/>
+          </w:tcPr>
+          <w:p>
+            <w:pPr>
+              <w:rPr>
+                <w:rFonts w:ascii="Courier New" w:hAnsi="Courier New" w:cs="Courier New"/>
+                <w:sz w:val="24"/>
+                <w:szCs w:val="24"/>
+              </w:rPr>
+            </w:pPr>
+            <w:r>
+              <w:rPr>
+                <w:rFonts w:ascii="Courier New" w:hAnsi="Courier New" w:cs="Courier New"/>
+                <w:sz w:val="24"/>
+                <w:szCs w:val="24"/>
+              </w:rPr>
+              <w:t>Dramaturg</w:t>
+            </w:r>
+          </w:p>
+        </w:tc>
+        <w:tc>
+          <w:tcPr>
+            <w:tcW w:w="3117" w:type="dxa"/>
+          </w:tcPr>
+          <w:p>
+            <w:pPr>
+              <w:rPr>
+                <w:rFonts w:ascii="Courier New" w:hAnsi="Courier New" w:cs="Courier New"/>
+                <w:sz w:val="24"/>
+                <w:szCs w:val="24"/>
+              </w:rPr>
+            </w:pPr>
+            <w:r>
+              <w:rPr>
+                <w:rFonts w:ascii="Courier New" w:hAnsi="Courier New" w:cs="Courier New"/>
+                <w:sz w:val="24"/>
+                <w:szCs w:val="24"/>
+              </w:rPr>
+              <w:t>$400+</w:t>
+            </w:r>
+          </w:p>
+        </w:tc>
+      </w:tr>
+      <w:tr>
+        <w:tc>
+          <w:tcPr>
+            <w:tcW w:w="9350" w:type="dxa"/>
+            <w:gridSpan w:val="3"/>
+          </w:tcPr>
+          <w:p>
+            <w:pPr>
+              <w:rPr>
+                <w:rFonts w:ascii="Courier New" w:hAnsi="Courier New" w:cs="Courier New"/>
+                <w:sz w:val="24"/>
+                <w:szCs w:val="24"/>
+              </w:rPr>
+            </w:pPr>
+            <w:hyperlink r:id="rId10" w:history="1">
               <w:r>
                 <w:rPr>
                   <w:rStyle w:val="Hyperlink"/>
@@ -926,31 +1038,7 @@
                 <w:sz w:val="24"/>
                 <w:szCs w:val="24"/>
               </w:rPr>
-              <w:t>:</w:t>
-            </w:r>
-            <w:r>
-              <w:rPr>
-                <w:rFonts w:ascii="Courier New" w:hAnsi="Courier New" w:cs="Courier New"/>
-                <w:sz w:val="24"/>
-                <w:szCs w:val="24"/>
-              </w:rPr>
-              <w:t>$</w:t>
-            </w:r>
-            <w:r>
-              <w:rPr>
-                <w:rFonts w:ascii="Courier New" w:hAnsi="Courier New" w:cs="Courier New"/>
-                <w:sz w:val="24"/>
-                <w:szCs w:val="24"/>
-              </w:rPr>
-              <w:t>106</w:t>
-            </w:r>
-            <w:r>
-              <w:rPr>
-                <w:rFonts w:ascii="Courier New" w:hAnsi="Courier New" w:cs="Courier New"/>
-                <w:sz w:val="24"/>
-                <w:szCs w:val="24"/>
-              </w:rPr>
-              <w:t xml:space="preserve"> ; </w:t>
+              <w:t xml:space="preserve">:$106 ; </w:t>
             </w:r>
             <w:r>
               <w:rPr>
@@ -966,23 +1054,7 @@
                 <w:sz w:val="24"/>
                 <w:szCs w:val="24"/>
               </w:rPr>
-              <w:t>:$</w:t>
-            </w:r>
-            <w:r>
-              <w:rPr>
-                <w:rFonts w:ascii="Courier New" w:hAnsi="Courier New" w:cs="Courier New"/>
-                <w:sz w:val="24"/>
-                <w:szCs w:val="24"/>
-              </w:rPr>
-              <w:t>6</w:t>
-            </w:r>
-            <w:r>
-              <w:rPr>
-                <w:rFonts w:ascii="Courier New" w:hAnsi="Courier New" w:cs="Courier New"/>
-                <w:sz w:val="24"/>
-                <w:szCs w:val="24"/>
-              </w:rPr>
-              <w:t>0+</w:t>
+              <w:t>:$60+</w:t>
             </w:r>
           </w:p>
         </w:tc>
@@ -1001,7 +1073,7 @@
                 <w:szCs w:val="24"/>
               </w:rPr>
             </w:pPr>
-            <w:hyperlink r:id="rId10" w:history="1">
+            <w:hyperlink r:id="rId11" w:history="1">
               <w:r>
                 <w:rPr>
                   <w:rStyle w:val="Hyperlink"/>
@@ -1086,31 +1158,7 @@
                 <w:sz w:val="24"/>
                 <w:szCs w:val="24"/>
               </w:rPr>
-              <w:t>:</w:t>
-            </w:r>
-            <w:r>
-              <w:rPr>
-                <w:rFonts w:ascii="Courier New" w:hAnsi="Courier New" w:cs="Courier New"/>
-                <w:sz w:val="24"/>
-                <w:szCs w:val="24"/>
-              </w:rPr>
-              <w:t>$</w:t>
-            </w:r>
-            <w:r>
-              <w:rPr>
-                <w:rFonts w:ascii="Courier New" w:hAnsi="Courier New" w:cs="Courier New"/>
-                <w:sz w:val="24"/>
-                <w:szCs w:val="24"/>
-              </w:rPr>
-              <w:t>113</w:t>
-            </w:r>
-            <w:r>
-              <w:rPr>
-                <w:rFonts w:ascii="Courier New" w:hAnsi="Courier New" w:cs="Courier New"/>
-                <w:sz w:val="24"/>
-                <w:szCs w:val="24"/>
-              </w:rPr>
-              <w:t xml:space="preserve"> ; </w:t>
+              <w:t xml:space="preserve">:$113 ; </w:t>
             </w:r>
             <w:r>
               <w:rPr>
@@ -1126,23 +1174,7 @@
                 <w:sz w:val="24"/>
                 <w:szCs w:val="24"/>
               </w:rPr>
-              <w:t>:$</w:t>
-            </w:r>
-            <w:r>
-              <w:rPr>
-                <w:rFonts w:ascii="Courier New" w:hAnsi="Courier New" w:cs="Courier New"/>
-                <w:sz w:val="24"/>
-                <w:szCs w:val="24"/>
-              </w:rPr>
-              <w:t>6</w:t>
-            </w:r>
-            <w:r>
-              <w:rPr>
-                <w:rFonts w:ascii="Courier New" w:hAnsi="Courier New" w:cs="Courier New"/>
-                <w:sz w:val="24"/>
-                <w:szCs w:val="24"/>
-              </w:rPr>
-              <w:t>0+</w:t>
+              <w:t>:$60+</w:t>
             </w:r>
           </w:p>
         </w:tc>
@@ -1161,7 +1193,7 @@
                 <w:szCs w:val="24"/>
               </w:rPr>
             </w:pPr>
-            <w:hyperlink r:id="rId11" w:history="1">
+            <w:hyperlink r:id="rId12" w:history="1">
               <w:r>
                 <w:rPr>
                   <w:rStyle w:val="Hyperlink"/>
@@ -1238,31 +1270,7 @@
                 <w:sz w:val="24"/>
                 <w:szCs w:val="24"/>
               </w:rPr>
-              <w:t>$</w:t>
-            </w:r>
-            <w:r>
-              <w:rPr>
-                <w:rFonts w:ascii="Courier New" w:hAnsi="Courier New" w:cs="Courier New"/>
-                <w:sz w:val="24"/>
-                <w:szCs w:val="24"/>
-              </w:rPr>
-              <w:t>255</w:t>
-            </w:r>
-            <w:r>
-              <w:rPr>
-                <w:rFonts w:ascii="Courier New" w:hAnsi="Courier New" w:cs="Courier New"/>
-                <w:sz w:val="24"/>
-                <w:szCs w:val="24"/>
-              </w:rPr>
-              <w:t xml:space="preserve"> </w:t>
-            </w:r>
-            <w:r>
-              <w:rPr>
-                <w:rFonts w:ascii="Courier New" w:hAnsi="Courier New" w:cs="Courier New"/>
-                <w:sz w:val="24"/>
-                <w:szCs w:val="24"/>
-              </w:rPr>
-              <w:t xml:space="preserve">; </w:t>
+              <w:t xml:space="preserve">$255 ; </w:t>
             </w:r>
             <w:r>
               <w:rPr>
@@ -1278,23 +1286,7 @@
                 <w:sz w:val="24"/>
                 <w:szCs w:val="24"/>
               </w:rPr>
-              <w:t>:$</w:t>
-            </w:r>
-            <w:r>
-              <w:rPr>
-                <w:rFonts w:ascii="Courier New" w:hAnsi="Courier New" w:cs="Courier New"/>
-                <w:sz w:val="24"/>
-                <w:szCs w:val="24"/>
-              </w:rPr>
-              <w:t>90</w:t>
-            </w:r>
-            <w:r>
-              <w:rPr>
-                <w:rFonts w:ascii="Courier New" w:hAnsi="Courier New" w:cs="Courier New"/>
-                <w:sz w:val="24"/>
-                <w:szCs w:val="24"/>
-              </w:rPr>
-              <w:t>+</w:t>
+              <w:t>:$90+</w:t>
             </w:r>
           </w:p>
         </w:tc>
@@ -1313,7 +1305,7 @@
                 <w:szCs w:val="24"/>
               </w:rPr>
             </w:pPr>
-            <w:hyperlink r:id="rId12" w:history="1">
+            <w:hyperlink r:id="rId13" w:history="1">
               <w:r>
                 <w:rPr>
                   <w:rStyle w:val="Hyperlink"/>
@@ -1398,31 +1390,7 @@
                 <w:sz w:val="24"/>
                 <w:szCs w:val="24"/>
               </w:rPr>
-              <w:t>:</w:t>
-            </w:r>
-            <w:r>
-              <w:rPr>
-                <w:rFonts w:ascii="Courier New" w:hAnsi="Courier New" w:cs="Courier New"/>
-                <w:sz w:val="24"/>
-                <w:szCs w:val="24"/>
-              </w:rPr>
-              <w:t>$</w:t>
-            </w:r>
-            <w:r>
-              <w:rPr>
-                <w:rFonts w:ascii="Courier New" w:hAnsi="Courier New" w:cs="Courier New"/>
-                <w:sz w:val="24"/>
-                <w:szCs w:val="24"/>
-              </w:rPr>
-              <w:t>113</w:t>
-            </w:r>
-            <w:r>
-              <w:rPr>
-                <w:rFonts w:ascii="Courier New" w:hAnsi="Courier New" w:cs="Courier New"/>
-                <w:sz w:val="24"/>
-                <w:szCs w:val="24"/>
-              </w:rPr>
-              <w:t xml:space="preserve"> ; </w:t>
+              <w:t xml:space="preserve">:$113 ; </w:t>
             </w:r>
             <w:r>
               <w:rPr>
@@ -1438,23 +1406,7 @@
                 <w:sz w:val="24"/>
                 <w:szCs w:val="24"/>
               </w:rPr>
-              <w:t>:$</w:t>
-            </w:r>
-            <w:r>
-              <w:rPr>
-                <w:rFonts w:ascii="Courier New" w:hAnsi="Courier New" w:cs="Courier New"/>
-                <w:sz w:val="24"/>
-                <w:szCs w:val="24"/>
-              </w:rPr>
-              <w:t>6</w:t>
-            </w:r>
-            <w:r>
-              <w:rPr>
-                <w:rFonts w:ascii="Courier New" w:hAnsi="Courier New" w:cs="Courier New"/>
-                <w:sz w:val="24"/>
-                <w:szCs w:val="24"/>
-              </w:rPr>
-              <w:t>0+</w:t>
+              <w:t>:$60+</w:t>
             </w:r>
           </w:p>
         </w:tc>
@@ -1473,7 +1425,7 @@
                 <w:szCs w:val="24"/>
               </w:rPr>
             </w:pPr>
-            <w:hyperlink r:id="rId13" w:history="1">
+            <w:hyperlink r:id="rId14" w:history="1">
               <w:r>
                 <w:rPr>
                   <w:rStyle w:val="Hyperlink"/>
@@ -1528,15 +1480,16 @@
                 <w:sz w:val="24"/>
                 <w:szCs w:val="24"/>
               </w:rPr>
-              <w:t>Author</w:t>
-            </w:r>
-            <w:r>
-              <w:rPr>
-                <w:rFonts w:ascii="Courier New" w:hAnsi="Courier New" w:cs="Courier New"/>
-                <w:sz w:val="24"/>
-                <w:szCs w:val="24"/>
-              </w:rPr>
-              <w:t xml:space="preserve"> &amp; Narrator</w:t>
+              <w:t xml:space="preserve">Author </w:t>
+            </w:r>
+            <w:r>
+              <w:rPr>
+                <w:rFonts w:ascii="Courier New" w:hAnsi="Courier New" w:cs="Courier New"/>
+                <w:strike/>
+                <w:sz w:val="24"/>
+                <w:szCs w:val="24"/>
+              </w:rPr>
+              <w:t>&amp; Narrator</w:t>
             </w:r>
           </w:p>
         </w:tc>
@@ -1571,6 +1524,7 @@
             <w:r>
               <w:rPr>
                 <w:rFonts w:ascii="Segoe UI Symbol" w:hAnsi="Segoe UI Symbol" w:cs="Segoe UI Symbol"/>
+                <w:strike/>
                 <w:sz w:val="24"/>
                 <w:szCs w:val="24"/>
               </w:rPr>
@@ -1593,7 +1547,7 @@
                 <w:szCs w:val="24"/>
               </w:rPr>
             </w:pPr>
-            <w:hyperlink r:id="rId14" w:history="1">
+            <w:hyperlink r:id="rId15" w:history="1">
               <w:r>
                 <w:rPr>
                   <w:rStyle w:val="Hyperlink"/>
@@ -1678,47 +1632,7 @@
                 <w:sz w:val="24"/>
                 <w:szCs w:val="24"/>
               </w:rPr>
-              <w:t>:</w:t>
-            </w:r>
-            <w:r>
-              <w:rPr>
-                <w:rFonts w:ascii="Courier New" w:hAnsi="Courier New" w:cs="Courier New"/>
-                <w:sz w:val="24"/>
-                <w:szCs w:val="24"/>
-              </w:rPr>
-              <w:t>$</w:t>
-            </w:r>
-            <w:r>
-              <w:rPr>
-                <w:rFonts w:ascii="Courier New" w:hAnsi="Courier New" w:cs="Courier New"/>
-                <w:sz w:val="24"/>
-                <w:szCs w:val="24"/>
-              </w:rPr>
-              <w:t>2</w:t>
-            </w:r>
-            <w:r>
-              <w:rPr>
-                <w:rFonts w:ascii="Courier New" w:hAnsi="Courier New" w:cs="Courier New"/>
-                <w:sz w:val="24"/>
-                <w:szCs w:val="24"/>
-              </w:rPr>
-              <w:t>6</w:t>
-            </w:r>
-            <w:r>
-              <w:rPr>
-                <w:rFonts w:ascii="Courier New" w:hAnsi="Courier New" w:cs="Courier New"/>
-                <w:sz w:val="24"/>
-                <w:szCs w:val="24"/>
-              </w:rPr>
-              <w:t>.50</w:t>
-            </w:r>
-            <w:r>
-              <w:rPr>
-                <w:rFonts w:ascii="Courier New" w:hAnsi="Courier New" w:cs="Courier New"/>
-                <w:sz w:val="24"/>
-                <w:szCs w:val="24"/>
-              </w:rPr>
-              <w:t xml:space="preserve"> ; </w:t>
+              <w:t xml:space="preserve">:$26.50 ; </w:t>
             </w:r>
             <w:r>
               <w:rPr>
@@ -1734,23 +1648,7 @@
                 <w:sz w:val="24"/>
                 <w:szCs w:val="24"/>
               </w:rPr>
-              <w:t>:$</w:t>
-            </w:r>
-            <w:r>
-              <w:rPr>
-                <w:rFonts w:ascii="Courier New" w:hAnsi="Courier New" w:cs="Courier New"/>
-                <w:sz w:val="24"/>
-                <w:szCs w:val="24"/>
-              </w:rPr>
-              <w:t>6</w:t>
-            </w:r>
-            <w:r>
-              <w:rPr>
-                <w:rFonts w:ascii="Courier New" w:hAnsi="Courier New" w:cs="Courier New"/>
-                <w:sz w:val="24"/>
-                <w:szCs w:val="24"/>
-              </w:rPr>
-              <w:t>0+</w:t>
+              <w:t>:$60+</w:t>
             </w:r>
           </w:p>
         </w:tc>
@@ -1769,7 +1667,7 @@
                 <w:szCs w:val="24"/>
               </w:rPr>
             </w:pPr>
-            <w:hyperlink r:id="rId15" w:history="1">
+            <w:hyperlink r:id="rId16" w:history="1">
               <w:r>
                 <w:rPr>
                   <w:rStyle w:val="Hyperlink"/>
@@ -1873,7 +1771,7 @@
                 <w:szCs w:val="24"/>
               </w:rPr>
             </w:pPr>
-            <w:hyperlink r:id="rId16" w:history="1">
+            <w:hyperlink r:id="rId17" w:history="1">
               <w:r>
                 <w:rPr>
                   <w:rStyle w:val="Hyperlink"/>
@@ -1993,7 +1891,7 @@
                 <w:szCs w:val="24"/>
               </w:rPr>
             </w:pPr>
-            <w:hyperlink r:id="rId17" w:history="1">
+            <w:hyperlink r:id="rId18" w:history="1">
               <w:r>
                 <w:rPr>
                   <w:rStyle w:val="Hyperlink"/>
@@ -2113,7 +2011,7 @@
                 <w:szCs w:val="24"/>
               </w:rPr>
             </w:pPr>
-            <w:hyperlink r:id="rId18" w:history="1">
+            <w:hyperlink r:id="rId19" w:history="1">
               <w:r>
                 <w:rPr>
                   <w:rStyle w:val="Hyperlink"/>
@@ -2233,7 +2131,7 @@
                 <w:szCs w:val="24"/>
               </w:rPr>
             </w:pPr>
-            <w:hyperlink r:id="rId19" w:history="1">
+            <w:hyperlink r:id="rId20" w:history="1">
               <w:r>
                 <w:rPr>
                   <w:rStyle w:val="Hyperlink"/>
@@ -2248,16 +2146,6 @@
         </w:tc>
       </w:tr>
     </w:tbl>
-    <w:p>
-      <w:pPr>
-        <w:rPr>
-          <w:rFonts w:ascii="Courier New" w:hAnsi="Courier New" w:cs="Courier New"/>
-          <w:bCs/>
-          <w:sz w:val="24"/>
-          <w:szCs w:val="24"/>
-        </w:rPr>
-      </w:pPr>
-    </w:p>
     <w:p>
       <w:pPr>
         <w:rPr>
@@ -7242,18 +7130,15 @@
       </w:tblPr>
       <w:tblGrid>
         <w:gridCol w:w="2450"/>
-        <w:gridCol w:w="51"/>
-        <w:gridCol w:w="734"/>
-        <w:gridCol w:w="152"/>
-        <w:gridCol w:w="658"/>
-        <w:gridCol w:w="151"/>
+        <w:gridCol w:w="937"/>
+        <w:gridCol w:w="809"/>
         <w:gridCol w:w="5154"/>
       </w:tblGrid>
       <w:tr>
         <w:tc>
           <w:tcPr>
             <w:tcW w:w="9350" w:type="dxa"/>
-            <w:gridSpan w:val="7"/>
+            <w:gridSpan w:val="4"/>
           </w:tcPr>
           <w:p>
             <w:pPr>
@@ -7302,7 +7187,6 @@
         <w:tc>
           <w:tcPr>
             <w:tcW w:w="937" w:type="dxa"/>
-            <w:gridSpan w:val="3"/>
           </w:tcPr>
           <w:p>
             <w:pPr>
@@ -7326,7 +7210,6 @@
         <w:tc>
           <w:tcPr>
             <w:tcW w:w="809" w:type="dxa"/>
-            <w:gridSpan w:val="2"/>
           </w:tcPr>
           <w:p>
             <w:pPr>
@@ -7397,7 +7280,6 @@
         <w:tc>
           <w:tcPr>
             <w:tcW w:w="937" w:type="dxa"/>
-            <w:gridSpan w:val="3"/>
           </w:tcPr>
           <w:p>
             <w:pPr>
@@ -7421,7 +7303,6 @@
         <w:tc>
           <w:tcPr>
             <w:tcW w:w="809" w:type="dxa"/>
-            <w:gridSpan w:val="2"/>
           </w:tcPr>
           <w:p>
             <w:pPr>
@@ -7483,7 +7364,6 @@
         <w:tc>
           <w:tcPr>
             <w:tcW w:w="937" w:type="dxa"/>
-            <w:gridSpan w:val="3"/>
           </w:tcPr>
           <w:p>
             <w:pPr>
@@ -7507,7 +7387,6 @@
         <w:tc>
           <w:tcPr>
             <w:tcW w:w="809" w:type="dxa"/>
-            <w:gridSpan w:val="2"/>
           </w:tcPr>
           <w:p>
             <w:pPr>
@@ -7585,7 +7464,6 @@
         <w:tc>
           <w:tcPr>
             <w:tcW w:w="937" w:type="dxa"/>
-            <w:gridSpan w:val="3"/>
           </w:tcPr>
           <w:p>
             <w:pPr>
@@ -7609,7 +7487,6 @@
         <w:tc>
           <w:tcPr>
             <w:tcW w:w="809" w:type="dxa"/>
-            <w:gridSpan w:val="2"/>
           </w:tcPr>
           <w:p>
             <w:pPr>
@@ -7698,38 +7575,36 @@
                 <w:sz w:val="24"/>
                 <w:szCs w:val="24"/>
               </w:rPr>
-              <w:t>Daniel Sakamoto-Wengel</w:t>
+              <w:t>Minka Wiltz</w:t>
             </w:r>
           </w:p>
         </w:tc>
         <w:tc>
           <w:tcPr>
             <w:tcW w:w="937" w:type="dxa"/>
-            <w:gridSpan w:val="3"/>
-          </w:tcPr>
-          <w:p>
-            <w:pPr>
-              <w:jc w:val="center"/>
-              <w:rPr>
-                <w:rFonts w:ascii="Courier New" w:hAnsi="Courier New" w:cs="Courier New"/>
-                <w:sz w:val="24"/>
-                <w:szCs w:val="24"/>
-              </w:rPr>
-            </w:pPr>
-            <w:r>
-              <w:rPr>
-                <w:rFonts w:ascii="Courier New" w:hAnsi="Courier New" w:cs="Courier New"/>
-                <w:sz w:val="24"/>
-                <w:szCs w:val="24"/>
-              </w:rPr>
-              <w:t>8</w:t>
+          </w:tcPr>
+          <w:p>
+            <w:pPr>
+              <w:jc w:val="center"/>
+              <w:rPr>
+                <w:rFonts w:ascii="Courier New" w:hAnsi="Courier New" w:cs="Courier New"/>
+                <w:sz w:val="24"/>
+                <w:szCs w:val="24"/>
+              </w:rPr>
+            </w:pPr>
+            <w:r>
+              <w:rPr>
+                <w:rFonts w:ascii="Courier New" w:hAnsi="Courier New" w:cs="Courier New"/>
+                <w:sz w:val="24"/>
+                <w:szCs w:val="24"/>
+              </w:rPr>
+              <w:t>11</w:t>
             </w:r>
           </w:p>
         </w:tc>
         <w:tc>
           <w:tcPr>
             <w:tcW w:w="809" w:type="dxa"/>
-            <w:gridSpan w:val="2"/>
           </w:tcPr>
           <w:p>
             <w:pPr>
@@ -7740,6 +7615,14 @@
                 <w:szCs w:val="24"/>
               </w:rPr>
             </w:pPr>
+            <w:r>
+              <w:rPr>
+                <w:rFonts w:ascii="Segoe UI Symbol" w:hAnsi="Segoe UI Symbol" w:cs="Segoe UI Symbol"/>
+                <w:sz w:val="24"/>
+                <w:szCs w:val="24"/>
+              </w:rPr>
+              <w:t>✓</w:t>
+            </w:r>
           </w:p>
         </w:tc>
         <w:tc>
@@ -7768,7 +7651,7 @@
                 <w:sz w:val="24"/>
                 <w:szCs w:val="24"/>
               </w:rPr>
-              <w:t>Globular</w:t>
+              <w:t>Big Bang</w:t>
             </w:r>
             <w:r>
               <w:rPr>
@@ -7800,14 +7683,13 @@
                 <w:sz w:val="24"/>
                 <w:szCs w:val="24"/>
               </w:rPr>
-              <w:t>Minka Wiltz</w:t>
+              <w:t>Vallea E. Woodbury</w:t>
             </w:r>
           </w:p>
         </w:tc>
         <w:tc>
           <w:tcPr>
             <w:tcW w:w="937" w:type="dxa"/>
-            <w:gridSpan w:val="3"/>
           </w:tcPr>
           <w:p>
             <w:pPr>
@@ -7831,7 +7713,6 @@
         <w:tc>
           <w:tcPr>
             <w:tcW w:w="809" w:type="dxa"/>
-            <w:gridSpan w:val="2"/>
           </w:tcPr>
           <w:p>
             <w:pPr>
@@ -7842,14 +7723,6 @@
                 <w:szCs w:val="24"/>
               </w:rPr>
             </w:pPr>
-            <w:r>
-              <w:rPr>
-                <w:rFonts w:ascii="Segoe UI Symbol" w:hAnsi="Segoe UI Symbol" w:cs="Segoe UI Symbol"/>
-                <w:sz w:val="24"/>
-                <w:szCs w:val="24"/>
-              </w:rPr>
-              <w:t>✓</w:t>
-            </w:r>
           </w:p>
         </w:tc>
         <w:tc>
@@ -7870,23 +7743,7 @@
                 <w:sz w:val="24"/>
                 <w:szCs w:val="24"/>
               </w:rPr>
-              <w:t>Demo: “</w:t>
-            </w:r>
-            <w:r>
-              <w:rPr>
-                <w:rFonts w:ascii="Courier New" w:hAnsi="Courier New" w:cs="Courier New"/>
-                <w:sz w:val="24"/>
-                <w:szCs w:val="24"/>
-              </w:rPr>
-              <w:t>Big Bang</w:t>
-            </w:r>
-            <w:r>
-              <w:rPr>
-                <w:rFonts w:ascii="Courier New" w:hAnsi="Courier New" w:cs="Courier New"/>
-                <w:sz w:val="24"/>
-                <w:szCs w:val="24"/>
-              </w:rPr>
-              <w:t>”</w:t>
+              <w:t>Demo: “Big Bang”</w:t>
             </w:r>
           </w:p>
         </w:tc>
@@ -7894,85 +7751,122 @@
       <w:tr>
         <w:tc>
           <w:tcPr>
-            <w:tcW w:w="2450" w:type="dxa"/>
-          </w:tcPr>
-          <w:p>
-            <w:pPr>
-              <w:rPr>
-                <w:rFonts w:ascii="Courier New" w:hAnsi="Courier New" w:cs="Courier New"/>
-                <w:sz w:val="24"/>
-                <w:szCs w:val="24"/>
-              </w:rPr>
-            </w:pPr>
-            <w:r>
-              <w:rPr>
-                <w:rFonts w:ascii="Courier New" w:hAnsi="Courier New" w:cs="Courier New"/>
-                <w:sz w:val="24"/>
-                <w:szCs w:val="24"/>
-              </w:rPr>
-              <w:t>Vallea E. Woodbury</w:t>
-            </w:r>
-          </w:p>
-        </w:tc>
-        <w:tc>
-          <w:tcPr>
-            <w:tcW w:w="937" w:type="dxa"/>
-            <w:gridSpan w:val="3"/>
-          </w:tcPr>
-          <w:p>
-            <w:pPr>
-              <w:jc w:val="center"/>
-              <w:rPr>
-                <w:rFonts w:ascii="Courier New" w:hAnsi="Courier New" w:cs="Courier New"/>
-                <w:sz w:val="24"/>
-                <w:szCs w:val="24"/>
-              </w:rPr>
-            </w:pPr>
-            <w:r>
-              <w:rPr>
-                <w:rFonts w:ascii="Courier New" w:hAnsi="Courier New" w:cs="Courier New"/>
-                <w:sz w:val="24"/>
-                <w:szCs w:val="24"/>
-              </w:rPr>
-              <w:t>11</w:t>
-            </w:r>
-          </w:p>
-        </w:tc>
-        <w:tc>
-          <w:tcPr>
-            <w:tcW w:w="809" w:type="dxa"/>
-            <w:gridSpan w:val="2"/>
-          </w:tcPr>
-          <w:p>
-            <w:pPr>
-              <w:jc w:val="center"/>
-              <w:rPr>
-                <w:rFonts w:ascii="Segoe UI Symbol" w:hAnsi="Segoe UI Symbol" w:cs="Segoe UI Symbol"/>
-                <w:sz w:val="24"/>
-                <w:szCs w:val="24"/>
-              </w:rPr>
-            </w:pPr>
-          </w:p>
-        </w:tc>
-        <w:tc>
-          <w:tcPr>
-            <w:tcW w:w="5154" w:type="dxa"/>
-          </w:tcPr>
-          <w:p>
-            <w:pPr>
-              <w:rPr>
-                <w:rFonts w:ascii="Courier New" w:hAnsi="Courier New" w:cs="Courier New"/>
-                <w:sz w:val="24"/>
-                <w:szCs w:val="24"/>
-              </w:rPr>
-            </w:pPr>
-            <w:r>
-              <w:rPr>
-                <w:rFonts w:ascii="Courier New" w:hAnsi="Courier New" w:cs="Courier New"/>
-                <w:sz w:val="24"/>
-                <w:szCs w:val="24"/>
-              </w:rPr>
-              <w:t>Demo: “Big Bang”</w:t>
+            <w:tcW w:w="9350" w:type="dxa"/>
+            <w:gridSpan w:val="4"/>
+          </w:tcPr>
+          <w:p>
+            <w:pPr>
+              <w:jc w:val="center"/>
+              <w:rPr>
+                <w:rFonts w:ascii="Courier New" w:hAnsi="Courier New" w:cs="Courier New"/>
+                <w:sz w:val="24"/>
+                <w:szCs w:val="24"/>
+              </w:rPr>
+            </w:pPr>
+            <w:r>
+              <w:rPr>
+                <w:rFonts w:ascii="Courier New" w:hAnsi="Courier New" w:cs="Courier New"/>
+                <w:sz w:val="24"/>
+                <w:szCs w:val="24"/>
+              </w:rPr>
+              <w:t>Total:</w:t>
+            </w:r>
+            <w:r>
+              <w:rPr>
+                <w:rFonts w:ascii="Courier New" w:hAnsi="Courier New" w:cs="Courier New"/>
+                <w:sz w:val="24"/>
+                <w:szCs w:val="24"/>
+              </w:rPr>
+              <w:t xml:space="preserve"> </w:t>
+            </w:r>
+            <w:r>
+              <w:rPr>
+                <w:rFonts w:ascii="Courier New" w:hAnsi="Courier New" w:cs="Courier New"/>
+                <w:sz w:val="24"/>
+                <w:szCs w:val="24"/>
+              </w:rPr>
+              <w:t>$</w:t>
+            </w:r>
+            <w:r>
+              <w:rPr>
+                <w:rFonts w:ascii="Courier New" w:hAnsi="Courier New" w:cs="Courier New"/>
+                <w:sz w:val="24"/>
+                <w:szCs w:val="24"/>
+              </w:rPr>
+              <w:t>2</w:t>
+            </w:r>
+            <w:r>
+              <w:rPr>
+                <w:rFonts w:ascii="Courier New" w:hAnsi="Courier New" w:cs="Courier New"/>
+                <w:sz w:val="24"/>
+                <w:szCs w:val="24"/>
+              </w:rPr>
+              <w:t>52</w:t>
+            </w:r>
+          </w:p>
+        </w:tc>
+      </w:tr>
+    </w:tbl>
+    <w:p>
+      <w:pPr>
+        <w:rPr>
+          <w:rFonts w:ascii="Courier New" w:hAnsi="Courier New" w:cs="Courier New"/>
+          <w:sz w:val="24"/>
+          <w:szCs w:val="24"/>
+        </w:rPr>
+      </w:pPr>
+    </w:p>
+    <w:tbl>
+      <w:tblPr>
+        <w:tblStyle w:val="TableGrid"/>
+        <w:tblW w:w="0" w:type="auto"/>
+        <w:tblLook w:val="04A0" w:firstRow="1" w:lastRow="0" w:firstColumn="1" w:lastColumn="0" w:noHBand="0" w:noVBand="1"/>
+      </w:tblPr>
+      <w:tblGrid>
+        <w:gridCol w:w="2501"/>
+        <w:gridCol w:w="734"/>
+        <w:gridCol w:w="810"/>
+        <w:gridCol w:w="5305"/>
+      </w:tblGrid>
+      <w:tr>
+        <w:tc>
+          <w:tcPr>
+            <w:tcW w:w="9350" w:type="dxa"/>
+            <w:gridSpan w:val="4"/>
+          </w:tcPr>
+          <w:p>
+            <w:pPr>
+              <w:jc w:val="center"/>
+              <w:rPr>
+                <w:rFonts w:ascii="Courier New" w:hAnsi="Courier New" w:cs="Courier New"/>
+                <w:sz w:val="24"/>
+                <w:szCs w:val="24"/>
+              </w:rPr>
+            </w:pPr>
+            <w:r>
+              <w:rPr>
+                <w:rFonts w:ascii="Courier New" w:hAnsi="Courier New" w:cs="Courier New"/>
+                <w:sz w:val="24"/>
+                <w:szCs w:val="24"/>
+              </w:rPr>
+              <w:lastRenderedPageBreak/>
+              <w:t>July</w:t>
+            </w:r>
+            <w:r>
+              <w:rPr>
+                <w:rFonts w:ascii="Courier New" w:hAnsi="Courier New" w:cs="Courier New"/>
+                <w:sz w:val="24"/>
+                <w:szCs w:val="24"/>
+              </w:rPr>
+              <w:t xml:space="preserve"> 202</w:t>
+            </w:r>
+            <w:r>
+              <w:rPr>
+                <w:rFonts w:ascii="Courier New" w:hAnsi="Courier New" w:cs="Courier New"/>
+                <w:sz w:val="24"/>
+                <w:szCs w:val="24"/>
+              </w:rPr>
+              <w:t>1</w:t>
             </w:r>
           </w:p>
         </w:tc>
@@ -7980,34 +7874,40 @@
       <w:tr>
         <w:tc>
           <w:tcPr>
-            <w:tcW w:w="9350" w:type="dxa"/>
-            <w:gridSpan w:val="7"/>
-          </w:tcPr>
-          <w:p>
-            <w:pPr>
-              <w:jc w:val="center"/>
-              <w:rPr>
-                <w:rFonts w:ascii="Courier New" w:hAnsi="Courier New" w:cs="Courier New"/>
-                <w:sz w:val="24"/>
-                <w:szCs w:val="24"/>
-              </w:rPr>
-            </w:pPr>
-            <w:r>
-              <w:rPr>
-                <w:rFonts w:ascii="Courier New" w:hAnsi="Courier New" w:cs="Courier New"/>
-                <w:sz w:val="24"/>
-                <w:szCs w:val="24"/>
-              </w:rPr>
-              <w:t>Total:</w:t>
-            </w:r>
-            <w:r>
-              <w:rPr>
-                <w:rFonts w:ascii="Courier New" w:hAnsi="Courier New" w:cs="Courier New"/>
-                <w:sz w:val="24"/>
-                <w:szCs w:val="24"/>
-              </w:rPr>
-              <w:t xml:space="preserve"> </w:t>
-            </w:r>
+            <w:tcW w:w="2501" w:type="dxa"/>
+          </w:tcPr>
+          <w:p>
+            <w:pPr>
+              <w:jc w:val="center"/>
+              <w:rPr>
+                <w:rFonts w:ascii="Courier New" w:hAnsi="Courier New" w:cs="Courier New"/>
+                <w:sz w:val="24"/>
+                <w:szCs w:val="24"/>
+              </w:rPr>
+            </w:pPr>
+            <w:r>
+              <w:rPr>
+                <w:rFonts w:ascii="Courier New" w:hAnsi="Courier New" w:cs="Courier New"/>
+                <w:sz w:val="24"/>
+                <w:szCs w:val="24"/>
+              </w:rPr>
+              <w:t>Name</w:t>
+            </w:r>
+          </w:p>
+        </w:tc>
+        <w:tc>
+          <w:tcPr>
+            <w:tcW w:w="734" w:type="dxa"/>
+          </w:tcPr>
+          <w:p>
+            <w:pPr>
+              <w:jc w:val="center"/>
+              <w:rPr>
+                <w:rFonts w:ascii="Courier New" w:hAnsi="Courier New" w:cs="Courier New"/>
+                <w:sz w:val="24"/>
+                <w:szCs w:val="24"/>
+              </w:rPr>
+            </w:pPr>
             <w:r>
               <w:rPr>
                 <w:rFonts w:ascii="Courier New" w:hAnsi="Courier New" w:cs="Courier New"/>
@@ -8016,21 +7916,51 @@
               </w:rPr>
               <w:t>$</w:t>
             </w:r>
-            <w:r>
-              <w:rPr>
-                <w:rFonts w:ascii="Courier New" w:hAnsi="Courier New" w:cs="Courier New"/>
-                <w:sz w:val="24"/>
-                <w:szCs w:val="24"/>
-              </w:rPr>
-              <w:t>2</w:t>
-            </w:r>
-            <w:r>
-              <w:rPr>
-                <w:rFonts w:ascii="Courier New" w:hAnsi="Courier New" w:cs="Courier New"/>
-                <w:sz w:val="24"/>
-                <w:szCs w:val="24"/>
-              </w:rPr>
-              <w:t>60</w:t>
+          </w:p>
+        </w:tc>
+        <w:tc>
+          <w:tcPr>
+            <w:tcW w:w="810" w:type="dxa"/>
+          </w:tcPr>
+          <w:p>
+            <w:pPr>
+              <w:jc w:val="center"/>
+              <w:rPr>
+                <w:rFonts w:ascii="Courier New" w:hAnsi="Courier New" w:cs="Courier New"/>
+                <w:sz w:val="24"/>
+                <w:szCs w:val="24"/>
+              </w:rPr>
+            </w:pPr>
+            <w:r>
+              <w:rPr>
+                <w:rFonts w:ascii="Courier New" w:hAnsi="Courier New" w:cs="Courier New"/>
+                <w:sz w:val="24"/>
+                <w:szCs w:val="24"/>
+              </w:rPr>
+              <w:t>Paid</w:t>
+            </w:r>
+          </w:p>
+        </w:tc>
+        <w:tc>
+          <w:tcPr>
+            <w:tcW w:w="5305" w:type="dxa"/>
+          </w:tcPr>
+          <w:p>
+            <w:pPr>
+              <w:jc w:val="center"/>
+              <w:rPr>
+                <w:rFonts w:ascii="Courier New" w:hAnsi="Courier New" w:cs="Courier New"/>
+                <w:sz w:val="24"/>
+                <w:szCs w:val="24"/>
+              </w:rPr>
+            </w:pPr>
+            <w:r>
+              <w:rPr>
+                <w:rFonts w:ascii="Courier New" w:hAnsi="Courier New" w:cs="Courier New"/>
+                <w:sz w:val="24"/>
+                <w:szCs w:val="24"/>
+              </w:rPr>
+              <w:t>Reason</w:t>
             </w:r>
           </w:p>
         </w:tc>
@@ -8038,42 +7968,83 @@
       <w:tr>
         <w:tc>
           <w:tcPr>
-            <w:tcW w:w="9350" w:type="dxa"/>
-            <w:gridSpan w:val="7"/>
-          </w:tcPr>
-          <w:p>
-            <w:pPr>
-              <w:jc w:val="center"/>
-              <w:rPr>
-                <w:rFonts w:ascii="Courier New" w:hAnsi="Courier New" w:cs="Courier New"/>
-                <w:sz w:val="24"/>
-                <w:szCs w:val="24"/>
-              </w:rPr>
-            </w:pPr>
-            <w:r>
-              <w:rPr>
-                <w:rFonts w:ascii="Courier New" w:hAnsi="Courier New" w:cs="Courier New"/>
-                <w:sz w:val="24"/>
-                <w:szCs w:val="24"/>
-              </w:rPr>
-              <w:lastRenderedPageBreak/>
-              <w:t>July</w:t>
-            </w:r>
-            <w:r>
-              <w:rPr>
-                <w:rFonts w:ascii="Courier New" w:hAnsi="Courier New" w:cs="Courier New"/>
-                <w:sz w:val="24"/>
-                <w:szCs w:val="24"/>
-              </w:rPr>
-              <w:t xml:space="preserve"> 202</w:t>
-            </w:r>
-            <w:r>
-              <w:rPr>
-                <w:rFonts w:ascii="Courier New" w:hAnsi="Courier New" w:cs="Courier New"/>
-                <w:sz w:val="24"/>
-                <w:szCs w:val="24"/>
-              </w:rPr>
-              <w:t>1</w:t>
+            <w:tcW w:w="2501" w:type="dxa"/>
+          </w:tcPr>
+          <w:p>
+            <w:pPr>
+              <w:rPr>
+                <w:rFonts w:ascii="Courier New" w:hAnsi="Courier New" w:cs="Courier New"/>
+                <w:sz w:val="24"/>
+                <w:szCs w:val="24"/>
+              </w:rPr>
+            </w:pPr>
+            <w:r>
+              <w:rPr>
+                <w:rFonts w:ascii="Courier New" w:hAnsi="Courier New" w:cs="Courier New"/>
+                <w:sz w:val="24"/>
+                <w:szCs w:val="24"/>
+              </w:rPr>
+              <w:t>Daniela Cobb</w:t>
+            </w:r>
+          </w:p>
+        </w:tc>
+        <w:tc>
+          <w:tcPr>
+            <w:tcW w:w="734" w:type="dxa"/>
+          </w:tcPr>
+          <w:p>
+            <w:pPr>
+              <w:jc w:val="center"/>
+              <w:rPr>
+                <w:rFonts w:ascii="Courier New" w:hAnsi="Courier New" w:cs="Courier New"/>
+                <w:sz w:val="24"/>
+                <w:szCs w:val="24"/>
+              </w:rPr>
+            </w:pPr>
+            <w:r>
+              <w:rPr>
+                <w:rFonts w:ascii="Courier New" w:hAnsi="Courier New" w:cs="Courier New"/>
+                <w:sz w:val="24"/>
+                <w:szCs w:val="24"/>
+              </w:rPr>
+              <w:t>30</w:t>
+            </w:r>
+          </w:p>
+        </w:tc>
+        <w:tc>
+          <w:tcPr>
+            <w:tcW w:w="810" w:type="dxa"/>
+          </w:tcPr>
+          <w:p>
+            <w:pPr>
+              <w:jc w:val="center"/>
+              <w:rPr>
+                <w:rFonts w:ascii="Courier New" w:hAnsi="Courier New" w:cs="Courier New"/>
+                <w:sz w:val="24"/>
+                <w:szCs w:val="24"/>
+              </w:rPr>
+            </w:pPr>
+          </w:p>
+        </w:tc>
+        <w:tc>
+          <w:tcPr>
+            <w:tcW w:w="5305" w:type="dxa"/>
+          </w:tcPr>
+          <w:p>
+            <w:pPr>
+              <w:rPr>
+                <w:rFonts w:ascii="Courier New" w:hAnsi="Courier New" w:cs="Courier New"/>
+                <w:sz w:val="24"/>
+                <w:szCs w:val="24"/>
+              </w:rPr>
+            </w:pPr>
+            <w:r>
+              <w:rPr>
+                <w:rFonts w:ascii="Courier New" w:hAnsi="Courier New" w:cs="Courier New"/>
+                <w:sz w:val="24"/>
+                <w:szCs w:val="24"/>
+              </w:rPr>
+              <w:t>Rehearsal #1</w:t>
             </w:r>
           </w:p>
         </w:tc>
@@ -8082,24 +8053,22 @@
         <w:tc>
           <w:tcPr>
             <w:tcW w:w="2501" w:type="dxa"/>
-            <w:gridSpan w:val="2"/>
-          </w:tcPr>
-          <w:p>
-            <w:pPr>
-              <w:jc w:val="center"/>
-              <w:rPr>
-                <w:rFonts w:ascii="Courier New" w:hAnsi="Courier New" w:cs="Courier New"/>
-                <w:sz w:val="24"/>
-                <w:szCs w:val="24"/>
-              </w:rPr>
-            </w:pPr>
-            <w:r>
-              <w:rPr>
-                <w:rFonts w:ascii="Courier New" w:hAnsi="Courier New" w:cs="Courier New"/>
-                <w:sz w:val="24"/>
-                <w:szCs w:val="24"/>
-              </w:rPr>
-              <w:t>Name</w:t>
+          </w:tcPr>
+          <w:p>
+            <w:pPr>
+              <w:rPr>
+                <w:rFonts w:ascii="Courier New" w:hAnsi="Courier New" w:cs="Courier New"/>
+                <w:sz w:val="24"/>
+                <w:szCs w:val="24"/>
+              </w:rPr>
+            </w:pPr>
+            <w:r>
+              <w:rPr>
+                <w:rFonts w:ascii="Courier New" w:hAnsi="Courier New" w:cs="Courier New"/>
+                <w:sz w:val="24"/>
+                <w:szCs w:val="24"/>
+              </w:rPr>
+              <w:t>Daniela Cobb</w:t>
             </w:r>
           </w:p>
         </w:tc>
@@ -8122,55 +8091,52 @@
                 <w:sz w:val="24"/>
                 <w:szCs w:val="24"/>
               </w:rPr>
-              <w:t>$</w:t>
+              <w:t>30</w:t>
             </w:r>
           </w:p>
         </w:tc>
         <w:tc>
           <w:tcPr>
             <w:tcW w:w="810" w:type="dxa"/>
-            <w:gridSpan w:val="2"/>
-          </w:tcPr>
-          <w:p>
-            <w:pPr>
-              <w:jc w:val="center"/>
-              <w:rPr>
-                <w:rFonts w:ascii="Courier New" w:hAnsi="Courier New" w:cs="Courier New"/>
-                <w:sz w:val="24"/>
-                <w:szCs w:val="24"/>
-              </w:rPr>
-            </w:pPr>
-            <w:r>
-              <w:rPr>
-                <w:rFonts w:ascii="Courier New" w:hAnsi="Courier New" w:cs="Courier New"/>
-                <w:sz w:val="24"/>
-                <w:szCs w:val="24"/>
-              </w:rPr>
-              <w:t>Paid</w:t>
+          </w:tcPr>
+          <w:p>
+            <w:pPr>
+              <w:jc w:val="center"/>
+              <w:rPr>
+                <w:rFonts w:ascii="Courier New" w:hAnsi="Courier New" w:cs="Courier New"/>
+                <w:sz w:val="24"/>
+                <w:szCs w:val="24"/>
+              </w:rPr>
+            </w:pPr>
+            <w:r>
+              <w:rPr>
+                <w:rFonts w:ascii="Segoe UI Symbol" w:hAnsi="Segoe UI Symbol" w:cs="Segoe UI Symbol"/>
+                <w:sz w:val="24"/>
+                <w:szCs w:val="24"/>
+              </w:rPr>
+              <w:t>✓</w:t>
             </w:r>
           </w:p>
         </w:tc>
         <w:tc>
           <w:tcPr>
             <w:tcW w:w="5305" w:type="dxa"/>
-            <w:gridSpan w:val="2"/>
-          </w:tcPr>
-          <w:p>
-            <w:pPr>
-              <w:jc w:val="center"/>
-              <w:rPr>
-                <w:rFonts w:ascii="Courier New" w:hAnsi="Courier New" w:cs="Courier New"/>
-                <w:sz w:val="24"/>
-                <w:szCs w:val="24"/>
-              </w:rPr>
-            </w:pPr>
-            <w:r>
-              <w:rPr>
-                <w:rFonts w:ascii="Courier New" w:hAnsi="Courier New" w:cs="Courier New"/>
-                <w:sz w:val="24"/>
-                <w:szCs w:val="24"/>
-              </w:rPr>
-              <w:t>Reason</w:t>
+          </w:tcPr>
+          <w:p>
+            <w:pPr>
+              <w:rPr>
+                <w:rFonts w:ascii="Courier New" w:hAnsi="Courier New" w:cs="Courier New"/>
+                <w:sz w:val="24"/>
+                <w:szCs w:val="24"/>
+              </w:rPr>
+            </w:pPr>
+            <w:r>
+              <w:rPr>
+                <w:rFonts w:ascii="Segoe UI Symbol" w:hAnsi="Segoe UI Symbol" w:cs="Segoe UI Symbol"/>
+                <w:sz w:val="24"/>
+                <w:szCs w:val="24"/>
+              </w:rPr>
+              <w:t>🕮</w:t>
             </w:r>
           </w:p>
         </w:tc>
@@ -8179,23 +8145,22 @@
         <w:tc>
           <w:tcPr>
             <w:tcW w:w="2501" w:type="dxa"/>
-            <w:gridSpan w:val="2"/>
-          </w:tcPr>
-          <w:p>
-            <w:pPr>
-              <w:rPr>
-                <w:rFonts w:ascii="Courier New" w:hAnsi="Courier New" w:cs="Courier New"/>
-                <w:sz w:val="24"/>
-                <w:szCs w:val="24"/>
-              </w:rPr>
-            </w:pPr>
-            <w:r>
-              <w:rPr>
-                <w:rFonts w:ascii="Courier New" w:hAnsi="Courier New" w:cs="Courier New"/>
-                <w:sz w:val="24"/>
-                <w:szCs w:val="24"/>
-              </w:rPr>
-              <w:t>Daniela Cobb</w:t>
+          </w:tcPr>
+          <w:p>
+            <w:pPr>
+              <w:rPr>
+                <w:rFonts w:ascii="Courier New" w:hAnsi="Courier New" w:cs="Courier New"/>
+                <w:sz w:val="24"/>
+                <w:szCs w:val="24"/>
+              </w:rPr>
+            </w:pPr>
+            <w:r>
+              <w:rPr>
+                <w:rFonts w:ascii="Courier New" w:hAnsi="Courier New" w:cs="Courier New"/>
+                <w:sz w:val="24"/>
+                <w:szCs w:val="24"/>
+              </w:rPr>
+              <w:t>Aliyah Curry</w:t>
             </w:r>
           </w:p>
         </w:tc>
@@ -8218,20 +8183,19 @@
                 <w:sz w:val="24"/>
                 <w:szCs w:val="24"/>
               </w:rPr>
-              <w:t>30</w:t>
+              <w:t>60</w:t>
             </w:r>
           </w:p>
         </w:tc>
         <w:tc>
           <w:tcPr>
             <w:tcW w:w="810" w:type="dxa"/>
-            <w:gridSpan w:val="2"/>
-          </w:tcPr>
-          <w:p>
-            <w:pPr>
-              <w:jc w:val="center"/>
-              <w:rPr>
-                <w:rFonts w:ascii="Courier New" w:hAnsi="Courier New" w:cs="Courier New"/>
+          </w:tcPr>
+          <w:p>
+            <w:pPr>
+              <w:jc w:val="center"/>
+              <w:rPr>
+                <w:rFonts w:ascii="Segoe UI Symbol" w:hAnsi="Segoe UI Symbol" w:cs="Segoe UI Symbol"/>
                 <w:sz w:val="24"/>
                 <w:szCs w:val="24"/>
               </w:rPr>
@@ -8241,32 +8205,15 @@
         <w:tc>
           <w:tcPr>
             <w:tcW w:w="5305" w:type="dxa"/>
-            <w:gridSpan w:val="2"/>
-          </w:tcPr>
-          <w:p>
-            <w:pPr>
-              <w:rPr>
-                <w:rFonts w:ascii="Courier New" w:hAnsi="Courier New" w:cs="Courier New"/>
-                <w:sz w:val="24"/>
-                <w:szCs w:val="24"/>
-              </w:rPr>
-            </w:pPr>
-            <w:r>
-              <w:rPr>
-                <w:rFonts w:ascii="Courier New" w:hAnsi="Courier New" w:cs="Courier New"/>
-                <w:sz w:val="24"/>
-                <w:szCs w:val="24"/>
-              </w:rPr>
-              <w:t>Rehearsal</w:t>
-            </w:r>
-            <w:r>
-              <w:rPr>
-                <w:rFonts w:ascii="Courier New" w:hAnsi="Courier New" w:cs="Courier New"/>
-                <w:sz w:val="24"/>
-                <w:szCs w:val="24"/>
-              </w:rPr>
-              <w:t xml:space="preserve"> #1</w:t>
-            </w:r>
+          </w:tcPr>
+          <w:p>
+            <w:pPr>
+              <w:rPr>
+                <w:rFonts w:ascii="Segoe UI Symbol" w:hAnsi="Segoe UI Symbol" w:cs="Segoe UI Symbol"/>
+                <w:sz w:val="24"/>
+                <w:szCs w:val="24"/>
+              </w:rPr>
+            </w:pPr>
           </w:p>
         </w:tc>
       </w:tr>
@@ -8274,23 +8221,22 @@
         <w:tc>
           <w:tcPr>
             <w:tcW w:w="2501" w:type="dxa"/>
-            <w:gridSpan w:val="2"/>
-          </w:tcPr>
-          <w:p>
-            <w:pPr>
-              <w:rPr>
-                <w:rFonts w:ascii="Courier New" w:hAnsi="Courier New" w:cs="Courier New"/>
-                <w:sz w:val="24"/>
-                <w:szCs w:val="24"/>
-              </w:rPr>
-            </w:pPr>
-            <w:r>
-              <w:rPr>
-                <w:rFonts w:ascii="Courier New" w:hAnsi="Courier New" w:cs="Courier New"/>
-                <w:sz w:val="24"/>
-                <w:szCs w:val="24"/>
-              </w:rPr>
-              <w:t>Daniela Cobb</w:t>
+          </w:tcPr>
+          <w:p>
+            <w:pPr>
+              <w:rPr>
+                <w:rFonts w:ascii="Courier New" w:hAnsi="Courier New" w:cs="Courier New"/>
+                <w:sz w:val="24"/>
+                <w:szCs w:val="24"/>
+              </w:rPr>
+            </w:pPr>
+            <w:r>
+              <w:rPr>
+                <w:rFonts w:ascii="Courier New" w:hAnsi="Courier New" w:cs="Courier New"/>
+                <w:sz w:val="24"/>
+                <w:szCs w:val="24"/>
+              </w:rPr>
+              <w:t>Aliyah Curry</w:t>
             </w:r>
           </w:p>
         </w:tc>
@@ -8313,55 +8259,37 @@
                 <w:sz w:val="24"/>
                 <w:szCs w:val="24"/>
               </w:rPr>
-              <w:t>30</w:t>
+              <w:t>60</w:t>
             </w:r>
           </w:p>
         </w:tc>
         <w:tc>
           <w:tcPr>
             <w:tcW w:w="810" w:type="dxa"/>
-            <w:gridSpan w:val="2"/>
-          </w:tcPr>
-          <w:p>
-            <w:pPr>
-              <w:jc w:val="center"/>
-              <w:rPr>
-                <w:rFonts w:ascii="Courier New" w:hAnsi="Courier New" w:cs="Courier New"/>
-                <w:sz w:val="24"/>
-                <w:szCs w:val="24"/>
-              </w:rPr>
-            </w:pPr>
-            <w:r>
+          </w:tcPr>
+          <w:p>
+            <w:pPr>
+              <w:jc w:val="center"/>
               <w:rPr>
                 <w:rFonts w:ascii="Segoe UI Symbol" w:hAnsi="Segoe UI Symbol" w:cs="Segoe UI Symbol"/>
                 <w:sz w:val="24"/>
                 <w:szCs w:val="24"/>
               </w:rPr>
-              <w:t>✓</w:t>
-            </w:r>
+            </w:pPr>
           </w:p>
         </w:tc>
         <w:tc>
           <w:tcPr>
             <w:tcW w:w="5305" w:type="dxa"/>
-            <w:gridSpan w:val="2"/>
-          </w:tcPr>
-          <w:p>
-            <w:pPr>
-              <w:rPr>
-                <w:rFonts w:ascii="Courier New" w:hAnsi="Courier New" w:cs="Courier New"/>
-                <w:sz w:val="24"/>
-                <w:szCs w:val="24"/>
-              </w:rPr>
-            </w:pPr>
-            <w:r>
+          </w:tcPr>
+          <w:p>
+            <w:pPr>
               <w:rPr>
                 <w:rFonts w:ascii="Segoe UI Symbol" w:hAnsi="Segoe UI Symbol" w:cs="Segoe UI Symbol"/>
                 <w:sz w:val="24"/>
                 <w:szCs w:val="24"/>
               </w:rPr>
-              <w:t>🕮</w:t>
-            </w:r>
+            </w:pPr>
           </w:p>
         </w:tc>
       </w:tr>
@@ -8369,7 +8297,6 @@
         <w:tc>
           <w:tcPr>
             <w:tcW w:w="2501" w:type="dxa"/>
-            <w:gridSpan w:val="2"/>
           </w:tcPr>
           <w:p>
             <w:pPr>
@@ -8415,7 +8342,6 @@
         <w:tc>
           <w:tcPr>
             <w:tcW w:w="810" w:type="dxa"/>
-            <w:gridSpan w:val="2"/>
           </w:tcPr>
           <w:p>
             <w:pPr>
@@ -8431,31 +8357,22 @@
         <w:tc>
           <w:tcPr>
             <w:tcW w:w="5305" w:type="dxa"/>
-            <w:gridSpan w:val="2"/>
-          </w:tcPr>
-          <w:p>
-            <w:pPr>
-              <w:rPr>
-                <w:rFonts w:ascii="Courier New" w:hAnsi="Courier New" w:cs="Courier New"/>
-                <w:sz w:val="24"/>
-                <w:szCs w:val="24"/>
-              </w:rPr>
-            </w:pPr>
-            <w:r>
-              <w:rPr>
-                <w:rFonts w:ascii="Courier New" w:hAnsi="Courier New" w:cs="Courier New"/>
-                <w:sz w:val="24"/>
-                <w:szCs w:val="24"/>
-              </w:rPr>
-              <w:t>Dramaturgy</w:t>
-            </w:r>
-            <w:r>
-              <w:rPr>
-                <w:rFonts w:ascii="Courier New" w:hAnsi="Courier New" w:cs="Courier New"/>
-                <w:sz w:val="24"/>
-                <w:szCs w:val="24"/>
-              </w:rPr>
-              <w:t xml:space="preserve"> (compensate on August 3)</w:t>
+          </w:tcPr>
+          <w:p>
+            <w:pPr>
+              <w:rPr>
+                <w:rFonts w:ascii="Courier New" w:hAnsi="Courier New" w:cs="Courier New"/>
+                <w:sz w:val="24"/>
+                <w:szCs w:val="24"/>
+              </w:rPr>
+            </w:pPr>
+            <w:r>
+              <w:rPr>
+                <w:rFonts w:ascii="Courier New" w:hAnsi="Courier New" w:cs="Courier New"/>
+                <w:sz w:val="24"/>
+                <w:szCs w:val="24"/>
+              </w:rPr>
+              <w:t>Dramaturgy (compensate on August 3)</w:t>
             </w:r>
           </w:p>
         </w:tc>
@@ -8464,7 +8381,6 @@
         <w:tc>
           <w:tcPr>
             <w:tcW w:w="2501" w:type="dxa"/>
-            <w:gridSpan w:val="2"/>
           </w:tcPr>
           <w:p>
             <w:pPr>
@@ -8510,7 +8426,6 @@
         <w:tc>
           <w:tcPr>
             <w:tcW w:w="810" w:type="dxa"/>
-            <w:gridSpan w:val="2"/>
           </w:tcPr>
           <w:p>
             <w:pPr>
@@ -8526,31 +8441,22 @@
         <w:tc>
           <w:tcPr>
             <w:tcW w:w="5305" w:type="dxa"/>
-            <w:gridSpan w:val="2"/>
-          </w:tcPr>
-          <w:p>
-            <w:pPr>
-              <w:rPr>
-                <w:rFonts w:ascii="Courier New" w:hAnsi="Courier New" w:cs="Courier New"/>
-                <w:sz w:val="24"/>
-                <w:szCs w:val="24"/>
-              </w:rPr>
-            </w:pPr>
-            <w:r>
-              <w:rPr>
-                <w:rFonts w:ascii="Courier New" w:hAnsi="Courier New" w:cs="Courier New"/>
-                <w:sz w:val="24"/>
-                <w:szCs w:val="24"/>
-              </w:rPr>
-              <w:t>Rehearsal</w:t>
-            </w:r>
-            <w:r>
-              <w:rPr>
-                <w:rFonts w:ascii="Courier New" w:hAnsi="Courier New" w:cs="Courier New"/>
-                <w:sz w:val="24"/>
-                <w:szCs w:val="24"/>
-              </w:rPr>
-              <w:t xml:space="preserve"> #1</w:t>
+          </w:tcPr>
+          <w:p>
+            <w:pPr>
+              <w:rPr>
+                <w:rFonts w:ascii="Courier New" w:hAnsi="Courier New" w:cs="Courier New"/>
+                <w:sz w:val="24"/>
+                <w:szCs w:val="24"/>
+              </w:rPr>
+            </w:pPr>
+            <w:r>
+              <w:rPr>
+                <w:rFonts w:ascii="Courier New" w:hAnsi="Courier New" w:cs="Courier New"/>
+                <w:sz w:val="24"/>
+                <w:szCs w:val="24"/>
+              </w:rPr>
+              <w:t>Rehearsal #1</w:t>
             </w:r>
           </w:p>
         </w:tc>
@@ -8559,7 +8465,6 @@
         <w:tc>
           <w:tcPr>
             <w:tcW w:w="2501" w:type="dxa"/>
-            <w:gridSpan w:val="2"/>
           </w:tcPr>
           <w:p>
             <w:pPr>
@@ -8605,7 +8510,6 @@
         <w:tc>
           <w:tcPr>
             <w:tcW w:w="810" w:type="dxa"/>
-            <w:gridSpan w:val="2"/>
           </w:tcPr>
           <w:p>
             <w:pPr>
@@ -8629,7 +8533,6 @@
         <w:tc>
           <w:tcPr>
             <w:tcW w:w="5305" w:type="dxa"/>
-            <w:gridSpan w:val="2"/>
           </w:tcPr>
           <w:p>
             <w:pPr>
@@ -8654,7 +8557,6 @@
         <w:tc>
           <w:tcPr>
             <w:tcW w:w="2501" w:type="dxa"/>
-            <w:gridSpan w:val="2"/>
           </w:tcPr>
           <w:p>
             <w:pPr>
@@ -8700,7 +8602,6 @@
         <w:tc>
           <w:tcPr>
             <w:tcW w:w="810" w:type="dxa"/>
-            <w:gridSpan w:val="2"/>
           </w:tcPr>
           <w:p>
             <w:pPr>
@@ -8716,31 +8617,22 @@
         <w:tc>
           <w:tcPr>
             <w:tcW w:w="5305" w:type="dxa"/>
-            <w:gridSpan w:val="2"/>
-          </w:tcPr>
-          <w:p>
-            <w:pPr>
-              <w:rPr>
-                <w:rFonts w:ascii="Courier New" w:hAnsi="Courier New" w:cs="Courier New"/>
-                <w:sz w:val="24"/>
-                <w:szCs w:val="24"/>
-              </w:rPr>
-            </w:pPr>
-            <w:r>
-              <w:rPr>
-                <w:rFonts w:ascii="Courier New" w:hAnsi="Courier New" w:cs="Courier New"/>
-                <w:sz w:val="24"/>
-                <w:szCs w:val="24"/>
-              </w:rPr>
-              <w:t>Rehearsal</w:t>
-            </w:r>
-            <w:r>
-              <w:rPr>
-                <w:rFonts w:ascii="Courier New" w:hAnsi="Courier New" w:cs="Courier New"/>
-                <w:sz w:val="24"/>
-                <w:szCs w:val="24"/>
-              </w:rPr>
-              <w:t xml:space="preserve"> #1</w:t>
+          </w:tcPr>
+          <w:p>
+            <w:pPr>
+              <w:rPr>
+                <w:rFonts w:ascii="Courier New" w:hAnsi="Courier New" w:cs="Courier New"/>
+                <w:sz w:val="24"/>
+                <w:szCs w:val="24"/>
+              </w:rPr>
+            </w:pPr>
+            <w:r>
+              <w:rPr>
+                <w:rFonts w:ascii="Courier New" w:hAnsi="Courier New" w:cs="Courier New"/>
+                <w:sz w:val="24"/>
+                <w:szCs w:val="24"/>
+              </w:rPr>
+              <w:t>Rehearsal #1</w:t>
             </w:r>
           </w:p>
         </w:tc>
@@ -8749,7 +8641,6 @@
         <w:tc>
           <w:tcPr>
             <w:tcW w:w="2501" w:type="dxa"/>
-            <w:gridSpan w:val="2"/>
           </w:tcPr>
           <w:p>
             <w:pPr>
@@ -8795,7 +8686,6 @@
         <w:tc>
           <w:tcPr>
             <w:tcW w:w="810" w:type="dxa"/>
-            <w:gridSpan w:val="2"/>
           </w:tcPr>
           <w:p>
             <w:pPr>
@@ -8819,7 +8709,6 @@
         <w:tc>
           <w:tcPr>
             <w:tcW w:w="5305" w:type="dxa"/>
-            <w:gridSpan w:val="2"/>
           </w:tcPr>
           <w:p>
             <w:pPr>
@@ -8844,7 +8733,6 @@
         <w:tc>
           <w:tcPr>
             <w:tcW w:w="2501" w:type="dxa"/>
-            <w:gridSpan w:val="2"/>
           </w:tcPr>
           <w:p>
             <w:pPr>
@@ -8890,7 +8778,6 @@
         <w:tc>
           <w:tcPr>
             <w:tcW w:w="810" w:type="dxa"/>
-            <w:gridSpan w:val="2"/>
           </w:tcPr>
           <w:p>
             <w:pPr>
@@ -8906,7 +8793,6 @@
         <w:tc>
           <w:tcPr>
             <w:tcW w:w="5305" w:type="dxa"/>
-            <w:gridSpan w:val="2"/>
           </w:tcPr>
           <w:p>
             <w:pPr>
@@ -8931,7 +8817,6 @@
         <w:tc>
           <w:tcPr>
             <w:tcW w:w="2501" w:type="dxa"/>
-            <w:gridSpan w:val="2"/>
           </w:tcPr>
           <w:p>
             <w:pPr>
@@ -8977,7 +8862,6 @@
         <w:tc>
           <w:tcPr>
             <w:tcW w:w="810" w:type="dxa"/>
-            <w:gridSpan w:val="2"/>
           </w:tcPr>
           <w:p>
             <w:pPr>
@@ -8993,31 +8877,22 @@
         <w:tc>
           <w:tcPr>
             <w:tcW w:w="5305" w:type="dxa"/>
-            <w:gridSpan w:val="2"/>
-          </w:tcPr>
-          <w:p>
-            <w:pPr>
-              <w:rPr>
-                <w:rFonts w:ascii="Courier New" w:hAnsi="Courier New" w:cs="Courier New"/>
-                <w:sz w:val="24"/>
-                <w:szCs w:val="24"/>
-              </w:rPr>
-            </w:pPr>
-            <w:r>
-              <w:rPr>
-                <w:rFonts w:ascii="Courier New" w:hAnsi="Courier New" w:cs="Courier New"/>
-                <w:sz w:val="24"/>
-                <w:szCs w:val="24"/>
-              </w:rPr>
-              <w:t>Rehearsal</w:t>
-            </w:r>
-            <w:r>
-              <w:rPr>
-                <w:rFonts w:ascii="Courier New" w:hAnsi="Courier New" w:cs="Courier New"/>
-                <w:sz w:val="24"/>
-                <w:szCs w:val="24"/>
-              </w:rPr>
-              <w:t xml:space="preserve"> #1</w:t>
+          </w:tcPr>
+          <w:p>
+            <w:pPr>
+              <w:rPr>
+                <w:rFonts w:ascii="Courier New" w:hAnsi="Courier New" w:cs="Courier New"/>
+                <w:sz w:val="24"/>
+                <w:szCs w:val="24"/>
+              </w:rPr>
+            </w:pPr>
+            <w:r>
+              <w:rPr>
+                <w:rFonts w:ascii="Courier New" w:hAnsi="Courier New" w:cs="Courier New"/>
+                <w:sz w:val="24"/>
+                <w:szCs w:val="24"/>
+              </w:rPr>
+              <w:t>Rehearsal #1</w:t>
             </w:r>
           </w:p>
         </w:tc>
@@ -9026,7 +8901,6 @@
         <w:tc>
           <w:tcPr>
             <w:tcW w:w="2501" w:type="dxa"/>
-            <w:gridSpan w:val="2"/>
           </w:tcPr>
           <w:p>
             <w:pPr>
@@ -9072,7 +8946,6 @@
         <w:tc>
           <w:tcPr>
             <w:tcW w:w="810" w:type="dxa"/>
-            <w:gridSpan w:val="2"/>
           </w:tcPr>
           <w:p>
             <w:pPr>
@@ -9096,7 +8969,6 @@
         <w:tc>
           <w:tcPr>
             <w:tcW w:w="5305" w:type="dxa"/>
-            <w:gridSpan w:val="2"/>
           </w:tcPr>
           <w:p>
             <w:pPr>
@@ -9121,7 +8993,6 @@
         <w:tc>
           <w:tcPr>
             <w:tcW w:w="2501" w:type="dxa"/>
-            <w:gridSpan w:val="2"/>
           </w:tcPr>
           <w:p>
             <w:pPr>
@@ -9167,7 +9038,6 @@
         <w:tc>
           <w:tcPr>
             <w:tcW w:w="810" w:type="dxa"/>
-            <w:gridSpan w:val="2"/>
           </w:tcPr>
           <w:p>
             <w:pPr>
@@ -9183,31 +9053,22 @@
         <w:tc>
           <w:tcPr>
             <w:tcW w:w="5305" w:type="dxa"/>
-            <w:gridSpan w:val="2"/>
-          </w:tcPr>
-          <w:p>
-            <w:pPr>
-              <w:rPr>
-                <w:rFonts w:ascii="Courier New" w:hAnsi="Courier New" w:cs="Courier New"/>
-                <w:sz w:val="24"/>
-                <w:szCs w:val="24"/>
-              </w:rPr>
-            </w:pPr>
-            <w:r>
-              <w:rPr>
-                <w:rFonts w:ascii="Courier New" w:hAnsi="Courier New" w:cs="Courier New"/>
-                <w:sz w:val="24"/>
-                <w:szCs w:val="24"/>
-              </w:rPr>
-              <w:t>Rehearsal</w:t>
-            </w:r>
-            <w:r>
-              <w:rPr>
-                <w:rFonts w:ascii="Courier New" w:hAnsi="Courier New" w:cs="Courier New"/>
-                <w:sz w:val="24"/>
-                <w:szCs w:val="24"/>
-              </w:rPr>
-              <w:t xml:space="preserve"> #1</w:t>
+          </w:tcPr>
+          <w:p>
+            <w:pPr>
+              <w:rPr>
+                <w:rFonts w:ascii="Courier New" w:hAnsi="Courier New" w:cs="Courier New"/>
+                <w:sz w:val="24"/>
+                <w:szCs w:val="24"/>
+              </w:rPr>
+            </w:pPr>
+            <w:r>
+              <w:rPr>
+                <w:rFonts w:ascii="Courier New" w:hAnsi="Courier New" w:cs="Courier New"/>
+                <w:sz w:val="24"/>
+                <w:szCs w:val="24"/>
+              </w:rPr>
+              <w:t>Rehearsal #1</w:t>
             </w:r>
           </w:p>
         </w:tc>
@@ -9216,7 +9077,6 @@
         <w:tc>
           <w:tcPr>
             <w:tcW w:w="2501" w:type="dxa"/>
-            <w:gridSpan w:val="2"/>
           </w:tcPr>
           <w:p>
             <w:pPr>
@@ -9262,7 +9122,6 @@
         <w:tc>
           <w:tcPr>
             <w:tcW w:w="810" w:type="dxa"/>
-            <w:gridSpan w:val="2"/>
           </w:tcPr>
           <w:p>
             <w:pPr>
@@ -9286,7 +9145,6 @@
         <w:tc>
           <w:tcPr>
             <w:tcW w:w="5305" w:type="dxa"/>
-            <w:gridSpan w:val="2"/>
           </w:tcPr>
           <w:p>
             <w:pPr>
@@ -9311,7 +9169,6 @@
         <w:tc>
           <w:tcPr>
             <w:tcW w:w="2501" w:type="dxa"/>
-            <w:gridSpan w:val="2"/>
           </w:tcPr>
           <w:p>
             <w:pPr>
@@ -9357,7 +9214,6 @@
         <w:tc>
           <w:tcPr>
             <w:tcW w:w="810" w:type="dxa"/>
-            <w:gridSpan w:val="2"/>
           </w:tcPr>
           <w:p>
             <w:pPr>
@@ -9381,31 +9237,22 @@
         <w:tc>
           <w:tcPr>
             <w:tcW w:w="5305" w:type="dxa"/>
-            <w:gridSpan w:val="2"/>
-          </w:tcPr>
-          <w:p>
-            <w:pPr>
-              <w:rPr>
-                <w:rFonts w:ascii="Courier New" w:hAnsi="Courier New" w:cs="Courier New"/>
-                <w:sz w:val="24"/>
-                <w:szCs w:val="24"/>
-              </w:rPr>
-            </w:pPr>
-            <w:r>
-              <w:rPr>
-                <w:rFonts w:ascii="Courier New" w:hAnsi="Courier New" w:cs="Courier New"/>
-                <w:sz w:val="24"/>
-                <w:szCs w:val="24"/>
-              </w:rPr>
-              <w:t>Rehearsal</w:t>
-            </w:r>
-            <w:r>
-              <w:rPr>
-                <w:rFonts w:ascii="Courier New" w:hAnsi="Courier New" w:cs="Courier New"/>
-                <w:sz w:val="24"/>
-                <w:szCs w:val="24"/>
-              </w:rPr>
-              <w:t xml:space="preserve"> #1</w:t>
+          </w:tcPr>
+          <w:p>
+            <w:pPr>
+              <w:rPr>
+                <w:rFonts w:ascii="Courier New" w:hAnsi="Courier New" w:cs="Courier New"/>
+                <w:sz w:val="24"/>
+                <w:szCs w:val="24"/>
+              </w:rPr>
+            </w:pPr>
+            <w:r>
+              <w:rPr>
+                <w:rFonts w:ascii="Courier New" w:hAnsi="Courier New" w:cs="Courier New"/>
+                <w:sz w:val="24"/>
+                <w:szCs w:val="24"/>
+              </w:rPr>
+              <w:t>Rehearsal #1</w:t>
             </w:r>
           </w:p>
         </w:tc>
@@ -9414,7 +9261,6 @@
         <w:tc>
           <w:tcPr>
             <w:tcW w:w="2501" w:type="dxa"/>
-            <w:gridSpan w:val="2"/>
           </w:tcPr>
           <w:p>
             <w:pPr>
@@ -9460,7 +9306,6 @@
         <w:tc>
           <w:tcPr>
             <w:tcW w:w="810" w:type="dxa"/>
-            <w:gridSpan w:val="2"/>
           </w:tcPr>
           <w:p>
             <w:pPr>
@@ -9484,7 +9329,6 @@
         <w:tc>
           <w:tcPr>
             <w:tcW w:w="5305" w:type="dxa"/>
-            <w:gridSpan w:val="2"/>
           </w:tcPr>
           <w:p>
             <w:pPr>
@@ -9509,7 +9353,6 @@
         <w:tc>
           <w:tcPr>
             <w:tcW w:w="2501" w:type="dxa"/>
-            <w:gridSpan w:val="2"/>
           </w:tcPr>
           <w:p>
             <w:pPr>
@@ -9555,7 +9398,6 @@
         <w:tc>
           <w:tcPr>
             <w:tcW w:w="810" w:type="dxa"/>
-            <w:gridSpan w:val="2"/>
           </w:tcPr>
           <w:p>
             <w:pPr>
@@ -9579,31 +9421,22 @@
         <w:tc>
           <w:tcPr>
             <w:tcW w:w="5305" w:type="dxa"/>
-            <w:gridSpan w:val="2"/>
-          </w:tcPr>
-          <w:p>
-            <w:pPr>
-              <w:rPr>
-                <w:rFonts w:ascii="Courier New" w:hAnsi="Courier New" w:cs="Courier New"/>
-                <w:sz w:val="24"/>
-                <w:szCs w:val="24"/>
-              </w:rPr>
-            </w:pPr>
-            <w:r>
-              <w:rPr>
-                <w:rFonts w:ascii="Courier New" w:hAnsi="Courier New" w:cs="Courier New"/>
-                <w:sz w:val="24"/>
-                <w:szCs w:val="24"/>
-              </w:rPr>
-              <w:t>Rehearsal</w:t>
-            </w:r>
-            <w:r>
-              <w:rPr>
-                <w:rFonts w:ascii="Courier New" w:hAnsi="Courier New" w:cs="Courier New"/>
-                <w:sz w:val="24"/>
-                <w:szCs w:val="24"/>
-              </w:rPr>
-              <w:t xml:space="preserve"> #1</w:t>
+          </w:tcPr>
+          <w:p>
+            <w:pPr>
+              <w:rPr>
+                <w:rFonts w:ascii="Courier New" w:hAnsi="Courier New" w:cs="Courier New"/>
+                <w:sz w:val="24"/>
+                <w:szCs w:val="24"/>
+              </w:rPr>
+            </w:pPr>
+            <w:r>
+              <w:rPr>
+                <w:rFonts w:ascii="Courier New" w:hAnsi="Courier New" w:cs="Courier New"/>
+                <w:sz w:val="24"/>
+                <w:szCs w:val="24"/>
+              </w:rPr>
+              <w:t>Rehearsal #1</w:t>
             </w:r>
           </w:p>
         </w:tc>
@@ -9612,7 +9445,6 @@
         <w:tc>
           <w:tcPr>
             <w:tcW w:w="2501" w:type="dxa"/>
-            <w:gridSpan w:val="2"/>
           </w:tcPr>
           <w:p>
             <w:pPr>
@@ -9658,7 +9490,6 @@
         <w:tc>
           <w:tcPr>
             <w:tcW w:w="810" w:type="dxa"/>
-            <w:gridSpan w:val="2"/>
           </w:tcPr>
           <w:p>
             <w:pPr>
@@ -9682,7 +9513,6 @@
         <w:tc>
           <w:tcPr>
             <w:tcW w:w="5305" w:type="dxa"/>
-            <w:gridSpan w:val="2"/>
           </w:tcPr>
           <w:p>
             <w:pPr>
@@ -9707,7 +9537,6 @@
         <w:tc>
           <w:tcPr>
             <w:tcW w:w="2501" w:type="dxa"/>
-            <w:gridSpan w:val="2"/>
           </w:tcPr>
           <w:p>
             <w:pPr>
@@ -9753,7 +9582,6 @@
         <w:tc>
           <w:tcPr>
             <w:tcW w:w="810" w:type="dxa"/>
-            <w:gridSpan w:val="2"/>
           </w:tcPr>
           <w:p>
             <w:pPr>
@@ -9769,31 +9597,22 @@
         <w:tc>
           <w:tcPr>
             <w:tcW w:w="5305" w:type="dxa"/>
-            <w:gridSpan w:val="2"/>
-          </w:tcPr>
-          <w:p>
-            <w:pPr>
-              <w:rPr>
-                <w:rFonts w:ascii="Courier New" w:hAnsi="Courier New" w:cs="Courier New"/>
-                <w:sz w:val="24"/>
-                <w:szCs w:val="24"/>
-              </w:rPr>
-            </w:pPr>
-            <w:r>
-              <w:rPr>
-                <w:rFonts w:ascii="Courier New" w:hAnsi="Courier New" w:cs="Courier New"/>
-                <w:sz w:val="24"/>
-                <w:szCs w:val="24"/>
-              </w:rPr>
-              <w:t>Rehearsal</w:t>
-            </w:r>
-            <w:r>
-              <w:rPr>
-                <w:rFonts w:ascii="Courier New" w:hAnsi="Courier New" w:cs="Courier New"/>
-                <w:sz w:val="24"/>
-                <w:szCs w:val="24"/>
-              </w:rPr>
-              <w:t xml:space="preserve"> #1</w:t>
+          </w:tcPr>
+          <w:p>
+            <w:pPr>
+              <w:rPr>
+                <w:rFonts w:ascii="Courier New" w:hAnsi="Courier New" w:cs="Courier New"/>
+                <w:sz w:val="24"/>
+                <w:szCs w:val="24"/>
+              </w:rPr>
+            </w:pPr>
+            <w:r>
+              <w:rPr>
+                <w:rFonts w:ascii="Courier New" w:hAnsi="Courier New" w:cs="Courier New"/>
+                <w:sz w:val="24"/>
+                <w:szCs w:val="24"/>
+              </w:rPr>
+              <w:t>Rehearsal #1</w:t>
             </w:r>
           </w:p>
         </w:tc>
@@ -9802,7 +9621,6 @@
         <w:tc>
           <w:tcPr>
             <w:tcW w:w="2501" w:type="dxa"/>
-            <w:gridSpan w:val="2"/>
           </w:tcPr>
           <w:p>
             <w:pPr>
@@ -9848,7 +9666,6 @@
         <w:tc>
           <w:tcPr>
             <w:tcW w:w="810" w:type="dxa"/>
-            <w:gridSpan w:val="2"/>
           </w:tcPr>
           <w:p>
             <w:pPr>
@@ -9872,7 +9689,6 @@
         <w:tc>
           <w:tcPr>
             <w:tcW w:w="5305" w:type="dxa"/>
-            <w:gridSpan w:val="2"/>
           </w:tcPr>
           <w:p>
             <w:pPr>
@@ -9897,7 +9713,6 @@
         <w:tc>
           <w:tcPr>
             <w:tcW w:w="2501" w:type="dxa"/>
-            <w:gridSpan w:val="2"/>
           </w:tcPr>
           <w:p>
             <w:pPr>
@@ -9943,7 +9758,6 @@
         <w:tc>
           <w:tcPr>
             <w:tcW w:w="810" w:type="dxa"/>
-            <w:gridSpan w:val="2"/>
           </w:tcPr>
           <w:p>
             <w:pPr>
@@ -9959,31 +9773,22 @@
         <w:tc>
           <w:tcPr>
             <w:tcW w:w="5305" w:type="dxa"/>
-            <w:gridSpan w:val="2"/>
-          </w:tcPr>
-          <w:p>
-            <w:pPr>
-              <w:rPr>
-                <w:rFonts w:ascii="Courier New" w:hAnsi="Courier New" w:cs="Courier New"/>
-                <w:sz w:val="24"/>
-                <w:szCs w:val="24"/>
-              </w:rPr>
-            </w:pPr>
-            <w:r>
-              <w:rPr>
-                <w:rFonts w:ascii="Courier New" w:hAnsi="Courier New" w:cs="Courier New"/>
-                <w:sz w:val="24"/>
-                <w:szCs w:val="24"/>
-              </w:rPr>
-              <w:t>Rehearsal</w:t>
-            </w:r>
-            <w:r>
-              <w:rPr>
-                <w:rFonts w:ascii="Courier New" w:hAnsi="Courier New" w:cs="Courier New"/>
-                <w:sz w:val="24"/>
-                <w:szCs w:val="24"/>
-              </w:rPr>
-              <w:t xml:space="preserve"> #1</w:t>
+          </w:tcPr>
+          <w:p>
+            <w:pPr>
+              <w:rPr>
+                <w:rFonts w:ascii="Courier New" w:hAnsi="Courier New" w:cs="Courier New"/>
+                <w:sz w:val="24"/>
+                <w:szCs w:val="24"/>
+              </w:rPr>
+            </w:pPr>
+            <w:r>
+              <w:rPr>
+                <w:rFonts w:ascii="Courier New" w:hAnsi="Courier New" w:cs="Courier New"/>
+                <w:sz w:val="24"/>
+                <w:szCs w:val="24"/>
+              </w:rPr>
+              <w:t>Rehearsal #1</w:t>
             </w:r>
           </w:p>
         </w:tc>
@@ -9992,7 +9797,6 @@
         <w:tc>
           <w:tcPr>
             <w:tcW w:w="2501" w:type="dxa"/>
-            <w:gridSpan w:val="2"/>
           </w:tcPr>
           <w:p>
             <w:pPr>
@@ -10038,7 +9842,6 @@
         <w:tc>
           <w:tcPr>
             <w:tcW w:w="810" w:type="dxa"/>
-            <w:gridSpan w:val="2"/>
           </w:tcPr>
           <w:p>
             <w:pPr>
@@ -10062,7 +9865,6 @@
         <w:tc>
           <w:tcPr>
             <w:tcW w:w="5305" w:type="dxa"/>
-            <w:gridSpan w:val="2"/>
           </w:tcPr>
           <w:p>
             <w:pPr>
@@ -10087,7 +9889,7 @@
         <w:tc>
           <w:tcPr>
             <w:tcW w:w="9350" w:type="dxa"/>
-            <w:gridSpan w:val="7"/>
+            <w:gridSpan w:val="4"/>
           </w:tcPr>
           <w:p>
             <w:pPr>
@@ -10112,7 +9914,7 @@
                 <w:sz w:val="24"/>
                 <w:szCs w:val="24"/>
               </w:rPr>
-              <w:t>730</w:t>
+              <w:t>850</w:t>
             </w:r>
           </w:p>
         </w:tc>
@@ -10548,8 +10350,8 @@
       </w:pPr>
     </w:p>
     <w:sectPr>
-      <w:headerReference w:type="even" r:id="rId20"/>
-      <w:headerReference w:type="default" r:id="rId21"/>
+      <w:headerReference w:type="even" r:id="rId21"/>
+      <w:headerReference w:type="default" r:id="rId22"/>
       <w:pgSz w:w="12240" w:h="15840"/>
       <w:pgMar w:top="1440" w:right="1440" w:bottom="1440" w:left="1440" w:header="720" w:footer="432" w:gutter="0"/>
       <w:pgNumType w:start="0"/>

--- a/events/2021-7-15/budget.docx
+++ b/events/2021-7-15/budget.docx
@@ -301,23 +301,7 @@
           <w:sz w:val="24"/>
           <w:szCs w:val="24"/>
         </w:rPr>
-        <w:t>2</w:t>
-      </w:r>
-      <w:r>
-        <w:rPr>
-          <w:rFonts w:ascii="Courier New" w:hAnsi="Courier New" w:cs="Courier New"/>
-          <w:sz w:val="24"/>
-          <w:szCs w:val="24"/>
-        </w:rPr>
-        <w:t>2</w:t>
-      </w:r>
-      <w:r>
-        <w:rPr>
-          <w:rFonts w:ascii="Courier New" w:hAnsi="Courier New" w:cs="Courier New"/>
-          <w:sz w:val="24"/>
-          <w:szCs w:val="24"/>
-        </w:rPr>
-        <w:t>47</w:t>
+        <w:t>2470</w:t>
       </w:r>
       <w:r>
         <w:rPr>
@@ -415,7 +399,15 @@
           <w:sz w:val="24"/>
           <w:szCs w:val="24"/>
         </w:rPr>
-        <w:t>61</w:t>
+        <w:t>9</w:t>
+      </w:r>
+      <w:r>
+        <w:rPr>
+          <w:rFonts w:ascii="Courier New" w:hAnsi="Courier New" w:cs="Courier New"/>
+          <w:sz w:val="24"/>
+          <w:szCs w:val="24"/>
+        </w:rPr>
+        <w:t>1</w:t>
       </w:r>
       <w:r>
         <w:rPr>
@@ -439,7 +431,16 @@
           <w:sz w:val="24"/>
           <w:szCs w:val="24"/>
         </w:rPr>
-        <w:t>: $</w:t>
+        <w:t xml:space="preserve">: </w:t>
+      </w:r>
+      <w:proofErr w:type="gramStart"/>
+      <w:r>
+        <w:rPr>
+          <w:rFonts w:ascii="Courier New" w:hAnsi="Courier New" w:cs="Courier New"/>
+          <w:sz w:val="24"/>
+          <w:szCs w:val="24"/>
+        </w:rPr>
+        <w:t>$</w:t>
       </w:r>
       <w:r>
         <w:rPr>
@@ -447,16 +448,9 @@
           <w:sz w:val="24"/>
           <w:szCs w:val="24"/>
         </w:rPr>
-        <w:t>9</w:t>
+        <w:t>1179</w:t>
       </w:r>
-      <w:r>
-        <w:rPr>
-          <w:rFonts w:ascii="Courier New" w:hAnsi="Courier New" w:cs="Courier New"/>
-          <w:sz w:val="24"/>
-          <w:szCs w:val="24"/>
-        </w:rPr>
-        <w:t>86</w:t>
-      </w:r>
+      <w:proofErr w:type="gramEnd"/>
     </w:p>
     <w:p>
       <w:pPr>
@@ -648,6 +642,7 @@
                 <w:szCs w:val="24"/>
               </w:rPr>
             </w:pPr>
+            <w:proofErr w:type="gramStart"/>
             <w:r>
               <w:rPr>
                 <w:rFonts w:ascii="Courier New" w:hAnsi="Courier New" w:cs="Courier New"/>
@@ -672,6 +667,7 @@
               </w:rPr>
               <w:t>$</w:t>
             </w:r>
+            <w:proofErr w:type="gramEnd"/>
             <w:r>
               <w:rPr>
                 <w:rFonts w:ascii="Courier New" w:hAnsi="Courier New" w:cs="Courier New"/>
@@ -726,7 +722,7 @@
                 <w:sz w:val="24"/>
                 <w:szCs w:val="24"/>
               </w:rPr>
-              <w:t>6</w:t>
+              <w:t>9</w:t>
             </w:r>
             <w:r>
               <w:rPr>
@@ -824,6 +820,7 @@
                 <w:szCs w:val="24"/>
               </w:rPr>
             </w:pPr>
+            <w:proofErr w:type="gramStart"/>
             <w:r>
               <w:rPr>
                 <w:rFonts w:ascii="Segoe UI Symbol" w:hAnsi="Segoe UI Symbol" w:cs="Segoe UI Symbol"/>
@@ -838,7 +835,16 @@
                 <w:sz w:val="24"/>
                 <w:szCs w:val="24"/>
               </w:rPr>
-              <w:t>:$120+</w:t>
+              <w:t>:$</w:t>
+            </w:r>
+            <w:proofErr w:type="gramEnd"/>
+            <w:r>
+              <w:rPr>
+                <w:rFonts w:ascii="Courier New" w:hAnsi="Courier New" w:cs="Courier New"/>
+                <w:sz w:val="24"/>
+                <w:szCs w:val="24"/>
+              </w:rPr>
+              <w:t>120+</w:t>
             </w:r>
           </w:p>
         </w:tc>
@@ -1024,6 +1030,7 @@
                 <w:szCs w:val="24"/>
               </w:rPr>
             </w:pPr>
+            <w:proofErr w:type="gramStart"/>
             <w:r>
               <w:rPr>
                 <w:rFonts w:ascii="Courier New" w:hAnsi="Courier New" w:cs="Courier New"/>
@@ -1038,7 +1045,16 @@
                 <w:sz w:val="24"/>
                 <w:szCs w:val="24"/>
               </w:rPr>
-              <w:t xml:space="preserve">:$106 ; </w:t>
+              <w:t>:$</w:t>
+            </w:r>
+            <w:proofErr w:type="gramEnd"/>
+            <w:r>
+              <w:rPr>
+                <w:rFonts w:ascii="Courier New" w:hAnsi="Courier New" w:cs="Courier New"/>
+                <w:sz w:val="24"/>
+                <w:szCs w:val="24"/>
+              </w:rPr>
+              <w:t xml:space="preserve">106 ; </w:t>
             </w:r>
             <w:r>
               <w:rPr>
@@ -1054,7 +1070,23 @@
                 <w:sz w:val="24"/>
                 <w:szCs w:val="24"/>
               </w:rPr>
-              <w:t>:$60+</w:t>
+              <w:t>:$</w:t>
+            </w:r>
+            <w:r>
+              <w:rPr>
+                <w:rFonts w:ascii="Courier New" w:hAnsi="Courier New" w:cs="Courier New"/>
+                <w:sz w:val="24"/>
+                <w:szCs w:val="24"/>
+              </w:rPr>
+              <w:t>9</w:t>
+            </w:r>
+            <w:r>
+              <w:rPr>
+                <w:rFonts w:ascii="Courier New" w:hAnsi="Courier New" w:cs="Courier New"/>
+                <w:sz w:val="24"/>
+                <w:szCs w:val="24"/>
+              </w:rPr>
+              <w:t>0+</w:t>
             </w:r>
           </w:p>
         </w:tc>
@@ -1144,6 +1176,7 @@
                 <w:szCs w:val="24"/>
               </w:rPr>
             </w:pPr>
+            <w:proofErr w:type="gramStart"/>
             <w:r>
               <w:rPr>
                 <w:rFonts w:ascii="Courier New" w:hAnsi="Courier New" w:cs="Courier New"/>
@@ -1158,7 +1191,16 @@
                 <w:sz w:val="24"/>
                 <w:szCs w:val="24"/>
               </w:rPr>
-              <w:t xml:space="preserve">:$113 ; </w:t>
+              <w:t>:$</w:t>
+            </w:r>
+            <w:proofErr w:type="gramEnd"/>
+            <w:r>
+              <w:rPr>
+                <w:rFonts w:ascii="Courier New" w:hAnsi="Courier New" w:cs="Courier New"/>
+                <w:sz w:val="24"/>
+                <w:szCs w:val="24"/>
+              </w:rPr>
+              <w:t xml:space="preserve">113 ; </w:t>
             </w:r>
             <w:r>
               <w:rPr>
@@ -1174,7 +1216,23 @@
                 <w:sz w:val="24"/>
                 <w:szCs w:val="24"/>
               </w:rPr>
-              <w:t>:$60+</w:t>
+              <w:t>:$</w:t>
+            </w:r>
+            <w:r>
+              <w:rPr>
+                <w:rFonts w:ascii="Courier New" w:hAnsi="Courier New" w:cs="Courier New"/>
+                <w:sz w:val="24"/>
+                <w:szCs w:val="24"/>
+              </w:rPr>
+              <w:t>9</w:t>
+            </w:r>
+            <w:r>
+              <w:rPr>
+                <w:rFonts w:ascii="Courier New" w:hAnsi="Courier New" w:cs="Courier New"/>
+                <w:sz w:val="24"/>
+                <w:szCs w:val="24"/>
+              </w:rPr>
+              <w:t>0+</w:t>
             </w:r>
           </w:p>
         </w:tc>
@@ -1270,7 +1328,25 @@
                 <w:sz w:val="24"/>
                 <w:szCs w:val="24"/>
               </w:rPr>
-              <w:t xml:space="preserve">$255 ; </w:t>
+              <w:t>$</w:t>
+            </w:r>
+            <w:proofErr w:type="gramStart"/>
+            <w:r>
+              <w:rPr>
+                <w:rFonts w:ascii="Courier New" w:hAnsi="Courier New" w:cs="Courier New"/>
+                <w:sz w:val="24"/>
+                <w:szCs w:val="24"/>
+              </w:rPr>
+              <w:t>255 ;</w:t>
+            </w:r>
+            <w:proofErr w:type="gramEnd"/>
+            <w:r>
+              <w:rPr>
+                <w:rFonts w:ascii="Courier New" w:hAnsi="Courier New" w:cs="Courier New"/>
+                <w:sz w:val="24"/>
+                <w:szCs w:val="24"/>
+              </w:rPr>
+              <w:t xml:space="preserve"> </w:t>
             </w:r>
             <w:r>
               <w:rPr>
@@ -1376,6 +1452,7 @@
                 <w:szCs w:val="24"/>
               </w:rPr>
             </w:pPr>
+            <w:proofErr w:type="gramStart"/>
             <w:r>
               <w:rPr>
                 <w:rFonts w:ascii="Courier New" w:hAnsi="Courier New" w:cs="Courier New"/>
@@ -1390,7 +1467,16 @@
                 <w:sz w:val="24"/>
                 <w:szCs w:val="24"/>
               </w:rPr>
-              <w:t xml:space="preserve">:$113 ; </w:t>
+              <w:t>:$</w:t>
+            </w:r>
+            <w:proofErr w:type="gramEnd"/>
+            <w:r>
+              <w:rPr>
+                <w:rFonts w:ascii="Courier New" w:hAnsi="Courier New" w:cs="Courier New"/>
+                <w:sz w:val="24"/>
+                <w:szCs w:val="24"/>
+              </w:rPr>
+              <w:t xml:space="preserve">113 ; </w:t>
             </w:r>
             <w:r>
               <w:rPr>
@@ -1406,7 +1492,23 @@
                 <w:sz w:val="24"/>
                 <w:szCs w:val="24"/>
               </w:rPr>
-              <w:t>:$60+</w:t>
+              <w:t>:$</w:t>
+            </w:r>
+            <w:r>
+              <w:rPr>
+                <w:rFonts w:ascii="Courier New" w:hAnsi="Courier New" w:cs="Courier New"/>
+                <w:sz w:val="24"/>
+                <w:szCs w:val="24"/>
+              </w:rPr>
+              <w:t>9</w:t>
+            </w:r>
+            <w:r>
+              <w:rPr>
+                <w:rFonts w:ascii="Courier New" w:hAnsi="Courier New" w:cs="Courier New"/>
+                <w:sz w:val="24"/>
+                <w:szCs w:val="24"/>
+              </w:rPr>
+              <w:t>0+</w:t>
             </w:r>
           </w:p>
         </w:tc>
@@ -1618,6 +1720,7 @@
                 <w:szCs w:val="24"/>
               </w:rPr>
             </w:pPr>
+            <w:proofErr w:type="gramStart"/>
             <w:r>
               <w:rPr>
                 <w:rFonts w:ascii="Courier New" w:hAnsi="Courier New" w:cs="Courier New"/>
@@ -1632,7 +1735,16 @@
                 <w:sz w:val="24"/>
                 <w:szCs w:val="24"/>
               </w:rPr>
-              <w:t xml:space="preserve">:$26.50 ; </w:t>
+              <w:t>:$</w:t>
+            </w:r>
+            <w:proofErr w:type="gramEnd"/>
+            <w:r>
+              <w:rPr>
+                <w:rFonts w:ascii="Courier New" w:hAnsi="Courier New" w:cs="Courier New"/>
+                <w:sz w:val="24"/>
+                <w:szCs w:val="24"/>
+              </w:rPr>
+              <w:t xml:space="preserve">26.50 ; </w:t>
             </w:r>
             <w:r>
               <w:rPr>
@@ -1648,7 +1760,23 @@
                 <w:sz w:val="24"/>
                 <w:szCs w:val="24"/>
               </w:rPr>
-              <w:t>:$60+</w:t>
+              <w:t>:$</w:t>
+            </w:r>
+            <w:r>
+              <w:rPr>
+                <w:rFonts w:ascii="Courier New" w:hAnsi="Courier New" w:cs="Courier New"/>
+                <w:sz w:val="24"/>
+                <w:szCs w:val="24"/>
+              </w:rPr>
+              <w:t>9</w:t>
+            </w:r>
+            <w:r>
+              <w:rPr>
+                <w:rFonts w:ascii="Courier New" w:hAnsi="Courier New" w:cs="Courier New"/>
+                <w:sz w:val="24"/>
+                <w:szCs w:val="24"/>
+              </w:rPr>
+              <w:t>0+</w:t>
             </w:r>
           </w:p>
         </w:tc>
@@ -1738,6 +1866,7 @@
                 <w:szCs w:val="24"/>
               </w:rPr>
             </w:pPr>
+            <w:proofErr w:type="gramStart"/>
             <w:r>
               <w:rPr>
                 <w:rFonts w:ascii="Segoe UI Symbol" w:hAnsi="Segoe UI Symbol" w:cs="Segoe UI Symbol"/>
@@ -1752,7 +1881,24 @@
                 <w:sz w:val="24"/>
                 <w:szCs w:val="24"/>
               </w:rPr>
-              <w:t>:$60+</w:t>
+              <w:t>:$</w:t>
+            </w:r>
+            <w:proofErr w:type="gramEnd"/>
+            <w:r>
+              <w:rPr>
+                <w:rFonts w:ascii="Courier New" w:hAnsi="Courier New" w:cs="Courier New"/>
+                <w:sz w:val="24"/>
+                <w:szCs w:val="24"/>
+              </w:rPr>
+              <w:t>9</w:t>
+            </w:r>
+            <w:r>
+              <w:rPr>
+                <w:rFonts w:ascii="Courier New" w:hAnsi="Courier New" w:cs="Courier New"/>
+                <w:sz w:val="24"/>
+                <w:szCs w:val="24"/>
+              </w:rPr>
+              <w:t>0+</w:t>
             </w:r>
           </w:p>
         </w:tc>
@@ -1842,6 +1988,7 @@
                 <w:szCs w:val="24"/>
               </w:rPr>
             </w:pPr>
+            <w:proofErr w:type="gramStart"/>
             <w:r>
               <w:rPr>
                 <w:rFonts w:ascii="Courier New" w:hAnsi="Courier New" w:cs="Courier New"/>
@@ -1856,7 +2003,16 @@
                 <w:sz w:val="24"/>
                 <w:szCs w:val="24"/>
               </w:rPr>
-              <w:t xml:space="preserve">:$41.50 ; </w:t>
+              <w:t>:$</w:t>
+            </w:r>
+            <w:proofErr w:type="gramEnd"/>
+            <w:r>
+              <w:rPr>
+                <w:rFonts w:ascii="Courier New" w:hAnsi="Courier New" w:cs="Courier New"/>
+                <w:sz w:val="24"/>
+                <w:szCs w:val="24"/>
+              </w:rPr>
+              <w:t xml:space="preserve">41.50 ; </w:t>
             </w:r>
             <w:r>
               <w:rPr>
@@ -1872,7 +2028,23 @@
                 <w:sz w:val="24"/>
                 <w:szCs w:val="24"/>
               </w:rPr>
-              <w:t>:$60+</w:t>
+              <w:t>:$</w:t>
+            </w:r>
+            <w:r>
+              <w:rPr>
+                <w:rFonts w:ascii="Courier New" w:hAnsi="Courier New" w:cs="Courier New"/>
+                <w:sz w:val="24"/>
+                <w:szCs w:val="24"/>
+              </w:rPr>
+              <w:t>9</w:t>
+            </w:r>
+            <w:r>
+              <w:rPr>
+                <w:rFonts w:ascii="Courier New" w:hAnsi="Courier New" w:cs="Courier New"/>
+                <w:sz w:val="24"/>
+                <w:szCs w:val="24"/>
+              </w:rPr>
+              <w:t>0+</w:t>
             </w:r>
           </w:p>
         </w:tc>
@@ -1962,6 +2134,7 @@
                 <w:szCs w:val="24"/>
               </w:rPr>
             </w:pPr>
+            <w:proofErr w:type="gramStart"/>
             <w:r>
               <w:rPr>
                 <w:rFonts w:ascii="Courier New" w:hAnsi="Courier New" w:cs="Courier New"/>
@@ -1976,7 +2149,16 @@
                 <w:sz w:val="24"/>
                 <w:szCs w:val="24"/>
               </w:rPr>
-              <w:t xml:space="preserve">:$45 ; </w:t>
+              <w:t>:$</w:t>
+            </w:r>
+            <w:proofErr w:type="gramEnd"/>
+            <w:r>
+              <w:rPr>
+                <w:rFonts w:ascii="Courier New" w:hAnsi="Courier New" w:cs="Courier New"/>
+                <w:sz w:val="24"/>
+                <w:szCs w:val="24"/>
+              </w:rPr>
+              <w:t xml:space="preserve">45 ; </w:t>
             </w:r>
             <w:r>
               <w:rPr>
@@ -1992,7 +2174,23 @@
                 <w:sz w:val="24"/>
                 <w:szCs w:val="24"/>
               </w:rPr>
-              <w:t>:$60+</w:t>
+              <w:t>:$</w:t>
+            </w:r>
+            <w:r>
+              <w:rPr>
+                <w:rFonts w:ascii="Courier New" w:hAnsi="Courier New" w:cs="Courier New"/>
+                <w:sz w:val="24"/>
+                <w:szCs w:val="24"/>
+              </w:rPr>
+              <w:t>9</w:t>
+            </w:r>
+            <w:r>
+              <w:rPr>
+                <w:rFonts w:ascii="Courier New" w:hAnsi="Courier New" w:cs="Courier New"/>
+                <w:sz w:val="24"/>
+                <w:szCs w:val="24"/>
+              </w:rPr>
+              <w:t>0+</w:t>
             </w:r>
           </w:p>
         </w:tc>
@@ -2082,6 +2280,7 @@
                 <w:szCs w:val="24"/>
               </w:rPr>
             </w:pPr>
+            <w:proofErr w:type="gramStart"/>
             <w:r>
               <w:rPr>
                 <w:rFonts w:ascii="Courier New" w:hAnsi="Courier New" w:cs="Courier New"/>
@@ -2096,7 +2295,16 @@
                 <w:sz w:val="24"/>
                 <w:szCs w:val="24"/>
               </w:rPr>
-              <w:t xml:space="preserve">:$53 ; </w:t>
+              <w:t>:$</w:t>
+            </w:r>
+            <w:proofErr w:type="gramEnd"/>
+            <w:r>
+              <w:rPr>
+                <w:rFonts w:ascii="Courier New" w:hAnsi="Courier New" w:cs="Courier New"/>
+                <w:sz w:val="24"/>
+                <w:szCs w:val="24"/>
+              </w:rPr>
+              <w:t xml:space="preserve">53 ; </w:t>
             </w:r>
             <w:r>
               <w:rPr>
@@ -2112,7 +2320,23 @@
                 <w:sz w:val="24"/>
                 <w:szCs w:val="24"/>
               </w:rPr>
-              <w:t>:$60+</w:t>
+              <w:t>:$</w:t>
+            </w:r>
+            <w:r>
+              <w:rPr>
+                <w:rFonts w:ascii="Courier New" w:hAnsi="Courier New" w:cs="Courier New"/>
+                <w:sz w:val="24"/>
+                <w:szCs w:val="24"/>
+              </w:rPr>
+              <w:t>9</w:t>
+            </w:r>
+            <w:r>
+              <w:rPr>
+                <w:rFonts w:ascii="Courier New" w:hAnsi="Courier New" w:cs="Courier New"/>
+                <w:sz w:val="24"/>
+                <w:szCs w:val="24"/>
+              </w:rPr>
+              <w:t>0+</w:t>
             </w:r>
           </w:p>
         </w:tc>
@@ -8108,14 +8332,6 @@
                 <w:szCs w:val="24"/>
               </w:rPr>
             </w:pPr>
-            <w:r>
-              <w:rPr>
-                <w:rFonts w:ascii="Segoe UI Symbol" w:hAnsi="Segoe UI Symbol" w:cs="Segoe UI Symbol"/>
-                <w:sz w:val="24"/>
-                <w:szCs w:val="24"/>
-              </w:rPr>
-              <w:t>✓</w:t>
-            </w:r>
           </w:p>
         </w:tc>
         <w:tc>
@@ -8132,11 +8348,11 @@
             </w:pPr>
             <w:r>
               <w:rPr>
-                <w:rFonts w:ascii="Segoe UI Symbol" w:hAnsi="Segoe UI Symbol" w:cs="Segoe UI Symbol"/>
-                <w:sz w:val="24"/>
-                <w:szCs w:val="24"/>
-              </w:rPr>
-              <w:t>🕮</w:t>
+                <w:rFonts w:ascii="Courier New" w:hAnsi="Courier New" w:cs="Courier New"/>
+                <w:sz w:val="24"/>
+                <w:szCs w:val="24"/>
+              </w:rPr>
+              <w:t>Rehearsal #2</w:t>
             </w:r>
           </w:p>
         </w:tc>
@@ -8160,7 +8376,7 @@
                 <w:sz w:val="24"/>
                 <w:szCs w:val="24"/>
               </w:rPr>
-              <w:t>Aliyah Curry</w:t>
+              <w:t>Daniela Cobb</w:t>
             </w:r>
           </w:p>
         </w:tc>
@@ -8183,7 +8399,7 @@
                 <w:sz w:val="24"/>
                 <w:szCs w:val="24"/>
               </w:rPr>
-              <w:t>60</w:t>
+              <w:t>30</w:t>
             </w:r>
           </w:p>
         </w:tc>
@@ -8195,11 +8411,19 @@
             <w:pPr>
               <w:jc w:val="center"/>
               <w:rPr>
+                <w:rFonts w:ascii="Courier New" w:hAnsi="Courier New" w:cs="Courier New"/>
+                <w:sz w:val="24"/>
+                <w:szCs w:val="24"/>
+              </w:rPr>
+            </w:pPr>
+            <w:r>
+              <w:rPr>
                 <w:rFonts w:ascii="Segoe UI Symbol" w:hAnsi="Segoe UI Symbol" w:cs="Segoe UI Symbol"/>
                 <w:sz w:val="24"/>
                 <w:szCs w:val="24"/>
               </w:rPr>
-            </w:pPr>
+              <w:t>✓</w:t>
+            </w:r>
           </w:p>
         </w:tc>
         <w:tc>
@@ -8209,11 +8433,19 @@
           <w:p>
             <w:pPr>
               <w:rPr>
+                <w:rFonts w:ascii="Courier New" w:hAnsi="Courier New" w:cs="Courier New"/>
+                <w:sz w:val="24"/>
+                <w:szCs w:val="24"/>
+              </w:rPr>
+            </w:pPr>
+            <w:r>
+              <w:rPr>
                 <w:rFonts w:ascii="Segoe UI Symbol" w:hAnsi="Segoe UI Symbol" w:cs="Segoe UI Symbol"/>
                 <w:sz w:val="24"/>
                 <w:szCs w:val="24"/>
               </w:rPr>
-            </w:pPr>
+              <w:t>🕮</w:t>
+            </w:r>
           </w:p>
         </w:tc>
       </w:tr>
@@ -8290,6 +8522,14 @@
                 <w:szCs w:val="24"/>
               </w:rPr>
             </w:pPr>
+            <w:r>
+              <w:rPr>
+                <w:rFonts w:ascii="Courier New" w:hAnsi="Courier New" w:cs="Courier New"/>
+                <w:sz w:val="24"/>
+                <w:szCs w:val="24"/>
+              </w:rPr>
+              <w:t>Rehearsal #1</w:t>
+            </w:r>
           </w:p>
         </w:tc>
       </w:tr>
@@ -8312,7 +8552,7 @@
                 <w:sz w:val="24"/>
                 <w:szCs w:val="24"/>
               </w:rPr>
-              <w:t>Jordan Ealey</w:t>
+              <w:t>Aliyah Curry</w:t>
             </w:r>
           </w:p>
         </w:tc>
@@ -8335,7 +8575,7 @@
                 <w:sz w:val="24"/>
                 <w:szCs w:val="24"/>
               </w:rPr>
-              <w:t>100</w:t>
+              <w:t>60</w:t>
             </w:r>
           </w:p>
         </w:tc>
@@ -8347,7 +8587,7 @@
             <w:pPr>
               <w:jc w:val="center"/>
               <w:rPr>
-                <w:rFonts w:ascii="Courier New" w:hAnsi="Courier New" w:cs="Courier New"/>
+                <w:rFonts w:ascii="Segoe UI Symbol" w:hAnsi="Segoe UI Symbol" w:cs="Segoe UI Symbol"/>
                 <w:sz w:val="24"/>
                 <w:szCs w:val="24"/>
               </w:rPr>
@@ -8372,7 +8612,7 @@
                 <w:sz w:val="24"/>
                 <w:szCs w:val="24"/>
               </w:rPr>
-              <w:t>Dramaturgy (compensate on August 3)</w:t>
+              <w:t>Rehearsal #2</w:t>
             </w:r>
           </w:p>
         </w:tc>
@@ -8396,7 +8636,7 @@
                 <w:sz w:val="24"/>
                 <w:szCs w:val="24"/>
               </w:rPr>
-              <w:t>Abby Holland</w:t>
+              <w:t>Aliyah Curry</w:t>
             </w:r>
           </w:p>
         </w:tc>
@@ -8419,7 +8659,7 @@
                 <w:sz w:val="24"/>
                 <w:szCs w:val="24"/>
               </w:rPr>
-              <w:t>30</w:t>
+              <w:t>60</w:t>
             </w:r>
           </w:p>
         </w:tc>
@@ -8431,7 +8671,7 @@
             <w:pPr>
               <w:jc w:val="center"/>
               <w:rPr>
-                <w:rFonts w:ascii="Courier New" w:hAnsi="Courier New" w:cs="Courier New"/>
+                <w:rFonts w:ascii="Segoe UI Symbol" w:hAnsi="Segoe UI Symbol" w:cs="Segoe UI Symbol"/>
                 <w:sz w:val="24"/>
                 <w:szCs w:val="24"/>
               </w:rPr>
@@ -8445,18 +8685,18 @@
           <w:p>
             <w:pPr>
               <w:rPr>
-                <w:rFonts w:ascii="Courier New" w:hAnsi="Courier New" w:cs="Courier New"/>
-                <w:sz w:val="24"/>
-                <w:szCs w:val="24"/>
-              </w:rPr>
-            </w:pPr>
-            <w:r>
-              <w:rPr>
-                <w:rFonts w:ascii="Courier New" w:hAnsi="Courier New" w:cs="Courier New"/>
-                <w:sz w:val="24"/>
-                <w:szCs w:val="24"/>
-              </w:rPr>
-              <w:t>Rehearsal #1</w:t>
+                <w:rFonts w:ascii="Segoe UI Symbol" w:hAnsi="Segoe UI Symbol" w:cs="Segoe UI Symbol"/>
+                <w:sz w:val="24"/>
+                <w:szCs w:val="24"/>
+              </w:rPr>
+            </w:pPr>
+            <w:r>
+              <w:rPr>
+                <w:rFonts w:ascii="Segoe UI Symbol" w:hAnsi="Segoe UI Symbol" w:cs="Segoe UI Symbol"/>
+                <w:sz w:val="24"/>
+                <w:szCs w:val="24"/>
+              </w:rPr>
+              <w:t>🕮</w:t>
             </w:r>
           </w:p>
         </w:tc>
@@ -8480,7 +8720,7 @@
                 <w:sz w:val="24"/>
                 <w:szCs w:val="24"/>
               </w:rPr>
-              <w:t>Abby Holland</w:t>
+              <w:t>Jordan Ealey</w:t>
             </w:r>
           </w:p>
         </w:tc>
@@ -8503,7 +8743,7 @@
                 <w:sz w:val="24"/>
                 <w:szCs w:val="24"/>
               </w:rPr>
-              <w:t>30</w:t>
+              <w:t>100</w:t>
             </w:r>
           </w:p>
         </w:tc>
@@ -8520,14 +8760,6 @@
                 <w:szCs w:val="24"/>
               </w:rPr>
             </w:pPr>
-            <w:r>
-              <w:rPr>
-                <w:rFonts w:ascii="Segoe UI Symbol" w:hAnsi="Segoe UI Symbol" w:cs="Segoe UI Symbol"/>
-                <w:sz w:val="24"/>
-                <w:szCs w:val="24"/>
-              </w:rPr>
-              <w:t>✓</w:t>
-            </w:r>
           </w:p>
         </w:tc>
         <w:tc>
@@ -8544,11 +8776,11 @@
             </w:pPr>
             <w:r>
               <w:rPr>
-                <w:rFonts w:ascii="Segoe UI Symbol" w:hAnsi="Segoe UI Symbol" w:cs="Segoe UI Symbol"/>
-                <w:sz w:val="24"/>
-                <w:szCs w:val="24"/>
-              </w:rPr>
-              <w:t>🕮</w:t>
+                <w:rFonts w:ascii="Courier New" w:hAnsi="Courier New" w:cs="Courier New"/>
+                <w:sz w:val="24"/>
+                <w:szCs w:val="24"/>
+              </w:rPr>
+              <w:t>Dramaturgy (compensate on August 3)</w:t>
             </w:r>
           </w:p>
         </w:tc>
@@ -8572,7 +8804,7 @@
                 <w:sz w:val="24"/>
                 <w:szCs w:val="24"/>
               </w:rPr>
-              <w:t>Jason-Jamal Ligon</w:t>
+              <w:t>Abby Holland</w:t>
             </w:r>
           </w:p>
         </w:tc>
@@ -8656,7 +8888,7 @@
                 <w:sz w:val="24"/>
                 <w:szCs w:val="24"/>
               </w:rPr>
-              <w:t>Jason-Jamal Ligon</w:t>
+              <w:t>Abby Holland</w:t>
             </w:r>
           </w:p>
         </w:tc>
@@ -8696,14 +8928,6 @@
                 <w:szCs w:val="24"/>
               </w:rPr>
             </w:pPr>
-            <w:r>
-              <w:rPr>
-                <w:rFonts w:ascii="Segoe UI Symbol" w:hAnsi="Segoe UI Symbol" w:cs="Segoe UI Symbol"/>
-                <w:sz w:val="24"/>
-                <w:szCs w:val="24"/>
-              </w:rPr>
-              <w:t>✓</w:t>
-            </w:r>
           </w:p>
         </w:tc>
         <w:tc>
@@ -8720,11 +8944,11 @@
             </w:pPr>
             <w:r>
               <w:rPr>
-                <w:rFonts w:ascii="Segoe UI Symbol" w:hAnsi="Segoe UI Symbol" w:cs="Segoe UI Symbol"/>
-                <w:sz w:val="24"/>
-                <w:szCs w:val="24"/>
-              </w:rPr>
-              <w:t>🕮</w:t>
+                <w:rFonts w:ascii="Courier New" w:hAnsi="Courier New" w:cs="Courier New"/>
+                <w:sz w:val="24"/>
+                <w:szCs w:val="24"/>
+              </w:rPr>
+              <w:t>Rehearsal #2</w:t>
             </w:r>
           </w:p>
         </w:tc>
@@ -8748,7 +8972,7 @@
                 <w:sz w:val="24"/>
                 <w:szCs w:val="24"/>
               </w:rPr>
-              <w:t>Lexi McKay</w:t>
+              <w:t>Abby Holland</w:t>
             </w:r>
           </w:p>
         </w:tc>
@@ -8771,7 +8995,7 @@
                 <w:sz w:val="24"/>
                 <w:szCs w:val="24"/>
               </w:rPr>
-              <w:t>90</w:t>
+              <w:t>30</w:t>
             </w:r>
           </w:p>
         </w:tc>
@@ -8788,6 +9012,14 @@
                 <w:szCs w:val="24"/>
               </w:rPr>
             </w:pPr>
+            <w:r>
+              <w:rPr>
+                <w:rFonts w:ascii="Segoe UI Symbol" w:hAnsi="Segoe UI Symbol" w:cs="Segoe UI Symbol"/>
+                <w:sz w:val="24"/>
+                <w:szCs w:val="24"/>
+              </w:rPr>
+              <w:t>✓</w:t>
+            </w:r>
           </w:p>
         </w:tc>
         <w:tc>
@@ -8804,11 +9036,11 @@
             </w:pPr>
             <w:r>
               <w:rPr>
-                <w:rFonts w:ascii="Courier New" w:hAnsi="Courier New" w:cs="Courier New"/>
-                <w:sz w:val="24"/>
-                <w:szCs w:val="24"/>
-              </w:rPr>
-              <w:t>Stage Managing</w:t>
+                <w:rFonts w:ascii="Segoe UI Symbol" w:hAnsi="Segoe UI Symbol" w:cs="Segoe UI Symbol"/>
+                <w:sz w:val="24"/>
+                <w:szCs w:val="24"/>
+              </w:rPr>
+              <w:t>🕮</w:t>
             </w:r>
           </w:p>
         </w:tc>
@@ -8832,7 +9064,7 @@
                 <w:sz w:val="24"/>
                 <w:szCs w:val="24"/>
               </w:rPr>
-              <w:t>Skye Passmore</w:t>
+              <w:t>Jason-Jamal Ligon</w:t>
             </w:r>
           </w:p>
         </w:tc>
@@ -8916,7 +9148,7 @@
                 <w:sz w:val="24"/>
                 <w:szCs w:val="24"/>
               </w:rPr>
-              <w:t>Skye Passmore</w:t>
+              <w:t>Jason-Jamal Ligon</w:t>
             </w:r>
           </w:p>
         </w:tc>
@@ -8956,14 +9188,6 @@
                 <w:szCs w:val="24"/>
               </w:rPr>
             </w:pPr>
-            <w:r>
-              <w:rPr>
-                <w:rFonts w:ascii="Segoe UI Symbol" w:hAnsi="Segoe UI Symbol" w:cs="Segoe UI Symbol"/>
-                <w:sz w:val="24"/>
-                <w:szCs w:val="24"/>
-              </w:rPr>
-              <w:t>✓</w:t>
-            </w:r>
           </w:p>
         </w:tc>
         <w:tc>
@@ -8980,11 +9204,19 @@
             </w:pPr>
             <w:r>
               <w:rPr>
-                <w:rFonts w:ascii="Segoe UI Symbol" w:hAnsi="Segoe UI Symbol" w:cs="Segoe UI Symbol"/>
-                <w:sz w:val="24"/>
-                <w:szCs w:val="24"/>
-              </w:rPr>
-              <w:t>🕮</w:t>
+                <w:rFonts w:ascii="Courier New" w:hAnsi="Courier New" w:cs="Courier New"/>
+                <w:sz w:val="24"/>
+                <w:szCs w:val="24"/>
+              </w:rPr>
+              <w:t>Rehearsal #</w:t>
+            </w:r>
+            <w:r>
+              <w:rPr>
+                <w:rFonts w:ascii="Courier New" w:hAnsi="Courier New" w:cs="Courier New"/>
+                <w:sz w:val="24"/>
+                <w:szCs w:val="24"/>
+              </w:rPr>
+              <w:t>2</w:t>
             </w:r>
           </w:p>
         </w:tc>
@@ -9008,7 +9240,7 @@
                 <w:sz w:val="24"/>
                 <w:szCs w:val="24"/>
               </w:rPr>
-              <w:t>Evan Phillips</w:t>
+              <w:t>Jason-Jamal Ligon</w:t>
             </w:r>
           </w:p>
         </w:tc>
@@ -9048,6 +9280,14 @@
                 <w:szCs w:val="24"/>
               </w:rPr>
             </w:pPr>
+            <w:r>
+              <w:rPr>
+                <w:rFonts w:ascii="Segoe UI Symbol" w:hAnsi="Segoe UI Symbol" w:cs="Segoe UI Symbol"/>
+                <w:sz w:val="24"/>
+                <w:szCs w:val="24"/>
+              </w:rPr>
+              <w:t>✓</w:t>
+            </w:r>
           </w:p>
         </w:tc>
         <w:tc>
@@ -9064,11 +9304,11 @@
             </w:pPr>
             <w:r>
               <w:rPr>
-                <w:rFonts w:ascii="Courier New" w:hAnsi="Courier New" w:cs="Courier New"/>
-                <w:sz w:val="24"/>
-                <w:szCs w:val="24"/>
-              </w:rPr>
-              <w:t>Rehearsal #1</w:t>
+                <w:rFonts w:ascii="Segoe UI Symbol" w:hAnsi="Segoe UI Symbol" w:cs="Segoe UI Symbol"/>
+                <w:sz w:val="24"/>
+                <w:szCs w:val="24"/>
+              </w:rPr>
+              <w:t>🕮</w:t>
             </w:r>
           </w:p>
         </w:tc>
@@ -9092,7 +9332,7 @@
                 <w:sz w:val="24"/>
                 <w:szCs w:val="24"/>
               </w:rPr>
-              <w:t>Evan Phillips</w:t>
+              <w:t>Lexi McKay</w:t>
             </w:r>
           </w:p>
         </w:tc>
@@ -9115,7 +9355,7 @@
                 <w:sz w:val="24"/>
                 <w:szCs w:val="24"/>
               </w:rPr>
-              <w:t>30</w:t>
+              <w:t>90</w:t>
             </w:r>
           </w:p>
         </w:tc>
@@ -9132,14 +9372,6 @@
                 <w:szCs w:val="24"/>
               </w:rPr>
             </w:pPr>
-            <w:r>
-              <w:rPr>
-                <w:rFonts w:ascii="Segoe UI Symbol" w:hAnsi="Segoe UI Symbol" w:cs="Segoe UI Symbol"/>
-                <w:sz w:val="24"/>
-                <w:szCs w:val="24"/>
-              </w:rPr>
-              <w:t>✓</w:t>
-            </w:r>
           </w:p>
         </w:tc>
         <w:tc>
@@ -9156,11 +9388,11 @@
             </w:pPr>
             <w:r>
               <w:rPr>
-                <w:rFonts w:ascii="Segoe UI Symbol" w:hAnsi="Segoe UI Symbol" w:cs="Segoe UI Symbol"/>
-                <w:sz w:val="24"/>
-                <w:szCs w:val="24"/>
-              </w:rPr>
-              <w:t>🕮</w:t>
+                <w:rFonts w:ascii="Courier New" w:hAnsi="Courier New" w:cs="Courier New"/>
+                <w:sz w:val="24"/>
+                <w:szCs w:val="24"/>
+              </w:rPr>
+              <w:t>Stage Managing</w:t>
             </w:r>
           </w:p>
         </w:tc>
@@ -9184,7 +9416,7 @@
                 <w:sz w:val="24"/>
                 <w:szCs w:val="24"/>
               </w:rPr>
-              <w:t>Daniel Sakamoto-Wengel</w:t>
+              <w:t>Skye Passmore</w:t>
             </w:r>
           </w:p>
         </w:tc>
@@ -9224,14 +9456,6 @@
                 <w:szCs w:val="24"/>
               </w:rPr>
             </w:pPr>
-            <w:r>
-              <w:rPr>
-                <w:rFonts w:ascii="Segoe UI Symbol" w:hAnsi="Segoe UI Symbol" w:cs="Segoe UI Symbol"/>
-                <w:sz w:val="24"/>
-                <w:szCs w:val="24"/>
-              </w:rPr>
-              <w:t>✓</w:t>
-            </w:r>
           </w:p>
         </w:tc>
         <w:tc>
@@ -9276,7 +9500,7 @@
                 <w:sz w:val="24"/>
                 <w:szCs w:val="24"/>
               </w:rPr>
-              <w:t>Daniel Sakamoto-Wengel</w:t>
+              <w:t>Skye Passmore</w:t>
             </w:r>
           </w:p>
         </w:tc>
@@ -9316,14 +9540,6 @@
                 <w:szCs w:val="24"/>
               </w:rPr>
             </w:pPr>
-            <w:r>
-              <w:rPr>
-                <w:rFonts w:ascii="Segoe UI Symbol" w:hAnsi="Segoe UI Symbol" w:cs="Segoe UI Symbol"/>
-                <w:sz w:val="24"/>
-                <w:szCs w:val="24"/>
-              </w:rPr>
-              <w:t>✓</w:t>
-            </w:r>
           </w:p>
         </w:tc>
         <w:tc>
@@ -9340,11 +9556,11 @@
             </w:pPr>
             <w:r>
               <w:rPr>
-                <w:rFonts w:ascii="Segoe UI Symbol" w:hAnsi="Segoe UI Symbol" w:cs="Segoe UI Symbol"/>
-                <w:sz w:val="24"/>
-                <w:szCs w:val="24"/>
-              </w:rPr>
-              <w:t>🕮</w:t>
+                <w:rFonts w:ascii="Courier New" w:hAnsi="Courier New" w:cs="Courier New"/>
+                <w:sz w:val="24"/>
+                <w:szCs w:val="24"/>
+              </w:rPr>
+              <w:t>Rehearsal #2</w:t>
             </w:r>
           </w:p>
         </w:tc>
@@ -9368,7 +9584,7 @@
                 <w:sz w:val="24"/>
                 <w:szCs w:val="24"/>
               </w:rPr>
-              <w:t>Minka Wiltz</w:t>
+              <w:t>Skye Passmore</w:t>
             </w:r>
           </w:p>
         </w:tc>
@@ -9432,11 +9648,11 @@
             </w:pPr>
             <w:r>
               <w:rPr>
-                <w:rFonts w:ascii="Courier New" w:hAnsi="Courier New" w:cs="Courier New"/>
-                <w:sz w:val="24"/>
-                <w:szCs w:val="24"/>
-              </w:rPr>
-              <w:t>Rehearsal #1</w:t>
+                <w:rFonts w:ascii="Segoe UI Symbol" w:hAnsi="Segoe UI Symbol" w:cs="Segoe UI Symbol"/>
+                <w:sz w:val="24"/>
+                <w:szCs w:val="24"/>
+              </w:rPr>
+              <w:t>🕮</w:t>
             </w:r>
           </w:p>
         </w:tc>
@@ -9460,7 +9676,7 @@
                 <w:sz w:val="24"/>
                 <w:szCs w:val="24"/>
               </w:rPr>
-              <w:t>Minka Wiltz</w:t>
+              <w:t>Evan Phillips</w:t>
             </w:r>
           </w:p>
         </w:tc>
@@ -9500,14 +9716,6 @@
                 <w:szCs w:val="24"/>
               </w:rPr>
             </w:pPr>
-            <w:r>
-              <w:rPr>
-                <w:rFonts w:ascii="Segoe UI Symbol" w:hAnsi="Segoe UI Symbol" w:cs="Segoe UI Symbol"/>
-                <w:sz w:val="24"/>
-                <w:szCs w:val="24"/>
-              </w:rPr>
-              <w:t>✓</w:t>
-            </w:r>
           </w:p>
         </w:tc>
         <w:tc>
@@ -9524,11 +9732,11 @@
             </w:pPr>
             <w:r>
               <w:rPr>
-                <w:rFonts w:ascii="Segoe UI Symbol" w:hAnsi="Segoe UI Symbol" w:cs="Segoe UI Symbol"/>
-                <w:sz w:val="24"/>
-                <w:szCs w:val="24"/>
-              </w:rPr>
-              <w:t>🕮</w:t>
+                <w:rFonts w:ascii="Courier New" w:hAnsi="Courier New" w:cs="Courier New"/>
+                <w:sz w:val="24"/>
+                <w:szCs w:val="24"/>
+              </w:rPr>
+              <w:t>Rehearsal #1</w:t>
             </w:r>
           </w:p>
         </w:tc>
@@ -9552,7 +9760,7 @@
                 <w:sz w:val="24"/>
                 <w:szCs w:val="24"/>
               </w:rPr>
-              <w:t>Vallea E. Woodbury</w:t>
+              <w:t>Evan Phillips</w:t>
             </w:r>
           </w:p>
         </w:tc>
@@ -9612,7 +9820,7 @@
                 <w:sz w:val="24"/>
                 <w:szCs w:val="24"/>
               </w:rPr>
-              <w:t>Rehearsal #1</w:t>
+              <w:t>Rehearsal #2</w:t>
             </w:r>
           </w:p>
         </w:tc>
@@ -9636,7 +9844,7 @@
                 <w:sz w:val="24"/>
                 <w:szCs w:val="24"/>
               </w:rPr>
-              <w:t>Vallea E. Woodbury</w:t>
+              <w:t>Evan Phillips</w:t>
             </w:r>
           </w:p>
         </w:tc>
@@ -9728,7 +9936,7 @@
                 <w:sz w:val="24"/>
                 <w:szCs w:val="24"/>
               </w:rPr>
-              <w:t>Kait Rivas</w:t>
+              <w:t>Daniel Sakamoto-Wengel</w:t>
             </w:r>
           </w:p>
         </w:tc>
@@ -9768,6 +9976,14 @@
                 <w:szCs w:val="24"/>
               </w:rPr>
             </w:pPr>
+            <w:r>
+              <w:rPr>
+                <w:rFonts w:ascii="Segoe UI Symbol" w:hAnsi="Segoe UI Symbol" w:cs="Segoe UI Symbol"/>
+                <w:sz w:val="24"/>
+                <w:szCs w:val="24"/>
+              </w:rPr>
+              <w:t>✓</w:t>
+            </w:r>
           </w:p>
         </w:tc>
         <w:tc>
@@ -9812,7 +10028,7 @@
                 <w:sz w:val="24"/>
                 <w:szCs w:val="24"/>
               </w:rPr>
-              <w:t>Kait Rivas</w:t>
+              <w:t>Daniel Sakamoto-Wengel</w:t>
             </w:r>
           </w:p>
         </w:tc>
@@ -9847,19 +10063,11 @@
             <w:pPr>
               <w:jc w:val="center"/>
               <w:rPr>
-                <w:rFonts w:ascii="Courier New" w:hAnsi="Courier New" w:cs="Courier New"/>
-                <w:sz w:val="24"/>
-                <w:szCs w:val="24"/>
-              </w:rPr>
-            </w:pPr>
-            <w:r>
-              <w:rPr>
                 <w:rFonts w:ascii="Segoe UI Symbol" w:hAnsi="Segoe UI Symbol" w:cs="Segoe UI Symbol"/>
                 <w:sz w:val="24"/>
                 <w:szCs w:val="24"/>
               </w:rPr>
-              <w:t>✓</w:t>
-            </w:r>
+            </w:pPr>
           </w:p>
         </w:tc>
         <w:tc>
@@ -9876,11 +10084,11 @@
             </w:pPr>
             <w:r>
               <w:rPr>
-                <w:rFonts w:ascii="Segoe UI Symbol" w:hAnsi="Segoe UI Symbol" w:cs="Segoe UI Symbol"/>
-                <w:sz w:val="24"/>
-                <w:szCs w:val="24"/>
-              </w:rPr>
-              <w:t>🕮</w:t>
+                <w:rFonts w:ascii="Courier New" w:hAnsi="Courier New" w:cs="Courier New"/>
+                <w:sz w:val="24"/>
+                <w:szCs w:val="24"/>
+              </w:rPr>
+              <w:t>Rehearsal #2</w:t>
             </w:r>
           </w:p>
         </w:tc>
@@ -9888,6 +10096,894 @@
       <w:tr>
         <w:tc>
           <w:tcPr>
+            <w:tcW w:w="2501" w:type="dxa"/>
+          </w:tcPr>
+          <w:p>
+            <w:pPr>
+              <w:rPr>
+                <w:rFonts w:ascii="Courier New" w:hAnsi="Courier New" w:cs="Courier New"/>
+                <w:sz w:val="24"/>
+                <w:szCs w:val="24"/>
+              </w:rPr>
+            </w:pPr>
+            <w:r>
+              <w:rPr>
+                <w:rFonts w:ascii="Courier New" w:hAnsi="Courier New" w:cs="Courier New"/>
+                <w:sz w:val="24"/>
+                <w:szCs w:val="24"/>
+              </w:rPr>
+              <w:t>Daniel Sakamoto-Wengel</w:t>
+            </w:r>
+          </w:p>
+        </w:tc>
+        <w:tc>
+          <w:tcPr>
+            <w:tcW w:w="734" w:type="dxa"/>
+          </w:tcPr>
+          <w:p>
+            <w:pPr>
+              <w:jc w:val="center"/>
+              <w:rPr>
+                <w:rFonts w:ascii="Courier New" w:hAnsi="Courier New" w:cs="Courier New"/>
+                <w:sz w:val="24"/>
+                <w:szCs w:val="24"/>
+              </w:rPr>
+            </w:pPr>
+            <w:r>
+              <w:rPr>
+                <w:rFonts w:ascii="Courier New" w:hAnsi="Courier New" w:cs="Courier New"/>
+                <w:sz w:val="24"/>
+                <w:szCs w:val="24"/>
+              </w:rPr>
+              <w:t>30</w:t>
+            </w:r>
+          </w:p>
+        </w:tc>
+        <w:tc>
+          <w:tcPr>
+            <w:tcW w:w="810" w:type="dxa"/>
+          </w:tcPr>
+          <w:p>
+            <w:pPr>
+              <w:jc w:val="center"/>
+              <w:rPr>
+                <w:rFonts w:ascii="Courier New" w:hAnsi="Courier New" w:cs="Courier New"/>
+                <w:sz w:val="24"/>
+                <w:szCs w:val="24"/>
+              </w:rPr>
+            </w:pPr>
+            <w:r>
+              <w:rPr>
+                <w:rFonts w:ascii="Segoe UI Symbol" w:hAnsi="Segoe UI Symbol" w:cs="Segoe UI Symbol"/>
+                <w:sz w:val="24"/>
+                <w:szCs w:val="24"/>
+              </w:rPr>
+              <w:t>✓</w:t>
+            </w:r>
+          </w:p>
+        </w:tc>
+        <w:tc>
+          <w:tcPr>
+            <w:tcW w:w="5305" w:type="dxa"/>
+          </w:tcPr>
+          <w:p>
+            <w:pPr>
+              <w:rPr>
+                <w:rFonts w:ascii="Courier New" w:hAnsi="Courier New" w:cs="Courier New"/>
+                <w:sz w:val="24"/>
+                <w:szCs w:val="24"/>
+              </w:rPr>
+            </w:pPr>
+            <w:r>
+              <w:rPr>
+                <w:rFonts w:ascii="Segoe UI Symbol" w:hAnsi="Segoe UI Symbol" w:cs="Segoe UI Symbol"/>
+                <w:sz w:val="24"/>
+                <w:szCs w:val="24"/>
+              </w:rPr>
+              <w:t>🕮</w:t>
+            </w:r>
+          </w:p>
+        </w:tc>
+      </w:tr>
+      <w:tr>
+        <w:tc>
+          <w:tcPr>
+            <w:tcW w:w="2501" w:type="dxa"/>
+          </w:tcPr>
+          <w:p>
+            <w:pPr>
+              <w:rPr>
+                <w:rFonts w:ascii="Courier New" w:hAnsi="Courier New" w:cs="Courier New"/>
+                <w:sz w:val="24"/>
+                <w:szCs w:val="24"/>
+              </w:rPr>
+            </w:pPr>
+            <w:r>
+              <w:rPr>
+                <w:rFonts w:ascii="Courier New" w:hAnsi="Courier New" w:cs="Courier New"/>
+                <w:sz w:val="24"/>
+                <w:szCs w:val="24"/>
+              </w:rPr>
+              <w:t>Minka Wiltz</w:t>
+            </w:r>
+          </w:p>
+        </w:tc>
+        <w:tc>
+          <w:tcPr>
+            <w:tcW w:w="734" w:type="dxa"/>
+          </w:tcPr>
+          <w:p>
+            <w:pPr>
+              <w:jc w:val="center"/>
+              <w:rPr>
+                <w:rFonts w:ascii="Courier New" w:hAnsi="Courier New" w:cs="Courier New"/>
+                <w:sz w:val="24"/>
+                <w:szCs w:val="24"/>
+              </w:rPr>
+            </w:pPr>
+            <w:r>
+              <w:rPr>
+                <w:rFonts w:ascii="Courier New" w:hAnsi="Courier New" w:cs="Courier New"/>
+                <w:sz w:val="24"/>
+                <w:szCs w:val="24"/>
+              </w:rPr>
+              <w:t>30</w:t>
+            </w:r>
+          </w:p>
+        </w:tc>
+        <w:tc>
+          <w:tcPr>
+            <w:tcW w:w="810" w:type="dxa"/>
+          </w:tcPr>
+          <w:p>
+            <w:pPr>
+              <w:jc w:val="center"/>
+              <w:rPr>
+                <w:rFonts w:ascii="Courier New" w:hAnsi="Courier New" w:cs="Courier New"/>
+                <w:sz w:val="24"/>
+                <w:szCs w:val="24"/>
+              </w:rPr>
+            </w:pPr>
+            <w:r>
+              <w:rPr>
+                <w:rFonts w:ascii="Segoe UI Symbol" w:hAnsi="Segoe UI Symbol" w:cs="Segoe UI Symbol"/>
+                <w:sz w:val="24"/>
+                <w:szCs w:val="24"/>
+              </w:rPr>
+              <w:t>✓</w:t>
+            </w:r>
+          </w:p>
+        </w:tc>
+        <w:tc>
+          <w:tcPr>
+            <w:tcW w:w="5305" w:type="dxa"/>
+          </w:tcPr>
+          <w:p>
+            <w:pPr>
+              <w:rPr>
+                <w:rFonts w:ascii="Courier New" w:hAnsi="Courier New" w:cs="Courier New"/>
+                <w:sz w:val="24"/>
+                <w:szCs w:val="24"/>
+              </w:rPr>
+            </w:pPr>
+            <w:r>
+              <w:rPr>
+                <w:rFonts w:ascii="Courier New" w:hAnsi="Courier New" w:cs="Courier New"/>
+                <w:sz w:val="24"/>
+                <w:szCs w:val="24"/>
+              </w:rPr>
+              <w:t>Rehearsal #1</w:t>
+            </w:r>
+          </w:p>
+        </w:tc>
+      </w:tr>
+      <w:tr>
+        <w:tc>
+          <w:tcPr>
+            <w:tcW w:w="2501" w:type="dxa"/>
+          </w:tcPr>
+          <w:p>
+            <w:pPr>
+              <w:rPr>
+                <w:rFonts w:ascii="Courier New" w:hAnsi="Courier New" w:cs="Courier New"/>
+                <w:sz w:val="24"/>
+                <w:szCs w:val="24"/>
+              </w:rPr>
+            </w:pPr>
+            <w:r>
+              <w:rPr>
+                <w:rFonts w:ascii="Courier New" w:hAnsi="Courier New" w:cs="Courier New"/>
+                <w:sz w:val="24"/>
+                <w:szCs w:val="24"/>
+              </w:rPr>
+              <w:t>Minka Wiltz</w:t>
+            </w:r>
+          </w:p>
+        </w:tc>
+        <w:tc>
+          <w:tcPr>
+            <w:tcW w:w="734" w:type="dxa"/>
+          </w:tcPr>
+          <w:p>
+            <w:pPr>
+              <w:jc w:val="center"/>
+              <w:rPr>
+                <w:rFonts w:ascii="Courier New" w:hAnsi="Courier New" w:cs="Courier New"/>
+                <w:sz w:val="24"/>
+                <w:szCs w:val="24"/>
+              </w:rPr>
+            </w:pPr>
+            <w:r>
+              <w:rPr>
+                <w:rFonts w:ascii="Courier New" w:hAnsi="Courier New" w:cs="Courier New"/>
+                <w:sz w:val="24"/>
+                <w:szCs w:val="24"/>
+              </w:rPr>
+              <w:t>30</w:t>
+            </w:r>
+          </w:p>
+        </w:tc>
+        <w:tc>
+          <w:tcPr>
+            <w:tcW w:w="810" w:type="dxa"/>
+          </w:tcPr>
+          <w:p>
+            <w:pPr>
+              <w:jc w:val="center"/>
+              <w:rPr>
+                <w:rFonts w:ascii="Segoe UI Symbol" w:hAnsi="Segoe UI Symbol" w:cs="Segoe UI Symbol"/>
+                <w:sz w:val="24"/>
+                <w:szCs w:val="24"/>
+              </w:rPr>
+            </w:pPr>
+            <w:r>
+              <w:rPr>
+                <w:rFonts w:ascii="Segoe UI Symbol" w:hAnsi="Segoe UI Symbol" w:cs="Segoe UI Symbol"/>
+                <w:sz w:val="24"/>
+                <w:szCs w:val="24"/>
+              </w:rPr>
+              <w:t>✓</w:t>
+            </w:r>
+          </w:p>
+        </w:tc>
+        <w:tc>
+          <w:tcPr>
+            <w:tcW w:w="5305" w:type="dxa"/>
+          </w:tcPr>
+          <w:p>
+            <w:pPr>
+              <w:rPr>
+                <w:rFonts w:ascii="Courier New" w:hAnsi="Courier New" w:cs="Courier New"/>
+                <w:sz w:val="24"/>
+                <w:szCs w:val="24"/>
+              </w:rPr>
+            </w:pPr>
+            <w:r>
+              <w:rPr>
+                <w:rFonts w:ascii="Courier New" w:hAnsi="Courier New" w:cs="Courier New"/>
+                <w:sz w:val="24"/>
+                <w:szCs w:val="24"/>
+              </w:rPr>
+              <w:t>Rehearsal #2</w:t>
+            </w:r>
+          </w:p>
+        </w:tc>
+      </w:tr>
+      <w:tr>
+        <w:tc>
+          <w:tcPr>
+            <w:tcW w:w="2501" w:type="dxa"/>
+          </w:tcPr>
+          <w:p>
+            <w:pPr>
+              <w:rPr>
+                <w:rFonts w:ascii="Courier New" w:hAnsi="Courier New" w:cs="Courier New"/>
+                <w:sz w:val="24"/>
+                <w:szCs w:val="24"/>
+              </w:rPr>
+            </w:pPr>
+            <w:r>
+              <w:rPr>
+                <w:rFonts w:ascii="Courier New" w:hAnsi="Courier New" w:cs="Courier New"/>
+                <w:sz w:val="24"/>
+                <w:szCs w:val="24"/>
+              </w:rPr>
+              <w:t>Minka Wiltz</w:t>
+            </w:r>
+          </w:p>
+        </w:tc>
+        <w:tc>
+          <w:tcPr>
+            <w:tcW w:w="734" w:type="dxa"/>
+          </w:tcPr>
+          <w:p>
+            <w:pPr>
+              <w:jc w:val="center"/>
+              <w:rPr>
+                <w:rFonts w:ascii="Courier New" w:hAnsi="Courier New" w:cs="Courier New"/>
+                <w:sz w:val="24"/>
+                <w:szCs w:val="24"/>
+              </w:rPr>
+            </w:pPr>
+            <w:r>
+              <w:rPr>
+                <w:rFonts w:ascii="Courier New" w:hAnsi="Courier New" w:cs="Courier New"/>
+                <w:sz w:val="24"/>
+                <w:szCs w:val="24"/>
+              </w:rPr>
+              <w:t>30</w:t>
+            </w:r>
+          </w:p>
+        </w:tc>
+        <w:tc>
+          <w:tcPr>
+            <w:tcW w:w="810" w:type="dxa"/>
+          </w:tcPr>
+          <w:p>
+            <w:pPr>
+              <w:jc w:val="center"/>
+              <w:rPr>
+                <w:rFonts w:ascii="Courier New" w:hAnsi="Courier New" w:cs="Courier New"/>
+                <w:sz w:val="24"/>
+                <w:szCs w:val="24"/>
+              </w:rPr>
+            </w:pPr>
+            <w:r>
+              <w:rPr>
+                <w:rFonts w:ascii="Segoe UI Symbol" w:hAnsi="Segoe UI Symbol" w:cs="Segoe UI Symbol"/>
+                <w:sz w:val="24"/>
+                <w:szCs w:val="24"/>
+              </w:rPr>
+              <w:t>✓</w:t>
+            </w:r>
+          </w:p>
+        </w:tc>
+        <w:tc>
+          <w:tcPr>
+            <w:tcW w:w="5305" w:type="dxa"/>
+          </w:tcPr>
+          <w:p>
+            <w:pPr>
+              <w:rPr>
+                <w:rFonts w:ascii="Courier New" w:hAnsi="Courier New" w:cs="Courier New"/>
+                <w:sz w:val="24"/>
+                <w:szCs w:val="24"/>
+              </w:rPr>
+            </w:pPr>
+            <w:r>
+              <w:rPr>
+                <w:rFonts w:ascii="Segoe UI Symbol" w:hAnsi="Segoe UI Symbol" w:cs="Segoe UI Symbol"/>
+                <w:sz w:val="24"/>
+                <w:szCs w:val="24"/>
+              </w:rPr>
+              <w:t>🕮</w:t>
+            </w:r>
+          </w:p>
+        </w:tc>
+      </w:tr>
+      <w:tr>
+        <w:tc>
+          <w:tcPr>
+            <w:tcW w:w="2501" w:type="dxa"/>
+          </w:tcPr>
+          <w:p>
+            <w:pPr>
+              <w:rPr>
+                <w:rFonts w:ascii="Courier New" w:hAnsi="Courier New" w:cs="Courier New"/>
+                <w:sz w:val="24"/>
+                <w:szCs w:val="24"/>
+              </w:rPr>
+            </w:pPr>
+            <w:r>
+              <w:rPr>
+                <w:rFonts w:ascii="Courier New" w:hAnsi="Courier New" w:cs="Courier New"/>
+                <w:sz w:val="24"/>
+                <w:szCs w:val="24"/>
+              </w:rPr>
+              <w:t>Vallea E. Woodbury</w:t>
+            </w:r>
+          </w:p>
+        </w:tc>
+        <w:tc>
+          <w:tcPr>
+            <w:tcW w:w="734" w:type="dxa"/>
+          </w:tcPr>
+          <w:p>
+            <w:pPr>
+              <w:jc w:val="center"/>
+              <w:rPr>
+                <w:rFonts w:ascii="Courier New" w:hAnsi="Courier New" w:cs="Courier New"/>
+                <w:sz w:val="24"/>
+                <w:szCs w:val="24"/>
+              </w:rPr>
+            </w:pPr>
+            <w:r>
+              <w:rPr>
+                <w:rFonts w:ascii="Courier New" w:hAnsi="Courier New" w:cs="Courier New"/>
+                <w:sz w:val="24"/>
+                <w:szCs w:val="24"/>
+              </w:rPr>
+              <w:t>30</w:t>
+            </w:r>
+          </w:p>
+        </w:tc>
+        <w:tc>
+          <w:tcPr>
+            <w:tcW w:w="810" w:type="dxa"/>
+          </w:tcPr>
+          <w:p>
+            <w:pPr>
+              <w:jc w:val="center"/>
+              <w:rPr>
+                <w:rFonts w:ascii="Courier New" w:hAnsi="Courier New" w:cs="Courier New"/>
+                <w:sz w:val="24"/>
+                <w:szCs w:val="24"/>
+              </w:rPr>
+            </w:pPr>
+          </w:p>
+        </w:tc>
+        <w:tc>
+          <w:tcPr>
+            <w:tcW w:w="5305" w:type="dxa"/>
+          </w:tcPr>
+          <w:p>
+            <w:pPr>
+              <w:rPr>
+                <w:rFonts w:ascii="Courier New" w:hAnsi="Courier New" w:cs="Courier New"/>
+                <w:sz w:val="24"/>
+                <w:szCs w:val="24"/>
+              </w:rPr>
+            </w:pPr>
+            <w:r>
+              <w:rPr>
+                <w:rFonts w:ascii="Courier New" w:hAnsi="Courier New" w:cs="Courier New"/>
+                <w:sz w:val="24"/>
+                <w:szCs w:val="24"/>
+              </w:rPr>
+              <w:t>Rehearsal #1</w:t>
+            </w:r>
+          </w:p>
+        </w:tc>
+      </w:tr>
+      <w:tr>
+        <w:tc>
+          <w:tcPr>
+            <w:tcW w:w="2501" w:type="dxa"/>
+          </w:tcPr>
+          <w:p>
+            <w:pPr>
+              <w:rPr>
+                <w:rFonts w:ascii="Courier New" w:hAnsi="Courier New" w:cs="Courier New"/>
+                <w:sz w:val="24"/>
+                <w:szCs w:val="24"/>
+              </w:rPr>
+            </w:pPr>
+            <w:r>
+              <w:rPr>
+                <w:rFonts w:ascii="Courier New" w:hAnsi="Courier New" w:cs="Courier New"/>
+                <w:sz w:val="24"/>
+                <w:szCs w:val="24"/>
+              </w:rPr>
+              <w:t>Vallea E. Woodbury</w:t>
+            </w:r>
+          </w:p>
+        </w:tc>
+        <w:tc>
+          <w:tcPr>
+            <w:tcW w:w="734" w:type="dxa"/>
+          </w:tcPr>
+          <w:p>
+            <w:pPr>
+              <w:jc w:val="center"/>
+              <w:rPr>
+                <w:rFonts w:ascii="Courier New" w:hAnsi="Courier New" w:cs="Courier New"/>
+                <w:sz w:val="24"/>
+                <w:szCs w:val="24"/>
+              </w:rPr>
+            </w:pPr>
+            <w:r>
+              <w:rPr>
+                <w:rFonts w:ascii="Courier New" w:hAnsi="Courier New" w:cs="Courier New"/>
+                <w:sz w:val="24"/>
+                <w:szCs w:val="24"/>
+              </w:rPr>
+              <w:t>30</w:t>
+            </w:r>
+          </w:p>
+        </w:tc>
+        <w:tc>
+          <w:tcPr>
+            <w:tcW w:w="810" w:type="dxa"/>
+          </w:tcPr>
+          <w:p>
+            <w:pPr>
+              <w:jc w:val="center"/>
+              <w:rPr>
+                <w:rFonts w:ascii="Courier New" w:hAnsi="Courier New" w:cs="Courier New"/>
+                <w:sz w:val="24"/>
+                <w:szCs w:val="24"/>
+              </w:rPr>
+            </w:pPr>
+          </w:p>
+        </w:tc>
+        <w:tc>
+          <w:tcPr>
+            <w:tcW w:w="5305" w:type="dxa"/>
+          </w:tcPr>
+          <w:p>
+            <w:pPr>
+              <w:rPr>
+                <w:rFonts w:ascii="Courier New" w:hAnsi="Courier New" w:cs="Courier New"/>
+                <w:sz w:val="24"/>
+                <w:szCs w:val="24"/>
+              </w:rPr>
+            </w:pPr>
+            <w:r>
+              <w:rPr>
+                <w:rFonts w:ascii="Courier New" w:hAnsi="Courier New" w:cs="Courier New"/>
+                <w:sz w:val="24"/>
+                <w:szCs w:val="24"/>
+              </w:rPr>
+              <w:t>Rehearsal #2</w:t>
+            </w:r>
+          </w:p>
+        </w:tc>
+      </w:tr>
+      <w:tr>
+        <w:tc>
+          <w:tcPr>
+            <w:tcW w:w="2501" w:type="dxa"/>
+          </w:tcPr>
+          <w:p>
+            <w:pPr>
+              <w:rPr>
+                <w:rFonts w:ascii="Courier New" w:hAnsi="Courier New" w:cs="Courier New"/>
+                <w:sz w:val="24"/>
+                <w:szCs w:val="24"/>
+              </w:rPr>
+            </w:pPr>
+            <w:r>
+              <w:rPr>
+                <w:rFonts w:ascii="Courier New" w:hAnsi="Courier New" w:cs="Courier New"/>
+                <w:sz w:val="24"/>
+                <w:szCs w:val="24"/>
+              </w:rPr>
+              <w:t>Vallea E. Woodbury</w:t>
+            </w:r>
+          </w:p>
+        </w:tc>
+        <w:tc>
+          <w:tcPr>
+            <w:tcW w:w="734" w:type="dxa"/>
+          </w:tcPr>
+          <w:p>
+            <w:pPr>
+              <w:jc w:val="center"/>
+              <w:rPr>
+                <w:rFonts w:ascii="Courier New" w:hAnsi="Courier New" w:cs="Courier New"/>
+                <w:sz w:val="24"/>
+                <w:szCs w:val="24"/>
+              </w:rPr>
+            </w:pPr>
+            <w:r>
+              <w:rPr>
+                <w:rFonts w:ascii="Courier New" w:hAnsi="Courier New" w:cs="Courier New"/>
+                <w:sz w:val="24"/>
+                <w:szCs w:val="24"/>
+              </w:rPr>
+              <w:t>30</w:t>
+            </w:r>
+          </w:p>
+        </w:tc>
+        <w:tc>
+          <w:tcPr>
+            <w:tcW w:w="810" w:type="dxa"/>
+          </w:tcPr>
+          <w:p>
+            <w:pPr>
+              <w:jc w:val="center"/>
+              <w:rPr>
+                <w:rFonts w:ascii="Courier New" w:hAnsi="Courier New" w:cs="Courier New"/>
+                <w:sz w:val="24"/>
+                <w:szCs w:val="24"/>
+              </w:rPr>
+            </w:pPr>
+            <w:r>
+              <w:rPr>
+                <w:rFonts w:ascii="Segoe UI Symbol" w:hAnsi="Segoe UI Symbol" w:cs="Segoe UI Symbol"/>
+                <w:sz w:val="24"/>
+                <w:szCs w:val="24"/>
+              </w:rPr>
+              <w:t>✓</w:t>
+            </w:r>
+          </w:p>
+        </w:tc>
+        <w:tc>
+          <w:tcPr>
+            <w:tcW w:w="5305" w:type="dxa"/>
+          </w:tcPr>
+          <w:p>
+            <w:pPr>
+              <w:rPr>
+                <w:rFonts w:ascii="Courier New" w:hAnsi="Courier New" w:cs="Courier New"/>
+                <w:sz w:val="24"/>
+                <w:szCs w:val="24"/>
+              </w:rPr>
+            </w:pPr>
+            <w:r>
+              <w:rPr>
+                <w:rFonts w:ascii="Segoe UI Symbol" w:hAnsi="Segoe UI Symbol" w:cs="Segoe UI Symbol"/>
+                <w:sz w:val="24"/>
+                <w:szCs w:val="24"/>
+              </w:rPr>
+              <w:t>🕮</w:t>
+            </w:r>
+          </w:p>
+        </w:tc>
+      </w:tr>
+      <w:tr>
+        <w:tc>
+          <w:tcPr>
+            <w:tcW w:w="2501" w:type="dxa"/>
+          </w:tcPr>
+          <w:p>
+            <w:pPr>
+              <w:rPr>
+                <w:rFonts w:ascii="Courier New" w:hAnsi="Courier New" w:cs="Courier New"/>
+                <w:sz w:val="24"/>
+                <w:szCs w:val="24"/>
+              </w:rPr>
+            </w:pPr>
+            <w:r>
+              <w:rPr>
+                <w:rFonts w:ascii="Courier New" w:hAnsi="Courier New" w:cs="Courier New"/>
+                <w:sz w:val="24"/>
+                <w:szCs w:val="24"/>
+              </w:rPr>
+              <w:t>Kait Rivas</w:t>
+            </w:r>
+          </w:p>
+        </w:tc>
+        <w:tc>
+          <w:tcPr>
+            <w:tcW w:w="734" w:type="dxa"/>
+          </w:tcPr>
+          <w:p>
+            <w:pPr>
+              <w:jc w:val="center"/>
+              <w:rPr>
+                <w:rFonts w:ascii="Courier New" w:hAnsi="Courier New" w:cs="Courier New"/>
+                <w:sz w:val="24"/>
+                <w:szCs w:val="24"/>
+              </w:rPr>
+            </w:pPr>
+            <w:r>
+              <w:rPr>
+                <w:rFonts w:ascii="Courier New" w:hAnsi="Courier New" w:cs="Courier New"/>
+                <w:sz w:val="24"/>
+                <w:szCs w:val="24"/>
+              </w:rPr>
+              <w:t>30</w:t>
+            </w:r>
+          </w:p>
+        </w:tc>
+        <w:tc>
+          <w:tcPr>
+            <w:tcW w:w="810" w:type="dxa"/>
+          </w:tcPr>
+          <w:p>
+            <w:pPr>
+              <w:jc w:val="center"/>
+              <w:rPr>
+                <w:rFonts w:ascii="Courier New" w:hAnsi="Courier New" w:cs="Courier New"/>
+                <w:sz w:val="24"/>
+                <w:szCs w:val="24"/>
+              </w:rPr>
+            </w:pPr>
+          </w:p>
+        </w:tc>
+        <w:tc>
+          <w:tcPr>
+            <w:tcW w:w="5305" w:type="dxa"/>
+          </w:tcPr>
+          <w:p>
+            <w:pPr>
+              <w:rPr>
+                <w:rFonts w:ascii="Courier New" w:hAnsi="Courier New" w:cs="Courier New"/>
+                <w:sz w:val="24"/>
+                <w:szCs w:val="24"/>
+              </w:rPr>
+            </w:pPr>
+            <w:r>
+              <w:rPr>
+                <w:rFonts w:ascii="Courier New" w:hAnsi="Courier New" w:cs="Courier New"/>
+                <w:sz w:val="24"/>
+                <w:szCs w:val="24"/>
+              </w:rPr>
+              <w:t>Rehearsal #1</w:t>
+            </w:r>
+          </w:p>
+        </w:tc>
+      </w:tr>
+      <w:tr>
+        <w:tc>
+          <w:tcPr>
+            <w:tcW w:w="2501" w:type="dxa"/>
+          </w:tcPr>
+          <w:p>
+            <w:pPr>
+              <w:rPr>
+                <w:rFonts w:ascii="Courier New" w:hAnsi="Courier New" w:cs="Courier New"/>
+                <w:sz w:val="24"/>
+                <w:szCs w:val="24"/>
+              </w:rPr>
+            </w:pPr>
+            <w:r>
+              <w:rPr>
+                <w:rFonts w:ascii="Courier New" w:hAnsi="Courier New" w:cs="Courier New"/>
+                <w:sz w:val="24"/>
+                <w:szCs w:val="24"/>
+              </w:rPr>
+              <w:t>Kait Rivas</w:t>
+            </w:r>
+          </w:p>
+        </w:tc>
+        <w:tc>
+          <w:tcPr>
+            <w:tcW w:w="734" w:type="dxa"/>
+          </w:tcPr>
+          <w:p>
+            <w:pPr>
+              <w:jc w:val="center"/>
+              <w:rPr>
+                <w:rFonts w:ascii="Courier New" w:hAnsi="Courier New" w:cs="Courier New"/>
+                <w:sz w:val="24"/>
+                <w:szCs w:val="24"/>
+              </w:rPr>
+            </w:pPr>
+            <w:r>
+              <w:rPr>
+                <w:rFonts w:ascii="Courier New" w:hAnsi="Courier New" w:cs="Courier New"/>
+                <w:sz w:val="24"/>
+                <w:szCs w:val="24"/>
+              </w:rPr>
+              <w:t>30</w:t>
+            </w:r>
+          </w:p>
+        </w:tc>
+        <w:tc>
+          <w:tcPr>
+            <w:tcW w:w="810" w:type="dxa"/>
+          </w:tcPr>
+          <w:p>
+            <w:pPr>
+              <w:jc w:val="center"/>
+              <w:rPr>
+                <w:rFonts w:ascii="Courier New" w:hAnsi="Courier New" w:cs="Courier New"/>
+                <w:sz w:val="24"/>
+                <w:szCs w:val="24"/>
+              </w:rPr>
+            </w:pPr>
+          </w:p>
+        </w:tc>
+        <w:tc>
+          <w:tcPr>
+            <w:tcW w:w="5305" w:type="dxa"/>
+          </w:tcPr>
+          <w:p>
+            <w:pPr>
+              <w:rPr>
+                <w:rFonts w:ascii="Courier New" w:hAnsi="Courier New" w:cs="Courier New"/>
+                <w:sz w:val="24"/>
+                <w:szCs w:val="24"/>
+              </w:rPr>
+            </w:pPr>
+            <w:r>
+              <w:rPr>
+                <w:rFonts w:ascii="Courier New" w:hAnsi="Courier New" w:cs="Courier New"/>
+                <w:sz w:val="24"/>
+                <w:szCs w:val="24"/>
+              </w:rPr>
+              <w:t>Rehearsal #2</w:t>
+            </w:r>
+          </w:p>
+        </w:tc>
+      </w:tr>
+      <w:tr>
+        <w:tc>
+          <w:tcPr>
+            <w:tcW w:w="2501" w:type="dxa"/>
+          </w:tcPr>
+          <w:p>
+            <w:pPr>
+              <w:rPr>
+                <w:rFonts w:ascii="Courier New" w:hAnsi="Courier New" w:cs="Courier New"/>
+                <w:sz w:val="24"/>
+                <w:szCs w:val="24"/>
+              </w:rPr>
+            </w:pPr>
+            <w:r>
+              <w:rPr>
+                <w:rFonts w:ascii="Courier New" w:hAnsi="Courier New" w:cs="Courier New"/>
+                <w:sz w:val="24"/>
+                <w:szCs w:val="24"/>
+              </w:rPr>
+              <w:t>Kait Rivas</w:t>
+            </w:r>
+          </w:p>
+        </w:tc>
+        <w:tc>
+          <w:tcPr>
+            <w:tcW w:w="734" w:type="dxa"/>
+          </w:tcPr>
+          <w:p>
+            <w:pPr>
+              <w:jc w:val="center"/>
+              <w:rPr>
+                <w:rFonts w:ascii="Courier New" w:hAnsi="Courier New" w:cs="Courier New"/>
+                <w:sz w:val="24"/>
+                <w:szCs w:val="24"/>
+              </w:rPr>
+            </w:pPr>
+            <w:r>
+              <w:rPr>
+                <w:rFonts w:ascii="Courier New" w:hAnsi="Courier New" w:cs="Courier New"/>
+                <w:sz w:val="24"/>
+                <w:szCs w:val="24"/>
+              </w:rPr>
+              <w:t>30</w:t>
+            </w:r>
+          </w:p>
+        </w:tc>
+        <w:tc>
+          <w:tcPr>
+            <w:tcW w:w="810" w:type="dxa"/>
+          </w:tcPr>
+          <w:p>
+            <w:pPr>
+              <w:jc w:val="center"/>
+              <w:rPr>
+                <w:rFonts w:ascii="Courier New" w:hAnsi="Courier New" w:cs="Courier New"/>
+                <w:sz w:val="24"/>
+                <w:szCs w:val="24"/>
+              </w:rPr>
+            </w:pPr>
+            <w:r>
+              <w:rPr>
+                <w:rFonts w:ascii="Segoe UI Symbol" w:hAnsi="Segoe UI Symbol" w:cs="Segoe UI Symbol"/>
+                <w:sz w:val="24"/>
+                <w:szCs w:val="24"/>
+              </w:rPr>
+              <w:t>✓</w:t>
+            </w:r>
+          </w:p>
+        </w:tc>
+        <w:tc>
+          <w:tcPr>
+            <w:tcW w:w="5305" w:type="dxa"/>
+          </w:tcPr>
+          <w:p>
+            <w:pPr>
+              <w:rPr>
+                <w:rFonts w:ascii="Courier New" w:hAnsi="Courier New" w:cs="Courier New"/>
+                <w:sz w:val="24"/>
+                <w:szCs w:val="24"/>
+              </w:rPr>
+            </w:pPr>
+            <w:r>
+              <w:rPr>
+                <w:rFonts w:ascii="Segoe UI Symbol" w:hAnsi="Segoe UI Symbol" w:cs="Segoe UI Symbol"/>
+                <w:sz w:val="24"/>
+                <w:szCs w:val="24"/>
+              </w:rPr>
+              <w:t>🕮</w:t>
+            </w:r>
+          </w:p>
+        </w:tc>
+      </w:tr>
+      <w:tr>
+        <w:tc>
+          <w:tcPr>
             <w:tcW w:w="9350" w:type="dxa"/>
             <w:gridSpan w:val="4"/>
           </w:tcPr>
@@ -9914,21 +11010,12 @@
                 <w:sz w:val="24"/>
                 <w:szCs w:val="24"/>
               </w:rPr>
-              <w:t>850</w:t>
+              <w:t>1180</w:t>
             </w:r>
           </w:p>
         </w:tc>
       </w:tr>
     </w:tbl>
-    <w:p>
-      <w:pPr>
-        <w:rPr>
-          <w:rFonts w:ascii="Courier New" w:hAnsi="Courier New" w:cs="Courier New"/>
-          <w:sz w:val="24"/>
-          <w:szCs w:val="24"/>
-        </w:rPr>
-      </w:pPr>
-    </w:p>
     <w:p>
       <w:pPr>
         <w:rPr>
@@ -9943,6 +11030,7 @@
           <w:sz w:val="24"/>
           <w:szCs w:val="24"/>
         </w:rPr>
+        <w:lastRenderedPageBreak/>
         <w:pict w14:anchorId="4A062297">
           <v:rect id="_x0000_i1025" style="width:0;height:1.5pt" o:hralign="center" o:hrstd="t" o:hr="t" fillcolor="#a0a0a0" stroked="f"/>
         </w:pict>
@@ -10013,15 +11101,33 @@
                 <w:sz w:val="24"/>
                 <w:szCs w:val="24"/>
               </w:rPr>
-              <w:t xml:space="preserve"> / Remnant</w:t>
-            </w:r>
-            <w:r>
-              <w:rPr>
-                <w:rFonts w:ascii="Courier New" w:hAnsi="Courier New" w:cs="Courier New"/>
-                <w:sz w:val="24"/>
-                <w:szCs w:val="24"/>
-              </w:rPr>
-              <w:t>(-)</w:t>
+              <w:t xml:space="preserve"> / </w:t>
+            </w:r>
+            <w:proofErr w:type="gramStart"/>
+            <w:r>
+              <w:rPr>
+                <w:rFonts w:ascii="Courier New" w:hAnsi="Courier New" w:cs="Courier New"/>
+                <w:sz w:val="24"/>
+                <w:szCs w:val="24"/>
+              </w:rPr>
+              <w:t>Remnant</w:t>
+            </w:r>
+            <w:r>
+              <w:rPr>
+                <w:rFonts w:ascii="Courier New" w:hAnsi="Courier New" w:cs="Courier New"/>
+                <w:sz w:val="24"/>
+                <w:szCs w:val="24"/>
+              </w:rPr>
+              <w:t>(</w:t>
+            </w:r>
+            <w:proofErr w:type="gramEnd"/>
+            <w:r>
+              <w:rPr>
+                <w:rFonts w:ascii="Courier New" w:hAnsi="Courier New" w:cs="Courier New"/>
+                <w:sz w:val="24"/>
+                <w:szCs w:val="24"/>
+              </w:rPr>
+              <w:t>-)</w:t>
             </w:r>
           </w:p>
         </w:tc>

--- a/events/2021-7-15/budget.docx
+++ b/events/2021-7-15/budget.docx
@@ -351,23 +351,7 @@
           <w:sz w:val="24"/>
           <w:szCs w:val="24"/>
         </w:rPr>
-        <w:t>May</w:t>
-      </w:r>
-      <w:r>
-        <w:rPr>
-          <w:rFonts w:ascii="Courier New" w:hAnsi="Courier New" w:cs="Courier New"/>
-          <w:sz w:val="24"/>
-          <w:szCs w:val="24"/>
-        </w:rPr>
-        <w:t xml:space="preserve"> </w:t>
-      </w:r>
-      <w:r>
-        <w:rPr>
-          <w:rFonts w:ascii="Courier New" w:hAnsi="Courier New" w:cs="Courier New"/>
-          <w:sz w:val="24"/>
-          <w:szCs w:val="24"/>
-        </w:rPr>
-        <w:t>22</w:t>
+        <w:t>June 1</w:t>
       </w:r>
       <w:r>
         <w:rPr>
@@ -391,23 +375,7 @@
           <w:sz w:val="24"/>
           <w:szCs w:val="24"/>
         </w:rPr>
-        <w:t>2</w:t>
-      </w:r>
-      <w:r>
-        <w:rPr>
-          <w:rFonts w:ascii="Courier New" w:hAnsi="Courier New" w:cs="Courier New"/>
-          <w:sz w:val="24"/>
-          <w:szCs w:val="24"/>
-        </w:rPr>
-        <w:t>9</w:t>
-      </w:r>
-      <w:r>
-        <w:rPr>
-          <w:rFonts w:ascii="Courier New" w:hAnsi="Courier New" w:cs="Courier New"/>
-          <w:sz w:val="24"/>
-          <w:szCs w:val="24"/>
-        </w:rPr>
-        <w:t>1</w:t>
+        <w:t>514</w:t>
       </w:r>
       <w:r>
         <w:rPr>
@@ -448,7 +416,7 @@
           <w:sz w:val="24"/>
           <w:szCs w:val="24"/>
         </w:rPr>
-        <w:t>1179</w:t>
+        <w:t>956</w:t>
       </w:r>
       <w:proofErr w:type="gramEnd"/>
     </w:p>
@@ -1138,8 +1106,18 @@
                 <w:sz w:val="24"/>
                 <w:szCs w:val="24"/>
               </w:rPr>
-              <w:t>Jason-Jamal Ligon</w:t>
-            </w:r>
+              <w:t xml:space="preserve">Jason-Jamal </w:t>
+            </w:r>
+            <w:proofErr w:type="spellStart"/>
+            <w:r>
+              <w:rPr>
+                <w:rFonts w:ascii="Courier New" w:hAnsi="Courier New" w:cs="Courier New"/>
+                <w:sz w:val="24"/>
+                <w:szCs w:val="24"/>
+              </w:rPr>
+              <w:t>Ligon</w:t>
+            </w:r>
+            <w:proofErr w:type="spellEnd"/>
           </w:p>
         </w:tc>
         <w:tc>
@@ -1869,6 +1847,39 @@
             <w:proofErr w:type="gramStart"/>
             <w:r>
               <w:rPr>
+                <w:rFonts w:ascii="Courier New" w:hAnsi="Courier New" w:cs="Courier New"/>
+                <w:sz w:val="24"/>
+                <w:szCs w:val="24"/>
+              </w:rPr>
+              <w:t>♫</w:t>
+            </w:r>
+            <w:r>
+              <w:rPr>
+                <w:rFonts w:ascii="Courier New" w:hAnsi="Courier New" w:cs="Courier New"/>
+                <w:sz w:val="24"/>
+                <w:szCs w:val="24"/>
+              </w:rPr>
+              <w:t>:$</w:t>
+            </w:r>
+            <w:proofErr w:type="gramEnd"/>
+            <w:r>
+              <w:rPr>
+                <w:rFonts w:ascii="Courier New" w:hAnsi="Courier New" w:cs="Courier New"/>
+                <w:sz w:val="24"/>
+                <w:szCs w:val="24"/>
+              </w:rPr>
+              <w:t>11</w:t>
+            </w:r>
+            <w:r>
+              <w:rPr>
+                <w:rFonts w:ascii="Courier New" w:hAnsi="Courier New" w:cs="Courier New"/>
+                <w:sz w:val="24"/>
+                <w:szCs w:val="24"/>
+              </w:rPr>
+              <w:t xml:space="preserve"> ; </w:t>
+            </w:r>
+            <w:r>
+              <w:rPr>
                 <w:rFonts w:ascii="Segoe UI Symbol" w:hAnsi="Segoe UI Symbol" w:cs="Segoe UI Symbol"/>
                 <w:sz w:val="24"/>
                 <w:szCs w:val="24"/>
@@ -1883,7 +1894,6 @@
               </w:rPr>
               <w:t>:$</w:t>
             </w:r>
-            <w:proofErr w:type="gramEnd"/>
             <w:r>
               <w:rPr>
                 <w:rFonts w:ascii="Courier New" w:hAnsi="Courier New" w:cs="Courier New"/>
@@ -1950,8 +1960,18 @@
                 <w:sz w:val="24"/>
                 <w:szCs w:val="24"/>
               </w:rPr>
-              <w:t>Daniel Sakamoto-Wengel</w:t>
-            </w:r>
+              <w:t>Daniel Sakamoto-</w:t>
+            </w:r>
+            <w:proofErr w:type="spellStart"/>
+            <w:r>
+              <w:rPr>
+                <w:rFonts w:ascii="Courier New" w:hAnsi="Courier New" w:cs="Courier New"/>
+                <w:sz w:val="24"/>
+                <w:szCs w:val="24"/>
+              </w:rPr>
+              <w:t>Wengel</w:t>
+            </w:r>
+            <w:proofErr w:type="spellEnd"/>
           </w:p>
         </w:tc>
         <w:tc>
@@ -2236,13 +2256,23 @@
                 <w:szCs w:val="24"/>
               </w:rPr>
             </w:pPr>
-            <w:r>
-              <w:rPr>
-                <w:rFonts w:ascii="Courier New" w:hAnsi="Courier New" w:cs="Courier New"/>
-                <w:sz w:val="24"/>
-                <w:szCs w:val="24"/>
-              </w:rPr>
-              <w:t>Vallea E. Woodbury</w:t>
+            <w:proofErr w:type="spellStart"/>
+            <w:r>
+              <w:rPr>
+                <w:rFonts w:ascii="Courier New" w:hAnsi="Courier New" w:cs="Courier New"/>
+                <w:sz w:val="24"/>
+                <w:szCs w:val="24"/>
+              </w:rPr>
+              <w:t>Vallea</w:t>
+            </w:r>
+            <w:proofErr w:type="spellEnd"/>
+            <w:r>
+              <w:rPr>
+                <w:rFonts w:ascii="Courier New" w:hAnsi="Courier New" w:cs="Courier New"/>
+                <w:sz w:val="24"/>
+                <w:szCs w:val="24"/>
+              </w:rPr>
+              <w:t xml:space="preserve"> E. Woodbury</w:t>
             </w:r>
           </w:p>
         </w:tc>
@@ -2638,13 +2668,23 @@
                 <w:szCs w:val="24"/>
               </w:rPr>
             </w:pPr>
-            <w:r>
-              <w:rPr>
-                <w:rFonts w:ascii="Courier New" w:hAnsi="Courier New" w:cs="Courier New"/>
-                <w:sz w:val="24"/>
-                <w:szCs w:val="24"/>
-              </w:rPr>
-              <w:t>Therecia Lang</w:t>
+            <w:proofErr w:type="spellStart"/>
+            <w:r>
+              <w:rPr>
+                <w:rFonts w:ascii="Courier New" w:hAnsi="Courier New" w:cs="Courier New"/>
+                <w:sz w:val="24"/>
+                <w:szCs w:val="24"/>
+              </w:rPr>
+              <w:t>Therecia</w:t>
+            </w:r>
+            <w:proofErr w:type="spellEnd"/>
+            <w:r>
+              <w:rPr>
+                <w:rFonts w:ascii="Courier New" w:hAnsi="Courier New" w:cs="Courier New"/>
+                <w:sz w:val="24"/>
+                <w:szCs w:val="24"/>
+              </w:rPr>
+              <w:t xml:space="preserve"> Lang</w:t>
             </w:r>
           </w:p>
         </w:tc>
@@ -4052,8 +4092,18 @@
                 <w:sz w:val="24"/>
                 <w:szCs w:val="24"/>
               </w:rPr>
-              <w:t>Jason-Jamal Ligon</w:t>
-            </w:r>
+              <w:t xml:space="preserve">Jason-Jamal </w:t>
+            </w:r>
+            <w:proofErr w:type="spellStart"/>
+            <w:r>
+              <w:rPr>
+                <w:rFonts w:ascii="Courier New" w:hAnsi="Courier New" w:cs="Courier New"/>
+                <w:sz w:val="24"/>
+                <w:szCs w:val="24"/>
+              </w:rPr>
+              <w:t>Ligon</w:t>
+            </w:r>
+            <w:proofErr w:type="spellEnd"/>
           </w:p>
         </w:tc>
         <w:tc>
@@ -4160,8 +4210,18 @@
                 <w:sz w:val="24"/>
                 <w:szCs w:val="24"/>
               </w:rPr>
-              <w:t>Jason-Jamal Ligon</w:t>
-            </w:r>
+              <w:t xml:space="preserve">Jason-Jamal </w:t>
+            </w:r>
+            <w:proofErr w:type="spellStart"/>
+            <w:r>
+              <w:rPr>
+                <w:rFonts w:ascii="Courier New" w:hAnsi="Courier New" w:cs="Courier New"/>
+                <w:sz w:val="24"/>
+                <w:szCs w:val="24"/>
+              </w:rPr>
+              <w:t>Ligon</w:t>
+            </w:r>
+            <w:proofErr w:type="spellEnd"/>
           </w:p>
         </w:tc>
         <w:tc>
@@ -4818,8 +4878,18 @@
                 <w:sz w:val="24"/>
                 <w:szCs w:val="24"/>
               </w:rPr>
-              <w:t>Daniel Sakamoto-Wengel</w:t>
-            </w:r>
+              <w:t>Daniel Sakamoto-</w:t>
+            </w:r>
+            <w:proofErr w:type="spellStart"/>
+            <w:r>
+              <w:rPr>
+                <w:rFonts w:ascii="Courier New" w:hAnsi="Courier New" w:cs="Courier New"/>
+                <w:sz w:val="24"/>
+                <w:szCs w:val="24"/>
+              </w:rPr>
+              <w:t>Wengel</w:t>
+            </w:r>
+            <w:proofErr w:type="spellEnd"/>
           </w:p>
         </w:tc>
         <w:tc>
@@ -4926,8 +4996,18 @@
                 <w:sz w:val="24"/>
                 <w:szCs w:val="24"/>
               </w:rPr>
-              <w:t>Daniel Sakamoto-Wengel</w:t>
-            </w:r>
+              <w:t>Daniel Sakamoto-</w:t>
+            </w:r>
+            <w:proofErr w:type="spellStart"/>
+            <w:r>
+              <w:rPr>
+                <w:rFonts w:ascii="Courier New" w:hAnsi="Courier New" w:cs="Courier New"/>
+                <w:sz w:val="24"/>
+                <w:szCs w:val="24"/>
+              </w:rPr>
+              <w:t>Wengel</w:t>
+            </w:r>
+            <w:proofErr w:type="spellEnd"/>
           </w:p>
         </w:tc>
         <w:tc>
@@ -5545,7 +5625,7 @@
                 <w:sz w:val="24"/>
                 <w:szCs w:val="24"/>
               </w:rPr>
-              <w:t>Jordan Ealey</w:t>
+              <w:t>Abby Holland</w:t>
             </w:r>
           </w:p>
         </w:tc>
@@ -5562,6 +5642,14 @@
                 <w:szCs w:val="24"/>
               </w:rPr>
             </w:pPr>
+            <w:r>
+              <w:rPr>
+                <w:rFonts w:ascii="Courier New" w:hAnsi="Courier New" w:cs="Courier New"/>
+                <w:sz w:val="24"/>
+                <w:szCs w:val="24"/>
+              </w:rPr>
+              <w:t>3</w:t>
+            </w:r>
           </w:p>
         </w:tc>
         <w:tc>
@@ -5578,6 +5666,14 @@
                 <w:szCs w:val="24"/>
               </w:rPr>
             </w:pPr>
+            <w:r>
+              <w:rPr>
+                <w:rFonts w:ascii="Segoe UI Symbol" w:hAnsi="Segoe UI Symbol" w:cs="Segoe UI Symbol"/>
+                <w:sz w:val="24"/>
+                <w:szCs w:val="24"/>
+              </w:rPr>
+              <w:t>✓</w:t>
+            </w:r>
           </w:p>
         </w:tc>
         <w:tc>
@@ -5598,7 +5694,15 @@
                 <w:sz w:val="24"/>
                 <w:szCs w:val="24"/>
               </w:rPr>
-              <w:t>Dramaturgy (_ hours)</w:t>
+              <w:t>Demo: “Bou</w:t>
+            </w:r>
+            <w:r>
+              <w:rPr>
+                <w:rFonts w:ascii="Courier New" w:hAnsi="Courier New" w:cs="Courier New"/>
+                <w:sz w:val="24"/>
+                <w:szCs w:val="24"/>
+              </w:rPr>
+              <w:t>nce”</w:t>
             </w:r>
           </w:p>
         </w:tc>
@@ -5622,8 +5726,18 @@
                 <w:sz w:val="24"/>
                 <w:szCs w:val="24"/>
               </w:rPr>
-              <w:t>Abby Holland</w:t>
-            </w:r>
+              <w:t xml:space="preserve">Jason-Jamal </w:t>
+            </w:r>
+            <w:proofErr w:type="spellStart"/>
+            <w:r>
+              <w:rPr>
+                <w:rFonts w:ascii="Courier New" w:hAnsi="Courier New" w:cs="Courier New"/>
+                <w:sz w:val="24"/>
+                <w:szCs w:val="24"/>
+              </w:rPr>
+              <w:t>Ligon</w:t>
+            </w:r>
+            <w:proofErr w:type="spellEnd"/>
           </w:p>
         </w:tc>
         <w:tc>
@@ -5691,15 +5805,7 @@
                 <w:sz w:val="24"/>
                 <w:szCs w:val="24"/>
               </w:rPr>
-              <w:t>Demo: “Bou</w:t>
-            </w:r>
-            <w:r>
-              <w:rPr>
-                <w:rFonts w:ascii="Courier New" w:hAnsi="Courier New" w:cs="Courier New"/>
-                <w:sz w:val="24"/>
-                <w:szCs w:val="24"/>
-              </w:rPr>
-              <w:t>nce”</w:t>
+              <w:t>Demo: “Bounce”</w:t>
             </w:r>
           </w:p>
         </w:tc>
@@ -5723,7 +5829,7 @@
                 <w:sz w:val="24"/>
                 <w:szCs w:val="24"/>
               </w:rPr>
-              <w:t>Jason-Jamal Ligon</w:t>
+              <w:t>Lexi McKay</w:t>
             </w:r>
           </w:p>
         </w:tc>
@@ -5746,7 +5852,7 @@
                 <w:sz w:val="24"/>
                 <w:szCs w:val="24"/>
               </w:rPr>
-              <w:t>3</w:t>
+              <w:t>45</w:t>
             </w:r>
           </w:p>
         </w:tc>
@@ -5758,18 +5864,17 @@
             <w:pPr>
               <w:jc w:val="center"/>
               <w:rPr>
-                <w:rFonts w:ascii="Courier New" w:hAnsi="Courier New" w:cs="Courier New"/>
-                <w:color w:val="FF0000"/>
-                <w:sz w:val="24"/>
-                <w:szCs w:val="24"/>
-              </w:rPr>
-            </w:pPr>
-            <w:r>
-              <w:rPr>
                 <w:rFonts w:ascii="Segoe UI Symbol" w:hAnsi="Segoe UI Symbol" w:cs="Segoe UI Symbol"/>
                 <w:sz w:val="24"/>
                 <w:szCs w:val="24"/>
               </w:rPr>
+            </w:pPr>
+            <w:r>
+              <w:rPr>
+                <w:rFonts w:ascii="Segoe UI Symbol" w:hAnsi="Segoe UI Symbol" w:cs="Segoe UI Symbol"/>
+                <w:sz w:val="24"/>
+                <w:szCs w:val="24"/>
+              </w:rPr>
               <w:t>✓</w:t>
             </w:r>
           </w:p>
@@ -5792,7 +5897,15 @@
                 <w:sz w:val="24"/>
                 <w:szCs w:val="24"/>
               </w:rPr>
-              <w:t>Demo: “Bounce”</w:t>
+              <w:t>Stage Management</w:t>
+            </w:r>
+            <w:r>
+              <w:rPr>
+                <w:rFonts w:ascii="Courier New" w:hAnsi="Courier New" w:cs="Courier New"/>
+                <w:sz w:val="24"/>
+                <w:szCs w:val="24"/>
+              </w:rPr>
+              <w:t xml:space="preserve"> (3 hours)</w:t>
             </w:r>
           </w:p>
         </w:tc>
@@ -5816,7 +5929,7 @@
                 <w:sz w:val="24"/>
                 <w:szCs w:val="24"/>
               </w:rPr>
-              <w:t>Lexi McKay</w:t>
+              <w:t>Skye Passmore</w:t>
             </w:r>
           </w:p>
         </w:tc>
@@ -5829,17 +5942,18 @@
               <w:jc w:val="center"/>
               <w:rPr>
                 <w:rFonts w:ascii="Courier New" w:hAnsi="Courier New" w:cs="Courier New"/>
-                <w:sz w:val="24"/>
-                <w:szCs w:val="24"/>
-              </w:rPr>
-            </w:pPr>
-            <w:r>
-              <w:rPr>
-                <w:rFonts w:ascii="Courier New" w:hAnsi="Courier New" w:cs="Courier New"/>
-                <w:sz w:val="24"/>
-                <w:szCs w:val="24"/>
-              </w:rPr>
-              <w:t>45</w:t>
+                <w:color w:val="FF0000"/>
+                <w:sz w:val="24"/>
+                <w:szCs w:val="24"/>
+              </w:rPr>
+            </w:pPr>
+            <w:r>
+              <w:rPr>
+                <w:rFonts w:ascii="Courier New" w:hAnsi="Courier New" w:cs="Courier New"/>
+                <w:sz w:val="24"/>
+                <w:szCs w:val="24"/>
+              </w:rPr>
+              <w:t>3</w:t>
             </w:r>
           </w:p>
         </w:tc>
@@ -5851,17 +5965,18 @@
             <w:pPr>
               <w:jc w:val="center"/>
               <w:rPr>
+                <w:rFonts w:ascii="Courier New" w:hAnsi="Courier New" w:cs="Courier New"/>
+                <w:color w:val="FF0000"/>
+                <w:sz w:val="24"/>
+                <w:szCs w:val="24"/>
+              </w:rPr>
+            </w:pPr>
+            <w:r>
+              <w:rPr>
                 <w:rFonts w:ascii="Segoe UI Symbol" w:hAnsi="Segoe UI Symbol" w:cs="Segoe UI Symbol"/>
                 <w:sz w:val="24"/>
                 <w:szCs w:val="24"/>
               </w:rPr>
-            </w:pPr>
-            <w:r>
-              <w:rPr>
-                <w:rFonts w:ascii="Segoe UI Symbol" w:hAnsi="Segoe UI Symbol" w:cs="Segoe UI Symbol"/>
-                <w:sz w:val="24"/>
-                <w:szCs w:val="24"/>
-              </w:rPr>
               <w:t>✓</w:t>
             </w:r>
           </w:p>
@@ -5884,15 +5999,7 @@
                 <w:sz w:val="24"/>
                 <w:szCs w:val="24"/>
               </w:rPr>
-              <w:t>Stage Management</w:t>
-            </w:r>
-            <w:r>
-              <w:rPr>
-                <w:rFonts w:ascii="Courier New" w:hAnsi="Courier New" w:cs="Courier New"/>
-                <w:sz w:val="24"/>
-                <w:szCs w:val="24"/>
-              </w:rPr>
-              <w:t xml:space="preserve"> (3 hours)</w:t>
+              <w:t>Demo: “Bounce”</w:t>
             </w:r>
           </w:p>
         </w:tc>
@@ -5916,7 +6023,7 @@
                 <w:sz w:val="24"/>
                 <w:szCs w:val="24"/>
               </w:rPr>
-              <w:t>Skye Passmore</w:t>
+              <w:t>Evan Phillips</w:t>
             </w:r>
           </w:p>
         </w:tc>
@@ -5929,7 +6036,6 @@
               <w:jc w:val="center"/>
               <w:rPr>
                 <w:rFonts w:ascii="Courier New" w:hAnsi="Courier New" w:cs="Courier New"/>
-                <w:color w:val="FF0000"/>
                 <w:sz w:val="24"/>
                 <w:szCs w:val="24"/>
               </w:rPr>
@@ -6010,101 +6116,18 @@
                 <w:sz w:val="24"/>
                 <w:szCs w:val="24"/>
               </w:rPr>
-              <w:t>Evan Phillips</w:t>
-            </w:r>
-          </w:p>
-        </w:tc>
-        <w:tc>
-          <w:tcPr>
-            <w:tcW w:w="734" w:type="dxa"/>
-          </w:tcPr>
-          <w:p>
-            <w:pPr>
-              <w:jc w:val="center"/>
-              <w:rPr>
-                <w:rFonts w:ascii="Courier New" w:hAnsi="Courier New" w:cs="Courier New"/>
-                <w:sz w:val="24"/>
-                <w:szCs w:val="24"/>
-              </w:rPr>
-            </w:pPr>
-            <w:r>
-              <w:rPr>
-                <w:rFonts w:ascii="Courier New" w:hAnsi="Courier New" w:cs="Courier New"/>
-                <w:sz w:val="24"/>
-                <w:szCs w:val="24"/>
-              </w:rPr>
-              <w:t>3</w:t>
-            </w:r>
-          </w:p>
-        </w:tc>
-        <w:tc>
-          <w:tcPr>
-            <w:tcW w:w="810" w:type="dxa"/>
-          </w:tcPr>
-          <w:p>
-            <w:pPr>
-              <w:jc w:val="center"/>
-              <w:rPr>
-                <w:rFonts w:ascii="Courier New" w:hAnsi="Courier New" w:cs="Courier New"/>
-                <w:color w:val="FF0000"/>
-                <w:sz w:val="24"/>
-                <w:szCs w:val="24"/>
-              </w:rPr>
-            </w:pPr>
-            <w:r>
-              <w:rPr>
-                <w:rFonts w:ascii="Segoe UI Symbol" w:hAnsi="Segoe UI Symbol" w:cs="Segoe UI Symbol"/>
-                <w:sz w:val="24"/>
-                <w:szCs w:val="24"/>
-              </w:rPr>
-              <w:t>✓</w:t>
-            </w:r>
-          </w:p>
-        </w:tc>
-        <w:tc>
-          <w:tcPr>
-            <w:tcW w:w="5305" w:type="dxa"/>
-          </w:tcPr>
-          <w:p>
-            <w:pPr>
-              <w:rPr>
-                <w:rFonts w:ascii="Courier New" w:hAnsi="Courier New" w:cs="Courier New"/>
-                <w:sz w:val="24"/>
-                <w:szCs w:val="24"/>
-              </w:rPr>
-            </w:pPr>
-            <w:r>
-              <w:rPr>
-                <w:rFonts w:ascii="Courier New" w:hAnsi="Courier New" w:cs="Courier New"/>
-                <w:sz w:val="24"/>
-                <w:szCs w:val="24"/>
-              </w:rPr>
-              <w:t>Demo: “Bounce”</w:t>
-            </w:r>
-          </w:p>
-        </w:tc>
-      </w:tr>
-      <w:tr>
-        <w:tc>
-          <w:tcPr>
-            <w:tcW w:w="2501" w:type="dxa"/>
-          </w:tcPr>
-          <w:p>
-            <w:pPr>
-              <w:rPr>
-                <w:rFonts w:ascii="Courier New" w:hAnsi="Courier New" w:cs="Courier New"/>
-                <w:sz w:val="24"/>
-                <w:szCs w:val="24"/>
-              </w:rPr>
-            </w:pPr>
-            <w:r>
-              <w:rPr>
-                <w:rFonts w:ascii="Courier New" w:hAnsi="Courier New" w:cs="Courier New"/>
-                <w:sz w:val="24"/>
-                <w:szCs w:val="24"/>
-              </w:rPr>
-              <w:t>Daniel Sakamoto-Wengel</w:t>
-            </w:r>
+              <w:t>Daniel Sakamoto-</w:t>
+            </w:r>
+            <w:proofErr w:type="spellStart"/>
+            <w:r>
+              <w:rPr>
+                <w:rFonts w:ascii="Courier New" w:hAnsi="Courier New" w:cs="Courier New"/>
+                <w:sz w:val="24"/>
+                <w:szCs w:val="24"/>
+              </w:rPr>
+              <w:t>Wengel</w:t>
+            </w:r>
+            <w:proofErr w:type="spellEnd"/>
           </w:p>
         </w:tc>
         <w:tc>
@@ -6337,10 +6360,10 @@
         <w:tblLook w:val="04A0" w:firstRow="1" w:lastRow="0" w:firstColumn="1" w:lastColumn="0" w:noHBand="0" w:noVBand="1"/>
       </w:tblPr>
       <w:tblGrid>
-        <w:gridCol w:w="2487"/>
-        <w:gridCol w:w="793"/>
+        <w:gridCol w:w="2501"/>
+        <w:gridCol w:w="734"/>
         <w:gridCol w:w="810"/>
-        <w:gridCol w:w="5260"/>
+        <w:gridCol w:w="5305"/>
       </w:tblGrid>
       <w:tr>
         <w:tc>
@@ -6739,7 +6762,7 @@
                 <w:sz w:val="24"/>
                 <w:szCs w:val="24"/>
               </w:rPr>
-              <w:t>125+</w:t>
+              <w:t>125</w:t>
             </w:r>
           </w:p>
         </w:tc>
@@ -6777,7 +6800,7 @@
                 <w:sz w:val="24"/>
                 <w:szCs w:val="24"/>
               </w:rPr>
-              <w:t>Dramaturgy (5+ hours)</w:t>
+              <w:t>Dramaturgy (5 hours)</w:t>
             </w:r>
           </w:p>
         </w:tc>
@@ -6801,8 +6824,18 @@
                 <w:sz w:val="24"/>
                 <w:szCs w:val="24"/>
               </w:rPr>
-              <w:t>Jason-Jamal Ligon</w:t>
-            </w:r>
+              <w:t xml:space="preserve">Jason-Jamal </w:t>
+            </w:r>
+            <w:proofErr w:type="spellStart"/>
+            <w:r>
+              <w:rPr>
+                <w:rFonts w:ascii="Courier New" w:hAnsi="Courier New" w:cs="Courier New"/>
+                <w:sz w:val="24"/>
+                <w:szCs w:val="24"/>
+              </w:rPr>
+              <w:t>Ligon</w:t>
+            </w:r>
+            <w:proofErr w:type="spellEnd"/>
           </w:p>
         </w:tc>
         <w:tc>
@@ -7027,7 +7060,7 @@
                 <w:sz w:val="24"/>
                 <w:szCs w:val="24"/>
               </w:rPr>
-              <w:t>Lexi McKay</w:t>
+              <w:t>Skye Passmore</w:t>
             </w:r>
           </w:p>
         </w:tc>
@@ -7044,6 +7077,14 @@
                 <w:szCs w:val="24"/>
               </w:rPr>
             </w:pPr>
+            <w:r>
+              <w:rPr>
+                <w:rFonts w:ascii="Courier New" w:hAnsi="Courier New" w:cs="Courier New"/>
+                <w:sz w:val="24"/>
+                <w:szCs w:val="24"/>
+              </w:rPr>
+              <w:t>24</w:t>
+            </w:r>
           </w:p>
         </w:tc>
         <w:tc>
@@ -7054,11 +7095,20 @@
             <w:pPr>
               <w:jc w:val="center"/>
               <w:rPr>
+                <w:rFonts w:ascii="Courier New" w:hAnsi="Courier New" w:cs="Courier New"/>
+                <w:color w:val="FF0000"/>
+                <w:sz w:val="24"/>
+                <w:szCs w:val="24"/>
+              </w:rPr>
+            </w:pPr>
+            <w:r>
+              <w:rPr>
                 <w:rFonts w:ascii="Segoe UI Symbol" w:hAnsi="Segoe UI Symbol" w:cs="Segoe UI Symbol"/>
                 <w:sz w:val="24"/>
                 <w:szCs w:val="24"/>
               </w:rPr>
-            </w:pPr>
+              <w:t>✓</w:t>
+            </w:r>
           </w:p>
         </w:tc>
         <w:tc>
@@ -7079,7 +7129,7 @@
                 <w:sz w:val="24"/>
                 <w:szCs w:val="24"/>
               </w:rPr>
-              <w:t>Stage Management (_ hours)</w:t>
+              <w:t>Demo: “Cutting Edge”</w:t>
             </w:r>
           </w:p>
         </w:tc>
@@ -7097,106 +7147,23 @@
                 <w:szCs w:val="24"/>
               </w:rPr>
             </w:pPr>
-            <w:r>
-              <w:rPr>
-                <w:rFonts w:ascii="Courier New" w:hAnsi="Courier New" w:cs="Courier New"/>
-                <w:sz w:val="24"/>
-                <w:szCs w:val="24"/>
-              </w:rPr>
-              <w:t>Skye Passmore</w:t>
-            </w:r>
-          </w:p>
-        </w:tc>
-        <w:tc>
-          <w:tcPr>
-            <w:tcW w:w="734" w:type="dxa"/>
-          </w:tcPr>
-          <w:p>
-            <w:pPr>
-              <w:jc w:val="center"/>
-              <w:rPr>
-                <w:rFonts w:ascii="Courier New" w:hAnsi="Courier New" w:cs="Courier New"/>
-                <w:sz w:val="24"/>
-                <w:szCs w:val="24"/>
-              </w:rPr>
-            </w:pPr>
-            <w:r>
-              <w:rPr>
-                <w:rFonts w:ascii="Courier New" w:hAnsi="Courier New" w:cs="Courier New"/>
-                <w:sz w:val="24"/>
-                <w:szCs w:val="24"/>
-              </w:rPr>
-              <w:t>24</w:t>
-            </w:r>
-          </w:p>
-        </w:tc>
-        <w:tc>
-          <w:tcPr>
-            <w:tcW w:w="810" w:type="dxa"/>
-          </w:tcPr>
-          <w:p>
-            <w:pPr>
-              <w:jc w:val="center"/>
-              <w:rPr>
-                <w:rFonts w:ascii="Courier New" w:hAnsi="Courier New" w:cs="Courier New"/>
-                <w:color w:val="FF0000"/>
-                <w:sz w:val="24"/>
-                <w:szCs w:val="24"/>
-              </w:rPr>
-            </w:pPr>
-            <w:r>
-              <w:rPr>
-                <w:rFonts w:ascii="Segoe UI Symbol" w:hAnsi="Segoe UI Symbol" w:cs="Segoe UI Symbol"/>
-                <w:sz w:val="24"/>
-                <w:szCs w:val="24"/>
-              </w:rPr>
-              <w:t>✓</w:t>
-            </w:r>
-          </w:p>
-        </w:tc>
-        <w:tc>
-          <w:tcPr>
-            <w:tcW w:w="5305" w:type="dxa"/>
-          </w:tcPr>
-          <w:p>
-            <w:pPr>
-              <w:rPr>
-                <w:rFonts w:ascii="Courier New" w:hAnsi="Courier New" w:cs="Courier New"/>
-                <w:sz w:val="24"/>
-                <w:szCs w:val="24"/>
-              </w:rPr>
-            </w:pPr>
-            <w:r>
-              <w:rPr>
-                <w:rFonts w:ascii="Courier New" w:hAnsi="Courier New" w:cs="Courier New"/>
-                <w:sz w:val="24"/>
-                <w:szCs w:val="24"/>
-              </w:rPr>
-              <w:t>Demo: “Cutting Edge”</w:t>
-            </w:r>
-          </w:p>
-        </w:tc>
-      </w:tr>
-      <w:tr>
-        <w:tc>
-          <w:tcPr>
-            <w:tcW w:w="2501" w:type="dxa"/>
-          </w:tcPr>
-          <w:p>
-            <w:pPr>
-              <w:rPr>
-                <w:rFonts w:ascii="Courier New" w:hAnsi="Courier New" w:cs="Courier New"/>
-                <w:sz w:val="24"/>
-                <w:szCs w:val="24"/>
-              </w:rPr>
-            </w:pPr>
-            <w:r>
-              <w:rPr>
-                <w:rFonts w:ascii="Courier New" w:hAnsi="Courier New" w:cs="Courier New"/>
-                <w:sz w:val="24"/>
-                <w:szCs w:val="24"/>
-              </w:rPr>
-              <w:t>Vallea E. Woodbury</w:t>
+            <w:proofErr w:type="spellStart"/>
+            <w:r>
+              <w:rPr>
+                <w:rFonts w:ascii="Courier New" w:hAnsi="Courier New" w:cs="Courier New"/>
+                <w:sz w:val="24"/>
+                <w:szCs w:val="24"/>
+              </w:rPr>
+              <w:t>Vallea</w:t>
+            </w:r>
+            <w:proofErr w:type="spellEnd"/>
+            <w:r>
+              <w:rPr>
+                <w:rFonts w:ascii="Courier New" w:hAnsi="Courier New" w:cs="Courier New"/>
+                <w:sz w:val="24"/>
+                <w:szCs w:val="24"/>
+              </w:rPr>
+              <w:t xml:space="preserve"> E. Woodbury</w:t>
             </w:r>
           </w:p>
         </w:tc>
@@ -7581,8 +7548,18 @@
                 <w:sz w:val="24"/>
                 <w:szCs w:val="24"/>
               </w:rPr>
-              <w:t>Jason-Jamal Ligon</w:t>
-            </w:r>
+              <w:t xml:space="preserve">Jason-Jamal </w:t>
+            </w:r>
+            <w:proofErr w:type="spellStart"/>
+            <w:r>
+              <w:rPr>
+                <w:rFonts w:ascii="Courier New" w:hAnsi="Courier New" w:cs="Courier New"/>
+                <w:sz w:val="24"/>
+                <w:szCs w:val="24"/>
+              </w:rPr>
+              <w:t>Ligon</w:t>
+            </w:r>
+            <w:proofErr w:type="spellEnd"/>
           </w:p>
         </w:tc>
         <w:tc>
@@ -7907,7 +7884,7 @@
                 <w:sz w:val="24"/>
                 <w:szCs w:val="24"/>
               </w:rPr>
-              <w:t>Vallea E. Woodbury</w:t>
+              <w:t>Kait Rivas</w:t>
             </w:r>
           </w:p>
         </w:tc>
@@ -8031,6 +8008,24 @@
         </w:tc>
       </w:tr>
     </w:tbl>
+    <w:p>
+      <w:pPr>
+        <w:rPr>
+          <w:rFonts w:ascii="Courier New" w:hAnsi="Courier New" w:cs="Courier New"/>
+          <w:sz w:val="24"/>
+          <w:szCs w:val="24"/>
+        </w:rPr>
+      </w:pPr>
+    </w:p>
+    <w:p>
+      <w:pPr>
+        <w:rPr>
+          <w:rFonts w:ascii="Courier New" w:hAnsi="Courier New" w:cs="Courier New"/>
+          <w:sz w:val="24"/>
+          <w:szCs w:val="24"/>
+        </w:rPr>
+      </w:pPr>
+    </w:p>
     <w:p>
       <w:pPr>
         <w:rPr>
@@ -9064,8 +9059,18 @@
                 <w:sz w:val="24"/>
                 <w:szCs w:val="24"/>
               </w:rPr>
-              <w:t>Jason-Jamal Ligon</w:t>
-            </w:r>
+              <w:t xml:space="preserve">Jason-Jamal </w:t>
+            </w:r>
+            <w:proofErr w:type="spellStart"/>
+            <w:r>
+              <w:rPr>
+                <w:rFonts w:ascii="Courier New" w:hAnsi="Courier New" w:cs="Courier New"/>
+                <w:sz w:val="24"/>
+                <w:szCs w:val="24"/>
+              </w:rPr>
+              <w:t>Ligon</w:t>
+            </w:r>
+            <w:proofErr w:type="spellEnd"/>
           </w:p>
         </w:tc>
         <w:tc>
@@ -9148,8 +9153,18 @@
                 <w:sz w:val="24"/>
                 <w:szCs w:val="24"/>
               </w:rPr>
-              <w:t>Jason-Jamal Ligon</w:t>
-            </w:r>
+              <w:t xml:space="preserve">Jason-Jamal </w:t>
+            </w:r>
+            <w:proofErr w:type="spellStart"/>
+            <w:r>
+              <w:rPr>
+                <w:rFonts w:ascii="Courier New" w:hAnsi="Courier New" w:cs="Courier New"/>
+                <w:sz w:val="24"/>
+                <w:szCs w:val="24"/>
+              </w:rPr>
+              <w:t>Ligon</w:t>
+            </w:r>
+            <w:proofErr w:type="spellEnd"/>
           </w:p>
         </w:tc>
         <w:tc>
@@ -9208,15 +9223,7 @@
                 <w:sz w:val="24"/>
                 <w:szCs w:val="24"/>
               </w:rPr>
-              <w:t>Rehearsal #</w:t>
-            </w:r>
-            <w:r>
-              <w:rPr>
-                <w:rFonts w:ascii="Courier New" w:hAnsi="Courier New" w:cs="Courier New"/>
-                <w:sz w:val="24"/>
-                <w:szCs w:val="24"/>
-              </w:rPr>
-              <w:t>2</w:t>
+              <w:t>Rehearsal #2</w:t>
             </w:r>
           </w:p>
         </w:tc>
@@ -9240,8 +9247,18 @@
                 <w:sz w:val="24"/>
                 <w:szCs w:val="24"/>
               </w:rPr>
-              <w:t>Jason-Jamal Ligon</w:t>
-            </w:r>
+              <w:t xml:space="preserve">Jason-Jamal </w:t>
+            </w:r>
+            <w:proofErr w:type="spellStart"/>
+            <w:r>
+              <w:rPr>
+                <w:rFonts w:ascii="Courier New" w:hAnsi="Courier New" w:cs="Courier New"/>
+                <w:sz w:val="24"/>
+                <w:szCs w:val="24"/>
+              </w:rPr>
+              <w:t>Ligon</w:t>
+            </w:r>
+            <w:proofErr w:type="spellEnd"/>
           </w:p>
         </w:tc>
         <w:tc>
@@ -9936,8 +9953,18 @@
                 <w:sz w:val="24"/>
                 <w:szCs w:val="24"/>
               </w:rPr>
-              <w:t>Daniel Sakamoto-Wengel</w:t>
-            </w:r>
+              <w:t>Daniel Sakamoto-</w:t>
+            </w:r>
+            <w:proofErr w:type="spellStart"/>
+            <w:r>
+              <w:rPr>
+                <w:rFonts w:ascii="Courier New" w:hAnsi="Courier New" w:cs="Courier New"/>
+                <w:sz w:val="24"/>
+                <w:szCs w:val="24"/>
+              </w:rPr>
+              <w:t>Wengel</w:t>
+            </w:r>
+            <w:proofErr w:type="spellEnd"/>
           </w:p>
         </w:tc>
         <w:tc>
@@ -10028,8 +10055,18 @@
                 <w:sz w:val="24"/>
                 <w:szCs w:val="24"/>
               </w:rPr>
-              <w:t>Daniel Sakamoto-Wengel</w:t>
-            </w:r>
+              <w:t>Daniel Sakamoto-</w:t>
+            </w:r>
+            <w:proofErr w:type="spellStart"/>
+            <w:r>
+              <w:rPr>
+                <w:rFonts w:ascii="Courier New" w:hAnsi="Courier New" w:cs="Courier New"/>
+                <w:sz w:val="24"/>
+                <w:szCs w:val="24"/>
+              </w:rPr>
+              <w:t>Wengel</w:t>
+            </w:r>
+            <w:proofErr w:type="spellEnd"/>
           </w:p>
         </w:tc>
         <w:tc>
@@ -10112,8 +10149,18 @@
                 <w:sz w:val="24"/>
                 <w:szCs w:val="24"/>
               </w:rPr>
-              <w:t>Daniel Sakamoto-Wengel</w:t>
-            </w:r>
+              <w:t>Daniel Sakamoto-</w:t>
+            </w:r>
+            <w:proofErr w:type="spellStart"/>
+            <w:r>
+              <w:rPr>
+                <w:rFonts w:ascii="Courier New" w:hAnsi="Courier New" w:cs="Courier New"/>
+                <w:sz w:val="24"/>
+                <w:szCs w:val="24"/>
+              </w:rPr>
+              <w:t>Wengel</w:t>
+            </w:r>
+            <w:proofErr w:type="spellEnd"/>
           </w:p>
         </w:tc>
         <w:tc>
@@ -10474,13 +10521,23 @@
                 <w:szCs w:val="24"/>
               </w:rPr>
             </w:pPr>
-            <w:r>
-              <w:rPr>
-                <w:rFonts w:ascii="Courier New" w:hAnsi="Courier New" w:cs="Courier New"/>
-                <w:sz w:val="24"/>
-                <w:szCs w:val="24"/>
-              </w:rPr>
-              <w:t>Vallea E. Woodbury</w:t>
+            <w:proofErr w:type="spellStart"/>
+            <w:r>
+              <w:rPr>
+                <w:rFonts w:ascii="Courier New" w:hAnsi="Courier New" w:cs="Courier New"/>
+                <w:sz w:val="24"/>
+                <w:szCs w:val="24"/>
+              </w:rPr>
+              <w:t>Vallea</w:t>
+            </w:r>
+            <w:proofErr w:type="spellEnd"/>
+            <w:r>
+              <w:rPr>
+                <w:rFonts w:ascii="Courier New" w:hAnsi="Courier New" w:cs="Courier New"/>
+                <w:sz w:val="24"/>
+                <w:szCs w:val="24"/>
+              </w:rPr>
+              <w:t xml:space="preserve"> E. Woodbury</w:t>
             </w:r>
           </w:p>
         </w:tc>
@@ -10558,13 +10615,23 @@
                 <w:szCs w:val="24"/>
               </w:rPr>
             </w:pPr>
-            <w:r>
-              <w:rPr>
-                <w:rFonts w:ascii="Courier New" w:hAnsi="Courier New" w:cs="Courier New"/>
-                <w:sz w:val="24"/>
-                <w:szCs w:val="24"/>
-              </w:rPr>
-              <w:t>Vallea E. Woodbury</w:t>
+            <w:proofErr w:type="spellStart"/>
+            <w:r>
+              <w:rPr>
+                <w:rFonts w:ascii="Courier New" w:hAnsi="Courier New" w:cs="Courier New"/>
+                <w:sz w:val="24"/>
+                <w:szCs w:val="24"/>
+              </w:rPr>
+              <w:t>Vallea</w:t>
+            </w:r>
+            <w:proofErr w:type="spellEnd"/>
+            <w:r>
+              <w:rPr>
+                <w:rFonts w:ascii="Courier New" w:hAnsi="Courier New" w:cs="Courier New"/>
+                <w:sz w:val="24"/>
+                <w:szCs w:val="24"/>
+              </w:rPr>
+              <w:t xml:space="preserve"> E. Woodbury</w:t>
             </w:r>
           </w:p>
         </w:tc>
@@ -10642,13 +10709,23 @@
                 <w:szCs w:val="24"/>
               </w:rPr>
             </w:pPr>
-            <w:r>
-              <w:rPr>
-                <w:rFonts w:ascii="Courier New" w:hAnsi="Courier New" w:cs="Courier New"/>
-                <w:sz w:val="24"/>
-                <w:szCs w:val="24"/>
-              </w:rPr>
-              <w:t>Vallea E. Woodbury</w:t>
+            <w:proofErr w:type="spellStart"/>
+            <w:r>
+              <w:rPr>
+                <w:rFonts w:ascii="Courier New" w:hAnsi="Courier New" w:cs="Courier New"/>
+                <w:sz w:val="24"/>
+                <w:szCs w:val="24"/>
+              </w:rPr>
+              <w:t>Vallea</w:t>
+            </w:r>
+            <w:proofErr w:type="spellEnd"/>
+            <w:r>
+              <w:rPr>
+                <w:rFonts w:ascii="Courier New" w:hAnsi="Courier New" w:cs="Courier New"/>
+                <w:sz w:val="24"/>
+                <w:szCs w:val="24"/>
+              </w:rPr>
+              <w:t xml:space="preserve"> E. Woodbury</w:t>
             </w:r>
           </w:p>
         </w:tc>
@@ -11206,7 +11283,25 @@
                 <w:sz w:val="24"/>
                 <w:szCs w:val="24"/>
               </w:rPr>
-              <w:t xml:space="preserve"> (25/hr)</w:t>
+              <w:t xml:space="preserve"> (25/</w:t>
+            </w:r>
+            <w:proofErr w:type="spellStart"/>
+            <w:r>
+              <w:rPr>
+                <w:rFonts w:ascii="Courier New" w:hAnsi="Courier New" w:cs="Courier New"/>
+                <w:sz w:val="24"/>
+                <w:szCs w:val="24"/>
+              </w:rPr>
+              <w:t>hr</w:t>
+            </w:r>
+            <w:proofErr w:type="spellEnd"/>
+            <w:r>
+              <w:rPr>
+                <w:rFonts w:ascii="Courier New" w:hAnsi="Courier New" w:cs="Courier New"/>
+                <w:sz w:val="24"/>
+                <w:szCs w:val="24"/>
+              </w:rPr>
+              <w:t>)</w:t>
             </w:r>
           </w:p>
         </w:tc>

--- a/events/2021-7-15/budget.docx
+++ b/events/2021-7-15/budget.docx
@@ -251,7 +251,7 @@
           <w:sz w:val="24"/>
           <w:szCs w:val="24"/>
         </w:rPr>
-        <w:t xml:space="preserve"> (2)</w:t>
+        <w:t xml:space="preserve"> (</w:t>
       </w:r>
       <w:r>
         <w:rPr>
@@ -259,7 +259,39 @@
           <w:sz w:val="24"/>
           <w:szCs w:val="24"/>
         </w:rPr>
-        <w:t>: $100</w:t>
+        <w:t>3</w:t>
+      </w:r>
+      <w:r>
+        <w:rPr>
+          <w:rFonts w:ascii="Courier New" w:hAnsi="Courier New" w:cs="Courier New"/>
+          <w:sz w:val="24"/>
+          <w:szCs w:val="24"/>
+        </w:rPr>
+        <w:t>)</w:t>
+      </w:r>
+      <w:r>
+        <w:rPr>
+          <w:rFonts w:ascii="Courier New" w:hAnsi="Courier New" w:cs="Courier New"/>
+          <w:sz w:val="24"/>
+          <w:szCs w:val="24"/>
+        </w:rPr>
+        <w:t>: $1</w:t>
+      </w:r>
+      <w:r>
+        <w:rPr>
+          <w:rFonts w:ascii="Courier New" w:hAnsi="Courier New" w:cs="Courier New"/>
+          <w:sz w:val="24"/>
+          <w:szCs w:val="24"/>
+        </w:rPr>
+        <w:t>2</w:t>
+      </w:r>
+      <w:r>
+        <w:rPr>
+          <w:rFonts w:ascii="Courier New" w:hAnsi="Courier New" w:cs="Courier New"/>
+          <w:sz w:val="24"/>
+          <w:szCs w:val="24"/>
+        </w:rPr>
+        <w:t>0</w:t>
       </w:r>
     </w:p>
     <w:p>
@@ -301,7 +333,15 @@
           <w:sz w:val="24"/>
           <w:szCs w:val="24"/>
         </w:rPr>
-        <w:t>2470</w:t>
+        <w:t>2</w:t>
+      </w:r>
+      <w:r>
+        <w:rPr>
+          <w:rFonts w:ascii="Courier New" w:hAnsi="Courier New" w:cs="Courier New"/>
+          <w:sz w:val="24"/>
+          <w:szCs w:val="24"/>
+        </w:rPr>
+        <w:t>565</w:t>
       </w:r>
       <w:r>
         <w:rPr>
@@ -375,7 +415,7 @@
           <w:sz w:val="24"/>
           <w:szCs w:val="24"/>
         </w:rPr>
-        <w:t>514</w:t>
+        <w:t>675</w:t>
       </w:r>
       <w:r>
         <w:rPr>
@@ -399,16 +439,7 @@
           <w:sz w:val="24"/>
           <w:szCs w:val="24"/>
         </w:rPr>
-        <w:t xml:space="preserve">: </w:t>
-      </w:r>
-      <w:proofErr w:type="gramStart"/>
-      <w:r>
-        <w:rPr>
-          <w:rFonts w:ascii="Courier New" w:hAnsi="Courier New" w:cs="Courier New"/>
-          <w:sz w:val="24"/>
-          <w:szCs w:val="24"/>
-        </w:rPr>
-        <w:t>$</w:t>
+        <w:t>: $</w:t>
       </w:r>
       <w:r>
         <w:rPr>
@@ -416,18 +447,8 @@
           <w:sz w:val="24"/>
           <w:szCs w:val="24"/>
         </w:rPr>
-        <w:t>956</w:t>
+        <w:t>890</w:t>
       </w:r>
-      <w:proofErr w:type="gramEnd"/>
-    </w:p>
-    <w:p>
-      <w:pPr>
-        <w:rPr>
-          <w:rFonts w:ascii="Courier New" w:hAnsi="Courier New" w:cs="Courier New"/>
-          <w:sz w:val="24"/>
-          <w:szCs w:val="24"/>
-        </w:rPr>
-      </w:pPr>
     </w:p>
     <w:p>
       <w:pPr>
@@ -470,6 +491,14 @@
         </w:rPr>
         <w:t>3</w:t>
       </w:r>
+      <w:r>
+        <w:rPr>
+          <w:rFonts w:ascii="Courier New" w:hAnsi="Courier New" w:cs="Courier New"/>
+          <w:sz w:val="24"/>
+          <w:szCs w:val="24"/>
+        </w:rPr>
+        <w:t xml:space="preserve"> | Possible Addition: Narrator</w:t>
+      </w:r>
     </w:p>
     <w:tbl>
       <w:tblPr>
@@ -610,7 +639,6 @@
                 <w:szCs w:val="24"/>
               </w:rPr>
             </w:pPr>
-            <w:proofErr w:type="gramStart"/>
             <w:r>
               <w:rPr>
                 <w:rFonts w:ascii="Courier New" w:hAnsi="Courier New" w:cs="Courier New"/>
@@ -635,7 +663,6 @@
               </w:rPr>
               <w:t>$</w:t>
             </w:r>
-            <w:proofErr w:type="gramEnd"/>
             <w:r>
               <w:rPr>
                 <w:rFonts w:ascii="Courier New" w:hAnsi="Courier New" w:cs="Courier New"/>
@@ -788,7 +815,6 @@
                 <w:szCs w:val="24"/>
               </w:rPr>
             </w:pPr>
-            <w:proofErr w:type="gramStart"/>
             <w:r>
               <w:rPr>
                 <w:rFonts w:ascii="Segoe UI Symbol" w:hAnsi="Segoe UI Symbol" w:cs="Segoe UI Symbol"/>
@@ -803,16 +829,7 @@
                 <w:sz w:val="24"/>
                 <w:szCs w:val="24"/>
               </w:rPr>
-              <w:t>:$</w:t>
-            </w:r>
-            <w:proofErr w:type="gramEnd"/>
-            <w:r>
-              <w:rPr>
-                <w:rFonts w:ascii="Courier New" w:hAnsi="Courier New" w:cs="Courier New"/>
-                <w:sz w:val="24"/>
-                <w:szCs w:val="24"/>
-              </w:rPr>
-              <w:t>120+</w:t>
+              <w:t>:$120+</w:t>
             </w:r>
           </w:p>
         </w:tc>
@@ -998,7 +1015,6 @@
                 <w:szCs w:val="24"/>
               </w:rPr>
             </w:pPr>
-            <w:proofErr w:type="gramStart"/>
             <w:r>
               <w:rPr>
                 <w:rFonts w:ascii="Courier New" w:hAnsi="Courier New" w:cs="Courier New"/>
@@ -1013,16 +1029,7 @@
                 <w:sz w:val="24"/>
                 <w:szCs w:val="24"/>
               </w:rPr>
-              <w:t>:$</w:t>
-            </w:r>
-            <w:proofErr w:type="gramEnd"/>
-            <w:r>
-              <w:rPr>
-                <w:rFonts w:ascii="Courier New" w:hAnsi="Courier New" w:cs="Courier New"/>
-                <w:sz w:val="24"/>
-                <w:szCs w:val="24"/>
-              </w:rPr>
-              <w:t xml:space="preserve">106 ; </w:t>
+              <w:t xml:space="preserve">:$106 ; </w:t>
             </w:r>
             <w:r>
               <w:rPr>
@@ -1106,18 +1113,8 @@
                 <w:sz w:val="24"/>
                 <w:szCs w:val="24"/>
               </w:rPr>
-              <w:t xml:space="preserve">Jason-Jamal </w:t>
-            </w:r>
-            <w:proofErr w:type="spellStart"/>
-            <w:r>
-              <w:rPr>
-                <w:rFonts w:ascii="Courier New" w:hAnsi="Courier New" w:cs="Courier New"/>
-                <w:sz w:val="24"/>
-                <w:szCs w:val="24"/>
-              </w:rPr>
-              <w:t>Ligon</w:t>
-            </w:r>
-            <w:proofErr w:type="spellEnd"/>
+              <w:t>Jason-Jamal Ligon</w:t>
+            </w:r>
           </w:p>
         </w:tc>
         <w:tc>
@@ -1154,7 +1151,6 @@
                 <w:szCs w:val="24"/>
               </w:rPr>
             </w:pPr>
-            <w:proofErr w:type="gramStart"/>
             <w:r>
               <w:rPr>
                 <w:rFonts w:ascii="Courier New" w:hAnsi="Courier New" w:cs="Courier New"/>
@@ -1169,16 +1165,7 @@
                 <w:sz w:val="24"/>
                 <w:szCs w:val="24"/>
               </w:rPr>
-              <w:t>:$</w:t>
-            </w:r>
-            <w:proofErr w:type="gramEnd"/>
-            <w:r>
-              <w:rPr>
-                <w:rFonts w:ascii="Courier New" w:hAnsi="Courier New" w:cs="Courier New"/>
-                <w:sz w:val="24"/>
-                <w:szCs w:val="24"/>
-              </w:rPr>
-              <w:t xml:space="preserve">113 ; </w:t>
+              <w:t xml:space="preserve">:$113 ; </w:t>
             </w:r>
             <w:r>
               <w:rPr>
@@ -1306,25 +1293,7 @@
                 <w:sz w:val="24"/>
                 <w:szCs w:val="24"/>
               </w:rPr>
-              <w:t>$</w:t>
-            </w:r>
-            <w:proofErr w:type="gramStart"/>
-            <w:r>
-              <w:rPr>
-                <w:rFonts w:ascii="Courier New" w:hAnsi="Courier New" w:cs="Courier New"/>
-                <w:sz w:val="24"/>
-                <w:szCs w:val="24"/>
-              </w:rPr>
-              <w:t>255 ;</w:t>
-            </w:r>
-            <w:proofErr w:type="gramEnd"/>
-            <w:r>
-              <w:rPr>
-                <w:rFonts w:ascii="Courier New" w:hAnsi="Courier New" w:cs="Courier New"/>
-                <w:sz w:val="24"/>
-                <w:szCs w:val="24"/>
-              </w:rPr>
-              <w:t xml:space="preserve"> </w:t>
+              <w:t xml:space="preserve">$255 ; </w:t>
             </w:r>
             <w:r>
               <w:rPr>
@@ -1430,7 +1399,6 @@
                 <w:szCs w:val="24"/>
               </w:rPr>
             </w:pPr>
-            <w:proofErr w:type="gramStart"/>
             <w:r>
               <w:rPr>
                 <w:rFonts w:ascii="Courier New" w:hAnsi="Courier New" w:cs="Courier New"/>
@@ -1445,16 +1413,7 @@
                 <w:sz w:val="24"/>
                 <w:szCs w:val="24"/>
               </w:rPr>
-              <w:t>:$</w:t>
-            </w:r>
-            <w:proofErr w:type="gramEnd"/>
-            <w:r>
-              <w:rPr>
-                <w:rFonts w:ascii="Courier New" w:hAnsi="Courier New" w:cs="Courier New"/>
-                <w:sz w:val="24"/>
-                <w:szCs w:val="24"/>
-              </w:rPr>
-              <w:t xml:space="preserve">113 ; </w:t>
+              <w:t xml:space="preserve">:$113 ; </w:t>
             </w:r>
             <w:r>
               <w:rPr>
@@ -1698,7 +1657,6 @@
                 <w:szCs w:val="24"/>
               </w:rPr>
             </w:pPr>
-            <w:proofErr w:type="gramStart"/>
             <w:r>
               <w:rPr>
                 <w:rFonts w:ascii="Courier New" w:hAnsi="Courier New" w:cs="Courier New"/>
@@ -1713,16 +1671,7 @@
                 <w:sz w:val="24"/>
                 <w:szCs w:val="24"/>
               </w:rPr>
-              <w:t>:$</w:t>
-            </w:r>
-            <w:proofErr w:type="gramEnd"/>
-            <w:r>
-              <w:rPr>
-                <w:rFonts w:ascii="Courier New" w:hAnsi="Courier New" w:cs="Courier New"/>
-                <w:sz w:val="24"/>
-                <w:szCs w:val="24"/>
-              </w:rPr>
-              <w:t xml:space="preserve">26.50 ; </w:t>
+              <w:t xml:space="preserve">:$26.50 ; </w:t>
             </w:r>
             <w:r>
               <w:rPr>
@@ -1844,7 +1793,6 @@
                 <w:szCs w:val="24"/>
               </w:rPr>
             </w:pPr>
-            <w:proofErr w:type="gramStart"/>
             <w:r>
               <w:rPr>
                 <w:rFonts w:ascii="Courier New" w:hAnsi="Courier New" w:cs="Courier New"/>
@@ -1861,7 +1809,6 @@
               </w:rPr>
               <w:t>:$</w:t>
             </w:r>
-            <w:proofErr w:type="gramEnd"/>
             <w:r>
               <w:rPr>
                 <w:rFonts w:ascii="Courier New" w:hAnsi="Courier New" w:cs="Courier New"/>
@@ -1960,18 +1907,8 @@
                 <w:sz w:val="24"/>
                 <w:szCs w:val="24"/>
               </w:rPr>
-              <w:t>Daniel Sakamoto-</w:t>
-            </w:r>
-            <w:proofErr w:type="spellStart"/>
-            <w:r>
-              <w:rPr>
-                <w:rFonts w:ascii="Courier New" w:hAnsi="Courier New" w:cs="Courier New"/>
-                <w:sz w:val="24"/>
-                <w:szCs w:val="24"/>
-              </w:rPr>
-              <w:t>Wengel</w:t>
-            </w:r>
-            <w:proofErr w:type="spellEnd"/>
+              <w:t>Daniel Sakamoto-Wengel</w:t>
+            </w:r>
           </w:p>
         </w:tc>
         <w:tc>
@@ -2008,7 +1945,6 @@
                 <w:szCs w:val="24"/>
               </w:rPr>
             </w:pPr>
-            <w:proofErr w:type="gramStart"/>
             <w:r>
               <w:rPr>
                 <w:rFonts w:ascii="Courier New" w:hAnsi="Courier New" w:cs="Courier New"/>
@@ -2023,16 +1959,7 @@
                 <w:sz w:val="24"/>
                 <w:szCs w:val="24"/>
               </w:rPr>
-              <w:t>:$</w:t>
-            </w:r>
-            <w:proofErr w:type="gramEnd"/>
-            <w:r>
-              <w:rPr>
-                <w:rFonts w:ascii="Courier New" w:hAnsi="Courier New" w:cs="Courier New"/>
-                <w:sz w:val="24"/>
-                <w:szCs w:val="24"/>
-              </w:rPr>
-              <w:t xml:space="preserve">41.50 ; </w:t>
+              <w:t xml:space="preserve">:$41.50 ; </w:t>
             </w:r>
             <w:r>
               <w:rPr>
@@ -2154,7 +2081,6 @@
                 <w:szCs w:val="24"/>
               </w:rPr>
             </w:pPr>
-            <w:proofErr w:type="gramStart"/>
             <w:r>
               <w:rPr>
                 <w:rFonts w:ascii="Courier New" w:hAnsi="Courier New" w:cs="Courier New"/>
@@ -2169,16 +2095,7 @@
                 <w:sz w:val="24"/>
                 <w:szCs w:val="24"/>
               </w:rPr>
-              <w:t>:$</w:t>
-            </w:r>
-            <w:proofErr w:type="gramEnd"/>
-            <w:r>
-              <w:rPr>
-                <w:rFonts w:ascii="Courier New" w:hAnsi="Courier New" w:cs="Courier New"/>
-                <w:sz w:val="24"/>
-                <w:szCs w:val="24"/>
-              </w:rPr>
-              <w:t xml:space="preserve">45 ; </w:t>
+              <w:t xml:space="preserve">:$45 ; </w:t>
             </w:r>
             <w:r>
               <w:rPr>
@@ -2256,23 +2173,13 @@
                 <w:szCs w:val="24"/>
               </w:rPr>
             </w:pPr>
-            <w:proofErr w:type="spellStart"/>
-            <w:r>
-              <w:rPr>
-                <w:rFonts w:ascii="Courier New" w:hAnsi="Courier New" w:cs="Courier New"/>
-                <w:sz w:val="24"/>
-                <w:szCs w:val="24"/>
-              </w:rPr>
-              <w:t>Vallea</w:t>
-            </w:r>
-            <w:proofErr w:type="spellEnd"/>
-            <w:r>
-              <w:rPr>
-                <w:rFonts w:ascii="Courier New" w:hAnsi="Courier New" w:cs="Courier New"/>
-                <w:sz w:val="24"/>
-                <w:szCs w:val="24"/>
-              </w:rPr>
-              <w:t xml:space="preserve"> E. Woodbury</w:t>
+            <w:r>
+              <w:rPr>
+                <w:rFonts w:ascii="Courier New" w:hAnsi="Courier New" w:cs="Courier New"/>
+                <w:sz w:val="24"/>
+                <w:szCs w:val="24"/>
+              </w:rPr>
+              <w:t>Vallea E. Woodbury</w:t>
             </w:r>
           </w:p>
         </w:tc>
@@ -2310,7 +2217,6 @@
                 <w:szCs w:val="24"/>
               </w:rPr>
             </w:pPr>
-            <w:proofErr w:type="gramStart"/>
             <w:r>
               <w:rPr>
                 <w:rFonts w:ascii="Courier New" w:hAnsi="Courier New" w:cs="Courier New"/>
@@ -2325,16 +2231,7 @@
                 <w:sz w:val="24"/>
                 <w:szCs w:val="24"/>
               </w:rPr>
-              <w:t>:$</w:t>
-            </w:r>
-            <w:proofErr w:type="gramEnd"/>
-            <w:r>
-              <w:rPr>
-                <w:rFonts w:ascii="Courier New" w:hAnsi="Courier New" w:cs="Courier New"/>
-                <w:sz w:val="24"/>
-                <w:szCs w:val="24"/>
-              </w:rPr>
-              <w:t xml:space="preserve">53 ; </w:t>
+              <w:t xml:space="preserve">:$53 ; </w:t>
             </w:r>
             <w:r>
               <w:rPr>
@@ -2668,23 +2565,13 @@
                 <w:szCs w:val="24"/>
               </w:rPr>
             </w:pPr>
-            <w:proofErr w:type="spellStart"/>
-            <w:r>
-              <w:rPr>
-                <w:rFonts w:ascii="Courier New" w:hAnsi="Courier New" w:cs="Courier New"/>
-                <w:sz w:val="24"/>
-                <w:szCs w:val="24"/>
-              </w:rPr>
-              <w:t>Therecia</w:t>
-            </w:r>
-            <w:proofErr w:type="spellEnd"/>
-            <w:r>
-              <w:rPr>
-                <w:rFonts w:ascii="Courier New" w:hAnsi="Courier New" w:cs="Courier New"/>
-                <w:sz w:val="24"/>
-                <w:szCs w:val="24"/>
-              </w:rPr>
-              <w:t xml:space="preserve"> Lang</w:t>
+            <w:r>
+              <w:rPr>
+                <w:rFonts w:ascii="Courier New" w:hAnsi="Courier New" w:cs="Courier New"/>
+                <w:sz w:val="24"/>
+                <w:szCs w:val="24"/>
+              </w:rPr>
+              <w:t>Therecia Lang</w:t>
             </w:r>
           </w:p>
         </w:tc>
@@ -4092,18 +3979,8 @@
                 <w:sz w:val="24"/>
                 <w:szCs w:val="24"/>
               </w:rPr>
-              <w:t xml:space="preserve">Jason-Jamal </w:t>
-            </w:r>
-            <w:proofErr w:type="spellStart"/>
-            <w:r>
-              <w:rPr>
-                <w:rFonts w:ascii="Courier New" w:hAnsi="Courier New" w:cs="Courier New"/>
-                <w:sz w:val="24"/>
-                <w:szCs w:val="24"/>
-              </w:rPr>
-              <w:t>Ligon</w:t>
-            </w:r>
-            <w:proofErr w:type="spellEnd"/>
+              <w:t>Jason-Jamal Ligon</w:t>
+            </w:r>
           </w:p>
         </w:tc>
         <w:tc>
@@ -4210,18 +4087,8 @@
                 <w:sz w:val="24"/>
                 <w:szCs w:val="24"/>
               </w:rPr>
-              <w:t xml:space="preserve">Jason-Jamal </w:t>
-            </w:r>
-            <w:proofErr w:type="spellStart"/>
-            <w:r>
-              <w:rPr>
-                <w:rFonts w:ascii="Courier New" w:hAnsi="Courier New" w:cs="Courier New"/>
-                <w:sz w:val="24"/>
-                <w:szCs w:val="24"/>
-              </w:rPr>
-              <w:t>Ligon</w:t>
-            </w:r>
-            <w:proofErr w:type="spellEnd"/>
+              <w:t>Jason-Jamal Ligon</w:t>
+            </w:r>
           </w:p>
         </w:tc>
         <w:tc>
@@ -4878,18 +4745,8 @@
                 <w:sz w:val="24"/>
                 <w:szCs w:val="24"/>
               </w:rPr>
-              <w:t>Daniel Sakamoto-</w:t>
-            </w:r>
-            <w:proofErr w:type="spellStart"/>
-            <w:r>
-              <w:rPr>
-                <w:rFonts w:ascii="Courier New" w:hAnsi="Courier New" w:cs="Courier New"/>
-                <w:sz w:val="24"/>
-                <w:szCs w:val="24"/>
-              </w:rPr>
-              <w:t>Wengel</w:t>
-            </w:r>
-            <w:proofErr w:type="spellEnd"/>
+              <w:t>Daniel Sakamoto-Wengel</w:t>
+            </w:r>
           </w:p>
         </w:tc>
         <w:tc>
@@ -4996,18 +4853,8 @@
                 <w:sz w:val="24"/>
                 <w:szCs w:val="24"/>
               </w:rPr>
-              <w:t>Daniel Sakamoto-</w:t>
-            </w:r>
-            <w:proofErr w:type="spellStart"/>
-            <w:r>
-              <w:rPr>
-                <w:rFonts w:ascii="Courier New" w:hAnsi="Courier New" w:cs="Courier New"/>
-                <w:sz w:val="24"/>
-                <w:szCs w:val="24"/>
-              </w:rPr>
-              <w:t>Wengel</w:t>
-            </w:r>
-            <w:proofErr w:type="spellEnd"/>
+              <w:t>Daniel Sakamoto-Wengel</w:t>
+            </w:r>
           </w:p>
         </w:tc>
         <w:tc>
@@ -5726,18 +5573,8 @@
                 <w:sz w:val="24"/>
                 <w:szCs w:val="24"/>
               </w:rPr>
-              <w:t xml:space="preserve">Jason-Jamal </w:t>
-            </w:r>
-            <w:proofErr w:type="spellStart"/>
-            <w:r>
-              <w:rPr>
-                <w:rFonts w:ascii="Courier New" w:hAnsi="Courier New" w:cs="Courier New"/>
-                <w:sz w:val="24"/>
-                <w:szCs w:val="24"/>
-              </w:rPr>
-              <w:t>Ligon</w:t>
-            </w:r>
-            <w:proofErr w:type="spellEnd"/>
+              <w:t>Jason-Jamal Ligon</w:t>
+            </w:r>
           </w:p>
         </w:tc>
         <w:tc>
@@ -6116,18 +5953,8 @@
                 <w:sz w:val="24"/>
                 <w:szCs w:val="24"/>
               </w:rPr>
-              <w:t>Daniel Sakamoto-</w:t>
-            </w:r>
-            <w:proofErr w:type="spellStart"/>
-            <w:r>
-              <w:rPr>
-                <w:rFonts w:ascii="Courier New" w:hAnsi="Courier New" w:cs="Courier New"/>
-                <w:sz w:val="24"/>
-                <w:szCs w:val="24"/>
-              </w:rPr>
-              <w:t>Wengel</w:t>
-            </w:r>
-            <w:proofErr w:type="spellEnd"/>
+              <w:t>Daniel Sakamoto-Wengel</w:t>
+            </w:r>
           </w:p>
         </w:tc>
         <w:tc>
@@ -6780,6 +6607,14 @@
                 <w:szCs w:val="24"/>
               </w:rPr>
             </w:pPr>
+            <w:r>
+              <w:rPr>
+                <w:rFonts w:ascii="Segoe UI Symbol" w:hAnsi="Segoe UI Symbol" w:cs="Segoe UI Symbol"/>
+                <w:sz w:val="24"/>
+                <w:szCs w:val="24"/>
+              </w:rPr>
+              <w:t>✓</w:t>
+            </w:r>
           </w:p>
         </w:tc>
         <w:tc>
@@ -6824,18 +6659,8 @@
                 <w:sz w:val="24"/>
                 <w:szCs w:val="24"/>
               </w:rPr>
-              <w:t xml:space="preserve">Jason-Jamal </w:t>
-            </w:r>
-            <w:proofErr w:type="spellStart"/>
-            <w:r>
-              <w:rPr>
-                <w:rFonts w:ascii="Courier New" w:hAnsi="Courier New" w:cs="Courier New"/>
-                <w:sz w:val="24"/>
-                <w:szCs w:val="24"/>
-              </w:rPr>
-              <w:t>Ligon</w:t>
-            </w:r>
-            <w:proofErr w:type="spellEnd"/>
+              <w:t>Jason-Jamal Ligon</w:t>
+            </w:r>
           </w:p>
         </w:tc>
         <w:tc>
@@ -7147,23 +6972,13 @@
                 <w:szCs w:val="24"/>
               </w:rPr>
             </w:pPr>
-            <w:proofErr w:type="spellStart"/>
-            <w:r>
-              <w:rPr>
-                <w:rFonts w:ascii="Courier New" w:hAnsi="Courier New" w:cs="Courier New"/>
-                <w:sz w:val="24"/>
-                <w:szCs w:val="24"/>
-              </w:rPr>
-              <w:t>Vallea</w:t>
-            </w:r>
-            <w:proofErr w:type="spellEnd"/>
-            <w:r>
-              <w:rPr>
-                <w:rFonts w:ascii="Courier New" w:hAnsi="Courier New" w:cs="Courier New"/>
-                <w:sz w:val="24"/>
-                <w:szCs w:val="24"/>
-              </w:rPr>
-              <w:t xml:space="preserve"> E. Woodbury</w:t>
+            <w:r>
+              <w:rPr>
+                <w:rFonts w:ascii="Courier New" w:hAnsi="Courier New" w:cs="Courier New"/>
+                <w:sz w:val="24"/>
+                <w:szCs w:val="24"/>
+              </w:rPr>
+              <w:t>Vallea E. Woodbury</w:t>
             </w:r>
           </w:p>
         </w:tc>
@@ -7548,18 +7363,8 @@
                 <w:sz w:val="24"/>
                 <w:szCs w:val="24"/>
               </w:rPr>
-              <w:t xml:space="preserve">Jason-Jamal </w:t>
-            </w:r>
-            <w:proofErr w:type="spellStart"/>
-            <w:r>
-              <w:rPr>
-                <w:rFonts w:ascii="Courier New" w:hAnsi="Courier New" w:cs="Courier New"/>
-                <w:sz w:val="24"/>
-                <w:szCs w:val="24"/>
-              </w:rPr>
-              <w:t>Ligon</w:t>
-            </w:r>
-            <w:proofErr w:type="spellEnd"/>
+              <w:t>Jason-Jamal Ligon</w:t>
+            </w:r>
           </w:p>
         </w:tc>
         <w:tc>
@@ -7598,6 +7403,14 @@
                 <w:szCs w:val="24"/>
               </w:rPr>
             </w:pPr>
+            <w:r>
+              <w:rPr>
+                <w:rFonts w:ascii="Segoe UI Symbol" w:hAnsi="Segoe UI Symbol" w:cs="Segoe UI Symbol"/>
+                <w:sz w:val="24"/>
+                <w:szCs w:val="24"/>
+              </w:rPr>
+              <w:t>✓</w:t>
+            </w:r>
           </w:p>
         </w:tc>
         <w:tc>
@@ -7700,6 +7513,14 @@
                 <w:szCs w:val="24"/>
               </w:rPr>
             </w:pPr>
+            <w:r>
+              <w:rPr>
+                <w:rFonts w:ascii="Segoe UI Symbol" w:hAnsi="Segoe UI Symbol" w:cs="Segoe UI Symbol"/>
+                <w:sz w:val="24"/>
+                <w:szCs w:val="24"/>
+              </w:rPr>
+              <w:t>✓</w:t>
+            </w:r>
           </w:p>
         </w:tc>
         <w:tc>
@@ -8243,6 +8064,14 @@
                 <w:szCs w:val="24"/>
               </w:rPr>
             </w:pPr>
+            <w:r>
+              <w:rPr>
+                <w:rFonts w:ascii="Segoe UI Symbol" w:hAnsi="Segoe UI Symbol" w:cs="Segoe UI Symbol"/>
+                <w:sz w:val="24"/>
+                <w:szCs w:val="24"/>
+              </w:rPr>
+              <w:t>✓</w:t>
+            </w:r>
           </w:p>
         </w:tc>
         <w:tc>
@@ -8738,7 +8567,23 @@
                 <w:sz w:val="24"/>
                 <w:szCs w:val="24"/>
               </w:rPr>
-              <w:t>100</w:t>
+              <w:t>1</w:t>
+            </w:r>
+            <w:r>
+              <w:rPr>
+                <w:rFonts w:ascii="Courier New" w:hAnsi="Courier New" w:cs="Courier New"/>
+                <w:sz w:val="24"/>
+                <w:szCs w:val="24"/>
+              </w:rPr>
+              <w:t>5</w:t>
+            </w:r>
+            <w:r>
+              <w:rPr>
+                <w:rFonts w:ascii="Courier New" w:hAnsi="Courier New" w:cs="Courier New"/>
+                <w:sz w:val="24"/>
+                <w:szCs w:val="24"/>
+              </w:rPr>
+              <w:t>0</w:t>
             </w:r>
           </w:p>
         </w:tc>
@@ -8839,6 +8684,14 @@
                 <w:szCs w:val="24"/>
               </w:rPr>
             </w:pPr>
+            <w:r>
+              <w:rPr>
+                <w:rFonts w:ascii="Segoe UI Symbol" w:hAnsi="Segoe UI Symbol" w:cs="Segoe UI Symbol"/>
+                <w:sz w:val="24"/>
+                <w:szCs w:val="24"/>
+              </w:rPr>
+              <w:t>✓</w:t>
+            </w:r>
           </w:p>
         </w:tc>
         <w:tc>
@@ -9059,18 +8912,8 @@
                 <w:sz w:val="24"/>
                 <w:szCs w:val="24"/>
               </w:rPr>
-              <w:t xml:space="preserve">Jason-Jamal </w:t>
-            </w:r>
-            <w:proofErr w:type="spellStart"/>
-            <w:r>
-              <w:rPr>
-                <w:rFonts w:ascii="Courier New" w:hAnsi="Courier New" w:cs="Courier New"/>
-                <w:sz w:val="24"/>
-                <w:szCs w:val="24"/>
-              </w:rPr>
-              <w:t>Ligon</w:t>
-            </w:r>
-            <w:proofErr w:type="spellEnd"/>
+              <w:t>Jason-Jamal Ligon</w:t>
+            </w:r>
           </w:p>
         </w:tc>
         <w:tc>
@@ -9109,6 +8952,14 @@
                 <w:szCs w:val="24"/>
               </w:rPr>
             </w:pPr>
+            <w:r>
+              <w:rPr>
+                <w:rFonts w:ascii="Segoe UI Symbol" w:hAnsi="Segoe UI Symbol" w:cs="Segoe UI Symbol"/>
+                <w:sz w:val="24"/>
+                <w:szCs w:val="24"/>
+              </w:rPr>
+              <w:t>✓</w:t>
+            </w:r>
           </w:p>
         </w:tc>
         <w:tc>
@@ -9153,18 +9004,8 @@
                 <w:sz w:val="24"/>
                 <w:szCs w:val="24"/>
               </w:rPr>
-              <w:t xml:space="preserve">Jason-Jamal </w:t>
-            </w:r>
-            <w:proofErr w:type="spellStart"/>
-            <w:r>
-              <w:rPr>
-                <w:rFonts w:ascii="Courier New" w:hAnsi="Courier New" w:cs="Courier New"/>
-                <w:sz w:val="24"/>
-                <w:szCs w:val="24"/>
-              </w:rPr>
-              <w:t>Ligon</w:t>
-            </w:r>
-            <w:proofErr w:type="spellEnd"/>
+              <w:t>Jason-Jamal Ligon</w:t>
+            </w:r>
           </w:p>
         </w:tc>
         <w:tc>
@@ -9247,18 +9088,8 @@
                 <w:sz w:val="24"/>
                 <w:szCs w:val="24"/>
               </w:rPr>
-              <w:t xml:space="preserve">Jason-Jamal </w:t>
-            </w:r>
-            <w:proofErr w:type="spellStart"/>
-            <w:r>
-              <w:rPr>
-                <w:rFonts w:ascii="Courier New" w:hAnsi="Courier New" w:cs="Courier New"/>
-                <w:sz w:val="24"/>
-                <w:szCs w:val="24"/>
-              </w:rPr>
-              <w:t>Ligon</w:t>
-            </w:r>
-            <w:proofErr w:type="spellEnd"/>
+              <w:t>Jason-Jamal Ligon</w:t>
+            </w:r>
           </w:p>
         </w:tc>
         <w:tc>
@@ -9372,7 +9203,7 @@
                 <w:sz w:val="24"/>
                 <w:szCs w:val="24"/>
               </w:rPr>
-              <w:t>90</w:t>
+              <w:t>135</w:t>
             </w:r>
           </w:p>
         </w:tc>
@@ -9409,7 +9240,15 @@
                 <w:sz w:val="24"/>
                 <w:szCs w:val="24"/>
               </w:rPr>
-              <w:t>Stage Managing</w:t>
+              <w:t>Stage Managin</w:t>
+            </w:r>
+            <w:r>
+              <w:rPr>
+                <w:rFonts w:ascii="Courier New" w:hAnsi="Courier New" w:cs="Courier New"/>
+                <w:sz w:val="24"/>
+                <w:szCs w:val="24"/>
+              </w:rPr>
+              <w:t>g</w:t>
             </w:r>
           </w:p>
         </w:tc>
@@ -9473,6 +9312,14 @@
                 <w:szCs w:val="24"/>
               </w:rPr>
             </w:pPr>
+            <w:r>
+              <w:rPr>
+                <w:rFonts w:ascii="Segoe UI Symbol" w:hAnsi="Segoe UI Symbol" w:cs="Segoe UI Symbol"/>
+                <w:sz w:val="24"/>
+                <w:szCs w:val="24"/>
+              </w:rPr>
+              <w:t>✓</w:t>
+            </w:r>
           </w:p>
         </w:tc>
         <w:tc>
@@ -9733,6 +9580,14 @@
                 <w:szCs w:val="24"/>
               </w:rPr>
             </w:pPr>
+            <w:r>
+              <w:rPr>
+                <w:rFonts w:ascii="Segoe UI Symbol" w:hAnsi="Segoe UI Symbol" w:cs="Segoe UI Symbol"/>
+                <w:sz w:val="24"/>
+                <w:szCs w:val="24"/>
+              </w:rPr>
+              <w:t>✓</w:t>
+            </w:r>
           </w:p>
         </w:tc>
         <w:tc>
@@ -9953,18 +9808,8 @@
                 <w:sz w:val="24"/>
                 <w:szCs w:val="24"/>
               </w:rPr>
-              <w:t>Daniel Sakamoto-</w:t>
-            </w:r>
-            <w:proofErr w:type="spellStart"/>
-            <w:r>
-              <w:rPr>
-                <w:rFonts w:ascii="Courier New" w:hAnsi="Courier New" w:cs="Courier New"/>
-                <w:sz w:val="24"/>
-                <w:szCs w:val="24"/>
-              </w:rPr>
-              <w:t>Wengel</w:t>
-            </w:r>
-            <w:proofErr w:type="spellEnd"/>
+              <w:t>Daniel Sakamoto-Wengel</w:t>
+            </w:r>
           </w:p>
         </w:tc>
         <w:tc>
@@ -10055,18 +9900,8 @@
                 <w:sz w:val="24"/>
                 <w:szCs w:val="24"/>
               </w:rPr>
-              <w:t>Daniel Sakamoto-</w:t>
-            </w:r>
-            <w:proofErr w:type="spellStart"/>
-            <w:r>
-              <w:rPr>
-                <w:rFonts w:ascii="Courier New" w:hAnsi="Courier New" w:cs="Courier New"/>
-                <w:sz w:val="24"/>
-                <w:szCs w:val="24"/>
-              </w:rPr>
-              <w:t>Wengel</w:t>
-            </w:r>
-            <w:proofErr w:type="spellEnd"/>
+              <w:t>Daniel Sakamoto-Wengel</w:t>
+            </w:r>
           </w:p>
         </w:tc>
         <w:tc>
@@ -10149,18 +9984,8 @@
                 <w:sz w:val="24"/>
                 <w:szCs w:val="24"/>
               </w:rPr>
-              <w:t>Daniel Sakamoto-</w:t>
-            </w:r>
-            <w:proofErr w:type="spellStart"/>
-            <w:r>
-              <w:rPr>
-                <w:rFonts w:ascii="Courier New" w:hAnsi="Courier New" w:cs="Courier New"/>
-                <w:sz w:val="24"/>
-                <w:szCs w:val="24"/>
-              </w:rPr>
-              <w:t>Wengel</w:t>
-            </w:r>
-            <w:proofErr w:type="spellEnd"/>
+              <w:t>Daniel Sakamoto-Wengel</w:t>
+            </w:r>
           </w:p>
         </w:tc>
         <w:tc>
@@ -10521,23 +10346,13 @@
                 <w:szCs w:val="24"/>
               </w:rPr>
             </w:pPr>
-            <w:proofErr w:type="spellStart"/>
-            <w:r>
-              <w:rPr>
-                <w:rFonts w:ascii="Courier New" w:hAnsi="Courier New" w:cs="Courier New"/>
-                <w:sz w:val="24"/>
-                <w:szCs w:val="24"/>
-              </w:rPr>
-              <w:t>Vallea</w:t>
-            </w:r>
-            <w:proofErr w:type="spellEnd"/>
-            <w:r>
-              <w:rPr>
-                <w:rFonts w:ascii="Courier New" w:hAnsi="Courier New" w:cs="Courier New"/>
-                <w:sz w:val="24"/>
-                <w:szCs w:val="24"/>
-              </w:rPr>
-              <w:t xml:space="preserve"> E. Woodbury</w:t>
+            <w:r>
+              <w:rPr>
+                <w:rFonts w:ascii="Courier New" w:hAnsi="Courier New" w:cs="Courier New"/>
+                <w:sz w:val="24"/>
+                <w:szCs w:val="24"/>
+              </w:rPr>
+              <w:t>Vallea E. Woodbury</w:t>
             </w:r>
           </w:p>
         </w:tc>
@@ -10577,6 +10392,14 @@
                 <w:szCs w:val="24"/>
               </w:rPr>
             </w:pPr>
+            <w:r>
+              <w:rPr>
+                <w:rFonts w:ascii="Segoe UI Symbol" w:hAnsi="Segoe UI Symbol" w:cs="Segoe UI Symbol"/>
+                <w:sz w:val="24"/>
+                <w:szCs w:val="24"/>
+              </w:rPr>
+              <w:t>✓</w:t>
+            </w:r>
           </w:p>
         </w:tc>
         <w:tc>
@@ -10615,23 +10438,13 @@
                 <w:szCs w:val="24"/>
               </w:rPr>
             </w:pPr>
-            <w:proofErr w:type="spellStart"/>
-            <w:r>
-              <w:rPr>
-                <w:rFonts w:ascii="Courier New" w:hAnsi="Courier New" w:cs="Courier New"/>
-                <w:sz w:val="24"/>
-                <w:szCs w:val="24"/>
-              </w:rPr>
-              <w:t>Vallea</w:t>
-            </w:r>
-            <w:proofErr w:type="spellEnd"/>
-            <w:r>
-              <w:rPr>
-                <w:rFonts w:ascii="Courier New" w:hAnsi="Courier New" w:cs="Courier New"/>
-                <w:sz w:val="24"/>
-                <w:szCs w:val="24"/>
-              </w:rPr>
-              <w:t xml:space="preserve"> E. Woodbury</w:t>
+            <w:r>
+              <w:rPr>
+                <w:rFonts w:ascii="Courier New" w:hAnsi="Courier New" w:cs="Courier New"/>
+                <w:sz w:val="24"/>
+                <w:szCs w:val="24"/>
+              </w:rPr>
+              <w:t>Vallea E. Woodbury</w:t>
             </w:r>
           </w:p>
         </w:tc>
@@ -10709,23 +10522,13 @@
                 <w:szCs w:val="24"/>
               </w:rPr>
             </w:pPr>
-            <w:proofErr w:type="spellStart"/>
-            <w:r>
-              <w:rPr>
-                <w:rFonts w:ascii="Courier New" w:hAnsi="Courier New" w:cs="Courier New"/>
-                <w:sz w:val="24"/>
-                <w:szCs w:val="24"/>
-              </w:rPr>
-              <w:t>Vallea</w:t>
-            </w:r>
-            <w:proofErr w:type="spellEnd"/>
-            <w:r>
-              <w:rPr>
-                <w:rFonts w:ascii="Courier New" w:hAnsi="Courier New" w:cs="Courier New"/>
-                <w:sz w:val="24"/>
-                <w:szCs w:val="24"/>
-              </w:rPr>
-              <w:t xml:space="preserve"> E. Woodbury</w:t>
+            <w:r>
+              <w:rPr>
+                <w:rFonts w:ascii="Courier New" w:hAnsi="Courier New" w:cs="Courier New"/>
+                <w:sz w:val="24"/>
+                <w:szCs w:val="24"/>
+              </w:rPr>
+              <w:t>Vallea E. Woodbury</w:t>
             </w:r>
           </w:p>
         </w:tc>
@@ -11025,14 +10828,6 @@
                 <w:szCs w:val="24"/>
               </w:rPr>
             </w:pPr>
-            <w:r>
-              <w:rPr>
-                <w:rFonts w:ascii="Segoe UI Symbol" w:hAnsi="Segoe UI Symbol" w:cs="Segoe UI Symbol"/>
-                <w:sz w:val="24"/>
-                <w:szCs w:val="24"/>
-              </w:rPr>
-              <w:t>✓</w:t>
-            </w:r>
           </w:p>
         </w:tc>
         <w:tc>
@@ -11079,6 +10874,7 @@
                 <w:sz w:val="24"/>
                 <w:szCs w:val="24"/>
               </w:rPr>
+              <w:lastRenderedPageBreak/>
               <w:t>Total: $</w:t>
             </w:r>
             <w:r>
@@ -11087,7 +10883,15 @@
                 <w:sz w:val="24"/>
                 <w:szCs w:val="24"/>
               </w:rPr>
-              <w:t>1180</w:t>
+              <w:t>1</w:t>
+            </w:r>
+            <w:r>
+              <w:rPr>
+                <w:rFonts w:ascii="Courier New" w:hAnsi="Courier New" w:cs="Courier New"/>
+                <w:sz w:val="24"/>
+                <w:szCs w:val="24"/>
+              </w:rPr>
+              <w:t>275</w:t>
             </w:r>
           </w:p>
         </w:tc>
@@ -11107,7 +10911,6 @@
           <w:sz w:val="24"/>
           <w:szCs w:val="24"/>
         </w:rPr>
-        <w:lastRenderedPageBreak/>
         <w:pict w14:anchorId="4A062297">
           <v:rect id="_x0000_i1025" style="width:0;height:1.5pt" o:hralign="center" o:hrstd="t" o:hr="t" fillcolor="#a0a0a0" stroked="f"/>
         </w:pict>
@@ -11178,33 +10981,15 @@
                 <w:sz w:val="24"/>
                 <w:szCs w:val="24"/>
               </w:rPr>
-              <w:t xml:space="preserve"> / </w:t>
-            </w:r>
-            <w:proofErr w:type="gramStart"/>
-            <w:r>
-              <w:rPr>
-                <w:rFonts w:ascii="Courier New" w:hAnsi="Courier New" w:cs="Courier New"/>
-                <w:sz w:val="24"/>
-                <w:szCs w:val="24"/>
-              </w:rPr>
-              <w:t>Remnant</w:t>
-            </w:r>
-            <w:r>
-              <w:rPr>
-                <w:rFonts w:ascii="Courier New" w:hAnsi="Courier New" w:cs="Courier New"/>
-                <w:sz w:val="24"/>
-                <w:szCs w:val="24"/>
-              </w:rPr>
-              <w:t>(</w:t>
-            </w:r>
-            <w:proofErr w:type="gramEnd"/>
-            <w:r>
-              <w:rPr>
-                <w:rFonts w:ascii="Courier New" w:hAnsi="Courier New" w:cs="Courier New"/>
-                <w:sz w:val="24"/>
-                <w:szCs w:val="24"/>
-              </w:rPr>
-              <w:t>-)</w:t>
+              <w:t xml:space="preserve"> / Remnant</w:t>
+            </w:r>
+            <w:r>
+              <w:rPr>
+                <w:rFonts w:ascii="Courier New" w:hAnsi="Courier New" w:cs="Courier New"/>
+                <w:sz w:val="24"/>
+                <w:szCs w:val="24"/>
+              </w:rPr>
+              <w:t>(-)</w:t>
             </w:r>
           </w:p>
         </w:tc>
@@ -11283,25 +11068,7 @@
                 <w:sz w:val="24"/>
                 <w:szCs w:val="24"/>
               </w:rPr>
-              <w:t xml:space="preserve"> (25/</w:t>
-            </w:r>
-            <w:proofErr w:type="spellStart"/>
-            <w:r>
-              <w:rPr>
-                <w:rFonts w:ascii="Courier New" w:hAnsi="Courier New" w:cs="Courier New"/>
-                <w:sz w:val="24"/>
-                <w:szCs w:val="24"/>
-              </w:rPr>
-              <w:t>hr</w:t>
-            </w:r>
-            <w:proofErr w:type="spellEnd"/>
-            <w:r>
-              <w:rPr>
-                <w:rFonts w:ascii="Courier New" w:hAnsi="Courier New" w:cs="Courier New"/>
-                <w:sz w:val="24"/>
-                <w:szCs w:val="24"/>
-              </w:rPr>
-              <w:t>)</w:t>
+              <w:t xml:space="preserve"> (25/hr)</w:t>
             </w:r>
           </w:p>
         </w:tc>

--- a/events/2021-7-15/budget.docx
+++ b/events/2021-7-15/budget.docx
@@ -161,39 +161,7 @@
           <w:sz w:val="24"/>
           <w:szCs w:val="24"/>
         </w:rPr>
-        <w:t xml:space="preserve"> 3</w:t>
-      </w:r>
-      <w:r>
-        <w:rPr>
-          <w:rFonts w:ascii="Courier New" w:hAnsi="Courier New" w:cs="Courier New"/>
-          <w:sz w:val="24"/>
-          <w:szCs w:val="24"/>
-        </w:rPr>
-        <w:t>rd</w:t>
-      </w:r>
-      <w:r>
-        <w:rPr>
-          <w:rFonts w:ascii="Courier New" w:hAnsi="Courier New" w:cs="Courier New"/>
-          <w:sz w:val="24"/>
-          <w:szCs w:val="24"/>
-        </w:rPr>
-        <w:t>, 2020 – July 15</w:t>
-      </w:r>
-      <w:r>
-        <w:rPr>
-          <w:rFonts w:ascii="Courier New" w:hAnsi="Courier New" w:cs="Courier New"/>
-          <w:sz w:val="24"/>
-          <w:szCs w:val="24"/>
-        </w:rPr>
-        <w:t>th</w:t>
-      </w:r>
-      <w:r>
-        <w:rPr>
-          <w:rFonts w:ascii="Courier New" w:hAnsi="Courier New" w:cs="Courier New"/>
-          <w:sz w:val="24"/>
-          <w:szCs w:val="24"/>
-        </w:rPr>
-        <w:t>, 2021</w:t>
+        <w:t xml:space="preserve"> 3, 2020 – July 15, 2021</w:t>
       </w:r>
     </w:p>
     <w:p>
@@ -391,7 +359,15 @@
           <w:sz w:val="24"/>
           <w:szCs w:val="24"/>
         </w:rPr>
-        <w:t>June 1</w:t>
+        <w:t xml:space="preserve">June </w:t>
+      </w:r>
+      <w:r>
+        <w:rPr>
+          <w:rFonts w:ascii="Courier New" w:hAnsi="Courier New" w:cs="Courier New"/>
+          <w:sz w:val="24"/>
+          <w:szCs w:val="24"/>
+        </w:rPr>
+        <w:t>7</w:t>
       </w:r>
       <w:r>
         <w:rPr>
@@ -415,7 +391,15 @@
           <w:sz w:val="24"/>
           <w:szCs w:val="24"/>
         </w:rPr>
-        <w:t>675</w:t>
+        <w:t>79</w:t>
+      </w:r>
+      <w:r>
+        <w:rPr>
+          <w:rFonts w:ascii="Courier New" w:hAnsi="Courier New" w:cs="Courier New"/>
+          <w:sz w:val="24"/>
+          <w:szCs w:val="24"/>
+        </w:rPr>
+        <w:t>5</w:t>
       </w:r>
       <w:r>
         <w:rPr>
@@ -447,7 +431,7 @@
           <w:sz w:val="24"/>
           <w:szCs w:val="24"/>
         </w:rPr>
-        <w:t>890</w:t>
+        <w:t>770</w:t>
       </w:r>
     </w:p>
     <w:p>
@@ -925,7 +909,39 @@
                 <w:sz w:val="24"/>
                 <w:szCs w:val="24"/>
               </w:rPr>
-              <w:t>$400+</w:t>
+              <w:t>$400</w:t>
+            </w:r>
+            <w:r>
+              <w:rPr>
+                <w:rFonts w:ascii="Courier New" w:hAnsi="Courier New" w:cs="Courier New"/>
+                <w:sz w:val="24"/>
+                <w:szCs w:val="24"/>
+              </w:rPr>
+              <w:t xml:space="preserve"> ; </w:t>
+            </w:r>
+            <w:r>
+              <w:rPr>
+                <w:rFonts w:ascii="Segoe UI Symbol" w:hAnsi="Segoe UI Symbol" w:cs="Segoe UI Symbol"/>
+                <w:sz w:val="24"/>
+                <w:szCs w:val="24"/>
+              </w:rPr>
+              <w:t>🕮</w:t>
+            </w:r>
+            <w:r>
+              <w:rPr>
+                <w:rFonts w:ascii="Courier New" w:hAnsi="Courier New" w:cs="Courier New"/>
+                <w:sz w:val="24"/>
+                <w:szCs w:val="24"/>
+              </w:rPr>
+              <w:t>:</w:t>
+            </w:r>
+            <w:r>
+              <w:rPr>
+                <w:rFonts w:ascii="Courier New" w:hAnsi="Courier New" w:cs="Courier New"/>
+                <w:sz w:val="24"/>
+                <w:szCs w:val="24"/>
+              </w:rPr>
+              <w:t>$150</w:t>
             </w:r>
           </w:p>
         </w:tc>
@@ -1293,7 +1309,23 @@
                 <w:sz w:val="24"/>
                 <w:szCs w:val="24"/>
               </w:rPr>
-              <w:t xml:space="preserve">$255 ; </w:t>
+              <w:t>$</w:t>
+            </w:r>
+            <w:r>
+              <w:rPr>
+                <w:rFonts w:ascii="Courier New" w:hAnsi="Courier New" w:cs="Courier New"/>
+                <w:sz w:val="24"/>
+                <w:szCs w:val="24"/>
+              </w:rPr>
+              <w:t>180</w:t>
+            </w:r>
+            <w:r>
+              <w:rPr>
+                <w:rFonts w:ascii="Courier New" w:hAnsi="Courier New" w:cs="Courier New"/>
+                <w:sz w:val="24"/>
+                <w:szCs w:val="24"/>
+              </w:rPr>
+              <w:t xml:space="preserve"> ; </w:t>
             </w:r>
             <w:r>
               <w:rPr>
@@ -1309,7 +1341,23 @@
                 <w:sz w:val="24"/>
                 <w:szCs w:val="24"/>
               </w:rPr>
-              <w:t>:$90+</w:t>
+              <w:t>:$</w:t>
+            </w:r>
+            <w:r>
+              <w:rPr>
+                <w:rFonts w:ascii="Courier New" w:hAnsi="Courier New" w:cs="Courier New"/>
+                <w:sz w:val="24"/>
+                <w:szCs w:val="24"/>
+              </w:rPr>
+              <w:t>135</w:t>
+            </w:r>
+            <w:r>
+              <w:rPr>
+                <w:rFonts w:ascii="Courier New" w:hAnsi="Courier New" w:cs="Courier New"/>
+                <w:sz w:val="24"/>
+                <w:szCs w:val="24"/>
+              </w:rPr>
+              <w:t>+</w:t>
             </w:r>
           </w:p>
         </w:tc>
@@ -1540,25 +1588,19 @@
             <w:pPr>
               <w:rPr>
                 <w:rFonts w:ascii="Courier New" w:hAnsi="Courier New" w:cs="Courier New"/>
-                <w:sz w:val="24"/>
-                <w:szCs w:val="24"/>
-              </w:rPr>
-            </w:pPr>
-            <w:r>
-              <w:rPr>
-                <w:rFonts w:ascii="Courier New" w:hAnsi="Courier New" w:cs="Courier New"/>
-                <w:sz w:val="24"/>
-                <w:szCs w:val="24"/>
-              </w:rPr>
-              <w:t>♫</w:t>
-            </w:r>
-            <w:r>
-              <w:rPr>
-                <w:rFonts w:ascii="Courier New" w:hAnsi="Courier New" w:cs="Courier New"/>
-                <w:sz w:val="24"/>
-                <w:szCs w:val="24"/>
-              </w:rPr>
-              <w:t xml:space="preserve"> ; </w:t>
+                <w:strike/>
+                <w:sz w:val="24"/>
+                <w:szCs w:val="24"/>
+              </w:rPr>
+            </w:pPr>
+            <w:r>
+              <w:rPr>
+                <w:rFonts w:ascii="Courier New" w:hAnsi="Courier New" w:cs="Courier New"/>
+                <w:strike/>
+                <w:sz w:val="24"/>
+                <w:szCs w:val="24"/>
+              </w:rPr>
+              <w:t xml:space="preserve">♫ ; </w:t>
             </w:r>
             <w:r>
               <w:rPr>
@@ -8332,6 +8374,14 @@
                 <w:szCs w:val="24"/>
               </w:rPr>
             </w:pPr>
+            <w:r>
+              <w:rPr>
+                <w:rFonts w:ascii="Segoe UI Symbol" w:hAnsi="Segoe UI Symbol" w:cs="Segoe UI Symbol"/>
+                <w:sz w:val="24"/>
+                <w:szCs w:val="24"/>
+              </w:rPr>
+              <w:t>✓</w:t>
+            </w:r>
           </w:p>
         </w:tc>
         <w:tc>
@@ -8500,6 +8550,14 @@
                 <w:szCs w:val="24"/>
               </w:rPr>
             </w:pPr>
+            <w:r>
+              <w:rPr>
+                <w:rFonts w:ascii="Segoe UI Symbol" w:hAnsi="Segoe UI Symbol" w:cs="Segoe UI Symbol"/>
+                <w:sz w:val="24"/>
+                <w:szCs w:val="24"/>
+              </w:rPr>
+              <w:t>✓</w:t>
+            </w:r>
           </w:p>
         </w:tc>
         <w:tc>

--- a/events/2021-7-15/budget.docx
+++ b/events/2021-7-15/budget.docx
@@ -37,7 +37,7 @@
           <w:sz w:val="24"/>
           <w:szCs w:val="24"/>
         </w:rPr>
-        <w:t>ELLIPSES | Working Title Playwrights’ Apprenticeship Project</w:t>
+        <w:t>ELLIPSES | Working Title Playwrights Apprenticeship Project</w:t>
       </w:r>
     </w:p>
     <w:p>
@@ -87,7 +87,7 @@
           <w:sz w:val="24"/>
           <w:szCs w:val="24"/>
         </w:rPr>
-        <w:t>4</w:t>
+        <w:t>3</w:t>
       </w:r>
       <w:r>
         <w:rPr>
@@ -103,7 +103,7 @@
           <w:sz w:val="24"/>
           <w:szCs w:val="24"/>
         </w:rPr>
-        <w:t>Galas</w:t>
+        <w:t>Salons</w:t>
       </w:r>
       <w:r>
         <w:rPr>
@@ -227,7 +227,7 @@
           <w:sz w:val="24"/>
           <w:szCs w:val="24"/>
         </w:rPr>
-        <w:t>3</w:t>
+        <w:t>4</w:t>
       </w:r>
       <w:r>
         <w:rPr>
@@ -243,7 +243,15 @@
           <w:sz w:val="24"/>
           <w:szCs w:val="24"/>
         </w:rPr>
-        <w:t>: $1</w:t>
+        <w:t>: $</w:t>
+      </w:r>
+      <w:r>
+        <w:rPr>
+          <w:rFonts w:ascii="Courier New" w:hAnsi="Courier New" w:cs="Courier New"/>
+          <w:sz w:val="24"/>
+          <w:szCs w:val="24"/>
+        </w:rPr>
+        <w:t>2</w:t>
       </w:r>
       <w:r>
         <w:rPr>
@@ -391,7 +399,7 @@
           <w:sz w:val="24"/>
           <w:szCs w:val="24"/>
         </w:rPr>
-        <w:t>79</w:t>
+        <w:t>85</w:t>
       </w:r>
       <w:r>
         <w:rPr>
@@ -431,7 +439,23 @@
           <w:sz w:val="24"/>
           <w:szCs w:val="24"/>
         </w:rPr>
-        <w:t>770</w:t>
+        <w:t>7</w:t>
+      </w:r>
+      <w:r>
+        <w:rPr>
+          <w:rFonts w:ascii="Courier New" w:hAnsi="Courier New" w:cs="Courier New"/>
+          <w:sz w:val="24"/>
+          <w:szCs w:val="24"/>
+        </w:rPr>
+        <w:t>1</w:t>
+      </w:r>
+      <w:r>
+        <w:rPr>
+          <w:rFonts w:ascii="Courier New" w:hAnsi="Courier New" w:cs="Courier New"/>
+          <w:sz w:val="24"/>
+          <w:szCs w:val="24"/>
+        </w:rPr>
+        <w:t>0</w:t>
       </w:r>
     </w:p>
     <w:p>
@@ -933,15 +957,7 @@
                 <w:sz w:val="24"/>
                 <w:szCs w:val="24"/>
               </w:rPr>
-              <w:t>:</w:t>
-            </w:r>
-            <w:r>
-              <w:rPr>
-                <w:rFonts w:ascii="Courier New" w:hAnsi="Courier New" w:cs="Courier New"/>
-                <w:sz w:val="24"/>
-                <w:szCs w:val="24"/>
-              </w:rPr>
-              <w:t>$150</w:t>
+              <w:t>:$150</w:t>
             </w:r>
           </w:p>
         </w:tc>
@@ -3163,7 +3179,7 @@
                 <w:sz w:val="24"/>
                 <w:szCs w:val="24"/>
               </w:rPr>
-              <w:t>January</w:t>
+              <w:t>February</w:t>
             </w:r>
             <w:r>
               <w:rPr>
@@ -7639,7 +7655,7 @@
                 <w:sz w:val="24"/>
                 <w:szCs w:val="24"/>
               </w:rPr>
-              <w:t>Minka Wiltz</w:t>
+              <w:t>Daniel Sakamoto-Wengel</w:t>
             </w:r>
           </w:p>
         </w:tc>
@@ -7662,7 +7678,7 @@
                 <w:sz w:val="24"/>
                 <w:szCs w:val="24"/>
               </w:rPr>
-              <w:t>11</w:t>
+              <w:t>12</w:t>
             </w:r>
           </w:p>
         </w:tc>
@@ -7679,14 +7695,6 @@
                 <w:szCs w:val="24"/>
               </w:rPr>
             </w:pPr>
-            <w:r>
-              <w:rPr>
-                <w:rFonts w:ascii="Segoe UI Symbol" w:hAnsi="Segoe UI Symbol" w:cs="Segoe UI Symbol"/>
-                <w:sz w:val="24"/>
-                <w:szCs w:val="24"/>
-              </w:rPr>
-              <w:t>✓</w:t>
-            </w:r>
           </w:p>
         </w:tc>
         <w:tc>
@@ -7707,23 +7715,15 @@
                 <w:sz w:val="24"/>
                 <w:szCs w:val="24"/>
               </w:rPr>
-              <w:t>Demo: “</w:t>
-            </w:r>
-            <w:r>
-              <w:rPr>
-                <w:rFonts w:ascii="Courier New" w:hAnsi="Courier New" w:cs="Courier New"/>
-                <w:sz w:val="24"/>
-                <w:szCs w:val="24"/>
-              </w:rPr>
-              <w:t>Big Bang</w:t>
-            </w:r>
-            <w:r>
-              <w:rPr>
-                <w:rFonts w:ascii="Courier New" w:hAnsi="Courier New" w:cs="Courier New"/>
-                <w:sz w:val="24"/>
-                <w:szCs w:val="24"/>
-              </w:rPr>
-              <w:t>”</w:t>
+              <w:t>Demo:</w:t>
+            </w:r>
+            <w:r>
+              <w:rPr>
+                <w:rFonts w:ascii="Courier New" w:hAnsi="Courier New" w:cs="Courier New"/>
+                <w:sz w:val="24"/>
+                <w:szCs w:val="24"/>
+              </w:rPr>
+              <w:t xml:space="preserve"> “Cutting Edge”</w:t>
             </w:r>
           </w:p>
         </w:tc>
@@ -7747,7 +7747,7 @@
                 <w:sz w:val="24"/>
                 <w:szCs w:val="24"/>
               </w:rPr>
-              <w:t>Kait Rivas</w:t>
+              <w:t>Daniel Sakamoto-Wengel</w:t>
             </w:r>
           </w:p>
         </w:tc>
@@ -7770,7 +7770,7 @@
                 <w:sz w:val="24"/>
                 <w:szCs w:val="24"/>
               </w:rPr>
-              <w:t>11</w:t>
+              <w:t>8</w:t>
             </w:r>
           </w:p>
         </w:tc>
@@ -7787,6 +7787,14 @@
                 <w:szCs w:val="24"/>
               </w:rPr>
             </w:pPr>
+            <w:r>
+              <w:rPr>
+                <w:rFonts w:ascii="Segoe UI Symbol" w:hAnsi="Segoe UI Symbol" w:cs="Segoe UI Symbol"/>
+                <w:sz w:val="24"/>
+                <w:szCs w:val="24"/>
+              </w:rPr>
+              <w:t>✓</w:t>
+            </w:r>
           </w:p>
         </w:tc>
         <w:tc>
@@ -7807,7 +7815,7 @@
                 <w:sz w:val="24"/>
                 <w:szCs w:val="24"/>
               </w:rPr>
-              <w:t>Demo: “Big Bang”</w:t>
+              <w:t>Demo: “Globular”</w:t>
             </w:r>
           </w:p>
         </w:tc>
@@ -7815,6 +7823,198 @@
       <w:tr>
         <w:tc>
           <w:tcPr>
+            <w:tcW w:w="2450" w:type="dxa"/>
+          </w:tcPr>
+          <w:p>
+            <w:pPr>
+              <w:rPr>
+                <w:rFonts w:ascii="Courier New" w:hAnsi="Courier New" w:cs="Courier New"/>
+                <w:sz w:val="24"/>
+                <w:szCs w:val="24"/>
+              </w:rPr>
+            </w:pPr>
+            <w:r>
+              <w:rPr>
+                <w:rFonts w:ascii="Courier New" w:hAnsi="Courier New" w:cs="Courier New"/>
+                <w:sz w:val="24"/>
+                <w:szCs w:val="24"/>
+              </w:rPr>
+              <w:t>Minka Wiltz</w:t>
+            </w:r>
+          </w:p>
+        </w:tc>
+        <w:tc>
+          <w:tcPr>
+            <w:tcW w:w="937" w:type="dxa"/>
+          </w:tcPr>
+          <w:p>
+            <w:pPr>
+              <w:jc w:val="center"/>
+              <w:rPr>
+                <w:rFonts w:ascii="Courier New" w:hAnsi="Courier New" w:cs="Courier New"/>
+                <w:sz w:val="24"/>
+                <w:szCs w:val="24"/>
+              </w:rPr>
+            </w:pPr>
+            <w:r>
+              <w:rPr>
+                <w:rFonts w:ascii="Courier New" w:hAnsi="Courier New" w:cs="Courier New"/>
+                <w:sz w:val="24"/>
+                <w:szCs w:val="24"/>
+              </w:rPr>
+              <w:t>11</w:t>
+            </w:r>
+          </w:p>
+        </w:tc>
+        <w:tc>
+          <w:tcPr>
+            <w:tcW w:w="809" w:type="dxa"/>
+          </w:tcPr>
+          <w:p>
+            <w:pPr>
+              <w:jc w:val="center"/>
+              <w:rPr>
+                <w:rFonts w:ascii="Segoe UI Symbol" w:hAnsi="Segoe UI Symbol" w:cs="Segoe UI Symbol"/>
+                <w:sz w:val="24"/>
+                <w:szCs w:val="24"/>
+              </w:rPr>
+            </w:pPr>
+            <w:r>
+              <w:rPr>
+                <w:rFonts w:ascii="Segoe UI Symbol" w:hAnsi="Segoe UI Symbol" w:cs="Segoe UI Symbol"/>
+                <w:sz w:val="24"/>
+                <w:szCs w:val="24"/>
+              </w:rPr>
+              <w:t>✓</w:t>
+            </w:r>
+          </w:p>
+        </w:tc>
+        <w:tc>
+          <w:tcPr>
+            <w:tcW w:w="5154" w:type="dxa"/>
+          </w:tcPr>
+          <w:p>
+            <w:pPr>
+              <w:rPr>
+                <w:rFonts w:ascii="Courier New" w:hAnsi="Courier New" w:cs="Courier New"/>
+                <w:sz w:val="24"/>
+                <w:szCs w:val="24"/>
+              </w:rPr>
+            </w:pPr>
+            <w:r>
+              <w:rPr>
+                <w:rFonts w:ascii="Courier New" w:hAnsi="Courier New" w:cs="Courier New"/>
+                <w:sz w:val="24"/>
+                <w:szCs w:val="24"/>
+              </w:rPr>
+              <w:t>Demo: “</w:t>
+            </w:r>
+            <w:r>
+              <w:rPr>
+                <w:rFonts w:ascii="Courier New" w:hAnsi="Courier New" w:cs="Courier New"/>
+                <w:sz w:val="24"/>
+                <w:szCs w:val="24"/>
+              </w:rPr>
+              <w:t>Big Bang</w:t>
+            </w:r>
+            <w:r>
+              <w:rPr>
+                <w:rFonts w:ascii="Courier New" w:hAnsi="Courier New" w:cs="Courier New"/>
+                <w:sz w:val="24"/>
+                <w:szCs w:val="24"/>
+              </w:rPr>
+              <w:t>”</w:t>
+            </w:r>
+          </w:p>
+        </w:tc>
+      </w:tr>
+      <w:tr>
+        <w:tc>
+          <w:tcPr>
+            <w:tcW w:w="2450" w:type="dxa"/>
+          </w:tcPr>
+          <w:p>
+            <w:pPr>
+              <w:rPr>
+                <w:rFonts w:ascii="Courier New" w:hAnsi="Courier New" w:cs="Courier New"/>
+                <w:sz w:val="24"/>
+                <w:szCs w:val="24"/>
+              </w:rPr>
+            </w:pPr>
+            <w:r>
+              <w:rPr>
+                <w:rFonts w:ascii="Courier New" w:hAnsi="Courier New" w:cs="Courier New"/>
+                <w:sz w:val="24"/>
+                <w:szCs w:val="24"/>
+              </w:rPr>
+              <w:t>Kait Rivas</w:t>
+            </w:r>
+          </w:p>
+        </w:tc>
+        <w:tc>
+          <w:tcPr>
+            <w:tcW w:w="937" w:type="dxa"/>
+          </w:tcPr>
+          <w:p>
+            <w:pPr>
+              <w:jc w:val="center"/>
+              <w:rPr>
+                <w:rFonts w:ascii="Courier New" w:hAnsi="Courier New" w:cs="Courier New"/>
+                <w:sz w:val="24"/>
+                <w:szCs w:val="24"/>
+              </w:rPr>
+            </w:pPr>
+            <w:r>
+              <w:rPr>
+                <w:rFonts w:ascii="Courier New" w:hAnsi="Courier New" w:cs="Courier New"/>
+                <w:sz w:val="24"/>
+                <w:szCs w:val="24"/>
+              </w:rPr>
+              <w:t>11</w:t>
+            </w:r>
+          </w:p>
+        </w:tc>
+        <w:tc>
+          <w:tcPr>
+            <w:tcW w:w="809" w:type="dxa"/>
+          </w:tcPr>
+          <w:p>
+            <w:pPr>
+              <w:jc w:val="center"/>
+              <w:rPr>
+                <w:rFonts w:ascii="Segoe UI Symbol" w:hAnsi="Segoe UI Symbol" w:cs="Segoe UI Symbol"/>
+                <w:sz w:val="24"/>
+                <w:szCs w:val="24"/>
+              </w:rPr>
+            </w:pPr>
+          </w:p>
+        </w:tc>
+        <w:tc>
+          <w:tcPr>
+            <w:tcW w:w="5154" w:type="dxa"/>
+          </w:tcPr>
+          <w:p>
+            <w:pPr>
+              <w:rPr>
+                <w:rFonts w:ascii="Courier New" w:hAnsi="Courier New" w:cs="Courier New"/>
+                <w:sz w:val="24"/>
+                <w:szCs w:val="24"/>
+              </w:rPr>
+            </w:pPr>
+            <w:r>
+              <w:rPr>
+                <w:rFonts w:ascii="Courier New" w:hAnsi="Courier New" w:cs="Courier New"/>
+                <w:sz w:val="24"/>
+                <w:szCs w:val="24"/>
+              </w:rPr>
+              <w:t>Demo: “Big Bang”</w:t>
+            </w:r>
+          </w:p>
+        </w:tc>
+      </w:tr>
+      <w:tr>
+        <w:tc>
+          <w:tcPr>
             <w:tcW w:w="9350" w:type="dxa"/>
             <w:gridSpan w:val="4"/>
           </w:tcPr>
@@ -7841,54 +8041,12 @@
                 <w:sz w:val="24"/>
                 <w:szCs w:val="24"/>
               </w:rPr>
-              <w:t xml:space="preserve"> </w:t>
-            </w:r>
-            <w:r>
-              <w:rPr>
-                <w:rFonts w:ascii="Courier New" w:hAnsi="Courier New" w:cs="Courier New"/>
-                <w:sz w:val="24"/>
-                <w:szCs w:val="24"/>
-              </w:rPr>
-              <w:t>$</w:t>
-            </w:r>
-            <w:r>
-              <w:rPr>
-                <w:rFonts w:ascii="Courier New" w:hAnsi="Courier New" w:cs="Courier New"/>
-                <w:sz w:val="24"/>
-                <w:szCs w:val="24"/>
-              </w:rPr>
-              <w:t>2</w:t>
-            </w:r>
-            <w:r>
-              <w:rPr>
-                <w:rFonts w:ascii="Courier New" w:hAnsi="Courier New" w:cs="Courier New"/>
-                <w:sz w:val="24"/>
-                <w:szCs w:val="24"/>
-              </w:rPr>
-              <w:t>52</w:t>
+              <w:t xml:space="preserve"> $252</w:t>
             </w:r>
           </w:p>
         </w:tc>
       </w:tr>
     </w:tbl>
-    <w:p>
-      <w:pPr>
-        <w:rPr>
-          <w:rFonts w:ascii="Courier New" w:hAnsi="Courier New" w:cs="Courier New"/>
-          <w:sz w:val="24"/>
-          <w:szCs w:val="24"/>
-        </w:rPr>
-      </w:pPr>
-    </w:p>
-    <w:p>
-      <w:pPr>
-        <w:rPr>
-          <w:rFonts w:ascii="Courier New" w:hAnsi="Courier New" w:cs="Courier New"/>
-          <w:sz w:val="24"/>
-          <w:szCs w:val="24"/>
-        </w:rPr>
-      </w:pPr>
-    </w:p>
     <w:p>
       <w:pPr>
         <w:rPr>
@@ -10718,6 +10876,14 @@
                 <w:szCs w:val="24"/>
               </w:rPr>
             </w:pPr>
+            <w:r>
+              <w:rPr>
+                <w:rFonts w:ascii="Segoe UI Symbol" w:hAnsi="Segoe UI Symbol" w:cs="Segoe UI Symbol"/>
+                <w:sz w:val="24"/>
+                <w:szCs w:val="24"/>
+              </w:rPr>
+              <w:t>✓</w:t>
+            </w:r>
           </w:p>
         </w:tc>
         <w:tc>
@@ -10886,6 +11052,14 @@
                 <w:szCs w:val="24"/>
               </w:rPr>
             </w:pPr>
+            <w:r>
+              <w:rPr>
+                <w:rFonts w:ascii="Segoe UI Symbol" w:hAnsi="Segoe UI Symbol" w:cs="Segoe UI Symbol"/>
+                <w:sz w:val="24"/>
+                <w:szCs w:val="24"/>
+              </w:rPr>
+              <w:t>✓</w:t>
+            </w:r>
           </w:p>
         </w:tc>
         <w:tc>
@@ -10955,6 +11129,15 @@
         </w:tc>
       </w:tr>
     </w:tbl>
+    <w:p>
+      <w:pPr>
+        <w:rPr>
+          <w:rFonts w:ascii="Courier New" w:hAnsi="Courier New" w:cs="Courier New"/>
+          <w:sz w:val="24"/>
+          <w:szCs w:val="24"/>
+        </w:rPr>
+      </w:pPr>
+    </w:p>
     <w:p>
       <w:pPr>
         <w:rPr>
@@ -10970,7 +11153,7 @@
           <w:szCs w:val="24"/>
         </w:rPr>
         <w:pict w14:anchorId="4A062297">
-          <v:rect id="_x0000_i1025" style="width:0;height:1.5pt" o:hralign="center" o:hrstd="t" o:hr="t" fillcolor="#a0a0a0" stroked="f"/>
+          <v:rect id="_x0000_i1028" style="width:0;height:1.5pt" o:hralign="center" o:hrstd="t" o:hr="t" fillcolor="#a0a0a0" stroked="f"/>
         </w:pict>
       </w:r>
     </w:p>

--- a/events/2021-7-15/budget.docx
+++ b/events/2021-7-15/budget.docx
@@ -317,7 +317,7 @@
           <w:sz w:val="24"/>
           <w:szCs w:val="24"/>
         </w:rPr>
-        <w:t>565</w:t>
+        <w:t>675</w:t>
       </w:r>
       <w:r>
         <w:rPr>
@@ -399,7 +399,7 @@
           <w:sz w:val="24"/>
           <w:szCs w:val="24"/>
         </w:rPr>
-        <w:t>85</w:t>
+        <w:t>8</w:t>
       </w:r>
       <w:r>
         <w:rPr>
@@ -407,7 +407,7 @@
           <w:sz w:val="24"/>
           <w:szCs w:val="24"/>
         </w:rPr>
-        <w:t>5</w:t>
+        <w:t>63</w:t>
       </w:r>
       <w:r>
         <w:rPr>
@@ -439,23 +439,7 @@
           <w:sz w:val="24"/>
           <w:szCs w:val="24"/>
         </w:rPr>
-        <w:t>7</w:t>
-      </w:r>
-      <w:r>
-        <w:rPr>
-          <w:rFonts w:ascii="Courier New" w:hAnsi="Courier New" w:cs="Courier New"/>
-          <w:sz w:val="24"/>
-          <w:szCs w:val="24"/>
-        </w:rPr>
-        <w:t>1</w:t>
-      </w:r>
-      <w:r>
-        <w:rPr>
-          <w:rFonts w:ascii="Courier New" w:hAnsi="Courier New" w:cs="Courier New"/>
-          <w:sz w:val="24"/>
-          <w:szCs w:val="24"/>
-        </w:rPr>
-        <w:t>0</w:t>
+        <w:t>812</w:t>
       </w:r>
     </w:p>
     <w:p>
@@ -505,7 +489,7 @@
           <w:sz w:val="24"/>
           <w:szCs w:val="24"/>
         </w:rPr>
-        <w:t xml:space="preserve"> | Possible Addition: Narrator</w:t>
+        <w:t xml:space="preserve"> | Addition: Narrator</w:t>
       </w:r>
     </w:p>
     <w:tbl>
@@ -2354,17 +2338,92 @@
           </w:p>
         </w:tc>
       </w:tr>
+      <w:tr>
+        <w:tc>
+          <w:tcPr>
+            <w:tcW w:w="3415" w:type="dxa"/>
+          </w:tcPr>
+          <w:p>
+            <w:pPr>
+              <w:rPr>
+                <w:rFonts w:ascii="Courier New" w:hAnsi="Courier New" w:cs="Courier New"/>
+                <w:sz w:val="24"/>
+                <w:szCs w:val="24"/>
+              </w:rPr>
+            </w:pPr>
+          </w:p>
+        </w:tc>
+        <w:tc>
+          <w:tcPr>
+            <w:tcW w:w="2818" w:type="dxa"/>
+          </w:tcPr>
+          <w:p>
+            <w:pPr>
+              <w:rPr>
+                <w:rFonts w:ascii="Courier New" w:hAnsi="Courier New" w:cs="Courier New"/>
+                <w:sz w:val="24"/>
+                <w:szCs w:val="24"/>
+              </w:rPr>
+            </w:pPr>
+            <w:r>
+              <w:rPr>
+                <w:rFonts w:ascii="Courier New" w:hAnsi="Courier New" w:cs="Courier New"/>
+                <w:sz w:val="24"/>
+                <w:szCs w:val="24"/>
+              </w:rPr>
+              <w:t>Narrator</w:t>
+            </w:r>
+          </w:p>
+        </w:tc>
+        <w:tc>
+          <w:tcPr>
+            <w:tcW w:w="3117" w:type="dxa"/>
+          </w:tcPr>
+          <w:p>
+            <w:pPr>
+              <w:rPr>
+                <w:rFonts w:ascii="Courier New" w:hAnsi="Courier New" w:cs="Courier New"/>
+                <w:sz w:val="24"/>
+                <w:szCs w:val="24"/>
+              </w:rPr>
+            </w:pPr>
+            <w:r>
+              <w:rPr>
+                <w:rFonts w:ascii="Segoe UI Symbol" w:hAnsi="Segoe UI Symbol" w:cs="Segoe UI Symbol"/>
+                <w:sz w:val="24"/>
+                <w:szCs w:val="24"/>
+              </w:rPr>
+              <w:t>🕮</w:t>
+            </w:r>
+            <w:r>
+              <w:rPr>
+                <w:rFonts w:ascii="Courier New" w:hAnsi="Courier New" w:cs="Courier New"/>
+                <w:sz w:val="24"/>
+                <w:szCs w:val="24"/>
+              </w:rPr>
+              <w:t>:$90+</w:t>
+            </w:r>
+          </w:p>
+        </w:tc>
+      </w:tr>
+      <w:tr>
+        <w:tc>
+          <w:tcPr>
+            <w:tcW w:w="9350" w:type="dxa"/>
+            <w:gridSpan w:val="3"/>
+          </w:tcPr>
+          <w:p>
+            <w:pPr>
+              <w:rPr>
+                <w:rFonts w:ascii="Courier New" w:hAnsi="Courier New" w:cs="Courier New"/>
+                <w:sz w:val="24"/>
+                <w:szCs w:val="24"/>
+              </w:rPr>
+            </w:pPr>
+          </w:p>
+        </w:tc>
+      </w:tr>
     </w:tbl>
-    <w:p>
-      <w:pPr>
-        <w:rPr>
-          <w:rFonts w:ascii="Courier New" w:hAnsi="Courier New" w:cs="Courier New"/>
-          <w:bCs/>
-          <w:sz w:val="24"/>
-          <w:szCs w:val="24"/>
-        </w:rPr>
-      </w:pPr>
-    </w:p>
     <w:p>
       <w:pPr>
         <w:jc w:val="center"/>
@@ -7194,15 +7253,18 @@
       </w:tblPr>
       <w:tblGrid>
         <w:gridCol w:w="2450"/>
-        <w:gridCol w:w="937"/>
-        <w:gridCol w:w="809"/>
+        <w:gridCol w:w="51"/>
+        <w:gridCol w:w="734"/>
+        <w:gridCol w:w="152"/>
+        <w:gridCol w:w="658"/>
+        <w:gridCol w:w="151"/>
         <w:gridCol w:w="5154"/>
       </w:tblGrid>
       <w:tr>
         <w:tc>
           <w:tcPr>
             <w:tcW w:w="9350" w:type="dxa"/>
-            <w:gridSpan w:val="4"/>
+            <w:gridSpan w:val="7"/>
           </w:tcPr>
           <w:p>
             <w:pPr>
@@ -7251,6 +7313,7 @@
         <w:tc>
           <w:tcPr>
             <w:tcW w:w="937" w:type="dxa"/>
+            <w:gridSpan w:val="3"/>
           </w:tcPr>
           <w:p>
             <w:pPr>
@@ -7274,6 +7337,7 @@
         <w:tc>
           <w:tcPr>
             <w:tcW w:w="809" w:type="dxa"/>
+            <w:gridSpan w:val="2"/>
           </w:tcPr>
           <w:p>
             <w:pPr>
@@ -7344,6 +7408,7 @@
         <w:tc>
           <w:tcPr>
             <w:tcW w:w="937" w:type="dxa"/>
+            <w:gridSpan w:val="3"/>
           </w:tcPr>
           <w:p>
             <w:pPr>
@@ -7367,6 +7432,7 @@
         <w:tc>
           <w:tcPr>
             <w:tcW w:w="809" w:type="dxa"/>
+            <w:gridSpan w:val="2"/>
           </w:tcPr>
           <w:p>
             <w:pPr>
@@ -7428,6 +7494,7 @@
         <w:tc>
           <w:tcPr>
             <w:tcW w:w="937" w:type="dxa"/>
+            <w:gridSpan w:val="3"/>
           </w:tcPr>
           <w:p>
             <w:pPr>
@@ -7451,6 +7518,7 @@
         <w:tc>
           <w:tcPr>
             <w:tcW w:w="809" w:type="dxa"/>
+            <w:gridSpan w:val="2"/>
           </w:tcPr>
           <w:p>
             <w:pPr>
@@ -7536,6 +7604,7 @@
         <w:tc>
           <w:tcPr>
             <w:tcW w:w="937" w:type="dxa"/>
+            <w:gridSpan w:val="3"/>
           </w:tcPr>
           <w:p>
             <w:pPr>
@@ -7559,6 +7628,7 @@
         <w:tc>
           <w:tcPr>
             <w:tcW w:w="809" w:type="dxa"/>
+            <w:gridSpan w:val="2"/>
           </w:tcPr>
           <w:p>
             <w:pPr>
@@ -7662,6 +7732,7 @@
         <w:tc>
           <w:tcPr>
             <w:tcW w:w="937" w:type="dxa"/>
+            <w:gridSpan w:val="3"/>
           </w:tcPr>
           <w:p>
             <w:pPr>
@@ -7685,6 +7756,7 @@
         <w:tc>
           <w:tcPr>
             <w:tcW w:w="809" w:type="dxa"/>
+            <w:gridSpan w:val="2"/>
           </w:tcPr>
           <w:p>
             <w:pPr>
@@ -7754,6 +7826,7 @@
         <w:tc>
           <w:tcPr>
             <w:tcW w:w="937" w:type="dxa"/>
+            <w:gridSpan w:val="3"/>
           </w:tcPr>
           <w:p>
             <w:pPr>
@@ -7777,6 +7850,7 @@
         <w:tc>
           <w:tcPr>
             <w:tcW w:w="809" w:type="dxa"/>
+            <w:gridSpan w:val="2"/>
           </w:tcPr>
           <w:p>
             <w:pPr>
@@ -7846,6 +7920,7 @@
         <w:tc>
           <w:tcPr>
             <w:tcW w:w="937" w:type="dxa"/>
+            <w:gridSpan w:val="3"/>
           </w:tcPr>
           <w:p>
             <w:pPr>
@@ -7869,6 +7944,7 @@
         <w:tc>
           <w:tcPr>
             <w:tcW w:w="809" w:type="dxa"/>
+            <w:gridSpan w:val="2"/>
           </w:tcPr>
           <w:p>
             <w:pPr>
@@ -7947,13 +8023,14 @@
                 <w:sz w:val="24"/>
                 <w:szCs w:val="24"/>
               </w:rPr>
-              <w:t>Kait Rivas</w:t>
+              <w:t>Vallea E. Woodbury</w:t>
             </w:r>
           </w:p>
         </w:tc>
         <w:tc>
           <w:tcPr>
             <w:tcW w:w="937" w:type="dxa"/>
+            <w:gridSpan w:val="3"/>
           </w:tcPr>
           <w:p>
             <w:pPr>
@@ -7977,6 +8054,7 @@
         <w:tc>
           <w:tcPr>
             <w:tcW w:w="809" w:type="dxa"/>
+            <w:gridSpan w:val="2"/>
           </w:tcPr>
           <w:p>
             <w:pPr>
@@ -7987,6 +8065,14 @@
                 <w:szCs w:val="24"/>
               </w:rPr>
             </w:pPr>
+            <w:r>
+              <w:rPr>
+                <w:rFonts w:ascii="Segoe UI Symbol" w:hAnsi="Segoe UI Symbol" w:cs="Segoe UI Symbol"/>
+                <w:sz w:val="24"/>
+                <w:szCs w:val="24"/>
+              </w:rPr>
+              <w:t>✓</w:t>
+            </w:r>
           </w:p>
         </w:tc>
         <w:tc>
@@ -8016,7 +8102,7 @@
         <w:tc>
           <w:tcPr>
             <w:tcW w:w="9350" w:type="dxa"/>
-            <w:gridSpan w:val="4"/>
+            <w:gridSpan w:val="7"/>
           </w:tcPr>
           <w:p>
             <w:pPr>
@@ -8041,38 +8127,24 @@
                 <w:sz w:val="24"/>
                 <w:szCs w:val="24"/>
               </w:rPr>
-              <w:t xml:space="preserve"> $252</w:t>
+              <w:t xml:space="preserve"> $2</w:t>
+            </w:r>
+            <w:r>
+              <w:rPr>
+                <w:rFonts w:ascii="Courier New" w:hAnsi="Courier New" w:cs="Courier New"/>
+                <w:sz w:val="24"/>
+                <w:szCs w:val="24"/>
+              </w:rPr>
+              <w:t>72</w:t>
             </w:r>
           </w:p>
         </w:tc>
       </w:tr>
-    </w:tbl>
-    <w:p>
-      <w:pPr>
-        <w:rPr>
-          <w:rFonts w:ascii="Courier New" w:hAnsi="Courier New" w:cs="Courier New"/>
-          <w:sz w:val="24"/>
-          <w:szCs w:val="24"/>
-        </w:rPr>
-      </w:pPr>
-    </w:p>
-    <w:tbl>
-      <w:tblPr>
-        <w:tblStyle w:val="TableGrid"/>
-        <w:tblW w:w="0" w:type="auto"/>
-        <w:tblLook w:val="04A0" w:firstRow="1" w:lastRow="0" w:firstColumn="1" w:lastColumn="0" w:noHBand="0" w:noVBand="1"/>
-      </w:tblPr>
-      <w:tblGrid>
-        <w:gridCol w:w="2501"/>
-        <w:gridCol w:w="734"/>
-        <w:gridCol w:w="810"/>
-        <w:gridCol w:w="5305"/>
-      </w:tblGrid>
       <w:tr>
         <w:tc>
           <w:tcPr>
             <w:tcW w:w="9350" w:type="dxa"/>
-            <w:gridSpan w:val="4"/>
+            <w:gridSpan w:val="7"/>
           </w:tcPr>
           <w:p>
             <w:pPr>
@@ -8115,6 +8187,7 @@
         <w:tc>
           <w:tcPr>
             <w:tcW w:w="2501" w:type="dxa"/>
+            <w:gridSpan w:val="2"/>
           </w:tcPr>
           <w:p>
             <w:pPr>
@@ -8161,6 +8234,7 @@
         <w:tc>
           <w:tcPr>
             <w:tcW w:w="810" w:type="dxa"/>
+            <w:gridSpan w:val="2"/>
           </w:tcPr>
           <w:p>
             <w:pPr>
@@ -8184,6 +8258,7 @@
         <w:tc>
           <w:tcPr>
             <w:tcW w:w="5305" w:type="dxa"/>
+            <w:gridSpan w:val="2"/>
           </w:tcPr>
           <w:p>
             <w:pPr>
@@ -8209,6 +8284,7 @@
         <w:tc>
           <w:tcPr>
             <w:tcW w:w="2501" w:type="dxa"/>
+            <w:gridSpan w:val="2"/>
           </w:tcPr>
           <w:p>
             <w:pPr>
@@ -8254,6 +8330,7 @@
         <w:tc>
           <w:tcPr>
             <w:tcW w:w="810" w:type="dxa"/>
+            <w:gridSpan w:val="2"/>
           </w:tcPr>
           <w:p>
             <w:pPr>
@@ -8277,6 +8354,7 @@
         <w:tc>
           <w:tcPr>
             <w:tcW w:w="5305" w:type="dxa"/>
+            <w:gridSpan w:val="2"/>
           </w:tcPr>
           <w:p>
             <w:pPr>
@@ -8301,6 +8379,7 @@
         <w:tc>
           <w:tcPr>
             <w:tcW w:w="2501" w:type="dxa"/>
+            <w:gridSpan w:val="2"/>
           </w:tcPr>
           <w:p>
             <w:pPr>
@@ -8346,6 +8425,7 @@
         <w:tc>
           <w:tcPr>
             <w:tcW w:w="810" w:type="dxa"/>
+            <w:gridSpan w:val="2"/>
           </w:tcPr>
           <w:p>
             <w:pPr>
@@ -8361,6 +8441,7 @@
         <w:tc>
           <w:tcPr>
             <w:tcW w:w="5305" w:type="dxa"/>
+            <w:gridSpan w:val="2"/>
           </w:tcPr>
           <w:p>
             <w:pPr>
@@ -8385,6 +8466,7 @@
         <w:tc>
           <w:tcPr>
             <w:tcW w:w="2501" w:type="dxa"/>
+            <w:gridSpan w:val="2"/>
           </w:tcPr>
           <w:p>
             <w:pPr>
@@ -8430,6 +8512,7 @@
         <w:tc>
           <w:tcPr>
             <w:tcW w:w="810" w:type="dxa"/>
+            <w:gridSpan w:val="2"/>
           </w:tcPr>
           <w:p>
             <w:pPr>
@@ -8453,6 +8536,7 @@
         <w:tc>
           <w:tcPr>
             <w:tcW w:w="5305" w:type="dxa"/>
+            <w:gridSpan w:val="2"/>
           </w:tcPr>
           <w:p>
             <w:pPr>
@@ -8477,6 +8561,7 @@
         <w:tc>
           <w:tcPr>
             <w:tcW w:w="2501" w:type="dxa"/>
+            <w:gridSpan w:val="2"/>
           </w:tcPr>
           <w:p>
             <w:pPr>
@@ -8522,6 +8607,7 @@
         <w:tc>
           <w:tcPr>
             <w:tcW w:w="810" w:type="dxa"/>
+            <w:gridSpan w:val="2"/>
           </w:tcPr>
           <w:p>
             <w:pPr>
@@ -8545,6 +8631,7 @@
         <w:tc>
           <w:tcPr>
             <w:tcW w:w="5305" w:type="dxa"/>
+            <w:gridSpan w:val="2"/>
           </w:tcPr>
           <w:p>
             <w:pPr>
@@ -8569,6 +8656,7 @@
         <w:tc>
           <w:tcPr>
             <w:tcW w:w="2501" w:type="dxa"/>
+            <w:gridSpan w:val="2"/>
           </w:tcPr>
           <w:p>
             <w:pPr>
@@ -8614,6 +8702,7 @@
         <w:tc>
           <w:tcPr>
             <w:tcW w:w="810" w:type="dxa"/>
+            <w:gridSpan w:val="2"/>
           </w:tcPr>
           <w:p>
             <w:pPr>
@@ -8629,6 +8718,7 @@
         <w:tc>
           <w:tcPr>
             <w:tcW w:w="5305" w:type="dxa"/>
+            <w:gridSpan w:val="2"/>
           </w:tcPr>
           <w:p>
             <w:pPr>
@@ -8653,6 +8743,7 @@
         <w:tc>
           <w:tcPr>
             <w:tcW w:w="2501" w:type="dxa"/>
+            <w:gridSpan w:val="2"/>
           </w:tcPr>
           <w:p>
             <w:pPr>
@@ -8698,6 +8789,7 @@
         <w:tc>
           <w:tcPr>
             <w:tcW w:w="810" w:type="dxa"/>
+            <w:gridSpan w:val="2"/>
           </w:tcPr>
           <w:p>
             <w:pPr>
@@ -8721,6 +8813,7 @@
         <w:tc>
           <w:tcPr>
             <w:tcW w:w="5305" w:type="dxa"/>
+            <w:gridSpan w:val="2"/>
           </w:tcPr>
           <w:p>
             <w:pPr>
@@ -8745,6 +8838,7 @@
         <w:tc>
           <w:tcPr>
             <w:tcW w:w="2501" w:type="dxa"/>
+            <w:gridSpan w:val="2"/>
           </w:tcPr>
           <w:p>
             <w:pPr>
@@ -8806,6 +8900,7 @@
         <w:tc>
           <w:tcPr>
             <w:tcW w:w="810" w:type="dxa"/>
+            <w:gridSpan w:val="2"/>
           </w:tcPr>
           <w:p>
             <w:pPr>
@@ -8821,6 +8916,7 @@
         <w:tc>
           <w:tcPr>
             <w:tcW w:w="5305" w:type="dxa"/>
+            <w:gridSpan w:val="2"/>
           </w:tcPr>
           <w:p>
             <w:pPr>
@@ -8845,6 +8941,7 @@
         <w:tc>
           <w:tcPr>
             <w:tcW w:w="2501" w:type="dxa"/>
+            <w:gridSpan w:val="2"/>
           </w:tcPr>
           <w:p>
             <w:pPr>
@@ -8890,6 +8987,7 @@
         <w:tc>
           <w:tcPr>
             <w:tcW w:w="810" w:type="dxa"/>
+            <w:gridSpan w:val="2"/>
           </w:tcPr>
           <w:p>
             <w:pPr>
@@ -8913,6 +9011,7 @@
         <w:tc>
           <w:tcPr>
             <w:tcW w:w="5305" w:type="dxa"/>
+            <w:gridSpan w:val="2"/>
           </w:tcPr>
           <w:p>
             <w:pPr>
@@ -8937,6 +9036,7 @@
         <w:tc>
           <w:tcPr>
             <w:tcW w:w="2501" w:type="dxa"/>
+            <w:gridSpan w:val="2"/>
           </w:tcPr>
           <w:p>
             <w:pPr>
@@ -8982,6 +9082,7 @@
         <w:tc>
           <w:tcPr>
             <w:tcW w:w="810" w:type="dxa"/>
+            <w:gridSpan w:val="2"/>
           </w:tcPr>
           <w:p>
             <w:pPr>
@@ -8997,6 +9098,7 @@
         <w:tc>
           <w:tcPr>
             <w:tcW w:w="5305" w:type="dxa"/>
+            <w:gridSpan w:val="2"/>
           </w:tcPr>
           <w:p>
             <w:pPr>
@@ -9021,6 +9123,7 @@
         <w:tc>
           <w:tcPr>
             <w:tcW w:w="2501" w:type="dxa"/>
+            <w:gridSpan w:val="2"/>
           </w:tcPr>
           <w:p>
             <w:pPr>
@@ -9066,6 +9169,7 @@
         <w:tc>
           <w:tcPr>
             <w:tcW w:w="810" w:type="dxa"/>
+            <w:gridSpan w:val="2"/>
           </w:tcPr>
           <w:p>
             <w:pPr>
@@ -9089,6 +9193,7 @@
         <w:tc>
           <w:tcPr>
             <w:tcW w:w="5305" w:type="dxa"/>
+            <w:gridSpan w:val="2"/>
           </w:tcPr>
           <w:p>
             <w:pPr>
@@ -9113,6 +9218,7 @@
         <w:tc>
           <w:tcPr>
             <w:tcW w:w="2501" w:type="dxa"/>
+            <w:gridSpan w:val="2"/>
           </w:tcPr>
           <w:p>
             <w:pPr>
@@ -9158,6 +9264,7 @@
         <w:tc>
           <w:tcPr>
             <w:tcW w:w="810" w:type="dxa"/>
+            <w:gridSpan w:val="2"/>
           </w:tcPr>
           <w:p>
             <w:pPr>
@@ -9181,6 +9288,7 @@
         <w:tc>
           <w:tcPr>
             <w:tcW w:w="5305" w:type="dxa"/>
+            <w:gridSpan w:val="2"/>
           </w:tcPr>
           <w:p>
             <w:pPr>
@@ -9205,6 +9313,7 @@
         <w:tc>
           <w:tcPr>
             <w:tcW w:w="2501" w:type="dxa"/>
+            <w:gridSpan w:val="2"/>
           </w:tcPr>
           <w:p>
             <w:pPr>
@@ -9250,6 +9359,7 @@
         <w:tc>
           <w:tcPr>
             <w:tcW w:w="810" w:type="dxa"/>
+            <w:gridSpan w:val="2"/>
           </w:tcPr>
           <w:p>
             <w:pPr>
@@ -9265,6 +9375,7 @@
         <w:tc>
           <w:tcPr>
             <w:tcW w:w="5305" w:type="dxa"/>
+            <w:gridSpan w:val="2"/>
           </w:tcPr>
           <w:p>
             <w:pPr>
@@ -9289,6 +9400,7 @@
         <w:tc>
           <w:tcPr>
             <w:tcW w:w="2501" w:type="dxa"/>
+            <w:gridSpan w:val="2"/>
           </w:tcPr>
           <w:p>
             <w:pPr>
@@ -9334,6 +9446,7 @@
         <w:tc>
           <w:tcPr>
             <w:tcW w:w="810" w:type="dxa"/>
+            <w:gridSpan w:val="2"/>
           </w:tcPr>
           <w:p>
             <w:pPr>
@@ -9357,6 +9470,7 @@
         <w:tc>
           <w:tcPr>
             <w:tcW w:w="5305" w:type="dxa"/>
+            <w:gridSpan w:val="2"/>
           </w:tcPr>
           <w:p>
             <w:pPr>
@@ -9381,6 +9495,7 @@
         <w:tc>
           <w:tcPr>
             <w:tcW w:w="2501" w:type="dxa"/>
+            <w:gridSpan w:val="2"/>
           </w:tcPr>
           <w:p>
             <w:pPr>
@@ -9426,6 +9541,7 @@
         <w:tc>
           <w:tcPr>
             <w:tcW w:w="810" w:type="dxa"/>
+            <w:gridSpan w:val="2"/>
           </w:tcPr>
           <w:p>
             <w:pPr>
@@ -9441,6 +9557,7 @@
         <w:tc>
           <w:tcPr>
             <w:tcW w:w="5305" w:type="dxa"/>
+            <w:gridSpan w:val="2"/>
           </w:tcPr>
           <w:p>
             <w:pPr>
@@ -9473,6 +9590,7 @@
         <w:tc>
           <w:tcPr>
             <w:tcW w:w="2501" w:type="dxa"/>
+            <w:gridSpan w:val="2"/>
           </w:tcPr>
           <w:p>
             <w:pPr>
@@ -9518,6 +9636,7 @@
         <w:tc>
           <w:tcPr>
             <w:tcW w:w="810" w:type="dxa"/>
+            <w:gridSpan w:val="2"/>
           </w:tcPr>
           <w:p>
             <w:pPr>
@@ -9541,6 +9660,7 @@
         <w:tc>
           <w:tcPr>
             <w:tcW w:w="5305" w:type="dxa"/>
+            <w:gridSpan w:val="2"/>
           </w:tcPr>
           <w:p>
             <w:pPr>
@@ -9565,6 +9685,7 @@
         <w:tc>
           <w:tcPr>
             <w:tcW w:w="2501" w:type="dxa"/>
+            <w:gridSpan w:val="2"/>
           </w:tcPr>
           <w:p>
             <w:pPr>
@@ -9610,6 +9731,7 @@
         <w:tc>
           <w:tcPr>
             <w:tcW w:w="810" w:type="dxa"/>
+            <w:gridSpan w:val="2"/>
           </w:tcPr>
           <w:p>
             <w:pPr>
@@ -9625,6 +9747,7 @@
         <w:tc>
           <w:tcPr>
             <w:tcW w:w="5305" w:type="dxa"/>
+            <w:gridSpan w:val="2"/>
           </w:tcPr>
           <w:p>
             <w:pPr>
@@ -9649,6 +9772,7 @@
         <w:tc>
           <w:tcPr>
             <w:tcW w:w="2501" w:type="dxa"/>
+            <w:gridSpan w:val="2"/>
           </w:tcPr>
           <w:p>
             <w:pPr>
@@ -9694,6 +9818,7 @@
         <w:tc>
           <w:tcPr>
             <w:tcW w:w="810" w:type="dxa"/>
+            <w:gridSpan w:val="2"/>
           </w:tcPr>
           <w:p>
             <w:pPr>
@@ -9717,6 +9842,7 @@
         <w:tc>
           <w:tcPr>
             <w:tcW w:w="5305" w:type="dxa"/>
+            <w:gridSpan w:val="2"/>
           </w:tcPr>
           <w:p>
             <w:pPr>
@@ -9741,6 +9867,7 @@
         <w:tc>
           <w:tcPr>
             <w:tcW w:w="2501" w:type="dxa"/>
+            <w:gridSpan w:val="2"/>
           </w:tcPr>
           <w:p>
             <w:pPr>
@@ -9786,6 +9913,7 @@
         <w:tc>
           <w:tcPr>
             <w:tcW w:w="810" w:type="dxa"/>
+            <w:gridSpan w:val="2"/>
           </w:tcPr>
           <w:p>
             <w:pPr>
@@ -9809,6 +9937,7 @@
         <w:tc>
           <w:tcPr>
             <w:tcW w:w="5305" w:type="dxa"/>
+            <w:gridSpan w:val="2"/>
           </w:tcPr>
           <w:p>
             <w:pPr>
@@ -9833,6 +9962,7 @@
         <w:tc>
           <w:tcPr>
             <w:tcW w:w="2501" w:type="dxa"/>
+            <w:gridSpan w:val="2"/>
           </w:tcPr>
           <w:p>
             <w:pPr>
@@ -9878,6 +10008,7 @@
         <w:tc>
           <w:tcPr>
             <w:tcW w:w="810" w:type="dxa"/>
+            <w:gridSpan w:val="2"/>
           </w:tcPr>
           <w:p>
             <w:pPr>
@@ -9893,6 +10024,7 @@
         <w:tc>
           <w:tcPr>
             <w:tcW w:w="5305" w:type="dxa"/>
+            <w:gridSpan w:val="2"/>
           </w:tcPr>
           <w:p>
             <w:pPr>
@@ -9917,6 +10049,7 @@
         <w:tc>
           <w:tcPr>
             <w:tcW w:w="2501" w:type="dxa"/>
+            <w:gridSpan w:val="2"/>
           </w:tcPr>
           <w:p>
             <w:pPr>
@@ -9962,6 +10095,7 @@
         <w:tc>
           <w:tcPr>
             <w:tcW w:w="810" w:type="dxa"/>
+            <w:gridSpan w:val="2"/>
           </w:tcPr>
           <w:p>
             <w:pPr>
@@ -9985,6 +10119,7 @@
         <w:tc>
           <w:tcPr>
             <w:tcW w:w="5305" w:type="dxa"/>
+            <w:gridSpan w:val="2"/>
           </w:tcPr>
           <w:p>
             <w:pPr>
@@ -10009,6 +10144,7 @@
         <w:tc>
           <w:tcPr>
             <w:tcW w:w="2501" w:type="dxa"/>
+            <w:gridSpan w:val="2"/>
           </w:tcPr>
           <w:p>
             <w:pPr>
@@ -10054,6 +10190,7 @@
         <w:tc>
           <w:tcPr>
             <w:tcW w:w="810" w:type="dxa"/>
+            <w:gridSpan w:val="2"/>
           </w:tcPr>
           <w:p>
             <w:pPr>
@@ -10077,6 +10214,7 @@
         <w:tc>
           <w:tcPr>
             <w:tcW w:w="5305" w:type="dxa"/>
+            <w:gridSpan w:val="2"/>
           </w:tcPr>
           <w:p>
             <w:pPr>
@@ -10101,6 +10239,7 @@
         <w:tc>
           <w:tcPr>
             <w:tcW w:w="2501" w:type="dxa"/>
+            <w:gridSpan w:val="2"/>
           </w:tcPr>
           <w:p>
             <w:pPr>
@@ -10146,6 +10285,7 @@
         <w:tc>
           <w:tcPr>
             <w:tcW w:w="810" w:type="dxa"/>
+            <w:gridSpan w:val="2"/>
           </w:tcPr>
           <w:p>
             <w:pPr>
@@ -10161,6 +10301,7 @@
         <w:tc>
           <w:tcPr>
             <w:tcW w:w="5305" w:type="dxa"/>
+            <w:gridSpan w:val="2"/>
           </w:tcPr>
           <w:p>
             <w:pPr>
@@ -10185,6 +10326,7 @@
         <w:tc>
           <w:tcPr>
             <w:tcW w:w="2501" w:type="dxa"/>
+            <w:gridSpan w:val="2"/>
           </w:tcPr>
           <w:p>
             <w:pPr>
@@ -10230,6 +10372,7 @@
         <w:tc>
           <w:tcPr>
             <w:tcW w:w="810" w:type="dxa"/>
+            <w:gridSpan w:val="2"/>
           </w:tcPr>
           <w:p>
             <w:pPr>
@@ -10253,6 +10396,7 @@
         <w:tc>
           <w:tcPr>
             <w:tcW w:w="5305" w:type="dxa"/>
+            <w:gridSpan w:val="2"/>
           </w:tcPr>
           <w:p>
             <w:pPr>
@@ -10277,6 +10421,7 @@
         <w:tc>
           <w:tcPr>
             <w:tcW w:w="2501" w:type="dxa"/>
+            <w:gridSpan w:val="2"/>
           </w:tcPr>
           <w:p>
             <w:pPr>
@@ -10322,6 +10467,7 @@
         <w:tc>
           <w:tcPr>
             <w:tcW w:w="810" w:type="dxa"/>
+            <w:gridSpan w:val="2"/>
           </w:tcPr>
           <w:p>
             <w:pPr>
@@ -10345,6 +10491,7 @@
         <w:tc>
           <w:tcPr>
             <w:tcW w:w="5305" w:type="dxa"/>
+            <w:gridSpan w:val="2"/>
           </w:tcPr>
           <w:p>
             <w:pPr>
@@ -10369,6 +10516,7 @@
         <w:tc>
           <w:tcPr>
             <w:tcW w:w="2501" w:type="dxa"/>
+            <w:gridSpan w:val="2"/>
           </w:tcPr>
           <w:p>
             <w:pPr>
@@ -10414,6 +10562,7 @@
         <w:tc>
           <w:tcPr>
             <w:tcW w:w="810" w:type="dxa"/>
+            <w:gridSpan w:val="2"/>
           </w:tcPr>
           <w:p>
             <w:pPr>
@@ -10437,6 +10586,7 @@
         <w:tc>
           <w:tcPr>
             <w:tcW w:w="5305" w:type="dxa"/>
+            <w:gridSpan w:val="2"/>
           </w:tcPr>
           <w:p>
             <w:pPr>
@@ -10461,6 +10611,7 @@
         <w:tc>
           <w:tcPr>
             <w:tcW w:w="2501" w:type="dxa"/>
+            <w:gridSpan w:val="2"/>
           </w:tcPr>
           <w:p>
             <w:pPr>
@@ -10506,6 +10657,7 @@
         <w:tc>
           <w:tcPr>
             <w:tcW w:w="810" w:type="dxa"/>
+            <w:gridSpan w:val="2"/>
           </w:tcPr>
           <w:p>
             <w:pPr>
@@ -10529,6 +10681,7 @@
         <w:tc>
           <w:tcPr>
             <w:tcW w:w="5305" w:type="dxa"/>
+            <w:gridSpan w:val="2"/>
           </w:tcPr>
           <w:p>
             <w:pPr>
@@ -10553,6 +10706,7 @@
         <w:tc>
           <w:tcPr>
             <w:tcW w:w="2501" w:type="dxa"/>
+            <w:gridSpan w:val="2"/>
           </w:tcPr>
           <w:p>
             <w:pPr>
@@ -10598,6 +10752,7 @@
         <w:tc>
           <w:tcPr>
             <w:tcW w:w="810" w:type="dxa"/>
+            <w:gridSpan w:val="2"/>
           </w:tcPr>
           <w:p>
             <w:pPr>
@@ -10621,6 +10776,7 @@
         <w:tc>
           <w:tcPr>
             <w:tcW w:w="5305" w:type="dxa"/>
+            <w:gridSpan w:val="2"/>
           </w:tcPr>
           <w:p>
             <w:pPr>
@@ -10645,6 +10801,7 @@
         <w:tc>
           <w:tcPr>
             <w:tcW w:w="2501" w:type="dxa"/>
+            <w:gridSpan w:val="2"/>
           </w:tcPr>
           <w:p>
             <w:pPr>
@@ -10690,6 +10847,7 @@
         <w:tc>
           <w:tcPr>
             <w:tcW w:w="810" w:type="dxa"/>
+            <w:gridSpan w:val="2"/>
           </w:tcPr>
           <w:p>
             <w:pPr>
@@ -10705,6 +10863,7 @@
         <w:tc>
           <w:tcPr>
             <w:tcW w:w="5305" w:type="dxa"/>
+            <w:gridSpan w:val="2"/>
           </w:tcPr>
           <w:p>
             <w:pPr>
@@ -10729,6 +10888,7 @@
         <w:tc>
           <w:tcPr>
             <w:tcW w:w="2501" w:type="dxa"/>
+            <w:gridSpan w:val="2"/>
           </w:tcPr>
           <w:p>
             <w:pPr>
@@ -10774,6 +10934,7 @@
         <w:tc>
           <w:tcPr>
             <w:tcW w:w="810" w:type="dxa"/>
+            <w:gridSpan w:val="2"/>
           </w:tcPr>
           <w:p>
             <w:pPr>
@@ -10797,6 +10958,7 @@
         <w:tc>
           <w:tcPr>
             <w:tcW w:w="5305" w:type="dxa"/>
+            <w:gridSpan w:val="2"/>
           </w:tcPr>
           <w:p>
             <w:pPr>
@@ -10821,6 +10983,7 @@
         <w:tc>
           <w:tcPr>
             <w:tcW w:w="2501" w:type="dxa"/>
+            <w:gridSpan w:val="2"/>
           </w:tcPr>
           <w:p>
             <w:pPr>
@@ -10866,6 +11029,7 @@
         <w:tc>
           <w:tcPr>
             <w:tcW w:w="810" w:type="dxa"/>
+            <w:gridSpan w:val="2"/>
           </w:tcPr>
           <w:p>
             <w:pPr>
@@ -10889,6 +11053,7 @@
         <w:tc>
           <w:tcPr>
             <w:tcW w:w="5305" w:type="dxa"/>
+            <w:gridSpan w:val="2"/>
           </w:tcPr>
           <w:p>
             <w:pPr>
@@ -10913,6 +11078,7 @@
         <w:tc>
           <w:tcPr>
             <w:tcW w:w="2501" w:type="dxa"/>
+            <w:gridSpan w:val="2"/>
           </w:tcPr>
           <w:p>
             <w:pPr>
@@ -10958,6 +11124,7 @@
         <w:tc>
           <w:tcPr>
             <w:tcW w:w="810" w:type="dxa"/>
+            <w:gridSpan w:val="2"/>
           </w:tcPr>
           <w:p>
             <w:pPr>
@@ -10973,6 +11140,7 @@
         <w:tc>
           <w:tcPr>
             <w:tcW w:w="5305" w:type="dxa"/>
+            <w:gridSpan w:val="2"/>
           </w:tcPr>
           <w:p>
             <w:pPr>
@@ -10997,6 +11165,7 @@
         <w:tc>
           <w:tcPr>
             <w:tcW w:w="2501" w:type="dxa"/>
+            <w:gridSpan w:val="2"/>
           </w:tcPr>
           <w:p>
             <w:pPr>
@@ -11042,6 +11211,7 @@
         <w:tc>
           <w:tcPr>
             <w:tcW w:w="810" w:type="dxa"/>
+            <w:gridSpan w:val="2"/>
           </w:tcPr>
           <w:p>
             <w:pPr>
@@ -11065,6 +11235,7 @@
         <w:tc>
           <w:tcPr>
             <w:tcW w:w="5305" w:type="dxa"/>
+            <w:gridSpan w:val="2"/>
           </w:tcPr>
           <w:p>
             <w:pPr>
@@ -11088,25 +11259,286 @@
       <w:tr>
         <w:tc>
           <w:tcPr>
+            <w:tcW w:w="2501" w:type="dxa"/>
+            <w:gridSpan w:val="2"/>
+          </w:tcPr>
+          <w:p>
+            <w:pPr>
+              <w:rPr>
+                <w:rFonts w:ascii="Courier New" w:hAnsi="Courier New" w:cs="Courier New"/>
+                <w:sz w:val="24"/>
+                <w:szCs w:val="24"/>
+              </w:rPr>
+            </w:pPr>
+            <w:r>
+              <w:rPr>
+                <w:rFonts w:ascii="Courier New" w:hAnsi="Courier New" w:cs="Courier New"/>
+                <w:sz w:val="24"/>
+                <w:szCs w:val="24"/>
+              </w:rPr>
+              <w:lastRenderedPageBreak/>
+              <w:t>(narrator)</w:t>
+            </w:r>
+          </w:p>
+        </w:tc>
+        <w:tc>
+          <w:tcPr>
+            <w:tcW w:w="734" w:type="dxa"/>
+          </w:tcPr>
+          <w:p>
+            <w:pPr>
+              <w:jc w:val="center"/>
+              <w:rPr>
+                <w:rFonts w:ascii="Courier New" w:hAnsi="Courier New" w:cs="Courier New"/>
+                <w:sz w:val="24"/>
+                <w:szCs w:val="24"/>
+              </w:rPr>
+            </w:pPr>
+            <w:r>
+              <w:rPr>
+                <w:rFonts w:ascii="Courier New" w:hAnsi="Courier New" w:cs="Courier New"/>
+                <w:sz w:val="24"/>
+                <w:szCs w:val="24"/>
+              </w:rPr>
+              <w:t>30</w:t>
+            </w:r>
+          </w:p>
+        </w:tc>
+        <w:tc>
+          <w:tcPr>
+            <w:tcW w:w="810" w:type="dxa"/>
+            <w:gridSpan w:val="2"/>
+          </w:tcPr>
+          <w:p>
+            <w:pPr>
+              <w:jc w:val="center"/>
+              <w:rPr>
+                <w:rFonts w:ascii="Segoe UI Symbol" w:hAnsi="Segoe UI Symbol" w:cs="Segoe UI Symbol"/>
+                <w:sz w:val="24"/>
+                <w:szCs w:val="24"/>
+              </w:rPr>
+            </w:pPr>
+          </w:p>
+        </w:tc>
+        <w:tc>
+          <w:tcPr>
+            <w:tcW w:w="5305" w:type="dxa"/>
+            <w:gridSpan w:val="2"/>
+          </w:tcPr>
+          <w:p>
+            <w:pPr>
+              <w:rPr>
+                <w:rFonts w:ascii="Segoe UI Symbol" w:hAnsi="Segoe UI Symbol" w:cs="Segoe UI Symbol"/>
+                <w:sz w:val="24"/>
+                <w:szCs w:val="24"/>
+              </w:rPr>
+            </w:pPr>
+            <w:r>
+              <w:rPr>
+                <w:rFonts w:ascii="Courier New" w:hAnsi="Courier New" w:cs="Courier New"/>
+                <w:sz w:val="24"/>
+                <w:szCs w:val="24"/>
+              </w:rPr>
+              <w:t>Rehearsal #1</w:t>
+            </w:r>
+          </w:p>
+        </w:tc>
+      </w:tr>
+      <w:tr>
+        <w:tc>
+          <w:tcPr>
+            <w:tcW w:w="2501" w:type="dxa"/>
+            <w:gridSpan w:val="2"/>
+          </w:tcPr>
+          <w:p>
+            <w:pPr>
+              <w:rPr>
+                <w:rFonts w:ascii="Courier New" w:hAnsi="Courier New" w:cs="Courier New"/>
+                <w:sz w:val="24"/>
+                <w:szCs w:val="24"/>
+              </w:rPr>
+            </w:pPr>
+            <w:r>
+              <w:rPr>
+                <w:rFonts w:ascii="Courier New" w:hAnsi="Courier New" w:cs="Courier New"/>
+                <w:sz w:val="24"/>
+                <w:szCs w:val="24"/>
+              </w:rPr>
+              <w:t>(narrator)</w:t>
+            </w:r>
+          </w:p>
+        </w:tc>
+        <w:tc>
+          <w:tcPr>
+            <w:tcW w:w="734" w:type="dxa"/>
+          </w:tcPr>
+          <w:p>
+            <w:pPr>
+              <w:jc w:val="center"/>
+              <w:rPr>
+                <w:rFonts w:ascii="Courier New" w:hAnsi="Courier New" w:cs="Courier New"/>
+                <w:sz w:val="24"/>
+                <w:szCs w:val="24"/>
+              </w:rPr>
+            </w:pPr>
+            <w:r>
+              <w:rPr>
+                <w:rFonts w:ascii="Courier New" w:hAnsi="Courier New" w:cs="Courier New"/>
+                <w:sz w:val="24"/>
+                <w:szCs w:val="24"/>
+              </w:rPr>
+              <w:t>30</w:t>
+            </w:r>
+          </w:p>
+        </w:tc>
+        <w:tc>
+          <w:tcPr>
+            <w:tcW w:w="810" w:type="dxa"/>
+            <w:gridSpan w:val="2"/>
+          </w:tcPr>
+          <w:p>
+            <w:pPr>
+              <w:jc w:val="center"/>
+              <w:rPr>
+                <w:rFonts w:ascii="Segoe UI Symbol" w:hAnsi="Segoe UI Symbol" w:cs="Segoe UI Symbol"/>
+                <w:sz w:val="24"/>
+                <w:szCs w:val="24"/>
+              </w:rPr>
+            </w:pPr>
+          </w:p>
+        </w:tc>
+        <w:tc>
+          <w:tcPr>
+            <w:tcW w:w="5305" w:type="dxa"/>
+            <w:gridSpan w:val="2"/>
+          </w:tcPr>
+          <w:p>
+            <w:pPr>
+              <w:rPr>
+                <w:rFonts w:ascii="Segoe UI Symbol" w:hAnsi="Segoe UI Symbol" w:cs="Segoe UI Symbol"/>
+                <w:sz w:val="24"/>
+                <w:szCs w:val="24"/>
+              </w:rPr>
+            </w:pPr>
+            <w:r>
+              <w:rPr>
+                <w:rFonts w:ascii="Courier New" w:hAnsi="Courier New" w:cs="Courier New"/>
+                <w:sz w:val="24"/>
+                <w:szCs w:val="24"/>
+              </w:rPr>
+              <w:t>Rehearsal #2</w:t>
+            </w:r>
+          </w:p>
+        </w:tc>
+      </w:tr>
+      <w:tr>
+        <w:tc>
+          <w:tcPr>
+            <w:tcW w:w="2501" w:type="dxa"/>
+            <w:gridSpan w:val="2"/>
+          </w:tcPr>
+          <w:p>
+            <w:pPr>
+              <w:rPr>
+                <w:rFonts w:ascii="Courier New" w:hAnsi="Courier New" w:cs="Courier New"/>
+                <w:sz w:val="24"/>
+                <w:szCs w:val="24"/>
+              </w:rPr>
+            </w:pPr>
+            <w:r>
+              <w:rPr>
+                <w:rFonts w:ascii="Courier New" w:hAnsi="Courier New" w:cs="Courier New"/>
+                <w:sz w:val="24"/>
+                <w:szCs w:val="24"/>
+              </w:rPr>
+              <w:t>(narrator)</w:t>
+            </w:r>
+          </w:p>
+        </w:tc>
+        <w:tc>
+          <w:tcPr>
+            <w:tcW w:w="734" w:type="dxa"/>
+          </w:tcPr>
+          <w:p>
+            <w:pPr>
+              <w:jc w:val="center"/>
+              <w:rPr>
+                <w:rFonts w:ascii="Courier New" w:hAnsi="Courier New" w:cs="Courier New"/>
+                <w:sz w:val="24"/>
+                <w:szCs w:val="24"/>
+              </w:rPr>
+            </w:pPr>
+            <w:r>
+              <w:rPr>
+                <w:rFonts w:ascii="Courier New" w:hAnsi="Courier New" w:cs="Courier New"/>
+                <w:sz w:val="24"/>
+                <w:szCs w:val="24"/>
+              </w:rPr>
+              <w:t>30</w:t>
+            </w:r>
+          </w:p>
+        </w:tc>
+        <w:tc>
+          <w:tcPr>
+            <w:tcW w:w="810" w:type="dxa"/>
+            <w:gridSpan w:val="2"/>
+          </w:tcPr>
+          <w:p>
+            <w:pPr>
+              <w:jc w:val="center"/>
+              <w:rPr>
+                <w:rFonts w:ascii="Segoe UI Symbol" w:hAnsi="Segoe UI Symbol" w:cs="Segoe UI Symbol"/>
+                <w:sz w:val="24"/>
+                <w:szCs w:val="24"/>
+              </w:rPr>
+            </w:pPr>
+          </w:p>
+        </w:tc>
+        <w:tc>
+          <w:tcPr>
+            <w:tcW w:w="5305" w:type="dxa"/>
+            <w:gridSpan w:val="2"/>
+          </w:tcPr>
+          <w:p>
+            <w:pPr>
+              <w:rPr>
+                <w:rFonts w:ascii="Segoe UI Symbol" w:hAnsi="Segoe UI Symbol" w:cs="Segoe UI Symbol"/>
+                <w:sz w:val="24"/>
+                <w:szCs w:val="24"/>
+              </w:rPr>
+            </w:pPr>
+            <w:r>
+              <w:rPr>
+                <w:rFonts w:ascii="Segoe UI Symbol" w:hAnsi="Segoe UI Symbol" w:cs="Segoe UI Symbol"/>
+                <w:sz w:val="24"/>
+                <w:szCs w:val="24"/>
+              </w:rPr>
+              <w:t>🕮</w:t>
+            </w:r>
+          </w:p>
+        </w:tc>
+      </w:tr>
+      <w:tr>
+        <w:tc>
+          <w:tcPr>
             <w:tcW w:w="9350" w:type="dxa"/>
-            <w:gridSpan w:val="4"/>
-          </w:tcPr>
-          <w:p>
-            <w:pPr>
-              <w:jc w:val="center"/>
-              <w:rPr>
-                <w:rFonts w:ascii="Courier New" w:hAnsi="Courier New" w:cs="Courier New"/>
-                <w:sz w:val="24"/>
-                <w:szCs w:val="24"/>
-              </w:rPr>
-            </w:pPr>
-            <w:r>
-              <w:rPr>
-                <w:rFonts w:ascii="Courier New" w:hAnsi="Courier New" w:cs="Courier New"/>
-                <w:sz w:val="24"/>
-                <w:szCs w:val="24"/>
-              </w:rPr>
-              <w:lastRenderedPageBreak/>
+            <w:gridSpan w:val="7"/>
+          </w:tcPr>
+          <w:p>
+            <w:pPr>
+              <w:jc w:val="center"/>
+              <w:rPr>
+                <w:rFonts w:ascii="Courier New" w:hAnsi="Courier New" w:cs="Courier New"/>
+                <w:sz w:val="24"/>
+                <w:szCs w:val="24"/>
+              </w:rPr>
+            </w:pPr>
+            <w:r>
+              <w:rPr>
+                <w:rFonts w:ascii="Courier New" w:hAnsi="Courier New" w:cs="Courier New"/>
+                <w:sz w:val="24"/>
+                <w:szCs w:val="24"/>
+              </w:rPr>
               <w:t>Total: $</w:t>
             </w:r>
             <w:r>
@@ -11123,7 +11555,15 @@
                 <w:sz w:val="24"/>
                 <w:szCs w:val="24"/>
               </w:rPr>
-              <w:t>275</w:t>
+              <w:t>36</w:t>
+            </w:r>
+            <w:r>
+              <w:rPr>
+                <w:rFonts w:ascii="Courier New" w:hAnsi="Courier New" w:cs="Courier New"/>
+                <w:sz w:val="24"/>
+                <w:szCs w:val="24"/>
+              </w:rPr>
+              <w:t>5</w:t>
             </w:r>
           </w:p>
         </w:tc>
@@ -11153,7 +11593,7 @@
           <w:szCs w:val="24"/>
         </w:rPr>
         <w:pict w14:anchorId="4A062297">
-          <v:rect id="_x0000_i1028" style="width:0;height:1.5pt" o:hralign="center" o:hrstd="t" o:hr="t" fillcolor="#a0a0a0" stroked="f"/>
+          <v:rect id="_x0000_i1025" style="width:0;height:1.5pt" o:hralign="center" o:hrstd="t" o:hr="t" fillcolor="#a0a0a0" stroked="f"/>
         </w:pict>
       </w:r>
     </w:p>

--- a/events/2021-7-15/budget.docx
+++ b/events/2021-7-15/budget.docx
@@ -38,104 +38,6 @@
           <w:szCs w:val="24"/>
         </w:rPr>
         <w:t>ELLIPSES | Working Title Playwrights Apprenticeship Project</w:t>
-      </w:r>
-    </w:p>
-    <w:p>
-      <w:pPr>
-        <w:jc w:val="center"/>
-        <w:rPr>
-          <w:rFonts w:ascii="Courier New" w:hAnsi="Courier New" w:cs="Courier New"/>
-          <w:sz w:val="24"/>
-          <w:szCs w:val="24"/>
-        </w:rPr>
-      </w:pPr>
-      <w:r>
-        <w:rPr>
-          <w:rFonts w:ascii="Courier New" w:hAnsi="Courier New" w:cs="Courier New"/>
-          <w:sz w:val="24"/>
-          <w:szCs w:val="24"/>
-        </w:rPr>
-        <w:t>8</w:t>
-      </w:r>
-      <w:r>
-        <w:rPr>
-          <w:rFonts w:ascii="Courier New" w:hAnsi="Courier New" w:cs="Courier New"/>
-          <w:sz w:val="24"/>
-          <w:szCs w:val="24"/>
-        </w:rPr>
-        <w:t xml:space="preserve"> Demos</w:t>
-      </w:r>
-      <w:r>
-        <w:rPr>
-          <w:rFonts w:ascii="Courier New" w:hAnsi="Courier New" w:cs="Courier New"/>
-          <w:sz w:val="24"/>
-          <w:szCs w:val="24"/>
-        </w:rPr>
-        <w:t xml:space="preserve"> | </w:t>
-      </w:r>
-      <w:r>
-        <w:rPr>
-          <w:rFonts w:ascii="Courier New" w:hAnsi="Courier New" w:cs="Courier New"/>
-          <w:sz w:val="24"/>
-          <w:szCs w:val="24"/>
-        </w:rPr>
-        <w:t xml:space="preserve">9 Animations | </w:t>
-      </w:r>
-      <w:r>
-        <w:rPr>
-          <w:rFonts w:ascii="Courier New" w:hAnsi="Courier New" w:cs="Courier New"/>
-          <w:sz w:val="24"/>
-          <w:szCs w:val="24"/>
-        </w:rPr>
-        <w:t>3</w:t>
-      </w:r>
-      <w:r>
-        <w:rPr>
-          <w:rFonts w:ascii="Courier New" w:hAnsi="Courier New" w:cs="Courier New"/>
-          <w:sz w:val="24"/>
-          <w:szCs w:val="24"/>
-        </w:rPr>
-        <w:t xml:space="preserve"> </w:t>
-      </w:r>
-      <w:r>
-        <w:rPr>
-          <w:rFonts w:ascii="Courier New" w:hAnsi="Courier New" w:cs="Courier New"/>
-          <w:sz w:val="24"/>
-          <w:szCs w:val="24"/>
-        </w:rPr>
-        <w:t>Salons</w:t>
-      </w:r>
-      <w:r>
-        <w:rPr>
-          <w:rFonts w:ascii="Courier New" w:hAnsi="Courier New" w:cs="Courier New"/>
-          <w:sz w:val="24"/>
-          <w:szCs w:val="24"/>
-        </w:rPr>
-        <w:t xml:space="preserve"> | </w:t>
-      </w:r>
-      <w:r>
-        <w:rPr>
-          <w:rFonts w:ascii="Courier New" w:hAnsi="Courier New" w:cs="Courier New"/>
-          <w:sz w:val="24"/>
-          <w:szCs w:val="24"/>
-        </w:rPr>
-        <w:t>Concert</w:t>
-      </w:r>
-      <w:r>
-        <w:rPr>
-          <w:rFonts w:ascii="Courier New" w:hAnsi="Courier New" w:cs="Courier New"/>
-          <w:sz w:val="24"/>
-          <w:szCs w:val="24"/>
-        </w:rPr>
-        <w:t xml:space="preserve"> &amp; </w:t>
-      </w:r>
-      <w:r>
-        <w:rPr>
-          <w:rFonts w:ascii="Courier New" w:hAnsi="Courier New" w:cs="Courier New"/>
-          <w:sz w:val="24"/>
-          <w:szCs w:val="24"/>
-        </w:rPr>
-        <w:t>Reading</w:t>
       </w:r>
     </w:p>
     <w:p>
@@ -375,7 +277,7 @@
           <w:sz w:val="24"/>
           <w:szCs w:val="24"/>
         </w:rPr>
-        <w:t>7</w:t>
+        <w:t>8</w:t>
       </w:r>
       <w:r>
         <w:rPr>
@@ -431,7 +333,16 @@
           <w:sz w:val="24"/>
           <w:szCs w:val="24"/>
         </w:rPr>
-        <w:t>: $</w:t>
+        <w:t xml:space="preserve">: </w:t>
+      </w:r>
+      <w:proofErr w:type="gramStart"/>
+      <w:r>
+        <w:rPr>
+          <w:rFonts w:ascii="Courier New" w:hAnsi="Courier New" w:cs="Courier New"/>
+          <w:sz w:val="24"/>
+          <w:szCs w:val="24"/>
+        </w:rPr>
+        <w:t>$</w:t>
       </w:r>
       <w:r>
         <w:rPr>
@@ -441,6 +352,7 @@
         </w:rPr>
         <w:t>812</w:t>
       </w:r>
+      <w:proofErr w:type="gramEnd"/>
     </w:p>
     <w:p>
       <w:pPr>
@@ -593,6 +505,91 @@
                 <w:sz w:val="24"/>
                 <w:szCs w:val="24"/>
               </w:rPr>
+              <w:t>Amber Bradshaw</w:t>
+            </w:r>
+          </w:p>
+        </w:tc>
+        <w:tc>
+          <w:tcPr>
+            <w:tcW w:w="2818" w:type="dxa"/>
+          </w:tcPr>
+          <w:p>
+            <w:pPr>
+              <w:rPr>
+                <w:rFonts w:ascii="Courier New" w:hAnsi="Courier New" w:cs="Courier New"/>
+                <w:sz w:val="24"/>
+                <w:szCs w:val="24"/>
+              </w:rPr>
+            </w:pPr>
+            <w:r>
+              <w:rPr>
+                <w:rFonts w:ascii="Courier New" w:hAnsi="Courier New" w:cs="Courier New"/>
+                <w:sz w:val="24"/>
+                <w:szCs w:val="24"/>
+              </w:rPr>
+              <w:t>Moderator</w:t>
+            </w:r>
+          </w:p>
+        </w:tc>
+        <w:tc>
+          <w:tcPr>
+            <w:tcW w:w="3117" w:type="dxa"/>
+          </w:tcPr>
+          <w:p>
+            <w:pPr>
+              <w:rPr>
+                <w:rFonts w:ascii="Courier New" w:hAnsi="Courier New" w:cs="Courier New"/>
+                <w:sz w:val="24"/>
+                <w:szCs w:val="24"/>
+              </w:rPr>
+            </w:pPr>
+            <w:r>
+              <w:rPr>
+                <w:rFonts w:ascii="Courier New" w:hAnsi="Courier New" w:cs="Courier New" w:hint="eastAsia"/>
+                <w:sz w:val="24"/>
+                <w:szCs w:val="24"/>
+              </w:rPr>
+              <w:t>∞</w:t>
+            </w:r>
+          </w:p>
+        </w:tc>
+      </w:tr>
+      <w:tr>
+        <w:tc>
+          <w:tcPr>
+            <w:tcW w:w="9350" w:type="dxa"/>
+            <w:gridSpan w:val="3"/>
+          </w:tcPr>
+          <w:p>
+            <w:pPr>
+              <w:rPr>
+                <w:rFonts w:ascii="Courier New" w:hAnsi="Courier New" w:cs="Courier New"/>
+                <w:sz w:val="12"/>
+                <w:szCs w:val="12"/>
+              </w:rPr>
+            </w:pPr>
+          </w:p>
+        </w:tc>
+      </w:tr>
+      <w:tr>
+        <w:tc>
+          <w:tcPr>
+            <w:tcW w:w="3415" w:type="dxa"/>
+          </w:tcPr>
+          <w:p>
+            <w:pPr>
+              <w:rPr>
+                <w:rFonts w:ascii="Courier New" w:hAnsi="Courier New" w:cs="Courier New"/>
+                <w:sz w:val="24"/>
+                <w:szCs w:val="24"/>
+              </w:rPr>
+            </w:pPr>
+            <w:r>
+              <w:rPr>
+                <w:rFonts w:ascii="Courier New" w:hAnsi="Courier New" w:cs="Courier New"/>
+                <w:sz w:val="24"/>
+                <w:szCs w:val="24"/>
+              </w:rPr>
               <w:t>Daniela Cobb</w:t>
             </w:r>
           </w:p>
@@ -631,6 +628,7 @@
                 <w:szCs w:val="24"/>
               </w:rPr>
             </w:pPr>
+            <w:proofErr w:type="gramStart"/>
             <w:r>
               <w:rPr>
                 <w:rFonts w:ascii="Courier New" w:hAnsi="Courier New" w:cs="Courier New"/>
@@ -655,6 +653,7 @@
               </w:rPr>
               <w:t>$</w:t>
             </w:r>
+            <w:proofErr w:type="gramEnd"/>
             <w:r>
               <w:rPr>
                 <w:rFonts w:ascii="Courier New" w:hAnsi="Courier New" w:cs="Courier New"/>
@@ -807,6 +806,7 @@
                 <w:szCs w:val="24"/>
               </w:rPr>
             </w:pPr>
+            <w:proofErr w:type="gramStart"/>
             <w:r>
               <w:rPr>
                 <w:rFonts w:ascii="Segoe UI Symbol" w:hAnsi="Segoe UI Symbol" w:cs="Segoe UI Symbol"/>
@@ -821,7 +821,16 @@
                 <w:sz w:val="24"/>
                 <w:szCs w:val="24"/>
               </w:rPr>
-              <w:t>:$120+</w:t>
+              <w:t>:$</w:t>
+            </w:r>
+            <w:proofErr w:type="gramEnd"/>
+            <w:r>
+              <w:rPr>
+                <w:rFonts w:ascii="Courier New" w:hAnsi="Courier New" w:cs="Courier New"/>
+                <w:sz w:val="24"/>
+                <w:szCs w:val="24"/>
+              </w:rPr>
+              <w:t>120+</w:t>
             </w:r>
           </w:p>
         </w:tc>
@@ -917,15 +926,33 @@
                 <w:sz w:val="24"/>
                 <w:szCs w:val="24"/>
               </w:rPr>
-              <w:t>$400</w:t>
-            </w:r>
-            <w:r>
-              <w:rPr>
-                <w:rFonts w:ascii="Courier New" w:hAnsi="Courier New" w:cs="Courier New"/>
-                <w:sz w:val="24"/>
-                <w:szCs w:val="24"/>
-              </w:rPr>
-              <w:t xml:space="preserve"> ; </w:t>
+              <w:t>$</w:t>
+            </w:r>
+            <w:proofErr w:type="gramStart"/>
+            <w:r>
+              <w:rPr>
+                <w:rFonts w:ascii="Courier New" w:hAnsi="Courier New" w:cs="Courier New"/>
+                <w:sz w:val="24"/>
+                <w:szCs w:val="24"/>
+              </w:rPr>
+              <w:t>400</w:t>
+            </w:r>
+            <w:r>
+              <w:rPr>
+                <w:rFonts w:ascii="Courier New" w:hAnsi="Courier New" w:cs="Courier New"/>
+                <w:sz w:val="24"/>
+                <w:szCs w:val="24"/>
+              </w:rPr>
+              <w:t xml:space="preserve"> ;</w:t>
+            </w:r>
+            <w:proofErr w:type="gramEnd"/>
+            <w:r>
+              <w:rPr>
+                <w:rFonts w:ascii="Courier New" w:hAnsi="Courier New" w:cs="Courier New"/>
+                <w:sz w:val="24"/>
+                <w:szCs w:val="24"/>
+              </w:rPr>
+              <w:t xml:space="preserve"> </w:t>
             </w:r>
             <w:r>
               <w:rPr>
@@ -1031,6 +1058,7 @@
                 <w:szCs w:val="24"/>
               </w:rPr>
             </w:pPr>
+            <w:proofErr w:type="gramStart"/>
             <w:r>
               <w:rPr>
                 <w:rFonts w:ascii="Courier New" w:hAnsi="Courier New" w:cs="Courier New"/>
@@ -1045,7 +1073,16 @@
                 <w:sz w:val="24"/>
                 <w:szCs w:val="24"/>
               </w:rPr>
-              <w:t xml:space="preserve">:$106 ; </w:t>
+              <w:t>:$</w:t>
+            </w:r>
+            <w:proofErr w:type="gramEnd"/>
+            <w:r>
+              <w:rPr>
+                <w:rFonts w:ascii="Courier New" w:hAnsi="Courier New" w:cs="Courier New"/>
+                <w:sz w:val="24"/>
+                <w:szCs w:val="24"/>
+              </w:rPr>
+              <w:t xml:space="preserve">106 ; </w:t>
             </w:r>
             <w:r>
               <w:rPr>
@@ -1129,8 +1166,18 @@
                 <w:sz w:val="24"/>
                 <w:szCs w:val="24"/>
               </w:rPr>
-              <w:t>Jason-Jamal Ligon</w:t>
-            </w:r>
+              <w:t xml:space="preserve">Jason-Jamal </w:t>
+            </w:r>
+            <w:proofErr w:type="spellStart"/>
+            <w:r>
+              <w:rPr>
+                <w:rFonts w:ascii="Courier New" w:hAnsi="Courier New" w:cs="Courier New"/>
+                <w:sz w:val="24"/>
+                <w:szCs w:val="24"/>
+              </w:rPr>
+              <w:t>Ligon</w:t>
+            </w:r>
+            <w:proofErr w:type="spellEnd"/>
           </w:p>
         </w:tc>
         <w:tc>
@@ -1167,6 +1214,7 @@
                 <w:szCs w:val="24"/>
               </w:rPr>
             </w:pPr>
+            <w:proofErr w:type="gramStart"/>
             <w:r>
               <w:rPr>
                 <w:rFonts w:ascii="Courier New" w:hAnsi="Courier New" w:cs="Courier New"/>
@@ -1181,7 +1229,16 @@
                 <w:sz w:val="24"/>
                 <w:szCs w:val="24"/>
               </w:rPr>
-              <w:t xml:space="preserve">:$113 ; </w:t>
+              <w:t>:$</w:t>
+            </w:r>
+            <w:proofErr w:type="gramEnd"/>
+            <w:r>
+              <w:rPr>
+                <w:rFonts w:ascii="Courier New" w:hAnsi="Courier New" w:cs="Courier New"/>
+                <w:sz w:val="24"/>
+                <w:szCs w:val="24"/>
+              </w:rPr>
+              <w:t xml:space="preserve">113 ; </w:t>
             </w:r>
             <w:r>
               <w:rPr>
@@ -1311,6 +1368,7 @@
               </w:rPr>
               <w:t>$</w:t>
             </w:r>
+            <w:proofErr w:type="gramStart"/>
             <w:r>
               <w:rPr>
                 <w:rFonts w:ascii="Courier New" w:hAnsi="Courier New" w:cs="Courier New"/>
@@ -1325,7 +1383,16 @@
                 <w:sz w:val="24"/>
                 <w:szCs w:val="24"/>
               </w:rPr>
-              <w:t xml:space="preserve"> ; </w:t>
+              <w:t xml:space="preserve"> ;</w:t>
+            </w:r>
+            <w:proofErr w:type="gramEnd"/>
+            <w:r>
+              <w:rPr>
+                <w:rFonts w:ascii="Courier New" w:hAnsi="Courier New" w:cs="Courier New"/>
+                <w:sz w:val="24"/>
+                <w:szCs w:val="24"/>
+              </w:rPr>
+              <w:t xml:space="preserve"> </w:t>
             </w:r>
             <w:r>
               <w:rPr>
@@ -1447,6 +1514,7 @@
                 <w:szCs w:val="24"/>
               </w:rPr>
             </w:pPr>
+            <w:proofErr w:type="gramStart"/>
             <w:r>
               <w:rPr>
                 <w:rFonts w:ascii="Courier New" w:hAnsi="Courier New" w:cs="Courier New"/>
@@ -1461,7 +1529,16 @@
                 <w:sz w:val="24"/>
                 <w:szCs w:val="24"/>
               </w:rPr>
-              <w:t xml:space="preserve">:$113 ; </w:t>
+              <w:t>:$</w:t>
+            </w:r>
+            <w:proofErr w:type="gramEnd"/>
+            <w:r>
+              <w:rPr>
+                <w:rFonts w:ascii="Courier New" w:hAnsi="Courier New" w:cs="Courier New"/>
+                <w:sz w:val="24"/>
+                <w:szCs w:val="24"/>
+              </w:rPr>
+              <w:t xml:space="preserve">113 ; </w:t>
             </w:r>
             <w:r>
               <w:rPr>
@@ -1699,6 +1776,7 @@
                 <w:szCs w:val="24"/>
               </w:rPr>
             </w:pPr>
+            <w:proofErr w:type="gramStart"/>
             <w:r>
               <w:rPr>
                 <w:rFonts w:ascii="Courier New" w:hAnsi="Courier New" w:cs="Courier New"/>
@@ -1713,7 +1791,16 @@
                 <w:sz w:val="24"/>
                 <w:szCs w:val="24"/>
               </w:rPr>
-              <w:t xml:space="preserve">:$26.50 ; </w:t>
+              <w:t>:$</w:t>
+            </w:r>
+            <w:proofErr w:type="gramEnd"/>
+            <w:r>
+              <w:rPr>
+                <w:rFonts w:ascii="Courier New" w:hAnsi="Courier New" w:cs="Courier New"/>
+                <w:sz w:val="24"/>
+                <w:szCs w:val="24"/>
+              </w:rPr>
+              <w:t xml:space="preserve">26.50 ; </w:t>
             </w:r>
             <w:r>
               <w:rPr>
@@ -1835,6 +1922,7 @@
                 <w:szCs w:val="24"/>
               </w:rPr>
             </w:pPr>
+            <w:proofErr w:type="gramStart"/>
             <w:r>
               <w:rPr>
                 <w:rFonts w:ascii="Courier New" w:hAnsi="Courier New" w:cs="Courier New"/>
@@ -1851,6 +1939,7 @@
               </w:rPr>
               <w:t>:$</w:t>
             </w:r>
+            <w:proofErr w:type="gramEnd"/>
             <w:r>
               <w:rPr>
                 <w:rFonts w:ascii="Courier New" w:hAnsi="Courier New" w:cs="Courier New"/>
@@ -1949,8 +2038,18 @@
                 <w:sz w:val="24"/>
                 <w:szCs w:val="24"/>
               </w:rPr>
-              <w:t>Daniel Sakamoto-Wengel</w:t>
-            </w:r>
+              <w:t>Daniel Sakamoto-</w:t>
+            </w:r>
+            <w:proofErr w:type="spellStart"/>
+            <w:r>
+              <w:rPr>
+                <w:rFonts w:ascii="Courier New" w:hAnsi="Courier New" w:cs="Courier New"/>
+                <w:sz w:val="24"/>
+                <w:szCs w:val="24"/>
+              </w:rPr>
+              <w:t>Wengel</w:t>
+            </w:r>
+            <w:proofErr w:type="spellEnd"/>
           </w:p>
         </w:tc>
         <w:tc>
@@ -1987,6 +2086,7 @@
                 <w:szCs w:val="24"/>
               </w:rPr>
             </w:pPr>
+            <w:proofErr w:type="gramStart"/>
             <w:r>
               <w:rPr>
                 <w:rFonts w:ascii="Courier New" w:hAnsi="Courier New" w:cs="Courier New"/>
@@ -2001,7 +2101,16 @@
                 <w:sz w:val="24"/>
                 <w:szCs w:val="24"/>
               </w:rPr>
-              <w:t xml:space="preserve">:$41.50 ; </w:t>
+              <w:t>:$</w:t>
+            </w:r>
+            <w:proofErr w:type="gramEnd"/>
+            <w:r>
+              <w:rPr>
+                <w:rFonts w:ascii="Courier New" w:hAnsi="Courier New" w:cs="Courier New"/>
+                <w:sz w:val="24"/>
+                <w:szCs w:val="24"/>
+              </w:rPr>
+              <w:t xml:space="preserve">41.50 ; </w:t>
             </w:r>
             <w:r>
               <w:rPr>
@@ -2123,6 +2232,7 @@
                 <w:szCs w:val="24"/>
               </w:rPr>
             </w:pPr>
+            <w:proofErr w:type="gramStart"/>
             <w:r>
               <w:rPr>
                 <w:rFonts w:ascii="Courier New" w:hAnsi="Courier New" w:cs="Courier New"/>
@@ -2137,7 +2247,16 @@
                 <w:sz w:val="24"/>
                 <w:szCs w:val="24"/>
               </w:rPr>
-              <w:t xml:space="preserve">:$45 ; </w:t>
+              <w:t>:$</w:t>
+            </w:r>
+            <w:proofErr w:type="gramEnd"/>
+            <w:r>
+              <w:rPr>
+                <w:rFonts w:ascii="Courier New" w:hAnsi="Courier New" w:cs="Courier New"/>
+                <w:sz w:val="24"/>
+                <w:szCs w:val="24"/>
+              </w:rPr>
+              <w:t xml:space="preserve">45 ; </w:t>
             </w:r>
             <w:r>
               <w:rPr>
@@ -2215,13 +2334,23 @@
                 <w:szCs w:val="24"/>
               </w:rPr>
             </w:pPr>
-            <w:r>
-              <w:rPr>
-                <w:rFonts w:ascii="Courier New" w:hAnsi="Courier New" w:cs="Courier New"/>
-                <w:sz w:val="24"/>
-                <w:szCs w:val="24"/>
-              </w:rPr>
-              <w:t>Vallea E. Woodbury</w:t>
+            <w:proofErr w:type="spellStart"/>
+            <w:r>
+              <w:rPr>
+                <w:rFonts w:ascii="Courier New" w:hAnsi="Courier New" w:cs="Courier New"/>
+                <w:sz w:val="24"/>
+                <w:szCs w:val="24"/>
+              </w:rPr>
+              <w:t>Vallea</w:t>
+            </w:r>
+            <w:proofErr w:type="spellEnd"/>
+            <w:r>
+              <w:rPr>
+                <w:rFonts w:ascii="Courier New" w:hAnsi="Courier New" w:cs="Courier New"/>
+                <w:sz w:val="24"/>
+                <w:szCs w:val="24"/>
+              </w:rPr>
+              <w:t xml:space="preserve"> E. Woodbury</w:t>
             </w:r>
           </w:p>
         </w:tc>
@@ -2259,6 +2388,7 @@
                 <w:szCs w:val="24"/>
               </w:rPr>
             </w:pPr>
+            <w:proofErr w:type="gramStart"/>
             <w:r>
               <w:rPr>
                 <w:rFonts w:ascii="Courier New" w:hAnsi="Courier New" w:cs="Courier New"/>
@@ -2273,7 +2403,16 @@
                 <w:sz w:val="24"/>
                 <w:szCs w:val="24"/>
               </w:rPr>
-              <w:t xml:space="preserve">:$53 ; </w:t>
+              <w:t>:$</w:t>
+            </w:r>
+            <w:proofErr w:type="gramEnd"/>
+            <w:r>
+              <w:rPr>
+                <w:rFonts w:ascii="Courier New" w:hAnsi="Courier New" w:cs="Courier New"/>
+                <w:sz w:val="24"/>
+                <w:szCs w:val="24"/>
+              </w:rPr>
+              <w:t xml:space="preserve">53 ; </w:t>
             </w:r>
             <w:r>
               <w:rPr>
@@ -2387,6 +2526,7 @@
                 <w:szCs w:val="24"/>
               </w:rPr>
             </w:pPr>
+            <w:proofErr w:type="gramStart"/>
             <w:r>
               <w:rPr>
                 <w:rFonts w:ascii="Segoe UI Symbol" w:hAnsi="Segoe UI Symbol" w:cs="Segoe UI Symbol"/>
@@ -2401,7 +2541,16 @@
                 <w:sz w:val="24"/>
                 <w:szCs w:val="24"/>
               </w:rPr>
-              <w:t>:$90+</w:t>
+              <w:t>:$</w:t>
+            </w:r>
+            <w:proofErr w:type="gramEnd"/>
+            <w:r>
+              <w:rPr>
+                <w:rFonts w:ascii="Courier New" w:hAnsi="Courier New" w:cs="Courier New"/>
+                <w:sz w:val="24"/>
+                <w:szCs w:val="24"/>
+              </w:rPr>
+              <w:t>90+</w:t>
             </w:r>
           </w:p>
         </w:tc>
@@ -2682,13 +2831,23 @@
                 <w:szCs w:val="24"/>
               </w:rPr>
             </w:pPr>
-            <w:r>
-              <w:rPr>
-                <w:rFonts w:ascii="Courier New" w:hAnsi="Courier New" w:cs="Courier New"/>
-                <w:sz w:val="24"/>
-                <w:szCs w:val="24"/>
-              </w:rPr>
-              <w:t>Therecia Lang</w:t>
+            <w:proofErr w:type="spellStart"/>
+            <w:r>
+              <w:rPr>
+                <w:rFonts w:ascii="Courier New" w:hAnsi="Courier New" w:cs="Courier New"/>
+                <w:sz w:val="24"/>
+                <w:szCs w:val="24"/>
+              </w:rPr>
+              <w:t>Therecia</w:t>
+            </w:r>
+            <w:proofErr w:type="spellEnd"/>
+            <w:r>
+              <w:rPr>
+                <w:rFonts w:ascii="Courier New" w:hAnsi="Courier New" w:cs="Courier New"/>
+                <w:sz w:val="24"/>
+                <w:szCs w:val="24"/>
+              </w:rPr>
+              <w:t xml:space="preserve"> Lang</w:t>
             </w:r>
           </w:p>
         </w:tc>
@@ -4096,8 +4255,18 @@
                 <w:sz w:val="24"/>
                 <w:szCs w:val="24"/>
               </w:rPr>
-              <w:t>Jason-Jamal Ligon</w:t>
-            </w:r>
+              <w:t xml:space="preserve">Jason-Jamal </w:t>
+            </w:r>
+            <w:proofErr w:type="spellStart"/>
+            <w:r>
+              <w:rPr>
+                <w:rFonts w:ascii="Courier New" w:hAnsi="Courier New" w:cs="Courier New"/>
+                <w:sz w:val="24"/>
+                <w:szCs w:val="24"/>
+              </w:rPr>
+              <w:t>Ligon</w:t>
+            </w:r>
+            <w:proofErr w:type="spellEnd"/>
           </w:p>
         </w:tc>
         <w:tc>
@@ -4204,8 +4373,18 @@
                 <w:sz w:val="24"/>
                 <w:szCs w:val="24"/>
               </w:rPr>
-              <w:t>Jason-Jamal Ligon</w:t>
-            </w:r>
+              <w:t xml:space="preserve">Jason-Jamal </w:t>
+            </w:r>
+            <w:proofErr w:type="spellStart"/>
+            <w:r>
+              <w:rPr>
+                <w:rFonts w:ascii="Courier New" w:hAnsi="Courier New" w:cs="Courier New"/>
+                <w:sz w:val="24"/>
+                <w:szCs w:val="24"/>
+              </w:rPr>
+              <w:t>Ligon</w:t>
+            </w:r>
+            <w:proofErr w:type="spellEnd"/>
           </w:p>
         </w:tc>
         <w:tc>
@@ -4862,8 +5041,18 @@
                 <w:sz w:val="24"/>
                 <w:szCs w:val="24"/>
               </w:rPr>
-              <w:t>Daniel Sakamoto-Wengel</w:t>
-            </w:r>
+              <w:t>Daniel Sakamoto-</w:t>
+            </w:r>
+            <w:proofErr w:type="spellStart"/>
+            <w:r>
+              <w:rPr>
+                <w:rFonts w:ascii="Courier New" w:hAnsi="Courier New" w:cs="Courier New"/>
+                <w:sz w:val="24"/>
+                <w:szCs w:val="24"/>
+              </w:rPr>
+              <w:t>Wengel</w:t>
+            </w:r>
+            <w:proofErr w:type="spellEnd"/>
           </w:p>
         </w:tc>
         <w:tc>
@@ -4970,8 +5159,18 @@
                 <w:sz w:val="24"/>
                 <w:szCs w:val="24"/>
               </w:rPr>
-              <w:t>Daniel Sakamoto-Wengel</w:t>
-            </w:r>
+              <w:t>Daniel Sakamoto-</w:t>
+            </w:r>
+            <w:proofErr w:type="spellStart"/>
+            <w:r>
+              <w:rPr>
+                <w:rFonts w:ascii="Courier New" w:hAnsi="Courier New" w:cs="Courier New"/>
+                <w:sz w:val="24"/>
+                <w:szCs w:val="24"/>
+              </w:rPr>
+              <w:t>Wengel</w:t>
+            </w:r>
+            <w:proofErr w:type="spellEnd"/>
           </w:p>
         </w:tc>
         <w:tc>
@@ -5690,8 +5889,18 @@
                 <w:sz w:val="24"/>
                 <w:szCs w:val="24"/>
               </w:rPr>
-              <w:t>Jason-Jamal Ligon</w:t>
-            </w:r>
+              <w:t xml:space="preserve">Jason-Jamal </w:t>
+            </w:r>
+            <w:proofErr w:type="spellStart"/>
+            <w:r>
+              <w:rPr>
+                <w:rFonts w:ascii="Courier New" w:hAnsi="Courier New" w:cs="Courier New"/>
+                <w:sz w:val="24"/>
+                <w:szCs w:val="24"/>
+              </w:rPr>
+              <w:t>Ligon</w:t>
+            </w:r>
+            <w:proofErr w:type="spellEnd"/>
           </w:p>
         </w:tc>
         <w:tc>
@@ -6070,8 +6279,18 @@
                 <w:sz w:val="24"/>
                 <w:szCs w:val="24"/>
               </w:rPr>
-              <w:t>Daniel Sakamoto-Wengel</w:t>
-            </w:r>
+              <w:t>Daniel Sakamoto-</w:t>
+            </w:r>
+            <w:proofErr w:type="spellStart"/>
+            <w:r>
+              <w:rPr>
+                <w:rFonts w:ascii="Courier New" w:hAnsi="Courier New" w:cs="Courier New"/>
+                <w:sz w:val="24"/>
+                <w:szCs w:val="24"/>
+              </w:rPr>
+              <w:t>Wengel</w:t>
+            </w:r>
+            <w:proofErr w:type="spellEnd"/>
           </w:p>
         </w:tc>
         <w:tc>
@@ -6776,8 +6995,18 @@
                 <w:sz w:val="24"/>
                 <w:szCs w:val="24"/>
               </w:rPr>
-              <w:t>Jason-Jamal Ligon</w:t>
-            </w:r>
+              <w:t xml:space="preserve">Jason-Jamal </w:t>
+            </w:r>
+            <w:proofErr w:type="spellStart"/>
+            <w:r>
+              <w:rPr>
+                <w:rFonts w:ascii="Courier New" w:hAnsi="Courier New" w:cs="Courier New"/>
+                <w:sz w:val="24"/>
+                <w:szCs w:val="24"/>
+              </w:rPr>
+              <w:t>Ligon</w:t>
+            </w:r>
+            <w:proofErr w:type="spellEnd"/>
           </w:p>
         </w:tc>
         <w:tc>
@@ -7089,13 +7318,23 @@
                 <w:szCs w:val="24"/>
               </w:rPr>
             </w:pPr>
-            <w:r>
-              <w:rPr>
-                <w:rFonts w:ascii="Courier New" w:hAnsi="Courier New" w:cs="Courier New"/>
-                <w:sz w:val="24"/>
-                <w:szCs w:val="24"/>
-              </w:rPr>
-              <w:t>Vallea E. Woodbury</w:t>
+            <w:proofErr w:type="spellStart"/>
+            <w:r>
+              <w:rPr>
+                <w:rFonts w:ascii="Courier New" w:hAnsi="Courier New" w:cs="Courier New"/>
+                <w:sz w:val="24"/>
+                <w:szCs w:val="24"/>
+              </w:rPr>
+              <w:t>Vallea</w:t>
+            </w:r>
+            <w:proofErr w:type="spellEnd"/>
+            <w:r>
+              <w:rPr>
+                <w:rFonts w:ascii="Courier New" w:hAnsi="Courier New" w:cs="Courier New"/>
+                <w:sz w:val="24"/>
+                <w:szCs w:val="24"/>
+              </w:rPr>
+              <w:t xml:space="preserve"> E. Woodbury</w:t>
             </w:r>
           </w:p>
         </w:tc>
@@ -7487,8 +7726,18 @@
                 <w:sz w:val="24"/>
                 <w:szCs w:val="24"/>
               </w:rPr>
-              <w:t>Jason-Jamal Ligon</w:t>
-            </w:r>
+              <w:t xml:space="preserve">Jason-Jamal </w:t>
+            </w:r>
+            <w:proofErr w:type="spellStart"/>
+            <w:r>
+              <w:rPr>
+                <w:rFonts w:ascii="Courier New" w:hAnsi="Courier New" w:cs="Courier New"/>
+                <w:sz w:val="24"/>
+                <w:szCs w:val="24"/>
+              </w:rPr>
+              <w:t>Ligon</w:t>
+            </w:r>
+            <w:proofErr w:type="spellEnd"/>
           </w:p>
         </w:tc>
         <w:tc>
@@ -7725,8 +7974,18 @@
                 <w:sz w:val="24"/>
                 <w:szCs w:val="24"/>
               </w:rPr>
-              <w:t>Daniel Sakamoto-Wengel</w:t>
-            </w:r>
+              <w:t>Daniel Sakamoto-</w:t>
+            </w:r>
+            <w:proofErr w:type="spellStart"/>
+            <w:r>
+              <w:rPr>
+                <w:rFonts w:ascii="Courier New" w:hAnsi="Courier New" w:cs="Courier New"/>
+                <w:sz w:val="24"/>
+                <w:szCs w:val="24"/>
+              </w:rPr>
+              <w:t>Wengel</w:t>
+            </w:r>
+            <w:proofErr w:type="spellEnd"/>
           </w:p>
         </w:tc>
         <w:tc>
@@ -7819,8 +8078,18 @@
                 <w:sz w:val="24"/>
                 <w:szCs w:val="24"/>
               </w:rPr>
-              <w:t>Daniel Sakamoto-Wengel</w:t>
-            </w:r>
+              <w:t>Daniel Sakamoto-</w:t>
+            </w:r>
+            <w:proofErr w:type="spellStart"/>
+            <w:r>
+              <w:rPr>
+                <w:rFonts w:ascii="Courier New" w:hAnsi="Courier New" w:cs="Courier New"/>
+                <w:sz w:val="24"/>
+                <w:szCs w:val="24"/>
+              </w:rPr>
+              <w:t>Wengel</w:t>
+            </w:r>
+            <w:proofErr w:type="spellEnd"/>
           </w:p>
         </w:tc>
         <w:tc>
@@ -8017,13 +8286,23 @@
                 <w:szCs w:val="24"/>
               </w:rPr>
             </w:pPr>
-            <w:r>
-              <w:rPr>
-                <w:rFonts w:ascii="Courier New" w:hAnsi="Courier New" w:cs="Courier New"/>
-                <w:sz w:val="24"/>
-                <w:szCs w:val="24"/>
-              </w:rPr>
-              <w:t>Vallea E. Woodbury</w:t>
+            <w:proofErr w:type="spellStart"/>
+            <w:r>
+              <w:rPr>
+                <w:rFonts w:ascii="Courier New" w:hAnsi="Courier New" w:cs="Courier New"/>
+                <w:sz w:val="24"/>
+                <w:szCs w:val="24"/>
+              </w:rPr>
+              <w:t>Vallea</w:t>
+            </w:r>
+            <w:proofErr w:type="spellEnd"/>
+            <w:r>
+              <w:rPr>
+                <w:rFonts w:ascii="Courier New" w:hAnsi="Courier New" w:cs="Courier New"/>
+                <w:sz w:val="24"/>
+                <w:szCs w:val="24"/>
+              </w:rPr>
+              <w:t xml:space="preserve"> E. Woodbury</w:t>
             </w:r>
           </w:p>
         </w:tc>
@@ -9234,8 +9513,18 @@
                 <w:sz w:val="24"/>
                 <w:szCs w:val="24"/>
               </w:rPr>
-              <w:t>Jason-Jamal Ligon</w:t>
-            </w:r>
+              <w:t xml:space="preserve">Jason-Jamal </w:t>
+            </w:r>
+            <w:proofErr w:type="spellStart"/>
+            <w:r>
+              <w:rPr>
+                <w:rFonts w:ascii="Courier New" w:hAnsi="Courier New" w:cs="Courier New"/>
+                <w:sz w:val="24"/>
+                <w:szCs w:val="24"/>
+              </w:rPr>
+              <w:t>Ligon</w:t>
+            </w:r>
+            <w:proofErr w:type="spellEnd"/>
           </w:p>
         </w:tc>
         <w:tc>
@@ -9329,8 +9618,18 @@
                 <w:sz w:val="24"/>
                 <w:szCs w:val="24"/>
               </w:rPr>
-              <w:t>Jason-Jamal Ligon</w:t>
-            </w:r>
+              <w:t xml:space="preserve">Jason-Jamal </w:t>
+            </w:r>
+            <w:proofErr w:type="spellStart"/>
+            <w:r>
+              <w:rPr>
+                <w:rFonts w:ascii="Courier New" w:hAnsi="Courier New" w:cs="Courier New"/>
+                <w:sz w:val="24"/>
+                <w:szCs w:val="24"/>
+              </w:rPr>
+              <w:t>Ligon</w:t>
+            </w:r>
+            <w:proofErr w:type="spellEnd"/>
           </w:p>
         </w:tc>
         <w:tc>
@@ -9416,8 +9715,18 @@
                 <w:sz w:val="24"/>
                 <w:szCs w:val="24"/>
               </w:rPr>
-              <w:t>Jason-Jamal Ligon</w:t>
-            </w:r>
+              <w:t xml:space="preserve">Jason-Jamal </w:t>
+            </w:r>
+            <w:proofErr w:type="spellStart"/>
+            <w:r>
+              <w:rPr>
+                <w:rFonts w:ascii="Courier New" w:hAnsi="Courier New" w:cs="Courier New"/>
+                <w:sz w:val="24"/>
+                <w:szCs w:val="24"/>
+              </w:rPr>
+              <w:t>Ligon</w:t>
+            </w:r>
+            <w:proofErr w:type="spellEnd"/>
           </w:p>
         </w:tc>
         <w:tc>
@@ -10160,8 +10469,18 @@
                 <w:sz w:val="24"/>
                 <w:szCs w:val="24"/>
               </w:rPr>
-              <w:t>Daniel Sakamoto-Wengel</w:t>
-            </w:r>
+              <w:t>Daniel Sakamoto-</w:t>
+            </w:r>
+            <w:proofErr w:type="spellStart"/>
+            <w:r>
+              <w:rPr>
+                <w:rFonts w:ascii="Courier New" w:hAnsi="Courier New" w:cs="Courier New"/>
+                <w:sz w:val="24"/>
+                <w:szCs w:val="24"/>
+              </w:rPr>
+              <w:t>Wengel</w:t>
+            </w:r>
+            <w:proofErr w:type="spellEnd"/>
           </w:p>
         </w:tc>
         <w:tc>
@@ -10255,8 +10574,18 @@
                 <w:sz w:val="24"/>
                 <w:szCs w:val="24"/>
               </w:rPr>
-              <w:t>Daniel Sakamoto-Wengel</w:t>
-            </w:r>
+              <w:t>Daniel Sakamoto-</w:t>
+            </w:r>
+            <w:proofErr w:type="spellStart"/>
+            <w:r>
+              <w:rPr>
+                <w:rFonts w:ascii="Courier New" w:hAnsi="Courier New" w:cs="Courier New"/>
+                <w:sz w:val="24"/>
+                <w:szCs w:val="24"/>
+              </w:rPr>
+              <w:t>Wengel</w:t>
+            </w:r>
+            <w:proofErr w:type="spellEnd"/>
           </w:p>
         </w:tc>
         <w:tc>
@@ -10342,8 +10671,18 @@
                 <w:sz w:val="24"/>
                 <w:szCs w:val="24"/>
               </w:rPr>
-              <w:t>Daniel Sakamoto-Wengel</w:t>
-            </w:r>
+              <w:t>Daniel Sakamoto-</w:t>
+            </w:r>
+            <w:proofErr w:type="spellStart"/>
+            <w:r>
+              <w:rPr>
+                <w:rFonts w:ascii="Courier New" w:hAnsi="Courier New" w:cs="Courier New"/>
+                <w:sz w:val="24"/>
+                <w:szCs w:val="24"/>
+              </w:rPr>
+              <w:t>Wengel</w:t>
+            </w:r>
+            <w:proofErr w:type="spellEnd"/>
           </w:p>
         </w:tc>
         <w:tc>
@@ -10716,13 +11055,23 @@
                 <w:szCs w:val="24"/>
               </w:rPr>
             </w:pPr>
-            <w:r>
-              <w:rPr>
-                <w:rFonts w:ascii="Courier New" w:hAnsi="Courier New" w:cs="Courier New"/>
-                <w:sz w:val="24"/>
-                <w:szCs w:val="24"/>
-              </w:rPr>
-              <w:t>Vallea E. Woodbury</w:t>
+            <w:proofErr w:type="spellStart"/>
+            <w:r>
+              <w:rPr>
+                <w:rFonts w:ascii="Courier New" w:hAnsi="Courier New" w:cs="Courier New"/>
+                <w:sz w:val="24"/>
+                <w:szCs w:val="24"/>
+              </w:rPr>
+              <w:t>Vallea</w:t>
+            </w:r>
+            <w:proofErr w:type="spellEnd"/>
+            <w:r>
+              <w:rPr>
+                <w:rFonts w:ascii="Courier New" w:hAnsi="Courier New" w:cs="Courier New"/>
+                <w:sz w:val="24"/>
+                <w:szCs w:val="24"/>
+              </w:rPr>
+              <w:t xml:space="preserve"> E. Woodbury</w:t>
             </w:r>
           </w:p>
         </w:tc>
@@ -10811,13 +11160,23 @@
                 <w:szCs w:val="24"/>
               </w:rPr>
             </w:pPr>
-            <w:r>
-              <w:rPr>
-                <w:rFonts w:ascii="Courier New" w:hAnsi="Courier New" w:cs="Courier New"/>
-                <w:sz w:val="24"/>
-                <w:szCs w:val="24"/>
-              </w:rPr>
-              <w:t>Vallea E. Woodbury</w:t>
+            <w:proofErr w:type="spellStart"/>
+            <w:r>
+              <w:rPr>
+                <w:rFonts w:ascii="Courier New" w:hAnsi="Courier New" w:cs="Courier New"/>
+                <w:sz w:val="24"/>
+                <w:szCs w:val="24"/>
+              </w:rPr>
+              <w:t>Vallea</w:t>
+            </w:r>
+            <w:proofErr w:type="spellEnd"/>
+            <w:r>
+              <w:rPr>
+                <w:rFonts w:ascii="Courier New" w:hAnsi="Courier New" w:cs="Courier New"/>
+                <w:sz w:val="24"/>
+                <w:szCs w:val="24"/>
+              </w:rPr>
+              <w:t xml:space="preserve"> E. Woodbury</w:t>
             </w:r>
           </w:p>
         </w:tc>
@@ -10898,13 +11257,23 @@
                 <w:szCs w:val="24"/>
               </w:rPr>
             </w:pPr>
-            <w:r>
-              <w:rPr>
-                <w:rFonts w:ascii="Courier New" w:hAnsi="Courier New" w:cs="Courier New"/>
-                <w:sz w:val="24"/>
-                <w:szCs w:val="24"/>
-              </w:rPr>
-              <w:t>Vallea E. Woodbury</w:t>
+            <w:proofErr w:type="spellStart"/>
+            <w:r>
+              <w:rPr>
+                <w:rFonts w:ascii="Courier New" w:hAnsi="Courier New" w:cs="Courier New"/>
+                <w:sz w:val="24"/>
+                <w:szCs w:val="24"/>
+              </w:rPr>
+              <w:t>Vallea</w:t>
+            </w:r>
+            <w:proofErr w:type="spellEnd"/>
+            <w:r>
+              <w:rPr>
+                <w:rFonts w:ascii="Courier New" w:hAnsi="Courier New" w:cs="Courier New"/>
+                <w:sz w:val="24"/>
+                <w:szCs w:val="24"/>
+              </w:rPr>
+              <w:t xml:space="preserve"> E. Woodbury</w:t>
             </w:r>
           </w:p>
         </w:tc>
@@ -11662,15 +12031,33 @@
                 <w:sz w:val="24"/>
                 <w:szCs w:val="24"/>
               </w:rPr>
-              <w:t xml:space="preserve"> / Remnant</w:t>
-            </w:r>
-            <w:r>
-              <w:rPr>
-                <w:rFonts w:ascii="Courier New" w:hAnsi="Courier New" w:cs="Courier New"/>
-                <w:sz w:val="24"/>
-                <w:szCs w:val="24"/>
-              </w:rPr>
-              <w:t>(-)</w:t>
+              <w:t xml:space="preserve"> / </w:t>
+            </w:r>
+            <w:proofErr w:type="gramStart"/>
+            <w:r>
+              <w:rPr>
+                <w:rFonts w:ascii="Courier New" w:hAnsi="Courier New" w:cs="Courier New"/>
+                <w:sz w:val="24"/>
+                <w:szCs w:val="24"/>
+              </w:rPr>
+              <w:t>Remnant</w:t>
+            </w:r>
+            <w:r>
+              <w:rPr>
+                <w:rFonts w:ascii="Courier New" w:hAnsi="Courier New" w:cs="Courier New"/>
+                <w:sz w:val="24"/>
+                <w:szCs w:val="24"/>
+              </w:rPr>
+              <w:t>(</w:t>
+            </w:r>
+            <w:proofErr w:type="gramEnd"/>
+            <w:r>
+              <w:rPr>
+                <w:rFonts w:ascii="Courier New" w:hAnsi="Courier New" w:cs="Courier New"/>
+                <w:sz w:val="24"/>
+                <w:szCs w:val="24"/>
+              </w:rPr>
+              <w:t>-)</w:t>
             </w:r>
           </w:p>
         </w:tc>
@@ -11749,7 +12136,25 @@
                 <w:sz w:val="24"/>
                 <w:szCs w:val="24"/>
               </w:rPr>
-              <w:t xml:space="preserve"> (25/hr)</w:t>
+              <w:t xml:space="preserve"> (25/</w:t>
+            </w:r>
+            <w:proofErr w:type="spellStart"/>
+            <w:r>
+              <w:rPr>
+                <w:rFonts w:ascii="Courier New" w:hAnsi="Courier New" w:cs="Courier New"/>
+                <w:sz w:val="24"/>
+                <w:szCs w:val="24"/>
+              </w:rPr>
+              <w:t>hr</w:t>
+            </w:r>
+            <w:proofErr w:type="spellEnd"/>
+            <w:r>
+              <w:rPr>
+                <w:rFonts w:ascii="Courier New" w:hAnsi="Courier New" w:cs="Courier New"/>
+                <w:sz w:val="24"/>
+                <w:szCs w:val="24"/>
+              </w:rPr>
+              <w:t>)</w:t>
             </w:r>
           </w:p>
         </w:tc>

--- a/events/2021-7-15/budget.docx
+++ b/events/2021-7-15/budget.docx
@@ -333,16 +333,7 @@
           <w:sz w:val="24"/>
           <w:szCs w:val="24"/>
         </w:rPr>
-        <w:t xml:space="preserve">: </w:t>
-      </w:r>
-      <w:proofErr w:type="gramStart"/>
-      <w:r>
-        <w:rPr>
-          <w:rFonts w:ascii="Courier New" w:hAnsi="Courier New" w:cs="Courier New"/>
-          <w:sz w:val="24"/>
-          <w:szCs w:val="24"/>
-        </w:rPr>
-        <w:t>$</w:t>
+        <w:t>: $</w:t>
       </w:r>
       <w:r>
         <w:rPr>
@@ -352,7 +343,6 @@
         </w:rPr>
         <w:t>812</w:t>
       </w:r>
-      <w:proofErr w:type="gramEnd"/>
     </w:p>
     <w:p>
       <w:pPr>
@@ -628,7 +618,6 @@
                 <w:szCs w:val="24"/>
               </w:rPr>
             </w:pPr>
-            <w:proofErr w:type="gramStart"/>
             <w:r>
               <w:rPr>
                 <w:rFonts w:ascii="Courier New" w:hAnsi="Courier New" w:cs="Courier New"/>
@@ -653,7 +642,6 @@
               </w:rPr>
               <w:t>$</w:t>
             </w:r>
-            <w:proofErr w:type="gramEnd"/>
             <w:r>
               <w:rPr>
                 <w:rFonts w:ascii="Courier New" w:hAnsi="Courier New" w:cs="Courier New"/>
@@ -806,7 +794,6 @@
                 <w:szCs w:val="24"/>
               </w:rPr>
             </w:pPr>
-            <w:proofErr w:type="gramStart"/>
             <w:r>
               <w:rPr>
                 <w:rFonts w:ascii="Segoe UI Symbol" w:hAnsi="Segoe UI Symbol" w:cs="Segoe UI Symbol"/>
@@ -821,16 +808,7 @@
                 <w:sz w:val="24"/>
                 <w:szCs w:val="24"/>
               </w:rPr>
-              <w:t>:$</w:t>
-            </w:r>
-            <w:proofErr w:type="gramEnd"/>
-            <w:r>
-              <w:rPr>
-                <w:rFonts w:ascii="Courier New" w:hAnsi="Courier New" w:cs="Courier New"/>
-                <w:sz w:val="24"/>
-                <w:szCs w:val="24"/>
-              </w:rPr>
-              <w:t>120+</w:t>
+              <w:t>:$120+</w:t>
             </w:r>
           </w:p>
         </w:tc>
@@ -926,33 +904,15 @@
                 <w:sz w:val="24"/>
                 <w:szCs w:val="24"/>
               </w:rPr>
-              <w:t>$</w:t>
-            </w:r>
-            <w:proofErr w:type="gramStart"/>
-            <w:r>
-              <w:rPr>
-                <w:rFonts w:ascii="Courier New" w:hAnsi="Courier New" w:cs="Courier New"/>
-                <w:sz w:val="24"/>
-                <w:szCs w:val="24"/>
-              </w:rPr>
-              <w:t>400</w:t>
-            </w:r>
-            <w:r>
-              <w:rPr>
-                <w:rFonts w:ascii="Courier New" w:hAnsi="Courier New" w:cs="Courier New"/>
-                <w:sz w:val="24"/>
-                <w:szCs w:val="24"/>
-              </w:rPr>
-              <w:t xml:space="preserve"> ;</w:t>
-            </w:r>
-            <w:proofErr w:type="gramEnd"/>
-            <w:r>
-              <w:rPr>
-                <w:rFonts w:ascii="Courier New" w:hAnsi="Courier New" w:cs="Courier New"/>
-                <w:sz w:val="24"/>
-                <w:szCs w:val="24"/>
-              </w:rPr>
-              <w:t xml:space="preserve"> </w:t>
+              <w:t>$400</w:t>
+            </w:r>
+            <w:r>
+              <w:rPr>
+                <w:rFonts w:ascii="Courier New" w:hAnsi="Courier New" w:cs="Courier New"/>
+                <w:sz w:val="24"/>
+                <w:szCs w:val="24"/>
+              </w:rPr>
+              <w:t xml:space="preserve"> ; </w:t>
             </w:r>
             <w:r>
               <w:rPr>
@@ -1058,7 +1018,6 @@
                 <w:szCs w:val="24"/>
               </w:rPr>
             </w:pPr>
-            <w:proofErr w:type="gramStart"/>
             <w:r>
               <w:rPr>
                 <w:rFonts w:ascii="Courier New" w:hAnsi="Courier New" w:cs="Courier New"/>
@@ -1073,16 +1032,7 @@
                 <w:sz w:val="24"/>
                 <w:szCs w:val="24"/>
               </w:rPr>
-              <w:t>:$</w:t>
-            </w:r>
-            <w:proofErr w:type="gramEnd"/>
-            <w:r>
-              <w:rPr>
-                <w:rFonts w:ascii="Courier New" w:hAnsi="Courier New" w:cs="Courier New"/>
-                <w:sz w:val="24"/>
-                <w:szCs w:val="24"/>
-              </w:rPr>
-              <w:t xml:space="preserve">106 ; </w:t>
+              <w:t xml:space="preserve">:$106 ; </w:t>
             </w:r>
             <w:r>
               <w:rPr>
@@ -1166,18 +1116,8 @@
                 <w:sz w:val="24"/>
                 <w:szCs w:val="24"/>
               </w:rPr>
-              <w:t xml:space="preserve">Jason-Jamal </w:t>
-            </w:r>
-            <w:proofErr w:type="spellStart"/>
-            <w:r>
-              <w:rPr>
-                <w:rFonts w:ascii="Courier New" w:hAnsi="Courier New" w:cs="Courier New"/>
-                <w:sz w:val="24"/>
-                <w:szCs w:val="24"/>
-              </w:rPr>
-              <w:t>Ligon</w:t>
-            </w:r>
-            <w:proofErr w:type="spellEnd"/>
+              <w:t>Jason-Jamal Ligon</w:t>
+            </w:r>
           </w:p>
         </w:tc>
         <w:tc>
@@ -1214,7 +1154,6 @@
                 <w:szCs w:val="24"/>
               </w:rPr>
             </w:pPr>
-            <w:proofErr w:type="gramStart"/>
             <w:r>
               <w:rPr>
                 <w:rFonts w:ascii="Courier New" w:hAnsi="Courier New" w:cs="Courier New"/>
@@ -1229,16 +1168,7 @@
                 <w:sz w:val="24"/>
                 <w:szCs w:val="24"/>
               </w:rPr>
-              <w:t>:$</w:t>
-            </w:r>
-            <w:proofErr w:type="gramEnd"/>
-            <w:r>
-              <w:rPr>
-                <w:rFonts w:ascii="Courier New" w:hAnsi="Courier New" w:cs="Courier New"/>
-                <w:sz w:val="24"/>
-                <w:szCs w:val="24"/>
-              </w:rPr>
-              <w:t xml:space="preserve">113 ; </w:t>
+              <w:t xml:space="preserve">:$113 ; </w:t>
             </w:r>
             <w:r>
               <w:rPr>
@@ -1368,7 +1298,6 @@
               </w:rPr>
               <w:t>$</w:t>
             </w:r>
-            <w:proofErr w:type="gramStart"/>
             <w:r>
               <w:rPr>
                 <w:rFonts w:ascii="Courier New" w:hAnsi="Courier New" w:cs="Courier New"/>
@@ -1383,16 +1312,7 @@
                 <w:sz w:val="24"/>
                 <w:szCs w:val="24"/>
               </w:rPr>
-              <w:t xml:space="preserve"> ;</w:t>
-            </w:r>
-            <w:proofErr w:type="gramEnd"/>
-            <w:r>
-              <w:rPr>
-                <w:rFonts w:ascii="Courier New" w:hAnsi="Courier New" w:cs="Courier New"/>
-                <w:sz w:val="24"/>
-                <w:szCs w:val="24"/>
-              </w:rPr>
-              <w:t xml:space="preserve"> </w:t>
+              <w:t xml:space="preserve"> ; </w:t>
             </w:r>
             <w:r>
               <w:rPr>
@@ -1514,7 +1434,6 @@
                 <w:szCs w:val="24"/>
               </w:rPr>
             </w:pPr>
-            <w:proofErr w:type="gramStart"/>
             <w:r>
               <w:rPr>
                 <w:rFonts w:ascii="Courier New" w:hAnsi="Courier New" w:cs="Courier New"/>
@@ -1529,16 +1448,7 @@
                 <w:sz w:val="24"/>
                 <w:szCs w:val="24"/>
               </w:rPr>
-              <w:t>:$</w:t>
-            </w:r>
-            <w:proofErr w:type="gramEnd"/>
-            <w:r>
-              <w:rPr>
-                <w:rFonts w:ascii="Courier New" w:hAnsi="Courier New" w:cs="Courier New"/>
-                <w:sz w:val="24"/>
-                <w:szCs w:val="24"/>
-              </w:rPr>
-              <w:t xml:space="preserve">113 ; </w:t>
+              <w:t xml:space="preserve">:$113 ; </w:t>
             </w:r>
             <w:r>
               <w:rPr>
@@ -1776,7 +1686,6 @@
                 <w:szCs w:val="24"/>
               </w:rPr>
             </w:pPr>
-            <w:proofErr w:type="gramStart"/>
             <w:r>
               <w:rPr>
                 <w:rFonts w:ascii="Courier New" w:hAnsi="Courier New" w:cs="Courier New"/>
@@ -1791,16 +1700,7 @@
                 <w:sz w:val="24"/>
                 <w:szCs w:val="24"/>
               </w:rPr>
-              <w:t>:$</w:t>
-            </w:r>
-            <w:proofErr w:type="gramEnd"/>
-            <w:r>
-              <w:rPr>
-                <w:rFonts w:ascii="Courier New" w:hAnsi="Courier New" w:cs="Courier New"/>
-                <w:sz w:val="24"/>
-                <w:szCs w:val="24"/>
-              </w:rPr>
-              <w:t xml:space="preserve">26.50 ; </w:t>
+              <w:t xml:space="preserve">:$26.50 ; </w:t>
             </w:r>
             <w:r>
               <w:rPr>
@@ -1922,7 +1822,6 @@
                 <w:szCs w:val="24"/>
               </w:rPr>
             </w:pPr>
-            <w:proofErr w:type="gramStart"/>
             <w:r>
               <w:rPr>
                 <w:rFonts w:ascii="Courier New" w:hAnsi="Courier New" w:cs="Courier New"/>
@@ -1939,7 +1838,6 @@
               </w:rPr>
               <w:t>:$</w:t>
             </w:r>
-            <w:proofErr w:type="gramEnd"/>
             <w:r>
               <w:rPr>
                 <w:rFonts w:ascii="Courier New" w:hAnsi="Courier New" w:cs="Courier New"/>
@@ -2038,18 +1936,8 @@
                 <w:sz w:val="24"/>
                 <w:szCs w:val="24"/>
               </w:rPr>
-              <w:t>Daniel Sakamoto-</w:t>
-            </w:r>
-            <w:proofErr w:type="spellStart"/>
-            <w:r>
-              <w:rPr>
-                <w:rFonts w:ascii="Courier New" w:hAnsi="Courier New" w:cs="Courier New"/>
-                <w:sz w:val="24"/>
-                <w:szCs w:val="24"/>
-              </w:rPr>
-              <w:t>Wengel</w:t>
-            </w:r>
-            <w:proofErr w:type="spellEnd"/>
+              <w:t>Daniel Sakamoto-Wengel</w:t>
+            </w:r>
           </w:p>
         </w:tc>
         <w:tc>
@@ -2086,7 +1974,6 @@
                 <w:szCs w:val="24"/>
               </w:rPr>
             </w:pPr>
-            <w:proofErr w:type="gramStart"/>
             <w:r>
               <w:rPr>
                 <w:rFonts w:ascii="Courier New" w:hAnsi="Courier New" w:cs="Courier New"/>
@@ -2101,16 +1988,7 @@
                 <w:sz w:val="24"/>
                 <w:szCs w:val="24"/>
               </w:rPr>
-              <w:t>:$</w:t>
-            </w:r>
-            <w:proofErr w:type="gramEnd"/>
-            <w:r>
-              <w:rPr>
-                <w:rFonts w:ascii="Courier New" w:hAnsi="Courier New" w:cs="Courier New"/>
-                <w:sz w:val="24"/>
-                <w:szCs w:val="24"/>
-              </w:rPr>
-              <w:t xml:space="preserve">41.50 ; </w:t>
+              <w:t xml:space="preserve">:$41.50 ; </w:t>
             </w:r>
             <w:r>
               <w:rPr>
@@ -2232,7 +2110,6 @@
                 <w:szCs w:val="24"/>
               </w:rPr>
             </w:pPr>
-            <w:proofErr w:type="gramStart"/>
             <w:r>
               <w:rPr>
                 <w:rFonts w:ascii="Courier New" w:hAnsi="Courier New" w:cs="Courier New"/>
@@ -2247,16 +2124,7 @@
                 <w:sz w:val="24"/>
                 <w:szCs w:val="24"/>
               </w:rPr>
-              <w:t>:$</w:t>
-            </w:r>
-            <w:proofErr w:type="gramEnd"/>
-            <w:r>
-              <w:rPr>
-                <w:rFonts w:ascii="Courier New" w:hAnsi="Courier New" w:cs="Courier New"/>
-                <w:sz w:val="24"/>
-                <w:szCs w:val="24"/>
-              </w:rPr>
-              <w:t xml:space="preserve">45 ; </w:t>
+              <w:t xml:space="preserve">:$45 ; </w:t>
             </w:r>
             <w:r>
               <w:rPr>
@@ -2334,23 +2202,13 @@
                 <w:szCs w:val="24"/>
               </w:rPr>
             </w:pPr>
-            <w:proofErr w:type="spellStart"/>
-            <w:r>
-              <w:rPr>
-                <w:rFonts w:ascii="Courier New" w:hAnsi="Courier New" w:cs="Courier New"/>
-                <w:sz w:val="24"/>
-                <w:szCs w:val="24"/>
-              </w:rPr>
-              <w:t>Vallea</w:t>
-            </w:r>
-            <w:proofErr w:type="spellEnd"/>
-            <w:r>
-              <w:rPr>
-                <w:rFonts w:ascii="Courier New" w:hAnsi="Courier New" w:cs="Courier New"/>
-                <w:sz w:val="24"/>
-                <w:szCs w:val="24"/>
-              </w:rPr>
-              <w:t xml:space="preserve"> E. Woodbury</w:t>
+            <w:r>
+              <w:rPr>
+                <w:rFonts w:ascii="Courier New" w:hAnsi="Courier New" w:cs="Courier New"/>
+                <w:sz w:val="24"/>
+                <w:szCs w:val="24"/>
+              </w:rPr>
+              <w:t>Vallea E. Woodbury</w:t>
             </w:r>
           </w:p>
         </w:tc>
@@ -2388,7 +2246,6 @@
                 <w:szCs w:val="24"/>
               </w:rPr>
             </w:pPr>
-            <w:proofErr w:type="gramStart"/>
             <w:r>
               <w:rPr>
                 <w:rFonts w:ascii="Courier New" w:hAnsi="Courier New" w:cs="Courier New"/>
@@ -2403,16 +2260,7 @@
                 <w:sz w:val="24"/>
                 <w:szCs w:val="24"/>
               </w:rPr>
-              <w:t>:$</w:t>
-            </w:r>
-            <w:proofErr w:type="gramEnd"/>
-            <w:r>
-              <w:rPr>
-                <w:rFonts w:ascii="Courier New" w:hAnsi="Courier New" w:cs="Courier New"/>
-                <w:sz w:val="24"/>
-                <w:szCs w:val="24"/>
-              </w:rPr>
-              <w:t xml:space="preserve">53 ; </w:t>
+              <w:t xml:space="preserve">:$53 ; </w:t>
             </w:r>
             <w:r>
               <w:rPr>
@@ -2526,7 +2374,6 @@
                 <w:szCs w:val="24"/>
               </w:rPr>
             </w:pPr>
-            <w:proofErr w:type="gramStart"/>
             <w:r>
               <w:rPr>
                 <w:rFonts w:ascii="Segoe UI Symbol" w:hAnsi="Segoe UI Symbol" w:cs="Segoe UI Symbol"/>
@@ -2541,16 +2388,7 @@
                 <w:sz w:val="24"/>
                 <w:szCs w:val="24"/>
               </w:rPr>
-              <w:t>:$</w:t>
-            </w:r>
-            <w:proofErr w:type="gramEnd"/>
-            <w:r>
-              <w:rPr>
-                <w:rFonts w:ascii="Courier New" w:hAnsi="Courier New" w:cs="Courier New"/>
-                <w:sz w:val="24"/>
-                <w:szCs w:val="24"/>
-              </w:rPr>
-              <w:t>90+</w:t>
+              <w:t>:$90+</w:t>
             </w:r>
           </w:p>
         </w:tc>
@@ -2831,23 +2669,13 @@
                 <w:szCs w:val="24"/>
               </w:rPr>
             </w:pPr>
-            <w:proofErr w:type="spellStart"/>
-            <w:r>
-              <w:rPr>
-                <w:rFonts w:ascii="Courier New" w:hAnsi="Courier New" w:cs="Courier New"/>
-                <w:sz w:val="24"/>
-                <w:szCs w:val="24"/>
-              </w:rPr>
-              <w:t>Therecia</w:t>
-            </w:r>
-            <w:proofErr w:type="spellEnd"/>
-            <w:r>
-              <w:rPr>
-                <w:rFonts w:ascii="Courier New" w:hAnsi="Courier New" w:cs="Courier New"/>
-                <w:sz w:val="24"/>
-                <w:szCs w:val="24"/>
-              </w:rPr>
-              <w:t xml:space="preserve"> Lang</w:t>
+            <w:r>
+              <w:rPr>
+                <w:rFonts w:ascii="Courier New" w:hAnsi="Courier New" w:cs="Courier New"/>
+                <w:sz w:val="24"/>
+                <w:szCs w:val="24"/>
+              </w:rPr>
+              <w:t>Therecia Lang</w:t>
             </w:r>
           </w:p>
         </w:tc>
@@ -4255,18 +4083,8 @@
                 <w:sz w:val="24"/>
                 <w:szCs w:val="24"/>
               </w:rPr>
-              <w:t xml:space="preserve">Jason-Jamal </w:t>
-            </w:r>
-            <w:proofErr w:type="spellStart"/>
-            <w:r>
-              <w:rPr>
-                <w:rFonts w:ascii="Courier New" w:hAnsi="Courier New" w:cs="Courier New"/>
-                <w:sz w:val="24"/>
-                <w:szCs w:val="24"/>
-              </w:rPr>
-              <w:t>Ligon</w:t>
-            </w:r>
-            <w:proofErr w:type="spellEnd"/>
+              <w:t>Jason-Jamal Ligon</w:t>
+            </w:r>
           </w:p>
         </w:tc>
         <w:tc>
@@ -4373,18 +4191,8 @@
                 <w:sz w:val="24"/>
                 <w:szCs w:val="24"/>
               </w:rPr>
-              <w:t xml:space="preserve">Jason-Jamal </w:t>
-            </w:r>
-            <w:proofErr w:type="spellStart"/>
-            <w:r>
-              <w:rPr>
-                <w:rFonts w:ascii="Courier New" w:hAnsi="Courier New" w:cs="Courier New"/>
-                <w:sz w:val="24"/>
-                <w:szCs w:val="24"/>
-              </w:rPr>
-              <w:t>Ligon</w:t>
-            </w:r>
-            <w:proofErr w:type="spellEnd"/>
+              <w:t>Jason-Jamal Ligon</w:t>
+            </w:r>
           </w:p>
         </w:tc>
         <w:tc>
@@ -5041,18 +4849,8 @@
                 <w:sz w:val="24"/>
                 <w:szCs w:val="24"/>
               </w:rPr>
-              <w:t>Daniel Sakamoto-</w:t>
-            </w:r>
-            <w:proofErr w:type="spellStart"/>
-            <w:r>
-              <w:rPr>
-                <w:rFonts w:ascii="Courier New" w:hAnsi="Courier New" w:cs="Courier New"/>
-                <w:sz w:val="24"/>
-                <w:szCs w:val="24"/>
-              </w:rPr>
-              <w:t>Wengel</w:t>
-            </w:r>
-            <w:proofErr w:type="spellEnd"/>
+              <w:t>Daniel Sakamoto-Wengel</w:t>
+            </w:r>
           </w:p>
         </w:tc>
         <w:tc>
@@ -5159,18 +4957,8 @@
                 <w:sz w:val="24"/>
                 <w:szCs w:val="24"/>
               </w:rPr>
-              <w:t>Daniel Sakamoto-</w:t>
-            </w:r>
-            <w:proofErr w:type="spellStart"/>
-            <w:r>
-              <w:rPr>
-                <w:rFonts w:ascii="Courier New" w:hAnsi="Courier New" w:cs="Courier New"/>
-                <w:sz w:val="24"/>
-                <w:szCs w:val="24"/>
-              </w:rPr>
-              <w:t>Wengel</w:t>
-            </w:r>
-            <w:proofErr w:type="spellEnd"/>
+              <w:t>Daniel Sakamoto-Wengel</w:t>
+            </w:r>
           </w:p>
         </w:tc>
         <w:tc>
@@ -5889,18 +5677,8 @@
                 <w:sz w:val="24"/>
                 <w:szCs w:val="24"/>
               </w:rPr>
-              <w:t xml:space="preserve">Jason-Jamal </w:t>
-            </w:r>
-            <w:proofErr w:type="spellStart"/>
-            <w:r>
-              <w:rPr>
-                <w:rFonts w:ascii="Courier New" w:hAnsi="Courier New" w:cs="Courier New"/>
-                <w:sz w:val="24"/>
-                <w:szCs w:val="24"/>
-              </w:rPr>
-              <w:t>Ligon</w:t>
-            </w:r>
-            <w:proofErr w:type="spellEnd"/>
+              <w:t>Jason-Jamal Ligon</w:t>
+            </w:r>
           </w:p>
         </w:tc>
         <w:tc>
@@ -6279,18 +6057,8 @@
                 <w:sz w:val="24"/>
                 <w:szCs w:val="24"/>
               </w:rPr>
-              <w:t>Daniel Sakamoto-</w:t>
-            </w:r>
-            <w:proofErr w:type="spellStart"/>
-            <w:r>
-              <w:rPr>
-                <w:rFonts w:ascii="Courier New" w:hAnsi="Courier New" w:cs="Courier New"/>
-                <w:sz w:val="24"/>
-                <w:szCs w:val="24"/>
-              </w:rPr>
-              <w:t>Wengel</w:t>
-            </w:r>
-            <w:proofErr w:type="spellEnd"/>
+              <w:t>Daniel Sakamoto-Wengel</w:t>
+            </w:r>
           </w:p>
         </w:tc>
         <w:tc>
@@ -6995,18 +6763,8 @@
                 <w:sz w:val="24"/>
                 <w:szCs w:val="24"/>
               </w:rPr>
-              <w:t xml:space="preserve">Jason-Jamal </w:t>
-            </w:r>
-            <w:proofErr w:type="spellStart"/>
-            <w:r>
-              <w:rPr>
-                <w:rFonts w:ascii="Courier New" w:hAnsi="Courier New" w:cs="Courier New"/>
-                <w:sz w:val="24"/>
-                <w:szCs w:val="24"/>
-              </w:rPr>
-              <w:t>Ligon</w:t>
-            </w:r>
-            <w:proofErr w:type="spellEnd"/>
+              <w:t>Jason-Jamal Ligon</w:t>
+            </w:r>
           </w:p>
         </w:tc>
         <w:tc>
@@ -7318,23 +7076,13 @@
                 <w:szCs w:val="24"/>
               </w:rPr>
             </w:pPr>
-            <w:proofErr w:type="spellStart"/>
-            <w:r>
-              <w:rPr>
-                <w:rFonts w:ascii="Courier New" w:hAnsi="Courier New" w:cs="Courier New"/>
-                <w:sz w:val="24"/>
-                <w:szCs w:val="24"/>
-              </w:rPr>
-              <w:t>Vallea</w:t>
-            </w:r>
-            <w:proofErr w:type="spellEnd"/>
-            <w:r>
-              <w:rPr>
-                <w:rFonts w:ascii="Courier New" w:hAnsi="Courier New" w:cs="Courier New"/>
-                <w:sz w:val="24"/>
-                <w:szCs w:val="24"/>
-              </w:rPr>
-              <w:t xml:space="preserve"> E. Woodbury</w:t>
+            <w:r>
+              <w:rPr>
+                <w:rFonts w:ascii="Courier New" w:hAnsi="Courier New" w:cs="Courier New"/>
+                <w:sz w:val="24"/>
+                <w:szCs w:val="24"/>
+              </w:rPr>
+              <w:t>Vallea E. Woodbury</w:t>
             </w:r>
           </w:p>
         </w:tc>
@@ -7726,18 +7474,8 @@
                 <w:sz w:val="24"/>
                 <w:szCs w:val="24"/>
               </w:rPr>
-              <w:t xml:space="preserve">Jason-Jamal </w:t>
-            </w:r>
-            <w:proofErr w:type="spellStart"/>
-            <w:r>
-              <w:rPr>
-                <w:rFonts w:ascii="Courier New" w:hAnsi="Courier New" w:cs="Courier New"/>
-                <w:sz w:val="24"/>
-                <w:szCs w:val="24"/>
-              </w:rPr>
-              <w:t>Ligon</w:t>
-            </w:r>
-            <w:proofErr w:type="spellEnd"/>
+              <w:t>Jason-Jamal Ligon</w:t>
+            </w:r>
           </w:p>
         </w:tc>
         <w:tc>
@@ -7974,18 +7712,8 @@
                 <w:sz w:val="24"/>
                 <w:szCs w:val="24"/>
               </w:rPr>
-              <w:t>Daniel Sakamoto-</w:t>
-            </w:r>
-            <w:proofErr w:type="spellStart"/>
-            <w:r>
-              <w:rPr>
-                <w:rFonts w:ascii="Courier New" w:hAnsi="Courier New" w:cs="Courier New"/>
-                <w:sz w:val="24"/>
-                <w:szCs w:val="24"/>
-              </w:rPr>
-              <w:t>Wengel</w:t>
-            </w:r>
-            <w:proofErr w:type="spellEnd"/>
+              <w:t>Daniel Sakamoto-Wengel</w:t>
+            </w:r>
           </w:p>
         </w:tc>
         <w:tc>
@@ -8078,18 +7806,8 @@
                 <w:sz w:val="24"/>
                 <w:szCs w:val="24"/>
               </w:rPr>
-              <w:t>Daniel Sakamoto-</w:t>
-            </w:r>
-            <w:proofErr w:type="spellStart"/>
-            <w:r>
-              <w:rPr>
-                <w:rFonts w:ascii="Courier New" w:hAnsi="Courier New" w:cs="Courier New"/>
-                <w:sz w:val="24"/>
-                <w:szCs w:val="24"/>
-              </w:rPr>
-              <w:t>Wengel</w:t>
-            </w:r>
-            <w:proofErr w:type="spellEnd"/>
+              <w:t>Daniel Sakamoto-Wengel</w:t>
+            </w:r>
           </w:p>
         </w:tc>
         <w:tc>
@@ -8286,23 +8004,13 @@
                 <w:szCs w:val="24"/>
               </w:rPr>
             </w:pPr>
-            <w:proofErr w:type="spellStart"/>
-            <w:r>
-              <w:rPr>
-                <w:rFonts w:ascii="Courier New" w:hAnsi="Courier New" w:cs="Courier New"/>
-                <w:sz w:val="24"/>
-                <w:szCs w:val="24"/>
-              </w:rPr>
-              <w:t>Vallea</w:t>
-            </w:r>
-            <w:proofErr w:type="spellEnd"/>
-            <w:r>
-              <w:rPr>
-                <w:rFonts w:ascii="Courier New" w:hAnsi="Courier New" w:cs="Courier New"/>
-                <w:sz w:val="24"/>
-                <w:szCs w:val="24"/>
-              </w:rPr>
-              <w:t xml:space="preserve"> E. Woodbury</w:t>
+            <w:r>
+              <w:rPr>
+                <w:rFonts w:ascii="Courier New" w:hAnsi="Courier New" w:cs="Courier New"/>
+                <w:sz w:val="24"/>
+                <w:szCs w:val="24"/>
+              </w:rPr>
+              <w:t>Vallea E. Woodbury</w:t>
             </w:r>
           </w:p>
         </w:tc>
@@ -9513,18 +9221,8 @@
                 <w:sz w:val="24"/>
                 <w:szCs w:val="24"/>
               </w:rPr>
-              <w:t xml:space="preserve">Jason-Jamal </w:t>
-            </w:r>
-            <w:proofErr w:type="spellStart"/>
-            <w:r>
-              <w:rPr>
-                <w:rFonts w:ascii="Courier New" w:hAnsi="Courier New" w:cs="Courier New"/>
-                <w:sz w:val="24"/>
-                <w:szCs w:val="24"/>
-              </w:rPr>
-              <w:t>Ligon</w:t>
-            </w:r>
-            <w:proofErr w:type="spellEnd"/>
+              <w:t>Jason-Jamal Ligon</w:t>
+            </w:r>
           </w:p>
         </w:tc>
         <w:tc>
@@ -9618,18 +9316,8 @@
                 <w:sz w:val="24"/>
                 <w:szCs w:val="24"/>
               </w:rPr>
-              <w:t xml:space="preserve">Jason-Jamal </w:t>
-            </w:r>
-            <w:proofErr w:type="spellStart"/>
-            <w:r>
-              <w:rPr>
-                <w:rFonts w:ascii="Courier New" w:hAnsi="Courier New" w:cs="Courier New"/>
-                <w:sz w:val="24"/>
-                <w:szCs w:val="24"/>
-              </w:rPr>
-              <w:t>Ligon</w:t>
-            </w:r>
-            <w:proofErr w:type="spellEnd"/>
+              <w:t>Jason-Jamal Ligon</w:t>
+            </w:r>
           </w:p>
         </w:tc>
         <w:tc>
@@ -9715,18 +9403,8 @@
                 <w:sz w:val="24"/>
                 <w:szCs w:val="24"/>
               </w:rPr>
-              <w:t xml:space="preserve">Jason-Jamal </w:t>
-            </w:r>
-            <w:proofErr w:type="spellStart"/>
-            <w:r>
-              <w:rPr>
-                <w:rFonts w:ascii="Courier New" w:hAnsi="Courier New" w:cs="Courier New"/>
-                <w:sz w:val="24"/>
-                <w:szCs w:val="24"/>
-              </w:rPr>
-              <w:t>Ligon</w:t>
-            </w:r>
-            <w:proofErr w:type="spellEnd"/>
+              <w:t>Jason-Jamal Ligon</w:t>
+            </w:r>
           </w:p>
         </w:tc>
         <w:tc>
@@ -10469,18 +10147,8 @@
                 <w:sz w:val="24"/>
                 <w:szCs w:val="24"/>
               </w:rPr>
-              <w:t>Daniel Sakamoto-</w:t>
-            </w:r>
-            <w:proofErr w:type="spellStart"/>
-            <w:r>
-              <w:rPr>
-                <w:rFonts w:ascii="Courier New" w:hAnsi="Courier New" w:cs="Courier New"/>
-                <w:sz w:val="24"/>
-                <w:szCs w:val="24"/>
-              </w:rPr>
-              <w:t>Wengel</w:t>
-            </w:r>
-            <w:proofErr w:type="spellEnd"/>
+              <w:t>Kait Rivas</w:t>
+            </w:r>
           </w:p>
         </w:tc>
         <w:tc>
@@ -10515,7 +10183,7 @@
             <w:pPr>
               <w:jc w:val="center"/>
               <w:rPr>
-                <w:rFonts w:ascii="Courier New" w:hAnsi="Courier New" w:cs="Courier New"/>
+                <w:rFonts w:ascii="Segoe UI Symbol" w:hAnsi="Segoe UI Symbol" w:cs="Segoe UI Symbol"/>
                 <w:sz w:val="24"/>
                 <w:szCs w:val="24"/>
               </w:rPr>
@@ -10538,7 +10206,7 @@
           <w:p>
             <w:pPr>
               <w:rPr>
-                <w:rFonts w:ascii="Courier New" w:hAnsi="Courier New" w:cs="Courier New"/>
+                <w:rFonts w:ascii="Segoe UI Symbol" w:hAnsi="Segoe UI Symbol" w:cs="Segoe UI Symbol"/>
                 <w:sz w:val="24"/>
                 <w:szCs w:val="24"/>
               </w:rPr>
@@ -10574,18 +10242,8 @@
                 <w:sz w:val="24"/>
                 <w:szCs w:val="24"/>
               </w:rPr>
-              <w:t>Daniel Sakamoto-</w:t>
-            </w:r>
-            <w:proofErr w:type="spellStart"/>
-            <w:r>
-              <w:rPr>
-                <w:rFonts w:ascii="Courier New" w:hAnsi="Courier New" w:cs="Courier New"/>
-                <w:sz w:val="24"/>
-                <w:szCs w:val="24"/>
-              </w:rPr>
-              <w:t>Wengel</w:t>
-            </w:r>
-            <w:proofErr w:type="spellEnd"/>
+              <w:t>Kait Rivas</w:t>
+            </w:r>
           </w:p>
         </w:tc>
         <w:tc>
@@ -10635,7 +10293,7 @@
           <w:p>
             <w:pPr>
               <w:rPr>
-                <w:rFonts w:ascii="Courier New" w:hAnsi="Courier New" w:cs="Courier New"/>
+                <w:rFonts w:ascii="Segoe UI Symbol" w:hAnsi="Segoe UI Symbol" w:cs="Segoe UI Symbol"/>
                 <w:sz w:val="24"/>
                 <w:szCs w:val="24"/>
               </w:rPr>
@@ -10671,18 +10329,8 @@
                 <w:sz w:val="24"/>
                 <w:szCs w:val="24"/>
               </w:rPr>
-              <w:t>Daniel Sakamoto-</w:t>
-            </w:r>
-            <w:proofErr w:type="spellStart"/>
-            <w:r>
-              <w:rPr>
-                <w:rFonts w:ascii="Courier New" w:hAnsi="Courier New" w:cs="Courier New"/>
-                <w:sz w:val="24"/>
-                <w:szCs w:val="24"/>
-              </w:rPr>
-              <w:t>Wengel</w:t>
-            </w:r>
-            <w:proofErr w:type="spellEnd"/>
+              <w:t>Kait Rivas</w:t>
+            </w:r>
           </w:p>
         </w:tc>
         <w:tc>
@@ -10717,7 +10365,7 @@
             <w:pPr>
               <w:jc w:val="center"/>
               <w:rPr>
-                <w:rFonts w:ascii="Courier New" w:hAnsi="Courier New" w:cs="Courier New"/>
+                <w:rFonts w:ascii="Segoe UI Symbol" w:hAnsi="Segoe UI Symbol" w:cs="Segoe UI Symbol"/>
                 <w:sz w:val="24"/>
                 <w:szCs w:val="24"/>
               </w:rPr>
@@ -10740,7 +10388,7 @@
           <w:p>
             <w:pPr>
               <w:rPr>
-                <w:rFonts w:ascii="Courier New" w:hAnsi="Courier New" w:cs="Courier New"/>
+                <w:rFonts w:ascii="Segoe UI Symbol" w:hAnsi="Segoe UI Symbol" w:cs="Segoe UI Symbol"/>
                 <w:sz w:val="24"/>
                 <w:szCs w:val="24"/>
               </w:rPr>
@@ -10776,7 +10424,7 @@
                 <w:sz w:val="24"/>
                 <w:szCs w:val="24"/>
               </w:rPr>
-              <w:t>Minka Wiltz</w:t>
+              <w:t>Daniel Sakamoto-Wengel</w:t>
             </w:r>
           </w:p>
         </w:tc>
@@ -10871,7 +10519,7 @@
                 <w:sz w:val="24"/>
                 <w:szCs w:val="24"/>
               </w:rPr>
-              <w:t>Minka Wiltz</w:t>
+              <w:t>Daniel Sakamoto-Wengel</w:t>
             </w:r>
           </w:p>
         </w:tc>
@@ -10912,14 +10560,6 @@
                 <w:szCs w:val="24"/>
               </w:rPr>
             </w:pPr>
-            <w:r>
-              <w:rPr>
-                <w:rFonts w:ascii="Segoe UI Symbol" w:hAnsi="Segoe UI Symbol" w:cs="Segoe UI Symbol"/>
-                <w:sz w:val="24"/>
-                <w:szCs w:val="24"/>
-              </w:rPr>
-              <w:t>✓</w:t>
-            </w:r>
           </w:p>
         </w:tc>
         <w:tc>
@@ -10966,7 +10606,7 @@
                 <w:sz w:val="24"/>
                 <w:szCs w:val="24"/>
               </w:rPr>
-              <w:t>Minka Wiltz</w:t>
+              <w:t>Daniel Sakamoto-Wengel</w:t>
             </w:r>
           </w:p>
         </w:tc>
@@ -11055,23 +10695,13 @@
                 <w:szCs w:val="24"/>
               </w:rPr>
             </w:pPr>
-            <w:proofErr w:type="spellStart"/>
-            <w:r>
-              <w:rPr>
-                <w:rFonts w:ascii="Courier New" w:hAnsi="Courier New" w:cs="Courier New"/>
-                <w:sz w:val="24"/>
-                <w:szCs w:val="24"/>
-              </w:rPr>
-              <w:t>Vallea</w:t>
-            </w:r>
-            <w:proofErr w:type="spellEnd"/>
-            <w:r>
-              <w:rPr>
-                <w:rFonts w:ascii="Courier New" w:hAnsi="Courier New" w:cs="Courier New"/>
-                <w:sz w:val="24"/>
-                <w:szCs w:val="24"/>
-              </w:rPr>
-              <w:t xml:space="preserve"> E. Woodbury</w:t>
+            <w:r>
+              <w:rPr>
+                <w:rFonts w:ascii="Courier New" w:hAnsi="Courier New" w:cs="Courier New"/>
+                <w:sz w:val="24"/>
+                <w:szCs w:val="24"/>
+              </w:rPr>
+              <w:t>Minka Wiltz</w:t>
             </w:r>
           </w:p>
         </w:tc>
@@ -11160,23 +10790,13 @@
                 <w:szCs w:val="24"/>
               </w:rPr>
             </w:pPr>
-            <w:proofErr w:type="spellStart"/>
-            <w:r>
-              <w:rPr>
-                <w:rFonts w:ascii="Courier New" w:hAnsi="Courier New" w:cs="Courier New"/>
-                <w:sz w:val="24"/>
-                <w:szCs w:val="24"/>
-              </w:rPr>
-              <w:t>Vallea</w:t>
-            </w:r>
-            <w:proofErr w:type="spellEnd"/>
-            <w:r>
-              <w:rPr>
-                <w:rFonts w:ascii="Courier New" w:hAnsi="Courier New" w:cs="Courier New"/>
-                <w:sz w:val="24"/>
-                <w:szCs w:val="24"/>
-              </w:rPr>
-              <w:t xml:space="preserve"> E. Woodbury</w:t>
+            <w:r>
+              <w:rPr>
+                <w:rFonts w:ascii="Courier New" w:hAnsi="Courier New" w:cs="Courier New"/>
+                <w:sz w:val="24"/>
+                <w:szCs w:val="24"/>
+              </w:rPr>
+              <w:t>Minka Wiltz</w:t>
             </w:r>
           </w:p>
         </w:tc>
@@ -11212,11 +10832,19 @@
             <w:pPr>
               <w:jc w:val="center"/>
               <w:rPr>
-                <w:rFonts w:ascii="Courier New" w:hAnsi="Courier New" w:cs="Courier New"/>
-                <w:sz w:val="24"/>
-                <w:szCs w:val="24"/>
-              </w:rPr>
-            </w:pPr>
+                <w:rFonts w:ascii="Segoe UI Symbol" w:hAnsi="Segoe UI Symbol" w:cs="Segoe UI Symbol"/>
+                <w:sz w:val="24"/>
+                <w:szCs w:val="24"/>
+              </w:rPr>
+            </w:pPr>
+            <w:r>
+              <w:rPr>
+                <w:rFonts w:ascii="Segoe UI Symbol" w:hAnsi="Segoe UI Symbol" w:cs="Segoe UI Symbol"/>
+                <w:sz w:val="24"/>
+                <w:szCs w:val="24"/>
+              </w:rPr>
+              <w:t>✓</w:t>
+            </w:r>
           </w:p>
         </w:tc>
         <w:tc>
@@ -11257,23 +10885,13 @@
                 <w:szCs w:val="24"/>
               </w:rPr>
             </w:pPr>
-            <w:proofErr w:type="spellStart"/>
-            <w:r>
-              <w:rPr>
-                <w:rFonts w:ascii="Courier New" w:hAnsi="Courier New" w:cs="Courier New"/>
-                <w:sz w:val="24"/>
-                <w:szCs w:val="24"/>
-              </w:rPr>
-              <w:t>Vallea</w:t>
-            </w:r>
-            <w:proofErr w:type="spellEnd"/>
-            <w:r>
-              <w:rPr>
-                <w:rFonts w:ascii="Courier New" w:hAnsi="Courier New" w:cs="Courier New"/>
-                <w:sz w:val="24"/>
-                <w:szCs w:val="24"/>
-              </w:rPr>
-              <w:t xml:space="preserve"> E. Woodbury</w:t>
+            <w:r>
+              <w:rPr>
+                <w:rFonts w:ascii="Courier New" w:hAnsi="Courier New" w:cs="Courier New"/>
+                <w:sz w:val="24"/>
+                <w:szCs w:val="24"/>
+              </w:rPr>
+              <w:t>Minka Wiltz</w:t>
             </w:r>
           </w:p>
         </w:tc>
@@ -11368,7 +10986,7 @@
                 <w:sz w:val="24"/>
                 <w:szCs w:val="24"/>
               </w:rPr>
-              <w:t>Kait Rivas</w:t>
+              <w:t>Vallea E. Woodbury</w:t>
             </w:r>
           </w:p>
         </w:tc>
@@ -11463,7 +11081,7 @@
                 <w:sz w:val="24"/>
                 <w:szCs w:val="24"/>
               </w:rPr>
-              <w:t>Kait Rivas</w:t>
+              <w:t>Vallea E. Woodbury</w:t>
             </w:r>
           </w:p>
         </w:tc>
@@ -11550,7 +11168,7 @@
                 <w:sz w:val="24"/>
                 <w:szCs w:val="24"/>
               </w:rPr>
-              <w:t>Kait Rivas</w:t>
+              <w:t>Vallea E. Woodbury</w:t>
             </w:r>
           </w:p>
         </w:tc>
@@ -12031,33 +11649,15 @@
                 <w:sz w:val="24"/>
                 <w:szCs w:val="24"/>
               </w:rPr>
-              <w:t xml:space="preserve"> / </w:t>
-            </w:r>
-            <w:proofErr w:type="gramStart"/>
-            <w:r>
-              <w:rPr>
-                <w:rFonts w:ascii="Courier New" w:hAnsi="Courier New" w:cs="Courier New"/>
-                <w:sz w:val="24"/>
-                <w:szCs w:val="24"/>
-              </w:rPr>
-              <w:t>Remnant</w:t>
-            </w:r>
-            <w:r>
-              <w:rPr>
-                <w:rFonts w:ascii="Courier New" w:hAnsi="Courier New" w:cs="Courier New"/>
-                <w:sz w:val="24"/>
-                <w:szCs w:val="24"/>
-              </w:rPr>
-              <w:t>(</w:t>
-            </w:r>
-            <w:proofErr w:type="gramEnd"/>
-            <w:r>
-              <w:rPr>
-                <w:rFonts w:ascii="Courier New" w:hAnsi="Courier New" w:cs="Courier New"/>
-                <w:sz w:val="24"/>
-                <w:szCs w:val="24"/>
-              </w:rPr>
-              <w:t>-)</w:t>
+              <w:t xml:space="preserve"> / Remnant</w:t>
+            </w:r>
+            <w:r>
+              <w:rPr>
+                <w:rFonts w:ascii="Courier New" w:hAnsi="Courier New" w:cs="Courier New"/>
+                <w:sz w:val="24"/>
+                <w:szCs w:val="24"/>
+              </w:rPr>
+              <w:t>(-)</w:t>
             </w:r>
           </w:p>
         </w:tc>
@@ -12136,25 +11736,7 @@
                 <w:sz w:val="24"/>
                 <w:szCs w:val="24"/>
               </w:rPr>
-              <w:t xml:space="preserve"> (25/</w:t>
-            </w:r>
-            <w:proofErr w:type="spellStart"/>
-            <w:r>
-              <w:rPr>
-                <w:rFonts w:ascii="Courier New" w:hAnsi="Courier New" w:cs="Courier New"/>
-                <w:sz w:val="24"/>
-                <w:szCs w:val="24"/>
-              </w:rPr>
-              <w:t>hr</w:t>
-            </w:r>
-            <w:proofErr w:type="spellEnd"/>
-            <w:r>
-              <w:rPr>
-                <w:rFonts w:ascii="Courier New" w:hAnsi="Courier New" w:cs="Courier New"/>
-                <w:sz w:val="24"/>
-                <w:szCs w:val="24"/>
-              </w:rPr>
-              <w:t>)</w:t>
+              <w:t xml:space="preserve"> (25/hr)</w:t>
             </w:r>
           </w:p>
         </w:tc>

--- a/events/2021-7-15/budget.docx
+++ b/events/2021-7-15/budget.docx
@@ -383,15 +383,7 @@
           <w:sz w:val="24"/>
           <w:szCs w:val="24"/>
         </w:rPr>
-        <w:t>3</w:t>
-      </w:r>
-      <w:r>
-        <w:rPr>
-          <w:rFonts w:ascii="Courier New" w:hAnsi="Courier New" w:cs="Courier New"/>
-          <w:sz w:val="24"/>
-          <w:szCs w:val="24"/>
-        </w:rPr>
-        <w:t xml:space="preserve"> | Addition: Narrator</w:t>
+        <w:t>5</w:t>
       </w:r>
     </w:p>
     <w:tbl>
@@ -1396,7 +1388,7 @@
                 <w:sz w:val="24"/>
                 <w:szCs w:val="24"/>
               </w:rPr>
-              <w:t>Skye Passmore</w:t>
+              <w:t>Sofia Palmero</w:t>
             </w:r>
           </w:p>
         </w:tc>
@@ -1418,7 +1410,7 @@
                 <w:sz w:val="24"/>
                 <w:szCs w:val="24"/>
               </w:rPr>
-              <w:t>Performer</w:t>
+              <w:t>Narrator</w:t>
             </w:r>
           </w:p>
         </w:tc>
@@ -1436,22 +1428,6 @@
             </w:pPr>
             <w:r>
               <w:rPr>
-                <w:rFonts w:ascii="Courier New" w:hAnsi="Courier New" w:cs="Courier New"/>
-                <w:sz w:val="24"/>
-                <w:szCs w:val="24"/>
-              </w:rPr>
-              <w:t>♫</w:t>
-            </w:r>
-            <w:r>
-              <w:rPr>
-                <w:rFonts w:ascii="Courier New" w:hAnsi="Courier New" w:cs="Courier New"/>
-                <w:sz w:val="24"/>
-                <w:szCs w:val="24"/>
-              </w:rPr>
-              <w:t xml:space="preserve">:$113 ; </w:t>
-            </w:r>
-            <w:r>
-              <w:rPr>
                 <w:rFonts w:ascii="Segoe UI Symbol" w:hAnsi="Segoe UI Symbol" w:cs="Segoe UI Symbol"/>
                 <w:sz w:val="24"/>
                 <w:szCs w:val="24"/>
@@ -1464,23 +1440,7 @@
                 <w:sz w:val="24"/>
                 <w:szCs w:val="24"/>
               </w:rPr>
-              <w:t>:$</w:t>
-            </w:r>
-            <w:r>
-              <w:rPr>
-                <w:rFonts w:ascii="Courier New" w:hAnsi="Courier New" w:cs="Courier New"/>
-                <w:sz w:val="24"/>
-                <w:szCs w:val="24"/>
-              </w:rPr>
-              <w:t>9</w:t>
-            </w:r>
-            <w:r>
-              <w:rPr>
-                <w:rFonts w:ascii="Courier New" w:hAnsi="Courier New" w:cs="Courier New"/>
-                <w:sz w:val="24"/>
-                <w:szCs w:val="24"/>
-              </w:rPr>
-              <w:t>0+</w:t>
+              <w:t>:$90+</w:t>
             </w:r>
           </w:p>
         </w:tc>
@@ -1500,6 +1460,142 @@
               </w:rPr>
             </w:pPr>
             <w:hyperlink r:id="rId14" w:history="1">
+              <w:r>
+                <w:rPr>
+                  <w:rStyle w:val="Hyperlink"/>
+                  <w:rFonts w:ascii="Courier New" w:hAnsi="Courier New" w:cs="Courier New"/>
+                  <w:sz w:val="24"/>
+                  <w:szCs w:val="24"/>
+                </w:rPr>
+                <w:t>https://www.ellipsesplay.com/team/sofia_palmero</w:t>
+              </w:r>
+            </w:hyperlink>
+          </w:p>
+        </w:tc>
+      </w:tr>
+      <w:tr>
+        <w:tc>
+          <w:tcPr>
+            <w:tcW w:w="3415" w:type="dxa"/>
+          </w:tcPr>
+          <w:p>
+            <w:pPr>
+              <w:rPr>
+                <w:rFonts w:ascii="Courier New" w:hAnsi="Courier New" w:cs="Courier New"/>
+                <w:sz w:val="24"/>
+                <w:szCs w:val="24"/>
+              </w:rPr>
+            </w:pPr>
+            <w:r>
+              <w:rPr>
+                <w:rFonts w:ascii="Courier New" w:hAnsi="Courier New" w:cs="Courier New"/>
+                <w:sz w:val="24"/>
+                <w:szCs w:val="24"/>
+              </w:rPr>
+              <w:t>Skye Passmore</w:t>
+            </w:r>
+          </w:p>
+        </w:tc>
+        <w:tc>
+          <w:tcPr>
+            <w:tcW w:w="2818" w:type="dxa"/>
+          </w:tcPr>
+          <w:p>
+            <w:pPr>
+              <w:rPr>
+                <w:rFonts w:ascii="Courier New" w:hAnsi="Courier New" w:cs="Courier New"/>
+                <w:sz w:val="24"/>
+                <w:szCs w:val="24"/>
+              </w:rPr>
+            </w:pPr>
+            <w:r>
+              <w:rPr>
+                <w:rFonts w:ascii="Courier New" w:hAnsi="Courier New" w:cs="Courier New"/>
+                <w:sz w:val="24"/>
+                <w:szCs w:val="24"/>
+              </w:rPr>
+              <w:t>Performer</w:t>
+            </w:r>
+          </w:p>
+        </w:tc>
+        <w:tc>
+          <w:tcPr>
+            <w:tcW w:w="3117" w:type="dxa"/>
+          </w:tcPr>
+          <w:p>
+            <w:pPr>
+              <w:rPr>
+                <w:rFonts w:ascii="Courier New" w:hAnsi="Courier New" w:cs="Courier New"/>
+                <w:sz w:val="24"/>
+                <w:szCs w:val="24"/>
+              </w:rPr>
+            </w:pPr>
+            <w:r>
+              <w:rPr>
+                <w:rFonts w:ascii="Courier New" w:hAnsi="Courier New" w:cs="Courier New"/>
+                <w:sz w:val="24"/>
+                <w:szCs w:val="24"/>
+              </w:rPr>
+              <w:t>♫</w:t>
+            </w:r>
+            <w:r>
+              <w:rPr>
+                <w:rFonts w:ascii="Courier New" w:hAnsi="Courier New" w:cs="Courier New"/>
+                <w:sz w:val="24"/>
+                <w:szCs w:val="24"/>
+              </w:rPr>
+              <w:t xml:space="preserve">:$113 ; </w:t>
+            </w:r>
+            <w:r>
+              <w:rPr>
+                <w:rFonts w:ascii="Segoe UI Symbol" w:hAnsi="Segoe UI Symbol" w:cs="Segoe UI Symbol"/>
+                <w:sz w:val="24"/>
+                <w:szCs w:val="24"/>
+              </w:rPr>
+              <w:t>🕮</w:t>
+            </w:r>
+            <w:r>
+              <w:rPr>
+                <w:rFonts w:ascii="Courier New" w:hAnsi="Courier New" w:cs="Courier New"/>
+                <w:sz w:val="24"/>
+                <w:szCs w:val="24"/>
+              </w:rPr>
+              <w:t>:$</w:t>
+            </w:r>
+            <w:r>
+              <w:rPr>
+                <w:rFonts w:ascii="Courier New" w:hAnsi="Courier New" w:cs="Courier New"/>
+                <w:sz w:val="24"/>
+                <w:szCs w:val="24"/>
+              </w:rPr>
+              <w:t>9</w:t>
+            </w:r>
+            <w:r>
+              <w:rPr>
+                <w:rFonts w:ascii="Courier New" w:hAnsi="Courier New" w:cs="Courier New"/>
+                <w:sz w:val="24"/>
+                <w:szCs w:val="24"/>
+              </w:rPr>
+              <w:t>0+</w:t>
+            </w:r>
+          </w:p>
+        </w:tc>
+      </w:tr>
+      <w:tr>
+        <w:tc>
+          <w:tcPr>
+            <w:tcW w:w="9350" w:type="dxa"/>
+            <w:gridSpan w:val="3"/>
+          </w:tcPr>
+          <w:p>
+            <w:pPr>
+              <w:rPr>
+                <w:rFonts w:ascii="Courier New" w:hAnsi="Courier New" w:cs="Courier New"/>
+                <w:sz w:val="24"/>
+                <w:szCs w:val="24"/>
+              </w:rPr>
+            </w:pPr>
+            <w:hyperlink r:id="rId15" w:history="1">
               <w:r>
                 <w:rPr>
                   <w:rStyle w:val="Hyperlink"/>
@@ -1615,7 +1711,7 @@
                 <w:szCs w:val="24"/>
               </w:rPr>
             </w:pPr>
-            <w:hyperlink r:id="rId15" w:history="1">
+            <w:hyperlink r:id="rId16" w:history="1">
               <w:r>
                 <w:rPr>
                   <w:rStyle w:val="Hyperlink"/>
@@ -1751,7 +1847,7 @@
                 <w:szCs w:val="24"/>
               </w:rPr>
             </w:pPr>
-            <w:hyperlink r:id="rId16" w:history="1">
+            <w:hyperlink r:id="rId17" w:history="1">
               <w:r>
                 <w:rPr>
                   <w:rStyle w:val="Hyperlink"/>
@@ -1903,7 +1999,7 @@
                 <w:szCs w:val="24"/>
               </w:rPr>
             </w:pPr>
-            <w:hyperlink r:id="rId17" w:history="1">
+            <w:hyperlink r:id="rId18" w:history="1">
               <w:r>
                 <w:rPr>
                   <w:rStyle w:val="Hyperlink"/>
@@ -2039,7 +2135,7 @@
                 <w:szCs w:val="24"/>
               </w:rPr>
             </w:pPr>
-            <w:hyperlink r:id="rId18" w:history="1">
+            <w:hyperlink r:id="rId19" w:history="1">
               <w:r>
                 <w:rPr>
                   <w:rStyle w:val="Hyperlink"/>
@@ -2175,7 +2271,7 @@
                 <w:szCs w:val="24"/>
               </w:rPr>
             </w:pPr>
-            <w:hyperlink r:id="rId19" w:history="1">
+            <w:hyperlink r:id="rId20" w:history="1">
               <w:r>
                 <w:rPr>
                   <w:rStyle w:val="Hyperlink"/>
@@ -2311,7 +2407,7 @@
                 <w:szCs w:val="24"/>
               </w:rPr>
             </w:pPr>
-            <w:hyperlink r:id="rId20" w:history="1">
+            <w:hyperlink r:id="rId21" w:history="1">
               <w:r>
                 <w:rPr>
                   <w:rStyle w:val="Hyperlink"/>
@@ -2322,91 +2418,6 @@
                 <w:t>https://www.ellipsesplay.com/team/vallea_e_woodbury</w:t>
               </w:r>
             </w:hyperlink>
-          </w:p>
-        </w:tc>
-      </w:tr>
-      <w:tr>
-        <w:tc>
-          <w:tcPr>
-            <w:tcW w:w="3415" w:type="dxa"/>
-          </w:tcPr>
-          <w:p>
-            <w:pPr>
-              <w:rPr>
-                <w:rFonts w:ascii="Courier New" w:hAnsi="Courier New" w:cs="Courier New"/>
-                <w:sz w:val="24"/>
-                <w:szCs w:val="24"/>
-              </w:rPr>
-            </w:pPr>
-          </w:p>
-        </w:tc>
-        <w:tc>
-          <w:tcPr>
-            <w:tcW w:w="2818" w:type="dxa"/>
-          </w:tcPr>
-          <w:p>
-            <w:pPr>
-              <w:rPr>
-                <w:rFonts w:ascii="Courier New" w:hAnsi="Courier New" w:cs="Courier New"/>
-                <w:sz w:val="24"/>
-                <w:szCs w:val="24"/>
-              </w:rPr>
-            </w:pPr>
-            <w:r>
-              <w:rPr>
-                <w:rFonts w:ascii="Courier New" w:hAnsi="Courier New" w:cs="Courier New"/>
-                <w:sz w:val="24"/>
-                <w:szCs w:val="24"/>
-              </w:rPr>
-              <w:t>Narrator</w:t>
-            </w:r>
-          </w:p>
-        </w:tc>
-        <w:tc>
-          <w:tcPr>
-            <w:tcW w:w="3117" w:type="dxa"/>
-          </w:tcPr>
-          <w:p>
-            <w:pPr>
-              <w:rPr>
-                <w:rFonts w:ascii="Courier New" w:hAnsi="Courier New" w:cs="Courier New"/>
-                <w:sz w:val="24"/>
-                <w:szCs w:val="24"/>
-              </w:rPr>
-            </w:pPr>
-            <w:r>
-              <w:rPr>
-                <w:rFonts w:ascii="Segoe UI Symbol" w:hAnsi="Segoe UI Symbol" w:cs="Segoe UI Symbol"/>
-                <w:sz w:val="24"/>
-                <w:szCs w:val="24"/>
-              </w:rPr>
-              <w:t>🕮</w:t>
-            </w:r>
-            <w:r>
-              <w:rPr>
-                <w:rFonts w:ascii="Courier New" w:hAnsi="Courier New" w:cs="Courier New"/>
-                <w:sz w:val="24"/>
-                <w:szCs w:val="24"/>
-              </w:rPr>
-              <w:t>:$90+</w:t>
-            </w:r>
-          </w:p>
-        </w:tc>
-      </w:tr>
-      <w:tr>
-        <w:tc>
-          <w:tcPr>
-            <w:tcW w:w="9350" w:type="dxa"/>
-            <w:gridSpan w:val="3"/>
-          </w:tcPr>
-          <w:p>
-            <w:pPr>
-              <w:rPr>
-                <w:rFonts w:ascii="Courier New" w:hAnsi="Courier New" w:cs="Courier New"/>
-                <w:sz w:val="24"/>
-                <w:szCs w:val="24"/>
-              </w:rPr>
-            </w:pPr>
           </w:p>
         </w:tc>
       </w:tr>
@@ -9593,7 +9604,7 @@
                 <w:sz w:val="24"/>
                 <w:szCs w:val="24"/>
               </w:rPr>
-              <w:t>Skye Passmore</w:t>
+              <w:t>Sofia Palmero</w:t>
             </w:r>
           </w:p>
         </w:tc>
@@ -9688,7 +9699,7 @@
                 <w:sz w:val="24"/>
                 <w:szCs w:val="24"/>
               </w:rPr>
-              <w:t>Skye Passmore</w:t>
+              <w:t>Sofia Palmero</w:t>
             </w:r>
           </w:p>
         </w:tc>
@@ -9729,6 +9740,14 @@
                 <w:szCs w:val="24"/>
               </w:rPr>
             </w:pPr>
+            <w:r>
+              <w:rPr>
+                <w:rFonts w:ascii="Segoe UI Symbol" w:hAnsi="Segoe UI Symbol" w:cs="Segoe UI Symbol"/>
+                <w:sz w:val="24"/>
+                <w:szCs w:val="24"/>
+              </w:rPr>
+              <w:t>✓</w:t>
+            </w:r>
           </w:p>
         </w:tc>
         <w:tc>
@@ -9775,7 +9794,7 @@
                 <w:sz w:val="24"/>
                 <w:szCs w:val="24"/>
               </w:rPr>
-              <w:t>Skye Passmore</w:t>
+              <w:t>Sofia Palmero</w:t>
             </w:r>
           </w:p>
         </w:tc>
@@ -9816,14 +9835,6 @@
                 <w:szCs w:val="24"/>
               </w:rPr>
             </w:pPr>
-            <w:r>
-              <w:rPr>
-                <w:rFonts w:ascii="Segoe UI Symbol" w:hAnsi="Segoe UI Symbol" w:cs="Segoe UI Symbol"/>
-                <w:sz w:val="24"/>
-                <w:szCs w:val="24"/>
-              </w:rPr>
-              <w:t>✓</w:t>
-            </w:r>
           </w:p>
         </w:tc>
         <w:tc>
@@ -9870,7 +9881,7 @@
                 <w:sz w:val="24"/>
                 <w:szCs w:val="24"/>
               </w:rPr>
-              <w:t>Evan Phillips</w:t>
+              <w:t>Skye Passmore</w:t>
             </w:r>
           </w:p>
         </w:tc>
@@ -9965,7 +9976,7 @@
                 <w:sz w:val="24"/>
                 <w:szCs w:val="24"/>
               </w:rPr>
-              <w:t>Evan Phillips</w:t>
+              <w:t>Skye Passmore</w:t>
             </w:r>
           </w:p>
         </w:tc>
@@ -10052,7 +10063,7 @@
                 <w:sz w:val="24"/>
                 <w:szCs w:val="24"/>
               </w:rPr>
-              <w:t>Evan Phillips</w:t>
+              <w:t>Skye Passmore</w:t>
             </w:r>
           </w:p>
         </w:tc>
@@ -10147,7 +10158,7 @@
                 <w:sz w:val="24"/>
                 <w:szCs w:val="24"/>
               </w:rPr>
-              <w:t>Kait Rivas</w:t>
+              <w:t>Evan Phillips</w:t>
             </w:r>
           </w:p>
         </w:tc>
@@ -10183,7 +10194,7 @@
             <w:pPr>
               <w:jc w:val="center"/>
               <w:rPr>
-                <w:rFonts w:ascii="Segoe UI Symbol" w:hAnsi="Segoe UI Symbol" w:cs="Segoe UI Symbol"/>
+                <w:rFonts w:ascii="Courier New" w:hAnsi="Courier New" w:cs="Courier New"/>
                 <w:sz w:val="24"/>
                 <w:szCs w:val="24"/>
               </w:rPr>
@@ -10206,7 +10217,7 @@
           <w:p>
             <w:pPr>
               <w:rPr>
-                <w:rFonts w:ascii="Segoe UI Symbol" w:hAnsi="Segoe UI Symbol" w:cs="Segoe UI Symbol"/>
+                <w:rFonts w:ascii="Courier New" w:hAnsi="Courier New" w:cs="Courier New"/>
                 <w:sz w:val="24"/>
                 <w:szCs w:val="24"/>
               </w:rPr>
@@ -10242,7 +10253,7 @@
                 <w:sz w:val="24"/>
                 <w:szCs w:val="24"/>
               </w:rPr>
-              <w:t>Kait Rivas</w:t>
+              <w:t>Evan Phillips</w:t>
             </w:r>
           </w:p>
         </w:tc>
@@ -10278,7 +10289,7 @@
             <w:pPr>
               <w:jc w:val="center"/>
               <w:rPr>
-                <w:rFonts w:ascii="Segoe UI Symbol" w:hAnsi="Segoe UI Symbol" w:cs="Segoe UI Symbol"/>
+                <w:rFonts w:ascii="Courier New" w:hAnsi="Courier New" w:cs="Courier New"/>
                 <w:sz w:val="24"/>
                 <w:szCs w:val="24"/>
               </w:rPr>
@@ -10293,7 +10304,7 @@
           <w:p>
             <w:pPr>
               <w:rPr>
-                <w:rFonts w:ascii="Segoe UI Symbol" w:hAnsi="Segoe UI Symbol" w:cs="Segoe UI Symbol"/>
+                <w:rFonts w:ascii="Courier New" w:hAnsi="Courier New" w:cs="Courier New"/>
                 <w:sz w:val="24"/>
                 <w:szCs w:val="24"/>
               </w:rPr>
@@ -10329,7 +10340,7 @@
                 <w:sz w:val="24"/>
                 <w:szCs w:val="24"/>
               </w:rPr>
-              <w:t>Kait Rivas</w:t>
+              <w:t>Evan Phillips</w:t>
             </w:r>
           </w:p>
         </w:tc>
@@ -10365,7 +10376,7 @@
             <w:pPr>
               <w:jc w:val="center"/>
               <w:rPr>
-                <w:rFonts w:ascii="Segoe UI Symbol" w:hAnsi="Segoe UI Symbol" w:cs="Segoe UI Symbol"/>
+                <w:rFonts w:ascii="Courier New" w:hAnsi="Courier New" w:cs="Courier New"/>
                 <w:sz w:val="24"/>
                 <w:szCs w:val="24"/>
               </w:rPr>
@@ -10388,7 +10399,7 @@
           <w:p>
             <w:pPr>
               <w:rPr>
-                <w:rFonts w:ascii="Segoe UI Symbol" w:hAnsi="Segoe UI Symbol" w:cs="Segoe UI Symbol"/>
+                <w:rFonts w:ascii="Courier New" w:hAnsi="Courier New" w:cs="Courier New"/>
                 <w:sz w:val="24"/>
                 <w:szCs w:val="24"/>
               </w:rPr>
@@ -10424,7 +10435,7 @@
                 <w:sz w:val="24"/>
                 <w:szCs w:val="24"/>
               </w:rPr>
-              <w:t>Daniel Sakamoto-Wengel</w:t>
+              <w:t>Kait Rivas</w:t>
             </w:r>
           </w:p>
         </w:tc>
@@ -10460,7 +10471,7 @@
             <w:pPr>
               <w:jc w:val="center"/>
               <w:rPr>
-                <w:rFonts w:ascii="Courier New" w:hAnsi="Courier New" w:cs="Courier New"/>
+                <w:rFonts w:ascii="Segoe UI Symbol" w:hAnsi="Segoe UI Symbol" w:cs="Segoe UI Symbol"/>
                 <w:sz w:val="24"/>
                 <w:szCs w:val="24"/>
               </w:rPr>
@@ -10483,7 +10494,7 @@
           <w:p>
             <w:pPr>
               <w:rPr>
-                <w:rFonts w:ascii="Courier New" w:hAnsi="Courier New" w:cs="Courier New"/>
+                <w:rFonts w:ascii="Segoe UI Symbol" w:hAnsi="Segoe UI Symbol" w:cs="Segoe UI Symbol"/>
                 <w:sz w:val="24"/>
                 <w:szCs w:val="24"/>
               </w:rPr>
@@ -10519,7 +10530,7 @@
                 <w:sz w:val="24"/>
                 <w:szCs w:val="24"/>
               </w:rPr>
-              <w:t>Daniel Sakamoto-Wengel</w:t>
+              <w:t>Kait Rivas</w:t>
             </w:r>
           </w:p>
         </w:tc>
@@ -10570,7 +10581,7 @@
           <w:p>
             <w:pPr>
               <w:rPr>
-                <w:rFonts w:ascii="Courier New" w:hAnsi="Courier New" w:cs="Courier New"/>
+                <w:rFonts w:ascii="Segoe UI Symbol" w:hAnsi="Segoe UI Symbol" w:cs="Segoe UI Symbol"/>
                 <w:sz w:val="24"/>
                 <w:szCs w:val="24"/>
               </w:rPr>
@@ -10606,7 +10617,7 @@
                 <w:sz w:val="24"/>
                 <w:szCs w:val="24"/>
               </w:rPr>
-              <w:t>Daniel Sakamoto-Wengel</w:t>
+              <w:t>Kait Rivas</w:t>
             </w:r>
           </w:p>
         </w:tc>
@@ -10642,7 +10653,7 @@
             <w:pPr>
               <w:jc w:val="center"/>
               <w:rPr>
-                <w:rFonts w:ascii="Courier New" w:hAnsi="Courier New" w:cs="Courier New"/>
+                <w:rFonts w:ascii="Segoe UI Symbol" w:hAnsi="Segoe UI Symbol" w:cs="Segoe UI Symbol"/>
                 <w:sz w:val="24"/>
                 <w:szCs w:val="24"/>
               </w:rPr>
@@ -10665,7 +10676,7 @@
           <w:p>
             <w:pPr>
               <w:rPr>
-                <w:rFonts w:ascii="Courier New" w:hAnsi="Courier New" w:cs="Courier New"/>
+                <w:rFonts w:ascii="Segoe UI Symbol" w:hAnsi="Segoe UI Symbol" w:cs="Segoe UI Symbol"/>
                 <w:sz w:val="24"/>
                 <w:szCs w:val="24"/>
               </w:rPr>
@@ -10701,7 +10712,7 @@
                 <w:sz w:val="24"/>
                 <w:szCs w:val="24"/>
               </w:rPr>
-              <w:t>Minka Wiltz</w:t>
+              <w:t>Daniel Sakamoto-Wengel</w:t>
             </w:r>
           </w:p>
         </w:tc>
@@ -10796,7 +10807,7 @@
                 <w:sz w:val="24"/>
                 <w:szCs w:val="24"/>
               </w:rPr>
-              <w:t>Minka Wiltz</w:t>
+              <w:t>Daniel Sakamoto-Wengel</w:t>
             </w:r>
           </w:p>
         </w:tc>
@@ -10837,14 +10848,6 @@
                 <w:szCs w:val="24"/>
               </w:rPr>
             </w:pPr>
-            <w:r>
-              <w:rPr>
-                <w:rFonts w:ascii="Segoe UI Symbol" w:hAnsi="Segoe UI Symbol" w:cs="Segoe UI Symbol"/>
-                <w:sz w:val="24"/>
-                <w:szCs w:val="24"/>
-              </w:rPr>
-              <w:t>✓</w:t>
-            </w:r>
           </w:p>
         </w:tc>
         <w:tc>
@@ -10891,7 +10894,7 @@
                 <w:sz w:val="24"/>
                 <w:szCs w:val="24"/>
               </w:rPr>
-              <w:t>Minka Wiltz</w:t>
+              <w:t>Daniel Sakamoto-Wengel</w:t>
             </w:r>
           </w:p>
         </w:tc>
@@ -10986,7 +10989,7 @@
                 <w:sz w:val="24"/>
                 <w:szCs w:val="24"/>
               </w:rPr>
-              <w:t>Vallea E. Woodbury</w:t>
+              <w:t>Minka Wiltz</w:t>
             </w:r>
           </w:p>
         </w:tc>
@@ -11081,7 +11084,7 @@
                 <w:sz w:val="24"/>
                 <w:szCs w:val="24"/>
               </w:rPr>
-              <w:t>Vallea E. Woodbury</w:t>
+              <w:t>Minka Wiltz</w:t>
             </w:r>
           </w:p>
         </w:tc>
@@ -11117,11 +11120,19 @@
             <w:pPr>
               <w:jc w:val="center"/>
               <w:rPr>
-                <w:rFonts w:ascii="Courier New" w:hAnsi="Courier New" w:cs="Courier New"/>
-                <w:sz w:val="24"/>
-                <w:szCs w:val="24"/>
-              </w:rPr>
-            </w:pPr>
+                <w:rFonts w:ascii="Segoe UI Symbol" w:hAnsi="Segoe UI Symbol" w:cs="Segoe UI Symbol"/>
+                <w:sz w:val="24"/>
+                <w:szCs w:val="24"/>
+              </w:rPr>
+            </w:pPr>
+            <w:r>
+              <w:rPr>
+                <w:rFonts w:ascii="Segoe UI Symbol" w:hAnsi="Segoe UI Symbol" w:cs="Segoe UI Symbol"/>
+                <w:sz w:val="24"/>
+                <w:szCs w:val="24"/>
+              </w:rPr>
+              <w:t>✓</w:t>
+            </w:r>
           </w:p>
         </w:tc>
         <w:tc>
@@ -11168,7 +11179,7 @@
                 <w:sz w:val="24"/>
                 <w:szCs w:val="24"/>
               </w:rPr>
-              <w:t>Vallea E. Woodbury</w:t>
+              <w:t>Minka Wiltz</w:t>
             </w:r>
           </w:p>
         </w:tc>
@@ -11263,8 +11274,7 @@
                 <w:sz w:val="24"/>
                 <w:szCs w:val="24"/>
               </w:rPr>
-              <w:lastRenderedPageBreak/>
-              <w:t>(narrator)</w:t>
+              <w:t>Vallea E. Woodbury</w:t>
             </w:r>
           </w:p>
         </w:tc>
@@ -11300,11 +11310,19 @@
             <w:pPr>
               <w:jc w:val="center"/>
               <w:rPr>
+                <w:rFonts w:ascii="Courier New" w:hAnsi="Courier New" w:cs="Courier New"/>
+                <w:sz w:val="24"/>
+                <w:szCs w:val="24"/>
+              </w:rPr>
+            </w:pPr>
+            <w:r>
+              <w:rPr>
                 <w:rFonts w:ascii="Segoe UI Symbol" w:hAnsi="Segoe UI Symbol" w:cs="Segoe UI Symbol"/>
                 <w:sz w:val="24"/>
                 <w:szCs w:val="24"/>
               </w:rPr>
-            </w:pPr>
+              <w:t>✓</w:t>
+            </w:r>
           </w:p>
         </w:tc>
         <w:tc>
@@ -11315,7 +11333,7 @@
           <w:p>
             <w:pPr>
               <w:rPr>
-                <w:rFonts w:ascii="Segoe UI Symbol" w:hAnsi="Segoe UI Symbol" w:cs="Segoe UI Symbol"/>
+                <w:rFonts w:ascii="Courier New" w:hAnsi="Courier New" w:cs="Courier New"/>
                 <w:sz w:val="24"/>
                 <w:szCs w:val="24"/>
               </w:rPr>
@@ -11351,7 +11369,8 @@
                 <w:sz w:val="24"/>
                 <w:szCs w:val="24"/>
               </w:rPr>
-              <w:t>(narrator)</w:t>
+              <w:lastRenderedPageBreak/>
+              <w:t>Vallea E. Woodbury</w:t>
             </w:r>
           </w:p>
         </w:tc>
@@ -11387,7 +11406,7 @@
             <w:pPr>
               <w:jc w:val="center"/>
               <w:rPr>
-                <w:rFonts w:ascii="Segoe UI Symbol" w:hAnsi="Segoe UI Symbol" w:cs="Segoe UI Symbol"/>
+                <w:rFonts w:ascii="Courier New" w:hAnsi="Courier New" w:cs="Courier New"/>
                 <w:sz w:val="24"/>
                 <w:szCs w:val="24"/>
               </w:rPr>
@@ -11402,7 +11421,7 @@
           <w:p>
             <w:pPr>
               <w:rPr>
-                <w:rFonts w:ascii="Segoe UI Symbol" w:hAnsi="Segoe UI Symbol" w:cs="Segoe UI Symbol"/>
+                <w:rFonts w:ascii="Courier New" w:hAnsi="Courier New" w:cs="Courier New"/>
                 <w:sz w:val="24"/>
                 <w:szCs w:val="24"/>
               </w:rPr>
@@ -11438,7 +11457,7 @@
                 <w:sz w:val="24"/>
                 <w:szCs w:val="24"/>
               </w:rPr>
-              <w:t>(narrator)</w:t>
+              <w:t>Vallea E. Woodbury</w:t>
             </w:r>
           </w:p>
         </w:tc>
@@ -11474,11 +11493,19 @@
             <w:pPr>
               <w:jc w:val="center"/>
               <w:rPr>
+                <w:rFonts w:ascii="Courier New" w:hAnsi="Courier New" w:cs="Courier New"/>
+                <w:sz w:val="24"/>
+                <w:szCs w:val="24"/>
+              </w:rPr>
+            </w:pPr>
+            <w:r>
+              <w:rPr>
                 <w:rFonts w:ascii="Segoe UI Symbol" w:hAnsi="Segoe UI Symbol" w:cs="Segoe UI Symbol"/>
                 <w:sz w:val="24"/>
                 <w:szCs w:val="24"/>
               </w:rPr>
-            </w:pPr>
+              <w:t>✓</w:t>
+            </w:r>
           </w:p>
         </w:tc>
         <w:tc>
@@ -11489,7 +11516,7 @@
           <w:p>
             <w:pPr>
               <w:rPr>
-                <w:rFonts w:ascii="Segoe UI Symbol" w:hAnsi="Segoe UI Symbol" w:cs="Segoe UI Symbol"/>
+                <w:rFonts w:ascii="Courier New" w:hAnsi="Courier New" w:cs="Courier New"/>
                 <w:sz w:val="24"/>
                 <w:szCs w:val="24"/>
               </w:rPr>
@@ -11986,8 +12013,8 @@
       </w:pPr>
     </w:p>
     <w:sectPr>
-      <w:headerReference w:type="even" r:id="rId21"/>
-      <w:headerReference w:type="default" r:id="rId22"/>
+      <w:headerReference w:type="even" r:id="rId22"/>
+      <w:headerReference w:type="default" r:id="rId23"/>
       <w:pgSz w:w="12240" w:h="15840"/>
       <w:pgMar w:top="1440" w:right="1440" w:bottom="1440" w:left="1440" w:header="720" w:footer="432" w:gutter="0"/>
       <w:pgNumType w:start="0"/>

--- a/events/2021-7-15/budget.docx
+++ b/events/2021-7-15/budget.docx
@@ -277,7 +277,7 @@
           <w:sz w:val="24"/>
           <w:szCs w:val="24"/>
         </w:rPr>
-        <w:t>8</w:t>
+        <w:t>15</w:t>
       </w:r>
       <w:r>
         <w:rPr>
@@ -293,23 +293,7 @@
           <w:sz w:val="24"/>
           <w:szCs w:val="24"/>
         </w:rPr>
-        <w:t>1</w:t>
-      </w:r>
-      <w:r>
-        <w:rPr>
-          <w:rFonts w:ascii="Courier New" w:hAnsi="Courier New" w:cs="Courier New"/>
-          <w:sz w:val="24"/>
-          <w:szCs w:val="24"/>
-        </w:rPr>
-        <w:t>8</w:t>
-      </w:r>
-      <w:r>
-        <w:rPr>
-          <w:rFonts w:ascii="Courier New" w:hAnsi="Courier New" w:cs="Courier New"/>
-          <w:sz w:val="24"/>
-          <w:szCs w:val="24"/>
-        </w:rPr>
-        <w:t>63</w:t>
+        <w:t>1998</w:t>
       </w:r>
       <w:r>
         <w:rPr>
@@ -341,7 +325,7 @@
           <w:sz w:val="24"/>
           <w:szCs w:val="24"/>
         </w:rPr>
-        <w:t>812</w:t>
+        <w:t>677</w:t>
       </w:r>
     </w:p>
     <w:p>
@@ -696,7 +680,7 @@
                 <w:sz w:val="24"/>
                 <w:szCs w:val="24"/>
               </w:rPr>
-              <w:t>0+</w:t>
+              <w:t>0</w:t>
             </w:r>
           </w:p>
         </w:tc>
@@ -800,7 +784,7 @@
                 <w:sz w:val="24"/>
                 <w:szCs w:val="24"/>
               </w:rPr>
-              <w:t>:$120+</w:t>
+              <w:t>:$120</w:t>
             </w:r>
           </w:p>
         </w:tc>
@@ -1056,7 +1040,7 @@
                 <w:sz w:val="24"/>
                 <w:szCs w:val="24"/>
               </w:rPr>
-              <w:t>0+</w:t>
+              <w:t>0</w:t>
             </w:r>
           </w:p>
         </w:tc>
@@ -1192,7 +1176,7 @@
                 <w:sz w:val="24"/>
                 <w:szCs w:val="24"/>
               </w:rPr>
-              <w:t>0+</w:t>
+              <w:t>0</w:t>
             </w:r>
           </w:p>
         </w:tc>
@@ -1330,14 +1314,6 @@
               </w:rPr>
               <w:t>135</w:t>
             </w:r>
-            <w:r>
-              <w:rPr>
-                <w:rFonts w:ascii="Courier New" w:hAnsi="Courier New" w:cs="Courier New"/>
-                <w:sz w:val="24"/>
-                <w:szCs w:val="24"/>
-              </w:rPr>
-              <w:t>+</w:t>
-            </w:r>
           </w:p>
         </w:tc>
       </w:tr>
@@ -1440,7 +1416,7 @@
                 <w:sz w:val="24"/>
                 <w:szCs w:val="24"/>
               </w:rPr>
-              <w:t>:$90+</w:t>
+              <w:t>:$90</w:t>
             </w:r>
           </w:p>
         </w:tc>
@@ -1576,7 +1552,7 @@
                 <w:sz w:val="24"/>
                 <w:szCs w:val="24"/>
               </w:rPr>
-              <w:t>0+</w:t>
+              <w:t>0</w:t>
             </w:r>
           </w:p>
         </w:tc>
@@ -1650,50 +1626,23 @@
                 <w:sz w:val="24"/>
                 <w:szCs w:val="24"/>
               </w:rPr>
-              <w:t xml:space="preserve">Author </w:t>
-            </w:r>
-            <w:r>
+              <w:t>Author</w:t>
+            </w:r>
+          </w:p>
+        </w:tc>
+        <w:tc>
+          <w:tcPr>
+            <w:tcW w:w="3117" w:type="dxa"/>
+          </w:tcPr>
+          <w:p>
+            <w:pPr>
               <w:rPr>
                 <w:rFonts w:ascii="Courier New" w:hAnsi="Courier New" w:cs="Courier New"/>
                 <w:strike/>
                 <w:sz w:val="24"/>
                 <w:szCs w:val="24"/>
               </w:rPr>
-              <w:t>&amp; Narrator</w:t>
-            </w:r>
-          </w:p>
-        </w:tc>
-        <w:tc>
-          <w:tcPr>
-            <w:tcW w:w="3117" w:type="dxa"/>
-          </w:tcPr>
-          <w:p>
-            <w:pPr>
-              <w:rPr>
-                <w:rFonts w:ascii="Courier New" w:hAnsi="Courier New" w:cs="Courier New"/>
-                <w:strike/>
-                <w:sz w:val="24"/>
-                <w:szCs w:val="24"/>
-              </w:rPr>
-            </w:pPr>
-            <w:r>
-              <w:rPr>
-                <w:rFonts w:ascii="Courier New" w:hAnsi="Courier New" w:cs="Courier New"/>
-                <w:strike/>
-                <w:sz w:val="24"/>
-                <w:szCs w:val="24"/>
-              </w:rPr>
-              <w:t xml:space="preserve">♫ ; </w:t>
-            </w:r>
-            <w:r>
-              <w:rPr>
-                <w:rFonts w:ascii="Segoe UI Symbol" w:hAnsi="Segoe UI Symbol" w:cs="Segoe UI Symbol"/>
-                <w:strike/>
-                <w:sz w:val="24"/>
-                <w:szCs w:val="24"/>
-              </w:rPr>
-              <w:t>🕮</w:t>
-            </w:r>
+            </w:pPr>
           </w:p>
         </w:tc>
       </w:tr>
@@ -1828,7 +1777,7 @@
                 <w:sz w:val="24"/>
                 <w:szCs w:val="24"/>
               </w:rPr>
-              <w:t>0+</w:t>
+              <w:t>0</w:t>
             </w:r>
           </w:p>
         </w:tc>
@@ -1980,7 +1929,7 @@
                 <w:sz w:val="24"/>
                 <w:szCs w:val="24"/>
               </w:rPr>
-              <w:t>0+</w:t>
+              <w:t>0</w:t>
             </w:r>
           </w:p>
         </w:tc>
@@ -2116,7 +2065,7 @@
                 <w:sz w:val="24"/>
                 <w:szCs w:val="24"/>
               </w:rPr>
-              <w:t>0+</w:t>
+              <w:t>0</w:t>
             </w:r>
           </w:p>
         </w:tc>
@@ -2252,7 +2201,7 @@
                 <w:sz w:val="24"/>
                 <w:szCs w:val="24"/>
               </w:rPr>
-              <w:t>0+</w:t>
+              <w:t>0</w:t>
             </w:r>
           </w:p>
         </w:tc>
@@ -2388,7 +2337,7 @@
                 <w:sz w:val="24"/>
                 <w:szCs w:val="24"/>
               </w:rPr>
-              <w:t>0+</w:t>
+              <w:t>0</w:t>
             </w:r>
           </w:p>
         </w:tc>
@@ -8711,6 +8660,14 @@
                 <w:szCs w:val="24"/>
               </w:rPr>
             </w:pPr>
+            <w:r>
+              <w:rPr>
+                <w:rFonts w:ascii="Segoe UI Symbol" w:hAnsi="Segoe UI Symbol" w:cs="Segoe UI Symbol"/>
+                <w:sz w:val="24"/>
+                <w:szCs w:val="24"/>
+              </w:rPr>
+              <w:t>✓</w:t>
+            </w:r>
           </w:p>
         </w:tc>
         <w:tc>
@@ -9550,6 +9507,14 @@
                 <w:szCs w:val="24"/>
               </w:rPr>
             </w:pPr>
+            <w:r>
+              <w:rPr>
+                <w:rFonts w:ascii="Segoe UI Symbol" w:hAnsi="Segoe UI Symbol" w:cs="Segoe UI Symbol"/>
+                <w:sz w:val="24"/>
+                <w:szCs w:val="24"/>
+              </w:rPr>
+              <w:t>✓</w:t>
+            </w:r>
           </w:p>
         </w:tc>
         <w:tc>
@@ -9835,6 +9800,14 @@
                 <w:szCs w:val="24"/>
               </w:rPr>
             </w:pPr>
+            <w:r>
+              <w:rPr>
+                <w:rFonts w:ascii="Segoe UI Symbol" w:hAnsi="Segoe UI Symbol" w:cs="Segoe UI Symbol"/>
+                <w:sz w:val="24"/>
+                <w:szCs w:val="24"/>
+              </w:rPr>
+              <w:t>✓</w:t>
+            </w:r>
           </w:p>
         </w:tc>
         <w:tc>
@@ -10017,6 +9990,14 @@
                 <w:szCs w:val="24"/>
               </w:rPr>
             </w:pPr>
+            <w:r>
+              <w:rPr>
+                <w:rFonts w:ascii="Segoe UI Symbol" w:hAnsi="Segoe UI Symbol" w:cs="Segoe UI Symbol"/>
+                <w:sz w:val="24"/>
+                <w:szCs w:val="24"/>
+              </w:rPr>
+              <w:t>✓</w:t>
+            </w:r>
           </w:p>
         </w:tc>
         <w:tc>
@@ -10294,6 +10275,14 @@
                 <w:szCs w:val="24"/>
               </w:rPr>
             </w:pPr>
+            <w:r>
+              <w:rPr>
+                <w:rFonts w:ascii="Segoe UI Symbol" w:hAnsi="Segoe UI Symbol" w:cs="Segoe UI Symbol"/>
+                <w:sz w:val="24"/>
+                <w:szCs w:val="24"/>
+              </w:rPr>
+              <w:t>✓</w:t>
+            </w:r>
           </w:p>
         </w:tc>
         <w:tc>
@@ -10571,6 +10560,14 @@
                 <w:szCs w:val="24"/>
               </w:rPr>
             </w:pPr>
+            <w:r>
+              <w:rPr>
+                <w:rFonts w:ascii="Segoe UI Symbol" w:hAnsi="Segoe UI Symbol" w:cs="Segoe UI Symbol"/>
+                <w:sz w:val="24"/>
+                <w:szCs w:val="24"/>
+              </w:rPr>
+              <w:t>✓</w:t>
+            </w:r>
           </w:p>
         </w:tc>
         <w:tc>
@@ -10848,6 +10845,14 @@
                 <w:szCs w:val="24"/>
               </w:rPr>
             </w:pPr>
+            <w:r>
+              <w:rPr>
+                <w:rFonts w:ascii="Segoe UI Symbol" w:hAnsi="Segoe UI Symbol" w:cs="Segoe UI Symbol"/>
+                <w:sz w:val="24"/>
+                <w:szCs w:val="24"/>
+              </w:rPr>
+              <w:t>✓</w:t>
+            </w:r>
           </w:p>
         </w:tc>
         <w:tc>
@@ -11411,6 +11416,14 @@
                 <w:szCs w:val="24"/>
               </w:rPr>
             </w:pPr>
+            <w:r>
+              <w:rPr>
+                <w:rFonts w:ascii="Segoe UI Symbol" w:hAnsi="Segoe UI Symbol" w:cs="Segoe UI Symbol"/>
+                <w:sz w:val="24"/>
+                <w:szCs w:val="24"/>
+              </w:rPr>
+              <w:t>✓</w:t>
+            </w:r>
           </w:p>
         </w:tc>
         <w:tc>

--- a/events/2021-7-15/budget.docx
+++ b/events/2021-7-15/budget.docx
@@ -293,7 +293,7 @@
           <w:sz w:val="24"/>
           <w:szCs w:val="24"/>
         </w:rPr>
-        <w:t>1998</w:t>
+        <w:t>2298.50</w:t>
       </w:r>
       <w:r>
         <w:rPr>
@@ -301,7 +301,7 @@
           <w:sz w:val="24"/>
           <w:szCs w:val="24"/>
         </w:rPr>
-        <w:t xml:space="preserve">.50 </w:t>
+        <w:t xml:space="preserve"> </w:t>
       </w:r>
       <w:r>
         <w:rPr>
@@ -325,7 +325,7 @@
           <w:sz w:val="24"/>
           <w:szCs w:val="24"/>
         </w:rPr>
-        <w:t>677</w:t>
+        <w:t>377</w:t>
       </w:r>
     </w:p>
     <w:p>

--- a/events/2021-7-15/budget.docx
+++ b/events/2021-7-15/budget.docx
@@ -211,15 +211,7 @@
           <w:sz w:val="24"/>
           <w:szCs w:val="24"/>
         </w:rPr>
-        <w:t>2</w:t>
-      </w:r>
-      <w:r>
-        <w:rPr>
-          <w:rFonts w:ascii="Courier New" w:hAnsi="Courier New" w:cs="Courier New"/>
-          <w:sz w:val="24"/>
-          <w:szCs w:val="24"/>
-        </w:rPr>
-        <w:t>675</w:t>
+        <w:t>2765</w:t>
       </w:r>
       <w:r>
         <w:rPr>
@@ -277,7 +269,7 @@
           <w:sz w:val="24"/>
           <w:szCs w:val="24"/>
         </w:rPr>
-        <w:t>15</w:t>
+        <w:t>22</w:t>
       </w:r>
       <w:r>
         <w:rPr>
@@ -293,7 +285,15 @@
           <w:sz w:val="24"/>
           <w:szCs w:val="24"/>
         </w:rPr>
-        <w:t>2298.50</w:t>
+        <w:t>2388</w:t>
+      </w:r>
+      <w:r>
+        <w:rPr>
+          <w:rFonts w:ascii="Courier New" w:hAnsi="Courier New" w:cs="Courier New"/>
+          <w:sz w:val="24"/>
+          <w:szCs w:val="24"/>
+        </w:rPr>
+        <w:t>.50</w:t>
       </w:r>
       <w:r>
         <w:rPr>
@@ -325,7 +325,7 @@
           <w:sz w:val="24"/>
           <w:szCs w:val="24"/>
         </w:rPr>
-        <w:t>377</w:t>
+        <w:t>317</w:t>
       </w:r>
     </w:p>
     <w:p>
@@ -1312,7 +1312,23 @@
                 <w:sz w:val="24"/>
                 <w:szCs w:val="24"/>
               </w:rPr>
-              <w:t>135</w:t>
+              <w:t>1</w:t>
+            </w:r>
+            <w:r>
+              <w:rPr>
+                <w:rFonts w:ascii="Courier New" w:hAnsi="Courier New" w:cs="Courier New"/>
+                <w:sz w:val="24"/>
+                <w:szCs w:val="24"/>
+              </w:rPr>
+              <w:t>6</w:t>
+            </w:r>
+            <w:r>
+              <w:rPr>
+                <w:rFonts w:ascii="Courier New" w:hAnsi="Courier New" w:cs="Courier New"/>
+                <w:sz w:val="24"/>
+                <w:szCs w:val="24"/>
+              </w:rPr>
+              <w:t>5</w:t>
             </w:r>
           </w:p>
         </w:tc>
@@ -8383,6 +8399,14 @@
                 <w:szCs w:val="24"/>
               </w:rPr>
             </w:pPr>
+            <w:r>
+              <w:rPr>
+                <w:rFonts w:ascii="Segoe UI Symbol" w:hAnsi="Segoe UI Symbol" w:cs="Segoe UI Symbol"/>
+                <w:sz w:val="24"/>
+                <w:szCs w:val="24"/>
+              </w:rPr>
+              <w:t>✓</w:t>
+            </w:r>
           </w:p>
         </w:tc>
         <w:tc>
@@ -9048,6 +9072,14 @@
                 <w:szCs w:val="24"/>
               </w:rPr>
             </w:pPr>
+            <w:r>
+              <w:rPr>
+                <w:rFonts w:ascii="Segoe UI Symbol" w:hAnsi="Segoe UI Symbol" w:cs="Segoe UI Symbol"/>
+                <w:sz w:val="24"/>
+                <w:szCs w:val="24"/>
+              </w:rPr>
+              <w:t>✓</w:t>
+            </w:r>
           </w:p>
         </w:tc>
         <w:tc>
@@ -9325,6 +9357,14 @@
                 <w:szCs w:val="24"/>
               </w:rPr>
             </w:pPr>
+            <w:r>
+              <w:rPr>
+                <w:rFonts w:ascii="Segoe UI Symbol" w:hAnsi="Segoe UI Symbol" w:cs="Segoe UI Symbol"/>
+                <w:sz w:val="24"/>
+                <w:szCs w:val="24"/>
+              </w:rPr>
+              <w:t>✓</w:t>
+            </w:r>
           </w:p>
         </w:tc>
         <w:tc>
@@ -9569,7 +9609,7 @@
                 <w:sz w:val="24"/>
                 <w:szCs w:val="24"/>
               </w:rPr>
-              <w:t>Sofia Palmero</w:t>
+              <w:t>Lexi McKay</w:t>
             </w:r>
           </w:p>
         </w:tc>
@@ -9605,19 +9645,11 @@
             <w:pPr>
               <w:jc w:val="center"/>
               <w:rPr>
-                <w:rFonts w:ascii="Courier New" w:hAnsi="Courier New" w:cs="Courier New"/>
-                <w:sz w:val="24"/>
-                <w:szCs w:val="24"/>
-              </w:rPr>
-            </w:pPr>
-            <w:r>
-              <w:rPr>
                 <w:rFonts w:ascii="Segoe UI Symbol" w:hAnsi="Segoe UI Symbol" w:cs="Segoe UI Symbol"/>
                 <w:sz w:val="24"/>
                 <w:szCs w:val="24"/>
               </w:rPr>
-              <w:t>✓</w:t>
-            </w:r>
+            </w:pPr>
           </w:p>
         </w:tc>
         <w:tc>
@@ -9639,7 +9671,7 @@
                 <w:sz w:val="24"/>
                 <w:szCs w:val="24"/>
               </w:rPr>
-              <w:t>Rehearsal #1</w:t>
+              <w:t>Stage Managing</w:t>
             </w:r>
           </w:p>
         </w:tc>
@@ -9734,7 +9766,7 @@
                 <w:sz w:val="24"/>
                 <w:szCs w:val="24"/>
               </w:rPr>
-              <w:t>Rehearsal #2</w:t>
+              <w:t>Rehearsal #1</w:t>
             </w:r>
           </w:p>
         </w:tc>
@@ -9825,11 +9857,11 @@
             </w:pPr>
             <w:r>
               <w:rPr>
-                <w:rFonts w:ascii="Segoe UI Symbol" w:hAnsi="Segoe UI Symbol" w:cs="Segoe UI Symbol"/>
-                <w:sz w:val="24"/>
-                <w:szCs w:val="24"/>
-              </w:rPr>
-              <w:t>🕮</w:t>
+                <w:rFonts w:ascii="Courier New" w:hAnsi="Courier New" w:cs="Courier New"/>
+                <w:sz w:val="24"/>
+                <w:szCs w:val="24"/>
+              </w:rPr>
+              <w:t>Rehearsal #2</w:t>
             </w:r>
           </w:p>
         </w:tc>
@@ -9854,7 +9886,7 @@
                 <w:sz w:val="24"/>
                 <w:szCs w:val="24"/>
               </w:rPr>
-              <w:t>Skye Passmore</w:t>
+              <w:t>Sofia Palmero</w:t>
             </w:r>
           </w:p>
         </w:tc>
@@ -9920,11 +9952,11 @@
             </w:pPr>
             <w:r>
               <w:rPr>
-                <w:rFonts w:ascii="Courier New" w:hAnsi="Courier New" w:cs="Courier New"/>
-                <w:sz w:val="24"/>
-                <w:szCs w:val="24"/>
-              </w:rPr>
-              <w:t>Rehearsal #1</w:t>
+                <w:rFonts w:ascii="Segoe UI Symbol" w:hAnsi="Segoe UI Symbol" w:cs="Segoe UI Symbol"/>
+                <w:sz w:val="24"/>
+                <w:szCs w:val="24"/>
+              </w:rPr>
+              <w:t>🕮</w:t>
             </w:r>
           </w:p>
         </w:tc>
@@ -10019,7 +10051,7 @@
                 <w:sz w:val="24"/>
                 <w:szCs w:val="24"/>
               </w:rPr>
-              <w:t>Rehearsal #2</w:t>
+              <w:t>Rehearsal #1</w:t>
             </w:r>
           </w:p>
         </w:tc>
@@ -10110,11 +10142,11 @@
             </w:pPr>
             <w:r>
               <w:rPr>
-                <w:rFonts w:ascii="Segoe UI Symbol" w:hAnsi="Segoe UI Symbol" w:cs="Segoe UI Symbol"/>
-                <w:sz w:val="24"/>
-                <w:szCs w:val="24"/>
-              </w:rPr>
-              <w:t>🕮</w:t>
+                <w:rFonts w:ascii="Courier New" w:hAnsi="Courier New" w:cs="Courier New"/>
+                <w:sz w:val="24"/>
+                <w:szCs w:val="24"/>
+              </w:rPr>
+              <w:t>Rehearsal #2</w:t>
             </w:r>
           </w:p>
         </w:tc>
@@ -10139,7 +10171,7 @@
                 <w:sz w:val="24"/>
                 <w:szCs w:val="24"/>
               </w:rPr>
-              <w:t>Evan Phillips</w:t>
+              <w:t>Skye Passmore</w:t>
             </w:r>
           </w:p>
         </w:tc>
@@ -10205,11 +10237,11 @@
             </w:pPr>
             <w:r>
               <w:rPr>
-                <w:rFonts w:ascii="Courier New" w:hAnsi="Courier New" w:cs="Courier New"/>
-                <w:sz w:val="24"/>
-                <w:szCs w:val="24"/>
-              </w:rPr>
-              <w:t>Rehearsal #1</w:t>
+                <w:rFonts w:ascii="Segoe UI Symbol" w:hAnsi="Segoe UI Symbol" w:cs="Segoe UI Symbol"/>
+                <w:sz w:val="24"/>
+                <w:szCs w:val="24"/>
+              </w:rPr>
+              <w:t>🕮</w:t>
             </w:r>
           </w:p>
         </w:tc>
@@ -10304,7 +10336,7 @@
                 <w:sz w:val="24"/>
                 <w:szCs w:val="24"/>
               </w:rPr>
-              <w:t>Rehearsal #2</w:t>
+              <w:t>Rehearsal #1</w:t>
             </w:r>
           </w:p>
         </w:tc>
@@ -10395,11 +10427,11 @@
             </w:pPr>
             <w:r>
               <w:rPr>
-                <w:rFonts w:ascii="Segoe UI Symbol" w:hAnsi="Segoe UI Symbol" w:cs="Segoe UI Symbol"/>
-                <w:sz w:val="24"/>
-                <w:szCs w:val="24"/>
-              </w:rPr>
-              <w:t>🕮</w:t>
+                <w:rFonts w:ascii="Courier New" w:hAnsi="Courier New" w:cs="Courier New"/>
+                <w:sz w:val="24"/>
+                <w:szCs w:val="24"/>
+              </w:rPr>
+              <w:t>Rehearsal #2</w:t>
             </w:r>
           </w:p>
         </w:tc>
@@ -10424,7 +10456,7 @@
                 <w:sz w:val="24"/>
                 <w:szCs w:val="24"/>
               </w:rPr>
-              <w:t>Kait Rivas</w:t>
+              <w:t>Evan Phillips</w:t>
             </w:r>
           </w:p>
         </w:tc>
@@ -10460,7 +10492,7 @@
             <w:pPr>
               <w:jc w:val="center"/>
               <w:rPr>
-                <w:rFonts w:ascii="Segoe UI Symbol" w:hAnsi="Segoe UI Symbol" w:cs="Segoe UI Symbol"/>
+                <w:rFonts w:ascii="Courier New" w:hAnsi="Courier New" w:cs="Courier New"/>
                 <w:sz w:val="24"/>
                 <w:szCs w:val="24"/>
               </w:rPr>
@@ -10483,18 +10515,18 @@
           <w:p>
             <w:pPr>
               <w:rPr>
+                <w:rFonts w:ascii="Courier New" w:hAnsi="Courier New" w:cs="Courier New"/>
+                <w:sz w:val="24"/>
+                <w:szCs w:val="24"/>
+              </w:rPr>
+            </w:pPr>
+            <w:r>
+              <w:rPr>
                 <w:rFonts w:ascii="Segoe UI Symbol" w:hAnsi="Segoe UI Symbol" w:cs="Segoe UI Symbol"/>
                 <w:sz w:val="24"/>
                 <w:szCs w:val="24"/>
               </w:rPr>
-            </w:pPr>
-            <w:r>
-              <w:rPr>
-                <w:rFonts w:ascii="Courier New" w:hAnsi="Courier New" w:cs="Courier New"/>
-                <w:sz w:val="24"/>
-                <w:szCs w:val="24"/>
-              </w:rPr>
-              <w:t>Rehearsal #1</w:t>
+              <w:t>🕮</w:t>
             </w:r>
           </w:p>
         </w:tc>
@@ -10589,7 +10621,7 @@
                 <w:sz w:val="24"/>
                 <w:szCs w:val="24"/>
               </w:rPr>
-              <w:t>Rehearsal #2</w:t>
+              <w:t>Rehearsal #1</w:t>
             </w:r>
           </w:p>
         </w:tc>
@@ -10680,11 +10712,11 @@
             </w:pPr>
             <w:r>
               <w:rPr>
-                <w:rFonts w:ascii="Segoe UI Symbol" w:hAnsi="Segoe UI Symbol" w:cs="Segoe UI Symbol"/>
-                <w:sz w:val="24"/>
-                <w:szCs w:val="24"/>
-              </w:rPr>
-              <w:t>🕮</w:t>
+                <w:rFonts w:ascii="Courier New" w:hAnsi="Courier New" w:cs="Courier New"/>
+                <w:sz w:val="24"/>
+                <w:szCs w:val="24"/>
+              </w:rPr>
+              <w:t>Rehearsal #2</w:t>
             </w:r>
           </w:p>
         </w:tc>
@@ -10709,7 +10741,7 @@
                 <w:sz w:val="24"/>
                 <w:szCs w:val="24"/>
               </w:rPr>
-              <w:t>Daniel Sakamoto-Wengel</w:t>
+              <w:t>Kait Rivas</w:t>
             </w:r>
           </w:p>
         </w:tc>
@@ -10745,7 +10777,7 @@
             <w:pPr>
               <w:jc w:val="center"/>
               <w:rPr>
-                <w:rFonts w:ascii="Courier New" w:hAnsi="Courier New" w:cs="Courier New"/>
+                <w:rFonts w:ascii="Segoe UI Symbol" w:hAnsi="Segoe UI Symbol" w:cs="Segoe UI Symbol"/>
                 <w:sz w:val="24"/>
                 <w:szCs w:val="24"/>
               </w:rPr>
@@ -10768,18 +10800,18 @@
           <w:p>
             <w:pPr>
               <w:rPr>
-                <w:rFonts w:ascii="Courier New" w:hAnsi="Courier New" w:cs="Courier New"/>
-                <w:sz w:val="24"/>
-                <w:szCs w:val="24"/>
-              </w:rPr>
-            </w:pPr>
-            <w:r>
-              <w:rPr>
-                <w:rFonts w:ascii="Courier New" w:hAnsi="Courier New" w:cs="Courier New"/>
-                <w:sz w:val="24"/>
-                <w:szCs w:val="24"/>
-              </w:rPr>
-              <w:t>Rehearsal #1</w:t>
+                <w:rFonts w:ascii="Segoe UI Symbol" w:hAnsi="Segoe UI Symbol" w:cs="Segoe UI Symbol"/>
+                <w:sz w:val="24"/>
+                <w:szCs w:val="24"/>
+              </w:rPr>
+            </w:pPr>
+            <w:r>
+              <w:rPr>
+                <w:rFonts w:ascii="Segoe UI Symbol" w:hAnsi="Segoe UI Symbol" w:cs="Segoe UI Symbol"/>
+                <w:sz w:val="24"/>
+                <w:szCs w:val="24"/>
+              </w:rPr>
+              <w:t>🕮</w:t>
             </w:r>
           </w:p>
         </w:tc>
@@ -10840,7 +10872,7 @@
             <w:pPr>
               <w:jc w:val="center"/>
               <w:rPr>
-                <w:rFonts w:ascii="Segoe UI Symbol" w:hAnsi="Segoe UI Symbol" w:cs="Segoe UI Symbol"/>
+                <w:rFonts w:ascii="Courier New" w:hAnsi="Courier New" w:cs="Courier New"/>
                 <w:sz w:val="24"/>
                 <w:szCs w:val="24"/>
               </w:rPr>
@@ -10874,7 +10906,7 @@
                 <w:sz w:val="24"/>
                 <w:szCs w:val="24"/>
               </w:rPr>
-              <w:t>Rehearsal #2</w:t>
+              <w:t>Rehearsal #1</w:t>
             </w:r>
           </w:p>
         </w:tc>
@@ -10935,7 +10967,7 @@
             <w:pPr>
               <w:jc w:val="center"/>
               <w:rPr>
-                <w:rFonts w:ascii="Courier New" w:hAnsi="Courier New" w:cs="Courier New"/>
+                <w:rFonts w:ascii="Segoe UI Symbol" w:hAnsi="Segoe UI Symbol" w:cs="Segoe UI Symbol"/>
                 <w:sz w:val="24"/>
                 <w:szCs w:val="24"/>
               </w:rPr>
@@ -10965,11 +10997,11 @@
             </w:pPr>
             <w:r>
               <w:rPr>
-                <w:rFonts w:ascii="Segoe UI Symbol" w:hAnsi="Segoe UI Symbol" w:cs="Segoe UI Symbol"/>
-                <w:sz w:val="24"/>
-                <w:szCs w:val="24"/>
-              </w:rPr>
-              <w:t>🕮</w:t>
+                <w:rFonts w:ascii="Courier New" w:hAnsi="Courier New" w:cs="Courier New"/>
+                <w:sz w:val="24"/>
+                <w:szCs w:val="24"/>
+              </w:rPr>
+              <w:t>Rehearsal #2</w:t>
             </w:r>
           </w:p>
         </w:tc>
@@ -10994,7 +11026,7 @@
                 <w:sz w:val="24"/>
                 <w:szCs w:val="24"/>
               </w:rPr>
-              <w:t>Minka Wiltz</w:t>
+              <w:t>Daniel Sakamoto-Wengel</w:t>
             </w:r>
           </w:p>
         </w:tc>
@@ -11060,11 +11092,11 @@
             </w:pPr>
             <w:r>
               <w:rPr>
-                <w:rFonts w:ascii="Courier New" w:hAnsi="Courier New" w:cs="Courier New"/>
-                <w:sz w:val="24"/>
-                <w:szCs w:val="24"/>
-              </w:rPr>
-              <w:t>Rehearsal #1</w:t>
+                <w:rFonts w:ascii="Segoe UI Symbol" w:hAnsi="Segoe UI Symbol" w:cs="Segoe UI Symbol"/>
+                <w:sz w:val="24"/>
+                <w:szCs w:val="24"/>
+              </w:rPr>
+              <w:t>🕮</w:t>
             </w:r>
           </w:p>
         </w:tc>
@@ -11125,7 +11157,7 @@
             <w:pPr>
               <w:jc w:val="center"/>
               <w:rPr>
-                <w:rFonts w:ascii="Segoe UI Symbol" w:hAnsi="Segoe UI Symbol" w:cs="Segoe UI Symbol"/>
+                <w:rFonts w:ascii="Courier New" w:hAnsi="Courier New" w:cs="Courier New"/>
                 <w:sz w:val="24"/>
                 <w:szCs w:val="24"/>
               </w:rPr>
@@ -11159,7 +11191,7 @@
                 <w:sz w:val="24"/>
                 <w:szCs w:val="24"/>
               </w:rPr>
-              <w:t>Rehearsal #2</w:t>
+              <w:t>Rehearsal #1</w:t>
             </w:r>
           </w:p>
         </w:tc>
@@ -11220,7 +11252,7 @@
             <w:pPr>
               <w:jc w:val="center"/>
               <w:rPr>
-                <w:rFonts w:ascii="Courier New" w:hAnsi="Courier New" w:cs="Courier New"/>
+                <w:rFonts w:ascii="Segoe UI Symbol" w:hAnsi="Segoe UI Symbol" w:cs="Segoe UI Symbol"/>
                 <w:sz w:val="24"/>
                 <w:szCs w:val="24"/>
               </w:rPr>
@@ -11250,11 +11282,11 @@
             </w:pPr>
             <w:r>
               <w:rPr>
-                <w:rFonts w:ascii="Segoe UI Symbol" w:hAnsi="Segoe UI Symbol" w:cs="Segoe UI Symbol"/>
-                <w:sz w:val="24"/>
-                <w:szCs w:val="24"/>
-              </w:rPr>
-              <w:t>🕮</w:t>
+                <w:rFonts w:ascii="Courier New" w:hAnsi="Courier New" w:cs="Courier New"/>
+                <w:sz w:val="24"/>
+                <w:szCs w:val="24"/>
+              </w:rPr>
+              <w:t>Rehearsal #2</w:t>
             </w:r>
           </w:p>
         </w:tc>
@@ -11279,7 +11311,7 @@
                 <w:sz w:val="24"/>
                 <w:szCs w:val="24"/>
               </w:rPr>
-              <w:t>Vallea E. Woodbury</w:t>
+              <w:t>Minka Wiltz</w:t>
             </w:r>
           </w:p>
         </w:tc>
@@ -11345,11 +11377,11 @@
             </w:pPr>
             <w:r>
               <w:rPr>
-                <w:rFonts w:ascii="Courier New" w:hAnsi="Courier New" w:cs="Courier New"/>
-                <w:sz w:val="24"/>
-                <w:szCs w:val="24"/>
-              </w:rPr>
-              <w:t>Rehearsal #1</w:t>
+                <w:rFonts w:ascii="Segoe UI Symbol" w:hAnsi="Segoe UI Symbol" w:cs="Segoe UI Symbol"/>
+                <w:sz w:val="24"/>
+                <w:szCs w:val="24"/>
+              </w:rPr>
+              <w:t>🕮</w:t>
             </w:r>
           </w:p>
         </w:tc>
@@ -11375,6 +11407,101 @@
                 <w:szCs w:val="24"/>
               </w:rPr>
               <w:lastRenderedPageBreak/>
+              <w:t>Vallea E. Woodbury</w:t>
+            </w:r>
+          </w:p>
+        </w:tc>
+        <w:tc>
+          <w:tcPr>
+            <w:tcW w:w="734" w:type="dxa"/>
+          </w:tcPr>
+          <w:p>
+            <w:pPr>
+              <w:jc w:val="center"/>
+              <w:rPr>
+                <w:rFonts w:ascii="Courier New" w:hAnsi="Courier New" w:cs="Courier New"/>
+                <w:sz w:val="24"/>
+                <w:szCs w:val="24"/>
+              </w:rPr>
+            </w:pPr>
+            <w:r>
+              <w:rPr>
+                <w:rFonts w:ascii="Courier New" w:hAnsi="Courier New" w:cs="Courier New"/>
+                <w:sz w:val="24"/>
+                <w:szCs w:val="24"/>
+              </w:rPr>
+              <w:t>30</w:t>
+            </w:r>
+          </w:p>
+        </w:tc>
+        <w:tc>
+          <w:tcPr>
+            <w:tcW w:w="810" w:type="dxa"/>
+            <w:gridSpan w:val="2"/>
+          </w:tcPr>
+          <w:p>
+            <w:pPr>
+              <w:jc w:val="center"/>
+              <w:rPr>
+                <w:rFonts w:ascii="Courier New" w:hAnsi="Courier New" w:cs="Courier New"/>
+                <w:sz w:val="24"/>
+                <w:szCs w:val="24"/>
+              </w:rPr>
+            </w:pPr>
+            <w:r>
+              <w:rPr>
+                <w:rFonts w:ascii="Segoe UI Symbol" w:hAnsi="Segoe UI Symbol" w:cs="Segoe UI Symbol"/>
+                <w:sz w:val="24"/>
+                <w:szCs w:val="24"/>
+              </w:rPr>
+              <w:t>✓</w:t>
+            </w:r>
+          </w:p>
+        </w:tc>
+        <w:tc>
+          <w:tcPr>
+            <w:tcW w:w="5305" w:type="dxa"/>
+            <w:gridSpan w:val="2"/>
+          </w:tcPr>
+          <w:p>
+            <w:pPr>
+              <w:rPr>
+                <w:rFonts w:ascii="Courier New" w:hAnsi="Courier New" w:cs="Courier New"/>
+                <w:sz w:val="24"/>
+                <w:szCs w:val="24"/>
+              </w:rPr>
+            </w:pPr>
+            <w:r>
+              <w:rPr>
+                <w:rFonts w:ascii="Courier New" w:hAnsi="Courier New" w:cs="Courier New"/>
+                <w:sz w:val="24"/>
+                <w:szCs w:val="24"/>
+              </w:rPr>
+              <w:t>Rehearsal #1</w:t>
+            </w:r>
+          </w:p>
+        </w:tc>
+      </w:tr>
+      <w:tr>
+        <w:tc>
+          <w:tcPr>
+            <w:tcW w:w="2501" w:type="dxa"/>
+            <w:gridSpan w:val="2"/>
+          </w:tcPr>
+          <w:p>
+            <w:pPr>
+              <w:rPr>
+                <w:rFonts w:ascii="Courier New" w:hAnsi="Courier New" w:cs="Courier New"/>
+                <w:sz w:val="24"/>
+                <w:szCs w:val="24"/>
+              </w:rPr>
+            </w:pPr>
+            <w:r>
+              <w:rPr>
+                <w:rFonts w:ascii="Courier New" w:hAnsi="Courier New" w:cs="Courier New"/>
+                <w:sz w:val="24"/>
+                <w:szCs w:val="24"/>
+              </w:rPr>
               <w:t>Vallea E. Woodbury</w:t>
             </w:r>
           </w:p>

--- a/events/2021-7-15/budget.docx
+++ b/events/2021-7-15/budget.docx
@@ -105,7 +105,15 @@
           <w:sz w:val="24"/>
           <w:szCs w:val="24"/>
         </w:rPr>
-        <w:t>500</w:t>
+        <w:t>8</w:t>
+      </w:r>
+      <w:r>
+        <w:rPr>
+          <w:rFonts w:ascii="Courier New" w:hAnsi="Courier New" w:cs="Courier New"/>
+          <w:sz w:val="24"/>
+          <w:szCs w:val="24"/>
+        </w:rPr>
+        <w:t>00</w:t>
       </w:r>
       <w:r>
         <w:rPr>
@@ -11767,6 +11775,978 @@
         <w:tblLook w:val="04A0" w:firstRow="1" w:lastRow="0" w:firstColumn="1" w:lastColumn="0" w:noHBand="0" w:noVBand="1"/>
       </w:tblPr>
       <w:tblGrid>
+        <w:gridCol w:w="2501"/>
+        <w:gridCol w:w="734"/>
+        <w:gridCol w:w="810"/>
+        <w:gridCol w:w="5305"/>
+      </w:tblGrid>
+      <w:tr>
+        <w:tc>
+          <w:tcPr>
+            <w:tcW w:w="9350" w:type="dxa"/>
+            <w:gridSpan w:val="4"/>
+          </w:tcPr>
+          <w:p>
+            <w:pPr>
+              <w:jc w:val="center"/>
+              <w:rPr>
+                <w:rFonts w:ascii="Courier New" w:hAnsi="Courier New" w:cs="Courier New"/>
+                <w:sz w:val="24"/>
+                <w:szCs w:val="24"/>
+              </w:rPr>
+            </w:pPr>
+            <w:r>
+              <w:rPr>
+                <w:rFonts w:ascii="Courier New" w:hAnsi="Courier New" w:cs="Courier New"/>
+                <w:sz w:val="24"/>
+                <w:szCs w:val="24"/>
+              </w:rPr>
+              <w:t>Supplement</w:t>
+            </w:r>
+          </w:p>
+        </w:tc>
+      </w:tr>
+      <w:tr>
+        <w:tc>
+          <w:tcPr>
+            <w:tcW w:w="2501" w:type="dxa"/>
+          </w:tcPr>
+          <w:p>
+            <w:pPr>
+              <w:jc w:val="center"/>
+              <w:rPr>
+                <w:rFonts w:ascii="Courier New" w:hAnsi="Courier New" w:cs="Courier New"/>
+                <w:sz w:val="24"/>
+                <w:szCs w:val="24"/>
+              </w:rPr>
+            </w:pPr>
+            <w:r>
+              <w:rPr>
+                <w:rFonts w:ascii="Courier New" w:hAnsi="Courier New" w:cs="Courier New"/>
+                <w:sz w:val="24"/>
+                <w:szCs w:val="24"/>
+              </w:rPr>
+              <w:t>Name</w:t>
+            </w:r>
+          </w:p>
+        </w:tc>
+        <w:tc>
+          <w:tcPr>
+            <w:tcW w:w="734" w:type="dxa"/>
+          </w:tcPr>
+          <w:p>
+            <w:pPr>
+              <w:jc w:val="center"/>
+              <w:rPr>
+                <w:rFonts w:ascii="Courier New" w:hAnsi="Courier New" w:cs="Courier New"/>
+                <w:sz w:val="24"/>
+                <w:szCs w:val="24"/>
+              </w:rPr>
+            </w:pPr>
+            <w:r>
+              <w:rPr>
+                <w:rFonts w:ascii="Courier New" w:hAnsi="Courier New" w:cs="Courier New"/>
+                <w:sz w:val="24"/>
+                <w:szCs w:val="24"/>
+              </w:rPr>
+              <w:t>$</w:t>
+            </w:r>
+          </w:p>
+        </w:tc>
+        <w:tc>
+          <w:tcPr>
+            <w:tcW w:w="810" w:type="dxa"/>
+          </w:tcPr>
+          <w:p>
+            <w:pPr>
+              <w:jc w:val="center"/>
+              <w:rPr>
+                <w:rFonts w:ascii="Courier New" w:hAnsi="Courier New" w:cs="Courier New"/>
+                <w:sz w:val="24"/>
+                <w:szCs w:val="24"/>
+              </w:rPr>
+            </w:pPr>
+            <w:r>
+              <w:rPr>
+                <w:rFonts w:ascii="Courier New" w:hAnsi="Courier New" w:cs="Courier New"/>
+                <w:sz w:val="24"/>
+                <w:szCs w:val="24"/>
+              </w:rPr>
+              <w:t>Paid</w:t>
+            </w:r>
+          </w:p>
+        </w:tc>
+        <w:tc>
+          <w:tcPr>
+            <w:tcW w:w="5305" w:type="dxa"/>
+          </w:tcPr>
+          <w:p>
+            <w:pPr>
+              <w:jc w:val="center"/>
+              <w:rPr>
+                <w:rFonts w:ascii="Courier New" w:hAnsi="Courier New" w:cs="Courier New"/>
+                <w:sz w:val="24"/>
+                <w:szCs w:val="24"/>
+              </w:rPr>
+            </w:pPr>
+            <w:r>
+              <w:rPr>
+                <w:rFonts w:ascii="Courier New" w:hAnsi="Courier New" w:cs="Courier New"/>
+                <w:sz w:val="24"/>
+                <w:szCs w:val="24"/>
+              </w:rPr>
+              <w:t>Reason</w:t>
+            </w:r>
+          </w:p>
+        </w:tc>
+      </w:tr>
+      <w:tr>
+        <w:tc>
+          <w:tcPr>
+            <w:tcW w:w="2501" w:type="dxa"/>
+          </w:tcPr>
+          <w:p>
+            <w:pPr>
+              <w:rPr>
+                <w:rFonts w:ascii="Courier New" w:hAnsi="Courier New" w:cs="Courier New"/>
+                <w:sz w:val="24"/>
+                <w:szCs w:val="24"/>
+              </w:rPr>
+            </w:pPr>
+            <w:r>
+              <w:rPr>
+                <w:rFonts w:ascii="Courier New" w:hAnsi="Courier New" w:cs="Courier New"/>
+                <w:sz w:val="24"/>
+                <w:szCs w:val="24"/>
+              </w:rPr>
+              <w:t>Daniela Cobb</w:t>
+            </w:r>
+          </w:p>
+        </w:tc>
+        <w:tc>
+          <w:tcPr>
+            <w:tcW w:w="734" w:type="dxa"/>
+          </w:tcPr>
+          <w:p>
+            <w:pPr>
+              <w:jc w:val="center"/>
+              <w:rPr>
+                <w:rFonts w:ascii="Courier New" w:hAnsi="Courier New" w:cs="Courier New"/>
+                <w:sz w:val="24"/>
+                <w:szCs w:val="24"/>
+              </w:rPr>
+            </w:pPr>
+            <w:r>
+              <w:rPr>
+                <w:rFonts w:ascii="Courier New" w:hAnsi="Courier New" w:cs="Courier New"/>
+                <w:sz w:val="24"/>
+                <w:szCs w:val="24"/>
+              </w:rPr>
+              <w:t>60</w:t>
+            </w:r>
+          </w:p>
+        </w:tc>
+        <w:tc>
+          <w:tcPr>
+            <w:tcW w:w="810" w:type="dxa"/>
+          </w:tcPr>
+          <w:p>
+            <w:pPr>
+              <w:jc w:val="center"/>
+              <w:rPr>
+                <w:rFonts w:ascii="Courier New" w:hAnsi="Courier New" w:cs="Courier New"/>
+                <w:sz w:val="24"/>
+                <w:szCs w:val="24"/>
+              </w:rPr>
+            </w:pPr>
+          </w:p>
+        </w:tc>
+        <w:tc>
+          <w:tcPr>
+            <w:tcW w:w="5305" w:type="dxa"/>
+          </w:tcPr>
+          <w:p>
+            <w:pPr>
+              <w:rPr>
+                <w:rFonts w:ascii="Courier New" w:hAnsi="Courier New" w:cs="Courier New"/>
+                <w:sz w:val="24"/>
+                <w:szCs w:val="24"/>
+              </w:rPr>
+            </w:pPr>
+            <w:r>
+              <w:rPr>
+                <w:rFonts w:ascii="Courier New" w:hAnsi="Courier New" w:cs="Courier New"/>
+                <w:sz w:val="24"/>
+                <w:szCs w:val="24"/>
+              </w:rPr>
+              <w:t>Reorchestrat</w:t>
+            </w:r>
+            <w:r>
+              <w:rPr>
+                <w:rFonts w:ascii="Courier New" w:hAnsi="Courier New" w:cs="Courier New"/>
+                <w:sz w:val="24"/>
+                <w:szCs w:val="24"/>
+              </w:rPr>
+              <w:t>ion of</w:t>
+            </w:r>
+            <w:r>
+              <w:rPr>
+                <w:rFonts w:ascii="Courier New" w:hAnsi="Courier New" w:cs="Courier New"/>
+                <w:sz w:val="24"/>
+                <w:szCs w:val="24"/>
+              </w:rPr>
+              <w:t xml:space="preserve"> “Cutting Edge”</w:t>
+            </w:r>
+          </w:p>
+        </w:tc>
+      </w:tr>
+      <w:tr>
+        <w:tc>
+          <w:tcPr>
+            <w:tcW w:w="2501" w:type="dxa"/>
+          </w:tcPr>
+          <w:p>
+            <w:pPr>
+              <w:rPr>
+                <w:rFonts w:ascii="Courier New" w:hAnsi="Courier New" w:cs="Courier New"/>
+                <w:sz w:val="24"/>
+                <w:szCs w:val="24"/>
+              </w:rPr>
+            </w:pPr>
+            <w:r>
+              <w:rPr>
+                <w:rFonts w:ascii="Courier New" w:hAnsi="Courier New" w:cs="Courier New"/>
+                <w:sz w:val="24"/>
+                <w:szCs w:val="24"/>
+              </w:rPr>
+              <w:t>Jason-Jamal Ligon</w:t>
+            </w:r>
+          </w:p>
+        </w:tc>
+        <w:tc>
+          <w:tcPr>
+            <w:tcW w:w="734" w:type="dxa"/>
+          </w:tcPr>
+          <w:p>
+            <w:pPr>
+              <w:jc w:val="center"/>
+              <w:rPr>
+                <w:rFonts w:ascii="Courier New" w:hAnsi="Courier New" w:cs="Courier New"/>
+                <w:sz w:val="24"/>
+                <w:szCs w:val="24"/>
+              </w:rPr>
+            </w:pPr>
+            <w:r>
+              <w:rPr>
+                <w:rFonts w:ascii="Courier New" w:hAnsi="Courier New" w:cs="Courier New"/>
+                <w:sz w:val="24"/>
+                <w:szCs w:val="24"/>
+              </w:rPr>
+              <w:t>45</w:t>
+            </w:r>
+          </w:p>
+        </w:tc>
+        <w:tc>
+          <w:tcPr>
+            <w:tcW w:w="810" w:type="dxa"/>
+          </w:tcPr>
+          <w:p>
+            <w:pPr>
+              <w:jc w:val="center"/>
+              <w:rPr>
+                <w:rFonts w:ascii="Courier New" w:hAnsi="Courier New" w:cs="Courier New"/>
+                <w:sz w:val="24"/>
+                <w:szCs w:val="24"/>
+              </w:rPr>
+            </w:pPr>
+          </w:p>
+        </w:tc>
+        <w:tc>
+          <w:tcPr>
+            <w:tcW w:w="5305" w:type="dxa"/>
+          </w:tcPr>
+          <w:p>
+            <w:pPr>
+              <w:rPr>
+                <w:rFonts w:ascii="Courier New" w:hAnsi="Courier New" w:cs="Courier New"/>
+                <w:sz w:val="24"/>
+                <w:szCs w:val="24"/>
+              </w:rPr>
+            </w:pPr>
+            <w:r>
+              <w:rPr>
+                <w:rFonts w:ascii="Courier New" w:hAnsi="Courier New" w:cs="Courier New"/>
+                <w:sz w:val="24"/>
+                <w:szCs w:val="24"/>
+              </w:rPr>
+              <w:t>Leadership in Ensemble Demo Recordings</w:t>
+            </w:r>
+          </w:p>
+        </w:tc>
+      </w:tr>
+      <w:tr>
+        <w:tc>
+          <w:tcPr>
+            <w:tcW w:w="2501" w:type="dxa"/>
+          </w:tcPr>
+          <w:p>
+            <w:pPr>
+              <w:rPr>
+                <w:rFonts w:ascii="Courier New" w:hAnsi="Courier New" w:cs="Courier New"/>
+                <w:sz w:val="24"/>
+                <w:szCs w:val="24"/>
+              </w:rPr>
+            </w:pPr>
+            <w:r>
+              <w:rPr>
+                <w:rFonts w:ascii="Courier New" w:hAnsi="Courier New" w:cs="Courier New"/>
+                <w:sz w:val="24"/>
+                <w:szCs w:val="24"/>
+              </w:rPr>
+              <w:t>Jason-Jamal Ligon</w:t>
+            </w:r>
+          </w:p>
+        </w:tc>
+        <w:tc>
+          <w:tcPr>
+            <w:tcW w:w="734" w:type="dxa"/>
+          </w:tcPr>
+          <w:p>
+            <w:pPr>
+              <w:jc w:val="center"/>
+              <w:rPr>
+                <w:rFonts w:ascii="Courier New" w:hAnsi="Courier New" w:cs="Courier New"/>
+                <w:sz w:val="24"/>
+                <w:szCs w:val="24"/>
+              </w:rPr>
+            </w:pPr>
+            <w:r>
+              <w:rPr>
+                <w:rFonts w:ascii="Courier New" w:hAnsi="Courier New" w:cs="Courier New"/>
+                <w:sz w:val="24"/>
+                <w:szCs w:val="24"/>
+              </w:rPr>
+              <w:t>45</w:t>
+            </w:r>
+          </w:p>
+        </w:tc>
+        <w:tc>
+          <w:tcPr>
+            <w:tcW w:w="810" w:type="dxa"/>
+          </w:tcPr>
+          <w:p>
+            <w:pPr>
+              <w:jc w:val="center"/>
+              <w:rPr>
+                <w:rFonts w:ascii="Courier New" w:hAnsi="Courier New" w:cs="Courier New"/>
+                <w:sz w:val="24"/>
+                <w:szCs w:val="24"/>
+              </w:rPr>
+            </w:pPr>
+          </w:p>
+        </w:tc>
+        <w:tc>
+          <w:tcPr>
+            <w:tcW w:w="5305" w:type="dxa"/>
+          </w:tcPr>
+          <w:p>
+            <w:pPr>
+              <w:rPr>
+                <w:rFonts w:ascii="Courier New" w:hAnsi="Courier New" w:cs="Courier New"/>
+                <w:sz w:val="24"/>
+                <w:szCs w:val="24"/>
+              </w:rPr>
+            </w:pPr>
+            <w:r>
+              <w:rPr>
+                <w:rFonts w:ascii="Courier New" w:hAnsi="Courier New" w:cs="Courier New"/>
+                <w:sz w:val="24"/>
+                <w:szCs w:val="24"/>
+              </w:rPr>
+              <w:t xml:space="preserve">Good Attendance </w:t>
+            </w:r>
+            <w:r>
+              <w:rPr>
+                <w:rFonts w:ascii="Courier New" w:hAnsi="Courier New" w:cs="Courier New"/>
+                <w:sz w:val="24"/>
+                <w:szCs w:val="24"/>
+              </w:rPr>
+              <w:t>(not including initial</w:t>
+            </w:r>
+            <w:r>
+              <w:rPr>
+                <w:rFonts w:ascii="Courier New" w:hAnsi="Courier New" w:cs="Courier New"/>
+                <w:sz w:val="24"/>
+                <w:szCs w:val="24"/>
+              </w:rPr>
+              <w:t xml:space="preserve"> meeting</w:t>
+            </w:r>
+            <w:r>
+              <w:rPr>
+                <w:rFonts w:ascii="Courier New" w:hAnsi="Courier New" w:cs="Courier New"/>
+                <w:sz w:val="24"/>
+                <w:szCs w:val="24"/>
+              </w:rPr>
+              <w:t xml:space="preserve"> and </w:t>
+            </w:r>
+            <w:r>
+              <w:rPr>
+                <w:rFonts w:ascii="Courier New" w:hAnsi="Courier New" w:cs="Courier New"/>
+                <w:sz w:val="24"/>
+                <w:szCs w:val="24"/>
+              </w:rPr>
+              <w:t>galas/</w:t>
+            </w:r>
+            <w:r>
+              <w:rPr>
+                <w:rFonts w:ascii="Courier New" w:hAnsi="Courier New" w:cs="Courier New"/>
+                <w:sz w:val="24"/>
+                <w:szCs w:val="24"/>
+              </w:rPr>
+              <w:t>salons)</w:t>
+            </w:r>
+          </w:p>
+        </w:tc>
+      </w:tr>
+      <w:tr>
+        <w:tc>
+          <w:tcPr>
+            <w:tcW w:w="2501" w:type="dxa"/>
+          </w:tcPr>
+          <w:p>
+            <w:pPr>
+              <w:rPr>
+                <w:rFonts w:ascii="Courier New" w:hAnsi="Courier New" w:cs="Courier New"/>
+                <w:sz w:val="24"/>
+                <w:szCs w:val="24"/>
+              </w:rPr>
+            </w:pPr>
+            <w:r>
+              <w:rPr>
+                <w:rFonts w:ascii="Courier New" w:hAnsi="Courier New" w:cs="Courier New"/>
+                <w:sz w:val="24"/>
+                <w:szCs w:val="24"/>
+              </w:rPr>
+              <w:t>Skye Passmore</w:t>
+            </w:r>
+          </w:p>
+        </w:tc>
+        <w:tc>
+          <w:tcPr>
+            <w:tcW w:w="734" w:type="dxa"/>
+          </w:tcPr>
+          <w:p>
+            <w:pPr>
+              <w:jc w:val="center"/>
+              <w:rPr>
+                <w:rFonts w:ascii="Courier New" w:hAnsi="Courier New" w:cs="Courier New"/>
+                <w:sz w:val="24"/>
+                <w:szCs w:val="24"/>
+              </w:rPr>
+            </w:pPr>
+            <w:r>
+              <w:rPr>
+                <w:rFonts w:ascii="Courier New" w:hAnsi="Courier New" w:cs="Courier New"/>
+                <w:sz w:val="24"/>
+                <w:szCs w:val="24"/>
+              </w:rPr>
+              <w:t>75</w:t>
+            </w:r>
+          </w:p>
+        </w:tc>
+        <w:tc>
+          <w:tcPr>
+            <w:tcW w:w="810" w:type="dxa"/>
+          </w:tcPr>
+          <w:p>
+            <w:pPr>
+              <w:jc w:val="center"/>
+              <w:rPr>
+                <w:rFonts w:ascii="Courier New" w:hAnsi="Courier New" w:cs="Courier New"/>
+                <w:sz w:val="24"/>
+                <w:szCs w:val="24"/>
+              </w:rPr>
+            </w:pPr>
+          </w:p>
+        </w:tc>
+        <w:tc>
+          <w:tcPr>
+            <w:tcW w:w="5305" w:type="dxa"/>
+          </w:tcPr>
+          <w:p>
+            <w:pPr>
+              <w:rPr>
+                <w:rFonts w:ascii="Courier New" w:hAnsi="Courier New" w:cs="Courier New"/>
+                <w:sz w:val="24"/>
+                <w:szCs w:val="24"/>
+              </w:rPr>
+            </w:pPr>
+            <w:r>
+              <w:rPr>
+                <w:rFonts w:ascii="Courier New" w:hAnsi="Courier New" w:cs="Courier New"/>
+                <w:sz w:val="24"/>
+                <w:szCs w:val="24"/>
+              </w:rPr>
+              <w:t>Perfect</w:t>
+            </w:r>
+            <w:r>
+              <w:rPr>
+                <w:rFonts w:ascii="Courier New" w:hAnsi="Courier New" w:cs="Courier New"/>
+                <w:sz w:val="24"/>
+                <w:szCs w:val="24"/>
+              </w:rPr>
+              <w:t xml:space="preserve"> </w:t>
+            </w:r>
+            <w:r>
+              <w:rPr>
+                <w:rFonts w:ascii="Courier New" w:hAnsi="Courier New" w:cs="Courier New"/>
+                <w:sz w:val="24"/>
+                <w:szCs w:val="24"/>
+              </w:rPr>
+              <w:t>Attendance</w:t>
+            </w:r>
+            <w:r>
+              <w:rPr>
+                <w:rFonts w:ascii="Courier New" w:hAnsi="Courier New" w:cs="Courier New"/>
+                <w:sz w:val="24"/>
+                <w:szCs w:val="24"/>
+              </w:rPr>
+              <w:t xml:space="preserve"> </w:t>
+            </w:r>
+            <w:r>
+              <w:rPr>
+                <w:rFonts w:ascii="Courier New" w:hAnsi="Courier New" w:cs="Courier New"/>
+                <w:sz w:val="24"/>
+                <w:szCs w:val="24"/>
+              </w:rPr>
+              <w:t>(not including initial</w:t>
+            </w:r>
+            <w:r>
+              <w:rPr>
+                <w:rFonts w:ascii="Courier New" w:hAnsi="Courier New" w:cs="Courier New"/>
+                <w:sz w:val="24"/>
+                <w:szCs w:val="24"/>
+              </w:rPr>
+              <w:t xml:space="preserve"> meeting</w:t>
+            </w:r>
+            <w:r>
+              <w:rPr>
+                <w:rFonts w:ascii="Courier New" w:hAnsi="Courier New" w:cs="Courier New"/>
+                <w:sz w:val="24"/>
+                <w:szCs w:val="24"/>
+              </w:rPr>
+              <w:t xml:space="preserve"> and </w:t>
+            </w:r>
+            <w:r>
+              <w:rPr>
+                <w:rFonts w:ascii="Courier New" w:hAnsi="Courier New" w:cs="Courier New"/>
+                <w:sz w:val="24"/>
+                <w:szCs w:val="24"/>
+              </w:rPr>
+              <w:t>galas/</w:t>
+            </w:r>
+            <w:r>
+              <w:rPr>
+                <w:rFonts w:ascii="Courier New" w:hAnsi="Courier New" w:cs="Courier New"/>
+                <w:sz w:val="24"/>
+                <w:szCs w:val="24"/>
+              </w:rPr>
+              <w:t>salons)</w:t>
+            </w:r>
+          </w:p>
+        </w:tc>
+      </w:tr>
+      <w:tr>
+        <w:tc>
+          <w:tcPr>
+            <w:tcW w:w="2501" w:type="dxa"/>
+          </w:tcPr>
+          <w:p>
+            <w:pPr>
+              <w:rPr>
+                <w:rFonts w:ascii="Courier New" w:hAnsi="Courier New" w:cs="Courier New"/>
+                <w:sz w:val="24"/>
+                <w:szCs w:val="24"/>
+              </w:rPr>
+            </w:pPr>
+            <w:r>
+              <w:rPr>
+                <w:rFonts w:ascii="Courier New" w:hAnsi="Courier New" w:cs="Courier New"/>
+                <w:sz w:val="24"/>
+                <w:szCs w:val="24"/>
+              </w:rPr>
+              <w:t>Evan Phillips</w:t>
+            </w:r>
+          </w:p>
+        </w:tc>
+        <w:tc>
+          <w:tcPr>
+            <w:tcW w:w="734" w:type="dxa"/>
+          </w:tcPr>
+          <w:p>
+            <w:pPr>
+              <w:jc w:val="center"/>
+              <w:rPr>
+                <w:rFonts w:ascii="Courier New" w:hAnsi="Courier New" w:cs="Courier New"/>
+                <w:sz w:val="24"/>
+                <w:szCs w:val="24"/>
+              </w:rPr>
+            </w:pPr>
+            <w:r>
+              <w:rPr>
+                <w:rFonts w:ascii="Courier New" w:hAnsi="Courier New" w:cs="Courier New"/>
+                <w:sz w:val="24"/>
+                <w:szCs w:val="24"/>
+              </w:rPr>
+              <w:t>30</w:t>
+            </w:r>
+          </w:p>
+        </w:tc>
+        <w:tc>
+          <w:tcPr>
+            <w:tcW w:w="810" w:type="dxa"/>
+          </w:tcPr>
+          <w:p>
+            <w:pPr>
+              <w:jc w:val="center"/>
+              <w:rPr>
+                <w:rFonts w:ascii="Courier New" w:hAnsi="Courier New" w:cs="Courier New"/>
+                <w:sz w:val="24"/>
+                <w:szCs w:val="24"/>
+              </w:rPr>
+            </w:pPr>
+          </w:p>
+        </w:tc>
+        <w:tc>
+          <w:tcPr>
+            <w:tcW w:w="5305" w:type="dxa"/>
+          </w:tcPr>
+          <w:p>
+            <w:pPr>
+              <w:rPr>
+                <w:rFonts w:ascii="Courier New" w:hAnsi="Courier New" w:cs="Courier New"/>
+                <w:sz w:val="24"/>
+                <w:szCs w:val="24"/>
+              </w:rPr>
+            </w:pPr>
+            <w:r>
+              <w:rPr>
+                <w:rFonts w:ascii="Courier New" w:hAnsi="Courier New" w:cs="Courier New"/>
+                <w:sz w:val="24"/>
+                <w:szCs w:val="24"/>
+              </w:rPr>
+              <w:t>Activeness</w:t>
+            </w:r>
+            <w:r>
+              <w:rPr>
+                <w:rFonts w:ascii="Courier New" w:hAnsi="Courier New" w:cs="Courier New"/>
+                <w:sz w:val="24"/>
+                <w:szCs w:val="24"/>
+              </w:rPr>
+              <w:t xml:space="preserve"> during galas/salons</w:t>
+            </w:r>
+          </w:p>
+        </w:tc>
+      </w:tr>
+      <w:tr>
+        <w:tc>
+          <w:tcPr>
+            <w:tcW w:w="2501" w:type="dxa"/>
+          </w:tcPr>
+          <w:p>
+            <w:pPr>
+              <w:rPr>
+                <w:rFonts w:ascii="Courier New" w:hAnsi="Courier New" w:cs="Courier New"/>
+                <w:sz w:val="24"/>
+                <w:szCs w:val="24"/>
+              </w:rPr>
+            </w:pPr>
+            <w:r>
+              <w:rPr>
+                <w:rFonts w:ascii="Courier New" w:hAnsi="Courier New" w:cs="Courier New"/>
+                <w:sz w:val="24"/>
+                <w:szCs w:val="24"/>
+              </w:rPr>
+              <w:t>Daniel Sakamoto-Wengel</w:t>
+            </w:r>
+          </w:p>
+        </w:tc>
+        <w:tc>
+          <w:tcPr>
+            <w:tcW w:w="734" w:type="dxa"/>
+          </w:tcPr>
+          <w:p>
+            <w:pPr>
+              <w:jc w:val="center"/>
+              <w:rPr>
+                <w:rFonts w:ascii="Courier New" w:hAnsi="Courier New" w:cs="Courier New"/>
+                <w:sz w:val="24"/>
+                <w:szCs w:val="24"/>
+              </w:rPr>
+            </w:pPr>
+            <w:r>
+              <w:rPr>
+                <w:rFonts w:ascii="Courier New" w:hAnsi="Courier New" w:cs="Courier New"/>
+                <w:sz w:val="24"/>
+                <w:szCs w:val="24"/>
+              </w:rPr>
+              <w:t>30</w:t>
+            </w:r>
+          </w:p>
+        </w:tc>
+        <w:tc>
+          <w:tcPr>
+            <w:tcW w:w="810" w:type="dxa"/>
+          </w:tcPr>
+          <w:p>
+            <w:pPr>
+              <w:jc w:val="center"/>
+              <w:rPr>
+                <w:rFonts w:ascii="Courier New" w:hAnsi="Courier New" w:cs="Courier New"/>
+                <w:sz w:val="24"/>
+                <w:szCs w:val="24"/>
+              </w:rPr>
+            </w:pPr>
+          </w:p>
+        </w:tc>
+        <w:tc>
+          <w:tcPr>
+            <w:tcW w:w="5305" w:type="dxa"/>
+          </w:tcPr>
+          <w:p>
+            <w:pPr>
+              <w:rPr>
+                <w:rFonts w:ascii="Courier New" w:hAnsi="Courier New" w:cs="Courier New"/>
+                <w:sz w:val="24"/>
+                <w:szCs w:val="24"/>
+              </w:rPr>
+            </w:pPr>
+            <w:r>
+              <w:rPr>
+                <w:rFonts w:ascii="Courier New" w:hAnsi="Courier New" w:cs="Courier New"/>
+                <w:sz w:val="24"/>
+                <w:szCs w:val="24"/>
+              </w:rPr>
+              <w:t xml:space="preserve">Deep </w:t>
+            </w:r>
+            <w:r>
+              <w:rPr>
+                <w:rFonts w:ascii="Courier New" w:hAnsi="Courier New" w:cs="Courier New"/>
+                <w:sz w:val="24"/>
+                <w:szCs w:val="24"/>
+              </w:rPr>
+              <w:t>Script Analysis</w:t>
+            </w:r>
+            <w:r>
+              <w:rPr>
+                <w:rFonts w:ascii="Courier New" w:hAnsi="Courier New" w:cs="Courier New"/>
+                <w:sz w:val="24"/>
+                <w:szCs w:val="24"/>
+              </w:rPr>
+              <w:t xml:space="preserve"> and Constant Feedback</w:t>
+            </w:r>
+          </w:p>
+        </w:tc>
+      </w:tr>
+      <w:tr>
+        <w:tc>
+          <w:tcPr>
+            <w:tcW w:w="2501" w:type="dxa"/>
+          </w:tcPr>
+          <w:p>
+            <w:pPr>
+              <w:rPr>
+                <w:rFonts w:ascii="Courier New" w:hAnsi="Courier New" w:cs="Courier New"/>
+                <w:sz w:val="24"/>
+                <w:szCs w:val="24"/>
+              </w:rPr>
+            </w:pPr>
+            <w:r>
+              <w:rPr>
+                <w:rFonts w:ascii="Courier New" w:hAnsi="Courier New" w:cs="Courier New"/>
+                <w:sz w:val="24"/>
+                <w:szCs w:val="24"/>
+              </w:rPr>
+              <w:t>Vallea E. Woodbury</w:t>
+            </w:r>
+          </w:p>
+        </w:tc>
+        <w:tc>
+          <w:tcPr>
+            <w:tcW w:w="734" w:type="dxa"/>
+          </w:tcPr>
+          <w:p>
+            <w:pPr>
+              <w:jc w:val="center"/>
+              <w:rPr>
+                <w:rFonts w:ascii="Courier New" w:hAnsi="Courier New" w:cs="Courier New"/>
+                <w:sz w:val="24"/>
+                <w:szCs w:val="24"/>
+              </w:rPr>
+            </w:pPr>
+            <w:r>
+              <w:rPr>
+                <w:rFonts w:ascii="Courier New" w:hAnsi="Courier New" w:cs="Courier New"/>
+                <w:sz w:val="24"/>
+                <w:szCs w:val="24"/>
+              </w:rPr>
+              <w:t>45</w:t>
+            </w:r>
+          </w:p>
+        </w:tc>
+        <w:tc>
+          <w:tcPr>
+            <w:tcW w:w="810" w:type="dxa"/>
+          </w:tcPr>
+          <w:p>
+            <w:pPr>
+              <w:jc w:val="center"/>
+              <w:rPr>
+                <w:rFonts w:ascii="Courier New" w:hAnsi="Courier New" w:cs="Courier New"/>
+                <w:sz w:val="24"/>
+                <w:szCs w:val="24"/>
+              </w:rPr>
+            </w:pPr>
+          </w:p>
+        </w:tc>
+        <w:tc>
+          <w:tcPr>
+            <w:tcW w:w="5305" w:type="dxa"/>
+          </w:tcPr>
+          <w:p>
+            <w:pPr>
+              <w:rPr>
+                <w:rFonts w:ascii="Courier New" w:hAnsi="Courier New" w:cs="Courier New"/>
+                <w:sz w:val="24"/>
+                <w:szCs w:val="24"/>
+              </w:rPr>
+            </w:pPr>
+            <w:r>
+              <w:rPr>
+                <w:rFonts w:ascii="Courier New" w:hAnsi="Courier New" w:cs="Courier New"/>
+                <w:sz w:val="24"/>
+                <w:szCs w:val="24"/>
+              </w:rPr>
+              <w:t xml:space="preserve">Overall Outperformance (animation and </w:t>
+            </w:r>
+            <w:r>
+              <w:rPr>
+                <w:rFonts w:ascii="Courier New" w:hAnsi="Courier New" w:cs="Courier New"/>
+                <w:sz w:val="24"/>
+                <w:szCs w:val="24"/>
+              </w:rPr>
+              <w:t xml:space="preserve">demo </w:t>
+            </w:r>
+            <w:r>
+              <w:rPr>
+                <w:rFonts w:ascii="Courier New" w:hAnsi="Courier New" w:cs="Courier New"/>
+                <w:sz w:val="24"/>
+                <w:szCs w:val="24"/>
+              </w:rPr>
+              <w:t>recording</w:t>
+            </w:r>
+            <w:r>
+              <w:rPr>
+                <w:rFonts w:ascii="Courier New" w:hAnsi="Courier New" w:cs="Courier New"/>
+                <w:sz w:val="24"/>
+                <w:szCs w:val="24"/>
+              </w:rPr>
+              <w:t xml:space="preserve"> and</w:t>
+            </w:r>
+            <w:r>
+              <w:rPr>
+                <w:rFonts w:ascii="Courier New" w:hAnsi="Courier New" w:cs="Courier New"/>
+                <w:sz w:val="24"/>
+                <w:szCs w:val="24"/>
+              </w:rPr>
+              <w:t xml:space="preserve"> presence</w:t>
+            </w:r>
+            <w:r>
+              <w:rPr>
+                <w:rFonts w:ascii="Courier New" w:hAnsi="Courier New" w:cs="Courier New"/>
+                <w:sz w:val="24"/>
+                <w:szCs w:val="24"/>
+              </w:rPr>
+              <w:t>)</w:t>
+            </w:r>
+            <w:r>
+              <w:rPr>
+                <w:rFonts w:ascii="Courier New" w:hAnsi="Courier New" w:cs="Courier New"/>
+                <w:sz w:val="24"/>
+                <w:szCs w:val="24"/>
+              </w:rPr>
+              <w:t xml:space="preserve"> </w:t>
+            </w:r>
+          </w:p>
+        </w:tc>
+      </w:tr>
+      <w:tr>
+        <w:tc>
+          <w:tcPr>
+            <w:tcW w:w="9350" w:type="dxa"/>
+            <w:gridSpan w:val="4"/>
+          </w:tcPr>
+          <w:p>
+            <w:pPr>
+              <w:jc w:val="center"/>
+              <w:rPr>
+                <w:rFonts w:ascii="Courier New" w:hAnsi="Courier New" w:cs="Courier New"/>
+                <w:sz w:val="24"/>
+                <w:szCs w:val="24"/>
+              </w:rPr>
+            </w:pPr>
+            <w:r>
+              <w:rPr>
+                <w:rFonts w:ascii="Courier New" w:hAnsi="Courier New" w:cs="Courier New"/>
+                <w:sz w:val="24"/>
+                <w:szCs w:val="24"/>
+              </w:rPr>
+              <w:t>Total: $</w:t>
+            </w:r>
+            <w:r>
+              <w:rPr>
+                <w:rFonts w:ascii="Courier New" w:hAnsi="Courier New" w:cs="Courier New"/>
+                <w:sz w:val="24"/>
+                <w:szCs w:val="24"/>
+              </w:rPr>
+              <w:t>3</w:t>
+            </w:r>
+            <w:r>
+              <w:rPr>
+                <w:rFonts w:ascii="Courier New" w:hAnsi="Courier New" w:cs="Courier New"/>
+                <w:sz w:val="24"/>
+                <w:szCs w:val="24"/>
+              </w:rPr>
+              <w:t>3</w:t>
+            </w:r>
+            <w:r>
+              <w:rPr>
+                <w:rFonts w:ascii="Courier New" w:hAnsi="Courier New" w:cs="Courier New"/>
+                <w:sz w:val="24"/>
+                <w:szCs w:val="24"/>
+              </w:rPr>
+              <w:t>0</w:t>
+            </w:r>
+          </w:p>
+        </w:tc>
+      </w:tr>
+    </w:tbl>
+    <w:p>
+      <w:pPr>
+        <w:rPr>
+          <w:rFonts w:ascii="Courier New" w:hAnsi="Courier New" w:cs="Courier New"/>
+          <w:sz w:val="24"/>
+          <w:szCs w:val="24"/>
+        </w:rPr>
+      </w:pPr>
+    </w:p>
+    <w:tbl>
+      <w:tblPr>
+        <w:tblStyle w:val="TableGrid"/>
+        <w:tblW w:w="0" w:type="auto"/>
+        <w:tblLook w:val="04A0" w:firstRow="1" w:lastRow="0" w:firstColumn="1" w:lastColumn="0" w:noHBand="0" w:noVBand="1"/>
+      </w:tblPr>
+      <w:tblGrid>
         <w:gridCol w:w="3116"/>
         <w:gridCol w:w="3117"/>
         <w:gridCol w:w="3117"/>
@@ -11792,39 +12772,7 @@
                 <w:sz w:val="24"/>
                 <w:szCs w:val="24"/>
               </w:rPr>
-              <w:t xml:space="preserve">Jordan Ealey’s Dramaturgical </w:t>
-            </w:r>
-            <w:r>
-              <w:rPr>
-                <w:rFonts w:ascii="Courier New" w:hAnsi="Courier New" w:cs="Courier New"/>
-                <w:sz w:val="24"/>
-                <w:szCs w:val="24"/>
-              </w:rPr>
-              <w:t>Surplus</w:t>
-            </w:r>
-            <w:r>
-              <w:rPr>
-                <w:rFonts w:ascii="Courier New" w:hAnsi="Courier New" w:cs="Courier New"/>
-                <w:sz w:val="24"/>
-                <w:szCs w:val="24"/>
-              </w:rPr>
-              <w:t xml:space="preserve"> (+)</w:t>
-            </w:r>
-            <w:r>
-              <w:rPr>
-                <w:rFonts w:ascii="Courier New" w:hAnsi="Courier New" w:cs="Courier New"/>
-                <w:sz w:val="24"/>
-                <w:szCs w:val="24"/>
-              </w:rPr>
-              <w:t xml:space="preserve"> / Remnant</w:t>
-            </w:r>
-            <w:r>
-              <w:rPr>
-                <w:rFonts w:ascii="Courier New" w:hAnsi="Courier New" w:cs="Courier New"/>
-                <w:sz w:val="24"/>
-                <w:szCs w:val="24"/>
-              </w:rPr>
-              <w:t>(-)</w:t>
+              <w:t>Jordan Ealey’s Dramaturgical Surplus (+) / Remnant(-)</w:t>
             </w:r>
           </w:p>
         </w:tc>
@@ -11895,15 +12843,7 @@
                 <w:sz w:val="24"/>
                 <w:szCs w:val="24"/>
               </w:rPr>
-              <w:t>$</w:t>
-            </w:r>
-            <w:r>
-              <w:rPr>
-                <w:rFonts w:ascii="Courier New" w:hAnsi="Courier New" w:cs="Courier New"/>
-                <w:sz w:val="24"/>
-                <w:szCs w:val="24"/>
-              </w:rPr>
-              <w:t xml:space="preserve"> (25/hr)</w:t>
+              <w:t>$ (25/hr)</w:t>
             </w:r>
           </w:p>
         </w:tc>

--- a/events/2021-7-15/budget.docx
+++ b/events/2021-7-15/budget.docx
@@ -219,7 +219,7 @@
           <w:sz w:val="24"/>
           <w:szCs w:val="24"/>
         </w:rPr>
-        <w:t>2765</w:t>
+        <w:t>3005</w:t>
       </w:r>
       <w:r>
         <w:rPr>
@@ -293,7 +293,15 @@
           <w:sz w:val="24"/>
           <w:szCs w:val="24"/>
         </w:rPr>
-        <w:t>2388</w:t>
+        <w:t>2</w:t>
+      </w:r>
+      <w:r>
+        <w:rPr>
+          <w:rFonts w:ascii="Courier New" w:hAnsi="Courier New" w:cs="Courier New"/>
+          <w:sz w:val="24"/>
+          <w:szCs w:val="24"/>
+        </w:rPr>
+        <w:t>430</w:t>
       </w:r>
       <w:r>
         <w:rPr>
@@ -333,7 +341,7 @@
           <w:sz w:val="24"/>
           <w:szCs w:val="24"/>
         </w:rPr>
-        <w:t>317</w:t>
+        <w:t>575</w:t>
       </w:r>
     </w:p>
     <w:p>
@@ -8556,7 +8564,7 @@
                 <w:sz w:val="24"/>
                 <w:szCs w:val="24"/>
               </w:rPr>
-              <w:t>Aliyah Curry</w:t>
+              <w:t>Daniela Cobb</w:t>
             </w:r>
           </w:p>
         </w:tc>
@@ -8579,7 +8587,7 @@
                 <w:sz w:val="24"/>
                 <w:szCs w:val="24"/>
               </w:rPr>
-              <w:t>60</w:t>
+              <w:t>30</w:t>
             </w:r>
           </w:p>
         </w:tc>
@@ -8597,14 +8605,6 @@
                 <w:szCs w:val="24"/>
               </w:rPr>
             </w:pPr>
-            <w:r>
-              <w:rPr>
-                <w:rFonts w:ascii="Segoe UI Symbol" w:hAnsi="Segoe UI Symbol" w:cs="Segoe UI Symbol"/>
-                <w:sz w:val="24"/>
-                <w:szCs w:val="24"/>
-              </w:rPr>
-              <w:t>✓</w:t>
-            </w:r>
           </w:p>
         </w:tc>
         <w:tc>
@@ -8626,7 +8626,31 @@
                 <w:sz w:val="24"/>
                 <w:szCs w:val="24"/>
               </w:rPr>
-              <w:t>Rehearsal #1</w:t>
+              <w:t>Supplement</w:t>
+            </w:r>
+            <w:r>
+              <w:rPr>
+                <w:rFonts w:ascii="Courier New" w:hAnsi="Courier New" w:cs="Courier New"/>
+                <w:sz w:val="24"/>
+                <w:szCs w:val="24"/>
+              </w:rPr>
+              <w:t xml:space="preserve"> for R</w:t>
+            </w:r>
+            <w:r>
+              <w:rPr>
+                <w:rFonts w:ascii="Courier New" w:hAnsi="Courier New" w:cs="Courier New"/>
+                <w:sz w:val="24"/>
+                <w:szCs w:val="24"/>
+              </w:rPr>
+              <w:t xml:space="preserve">ehearsal </w:t>
+            </w:r>
+            <w:r>
+              <w:rPr>
+                <w:rFonts w:ascii="Courier New" w:hAnsi="Courier New" w:cs="Courier New"/>
+                <w:sz w:val="24"/>
+                <w:szCs w:val="24"/>
+              </w:rPr>
+              <w:t>2 and Show</w:t>
             </w:r>
           </w:p>
         </w:tc>
@@ -8710,18 +8734,18 @@
           <w:p>
             <w:pPr>
               <w:rPr>
-                <w:rFonts w:ascii="Courier New" w:hAnsi="Courier New" w:cs="Courier New"/>
-                <w:sz w:val="24"/>
-                <w:szCs w:val="24"/>
-              </w:rPr>
-            </w:pPr>
-            <w:r>
-              <w:rPr>
-                <w:rFonts w:ascii="Courier New" w:hAnsi="Courier New" w:cs="Courier New"/>
-                <w:sz w:val="24"/>
-                <w:szCs w:val="24"/>
-              </w:rPr>
-              <w:t>Rehearsal #2</w:t>
+                <w:rFonts w:ascii="Segoe UI Symbol" w:hAnsi="Segoe UI Symbol" w:cs="Segoe UI Symbol"/>
+                <w:sz w:val="24"/>
+                <w:szCs w:val="24"/>
+              </w:rPr>
+            </w:pPr>
+            <w:r>
+              <w:rPr>
+                <w:rFonts w:ascii="Courier New" w:hAnsi="Courier New" w:cs="Courier New"/>
+                <w:sz w:val="24"/>
+                <w:szCs w:val="24"/>
+              </w:rPr>
+              <w:t>Rehearsal #1</w:t>
             </w:r>
           </w:p>
         </w:tc>
@@ -8805,18 +8829,18 @@
           <w:p>
             <w:pPr>
               <w:rPr>
-                <w:rFonts w:ascii="Segoe UI Symbol" w:hAnsi="Segoe UI Symbol" w:cs="Segoe UI Symbol"/>
-                <w:sz w:val="24"/>
-                <w:szCs w:val="24"/>
-              </w:rPr>
-            </w:pPr>
-            <w:r>
-              <w:rPr>
-                <w:rFonts w:ascii="Segoe UI Symbol" w:hAnsi="Segoe UI Symbol" w:cs="Segoe UI Symbol"/>
-                <w:sz w:val="24"/>
-                <w:szCs w:val="24"/>
-              </w:rPr>
-              <w:t>🕮</w:t>
+                <w:rFonts w:ascii="Courier New" w:hAnsi="Courier New" w:cs="Courier New"/>
+                <w:sz w:val="24"/>
+                <w:szCs w:val="24"/>
+              </w:rPr>
+            </w:pPr>
+            <w:r>
+              <w:rPr>
+                <w:rFonts w:ascii="Courier New" w:hAnsi="Courier New" w:cs="Courier New"/>
+                <w:sz w:val="24"/>
+                <w:szCs w:val="24"/>
+              </w:rPr>
+              <w:t>Rehearsal #2</w:t>
             </w:r>
           </w:p>
         </w:tc>
@@ -8841,7 +8865,7 @@
                 <w:sz w:val="24"/>
                 <w:szCs w:val="24"/>
               </w:rPr>
-              <w:t>Jordan Ealey</w:t>
+              <w:t>Aliyah Curry</w:t>
             </w:r>
           </w:p>
         </w:tc>
@@ -8864,23 +8888,7 @@
                 <w:sz w:val="24"/>
                 <w:szCs w:val="24"/>
               </w:rPr>
-              <w:t>1</w:t>
-            </w:r>
-            <w:r>
-              <w:rPr>
-                <w:rFonts w:ascii="Courier New" w:hAnsi="Courier New" w:cs="Courier New"/>
-                <w:sz w:val="24"/>
-                <w:szCs w:val="24"/>
-              </w:rPr>
-              <w:t>5</w:t>
-            </w:r>
-            <w:r>
-              <w:rPr>
-                <w:rFonts w:ascii="Courier New" w:hAnsi="Courier New" w:cs="Courier New"/>
-                <w:sz w:val="24"/>
-                <w:szCs w:val="24"/>
-              </w:rPr>
-              <w:t>0</w:t>
+              <w:t>60</w:t>
             </w:r>
           </w:p>
         </w:tc>
@@ -8893,11 +8901,19 @@
             <w:pPr>
               <w:jc w:val="center"/>
               <w:rPr>
-                <w:rFonts w:ascii="Courier New" w:hAnsi="Courier New" w:cs="Courier New"/>
-                <w:sz w:val="24"/>
-                <w:szCs w:val="24"/>
-              </w:rPr>
-            </w:pPr>
+                <w:rFonts w:ascii="Segoe UI Symbol" w:hAnsi="Segoe UI Symbol" w:cs="Segoe UI Symbol"/>
+                <w:sz w:val="24"/>
+                <w:szCs w:val="24"/>
+              </w:rPr>
+            </w:pPr>
+            <w:r>
+              <w:rPr>
+                <w:rFonts w:ascii="Segoe UI Symbol" w:hAnsi="Segoe UI Symbol" w:cs="Segoe UI Symbol"/>
+                <w:sz w:val="24"/>
+                <w:szCs w:val="24"/>
+              </w:rPr>
+              <w:t>✓</w:t>
+            </w:r>
           </w:p>
         </w:tc>
         <w:tc>
@@ -8908,18 +8924,18 @@
           <w:p>
             <w:pPr>
               <w:rPr>
-                <w:rFonts w:ascii="Courier New" w:hAnsi="Courier New" w:cs="Courier New"/>
-                <w:sz w:val="24"/>
-                <w:szCs w:val="24"/>
-              </w:rPr>
-            </w:pPr>
-            <w:r>
-              <w:rPr>
-                <w:rFonts w:ascii="Courier New" w:hAnsi="Courier New" w:cs="Courier New"/>
-                <w:sz w:val="24"/>
-                <w:szCs w:val="24"/>
-              </w:rPr>
-              <w:t>Dramaturgy (compensate on August 3)</w:t>
+                <w:rFonts w:ascii="Segoe UI Symbol" w:hAnsi="Segoe UI Symbol" w:cs="Segoe UI Symbol"/>
+                <w:sz w:val="24"/>
+                <w:szCs w:val="24"/>
+              </w:rPr>
+            </w:pPr>
+            <w:r>
+              <w:rPr>
+                <w:rFonts w:ascii="Segoe UI Symbol" w:hAnsi="Segoe UI Symbol" w:cs="Segoe UI Symbol"/>
+                <w:sz w:val="24"/>
+                <w:szCs w:val="24"/>
+              </w:rPr>
+              <w:t>🕮</w:t>
             </w:r>
           </w:p>
         </w:tc>
@@ -8944,7 +8960,7 @@
                 <w:sz w:val="24"/>
                 <w:szCs w:val="24"/>
               </w:rPr>
-              <w:t>Abby Holland</w:t>
+              <w:t>Jordan Ealey</w:t>
             </w:r>
           </w:p>
         </w:tc>
@@ -8967,7 +8983,7 @@
                 <w:sz w:val="24"/>
                 <w:szCs w:val="24"/>
               </w:rPr>
-              <w:t>30</w:t>
+              <w:t>150</w:t>
             </w:r>
           </w:p>
         </w:tc>
@@ -8985,14 +9001,6 @@
                 <w:szCs w:val="24"/>
               </w:rPr>
             </w:pPr>
-            <w:r>
-              <w:rPr>
-                <w:rFonts w:ascii="Segoe UI Symbol" w:hAnsi="Segoe UI Symbol" w:cs="Segoe UI Symbol"/>
-                <w:sz w:val="24"/>
-                <w:szCs w:val="24"/>
-              </w:rPr>
-              <w:t>✓</w:t>
-            </w:r>
           </w:p>
         </w:tc>
         <w:tc>
@@ -9014,7 +9022,7 @@
                 <w:sz w:val="24"/>
                 <w:szCs w:val="24"/>
               </w:rPr>
-              <w:t>Rehearsal #1</w:t>
+              <w:t>Dramaturgy (compensate on August 3)</w:t>
             </w:r>
           </w:p>
         </w:tc>
@@ -9109,7 +9117,7 @@
                 <w:sz w:val="24"/>
                 <w:szCs w:val="24"/>
               </w:rPr>
-              <w:t>Rehearsal #2</w:t>
+              <w:t>Rehearsal #1</w:t>
             </w:r>
           </w:p>
         </w:tc>
@@ -9200,11 +9208,11 @@
             </w:pPr>
             <w:r>
               <w:rPr>
-                <w:rFonts w:ascii="Segoe UI Symbol" w:hAnsi="Segoe UI Symbol" w:cs="Segoe UI Symbol"/>
-                <w:sz w:val="24"/>
-                <w:szCs w:val="24"/>
-              </w:rPr>
-              <w:t>🕮</w:t>
+                <w:rFonts w:ascii="Courier New" w:hAnsi="Courier New" w:cs="Courier New"/>
+                <w:sz w:val="24"/>
+                <w:szCs w:val="24"/>
+              </w:rPr>
+              <w:t>Rehearsal #2</w:t>
             </w:r>
           </w:p>
         </w:tc>
@@ -9229,7 +9237,7 @@
                 <w:sz w:val="24"/>
                 <w:szCs w:val="24"/>
               </w:rPr>
-              <w:t>Jason-Jamal Ligon</w:t>
+              <w:t>Abby Holland</w:t>
             </w:r>
           </w:p>
         </w:tc>
@@ -9295,11 +9303,11 @@
             </w:pPr>
             <w:r>
               <w:rPr>
-                <w:rFonts w:ascii="Courier New" w:hAnsi="Courier New" w:cs="Courier New"/>
-                <w:sz w:val="24"/>
-                <w:szCs w:val="24"/>
-              </w:rPr>
-              <w:t>Rehearsal #1</w:t>
+                <w:rFonts w:ascii="Segoe UI Symbol" w:hAnsi="Segoe UI Symbol" w:cs="Segoe UI Symbol"/>
+                <w:sz w:val="24"/>
+                <w:szCs w:val="24"/>
+              </w:rPr>
+              <w:t>🕮</w:t>
             </w:r>
           </w:p>
         </w:tc>
@@ -9324,7 +9332,7 @@
                 <w:sz w:val="24"/>
                 <w:szCs w:val="24"/>
               </w:rPr>
-              <w:t>Jason-Jamal Ligon</w:t>
+              <w:t>Abby Holland</w:t>
             </w:r>
           </w:p>
         </w:tc>
@@ -9360,19 +9368,11 @@
             <w:pPr>
               <w:jc w:val="center"/>
               <w:rPr>
-                <w:rFonts w:ascii="Courier New" w:hAnsi="Courier New" w:cs="Courier New"/>
-                <w:sz w:val="24"/>
-                <w:szCs w:val="24"/>
-              </w:rPr>
-            </w:pPr>
-            <w:r>
-              <w:rPr>
                 <w:rFonts w:ascii="Segoe UI Symbol" w:hAnsi="Segoe UI Symbol" w:cs="Segoe UI Symbol"/>
                 <w:sz w:val="24"/>
                 <w:szCs w:val="24"/>
               </w:rPr>
-              <w:t>✓</w:t>
-            </w:r>
+            </w:pPr>
           </w:p>
         </w:tc>
         <w:tc>
@@ -9383,18 +9383,18 @@
           <w:p>
             <w:pPr>
               <w:rPr>
-                <w:rFonts w:ascii="Courier New" w:hAnsi="Courier New" w:cs="Courier New"/>
-                <w:sz w:val="24"/>
-                <w:szCs w:val="24"/>
-              </w:rPr>
-            </w:pPr>
-            <w:r>
-              <w:rPr>
-                <w:rFonts w:ascii="Courier New" w:hAnsi="Courier New" w:cs="Courier New"/>
-                <w:sz w:val="24"/>
-                <w:szCs w:val="24"/>
-              </w:rPr>
-              <w:t>Rehearsal #2</w:t>
+                <w:rFonts w:ascii="Segoe UI Symbol" w:hAnsi="Segoe UI Symbol" w:cs="Segoe UI Symbol"/>
+                <w:sz w:val="24"/>
+                <w:szCs w:val="24"/>
+              </w:rPr>
+            </w:pPr>
+            <w:r>
+              <w:rPr>
+                <w:rFonts w:ascii="Courier New" w:hAnsi="Courier New" w:cs="Courier New"/>
+                <w:sz w:val="24"/>
+                <w:szCs w:val="24"/>
+              </w:rPr>
+              <w:t>Supplement for Rehearsal 2 and Show</w:t>
             </w:r>
           </w:p>
         </w:tc>
@@ -9485,11 +9485,11 @@
             </w:pPr>
             <w:r>
               <w:rPr>
-                <w:rFonts w:ascii="Segoe UI Symbol" w:hAnsi="Segoe UI Symbol" w:cs="Segoe UI Symbol"/>
-                <w:sz w:val="24"/>
-                <w:szCs w:val="24"/>
-              </w:rPr>
-              <w:t>🕮</w:t>
+                <w:rFonts w:ascii="Courier New" w:hAnsi="Courier New" w:cs="Courier New"/>
+                <w:sz w:val="24"/>
+                <w:szCs w:val="24"/>
+              </w:rPr>
+              <w:t>Rehearsal #1</w:t>
             </w:r>
           </w:p>
         </w:tc>
@@ -9514,7 +9514,7 @@
                 <w:sz w:val="24"/>
                 <w:szCs w:val="24"/>
               </w:rPr>
-              <w:t>Lexi McKay</w:t>
+              <w:t>Jason-Jamal Ligon</w:t>
             </w:r>
           </w:p>
         </w:tc>
@@ -9537,7 +9537,7 @@
                 <w:sz w:val="24"/>
                 <w:szCs w:val="24"/>
               </w:rPr>
-              <w:t>135</w:t>
+              <w:t>30</w:t>
             </w:r>
           </w:p>
         </w:tc>
@@ -9584,15 +9584,7 @@
                 <w:sz w:val="24"/>
                 <w:szCs w:val="24"/>
               </w:rPr>
-              <w:t>Stage Managin</w:t>
-            </w:r>
-            <w:r>
-              <w:rPr>
-                <w:rFonts w:ascii="Courier New" w:hAnsi="Courier New" w:cs="Courier New"/>
-                <w:sz w:val="24"/>
-                <w:szCs w:val="24"/>
-              </w:rPr>
-              <w:t>g</w:t>
+              <w:t>Rehearsal #2</w:t>
             </w:r>
           </w:p>
         </w:tc>
@@ -9617,7 +9609,7 @@
                 <w:sz w:val="24"/>
                 <w:szCs w:val="24"/>
               </w:rPr>
-              <w:t>Lexi McKay</w:t>
+              <w:t>Jason-Jamal Ligon</w:t>
             </w:r>
           </w:p>
         </w:tc>
@@ -9653,11 +9645,19 @@
             <w:pPr>
               <w:jc w:val="center"/>
               <w:rPr>
+                <w:rFonts w:ascii="Courier New" w:hAnsi="Courier New" w:cs="Courier New"/>
+                <w:sz w:val="24"/>
+                <w:szCs w:val="24"/>
+              </w:rPr>
+            </w:pPr>
+            <w:r>
+              <w:rPr>
                 <w:rFonts w:ascii="Segoe UI Symbol" w:hAnsi="Segoe UI Symbol" w:cs="Segoe UI Symbol"/>
                 <w:sz w:val="24"/>
                 <w:szCs w:val="24"/>
               </w:rPr>
-            </w:pPr>
+              <w:t>✓</w:t>
+            </w:r>
           </w:p>
         </w:tc>
         <w:tc>
@@ -9675,11 +9675,11 @@
             </w:pPr>
             <w:r>
               <w:rPr>
-                <w:rFonts w:ascii="Courier New" w:hAnsi="Courier New" w:cs="Courier New"/>
-                <w:sz w:val="24"/>
-                <w:szCs w:val="24"/>
-              </w:rPr>
-              <w:t>Stage Managing</w:t>
+                <w:rFonts w:ascii="Segoe UI Symbol" w:hAnsi="Segoe UI Symbol" w:cs="Segoe UI Symbol"/>
+                <w:sz w:val="24"/>
+                <w:szCs w:val="24"/>
+              </w:rPr>
+              <w:t>🕮</w:t>
             </w:r>
           </w:p>
         </w:tc>
@@ -9704,7 +9704,7 @@
                 <w:sz w:val="24"/>
                 <w:szCs w:val="24"/>
               </w:rPr>
-              <w:t>Sofia Palmero</w:t>
+              <w:t>Jason-Jamal Ligon</w:t>
             </w:r>
           </w:p>
         </w:tc>
@@ -9740,19 +9740,11 @@
             <w:pPr>
               <w:jc w:val="center"/>
               <w:rPr>
-                <w:rFonts w:ascii="Courier New" w:hAnsi="Courier New" w:cs="Courier New"/>
-                <w:sz w:val="24"/>
-                <w:szCs w:val="24"/>
-              </w:rPr>
-            </w:pPr>
-            <w:r>
-              <w:rPr>
                 <w:rFonts w:ascii="Segoe UI Symbol" w:hAnsi="Segoe UI Symbol" w:cs="Segoe UI Symbol"/>
                 <w:sz w:val="24"/>
                 <w:szCs w:val="24"/>
               </w:rPr>
-              <w:t>✓</w:t>
-            </w:r>
+            </w:pPr>
           </w:p>
         </w:tc>
         <w:tc>
@@ -9763,18 +9755,18 @@
           <w:p>
             <w:pPr>
               <w:rPr>
-                <w:rFonts w:ascii="Courier New" w:hAnsi="Courier New" w:cs="Courier New"/>
-                <w:sz w:val="24"/>
-                <w:szCs w:val="24"/>
-              </w:rPr>
-            </w:pPr>
-            <w:r>
-              <w:rPr>
-                <w:rFonts w:ascii="Courier New" w:hAnsi="Courier New" w:cs="Courier New"/>
-                <w:sz w:val="24"/>
-                <w:szCs w:val="24"/>
-              </w:rPr>
-              <w:t>Rehearsal #1</w:t>
+                <w:rFonts w:ascii="Segoe UI Symbol" w:hAnsi="Segoe UI Symbol" w:cs="Segoe UI Symbol"/>
+                <w:sz w:val="24"/>
+                <w:szCs w:val="24"/>
+              </w:rPr>
+            </w:pPr>
+            <w:r>
+              <w:rPr>
+                <w:rFonts w:ascii="Courier New" w:hAnsi="Courier New" w:cs="Courier New"/>
+                <w:sz w:val="24"/>
+                <w:szCs w:val="24"/>
+              </w:rPr>
+              <w:t>Supplement for Rehearsal 2 and Show</w:t>
             </w:r>
           </w:p>
         </w:tc>
@@ -9799,7 +9791,7 @@
                 <w:sz w:val="24"/>
                 <w:szCs w:val="24"/>
               </w:rPr>
-              <w:t>Sofia Palmero</w:t>
+              <w:t>Lexi McKay</w:t>
             </w:r>
           </w:p>
         </w:tc>
@@ -9822,7 +9814,7 @@
                 <w:sz w:val="24"/>
                 <w:szCs w:val="24"/>
               </w:rPr>
-              <w:t>30</w:t>
+              <w:t>135</w:t>
             </w:r>
           </w:p>
         </w:tc>
@@ -9869,7 +9861,7 @@
                 <w:sz w:val="24"/>
                 <w:szCs w:val="24"/>
               </w:rPr>
-              <w:t>Rehearsal #2</w:t>
+              <w:t>Stage Managing</w:t>
             </w:r>
           </w:p>
         </w:tc>
@@ -9894,7 +9886,7 @@
                 <w:sz w:val="24"/>
                 <w:szCs w:val="24"/>
               </w:rPr>
-              <w:t>Sofia Palmero</w:t>
+              <w:t>Lexi McKay</w:t>
             </w:r>
           </w:p>
         </w:tc>
@@ -9930,19 +9922,11 @@
             <w:pPr>
               <w:jc w:val="center"/>
               <w:rPr>
-                <w:rFonts w:ascii="Courier New" w:hAnsi="Courier New" w:cs="Courier New"/>
-                <w:sz w:val="24"/>
-                <w:szCs w:val="24"/>
-              </w:rPr>
-            </w:pPr>
-            <w:r>
-              <w:rPr>
                 <w:rFonts w:ascii="Segoe UI Symbol" w:hAnsi="Segoe UI Symbol" w:cs="Segoe UI Symbol"/>
                 <w:sz w:val="24"/>
                 <w:szCs w:val="24"/>
               </w:rPr>
-              <w:t>✓</w:t>
-            </w:r>
+            </w:pPr>
           </w:p>
         </w:tc>
         <w:tc>
@@ -9960,11 +9944,11 @@
             </w:pPr>
             <w:r>
               <w:rPr>
-                <w:rFonts w:ascii="Segoe UI Symbol" w:hAnsi="Segoe UI Symbol" w:cs="Segoe UI Symbol"/>
-                <w:sz w:val="24"/>
-                <w:szCs w:val="24"/>
-              </w:rPr>
-              <w:t>🕮</w:t>
+                <w:rFonts w:ascii="Courier New" w:hAnsi="Courier New" w:cs="Courier New"/>
+                <w:sz w:val="24"/>
+                <w:szCs w:val="24"/>
+              </w:rPr>
+              <w:t>Stage Managing</w:t>
             </w:r>
           </w:p>
         </w:tc>
@@ -9989,7 +9973,7 @@
                 <w:sz w:val="24"/>
                 <w:szCs w:val="24"/>
               </w:rPr>
-              <w:t>Skye Passmore</w:t>
+              <w:t>Sofia Palmero</w:t>
             </w:r>
           </w:p>
         </w:tc>
@@ -10084,7 +10068,7 @@
                 <w:sz w:val="24"/>
                 <w:szCs w:val="24"/>
               </w:rPr>
-              <w:t>Skye Passmore</w:t>
+              <w:t>Sofia Palmero</w:t>
             </w:r>
           </w:p>
         </w:tc>
@@ -10179,7 +10163,7 @@
                 <w:sz w:val="24"/>
                 <w:szCs w:val="24"/>
               </w:rPr>
-              <w:t>Skye Passmore</w:t>
+              <w:t>Sofia Palmero</w:t>
             </w:r>
           </w:p>
         </w:tc>
@@ -10274,7 +10258,7 @@
                 <w:sz w:val="24"/>
                 <w:szCs w:val="24"/>
               </w:rPr>
-              <w:t>Evan Phillips</w:t>
+              <w:t>Sofia Palmero</w:t>
             </w:r>
           </w:p>
         </w:tc>
@@ -10310,19 +10294,11 @@
             <w:pPr>
               <w:jc w:val="center"/>
               <w:rPr>
-                <w:rFonts w:ascii="Courier New" w:hAnsi="Courier New" w:cs="Courier New"/>
-                <w:sz w:val="24"/>
-                <w:szCs w:val="24"/>
-              </w:rPr>
-            </w:pPr>
-            <w:r>
-              <w:rPr>
                 <w:rFonts w:ascii="Segoe UI Symbol" w:hAnsi="Segoe UI Symbol" w:cs="Segoe UI Symbol"/>
                 <w:sz w:val="24"/>
                 <w:szCs w:val="24"/>
               </w:rPr>
-              <w:t>✓</w:t>
-            </w:r>
+            </w:pPr>
           </w:p>
         </w:tc>
         <w:tc>
@@ -10333,18 +10309,18 @@
           <w:p>
             <w:pPr>
               <w:rPr>
-                <w:rFonts w:ascii="Courier New" w:hAnsi="Courier New" w:cs="Courier New"/>
-                <w:sz w:val="24"/>
-                <w:szCs w:val="24"/>
-              </w:rPr>
-            </w:pPr>
-            <w:r>
-              <w:rPr>
-                <w:rFonts w:ascii="Courier New" w:hAnsi="Courier New" w:cs="Courier New"/>
-                <w:sz w:val="24"/>
-                <w:szCs w:val="24"/>
-              </w:rPr>
-              <w:t>Rehearsal #1</w:t>
+                <w:rFonts w:ascii="Segoe UI Symbol" w:hAnsi="Segoe UI Symbol" w:cs="Segoe UI Symbol"/>
+                <w:sz w:val="24"/>
+                <w:szCs w:val="24"/>
+              </w:rPr>
+            </w:pPr>
+            <w:r>
+              <w:rPr>
+                <w:rFonts w:ascii="Courier New" w:hAnsi="Courier New" w:cs="Courier New"/>
+                <w:sz w:val="24"/>
+                <w:szCs w:val="24"/>
+              </w:rPr>
+              <w:t>Supplement for Rehearsal 2 and Show</w:t>
             </w:r>
           </w:p>
         </w:tc>
@@ -10369,7 +10345,7 @@
                 <w:sz w:val="24"/>
                 <w:szCs w:val="24"/>
               </w:rPr>
-              <w:t>Evan Phillips</w:t>
+              <w:t>Skye Passmore</w:t>
             </w:r>
           </w:p>
         </w:tc>
@@ -10439,7 +10415,7 @@
                 <w:sz w:val="24"/>
                 <w:szCs w:val="24"/>
               </w:rPr>
-              <w:t>Rehearsal #2</w:t>
+              <w:t>Rehearsal #1</w:t>
             </w:r>
           </w:p>
         </w:tc>
@@ -10464,7 +10440,7 @@
                 <w:sz w:val="24"/>
                 <w:szCs w:val="24"/>
               </w:rPr>
-              <w:t>Evan Phillips</w:t>
+              <w:t>Skye Passmore</w:t>
             </w:r>
           </w:p>
         </w:tc>
@@ -10530,11 +10506,11 @@
             </w:pPr>
             <w:r>
               <w:rPr>
-                <w:rFonts w:ascii="Segoe UI Symbol" w:hAnsi="Segoe UI Symbol" w:cs="Segoe UI Symbol"/>
-                <w:sz w:val="24"/>
-                <w:szCs w:val="24"/>
-              </w:rPr>
-              <w:t>🕮</w:t>
+                <w:rFonts w:ascii="Courier New" w:hAnsi="Courier New" w:cs="Courier New"/>
+                <w:sz w:val="24"/>
+                <w:szCs w:val="24"/>
+              </w:rPr>
+              <w:t>Rehearsal #2</w:t>
             </w:r>
           </w:p>
         </w:tc>
@@ -10559,7 +10535,7 @@
                 <w:sz w:val="24"/>
                 <w:szCs w:val="24"/>
               </w:rPr>
-              <w:t>Kait Rivas</w:t>
+              <w:t>Skye Passmore</w:t>
             </w:r>
           </w:p>
         </w:tc>
@@ -10595,7 +10571,7 @@
             <w:pPr>
               <w:jc w:val="center"/>
               <w:rPr>
-                <w:rFonts w:ascii="Segoe UI Symbol" w:hAnsi="Segoe UI Symbol" w:cs="Segoe UI Symbol"/>
+                <w:rFonts w:ascii="Courier New" w:hAnsi="Courier New" w:cs="Courier New"/>
                 <w:sz w:val="24"/>
                 <w:szCs w:val="24"/>
               </w:rPr>
@@ -10618,18 +10594,18 @@
           <w:p>
             <w:pPr>
               <w:rPr>
+                <w:rFonts w:ascii="Courier New" w:hAnsi="Courier New" w:cs="Courier New"/>
+                <w:sz w:val="24"/>
+                <w:szCs w:val="24"/>
+              </w:rPr>
+            </w:pPr>
+            <w:r>
+              <w:rPr>
                 <w:rFonts w:ascii="Segoe UI Symbol" w:hAnsi="Segoe UI Symbol" w:cs="Segoe UI Symbol"/>
                 <w:sz w:val="24"/>
                 <w:szCs w:val="24"/>
               </w:rPr>
-            </w:pPr>
-            <w:r>
-              <w:rPr>
-                <w:rFonts w:ascii="Courier New" w:hAnsi="Courier New" w:cs="Courier New"/>
-                <w:sz w:val="24"/>
-                <w:szCs w:val="24"/>
-              </w:rPr>
-              <w:t>Rehearsal #1</w:t>
+              <w:t>🕮</w:t>
             </w:r>
           </w:p>
         </w:tc>
@@ -10654,7 +10630,7 @@
                 <w:sz w:val="24"/>
                 <w:szCs w:val="24"/>
               </w:rPr>
-              <w:t>Kait Rivas</w:t>
+              <w:t>Skye Passmore</w:t>
             </w:r>
           </w:p>
         </w:tc>
@@ -10695,14 +10671,6 @@
                 <w:szCs w:val="24"/>
               </w:rPr>
             </w:pPr>
-            <w:r>
-              <w:rPr>
-                <w:rFonts w:ascii="Segoe UI Symbol" w:hAnsi="Segoe UI Symbol" w:cs="Segoe UI Symbol"/>
-                <w:sz w:val="24"/>
-                <w:szCs w:val="24"/>
-              </w:rPr>
-              <w:t>✓</w:t>
-            </w:r>
           </w:p>
         </w:tc>
         <w:tc>
@@ -10724,7 +10692,7 @@
                 <w:sz w:val="24"/>
                 <w:szCs w:val="24"/>
               </w:rPr>
-              <w:t>Rehearsal #2</w:t>
+              <w:t>Supplement for Rehearsal 2 and Show</w:t>
             </w:r>
           </w:p>
         </w:tc>
@@ -10749,7 +10717,7 @@
                 <w:sz w:val="24"/>
                 <w:szCs w:val="24"/>
               </w:rPr>
-              <w:t>Kait Rivas</w:t>
+              <w:t>Evan Phillips</w:t>
             </w:r>
           </w:p>
         </w:tc>
@@ -10785,7 +10753,7 @@
             <w:pPr>
               <w:jc w:val="center"/>
               <w:rPr>
-                <w:rFonts w:ascii="Segoe UI Symbol" w:hAnsi="Segoe UI Symbol" w:cs="Segoe UI Symbol"/>
+                <w:rFonts w:ascii="Courier New" w:hAnsi="Courier New" w:cs="Courier New"/>
                 <w:sz w:val="24"/>
                 <w:szCs w:val="24"/>
               </w:rPr>
@@ -10808,18 +10776,18 @@
           <w:p>
             <w:pPr>
               <w:rPr>
-                <w:rFonts w:ascii="Segoe UI Symbol" w:hAnsi="Segoe UI Symbol" w:cs="Segoe UI Symbol"/>
-                <w:sz w:val="24"/>
-                <w:szCs w:val="24"/>
-              </w:rPr>
-            </w:pPr>
-            <w:r>
-              <w:rPr>
-                <w:rFonts w:ascii="Segoe UI Symbol" w:hAnsi="Segoe UI Symbol" w:cs="Segoe UI Symbol"/>
-                <w:sz w:val="24"/>
-                <w:szCs w:val="24"/>
-              </w:rPr>
-              <w:t>🕮</w:t>
+                <w:rFonts w:ascii="Courier New" w:hAnsi="Courier New" w:cs="Courier New"/>
+                <w:sz w:val="24"/>
+                <w:szCs w:val="24"/>
+              </w:rPr>
+            </w:pPr>
+            <w:r>
+              <w:rPr>
+                <w:rFonts w:ascii="Courier New" w:hAnsi="Courier New" w:cs="Courier New"/>
+                <w:sz w:val="24"/>
+                <w:szCs w:val="24"/>
+              </w:rPr>
+              <w:t>Rehearsal #1</w:t>
             </w:r>
           </w:p>
         </w:tc>
@@ -10844,7 +10812,7 @@
                 <w:sz w:val="24"/>
                 <w:szCs w:val="24"/>
               </w:rPr>
-              <w:t>Daniel Sakamoto-Wengel</w:t>
+              <w:t>Evan Phillips</w:t>
             </w:r>
           </w:p>
         </w:tc>
@@ -10914,7 +10882,7 @@
                 <w:sz w:val="24"/>
                 <w:szCs w:val="24"/>
               </w:rPr>
-              <w:t>Rehearsal #1</w:t>
+              <w:t>Rehearsal #2</w:t>
             </w:r>
           </w:p>
         </w:tc>
@@ -10939,7 +10907,7 @@
                 <w:sz w:val="24"/>
                 <w:szCs w:val="24"/>
               </w:rPr>
-              <w:t>Daniel Sakamoto-Wengel</w:t>
+              <w:t>Evan Phillips</w:t>
             </w:r>
           </w:p>
         </w:tc>
@@ -10975,7 +10943,7 @@
             <w:pPr>
               <w:jc w:val="center"/>
               <w:rPr>
-                <w:rFonts w:ascii="Segoe UI Symbol" w:hAnsi="Segoe UI Symbol" w:cs="Segoe UI Symbol"/>
+                <w:rFonts w:ascii="Courier New" w:hAnsi="Courier New" w:cs="Courier New"/>
                 <w:sz w:val="24"/>
                 <w:szCs w:val="24"/>
               </w:rPr>
@@ -11005,11 +10973,11 @@
             </w:pPr>
             <w:r>
               <w:rPr>
-                <w:rFonts w:ascii="Courier New" w:hAnsi="Courier New" w:cs="Courier New"/>
-                <w:sz w:val="24"/>
-                <w:szCs w:val="24"/>
-              </w:rPr>
-              <w:t>Rehearsal #2</w:t>
+                <w:rFonts w:ascii="Segoe UI Symbol" w:hAnsi="Segoe UI Symbol" w:cs="Segoe UI Symbol"/>
+                <w:sz w:val="24"/>
+                <w:szCs w:val="24"/>
+              </w:rPr>
+              <w:t>🕮</w:t>
             </w:r>
           </w:p>
         </w:tc>
@@ -11034,7 +11002,15 @@
                 <w:sz w:val="24"/>
                 <w:szCs w:val="24"/>
               </w:rPr>
-              <w:t>Daniel Sakamoto-Wengel</w:t>
+              <w:t>E</w:t>
+            </w:r>
+            <w:r>
+              <w:rPr>
+                <w:rFonts w:ascii="Courier New" w:hAnsi="Courier New" w:cs="Courier New"/>
+                <w:sz w:val="24"/>
+                <w:szCs w:val="24"/>
+              </w:rPr>
+              <w:t>van Phillips</w:t>
             </w:r>
           </w:p>
         </w:tc>
@@ -11070,19 +11046,11 @@
             <w:pPr>
               <w:jc w:val="center"/>
               <w:rPr>
-                <w:rFonts w:ascii="Courier New" w:hAnsi="Courier New" w:cs="Courier New"/>
-                <w:sz w:val="24"/>
-                <w:szCs w:val="24"/>
-              </w:rPr>
-            </w:pPr>
-            <w:r>
-              <w:rPr>
                 <w:rFonts w:ascii="Segoe UI Symbol" w:hAnsi="Segoe UI Symbol" w:cs="Segoe UI Symbol"/>
                 <w:sz w:val="24"/>
                 <w:szCs w:val="24"/>
               </w:rPr>
-              <w:t>✓</w:t>
-            </w:r>
+            </w:pPr>
           </w:p>
         </w:tc>
         <w:tc>
@@ -11093,18 +11061,18 @@
           <w:p>
             <w:pPr>
               <w:rPr>
-                <w:rFonts w:ascii="Courier New" w:hAnsi="Courier New" w:cs="Courier New"/>
-                <w:sz w:val="24"/>
-                <w:szCs w:val="24"/>
-              </w:rPr>
-            </w:pPr>
-            <w:r>
-              <w:rPr>
                 <w:rFonts w:ascii="Segoe UI Symbol" w:hAnsi="Segoe UI Symbol" w:cs="Segoe UI Symbol"/>
                 <w:sz w:val="24"/>
                 <w:szCs w:val="24"/>
               </w:rPr>
-              <w:t>🕮</w:t>
+            </w:pPr>
+            <w:r>
+              <w:rPr>
+                <w:rFonts w:ascii="Courier New" w:hAnsi="Courier New" w:cs="Courier New"/>
+                <w:sz w:val="24"/>
+                <w:szCs w:val="24"/>
+              </w:rPr>
+              <w:t>Supplement for Rehearsal 2 and Show</w:t>
             </w:r>
           </w:p>
         </w:tc>
@@ -11129,7 +11097,7 @@
                 <w:sz w:val="24"/>
                 <w:szCs w:val="24"/>
               </w:rPr>
-              <w:t>Minka Wiltz</w:t>
+              <w:t>Kait Rivas</w:t>
             </w:r>
           </w:p>
         </w:tc>
@@ -11165,7 +11133,7 @@
             <w:pPr>
               <w:jc w:val="center"/>
               <w:rPr>
-                <w:rFonts w:ascii="Courier New" w:hAnsi="Courier New" w:cs="Courier New"/>
+                <w:rFonts w:ascii="Segoe UI Symbol" w:hAnsi="Segoe UI Symbol" w:cs="Segoe UI Symbol"/>
                 <w:sz w:val="24"/>
                 <w:szCs w:val="24"/>
               </w:rPr>
@@ -11188,7 +11156,7 @@
           <w:p>
             <w:pPr>
               <w:rPr>
-                <w:rFonts w:ascii="Courier New" w:hAnsi="Courier New" w:cs="Courier New"/>
+                <w:rFonts w:ascii="Segoe UI Symbol" w:hAnsi="Segoe UI Symbol" w:cs="Segoe UI Symbol"/>
                 <w:sz w:val="24"/>
                 <w:szCs w:val="24"/>
               </w:rPr>
@@ -11224,7 +11192,7 @@
                 <w:sz w:val="24"/>
                 <w:szCs w:val="24"/>
               </w:rPr>
-              <w:t>Minka Wiltz</w:t>
+              <w:t>Kait Rivas</w:t>
             </w:r>
           </w:p>
         </w:tc>
@@ -11283,7 +11251,7 @@
           <w:p>
             <w:pPr>
               <w:rPr>
-                <w:rFonts w:ascii="Courier New" w:hAnsi="Courier New" w:cs="Courier New"/>
+                <w:rFonts w:ascii="Segoe UI Symbol" w:hAnsi="Segoe UI Symbol" w:cs="Segoe UI Symbol"/>
                 <w:sz w:val="24"/>
                 <w:szCs w:val="24"/>
               </w:rPr>
@@ -11319,7 +11287,7 @@
                 <w:sz w:val="24"/>
                 <w:szCs w:val="24"/>
               </w:rPr>
-              <w:t>Minka Wiltz</w:t>
+              <w:t>Kait Rivas</w:t>
             </w:r>
           </w:p>
         </w:tc>
@@ -11355,7 +11323,7 @@
             <w:pPr>
               <w:jc w:val="center"/>
               <w:rPr>
-                <w:rFonts w:ascii="Courier New" w:hAnsi="Courier New" w:cs="Courier New"/>
+                <w:rFonts w:ascii="Segoe UI Symbol" w:hAnsi="Segoe UI Symbol" w:cs="Segoe UI Symbol"/>
                 <w:sz w:val="24"/>
                 <w:szCs w:val="24"/>
               </w:rPr>
@@ -11378,7 +11346,7 @@
           <w:p>
             <w:pPr>
               <w:rPr>
-                <w:rFonts w:ascii="Courier New" w:hAnsi="Courier New" w:cs="Courier New"/>
+                <w:rFonts w:ascii="Segoe UI Symbol" w:hAnsi="Segoe UI Symbol" w:cs="Segoe UI Symbol"/>
                 <w:sz w:val="24"/>
                 <w:szCs w:val="24"/>
               </w:rPr>
@@ -11414,8 +11382,7 @@
                 <w:sz w:val="24"/>
                 <w:szCs w:val="24"/>
               </w:rPr>
-              <w:lastRenderedPageBreak/>
-              <w:t>Vallea E. Woodbury</w:t>
+              <w:t>Kait Rivas</w:t>
             </w:r>
           </w:p>
         </w:tc>
@@ -11451,19 +11418,11 @@
             <w:pPr>
               <w:jc w:val="center"/>
               <w:rPr>
-                <w:rFonts w:ascii="Courier New" w:hAnsi="Courier New" w:cs="Courier New"/>
-                <w:sz w:val="24"/>
-                <w:szCs w:val="24"/>
-              </w:rPr>
-            </w:pPr>
-            <w:r>
-              <w:rPr>
                 <w:rFonts w:ascii="Segoe UI Symbol" w:hAnsi="Segoe UI Symbol" w:cs="Segoe UI Symbol"/>
                 <w:sz w:val="24"/>
                 <w:szCs w:val="24"/>
               </w:rPr>
-              <w:t>✓</w:t>
-            </w:r>
+            </w:pPr>
           </w:p>
         </w:tc>
         <w:tc>
@@ -11474,18 +11433,18 @@
           <w:p>
             <w:pPr>
               <w:rPr>
-                <w:rFonts w:ascii="Courier New" w:hAnsi="Courier New" w:cs="Courier New"/>
-                <w:sz w:val="24"/>
-                <w:szCs w:val="24"/>
-              </w:rPr>
-            </w:pPr>
-            <w:r>
-              <w:rPr>
-                <w:rFonts w:ascii="Courier New" w:hAnsi="Courier New" w:cs="Courier New"/>
-                <w:sz w:val="24"/>
-                <w:szCs w:val="24"/>
-              </w:rPr>
-              <w:t>Rehearsal #1</w:t>
+                <w:rFonts w:ascii="Segoe UI Symbol" w:hAnsi="Segoe UI Symbol" w:cs="Segoe UI Symbol"/>
+                <w:sz w:val="24"/>
+                <w:szCs w:val="24"/>
+              </w:rPr>
+            </w:pPr>
+            <w:r>
+              <w:rPr>
+                <w:rFonts w:ascii="Courier New" w:hAnsi="Courier New" w:cs="Courier New"/>
+                <w:sz w:val="24"/>
+                <w:szCs w:val="24"/>
+              </w:rPr>
+              <w:t>Supplement for Rehearsal 2 and Show</w:t>
             </w:r>
           </w:p>
         </w:tc>
@@ -11510,7 +11469,8 @@
                 <w:sz w:val="24"/>
                 <w:szCs w:val="24"/>
               </w:rPr>
-              <w:t>Vallea E. Woodbury</w:t>
+              <w:lastRenderedPageBreak/>
+              <w:t>Daniel Sakamoto-Wengel</w:t>
             </w:r>
           </w:p>
         </w:tc>
@@ -11580,7 +11540,7 @@
                 <w:sz w:val="24"/>
                 <w:szCs w:val="24"/>
               </w:rPr>
-              <w:t>Rehearsal #2</w:t>
+              <w:t>Rehearsal #1</w:t>
             </w:r>
           </w:p>
         </w:tc>
@@ -11605,7 +11565,7 @@
                 <w:sz w:val="24"/>
                 <w:szCs w:val="24"/>
               </w:rPr>
-              <w:t>Vallea E. Woodbury</w:t>
+              <w:t>Daniel Sakamoto-Wengel</w:t>
             </w:r>
           </w:p>
         </w:tc>
@@ -11641,7 +11601,7 @@
             <w:pPr>
               <w:jc w:val="center"/>
               <w:rPr>
-                <w:rFonts w:ascii="Courier New" w:hAnsi="Courier New" w:cs="Courier New"/>
+                <w:rFonts w:ascii="Segoe UI Symbol" w:hAnsi="Segoe UI Symbol" w:cs="Segoe UI Symbol"/>
                 <w:sz w:val="24"/>
                 <w:szCs w:val="24"/>
               </w:rPr>
@@ -11671,11 +11631,11 @@
             </w:pPr>
             <w:r>
               <w:rPr>
-                <w:rFonts w:ascii="Segoe UI Symbol" w:hAnsi="Segoe UI Symbol" w:cs="Segoe UI Symbol"/>
-                <w:sz w:val="24"/>
-                <w:szCs w:val="24"/>
-              </w:rPr>
-              <w:t>🕮</w:t>
+                <w:rFonts w:ascii="Courier New" w:hAnsi="Courier New" w:cs="Courier New"/>
+                <w:sz w:val="24"/>
+                <w:szCs w:val="24"/>
+              </w:rPr>
+              <w:t>Rehearsal #2</w:t>
             </w:r>
           </w:p>
         </w:tc>
@@ -11683,6 +11643,845 @@
       <w:tr>
         <w:tc>
           <w:tcPr>
+            <w:tcW w:w="2501" w:type="dxa"/>
+            <w:gridSpan w:val="2"/>
+          </w:tcPr>
+          <w:p>
+            <w:pPr>
+              <w:rPr>
+                <w:rFonts w:ascii="Courier New" w:hAnsi="Courier New" w:cs="Courier New"/>
+                <w:sz w:val="24"/>
+                <w:szCs w:val="24"/>
+              </w:rPr>
+            </w:pPr>
+            <w:r>
+              <w:rPr>
+                <w:rFonts w:ascii="Courier New" w:hAnsi="Courier New" w:cs="Courier New"/>
+                <w:sz w:val="24"/>
+                <w:szCs w:val="24"/>
+              </w:rPr>
+              <w:t>Daniel Sakamoto-Wengel</w:t>
+            </w:r>
+          </w:p>
+        </w:tc>
+        <w:tc>
+          <w:tcPr>
+            <w:tcW w:w="734" w:type="dxa"/>
+          </w:tcPr>
+          <w:p>
+            <w:pPr>
+              <w:jc w:val="center"/>
+              <w:rPr>
+                <w:rFonts w:ascii="Courier New" w:hAnsi="Courier New" w:cs="Courier New"/>
+                <w:sz w:val="24"/>
+                <w:szCs w:val="24"/>
+              </w:rPr>
+            </w:pPr>
+            <w:r>
+              <w:rPr>
+                <w:rFonts w:ascii="Courier New" w:hAnsi="Courier New" w:cs="Courier New"/>
+                <w:sz w:val="24"/>
+                <w:szCs w:val="24"/>
+              </w:rPr>
+              <w:t>30</w:t>
+            </w:r>
+          </w:p>
+        </w:tc>
+        <w:tc>
+          <w:tcPr>
+            <w:tcW w:w="810" w:type="dxa"/>
+            <w:gridSpan w:val="2"/>
+          </w:tcPr>
+          <w:p>
+            <w:pPr>
+              <w:jc w:val="center"/>
+              <w:rPr>
+                <w:rFonts w:ascii="Courier New" w:hAnsi="Courier New" w:cs="Courier New"/>
+                <w:sz w:val="24"/>
+                <w:szCs w:val="24"/>
+              </w:rPr>
+            </w:pPr>
+            <w:r>
+              <w:rPr>
+                <w:rFonts w:ascii="Segoe UI Symbol" w:hAnsi="Segoe UI Symbol" w:cs="Segoe UI Symbol"/>
+                <w:sz w:val="24"/>
+                <w:szCs w:val="24"/>
+              </w:rPr>
+              <w:t>✓</w:t>
+            </w:r>
+          </w:p>
+        </w:tc>
+        <w:tc>
+          <w:tcPr>
+            <w:tcW w:w="5305" w:type="dxa"/>
+            <w:gridSpan w:val="2"/>
+          </w:tcPr>
+          <w:p>
+            <w:pPr>
+              <w:rPr>
+                <w:rFonts w:ascii="Courier New" w:hAnsi="Courier New" w:cs="Courier New"/>
+                <w:sz w:val="24"/>
+                <w:szCs w:val="24"/>
+              </w:rPr>
+            </w:pPr>
+            <w:r>
+              <w:rPr>
+                <w:rFonts w:ascii="Segoe UI Symbol" w:hAnsi="Segoe UI Symbol" w:cs="Segoe UI Symbol"/>
+                <w:sz w:val="24"/>
+                <w:szCs w:val="24"/>
+              </w:rPr>
+              <w:t>🕮</w:t>
+            </w:r>
+          </w:p>
+        </w:tc>
+      </w:tr>
+      <w:tr>
+        <w:tc>
+          <w:tcPr>
+            <w:tcW w:w="2501" w:type="dxa"/>
+            <w:gridSpan w:val="2"/>
+          </w:tcPr>
+          <w:p>
+            <w:pPr>
+              <w:rPr>
+                <w:rFonts w:ascii="Courier New" w:hAnsi="Courier New" w:cs="Courier New"/>
+                <w:sz w:val="24"/>
+                <w:szCs w:val="24"/>
+              </w:rPr>
+            </w:pPr>
+            <w:r>
+              <w:rPr>
+                <w:rFonts w:ascii="Courier New" w:hAnsi="Courier New" w:cs="Courier New"/>
+                <w:sz w:val="24"/>
+                <w:szCs w:val="24"/>
+              </w:rPr>
+              <w:t>Daniel Sakamoto-Wengel</w:t>
+            </w:r>
+          </w:p>
+        </w:tc>
+        <w:tc>
+          <w:tcPr>
+            <w:tcW w:w="734" w:type="dxa"/>
+          </w:tcPr>
+          <w:p>
+            <w:pPr>
+              <w:jc w:val="center"/>
+              <w:rPr>
+                <w:rFonts w:ascii="Courier New" w:hAnsi="Courier New" w:cs="Courier New"/>
+                <w:sz w:val="24"/>
+                <w:szCs w:val="24"/>
+              </w:rPr>
+            </w:pPr>
+            <w:r>
+              <w:rPr>
+                <w:rFonts w:ascii="Courier New" w:hAnsi="Courier New" w:cs="Courier New"/>
+                <w:sz w:val="24"/>
+                <w:szCs w:val="24"/>
+              </w:rPr>
+              <w:t>30</w:t>
+            </w:r>
+          </w:p>
+        </w:tc>
+        <w:tc>
+          <w:tcPr>
+            <w:tcW w:w="810" w:type="dxa"/>
+            <w:gridSpan w:val="2"/>
+          </w:tcPr>
+          <w:p>
+            <w:pPr>
+              <w:jc w:val="center"/>
+              <w:rPr>
+                <w:rFonts w:ascii="Segoe UI Symbol" w:hAnsi="Segoe UI Symbol" w:cs="Segoe UI Symbol"/>
+                <w:sz w:val="24"/>
+                <w:szCs w:val="24"/>
+              </w:rPr>
+            </w:pPr>
+          </w:p>
+        </w:tc>
+        <w:tc>
+          <w:tcPr>
+            <w:tcW w:w="5305" w:type="dxa"/>
+            <w:gridSpan w:val="2"/>
+          </w:tcPr>
+          <w:p>
+            <w:pPr>
+              <w:rPr>
+                <w:rFonts w:ascii="Segoe UI Symbol" w:hAnsi="Segoe UI Symbol" w:cs="Segoe UI Symbol"/>
+                <w:sz w:val="24"/>
+                <w:szCs w:val="24"/>
+              </w:rPr>
+            </w:pPr>
+            <w:r>
+              <w:rPr>
+                <w:rFonts w:ascii="Courier New" w:hAnsi="Courier New" w:cs="Courier New"/>
+                <w:sz w:val="24"/>
+                <w:szCs w:val="24"/>
+              </w:rPr>
+              <w:t>Supplement for Rehearsal 2 and Show</w:t>
+            </w:r>
+          </w:p>
+        </w:tc>
+      </w:tr>
+      <w:tr>
+        <w:tc>
+          <w:tcPr>
+            <w:tcW w:w="2501" w:type="dxa"/>
+            <w:gridSpan w:val="2"/>
+          </w:tcPr>
+          <w:p>
+            <w:pPr>
+              <w:rPr>
+                <w:rFonts w:ascii="Courier New" w:hAnsi="Courier New" w:cs="Courier New"/>
+                <w:sz w:val="24"/>
+                <w:szCs w:val="24"/>
+              </w:rPr>
+            </w:pPr>
+            <w:r>
+              <w:rPr>
+                <w:rFonts w:ascii="Courier New" w:hAnsi="Courier New" w:cs="Courier New"/>
+                <w:sz w:val="24"/>
+                <w:szCs w:val="24"/>
+              </w:rPr>
+              <w:t>Minka Wiltz</w:t>
+            </w:r>
+          </w:p>
+        </w:tc>
+        <w:tc>
+          <w:tcPr>
+            <w:tcW w:w="734" w:type="dxa"/>
+          </w:tcPr>
+          <w:p>
+            <w:pPr>
+              <w:jc w:val="center"/>
+              <w:rPr>
+                <w:rFonts w:ascii="Courier New" w:hAnsi="Courier New" w:cs="Courier New"/>
+                <w:sz w:val="24"/>
+                <w:szCs w:val="24"/>
+              </w:rPr>
+            </w:pPr>
+            <w:r>
+              <w:rPr>
+                <w:rFonts w:ascii="Courier New" w:hAnsi="Courier New" w:cs="Courier New"/>
+                <w:sz w:val="24"/>
+                <w:szCs w:val="24"/>
+              </w:rPr>
+              <w:t>30</w:t>
+            </w:r>
+          </w:p>
+        </w:tc>
+        <w:tc>
+          <w:tcPr>
+            <w:tcW w:w="810" w:type="dxa"/>
+            <w:gridSpan w:val="2"/>
+          </w:tcPr>
+          <w:p>
+            <w:pPr>
+              <w:jc w:val="center"/>
+              <w:rPr>
+                <w:rFonts w:ascii="Courier New" w:hAnsi="Courier New" w:cs="Courier New"/>
+                <w:sz w:val="24"/>
+                <w:szCs w:val="24"/>
+              </w:rPr>
+            </w:pPr>
+            <w:r>
+              <w:rPr>
+                <w:rFonts w:ascii="Segoe UI Symbol" w:hAnsi="Segoe UI Symbol" w:cs="Segoe UI Symbol"/>
+                <w:sz w:val="24"/>
+                <w:szCs w:val="24"/>
+              </w:rPr>
+              <w:t>✓</w:t>
+            </w:r>
+          </w:p>
+        </w:tc>
+        <w:tc>
+          <w:tcPr>
+            <w:tcW w:w="5305" w:type="dxa"/>
+            <w:gridSpan w:val="2"/>
+          </w:tcPr>
+          <w:p>
+            <w:pPr>
+              <w:rPr>
+                <w:rFonts w:ascii="Courier New" w:hAnsi="Courier New" w:cs="Courier New"/>
+                <w:sz w:val="24"/>
+                <w:szCs w:val="24"/>
+              </w:rPr>
+            </w:pPr>
+            <w:r>
+              <w:rPr>
+                <w:rFonts w:ascii="Courier New" w:hAnsi="Courier New" w:cs="Courier New"/>
+                <w:sz w:val="24"/>
+                <w:szCs w:val="24"/>
+              </w:rPr>
+              <w:t>Rehearsal #1</w:t>
+            </w:r>
+          </w:p>
+        </w:tc>
+      </w:tr>
+      <w:tr>
+        <w:tc>
+          <w:tcPr>
+            <w:tcW w:w="2501" w:type="dxa"/>
+            <w:gridSpan w:val="2"/>
+          </w:tcPr>
+          <w:p>
+            <w:pPr>
+              <w:rPr>
+                <w:rFonts w:ascii="Courier New" w:hAnsi="Courier New" w:cs="Courier New"/>
+                <w:sz w:val="24"/>
+                <w:szCs w:val="24"/>
+              </w:rPr>
+            </w:pPr>
+            <w:r>
+              <w:rPr>
+                <w:rFonts w:ascii="Courier New" w:hAnsi="Courier New" w:cs="Courier New"/>
+                <w:sz w:val="24"/>
+                <w:szCs w:val="24"/>
+              </w:rPr>
+              <w:t>Minka Wiltz</w:t>
+            </w:r>
+          </w:p>
+        </w:tc>
+        <w:tc>
+          <w:tcPr>
+            <w:tcW w:w="734" w:type="dxa"/>
+          </w:tcPr>
+          <w:p>
+            <w:pPr>
+              <w:jc w:val="center"/>
+              <w:rPr>
+                <w:rFonts w:ascii="Courier New" w:hAnsi="Courier New" w:cs="Courier New"/>
+                <w:sz w:val="24"/>
+                <w:szCs w:val="24"/>
+              </w:rPr>
+            </w:pPr>
+            <w:r>
+              <w:rPr>
+                <w:rFonts w:ascii="Courier New" w:hAnsi="Courier New" w:cs="Courier New"/>
+                <w:sz w:val="24"/>
+                <w:szCs w:val="24"/>
+              </w:rPr>
+              <w:t>45</w:t>
+            </w:r>
+          </w:p>
+        </w:tc>
+        <w:tc>
+          <w:tcPr>
+            <w:tcW w:w="810" w:type="dxa"/>
+            <w:gridSpan w:val="2"/>
+          </w:tcPr>
+          <w:p>
+            <w:pPr>
+              <w:jc w:val="center"/>
+              <w:rPr>
+                <w:rFonts w:ascii="Segoe UI Symbol" w:hAnsi="Segoe UI Symbol" w:cs="Segoe UI Symbol"/>
+                <w:sz w:val="24"/>
+                <w:szCs w:val="24"/>
+              </w:rPr>
+            </w:pPr>
+            <w:r>
+              <w:rPr>
+                <w:rFonts w:ascii="Segoe UI Symbol" w:hAnsi="Segoe UI Symbol" w:cs="Segoe UI Symbol"/>
+                <w:sz w:val="24"/>
+                <w:szCs w:val="24"/>
+              </w:rPr>
+              <w:t>✓</w:t>
+            </w:r>
+          </w:p>
+        </w:tc>
+        <w:tc>
+          <w:tcPr>
+            <w:tcW w:w="5305" w:type="dxa"/>
+            <w:gridSpan w:val="2"/>
+          </w:tcPr>
+          <w:p>
+            <w:pPr>
+              <w:rPr>
+                <w:rFonts w:ascii="Courier New" w:hAnsi="Courier New" w:cs="Courier New"/>
+                <w:sz w:val="24"/>
+                <w:szCs w:val="24"/>
+              </w:rPr>
+            </w:pPr>
+            <w:r>
+              <w:rPr>
+                <w:rFonts w:ascii="Courier New" w:hAnsi="Courier New" w:cs="Courier New"/>
+                <w:sz w:val="24"/>
+                <w:szCs w:val="24"/>
+              </w:rPr>
+              <w:t>Rehearsal #2</w:t>
+            </w:r>
+          </w:p>
+        </w:tc>
+      </w:tr>
+      <w:tr>
+        <w:tc>
+          <w:tcPr>
+            <w:tcW w:w="2501" w:type="dxa"/>
+            <w:gridSpan w:val="2"/>
+          </w:tcPr>
+          <w:p>
+            <w:pPr>
+              <w:rPr>
+                <w:rFonts w:ascii="Courier New" w:hAnsi="Courier New" w:cs="Courier New"/>
+                <w:sz w:val="24"/>
+                <w:szCs w:val="24"/>
+              </w:rPr>
+            </w:pPr>
+            <w:r>
+              <w:rPr>
+                <w:rFonts w:ascii="Courier New" w:hAnsi="Courier New" w:cs="Courier New"/>
+                <w:sz w:val="24"/>
+                <w:szCs w:val="24"/>
+              </w:rPr>
+              <w:t>Minka Wiltz</w:t>
+            </w:r>
+          </w:p>
+        </w:tc>
+        <w:tc>
+          <w:tcPr>
+            <w:tcW w:w="734" w:type="dxa"/>
+          </w:tcPr>
+          <w:p>
+            <w:pPr>
+              <w:jc w:val="center"/>
+              <w:rPr>
+                <w:rFonts w:ascii="Courier New" w:hAnsi="Courier New" w:cs="Courier New"/>
+                <w:sz w:val="24"/>
+                <w:szCs w:val="24"/>
+              </w:rPr>
+            </w:pPr>
+            <w:r>
+              <w:rPr>
+                <w:rFonts w:ascii="Courier New" w:hAnsi="Courier New" w:cs="Courier New"/>
+                <w:sz w:val="24"/>
+                <w:szCs w:val="24"/>
+              </w:rPr>
+              <w:t>45</w:t>
+            </w:r>
+          </w:p>
+        </w:tc>
+        <w:tc>
+          <w:tcPr>
+            <w:tcW w:w="810" w:type="dxa"/>
+            <w:gridSpan w:val="2"/>
+          </w:tcPr>
+          <w:p>
+            <w:pPr>
+              <w:jc w:val="center"/>
+              <w:rPr>
+                <w:rFonts w:ascii="Courier New" w:hAnsi="Courier New" w:cs="Courier New"/>
+                <w:sz w:val="24"/>
+                <w:szCs w:val="24"/>
+              </w:rPr>
+            </w:pPr>
+            <w:r>
+              <w:rPr>
+                <w:rFonts w:ascii="Segoe UI Symbol" w:hAnsi="Segoe UI Symbol" w:cs="Segoe UI Symbol"/>
+                <w:sz w:val="24"/>
+                <w:szCs w:val="24"/>
+              </w:rPr>
+              <w:t>✓</w:t>
+            </w:r>
+          </w:p>
+        </w:tc>
+        <w:tc>
+          <w:tcPr>
+            <w:tcW w:w="5305" w:type="dxa"/>
+            <w:gridSpan w:val="2"/>
+          </w:tcPr>
+          <w:p>
+            <w:pPr>
+              <w:rPr>
+                <w:rFonts w:ascii="Courier New" w:hAnsi="Courier New" w:cs="Courier New"/>
+                <w:sz w:val="24"/>
+                <w:szCs w:val="24"/>
+              </w:rPr>
+            </w:pPr>
+            <w:r>
+              <w:rPr>
+                <w:rFonts w:ascii="Segoe UI Symbol" w:hAnsi="Segoe UI Symbol" w:cs="Segoe UI Symbol"/>
+                <w:sz w:val="24"/>
+                <w:szCs w:val="24"/>
+              </w:rPr>
+              <w:t>🕮</w:t>
+            </w:r>
+          </w:p>
+        </w:tc>
+      </w:tr>
+      <w:tr>
+        <w:tc>
+          <w:tcPr>
+            <w:tcW w:w="2501" w:type="dxa"/>
+            <w:gridSpan w:val="2"/>
+          </w:tcPr>
+          <w:p>
+            <w:pPr>
+              <w:rPr>
+                <w:rFonts w:ascii="Courier New" w:hAnsi="Courier New" w:cs="Courier New"/>
+                <w:sz w:val="24"/>
+                <w:szCs w:val="24"/>
+              </w:rPr>
+            </w:pPr>
+            <w:r>
+              <w:rPr>
+                <w:rFonts w:ascii="Courier New" w:hAnsi="Courier New" w:cs="Courier New"/>
+                <w:sz w:val="24"/>
+                <w:szCs w:val="24"/>
+              </w:rPr>
+              <w:t>Vallea E. Woodbury</w:t>
+            </w:r>
+          </w:p>
+        </w:tc>
+        <w:tc>
+          <w:tcPr>
+            <w:tcW w:w="734" w:type="dxa"/>
+          </w:tcPr>
+          <w:p>
+            <w:pPr>
+              <w:jc w:val="center"/>
+              <w:rPr>
+                <w:rFonts w:ascii="Courier New" w:hAnsi="Courier New" w:cs="Courier New"/>
+                <w:sz w:val="24"/>
+                <w:szCs w:val="24"/>
+              </w:rPr>
+            </w:pPr>
+            <w:r>
+              <w:rPr>
+                <w:rFonts w:ascii="Courier New" w:hAnsi="Courier New" w:cs="Courier New"/>
+                <w:sz w:val="24"/>
+                <w:szCs w:val="24"/>
+              </w:rPr>
+              <w:t>30</w:t>
+            </w:r>
+          </w:p>
+        </w:tc>
+        <w:tc>
+          <w:tcPr>
+            <w:tcW w:w="810" w:type="dxa"/>
+            <w:gridSpan w:val="2"/>
+          </w:tcPr>
+          <w:p>
+            <w:pPr>
+              <w:jc w:val="center"/>
+              <w:rPr>
+                <w:rFonts w:ascii="Courier New" w:hAnsi="Courier New" w:cs="Courier New"/>
+                <w:sz w:val="24"/>
+                <w:szCs w:val="24"/>
+              </w:rPr>
+            </w:pPr>
+            <w:r>
+              <w:rPr>
+                <w:rFonts w:ascii="Segoe UI Symbol" w:hAnsi="Segoe UI Symbol" w:cs="Segoe UI Symbol"/>
+                <w:sz w:val="24"/>
+                <w:szCs w:val="24"/>
+              </w:rPr>
+              <w:t>✓</w:t>
+            </w:r>
+          </w:p>
+        </w:tc>
+        <w:tc>
+          <w:tcPr>
+            <w:tcW w:w="5305" w:type="dxa"/>
+            <w:gridSpan w:val="2"/>
+          </w:tcPr>
+          <w:p>
+            <w:pPr>
+              <w:rPr>
+                <w:rFonts w:ascii="Courier New" w:hAnsi="Courier New" w:cs="Courier New"/>
+                <w:sz w:val="24"/>
+                <w:szCs w:val="24"/>
+              </w:rPr>
+            </w:pPr>
+            <w:r>
+              <w:rPr>
+                <w:rFonts w:ascii="Courier New" w:hAnsi="Courier New" w:cs="Courier New"/>
+                <w:sz w:val="24"/>
+                <w:szCs w:val="24"/>
+              </w:rPr>
+              <w:t>Rehearsal #1</w:t>
+            </w:r>
+          </w:p>
+        </w:tc>
+      </w:tr>
+      <w:tr>
+        <w:tc>
+          <w:tcPr>
+            <w:tcW w:w="2501" w:type="dxa"/>
+            <w:gridSpan w:val="2"/>
+          </w:tcPr>
+          <w:p>
+            <w:pPr>
+              <w:rPr>
+                <w:rFonts w:ascii="Courier New" w:hAnsi="Courier New" w:cs="Courier New"/>
+                <w:sz w:val="24"/>
+                <w:szCs w:val="24"/>
+              </w:rPr>
+            </w:pPr>
+            <w:r>
+              <w:rPr>
+                <w:rFonts w:ascii="Courier New" w:hAnsi="Courier New" w:cs="Courier New"/>
+                <w:sz w:val="24"/>
+                <w:szCs w:val="24"/>
+              </w:rPr>
+              <w:t>Vallea E. Woodbury</w:t>
+            </w:r>
+          </w:p>
+        </w:tc>
+        <w:tc>
+          <w:tcPr>
+            <w:tcW w:w="734" w:type="dxa"/>
+          </w:tcPr>
+          <w:p>
+            <w:pPr>
+              <w:jc w:val="center"/>
+              <w:rPr>
+                <w:rFonts w:ascii="Courier New" w:hAnsi="Courier New" w:cs="Courier New"/>
+                <w:sz w:val="24"/>
+                <w:szCs w:val="24"/>
+              </w:rPr>
+            </w:pPr>
+            <w:r>
+              <w:rPr>
+                <w:rFonts w:ascii="Courier New" w:hAnsi="Courier New" w:cs="Courier New"/>
+                <w:sz w:val="24"/>
+                <w:szCs w:val="24"/>
+              </w:rPr>
+              <w:t>30</w:t>
+            </w:r>
+          </w:p>
+        </w:tc>
+        <w:tc>
+          <w:tcPr>
+            <w:tcW w:w="810" w:type="dxa"/>
+            <w:gridSpan w:val="2"/>
+          </w:tcPr>
+          <w:p>
+            <w:pPr>
+              <w:jc w:val="center"/>
+              <w:rPr>
+                <w:rFonts w:ascii="Courier New" w:hAnsi="Courier New" w:cs="Courier New"/>
+                <w:sz w:val="24"/>
+                <w:szCs w:val="24"/>
+              </w:rPr>
+            </w:pPr>
+            <w:r>
+              <w:rPr>
+                <w:rFonts w:ascii="Segoe UI Symbol" w:hAnsi="Segoe UI Symbol" w:cs="Segoe UI Symbol"/>
+                <w:sz w:val="24"/>
+                <w:szCs w:val="24"/>
+              </w:rPr>
+              <w:t>✓</w:t>
+            </w:r>
+          </w:p>
+        </w:tc>
+        <w:tc>
+          <w:tcPr>
+            <w:tcW w:w="5305" w:type="dxa"/>
+            <w:gridSpan w:val="2"/>
+          </w:tcPr>
+          <w:p>
+            <w:pPr>
+              <w:rPr>
+                <w:rFonts w:ascii="Courier New" w:hAnsi="Courier New" w:cs="Courier New"/>
+                <w:sz w:val="24"/>
+                <w:szCs w:val="24"/>
+              </w:rPr>
+            </w:pPr>
+            <w:r>
+              <w:rPr>
+                <w:rFonts w:ascii="Courier New" w:hAnsi="Courier New" w:cs="Courier New"/>
+                <w:sz w:val="24"/>
+                <w:szCs w:val="24"/>
+              </w:rPr>
+              <w:t>Rehearsal #2</w:t>
+            </w:r>
+          </w:p>
+        </w:tc>
+      </w:tr>
+      <w:tr>
+        <w:tc>
+          <w:tcPr>
+            <w:tcW w:w="2501" w:type="dxa"/>
+            <w:gridSpan w:val="2"/>
+          </w:tcPr>
+          <w:p>
+            <w:pPr>
+              <w:rPr>
+                <w:rFonts w:ascii="Courier New" w:hAnsi="Courier New" w:cs="Courier New"/>
+                <w:sz w:val="24"/>
+                <w:szCs w:val="24"/>
+              </w:rPr>
+            </w:pPr>
+            <w:r>
+              <w:rPr>
+                <w:rFonts w:ascii="Courier New" w:hAnsi="Courier New" w:cs="Courier New"/>
+                <w:sz w:val="24"/>
+                <w:szCs w:val="24"/>
+              </w:rPr>
+              <w:t>Vallea E. Woodbury</w:t>
+            </w:r>
+          </w:p>
+        </w:tc>
+        <w:tc>
+          <w:tcPr>
+            <w:tcW w:w="734" w:type="dxa"/>
+          </w:tcPr>
+          <w:p>
+            <w:pPr>
+              <w:jc w:val="center"/>
+              <w:rPr>
+                <w:rFonts w:ascii="Courier New" w:hAnsi="Courier New" w:cs="Courier New"/>
+                <w:sz w:val="24"/>
+                <w:szCs w:val="24"/>
+              </w:rPr>
+            </w:pPr>
+            <w:r>
+              <w:rPr>
+                <w:rFonts w:ascii="Courier New" w:hAnsi="Courier New" w:cs="Courier New"/>
+                <w:sz w:val="24"/>
+                <w:szCs w:val="24"/>
+              </w:rPr>
+              <w:t>30</w:t>
+            </w:r>
+          </w:p>
+        </w:tc>
+        <w:tc>
+          <w:tcPr>
+            <w:tcW w:w="810" w:type="dxa"/>
+            <w:gridSpan w:val="2"/>
+          </w:tcPr>
+          <w:p>
+            <w:pPr>
+              <w:jc w:val="center"/>
+              <w:rPr>
+                <w:rFonts w:ascii="Courier New" w:hAnsi="Courier New" w:cs="Courier New"/>
+                <w:sz w:val="24"/>
+                <w:szCs w:val="24"/>
+              </w:rPr>
+            </w:pPr>
+            <w:r>
+              <w:rPr>
+                <w:rFonts w:ascii="Segoe UI Symbol" w:hAnsi="Segoe UI Symbol" w:cs="Segoe UI Symbol"/>
+                <w:sz w:val="24"/>
+                <w:szCs w:val="24"/>
+              </w:rPr>
+              <w:t>✓</w:t>
+            </w:r>
+          </w:p>
+        </w:tc>
+        <w:tc>
+          <w:tcPr>
+            <w:tcW w:w="5305" w:type="dxa"/>
+            <w:gridSpan w:val="2"/>
+          </w:tcPr>
+          <w:p>
+            <w:pPr>
+              <w:rPr>
+                <w:rFonts w:ascii="Courier New" w:hAnsi="Courier New" w:cs="Courier New"/>
+                <w:sz w:val="24"/>
+                <w:szCs w:val="24"/>
+              </w:rPr>
+            </w:pPr>
+            <w:r>
+              <w:rPr>
+                <w:rFonts w:ascii="Segoe UI Symbol" w:hAnsi="Segoe UI Symbol" w:cs="Segoe UI Symbol"/>
+                <w:sz w:val="24"/>
+                <w:szCs w:val="24"/>
+              </w:rPr>
+              <w:t>🕮</w:t>
+            </w:r>
+          </w:p>
+        </w:tc>
+      </w:tr>
+      <w:tr>
+        <w:tc>
+          <w:tcPr>
+            <w:tcW w:w="2501" w:type="dxa"/>
+            <w:gridSpan w:val="2"/>
+          </w:tcPr>
+          <w:p>
+            <w:pPr>
+              <w:rPr>
+                <w:rFonts w:ascii="Courier New" w:hAnsi="Courier New" w:cs="Courier New"/>
+                <w:sz w:val="24"/>
+                <w:szCs w:val="24"/>
+              </w:rPr>
+            </w:pPr>
+            <w:r>
+              <w:rPr>
+                <w:rFonts w:ascii="Courier New" w:hAnsi="Courier New" w:cs="Courier New"/>
+                <w:sz w:val="24"/>
+                <w:szCs w:val="24"/>
+              </w:rPr>
+              <w:t>Vallea E. Woodbury</w:t>
+            </w:r>
+          </w:p>
+        </w:tc>
+        <w:tc>
+          <w:tcPr>
+            <w:tcW w:w="734" w:type="dxa"/>
+          </w:tcPr>
+          <w:p>
+            <w:pPr>
+              <w:jc w:val="center"/>
+              <w:rPr>
+                <w:rFonts w:ascii="Courier New" w:hAnsi="Courier New" w:cs="Courier New"/>
+                <w:sz w:val="24"/>
+                <w:szCs w:val="24"/>
+              </w:rPr>
+            </w:pPr>
+            <w:r>
+              <w:rPr>
+                <w:rFonts w:ascii="Courier New" w:hAnsi="Courier New" w:cs="Courier New"/>
+                <w:sz w:val="24"/>
+                <w:szCs w:val="24"/>
+              </w:rPr>
+              <w:t>30</w:t>
+            </w:r>
+          </w:p>
+        </w:tc>
+        <w:tc>
+          <w:tcPr>
+            <w:tcW w:w="810" w:type="dxa"/>
+            <w:gridSpan w:val="2"/>
+          </w:tcPr>
+          <w:p>
+            <w:pPr>
+              <w:jc w:val="center"/>
+              <w:rPr>
+                <w:rFonts w:ascii="Segoe UI Symbol" w:hAnsi="Segoe UI Symbol" w:cs="Segoe UI Symbol"/>
+                <w:sz w:val="24"/>
+                <w:szCs w:val="24"/>
+              </w:rPr>
+            </w:pPr>
+          </w:p>
+        </w:tc>
+        <w:tc>
+          <w:tcPr>
+            <w:tcW w:w="5305" w:type="dxa"/>
+            <w:gridSpan w:val="2"/>
+          </w:tcPr>
+          <w:p>
+            <w:pPr>
+              <w:rPr>
+                <w:rFonts w:ascii="Segoe UI Symbol" w:hAnsi="Segoe UI Symbol" w:cs="Segoe UI Symbol"/>
+                <w:sz w:val="24"/>
+                <w:szCs w:val="24"/>
+              </w:rPr>
+            </w:pPr>
+            <w:r>
+              <w:rPr>
+                <w:rFonts w:ascii="Courier New" w:hAnsi="Courier New" w:cs="Courier New"/>
+                <w:sz w:val="24"/>
+                <w:szCs w:val="24"/>
+              </w:rPr>
+              <w:t>Supplement for Rehearsal 2 and Show</w:t>
+            </w:r>
+          </w:p>
+        </w:tc>
+      </w:tr>
+      <w:tr>
+        <w:tc>
+          <w:tcPr>
             <w:tcW w:w="9350" w:type="dxa"/>
             <w:gridSpan w:val="7"/>
           </w:tcPr>
@@ -11717,7 +12516,7 @@
                 <w:sz w:val="24"/>
                 <w:szCs w:val="24"/>
               </w:rPr>
-              <w:t>36</w:t>
+              <w:t>69</w:t>
             </w:r>
             <w:r>
               <w:rPr>
@@ -12163,15 +12962,7 @@
                 <w:sz w:val="24"/>
                 <w:szCs w:val="24"/>
               </w:rPr>
-              <w:t xml:space="preserve">Good Attendance </w:t>
-            </w:r>
-            <w:r>
-              <w:rPr>
-                <w:rFonts w:ascii="Courier New" w:hAnsi="Courier New" w:cs="Courier New"/>
-                <w:sz w:val="24"/>
-                <w:szCs w:val="24"/>
-              </w:rPr>
-              <w:t>(not including initial</w:t>
+              <w:t>Good Attendance (not including initial</w:t>
             </w:r>
             <w:r>
               <w:rPr>
@@ -12971,6 +13762,7 @@
                 <w:sz w:val="24"/>
                 <w:szCs w:val="24"/>
               </w:rPr>
+              <w:lastRenderedPageBreak/>
               <w:t>June</w:t>
             </w:r>
           </w:p>

--- a/events/2021-7-15/budget.docx
+++ b/events/2021-7-15/budget.docx
@@ -277,7 +277,15 @@
           <w:sz w:val="24"/>
           <w:szCs w:val="24"/>
         </w:rPr>
-        <w:t>22</w:t>
+        <w:t>2</w:t>
+      </w:r>
+      <w:r>
+        <w:rPr>
+          <w:rFonts w:ascii="Courier New" w:hAnsi="Courier New" w:cs="Courier New"/>
+          <w:sz w:val="24"/>
+          <w:szCs w:val="24"/>
+        </w:rPr>
+        <w:t>4</w:t>
       </w:r>
       <w:r>
         <w:rPr>
@@ -301,7 +309,7 @@
           <w:sz w:val="24"/>
           <w:szCs w:val="24"/>
         </w:rPr>
-        <w:t>430</w:t>
+        <w:t>718</w:t>
       </w:r>
       <w:r>
         <w:rPr>
@@ -341,7 +349,7 @@
           <w:sz w:val="24"/>
           <w:szCs w:val="24"/>
         </w:rPr>
-        <w:t>575</w:t>
+        <w:t>287</w:t>
       </w:r>
     </w:p>
     <w:p>
@@ -688,15 +696,7 @@
                 <w:sz w:val="24"/>
                 <w:szCs w:val="24"/>
               </w:rPr>
-              <w:t>9</w:t>
-            </w:r>
-            <w:r>
-              <w:rPr>
-                <w:rFonts w:ascii="Courier New" w:hAnsi="Courier New" w:cs="Courier New"/>
-                <w:sz w:val="24"/>
-                <w:szCs w:val="24"/>
-              </w:rPr>
-              <w:t>0</w:t>
+              <w:t>120</w:t>
             </w:r>
           </w:p>
         </w:tc>
@@ -800,7 +800,23 @@
                 <w:sz w:val="24"/>
                 <w:szCs w:val="24"/>
               </w:rPr>
-              <w:t>:$120</w:t>
+              <w:t>:$1</w:t>
+            </w:r>
+            <w:r>
+              <w:rPr>
+                <w:rFonts w:ascii="Courier New" w:hAnsi="Courier New" w:cs="Courier New"/>
+                <w:sz w:val="24"/>
+                <w:szCs w:val="24"/>
+              </w:rPr>
+              <w:t>8</w:t>
+            </w:r>
+            <w:r>
+              <w:rPr>
+                <w:rFonts w:ascii="Courier New" w:hAnsi="Courier New" w:cs="Courier New"/>
+                <w:sz w:val="24"/>
+                <w:szCs w:val="24"/>
+              </w:rPr>
+              <w:t>0</w:t>
             </w:r>
           </w:p>
         </w:tc>
@@ -1048,15 +1064,7 @@
                 <w:sz w:val="24"/>
                 <w:szCs w:val="24"/>
               </w:rPr>
-              <w:t>9</w:t>
-            </w:r>
-            <w:r>
-              <w:rPr>
-                <w:rFonts w:ascii="Courier New" w:hAnsi="Courier New" w:cs="Courier New"/>
-                <w:sz w:val="24"/>
-                <w:szCs w:val="24"/>
-              </w:rPr>
-              <w:t>0</w:t>
+              <w:t>120</w:t>
             </w:r>
           </w:p>
         </w:tc>
@@ -1184,15 +1192,7 @@
                 <w:sz w:val="24"/>
                 <w:szCs w:val="24"/>
               </w:rPr>
-              <w:t>9</w:t>
-            </w:r>
-            <w:r>
-              <w:rPr>
-                <w:rFonts w:ascii="Courier New" w:hAnsi="Courier New" w:cs="Courier New"/>
-                <w:sz w:val="24"/>
-                <w:szCs w:val="24"/>
-              </w:rPr>
-              <w:t>0</w:t>
+              <w:t>120</w:t>
             </w:r>
           </w:p>
         </w:tc>
@@ -1568,23 +1568,15 @@
                 <w:sz w:val="24"/>
                 <w:szCs w:val="24"/>
               </w:rPr>
-              <w:t>:$</w:t>
-            </w:r>
-            <w:r>
-              <w:rPr>
-                <w:rFonts w:ascii="Courier New" w:hAnsi="Courier New" w:cs="Courier New"/>
-                <w:sz w:val="24"/>
-                <w:szCs w:val="24"/>
-              </w:rPr>
-              <w:t>9</w:t>
-            </w:r>
-            <w:r>
-              <w:rPr>
-                <w:rFonts w:ascii="Courier New" w:hAnsi="Courier New" w:cs="Courier New"/>
-                <w:sz w:val="24"/>
-                <w:szCs w:val="24"/>
-              </w:rPr>
-              <w:t>0</w:t>
+              <w:t>:</w:t>
+            </w:r>
+            <w:r>
+              <w:rPr>
+                <w:rFonts w:ascii="Courier New" w:hAnsi="Courier New" w:cs="Courier New"/>
+                <w:sz w:val="24"/>
+                <w:szCs w:val="24"/>
+              </w:rPr>
+              <w:t>$120</w:t>
             </w:r>
           </w:p>
         </w:tc>
@@ -1793,23 +1785,15 @@
                 <w:sz w:val="24"/>
                 <w:szCs w:val="24"/>
               </w:rPr>
-              <w:t>:$</w:t>
-            </w:r>
-            <w:r>
-              <w:rPr>
-                <w:rFonts w:ascii="Courier New" w:hAnsi="Courier New" w:cs="Courier New"/>
-                <w:sz w:val="24"/>
-                <w:szCs w:val="24"/>
-              </w:rPr>
-              <w:t>9</w:t>
-            </w:r>
-            <w:r>
-              <w:rPr>
-                <w:rFonts w:ascii="Courier New" w:hAnsi="Courier New" w:cs="Courier New"/>
-                <w:sz w:val="24"/>
-                <w:szCs w:val="24"/>
-              </w:rPr>
-              <w:t>0</w:t>
+              <w:t>:</w:t>
+            </w:r>
+            <w:r>
+              <w:rPr>
+                <w:rFonts w:ascii="Courier New" w:hAnsi="Courier New" w:cs="Courier New"/>
+                <w:sz w:val="24"/>
+                <w:szCs w:val="24"/>
+              </w:rPr>
+              <w:t>$120</w:t>
             </w:r>
           </w:p>
         </w:tc>
@@ -1945,23 +1929,15 @@
                 <w:sz w:val="24"/>
                 <w:szCs w:val="24"/>
               </w:rPr>
-              <w:t>:$</w:t>
-            </w:r>
-            <w:r>
-              <w:rPr>
-                <w:rFonts w:ascii="Courier New" w:hAnsi="Courier New" w:cs="Courier New"/>
-                <w:sz w:val="24"/>
-                <w:szCs w:val="24"/>
-              </w:rPr>
-              <w:t>9</w:t>
-            </w:r>
-            <w:r>
-              <w:rPr>
-                <w:rFonts w:ascii="Courier New" w:hAnsi="Courier New" w:cs="Courier New"/>
-                <w:sz w:val="24"/>
-                <w:szCs w:val="24"/>
-              </w:rPr>
-              <w:t>0</w:t>
+              <w:t>:</w:t>
+            </w:r>
+            <w:r>
+              <w:rPr>
+                <w:rFonts w:ascii="Courier New" w:hAnsi="Courier New" w:cs="Courier New"/>
+                <w:sz w:val="24"/>
+                <w:szCs w:val="24"/>
+              </w:rPr>
+              <w:t>$120</w:t>
             </w:r>
           </w:p>
         </w:tc>
@@ -2081,23 +2057,15 @@
                 <w:sz w:val="24"/>
                 <w:szCs w:val="24"/>
               </w:rPr>
-              <w:t>:$</w:t>
-            </w:r>
-            <w:r>
-              <w:rPr>
-                <w:rFonts w:ascii="Courier New" w:hAnsi="Courier New" w:cs="Courier New"/>
-                <w:sz w:val="24"/>
-                <w:szCs w:val="24"/>
-              </w:rPr>
-              <w:t>9</w:t>
-            </w:r>
-            <w:r>
-              <w:rPr>
-                <w:rFonts w:ascii="Courier New" w:hAnsi="Courier New" w:cs="Courier New"/>
-                <w:sz w:val="24"/>
-                <w:szCs w:val="24"/>
-              </w:rPr>
-              <w:t>0</w:t>
+              <w:t>:</w:t>
+            </w:r>
+            <w:r>
+              <w:rPr>
+                <w:rFonts w:ascii="Courier New" w:hAnsi="Courier New" w:cs="Courier New"/>
+                <w:sz w:val="24"/>
+                <w:szCs w:val="24"/>
+              </w:rPr>
+              <w:t>$120</w:t>
             </w:r>
           </w:p>
         </w:tc>
@@ -2201,22 +2169,6 @@
                 <w:sz w:val="24"/>
                 <w:szCs w:val="24"/>
               </w:rPr>
-              <w:t xml:space="preserve">:$45 ; </w:t>
-            </w:r>
-            <w:r>
-              <w:rPr>
-                <w:rFonts w:ascii="Segoe UI Symbol" w:hAnsi="Segoe UI Symbol" w:cs="Segoe UI Symbol"/>
-                <w:sz w:val="24"/>
-                <w:szCs w:val="24"/>
-              </w:rPr>
-              <w:t>🕮</w:t>
-            </w:r>
-            <w:r>
-              <w:rPr>
-                <w:rFonts w:ascii="Courier New" w:hAnsi="Courier New" w:cs="Courier New"/>
-                <w:sz w:val="24"/>
-                <w:szCs w:val="24"/>
-              </w:rPr>
               <w:t>:$</w:t>
             </w:r>
             <w:r>
@@ -2225,15 +2177,55 @@
                 <w:sz w:val="24"/>
                 <w:szCs w:val="24"/>
               </w:rPr>
-              <w:t>9</w:t>
-            </w:r>
-            <w:r>
-              <w:rPr>
-                <w:rFonts w:ascii="Courier New" w:hAnsi="Courier New" w:cs="Courier New"/>
-                <w:sz w:val="24"/>
-                <w:szCs w:val="24"/>
-              </w:rPr>
-              <w:t>0</w:t>
+              <w:t>2</w:t>
+            </w:r>
+            <w:r>
+              <w:rPr>
+                <w:rFonts w:ascii="Courier New" w:hAnsi="Courier New" w:cs="Courier New"/>
+                <w:sz w:val="24"/>
+                <w:szCs w:val="24"/>
+              </w:rPr>
+              <w:t>8</w:t>
+            </w:r>
+            <w:r>
+              <w:rPr>
+                <w:rFonts w:ascii="Courier New" w:hAnsi="Courier New" w:cs="Courier New"/>
+                <w:sz w:val="24"/>
+                <w:szCs w:val="24"/>
+              </w:rPr>
+              <w:t xml:space="preserve"> </w:t>
+            </w:r>
+            <w:r>
+              <w:rPr>
+                <w:rFonts w:ascii="Courier New" w:hAnsi="Courier New" w:cs="Courier New"/>
+                <w:sz w:val="24"/>
+                <w:szCs w:val="24"/>
+              </w:rPr>
+              <w:t xml:space="preserve">; </w:t>
+            </w:r>
+            <w:r>
+              <w:rPr>
+                <w:rFonts w:ascii="Courier New" w:hAnsi="Courier New" w:cs="Courier New" w:hint="eastAsia"/>
+                <w:sz w:val="24"/>
+                <w:szCs w:val="24"/>
+              </w:rPr>
+              <w:t>∞</w:t>
+            </w:r>
+            <w:r>
+              <w:rPr>
+                <w:rFonts w:ascii="Courier New" w:hAnsi="Courier New" w:cs="Courier New" w:hint="eastAsia"/>
+                <w:sz w:val="24"/>
+                <w:szCs w:val="24"/>
+              </w:rPr>
+              <w:t>d</w:t>
+            </w:r>
+            <w:r>
+              <w:rPr>
+                <w:rFonts w:ascii="Courier New" w:hAnsi="Courier New" w:cs="Courier New"/>
+                <w:sz w:val="24"/>
+                <w:szCs w:val="24"/>
+              </w:rPr>
+              <w:t>onation</w:t>
             </w:r>
           </w:p>
         </w:tc>
@@ -2353,23 +2345,15 @@
                 <w:sz w:val="24"/>
                 <w:szCs w:val="24"/>
               </w:rPr>
-              <w:t>:$</w:t>
-            </w:r>
-            <w:r>
-              <w:rPr>
-                <w:rFonts w:ascii="Courier New" w:hAnsi="Courier New" w:cs="Courier New"/>
-                <w:sz w:val="24"/>
-                <w:szCs w:val="24"/>
-              </w:rPr>
-              <w:t>9</w:t>
-            </w:r>
-            <w:r>
-              <w:rPr>
-                <w:rFonts w:ascii="Courier New" w:hAnsi="Courier New" w:cs="Courier New"/>
-                <w:sz w:val="24"/>
-                <w:szCs w:val="24"/>
-              </w:rPr>
-              <w:t>0</w:t>
+              <w:t>:</w:t>
+            </w:r>
+            <w:r>
+              <w:rPr>
+                <w:rFonts w:ascii="Courier New" w:hAnsi="Courier New" w:cs="Courier New"/>
+                <w:sz w:val="24"/>
+                <w:szCs w:val="24"/>
+              </w:rPr>
+              <w:t>$120</w:t>
             </w:r>
           </w:p>
         </w:tc>
@@ -8397,7 +8381,7 @@
                 <w:sz w:val="24"/>
                 <w:szCs w:val="24"/>
               </w:rPr>
-              <w:t>30</w:t>
+              <w:t>45</w:t>
             </w:r>
           </w:p>
         </w:tc>
@@ -8492,7 +8476,7 @@
                 <w:sz w:val="24"/>
                 <w:szCs w:val="24"/>
               </w:rPr>
-              <w:t>30</w:t>
+              <w:t>45</w:t>
             </w:r>
           </w:p>
         </w:tc>
@@ -8564,7 +8548,7 @@
                 <w:sz w:val="24"/>
                 <w:szCs w:val="24"/>
               </w:rPr>
-              <w:t>Daniela Cobb</w:t>
+              <w:t>Aliyah Curry</w:t>
             </w:r>
           </w:p>
         </w:tc>
@@ -8587,7 +8571,7 @@
                 <w:sz w:val="24"/>
                 <w:szCs w:val="24"/>
               </w:rPr>
-              <w:t>30</w:t>
+              <w:t>60</w:t>
             </w:r>
           </w:p>
         </w:tc>
@@ -8605,6 +8589,14 @@
                 <w:szCs w:val="24"/>
               </w:rPr>
             </w:pPr>
+            <w:r>
+              <w:rPr>
+                <w:rFonts w:ascii="Segoe UI Symbol" w:hAnsi="Segoe UI Symbol" w:cs="Segoe UI Symbol"/>
+                <w:sz w:val="24"/>
+                <w:szCs w:val="24"/>
+              </w:rPr>
+              <w:t>✓</w:t>
+            </w:r>
           </w:p>
         </w:tc>
         <w:tc>
@@ -8626,31 +8618,7 @@
                 <w:sz w:val="24"/>
                 <w:szCs w:val="24"/>
               </w:rPr>
-              <w:t>Supplement</w:t>
-            </w:r>
-            <w:r>
-              <w:rPr>
-                <w:rFonts w:ascii="Courier New" w:hAnsi="Courier New" w:cs="Courier New"/>
-                <w:sz w:val="24"/>
-                <w:szCs w:val="24"/>
-              </w:rPr>
-              <w:t xml:space="preserve"> for R</w:t>
-            </w:r>
-            <w:r>
-              <w:rPr>
-                <w:rFonts w:ascii="Courier New" w:hAnsi="Courier New" w:cs="Courier New"/>
-                <w:sz w:val="24"/>
-                <w:szCs w:val="24"/>
-              </w:rPr>
-              <w:t xml:space="preserve">ehearsal </w:t>
-            </w:r>
-            <w:r>
-              <w:rPr>
-                <w:rFonts w:ascii="Courier New" w:hAnsi="Courier New" w:cs="Courier New"/>
-                <w:sz w:val="24"/>
-                <w:szCs w:val="24"/>
-              </w:rPr>
-              <w:t>2 and Show</w:t>
+              <w:t>Rehearsal #1</w:t>
             </w:r>
           </w:p>
         </w:tc>
@@ -8734,18 +8702,18 @@
           <w:p>
             <w:pPr>
               <w:rPr>
-                <w:rFonts w:ascii="Segoe UI Symbol" w:hAnsi="Segoe UI Symbol" w:cs="Segoe UI Symbol"/>
-                <w:sz w:val="24"/>
-                <w:szCs w:val="24"/>
-              </w:rPr>
-            </w:pPr>
-            <w:r>
-              <w:rPr>
-                <w:rFonts w:ascii="Courier New" w:hAnsi="Courier New" w:cs="Courier New"/>
-                <w:sz w:val="24"/>
-                <w:szCs w:val="24"/>
-              </w:rPr>
-              <w:t>Rehearsal #1</w:t>
+                <w:rFonts w:ascii="Courier New" w:hAnsi="Courier New" w:cs="Courier New"/>
+                <w:sz w:val="24"/>
+                <w:szCs w:val="24"/>
+              </w:rPr>
+            </w:pPr>
+            <w:r>
+              <w:rPr>
+                <w:rFonts w:ascii="Courier New" w:hAnsi="Courier New" w:cs="Courier New"/>
+                <w:sz w:val="24"/>
+                <w:szCs w:val="24"/>
+              </w:rPr>
+              <w:t>Rehearsal #2</w:t>
             </w:r>
           </w:p>
         </w:tc>
@@ -8829,18 +8797,18 @@
           <w:p>
             <w:pPr>
               <w:rPr>
-                <w:rFonts w:ascii="Courier New" w:hAnsi="Courier New" w:cs="Courier New"/>
-                <w:sz w:val="24"/>
-                <w:szCs w:val="24"/>
-              </w:rPr>
-            </w:pPr>
-            <w:r>
-              <w:rPr>
-                <w:rFonts w:ascii="Courier New" w:hAnsi="Courier New" w:cs="Courier New"/>
-                <w:sz w:val="24"/>
-                <w:szCs w:val="24"/>
-              </w:rPr>
-              <w:t>Rehearsal #2</w:t>
+                <w:rFonts w:ascii="Segoe UI Symbol" w:hAnsi="Segoe UI Symbol" w:cs="Segoe UI Symbol"/>
+                <w:sz w:val="24"/>
+                <w:szCs w:val="24"/>
+              </w:rPr>
+            </w:pPr>
+            <w:r>
+              <w:rPr>
+                <w:rFonts w:ascii="Segoe UI Symbol" w:hAnsi="Segoe UI Symbol" w:cs="Segoe UI Symbol"/>
+                <w:sz w:val="24"/>
+                <w:szCs w:val="24"/>
+              </w:rPr>
+              <w:t>🕮</w:t>
             </w:r>
           </w:p>
         </w:tc>
@@ -8865,7 +8833,7 @@
                 <w:sz w:val="24"/>
                 <w:szCs w:val="24"/>
               </w:rPr>
-              <w:t>Aliyah Curry</w:t>
+              <w:t>Jordan Ealey</w:t>
             </w:r>
           </w:p>
         </w:tc>
@@ -8888,7 +8856,7 @@
                 <w:sz w:val="24"/>
                 <w:szCs w:val="24"/>
               </w:rPr>
-              <w:t>60</w:t>
+              <w:t>150</w:t>
             </w:r>
           </w:p>
         </w:tc>
@@ -8901,19 +8869,11 @@
             <w:pPr>
               <w:jc w:val="center"/>
               <w:rPr>
-                <w:rFonts w:ascii="Segoe UI Symbol" w:hAnsi="Segoe UI Symbol" w:cs="Segoe UI Symbol"/>
-                <w:sz w:val="24"/>
-                <w:szCs w:val="24"/>
-              </w:rPr>
-            </w:pPr>
-            <w:r>
-              <w:rPr>
-                <w:rFonts w:ascii="Segoe UI Symbol" w:hAnsi="Segoe UI Symbol" w:cs="Segoe UI Symbol"/>
-                <w:sz w:val="24"/>
-                <w:szCs w:val="24"/>
-              </w:rPr>
-              <w:t>✓</w:t>
-            </w:r>
+                <w:rFonts w:ascii="Courier New" w:hAnsi="Courier New" w:cs="Courier New"/>
+                <w:sz w:val="24"/>
+                <w:szCs w:val="24"/>
+              </w:rPr>
+            </w:pPr>
           </w:p>
         </w:tc>
         <w:tc>
@@ -8924,18 +8884,18 @@
           <w:p>
             <w:pPr>
               <w:rPr>
-                <w:rFonts w:ascii="Segoe UI Symbol" w:hAnsi="Segoe UI Symbol" w:cs="Segoe UI Symbol"/>
-                <w:sz w:val="24"/>
-                <w:szCs w:val="24"/>
-              </w:rPr>
-            </w:pPr>
-            <w:r>
-              <w:rPr>
-                <w:rFonts w:ascii="Segoe UI Symbol" w:hAnsi="Segoe UI Symbol" w:cs="Segoe UI Symbol"/>
-                <w:sz w:val="24"/>
-                <w:szCs w:val="24"/>
-              </w:rPr>
-              <w:t>🕮</w:t>
+                <w:rFonts w:ascii="Courier New" w:hAnsi="Courier New" w:cs="Courier New"/>
+                <w:sz w:val="24"/>
+                <w:szCs w:val="24"/>
+              </w:rPr>
+            </w:pPr>
+            <w:r>
+              <w:rPr>
+                <w:rFonts w:ascii="Courier New" w:hAnsi="Courier New" w:cs="Courier New"/>
+                <w:sz w:val="24"/>
+                <w:szCs w:val="24"/>
+              </w:rPr>
+              <w:t>Dramaturgy (compensate on August 3)</w:t>
             </w:r>
           </w:p>
         </w:tc>
@@ -8960,7 +8920,7 @@
                 <w:sz w:val="24"/>
                 <w:szCs w:val="24"/>
               </w:rPr>
-              <w:t>Jordan Ealey</w:t>
+              <w:t>Abby Holland</w:t>
             </w:r>
           </w:p>
         </w:tc>
@@ -8983,7 +8943,7 @@
                 <w:sz w:val="24"/>
                 <w:szCs w:val="24"/>
               </w:rPr>
-              <w:t>150</w:t>
+              <w:t>30</w:t>
             </w:r>
           </w:p>
         </w:tc>
@@ -9001,6 +8961,14 @@
                 <w:szCs w:val="24"/>
               </w:rPr>
             </w:pPr>
+            <w:r>
+              <w:rPr>
+                <w:rFonts w:ascii="Segoe UI Symbol" w:hAnsi="Segoe UI Symbol" w:cs="Segoe UI Symbol"/>
+                <w:sz w:val="24"/>
+                <w:szCs w:val="24"/>
+              </w:rPr>
+              <w:t>✓</w:t>
+            </w:r>
           </w:p>
         </w:tc>
         <w:tc>
@@ -9022,7 +8990,7 @@
                 <w:sz w:val="24"/>
                 <w:szCs w:val="24"/>
               </w:rPr>
-              <w:t>Dramaturgy (compensate on August 3)</w:t>
+              <w:t>Rehearsal #1</w:t>
             </w:r>
           </w:p>
         </w:tc>
@@ -9070,7 +9038,7 @@
                 <w:sz w:val="24"/>
                 <w:szCs w:val="24"/>
               </w:rPr>
-              <w:t>30</w:t>
+              <w:t>45</w:t>
             </w:r>
           </w:p>
         </w:tc>
@@ -9117,7 +9085,7 @@
                 <w:sz w:val="24"/>
                 <w:szCs w:val="24"/>
               </w:rPr>
-              <w:t>Rehearsal #1</w:t>
+              <w:t>Rehearsal #2</w:t>
             </w:r>
           </w:p>
         </w:tc>
@@ -9165,7 +9133,7 @@
                 <w:sz w:val="24"/>
                 <w:szCs w:val="24"/>
               </w:rPr>
-              <w:t>30</w:t>
+              <w:t>45</w:t>
             </w:r>
           </w:p>
         </w:tc>
@@ -9208,11 +9176,11 @@
             </w:pPr>
             <w:r>
               <w:rPr>
-                <w:rFonts w:ascii="Courier New" w:hAnsi="Courier New" w:cs="Courier New"/>
-                <w:sz w:val="24"/>
-                <w:szCs w:val="24"/>
-              </w:rPr>
-              <w:t>Rehearsal #2</w:t>
+                <w:rFonts w:ascii="Segoe UI Symbol" w:hAnsi="Segoe UI Symbol" w:cs="Segoe UI Symbol"/>
+                <w:sz w:val="24"/>
+                <w:szCs w:val="24"/>
+              </w:rPr>
+              <w:t>🕮</w:t>
             </w:r>
           </w:p>
         </w:tc>
@@ -9237,7 +9205,7 @@
                 <w:sz w:val="24"/>
                 <w:szCs w:val="24"/>
               </w:rPr>
-              <w:t>Abby Holland</w:t>
+              <w:t>Jason-Jamal Ligon</w:t>
             </w:r>
           </w:p>
         </w:tc>
@@ -9303,11 +9271,11 @@
             </w:pPr>
             <w:r>
               <w:rPr>
-                <w:rFonts w:ascii="Segoe UI Symbol" w:hAnsi="Segoe UI Symbol" w:cs="Segoe UI Symbol"/>
-                <w:sz w:val="24"/>
-                <w:szCs w:val="24"/>
-              </w:rPr>
-              <w:t>🕮</w:t>
+                <w:rFonts w:ascii="Courier New" w:hAnsi="Courier New" w:cs="Courier New"/>
+                <w:sz w:val="24"/>
+                <w:szCs w:val="24"/>
+              </w:rPr>
+              <w:t>Rehearsal #1</w:t>
             </w:r>
           </w:p>
         </w:tc>
@@ -9332,7 +9300,7 @@
                 <w:sz w:val="24"/>
                 <w:szCs w:val="24"/>
               </w:rPr>
-              <w:t>Abby Holland</w:t>
+              <w:t>Jason-Jamal Ligon</w:t>
             </w:r>
           </w:p>
         </w:tc>
@@ -9368,11 +9336,19 @@
             <w:pPr>
               <w:jc w:val="center"/>
               <w:rPr>
+                <w:rFonts w:ascii="Courier New" w:hAnsi="Courier New" w:cs="Courier New"/>
+                <w:sz w:val="24"/>
+                <w:szCs w:val="24"/>
+              </w:rPr>
+            </w:pPr>
+            <w:r>
+              <w:rPr>
                 <w:rFonts w:ascii="Segoe UI Symbol" w:hAnsi="Segoe UI Symbol" w:cs="Segoe UI Symbol"/>
                 <w:sz w:val="24"/>
                 <w:szCs w:val="24"/>
               </w:rPr>
-            </w:pPr>
+              <w:t>✓</w:t>
+            </w:r>
           </w:p>
         </w:tc>
         <w:tc>
@@ -9383,18 +9359,18 @@
           <w:p>
             <w:pPr>
               <w:rPr>
-                <w:rFonts w:ascii="Segoe UI Symbol" w:hAnsi="Segoe UI Symbol" w:cs="Segoe UI Symbol"/>
-                <w:sz w:val="24"/>
-                <w:szCs w:val="24"/>
-              </w:rPr>
-            </w:pPr>
-            <w:r>
-              <w:rPr>
-                <w:rFonts w:ascii="Courier New" w:hAnsi="Courier New" w:cs="Courier New"/>
-                <w:sz w:val="24"/>
-                <w:szCs w:val="24"/>
-              </w:rPr>
-              <w:t>Supplement for Rehearsal 2 and Show</w:t>
+                <w:rFonts w:ascii="Courier New" w:hAnsi="Courier New" w:cs="Courier New"/>
+                <w:sz w:val="24"/>
+                <w:szCs w:val="24"/>
+              </w:rPr>
+            </w:pPr>
+            <w:r>
+              <w:rPr>
+                <w:rFonts w:ascii="Courier New" w:hAnsi="Courier New" w:cs="Courier New"/>
+                <w:sz w:val="24"/>
+                <w:szCs w:val="24"/>
+              </w:rPr>
+              <w:t>Rehearsal #2</w:t>
             </w:r>
           </w:p>
         </w:tc>
@@ -9485,11 +9461,11 @@
             </w:pPr>
             <w:r>
               <w:rPr>
-                <w:rFonts w:ascii="Courier New" w:hAnsi="Courier New" w:cs="Courier New"/>
-                <w:sz w:val="24"/>
-                <w:szCs w:val="24"/>
-              </w:rPr>
-              <w:t>Rehearsal #1</w:t>
+                <w:rFonts w:ascii="Segoe UI Symbol" w:hAnsi="Segoe UI Symbol" w:cs="Segoe UI Symbol"/>
+                <w:sz w:val="24"/>
+                <w:szCs w:val="24"/>
+              </w:rPr>
+              <w:t>🕮</w:t>
             </w:r>
           </w:p>
         </w:tc>
@@ -9514,7 +9490,7 @@
                 <w:sz w:val="24"/>
                 <w:szCs w:val="24"/>
               </w:rPr>
-              <w:t>Jason-Jamal Ligon</w:t>
+              <w:t>Lexi McKay</w:t>
             </w:r>
           </w:p>
         </w:tc>
@@ -9537,7 +9513,7 @@
                 <w:sz w:val="24"/>
                 <w:szCs w:val="24"/>
               </w:rPr>
-              <w:t>30</w:t>
+              <w:t>165</w:t>
             </w:r>
           </w:p>
         </w:tc>
@@ -9584,7 +9560,7 @@
                 <w:sz w:val="24"/>
                 <w:szCs w:val="24"/>
               </w:rPr>
-              <w:t>Rehearsal #2</w:t>
+              <w:t>Stage Managing</w:t>
             </w:r>
           </w:p>
         </w:tc>
@@ -9609,7 +9585,7 @@
                 <w:sz w:val="24"/>
                 <w:szCs w:val="24"/>
               </w:rPr>
-              <w:t>Jason-Jamal Ligon</w:t>
+              <w:t>Sofia Palmero</w:t>
             </w:r>
           </w:p>
         </w:tc>
@@ -9675,11 +9651,11 @@
             </w:pPr>
             <w:r>
               <w:rPr>
-                <w:rFonts w:ascii="Segoe UI Symbol" w:hAnsi="Segoe UI Symbol" w:cs="Segoe UI Symbol"/>
-                <w:sz w:val="24"/>
-                <w:szCs w:val="24"/>
-              </w:rPr>
-              <w:t>🕮</w:t>
+                <w:rFonts w:ascii="Courier New" w:hAnsi="Courier New" w:cs="Courier New"/>
+                <w:sz w:val="24"/>
+                <w:szCs w:val="24"/>
+              </w:rPr>
+              <w:t>Rehearsal #1</w:t>
             </w:r>
           </w:p>
         </w:tc>
@@ -9704,7 +9680,7 @@
                 <w:sz w:val="24"/>
                 <w:szCs w:val="24"/>
               </w:rPr>
-              <w:t>Jason-Jamal Ligon</w:t>
+              <w:t>Sofia Palmero</w:t>
             </w:r>
           </w:p>
         </w:tc>
@@ -9727,7 +9703,7 @@
                 <w:sz w:val="24"/>
                 <w:szCs w:val="24"/>
               </w:rPr>
-              <w:t>30</w:t>
+              <w:t>45</w:t>
             </w:r>
           </w:p>
         </w:tc>
@@ -9740,11 +9716,19 @@
             <w:pPr>
               <w:jc w:val="center"/>
               <w:rPr>
+                <w:rFonts w:ascii="Courier New" w:hAnsi="Courier New" w:cs="Courier New"/>
+                <w:sz w:val="24"/>
+                <w:szCs w:val="24"/>
+              </w:rPr>
+            </w:pPr>
+            <w:r>
+              <w:rPr>
                 <w:rFonts w:ascii="Segoe UI Symbol" w:hAnsi="Segoe UI Symbol" w:cs="Segoe UI Symbol"/>
                 <w:sz w:val="24"/>
                 <w:szCs w:val="24"/>
               </w:rPr>
-            </w:pPr>
+              <w:t>✓</w:t>
+            </w:r>
           </w:p>
         </w:tc>
         <w:tc>
@@ -9755,18 +9739,18 @@
           <w:p>
             <w:pPr>
               <w:rPr>
-                <w:rFonts w:ascii="Segoe UI Symbol" w:hAnsi="Segoe UI Symbol" w:cs="Segoe UI Symbol"/>
-                <w:sz w:val="24"/>
-                <w:szCs w:val="24"/>
-              </w:rPr>
-            </w:pPr>
-            <w:r>
-              <w:rPr>
-                <w:rFonts w:ascii="Courier New" w:hAnsi="Courier New" w:cs="Courier New"/>
-                <w:sz w:val="24"/>
-                <w:szCs w:val="24"/>
-              </w:rPr>
-              <w:t>Supplement for Rehearsal 2 and Show</w:t>
+                <w:rFonts w:ascii="Courier New" w:hAnsi="Courier New" w:cs="Courier New"/>
+                <w:sz w:val="24"/>
+                <w:szCs w:val="24"/>
+              </w:rPr>
+            </w:pPr>
+            <w:r>
+              <w:rPr>
+                <w:rFonts w:ascii="Courier New" w:hAnsi="Courier New" w:cs="Courier New"/>
+                <w:sz w:val="24"/>
+                <w:szCs w:val="24"/>
+              </w:rPr>
+              <w:t>Rehearsal #2</w:t>
             </w:r>
           </w:p>
         </w:tc>
@@ -9791,7 +9775,7 @@
                 <w:sz w:val="24"/>
                 <w:szCs w:val="24"/>
               </w:rPr>
-              <w:t>Lexi McKay</w:t>
+              <w:t>Sofia Palmero</w:t>
             </w:r>
           </w:p>
         </w:tc>
@@ -9814,7 +9798,7 @@
                 <w:sz w:val="24"/>
                 <w:szCs w:val="24"/>
               </w:rPr>
-              <w:t>135</w:t>
+              <w:t>45</w:t>
             </w:r>
           </w:p>
         </w:tc>
@@ -9857,11 +9841,11 @@
             </w:pPr>
             <w:r>
               <w:rPr>
-                <w:rFonts w:ascii="Courier New" w:hAnsi="Courier New" w:cs="Courier New"/>
-                <w:sz w:val="24"/>
-                <w:szCs w:val="24"/>
-              </w:rPr>
-              <w:t>Stage Managing</w:t>
+                <w:rFonts w:ascii="Segoe UI Symbol" w:hAnsi="Segoe UI Symbol" w:cs="Segoe UI Symbol"/>
+                <w:sz w:val="24"/>
+                <w:szCs w:val="24"/>
+              </w:rPr>
+              <w:t>🕮</w:t>
             </w:r>
           </w:p>
         </w:tc>
@@ -9886,7 +9870,7 @@
                 <w:sz w:val="24"/>
                 <w:szCs w:val="24"/>
               </w:rPr>
-              <w:t>Lexi McKay</w:t>
+              <w:t>Skye Passmore</w:t>
             </w:r>
           </w:p>
         </w:tc>
@@ -9922,11 +9906,19 @@
             <w:pPr>
               <w:jc w:val="center"/>
               <w:rPr>
+                <w:rFonts w:ascii="Courier New" w:hAnsi="Courier New" w:cs="Courier New"/>
+                <w:sz w:val="24"/>
+                <w:szCs w:val="24"/>
+              </w:rPr>
+            </w:pPr>
+            <w:r>
+              <w:rPr>
                 <w:rFonts w:ascii="Segoe UI Symbol" w:hAnsi="Segoe UI Symbol" w:cs="Segoe UI Symbol"/>
                 <w:sz w:val="24"/>
                 <w:szCs w:val="24"/>
               </w:rPr>
-            </w:pPr>
+              <w:t>✓</w:t>
+            </w:r>
           </w:p>
         </w:tc>
         <w:tc>
@@ -9948,7 +9940,7 @@
                 <w:sz w:val="24"/>
                 <w:szCs w:val="24"/>
               </w:rPr>
-              <w:t>Stage Managing</w:t>
+              <w:t>Rehearsal #1</w:t>
             </w:r>
           </w:p>
         </w:tc>
@@ -9973,7 +9965,7 @@
                 <w:sz w:val="24"/>
                 <w:szCs w:val="24"/>
               </w:rPr>
-              <w:t>Sofia Palmero</w:t>
+              <w:t>Skye Passmore</w:t>
             </w:r>
           </w:p>
         </w:tc>
@@ -9996,7 +9988,7 @@
                 <w:sz w:val="24"/>
                 <w:szCs w:val="24"/>
               </w:rPr>
-              <w:t>30</w:t>
+              <w:t>45</w:t>
             </w:r>
           </w:p>
         </w:tc>
@@ -10043,7 +10035,7 @@
                 <w:sz w:val="24"/>
                 <w:szCs w:val="24"/>
               </w:rPr>
-              <w:t>Rehearsal #1</w:t>
+              <w:t>Rehearsal #2</w:t>
             </w:r>
           </w:p>
         </w:tc>
@@ -10068,7 +10060,7 @@
                 <w:sz w:val="24"/>
                 <w:szCs w:val="24"/>
               </w:rPr>
-              <w:t>Sofia Palmero</w:t>
+              <w:t>Skye Passmore</w:t>
             </w:r>
           </w:p>
         </w:tc>
@@ -10091,7 +10083,7 @@
                 <w:sz w:val="24"/>
                 <w:szCs w:val="24"/>
               </w:rPr>
-              <w:t>30</w:t>
+              <w:t>45</w:t>
             </w:r>
           </w:p>
         </w:tc>
@@ -10134,11 +10126,11 @@
             </w:pPr>
             <w:r>
               <w:rPr>
-                <w:rFonts w:ascii="Courier New" w:hAnsi="Courier New" w:cs="Courier New"/>
-                <w:sz w:val="24"/>
-                <w:szCs w:val="24"/>
-              </w:rPr>
-              <w:t>Rehearsal #2</w:t>
+                <w:rFonts w:ascii="Segoe UI Symbol" w:hAnsi="Segoe UI Symbol" w:cs="Segoe UI Symbol"/>
+                <w:sz w:val="24"/>
+                <w:szCs w:val="24"/>
+              </w:rPr>
+              <w:t>🕮</w:t>
             </w:r>
           </w:p>
         </w:tc>
@@ -10163,7 +10155,7 @@
                 <w:sz w:val="24"/>
                 <w:szCs w:val="24"/>
               </w:rPr>
-              <w:t>Sofia Palmero</w:t>
+              <w:t>Evan Phillips</w:t>
             </w:r>
           </w:p>
         </w:tc>
@@ -10229,11 +10221,11 @@
             </w:pPr>
             <w:r>
               <w:rPr>
-                <w:rFonts w:ascii="Segoe UI Symbol" w:hAnsi="Segoe UI Symbol" w:cs="Segoe UI Symbol"/>
-                <w:sz w:val="24"/>
-                <w:szCs w:val="24"/>
-              </w:rPr>
-              <w:t>🕮</w:t>
+                <w:rFonts w:ascii="Courier New" w:hAnsi="Courier New" w:cs="Courier New"/>
+                <w:sz w:val="24"/>
+                <w:szCs w:val="24"/>
+              </w:rPr>
+              <w:t>Rehearsal #1</w:t>
             </w:r>
           </w:p>
         </w:tc>
@@ -10258,7 +10250,7 @@
                 <w:sz w:val="24"/>
                 <w:szCs w:val="24"/>
               </w:rPr>
-              <w:t>Sofia Palmero</w:t>
+              <w:t>Evan Phillips</w:t>
             </w:r>
           </w:p>
         </w:tc>
@@ -10281,7 +10273,7 @@
                 <w:sz w:val="24"/>
                 <w:szCs w:val="24"/>
               </w:rPr>
-              <w:t>30</w:t>
+              <w:t>45</w:t>
             </w:r>
           </w:p>
         </w:tc>
@@ -10294,11 +10286,19 @@
             <w:pPr>
               <w:jc w:val="center"/>
               <w:rPr>
+                <w:rFonts w:ascii="Courier New" w:hAnsi="Courier New" w:cs="Courier New"/>
+                <w:sz w:val="24"/>
+                <w:szCs w:val="24"/>
+              </w:rPr>
+            </w:pPr>
+            <w:r>
+              <w:rPr>
                 <w:rFonts w:ascii="Segoe UI Symbol" w:hAnsi="Segoe UI Symbol" w:cs="Segoe UI Symbol"/>
                 <w:sz w:val="24"/>
                 <w:szCs w:val="24"/>
               </w:rPr>
-            </w:pPr>
+              <w:t>✓</w:t>
+            </w:r>
           </w:p>
         </w:tc>
         <w:tc>
@@ -10309,18 +10309,18 @@
           <w:p>
             <w:pPr>
               <w:rPr>
-                <w:rFonts w:ascii="Segoe UI Symbol" w:hAnsi="Segoe UI Symbol" w:cs="Segoe UI Symbol"/>
-                <w:sz w:val="24"/>
-                <w:szCs w:val="24"/>
-              </w:rPr>
-            </w:pPr>
-            <w:r>
-              <w:rPr>
-                <w:rFonts w:ascii="Courier New" w:hAnsi="Courier New" w:cs="Courier New"/>
-                <w:sz w:val="24"/>
-                <w:szCs w:val="24"/>
-              </w:rPr>
-              <w:t>Supplement for Rehearsal 2 and Show</w:t>
+                <w:rFonts w:ascii="Courier New" w:hAnsi="Courier New" w:cs="Courier New"/>
+                <w:sz w:val="24"/>
+                <w:szCs w:val="24"/>
+              </w:rPr>
+            </w:pPr>
+            <w:r>
+              <w:rPr>
+                <w:rFonts w:ascii="Courier New" w:hAnsi="Courier New" w:cs="Courier New"/>
+                <w:sz w:val="24"/>
+                <w:szCs w:val="24"/>
+              </w:rPr>
+              <w:t>Rehearsal #2</w:t>
             </w:r>
           </w:p>
         </w:tc>
@@ -10345,7 +10345,7 @@
                 <w:sz w:val="24"/>
                 <w:szCs w:val="24"/>
               </w:rPr>
-              <w:t>Skye Passmore</w:t>
+              <w:t>Evan Phillips</w:t>
             </w:r>
           </w:p>
         </w:tc>
@@ -10368,7 +10368,7 @@
                 <w:sz w:val="24"/>
                 <w:szCs w:val="24"/>
               </w:rPr>
-              <w:t>30</w:t>
+              <w:t>45</w:t>
             </w:r>
           </w:p>
         </w:tc>
@@ -10411,11 +10411,11 @@
             </w:pPr>
             <w:r>
               <w:rPr>
-                <w:rFonts w:ascii="Courier New" w:hAnsi="Courier New" w:cs="Courier New"/>
-                <w:sz w:val="24"/>
-                <w:szCs w:val="24"/>
-              </w:rPr>
-              <w:t>Rehearsal #1</w:t>
+                <w:rFonts w:ascii="Segoe UI Symbol" w:hAnsi="Segoe UI Symbol" w:cs="Segoe UI Symbol"/>
+                <w:sz w:val="24"/>
+                <w:szCs w:val="24"/>
+              </w:rPr>
+              <w:t>🕮</w:t>
             </w:r>
           </w:p>
         </w:tc>
@@ -10440,7 +10440,7 @@
                 <w:sz w:val="24"/>
                 <w:szCs w:val="24"/>
               </w:rPr>
-              <w:t>Skye Passmore</w:t>
+              <w:t>Kait Rivas</w:t>
             </w:r>
           </w:p>
         </w:tc>
@@ -10476,7 +10476,7 @@
             <w:pPr>
               <w:jc w:val="center"/>
               <w:rPr>
-                <w:rFonts w:ascii="Courier New" w:hAnsi="Courier New" w:cs="Courier New"/>
+                <w:rFonts w:ascii="Segoe UI Symbol" w:hAnsi="Segoe UI Symbol" w:cs="Segoe UI Symbol"/>
                 <w:sz w:val="24"/>
                 <w:szCs w:val="24"/>
               </w:rPr>
@@ -10499,18 +10499,18 @@
           <w:p>
             <w:pPr>
               <w:rPr>
-                <w:rFonts w:ascii="Courier New" w:hAnsi="Courier New" w:cs="Courier New"/>
-                <w:sz w:val="24"/>
-                <w:szCs w:val="24"/>
-              </w:rPr>
-            </w:pPr>
-            <w:r>
-              <w:rPr>
-                <w:rFonts w:ascii="Courier New" w:hAnsi="Courier New" w:cs="Courier New"/>
-                <w:sz w:val="24"/>
-                <w:szCs w:val="24"/>
-              </w:rPr>
-              <w:t>Rehearsal #2</w:t>
+                <w:rFonts w:ascii="Segoe UI Symbol" w:hAnsi="Segoe UI Symbol" w:cs="Segoe UI Symbol"/>
+                <w:sz w:val="24"/>
+                <w:szCs w:val="24"/>
+              </w:rPr>
+            </w:pPr>
+            <w:r>
+              <w:rPr>
+                <w:rFonts w:ascii="Courier New" w:hAnsi="Courier New" w:cs="Courier New"/>
+                <w:sz w:val="24"/>
+                <w:szCs w:val="24"/>
+              </w:rPr>
+              <w:t>Rehearsal #1</w:t>
             </w:r>
           </w:p>
         </w:tc>
@@ -10535,7 +10535,7 @@
                 <w:sz w:val="24"/>
                 <w:szCs w:val="24"/>
               </w:rPr>
-              <w:t>Skye Passmore</w:t>
+              <w:t>Kait Rivas</w:t>
             </w:r>
           </w:p>
         </w:tc>
@@ -10558,7 +10558,7 @@
                 <w:sz w:val="24"/>
                 <w:szCs w:val="24"/>
               </w:rPr>
-              <w:t>30</w:t>
+              <w:t>45</w:t>
             </w:r>
           </w:p>
         </w:tc>
@@ -10571,7 +10571,7 @@
             <w:pPr>
               <w:jc w:val="center"/>
               <w:rPr>
-                <w:rFonts w:ascii="Courier New" w:hAnsi="Courier New" w:cs="Courier New"/>
+                <w:rFonts w:ascii="Segoe UI Symbol" w:hAnsi="Segoe UI Symbol" w:cs="Segoe UI Symbol"/>
                 <w:sz w:val="24"/>
                 <w:szCs w:val="24"/>
               </w:rPr>
@@ -10594,18 +10594,18 @@
           <w:p>
             <w:pPr>
               <w:rPr>
-                <w:rFonts w:ascii="Courier New" w:hAnsi="Courier New" w:cs="Courier New"/>
-                <w:sz w:val="24"/>
-                <w:szCs w:val="24"/>
-              </w:rPr>
-            </w:pPr>
-            <w:r>
-              <w:rPr>
                 <w:rFonts w:ascii="Segoe UI Symbol" w:hAnsi="Segoe UI Symbol" w:cs="Segoe UI Symbol"/>
                 <w:sz w:val="24"/>
                 <w:szCs w:val="24"/>
               </w:rPr>
-              <w:t>🕮</w:t>
+            </w:pPr>
+            <w:r>
+              <w:rPr>
+                <w:rFonts w:ascii="Courier New" w:hAnsi="Courier New" w:cs="Courier New"/>
+                <w:sz w:val="24"/>
+                <w:szCs w:val="24"/>
+              </w:rPr>
+              <w:t>Rehearsal #2</w:t>
             </w:r>
           </w:p>
         </w:tc>
@@ -10630,7 +10630,7 @@
                 <w:sz w:val="24"/>
                 <w:szCs w:val="24"/>
               </w:rPr>
-              <w:t>Skye Passmore</w:t>
+              <w:t>Kait Rivas</w:t>
             </w:r>
           </w:p>
         </w:tc>
@@ -10653,7 +10653,7 @@
                 <w:sz w:val="24"/>
                 <w:szCs w:val="24"/>
               </w:rPr>
-              <w:t>30</w:t>
+              <w:t>45</w:t>
             </w:r>
           </w:p>
         </w:tc>
@@ -10671,6 +10671,14 @@
                 <w:szCs w:val="24"/>
               </w:rPr>
             </w:pPr>
+            <w:r>
+              <w:rPr>
+                <w:rFonts w:ascii="Segoe UI Symbol" w:hAnsi="Segoe UI Symbol" w:cs="Segoe UI Symbol"/>
+                <w:sz w:val="24"/>
+                <w:szCs w:val="24"/>
+              </w:rPr>
+              <w:t>✓</w:t>
+            </w:r>
           </w:p>
         </w:tc>
         <w:tc>
@@ -10688,11 +10696,11 @@
             </w:pPr>
             <w:r>
               <w:rPr>
-                <w:rFonts w:ascii="Courier New" w:hAnsi="Courier New" w:cs="Courier New"/>
-                <w:sz w:val="24"/>
-                <w:szCs w:val="24"/>
-              </w:rPr>
-              <w:t>Supplement for Rehearsal 2 and Show</w:t>
+                <w:rFonts w:ascii="Segoe UI Symbol" w:hAnsi="Segoe UI Symbol" w:cs="Segoe UI Symbol"/>
+                <w:sz w:val="24"/>
+                <w:szCs w:val="24"/>
+              </w:rPr>
+              <w:t>🕮</w:t>
             </w:r>
           </w:p>
         </w:tc>
@@ -10717,7 +10725,7 @@
                 <w:sz w:val="24"/>
                 <w:szCs w:val="24"/>
               </w:rPr>
-              <w:t>Evan Phillips</w:t>
+              <w:t>Daniel Sakamoto-Wengel</w:t>
             </w:r>
           </w:p>
         </w:tc>
@@ -10812,7 +10820,7 @@
                 <w:sz w:val="24"/>
                 <w:szCs w:val="24"/>
               </w:rPr>
-              <w:t>Evan Phillips</w:t>
+              <w:t>Daniel Sakamoto-Wengel</w:t>
             </w:r>
           </w:p>
         </w:tc>
@@ -10835,7 +10843,7 @@
                 <w:sz w:val="24"/>
                 <w:szCs w:val="24"/>
               </w:rPr>
-              <w:t>30</w:t>
+              <w:t>45</w:t>
             </w:r>
           </w:p>
         </w:tc>
@@ -10848,7 +10856,7 @@
             <w:pPr>
               <w:jc w:val="center"/>
               <w:rPr>
-                <w:rFonts w:ascii="Courier New" w:hAnsi="Courier New" w:cs="Courier New"/>
+                <w:rFonts w:ascii="Segoe UI Symbol" w:hAnsi="Segoe UI Symbol" w:cs="Segoe UI Symbol"/>
                 <w:sz w:val="24"/>
                 <w:szCs w:val="24"/>
               </w:rPr>
@@ -10907,7 +10915,7 @@
                 <w:sz w:val="24"/>
                 <w:szCs w:val="24"/>
               </w:rPr>
-              <w:t>Evan Phillips</w:t>
+              <w:t>Daniel Sakamoto-Wengel</w:t>
             </w:r>
           </w:p>
         </w:tc>
@@ -10930,7 +10938,7 @@
                 <w:sz w:val="24"/>
                 <w:szCs w:val="24"/>
               </w:rPr>
-              <w:t>30</w:t>
+              <w:t>45</w:t>
             </w:r>
           </w:p>
         </w:tc>
@@ -11002,15 +11010,7 @@
                 <w:sz w:val="24"/>
                 <w:szCs w:val="24"/>
               </w:rPr>
-              <w:t>E</w:t>
-            </w:r>
-            <w:r>
-              <w:rPr>
-                <w:rFonts w:ascii="Courier New" w:hAnsi="Courier New" w:cs="Courier New"/>
-                <w:sz w:val="24"/>
-                <w:szCs w:val="24"/>
-              </w:rPr>
-              <w:t>van Phillips</w:t>
+              <w:t>Minka Wiltz</w:t>
             </w:r>
           </w:p>
         </w:tc>
@@ -11046,11 +11046,19 @@
             <w:pPr>
               <w:jc w:val="center"/>
               <w:rPr>
+                <w:rFonts w:ascii="Courier New" w:hAnsi="Courier New" w:cs="Courier New"/>
+                <w:sz w:val="24"/>
+                <w:szCs w:val="24"/>
+              </w:rPr>
+            </w:pPr>
+            <w:r>
+              <w:rPr>
                 <w:rFonts w:ascii="Segoe UI Symbol" w:hAnsi="Segoe UI Symbol" w:cs="Segoe UI Symbol"/>
                 <w:sz w:val="24"/>
                 <w:szCs w:val="24"/>
               </w:rPr>
-            </w:pPr>
+              <w:t>✓</w:t>
+            </w:r>
           </w:p>
         </w:tc>
         <w:tc>
@@ -11061,18 +11069,18 @@
           <w:p>
             <w:pPr>
               <w:rPr>
-                <w:rFonts w:ascii="Segoe UI Symbol" w:hAnsi="Segoe UI Symbol" w:cs="Segoe UI Symbol"/>
-                <w:sz w:val="24"/>
-                <w:szCs w:val="24"/>
-              </w:rPr>
-            </w:pPr>
-            <w:r>
-              <w:rPr>
-                <w:rFonts w:ascii="Courier New" w:hAnsi="Courier New" w:cs="Courier New"/>
-                <w:sz w:val="24"/>
-                <w:szCs w:val="24"/>
-              </w:rPr>
-              <w:t>Supplement for Rehearsal 2 and Show</w:t>
+                <w:rFonts w:ascii="Courier New" w:hAnsi="Courier New" w:cs="Courier New"/>
+                <w:sz w:val="24"/>
+                <w:szCs w:val="24"/>
+              </w:rPr>
+            </w:pPr>
+            <w:r>
+              <w:rPr>
+                <w:rFonts w:ascii="Courier New" w:hAnsi="Courier New" w:cs="Courier New"/>
+                <w:sz w:val="24"/>
+                <w:szCs w:val="24"/>
+              </w:rPr>
+              <w:t>Rehearsal #1</w:t>
             </w:r>
           </w:p>
         </w:tc>
@@ -11097,7 +11105,7 @@
                 <w:sz w:val="24"/>
                 <w:szCs w:val="24"/>
               </w:rPr>
-              <w:t>Kait Rivas</w:t>
+              <w:t>Minka Wiltz</w:t>
             </w:r>
           </w:p>
         </w:tc>
@@ -11120,7 +11128,7 @@
                 <w:sz w:val="24"/>
                 <w:szCs w:val="24"/>
               </w:rPr>
-              <w:t>30</w:t>
+              <w:t>45</w:t>
             </w:r>
           </w:p>
         </w:tc>
@@ -11156,18 +11164,18 @@
           <w:p>
             <w:pPr>
               <w:rPr>
-                <w:rFonts w:ascii="Segoe UI Symbol" w:hAnsi="Segoe UI Symbol" w:cs="Segoe UI Symbol"/>
-                <w:sz w:val="24"/>
-                <w:szCs w:val="24"/>
-              </w:rPr>
-            </w:pPr>
-            <w:r>
-              <w:rPr>
-                <w:rFonts w:ascii="Courier New" w:hAnsi="Courier New" w:cs="Courier New"/>
-                <w:sz w:val="24"/>
-                <w:szCs w:val="24"/>
-              </w:rPr>
-              <w:t>Rehearsal #1</w:t>
+                <w:rFonts w:ascii="Courier New" w:hAnsi="Courier New" w:cs="Courier New"/>
+                <w:sz w:val="24"/>
+                <w:szCs w:val="24"/>
+              </w:rPr>
+            </w:pPr>
+            <w:r>
+              <w:rPr>
+                <w:rFonts w:ascii="Courier New" w:hAnsi="Courier New" w:cs="Courier New"/>
+                <w:sz w:val="24"/>
+                <w:szCs w:val="24"/>
+              </w:rPr>
+              <w:t>Rehearsal #2</w:t>
             </w:r>
           </w:p>
         </w:tc>
@@ -11192,7 +11200,7 @@
                 <w:sz w:val="24"/>
                 <w:szCs w:val="24"/>
               </w:rPr>
-              <w:t>Kait Rivas</w:t>
+              <w:t>Minka Wiltz</w:t>
             </w:r>
           </w:p>
         </w:tc>
@@ -11215,7 +11223,7 @@
                 <w:sz w:val="24"/>
                 <w:szCs w:val="24"/>
               </w:rPr>
-              <w:t>30</w:t>
+              <w:t>45</w:t>
             </w:r>
           </w:p>
         </w:tc>
@@ -11228,7 +11236,7 @@
             <w:pPr>
               <w:jc w:val="center"/>
               <w:rPr>
-                <w:rFonts w:ascii="Segoe UI Symbol" w:hAnsi="Segoe UI Symbol" w:cs="Segoe UI Symbol"/>
+                <w:rFonts w:ascii="Courier New" w:hAnsi="Courier New" w:cs="Courier New"/>
                 <w:sz w:val="24"/>
                 <w:szCs w:val="24"/>
               </w:rPr>
@@ -11251,18 +11259,18 @@
           <w:p>
             <w:pPr>
               <w:rPr>
+                <w:rFonts w:ascii="Courier New" w:hAnsi="Courier New" w:cs="Courier New"/>
+                <w:sz w:val="24"/>
+                <w:szCs w:val="24"/>
+              </w:rPr>
+            </w:pPr>
+            <w:r>
+              <w:rPr>
                 <w:rFonts w:ascii="Segoe UI Symbol" w:hAnsi="Segoe UI Symbol" w:cs="Segoe UI Symbol"/>
                 <w:sz w:val="24"/>
                 <w:szCs w:val="24"/>
               </w:rPr>
-            </w:pPr>
-            <w:r>
-              <w:rPr>
-                <w:rFonts w:ascii="Courier New" w:hAnsi="Courier New" w:cs="Courier New"/>
-                <w:sz w:val="24"/>
-                <w:szCs w:val="24"/>
-              </w:rPr>
-              <w:t>Rehearsal #2</w:t>
+              <w:t>🕮</w:t>
             </w:r>
           </w:p>
         </w:tc>
@@ -11287,7 +11295,8 @@
                 <w:sz w:val="24"/>
                 <w:szCs w:val="24"/>
               </w:rPr>
-              <w:t>Kait Rivas</w:t>
+              <w:lastRenderedPageBreak/>
+              <w:t>Vallea E. Woodbury</w:t>
             </w:r>
           </w:p>
         </w:tc>
@@ -11323,7 +11332,7 @@
             <w:pPr>
               <w:jc w:val="center"/>
               <w:rPr>
-                <w:rFonts w:ascii="Segoe UI Symbol" w:hAnsi="Segoe UI Symbol" w:cs="Segoe UI Symbol"/>
+                <w:rFonts w:ascii="Courier New" w:hAnsi="Courier New" w:cs="Courier New"/>
                 <w:sz w:val="24"/>
                 <w:szCs w:val="24"/>
               </w:rPr>
@@ -11346,18 +11355,18 @@
           <w:p>
             <w:pPr>
               <w:rPr>
-                <w:rFonts w:ascii="Segoe UI Symbol" w:hAnsi="Segoe UI Symbol" w:cs="Segoe UI Symbol"/>
-                <w:sz w:val="24"/>
-                <w:szCs w:val="24"/>
-              </w:rPr>
-            </w:pPr>
-            <w:r>
-              <w:rPr>
-                <w:rFonts w:ascii="Segoe UI Symbol" w:hAnsi="Segoe UI Symbol" w:cs="Segoe UI Symbol"/>
-                <w:sz w:val="24"/>
-                <w:szCs w:val="24"/>
-              </w:rPr>
-              <w:t>🕮</w:t>
+                <w:rFonts w:ascii="Courier New" w:hAnsi="Courier New" w:cs="Courier New"/>
+                <w:sz w:val="24"/>
+                <w:szCs w:val="24"/>
+              </w:rPr>
+            </w:pPr>
+            <w:r>
+              <w:rPr>
+                <w:rFonts w:ascii="Courier New" w:hAnsi="Courier New" w:cs="Courier New"/>
+                <w:sz w:val="24"/>
+                <w:szCs w:val="24"/>
+              </w:rPr>
+              <w:t>Rehearsal #1</w:t>
             </w:r>
           </w:p>
         </w:tc>
@@ -11382,7 +11391,7 @@
                 <w:sz w:val="24"/>
                 <w:szCs w:val="24"/>
               </w:rPr>
-              <w:t>Kait Rivas</w:t>
+              <w:t>Vallea E. Woodbury</w:t>
             </w:r>
           </w:p>
         </w:tc>
@@ -11405,7 +11414,7 @@
                 <w:sz w:val="24"/>
                 <w:szCs w:val="24"/>
               </w:rPr>
-              <w:t>30</w:t>
+              <w:t>45</w:t>
             </w:r>
           </w:p>
         </w:tc>
@@ -11418,11 +11427,19 @@
             <w:pPr>
               <w:jc w:val="center"/>
               <w:rPr>
+                <w:rFonts w:ascii="Courier New" w:hAnsi="Courier New" w:cs="Courier New"/>
+                <w:sz w:val="24"/>
+                <w:szCs w:val="24"/>
+              </w:rPr>
+            </w:pPr>
+            <w:r>
+              <w:rPr>
                 <w:rFonts w:ascii="Segoe UI Symbol" w:hAnsi="Segoe UI Symbol" w:cs="Segoe UI Symbol"/>
                 <w:sz w:val="24"/>
                 <w:szCs w:val="24"/>
               </w:rPr>
-            </w:pPr>
+              <w:t>✓</w:t>
+            </w:r>
           </w:p>
         </w:tc>
         <w:tc>
@@ -11433,18 +11450,18 @@
           <w:p>
             <w:pPr>
               <w:rPr>
-                <w:rFonts w:ascii="Segoe UI Symbol" w:hAnsi="Segoe UI Symbol" w:cs="Segoe UI Symbol"/>
-                <w:sz w:val="24"/>
-                <w:szCs w:val="24"/>
-              </w:rPr>
-            </w:pPr>
-            <w:r>
-              <w:rPr>
-                <w:rFonts w:ascii="Courier New" w:hAnsi="Courier New" w:cs="Courier New"/>
-                <w:sz w:val="24"/>
-                <w:szCs w:val="24"/>
-              </w:rPr>
-              <w:t>Supplement for Rehearsal 2 and Show</w:t>
+                <w:rFonts w:ascii="Courier New" w:hAnsi="Courier New" w:cs="Courier New"/>
+                <w:sz w:val="24"/>
+                <w:szCs w:val="24"/>
+              </w:rPr>
+            </w:pPr>
+            <w:r>
+              <w:rPr>
+                <w:rFonts w:ascii="Courier New" w:hAnsi="Courier New" w:cs="Courier New"/>
+                <w:sz w:val="24"/>
+                <w:szCs w:val="24"/>
+              </w:rPr>
+              <w:t>Rehearsal #2</w:t>
             </w:r>
           </w:p>
         </w:tc>
@@ -11469,8 +11486,7 @@
                 <w:sz w:val="24"/>
                 <w:szCs w:val="24"/>
               </w:rPr>
-              <w:lastRenderedPageBreak/>
-              <w:t>Daniel Sakamoto-Wengel</w:t>
+              <w:t>Vallea E. Woodbury</w:t>
             </w:r>
           </w:p>
         </w:tc>
@@ -11493,7 +11509,7 @@
                 <w:sz w:val="24"/>
                 <w:szCs w:val="24"/>
               </w:rPr>
-              <w:t>30</w:t>
+              <w:t>45</w:t>
             </w:r>
           </w:p>
         </w:tc>
@@ -11536,945 +11552,11 @@
             </w:pPr>
             <w:r>
               <w:rPr>
-                <w:rFonts w:ascii="Courier New" w:hAnsi="Courier New" w:cs="Courier New"/>
-                <w:sz w:val="24"/>
-                <w:szCs w:val="24"/>
-              </w:rPr>
-              <w:t>Rehearsal #1</w:t>
-            </w:r>
-          </w:p>
-        </w:tc>
-      </w:tr>
-      <w:tr>
-        <w:tc>
-          <w:tcPr>
-            <w:tcW w:w="2501" w:type="dxa"/>
-            <w:gridSpan w:val="2"/>
-          </w:tcPr>
-          <w:p>
-            <w:pPr>
-              <w:rPr>
-                <w:rFonts w:ascii="Courier New" w:hAnsi="Courier New" w:cs="Courier New"/>
-                <w:sz w:val="24"/>
-                <w:szCs w:val="24"/>
-              </w:rPr>
-            </w:pPr>
-            <w:r>
-              <w:rPr>
-                <w:rFonts w:ascii="Courier New" w:hAnsi="Courier New" w:cs="Courier New"/>
-                <w:sz w:val="24"/>
-                <w:szCs w:val="24"/>
-              </w:rPr>
-              <w:t>Daniel Sakamoto-Wengel</w:t>
-            </w:r>
-          </w:p>
-        </w:tc>
-        <w:tc>
-          <w:tcPr>
-            <w:tcW w:w="734" w:type="dxa"/>
-          </w:tcPr>
-          <w:p>
-            <w:pPr>
-              <w:jc w:val="center"/>
-              <w:rPr>
-                <w:rFonts w:ascii="Courier New" w:hAnsi="Courier New" w:cs="Courier New"/>
-                <w:sz w:val="24"/>
-                <w:szCs w:val="24"/>
-              </w:rPr>
-            </w:pPr>
-            <w:r>
-              <w:rPr>
-                <w:rFonts w:ascii="Courier New" w:hAnsi="Courier New" w:cs="Courier New"/>
-                <w:sz w:val="24"/>
-                <w:szCs w:val="24"/>
-              </w:rPr>
-              <w:t>30</w:t>
-            </w:r>
-          </w:p>
-        </w:tc>
-        <w:tc>
-          <w:tcPr>
-            <w:tcW w:w="810" w:type="dxa"/>
-            <w:gridSpan w:val="2"/>
-          </w:tcPr>
-          <w:p>
-            <w:pPr>
-              <w:jc w:val="center"/>
-              <w:rPr>
                 <w:rFonts w:ascii="Segoe UI Symbol" w:hAnsi="Segoe UI Symbol" w:cs="Segoe UI Symbol"/>
                 <w:sz w:val="24"/>
                 <w:szCs w:val="24"/>
               </w:rPr>
-            </w:pPr>
-            <w:r>
-              <w:rPr>
-                <w:rFonts w:ascii="Segoe UI Symbol" w:hAnsi="Segoe UI Symbol" w:cs="Segoe UI Symbol"/>
-                <w:sz w:val="24"/>
-                <w:szCs w:val="24"/>
-              </w:rPr>
-              <w:t>✓</w:t>
-            </w:r>
-          </w:p>
-        </w:tc>
-        <w:tc>
-          <w:tcPr>
-            <w:tcW w:w="5305" w:type="dxa"/>
-            <w:gridSpan w:val="2"/>
-          </w:tcPr>
-          <w:p>
-            <w:pPr>
-              <w:rPr>
-                <w:rFonts w:ascii="Courier New" w:hAnsi="Courier New" w:cs="Courier New"/>
-                <w:sz w:val="24"/>
-                <w:szCs w:val="24"/>
-              </w:rPr>
-            </w:pPr>
-            <w:r>
-              <w:rPr>
-                <w:rFonts w:ascii="Courier New" w:hAnsi="Courier New" w:cs="Courier New"/>
-                <w:sz w:val="24"/>
-                <w:szCs w:val="24"/>
-              </w:rPr>
-              <w:t>Rehearsal #2</w:t>
-            </w:r>
-          </w:p>
-        </w:tc>
-      </w:tr>
-      <w:tr>
-        <w:tc>
-          <w:tcPr>
-            <w:tcW w:w="2501" w:type="dxa"/>
-            <w:gridSpan w:val="2"/>
-          </w:tcPr>
-          <w:p>
-            <w:pPr>
-              <w:rPr>
-                <w:rFonts w:ascii="Courier New" w:hAnsi="Courier New" w:cs="Courier New"/>
-                <w:sz w:val="24"/>
-                <w:szCs w:val="24"/>
-              </w:rPr>
-            </w:pPr>
-            <w:r>
-              <w:rPr>
-                <w:rFonts w:ascii="Courier New" w:hAnsi="Courier New" w:cs="Courier New"/>
-                <w:sz w:val="24"/>
-                <w:szCs w:val="24"/>
-              </w:rPr>
-              <w:t>Daniel Sakamoto-Wengel</w:t>
-            </w:r>
-          </w:p>
-        </w:tc>
-        <w:tc>
-          <w:tcPr>
-            <w:tcW w:w="734" w:type="dxa"/>
-          </w:tcPr>
-          <w:p>
-            <w:pPr>
-              <w:jc w:val="center"/>
-              <w:rPr>
-                <w:rFonts w:ascii="Courier New" w:hAnsi="Courier New" w:cs="Courier New"/>
-                <w:sz w:val="24"/>
-                <w:szCs w:val="24"/>
-              </w:rPr>
-            </w:pPr>
-            <w:r>
-              <w:rPr>
-                <w:rFonts w:ascii="Courier New" w:hAnsi="Courier New" w:cs="Courier New"/>
-                <w:sz w:val="24"/>
-                <w:szCs w:val="24"/>
-              </w:rPr>
-              <w:t>30</w:t>
-            </w:r>
-          </w:p>
-        </w:tc>
-        <w:tc>
-          <w:tcPr>
-            <w:tcW w:w="810" w:type="dxa"/>
-            <w:gridSpan w:val="2"/>
-          </w:tcPr>
-          <w:p>
-            <w:pPr>
-              <w:jc w:val="center"/>
-              <w:rPr>
-                <w:rFonts w:ascii="Courier New" w:hAnsi="Courier New" w:cs="Courier New"/>
-                <w:sz w:val="24"/>
-                <w:szCs w:val="24"/>
-              </w:rPr>
-            </w:pPr>
-            <w:r>
-              <w:rPr>
-                <w:rFonts w:ascii="Segoe UI Symbol" w:hAnsi="Segoe UI Symbol" w:cs="Segoe UI Symbol"/>
-                <w:sz w:val="24"/>
-                <w:szCs w:val="24"/>
-              </w:rPr>
-              <w:t>✓</w:t>
-            </w:r>
-          </w:p>
-        </w:tc>
-        <w:tc>
-          <w:tcPr>
-            <w:tcW w:w="5305" w:type="dxa"/>
-            <w:gridSpan w:val="2"/>
-          </w:tcPr>
-          <w:p>
-            <w:pPr>
-              <w:rPr>
-                <w:rFonts w:ascii="Courier New" w:hAnsi="Courier New" w:cs="Courier New"/>
-                <w:sz w:val="24"/>
-                <w:szCs w:val="24"/>
-              </w:rPr>
-            </w:pPr>
-            <w:r>
-              <w:rPr>
-                <w:rFonts w:ascii="Segoe UI Symbol" w:hAnsi="Segoe UI Symbol" w:cs="Segoe UI Symbol"/>
-                <w:sz w:val="24"/>
-                <w:szCs w:val="24"/>
-              </w:rPr>
               <w:t>🕮</w:t>
-            </w:r>
-          </w:p>
-        </w:tc>
-      </w:tr>
-      <w:tr>
-        <w:tc>
-          <w:tcPr>
-            <w:tcW w:w="2501" w:type="dxa"/>
-            <w:gridSpan w:val="2"/>
-          </w:tcPr>
-          <w:p>
-            <w:pPr>
-              <w:rPr>
-                <w:rFonts w:ascii="Courier New" w:hAnsi="Courier New" w:cs="Courier New"/>
-                <w:sz w:val="24"/>
-                <w:szCs w:val="24"/>
-              </w:rPr>
-            </w:pPr>
-            <w:r>
-              <w:rPr>
-                <w:rFonts w:ascii="Courier New" w:hAnsi="Courier New" w:cs="Courier New"/>
-                <w:sz w:val="24"/>
-                <w:szCs w:val="24"/>
-              </w:rPr>
-              <w:t>Daniel Sakamoto-Wengel</w:t>
-            </w:r>
-          </w:p>
-        </w:tc>
-        <w:tc>
-          <w:tcPr>
-            <w:tcW w:w="734" w:type="dxa"/>
-          </w:tcPr>
-          <w:p>
-            <w:pPr>
-              <w:jc w:val="center"/>
-              <w:rPr>
-                <w:rFonts w:ascii="Courier New" w:hAnsi="Courier New" w:cs="Courier New"/>
-                <w:sz w:val="24"/>
-                <w:szCs w:val="24"/>
-              </w:rPr>
-            </w:pPr>
-            <w:r>
-              <w:rPr>
-                <w:rFonts w:ascii="Courier New" w:hAnsi="Courier New" w:cs="Courier New"/>
-                <w:sz w:val="24"/>
-                <w:szCs w:val="24"/>
-              </w:rPr>
-              <w:t>30</w:t>
-            </w:r>
-          </w:p>
-        </w:tc>
-        <w:tc>
-          <w:tcPr>
-            <w:tcW w:w="810" w:type="dxa"/>
-            <w:gridSpan w:val="2"/>
-          </w:tcPr>
-          <w:p>
-            <w:pPr>
-              <w:jc w:val="center"/>
-              <w:rPr>
-                <w:rFonts w:ascii="Segoe UI Symbol" w:hAnsi="Segoe UI Symbol" w:cs="Segoe UI Symbol"/>
-                <w:sz w:val="24"/>
-                <w:szCs w:val="24"/>
-              </w:rPr>
-            </w:pPr>
-          </w:p>
-        </w:tc>
-        <w:tc>
-          <w:tcPr>
-            <w:tcW w:w="5305" w:type="dxa"/>
-            <w:gridSpan w:val="2"/>
-          </w:tcPr>
-          <w:p>
-            <w:pPr>
-              <w:rPr>
-                <w:rFonts w:ascii="Segoe UI Symbol" w:hAnsi="Segoe UI Symbol" w:cs="Segoe UI Symbol"/>
-                <w:sz w:val="24"/>
-                <w:szCs w:val="24"/>
-              </w:rPr>
-            </w:pPr>
-            <w:r>
-              <w:rPr>
-                <w:rFonts w:ascii="Courier New" w:hAnsi="Courier New" w:cs="Courier New"/>
-                <w:sz w:val="24"/>
-                <w:szCs w:val="24"/>
-              </w:rPr>
-              <w:t>Supplement for Rehearsal 2 and Show</w:t>
-            </w:r>
-          </w:p>
-        </w:tc>
-      </w:tr>
-      <w:tr>
-        <w:tc>
-          <w:tcPr>
-            <w:tcW w:w="2501" w:type="dxa"/>
-            <w:gridSpan w:val="2"/>
-          </w:tcPr>
-          <w:p>
-            <w:pPr>
-              <w:rPr>
-                <w:rFonts w:ascii="Courier New" w:hAnsi="Courier New" w:cs="Courier New"/>
-                <w:sz w:val="24"/>
-                <w:szCs w:val="24"/>
-              </w:rPr>
-            </w:pPr>
-            <w:r>
-              <w:rPr>
-                <w:rFonts w:ascii="Courier New" w:hAnsi="Courier New" w:cs="Courier New"/>
-                <w:sz w:val="24"/>
-                <w:szCs w:val="24"/>
-              </w:rPr>
-              <w:t>Minka Wiltz</w:t>
-            </w:r>
-          </w:p>
-        </w:tc>
-        <w:tc>
-          <w:tcPr>
-            <w:tcW w:w="734" w:type="dxa"/>
-          </w:tcPr>
-          <w:p>
-            <w:pPr>
-              <w:jc w:val="center"/>
-              <w:rPr>
-                <w:rFonts w:ascii="Courier New" w:hAnsi="Courier New" w:cs="Courier New"/>
-                <w:sz w:val="24"/>
-                <w:szCs w:val="24"/>
-              </w:rPr>
-            </w:pPr>
-            <w:r>
-              <w:rPr>
-                <w:rFonts w:ascii="Courier New" w:hAnsi="Courier New" w:cs="Courier New"/>
-                <w:sz w:val="24"/>
-                <w:szCs w:val="24"/>
-              </w:rPr>
-              <w:t>30</w:t>
-            </w:r>
-          </w:p>
-        </w:tc>
-        <w:tc>
-          <w:tcPr>
-            <w:tcW w:w="810" w:type="dxa"/>
-            <w:gridSpan w:val="2"/>
-          </w:tcPr>
-          <w:p>
-            <w:pPr>
-              <w:jc w:val="center"/>
-              <w:rPr>
-                <w:rFonts w:ascii="Courier New" w:hAnsi="Courier New" w:cs="Courier New"/>
-                <w:sz w:val="24"/>
-                <w:szCs w:val="24"/>
-              </w:rPr>
-            </w:pPr>
-            <w:r>
-              <w:rPr>
-                <w:rFonts w:ascii="Segoe UI Symbol" w:hAnsi="Segoe UI Symbol" w:cs="Segoe UI Symbol"/>
-                <w:sz w:val="24"/>
-                <w:szCs w:val="24"/>
-              </w:rPr>
-              <w:t>✓</w:t>
-            </w:r>
-          </w:p>
-        </w:tc>
-        <w:tc>
-          <w:tcPr>
-            <w:tcW w:w="5305" w:type="dxa"/>
-            <w:gridSpan w:val="2"/>
-          </w:tcPr>
-          <w:p>
-            <w:pPr>
-              <w:rPr>
-                <w:rFonts w:ascii="Courier New" w:hAnsi="Courier New" w:cs="Courier New"/>
-                <w:sz w:val="24"/>
-                <w:szCs w:val="24"/>
-              </w:rPr>
-            </w:pPr>
-            <w:r>
-              <w:rPr>
-                <w:rFonts w:ascii="Courier New" w:hAnsi="Courier New" w:cs="Courier New"/>
-                <w:sz w:val="24"/>
-                <w:szCs w:val="24"/>
-              </w:rPr>
-              <w:t>Rehearsal #1</w:t>
-            </w:r>
-          </w:p>
-        </w:tc>
-      </w:tr>
-      <w:tr>
-        <w:tc>
-          <w:tcPr>
-            <w:tcW w:w="2501" w:type="dxa"/>
-            <w:gridSpan w:val="2"/>
-          </w:tcPr>
-          <w:p>
-            <w:pPr>
-              <w:rPr>
-                <w:rFonts w:ascii="Courier New" w:hAnsi="Courier New" w:cs="Courier New"/>
-                <w:sz w:val="24"/>
-                <w:szCs w:val="24"/>
-              </w:rPr>
-            </w:pPr>
-            <w:r>
-              <w:rPr>
-                <w:rFonts w:ascii="Courier New" w:hAnsi="Courier New" w:cs="Courier New"/>
-                <w:sz w:val="24"/>
-                <w:szCs w:val="24"/>
-              </w:rPr>
-              <w:t>Minka Wiltz</w:t>
-            </w:r>
-          </w:p>
-        </w:tc>
-        <w:tc>
-          <w:tcPr>
-            <w:tcW w:w="734" w:type="dxa"/>
-          </w:tcPr>
-          <w:p>
-            <w:pPr>
-              <w:jc w:val="center"/>
-              <w:rPr>
-                <w:rFonts w:ascii="Courier New" w:hAnsi="Courier New" w:cs="Courier New"/>
-                <w:sz w:val="24"/>
-                <w:szCs w:val="24"/>
-              </w:rPr>
-            </w:pPr>
-            <w:r>
-              <w:rPr>
-                <w:rFonts w:ascii="Courier New" w:hAnsi="Courier New" w:cs="Courier New"/>
-                <w:sz w:val="24"/>
-                <w:szCs w:val="24"/>
-              </w:rPr>
-              <w:t>45</w:t>
-            </w:r>
-          </w:p>
-        </w:tc>
-        <w:tc>
-          <w:tcPr>
-            <w:tcW w:w="810" w:type="dxa"/>
-            <w:gridSpan w:val="2"/>
-          </w:tcPr>
-          <w:p>
-            <w:pPr>
-              <w:jc w:val="center"/>
-              <w:rPr>
-                <w:rFonts w:ascii="Segoe UI Symbol" w:hAnsi="Segoe UI Symbol" w:cs="Segoe UI Symbol"/>
-                <w:sz w:val="24"/>
-                <w:szCs w:val="24"/>
-              </w:rPr>
-            </w:pPr>
-            <w:r>
-              <w:rPr>
-                <w:rFonts w:ascii="Segoe UI Symbol" w:hAnsi="Segoe UI Symbol" w:cs="Segoe UI Symbol"/>
-                <w:sz w:val="24"/>
-                <w:szCs w:val="24"/>
-              </w:rPr>
-              <w:t>✓</w:t>
-            </w:r>
-          </w:p>
-        </w:tc>
-        <w:tc>
-          <w:tcPr>
-            <w:tcW w:w="5305" w:type="dxa"/>
-            <w:gridSpan w:val="2"/>
-          </w:tcPr>
-          <w:p>
-            <w:pPr>
-              <w:rPr>
-                <w:rFonts w:ascii="Courier New" w:hAnsi="Courier New" w:cs="Courier New"/>
-                <w:sz w:val="24"/>
-                <w:szCs w:val="24"/>
-              </w:rPr>
-            </w:pPr>
-            <w:r>
-              <w:rPr>
-                <w:rFonts w:ascii="Courier New" w:hAnsi="Courier New" w:cs="Courier New"/>
-                <w:sz w:val="24"/>
-                <w:szCs w:val="24"/>
-              </w:rPr>
-              <w:t>Rehearsal #2</w:t>
-            </w:r>
-          </w:p>
-        </w:tc>
-      </w:tr>
-      <w:tr>
-        <w:tc>
-          <w:tcPr>
-            <w:tcW w:w="2501" w:type="dxa"/>
-            <w:gridSpan w:val="2"/>
-          </w:tcPr>
-          <w:p>
-            <w:pPr>
-              <w:rPr>
-                <w:rFonts w:ascii="Courier New" w:hAnsi="Courier New" w:cs="Courier New"/>
-                <w:sz w:val="24"/>
-                <w:szCs w:val="24"/>
-              </w:rPr>
-            </w:pPr>
-            <w:r>
-              <w:rPr>
-                <w:rFonts w:ascii="Courier New" w:hAnsi="Courier New" w:cs="Courier New"/>
-                <w:sz w:val="24"/>
-                <w:szCs w:val="24"/>
-              </w:rPr>
-              <w:t>Minka Wiltz</w:t>
-            </w:r>
-          </w:p>
-        </w:tc>
-        <w:tc>
-          <w:tcPr>
-            <w:tcW w:w="734" w:type="dxa"/>
-          </w:tcPr>
-          <w:p>
-            <w:pPr>
-              <w:jc w:val="center"/>
-              <w:rPr>
-                <w:rFonts w:ascii="Courier New" w:hAnsi="Courier New" w:cs="Courier New"/>
-                <w:sz w:val="24"/>
-                <w:szCs w:val="24"/>
-              </w:rPr>
-            </w:pPr>
-            <w:r>
-              <w:rPr>
-                <w:rFonts w:ascii="Courier New" w:hAnsi="Courier New" w:cs="Courier New"/>
-                <w:sz w:val="24"/>
-                <w:szCs w:val="24"/>
-              </w:rPr>
-              <w:t>45</w:t>
-            </w:r>
-          </w:p>
-        </w:tc>
-        <w:tc>
-          <w:tcPr>
-            <w:tcW w:w="810" w:type="dxa"/>
-            <w:gridSpan w:val="2"/>
-          </w:tcPr>
-          <w:p>
-            <w:pPr>
-              <w:jc w:val="center"/>
-              <w:rPr>
-                <w:rFonts w:ascii="Courier New" w:hAnsi="Courier New" w:cs="Courier New"/>
-                <w:sz w:val="24"/>
-                <w:szCs w:val="24"/>
-              </w:rPr>
-            </w:pPr>
-            <w:r>
-              <w:rPr>
-                <w:rFonts w:ascii="Segoe UI Symbol" w:hAnsi="Segoe UI Symbol" w:cs="Segoe UI Symbol"/>
-                <w:sz w:val="24"/>
-                <w:szCs w:val="24"/>
-              </w:rPr>
-              <w:t>✓</w:t>
-            </w:r>
-          </w:p>
-        </w:tc>
-        <w:tc>
-          <w:tcPr>
-            <w:tcW w:w="5305" w:type="dxa"/>
-            <w:gridSpan w:val="2"/>
-          </w:tcPr>
-          <w:p>
-            <w:pPr>
-              <w:rPr>
-                <w:rFonts w:ascii="Courier New" w:hAnsi="Courier New" w:cs="Courier New"/>
-                <w:sz w:val="24"/>
-                <w:szCs w:val="24"/>
-              </w:rPr>
-            </w:pPr>
-            <w:r>
-              <w:rPr>
-                <w:rFonts w:ascii="Segoe UI Symbol" w:hAnsi="Segoe UI Symbol" w:cs="Segoe UI Symbol"/>
-                <w:sz w:val="24"/>
-                <w:szCs w:val="24"/>
-              </w:rPr>
-              <w:t>🕮</w:t>
-            </w:r>
-          </w:p>
-        </w:tc>
-      </w:tr>
-      <w:tr>
-        <w:tc>
-          <w:tcPr>
-            <w:tcW w:w="2501" w:type="dxa"/>
-            <w:gridSpan w:val="2"/>
-          </w:tcPr>
-          <w:p>
-            <w:pPr>
-              <w:rPr>
-                <w:rFonts w:ascii="Courier New" w:hAnsi="Courier New" w:cs="Courier New"/>
-                <w:sz w:val="24"/>
-                <w:szCs w:val="24"/>
-              </w:rPr>
-            </w:pPr>
-            <w:r>
-              <w:rPr>
-                <w:rFonts w:ascii="Courier New" w:hAnsi="Courier New" w:cs="Courier New"/>
-                <w:sz w:val="24"/>
-                <w:szCs w:val="24"/>
-              </w:rPr>
-              <w:t>Vallea E. Woodbury</w:t>
-            </w:r>
-          </w:p>
-        </w:tc>
-        <w:tc>
-          <w:tcPr>
-            <w:tcW w:w="734" w:type="dxa"/>
-          </w:tcPr>
-          <w:p>
-            <w:pPr>
-              <w:jc w:val="center"/>
-              <w:rPr>
-                <w:rFonts w:ascii="Courier New" w:hAnsi="Courier New" w:cs="Courier New"/>
-                <w:sz w:val="24"/>
-                <w:szCs w:val="24"/>
-              </w:rPr>
-            </w:pPr>
-            <w:r>
-              <w:rPr>
-                <w:rFonts w:ascii="Courier New" w:hAnsi="Courier New" w:cs="Courier New"/>
-                <w:sz w:val="24"/>
-                <w:szCs w:val="24"/>
-              </w:rPr>
-              <w:t>30</w:t>
-            </w:r>
-          </w:p>
-        </w:tc>
-        <w:tc>
-          <w:tcPr>
-            <w:tcW w:w="810" w:type="dxa"/>
-            <w:gridSpan w:val="2"/>
-          </w:tcPr>
-          <w:p>
-            <w:pPr>
-              <w:jc w:val="center"/>
-              <w:rPr>
-                <w:rFonts w:ascii="Courier New" w:hAnsi="Courier New" w:cs="Courier New"/>
-                <w:sz w:val="24"/>
-                <w:szCs w:val="24"/>
-              </w:rPr>
-            </w:pPr>
-            <w:r>
-              <w:rPr>
-                <w:rFonts w:ascii="Segoe UI Symbol" w:hAnsi="Segoe UI Symbol" w:cs="Segoe UI Symbol"/>
-                <w:sz w:val="24"/>
-                <w:szCs w:val="24"/>
-              </w:rPr>
-              <w:t>✓</w:t>
-            </w:r>
-          </w:p>
-        </w:tc>
-        <w:tc>
-          <w:tcPr>
-            <w:tcW w:w="5305" w:type="dxa"/>
-            <w:gridSpan w:val="2"/>
-          </w:tcPr>
-          <w:p>
-            <w:pPr>
-              <w:rPr>
-                <w:rFonts w:ascii="Courier New" w:hAnsi="Courier New" w:cs="Courier New"/>
-                <w:sz w:val="24"/>
-                <w:szCs w:val="24"/>
-              </w:rPr>
-            </w:pPr>
-            <w:r>
-              <w:rPr>
-                <w:rFonts w:ascii="Courier New" w:hAnsi="Courier New" w:cs="Courier New"/>
-                <w:sz w:val="24"/>
-                <w:szCs w:val="24"/>
-              </w:rPr>
-              <w:t>Rehearsal #1</w:t>
-            </w:r>
-          </w:p>
-        </w:tc>
-      </w:tr>
-      <w:tr>
-        <w:tc>
-          <w:tcPr>
-            <w:tcW w:w="2501" w:type="dxa"/>
-            <w:gridSpan w:val="2"/>
-          </w:tcPr>
-          <w:p>
-            <w:pPr>
-              <w:rPr>
-                <w:rFonts w:ascii="Courier New" w:hAnsi="Courier New" w:cs="Courier New"/>
-                <w:sz w:val="24"/>
-                <w:szCs w:val="24"/>
-              </w:rPr>
-            </w:pPr>
-            <w:r>
-              <w:rPr>
-                <w:rFonts w:ascii="Courier New" w:hAnsi="Courier New" w:cs="Courier New"/>
-                <w:sz w:val="24"/>
-                <w:szCs w:val="24"/>
-              </w:rPr>
-              <w:t>Vallea E. Woodbury</w:t>
-            </w:r>
-          </w:p>
-        </w:tc>
-        <w:tc>
-          <w:tcPr>
-            <w:tcW w:w="734" w:type="dxa"/>
-          </w:tcPr>
-          <w:p>
-            <w:pPr>
-              <w:jc w:val="center"/>
-              <w:rPr>
-                <w:rFonts w:ascii="Courier New" w:hAnsi="Courier New" w:cs="Courier New"/>
-                <w:sz w:val="24"/>
-                <w:szCs w:val="24"/>
-              </w:rPr>
-            </w:pPr>
-            <w:r>
-              <w:rPr>
-                <w:rFonts w:ascii="Courier New" w:hAnsi="Courier New" w:cs="Courier New"/>
-                <w:sz w:val="24"/>
-                <w:szCs w:val="24"/>
-              </w:rPr>
-              <w:t>30</w:t>
-            </w:r>
-          </w:p>
-        </w:tc>
-        <w:tc>
-          <w:tcPr>
-            <w:tcW w:w="810" w:type="dxa"/>
-            <w:gridSpan w:val="2"/>
-          </w:tcPr>
-          <w:p>
-            <w:pPr>
-              <w:jc w:val="center"/>
-              <w:rPr>
-                <w:rFonts w:ascii="Courier New" w:hAnsi="Courier New" w:cs="Courier New"/>
-                <w:sz w:val="24"/>
-                <w:szCs w:val="24"/>
-              </w:rPr>
-            </w:pPr>
-            <w:r>
-              <w:rPr>
-                <w:rFonts w:ascii="Segoe UI Symbol" w:hAnsi="Segoe UI Symbol" w:cs="Segoe UI Symbol"/>
-                <w:sz w:val="24"/>
-                <w:szCs w:val="24"/>
-              </w:rPr>
-              <w:t>✓</w:t>
-            </w:r>
-          </w:p>
-        </w:tc>
-        <w:tc>
-          <w:tcPr>
-            <w:tcW w:w="5305" w:type="dxa"/>
-            <w:gridSpan w:val="2"/>
-          </w:tcPr>
-          <w:p>
-            <w:pPr>
-              <w:rPr>
-                <w:rFonts w:ascii="Courier New" w:hAnsi="Courier New" w:cs="Courier New"/>
-                <w:sz w:val="24"/>
-                <w:szCs w:val="24"/>
-              </w:rPr>
-            </w:pPr>
-            <w:r>
-              <w:rPr>
-                <w:rFonts w:ascii="Courier New" w:hAnsi="Courier New" w:cs="Courier New"/>
-                <w:sz w:val="24"/>
-                <w:szCs w:val="24"/>
-              </w:rPr>
-              <w:t>Rehearsal #2</w:t>
-            </w:r>
-          </w:p>
-        </w:tc>
-      </w:tr>
-      <w:tr>
-        <w:tc>
-          <w:tcPr>
-            <w:tcW w:w="2501" w:type="dxa"/>
-            <w:gridSpan w:val="2"/>
-          </w:tcPr>
-          <w:p>
-            <w:pPr>
-              <w:rPr>
-                <w:rFonts w:ascii="Courier New" w:hAnsi="Courier New" w:cs="Courier New"/>
-                <w:sz w:val="24"/>
-                <w:szCs w:val="24"/>
-              </w:rPr>
-            </w:pPr>
-            <w:r>
-              <w:rPr>
-                <w:rFonts w:ascii="Courier New" w:hAnsi="Courier New" w:cs="Courier New"/>
-                <w:sz w:val="24"/>
-                <w:szCs w:val="24"/>
-              </w:rPr>
-              <w:t>Vallea E. Woodbury</w:t>
-            </w:r>
-          </w:p>
-        </w:tc>
-        <w:tc>
-          <w:tcPr>
-            <w:tcW w:w="734" w:type="dxa"/>
-          </w:tcPr>
-          <w:p>
-            <w:pPr>
-              <w:jc w:val="center"/>
-              <w:rPr>
-                <w:rFonts w:ascii="Courier New" w:hAnsi="Courier New" w:cs="Courier New"/>
-                <w:sz w:val="24"/>
-                <w:szCs w:val="24"/>
-              </w:rPr>
-            </w:pPr>
-            <w:r>
-              <w:rPr>
-                <w:rFonts w:ascii="Courier New" w:hAnsi="Courier New" w:cs="Courier New"/>
-                <w:sz w:val="24"/>
-                <w:szCs w:val="24"/>
-              </w:rPr>
-              <w:t>30</w:t>
-            </w:r>
-          </w:p>
-        </w:tc>
-        <w:tc>
-          <w:tcPr>
-            <w:tcW w:w="810" w:type="dxa"/>
-            <w:gridSpan w:val="2"/>
-          </w:tcPr>
-          <w:p>
-            <w:pPr>
-              <w:jc w:val="center"/>
-              <w:rPr>
-                <w:rFonts w:ascii="Courier New" w:hAnsi="Courier New" w:cs="Courier New"/>
-                <w:sz w:val="24"/>
-                <w:szCs w:val="24"/>
-              </w:rPr>
-            </w:pPr>
-            <w:r>
-              <w:rPr>
-                <w:rFonts w:ascii="Segoe UI Symbol" w:hAnsi="Segoe UI Symbol" w:cs="Segoe UI Symbol"/>
-                <w:sz w:val="24"/>
-                <w:szCs w:val="24"/>
-              </w:rPr>
-              <w:t>✓</w:t>
-            </w:r>
-          </w:p>
-        </w:tc>
-        <w:tc>
-          <w:tcPr>
-            <w:tcW w:w="5305" w:type="dxa"/>
-            <w:gridSpan w:val="2"/>
-          </w:tcPr>
-          <w:p>
-            <w:pPr>
-              <w:rPr>
-                <w:rFonts w:ascii="Courier New" w:hAnsi="Courier New" w:cs="Courier New"/>
-                <w:sz w:val="24"/>
-                <w:szCs w:val="24"/>
-              </w:rPr>
-            </w:pPr>
-            <w:r>
-              <w:rPr>
-                <w:rFonts w:ascii="Segoe UI Symbol" w:hAnsi="Segoe UI Symbol" w:cs="Segoe UI Symbol"/>
-                <w:sz w:val="24"/>
-                <w:szCs w:val="24"/>
-              </w:rPr>
-              <w:t>🕮</w:t>
-            </w:r>
-          </w:p>
-        </w:tc>
-      </w:tr>
-      <w:tr>
-        <w:tc>
-          <w:tcPr>
-            <w:tcW w:w="2501" w:type="dxa"/>
-            <w:gridSpan w:val="2"/>
-          </w:tcPr>
-          <w:p>
-            <w:pPr>
-              <w:rPr>
-                <w:rFonts w:ascii="Courier New" w:hAnsi="Courier New" w:cs="Courier New"/>
-                <w:sz w:val="24"/>
-                <w:szCs w:val="24"/>
-              </w:rPr>
-            </w:pPr>
-            <w:r>
-              <w:rPr>
-                <w:rFonts w:ascii="Courier New" w:hAnsi="Courier New" w:cs="Courier New"/>
-                <w:sz w:val="24"/>
-                <w:szCs w:val="24"/>
-              </w:rPr>
-              <w:t>Vallea E. Woodbury</w:t>
-            </w:r>
-          </w:p>
-        </w:tc>
-        <w:tc>
-          <w:tcPr>
-            <w:tcW w:w="734" w:type="dxa"/>
-          </w:tcPr>
-          <w:p>
-            <w:pPr>
-              <w:jc w:val="center"/>
-              <w:rPr>
-                <w:rFonts w:ascii="Courier New" w:hAnsi="Courier New" w:cs="Courier New"/>
-                <w:sz w:val="24"/>
-                <w:szCs w:val="24"/>
-              </w:rPr>
-            </w:pPr>
-            <w:r>
-              <w:rPr>
-                <w:rFonts w:ascii="Courier New" w:hAnsi="Courier New" w:cs="Courier New"/>
-                <w:sz w:val="24"/>
-                <w:szCs w:val="24"/>
-              </w:rPr>
-              <w:t>30</w:t>
-            </w:r>
-          </w:p>
-        </w:tc>
-        <w:tc>
-          <w:tcPr>
-            <w:tcW w:w="810" w:type="dxa"/>
-            <w:gridSpan w:val="2"/>
-          </w:tcPr>
-          <w:p>
-            <w:pPr>
-              <w:jc w:val="center"/>
-              <w:rPr>
-                <w:rFonts w:ascii="Segoe UI Symbol" w:hAnsi="Segoe UI Symbol" w:cs="Segoe UI Symbol"/>
-                <w:sz w:val="24"/>
-                <w:szCs w:val="24"/>
-              </w:rPr>
-            </w:pPr>
-          </w:p>
-        </w:tc>
-        <w:tc>
-          <w:tcPr>
-            <w:tcW w:w="5305" w:type="dxa"/>
-            <w:gridSpan w:val="2"/>
-          </w:tcPr>
-          <w:p>
-            <w:pPr>
-              <w:rPr>
-                <w:rFonts w:ascii="Segoe UI Symbol" w:hAnsi="Segoe UI Symbol" w:cs="Segoe UI Symbol"/>
-                <w:sz w:val="24"/>
-                <w:szCs w:val="24"/>
-              </w:rPr>
-            </w:pPr>
-            <w:r>
-              <w:rPr>
-                <w:rFonts w:ascii="Courier New" w:hAnsi="Courier New" w:cs="Courier New"/>
-                <w:sz w:val="24"/>
-                <w:szCs w:val="24"/>
-              </w:rPr>
-              <w:t>Supplement for Rehearsal 2 and Show</w:t>
             </w:r>
           </w:p>
         </w:tc>
@@ -13762,7 +12844,6 @@
                 <w:sz w:val="24"/>
                 <w:szCs w:val="24"/>
               </w:rPr>
-              <w:lastRenderedPageBreak/>
               <w:t>June</w:t>
             </w:r>
           </w:p>

--- a/events/2021-7-15/budget.docx
+++ b/events/2021-7-15/budget.docx
@@ -269,23 +269,7 @@
           <w:sz w:val="24"/>
           <w:szCs w:val="24"/>
         </w:rPr>
-        <w:t xml:space="preserve">June </w:t>
-      </w:r>
-      <w:r>
-        <w:rPr>
-          <w:rFonts w:ascii="Courier New" w:hAnsi="Courier New" w:cs="Courier New"/>
-          <w:sz w:val="24"/>
-          <w:szCs w:val="24"/>
-        </w:rPr>
-        <w:t>2</w:t>
-      </w:r>
-      <w:r>
-        <w:rPr>
-          <w:rFonts w:ascii="Courier New" w:hAnsi="Courier New" w:cs="Courier New"/>
-          <w:sz w:val="24"/>
-          <w:szCs w:val="24"/>
-        </w:rPr>
-        <w:t>4</w:t>
+        <w:t>July 5</w:t>
       </w:r>
       <w:r>
         <w:rPr>
@@ -309,7 +293,15 @@
           <w:sz w:val="24"/>
           <w:szCs w:val="24"/>
         </w:rPr>
-        <w:t>718</w:t>
+        <w:t>7</w:t>
+      </w:r>
+      <w:r>
+        <w:rPr>
+          <w:rFonts w:ascii="Courier New" w:hAnsi="Courier New" w:cs="Courier New"/>
+          <w:sz w:val="24"/>
+          <w:szCs w:val="24"/>
+        </w:rPr>
+        <w:t>23</w:t>
       </w:r>
       <w:r>
         <w:rPr>
@@ -349,7 +341,15 @@
           <w:sz w:val="24"/>
           <w:szCs w:val="24"/>
         </w:rPr>
-        <w:t>287</w:t>
+        <w:t>28</w:t>
+      </w:r>
+      <w:r>
+        <w:rPr>
+          <w:rFonts w:ascii="Courier New" w:hAnsi="Courier New" w:cs="Courier New"/>
+          <w:sz w:val="24"/>
+          <w:szCs w:val="24"/>
+        </w:rPr>
+        <w:t>2</w:t>
       </w:r>
     </w:p>
     <w:p>
@@ -2117,7 +2117,7 @@
                 <w:sz w:val="24"/>
                 <w:szCs w:val="24"/>
               </w:rPr>
-              <w:t>Minka Wiltz</w:t>
+              <w:t>Parris Sarter</w:t>
             </w:r>
           </w:p>
         </w:tc>
@@ -2157,75 +2157,19 @@
             </w:pPr>
             <w:r>
               <w:rPr>
-                <w:rFonts w:ascii="Courier New" w:hAnsi="Courier New" w:cs="Courier New"/>
-                <w:sz w:val="24"/>
-                <w:szCs w:val="24"/>
-              </w:rPr>
-              <w:t>♫</w:t>
-            </w:r>
-            <w:r>
-              <w:rPr>
-                <w:rFonts w:ascii="Courier New" w:hAnsi="Courier New" w:cs="Courier New"/>
-                <w:sz w:val="24"/>
-                <w:szCs w:val="24"/>
-              </w:rPr>
-              <w:t>:$</w:t>
-            </w:r>
-            <w:r>
-              <w:rPr>
-                <w:rFonts w:ascii="Courier New" w:hAnsi="Courier New" w:cs="Courier New"/>
-                <w:sz w:val="24"/>
-                <w:szCs w:val="24"/>
-              </w:rPr>
-              <w:t>2</w:t>
-            </w:r>
-            <w:r>
-              <w:rPr>
-                <w:rFonts w:ascii="Courier New" w:hAnsi="Courier New" w:cs="Courier New"/>
-                <w:sz w:val="24"/>
-                <w:szCs w:val="24"/>
-              </w:rPr>
-              <w:t>8</w:t>
-            </w:r>
-            <w:r>
-              <w:rPr>
-                <w:rFonts w:ascii="Courier New" w:hAnsi="Courier New" w:cs="Courier New"/>
-                <w:sz w:val="24"/>
-                <w:szCs w:val="24"/>
-              </w:rPr>
-              <w:t xml:space="preserve"> </w:t>
-            </w:r>
-            <w:r>
-              <w:rPr>
-                <w:rFonts w:ascii="Courier New" w:hAnsi="Courier New" w:cs="Courier New"/>
-                <w:sz w:val="24"/>
-                <w:szCs w:val="24"/>
-              </w:rPr>
-              <w:t xml:space="preserve">; </w:t>
-            </w:r>
-            <w:r>
-              <w:rPr>
-                <w:rFonts w:ascii="Courier New" w:hAnsi="Courier New" w:cs="Courier New" w:hint="eastAsia"/>
-                <w:sz w:val="24"/>
-                <w:szCs w:val="24"/>
-              </w:rPr>
-              <w:t>∞</w:t>
-            </w:r>
-            <w:r>
-              <w:rPr>
-                <w:rFonts w:ascii="Courier New" w:hAnsi="Courier New" w:cs="Courier New" w:hint="eastAsia"/>
-                <w:sz w:val="24"/>
-                <w:szCs w:val="24"/>
-              </w:rPr>
-              <w:t>d</w:t>
-            </w:r>
-            <w:r>
-              <w:rPr>
-                <w:rFonts w:ascii="Courier New" w:hAnsi="Courier New" w:cs="Courier New"/>
-                <w:sz w:val="24"/>
-                <w:szCs w:val="24"/>
-              </w:rPr>
-              <w:t>onation</w:t>
+                <w:rFonts w:ascii="Segoe UI Symbol" w:hAnsi="Segoe UI Symbol" w:cs="Segoe UI Symbol"/>
+                <w:sz w:val="24"/>
+                <w:szCs w:val="24"/>
+              </w:rPr>
+              <w:t>🕮</w:t>
+            </w:r>
+            <w:r>
+              <w:rPr>
+                <w:rFonts w:ascii="Courier New" w:hAnsi="Courier New" w:cs="Courier New"/>
+                <w:sz w:val="24"/>
+                <w:szCs w:val="24"/>
+              </w:rPr>
+              <w:t>:$120</w:t>
             </w:r>
           </w:p>
         </w:tc>
@@ -2252,7 +2196,7 @@
                   <w:sz w:val="24"/>
                   <w:szCs w:val="24"/>
                 </w:rPr>
-                <w:t>https://www.ellipsesplay.com/team/minka_wiltz</w:t>
+                <w:t>https://www.ellipsesplay.com/team/parris_sarter</w:t>
               </w:r>
             </w:hyperlink>
           </w:p>
@@ -7406,6 +7350,14 @@
                 <w:szCs w:val="24"/>
               </w:rPr>
             </w:pPr>
+            <w:r>
+              <w:rPr>
+                <w:rFonts w:ascii="Segoe UI Symbol" w:hAnsi="Segoe UI Symbol" w:cs="Segoe UI Symbol"/>
+                <w:sz w:val="24"/>
+                <w:szCs w:val="24"/>
+              </w:rPr>
+              <w:t>✓</w:t>
+            </w:r>
           </w:p>
         </w:tc>
         <w:tc>
@@ -11010,7 +10962,7 @@
                 <w:sz w:val="24"/>
                 <w:szCs w:val="24"/>
               </w:rPr>
-              <w:t>Minka Wiltz</w:t>
+              <w:t>Parris Sarter</w:t>
             </w:r>
           </w:p>
         </w:tc>
@@ -11051,14 +11003,6 @@
                 <w:szCs w:val="24"/>
               </w:rPr>
             </w:pPr>
-            <w:r>
-              <w:rPr>
-                <w:rFonts w:ascii="Segoe UI Symbol" w:hAnsi="Segoe UI Symbol" w:cs="Segoe UI Symbol"/>
-                <w:sz w:val="24"/>
-                <w:szCs w:val="24"/>
-              </w:rPr>
-              <w:t>✓</w:t>
-            </w:r>
           </w:p>
         </w:tc>
         <w:tc>
@@ -11105,7 +11049,7 @@
                 <w:sz w:val="24"/>
                 <w:szCs w:val="24"/>
               </w:rPr>
-              <w:t>Minka Wiltz</w:t>
+              <w:t>Parris Sarter</w:t>
             </w:r>
           </w:p>
         </w:tc>
@@ -11146,14 +11090,6 @@
                 <w:szCs w:val="24"/>
               </w:rPr>
             </w:pPr>
-            <w:r>
-              <w:rPr>
-                <w:rFonts w:ascii="Segoe UI Symbol" w:hAnsi="Segoe UI Symbol" w:cs="Segoe UI Symbol"/>
-                <w:sz w:val="24"/>
-                <w:szCs w:val="24"/>
-              </w:rPr>
-              <w:t>✓</w:t>
-            </w:r>
           </w:p>
         </w:tc>
         <w:tc>
@@ -11200,7 +11136,7 @@
                 <w:sz w:val="24"/>
                 <w:szCs w:val="24"/>
               </w:rPr>
-              <w:t>Minka Wiltz</w:t>
+              <w:t>Parris Sarter</w:t>
             </w:r>
           </w:p>
         </w:tc>
@@ -11241,14 +11177,6 @@
                 <w:szCs w:val="24"/>
               </w:rPr>
             </w:pPr>
-            <w:r>
-              <w:rPr>
-                <w:rFonts w:ascii="Segoe UI Symbol" w:hAnsi="Segoe UI Symbol" w:cs="Segoe UI Symbol"/>
-                <w:sz w:val="24"/>
-                <w:szCs w:val="24"/>
-              </w:rPr>
-              <w:t>✓</w:t>
-            </w:r>
           </w:p>
         </w:tc>
         <w:tc>
@@ -11295,7 +11223,6 @@
                 <w:sz w:val="24"/>
                 <w:szCs w:val="24"/>
               </w:rPr>
-              <w:lastRenderedPageBreak/>
               <w:t>Vallea E. Woodbury</w:t>
             </w:r>
           </w:p>
@@ -11391,6 +11318,7 @@
                 <w:sz w:val="24"/>
                 <w:szCs w:val="24"/>
               </w:rPr>
+              <w:lastRenderedPageBreak/>
               <w:t>Vallea E. Woodbury</w:t>
             </w:r>
           </w:p>

--- a/events/2021-7-15/budget.docx
+++ b/events/2021-7-15/budget.docx
@@ -301,7 +301,15 @@
           <w:sz w:val="24"/>
           <w:szCs w:val="24"/>
         </w:rPr>
-        <w:t>23</w:t>
+        <w:t>5</w:t>
+      </w:r>
+      <w:r>
+        <w:rPr>
+          <w:rFonts w:ascii="Courier New" w:hAnsi="Courier New" w:cs="Courier New"/>
+          <w:sz w:val="24"/>
+          <w:szCs w:val="24"/>
+        </w:rPr>
+        <w:t>3</w:t>
       </w:r>
       <w:r>
         <w:rPr>
@@ -341,7 +349,15 @@
           <w:sz w:val="24"/>
           <w:szCs w:val="24"/>
         </w:rPr>
-        <w:t>28</w:t>
+        <w:t>2</w:t>
+      </w:r>
+      <w:r>
+        <w:rPr>
+          <w:rFonts w:ascii="Courier New" w:hAnsi="Courier New" w:cs="Courier New"/>
+          <w:sz w:val="24"/>
+          <w:szCs w:val="24"/>
+        </w:rPr>
+        <w:t>5</w:t>
       </w:r>
       <w:r>
         <w:rPr>
@@ -8285,7 +8301,7 @@
                 <w:sz w:val="24"/>
                 <w:szCs w:val="24"/>
               </w:rPr>
-              <w:t>Rehearsal #1</w:t>
+              <w:t>Rehearsal 1</w:t>
             </w:r>
           </w:p>
         </w:tc>
@@ -8380,7 +8396,7 @@
                 <w:sz w:val="24"/>
                 <w:szCs w:val="24"/>
               </w:rPr>
-              <w:t>Rehearsal #2</w:t>
+              <w:t>Rehearsal 2</w:t>
             </w:r>
           </w:p>
         </w:tc>
@@ -8570,7 +8586,7 @@
                 <w:sz w:val="24"/>
                 <w:szCs w:val="24"/>
               </w:rPr>
-              <w:t>Rehearsal #1</w:t>
+              <w:t>Rehearsal 1</w:t>
             </w:r>
           </w:p>
         </w:tc>
@@ -8665,7 +8681,7 @@
                 <w:sz w:val="24"/>
                 <w:szCs w:val="24"/>
               </w:rPr>
-              <w:t>Rehearsal #2</w:t>
+              <w:t>Rehearsal 2</w:t>
             </w:r>
           </w:p>
         </w:tc>
@@ -8942,7 +8958,7 @@
                 <w:sz w:val="24"/>
                 <w:szCs w:val="24"/>
               </w:rPr>
-              <w:t>Rehearsal #1</w:t>
+              <w:t>Rehearsal 1</w:t>
             </w:r>
           </w:p>
         </w:tc>
@@ -9037,7 +9053,7 @@
                 <w:sz w:val="24"/>
                 <w:szCs w:val="24"/>
               </w:rPr>
-              <w:t>Rehearsal #2</w:t>
+              <w:t>Rehearsal 2</w:t>
             </w:r>
           </w:p>
         </w:tc>
@@ -9227,7 +9243,7 @@
                 <w:sz w:val="24"/>
                 <w:szCs w:val="24"/>
               </w:rPr>
-              <w:t>Rehearsal #1</w:t>
+              <w:t>Rehearsal 1</w:t>
             </w:r>
           </w:p>
         </w:tc>
@@ -9322,7 +9338,7 @@
                 <w:sz w:val="24"/>
                 <w:szCs w:val="24"/>
               </w:rPr>
-              <w:t>Rehearsal #2</w:t>
+              <w:t>Rehearsal 2</w:t>
             </w:r>
           </w:p>
         </w:tc>
@@ -9607,7 +9623,7 @@
                 <w:sz w:val="24"/>
                 <w:szCs w:val="24"/>
               </w:rPr>
-              <w:t>Rehearsal #1</w:t>
+              <w:t>Rehearsal 1</w:t>
             </w:r>
           </w:p>
         </w:tc>
@@ -9702,7 +9718,7 @@
                 <w:sz w:val="24"/>
                 <w:szCs w:val="24"/>
               </w:rPr>
-              <w:t>Rehearsal #2</w:t>
+              <w:t>Rehearsal 2</w:t>
             </w:r>
           </w:p>
         </w:tc>
@@ -9892,7 +9908,7 @@
                 <w:sz w:val="24"/>
                 <w:szCs w:val="24"/>
               </w:rPr>
-              <w:t>Rehearsal #1</w:t>
+              <w:t>Rehearsal 1</w:t>
             </w:r>
           </w:p>
         </w:tc>
@@ -9987,7 +10003,7 @@
                 <w:sz w:val="24"/>
                 <w:szCs w:val="24"/>
               </w:rPr>
-              <w:t>Rehearsal #2</w:t>
+              <w:t>Rehearsal 2</w:t>
             </w:r>
           </w:p>
         </w:tc>
@@ -10177,7 +10193,7 @@
                 <w:sz w:val="24"/>
                 <w:szCs w:val="24"/>
               </w:rPr>
-              <w:t>Rehearsal #1</w:t>
+              <w:t>Rehearsal 1</w:t>
             </w:r>
           </w:p>
         </w:tc>
@@ -10272,7 +10288,7 @@
                 <w:sz w:val="24"/>
                 <w:szCs w:val="24"/>
               </w:rPr>
-              <w:t>Rehearsal #2</w:t>
+              <w:t>Rehearsal 2</w:t>
             </w:r>
           </w:p>
         </w:tc>
@@ -10462,7 +10478,7 @@
                 <w:sz w:val="24"/>
                 <w:szCs w:val="24"/>
               </w:rPr>
-              <w:t>Rehearsal #1</w:t>
+              <w:t>Rehearsal 1</w:t>
             </w:r>
           </w:p>
         </w:tc>
@@ -10557,7 +10573,7 @@
                 <w:sz w:val="24"/>
                 <w:szCs w:val="24"/>
               </w:rPr>
-              <w:t>Rehearsal #2</w:t>
+              <w:t>Rehearsal 2</w:t>
             </w:r>
           </w:p>
         </w:tc>
@@ -10747,7 +10763,7 @@
                 <w:sz w:val="24"/>
                 <w:szCs w:val="24"/>
               </w:rPr>
-              <w:t>Rehearsal #1</w:t>
+              <w:t>Rehearsal 1</w:t>
             </w:r>
           </w:p>
         </w:tc>
@@ -10842,7 +10858,7 @@
                 <w:sz w:val="24"/>
                 <w:szCs w:val="24"/>
               </w:rPr>
-              <w:t>Rehearsal #2</w:t>
+              <w:t>Rehearsal 2</w:t>
             </w:r>
           </w:p>
         </w:tc>
@@ -11003,6 +11019,14 @@
                 <w:szCs w:val="24"/>
               </w:rPr>
             </w:pPr>
+            <w:r>
+              <w:rPr>
+                <w:rFonts w:ascii="Segoe UI Symbol" w:hAnsi="Segoe UI Symbol" w:cs="Segoe UI Symbol"/>
+                <w:sz w:val="24"/>
+                <w:szCs w:val="24"/>
+              </w:rPr>
+              <w:t>✓</w:t>
+            </w:r>
           </w:p>
         </w:tc>
         <w:tc>
@@ -11024,7 +11048,7 @@
                 <w:sz w:val="24"/>
                 <w:szCs w:val="24"/>
               </w:rPr>
-              <w:t>Rehearsal #1</w:t>
+              <w:t>Rehearsal 1</w:t>
             </w:r>
           </w:p>
         </w:tc>
@@ -11111,7 +11135,7 @@
                 <w:sz w:val="24"/>
                 <w:szCs w:val="24"/>
               </w:rPr>
-              <w:t>Rehearsal #2</w:t>
+              <w:t>Rehearsal 2</w:t>
             </w:r>
           </w:p>
         </w:tc>
@@ -11223,6 +11247,7 @@
                 <w:sz w:val="24"/>
                 <w:szCs w:val="24"/>
               </w:rPr>
+              <w:lastRenderedPageBreak/>
               <w:t>Vallea E. Woodbury</w:t>
             </w:r>
           </w:p>
@@ -11293,7 +11318,7 @@
                 <w:sz w:val="24"/>
                 <w:szCs w:val="24"/>
               </w:rPr>
-              <w:t>Rehearsal #1</w:t>
+              <w:t>Rehearsal 1</w:t>
             </w:r>
           </w:p>
         </w:tc>
@@ -11318,7 +11343,6 @@
                 <w:sz w:val="24"/>
                 <w:szCs w:val="24"/>
               </w:rPr>
-              <w:lastRenderedPageBreak/>
               <w:t>Vallea E. Woodbury</w:t>
             </w:r>
           </w:p>
@@ -11389,7 +11413,7 @@
                 <w:sz w:val="24"/>
                 <w:szCs w:val="24"/>
               </w:rPr>
-              <w:t>Rehearsal #2</w:t>
+              <w:t>Rehearsal 2</w:t>
             </w:r>
           </w:p>
         </w:tc>

--- a/events/2021-7-15/budget.docx
+++ b/events/2021-7-15/budget.docx
@@ -1,6 +1,6 @@
 
 <file path=word/document.xml><?xml version="1.0" encoding="utf-8"?>
-<w:document xmlns:wpc="http://schemas.microsoft.com/office/word/2010/wordprocessingCanvas" xmlns:cx="http://schemas.microsoft.com/office/drawing/2014/chartex" xmlns:cx1="http://schemas.microsoft.com/office/drawing/2015/9/8/chartex" xmlns:cx2="http://schemas.microsoft.com/office/drawing/2015/10/21/chartex" xmlns:cx3="http://schemas.microsoft.com/office/drawing/2016/5/9/chartex" xmlns:cx4="http://schemas.microsoft.com/office/drawing/2016/5/10/chartex" xmlns:cx5="http://schemas.microsoft.com/office/drawing/2016/5/11/chartex" xmlns:cx6="http://schemas.microsoft.com/office/drawing/2016/5/12/chartex" xmlns:cx7="http://schemas.microsoft.com/office/drawing/2016/5/13/chartex" xmlns:cx8="http://schemas.microsoft.com/office/drawing/2016/5/14/chartex" xmlns:mc="http://schemas.openxmlformats.org/markup-compatibility/2006" xmlns:aink="http://schemas.microsoft.com/office/drawing/2016/ink" xmlns:am3d="http://schemas.microsoft.com/office/drawing/2017/model3d" xmlns:o="urn:schemas-microsoft-com:office:office" xmlns:r="http://schemas.openxmlformats.org/officeDocument/2006/relationships" xmlns:m="http://schemas.openxmlformats.org/officeDocument/2006/math" xmlns:v="urn:schemas-microsoft-com:vml" xmlns:wp14="http://schemas.microsoft.com/office/word/2010/wordprocessingDrawing" xmlns:wp="http://schemas.openxmlformats.org/drawingml/2006/wordprocessingDrawing" xmlns:w10="urn:schemas-microsoft-com:office:word" xmlns:w="http://schemas.openxmlformats.org/wordprocessingml/2006/main" xmlns:w14="http://schemas.microsoft.com/office/word/2010/wordml" xmlns:w15="http://schemas.microsoft.com/office/word/2012/wordml" xmlns:w16cex="http://schemas.microsoft.com/office/word/2018/wordml/cex" xmlns:w16cid="http://schemas.microsoft.com/office/word/2016/wordml/cid" xmlns:w16="http://schemas.microsoft.com/office/word/2018/wordml" xmlns:w16sdtdh="http://schemas.microsoft.com/office/word/2020/wordml/sdtdatahash" xmlns:w16se="http://schemas.microsoft.com/office/word/2015/wordml/symex" xmlns:wpg="http://schemas.microsoft.com/office/word/2010/wordprocessingGroup" xmlns:wpi="http://schemas.microsoft.com/office/word/2010/wordprocessingInk" xmlns:wne="http://schemas.microsoft.com/office/word/2006/wordml" xmlns:wps="http://schemas.microsoft.com/office/word/2010/wordprocessingShape" mc:Ignorable="w14 w15 w16se w16cid w16 w16cex w16sdtdh wp14">
+<w:document xmlns:wpc="http://schemas.microsoft.com/office/word/2010/wordprocessingCanvas" xmlns:cx="http://schemas.microsoft.com/office/drawing/2014/chartex" xmlns:cx1="http://schemas.microsoft.com/office/drawing/2015/9/8/chartex" xmlns:cx2="http://schemas.microsoft.com/office/drawing/2015/10/21/chartex" xmlns:cx3="http://schemas.microsoft.com/office/drawing/2016/5/9/chartex" xmlns:cx4="http://schemas.microsoft.com/office/drawing/2016/5/10/chartex" xmlns:cx5="http://schemas.microsoft.com/office/drawing/2016/5/11/chartex" xmlns:cx6="http://schemas.microsoft.com/office/drawing/2016/5/12/chartex" xmlns:cx7="http://schemas.microsoft.com/office/drawing/2016/5/13/chartex" xmlns:cx8="http://schemas.microsoft.com/office/drawing/2016/5/14/chartex" xmlns:mc="http://schemas.openxmlformats.org/markup-compatibility/2006" xmlns:aink="http://schemas.microsoft.com/office/drawing/2016/ink" xmlns:am3d="http://schemas.microsoft.com/office/drawing/2017/model3d" xmlns:o="urn:schemas-microsoft-com:office:office" xmlns:r="http://schemas.openxmlformats.org/officeDocument/2006/relationships" xmlns:m="http://schemas.openxmlformats.org/officeDocument/2006/math" xmlns:v="urn:schemas-microsoft-com:vml" xmlns:wp14="http://schemas.microsoft.com/office/word/2010/wordprocessingDrawing" xmlns:wp="http://schemas.openxmlformats.org/drawingml/2006/wordprocessingDrawing" xmlns:w10="urn:schemas-microsoft-com:office:word" xmlns:w="http://schemas.openxmlformats.org/wordprocessingml/2006/main" xmlns:w14="http://schemas.microsoft.com/office/word/2010/wordml" xmlns:w15="http://schemas.microsoft.com/office/word/2012/wordml" xmlns:w16cex="http://schemas.microsoft.com/office/word/2018/wordml/cex" xmlns:w16cid="http://schemas.microsoft.com/office/word/2016/wordml/cid" xmlns:w16="http://schemas.microsoft.com/office/word/2018/wordml" xmlns:w16se="http://schemas.microsoft.com/office/word/2015/wordml/symex" xmlns:wpg="http://schemas.microsoft.com/office/word/2010/wordprocessingGroup" xmlns:wpi="http://schemas.microsoft.com/office/word/2010/wordprocessingInk" xmlns:wne="http://schemas.microsoft.com/office/word/2006/wordml" xmlns:wps="http://schemas.microsoft.com/office/word/2010/wordprocessingShape" mc:Ignorable="w14 w15 w16se w16cid w16 w16cex wp14">
   <w:body>
     <w:p>
       <w:pPr>
@@ -219,7 +219,23 @@
           <w:sz w:val="24"/>
           <w:szCs w:val="24"/>
         </w:rPr>
-        <w:t>3005</w:t>
+        <w:t>30</w:t>
+      </w:r>
+      <w:r>
+        <w:rPr>
+          <w:rFonts w:ascii="Courier New" w:hAnsi="Courier New" w:cs="Courier New"/>
+          <w:sz w:val="24"/>
+          <w:szCs w:val="24"/>
+        </w:rPr>
+        <w:t>3</w:t>
+      </w:r>
+      <w:r>
+        <w:rPr>
+          <w:rFonts w:ascii="Courier New" w:hAnsi="Courier New" w:cs="Courier New"/>
+          <w:sz w:val="24"/>
+          <w:szCs w:val="24"/>
+        </w:rPr>
+        <w:t>5</w:t>
       </w:r>
       <w:r>
         <w:rPr>
@@ -269,7 +285,15 @@
           <w:sz w:val="24"/>
           <w:szCs w:val="24"/>
         </w:rPr>
-        <w:t>July 5</w:t>
+        <w:t xml:space="preserve">July </w:t>
+      </w:r>
+      <w:r>
+        <w:rPr>
+          <w:rFonts w:ascii="Courier New" w:hAnsi="Courier New" w:cs="Courier New"/>
+          <w:sz w:val="24"/>
+          <w:szCs w:val="24"/>
+        </w:rPr>
+        <w:t>12</w:t>
       </w:r>
       <w:r>
         <w:rPr>
@@ -341,7 +365,16 @@
           <w:sz w:val="24"/>
           <w:szCs w:val="24"/>
         </w:rPr>
-        <w:t>: $</w:t>
+        <w:t xml:space="preserve">: </w:t>
+      </w:r>
+      <w:proofErr w:type="gramStart"/>
+      <w:r>
+        <w:rPr>
+          <w:rFonts w:ascii="Courier New" w:hAnsi="Courier New" w:cs="Courier New"/>
+          <w:sz w:val="24"/>
+          <w:szCs w:val="24"/>
+        </w:rPr>
+        <w:t>$</w:t>
       </w:r>
       <w:r>
         <w:rPr>
@@ -367,48 +400,7 @@
         </w:rPr>
         <w:t>2</w:t>
       </w:r>
-    </w:p>
-    <w:p>
-      <w:pPr>
-        <w:jc w:val="center"/>
-        <w:rPr>
-          <w:rFonts w:ascii="Courier New" w:hAnsi="Courier New" w:cs="Courier New"/>
-          <w:sz w:val="24"/>
-          <w:szCs w:val="24"/>
-        </w:rPr>
-      </w:pPr>
-      <w:r>
-        <w:rPr>
-          <w:rFonts w:ascii="Courier New" w:hAnsi="Courier New" w:cs="Courier New"/>
-          <w:sz w:val="24"/>
-          <w:szCs w:val="24"/>
-        </w:rPr>
-        <w:t>Team Members</w:t>
-      </w:r>
-      <w:r>
-        <w:rPr>
-          <w:rFonts w:ascii="Courier New" w:hAnsi="Courier New" w:cs="Courier New"/>
-          <w:sz w:val="24"/>
-          <w:szCs w:val="24"/>
-        </w:rPr>
-        <w:t>:</w:t>
-      </w:r>
-      <w:r>
-        <w:rPr>
-          <w:rFonts w:ascii="Courier New" w:hAnsi="Courier New" w:cs="Courier New"/>
-          <w:sz w:val="24"/>
-          <w:szCs w:val="24"/>
-        </w:rPr>
-        <w:t xml:space="preserve"> 1</w:t>
-      </w:r>
-      <w:r>
-        <w:rPr>
-          <w:rFonts w:ascii="Courier New" w:hAnsi="Courier New" w:cs="Courier New"/>
-          <w:sz w:val="24"/>
-          <w:szCs w:val="24"/>
-        </w:rPr>
-        <w:t>5</w:t>
-      </w:r>
+      <w:proofErr w:type="gramEnd"/>
     </w:p>
     <w:tbl>
       <w:tblPr>
@@ -634,6 +626,7 @@
                 <w:szCs w:val="24"/>
               </w:rPr>
             </w:pPr>
+            <w:proofErr w:type="gramStart"/>
             <w:r>
               <w:rPr>
                 <w:rFonts w:ascii="Courier New" w:hAnsi="Courier New" w:cs="Courier New"/>
@@ -658,6 +651,7 @@
               </w:rPr>
               <w:t>$</w:t>
             </w:r>
+            <w:proofErr w:type="gramEnd"/>
             <w:r>
               <w:rPr>
                 <w:rFonts w:ascii="Courier New" w:hAnsi="Courier New" w:cs="Courier New"/>
@@ -802,6 +796,7 @@
                 <w:szCs w:val="24"/>
               </w:rPr>
             </w:pPr>
+            <w:proofErr w:type="gramStart"/>
             <w:r>
               <w:rPr>
                 <w:rFonts w:ascii="Segoe UI Symbol" w:hAnsi="Segoe UI Symbol" w:cs="Segoe UI Symbol"/>
@@ -816,7 +811,16 @@
                 <w:sz w:val="24"/>
                 <w:szCs w:val="24"/>
               </w:rPr>
-              <w:t>:$1</w:t>
+              <w:t>:$</w:t>
+            </w:r>
+            <w:proofErr w:type="gramEnd"/>
+            <w:r>
+              <w:rPr>
+                <w:rFonts w:ascii="Courier New" w:hAnsi="Courier New" w:cs="Courier New"/>
+                <w:sz w:val="24"/>
+                <w:szCs w:val="24"/>
+              </w:rPr>
+              <w:t>1</w:t>
             </w:r>
             <w:r>
               <w:rPr>
@@ -928,15 +932,33 @@
                 <w:sz w:val="24"/>
                 <w:szCs w:val="24"/>
               </w:rPr>
-              <w:t>$400</w:t>
-            </w:r>
-            <w:r>
-              <w:rPr>
-                <w:rFonts w:ascii="Courier New" w:hAnsi="Courier New" w:cs="Courier New"/>
-                <w:sz w:val="24"/>
-                <w:szCs w:val="24"/>
-              </w:rPr>
-              <w:t xml:space="preserve"> ; </w:t>
+              <w:t>$</w:t>
+            </w:r>
+            <w:proofErr w:type="gramStart"/>
+            <w:r>
+              <w:rPr>
+                <w:rFonts w:ascii="Courier New" w:hAnsi="Courier New" w:cs="Courier New"/>
+                <w:sz w:val="24"/>
+                <w:szCs w:val="24"/>
+              </w:rPr>
+              <w:t>400</w:t>
+            </w:r>
+            <w:r>
+              <w:rPr>
+                <w:rFonts w:ascii="Courier New" w:hAnsi="Courier New" w:cs="Courier New"/>
+                <w:sz w:val="24"/>
+                <w:szCs w:val="24"/>
+              </w:rPr>
+              <w:t xml:space="preserve"> ;</w:t>
+            </w:r>
+            <w:proofErr w:type="gramEnd"/>
+            <w:r>
+              <w:rPr>
+                <w:rFonts w:ascii="Courier New" w:hAnsi="Courier New" w:cs="Courier New"/>
+                <w:sz w:val="24"/>
+                <w:szCs w:val="24"/>
+              </w:rPr>
+              <w:t xml:space="preserve"> </w:t>
             </w:r>
             <w:r>
               <w:rPr>
@@ -1042,6 +1064,7 @@
                 <w:szCs w:val="24"/>
               </w:rPr>
             </w:pPr>
+            <w:proofErr w:type="gramStart"/>
             <w:r>
               <w:rPr>
                 <w:rFonts w:ascii="Courier New" w:hAnsi="Courier New" w:cs="Courier New"/>
@@ -1056,7 +1079,16 @@
                 <w:sz w:val="24"/>
                 <w:szCs w:val="24"/>
               </w:rPr>
-              <w:t xml:space="preserve">:$106 ; </w:t>
+              <w:t>:$</w:t>
+            </w:r>
+            <w:proofErr w:type="gramEnd"/>
+            <w:r>
+              <w:rPr>
+                <w:rFonts w:ascii="Courier New" w:hAnsi="Courier New" w:cs="Courier New"/>
+                <w:sz w:val="24"/>
+                <w:szCs w:val="24"/>
+              </w:rPr>
+              <w:t xml:space="preserve">106 ; </w:t>
             </w:r>
             <w:r>
               <w:rPr>
@@ -1132,7 +1164,7 @@
                 <w:sz w:val="24"/>
                 <w:szCs w:val="24"/>
               </w:rPr>
-              <w:t>Jason-Jamal Ligon</w:t>
+              <w:t>Kate Leanne Jacoby</w:t>
             </w:r>
           </w:p>
         </w:tc>
@@ -1154,6 +1186,110 @@
                 <w:sz w:val="24"/>
                 <w:szCs w:val="24"/>
               </w:rPr>
+              <w:t>Understudy</w:t>
+            </w:r>
+          </w:p>
+        </w:tc>
+        <w:tc>
+          <w:tcPr>
+            <w:tcW w:w="3117" w:type="dxa"/>
+          </w:tcPr>
+          <w:p>
+            <w:pPr>
+              <w:rPr>
+                <w:rFonts w:ascii="Courier New" w:hAnsi="Courier New" w:cs="Courier New"/>
+                <w:sz w:val="24"/>
+                <w:szCs w:val="24"/>
+              </w:rPr>
+            </w:pPr>
+            <w:proofErr w:type="gramStart"/>
+            <w:r>
+              <w:rPr>
+                <w:rFonts w:ascii="Segoe UI Symbol" w:hAnsi="Segoe UI Symbol" w:cs="Segoe UI Symbol"/>
+                <w:sz w:val="24"/>
+                <w:szCs w:val="24"/>
+              </w:rPr>
+              <w:t>🕮</w:t>
+            </w:r>
+            <w:r>
+              <w:rPr>
+                <w:rFonts w:ascii="Courier New" w:hAnsi="Courier New" w:cs="Courier New"/>
+                <w:sz w:val="24"/>
+                <w:szCs w:val="24"/>
+              </w:rPr>
+              <w:t>:</w:t>
+            </w:r>
+            <w:r>
+              <w:rPr>
+                <w:rFonts w:ascii="Courier New" w:hAnsi="Courier New" w:cs="Courier New"/>
+                <w:sz w:val="24"/>
+                <w:szCs w:val="24"/>
+              </w:rPr>
+              <w:t>$</w:t>
+            </w:r>
+            <w:proofErr w:type="gramEnd"/>
+            <w:r>
+              <w:rPr>
+                <w:rFonts w:ascii="Courier New" w:hAnsi="Courier New" w:cs="Courier New"/>
+                <w:sz w:val="24"/>
+                <w:szCs w:val="24"/>
+              </w:rPr>
+              <w:t>30</w:t>
+            </w:r>
+          </w:p>
+        </w:tc>
+      </w:tr>
+      <w:tr>
+        <w:tc>
+          <w:tcPr>
+            <w:tcW w:w="3415" w:type="dxa"/>
+          </w:tcPr>
+          <w:p>
+            <w:pPr>
+              <w:rPr>
+                <w:rFonts w:ascii="Courier New" w:hAnsi="Courier New" w:cs="Courier New"/>
+                <w:sz w:val="24"/>
+                <w:szCs w:val="24"/>
+              </w:rPr>
+            </w:pPr>
+            <w:r>
+              <w:rPr>
+                <w:rFonts w:ascii="Courier New" w:hAnsi="Courier New" w:cs="Courier New"/>
+                <w:sz w:val="24"/>
+                <w:szCs w:val="24"/>
+              </w:rPr>
+              <w:t xml:space="preserve">Jason-Jamal </w:t>
+            </w:r>
+            <w:proofErr w:type="spellStart"/>
+            <w:r>
+              <w:rPr>
+                <w:rFonts w:ascii="Courier New" w:hAnsi="Courier New" w:cs="Courier New"/>
+                <w:sz w:val="24"/>
+                <w:szCs w:val="24"/>
+              </w:rPr>
+              <w:t>Ligon</w:t>
+            </w:r>
+            <w:proofErr w:type="spellEnd"/>
+          </w:p>
+        </w:tc>
+        <w:tc>
+          <w:tcPr>
+            <w:tcW w:w="2818" w:type="dxa"/>
+          </w:tcPr>
+          <w:p>
+            <w:pPr>
+              <w:rPr>
+                <w:rFonts w:ascii="Courier New" w:hAnsi="Courier New" w:cs="Courier New"/>
+                <w:sz w:val="24"/>
+                <w:szCs w:val="24"/>
+              </w:rPr>
+            </w:pPr>
+            <w:r>
+              <w:rPr>
+                <w:rFonts w:ascii="Courier New" w:hAnsi="Courier New" w:cs="Courier New"/>
+                <w:sz w:val="24"/>
+                <w:szCs w:val="24"/>
+              </w:rPr>
               <w:t>Performer</w:t>
             </w:r>
           </w:p>
@@ -1170,6 +1306,7 @@
                 <w:szCs w:val="24"/>
               </w:rPr>
             </w:pPr>
+            <w:proofErr w:type="gramStart"/>
             <w:r>
               <w:rPr>
                 <w:rFonts w:ascii="Courier New" w:hAnsi="Courier New" w:cs="Courier New"/>
@@ -1184,7 +1321,16 @@
                 <w:sz w:val="24"/>
                 <w:szCs w:val="24"/>
               </w:rPr>
-              <w:t xml:space="preserve">:$113 ; </w:t>
+              <w:t>:$</w:t>
+            </w:r>
+            <w:proofErr w:type="gramEnd"/>
+            <w:r>
+              <w:rPr>
+                <w:rFonts w:ascii="Courier New" w:hAnsi="Courier New" w:cs="Courier New"/>
+                <w:sz w:val="24"/>
+                <w:szCs w:val="24"/>
+              </w:rPr>
+              <w:t xml:space="preserve">113 ; </w:t>
             </w:r>
             <w:r>
               <w:rPr>
@@ -1306,6 +1452,7 @@
               </w:rPr>
               <w:t>$</w:t>
             </w:r>
+            <w:proofErr w:type="gramStart"/>
             <w:r>
               <w:rPr>
                 <w:rFonts w:ascii="Courier New" w:hAnsi="Courier New" w:cs="Courier New"/>
@@ -1320,7 +1467,16 @@
                 <w:sz w:val="24"/>
                 <w:szCs w:val="24"/>
               </w:rPr>
-              <w:t xml:space="preserve"> ; </w:t>
+              <w:t xml:space="preserve"> ;</w:t>
+            </w:r>
+            <w:proofErr w:type="gramEnd"/>
+            <w:r>
+              <w:rPr>
+                <w:rFonts w:ascii="Courier New" w:hAnsi="Courier New" w:cs="Courier New"/>
+                <w:sz w:val="24"/>
+                <w:szCs w:val="24"/>
+              </w:rPr>
+              <w:t xml:space="preserve"> </w:t>
             </w:r>
             <w:r>
               <w:rPr>
@@ -1412,8 +1568,18 @@
                 <w:sz w:val="24"/>
                 <w:szCs w:val="24"/>
               </w:rPr>
-              <w:t>Sofia Palmero</w:t>
-            </w:r>
+              <w:t xml:space="preserve">Sofia </w:t>
+            </w:r>
+            <w:proofErr w:type="spellStart"/>
+            <w:r>
+              <w:rPr>
+                <w:rFonts w:ascii="Courier New" w:hAnsi="Courier New" w:cs="Courier New"/>
+                <w:sz w:val="24"/>
+                <w:szCs w:val="24"/>
+              </w:rPr>
+              <w:t>Palmero</w:t>
+            </w:r>
+            <w:proofErr w:type="spellEnd"/>
           </w:p>
         </w:tc>
         <w:tc>
@@ -1450,6 +1616,7 @@
                 <w:szCs w:val="24"/>
               </w:rPr>
             </w:pPr>
+            <w:proofErr w:type="gramStart"/>
             <w:r>
               <w:rPr>
                 <w:rFonts w:ascii="Segoe UI Symbol" w:hAnsi="Segoe UI Symbol" w:cs="Segoe UI Symbol"/>
@@ -1464,7 +1631,16 @@
                 <w:sz w:val="24"/>
                 <w:szCs w:val="24"/>
               </w:rPr>
-              <w:t>:$90</w:t>
+              <w:t>:$</w:t>
+            </w:r>
+            <w:proofErr w:type="gramEnd"/>
+            <w:r>
+              <w:rPr>
+                <w:rFonts w:ascii="Courier New" w:hAnsi="Courier New" w:cs="Courier New"/>
+                <w:sz w:val="24"/>
+                <w:szCs w:val="24"/>
+              </w:rPr>
+              <w:t>90</w:t>
             </w:r>
           </w:p>
         </w:tc>
@@ -1554,6 +1730,7 @@
                 <w:szCs w:val="24"/>
               </w:rPr>
             </w:pPr>
+            <w:proofErr w:type="gramStart"/>
             <w:r>
               <w:rPr>
                 <w:rFonts w:ascii="Courier New" w:hAnsi="Courier New" w:cs="Courier New"/>
@@ -1568,7 +1745,16 @@
                 <w:sz w:val="24"/>
                 <w:szCs w:val="24"/>
               </w:rPr>
-              <w:t xml:space="preserve">:$113 ; </w:t>
+              <w:t>:$</w:t>
+            </w:r>
+            <w:proofErr w:type="gramEnd"/>
+            <w:r>
+              <w:rPr>
+                <w:rFonts w:ascii="Courier New" w:hAnsi="Courier New" w:cs="Courier New"/>
+                <w:sz w:val="24"/>
+                <w:szCs w:val="24"/>
+              </w:rPr>
+              <w:t xml:space="preserve">113 ; </w:t>
             </w:r>
             <w:r>
               <w:rPr>
@@ -1771,6 +1957,7 @@
                 <w:szCs w:val="24"/>
               </w:rPr>
             </w:pPr>
+            <w:proofErr w:type="gramStart"/>
             <w:r>
               <w:rPr>
                 <w:rFonts w:ascii="Courier New" w:hAnsi="Courier New" w:cs="Courier New"/>
@@ -1785,7 +1972,16 @@
                 <w:sz w:val="24"/>
                 <w:szCs w:val="24"/>
               </w:rPr>
-              <w:t xml:space="preserve">:$26.50 ; </w:t>
+              <w:t>:$</w:t>
+            </w:r>
+            <w:proofErr w:type="gramEnd"/>
+            <w:r>
+              <w:rPr>
+                <w:rFonts w:ascii="Courier New" w:hAnsi="Courier New" w:cs="Courier New"/>
+                <w:sz w:val="24"/>
+                <w:szCs w:val="24"/>
+              </w:rPr>
+              <w:t xml:space="preserve">26.50 ; </w:t>
             </w:r>
             <w:r>
               <w:rPr>
@@ -1899,6 +2095,7 @@
                 <w:szCs w:val="24"/>
               </w:rPr>
             </w:pPr>
+            <w:proofErr w:type="gramStart"/>
             <w:r>
               <w:rPr>
                 <w:rFonts w:ascii="Courier New" w:hAnsi="Courier New" w:cs="Courier New"/>
@@ -1915,6 +2112,7 @@
               </w:rPr>
               <w:t>:$</w:t>
             </w:r>
+            <w:proofErr w:type="gramEnd"/>
             <w:r>
               <w:rPr>
                 <w:rFonts w:ascii="Courier New" w:hAnsi="Courier New" w:cs="Courier New"/>
@@ -2005,8 +2203,18 @@
                 <w:sz w:val="24"/>
                 <w:szCs w:val="24"/>
               </w:rPr>
-              <w:t>Daniel Sakamoto-Wengel</w:t>
-            </w:r>
+              <w:t>Daniel Sakamoto-</w:t>
+            </w:r>
+            <w:proofErr w:type="spellStart"/>
+            <w:r>
+              <w:rPr>
+                <w:rFonts w:ascii="Courier New" w:hAnsi="Courier New" w:cs="Courier New"/>
+                <w:sz w:val="24"/>
+                <w:szCs w:val="24"/>
+              </w:rPr>
+              <w:t>Wengel</w:t>
+            </w:r>
+            <w:proofErr w:type="spellEnd"/>
           </w:p>
         </w:tc>
         <w:tc>
@@ -2043,6 +2251,7 @@
                 <w:szCs w:val="24"/>
               </w:rPr>
             </w:pPr>
+            <w:proofErr w:type="gramStart"/>
             <w:r>
               <w:rPr>
                 <w:rFonts w:ascii="Courier New" w:hAnsi="Courier New" w:cs="Courier New"/>
@@ -2057,7 +2266,16 @@
                 <w:sz w:val="24"/>
                 <w:szCs w:val="24"/>
               </w:rPr>
-              <w:t xml:space="preserve">:$41.50 ; </w:t>
+              <w:t>:$</w:t>
+            </w:r>
+            <w:proofErr w:type="gramEnd"/>
+            <w:r>
+              <w:rPr>
+                <w:rFonts w:ascii="Courier New" w:hAnsi="Courier New" w:cs="Courier New"/>
+                <w:sz w:val="24"/>
+                <w:szCs w:val="24"/>
+              </w:rPr>
+              <w:t xml:space="preserve">41.50 ; </w:t>
             </w:r>
             <w:r>
               <w:rPr>
@@ -2133,8 +2351,18 @@
                 <w:sz w:val="24"/>
                 <w:szCs w:val="24"/>
               </w:rPr>
-              <w:t>Parris Sarter</w:t>
-            </w:r>
+              <w:t xml:space="preserve">Parris </w:t>
+            </w:r>
+            <w:proofErr w:type="spellStart"/>
+            <w:r>
+              <w:rPr>
+                <w:rFonts w:ascii="Courier New" w:hAnsi="Courier New" w:cs="Courier New"/>
+                <w:sz w:val="24"/>
+                <w:szCs w:val="24"/>
+              </w:rPr>
+              <w:t>Sarter</w:t>
+            </w:r>
+            <w:proofErr w:type="spellEnd"/>
           </w:p>
         </w:tc>
         <w:tc>
@@ -2171,6 +2399,7 @@
                 <w:szCs w:val="24"/>
               </w:rPr>
             </w:pPr>
+            <w:proofErr w:type="gramStart"/>
             <w:r>
               <w:rPr>
                 <w:rFonts w:ascii="Segoe UI Symbol" w:hAnsi="Segoe UI Symbol" w:cs="Segoe UI Symbol"/>
@@ -2185,7 +2414,16 @@
                 <w:sz w:val="24"/>
                 <w:szCs w:val="24"/>
               </w:rPr>
-              <w:t>:$120</w:t>
+              <w:t>:$</w:t>
+            </w:r>
+            <w:proofErr w:type="gramEnd"/>
+            <w:r>
+              <w:rPr>
+                <w:rFonts w:ascii="Courier New" w:hAnsi="Courier New" w:cs="Courier New"/>
+                <w:sz w:val="24"/>
+                <w:szCs w:val="24"/>
+              </w:rPr>
+              <w:t>120</w:t>
             </w:r>
           </w:p>
         </w:tc>
@@ -2231,13 +2469,23 @@
                 <w:szCs w:val="24"/>
               </w:rPr>
             </w:pPr>
-            <w:r>
-              <w:rPr>
-                <w:rFonts w:ascii="Courier New" w:hAnsi="Courier New" w:cs="Courier New"/>
-                <w:sz w:val="24"/>
-                <w:szCs w:val="24"/>
-              </w:rPr>
-              <w:t>Vallea E. Woodbury</w:t>
+            <w:proofErr w:type="spellStart"/>
+            <w:r>
+              <w:rPr>
+                <w:rFonts w:ascii="Courier New" w:hAnsi="Courier New" w:cs="Courier New"/>
+                <w:sz w:val="24"/>
+                <w:szCs w:val="24"/>
+              </w:rPr>
+              <w:t>Vallea</w:t>
+            </w:r>
+            <w:proofErr w:type="spellEnd"/>
+            <w:r>
+              <w:rPr>
+                <w:rFonts w:ascii="Courier New" w:hAnsi="Courier New" w:cs="Courier New"/>
+                <w:sz w:val="24"/>
+                <w:szCs w:val="24"/>
+              </w:rPr>
+              <w:t xml:space="preserve"> E. Woodbury</w:t>
             </w:r>
           </w:p>
         </w:tc>
@@ -2275,6 +2523,7 @@
                 <w:szCs w:val="24"/>
               </w:rPr>
             </w:pPr>
+            <w:proofErr w:type="gramStart"/>
             <w:r>
               <w:rPr>
                 <w:rFonts w:ascii="Courier New" w:hAnsi="Courier New" w:cs="Courier New"/>
@@ -2289,7 +2538,16 @@
                 <w:sz w:val="24"/>
                 <w:szCs w:val="24"/>
               </w:rPr>
-              <w:t xml:space="preserve">:$53 ; </w:t>
+              <w:t>:$</w:t>
+            </w:r>
+            <w:proofErr w:type="gramEnd"/>
+            <w:r>
+              <w:rPr>
+                <w:rFonts w:ascii="Courier New" w:hAnsi="Courier New" w:cs="Courier New"/>
+                <w:sz w:val="24"/>
+                <w:szCs w:val="24"/>
+              </w:rPr>
+              <w:t xml:space="preserve">53 ; </w:t>
             </w:r>
             <w:r>
               <w:rPr>
@@ -2605,13 +2863,23 @@
                 <w:szCs w:val="24"/>
               </w:rPr>
             </w:pPr>
-            <w:r>
-              <w:rPr>
-                <w:rFonts w:ascii="Courier New" w:hAnsi="Courier New" w:cs="Courier New"/>
-                <w:sz w:val="24"/>
-                <w:szCs w:val="24"/>
-              </w:rPr>
-              <w:t>Therecia Lang</w:t>
+            <w:proofErr w:type="spellStart"/>
+            <w:r>
+              <w:rPr>
+                <w:rFonts w:ascii="Courier New" w:hAnsi="Courier New" w:cs="Courier New"/>
+                <w:sz w:val="24"/>
+                <w:szCs w:val="24"/>
+              </w:rPr>
+              <w:t>Therecia</w:t>
+            </w:r>
+            <w:proofErr w:type="spellEnd"/>
+            <w:r>
+              <w:rPr>
+                <w:rFonts w:ascii="Courier New" w:hAnsi="Courier New" w:cs="Courier New"/>
+                <w:sz w:val="24"/>
+                <w:szCs w:val="24"/>
+              </w:rPr>
+              <w:t xml:space="preserve"> Lang</w:t>
             </w:r>
           </w:p>
         </w:tc>
@@ -4019,8 +4287,18 @@
                 <w:sz w:val="24"/>
                 <w:szCs w:val="24"/>
               </w:rPr>
-              <w:t>Jason-Jamal Ligon</w:t>
-            </w:r>
+              <w:t xml:space="preserve">Jason-Jamal </w:t>
+            </w:r>
+            <w:proofErr w:type="spellStart"/>
+            <w:r>
+              <w:rPr>
+                <w:rFonts w:ascii="Courier New" w:hAnsi="Courier New" w:cs="Courier New"/>
+                <w:sz w:val="24"/>
+                <w:szCs w:val="24"/>
+              </w:rPr>
+              <w:t>Ligon</w:t>
+            </w:r>
+            <w:proofErr w:type="spellEnd"/>
           </w:p>
         </w:tc>
         <w:tc>
@@ -4127,8 +4405,18 @@
                 <w:sz w:val="24"/>
                 <w:szCs w:val="24"/>
               </w:rPr>
-              <w:t>Jason-Jamal Ligon</w:t>
-            </w:r>
+              <w:t xml:space="preserve">Jason-Jamal </w:t>
+            </w:r>
+            <w:proofErr w:type="spellStart"/>
+            <w:r>
+              <w:rPr>
+                <w:rFonts w:ascii="Courier New" w:hAnsi="Courier New" w:cs="Courier New"/>
+                <w:sz w:val="24"/>
+                <w:szCs w:val="24"/>
+              </w:rPr>
+              <w:t>Ligon</w:t>
+            </w:r>
+            <w:proofErr w:type="spellEnd"/>
           </w:p>
         </w:tc>
         <w:tc>
@@ -4785,8 +5073,18 @@
                 <w:sz w:val="24"/>
                 <w:szCs w:val="24"/>
               </w:rPr>
-              <w:t>Daniel Sakamoto-Wengel</w:t>
-            </w:r>
+              <w:t>Daniel Sakamoto-</w:t>
+            </w:r>
+            <w:proofErr w:type="spellStart"/>
+            <w:r>
+              <w:rPr>
+                <w:rFonts w:ascii="Courier New" w:hAnsi="Courier New" w:cs="Courier New"/>
+                <w:sz w:val="24"/>
+                <w:szCs w:val="24"/>
+              </w:rPr>
+              <w:t>Wengel</w:t>
+            </w:r>
+            <w:proofErr w:type="spellEnd"/>
           </w:p>
         </w:tc>
         <w:tc>
@@ -4893,8 +5191,18 @@
                 <w:sz w:val="24"/>
                 <w:szCs w:val="24"/>
               </w:rPr>
-              <w:t>Daniel Sakamoto-Wengel</w:t>
-            </w:r>
+              <w:t>Daniel Sakamoto-</w:t>
+            </w:r>
+            <w:proofErr w:type="spellStart"/>
+            <w:r>
+              <w:rPr>
+                <w:rFonts w:ascii="Courier New" w:hAnsi="Courier New" w:cs="Courier New"/>
+                <w:sz w:val="24"/>
+                <w:szCs w:val="24"/>
+              </w:rPr>
+              <w:t>Wengel</w:t>
+            </w:r>
+            <w:proofErr w:type="spellEnd"/>
           </w:p>
         </w:tc>
         <w:tc>
@@ -5183,7 +5491,6 @@
                 <w:sz w:val="24"/>
                 <w:szCs w:val="24"/>
               </w:rPr>
-              <w:lastRenderedPageBreak/>
               <w:t>April</w:t>
             </w:r>
             <w:r>
@@ -5613,8 +5920,18 @@
                 <w:sz w:val="24"/>
                 <w:szCs w:val="24"/>
               </w:rPr>
-              <w:t>Jason-Jamal Ligon</w:t>
-            </w:r>
+              <w:t xml:space="preserve">Jason-Jamal </w:t>
+            </w:r>
+            <w:proofErr w:type="spellStart"/>
+            <w:r>
+              <w:rPr>
+                <w:rFonts w:ascii="Courier New" w:hAnsi="Courier New" w:cs="Courier New"/>
+                <w:sz w:val="24"/>
+                <w:szCs w:val="24"/>
+              </w:rPr>
+              <w:t>Ligon</w:t>
+            </w:r>
+            <w:proofErr w:type="spellEnd"/>
           </w:p>
         </w:tc>
         <w:tc>
@@ -5993,8 +6310,18 @@
                 <w:sz w:val="24"/>
                 <w:szCs w:val="24"/>
               </w:rPr>
-              <w:t>Daniel Sakamoto-Wengel</w:t>
-            </w:r>
+              <w:t>Daniel Sakamoto-</w:t>
+            </w:r>
+            <w:proofErr w:type="spellStart"/>
+            <w:r>
+              <w:rPr>
+                <w:rFonts w:ascii="Courier New" w:hAnsi="Courier New" w:cs="Courier New"/>
+                <w:sz w:val="24"/>
+                <w:szCs w:val="24"/>
+              </w:rPr>
+              <w:t>Wengel</w:t>
+            </w:r>
+            <w:proofErr w:type="spellEnd"/>
           </w:p>
         </w:tc>
         <w:tc>
@@ -6699,8 +7026,18 @@
                 <w:sz w:val="24"/>
                 <w:szCs w:val="24"/>
               </w:rPr>
-              <w:t>Jason-Jamal Ligon</w:t>
-            </w:r>
+              <w:t xml:space="preserve">Jason-Jamal </w:t>
+            </w:r>
+            <w:proofErr w:type="spellStart"/>
+            <w:r>
+              <w:rPr>
+                <w:rFonts w:ascii="Courier New" w:hAnsi="Courier New" w:cs="Courier New"/>
+                <w:sz w:val="24"/>
+                <w:szCs w:val="24"/>
+              </w:rPr>
+              <w:t>Ligon</w:t>
+            </w:r>
+            <w:proofErr w:type="spellEnd"/>
           </w:p>
         </w:tc>
         <w:tc>
@@ -7012,13 +7349,23 @@
                 <w:szCs w:val="24"/>
               </w:rPr>
             </w:pPr>
-            <w:r>
-              <w:rPr>
-                <w:rFonts w:ascii="Courier New" w:hAnsi="Courier New" w:cs="Courier New"/>
-                <w:sz w:val="24"/>
-                <w:szCs w:val="24"/>
-              </w:rPr>
-              <w:t>Vallea E. Woodbury</w:t>
+            <w:proofErr w:type="spellStart"/>
+            <w:r>
+              <w:rPr>
+                <w:rFonts w:ascii="Courier New" w:hAnsi="Courier New" w:cs="Courier New"/>
+                <w:sz w:val="24"/>
+                <w:szCs w:val="24"/>
+              </w:rPr>
+              <w:t>Vallea</w:t>
+            </w:r>
+            <w:proofErr w:type="spellEnd"/>
+            <w:r>
+              <w:rPr>
+                <w:rFonts w:ascii="Courier New" w:hAnsi="Courier New" w:cs="Courier New"/>
+                <w:sz w:val="24"/>
+                <w:szCs w:val="24"/>
+              </w:rPr>
+              <w:t xml:space="preserve"> E. Woodbury</w:t>
             </w:r>
           </w:p>
         </w:tc>
@@ -7418,8 +7765,18 @@
                 <w:sz w:val="24"/>
                 <w:szCs w:val="24"/>
               </w:rPr>
-              <w:t>Jason-Jamal Ligon</w:t>
-            </w:r>
+              <w:t xml:space="preserve">Jason-Jamal </w:t>
+            </w:r>
+            <w:proofErr w:type="spellStart"/>
+            <w:r>
+              <w:rPr>
+                <w:rFonts w:ascii="Courier New" w:hAnsi="Courier New" w:cs="Courier New"/>
+                <w:sz w:val="24"/>
+                <w:szCs w:val="24"/>
+              </w:rPr>
+              <w:t>Ligon</w:t>
+            </w:r>
+            <w:proofErr w:type="spellEnd"/>
           </w:p>
         </w:tc>
         <w:tc>
@@ -7656,8 +8013,18 @@
                 <w:sz w:val="24"/>
                 <w:szCs w:val="24"/>
               </w:rPr>
-              <w:t>Daniel Sakamoto-Wengel</w:t>
-            </w:r>
+              <w:t>Daniel Sakamoto-</w:t>
+            </w:r>
+            <w:proofErr w:type="spellStart"/>
+            <w:r>
+              <w:rPr>
+                <w:rFonts w:ascii="Courier New" w:hAnsi="Courier New" w:cs="Courier New"/>
+                <w:sz w:val="24"/>
+                <w:szCs w:val="24"/>
+              </w:rPr>
+              <w:t>Wengel</w:t>
+            </w:r>
+            <w:proofErr w:type="spellEnd"/>
           </w:p>
         </w:tc>
         <w:tc>
@@ -7750,8 +8117,18 @@
                 <w:sz w:val="24"/>
                 <w:szCs w:val="24"/>
               </w:rPr>
-              <w:t>Daniel Sakamoto-Wengel</w:t>
-            </w:r>
+              <w:t>Daniel Sakamoto-</w:t>
+            </w:r>
+            <w:proofErr w:type="spellStart"/>
+            <w:r>
+              <w:rPr>
+                <w:rFonts w:ascii="Courier New" w:hAnsi="Courier New" w:cs="Courier New"/>
+                <w:sz w:val="24"/>
+                <w:szCs w:val="24"/>
+              </w:rPr>
+              <w:t>Wengel</w:t>
+            </w:r>
+            <w:proofErr w:type="spellEnd"/>
           </w:p>
         </w:tc>
         <w:tc>
@@ -7948,13 +8325,23 @@
                 <w:szCs w:val="24"/>
               </w:rPr>
             </w:pPr>
-            <w:r>
-              <w:rPr>
-                <w:rFonts w:ascii="Courier New" w:hAnsi="Courier New" w:cs="Courier New"/>
-                <w:sz w:val="24"/>
-                <w:szCs w:val="24"/>
-              </w:rPr>
-              <w:t>Vallea E. Woodbury</w:t>
+            <w:proofErr w:type="spellStart"/>
+            <w:r>
+              <w:rPr>
+                <w:rFonts w:ascii="Courier New" w:hAnsi="Courier New" w:cs="Courier New"/>
+                <w:sz w:val="24"/>
+                <w:szCs w:val="24"/>
+              </w:rPr>
+              <w:t>Vallea</w:t>
+            </w:r>
+            <w:proofErr w:type="spellEnd"/>
+            <w:r>
+              <w:rPr>
+                <w:rFonts w:ascii="Courier New" w:hAnsi="Courier New" w:cs="Courier New"/>
+                <w:sz w:val="24"/>
+                <w:szCs w:val="24"/>
+              </w:rPr>
+              <w:t xml:space="preserve"> E. Woodbury</w:t>
             </w:r>
           </w:p>
         </w:tc>
@@ -8092,7 +8479,6 @@
                 <w:sz w:val="24"/>
                 <w:szCs w:val="24"/>
               </w:rPr>
-              <w:lastRenderedPageBreak/>
               <w:t>July</w:t>
             </w:r>
             <w:r>
@@ -9173,7 +9559,7 @@
                 <w:sz w:val="24"/>
                 <w:szCs w:val="24"/>
               </w:rPr>
-              <w:t>Jason-Jamal Ligon</w:t>
+              <w:t>Kate Leanne Jacoby</w:t>
             </w:r>
           </w:p>
         </w:tc>
@@ -9209,19 +9595,11 @@
             <w:pPr>
               <w:jc w:val="center"/>
               <w:rPr>
-                <w:rFonts w:ascii="Courier New" w:hAnsi="Courier New" w:cs="Courier New"/>
-                <w:sz w:val="24"/>
-                <w:szCs w:val="24"/>
-              </w:rPr>
-            </w:pPr>
-            <w:r>
-              <w:rPr>
                 <w:rFonts w:ascii="Segoe UI Symbol" w:hAnsi="Segoe UI Symbol" w:cs="Segoe UI Symbol"/>
                 <w:sz w:val="24"/>
                 <w:szCs w:val="24"/>
               </w:rPr>
-              <w:t>✓</w:t>
-            </w:r>
+            </w:pPr>
           </w:p>
         </w:tc>
         <w:tc>
@@ -9232,7 +9610,7 @@
           <w:p>
             <w:pPr>
               <w:rPr>
-                <w:rFonts w:ascii="Courier New" w:hAnsi="Courier New" w:cs="Courier New"/>
+                <w:rFonts w:ascii="Segoe UI Symbol" w:hAnsi="Segoe UI Symbol" w:cs="Segoe UI Symbol"/>
                 <w:sz w:val="24"/>
                 <w:szCs w:val="24"/>
               </w:rPr>
@@ -9268,8 +9646,18 @@
                 <w:sz w:val="24"/>
                 <w:szCs w:val="24"/>
               </w:rPr>
-              <w:t>Jason-Jamal Ligon</w:t>
-            </w:r>
+              <w:t xml:space="preserve">Jason-Jamal </w:t>
+            </w:r>
+            <w:proofErr w:type="spellStart"/>
+            <w:r>
+              <w:rPr>
+                <w:rFonts w:ascii="Courier New" w:hAnsi="Courier New" w:cs="Courier New"/>
+                <w:sz w:val="24"/>
+                <w:szCs w:val="24"/>
+              </w:rPr>
+              <w:t>Ligon</w:t>
+            </w:r>
+            <w:proofErr w:type="spellEnd"/>
           </w:p>
         </w:tc>
         <w:tc>
@@ -9338,7 +9726,7 @@
                 <w:sz w:val="24"/>
                 <w:szCs w:val="24"/>
               </w:rPr>
-              <w:t>Rehearsal 2</w:t>
+              <w:t>Rehearsal 1</w:t>
             </w:r>
           </w:p>
         </w:tc>
@@ -9363,8 +9751,18 @@
                 <w:sz w:val="24"/>
                 <w:szCs w:val="24"/>
               </w:rPr>
-              <w:t>Jason-Jamal Ligon</w:t>
-            </w:r>
+              <w:t xml:space="preserve">Jason-Jamal </w:t>
+            </w:r>
+            <w:proofErr w:type="spellStart"/>
+            <w:r>
+              <w:rPr>
+                <w:rFonts w:ascii="Courier New" w:hAnsi="Courier New" w:cs="Courier New"/>
+                <w:sz w:val="24"/>
+                <w:szCs w:val="24"/>
+              </w:rPr>
+              <w:t>Ligon</w:t>
+            </w:r>
+            <w:proofErr w:type="spellEnd"/>
           </w:p>
         </w:tc>
         <w:tc>
@@ -9429,11 +9827,11 @@
             </w:pPr>
             <w:r>
               <w:rPr>
-                <w:rFonts w:ascii="Segoe UI Symbol" w:hAnsi="Segoe UI Symbol" w:cs="Segoe UI Symbol"/>
-                <w:sz w:val="24"/>
-                <w:szCs w:val="24"/>
-              </w:rPr>
-              <w:t>🕮</w:t>
+                <w:rFonts w:ascii="Courier New" w:hAnsi="Courier New" w:cs="Courier New"/>
+                <w:sz w:val="24"/>
+                <w:szCs w:val="24"/>
+              </w:rPr>
+              <w:t>Rehearsal 2</w:t>
             </w:r>
           </w:p>
         </w:tc>
@@ -9458,8 +9856,18 @@
                 <w:sz w:val="24"/>
                 <w:szCs w:val="24"/>
               </w:rPr>
-              <w:t>Lexi McKay</w:t>
-            </w:r>
+              <w:t xml:space="preserve">Jason-Jamal </w:t>
+            </w:r>
+            <w:proofErr w:type="spellStart"/>
+            <w:r>
+              <w:rPr>
+                <w:rFonts w:ascii="Courier New" w:hAnsi="Courier New" w:cs="Courier New"/>
+                <w:sz w:val="24"/>
+                <w:szCs w:val="24"/>
+              </w:rPr>
+              <w:t>Ligon</w:t>
+            </w:r>
+            <w:proofErr w:type="spellEnd"/>
           </w:p>
         </w:tc>
         <w:tc>
@@ -9481,7 +9889,7 @@
                 <w:sz w:val="24"/>
                 <w:szCs w:val="24"/>
               </w:rPr>
-              <w:t>165</w:t>
+              <w:t>30</w:t>
             </w:r>
           </w:p>
         </w:tc>
@@ -9524,11 +9932,11 @@
             </w:pPr>
             <w:r>
               <w:rPr>
-                <w:rFonts w:ascii="Courier New" w:hAnsi="Courier New" w:cs="Courier New"/>
-                <w:sz w:val="24"/>
-                <w:szCs w:val="24"/>
-              </w:rPr>
-              <w:t>Stage Managing</w:t>
+                <w:rFonts w:ascii="Segoe UI Symbol" w:hAnsi="Segoe UI Symbol" w:cs="Segoe UI Symbol"/>
+                <w:sz w:val="24"/>
+                <w:szCs w:val="24"/>
+              </w:rPr>
+              <w:t>🕮</w:t>
             </w:r>
           </w:p>
         </w:tc>
@@ -9553,7 +9961,7 @@
                 <w:sz w:val="24"/>
                 <w:szCs w:val="24"/>
               </w:rPr>
-              <w:t>Sofia Palmero</w:t>
+              <w:t>Lexi McKay</w:t>
             </w:r>
           </w:p>
         </w:tc>
@@ -9576,7 +9984,7 @@
                 <w:sz w:val="24"/>
                 <w:szCs w:val="24"/>
               </w:rPr>
-              <w:t>30</w:t>
+              <w:t>165</w:t>
             </w:r>
           </w:p>
         </w:tc>
@@ -9623,7 +10031,7 @@
                 <w:sz w:val="24"/>
                 <w:szCs w:val="24"/>
               </w:rPr>
-              <w:t>Rehearsal 1</w:t>
+              <w:t>Stage Managing</w:t>
             </w:r>
           </w:p>
         </w:tc>
@@ -9648,8 +10056,18 @@
                 <w:sz w:val="24"/>
                 <w:szCs w:val="24"/>
               </w:rPr>
-              <w:t>Sofia Palmero</w:t>
-            </w:r>
+              <w:t xml:space="preserve">Sofia </w:t>
+            </w:r>
+            <w:proofErr w:type="spellStart"/>
+            <w:r>
+              <w:rPr>
+                <w:rFonts w:ascii="Courier New" w:hAnsi="Courier New" w:cs="Courier New"/>
+                <w:sz w:val="24"/>
+                <w:szCs w:val="24"/>
+              </w:rPr>
+              <w:t>Palmero</w:t>
+            </w:r>
+            <w:proofErr w:type="spellEnd"/>
           </w:p>
         </w:tc>
         <w:tc>
@@ -9671,7 +10089,7 @@
                 <w:sz w:val="24"/>
                 <w:szCs w:val="24"/>
               </w:rPr>
-              <w:t>45</w:t>
+              <w:t>30</w:t>
             </w:r>
           </w:p>
         </w:tc>
@@ -9718,7 +10136,7 @@
                 <w:sz w:val="24"/>
                 <w:szCs w:val="24"/>
               </w:rPr>
-              <w:t>Rehearsal 2</w:t>
+              <w:t>Rehearsal 1</w:t>
             </w:r>
           </w:p>
         </w:tc>
@@ -9743,8 +10161,18 @@
                 <w:sz w:val="24"/>
                 <w:szCs w:val="24"/>
               </w:rPr>
-              <w:t>Sofia Palmero</w:t>
-            </w:r>
+              <w:t xml:space="preserve">Sofia </w:t>
+            </w:r>
+            <w:proofErr w:type="spellStart"/>
+            <w:r>
+              <w:rPr>
+                <w:rFonts w:ascii="Courier New" w:hAnsi="Courier New" w:cs="Courier New"/>
+                <w:sz w:val="24"/>
+                <w:szCs w:val="24"/>
+              </w:rPr>
+              <w:t>Palmero</w:t>
+            </w:r>
+            <w:proofErr w:type="spellEnd"/>
           </w:p>
         </w:tc>
         <w:tc>
@@ -9809,11 +10237,11 @@
             </w:pPr>
             <w:r>
               <w:rPr>
-                <w:rFonts w:ascii="Segoe UI Symbol" w:hAnsi="Segoe UI Symbol" w:cs="Segoe UI Symbol"/>
-                <w:sz w:val="24"/>
-                <w:szCs w:val="24"/>
-              </w:rPr>
-              <w:t>🕮</w:t>
+                <w:rFonts w:ascii="Courier New" w:hAnsi="Courier New" w:cs="Courier New"/>
+                <w:sz w:val="24"/>
+                <w:szCs w:val="24"/>
+              </w:rPr>
+              <w:t>Rehearsal 2</w:t>
             </w:r>
           </w:p>
         </w:tc>
@@ -9838,8 +10266,18 @@
                 <w:sz w:val="24"/>
                 <w:szCs w:val="24"/>
               </w:rPr>
-              <w:t>Skye Passmore</w:t>
-            </w:r>
+              <w:t xml:space="preserve">Sofia </w:t>
+            </w:r>
+            <w:proofErr w:type="spellStart"/>
+            <w:r>
+              <w:rPr>
+                <w:rFonts w:ascii="Courier New" w:hAnsi="Courier New" w:cs="Courier New"/>
+                <w:sz w:val="24"/>
+                <w:szCs w:val="24"/>
+              </w:rPr>
+              <w:t>Palmero</w:t>
+            </w:r>
+            <w:proofErr w:type="spellEnd"/>
           </w:p>
         </w:tc>
         <w:tc>
@@ -9861,7 +10299,7 @@
                 <w:sz w:val="24"/>
                 <w:szCs w:val="24"/>
               </w:rPr>
-              <w:t>30</w:t>
+              <w:t>45</w:t>
             </w:r>
           </w:p>
         </w:tc>
@@ -9904,11 +10342,11 @@
             </w:pPr>
             <w:r>
               <w:rPr>
-                <w:rFonts w:ascii="Courier New" w:hAnsi="Courier New" w:cs="Courier New"/>
-                <w:sz w:val="24"/>
-                <w:szCs w:val="24"/>
-              </w:rPr>
-              <w:t>Rehearsal 1</w:t>
+                <w:rFonts w:ascii="Segoe UI Symbol" w:hAnsi="Segoe UI Symbol" w:cs="Segoe UI Symbol"/>
+                <w:sz w:val="24"/>
+                <w:szCs w:val="24"/>
+              </w:rPr>
+              <w:t>🕮</w:t>
             </w:r>
           </w:p>
         </w:tc>
@@ -9956,7 +10394,7 @@
                 <w:sz w:val="24"/>
                 <w:szCs w:val="24"/>
               </w:rPr>
-              <w:t>45</w:t>
+              <w:t>30</w:t>
             </w:r>
           </w:p>
         </w:tc>
@@ -10003,7 +10441,7 @@
                 <w:sz w:val="24"/>
                 <w:szCs w:val="24"/>
               </w:rPr>
-              <w:t>Rehearsal 2</w:t>
+              <w:t>Rehearsal 1</w:t>
             </w:r>
           </w:p>
         </w:tc>
@@ -10094,11 +10532,11 @@
             </w:pPr>
             <w:r>
               <w:rPr>
-                <w:rFonts w:ascii="Segoe UI Symbol" w:hAnsi="Segoe UI Symbol" w:cs="Segoe UI Symbol"/>
-                <w:sz w:val="24"/>
-                <w:szCs w:val="24"/>
-              </w:rPr>
-              <w:t>🕮</w:t>
+                <w:rFonts w:ascii="Courier New" w:hAnsi="Courier New" w:cs="Courier New"/>
+                <w:sz w:val="24"/>
+                <w:szCs w:val="24"/>
+              </w:rPr>
+              <w:t>Rehearsal 2</w:t>
             </w:r>
           </w:p>
         </w:tc>
@@ -10123,7 +10561,7 @@
                 <w:sz w:val="24"/>
                 <w:szCs w:val="24"/>
               </w:rPr>
-              <w:t>Evan Phillips</w:t>
+              <w:t>Skye Passmore</w:t>
             </w:r>
           </w:p>
         </w:tc>
@@ -10146,7 +10584,7 @@
                 <w:sz w:val="24"/>
                 <w:szCs w:val="24"/>
               </w:rPr>
-              <w:t>30</w:t>
+              <w:t>45</w:t>
             </w:r>
           </w:p>
         </w:tc>
@@ -10189,11 +10627,11 @@
             </w:pPr>
             <w:r>
               <w:rPr>
-                <w:rFonts w:ascii="Courier New" w:hAnsi="Courier New" w:cs="Courier New"/>
-                <w:sz w:val="24"/>
-                <w:szCs w:val="24"/>
-              </w:rPr>
-              <w:t>Rehearsal 1</w:t>
+                <w:rFonts w:ascii="Segoe UI Symbol" w:hAnsi="Segoe UI Symbol" w:cs="Segoe UI Symbol"/>
+                <w:sz w:val="24"/>
+                <w:szCs w:val="24"/>
+              </w:rPr>
+              <w:t>🕮</w:t>
             </w:r>
           </w:p>
         </w:tc>
@@ -10241,7 +10679,7 @@
                 <w:sz w:val="24"/>
                 <w:szCs w:val="24"/>
               </w:rPr>
-              <w:t>45</w:t>
+              <w:t>30</w:t>
             </w:r>
           </w:p>
         </w:tc>
@@ -10288,7 +10726,7 @@
                 <w:sz w:val="24"/>
                 <w:szCs w:val="24"/>
               </w:rPr>
-              <w:t>Rehearsal 2</w:t>
+              <w:t>Rehearsal 1</w:t>
             </w:r>
           </w:p>
         </w:tc>
@@ -10379,11 +10817,11 @@
             </w:pPr>
             <w:r>
               <w:rPr>
-                <w:rFonts w:ascii="Segoe UI Symbol" w:hAnsi="Segoe UI Symbol" w:cs="Segoe UI Symbol"/>
-                <w:sz w:val="24"/>
-                <w:szCs w:val="24"/>
-              </w:rPr>
-              <w:t>🕮</w:t>
+                <w:rFonts w:ascii="Courier New" w:hAnsi="Courier New" w:cs="Courier New"/>
+                <w:sz w:val="24"/>
+                <w:szCs w:val="24"/>
+              </w:rPr>
+              <w:t>Rehearsal 2</w:t>
             </w:r>
           </w:p>
         </w:tc>
@@ -10408,7 +10846,7 @@
                 <w:sz w:val="24"/>
                 <w:szCs w:val="24"/>
               </w:rPr>
-              <w:t>Kait Rivas</w:t>
+              <w:t>Evan Phillips</w:t>
             </w:r>
           </w:p>
         </w:tc>
@@ -10431,7 +10869,7 @@
                 <w:sz w:val="24"/>
                 <w:szCs w:val="24"/>
               </w:rPr>
-              <w:t>30</w:t>
+              <w:t>45</w:t>
             </w:r>
           </w:p>
         </w:tc>
@@ -10444,7 +10882,7 @@
             <w:pPr>
               <w:jc w:val="center"/>
               <w:rPr>
-                <w:rFonts w:ascii="Segoe UI Symbol" w:hAnsi="Segoe UI Symbol" w:cs="Segoe UI Symbol"/>
+                <w:rFonts w:ascii="Courier New" w:hAnsi="Courier New" w:cs="Courier New"/>
                 <w:sz w:val="24"/>
                 <w:szCs w:val="24"/>
               </w:rPr>
@@ -10467,18 +10905,18 @@
           <w:p>
             <w:pPr>
               <w:rPr>
+                <w:rFonts w:ascii="Courier New" w:hAnsi="Courier New" w:cs="Courier New"/>
+                <w:sz w:val="24"/>
+                <w:szCs w:val="24"/>
+              </w:rPr>
+            </w:pPr>
+            <w:r>
+              <w:rPr>
                 <w:rFonts w:ascii="Segoe UI Symbol" w:hAnsi="Segoe UI Symbol" w:cs="Segoe UI Symbol"/>
                 <w:sz w:val="24"/>
                 <w:szCs w:val="24"/>
               </w:rPr>
-            </w:pPr>
-            <w:r>
-              <w:rPr>
-                <w:rFonts w:ascii="Courier New" w:hAnsi="Courier New" w:cs="Courier New"/>
-                <w:sz w:val="24"/>
-                <w:szCs w:val="24"/>
-              </w:rPr>
-              <w:t>Rehearsal 1</w:t>
+              <w:t>🕮</w:t>
             </w:r>
           </w:p>
         </w:tc>
@@ -10526,7 +10964,7 @@
                 <w:sz w:val="24"/>
                 <w:szCs w:val="24"/>
               </w:rPr>
-              <w:t>45</w:t>
+              <w:t>30</w:t>
             </w:r>
           </w:p>
         </w:tc>
@@ -10573,7 +11011,7 @@
                 <w:sz w:val="24"/>
                 <w:szCs w:val="24"/>
               </w:rPr>
-              <w:t>Rehearsal 2</w:t>
+              <w:t>Rehearsal 1</w:t>
             </w:r>
           </w:p>
         </w:tc>
@@ -10664,11 +11102,11 @@
             </w:pPr>
             <w:r>
               <w:rPr>
-                <w:rFonts w:ascii="Segoe UI Symbol" w:hAnsi="Segoe UI Symbol" w:cs="Segoe UI Symbol"/>
-                <w:sz w:val="24"/>
-                <w:szCs w:val="24"/>
-              </w:rPr>
-              <w:t>🕮</w:t>
+                <w:rFonts w:ascii="Courier New" w:hAnsi="Courier New" w:cs="Courier New"/>
+                <w:sz w:val="24"/>
+                <w:szCs w:val="24"/>
+              </w:rPr>
+              <w:t>Rehearsal 2</w:t>
             </w:r>
           </w:p>
         </w:tc>
@@ -10693,7 +11131,7 @@
                 <w:sz w:val="24"/>
                 <w:szCs w:val="24"/>
               </w:rPr>
-              <w:t>Daniel Sakamoto-Wengel</w:t>
+              <w:t>Kait Rivas</w:t>
             </w:r>
           </w:p>
         </w:tc>
@@ -10716,7 +11154,7 @@
                 <w:sz w:val="24"/>
                 <w:szCs w:val="24"/>
               </w:rPr>
-              <w:t>30</w:t>
+              <w:t>45</w:t>
             </w:r>
           </w:p>
         </w:tc>
@@ -10729,7 +11167,7 @@
             <w:pPr>
               <w:jc w:val="center"/>
               <w:rPr>
-                <w:rFonts w:ascii="Courier New" w:hAnsi="Courier New" w:cs="Courier New"/>
+                <w:rFonts w:ascii="Segoe UI Symbol" w:hAnsi="Segoe UI Symbol" w:cs="Segoe UI Symbol"/>
                 <w:sz w:val="24"/>
                 <w:szCs w:val="24"/>
               </w:rPr>
@@ -10752,18 +11190,18 @@
           <w:p>
             <w:pPr>
               <w:rPr>
-                <w:rFonts w:ascii="Courier New" w:hAnsi="Courier New" w:cs="Courier New"/>
-                <w:sz w:val="24"/>
-                <w:szCs w:val="24"/>
-              </w:rPr>
-            </w:pPr>
-            <w:r>
-              <w:rPr>
-                <w:rFonts w:ascii="Courier New" w:hAnsi="Courier New" w:cs="Courier New"/>
-                <w:sz w:val="24"/>
-                <w:szCs w:val="24"/>
-              </w:rPr>
-              <w:t>Rehearsal 1</w:t>
+                <w:rFonts w:ascii="Segoe UI Symbol" w:hAnsi="Segoe UI Symbol" w:cs="Segoe UI Symbol"/>
+                <w:sz w:val="24"/>
+                <w:szCs w:val="24"/>
+              </w:rPr>
+            </w:pPr>
+            <w:r>
+              <w:rPr>
+                <w:rFonts w:ascii="Segoe UI Symbol" w:hAnsi="Segoe UI Symbol" w:cs="Segoe UI Symbol"/>
+                <w:sz w:val="24"/>
+                <w:szCs w:val="24"/>
+              </w:rPr>
+              <w:t>🕮</w:t>
             </w:r>
           </w:p>
         </w:tc>
@@ -10788,8 +11226,18 @@
                 <w:sz w:val="24"/>
                 <w:szCs w:val="24"/>
               </w:rPr>
-              <w:t>Daniel Sakamoto-Wengel</w:t>
-            </w:r>
+              <w:t>Daniel Sakamoto-</w:t>
+            </w:r>
+            <w:proofErr w:type="spellStart"/>
+            <w:r>
+              <w:rPr>
+                <w:rFonts w:ascii="Courier New" w:hAnsi="Courier New" w:cs="Courier New"/>
+                <w:sz w:val="24"/>
+                <w:szCs w:val="24"/>
+              </w:rPr>
+              <w:t>Wengel</w:t>
+            </w:r>
+            <w:proofErr w:type="spellEnd"/>
           </w:p>
         </w:tc>
         <w:tc>
@@ -10811,7 +11259,7 @@
                 <w:sz w:val="24"/>
                 <w:szCs w:val="24"/>
               </w:rPr>
-              <w:t>45</w:t>
+              <w:t>30</w:t>
             </w:r>
           </w:p>
         </w:tc>
@@ -10824,7 +11272,7 @@
             <w:pPr>
               <w:jc w:val="center"/>
               <w:rPr>
-                <w:rFonts w:ascii="Segoe UI Symbol" w:hAnsi="Segoe UI Symbol" w:cs="Segoe UI Symbol"/>
+                <w:rFonts w:ascii="Courier New" w:hAnsi="Courier New" w:cs="Courier New"/>
                 <w:sz w:val="24"/>
                 <w:szCs w:val="24"/>
               </w:rPr>
@@ -10858,7 +11306,7 @@
                 <w:sz w:val="24"/>
                 <w:szCs w:val="24"/>
               </w:rPr>
-              <w:t>Rehearsal 2</w:t>
+              <w:t>Rehearsal 1</w:t>
             </w:r>
           </w:p>
         </w:tc>
@@ -10883,8 +11331,18 @@
                 <w:sz w:val="24"/>
                 <w:szCs w:val="24"/>
               </w:rPr>
-              <w:t>Daniel Sakamoto-Wengel</w:t>
-            </w:r>
+              <w:t>Daniel Sakamoto-</w:t>
+            </w:r>
+            <w:proofErr w:type="spellStart"/>
+            <w:r>
+              <w:rPr>
+                <w:rFonts w:ascii="Courier New" w:hAnsi="Courier New" w:cs="Courier New"/>
+                <w:sz w:val="24"/>
+                <w:szCs w:val="24"/>
+              </w:rPr>
+              <w:t>Wengel</w:t>
+            </w:r>
+            <w:proofErr w:type="spellEnd"/>
           </w:p>
         </w:tc>
         <w:tc>
@@ -10919,7 +11377,7 @@
             <w:pPr>
               <w:jc w:val="center"/>
               <w:rPr>
-                <w:rFonts w:ascii="Courier New" w:hAnsi="Courier New" w:cs="Courier New"/>
+                <w:rFonts w:ascii="Segoe UI Symbol" w:hAnsi="Segoe UI Symbol" w:cs="Segoe UI Symbol"/>
                 <w:sz w:val="24"/>
                 <w:szCs w:val="24"/>
               </w:rPr>
@@ -10949,11 +11407,11 @@
             </w:pPr>
             <w:r>
               <w:rPr>
-                <w:rFonts w:ascii="Segoe UI Symbol" w:hAnsi="Segoe UI Symbol" w:cs="Segoe UI Symbol"/>
-                <w:sz w:val="24"/>
-                <w:szCs w:val="24"/>
-              </w:rPr>
-              <w:t>🕮</w:t>
+                <w:rFonts w:ascii="Courier New" w:hAnsi="Courier New" w:cs="Courier New"/>
+                <w:sz w:val="24"/>
+                <w:szCs w:val="24"/>
+              </w:rPr>
+              <w:t>Rehearsal 2</w:t>
             </w:r>
           </w:p>
         </w:tc>
@@ -10978,8 +11436,18 @@
                 <w:sz w:val="24"/>
                 <w:szCs w:val="24"/>
               </w:rPr>
-              <w:t>Parris Sarter</w:t>
-            </w:r>
+              <w:t>Daniel Sakamoto-</w:t>
+            </w:r>
+            <w:proofErr w:type="spellStart"/>
+            <w:r>
+              <w:rPr>
+                <w:rFonts w:ascii="Courier New" w:hAnsi="Courier New" w:cs="Courier New"/>
+                <w:sz w:val="24"/>
+                <w:szCs w:val="24"/>
+              </w:rPr>
+              <w:t>Wengel</w:t>
+            </w:r>
+            <w:proofErr w:type="spellEnd"/>
           </w:p>
         </w:tc>
         <w:tc>
@@ -11001,7 +11469,7 @@
                 <w:sz w:val="24"/>
                 <w:szCs w:val="24"/>
               </w:rPr>
-              <w:t>30</w:t>
+              <w:t>45</w:t>
             </w:r>
           </w:p>
         </w:tc>
@@ -11044,11 +11512,11 @@
             </w:pPr>
             <w:r>
               <w:rPr>
-                <w:rFonts w:ascii="Courier New" w:hAnsi="Courier New" w:cs="Courier New"/>
-                <w:sz w:val="24"/>
-                <w:szCs w:val="24"/>
-              </w:rPr>
-              <w:t>Rehearsal 1</w:t>
+                <w:rFonts w:ascii="Segoe UI Symbol" w:hAnsi="Segoe UI Symbol" w:cs="Segoe UI Symbol"/>
+                <w:sz w:val="24"/>
+                <w:szCs w:val="24"/>
+              </w:rPr>
+              <w:t>🕮</w:t>
             </w:r>
           </w:p>
         </w:tc>
@@ -11073,8 +11541,18 @@
                 <w:sz w:val="24"/>
                 <w:szCs w:val="24"/>
               </w:rPr>
-              <w:t>Parris Sarter</w:t>
-            </w:r>
+              <w:t xml:space="preserve">Parris </w:t>
+            </w:r>
+            <w:proofErr w:type="spellStart"/>
+            <w:r>
+              <w:rPr>
+                <w:rFonts w:ascii="Courier New" w:hAnsi="Courier New" w:cs="Courier New"/>
+                <w:sz w:val="24"/>
+                <w:szCs w:val="24"/>
+              </w:rPr>
+              <w:t>Sarter</w:t>
+            </w:r>
+            <w:proofErr w:type="spellEnd"/>
           </w:p>
         </w:tc>
         <w:tc>
@@ -11096,7 +11574,7 @@
                 <w:sz w:val="24"/>
                 <w:szCs w:val="24"/>
               </w:rPr>
-              <w:t>45</w:t>
+              <w:t>30</w:t>
             </w:r>
           </w:p>
         </w:tc>
@@ -11109,11 +11587,19 @@
             <w:pPr>
               <w:jc w:val="center"/>
               <w:rPr>
+                <w:rFonts w:ascii="Courier New" w:hAnsi="Courier New" w:cs="Courier New"/>
+                <w:sz w:val="24"/>
+                <w:szCs w:val="24"/>
+              </w:rPr>
+            </w:pPr>
+            <w:r>
+              <w:rPr>
                 <w:rFonts w:ascii="Segoe UI Symbol" w:hAnsi="Segoe UI Symbol" w:cs="Segoe UI Symbol"/>
                 <w:sz w:val="24"/>
                 <w:szCs w:val="24"/>
               </w:rPr>
-            </w:pPr>
+              <w:t>✓</w:t>
+            </w:r>
           </w:p>
         </w:tc>
         <w:tc>
@@ -11135,7 +11621,7 @@
                 <w:sz w:val="24"/>
                 <w:szCs w:val="24"/>
               </w:rPr>
-              <w:t>Rehearsal 2</w:t>
+              <w:t>Rehearsal 1</w:t>
             </w:r>
           </w:p>
         </w:tc>
@@ -11160,8 +11646,18 @@
                 <w:sz w:val="24"/>
                 <w:szCs w:val="24"/>
               </w:rPr>
-              <w:t>Parris Sarter</w:t>
-            </w:r>
+              <w:t xml:space="preserve">Parris </w:t>
+            </w:r>
+            <w:proofErr w:type="spellStart"/>
+            <w:r>
+              <w:rPr>
+                <w:rFonts w:ascii="Courier New" w:hAnsi="Courier New" w:cs="Courier New"/>
+                <w:sz w:val="24"/>
+                <w:szCs w:val="24"/>
+              </w:rPr>
+              <w:t>Sarter</w:t>
+            </w:r>
+            <w:proofErr w:type="spellEnd"/>
           </w:p>
         </w:tc>
         <w:tc>
@@ -11196,7 +11692,7 @@
             <w:pPr>
               <w:jc w:val="center"/>
               <w:rPr>
-                <w:rFonts w:ascii="Courier New" w:hAnsi="Courier New" w:cs="Courier New"/>
+                <w:rFonts w:ascii="Segoe UI Symbol" w:hAnsi="Segoe UI Symbol" w:cs="Segoe UI Symbol"/>
                 <w:sz w:val="24"/>
                 <w:szCs w:val="24"/>
               </w:rPr>
@@ -11218,11 +11714,11 @@
             </w:pPr>
             <w:r>
               <w:rPr>
-                <w:rFonts w:ascii="Segoe UI Symbol" w:hAnsi="Segoe UI Symbol" w:cs="Segoe UI Symbol"/>
-                <w:sz w:val="24"/>
-                <w:szCs w:val="24"/>
-              </w:rPr>
-              <w:t>🕮</w:t>
+                <w:rFonts w:ascii="Courier New" w:hAnsi="Courier New" w:cs="Courier New"/>
+                <w:sz w:val="24"/>
+                <w:szCs w:val="24"/>
+              </w:rPr>
+              <w:t>Rehearsal 2</w:t>
             </w:r>
           </w:p>
         </w:tc>
@@ -11247,9 +11743,18 @@
                 <w:sz w:val="24"/>
                 <w:szCs w:val="24"/>
               </w:rPr>
-              <w:lastRenderedPageBreak/>
-              <w:t>Vallea E. Woodbury</w:t>
-            </w:r>
+              <w:t xml:space="preserve">Parris </w:t>
+            </w:r>
+            <w:proofErr w:type="spellStart"/>
+            <w:r>
+              <w:rPr>
+                <w:rFonts w:ascii="Courier New" w:hAnsi="Courier New" w:cs="Courier New"/>
+                <w:sz w:val="24"/>
+                <w:szCs w:val="24"/>
+              </w:rPr>
+              <w:t>Sarter</w:t>
+            </w:r>
+            <w:proofErr w:type="spellEnd"/>
           </w:p>
         </w:tc>
         <w:tc>
@@ -11271,7 +11776,7 @@
                 <w:sz w:val="24"/>
                 <w:szCs w:val="24"/>
               </w:rPr>
-              <w:t>30</w:t>
+              <w:t>45</w:t>
             </w:r>
           </w:p>
         </w:tc>
@@ -11289,14 +11794,6 @@
                 <w:szCs w:val="24"/>
               </w:rPr>
             </w:pPr>
-            <w:r>
-              <w:rPr>
-                <w:rFonts w:ascii="Segoe UI Symbol" w:hAnsi="Segoe UI Symbol" w:cs="Segoe UI Symbol"/>
-                <w:sz w:val="24"/>
-                <w:szCs w:val="24"/>
-              </w:rPr>
-              <w:t>✓</w:t>
-            </w:r>
           </w:p>
         </w:tc>
         <w:tc>
@@ -11314,11 +11811,11 @@
             </w:pPr>
             <w:r>
               <w:rPr>
-                <w:rFonts w:ascii="Courier New" w:hAnsi="Courier New" w:cs="Courier New"/>
-                <w:sz w:val="24"/>
-                <w:szCs w:val="24"/>
-              </w:rPr>
-              <w:t>Rehearsal 1</w:t>
+                <w:rFonts w:ascii="Segoe UI Symbol" w:hAnsi="Segoe UI Symbol" w:cs="Segoe UI Symbol"/>
+                <w:sz w:val="24"/>
+                <w:szCs w:val="24"/>
+              </w:rPr>
+              <w:t>🕮</w:t>
             </w:r>
           </w:p>
         </w:tc>
@@ -11337,13 +11834,23 @@
                 <w:szCs w:val="24"/>
               </w:rPr>
             </w:pPr>
-            <w:r>
-              <w:rPr>
-                <w:rFonts w:ascii="Courier New" w:hAnsi="Courier New" w:cs="Courier New"/>
-                <w:sz w:val="24"/>
-                <w:szCs w:val="24"/>
-              </w:rPr>
-              <w:t>Vallea E. Woodbury</w:t>
+            <w:proofErr w:type="spellStart"/>
+            <w:r>
+              <w:rPr>
+                <w:rFonts w:ascii="Courier New" w:hAnsi="Courier New" w:cs="Courier New"/>
+                <w:sz w:val="24"/>
+                <w:szCs w:val="24"/>
+              </w:rPr>
+              <w:t>Vallea</w:t>
+            </w:r>
+            <w:proofErr w:type="spellEnd"/>
+            <w:r>
+              <w:rPr>
+                <w:rFonts w:ascii="Courier New" w:hAnsi="Courier New" w:cs="Courier New"/>
+                <w:sz w:val="24"/>
+                <w:szCs w:val="24"/>
+              </w:rPr>
+              <w:t xml:space="preserve"> E. Woodbury</w:t>
             </w:r>
           </w:p>
         </w:tc>
@@ -11366,7 +11873,7 @@
                 <w:sz w:val="24"/>
                 <w:szCs w:val="24"/>
               </w:rPr>
-              <w:t>45</w:t>
+              <w:t>30</w:t>
             </w:r>
           </w:p>
         </w:tc>
@@ -11413,7 +11920,7 @@
                 <w:sz w:val="24"/>
                 <w:szCs w:val="24"/>
               </w:rPr>
-              <w:t>Rehearsal 2</w:t>
+              <w:t>Rehearsal 1</w:t>
             </w:r>
           </w:p>
         </w:tc>
@@ -11432,13 +11939,128 @@
                 <w:szCs w:val="24"/>
               </w:rPr>
             </w:pPr>
-            <w:r>
-              <w:rPr>
-                <w:rFonts w:ascii="Courier New" w:hAnsi="Courier New" w:cs="Courier New"/>
-                <w:sz w:val="24"/>
-                <w:szCs w:val="24"/>
-              </w:rPr>
-              <w:t>Vallea E. Woodbury</w:t>
+            <w:proofErr w:type="spellStart"/>
+            <w:r>
+              <w:rPr>
+                <w:rFonts w:ascii="Courier New" w:hAnsi="Courier New" w:cs="Courier New"/>
+                <w:sz w:val="24"/>
+                <w:szCs w:val="24"/>
+              </w:rPr>
+              <w:t>Vallea</w:t>
+            </w:r>
+            <w:proofErr w:type="spellEnd"/>
+            <w:r>
+              <w:rPr>
+                <w:rFonts w:ascii="Courier New" w:hAnsi="Courier New" w:cs="Courier New"/>
+                <w:sz w:val="24"/>
+                <w:szCs w:val="24"/>
+              </w:rPr>
+              <w:t xml:space="preserve"> E. Woodbury</w:t>
+            </w:r>
+          </w:p>
+        </w:tc>
+        <w:tc>
+          <w:tcPr>
+            <w:tcW w:w="734" w:type="dxa"/>
+          </w:tcPr>
+          <w:p>
+            <w:pPr>
+              <w:jc w:val="center"/>
+              <w:rPr>
+                <w:rFonts w:ascii="Courier New" w:hAnsi="Courier New" w:cs="Courier New"/>
+                <w:sz w:val="24"/>
+                <w:szCs w:val="24"/>
+              </w:rPr>
+            </w:pPr>
+            <w:r>
+              <w:rPr>
+                <w:rFonts w:ascii="Courier New" w:hAnsi="Courier New" w:cs="Courier New"/>
+                <w:sz w:val="24"/>
+                <w:szCs w:val="24"/>
+              </w:rPr>
+              <w:t>45</w:t>
+            </w:r>
+          </w:p>
+        </w:tc>
+        <w:tc>
+          <w:tcPr>
+            <w:tcW w:w="810" w:type="dxa"/>
+            <w:gridSpan w:val="2"/>
+          </w:tcPr>
+          <w:p>
+            <w:pPr>
+              <w:jc w:val="center"/>
+              <w:rPr>
+                <w:rFonts w:ascii="Courier New" w:hAnsi="Courier New" w:cs="Courier New"/>
+                <w:sz w:val="24"/>
+                <w:szCs w:val="24"/>
+              </w:rPr>
+            </w:pPr>
+            <w:r>
+              <w:rPr>
+                <w:rFonts w:ascii="Segoe UI Symbol" w:hAnsi="Segoe UI Symbol" w:cs="Segoe UI Symbol"/>
+                <w:sz w:val="24"/>
+                <w:szCs w:val="24"/>
+              </w:rPr>
+              <w:t>✓</w:t>
+            </w:r>
+          </w:p>
+        </w:tc>
+        <w:tc>
+          <w:tcPr>
+            <w:tcW w:w="5305" w:type="dxa"/>
+            <w:gridSpan w:val="2"/>
+          </w:tcPr>
+          <w:p>
+            <w:pPr>
+              <w:rPr>
+                <w:rFonts w:ascii="Courier New" w:hAnsi="Courier New" w:cs="Courier New"/>
+                <w:sz w:val="24"/>
+                <w:szCs w:val="24"/>
+              </w:rPr>
+            </w:pPr>
+            <w:r>
+              <w:rPr>
+                <w:rFonts w:ascii="Courier New" w:hAnsi="Courier New" w:cs="Courier New"/>
+                <w:sz w:val="24"/>
+                <w:szCs w:val="24"/>
+              </w:rPr>
+              <w:t>Rehearsal 2</w:t>
+            </w:r>
+          </w:p>
+        </w:tc>
+      </w:tr>
+      <w:tr>
+        <w:tc>
+          <w:tcPr>
+            <w:tcW w:w="2501" w:type="dxa"/>
+            <w:gridSpan w:val="2"/>
+          </w:tcPr>
+          <w:p>
+            <w:pPr>
+              <w:rPr>
+                <w:rFonts w:ascii="Courier New" w:hAnsi="Courier New" w:cs="Courier New"/>
+                <w:sz w:val="24"/>
+                <w:szCs w:val="24"/>
+              </w:rPr>
+            </w:pPr>
+            <w:proofErr w:type="spellStart"/>
+            <w:r>
+              <w:rPr>
+                <w:rFonts w:ascii="Courier New" w:hAnsi="Courier New" w:cs="Courier New"/>
+                <w:sz w:val="24"/>
+                <w:szCs w:val="24"/>
+              </w:rPr>
+              <w:t>Vallea</w:t>
+            </w:r>
+            <w:proofErr w:type="spellEnd"/>
+            <w:r>
+              <w:rPr>
+                <w:rFonts w:ascii="Courier New" w:hAnsi="Courier New" w:cs="Courier New"/>
+                <w:sz w:val="24"/>
+                <w:szCs w:val="24"/>
+              </w:rPr>
+              <w:t xml:space="preserve"> E. Woodbury</w:t>
             </w:r>
           </w:p>
         </w:tc>
@@ -11852,8 +12474,18 @@
                 <w:sz w:val="24"/>
                 <w:szCs w:val="24"/>
               </w:rPr>
-              <w:t>Jason-Jamal Ligon</w:t>
-            </w:r>
+              <w:t xml:space="preserve">Jason-Jamal </w:t>
+            </w:r>
+            <w:proofErr w:type="spellStart"/>
+            <w:r>
+              <w:rPr>
+                <w:rFonts w:ascii="Courier New" w:hAnsi="Courier New" w:cs="Courier New"/>
+                <w:sz w:val="24"/>
+                <w:szCs w:val="24"/>
+              </w:rPr>
+              <w:t>Ligon</w:t>
+            </w:r>
+            <w:proofErr w:type="spellEnd"/>
           </w:p>
         </w:tc>
         <w:tc>
@@ -11936,8 +12568,18 @@
                 <w:sz w:val="24"/>
                 <w:szCs w:val="24"/>
               </w:rPr>
-              <w:t>Jason-Jamal Ligon</w:t>
-            </w:r>
+              <w:t xml:space="preserve">Jason-Jamal </w:t>
+            </w:r>
+            <w:proofErr w:type="spellStart"/>
+            <w:r>
+              <w:rPr>
+                <w:rFonts w:ascii="Courier New" w:hAnsi="Courier New" w:cs="Courier New"/>
+                <w:sz w:val="24"/>
+                <w:szCs w:val="24"/>
+              </w:rPr>
+              <w:t>Ligon</w:t>
+            </w:r>
+            <w:proofErr w:type="spellEnd"/>
           </w:p>
         </w:tc>
         <w:tc>
@@ -12292,8 +12934,18 @@
                 <w:sz w:val="24"/>
                 <w:szCs w:val="24"/>
               </w:rPr>
-              <w:t>Daniel Sakamoto-Wengel</w:t>
-            </w:r>
+              <w:t>Daniel Sakamoto-</w:t>
+            </w:r>
+            <w:proofErr w:type="spellStart"/>
+            <w:r>
+              <w:rPr>
+                <w:rFonts w:ascii="Courier New" w:hAnsi="Courier New" w:cs="Courier New"/>
+                <w:sz w:val="24"/>
+                <w:szCs w:val="24"/>
+              </w:rPr>
+              <w:t>Wengel</w:t>
+            </w:r>
+            <w:proofErr w:type="spellEnd"/>
           </w:p>
         </w:tc>
         <w:tc>
@@ -12386,13 +13038,23 @@
                 <w:szCs w:val="24"/>
               </w:rPr>
             </w:pPr>
-            <w:r>
-              <w:rPr>
-                <w:rFonts w:ascii="Courier New" w:hAnsi="Courier New" w:cs="Courier New"/>
-                <w:sz w:val="24"/>
-                <w:szCs w:val="24"/>
-              </w:rPr>
-              <w:t>Vallea E. Woodbury</w:t>
+            <w:proofErr w:type="spellStart"/>
+            <w:r>
+              <w:rPr>
+                <w:rFonts w:ascii="Courier New" w:hAnsi="Courier New" w:cs="Courier New"/>
+                <w:sz w:val="24"/>
+                <w:szCs w:val="24"/>
+              </w:rPr>
+              <w:t>Vallea</w:t>
+            </w:r>
+            <w:proofErr w:type="spellEnd"/>
+            <w:r>
+              <w:rPr>
+                <w:rFonts w:ascii="Courier New" w:hAnsi="Courier New" w:cs="Courier New"/>
+                <w:sz w:val="24"/>
+                <w:szCs w:val="24"/>
+              </w:rPr>
+              <w:t xml:space="preserve"> E. Woodbury</w:t>
             </w:r>
           </w:p>
         </w:tc>
@@ -12597,7 +13259,25 @@
                 <w:sz w:val="24"/>
                 <w:szCs w:val="24"/>
               </w:rPr>
-              <w:t>Jordan Ealey’s Dramaturgical Surplus (+) / Remnant(-)</w:t>
+              <w:t xml:space="preserve">Jordan Ealey’s Dramaturgical Surplus (+) / </w:t>
+            </w:r>
+            <w:proofErr w:type="gramStart"/>
+            <w:r>
+              <w:rPr>
+                <w:rFonts w:ascii="Courier New" w:hAnsi="Courier New" w:cs="Courier New"/>
+                <w:sz w:val="24"/>
+                <w:szCs w:val="24"/>
+              </w:rPr>
+              <w:t>Remnant(</w:t>
+            </w:r>
+            <w:proofErr w:type="gramEnd"/>
+            <w:r>
+              <w:rPr>
+                <w:rFonts w:ascii="Courier New" w:hAnsi="Courier New" w:cs="Courier New"/>
+                <w:sz w:val="24"/>
+                <w:szCs w:val="24"/>
+              </w:rPr>
+              <w:t>-)</w:t>
             </w:r>
           </w:p>
         </w:tc>
@@ -12668,7 +13348,25 @@
                 <w:sz w:val="24"/>
                 <w:szCs w:val="24"/>
               </w:rPr>
-              <w:t>$ (25/hr)</w:t>
+              <w:t>$ (25/</w:t>
+            </w:r>
+            <w:proofErr w:type="spellStart"/>
+            <w:r>
+              <w:rPr>
+                <w:rFonts w:ascii="Courier New" w:hAnsi="Courier New" w:cs="Courier New"/>
+                <w:sz w:val="24"/>
+                <w:szCs w:val="24"/>
+              </w:rPr>
+              <w:t>hr</w:t>
+            </w:r>
+            <w:proofErr w:type="spellEnd"/>
+            <w:r>
+              <w:rPr>
+                <w:rFonts w:ascii="Courier New" w:hAnsi="Courier New" w:cs="Courier New"/>
+                <w:sz w:val="24"/>
+                <w:szCs w:val="24"/>
+              </w:rPr>
+              <w:t>)</w:t>
             </w:r>
           </w:p>
         </w:tc>
@@ -12931,7 +13629,7 @@
 </file>
 
 <file path=word/endnotes.xml><?xml version="1.0" encoding="utf-8"?>
-<w:endnotes xmlns:wpc="http://schemas.microsoft.com/office/word/2010/wordprocessingCanvas" xmlns:cx="http://schemas.microsoft.com/office/drawing/2014/chartex" xmlns:cx1="http://schemas.microsoft.com/office/drawing/2015/9/8/chartex" xmlns:cx2="http://schemas.microsoft.com/office/drawing/2015/10/21/chartex" xmlns:cx3="http://schemas.microsoft.com/office/drawing/2016/5/9/chartex" xmlns:cx4="http://schemas.microsoft.com/office/drawing/2016/5/10/chartex" xmlns:cx5="http://schemas.microsoft.com/office/drawing/2016/5/11/chartex" xmlns:cx6="http://schemas.microsoft.com/office/drawing/2016/5/12/chartex" xmlns:cx7="http://schemas.microsoft.com/office/drawing/2016/5/13/chartex" xmlns:cx8="http://schemas.microsoft.com/office/drawing/2016/5/14/chartex" xmlns:mc="http://schemas.openxmlformats.org/markup-compatibility/2006" xmlns:aink="http://schemas.microsoft.com/office/drawing/2016/ink" xmlns:am3d="http://schemas.microsoft.com/office/drawing/2017/model3d" xmlns:o="urn:schemas-microsoft-com:office:office" xmlns:r="http://schemas.openxmlformats.org/officeDocument/2006/relationships" xmlns:m="http://schemas.openxmlformats.org/officeDocument/2006/math" xmlns:v="urn:schemas-microsoft-com:vml" xmlns:wp14="http://schemas.microsoft.com/office/word/2010/wordprocessingDrawing" xmlns:wp="http://schemas.openxmlformats.org/drawingml/2006/wordprocessingDrawing" xmlns:w10="urn:schemas-microsoft-com:office:word" xmlns:w="http://schemas.openxmlformats.org/wordprocessingml/2006/main" xmlns:w14="http://schemas.microsoft.com/office/word/2010/wordml" xmlns:w15="http://schemas.microsoft.com/office/word/2012/wordml" xmlns:w16cex="http://schemas.microsoft.com/office/word/2018/wordml/cex" xmlns:w16cid="http://schemas.microsoft.com/office/word/2016/wordml/cid" xmlns:w16="http://schemas.microsoft.com/office/word/2018/wordml" xmlns:w16sdtdh="http://schemas.microsoft.com/office/word/2020/wordml/sdtdatahash" xmlns:w16se="http://schemas.microsoft.com/office/word/2015/wordml/symex" xmlns:wpg="http://schemas.microsoft.com/office/word/2010/wordprocessingGroup" xmlns:wpi="http://schemas.microsoft.com/office/word/2010/wordprocessingInk" xmlns:wne="http://schemas.microsoft.com/office/word/2006/wordml" xmlns:wps="http://schemas.microsoft.com/office/word/2010/wordprocessingShape" mc:Ignorable="w14 w15 w16se w16cid w16 w16cex w16sdtdh wp14">
+<w:endnotes xmlns:wpc="http://schemas.microsoft.com/office/word/2010/wordprocessingCanvas" xmlns:cx="http://schemas.microsoft.com/office/drawing/2014/chartex" xmlns:cx1="http://schemas.microsoft.com/office/drawing/2015/9/8/chartex" xmlns:cx2="http://schemas.microsoft.com/office/drawing/2015/10/21/chartex" xmlns:cx3="http://schemas.microsoft.com/office/drawing/2016/5/9/chartex" xmlns:cx4="http://schemas.microsoft.com/office/drawing/2016/5/10/chartex" xmlns:cx5="http://schemas.microsoft.com/office/drawing/2016/5/11/chartex" xmlns:cx6="http://schemas.microsoft.com/office/drawing/2016/5/12/chartex" xmlns:cx7="http://schemas.microsoft.com/office/drawing/2016/5/13/chartex" xmlns:cx8="http://schemas.microsoft.com/office/drawing/2016/5/14/chartex" xmlns:mc="http://schemas.openxmlformats.org/markup-compatibility/2006" xmlns:aink="http://schemas.microsoft.com/office/drawing/2016/ink" xmlns:am3d="http://schemas.microsoft.com/office/drawing/2017/model3d" xmlns:o="urn:schemas-microsoft-com:office:office" xmlns:r="http://schemas.openxmlformats.org/officeDocument/2006/relationships" xmlns:m="http://schemas.openxmlformats.org/officeDocument/2006/math" xmlns:v="urn:schemas-microsoft-com:vml" xmlns:wp14="http://schemas.microsoft.com/office/word/2010/wordprocessingDrawing" xmlns:wp="http://schemas.openxmlformats.org/drawingml/2006/wordprocessingDrawing" xmlns:w10="urn:schemas-microsoft-com:office:word" xmlns:w="http://schemas.openxmlformats.org/wordprocessingml/2006/main" xmlns:w14="http://schemas.microsoft.com/office/word/2010/wordml" xmlns:w15="http://schemas.microsoft.com/office/word/2012/wordml" xmlns:w16cex="http://schemas.microsoft.com/office/word/2018/wordml/cex" xmlns:w16cid="http://schemas.microsoft.com/office/word/2016/wordml/cid" xmlns:w16="http://schemas.microsoft.com/office/word/2018/wordml" xmlns:w16se="http://schemas.microsoft.com/office/word/2015/wordml/symex" xmlns:wpg="http://schemas.microsoft.com/office/word/2010/wordprocessingGroup" xmlns:wpi="http://schemas.microsoft.com/office/word/2010/wordprocessingInk" xmlns:wne="http://schemas.microsoft.com/office/word/2006/wordml" xmlns:wps="http://schemas.microsoft.com/office/word/2010/wordprocessingShape" mc:Ignorable="w14 w15 w16se w16cid w16 w16cex wp14">
   <w:endnote w:type="separator" w:id="-1">
     <w:p>
       <w:pPr>
@@ -12956,7 +13654,7 @@
 </file>
 
 <file path=word/footnotes.xml><?xml version="1.0" encoding="utf-8"?>
-<w:footnotes xmlns:wpc="http://schemas.microsoft.com/office/word/2010/wordprocessingCanvas" xmlns:cx="http://schemas.microsoft.com/office/drawing/2014/chartex" xmlns:cx1="http://schemas.microsoft.com/office/drawing/2015/9/8/chartex" xmlns:cx2="http://schemas.microsoft.com/office/drawing/2015/10/21/chartex" xmlns:cx3="http://schemas.microsoft.com/office/drawing/2016/5/9/chartex" xmlns:cx4="http://schemas.microsoft.com/office/drawing/2016/5/10/chartex" xmlns:cx5="http://schemas.microsoft.com/office/drawing/2016/5/11/chartex" xmlns:cx6="http://schemas.microsoft.com/office/drawing/2016/5/12/chartex" xmlns:cx7="http://schemas.microsoft.com/office/drawing/2016/5/13/chartex" xmlns:cx8="http://schemas.microsoft.com/office/drawing/2016/5/14/chartex" xmlns:mc="http://schemas.openxmlformats.org/markup-compatibility/2006" xmlns:aink="http://schemas.microsoft.com/office/drawing/2016/ink" xmlns:am3d="http://schemas.microsoft.com/office/drawing/2017/model3d" xmlns:o="urn:schemas-microsoft-com:office:office" xmlns:r="http://schemas.openxmlformats.org/officeDocument/2006/relationships" xmlns:m="http://schemas.openxmlformats.org/officeDocument/2006/math" xmlns:v="urn:schemas-microsoft-com:vml" xmlns:wp14="http://schemas.microsoft.com/office/word/2010/wordprocessingDrawing" xmlns:wp="http://schemas.openxmlformats.org/drawingml/2006/wordprocessingDrawing" xmlns:w10="urn:schemas-microsoft-com:office:word" xmlns:w="http://schemas.openxmlformats.org/wordprocessingml/2006/main" xmlns:w14="http://schemas.microsoft.com/office/word/2010/wordml" xmlns:w15="http://schemas.microsoft.com/office/word/2012/wordml" xmlns:w16cex="http://schemas.microsoft.com/office/word/2018/wordml/cex" xmlns:w16cid="http://schemas.microsoft.com/office/word/2016/wordml/cid" xmlns:w16="http://schemas.microsoft.com/office/word/2018/wordml" xmlns:w16sdtdh="http://schemas.microsoft.com/office/word/2020/wordml/sdtdatahash" xmlns:w16se="http://schemas.microsoft.com/office/word/2015/wordml/symex" xmlns:wpg="http://schemas.microsoft.com/office/word/2010/wordprocessingGroup" xmlns:wpi="http://schemas.microsoft.com/office/word/2010/wordprocessingInk" xmlns:wne="http://schemas.microsoft.com/office/word/2006/wordml" xmlns:wps="http://schemas.microsoft.com/office/word/2010/wordprocessingShape" mc:Ignorable="w14 w15 w16se w16cid w16 w16cex w16sdtdh wp14">
+<w:footnotes xmlns:wpc="http://schemas.microsoft.com/office/word/2010/wordprocessingCanvas" xmlns:cx="http://schemas.microsoft.com/office/drawing/2014/chartex" xmlns:cx1="http://schemas.microsoft.com/office/drawing/2015/9/8/chartex" xmlns:cx2="http://schemas.microsoft.com/office/drawing/2015/10/21/chartex" xmlns:cx3="http://schemas.microsoft.com/office/drawing/2016/5/9/chartex" xmlns:cx4="http://schemas.microsoft.com/office/drawing/2016/5/10/chartex" xmlns:cx5="http://schemas.microsoft.com/office/drawing/2016/5/11/chartex" xmlns:cx6="http://schemas.microsoft.com/office/drawing/2016/5/12/chartex" xmlns:cx7="http://schemas.microsoft.com/office/drawing/2016/5/13/chartex" xmlns:cx8="http://schemas.microsoft.com/office/drawing/2016/5/14/chartex" xmlns:mc="http://schemas.openxmlformats.org/markup-compatibility/2006" xmlns:aink="http://schemas.microsoft.com/office/drawing/2016/ink" xmlns:am3d="http://schemas.microsoft.com/office/drawing/2017/model3d" xmlns:o="urn:schemas-microsoft-com:office:office" xmlns:r="http://schemas.openxmlformats.org/officeDocument/2006/relationships" xmlns:m="http://schemas.openxmlformats.org/officeDocument/2006/math" xmlns:v="urn:schemas-microsoft-com:vml" xmlns:wp14="http://schemas.microsoft.com/office/word/2010/wordprocessingDrawing" xmlns:wp="http://schemas.openxmlformats.org/drawingml/2006/wordprocessingDrawing" xmlns:w10="urn:schemas-microsoft-com:office:word" xmlns:w="http://schemas.openxmlformats.org/wordprocessingml/2006/main" xmlns:w14="http://schemas.microsoft.com/office/word/2010/wordml" xmlns:w15="http://schemas.microsoft.com/office/word/2012/wordml" xmlns:w16cex="http://schemas.microsoft.com/office/word/2018/wordml/cex" xmlns:w16cid="http://schemas.microsoft.com/office/word/2016/wordml/cid" xmlns:w16="http://schemas.microsoft.com/office/word/2018/wordml" xmlns:w16se="http://schemas.microsoft.com/office/word/2015/wordml/symex" xmlns:wpg="http://schemas.microsoft.com/office/word/2010/wordprocessingGroup" xmlns:wpi="http://schemas.microsoft.com/office/word/2010/wordprocessingInk" xmlns:wne="http://schemas.microsoft.com/office/word/2006/wordml" xmlns:wps="http://schemas.microsoft.com/office/word/2010/wordprocessingShape" mc:Ignorable="w14 w15 w16se w16cid w16 w16cex wp14">
   <w:footnote w:type="separator" w:id="-1">
     <w:p>
       <w:pPr>
@@ -12983,7 +13681,7 @@
 </file>
 
 <file path=word/header1.xml><?xml version="1.0" encoding="utf-8"?>
-<w:hdr xmlns:wpc="http://schemas.microsoft.com/office/word/2010/wordprocessingCanvas" xmlns:cx="http://schemas.microsoft.com/office/drawing/2014/chartex" xmlns:cx1="http://schemas.microsoft.com/office/drawing/2015/9/8/chartex" xmlns:cx2="http://schemas.microsoft.com/office/drawing/2015/10/21/chartex" xmlns:cx3="http://schemas.microsoft.com/office/drawing/2016/5/9/chartex" xmlns:cx4="http://schemas.microsoft.com/office/drawing/2016/5/10/chartex" xmlns:cx5="http://schemas.microsoft.com/office/drawing/2016/5/11/chartex" xmlns:cx6="http://schemas.microsoft.com/office/drawing/2016/5/12/chartex" xmlns:cx7="http://schemas.microsoft.com/office/drawing/2016/5/13/chartex" xmlns:cx8="http://schemas.microsoft.com/office/drawing/2016/5/14/chartex" xmlns:mc="http://schemas.openxmlformats.org/markup-compatibility/2006" xmlns:aink="http://schemas.microsoft.com/office/drawing/2016/ink" xmlns:am3d="http://schemas.microsoft.com/office/drawing/2017/model3d" xmlns:o="urn:schemas-microsoft-com:office:office" xmlns:r="http://schemas.openxmlformats.org/officeDocument/2006/relationships" xmlns:m="http://schemas.openxmlformats.org/officeDocument/2006/math" xmlns:v="urn:schemas-microsoft-com:vml" xmlns:wp14="http://schemas.microsoft.com/office/word/2010/wordprocessingDrawing" xmlns:wp="http://schemas.openxmlformats.org/drawingml/2006/wordprocessingDrawing" xmlns:w10="urn:schemas-microsoft-com:office:word" xmlns:w="http://schemas.openxmlformats.org/wordprocessingml/2006/main" xmlns:w14="http://schemas.microsoft.com/office/word/2010/wordml" xmlns:w15="http://schemas.microsoft.com/office/word/2012/wordml" xmlns:w16cex="http://schemas.microsoft.com/office/word/2018/wordml/cex" xmlns:w16cid="http://schemas.microsoft.com/office/word/2016/wordml/cid" xmlns:w16="http://schemas.microsoft.com/office/word/2018/wordml" xmlns:w16sdtdh="http://schemas.microsoft.com/office/word/2020/wordml/sdtdatahash" xmlns:w16se="http://schemas.microsoft.com/office/word/2015/wordml/symex" xmlns:wpg="http://schemas.microsoft.com/office/word/2010/wordprocessingGroup" xmlns:wpi="http://schemas.microsoft.com/office/word/2010/wordprocessingInk" xmlns:wne="http://schemas.microsoft.com/office/word/2006/wordml" xmlns:wps="http://schemas.microsoft.com/office/word/2010/wordprocessingShape" mc:Ignorable="w14 w15 w16se w16cid w16 w16cex w16sdtdh wp14">
+<w:hdr xmlns:wpc="http://schemas.microsoft.com/office/word/2010/wordprocessingCanvas" xmlns:cx="http://schemas.microsoft.com/office/drawing/2014/chartex" xmlns:cx1="http://schemas.microsoft.com/office/drawing/2015/9/8/chartex" xmlns:cx2="http://schemas.microsoft.com/office/drawing/2015/10/21/chartex" xmlns:cx3="http://schemas.microsoft.com/office/drawing/2016/5/9/chartex" xmlns:cx4="http://schemas.microsoft.com/office/drawing/2016/5/10/chartex" xmlns:cx5="http://schemas.microsoft.com/office/drawing/2016/5/11/chartex" xmlns:cx6="http://schemas.microsoft.com/office/drawing/2016/5/12/chartex" xmlns:cx7="http://schemas.microsoft.com/office/drawing/2016/5/13/chartex" xmlns:cx8="http://schemas.microsoft.com/office/drawing/2016/5/14/chartex" xmlns:mc="http://schemas.openxmlformats.org/markup-compatibility/2006" xmlns:aink="http://schemas.microsoft.com/office/drawing/2016/ink" xmlns:am3d="http://schemas.microsoft.com/office/drawing/2017/model3d" xmlns:o="urn:schemas-microsoft-com:office:office" xmlns:r="http://schemas.openxmlformats.org/officeDocument/2006/relationships" xmlns:m="http://schemas.openxmlformats.org/officeDocument/2006/math" xmlns:v="urn:schemas-microsoft-com:vml" xmlns:wp14="http://schemas.microsoft.com/office/word/2010/wordprocessingDrawing" xmlns:wp="http://schemas.openxmlformats.org/drawingml/2006/wordprocessingDrawing" xmlns:w10="urn:schemas-microsoft-com:office:word" xmlns:w="http://schemas.openxmlformats.org/wordprocessingml/2006/main" xmlns:w14="http://schemas.microsoft.com/office/word/2010/wordml" xmlns:w15="http://schemas.microsoft.com/office/word/2012/wordml" xmlns:w16cex="http://schemas.microsoft.com/office/word/2018/wordml/cex" xmlns:w16cid="http://schemas.microsoft.com/office/word/2016/wordml/cid" xmlns:w16="http://schemas.microsoft.com/office/word/2018/wordml" xmlns:w16se="http://schemas.microsoft.com/office/word/2015/wordml/symex" xmlns:wpg="http://schemas.microsoft.com/office/word/2010/wordprocessingGroup" xmlns:wpi="http://schemas.microsoft.com/office/word/2010/wordprocessingInk" xmlns:wne="http://schemas.microsoft.com/office/word/2006/wordml" xmlns:wps="http://schemas.microsoft.com/office/word/2010/wordprocessingShape" mc:Ignorable="w14 w15 w16se w16cid w16 w16cex wp14">
   <w:sdt>
     <w:sdtPr>
       <w:rPr>
@@ -13117,7 +13815,7 @@
 </file>
 
 <file path=word/header2.xml><?xml version="1.0" encoding="utf-8"?>
-<w:hdr xmlns:wpc="http://schemas.microsoft.com/office/word/2010/wordprocessingCanvas" xmlns:cx="http://schemas.microsoft.com/office/drawing/2014/chartex" xmlns:cx1="http://schemas.microsoft.com/office/drawing/2015/9/8/chartex" xmlns:cx2="http://schemas.microsoft.com/office/drawing/2015/10/21/chartex" xmlns:cx3="http://schemas.microsoft.com/office/drawing/2016/5/9/chartex" xmlns:cx4="http://schemas.microsoft.com/office/drawing/2016/5/10/chartex" xmlns:cx5="http://schemas.microsoft.com/office/drawing/2016/5/11/chartex" xmlns:cx6="http://schemas.microsoft.com/office/drawing/2016/5/12/chartex" xmlns:cx7="http://schemas.microsoft.com/office/drawing/2016/5/13/chartex" xmlns:cx8="http://schemas.microsoft.com/office/drawing/2016/5/14/chartex" xmlns:mc="http://schemas.openxmlformats.org/markup-compatibility/2006" xmlns:aink="http://schemas.microsoft.com/office/drawing/2016/ink" xmlns:am3d="http://schemas.microsoft.com/office/drawing/2017/model3d" xmlns:o="urn:schemas-microsoft-com:office:office" xmlns:r="http://schemas.openxmlformats.org/officeDocument/2006/relationships" xmlns:m="http://schemas.openxmlformats.org/officeDocument/2006/math" xmlns:v="urn:schemas-microsoft-com:vml" xmlns:wp14="http://schemas.microsoft.com/office/word/2010/wordprocessingDrawing" xmlns:wp="http://schemas.openxmlformats.org/drawingml/2006/wordprocessingDrawing" xmlns:w10="urn:schemas-microsoft-com:office:word" xmlns:w="http://schemas.openxmlformats.org/wordprocessingml/2006/main" xmlns:w14="http://schemas.microsoft.com/office/word/2010/wordml" xmlns:w15="http://schemas.microsoft.com/office/word/2012/wordml" xmlns:w16cex="http://schemas.microsoft.com/office/word/2018/wordml/cex" xmlns:w16cid="http://schemas.microsoft.com/office/word/2016/wordml/cid" xmlns:w16="http://schemas.microsoft.com/office/word/2018/wordml" xmlns:w16sdtdh="http://schemas.microsoft.com/office/word/2020/wordml/sdtdatahash" xmlns:w16se="http://schemas.microsoft.com/office/word/2015/wordml/symex" xmlns:wpg="http://schemas.microsoft.com/office/word/2010/wordprocessingGroup" xmlns:wpi="http://schemas.microsoft.com/office/word/2010/wordprocessingInk" xmlns:wne="http://schemas.microsoft.com/office/word/2006/wordml" xmlns:wps="http://schemas.microsoft.com/office/word/2010/wordprocessingShape" mc:Ignorable="w14 w15 w16se w16cid w16 w16cex w16sdtdh wp14">
+<w:hdr xmlns:wpc="http://schemas.microsoft.com/office/word/2010/wordprocessingCanvas" xmlns:cx="http://schemas.microsoft.com/office/drawing/2014/chartex" xmlns:cx1="http://schemas.microsoft.com/office/drawing/2015/9/8/chartex" xmlns:cx2="http://schemas.microsoft.com/office/drawing/2015/10/21/chartex" xmlns:cx3="http://schemas.microsoft.com/office/drawing/2016/5/9/chartex" xmlns:cx4="http://schemas.microsoft.com/office/drawing/2016/5/10/chartex" xmlns:cx5="http://schemas.microsoft.com/office/drawing/2016/5/11/chartex" xmlns:cx6="http://schemas.microsoft.com/office/drawing/2016/5/12/chartex" xmlns:cx7="http://schemas.microsoft.com/office/drawing/2016/5/13/chartex" xmlns:cx8="http://schemas.microsoft.com/office/drawing/2016/5/14/chartex" xmlns:mc="http://schemas.openxmlformats.org/markup-compatibility/2006" xmlns:aink="http://schemas.microsoft.com/office/drawing/2016/ink" xmlns:am3d="http://schemas.microsoft.com/office/drawing/2017/model3d" xmlns:o="urn:schemas-microsoft-com:office:office" xmlns:r="http://schemas.openxmlformats.org/officeDocument/2006/relationships" xmlns:m="http://schemas.openxmlformats.org/officeDocument/2006/math" xmlns:v="urn:schemas-microsoft-com:vml" xmlns:wp14="http://schemas.microsoft.com/office/word/2010/wordprocessingDrawing" xmlns:wp="http://schemas.openxmlformats.org/drawingml/2006/wordprocessingDrawing" xmlns:w10="urn:schemas-microsoft-com:office:word" xmlns:w="http://schemas.openxmlformats.org/wordprocessingml/2006/main" xmlns:w14="http://schemas.microsoft.com/office/word/2010/wordml" xmlns:w15="http://schemas.microsoft.com/office/word/2012/wordml" xmlns:w16cex="http://schemas.microsoft.com/office/word/2018/wordml/cex" xmlns:w16cid="http://schemas.microsoft.com/office/word/2016/wordml/cid" xmlns:w16="http://schemas.microsoft.com/office/word/2018/wordml" xmlns:w16se="http://schemas.microsoft.com/office/word/2015/wordml/symex" xmlns:wpg="http://schemas.microsoft.com/office/word/2010/wordprocessingGroup" xmlns:wpi="http://schemas.microsoft.com/office/word/2010/wordprocessingInk" xmlns:wne="http://schemas.microsoft.com/office/word/2006/wordml" xmlns:wps="http://schemas.microsoft.com/office/word/2010/wordprocessingShape" mc:Ignorable="w14 w15 w16se w16cid w16 w16cex wp14">
   <w:sdt>
     <w:sdtPr>
       <w:rPr>
@@ -13227,7 +13925,7 @@
 </file>
 
 <file path=word/numbering.xml><?xml version="1.0" encoding="utf-8"?>
-<w:numbering xmlns:wpc="http://schemas.microsoft.com/office/word/2010/wordprocessingCanvas" xmlns:cx="http://schemas.microsoft.com/office/drawing/2014/chartex" xmlns:cx1="http://schemas.microsoft.com/office/drawing/2015/9/8/chartex" xmlns:cx2="http://schemas.microsoft.com/office/drawing/2015/10/21/chartex" xmlns:cx3="http://schemas.microsoft.com/office/drawing/2016/5/9/chartex" xmlns:cx4="http://schemas.microsoft.com/office/drawing/2016/5/10/chartex" xmlns:cx5="http://schemas.microsoft.com/office/drawing/2016/5/11/chartex" xmlns:cx6="http://schemas.microsoft.com/office/drawing/2016/5/12/chartex" xmlns:cx7="http://schemas.microsoft.com/office/drawing/2016/5/13/chartex" xmlns:cx8="http://schemas.microsoft.com/office/drawing/2016/5/14/chartex" xmlns:mc="http://schemas.openxmlformats.org/markup-compatibility/2006" xmlns:aink="http://schemas.microsoft.com/office/drawing/2016/ink" xmlns:am3d="http://schemas.microsoft.com/office/drawing/2017/model3d" xmlns:o="urn:schemas-microsoft-com:office:office" xmlns:r="http://schemas.openxmlformats.org/officeDocument/2006/relationships" xmlns:m="http://schemas.openxmlformats.org/officeDocument/2006/math" xmlns:v="urn:schemas-microsoft-com:vml" xmlns:wp14="http://schemas.microsoft.com/office/word/2010/wordprocessingDrawing" xmlns:wp="http://schemas.openxmlformats.org/drawingml/2006/wordprocessingDrawing" xmlns:w10="urn:schemas-microsoft-com:office:word" xmlns:w="http://schemas.openxmlformats.org/wordprocessingml/2006/main" xmlns:w14="http://schemas.microsoft.com/office/word/2010/wordml" xmlns:w15="http://schemas.microsoft.com/office/word/2012/wordml" xmlns:w16cex="http://schemas.microsoft.com/office/word/2018/wordml/cex" xmlns:w16cid="http://schemas.microsoft.com/office/word/2016/wordml/cid" xmlns:w16="http://schemas.microsoft.com/office/word/2018/wordml" xmlns:w16sdtdh="http://schemas.microsoft.com/office/word/2020/wordml/sdtdatahash" xmlns:w16se="http://schemas.microsoft.com/office/word/2015/wordml/symex" xmlns:wpg="http://schemas.microsoft.com/office/word/2010/wordprocessingGroup" xmlns:wpi="http://schemas.microsoft.com/office/word/2010/wordprocessingInk" xmlns:wne="http://schemas.microsoft.com/office/word/2006/wordml" xmlns:wps="http://schemas.microsoft.com/office/word/2010/wordprocessingShape" mc:Ignorable="w14 w15 w16se w16cid w16 w16cex w16sdtdh wp14">
+<w:numbering xmlns:wpc="http://schemas.microsoft.com/office/word/2010/wordprocessingCanvas" xmlns:cx="http://schemas.microsoft.com/office/drawing/2014/chartex" xmlns:cx1="http://schemas.microsoft.com/office/drawing/2015/9/8/chartex" xmlns:cx2="http://schemas.microsoft.com/office/drawing/2015/10/21/chartex" xmlns:cx3="http://schemas.microsoft.com/office/drawing/2016/5/9/chartex" xmlns:cx4="http://schemas.microsoft.com/office/drawing/2016/5/10/chartex" xmlns:cx5="http://schemas.microsoft.com/office/drawing/2016/5/11/chartex" xmlns:cx6="http://schemas.microsoft.com/office/drawing/2016/5/12/chartex" xmlns:cx7="http://schemas.microsoft.com/office/drawing/2016/5/13/chartex" xmlns:cx8="http://schemas.microsoft.com/office/drawing/2016/5/14/chartex" xmlns:mc="http://schemas.openxmlformats.org/markup-compatibility/2006" xmlns:aink="http://schemas.microsoft.com/office/drawing/2016/ink" xmlns:am3d="http://schemas.microsoft.com/office/drawing/2017/model3d" xmlns:o="urn:schemas-microsoft-com:office:office" xmlns:r="http://schemas.openxmlformats.org/officeDocument/2006/relationships" xmlns:m="http://schemas.openxmlformats.org/officeDocument/2006/math" xmlns:v="urn:schemas-microsoft-com:vml" xmlns:wp14="http://schemas.microsoft.com/office/word/2010/wordprocessingDrawing" xmlns:wp="http://schemas.openxmlformats.org/drawingml/2006/wordprocessingDrawing" xmlns:w10="urn:schemas-microsoft-com:office:word" xmlns:w="http://schemas.openxmlformats.org/wordprocessingml/2006/main" xmlns:w14="http://schemas.microsoft.com/office/word/2010/wordml" xmlns:w15="http://schemas.microsoft.com/office/word/2012/wordml" xmlns:w16cex="http://schemas.microsoft.com/office/word/2018/wordml/cex" xmlns:w16cid="http://schemas.microsoft.com/office/word/2016/wordml/cid" xmlns:w16="http://schemas.microsoft.com/office/word/2018/wordml" xmlns:w16se="http://schemas.microsoft.com/office/word/2015/wordml/symex" xmlns:wpg="http://schemas.microsoft.com/office/word/2010/wordprocessingGroup" xmlns:wpi="http://schemas.microsoft.com/office/word/2010/wordprocessingInk" xmlns:wne="http://schemas.microsoft.com/office/word/2006/wordml" xmlns:wps="http://schemas.microsoft.com/office/word/2010/wordprocessingShape" mc:Ignorable="w14 w15 w16se w16cid w16 w16cex wp14">
   <w:abstractNum w:abstractNumId="0" w15:restartNumberingAfterBreak="0">
     <w:nsid w:val="081A0F4B"/>
     <w:multiLevelType w:val="hybridMultilevel"/>
@@ -14976,7 +15674,7 @@
 </file>
 
 <file path=word/styles.xml><?xml version="1.0" encoding="utf-8"?>
-<w:styles xmlns:mc="http://schemas.openxmlformats.org/markup-compatibility/2006" xmlns:r="http://schemas.openxmlformats.org/officeDocument/2006/relationships" xmlns:w="http://schemas.openxmlformats.org/wordprocessingml/2006/main" xmlns:w14="http://schemas.microsoft.com/office/word/2010/wordml" xmlns:w15="http://schemas.microsoft.com/office/word/2012/wordml" xmlns:w16cex="http://schemas.microsoft.com/office/word/2018/wordml/cex" xmlns:w16cid="http://schemas.microsoft.com/office/word/2016/wordml/cid" xmlns:w16="http://schemas.microsoft.com/office/word/2018/wordml" xmlns:w16sdtdh="http://schemas.microsoft.com/office/word/2020/wordml/sdtdatahash" xmlns:w16se="http://schemas.microsoft.com/office/word/2015/wordml/symex" mc:Ignorable="w14 w15 w16se w16cid w16 w16cex w16sdtdh">
+<w:styles xmlns:mc="http://schemas.openxmlformats.org/markup-compatibility/2006" xmlns:r="http://schemas.openxmlformats.org/officeDocument/2006/relationships" xmlns:w="http://schemas.openxmlformats.org/wordprocessingml/2006/main" xmlns:w14="http://schemas.microsoft.com/office/word/2010/wordml" xmlns:w15="http://schemas.microsoft.com/office/word/2012/wordml" xmlns:w16cex="http://schemas.microsoft.com/office/word/2018/wordml/cex" xmlns:w16cid="http://schemas.microsoft.com/office/word/2016/wordml/cid" xmlns:w16="http://schemas.microsoft.com/office/word/2018/wordml" xmlns:w16se="http://schemas.microsoft.com/office/word/2015/wordml/symex" mc:Ignorable="w14 w15 w16se w16cid w16 w16cex">
   <w:docDefaults>
     <w:rPrDefault>
       <w:rPr>

--- a/events/2021-7-15/budget.docx
+++ b/events/2021-7-15/budget.docx
@@ -1,6 +1,6 @@
 
 <file path=word/document.xml><?xml version="1.0" encoding="utf-8"?>
-<w:document xmlns:wpc="http://schemas.microsoft.com/office/word/2010/wordprocessingCanvas" xmlns:cx="http://schemas.microsoft.com/office/drawing/2014/chartex" xmlns:cx1="http://schemas.microsoft.com/office/drawing/2015/9/8/chartex" xmlns:cx2="http://schemas.microsoft.com/office/drawing/2015/10/21/chartex" xmlns:cx3="http://schemas.microsoft.com/office/drawing/2016/5/9/chartex" xmlns:cx4="http://schemas.microsoft.com/office/drawing/2016/5/10/chartex" xmlns:cx5="http://schemas.microsoft.com/office/drawing/2016/5/11/chartex" xmlns:cx6="http://schemas.microsoft.com/office/drawing/2016/5/12/chartex" xmlns:cx7="http://schemas.microsoft.com/office/drawing/2016/5/13/chartex" xmlns:cx8="http://schemas.microsoft.com/office/drawing/2016/5/14/chartex" xmlns:mc="http://schemas.openxmlformats.org/markup-compatibility/2006" xmlns:aink="http://schemas.microsoft.com/office/drawing/2016/ink" xmlns:am3d="http://schemas.microsoft.com/office/drawing/2017/model3d" xmlns:o="urn:schemas-microsoft-com:office:office" xmlns:r="http://schemas.openxmlformats.org/officeDocument/2006/relationships" xmlns:m="http://schemas.openxmlformats.org/officeDocument/2006/math" xmlns:v="urn:schemas-microsoft-com:vml" xmlns:wp14="http://schemas.microsoft.com/office/word/2010/wordprocessingDrawing" xmlns:wp="http://schemas.openxmlformats.org/drawingml/2006/wordprocessingDrawing" xmlns:w10="urn:schemas-microsoft-com:office:word" xmlns:w="http://schemas.openxmlformats.org/wordprocessingml/2006/main" xmlns:w14="http://schemas.microsoft.com/office/word/2010/wordml" xmlns:w15="http://schemas.microsoft.com/office/word/2012/wordml" xmlns:w16cex="http://schemas.microsoft.com/office/word/2018/wordml/cex" xmlns:w16cid="http://schemas.microsoft.com/office/word/2016/wordml/cid" xmlns:w16="http://schemas.microsoft.com/office/word/2018/wordml" xmlns:w16se="http://schemas.microsoft.com/office/word/2015/wordml/symex" xmlns:wpg="http://schemas.microsoft.com/office/word/2010/wordprocessingGroup" xmlns:wpi="http://schemas.microsoft.com/office/word/2010/wordprocessingInk" xmlns:wne="http://schemas.microsoft.com/office/word/2006/wordml" xmlns:wps="http://schemas.microsoft.com/office/word/2010/wordprocessingShape" mc:Ignorable="w14 w15 w16se w16cid w16 w16cex wp14">
+<w:document xmlns:wpc="http://schemas.microsoft.com/office/word/2010/wordprocessingCanvas" xmlns:cx="http://schemas.microsoft.com/office/drawing/2014/chartex" xmlns:cx1="http://schemas.microsoft.com/office/drawing/2015/9/8/chartex" xmlns:cx2="http://schemas.microsoft.com/office/drawing/2015/10/21/chartex" xmlns:cx3="http://schemas.microsoft.com/office/drawing/2016/5/9/chartex" xmlns:cx4="http://schemas.microsoft.com/office/drawing/2016/5/10/chartex" xmlns:cx5="http://schemas.microsoft.com/office/drawing/2016/5/11/chartex" xmlns:cx6="http://schemas.microsoft.com/office/drawing/2016/5/12/chartex" xmlns:cx7="http://schemas.microsoft.com/office/drawing/2016/5/13/chartex" xmlns:cx8="http://schemas.microsoft.com/office/drawing/2016/5/14/chartex" xmlns:mc="http://schemas.openxmlformats.org/markup-compatibility/2006" xmlns:aink="http://schemas.microsoft.com/office/drawing/2016/ink" xmlns:am3d="http://schemas.microsoft.com/office/drawing/2017/model3d" xmlns:o="urn:schemas-microsoft-com:office:office" xmlns:r="http://schemas.openxmlformats.org/officeDocument/2006/relationships" xmlns:m="http://schemas.openxmlformats.org/officeDocument/2006/math" xmlns:v="urn:schemas-microsoft-com:vml" xmlns:wp14="http://schemas.microsoft.com/office/word/2010/wordprocessingDrawing" xmlns:wp="http://schemas.openxmlformats.org/drawingml/2006/wordprocessingDrawing" xmlns:w10="urn:schemas-microsoft-com:office:word" xmlns:w="http://schemas.openxmlformats.org/wordprocessingml/2006/main" xmlns:w14="http://schemas.microsoft.com/office/word/2010/wordml" xmlns:w15="http://schemas.microsoft.com/office/word/2012/wordml" xmlns:w16cex="http://schemas.microsoft.com/office/word/2018/wordml/cex" xmlns:w16cid="http://schemas.microsoft.com/office/word/2016/wordml/cid" xmlns:w16="http://schemas.microsoft.com/office/word/2018/wordml" xmlns:w16sdtdh="http://schemas.microsoft.com/office/word/2020/wordml/sdtdatahash" xmlns:w16se="http://schemas.microsoft.com/office/word/2015/wordml/symex" xmlns:wpg="http://schemas.microsoft.com/office/word/2010/wordprocessingGroup" xmlns:wpi="http://schemas.microsoft.com/office/word/2010/wordprocessingInk" xmlns:wne="http://schemas.microsoft.com/office/word/2006/wordml" xmlns:wps="http://schemas.microsoft.com/office/word/2010/wordprocessingShape" mc:Ignorable="w14 w15 w16se w16cid w16 w16cex w16sdtdh wp14">
   <w:body>
     <w:p>
       <w:pPr>
@@ -309,31 +309,7 @@
           <w:sz w:val="24"/>
           <w:szCs w:val="24"/>
         </w:rPr>
-        <w:t>2</w:t>
-      </w:r>
-      <w:r>
-        <w:rPr>
-          <w:rFonts w:ascii="Courier New" w:hAnsi="Courier New" w:cs="Courier New"/>
-          <w:sz w:val="24"/>
-          <w:szCs w:val="24"/>
-        </w:rPr>
-        <w:t>7</w:t>
-      </w:r>
-      <w:r>
-        <w:rPr>
-          <w:rFonts w:ascii="Courier New" w:hAnsi="Courier New" w:cs="Courier New"/>
-          <w:sz w:val="24"/>
-          <w:szCs w:val="24"/>
-        </w:rPr>
-        <w:t>5</w:t>
-      </w:r>
-      <w:r>
-        <w:rPr>
-          <w:rFonts w:ascii="Courier New" w:hAnsi="Courier New" w:cs="Courier New"/>
-          <w:sz w:val="24"/>
-          <w:szCs w:val="24"/>
-        </w:rPr>
-        <w:t>3</w:t>
+        <w:t>2873</w:t>
       </w:r>
       <w:r>
         <w:rPr>
@@ -365,16 +341,7 @@
           <w:sz w:val="24"/>
           <w:szCs w:val="24"/>
         </w:rPr>
-        <w:t xml:space="preserve">: </w:t>
-      </w:r>
-      <w:proofErr w:type="gramStart"/>
-      <w:r>
-        <w:rPr>
-          <w:rFonts w:ascii="Courier New" w:hAnsi="Courier New" w:cs="Courier New"/>
-          <w:sz w:val="24"/>
-          <w:szCs w:val="24"/>
-        </w:rPr>
-        <w:t>$</w:t>
+        <w:t>: $</w:t>
       </w:r>
       <w:r>
         <w:rPr>
@@ -382,25 +349,8 @@
           <w:sz w:val="24"/>
           <w:szCs w:val="24"/>
         </w:rPr>
-        <w:t>2</w:t>
+        <w:t>162</w:t>
       </w:r>
-      <w:r>
-        <w:rPr>
-          <w:rFonts w:ascii="Courier New" w:hAnsi="Courier New" w:cs="Courier New"/>
-          <w:sz w:val="24"/>
-          <w:szCs w:val="24"/>
-        </w:rPr>
-        <w:t>5</w:t>
-      </w:r>
-      <w:r>
-        <w:rPr>
-          <w:rFonts w:ascii="Courier New" w:hAnsi="Courier New" w:cs="Courier New"/>
-          <w:sz w:val="24"/>
-          <w:szCs w:val="24"/>
-        </w:rPr>
-        <w:t>2</w:t>
-      </w:r>
-      <w:proofErr w:type="gramEnd"/>
     </w:p>
     <w:tbl>
       <w:tblPr>
@@ -626,7 +576,6 @@
                 <w:szCs w:val="24"/>
               </w:rPr>
             </w:pPr>
-            <w:proofErr w:type="gramStart"/>
             <w:r>
               <w:rPr>
                 <w:rFonts w:ascii="Courier New" w:hAnsi="Courier New" w:cs="Courier New"/>
@@ -651,7 +600,6 @@
               </w:rPr>
               <w:t>$</w:t>
             </w:r>
-            <w:proofErr w:type="gramEnd"/>
             <w:r>
               <w:rPr>
                 <w:rFonts w:ascii="Courier New" w:hAnsi="Courier New" w:cs="Courier New"/>
@@ -796,7 +744,6 @@
                 <w:szCs w:val="24"/>
               </w:rPr>
             </w:pPr>
-            <w:proofErr w:type="gramStart"/>
             <w:r>
               <w:rPr>
                 <w:rFonts w:ascii="Segoe UI Symbol" w:hAnsi="Segoe UI Symbol" w:cs="Segoe UI Symbol"/>
@@ -811,16 +758,7 @@
                 <w:sz w:val="24"/>
                 <w:szCs w:val="24"/>
               </w:rPr>
-              <w:t>:$</w:t>
-            </w:r>
-            <w:proofErr w:type="gramEnd"/>
-            <w:r>
-              <w:rPr>
-                <w:rFonts w:ascii="Courier New" w:hAnsi="Courier New" w:cs="Courier New"/>
-                <w:sz w:val="24"/>
-                <w:szCs w:val="24"/>
-              </w:rPr>
-              <w:t>1</w:t>
+              <w:t>:$1</w:t>
             </w:r>
             <w:r>
               <w:rPr>
@@ -932,33 +870,15 @@
                 <w:sz w:val="24"/>
                 <w:szCs w:val="24"/>
               </w:rPr>
-              <w:t>$</w:t>
-            </w:r>
-            <w:proofErr w:type="gramStart"/>
-            <w:r>
-              <w:rPr>
-                <w:rFonts w:ascii="Courier New" w:hAnsi="Courier New" w:cs="Courier New"/>
-                <w:sz w:val="24"/>
-                <w:szCs w:val="24"/>
-              </w:rPr>
-              <w:t>400</w:t>
-            </w:r>
-            <w:r>
-              <w:rPr>
-                <w:rFonts w:ascii="Courier New" w:hAnsi="Courier New" w:cs="Courier New"/>
-                <w:sz w:val="24"/>
-                <w:szCs w:val="24"/>
-              </w:rPr>
-              <w:t xml:space="preserve"> ;</w:t>
-            </w:r>
-            <w:proofErr w:type="gramEnd"/>
-            <w:r>
-              <w:rPr>
-                <w:rFonts w:ascii="Courier New" w:hAnsi="Courier New" w:cs="Courier New"/>
-                <w:sz w:val="24"/>
-                <w:szCs w:val="24"/>
-              </w:rPr>
-              <w:t xml:space="preserve"> </w:t>
+              <w:t>$400</w:t>
+            </w:r>
+            <w:r>
+              <w:rPr>
+                <w:rFonts w:ascii="Courier New" w:hAnsi="Courier New" w:cs="Courier New"/>
+                <w:sz w:val="24"/>
+                <w:szCs w:val="24"/>
+              </w:rPr>
+              <w:t xml:space="preserve"> ; </w:t>
             </w:r>
             <w:r>
               <w:rPr>
@@ -1064,7 +984,6 @@
                 <w:szCs w:val="24"/>
               </w:rPr>
             </w:pPr>
-            <w:proofErr w:type="gramStart"/>
             <w:r>
               <w:rPr>
                 <w:rFonts w:ascii="Courier New" w:hAnsi="Courier New" w:cs="Courier New"/>
@@ -1079,16 +998,7 @@
                 <w:sz w:val="24"/>
                 <w:szCs w:val="24"/>
               </w:rPr>
-              <w:t>:$</w:t>
-            </w:r>
-            <w:proofErr w:type="gramEnd"/>
-            <w:r>
-              <w:rPr>
-                <w:rFonts w:ascii="Courier New" w:hAnsi="Courier New" w:cs="Courier New"/>
-                <w:sz w:val="24"/>
-                <w:szCs w:val="24"/>
-              </w:rPr>
-              <w:t xml:space="preserve">106 ; </w:t>
+              <w:t xml:space="preserve">:$106 ; </w:t>
             </w:r>
             <w:r>
               <w:rPr>
@@ -1202,7 +1112,6 @@
                 <w:szCs w:val="24"/>
               </w:rPr>
             </w:pPr>
-            <w:proofErr w:type="gramStart"/>
             <w:r>
               <w:rPr>
                 <w:rFonts w:ascii="Segoe UI Symbol" w:hAnsi="Segoe UI Symbol" w:cs="Segoe UI Symbol"/>
@@ -1217,24 +1126,7 @@
                 <w:sz w:val="24"/>
                 <w:szCs w:val="24"/>
               </w:rPr>
-              <w:t>:</w:t>
-            </w:r>
-            <w:r>
-              <w:rPr>
-                <w:rFonts w:ascii="Courier New" w:hAnsi="Courier New" w:cs="Courier New"/>
-                <w:sz w:val="24"/>
-                <w:szCs w:val="24"/>
-              </w:rPr>
-              <w:t>$</w:t>
-            </w:r>
-            <w:proofErr w:type="gramEnd"/>
-            <w:r>
-              <w:rPr>
-                <w:rFonts w:ascii="Courier New" w:hAnsi="Courier New" w:cs="Courier New"/>
-                <w:sz w:val="24"/>
-                <w:szCs w:val="24"/>
-              </w:rPr>
-              <w:t>30</w:t>
+              <w:t>:$30</w:t>
             </w:r>
           </w:p>
         </w:tc>
@@ -1258,18 +1150,8 @@
                 <w:sz w:val="24"/>
                 <w:szCs w:val="24"/>
               </w:rPr>
-              <w:t xml:space="preserve">Jason-Jamal </w:t>
-            </w:r>
-            <w:proofErr w:type="spellStart"/>
-            <w:r>
-              <w:rPr>
-                <w:rFonts w:ascii="Courier New" w:hAnsi="Courier New" w:cs="Courier New"/>
-                <w:sz w:val="24"/>
-                <w:szCs w:val="24"/>
-              </w:rPr>
-              <w:t>Ligon</w:t>
-            </w:r>
-            <w:proofErr w:type="spellEnd"/>
+              <w:t>Jason-Jamal Ligon</w:t>
+            </w:r>
           </w:p>
         </w:tc>
         <w:tc>
@@ -1306,7 +1188,6 @@
                 <w:szCs w:val="24"/>
               </w:rPr>
             </w:pPr>
-            <w:proofErr w:type="gramStart"/>
             <w:r>
               <w:rPr>
                 <w:rFonts w:ascii="Courier New" w:hAnsi="Courier New" w:cs="Courier New"/>
@@ -1321,16 +1202,7 @@
                 <w:sz w:val="24"/>
                 <w:szCs w:val="24"/>
               </w:rPr>
-              <w:t>:$</w:t>
-            </w:r>
-            <w:proofErr w:type="gramEnd"/>
-            <w:r>
-              <w:rPr>
-                <w:rFonts w:ascii="Courier New" w:hAnsi="Courier New" w:cs="Courier New"/>
-                <w:sz w:val="24"/>
-                <w:szCs w:val="24"/>
-              </w:rPr>
-              <w:t xml:space="preserve">113 ; </w:t>
+              <w:t xml:space="preserve">:$113 ; </w:t>
             </w:r>
             <w:r>
               <w:rPr>
@@ -1452,7 +1324,6 @@
               </w:rPr>
               <w:t>$</w:t>
             </w:r>
-            <w:proofErr w:type="gramStart"/>
             <w:r>
               <w:rPr>
                 <w:rFonts w:ascii="Courier New" w:hAnsi="Courier New" w:cs="Courier New"/>
@@ -1467,16 +1338,7 @@
                 <w:sz w:val="24"/>
                 <w:szCs w:val="24"/>
               </w:rPr>
-              <w:t xml:space="preserve"> ;</w:t>
-            </w:r>
-            <w:proofErr w:type="gramEnd"/>
-            <w:r>
-              <w:rPr>
-                <w:rFonts w:ascii="Courier New" w:hAnsi="Courier New" w:cs="Courier New"/>
-                <w:sz w:val="24"/>
-                <w:szCs w:val="24"/>
-              </w:rPr>
-              <w:t xml:space="preserve"> </w:t>
+              <w:t xml:space="preserve"> ; </w:t>
             </w:r>
             <w:r>
               <w:rPr>
@@ -1568,18 +1430,8 @@
                 <w:sz w:val="24"/>
                 <w:szCs w:val="24"/>
               </w:rPr>
-              <w:t xml:space="preserve">Sofia </w:t>
-            </w:r>
-            <w:proofErr w:type="spellStart"/>
-            <w:r>
-              <w:rPr>
-                <w:rFonts w:ascii="Courier New" w:hAnsi="Courier New" w:cs="Courier New"/>
-                <w:sz w:val="24"/>
-                <w:szCs w:val="24"/>
-              </w:rPr>
-              <w:t>Palmero</w:t>
-            </w:r>
-            <w:proofErr w:type="spellEnd"/>
+              <w:t>Sofia Palmero</w:t>
+            </w:r>
           </w:p>
         </w:tc>
         <w:tc>
@@ -1616,7 +1468,6 @@
                 <w:szCs w:val="24"/>
               </w:rPr>
             </w:pPr>
-            <w:proofErr w:type="gramStart"/>
             <w:r>
               <w:rPr>
                 <w:rFonts w:ascii="Segoe UI Symbol" w:hAnsi="Segoe UI Symbol" w:cs="Segoe UI Symbol"/>
@@ -1631,16 +1482,7 @@
                 <w:sz w:val="24"/>
                 <w:szCs w:val="24"/>
               </w:rPr>
-              <w:t>:$</w:t>
-            </w:r>
-            <w:proofErr w:type="gramEnd"/>
-            <w:r>
-              <w:rPr>
-                <w:rFonts w:ascii="Courier New" w:hAnsi="Courier New" w:cs="Courier New"/>
-                <w:sz w:val="24"/>
-                <w:szCs w:val="24"/>
-              </w:rPr>
-              <w:t>90</w:t>
+              <w:t>:$90</w:t>
             </w:r>
           </w:p>
         </w:tc>
@@ -1730,7 +1572,6 @@
                 <w:szCs w:val="24"/>
               </w:rPr>
             </w:pPr>
-            <w:proofErr w:type="gramStart"/>
             <w:r>
               <w:rPr>
                 <w:rFonts w:ascii="Courier New" w:hAnsi="Courier New" w:cs="Courier New"/>
@@ -1745,16 +1586,7 @@
                 <w:sz w:val="24"/>
                 <w:szCs w:val="24"/>
               </w:rPr>
-              <w:t>:$</w:t>
-            </w:r>
-            <w:proofErr w:type="gramEnd"/>
-            <w:r>
-              <w:rPr>
-                <w:rFonts w:ascii="Courier New" w:hAnsi="Courier New" w:cs="Courier New"/>
-                <w:sz w:val="24"/>
-                <w:szCs w:val="24"/>
-              </w:rPr>
-              <w:t xml:space="preserve">113 ; </w:t>
+              <w:t xml:space="preserve">:$113 ; </w:t>
             </w:r>
             <w:r>
               <w:rPr>
@@ -1957,7 +1789,6 @@
                 <w:szCs w:val="24"/>
               </w:rPr>
             </w:pPr>
-            <w:proofErr w:type="gramStart"/>
             <w:r>
               <w:rPr>
                 <w:rFonts w:ascii="Courier New" w:hAnsi="Courier New" w:cs="Courier New"/>
@@ -1972,16 +1803,7 @@
                 <w:sz w:val="24"/>
                 <w:szCs w:val="24"/>
               </w:rPr>
-              <w:t>:$</w:t>
-            </w:r>
-            <w:proofErr w:type="gramEnd"/>
-            <w:r>
-              <w:rPr>
-                <w:rFonts w:ascii="Courier New" w:hAnsi="Courier New" w:cs="Courier New"/>
-                <w:sz w:val="24"/>
-                <w:szCs w:val="24"/>
-              </w:rPr>
-              <w:t xml:space="preserve">26.50 ; </w:t>
+              <w:t xml:space="preserve">:$26.50 ; </w:t>
             </w:r>
             <w:r>
               <w:rPr>
@@ -2095,7 +1917,6 @@
                 <w:szCs w:val="24"/>
               </w:rPr>
             </w:pPr>
-            <w:proofErr w:type="gramStart"/>
             <w:r>
               <w:rPr>
                 <w:rFonts w:ascii="Courier New" w:hAnsi="Courier New" w:cs="Courier New"/>
@@ -2112,7 +1933,6 @@
               </w:rPr>
               <w:t>:$</w:t>
             </w:r>
-            <w:proofErr w:type="gramEnd"/>
             <w:r>
               <w:rPr>
                 <w:rFonts w:ascii="Courier New" w:hAnsi="Courier New" w:cs="Courier New"/>
@@ -2203,18 +2023,8 @@
                 <w:sz w:val="24"/>
                 <w:szCs w:val="24"/>
               </w:rPr>
-              <w:t>Daniel Sakamoto-</w:t>
-            </w:r>
-            <w:proofErr w:type="spellStart"/>
-            <w:r>
-              <w:rPr>
-                <w:rFonts w:ascii="Courier New" w:hAnsi="Courier New" w:cs="Courier New"/>
-                <w:sz w:val="24"/>
-                <w:szCs w:val="24"/>
-              </w:rPr>
-              <w:t>Wengel</w:t>
-            </w:r>
-            <w:proofErr w:type="spellEnd"/>
+              <w:t>Daniel Sakamoto-Wengel</w:t>
+            </w:r>
           </w:p>
         </w:tc>
         <w:tc>
@@ -2251,7 +2061,6 @@
                 <w:szCs w:val="24"/>
               </w:rPr>
             </w:pPr>
-            <w:proofErr w:type="gramStart"/>
             <w:r>
               <w:rPr>
                 <w:rFonts w:ascii="Courier New" w:hAnsi="Courier New" w:cs="Courier New"/>
@@ -2266,16 +2075,7 @@
                 <w:sz w:val="24"/>
                 <w:szCs w:val="24"/>
               </w:rPr>
-              <w:t>:$</w:t>
-            </w:r>
-            <w:proofErr w:type="gramEnd"/>
-            <w:r>
-              <w:rPr>
-                <w:rFonts w:ascii="Courier New" w:hAnsi="Courier New" w:cs="Courier New"/>
-                <w:sz w:val="24"/>
-                <w:szCs w:val="24"/>
-              </w:rPr>
-              <w:t xml:space="preserve">41.50 ; </w:t>
+              <w:t xml:space="preserve">:$41.50 ; </w:t>
             </w:r>
             <w:r>
               <w:rPr>
@@ -2351,18 +2151,8 @@
                 <w:sz w:val="24"/>
                 <w:szCs w:val="24"/>
               </w:rPr>
-              <w:t xml:space="preserve">Parris </w:t>
-            </w:r>
-            <w:proofErr w:type="spellStart"/>
-            <w:r>
-              <w:rPr>
-                <w:rFonts w:ascii="Courier New" w:hAnsi="Courier New" w:cs="Courier New"/>
-                <w:sz w:val="24"/>
-                <w:szCs w:val="24"/>
-              </w:rPr>
-              <w:t>Sarter</w:t>
-            </w:r>
-            <w:proofErr w:type="spellEnd"/>
+              <w:t>Parris Sarter</w:t>
+            </w:r>
           </w:p>
         </w:tc>
         <w:tc>
@@ -2399,7 +2189,6 @@
                 <w:szCs w:val="24"/>
               </w:rPr>
             </w:pPr>
-            <w:proofErr w:type="gramStart"/>
             <w:r>
               <w:rPr>
                 <w:rFonts w:ascii="Segoe UI Symbol" w:hAnsi="Segoe UI Symbol" w:cs="Segoe UI Symbol"/>
@@ -2414,16 +2203,7 @@
                 <w:sz w:val="24"/>
                 <w:szCs w:val="24"/>
               </w:rPr>
-              <w:t>:$</w:t>
-            </w:r>
-            <w:proofErr w:type="gramEnd"/>
-            <w:r>
-              <w:rPr>
-                <w:rFonts w:ascii="Courier New" w:hAnsi="Courier New" w:cs="Courier New"/>
-                <w:sz w:val="24"/>
-                <w:szCs w:val="24"/>
-              </w:rPr>
-              <w:t>120</w:t>
+              <w:t>:$120</w:t>
             </w:r>
           </w:p>
         </w:tc>
@@ -2469,23 +2249,13 @@
                 <w:szCs w:val="24"/>
               </w:rPr>
             </w:pPr>
-            <w:proofErr w:type="spellStart"/>
-            <w:r>
-              <w:rPr>
-                <w:rFonts w:ascii="Courier New" w:hAnsi="Courier New" w:cs="Courier New"/>
-                <w:sz w:val="24"/>
-                <w:szCs w:val="24"/>
-              </w:rPr>
-              <w:t>Vallea</w:t>
-            </w:r>
-            <w:proofErr w:type="spellEnd"/>
-            <w:r>
-              <w:rPr>
-                <w:rFonts w:ascii="Courier New" w:hAnsi="Courier New" w:cs="Courier New"/>
-                <w:sz w:val="24"/>
-                <w:szCs w:val="24"/>
-              </w:rPr>
-              <w:t xml:space="preserve"> E. Woodbury</w:t>
+            <w:r>
+              <w:rPr>
+                <w:rFonts w:ascii="Courier New" w:hAnsi="Courier New" w:cs="Courier New"/>
+                <w:sz w:val="24"/>
+                <w:szCs w:val="24"/>
+              </w:rPr>
+              <w:t>Vallea E. Woodbury</w:t>
             </w:r>
           </w:p>
         </w:tc>
@@ -2523,7 +2293,6 @@
                 <w:szCs w:val="24"/>
               </w:rPr>
             </w:pPr>
-            <w:proofErr w:type="gramStart"/>
             <w:r>
               <w:rPr>
                 <w:rFonts w:ascii="Courier New" w:hAnsi="Courier New" w:cs="Courier New"/>
@@ -2538,16 +2307,7 @@
                 <w:sz w:val="24"/>
                 <w:szCs w:val="24"/>
               </w:rPr>
-              <w:t>:$</w:t>
-            </w:r>
-            <w:proofErr w:type="gramEnd"/>
-            <w:r>
-              <w:rPr>
-                <w:rFonts w:ascii="Courier New" w:hAnsi="Courier New" w:cs="Courier New"/>
-                <w:sz w:val="24"/>
-                <w:szCs w:val="24"/>
-              </w:rPr>
-              <w:t xml:space="preserve">53 ; </w:t>
+              <w:t xml:space="preserve">:$53 ; </w:t>
             </w:r>
             <w:r>
               <w:rPr>
@@ -2863,23 +2623,13 @@
                 <w:szCs w:val="24"/>
               </w:rPr>
             </w:pPr>
-            <w:proofErr w:type="spellStart"/>
-            <w:r>
-              <w:rPr>
-                <w:rFonts w:ascii="Courier New" w:hAnsi="Courier New" w:cs="Courier New"/>
-                <w:sz w:val="24"/>
-                <w:szCs w:val="24"/>
-              </w:rPr>
-              <w:t>Therecia</w:t>
-            </w:r>
-            <w:proofErr w:type="spellEnd"/>
-            <w:r>
-              <w:rPr>
-                <w:rFonts w:ascii="Courier New" w:hAnsi="Courier New" w:cs="Courier New"/>
-                <w:sz w:val="24"/>
-                <w:szCs w:val="24"/>
-              </w:rPr>
-              <w:t xml:space="preserve"> Lang</w:t>
+            <w:r>
+              <w:rPr>
+                <w:rFonts w:ascii="Courier New" w:hAnsi="Courier New" w:cs="Courier New"/>
+                <w:sz w:val="24"/>
+                <w:szCs w:val="24"/>
+              </w:rPr>
+              <w:t>Therecia Lang</w:t>
             </w:r>
           </w:p>
         </w:tc>
@@ -4287,18 +4037,8 @@
                 <w:sz w:val="24"/>
                 <w:szCs w:val="24"/>
               </w:rPr>
-              <w:t xml:space="preserve">Jason-Jamal </w:t>
-            </w:r>
-            <w:proofErr w:type="spellStart"/>
-            <w:r>
-              <w:rPr>
-                <w:rFonts w:ascii="Courier New" w:hAnsi="Courier New" w:cs="Courier New"/>
-                <w:sz w:val="24"/>
-                <w:szCs w:val="24"/>
-              </w:rPr>
-              <w:t>Ligon</w:t>
-            </w:r>
-            <w:proofErr w:type="spellEnd"/>
+              <w:t>Jason-Jamal Ligon</w:t>
+            </w:r>
           </w:p>
         </w:tc>
         <w:tc>
@@ -4405,18 +4145,8 @@
                 <w:sz w:val="24"/>
                 <w:szCs w:val="24"/>
               </w:rPr>
-              <w:t xml:space="preserve">Jason-Jamal </w:t>
-            </w:r>
-            <w:proofErr w:type="spellStart"/>
-            <w:r>
-              <w:rPr>
-                <w:rFonts w:ascii="Courier New" w:hAnsi="Courier New" w:cs="Courier New"/>
-                <w:sz w:val="24"/>
-                <w:szCs w:val="24"/>
-              </w:rPr>
-              <w:t>Ligon</w:t>
-            </w:r>
-            <w:proofErr w:type="spellEnd"/>
+              <w:t>Jason-Jamal Ligon</w:t>
+            </w:r>
           </w:p>
         </w:tc>
         <w:tc>
@@ -5073,18 +4803,8 @@
                 <w:sz w:val="24"/>
                 <w:szCs w:val="24"/>
               </w:rPr>
-              <w:t>Daniel Sakamoto-</w:t>
-            </w:r>
-            <w:proofErr w:type="spellStart"/>
-            <w:r>
-              <w:rPr>
-                <w:rFonts w:ascii="Courier New" w:hAnsi="Courier New" w:cs="Courier New"/>
-                <w:sz w:val="24"/>
-                <w:szCs w:val="24"/>
-              </w:rPr>
-              <w:t>Wengel</w:t>
-            </w:r>
-            <w:proofErr w:type="spellEnd"/>
+              <w:t>Daniel Sakamoto-Wengel</w:t>
+            </w:r>
           </w:p>
         </w:tc>
         <w:tc>
@@ -5191,18 +4911,8 @@
                 <w:sz w:val="24"/>
                 <w:szCs w:val="24"/>
               </w:rPr>
-              <w:t>Daniel Sakamoto-</w:t>
-            </w:r>
-            <w:proofErr w:type="spellStart"/>
-            <w:r>
-              <w:rPr>
-                <w:rFonts w:ascii="Courier New" w:hAnsi="Courier New" w:cs="Courier New"/>
-                <w:sz w:val="24"/>
-                <w:szCs w:val="24"/>
-              </w:rPr>
-              <w:t>Wengel</w:t>
-            </w:r>
-            <w:proofErr w:type="spellEnd"/>
+              <w:t>Daniel Sakamoto-Wengel</w:t>
+            </w:r>
           </w:p>
         </w:tc>
         <w:tc>
@@ -5920,18 +5630,8 @@
                 <w:sz w:val="24"/>
                 <w:szCs w:val="24"/>
               </w:rPr>
-              <w:t xml:space="preserve">Jason-Jamal </w:t>
-            </w:r>
-            <w:proofErr w:type="spellStart"/>
-            <w:r>
-              <w:rPr>
-                <w:rFonts w:ascii="Courier New" w:hAnsi="Courier New" w:cs="Courier New"/>
-                <w:sz w:val="24"/>
-                <w:szCs w:val="24"/>
-              </w:rPr>
-              <w:t>Ligon</w:t>
-            </w:r>
-            <w:proofErr w:type="spellEnd"/>
+              <w:t>Jason-Jamal Ligon</w:t>
+            </w:r>
           </w:p>
         </w:tc>
         <w:tc>
@@ -6310,18 +6010,8 @@
                 <w:sz w:val="24"/>
                 <w:szCs w:val="24"/>
               </w:rPr>
-              <w:t>Daniel Sakamoto-</w:t>
-            </w:r>
-            <w:proofErr w:type="spellStart"/>
-            <w:r>
-              <w:rPr>
-                <w:rFonts w:ascii="Courier New" w:hAnsi="Courier New" w:cs="Courier New"/>
-                <w:sz w:val="24"/>
-                <w:szCs w:val="24"/>
-              </w:rPr>
-              <w:t>Wengel</w:t>
-            </w:r>
-            <w:proofErr w:type="spellEnd"/>
+              <w:t>Daniel Sakamoto-Wengel</w:t>
+            </w:r>
           </w:p>
         </w:tc>
         <w:tc>
@@ -7026,18 +6716,8 @@
                 <w:sz w:val="24"/>
                 <w:szCs w:val="24"/>
               </w:rPr>
-              <w:t xml:space="preserve">Jason-Jamal </w:t>
-            </w:r>
-            <w:proofErr w:type="spellStart"/>
-            <w:r>
-              <w:rPr>
-                <w:rFonts w:ascii="Courier New" w:hAnsi="Courier New" w:cs="Courier New"/>
-                <w:sz w:val="24"/>
-                <w:szCs w:val="24"/>
-              </w:rPr>
-              <w:t>Ligon</w:t>
-            </w:r>
-            <w:proofErr w:type="spellEnd"/>
+              <w:t>Jason-Jamal Ligon</w:t>
+            </w:r>
           </w:p>
         </w:tc>
         <w:tc>
@@ -7349,23 +7029,13 @@
                 <w:szCs w:val="24"/>
               </w:rPr>
             </w:pPr>
-            <w:proofErr w:type="spellStart"/>
-            <w:r>
-              <w:rPr>
-                <w:rFonts w:ascii="Courier New" w:hAnsi="Courier New" w:cs="Courier New"/>
-                <w:sz w:val="24"/>
-                <w:szCs w:val="24"/>
-              </w:rPr>
-              <w:t>Vallea</w:t>
-            </w:r>
-            <w:proofErr w:type="spellEnd"/>
-            <w:r>
-              <w:rPr>
-                <w:rFonts w:ascii="Courier New" w:hAnsi="Courier New" w:cs="Courier New"/>
-                <w:sz w:val="24"/>
-                <w:szCs w:val="24"/>
-              </w:rPr>
-              <w:t xml:space="preserve"> E. Woodbury</w:t>
+            <w:r>
+              <w:rPr>
+                <w:rFonts w:ascii="Courier New" w:hAnsi="Courier New" w:cs="Courier New"/>
+                <w:sz w:val="24"/>
+                <w:szCs w:val="24"/>
+              </w:rPr>
+              <w:t>Vallea E. Woodbury</w:t>
             </w:r>
           </w:p>
         </w:tc>
@@ -7765,18 +7435,8 @@
                 <w:sz w:val="24"/>
                 <w:szCs w:val="24"/>
               </w:rPr>
-              <w:t xml:space="preserve">Jason-Jamal </w:t>
-            </w:r>
-            <w:proofErr w:type="spellStart"/>
-            <w:r>
-              <w:rPr>
-                <w:rFonts w:ascii="Courier New" w:hAnsi="Courier New" w:cs="Courier New"/>
-                <w:sz w:val="24"/>
-                <w:szCs w:val="24"/>
-              </w:rPr>
-              <w:t>Ligon</w:t>
-            </w:r>
-            <w:proofErr w:type="spellEnd"/>
+              <w:t>Jason-Jamal Ligon</w:t>
+            </w:r>
           </w:p>
         </w:tc>
         <w:tc>
@@ -8013,18 +7673,8 @@
                 <w:sz w:val="24"/>
                 <w:szCs w:val="24"/>
               </w:rPr>
-              <w:t>Daniel Sakamoto-</w:t>
-            </w:r>
-            <w:proofErr w:type="spellStart"/>
-            <w:r>
-              <w:rPr>
-                <w:rFonts w:ascii="Courier New" w:hAnsi="Courier New" w:cs="Courier New"/>
-                <w:sz w:val="24"/>
-                <w:szCs w:val="24"/>
-              </w:rPr>
-              <w:t>Wengel</w:t>
-            </w:r>
-            <w:proofErr w:type="spellEnd"/>
+              <w:t>Daniel Sakamoto-Wengel</w:t>
+            </w:r>
           </w:p>
         </w:tc>
         <w:tc>
@@ -8117,18 +7767,8 @@
                 <w:sz w:val="24"/>
                 <w:szCs w:val="24"/>
               </w:rPr>
-              <w:t>Daniel Sakamoto-</w:t>
-            </w:r>
-            <w:proofErr w:type="spellStart"/>
-            <w:r>
-              <w:rPr>
-                <w:rFonts w:ascii="Courier New" w:hAnsi="Courier New" w:cs="Courier New"/>
-                <w:sz w:val="24"/>
-                <w:szCs w:val="24"/>
-              </w:rPr>
-              <w:t>Wengel</w:t>
-            </w:r>
-            <w:proofErr w:type="spellEnd"/>
+              <w:t>Daniel Sakamoto-Wengel</w:t>
+            </w:r>
           </w:p>
         </w:tc>
         <w:tc>
@@ -8325,23 +7965,13 @@
                 <w:szCs w:val="24"/>
               </w:rPr>
             </w:pPr>
-            <w:proofErr w:type="spellStart"/>
-            <w:r>
-              <w:rPr>
-                <w:rFonts w:ascii="Courier New" w:hAnsi="Courier New" w:cs="Courier New"/>
-                <w:sz w:val="24"/>
-                <w:szCs w:val="24"/>
-              </w:rPr>
-              <w:t>Vallea</w:t>
-            </w:r>
-            <w:proofErr w:type="spellEnd"/>
-            <w:r>
-              <w:rPr>
-                <w:rFonts w:ascii="Courier New" w:hAnsi="Courier New" w:cs="Courier New"/>
-                <w:sz w:val="24"/>
-                <w:szCs w:val="24"/>
-              </w:rPr>
-              <w:t xml:space="preserve"> E. Woodbury</w:t>
+            <w:r>
+              <w:rPr>
+                <w:rFonts w:ascii="Courier New" w:hAnsi="Courier New" w:cs="Courier New"/>
+                <w:sz w:val="24"/>
+                <w:szCs w:val="24"/>
+              </w:rPr>
+              <w:t>Vallea E. Woodbury</w:t>
             </w:r>
           </w:p>
         </w:tc>
@@ -9646,18 +9276,8 @@
                 <w:sz w:val="24"/>
                 <w:szCs w:val="24"/>
               </w:rPr>
-              <w:t xml:space="preserve">Jason-Jamal </w:t>
-            </w:r>
-            <w:proofErr w:type="spellStart"/>
-            <w:r>
-              <w:rPr>
-                <w:rFonts w:ascii="Courier New" w:hAnsi="Courier New" w:cs="Courier New"/>
-                <w:sz w:val="24"/>
-                <w:szCs w:val="24"/>
-              </w:rPr>
-              <w:t>Ligon</w:t>
-            </w:r>
-            <w:proofErr w:type="spellEnd"/>
+              <w:t>Jason-Jamal Ligon</w:t>
+            </w:r>
           </w:p>
         </w:tc>
         <w:tc>
@@ -9751,18 +9371,8 @@
                 <w:sz w:val="24"/>
                 <w:szCs w:val="24"/>
               </w:rPr>
-              <w:t xml:space="preserve">Jason-Jamal </w:t>
-            </w:r>
-            <w:proofErr w:type="spellStart"/>
-            <w:r>
-              <w:rPr>
-                <w:rFonts w:ascii="Courier New" w:hAnsi="Courier New" w:cs="Courier New"/>
-                <w:sz w:val="24"/>
-                <w:szCs w:val="24"/>
-              </w:rPr>
-              <w:t>Ligon</w:t>
-            </w:r>
-            <w:proofErr w:type="spellEnd"/>
+              <w:t>Jason-Jamal Ligon</w:t>
+            </w:r>
           </w:p>
         </w:tc>
         <w:tc>
@@ -9856,18 +9466,8 @@
                 <w:sz w:val="24"/>
                 <w:szCs w:val="24"/>
               </w:rPr>
-              <w:t xml:space="preserve">Jason-Jamal </w:t>
-            </w:r>
-            <w:proofErr w:type="spellStart"/>
-            <w:r>
-              <w:rPr>
-                <w:rFonts w:ascii="Courier New" w:hAnsi="Courier New" w:cs="Courier New"/>
-                <w:sz w:val="24"/>
-                <w:szCs w:val="24"/>
-              </w:rPr>
-              <w:t>Ligon</w:t>
-            </w:r>
-            <w:proofErr w:type="spellEnd"/>
+              <w:t>Jason-Jamal Ligon</w:t>
+            </w:r>
           </w:p>
         </w:tc>
         <w:tc>
@@ -10056,18 +9656,8 @@
                 <w:sz w:val="24"/>
                 <w:szCs w:val="24"/>
               </w:rPr>
-              <w:t xml:space="preserve">Sofia </w:t>
-            </w:r>
-            <w:proofErr w:type="spellStart"/>
-            <w:r>
-              <w:rPr>
-                <w:rFonts w:ascii="Courier New" w:hAnsi="Courier New" w:cs="Courier New"/>
-                <w:sz w:val="24"/>
-                <w:szCs w:val="24"/>
-              </w:rPr>
-              <w:t>Palmero</w:t>
-            </w:r>
-            <w:proofErr w:type="spellEnd"/>
+              <w:t>Sofia Palmero</w:t>
+            </w:r>
           </w:p>
         </w:tc>
         <w:tc>
@@ -10161,18 +9751,8 @@
                 <w:sz w:val="24"/>
                 <w:szCs w:val="24"/>
               </w:rPr>
-              <w:t xml:space="preserve">Sofia </w:t>
-            </w:r>
-            <w:proofErr w:type="spellStart"/>
-            <w:r>
-              <w:rPr>
-                <w:rFonts w:ascii="Courier New" w:hAnsi="Courier New" w:cs="Courier New"/>
-                <w:sz w:val="24"/>
-                <w:szCs w:val="24"/>
-              </w:rPr>
-              <w:t>Palmero</w:t>
-            </w:r>
-            <w:proofErr w:type="spellEnd"/>
+              <w:t>Sofia Palmero</w:t>
+            </w:r>
           </w:p>
         </w:tc>
         <w:tc>
@@ -10266,18 +9846,8 @@
                 <w:sz w:val="24"/>
                 <w:szCs w:val="24"/>
               </w:rPr>
-              <w:t xml:space="preserve">Sofia </w:t>
-            </w:r>
-            <w:proofErr w:type="spellStart"/>
-            <w:r>
-              <w:rPr>
-                <w:rFonts w:ascii="Courier New" w:hAnsi="Courier New" w:cs="Courier New"/>
-                <w:sz w:val="24"/>
-                <w:szCs w:val="24"/>
-              </w:rPr>
-              <w:t>Palmero</w:t>
-            </w:r>
-            <w:proofErr w:type="spellEnd"/>
+              <w:t>Sofia Palmero</w:t>
+            </w:r>
           </w:p>
         </w:tc>
         <w:tc>
@@ -11226,18 +10796,8 @@
                 <w:sz w:val="24"/>
                 <w:szCs w:val="24"/>
               </w:rPr>
-              <w:t>Daniel Sakamoto-</w:t>
-            </w:r>
-            <w:proofErr w:type="spellStart"/>
-            <w:r>
-              <w:rPr>
-                <w:rFonts w:ascii="Courier New" w:hAnsi="Courier New" w:cs="Courier New"/>
-                <w:sz w:val="24"/>
-                <w:szCs w:val="24"/>
-              </w:rPr>
-              <w:t>Wengel</w:t>
-            </w:r>
-            <w:proofErr w:type="spellEnd"/>
+              <w:t>Daniel Sakamoto-Wengel</w:t>
+            </w:r>
           </w:p>
         </w:tc>
         <w:tc>
@@ -11331,18 +10891,8 @@
                 <w:sz w:val="24"/>
                 <w:szCs w:val="24"/>
               </w:rPr>
-              <w:t>Daniel Sakamoto-</w:t>
-            </w:r>
-            <w:proofErr w:type="spellStart"/>
-            <w:r>
-              <w:rPr>
-                <w:rFonts w:ascii="Courier New" w:hAnsi="Courier New" w:cs="Courier New"/>
-                <w:sz w:val="24"/>
-                <w:szCs w:val="24"/>
-              </w:rPr>
-              <w:t>Wengel</w:t>
-            </w:r>
-            <w:proofErr w:type="spellEnd"/>
+              <w:t>Daniel Sakamoto-Wengel</w:t>
+            </w:r>
           </w:p>
         </w:tc>
         <w:tc>
@@ -11436,18 +10986,8 @@
                 <w:sz w:val="24"/>
                 <w:szCs w:val="24"/>
               </w:rPr>
-              <w:t>Daniel Sakamoto-</w:t>
-            </w:r>
-            <w:proofErr w:type="spellStart"/>
-            <w:r>
-              <w:rPr>
-                <w:rFonts w:ascii="Courier New" w:hAnsi="Courier New" w:cs="Courier New"/>
-                <w:sz w:val="24"/>
-                <w:szCs w:val="24"/>
-              </w:rPr>
-              <w:t>Wengel</w:t>
-            </w:r>
-            <w:proofErr w:type="spellEnd"/>
+              <w:t>Daniel Sakamoto-Wengel</w:t>
+            </w:r>
           </w:p>
         </w:tc>
         <w:tc>
@@ -11541,18 +11081,8 @@
                 <w:sz w:val="24"/>
                 <w:szCs w:val="24"/>
               </w:rPr>
-              <w:t xml:space="preserve">Parris </w:t>
-            </w:r>
-            <w:proofErr w:type="spellStart"/>
-            <w:r>
-              <w:rPr>
-                <w:rFonts w:ascii="Courier New" w:hAnsi="Courier New" w:cs="Courier New"/>
-                <w:sz w:val="24"/>
-                <w:szCs w:val="24"/>
-              </w:rPr>
-              <w:t>Sarter</w:t>
-            </w:r>
-            <w:proofErr w:type="spellEnd"/>
+              <w:t>Parris Sarter</w:t>
+            </w:r>
           </w:p>
         </w:tc>
         <w:tc>
@@ -11646,18 +11176,8 @@
                 <w:sz w:val="24"/>
                 <w:szCs w:val="24"/>
               </w:rPr>
-              <w:t xml:space="preserve">Parris </w:t>
-            </w:r>
-            <w:proofErr w:type="spellStart"/>
-            <w:r>
-              <w:rPr>
-                <w:rFonts w:ascii="Courier New" w:hAnsi="Courier New" w:cs="Courier New"/>
-                <w:sz w:val="24"/>
-                <w:szCs w:val="24"/>
-              </w:rPr>
-              <w:t>Sarter</w:t>
-            </w:r>
-            <w:proofErr w:type="spellEnd"/>
+              <w:t>Parris Sarter</w:t>
+            </w:r>
           </w:p>
         </w:tc>
         <w:tc>
@@ -11697,6 +11217,14 @@
                 <w:szCs w:val="24"/>
               </w:rPr>
             </w:pPr>
+            <w:r>
+              <w:rPr>
+                <w:rFonts w:ascii="Segoe UI Symbol" w:hAnsi="Segoe UI Symbol" w:cs="Segoe UI Symbol"/>
+                <w:sz w:val="24"/>
+                <w:szCs w:val="24"/>
+              </w:rPr>
+              <w:t>✓</w:t>
+            </w:r>
           </w:p>
         </w:tc>
         <w:tc>
@@ -11743,18 +11271,8 @@
                 <w:sz w:val="24"/>
                 <w:szCs w:val="24"/>
               </w:rPr>
-              <w:t xml:space="preserve">Parris </w:t>
-            </w:r>
-            <w:proofErr w:type="spellStart"/>
-            <w:r>
-              <w:rPr>
-                <w:rFonts w:ascii="Courier New" w:hAnsi="Courier New" w:cs="Courier New"/>
-                <w:sz w:val="24"/>
-                <w:szCs w:val="24"/>
-              </w:rPr>
-              <w:t>Sarter</w:t>
-            </w:r>
-            <w:proofErr w:type="spellEnd"/>
+              <w:t>Parris Sarter</w:t>
+            </w:r>
           </w:p>
         </w:tc>
         <w:tc>
@@ -11794,6 +11312,14 @@
                 <w:szCs w:val="24"/>
               </w:rPr>
             </w:pPr>
+            <w:r>
+              <w:rPr>
+                <w:rFonts w:ascii="Segoe UI Symbol" w:hAnsi="Segoe UI Symbol" w:cs="Segoe UI Symbol"/>
+                <w:sz w:val="24"/>
+                <w:szCs w:val="24"/>
+              </w:rPr>
+              <w:t>✓</w:t>
+            </w:r>
           </w:p>
         </w:tc>
         <w:tc>
@@ -11834,23 +11360,13 @@
                 <w:szCs w:val="24"/>
               </w:rPr>
             </w:pPr>
-            <w:proofErr w:type="spellStart"/>
-            <w:r>
-              <w:rPr>
-                <w:rFonts w:ascii="Courier New" w:hAnsi="Courier New" w:cs="Courier New"/>
-                <w:sz w:val="24"/>
-                <w:szCs w:val="24"/>
-              </w:rPr>
-              <w:t>Vallea</w:t>
-            </w:r>
-            <w:proofErr w:type="spellEnd"/>
-            <w:r>
-              <w:rPr>
-                <w:rFonts w:ascii="Courier New" w:hAnsi="Courier New" w:cs="Courier New"/>
-                <w:sz w:val="24"/>
-                <w:szCs w:val="24"/>
-              </w:rPr>
-              <w:t xml:space="preserve"> E. Woodbury</w:t>
+            <w:r>
+              <w:rPr>
+                <w:rFonts w:ascii="Courier New" w:hAnsi="Courier New" w:cs="Courier New"/>
+                <w:sz w:val="24"/>
+                <w:szCs w:val="24"/>
+              </w:rPr>
+              <w:t>Vallea E. Woodbury</w:t>
             </w:r>
           </w:p>
         </w:tc>
@@ -11939,23 +11455,13 @@
                 <w:szCs w:val="24"/>
               </w:rPr>
             </w:pPr>
-            <w:proofErr w:type="spellStart"/>
-            <w:r>
-              <w:rPr>
-                <w:rFonts w:ascii="Courier New" w:hAnsi="Courier New" w:cs="Courier New"/>
-                <w:sz w:val="24"/>
-                <w:szCs w:val="24"/>
-              </w:rPr>
-              <w:t>Vallea</w:t>
-            </w:r>
-            <w:proofErr w:type="spellEnd"/>
-            <w:r>
-              <w:rPr>
-                <w:rFonts w:ascii="Courier New" w:hAnsi="Courier New" w:cs="Courier New"/>
-                <w:sz w:val="24"/>
-                <w:szCs w:val="24"/>
-              </w:rPr>
-              <w:t xml:space="preserve"> E. Woodbury</w:t>
+            <w:r>
+              <w:rPr>
+                <w:rFonts w:ascii="Courier New" w:hAnsi="Courier New" w:cs="Courier New"/>
+                <w:sz w:val="24"/>
+                <w:szCs w:val="24"/>
+              </w:rPr>
+              <w:t>Vallea E. Woodbury</w:t>
             </w:r>
           </w:p>
         </w:tc>
@@ -12044,23 +11550,13 @@
                 <w:szCs w:val="24"/>
               </w:rPr>
             </w:pPr>
-            <w:proofErr w:type="spellStart"/>
-            <w:r>
-              <w:rPr>
-                <w:rFonts w:ascii="Courier New" w:hAnsi="Courier New" w:cs="Courier New"/>
-                <w:sz w:val="24"/>
-                <w:szCs w:val="24"/>
-              </w:rPr>
-              <w:t>Vallea</w:t>
-            </w:r>
-            <w:proofErr w:type="spellEnd"/>
-            <w:r>
-              <w:rPr>
-                <w:rFonts w:ascii="Courier New" w:hAnsi="Courier New" w:cs="Courier New"/>
-                <w:sz w:val="24"/>
-                <w:szCs w:val="24"/>
-              </w:rPr>
-              <w:t xml:space="preserve"> E. Woodbury</w:t>
+            <w:r>
+              <w:rPr>
+                <w:rFonts w:ascii="Courier New" w:hAnsi="Courier New" w:cs="Courier New"/>
+                <w:sz w:val="24"/>
+                <w:szCs w:val="24"/>
+              </w:rPr>
+              <w:t>Vallea E. Woodbury</w:t>
             </w:r>
           </w:p>
         </w:tc>
@@ -12474,18 +11970,8 @@
                 <w:sz w:val="24"/>
                 <w:szCs w:val="24"/>
               </w:rPr>
-              <w:t xml:space="preserve">Jason-Jamal </w:t>
-            </w:r>
-            <w:proofErr w:type="spellStart"/>
-            <w:r>
-              <w:rPr>
-                <w:rFonts w:ascii="Courier New" w:hAnsi="Courier New" w:cs="Courier New"/>
-                <w:sz w:val="24"/>
-                <w:szCs w:val="24"/>
-              </w:rPr>
-              <w:t>Ligon</w:t>
-            </w:r>
-            <w:proofErr w:type="spellEnd"/>
+              <w:t>Jason-Jamal Ligon</w:t>
+            </w:r>
           </w:p>
         </w:tc>
         <w:tc>
@@ -12568,18 +12054,8 @@
                 <w:sz w:val="24"/>
                 <w:szCs w:val="24"/>
               </w:rPr>
-              <w:t xml:space="preserve">Jason-Jamal </w:t>
-            </w:r>
-            <w:proofErr w:type="spellStart"/>
-            <w:r>
-              <w:rPr>
-                <w:rFonts w:ascii="Courier New" w:hAnsi="Courier New" w:cs="Courier New"/>
-                <w:sz w:val="24"/>
-                <w:szCs w:val="24"/>
-              </w:rPr>
-              <w:t>Ligon</w:t>
-            </w:r>
-            <w:proofErr w:type="spellEnd"/>
+              <w:t>Jason-Jamal Ligon</w:t>
+            </w:r>
           </w:p>
         </w:tc>
         <w:tc>
@@ -12934,18 +12410,8 @@
                 <w:sz w:val="24"/>
                 <w:szCs w:val="24"/>
               </w:rPr>
-              <w:t>Daniel Sakamoto-</w:t>
-            </w:r>
-            <w:proofErr w:type="spellStart"/>
-            <w:r>
-              <w:rPr>
-                <w:rFonts w:ascii="Courier New" w:hAnsi="Courier New" w:cs="Courier New"/>
-                <w:sz w:val="24"/>
-                <w:szCs w:val="24"/>
-              </w:rPr>
-              <w:t>Wengel</w:t>
-            </w:r>
-            <w:proofErr w:type="spellEnd"/>
+              <w:t>Daniel Sakamoto-Wengel</w:t>
+            </w:r>
           </w:p>
         </w:tc>
         <w:tc>
@@ -13038,23 +12504,13 @@
                 <w:szCs w:val="24"/>
               </w:rPr>
             </w:pPr>
-            <w:proofErr w:type="spellStart"/>
-            <w:r>
-              <w:rPr>
-                <w:rFonts w:ascii="Courier New" w:hAnsi="Courier New" w:cs="Courier New"/>
-                <w:sz w:val="24"/>
-                <w:szCs w:val="24"/>
-              </w:rPr>
-              <w:t>Vallea</w:t>
-            </w:r>
-            <w:proofErr w:type="spellEnd"/>
-            <w:r>
-              <w:rPr>
-                <w:rFonts w:ascii="Courier New" w:hAnsi="Courier New" w:cs="Courier New"/>
-                <w:sz w:val="24"/>
-                <w:szCs w:val="24"/>
-              </w:rPr>
-              <w:t xml:space="preserve"> E. Woodbury</w:t>
+            <w:r>
+              <w:rPr>
+                <w:rFonts w:ascii="Courier New" w:hAnsi="Courier New" w:cs="Courier New"/>
+                <w:sz w:val="24"/>
+                <w:szCs w:val="24"/>
+              </w:rPr>
+              <w:t>Vallea E. Woodbury</w:t>
             </w:r>
           </w:p>
         </w:tc>
@@ -13259,25 +12715,7 @@
                 <w:sz w:val="24"/>
                 <w:szCs w:val="24"/>
               </w:rPr>
-              <w:t xml:space="preserve">Jordan Ealey’s Dramaturgical Surplus (+) / </w:t>
-            </w:r>
-            <w:proofErr w:type="gramStart"/>
-            <w:r>
-              <w:rPr>
-                <w:rFonts w:ascii="Courier New" w:hAnsi="Courier New" w:cs="Courier New"/>
-                <w:sz w:val="24"/>
-                <w:szCs w:val="24"/>
-              </w:rPr>
-              <w:t>Remnant(</w:t>
-            </w:r>
-            <w:proofErr w:type="gramEnd"/>
-            <w:r>
-              <w:rPr>
-                <w:rFonts w:ascii="Courier New" w:hAnsi="Courier New" w:cs="Courier New"/>
-                <w:sz w:val="24"/>
-                <w:szCs w:val="24"/>
-              </w:rPr>
-              <w:t>-)</w:t>
+              <w:t>Jordan Ealey’s Dramaturgical Surplus (+) / Remnant(-)</w:t>
             </w:r>
           </w:p>
         </w:tc>
@@ -13348,25 +12786,7 @@
                 <w:sz w:val="24"/>
                 <w:szCs w:val="24"/>
               </w:rPr>
-              <w:t>$ (25/</w:t>
-            </w:r>
-            <w:proofErr w:type="spellStart"/>
-            <w:r>
-              <w:rPr>
-                <w:rFonts w:ascii="Courier New" w:hAnsi="Courier New" w:cs="Courier New"/>
-                <w:sz w:val="24"/>
-                <w:szCs w:val="24"/>
-              </w:rPr>
-              <w:t>hr</w:t>
-            </w:r>
-            <w:proofErr w:type="spellEnd"/>
-            <w:r>
-              <w:rPr>
-                <w:rFonts w:ascii="Courier New" w:hAnsi="Courier New" w:cs="Courier New"/>
-                <w:sz w:val="24"/>
-                <w:szCs w:val="24"/>
-              </w:rPr>
-              <w:t>)</w:t>
+              <w:t>$ (25/hr)</w:t>
             </w:r>
           </w:p>
         </w:tc>
@@ -13629,7 +13049,7 @@
 </file>
 
 <file path=word/endnotes.xml><?xml version="1.0" encoding="utf-8"?>
-<w:endnotes xmlns:wpc="http://schemas.microsoft.com/office/word/2010/wordprocessingCanvas" xmlns:cx="http://schemas.microsoft.com/office/drawing/2014/chartex" xmlns:cx1="http://schemas.microsoft.com/office/drawing/2015/9/8/chartex" xmlns:cx2="http://schemas.microsoft.com/office/drawing/2015/10/21/chartex" xmlns:cx3="http://schemas.microsoft.com/office/drawing/2016/5/9/chartex" xmlns:cx4="http://schemas.microsoft.com/office/drawing/2016/5/10/chartex" xmlns:cx5="http://schemas.microsoft.com/office/drawing/2016/5/11/chartex" xmlns:cx6="http://schemas.microsoft.com/office/drawing/2016/5/12/chartex" xmlns:cx7="http://schemas.microsoft.com/office/drawing/2016/5/13/chartex" xmlns:cx8="http://schemas.microsoft.com/office/drawing/2016/5/14/chartex" xmlns:mc="http://schemas.openxmlformats.org/markup-compatibility/2006" xmlns:aink="http://schemas.microsoft.com/office/drawing/2016/ink" xmlns:am3d="http://schemas.microsoft.com/office/drawing/2017/model3d" xmlns:o="urn:schemas-microsoft-com:office:office" xmlns:r="http://schemas.openxmlformats.org/officeDocument/2006/relationships" xmlns:m="http://schemas.openxmlformats.org/officeDocument/2006/math" xmlns:v="urn:schemas-microsoft-com:vml" xmlns:wp14="http://schemas.microsoft.com/office/word/2010/wordprocessingDrawing" xmlns:wp="http://schemas.openxmlformats.org/drawingml/2006/wordprocessingDrawing" xmlns:w10="urn:schemas-microsoft-com:office:word" xmlns:w="http://schemas.openxmlformats.org/wordprocessingml/2006/main" xmlns:w14="http://schemas.microsoft.com/office/word/2010/wordml" xmlns:w15="http://schemas.microsoft.com/office/word/2012/wordml" xmlns:w16cex="http://schemas.microsoft.com/office/word/2018/wordml/cex" xmlns:w16cid="http://schemas.microsoft.com/office/word/2016/wordml/cid" xmlns:w16="http://schemas.microsoft.com/office/word/2018/wordml" xmlns:w16se="http://schemas.microsoft.com/office/word/2015/wordml/symex" xmlns:wpg="http://schemas.microsoft.com/office/word/2010/wordprocessingGroup" xmlns:wpi="http://schemas.microsoft.com/office/word/2010/wordprocessingInk" xmlns:wne="http://schemas.microsoft.com/office/word/2006/wordml" xmlns:wps="http://schemas.microsoft.com/office/word/2010/wordprocessingShape" mc:Ignorable="w14 w15 w16se w16cid w16 w16cex wp14">
+<w:endnotes xmlns:wpc="http://schemas.microsoft.com/office/word/2010/wordprocessingCanvas" xmlns:cx="http://schemas.microsoft.com/office/drawing/2014/chartex" xmlns:cx1="http://schemas.microsoft.com/office/drawing/2015/9/8/chartex" xmlns:cx2="http://schemas.microsoft.com/office/drawing/2015/10/21/chartex" xmlns:cx3="http://schemas.microsoft.com/office/drawing/2016/5/9/chartex" xmlns:cx4="http://schemas.microsoft.com/office/drawing/2016/5/10/chartex" xmlns:cx5="http://schemas.microsoft.com/office/drawing/2016/5/11/chartex" xmlns:cx6="http://schemas.microsoft.com/office/drawing/2016/5/12/chartex" xmlns:cx7="http://schemas.microsoft.com/office/drawing/2016/5/13/chartex" xmlns:cx8="http://schemas.microsoft.com/office/drawing/2016/5/14/chartex" xmlns:mc="http://schemas.openxmlformats.org/markup-compatibility/2006" xmlns:aink="http://schemas.microsoft.com/office/drawing/2016/ink" xmlns:am3d="http://schemas.microsoft.com/office/drawing/2017/model3d" xmlns:o="urn:schemas-microsoft-com:office:office" xmlns:r="http://schemas.openxmlformats.org/officeDocument/2006/relationships" xmlns:m="http://schemas.openxmlformats.org/officeDocument/2006/math" xmlns:v="urn:schemas-microsoft-com:vml" xmlns:wp14="http://schemas.microsoft.com/office/word/2010/wordprocessingDrawing" xmlns:wp="http://schemas.openxmlformats.org/drawingml/2006/wordprocessingDrawing" xmlns:w10="urn:schemas-microsoft-com:office:word" xmlns:w="http://schemas.openxmlformats.org/wordprocessingml/2006/main" xmlns:w14="http://schemas.microsoft.com/office/word/2010/wordml" xmlns:w15="http://schemas.microsoft.com/office/word/2012/wordml" xmlns:w16cex="http://schemas.microsoft.com/office/word/2018/wordml/cex" xmlns:w16cid="http://schemas.microsoft.com/office/word/2016/wordml/cid" xmlns:w16="http://schemas.microsoft.com/office/word/2018/wordml" xmlns:w16sdtdh="http://schemas.microsoft.com/office/word/2020/wordml/sdtdatahash" xmlns:w16se="http://schemas.microsoft.com/office/word/2015/wordml/symex" xmlns:wpg="http://schemas.microsoft.com/office/word/2010/wordprocessingGroup" xmlns:wpi="http://schemas.microsoft.com/office/word/2010/wordprocessingInk" xmlns:wne="http://schemas.microsoft.com/office/word/2006/wordml" xmlns:wps="http://schemas.microsoft.com/office/word/2010/wordprocessingShape" mc:Ignorable="w14 w15 w16se w16cid w16 w16cex w16sdtdh wp14">
   <w:endnote w:type="separator" w:id="-1">
     <w:p>
       <w:pPr>
@@ -13654,7 +13074,7 @@
 </file>
 
 <file path=word/footnotes.xml><?xml version="1.0" encoding="utf-8"?>
-<w:footnotes xmlns:wpc="http://schemas.microsoft.com/office/word/2010/wordprocessingCanvas" xmlns:cx="http://schemas.microsoft.com/office/drawing/2014/chartex" xmlns:cx1="http://schemas.microsoft.com/office/drawing/2015/9/8/chartex" xmlns:cx2="http://schemas.microsoft.com/office/drawing/2015/10/21/chartex" xmlns:cx3="http://schemas.microsoft.com/office/drawing/2016/5/9/chartex" xmlns:cx4="http://schemas.microsoft.com/office/drawing/2016/5/10/chartex" xmlns:cx5="http://schemas.microsoft.com/office/drawing/2016/5/11/chartex" xmlns:cx6="http://schemas.microsoft.com/office/drawing/2016/5/12/chartex" xmlns:cx7="http://schemas.microsoft.com/office/drawing/2016/5/13/chartex" xmlns:cx8="http://schemas.microsoft.com/office/drawing/2016/5/14/chartex" xmlns:mc="http://schemas.openxmlformats.org/markup-compatibility/2006" xmlns:aink="http://schemas.microsoft.com/office/drawing/2016/ink" xmlns:am3d="http://schemas.microsoft.com/office/drawing/2017/model3d" xmlns:o="urn:schemas-microsoft-com:office:office" xmlns:r="http://schemas.openxmlformats.org/officeDocument/2006/relationships" xmlns:m="http://schemas.openxmlformats.org/officeDocument/2006/math" xmlns:v="urn:schemas-microsoft-com:vml" xmlns:wp14="http://schemas.microsoft.com/office/word/2010/wordprocessingDrawing" xmlns:wp="http://schemas.openxmlformats.org/drawingml/2006/wordprocessingDrawing" xmlns:w10="urn:schemas-microsoft-com:office:word" xmlns:w="http://schemas.openxmlformats.org/wordprocessingml/2006/main" xmlns:w14="http://schemas.microsoft.com/office/word/2010/wordml" xmlns:w15="http://schemas.microsoft.com/office/word/2012/wordml" xmlns:w16cex="http://schemas.microsoft.com/office/word/2018/wordml/cex" xmlns:w16cid="http://schemas.microsoft.com/office/word/2016/wordml/cid" xmlns:w16="http://schemas.microsoft.com/office/word/2018/wordml" xmlns:w16se="http://schemas.microsoft.com/office/word/2015/wordml/symex" xmlns:wpg="http://schemas.microsoft.com/office/word/2010/wordprocessingGroup" xmlns:wpi="http://schemas.microsoft.com/office/word/2010/wordprocessingInk" xmlns:wne="http://schemas.microsoft.com/office/word/2006/wordml" xmlns:wps="http://schemas.microsoft.com/office/word/2010/wordprocessingShape" mc:Ignorable="w14 w15 w16se w16cid w16 w16cex wp14">
+<w:footnotes xmlns:wpc="http://schemas.microsoft.com/office/word/2010/wordprocessingCanvas" xmlns:cx="http://schemas.microsoft.com/office/drawing/2014/chartex" xmlns:cx1="http://schemas.microsoft.com/office/drawing/2015/9/8/chartex" xmlns:cx2="http://schemas.microsoft.com/office/drawing/2015/10/21/chartex" xmlns:cx3="http://schemas.microsoft.com/office/drawing/2016/5/9/chartex" xmlns:cx4="http://schemas.microsoft.com/office/drawing/2016/5/10/chartex" xmlns:cx5="http://schemas.microsoft.com/office/drawing/2016/5/11/chartex" xmlns:cx6="http://schemas.microsoft.com/office/drawing/2016/5/12/chartex" xmlns:cx7="http://schemas.microsoft.com/office/drawing/2016/5/13/chartex" xmlns:cx8="http://schemas.microsoft.com/office/drawing/2016/5/14/chartex" xmlns:mc="http://schemas.openxmlformats.org/markup-compatibility/2006" xmlns:aink="http://schemas.microsoft.com/office/drawing/2016/ink" xmlns:am3d="http://schemas.microsoft.com/office/drawing/2017/model3d" xmlns:o="urn:schemas-microsoft-com:office:office" xmlns:r="http://schemas.openxmlformats.org/officeDocument/2006/relationships" xmlns:m="http://schemas.openxmlformats.org/officeDocument/2006/math" xmlns:v="urn:schemas-microsoft-com:vml" xmlns:wp14="http://schemas.microsoft.com/office/word/2010/wordprocessingDrawing" xmlns:wp="http://schemas.openxmlformats.org/drawingml/2006/wordprocessingDrawing" xmlns:w10="urn:schemas-microsoft-com:office:word" xmlns:w="http://schemas.openxmlformats.org/wordprocessingml/2006/main" xmlns:w14="http://schemas.microsoft.com/office/word/2010/wordml" xmlns:w15="http://schemas.microsoft.com/office/word/2012/wordml" xmlns:w16cex="http://schemas.microsoft.com/office/word/2018/wordml/cex" xmlns:w16cid="http://schemas.microsoft.com/office/word/2016/wordml/cid" xmlns:w16="http://schemas.microsoft.com/office/word/2018/wordml" xmlns:w16sdtdh="http://schemas.microsoft.com/office/word/2020/wordml/sdtdatahash" xmlns:w16se="http://schemas.microsoft.com/office/word/2015/wordml/symex" xmlns:wpg="http://schemas.microsoft.com/office/word/2010/wordprocessingGroup" xmlns:wpi="http://schemas.microsoft.com/office/word/2010/wordprocessingInk" xmlns:wne="http://schemas.microsoft.com/office/word/2006/wordml" xmlns:wps="http://schemas.microsoft.com/office/word/2010/wordprocessingShape" mc:Ignorable="w14 w15 w16se w16cid w16 w16cex w16sdtdh wp14">
   <w:footnote w:type="separator" w:id="-1">
     <w:p>
       <w:pPr>
@@ -13681,7 +13101,7 @@
 </file>
 
 <file path=word/header1.xml><?xml version="1.0" encoding="utf-8"?>
-<w:hdr xmlns:wpc="http://schemas.microsoft.com/office/word/2010/wordprocessingCanvas" xmlns:cx="http://schemas.microsoft.com/office/drawing/2014/chartex" xmlns:cx1="http://schemas.microsoft.com/office/drawing/2015/9/8/chartex" xmlns:cx2="http://schemas.microsoft.com/office/drawing/2015/10/21/chartex" xmlns:cx3="http://schemas.microsoft.com/office/drawing/2016/5/9/chartex" xmlns:cx4="http://schemas.microsoft.com/office/drawing/2016/5/10/chartex" xmlns:cx5="http://schemas.microsoft.com/office/drawing/2016/5/11/chartex" xmlns:cx6="http://schemas.microsoft.com/office/drawing/2016/5/12/chartex" xmlns:cx7="http://schemas.microsoft.com/office/drawing/2016/5/13/chartex" xmlns:cx8="http://schemas.microsoft.com/office/drawing/2016/5/14/chartex" xmlns:mc="http://schemas.openxmlformats.org/markup-compatibility/2006" xmlns:aink="http://schemas.microsoft.com/office/drawing/2016/ink" xmlns:am3d="http://schemas.microsoft.com/office/drawing/2017/model3d" xmlns:o="urn:schemas-microsoft-com:office:office" xmlns:r="http://schemas.openxmlformats.org/officeDocument/2006/relationships" xmlns:m="http://schemas.openxmlformats.org/officeDocument/2006/math" xmlns:v="urn:schemas-microsoft-com:vml" xmlns:wp14="http://schemas.microsoft.com/office/word/2010/wordprocessingDrawing" xmlns:wp="http://schemas.openxmlformats.org/drawingml/2006/wordprocessingDrawing" xmlns:w10="urn:schemas-microsoft-com:office:word" xmlns:w="http://schemas.openxmlformats.org/wordprocessingml/2006/main" xmlns:w14="http://schemas.microsoft.com/office/word/2010/wordml" xmlns:w15="http://schemas.microsoft.com/office/word/2012/wordml" xmlns:w16cex="http://schemas.microsoft.com/office/word/2018/wordml/cex" xmlns:w16cid="http://schemas.microsoft.com/office/word/2016/wordml/cid" xmlns:w16="http://schemas.microsoft.com/office/word/2018/wordml" xmlns:w16se="http://schemas.microsoft.com/office/word/2015/wordml/symex" xmlns:wpg="http://schemas.microsoft.com/office/word/2010/wordprocessingGroup" xmlns:wpi="http://schemas.microsoft.com/office/word/2010/wordprocessingInk" xmlns:wne="http://schemas.microsoft.com/office/word/2006/wordml" xmlns:wps="http://schemas.microsoft.com/office/word/2010/wordprocessingShape" mc:Ignorable="w14 w15 w16se w16cid w16 w16cex wp14">
+<w:hdr xmlns:wpc="http://schemas.microsoft.com/office/word/2010/wordprocessingCanvas" xmlns:cx="http://schemas.microsoft.com/office/drawing/2014/chartex" xmlns:cx1="http://schemas.microsoft.com/office/drawing/2015/9/8/chartex" xmlns:cx2="http://schemas.microsoft.com/office/drawing/2015/10/21/chartex" xmlns:cx3="http://schemas.microsoft.com/office/drawing/2016/5/9/chartex" xmlns:cx4="http://schemas.microsoft.com/office/drawing/2016/5/10/chartex" xmlns:cx5="http://schemas.microsoft.com/office/drawing/2016/5/11/chartex" xmlns:cx6="http://schemas.microsoft.com/office/drawing/2016/5/12/chartex" xmlns:cx7="http://schemas.microsoft.com/office/drawing/2016/5/13/chartex" xmlns:cx8="http://schemas.microsoft.com/office/drawing/2016/5/14/chartex" xmlns:mc="http://schemas.openxmlformats.org/markup-compatibility/2006" xmlns:aink="http://schemas.microsoft.com/office/drawing/2016/ink" xmlns:am3d="http://schemas.microsoft.com/office/drawing/2017/model3d" xmlns:o="urn:schemas-microsoft-com:office:office" xmlns:r="http://schemas.openxmlformats.org/officeDocument/2006/relationships" xmlns:m="http://schemas.openxmlformats.org/officeDocument/2006/math" xmlns:v="urn:schemas-microsoft-com:vml" xmlns:wp14="http://schemas.microsoft.com/office/word/2010/wordprocessingDrawing" xmlns:wp="http://schemas.openxmlformats.org/drawingml/2006/wordprocessingDrawing" xmlns:w10="urn:schemas-microsoft-com:office:word" xmlns:w="http://schemas.openxmlformats.org/wordprocessingml/2006/main" xmlns:w14="http://schemas.microsoft.com/office/word/2010/wordml" xmlns:w15="http://schemas.microsoft.com/office/word/2012/wordml" xmlns:w16cex="http://schemas.microsoft.com/office/word/2018/wordml/cex" xmlns:w16cid="http://schemas.microsoft.com/office/word/2016/wordml/cid" xmlns:w16="http://schemas.microsoft.com/office/word/2018/wordml" xmlns:w16sdtdh="http://schemas.microsoft.com/office/word/2020/wordml/sdtdatahash" xmlns:w16se="http://schemas.microsoft.com/office/word/2015/wordml/symex" xmlns:wpg="http://schemas.microsoft.com/office/word/2010/wordprocessingGroup" xmlns:wpi="http://schemas.microsoft.com/office/word/2010/wordprocessingInk" xmlns:wne="http://schemas.microsoft.com/office/word/2006/wordml" xmlns:wps="http://schemas.microsoft.com/office/word/2010/wordprocessingShape" mc:Ignorable="w14 w15 w16se w16cid w16 w16cex w16sdtdh wp14">
   <w:sdt>
     <w:sdtPr>
       <w:rPr>
@@ -13815,7 +13235,7 @@
 </file>
 
 <file path=word/header2.xml><?xml version="1.0" encoding="utf-8"?>
-<w:hdr xmlns:wpc="http://schemas.microsoft.com/office/word/2010/wordprocessingCanvas" xmlns:cx="http://schemas.microsoft.com/office/drawing/2014/chartex" xmlns:cx1="http://schemas.microsoft.com/office/drawing/2015/9/8/chartex" xmlns:cx2="http://schemas.microsoft.com/office/drawing/2015/10/21/chartex" xmlns:cx3="http://schemas.microsoft.com/office/drawing/2016/5/9/chartex" xmlns:cx4="http://schemas.microsoft.com/office/drawing/2016/5/10/chartex" xmlns:cx5="http://schemas.microsoft.com/office/drawing/2016/5/11/chartex" xmlns:cx6="http://schemas.microsoft.com/office/drawing/2016/5/12/chartex" xmlns:cx7="http://schemas.microsoft.com/office/drawing/2016/5/13/chartex" xmlns:cx8="http://schemas.microsoft.com/office/drawing/2016/5/14/chartex" xmlns:mc="http://schemas.openxmlformats.org/markup-compatibility/2006" xmlns:aink="http://schemas.microsoft.com/office/drawing/2016/ink" xmlns:am3d="http://schemas.microsoft.com/office/drawing/2017/model3d" xmlns:o="urn:schemas-microsoft-com:office:office" xmlns:r="http://schemas.openxmlformats.org/officeDocument/2006/relationships" xmlns:m="http://schemas.openxmlformats.org/officeDocument/2006/math" xmlns:v="urn:schemas-microsoft-com:vml" xmlns:wp14="http://schemas.microsoft.com/office/word/2010/wordprocessingDrawing" xmlns:wp="http://schemas.openxmlformats.org/drawingml/2006/wordprocessingDrawing" xmlns:w10="urn:schemas-microsoft-com:office:word" xmlns:w="http://schemas.openxmlformats.org/wordprocessingml/2006/main" xmlns:w14="http://schemas.microsoft.com/office/word/2010/wordml" xmlns:w15="http://schemas.microsoft.com/office/word/2012/wordml" xmlns:w16cex="http://schemas.microsoft.com/office/word/2018/wordml/cex" xmlns:w16cid="http://schemas.microsoft.com/office/word/2016/wordml/cid" xmlns:w16="http://schemas.microsoft.com/office/word/2018/wordml" xmlns:w16se="http://schemas.microsoft.com/office/word/2015/wordml/symex" xmlns:wpg="http://schemas.microsoft.com/office/word/2010/wordprocessingGroup" xmlns:wpi="http://schemas.microsoft.com/office/word/2010/wordprocessingInk" xmlns:wne="http://schemas.microsoft.com/office/word/2006/wordml" xmlns:wps="http://schemas.microsoft.com/office/word/2010/wordprocessingShape" mc:Ignorable="w14 w15 w16se w16cid w16 w16cex wp14">
+<w:hdr xmlns:wpc="http://schemas.microsoft.com/office/word/2010/wordprocessingCanvas" xmlns:cx="http://schemas.microsoft.com/office/drawing/2014/chartex" xmlns:cx1="http://schemas.microsoft.com/office/drawing/2015/9/8/chartex" xmlns:cx2="http://schemas.microsoft.com/office/drawing/2015/10/21/chartex" xmlns:cx3="http://schemas.microsoft.com/office/drawing/2016/5/9/chartex" xmlns:cx4="http://schemas.microsoft.com/office/drawing/2016/5/10/chartex" xmlns:cx5="http://schemas.microsoft.com/office/drawing/2016/5/11/chartex" xmlns:cx6="http://schemas.microsoft.com/office/drawing/2016/5/12/chartex" xmlns:cx7="http://schemas.microsoft.com/office/drawing/2016/5/13/chartex" xmlns:cx8="http://schemas.microsoft.com/office/drawing/2016/5/14/chartex" xmlns:mc="http://schemas.openxmlformats.org/markup-compatibility/2006" xmlns:aink="http://schemas.microsoft.com/office/drawing/2016/ink" xmlns:am3d="http://schemas.microsoft.com/office/drawing/2017/model3d" xmlns:o="urn:schemas-microsoft-com:office:office" xmlns:r="http://schemas.openxmlformats.org/officeDocument/2006/relationships" xmlns:m="http://schemas.openxmlformats.org/officeDocument/2006/math" xmlns:v="urn:schemas-microsoft-com:vml" xmlns:wp14="http://schemas.microsoft.com/office/word/2010/wordprocessingDrawing" xmlns:wp="http://schemas.openxmlformats.org/drawingml/2006/wordprocessingDrawing" xmlns:w10="urn:schemas-microsoft-com:office:word" xmlns:w="http://schemas.openxmlformats.org/wordprocessingml/2006/main" xmlns:w14="http://schemas.microsoft.com/office/word/2010/wordml" xmlns:w15="http://schemas.microsoft.com/office/word/2012/wordml" xmlns:w16cex="http://schemas.microsoft.com/office/word/2018/wordml/cex" xmlns:w16cid="http://schemas.microsoft.com/office/word/2016/wordml/cid" xmlns:w16="http://schemas.microsoft.com/office/word/2018/wordml" xmlns:w16sdtdh="http://schemas.microsoft.com/office/word/2020/wordml/sdtdatahash" xmlns:w16se="http://schemas.microsoft.com/office/word/2015/wordml/symex" xmlns:wpg="http://schemas.microsoft.com/office/word/2010/wordprocessingGroup" xmlns:wpi="http://schemas.microsoft.com/office/word/2010/wordprocessingInk" xmlns:wne="http://schemas.microsoft.com/office/word/2006/wordml" xmlns:wps="http://schemas.microsoft.com/office/word/2010/wordprocessingShape" mc:Ignorable="w14 w15 w16se w16cid w16 w16cex w16sdtdh wp14">
   <w:sdt>
     <w:sdtPr>
       <w:rPr>
@@ -13925,7 +13345,7 @@
 </file>
 
 <file path=word/numbering.xml><?xml version="1.0" encoding="utf-8"?>
-<w:numbering xmlns:wpc="http://schemas.microsoft.com/office/word/2010/wordprocessingCanvas" xmlns:cx="http://schemas.microsoft.com/office/drawing/2014/chartex" xmlns:cx1="http://schemas.microsoft.com/office/drawing/2015/9/8/chartex" xmlns:cx2="http://schemas.microsoft.com/office/drawing/2015/10/21/chartex" xmlns:cx3="http://schemas.microsoft.com/office/drawing/2016/5/9/chartex" xmlns:cx4="http://schemas.microsoft.com/office/drawing/2016/5/10/chartex" xmlns:cx5="http://schemas.microsoft.com/office/drawing/2016/5/11/chartex" xmlns:cx6="http://schemas.microsoft.com/office/drawing/2016/5/12/chartex" xmlns:cx7="http://schemas.microsoft.com/office/drawing/2016/5/13/chartex" xmlns:cx8="http://schemas.microsoft.com/office/drawing/2016/5/14/chartex" xmlns:mc="http://schemas.openxmlformats.org/markup-compatibility/2006" xmlns:aink="http://schemas.microsoft.com/office/drawing/2016/ink" xmlns:am3d="http://schemas.microsoft.com/office/drawing/2017/model3d" xmlns:o="urn:schemas-microsoft-com:office:office" xmlns:r="http://schemas.openxmlformats.org/officeDocument/2006/relationships" xmlns:m="http://schemas.openxmlformats.org/officeDocument/2006/math" xmlns:v="urn:schemas-microsoft-com:vml" xmlns:wp14="http://schemas.microsoft.com/office/word/2010/wordprocessingDrawing" xmlns:wp="http://schemas.openxmlformats.org/drawingml/2006/wordprocessingDrawing" xmlns:w10="urn:schemas-microsoft-com:office:word" xmlns:w="http://schemas.openxmlformats.org/wordprocessingml/2006/main" xmlns:w14="http://schemas.microsoft.com/office/word/2010/wordml" xmlns:w15="http://schemas.microsoft.com/office/word/2012/wordml" xmlns:w16cex="http://schemas.microsoft.com/office/word/2018/wordml/cex" xmlns:w16cid="http://schemas.microsoft.com/office/word/2016/wordml/cid" xmlns:w16="http://schemas.microsoft.com/office/word/2018/wordml" xmlns:w16se="http://schemas.microsoft.com/office/word/2015/wordml/symex" xmlns:wpg="http://schemas.microsoft.com/office/word/2010/wordprocessingGroup" xmlns:wpi="http://schemas.microsoft.com/office/word/2010/wordprocessingInk" xmlns:wne="http://schemas.microsoft.com/office/word/2006/wordml" xmlns:wps="http://schemas.microsoft.com/office/word/2010/wordprocessingShape" mc:Ignorable="w14 w15 w16se w16cid w16 w16cex wp14">
+<w:numbering xmlns:wpc="http://schemas.microsoft.com/office/word/2010/wordprocessingCanvas" xmlns:cx="http://schemas.microsoft.com/office/drawing/2014/chartex" xmlns:cx1="http://schemas.microsoft.com/office/drawing/2015/9/8/chartex" xmlns:cx2="http://schemas.microsoft.com/office/drawing/2015/10/21/chartex" xmlns:cx3="http://schemas.microsoft.com/office/drawing/2016/5/9/chartex" xmlns:cx4="http://schemas.microsoft.com/office/drawing/2016/5/10/chartex" xmlns:cx5="http://schemas.microsoft.com/office/drawing/2016/5/11/chartex" xmlns:cx6="http://schemas.microsoft.com/office/drawing/2016/5/12/chartex" xmlns:cx7="http://schemas.microsoft.com/office/drawing/2016/5/13/chartex" xmlns:cx8="http://schemas.microsoft.com/office/drawing/2016/5/14/chartex" xmlns:mc="http://schemas.openxmlformats.org/markup-compatibility/2006" xmlns:aink="http://schemas.microsoft.com/office/drawing/2016/ink" xmlns:am3d="http://schemas.microsoft.com/office/drawing/2017/model3d" xmlns:o="urn:schemas-microsoft-com:office:office" xmlns:r="http://schemas.openxmlformats.org/officeDocument/2006/relationships" xmlns:m="http://schemas.openxmlformats.org/officeDocument/2006/math" xmlns:v="urn:schemas-microsoft-com:vml" xmlns:wp14="http://schemas.microsoft.com/office/word/2010/wordprocessingDrawing" xmlns:wp="http://schemas.openxmlformats.org/drawingml/2006/wordprocessingDrawing" xmlns:w10="urn:schemas-microsoft-com:office:word" xmlns:w="http://schemas.openxmlformats.org/wordprocessingml/2006/main" xmlns:w14="http://schemas.microsoft.com/office/word/2010/wordml" xmlns:w15="http://schemas.microsoft.com/office/word/2012/wordml" xmlns:w16cex="http://schemas.microsoft.com/office/word/2018/wordml/cex" xmlns:w16cid="http://schemas.microsoft.com/office/word/2016/wordml/cid" xmlns:w16="http://schemas.microsoft.com/office/word/2018/wordml" xmlns:w16sdtdh="http://schemas.microsoft.com/office/word/2020/wordml/sdtdatahash" xmlns:w16se="http://schemas.microsoft.com/office/word/2015/wordml/symex" xmlns:wpg="http://schemas.microsoft.com/office/word/2010/wordprocessingGroup" xmlns:wpi="http://schemas.microsoft.com/office/word/2010/wordprocessingInk" xmlns:wne="http://schemas.microsoft.com/office/word/2006/wordml" xmlns:wps="http://schemas.microsoft.com/office/word/2010/wordprocessingShape" mc:Ignorable="w14 w15 w16se w16cid w16 w16cex w16sdtdh wp14">
   <w:abstractNum w:abstractNumId="0" w15:restartNumberingAfterBreak="0">
     <w:nsid w:val="081A0F4B"/>
     <w:multiLevelType w:val="hybridMultilevel"/>
@@ -15674,7 +15094,7 @@
 </file>
 
 <file path=word/styles.xml><?xml version="1.0" encoding="utf-8"?>
-<w:styles xmlns:mc="http://schemas.openxmlformats.org/markup-compatibility/2006" xmlns:r="http://schemas.openxmlformats.org/officeDocument/2006/relationships" xmlns:w="http://schemas.openxmlformats.org/wordprocessingml/2006/main" xmlns:w14="http://schemas.microsoft.com/office/word/2010/wordml" xmlns:w15="http://schemas.microsoft.com/office/word/2012/wordml" xmlns:w16cex="http://schemas.microsoft.com/office/word/2018/wordml/cex" xmlns:w16cid="http://schemas.microsoft.com/office/word/2016/wordml/cid" xmlns:w16="http://schemas.microsoft.com/office/word/2018/wordml" xmlns:w16se="http://schemas.microsoft.com/office/word/2015/wordml/symex" mc:Ignorable="w14 w15 w16se w16cid w16 w16cex">
+<w:styles xmlns:mc="http://schemas.openxmlformats.org/markup-compatibility/2006" xmlns:r="http://schemas.openxmlformats.org/officeDocument/2006/relationships" xmlns:w="http://schemas.openxmlformats.org/wordprocessingml/2006/main" xmlns:w14="http://schemas.microsoft.com/office/word/2010/wordml" xmlns:w15="http://schemas.microsoft.com/office/word/2012/wordml" xmlns:w16cex="http://schemas.microsoft.com/office/word/2018/wordml/cex" xmlns:w16cid="http://schemas.microsoft.com/office/word/2016/wordml/cid" xmlns:w16="http://schemas.microsoft.com/office/word/2018/wordml" xmlns:w16sdtdh="http://schemas.microsoft.com/office/word/2020/wordml/sdtdatahash" xmlns:w16se="http://schemas.microsoft.com/office/word/2015/wordml/symex" mc:Ignorable="w14 w15 w16se w16cid w16 w16cex w16sdtdh">
   <w:docDefaults>
     <w:rPrDefault>
       <w:rPr>

--- a/events/2021-7-15/budget.docx
+++ b/events/2021-7-15/budget.docx
@@ -227,15 +227,7 @@
           <w:sz w:val="24"/>
           <w:szCs w:val="24"/>
         </w:rPr>
-        <w:t>3</w:t>
-      </w:r>
-      <w:r>
-        <w:rPr>
-          <w:rFonts w:ascii="Courier New" w:hAnsi="Courier New" w:cs="Courier New"/>
-          <w:sz w:val="24"/>
-          <w:szCs w:val="24"/>
-        </w:rPr>
-        <w:t>5</w:t>
+        <w:t>80</w:t>
       </w:r>
       <w:r>
         <w:rPr>
@@ -285,39 +277,7 @@
           <w:sz w:val="24"/>
           <w:szCs w:val="24"/>
         </w:rPr>
-        <w:t xml:space="preserve">July </w:t>
-      </w:r>
-      <w:r>
-        <w:rPr>
-          <w:rFonts w:ascii="Courier New" w:hAnsi="Courier New" w:cs="Courier New"/>
-          <w:sz w:val="24"/>
-          <w:szCs w:val="24"/>
-        </w:rPr>
-        <w:t>12</w:t>
-      </w:r>
-      <w:r>
-        <w:rPr>
-          <w:rFonts w:ascii="Courier New" w:hAnsi="Courier New" w:cs="Courier New"/>
-          <w:sz w:val="24"/>
-          <w:szCs w:val="24"/>
-        </w:rPr>
-        <w:t>): $</w:t>
-      </w:r>
-      <w:r>
-        <w:rPr>
-          <w:rFonts w:ascii="Courier New" w:hAnsi="Courier New" w:cs="Courier New"/>
-          <w:sz w:val="24"/>
-          <w:szCs w:val="24"/>
-        </w:rPr>
-        <w:t>2873</w:t>
-      </w:r>
-      <w:r>
-        <w:rPr>
-          <w:rFonts w:ascii="Courier New" w:hAnsi="Courier New" w:cs="Courier New"/>
-          <w:sz w:val="24"/>
-          <w:szCs w:val="24"/>
-        </w:rPr>
-        <w:t>.50</w:t>
+        <w:t>August</w:t>
       </w:r>
       <w:r>
         <w:rPr>
@@ -333,7 +293,23 @@
           <w:sz w:val="24"/>
           <w:szCs w:val="24"/>
         </w:rPr>
-        <w:t>| Left</w:t>
+        <w:t>2</w:t>
+      </w:r>
+      <w:r>
+        <w:rPr>
+          <w:rFonts w:ascii="Courier New" w:hAnsi="Courier New" w:cs="Courier New"/>
+          <w:sz w:val="24"/>
+          <w:szCs w:val="24"/>
+        </w:rPr>
+        <w:t xml:space="preserve">): </w:t>
+      </w:r>
+      <w:r>
+        <w:rPr>
+          <w:rFonts w:ascii="Courier New" w:hAnsi="Courier New" w:cs="Courier New"/>
+          <w:sz w:val="24"/>
+          <w:szCs w:val="24"/>
+        </w:rPr>
+        <w:t>Left</w:t>
       </w:r>
       <w:r>
         <w:rPr>
@@ -349,7 +325,7 @@
           <w:sz w:val="24"/>
           <w:szCs w:val="24"/>
         </w:rPr>
-        <w:t>162</w:t>
+        <w:t>45</w:t>
       </w:r>
     </w:p>
     <w:tbl>
@@ -5201,6 +5177,7 @@
                 <w:sz w:val="24"/>
                 <w:szCs w:val="24"/>
               </w:rPr>
+              <w:lastRenderedPageBreak/>
               <w:t>April</w:t>
             </w:r>
             <w:r>
@@ -8109,6 +8086,7 @@
                 <w:sz w:val="24"/>
                 <w:szCs w:val="24"/>
               </w:rPr>
+              <w:lastRenderedPageBreak/>
               <w:t>July</w:t>
             </w:r>
             <w:r>
@@ -8858,6 +8836,14 @@
                 <w:szCs w:val="24"/>
               </w:rPr>
             </w:pPr>
+            <w:r>
+              <w:rPr>
+                <w:rFonts w:ascii="Segoe UI Symbol" w:hAnsi="Segoe UI Symbol" w:cs="Segoe UI Symbol"/>
+                <w:sz w:val="24"/>
+                <w:szCs w:val="24"/>
+              </w:rPr>
+              <w:t>✓</w:t>
+            </w:r>
           </w:p>
         </w:tc>
         <w:tc>
@@ -9202,17 +9188,37 @@
               <w:jc w:val="center"/>
               <w:rPr>
                 <w:rFonts w:ascii="Courier New" w:hAnsi="Courier New" w:cs="Courier New"/>
-                <w:sz w:val="24"/>
-                <w:szCs w:val="24"/>
-              </w:rPr>
-            </w:pPr>
-            <w:r>
-              <w:rPr>
-                <w:rFonts w:ascii="Courier New" w:hAnsi="Courier New" w:cs="Courier New"/>
+                <w:strike/>
+                <w:sz w:val="24"/>
+                <w:szCs w:val="24"/>
+              </w:rPr>
+            </w:pPr>
+            <w:r>
+              <w:rPr>
+                <w:rFonts w:ascii="Courier New" w:hAnsi="Courier New" w:cs="Courier New"/>
+                <w:strike/>
                 <w:sz w:val="24"/>
                 <w:szCs w:val="24"/>
               </w:rPr>
               <w:t>30</w:t>
+            </w:r>
+          </w:p>
+          <w:p>
+            <w:pPr>
+              <w:jc w:val="center"/>
+              <w:rPr>
+                <w:rFonts w:ascii="Courier New" w:hAnsi="Courier New" w:cs="Courier New"/>
+                <w:sz w:val="24"/>
+                <w:szCs w:val="24"/>
+              </w:rPr>
+            </w:pPr>
+            <w:r>
+              <w:rPr>
+                <w:rFonts w:ascii="Courier New" w:hAnsi="Courier New" w:cs="Courier New"/>
+           